--- a/Raw File/Requirement_Analysis_Rated.docx
+++ b/Raw File/Requirement_Analysis_Rated.docx
@@ -186,30 +186,7 @@
           <w:sz w:val="36"/>
         </w:rPr>
         <w:br/>
-      </w:r>
-      <w:r>
-        <w:rPr>
-          <w:rFonts w:ascii="Arial" w:hAnsi="Arial"/>
-          <w:b/>
-          <w:sz w:val="36"/>
-        </w:rPr>
-        <w:t>Requirement</w:t>
-      </w:r>
-      <w:r>
-        <w:rPr>
-          <w:rFonts w:ascii="Arial" w:hAnsi="Arial"/>
-          <w:b/>
-          <w:sz w:val="36"/>
-        </w:rPr>
-        <w:t xml:space="preserve"> </w:t>
-      </w:r>
-      <w:r>
-        <w:rPr>
-          <w:rFonts w:ascii="Arial" w:hAnsi="Arial"/>
-          <w:b/>
-          <w:sz w:val="36"/>
-        </w:rPr>
-        <w:t>Analysis</w:t>
+        <w:t>Requirement Analysis</w:t>
       </w:r>
       <w:r>
         <w:rPr>
@@ -1223,13 +1200,7 @@
               <w:rPr>
                 <w:sz w:val="20"/>
               </w:rPr>
-              <w:t>28</w:t>
-            </w:r>
-            <w:r>
-              <w:rPr>
-                <w:sz w:val="20"/>
-              </w:rPr>
-              <w:t>/10/2024</w:t>
+              <w:t>28/10/2024</w:t>
             </w:r>
           </w:p>
         </w:tc>
@@ -1279,19 +1250,7 @@
               <w:rPr>
                 <w:sz w:val="20"/>
               </w:rPr>
-              <w:t xml:space="preserve">Prima stesura completa del </w:t>
-            </w:r>
-            <w:r>
-              <w:rPr>
-                <w:sz w:val="20"/>
-              </w:rPr>
-              <w:t>Requirement Analysis</w:t>
-            </w:r>
-            <w:r>
-              <w:rPr>
-                <w:sz w:val="20"/>
-              </w:rPr>
-              <w:t xml:space="preserve"> comprendente: </w:t>
+              <w:t xml:space="preserve">Prima stesura completa del Requirement Analysis comprendente: </w:t>
             </w:r>
             <w:r>
               <w:rPr>
@@ -1736,16 +1695,6 @@
         </w:tc>
       </w:tr>
     </w:tbl>
-    <w:p>
-      <w:pPr>
-        <w:jc w:val="both"/>
-        <w:rPr>
-          <w:rFonts w:cs="Arial"/>
-          <w:b/>
-          <w:bCs/>
-        </w:rPr>
-      </w:pPr>
-    </w:p>
     <w:p>
       <w:pPr>
         <w:jc w:val="both"/>
@@ -4033,19 +3982,7 @@
         <w:rPr>
           <w:rFonts w:cs="Arial"/>
         </w:rPr>
-        <w:t xml:space="preserve"> Il front-end </w:t>
-      </w:r>
-      <w:r>
-        <w:rPr>
-          <w:rFonts w:cs="Arial"/>
-        </w:rPr>
-        <w:t>verrà implementato con</w:t>
-      </w:r>
-      <w:r>
-        <w:rPr>
-          <w:rFonts w:cs="Arial"/>
-        </w:rPr>
-        <w:t xml:space="preserve"> </w:t>
+        <w:t xml:space="preserve"> Il front-end verrà implementato con </w:t>
       </w:r>
       <w:r>
         <w:rPr>
@@ -4545,7 +4482,7 @@
           <w:b/>
           <w:bCs/>
         </w:rPr>
-        <w:t>Sezione 2.3.2 - Use Case Model</w:t>
+        <w:t>2.3.2 - Use Case Model</w:t>
       </w:r>
     </w:p>
     <w:p>
@@ -5030,23 +4967,7 @@
           <w:b/>
           <w:bCs/>
         </w:rPr>
-        <w:t>-</w:t>
-      </w:r>
-      <w:r>
-        <w:rPr>
-          <w:rFonts w:cs="Arial"/>
-          <w:b/>
-          <w:bCs/>
-        </w:rPr>
-        <w:t>Sign</w:t>
-      </w:r>
-      <w:r>
-        <w:rPr>
-          <w:rFonts w:cs="Arial"/>
-          <w:b/>
-          <w:bCs/>
-        </w:rPr>
-        <w:t>In</w:t>
+        <w:t>-SignIn</w:t>
       </w:r>
     </w:p>
     <w:tbl>
@@ -5094,13 +5015,7 @@
               <w:rPr>
                 <w:rFonts w:cs="Arial"/>
               </w:rPr>
-              <w:t>Sign</w:t>
-            </w:r>
-            <w:r>
-              <w:rPr>
-                <w:rFonts w:cs="Arial"/>
-              </w:rPr>
-              <w:t>In</w:t>
+              <w:t>SignIn</w:t>
             </w:r>
           </w:p>
         </w:tc>
@@ -6058,23 +5973,7 @@
           <w:b/>
           <w:bCs/>
         </w:rPr>
-        <w:t>2</w:t>
-      </w:r>
-      <w:r>
-        <w:rPr>
-          <w:rFonts w:cs="Arial"/>
-          <w:b/>
-          <w:bCs/>
-        </w:rPr>
-        <w:t>-</w:t>
-      </w:r>
-      <w:r>
-        <w:rPr>
-          <w:rFonts w:cs="Arial"/>
-          <w:b/>
-          <w:bCs/>
-        </w:rPr>
-        <w:t>Sign</w:t>
+        <w:t>2-Sign</w:t>
       </w:r>
       <w:r>
         <w:rPr>
@@ -6932,15 +6831,7 @@
           <w:b/>
           <w:bCs/>
         </w:rPr>
-        <w:t>3</w:t>
-      </w:r>
-      <w:r>
-        <w:rPr>
-          <w:rFonts w:cs="Arial"/>
-          <w:b/>
-          <w:bCs/>
-        </w:rPr>
-        <w:t>-</w:t>
+        <w:t>3-</w:t>
       </w:r>
       <w:r>
         <w:t xml:space="preserve"> </w:t>
@@ -7273,15 +7164,7 @@
           <w:b/>
           <w:bCs/>
         </w:rPr>
-        <w:t>-</w:t>
-      </w:r>
-      <w:r>
-        <w:rPr>
-          <w:rFonts w:cs="Arial"/>
-          <w:b/>
-          <w:bCs/>
-        </w:rPr>
-        <w:t>Pubblicazione di una recensione</w:t>
+        <w:t>-Pubblicazione di una recensione</w:t>
       </w:r>
     </w:p>
     <w:tbl>
@@ -8046,15 +7929,7 @@
           <w:b/>
           <w:bCs/>
         </w:rPr>
-        <w:t>7</w:t>
-      </w:r>
-      <w:r>
-        <w:rPr>
-          <w:rFonts w:cs="Arial"/>
-          <w:b/>
-          <w:bCs/>
-        </w:rPr>
-        <w:t>-</w:t>
+        <w:t>7-</w:t>
       </w:r>
       <w:r>
         <w:t xml:space="preserve"> </w:t>
@@ -8487,15 +8362,7 @@
           <w:b/>
           <w:bCs/>
         </w:rPr>
-        <w:t>08</w:t>
-      </w:r>
-      <w:r>
-        <w:rPr>
-          <w:rFonts w:cs="Arial"/>
-          <w:b/>
-          <w:bCs/>
-        </w:rPr>
-        <w:t>-</w:t>
+        <w:t>08-</w:t>
       </w:r>
       <w:r>
         <w:t xml:space="preserve"> </w:t>
@@ -8885,23 +8752,7 @@
           <w:b/>
           <w:bCs/>
         </w:rPr>
-        <w:t>0</w:t>
-      </w:r>
-      <w:r>
-        <w:rPr>
-          <w:rFonts w:cs="Arial"/>
-          <w:b/>
-          <w:bCs/>
-        </w:rPr>
-        <w:t>9</w:t>
-      </w:r>
-      <w:r>
-        <w:rPr>
-          <w:rFonts w:cs="Arial"/>
-          <w:b/>
-          <w:bCs/>
-        </w:rPr>
-        <w:t>-</w:t>
+        <w:t>09-</w:t>
       </w:r>
       <w:r>
         <w:t xml:space="preserve"> </w:t>
@@ -9252,15 +9103,7 @@
           <w:b/>
           <w:bCs/>
         </w:rPr>
-        <w:t>1</w:t>
-      </w:r>
-      <w:r>
-        <w:rPr>
-          <w:rFonts w:cs="Arial"/>
-          <w:b/>
-          <w:bCs/>
-        </w:rPr>
-        <w:t>0-</w:t>
+        <w:t>10-</w:t>
       </w:r>
       <w:r>
         <w:t xml:space="preserve"> </w:t>
@@ -9615,23 +9458,7 @@
           <w:b/>
           <w:bCs/>
         </w:rPr>
-        <w:t>1</w:t>
-      </w:r>
-      <w:r>
-        <w:rPr>
-          <w:rFonts w:cs="Arial"/>
-          <w:b/>
-          <w:bCs/>
-        </w:rPr>
-        <w:t>1</w:t>
-      </w:r>
-      <w:r>
-        <w:rPr>
-          <w:rFonts w:cs="Arial"/>
-          <w:b/>
-          <w:bCs/>
-        </w:rPr>
-        <w:t>-</w:t>
+        <w:t>11-</w:t>
       </w:r>
       <w:r>
         <w:t xml:space="preserve"> </w:t>
@@ -9989,23 +9816,7 @@
           <w:b/>
           <w:bCs/>
         </w:rPr>
-        <w:t>1</w:t>
-      </w:r>
-      <w:r>
-        <w:rPr>
-          <w:rFonts w:cs="Arial"/>
-          <w:b/>
-          <w:bCs/>
-        </w:rPr>
-        <w:t>2</w:t>
-      </w:r>
-      <w:r>
-        <w:rPr>
-          <w:rFonts w:cs="Arial"/>
-          <w:b/>
-          <w:bCs/>
-        </w:rPr>
-        <w:t>-</w:t>
+        <w:t>12-</w:t>
       </w:r>
       <w:r>
         <w:t xml:space="preserve"> </w:t>
@@ -10421,15 +10232,7 @@
           <w:b/>
           <w:bCs/>
         </w:rPr>
-        <w:t>4</w:t>
-      </w:r>
-      <w:r>
-        <w:rPr>
-          <w:rFonts w:cs="Arial"/>
-          <w:b/>
-          <w:bCs/>
-        </w:rPr>
-        <w:t>-</w:t>
+        <w:t>4-</w:t>
       </w:r>
       <w:r>
         <w:t xml:space="preserve"> </w:t>
@@ -10703,6 +10506,1850 @@
         <w:jc w:val="both"/>
         <w:rPr>
           <w:rFonts w:cs="Arial"/>
+        </w:rPr>
+      </w:pPr>
+    </w:p>
+    <w:p>
+      <w:pPr>
+        <w:jc w:val="both"/>
+        <w:rPr>
+          <w:rFonts w:cs="Arial"/>
+          <w:b/>
+          <w:bCs/>
+          <w:lang w:val="en-US"/>
+        </w:rPr>
+      </w:pPr>
+      <w:r>
+        <w:rPr>
+          <w:rFonts w:cs="Arial"/>
+          <w:b/>
+          <w:bCs/>
+          <w:lang w:val="en-US"/>
+        </w:rPr>
+        <w:t>2.3.3 Object Model</w:t>
+      </w:r>
+    </w:p>
+    <w:p>
+      <w:pPr>
+        <w:jc w:val="both"/>
+        <w:rPr>
+          <w:rFonts w:cs="Arial"/>
+          <w:b/>
+          <w:bCs/>
+        </w:rPr>
+      </w:pPr>
+      <w:r>
+        <w:rPr>
+          <w:noProof/>
+        </w:rPr>
+        <w:drawing>
+          <wp:inline distT="0" distB="0" distL="0" distR="0" wp14:anchorId="4E5F54FF" wp14:editId="1AC0ACCF">
+            <wp:extent cx="6120130" cy="3283585"/>
+            <wp:effectExtent l="0" t="0" r="0" b="0"/>
+            <wp:docPr id="801828663" name="Picture 1" descr="A diagram of a computer&#10;&#10;Description automatically generated"/>
+            <wp:cNvGraphicFramePr>
+              <a:graphicFrameLocks xmlns:a="http://schemas.openxmlformats.org/drawingml/2006/main" noChangeAspect="1"/>
+            </wp:cNvGraphicFramePr>
+            <a:graphic xmlns:a="http://schemas.openxmlformats.org/drawingml/2006/main">
+              <a:graphicData uri="http://schemas.openxmlformats.org/drawingml/2006/picture">
+                <pic:pic xmlns:pic="http://schemas.openxmlformats.org/drawingml/2006/picture">
+                  <pic:nvPicPr>
+                    <pic:cNvPr id="801828663" name="Picture 1" descr="A diagram of a computer&#10;&#10;Description automatically generated"/>
+                    <pic:cNvPicPr>
+                      <a:picLocks noChangeAspect="1" noChangeArrowheads="1"/>
+                    </pic:cNvPicPr>
+                  </pic:nvPicPr>
+                  <pic:blipFill>
+                    <a:blip r:embed="rId11">
+                      <a:extLst>
+                        <a:ext uri="{28A0092B-C50C-407E-A947-70E740481C1C}">
+                          <a14:useLocalDpi xmlns:a14="http://schemas.microsoft.com/office/drawing/2010/main" val="0"/>
+                        </a:ext>
+                      </a:extLst>
+                    </a:blip>
+                    <a:srcRect/>
+                    <a:stretch>
+                      <a:fillRect/>
+                    </a:stretch>
+                  </pic:blipFill>
+                  <pic:spPr bwMode="auto">
+                    <a:xfrm>
+                      <a:off x="0" y="0"/>
+                      <a:ext cx="6120130" cy="3283585"/>
+                    </a:xfrm>
+                    <a:prstGeom prst="rect">
+                      <a:avLst/>
+                    </a:prstGeom>
+                    <a:noFill/>
+                    <a:ln>
+                      <a:noFill/>
+                    </a:ln>
+                  </pic:spPr>
+                </pic:pic>
+              </a:graphicData>
+            </a:graphic>
+          </wp:inline>
+        </w:drawing>
+      </w:r>
+    </w:p>
+    <w:p>
+      <w:pPr>
+        <w:jc w:val="both"/>
+        <w:rPr>
+          <w:rFonts w:cs="Arial"/>
+          <w:b/>
+          <w:bCs/>
+        </w:rPr>
+      </w:pPr>
+    </w:p>
+    <w:p>
+      <w:pPr>
+        <w:jc w:val="both"/>
+        <w:rPr>
+          <w:rFonts w:cs="Arial"/>
+          <w:b/>
+          <w:bCs/>
+        </w:rPr>
+      </w:pPr>
+    </w:p>
+    <w:p>
+      <w:pPr>
+        <w:jc w:val="both"/>
+        <w:rPr>
+          <w:rFonts w:cs="Arial"/>
+          <w:b/>
+          <w:bCs/>
+        </w:rPr>
+      </w:pPr>
+    </w:p>
+    <w:p>
+      <w:pPr>
+        <w:jc w:val="both"/>
+        <w:rPr>
+          <w:rFonts w:cs="Arial"/>
+          <w:b/>
+          <w:bCs/>
+        </w:rPr>
+      </w:pPr>
+    </w:p>
+    <w:p>
+      <w:pPr>
+        <w:jc w:val="both"/>
+        <w:rPr>
+          <w:rFonts w:cs="Arial"/>
+          <w:b/>
+          <w:bCs/>
+        </w:rPr>
+      </w:pPr>
+    </w:p>
+    <w:p>
+      <w:pPr>
+        <w:jc w:val="both"/>
+        <w:rPr>
+          <w:rFonts w:cs="Arial"/>
+          <w:b/>
+          <w:bCs/>
+        </w:rPr>
+      </w:pPr>
+    </w:p>
+    <w:p>
+      <w:pPr>
+        <w:jc w:val="both"/>
+        <w:rPr>
+          <w:rFonts w:cs="Arial"/>
+          <w:b/>
+          <w:bCs/>
+        </w:rPr>
+      </w:pPr>
+    </w:p>
+    <w:p>
+      <w:pPr>
+        <w:jc w:val="both"/>
+        <w:rPr>
+          <w:rFonts w:cs="Arial"/>
+          <w:b/>
+          <w:bCs/>
+        </w:rPr>
+      </w:pPr>
+      <w:r>
+        <w:rPr>
+          <w:rFonts w:cs="Arial"/>
+          <w:b/>
+          <w:bCs/>
+        </w:rPr>
+        <w:lastRenderedPageBreak/>
+        <w:t>2.3.4 Dynamic Model</w:t>
+      </w:r>
+    </w:p>
+    <w:p>
+      <w:pPr>
+        <w:jc w:val="both"/>
+        <w:rPr>
+          <w:rFonts w:cs="Arial"/>
+          <w:b/>
+          <w:bCs/>
+        </w:rPr>
+      </w:pPr>
+      <w:r>
+        <w:rPr>
+          <w:rFonts w:cs="Arial"/>
+          <w:b/>
+          <w:bCs/>
+        </w:rPr>
+        <w:t>SD01 – LogIn</w:t>
+      </w:r>
+    </w:p>
+    <w:p>
+      <w:pPr>
+        <w:jc w:val="both"/>
+        <w:rPr>
+          <w:rFonts w:cs="Arial"/>
+          <w:b/>
+          <w:bCs/>
+        </w:rPr>
+      </w:pPr>
+      <w:r>
+        <w:rPr>
+          <w:rFonts w:cs="Arial"/>
+          <w:b/>
+          <w:bCs/>
+        </w:rPr>
+        <w:drawing>
+          <wp:inline distT="0" distB="0" distL="0" distR="0" wp14:anchorId="29700BF0" wp14:editId="232AB587">
+            <wp:extent cx="6120130" cy="2118360"/>
+            <wp:effectExtent l="0" t="0" r="0" b="0"/>
+            <wp:docPr id="2051035379" name="Picture 1" descr="A diagram of a diagram&#10;&#10;Description automatically generated"/>
+            <wp:cNvGraphicFramePr>
+              <a:graphicFrameLocks xmlns:a="http://schemas.openxmlformats.org/drawingml/2006/main" noChangeAspect="1"/>
+            </wp:cNvGraphicFramePr>
+            <a:graphic xmlns:a="http://schemas.openxmlformats.org/drawingml/2006/main">
+              <a:graphicData uri="http://schemas.openxmlformats.org/drawingml/2006/picture">
+                <pic:pic xmlns:pic="http://schemas.openxmlformats.org/drawingml/2006/picture">
+                  <pic:nvPicPr>
+                    <pic:cNvPr id="2051035379" name="Picture 1" descr="A diagram of a diagram&#10;&#10;Description automatically generated"/>
+                    <pic:cNvPicPr/>
+                  </pic:nvPicPr>
+                  <pic:blipFill>
+                    <a:blip r:embed="rId12"/>
+                    <a:stretch>
+                      <a:fillRect/>
+                    </a:stretch>
+                  </pic:blipFill>
+                  <pic:spPr>
+                    <a:xfrm>
+                      <a:off x="0" y="0"/>
+                      <a:ext cx="6120130" cy="2118360"/>
+                    </a:xfrm>
+                    <a:prstGeom prst="rect">
+                      <a:avLst/>
+                    </a:prstGeom>
+                  </pic:spPr>
+                </pic:pic>
+              </a:graphicData>
+            </a:graphic>
+          </wp:inline>
+        </w:drawing>
+      </w:r>
+    </w:p>
+    <w:p>
+      <w:pPr>
+        <w:jc w:val="both"/>
+        <w:rPr>
+          <w:rFonts w:cs="Arial"/>
+          <w:b/>
+          <w:bCs/>
+        </w:rPr>
+      </w:pPr>
+      <w:r>
+        <w:rPr>
+          <w:rFonts w:cs="Arial"/>
+          <w:b/>
+          <w:bCs/>
+        </w:rPr>
+        <w:t>SD01.1 – LogIn Errato</w:t>
+      </w:r>
+    </w:p>
+    <w:p>
+      <w:pPr>
+        <w:jc w:val="both"/>
+        <w:rPr>
+          <w:rFonts w:cs="Arial"/>
+          <w:b/>
+          <w:bCs/>
+        </w:rPr>
+      </w:pPr>
+      <w:r>
+        <w:rPr>
+          <w:rFonts w:cs="Arial"/>
+          <w:b/>
+          <w:bCs/>
+        </w:rPr>
+        <w:drawing>
+          <wp:inline distT="0" distB="0" distL="0" distR="0" wp14:anchorId="6A730EF7" wp14:editId="6AD8AA00">
+            <wp:extent cx="6120130" cy="2554605"/>
+            <wp:effectExtent l="0" t="0" r="0" b="0"/>
+            <wp:docPr id="193259778" name="Picture 1" descr="A diagram of a software program&#10;&#10;Description automatically generated with medium confidence"/>
+            <wp:cNvGraphicFramePr>
+              <a:graphicFrameLocks xmlns:a="http://schemas.openxmlformats.org/drawingml/2006/main" noChangeAspect="1"/>
+            </wp:cNvGraphicFramePr>
+            <a:graphic xmlns:a="http://schemas.openxmlformats.org/drawingml/2006/main">
+              <a:graphicData uri="http://schemas.openxmlformats.org/drawingml/2006/picture">
+                <pic:pic xmlns:pic="http://schemas.openxmlformats.org/drawingml/2006/picture">
+                  <pic:nvPicPr>
+                    <pic:cNvPr id="193259778" name="Picture 1" descr="A diagram of a software program&#10;&#10;Description automatically generated with medium confidence"/>
+                    <pic:cNvPicPr/>
+                  </pic:nvPicPr>
+                  <pic:blipFill>
+                    <a:blip r:embed="rId13"/>
+                    <a:stretch>
+                      <a:fillRect/>
+                    </a:stretch>
+                  </pic:blipFill>
+                  <pic:spPr>
+                    <a:xfrm>
+                      <a:off x="0" y="0"/>
+                      <a:ext cx="6120130" cy="2554605"/>
+                    </a:xfrm>
+                    <a:prstGeom prst="rect">
+                      <a:avLst/>
+                    </a:prstGeom>
+                  </pic:spPr>
+                </pic:pic>
+              </a:graphicData>
+            </a:graphic>
+          </wp:inline>
+        </w:drawing>
+      </w:r>
+    </w:p>
+    <w:p>
+      <w:pPr>
+        <w:jc w:val="both"/>
+        <w:rPr>
+          <w:rFonts w:cs="Arial"/>
+          <w:b/>
+          <w:bCs/>
+        </w:rPr>
+      </w:pPr>
+      <w:r>
+        <w:rPr>
+          <w:rFonts w:cs="Arial"/>
+          <w:b/>
+          <w:bCs/>
+        </w:rPr>
+        <w:t>SD02 – SignIn</w:t>
+      </w:r>
+    </w:p>
+    <w:p>
+      <w:pPr>
+        <w:jc w:val="both"/>
+        <w:rPr>
+          <w:rFonts w:cs="Arial"/>
+          <w:b/>
+          <w:bCs/>
+        </w:rPr>
+      </w:pPr>
+      <w:r>
+        <w:rPr>
+          <w:rFonts w:cs="Arial"/>
+          <w:b/>
+          <w:bCs/>
+        </w:rPr>
+        <w:drawing>
+          <wp:inline distT="0" distB="0" distL="0" distR="0" wp14:anchorId="2EB2C983" wp14:editId="2A86F7C5">
+            <wp:extent cx="6120130" cy="1983740"/>
+            <wp:effectExtent l="0" t="0" r="0" b="0"/>
+            <wp:docPr id="664057208" name="Picture 1" descr="A diagram of a diagram&#10;&#10;Description automatically generated"/>
+            <wp:cNvGraphicFramePr>
+              <a:graphicFrameLocks xmlns:a="http://schemas.openxmlformats.org/drawingml/2006/main" noChangeAspect="1"/>
+            </wp:cNvGraphicFramePr>
+            <a:graphic xmlns:a="http://schemas.openxmlformats.org/drawingml/2006/main">
+              <a:graphicData uri="http://schemas.openxmlformats.org/drawingml/2006/picture">
+                <pic:pic xmlns:pic="http://schemas.openxmlformats.org/drawingml/2006/picture">
+                  <pic:nvPicPr>
+                    <pic:cNvPr id="664057208" name="Picture 1" descr="A diagram of a diagram&#10;&#10;Description automatically generated"/>
+                    <pic:cNvPicPr/>
+                  </pic:nvPicPr>
+                  <pic:blipFill>
+                    <a:blip r:embed="rId14"/>
+                    <a:stretch>
+                      <a:fillRect/>
+                    </a:stretch>
+                  </pic:blipFill>
+                  <pic:spPr>
+                    <a:xfrm>
+                      <a:off x="0" y="0"/>
+                      <a:ext cx="6120130" cy="1983740"/>
+                    </a:xfrm>
+                    <a:prstGeom prst="rect">
+                      <a:avLst/>
+                    </a:prstGeom>
+                  </pic:spPr>
+                </pic:pic>
+              </a:graphicData>
+            </a:graphic>
+          </wp:inline>
+        </w:drawing>
+      </w:r>
+    </w:p>
+    <w:p>
+      <w:pPr>
+        <w:jc w:val="both"/>
+        <w:rPr>
+          <w:rFonts w:cs="Arial"/>
+          <w:b/>
+          <w:bCs/>
+        </w:rPr>
+      </w:pPr>
+    </w:p>
+    <w:p>
+      <w:pPr>
+        <w:jc w:val="both"/>
+        <w:rPr>
+          <w:rFonts w:cs="Arial"/>
+          <w:b/>
+          <w:bCs/>
+        </w:rPr>
+      </w:pPr>
+    </w:p>
+    <w:p>
+      <w:pPr>
+        <w:jc w:val="both"/>
+        <w:rPr>
+          <w:rFonts w:cs="Arial"/>
+          <w:b/>
+          <w:bCs/>
+        </w:rPr>
+      </w:pPr>
+      <w:r>
+        <w:rPr>
+          <w:rFonts w:cs="Arial"/>
+          <w:b/>
+          <w:bCs/>
+        </w:rPr>
+        <w:lastRenderedPageBreak/>
+        <w:t>SD02.1 – SignIn Errato</w:t>
+      </w:r>
+    </w:p>
+    <w:p>
+      <w:pPr>
+        <w:jc w:val="both"/>
+        <w:rPr>
+          <w:rFonts w:cs="Arial"/>
+          <w:b/>
+          <w:bCs/>
+        </w:rPr>
+      </w:pPr>
+      <w:r>
+        <w:rPr>
+          <w:rFonts w:cs="Arial"/>
+          <w:b/>
+          <w:bCs/>
+        </w:rPr>
+        <w:drawing>
+          <wp:inline distT="0" distB="0" distL="0" distR="0" wp14:anchorId="2B098F06" wp14:editId="7ED0DFE7">
+            <wp:extent cx="5532599" cy="2156647"/>
+            <wp:effectExtent l="0" t="0" r="0" b="0"/>
+            <wp:docPr id="412490228" name="Picture 1" descr="A diagram of a computer program&#10;&#10;Description automatically generated with medium confidence"/>
+            <wp:cNvGraphicFramePr>
+              <a:graphicFrameLocks xmlns:a="http://schemas.openxmlformats.org/drawingml/2006/main" noChangeAspect="1"/>
+            </wp:cNvGraphicFramePr>
+            <a:graphic xmlns:a="http://schemas.openxmlformats.org/drawingml/2006/main">
+              <a:graphicData uri="http://schemas.openxmlformats.org/drawingml/2006/picture">
+                <pic:pic xmlns:pic="http://schemas.openxmlformats.org/drawingml/2006/picture">
+                  <pic:nvPicPr>
+                    <pic:cNvPr id="412490228" name="Picture 1" descr="A diagram of a computer program&#10;&#10;Description automatically generated with medium confidence"/>
+                    <pic:cNvPicPr/>
+                  </pic:nvPicPr>
+                  <pic:blipFill>
+                    <a:blip r:embed="rId15"/>
+                    <a:stretch>
+                      <a:fillRect/>
+                    </a:stretch>
+                  </pic:blipFill>
+                  <pic:spPr>
+                    <a:xfrm>
+                      <a:off x="0" y="0"/>
+                      <a:ext cx="5532599" cy="2156647"/>
+                    </a:xfrm>
+                    <a:prstGeom prst="rect">
+                      <a:avLst/>
+                    </a:prstGeom>
+                  </pic:spPr>
+                </pic:pic>
+              </a:graphicData>
+            </a:graphic>
+          </wp:inline>
+        </w:drawing>
+      </w:r>
+    </w:p>
+    <w:p>
+      <w:pPr>
+        <w:jc w:val="both"/>
+        <w:rPr>
+          <w:rFonts w:cs="Arial"/>
+          <w:b/>
+          <w:bCs/>
+        </w:rPr>
+      </w:pPr>
+      <w:r>
+        <w:rPr>
+          <w:rFonts w:cs="Arial"/>
+          <w:b/>
+          <w:bCs/>
+        </w:rPr>
+        <w:t>SD03 – LogOut</w:t>
+      </w:r>
+    </w:p>
+    <w:p>
+      <w:pPr>
+        <w:jc w:val="both"/>
+        <w:rPr>
+          <w:rFonts w:cs="Arial"/>
+          <w:b/>
+          <w:bCs/>
+        </w:rPr>
+      </w:pPr>
+      <w:r>
+        <w:rPr>
+          <w:rFonts w:cs="Arial"/>
+          <w:b/>
+          <w:bCs/>
+        </w:rPr>
+        <w:drawing>
+          <wp:inline distT="0" distB="0" distL="0" distR="0" wp14:anchorId="67AF651F" wp14:editId="75F34963">
+            <wp:extent cx="6120130" cy="1642110"/>
+            <wp:effectExtent l="0" t="0" r="0" b="0"/>
+            <wp:docPr id="1407092411" name="Picture 1" descr="A diagram of a computer&#10;&#10;Description automatically generated"/>
+            <wp:cNvGraphicFramePr>
+              <a:graphicFrameLocks xmlns:a="http://schemas.openxmlformats.org/drawingml/2006/main" noChangeAspect="1"/>
+            </wp:cNvGraphicFramePr>
+            <a:graphic xmlns:a="http://schemas.openxmlformats.org/drawingml/2006/main">
+              <a:graphicData uri="http://schemas.openxmlformats.org/drawingml/2006/picture">
+                <pic:pic xmlns:pic="http://schemas.openxmlformats.org/drawingml/2006/picture">
+                  <pic:nvPicPr>
+                    <pic:cNvPr id="1407092411" name="Picture 1" descr="A diagram of a computer&#10;&#10;Description automatically generated"/>
+                    <pic:cNvPicPr/>
+                  </pic:nvPicPr>
+                  <pic:blipFill>
+                    <a:blip r:embed="rId16"/>
+                    <a:stretch>
+                      <a:fillRect/>
+                    </a:stretch>
+                  </pic:blipFill>
+                  <pic:spPr>
+                    <a:xfrm>
+                      <a:off x="0" y="0"/>
+                      <a:ext cx="6120130" cy="1642110"/>
+                    </a:xfrm>
+                    <a:prstGeom prst="rect">
+                      <a:avLst/>
+                    </a:prstGeom>
+                  </pic:spPr>
+                </pic:pic>
+              </a:graphicData>
+            </a:graphic>
+          </wp:inline>
+        </w:drawing>
+      </w:r>
+    </w:p>
+    <w:p>
+      <w:pPr>
+        <w:jc w:val="both"/>
+        <w:rPr>
+          <w:rFonts w:cs="Arial"/>
+          <w:b/>
+          <w:bCs/>
+        </w:rPr>
+      </w:pPr>
+      <w:r>
+        <w:rPr>
+          <w:rFonts w:cs="Arial"/>
+          <w:b/>
+          <w:bCs/>
+        </w:rPr>
+        <w:t>SD04 – Ricerca di un film dalla barra di ricerca</w:t>
+      </w:r>
+    </w:p>
+    <w:p>
+      <w:pPr>
+        <w:jc w:val="both"/>
+        <w:rPr>
+          <w:rFonts w:cs="Arial"/>
+          <w:b/>
+          <w:bCs/>
+        </w:rPr>
+      </w:pPr>
+      <w:r>
+        <w:rPr>
+          <w:rFonts w:cs="Arial"/>
+          <w:b/>
+          <w:bCs/>
+        </w:rPr>
+        <w:drawing>
+          <wp:inline distT="0" distB="0" distL="0" distR="0" wp14:anchorId="2EBBBBD3" wp14:editId="33CF682A">
+            <wp:extent cx="5546272" cy="2401869"/>
+            <wp:effectExtent l="0" t="0" r="0" b="0"/>
+            <wp:docPr id="810665244" name="Picture 1" descr="A diagram of a film&#10;&#10;Description automatically generated"/>
+            <wp:cNvGraphicFramePr>
+              <a:graphicFrameLocks xmlns:a="http://schemas.openxmlformats.org/drawingml/2006/main" noChangeAspect="1"/>
+            </wp:cNvGraphicFramePr>
+            <a:graphic xmlns:a="http://schemas.openxmlformats.org/drawingml/2006/main">
+              <a:graphicData uri="http://schemas.openxmlformats.org/drawingml/2006/picture">
+                <pic:pic xmlns:pic="http://schemas.openxmlformats.org/drawingml/2006/picture">
+                  <pic:nvPicPr>
+                    <pic:cNvPr id="810665244" name="Picture 1" descr="A diagram of a film&#10;&#10;Description automatically generated"/>
+                    <pic:cNvPicPr/>
+                  </pic:nvPicPr>
+                  <pic:blipFill>
+                    <a:blip r:embed="rId17"/>
+                    <a:stretch>
+                      <a:fillRect/>
+                    </a:stretch>
+                  </pic:blipFill>
+                  <pic:spPr>
+                    <a:xfrm>
+                      <a:off x="0" y="0"/>
+                      <a:ext cx="5549641" cy="2403328"/>
+                    </a:xfrm>
+                    <a:prstGeom prst="rect">
+                      <a:avLst/>
+                    </a:prstGeom>
+                  </pic:spPr>
+                </pic:pic>
+              </a:graphicData>
+            </a:graphic>
+          </wp:inline>
+        </w:drawing>
+      </w:r>
+    </w:p>
+    <w:p>
+      <w:pPr>
+        <w:jc w:val="both"/>
+        <w:rPr>
+          <w:rFonts w:cs="Arial"/>
+          <w:b/>
+          <w:bCs/>
+        </w:rPr>
+      </w:pPr>
+    </w:p>
+    <w:p>
+      <w:pPr>
+        <w:jc w:val="both"/>
+        <w:rPr>
+          <w:rFonts w:cs="Arial"/>
+          <w:b/>
+          <w:bCs/>
+        </w:rPr>
+      </w:pPr>
+    </w:p>
+    <w:p>
+      <w:pPr>
+        <w:jc w:val="both"/>
+        <w:rPr>
+          <w:rFonts w:cs="Arial"/>
+          <w:b/>
+          <w:bCs/>
+        </w:rPr>
+      </w:pPr>
+    </w:p>
+    <w:p>
+      <w:pPr>
+        <w:jc w:val="both"/>
+        <w:rPr>
+          <w:rFonts w:cs="Arial"/>
+          <w:b/>
+          <w:bCs/>
+        </w:rPr>
+      </w:pPr>
+    </w:p>
+    <w:p>
+      <w:pPr>
+        <w:jc w:val="both"/>
+        <w:rPr>
+          <w:rFonts w:cs="Arial"/>
+          <w:b/>
+          <w:bCs/>
+        </w:rPr>
+      </w:pPr>
+    </w:p>
+    <w:p>
+      <w:pPr>
+        <w:jc w:val="both"/>
+        <w:rPr>
+          <w:rFonts w:cs="Arial"/>
+          <w:b/>
+          <w:bCs/>
+        </w:rPr>
+      </w:pPr>
+      <w:r>
+        <w:rPr>
+          <w:rFonts w:cs="Arial"/>
+          <w:b/>
+          <w:bCs/>
+        </w:rPr>
+        <w:lastRenderedPageBreak/>
+        <w:t>2.3.4 Schemi di navigazione</w:t>
+      </w:r>
+    </w:p>
+    <w:p>
+      <w:pPr>
+        <w:jc w:val="both"/>
+        <w:rPr>
+          <w:rFonts w:cs="Arial"/>
+          <w:b/>
+          <w:bCs/>
+        </w:rPr>
+      </w:pPr>
+      <w:r>
+        <w:rPr>
+          <w:rFonts w:cs="Arial"/>
+          <w:b/>
+          <w:bCs/>
+        </w:rPr>
+        <w:t>NP01 – Utente</w:t>
+      </w:r>
+    </w:p>
+    <w:p>
+      <w:pPr>
+        <w:jc w:val="both"/>
+        <w:rPr>
+          <w:rFonts w:cs="Arial"/>
+          <w:b/>
+          <w:bCs/>
+        </w:rPr>
+      </w:pPr>
+      <w:r>
+        <w:rPr>
+          <w:noProof/>
+        </w:rPr>
+        <w:drawing>
+          <wp:inline distT="0" distB="0" distL="0" distR="0" wp14:anchorId="7686499A" wp14:editId="6D17FACA">
+            <wp:extent cx="4535280" cy="3698149"/>
+            <wp:effectExtent l="0" t="0" r="0" b="0"/>
+            <wp:docPr id="900336386" name="Picture 9" descr="A diagram of a diagram&#10;&#10;Description automatically generated"/>
+            <wp:cNvGraphicFramePr>
+              <a:graphicFrameLocks xmlns:a="http://schemas.openxmlformats.org/drawingml/2006/main" noChangeAspect="1"/>
+            </wp:cNvGraphicFramePr>
+            <a:graphic xmlns:a="http://schemas.openxmlformats.org/drawingml/2006/main">
+              <a:graphicData uri="http://schemas.openxmlformats.org/drawingml/2006/picture">
+                <pic:pic xmlns:pic="http://schemas.openxmlformats.org/drawingml/2006/picture">
+                  <pic:nvPicPr>
+                    <pic:cNvPr id="900336386" name="Picture 9" descr="A diagram of a diagram&#10;&#10;Description automatically generated"/>
+                    <pic:cNvPicPr>
+                      <a:picLocks noChangeAspect="1" noChangeArrowheads="1"/>
+                    </pic:cNvPicPr>
+                  </pic:nvPicPr>
+                  <pic:blipFill>
+                    <a:blip r:embed="rId18">
+                      <a:extLst>
+                        <a:ext uri="{28A0092B-C50C-407E-A947-70E740481C1C}">
+                          <a14:useLocalDpi xmlns:a14="http://schemas.microsoft.com/office/drawing/2010/main" val="0"/>
+                        </a:ext>
+                      </a:extLst>
+                    </a:blip>
+                    <a:srcRect/>
+                    <a:stretch>
+                      <a:fillRect/>
+                    </a:stretch>
+                  </pic:blipFill>
+                  <pic:spPr bwMode="auto">
+                    <a:xfrm>
+                      <a:off x="0" y="0"/>
+                      <a:ext cx="4544231" cy="3705448"/>
+                    </a:xfrm>
+                    <a:prstGeom prst="rect">
+                      <a:avLst/>
+                    </a:prstGeom>
+                    <a:noFill/>
+                    <a:ln>
+                      <a:noFill/>
+                    </a:ln>
+                  </pic:spPr>
+                </pic:pic>
+              </a:graphicData>
+            </a:graphic>
+          </wp:inline>
+        </w:drawing>
+      </w:r>
+    </w:p>
+    <w:p>
+      <w:pPr>
+        <w:jc w:val="both"/>
+        <w:rPr>
+          <w:rFonts w:cs="Arial"/>
+          <w:b/>
+          <w:bCs/>
+        </w:rPr>
+      </w:pPr>
+      <w:r>
+        <w:rPr>
+          <w:rFonts w:cs="Arial"/>
+          <w:b/>
+          <w:bCs/>
+        </w:rPr>
+        <w:t>NP02 – Utente Registrato</w:t>
+      </w:r>
+    </w:p>
+    <w:p>
+      <w:pPr>
+        <w:jc w:val="both"/>
+        <w:rPr>
+          <w:rFonts w:cs="Arial"/>
+          <w:b/>
+          <w:bCs/>
+        </w:rPr>
+      </w:pPr>
+      <w:r>
+        <w:rPr>
+          <w:noProof/>
+        </w:rPr>
+        <w:drawing>
+          <wp:inline distT="0" distB="0" distL="0" distR="0" wp14:anchorId="621C6DF5" wp14:editId="721CC0EE">
+            <wp:extent cx="5791200" cy="4138202"/>
+            <wp:effectExtent l="0" t="0" r="0" b="0"/>
+            <wp:docPr id="862432719" name="Picture 10" descr="A diagram of a flowchart&#10;&#10;Description automatically generated"/>
+            <wp:cNvGraphicFramePr>
+              <a:graphicFrameLocks xmlns:a="http://schemas.openxmlformats.org/drawingml/2006/main" noChangeAspect="1"/>
+            </wp:cNvGraphicFramePr>
+            <a:graphic xmlns:a="http://schemas.openxmlformats.org/drawingml/2006/main">
+              <a:graphicData uri="http://schemas.openxmlformats.org/drawingml/2006/picture">
+                <pic:pic xmlns:pic="http://schemas.openxmlformats.org/drawingml/2006/picture">
+                  <pic:nvPicPr>
+                    <pic:cNvPr id="862432719" name="Picture 10" descr="A diagram of a flowchart&#10;&#10;Description automatically generated"/>
+                    <pic:cNvPicPr>
+                      <a:picLocks noChangeAspect="1" noChangeArrowheads="1"/>
+                    </pic:cNvPicPr>
+                  </pic:nvPicPr>
+                  <pic:blipFill>
+                    <a:blip r:embed="rId19">
+                      <a:extLst>
+                        <a:ext uri="{28A0092B-C50C-407E-A947-70E740481C1C}">
+                          <a14:useLocalDpi xmlns:a14="http://schemas.microsoft.com/office/drawing/2010/main" val="0"/>
+                        </a:ext>
+                      </a:extLst>
+                    </a:blip>
+                    <a:srcRect/>
+                    <a:stretch>
+                      <a:fillRect/>
+                    </a:stretch>
+                  </pic:blipFill>
+                  <pic:spPr bwMode="auto">
+                    <a:xfrm>
+                      <a:off x="0" y="0"/>
+                      <a:ext cx="5798849" cy="4143668"/>
+                    </a:xfrm>
+                    <a:prstGeom prst="rect">
+                      <a:avLst/>
+                    </a:prstGeom>
+                    <a:noFill/>
+                    <a:ln>
+                      <a:noFill/>
+                    </a:ln>
+                  </pic:spPr>
+                </pic:pic>
+              </a:graphicData>
+            </a:graphic>
+          </wp:inline>
+        </w:drawing>
+      </w:r>
+    </w:p>
+    <w:p>
+      <w:pPr>
+        <w:jc w:val="both"/>
+        <w:rPr>
+          <w:rFonts w:cs="Arial"/>
+          <w:b/>
+          <w:bCs/>
+        </w:rPr>
+      </w:pPr>
+      <w:r>
+        <w:rPr>
+          <w:rFonts w:cs="Arial"/>
+          <w:b/>
+          <w:bCs/>
+        </w:rPr>
+        <w:lastRenderedPageBreak/>
+        <w:t xml:space="preserve">NP03 </w:t>
+      </w:r>
+      <w:r>
+        <w:rPr>
+          <w:rFonts w:cs="Arial"/>
+          <w:b/>
+          <w:bCs/>
+        </w:rPr>
+        <w:t>–</w:t>
+      </w:r>
+      <w:r>
+        <w:rPr>
+          <w:rFonts w:cs="Arial"/>
+          <w:b/>
+          <w:bCs/>
+        </w:rPr>
+        <w:t xml:space="preserve"> Moderatore</w:t>
+      </w:r>
+    </w:p>
+    <w:p>
+      <w:pPr>
+        <w:jc w:val="both"/>
+        <w:rPr>
+          <w:rFonts w:cs="Arial"/>
+          <w:b/>
+          <w:bCs/>
+        </w:rPr>
+      </w:pPr>
+      <w:r>
+        <w:rPr>
+          <w:noProof/>
+        </w:rPr>
+        <w:drawing>
+          <wp:inline distT="0" distB="0" distL="0" distR="0" wp14:anchorId="1BFCAE62" wp14:editId="12D3DFC0">
+            <wp:extent cx="5845629" cy="3156931"/>
+            <wp:effectExtent l="0" t="0" r="3175" b="5715"/>
+            <wp:docPr id="118070183" name="Picture 11" descr="A diagram of a company&#10;&#10;Description automatically generated"/>
+            <wp:cNvGraphicFramePr>
+              <a:graphicFrameLocks xmlns:a="http://schemas.openxmlformats.org/drawingml/2006/main" noChangeAspect="1"/>
+            </wp:cNvGraphicFramePr>
+            <a:graphic xmlns:a="http://schemas.openxmlformats.org/drawingml/2006/main">
+              <a:graphicData uri="http://schemas.openxmlformats.org/drawingml/2006/picture">
+                <pic:pic xmlns:pic="http://schemas.openxmlformats.org/drawingml/2006/picture">
+                  <pic:nvPicPr>
+                    <pic:cNvPr id="118070183" name="Picture 11" descr="A diagram of a company&#10;&#10;Description automatically generated"/>
+                    <pic:cNvPicPr>
+                      <a:picLocks noChangeAspect="1" noChangeArrowheads="1"/>
+                    </pic:cNvPicPr>
+                  </pic:nvPicPr>
+                  <pic:blipFill>
+                    <a:blip r:embed="rId20">
+                      <a:extLst>
+                        <a:ext uri="{28A0092B-C50C-407E-A947-70E740481C1C}">
+                          <a14:useLocalDpi xmlns:a14="http://schemas.microsoft.com/office/drawing/2010/main" val="0"/>
+                        </a:ext>
+                      </a:extLst>
+                    </a:blip>
+                    <a:srcRect/>
+                    <a:stretch>
+                      <a:fillRect/>
+                    </a:stretch>
+                  </pic:blipFill>
+                  <pic:spPr bwMode="auto">
+                    <a:xfrm>
+                      <a:off x="0" y="0"/>
+                      <a:ext cx="5851901" cy="3160318"/>
+                    </a:xfrm>
+                    <a:prstGeom prst="rect">
+                      <a:avLst/>
+                    </a:prstGeom>
+                    <a:noFill/>
+                    <a:ln>
+                      <a:noFill/>
+                    </a:ln>
+                  </pic:spPr>
+                </pic:pic>
+              </a:graphicData>
+            </a:graphic>
+          </wp:inline>
+        </w:drawing>
+      </w:r>
+    </w:p>
+    <w:p>
+      <w:pPr>
+        <w:jc w:val="both"/>
+        <w:rPr>
+          <w:rFonts w:cs="Arial"/>
+          <w:b/>
+          <w:bCs/>
+        </w:rPr>
+      </w:pPr>
+      <w:r>
+        <w:rPr>
+          <w:rFonts w:cs="Arial"/>
+          <w:b/>
+          <w:bCs/>
+        </w:rPr>
+        <w:t>MP04 – Gestore del catalogo</w:t>
+      </w:r>
+    </w:p>
+    <w:p>
+      <w:pPr>
+        <w:jc w:val="both"/>
+        <w:rPr>
+          <w:rFonts w:cs="Arial"/>
+          <w:b/>
+          <w:bCs/>
+        </w:rPr>
+      </w:pPr>
+      <w:r>
+        <w:rPr>
+          <w:noProof/>
+        </w:rPr>
+        <w:drawing>
+          <wp:inline distT="0" distB="0" distL="0" distR="0" wp14:anchorId="70E6957F" wp14:editId="101841F2">
+            <wp:extent cx="4658995" cy="2982595"/>
+            <wp:effectExtent l="0" t="0" r="8255" b="8255"/>
+            <wp:docPr id="784885163" name="Picture 12" descr="A diagram of a brand&#10;&#10;Description automatically generated"/>
+            <wp:cNvGraphicFramePr>
+              <a:graphicFrameLocks xmlns:a="http://schemas.openxmlformats.org/drawingml/2006/main" noChangeAspect="1"/>
+            </wp:cNvGraphicFramePr>
+            <a:graphic xmlns:a="http://schemas.openxmlformats.org/drawingml/2006/main">
+              <a:graphicData uri="http://schemas.openxmlformats.org/drawingml/2006/picture">
+                <pic:pic xmlns:pic="http://schemas.openxmlformats.org/drawingml/2006/picture">
+                  <pic:nvPicPr>
+                    <pic:cNvPr id="784885163" name="Picture 12" descr="A diagram of a brand&#10;&#10;Description automatically generated"/>
+                    <pic:cNvPicPr>
+                      <a:picLocks noChangeAspect="1" noChangeArrowheads="1"/>
+                    </pic:cNvPicPr>
+                  </pic:nvPicPr>
+                  <pic:blipFill>
+                    <a:blip r:embed="rId21">
+                      <a:extLst>
+                        <a:ext uri="{28A0092B-C50C-407E-A947-70E740481C1C}">
+                          <a14:useLocalDpi xmlns:a14="http://schemas.microsoft.com/office/drawing/2010/main" val="0"/>
+                        </a:ext>
+                      </a:extLst>
+                    </a:blip>
+                    <a:srcRect/>
+                    <a:stretch>
+                      <a:fillRect/>
+                    </a:stretch>
+                  </pic:blipFill>
+                  <pic:spPr bwMode="auto">
+                    <a:xfrm>
+                      <a:off x="0" y="0"/>
+                      <a:ext cx="4658995" cy="2982595"/>
+                    </a:xfrm>
+                    <a:prstGeom prst="rect">
+                      <a:avLst/>
+                    </a:prstGeom>
+                    <a:noFill/>
+                    <a:ln>
+                      <a:noFill/>
+                    </a:ln>
+                  </pic:spPr>
+                </pic:pic>
+              </a:graphicData>
+            </a:graphic>
+          </wp:inline>
+        </w:drawing>
+      </w:r>
+    </w:p>
+    <w:p>
+      <w:pPr>
+        <w:jc w:val="both"/>
+        <w:rPr>
+          <w:rFonts w:cs="Arial"/>
+          <w:b/>
+          <w:bCs/>
+        </w:rPr>
+      </w:pPr>
+    </w:p>
+    <w:p>
+      <w:pPr>
+        <w:jc w:val="both"/>
+        <w:rPr>
+          <w:rFonts w:cs="Arial"/>
+          <w:b/>
+          <w:bCs/>
+        </w:rPr>
+      </w:pPr>
+    </w:p>
+    <w:p>
+      <w:pPr>
+        <w:jc w:val="both"/>
+        <w:rPr>
+          <w:rFonts w:cs="Arial"/>
+          <w:b/>
+          <w:bCs/>
+        </w:rPr>
+      </w:pPr>
+    </w:p>
+    <w:p>
+      <w:pPr>
+        <w:jc w:val="both"/>
+        <w:rPr>
+          <w:rFonts w:cs="Arial"/>
+          <w:b/>
+          <w:bCs/>
+        </w:rPr>
+      </w:pPr>
+    </w:p>
+    <w:p>
+      <w:pPr>
+        <w:jc w:val="both"/>
+        <w:rPr>
+          <w:rFonts w:cs="Arial"/>
+          <w:b/>
+          <w:bCs/>
+        </w:rPr>
+      </w:pPr>
+    </w:p>
+    <w:p>
+      <w:pPr>
+        <w:jc w:val="both"/>
+        <w:rPr>
+          <w:rFonts w:cs="Arial"/>
+          <w:b/>
+          <w:bCs/>
+        </w:rPr>
+      </w:pPr>
+    </w:p>
+    <w:p>
+      <w:pPr>
+        <w:jc w:val="both"/>
+        <w:rPr>
+          <w:rFonts w:cs="Arial"/>
+          <w:b/>
+          <w:bCs/>
+        </w:rPr>
+      </w:pPr>
+      <w:r>
+        <w:rPr>
+          <w:rFonts w:cs="Arial"/>
+          <w:b/>
+          <w:bCs/>
+        </w:rPr>
+        <w:lastRenderedPageBreak/>
+        <w:t>2.3.5 Mock-ups</w:t>
+      </w:r>
+    </w:p>
+    <w:p>
+      <w:pPr>
+        <w:jc w:val="both"/>
+        <w:rPr>
+          <w:rFonts w:cs="Arial"/>
+          <w:b/>
+          <w:bCs/>
+        </w:rPr>
+      </w:pPr>
+      <w:r>
+        <w:rPr>
+          <w:rFonts w:cs="Arial"/>
+          <w:b/>
+          <w:bCs/>
+        </w:rPr>
+        <w:t>M01 – Login</w:t>
+      </w:r>
+    </w:p>
+    <w:p>
+      <w:pPr>
+        <w:jc w:val="both"/>
+        <w:rPr>
+          <w:rFonts w:cs="Arial"/>
+          <w:b/>
+          <w:bCs/>
+        </w:rPr>
+      </w:pPr>
+      <w:r>
+        <w:rPr>
+          <w:noProof/>
+        </w:rPr>
+        <w:drawing>
+          <wp:inline distT="0" distB="0" distL="0" distR="0" wp14:anchorId="1F41D563" wp14:editId="53718516">
+            <wp:extent cx="6120130" cy="3457575"/>
+            <wp:effectExtent l="0" t="0" r="0" b="9525"/>
+            <wp:docPr id="1869735122" name="Picture 2" descr="A screenshot of a login page&#10;&#10;Description automatically generated"/>
+            <wp:cNvGraphicFramePr>
+              <a:graphicFrameLocks xmlns:a="http://schemas.openxmlformats.org/drawingml/2006/main" noChangeAspect="1"/>
+            </wp:cNvGraphicFramePr>
+            <a:graphic xmlns:a="http://schemas.openxmlformats.org/drawingml/2006/main">
+              <a:graphicData uri="http://schemas.openxmlformats.org/drawingml/2006/picture">
+                <pic:pic xmlns:pic="http://schemas.openxmlformats.org/drawingml/2006/picture">
+                  <pic:nvPicPr>
+                    <pic:cNvPr id="1869735122" name="Picture 2" descr="A screenshot of a login page&#10;&#10;Description automatically generated"/>
+                    <pic:cNvPicPr>
+                      <a:picLocks noChangeAspect="1" noChangeArrowheads="1"/>
+                    </pic:cNvPicPr>
+                  </pic:nvPicPr>
+                  <pic:blipFill>
+                    <a:blip r:embed="rId22">
+                      <a:extLst>
+                        <a:ext uri="{28A0092B-C50C-407E-A947-70E740481C1C}">
+                          <a14:useLocalDpi xmlns:a14="http://schemas.microsoft.com/office/drawing/2010/main" val="0"/>
+                        </a:ext>
+                      </a:extLst>
+                    </a:blip>
+                    <a:srcRect/>
+                    <a:stretch>
+                      <a:fillRect/>
+                    </a:stretch>
+                  </pic:blipFill>
+                  <pic:spPr bwMode="auto">
+                    <a:xfrm>
+                      <a:off x="0" y="0"/>
+                      <a:ext cx="6120130" cy="3457575"/>
+                    </a:xfrm>
+                    <a:prstGeom prst="rect">
+                      <a:avLst/>
+                    </a:prstGeom>
+                    <a:noFill/>
+                    <a:ln>
+                      <a:noFill/>
+                    </a:ln>
+                  </pic:spPr>
+                </pic:pic>
+              </a:graphicData>
+            </a:graphic>
+          </wp:inline>
+        </w:drawing>
+      </w:r>
+    </w:p>
+    <w:p>
+      <w:pPr>
+        <w:jc w:val="both"/>
+        <w:rPr>
+          <w:rFonts w:cs="Arial"/>
+          <w:b/>
+          <w:bCs/>
+        </w:rPr>
+      </w:pPr>
+      <w:r>
+        <w:rPr>
+          <w:rFonts w:cs="Arial"/>
+          <w:b/>
+          <w:bCs/>
+        </w:rPr>
+        <w:t>M02 – Registrazione</w:t>
+      </w:r>
+    </w:p>
+    <w:p>
+      <w:pPr>
+        <w:jc w:val="both"/>
+        <w:rPr>
+          <w:rFonts w:cs="Arial"/>
+          <w:b/>
+          <w:bCs/>
+        </w:rPr>
+      </w:pPr>
+      <w:r>
+        <w:rPr>
+          <w:noProof/>
+        </w:rPr>
+        <w:drawing>
+          <wp:inline distT="0" distB="0" distL="0" distR="0" wp14:anchorId="1CF9C92D" wp14:editId="746EA7FE">
+            <wp:extent cx="6120130" cy="3441700"/>
+            <wp:effectExtent l="0" t="0" r="0" b="6350"/>
+            <wp:docPr id="1842736151" name="Picture 3" descr="A screenshot of a login form&#10;&#10;Description automatically generated"/>
+            <wp:cNvGraphicFramePr>
+              <a:graphicFrameLocks xmlns:a="http://schemas.openxmlformats.org/drawingml/2006/main" noChangeAspect="1"/>
+            </wp:cNvGraphicFramePr>
+            <a:graphic xmlns:a="http://schemas.openxmlformats.org/drawingml/2006/main">
+              <a:graphicData uri="http://schemas.openxmlformats.org/drawingml/2006/picture">
+                <pic:pic xmlns:pic="http://schemas.openxmlformats.org/drawingml/2006/picture">
+                  <pic:nvPicPr>
+                    <pic:cNvPr id="1842736151" name="Picture 3" descr="A screenshot of a login form&#10;&#10;Description automatically generated"/>
+                    <pic:cNvPicPr>
+                      <a:picLocks noChangeAspect="1" noChangeArrowheads="1"/>
+                    </pic:cNvPicPr>
+                  </pic:nvPicPr>
+                  <pic:blipFill>
+                    <a:blip r:embed="rId23">
+                      <a:extLst>
+                        <a:ext uri="{28A0092B-C50C-407E-A947-70E740481C1C}">
+                          <a14:useLocalDpi xmlns:a14="http://schemas.microsoft.com/office/drawing/2010/main" val="0"/>
+                        </a:ext>
+                      </a:extLst>
+                    </a:blip>
+                    <a:srcRect/>
+                    <a:stretch>
+                      <a:fillRect/>
+                    </a:stretch>
+                  </pic:blipFill>
+                  <pic:spPr bwMode="auto">
+                    <a:xfrm>
+                      <a:off x="0" y="0"/>
+                      <a:ext cx="6120130" cy="3441700"/>
+                    </a:xfrm>
+                    <a:prstGeom prst="rect">
+                      <a:avLst/>
+                    </a:prstGeom>
+                    <a:noFill/>
+                    <a:ln>
+                      <a:noFill/>
+                    </a:ln>
+                  </pic:spPr>
+                </pic:pic>
+              </a:graphicData>
+            </a:graphic>
+          </wp:inline>
+        </w:drawing>
+      </w:r>
+    </w:p>
+    <w:p>
+      <w:pPr>
+        <w:jc w:val="both"/>
+        <w:rPr>
+          <w:rFonts w:cs="Arial"/>
+          <w:b/>
+          <w:bCs/>
+        </w:rPr>
+      </w:pPr>
+    </w:p>
+    <w:p>
+      <w:pPr>
+        <w:jc w:val="both"/>
+        <w:rPr>
+          <w:rFonts w:cs="Arial"/>
+          <w:b/>
+          <w:bCs/>
+        </w:rPr>
+      </w:pPr>
+    </w:p>
+    <w:p>
+      <w:pPr>
+        <w:jc w:val="both"/>
+        <w:rPr>
+          <w:rFonts w:cs="Arial"/>
+          <w:b/>
+          <w:bCs/>
+        </w:rPr>
+      </w:pPr>
+    </w:p>
+    <w:p>
+      <w:pPr>
+        <w:jc w:val="both"/>
+        <w:rPr>
+          <w:rFonts w:cs="Arial"/>
+          <w:b/>
+          <w:bCs/>
+        </w:rPr>
+      </w:pPr>
+      <w:r>
+        <w:rPr>
+          <w:rFonts w:cs="Arial"/>
+          <w:b/>
+          <w:bCs/>
+        </w:rPr>
+        <w:lastRenderedPageBreak/>
+        <w:t>M03 – Catalogo Film</w:t>
+      </w:r>
+    </w:p>
+    <w:p>
+      <w:pPr>
+        <w:jc w:val="both"/>
+        <w:rPr>
+          <w:rFonts w:cs="Arial"/>
+          <w:b/>
+          <w:bCs/>
+        </w:rPr>
+      </w:pPr>
+      <w:r>
+        <w:rPr>
+          <w:noProof/>
+        </w:rPr>
+        <w:drawing>
+          <wp:inline distT="0" distB="0" distL="0" distR="0" wp14:anchorId="78EEEAE6" wp14:editId="48C05B22">
+            <wp:extent cx="6120130" cy="3444240"/>
+            <wp:effectExtent l="0" t="0" r="0" b="3810"/>
+            <wp:docPr id="485116819" name="Picture 4" descr="A screenshot of a computer&#10;&#10;Description automatically generated"/>
+            <wp:cNvGraphicFramePr>
+              <a:graphicFrameLocks xmlns:a="http://schemas.openxmlformats.org/drawingml/2006/main" noChangeAspect="1"/>
+            </wp:cNvGraphicFramePr>
+            <a:graphic xmlns:a="http://schemas.openxmlformats.org/drawingml/2006/main">
+              <a:graphicData uri="http://schemas.openxmlformats.org/drawingml/2006/picture">
+                <pic:pic xmlns:pic="http://schemas.openxmlformats.org/drawingml/2006/picture">
+                  <pic:nvPicPr>
+                    <pic:cNvPr id="485116819" name="Picture 4" descr="A screenshot of a computer&#10;&#10;Description automatically generated"/>
+                    <pic:cNvPicPr>
+                      <a:picLocks noChangeAspect="1" noChangeArrowheads="1"/>
+                    </pic:cNvPicPr>
+                  </pic:nvPicPr>
+                  <pic:blipFill>
+                    <a:blip r:embed="rId24">
+                      <a:extLst>
+                        <a:ext uri="{28A0092B-C50C-407E-A947-70E740481C1C}">
+                          <a14:useLocalDpi xmlns:a14="http://schemas.microsoft.com/office/drawing/2010/main" val="0"/>
+                        </a:ext>
+                      </a:extLst>
+                    </a:blip>
+                    <a:srcRect/>
+                    <a:stretch>
+                      <a:fillRect/>
+                    </a:stretch>
+                  </pic:blipFill>
+                  <pic:spPr bwMode="auto">
+                    <a:xfrm>
+                      <a:off x="0" y="0"/>
+                      <a:ext cx="6120130" cy="3444240"/>
+                    </a:xfrm>
+                    <a:prstGeom prst="rect">
+                      <a:avLst/>
+                    </a:prstGeom>
+                    <a:noFill/>
+                    <a:ln>
+                      <a:noFill/>
+                    </a:ln>
+                  </pic:spPr>
+                </pic:pic>
+              </a:graphicData>
+            </a:graphic>
+          </wp:inline>
+        </w:drawing>
+      </w:r>
+    </w:p>
+    <w:p>
+      <w:pPr>
+        <w:jc w:val="both"/>
+        <w:rPr>
+          <w:rFonts w:cs="Arial"/>
+          <w:b/>
+          <w:bCs/>
+        </w:rPr>
+      </w:pPr>
+      <w:r>
+        <w:rPr>
+          <w:rFonts w:cs="Arial"/>
+          <w:b/>
+          <w:bCs/>
+        </w:rPr>
+        <w:t>M04 – Catalogo Film (vista del Gestore del catalogo)</w:t>
+      </w:r>
+    </w:p>
+    <w:p>
+      <w:pPr>
+        <w:jc w:val="both"/>
+        <w:rPr>
+          <w:rFonts w:cs="Arial"/>
+          <w:b/>
+          <w:bCs/>
+        </w:rPr>
+      </w:pPr>
+      <w:r>
+        <w:rPr>
+          <w:noProof/>
+        </w:rPr>
+        <w:drawing>
+          <wp:inline distT="0" distB="0" distL="0" distR="0" wp14:anchorId="2F5CBA20" wp14:editId="0FBAF8E5">
+            <wp:extent cx="6120130" cy="3421380"/>
+            <wp:effectExtent l="0" t="0" r="0" b="7620"/>
+            <wp:docPr id="1914246904" name="Picture 5" descr="A screenshot of a computer&#10;&#10;Description automatically generated"/>
+            <wp:cNvGraphicFramePr>
+              <a:graphicFrameLocks xmlns:a="http://schemas.openxmlformats.org/drawingml/2006/main" noChangeAspect="1"/>
+            </wp:cNvGraphicFramePr>
+            <a:graphic xmlns:a="http://schemas.openxmlformats.org/drawingml/2006/main">
+              <a:graphicData uri="http://schemas.openxmlformats.org/drawingml/2006/picture">
+                <pic:pic xmlns:pic="http://schemas.openxmlformats.org/drawingml/2006/picture">
+                  <pic:nvPicPr>
+                    <pic:cNvPr id="1914246904" name="Picture 5" descr="A screenshot of a computer&#10;&#10;Description automatically generated"/>
+                    <pic:cNvPicPr>
+                      <a:picLocks noChangeAspect="1" noChangeArrowheads="1"/>
+                    </pic:cNvPicPr>
+                  </pic:nvPicPr>
+                  <pic:blipFill>
+                    <a:blip r:embed="rId25">
+                      <a:extLst>
+                        <a:ext uri="{28A0092B-C50C-407E-A947-70E740481C1C}">
+                          <a14:useLocalDpi xmlns:a14="http://schemas.microsoft.com/office/drawing/2010/main" val="0"/>
+                        </a:ext>
+                      </a:extLst>
+                    </a:blip>
+                    <a:srcRect/>
+                    <a:stretch>
+                      <a:fillRect/>
+                    </a:stretch>
+                  </pic:blipFill>
+                  <pic:spPr bwMode="auto">
+                    <a:xfrm>
+                      <a:off x="0" y="0"/>
+                      <a:ext cx="6120130" cy="3421380"/>
+                    </a:xfrm>
+                    <a:prstGeom prst="rect">
+                      <a:avLst/>
+                    </a:prstGeom>
+                    <a:noFill/>
+                    <a:ln>
+                      <a:noFill/>
+                    </a:ln>
+                  </pic:spPr>
+                </pic:pic>
+              </a:graphicData>
+            </a:graphic>
+          </wp:inline>
+        </w:drawing>
+      </w:r>
+    </w:p>
+    <w:p>
+      <w:pPr>
+        <w:jc w:val="both"/>
+        <w:rPr>
+          <w:rFonts w:cs="Arial"/>
+          <w:b/>
+          <w:bCs/>
+        </w:rPr>
+      </w:pPr>
+    </w:p>
+    <w:p>
+      <w:pPr>
+        <w:jc w:val="both"/>
+        <w:rPr>
+          <w:rFonts w:cs="Arial"/>
+          <w:b/>
+          <w:bCs/>
+        </w:rPr>
+      </w:pPr>
+    </w:p>
+    <w:p>
+      <w:pPr>
+        <w:jc w:val="both"/>
+        <w:rPr>
+          <w:rFonts w:cs="Arial"/>
+          <w:b/>
+          <w:bCs/>
+        </w:rPr>
+      </w:pPr>
+    </w:p>
+    <w:p>
+      <w:pPr>
+        <w:jc w:val="both"/>
+        <w:rPr>
+          <w:rFonts w:cs="Arial"/>
+          <w:b/>
+          <w:bCs/>
+        </w:rPr>
+      </w:pPr>
+    </w:p>
+    <w:p>
+      <w:pPr>
+        <w:jc w:val="both"/>
+        <w:rPr>
+          <w:rFonts w:cs="Arial"/>
+          <w:b/>
+          <w:bCs/>
+        </w:rPr>
+      </w:pPr>
+      <w:r>
+        <w:rPr>
+          <w:rFonts w:cs="Arial"/>
+          <w:b/>
+          <w:bCs/>
+        </w:rPr>
+        <w:lastRenderedPageBreak/>
+        <w:t>M05 – Scheda Film</w:t>
+      </w:r>
+    </w:p>
+    <w:p>
+      <w:pPr>
+        <w:jc w:val="both"/>
+        <w:rPr>
+          <w:rFonts w:cs="Arial"/>
+          <w:b/>
+          <w:bCs/>
+        </w:rPr>
+      </w:pPr>
+      <w:r>
+        <w:rPr>
+          <w:noProof/>
+        </w:rPr>
+        <w:drawing>
+          <wp:inline distT="0" distB="0" distL="0" distR="0" wp14:anchorId="46DF109F" wp14:editId="056F970A">
+            <wp:extent cx="6120130" cy="3443605"/>
+            <wp:effectExtent l="0" t="0" r="0" b="4445"/>
+            <wp:docPr id="294862100" name="Picture 6" descr="A screenshot of a computer&#10;&#10;Description automatically generated"/>
+            <wp:cNvGraphicFramePr>
+              <a:graphicFrameLocks xmlns:a="http://schemas.openxmlformats.org/drawingml/2006/main" noChangeAspect="1"/>
+            </wp:cNvGraphicFramePr>
+            <a:graphic xmlns:a="http://schemas.openxmlformats.org/drawingml/2006/main">
+              <a:graphicData uri="http://schemas.openxmlformats.org/drawingml/2006/picture">
+                <pic:pic xmlns:pic="http://schemas.openxmlformats.org/drawingml/2006/picture">
+                  <pic:nvPicPr>
+                    <pic:cNvPr id="294862100" name="Picture 6" descr="A screenshot of a computer&#10;&#10;Description automatically generated"/>
+                    <pic:cNvPicPr>
+                      <a:picLocks noChangeAspect="1" noChangeArrowheads="1"/>
+                    </pic:cNvPicPr>
+                  </pic:nvPicPr>
+                  <pic:blipFill>
+                    <a:blip r:embed="rId26">
+                      <a:extLst>
+                        <a:ext uri="{28A0092B-C50C-407E-A947-70E740481C1C}">
+                          <a14:useLocalDpi xmlns:a14="http://schemas.microsoft.com/office/drawing/2010/main" val="0"/>
+                        </a:ext>
+                      </a:extLst>
+                    </a:blip>
+                    <a:srcRect/>
+                    <a:stretch>
+                      <a:fillRect/>
+                    </a:stretch>
+                  </pic:blipFill>
+                  <pic:spPr bwMode="auto">
+                    <a:xfrm>
+                      <a:off x="0" y="0"/>
+                      <a:ext cx="6120130" cy="3443605"/>
+                    </a:xfrm>
+                    <a:prstGeom prst="rect">
+                      <a:avLst/>
+                    </a:prstGeom>
+                    <a:noFill/>
+                    <a:ln>
+                      <a:noFill/>
+                    </a:ln>
+                  </pic:spPr>
+                </pic:pic>
+              </a:graphicData>
+            </a:graphic>
+          </wp:inline>
+        </w:drawing>
+      </w:r>
+    </w:p>
+    <w:p>
+      <w:pPr>
+        <w:jc w:val="both"/>
+        <w:rPr>
+          <w:rFonts w:cs="Arial"/>
+          <w:b/>
+          <w:bCs/>
+        </w:rPr>
+      </w:pPr>
+      <w:r>
+        <w:rPr>
+          <w:rFonts w:cs="Arial"/>
+          <w:b/>
+          <w:bCs/>
+        </w:rPr>
+        <w:t>M06 – Profilo Utente</w:t>
+      </w:r>
+    </w:p>
+    <w:p>
+      <w:pPr>
+        <w:jc w:val="both"/>
+        <w:rPr>
+          <w:rFonts w:cs="Arial"/>
+          <w:b/>
+          <w:bCs/>
+        </w:rPr>
+      </w:pPr>
+      <w:r>
+        <w:rPr>
+          <w:noProof/>
+        </w:rPr>
+        <w:drawing>
+          <wp:inline distT="0" distB="0" distL="0" distR="0" wp14:anchorId="0650F9F3" wp14:editId="4ADC4857">
+            <wp:extent cx="6120130" cy="3448685"/>
+            <wp:effectExtent l="0" t="0" r="0" b="0"/>
+            <wp:docPr id="1521409234" name="Picture 7" descr="A screenshot of a computer&#10;&#10;Description automatically generated"/>
+            <wp:cNvGraphicFramePr>
+              <a:graphicFrameLocks xmlns:a="http://schemas.openxmlformats.org/drawingml/2006/main" noChangeAspect="1"/>
+            </wp:cNvGraphicFramePr>
+            <a:graphic xmlns:a="http://schemas.openxmlformats.org/drawingml/2006/main">
+              <a:graphicData uri="http://schemas.openxmlformats.org/drawingml/2006/picture">
+                <pic:pic xmlns:pic="http://schemas.openxmlformats.org/drawingml/2006/picture">
+                  <pic:nvPicPr>
+                    <pic:cNvPr id="1521409234" name="Picture 7" descr="A screenshot of a computer&#10;&#10;Description automatically generated"/>
+                    <pic:cNvPicPr>
+                      <a:picLocks noChangeAspect="1" noChangeArrowheads="1"/>
+                    </pic:cNvPicPr>
+                  </pic:nvPicPr>
+                  <pic:blipFill>
+                    <a:blip r:embed="rId27">
+                      <a:extLst>
+                        <a:ext uri="{28A0092B-C50C-407E-A947-70E740481C1C}">
+                          <a14:useLocalDpi xmlns:a14="http://schemas.microsoft.com/office/drawing/2010/main" val="0"/>
+                        </a:ext>
+                      </a:extLst>
+                    </a:blip>
+                    <a:srcRect/>
+                    <a:stretch>
+                      <a:fillRect/>
+                    </a:stretch>
+                  </pic:blipFill>
+                  <pic:spPr bwMode="auto">
+                    <a:xfrm>
+                      <a:off x="0" y="0"/>
+                      <a:ext cx="6120130" cy="3448685"/>
+                    </a:xfrm>
+                    <a:prstGeom prst="rect">
+                      <a:avLst/>
+                    </a:prstGeom>
+                    <a:noFill/>
+                    <a:ln>
+                      <a:noFill/>
+                    </a:ln>
+                  </pic:spPr>
+                </pic:pic>
+              </a:graphicData>
+            </a:graphic>
+          </wp:inline>
+        </w:drawing>
+      </w:r>
+    </w:p>
+    <w:p>
+      <w:pPr>
+        <w:jc w:val="both"/>
+        <w:rPr>
+          <w:rFonts w:cs="Arial"/>
+          <w:b/>
+          <w:bCs/>
+        </w:rPr>
+      </w:pPr>
+    </w:p>
+    <w:p>
+      <w:pPr>
+        <w:jc w:val="both"/>
+        <w:rPr>
+          <w:rFonts w:cs="Arial"/>
+          <w:b/>
+          <w:bCs/>
+        </w:rPr>
+      </w:pPr>
+    </w:p>
+    <w:p>
+      <w:pPr>
+        <w:jc w:val="both"/>
+        <w:rPr>
+          <w:rFonts w:cs="Arial"/>
+          <w:b/>
+          <w:bCs/>
+        </w:rPr>
+      </w:pPr>
+    </w:p>
+    <w:p>
+      <w:pPr>
+        <w:jc w:val="both"/>
+        <w:rPr>
+          <w:rFonts w:cs="Arial"/>
+          <w:b/>
+          <w:bCs/>
+        </w:rPr>
+      </w:pPr>
+    </w:p>
+    <w:p>
+      <w:pPr>
+        <w:jc w:val="both"/>
+        <w:rPr>
+          <w:rFonts w:cs="Arial"/>
+          <w:b/>
+          <w:bCs/>
+        </w:rPr>
+      </w:pPr>
+      <w:r>
+        <w:rPr>
+          <w:rFonts w:cs="Arial"/>
+          <w:b/>
+          <w:bCs/>
+        </w:rPr>
+        <w:lastRenderedPageBreak/>
+        <w:t xml:space="preserve">M07 – Pagina di </w:t>
+      </w:r>
+      <w:r>
+        <w:rPr>
+          <w:rFonts w:cs="Arial"/>
+          <w:b/>
+          <w:bCs/>
+        </w:rPr>
+        <w:t>aggiunta film</w:t>
+      </w:r>
+      <w:r>
+        <w:rPr>
+          <w:rFonts w:cs="Arial"/>
+          <w:b/>
+          <w:bCs/>
+        </w:rPr>
+        <w:t xml:space="preserve"> (vista del </w:t>
+      </w:r>
+      <w:r>
+        <w:rPr>
+          <w:rFonts w:cs="Arial"/>
+          <w:b/>
+          <w:bCs/>
+        </w:rPr>
+        <w:t>Gestore del catalogo</w:t>
+      </w:r>
+      <w:r>
+        <w:rPr>
+          <w:rFonts w:cs="Arial"/>
+          <w:b/>
+          <w:bCs/>
+        </w:rPr>
+        <w:t>)</w:t>
+      </w:r>
+    </w:p>
+    <w:p>
+      <w:pPr>
+        <w:jc w:val="both"/>
+        <w:rPr>
+          <w:rFonts w:cs="Arial"/>
+          <w:b/>
+          <w:bCs/>
+        </w:rPr>
+      </w:pPr>
+      <w:r>
+        <w:rPr>
+          <w:noProof/>
+        </w:rPr>
+        <w:drawing>
+          <wp:inline distT="0" distB="0" distL="0" distR="0" wp14:anchorId="3C90FF72" wp14:editId="153386BF">
+            <wp:extent cx="6120130" cy="3423285"/>
+            <wp:effectExtent l="0" t="0" r="0" b="5715"/>
+            <wp:docPr id="1804162812" name="Picture 8" descr="A screenshot of a computer&#10;&#10;Description automatically generated"/>
+            <wp:cNvGraphicFramePr>
+              <a:graphicFrameLocks xmlns:a="http://schemas.openxmlformats.org/drawingml/2006/main" noChangeAspect="1"/>
+            </wp:cNvGraphicFramePr>
+            <a:graphic xmlns:a="http://schemas.openxmlformats.org/drawingml/2006/main">
+              <a:graphicData uri="http://schemas.openxmlformats.org/drawingml/2006/picture">
+                <pic:pic xmlns:pic="http://schemas.openxmlformats.org/drawingml/2006/picture">
+                  <pic:nvPicPr>
+                    <pic:cNvPr id="1804162812" name="Picture 8" descr="A screenshot of a computer&#10;&#10;Description automatically generated"/>
+                    <pic:cNvPicPr>
+                      <a:picLocks noChangeAspect="1" noChangeArrowheads="1"/>
+                    </pic:cNvPicPr>
+                  </pic:nvPicPr>
+                  <pic:blipFill>
+                    <a:blip r:embed="rId28">
+                      <a:extLst>
+                        <a:ext uri="{28A0092B-C50C-407E-A947-70E740481C1C}">
+                          <a14:useLocalDpi xmlns:a14="http://schemas.microsoft.com/office/drawing/2010/main" val="0"/>
+                        </a:ext>
+                      </a:extLst>
+                    </a:blip>
+                    <a:srcRect/>
+                    <a:stretch>
+                      <a:fillRect/>
+                    </a:stretch>
+                  </pic:blipFill>
+                  <pic:spPr bwMode="auto">
+                    <a:xfrm>
+                      <a:off x="0" y="0"/>
+                      <a:ext cx="6120130" cy="3423285"/>
+                    </a:xfrm>
+                    <a:prstGeom prst="rect">
+                      <a:avLst/>
+                    </a:prstGeom>
+                    <a:noFill/>
+                    <a:ln>
+                      <a:noFill/>
+                    </a:ln>
+                  </pic:spPr>
+                </pic:pic>
+              </a:graphicData>
+            </a:graphic>
+          </wp:inline>
+        </w:drawing>
+      </w:r>
+    </w:p>
+    <w:p>
+      <w:pPr>
+        <w:jc w:val="both"/>
+        <w:rPr>
+          <w:rFonts w:cs="Arial"/>
+          <w:b/>
+          <w:bCs/>
+        </w:rPr>
+      </w:pPr>
+    </w:p>
+    <w:p>
+      <w:pPr>
+        <w:jc w:val="both"/>
+        <w:rPr>
+          <w:rFonts w:cs="Arial"/>
+          <w:b/>
+          <w:bCs/>
+        </w:rPr>
+      </w:pPr>
+    </w:p>
+    <w:p>
+      <w:pPr>
+        <w:jc w:val="both"/>
+        <w:rPr>
+          <w:rFonts w:cs="Arial"/>
+          <w:b/>
+          <w:bCs/>
         </w:rPr>
       </w:pPr>
     </w:p>
@@ -19438,6 +21085,7 @@
   <w:style w:type="character" w:default="1" w:styleId="DefaultParagraphFont">
     <w:name w:val="Default Paragraph Font"/>
     <w:uiPriority w:val="1"/>
+    <w:semiHidden/>
     <w:unhideWhenUsed/>
   </w:style>
   <w:style w:type="table" w:default="1" w:styleId="TableNormal">
@@ -19798,7 +21446,6 @@
     <w:rPr>
       <w:rFonts w:ascii="Times New Roman" w:eastAsia="Lucida Sans Unicode" w:hAnsi="Times New Roman" w:cs="Times New Roman"/>
       <w:kern w:val="1"/>
-      <w:lang/>
       <w14:ligatures w14:val="none"/>
     </w:rPr>
   </w:style>
@@ -19832,7 +21479,6 @@
     <w:rPr>
       <w:rFonts w:ascii="Times New Roman" w:eastAsia="Lucida Sans Unicode" w:hAnsi="Times New Roman" w:cs="Tahoma"/>
       <w:kern w:val="1"/>
-      <w:lang/>
       <w14:ligatures w14:val="none"/>
     </w:rPr>
   </w:style>
@@ -19854,8 +21500,30 @@
       <w:kern w:val="1"/>
       <w:sz w:val="32"/>
       <w:szCs w:val="32"/>
-      <w:lang/>
       <w14:ligatures w14:val="none"/>
+    </w:rPr>
+  </w:style>
+  <w:style w:type="character" w:styleId="Hyperlink">
+    <w:name w:val="Hyperlink"/>
+    <w:basedOn w:val="DefaultParagraphFont"/>
+    <w:uiPriority w:val="99"/>
+    <w:unhideWhenUsed/>
+    <w:rsid w:val="00A312CA"/>
+    <w:rPr>
+      <w:color w:val="467886" w:themeColor="hyperlink"/>
+      <w:u w:val="single"/>
+    </w:rPr>
+  </w:style>
+  <w:style w:type="character" w:styleId="UnresolvedMention">
+    <w:name w:val="Unresolved Mention"/>
+    <w:basedOn w:val="DefaultParagraphFont"/>
+    <w:uiPriority w:val="99"/>
+    <w:semiHidden/>
+    <w:unhideWhenUsed/>
+    <w:rsid w:val="00A312CA"/>
+    <w:rPr>
+      <w:color w:val="605E5C"/>
+      <w:shd w:val="clear" w:color="auto" w:fill="E1DFDD"/>
     </w:rPr>
   </w:style>
 </w:styles>

--- a/Raw File/Requirement_Analysis_Rated.docx
+++ b/Raw File/Requirement_Analysis_Rated.docx
@@ -195,7 +195,15 @@
           <w:sz w:val="36"/>
         </w:rPr>
         <w:br/>
-        <w:t>Versione 1.0</w:t>
+        <w:t>Versione 1.</w:t>
+      </w:r>
+      <w:r>
+        <w:rPr>
+          <w:rFonts w:ascii="Arial" w:hAnsi="Arial"/>
+          <w:b/>
+          <w:sz w:val="36"/>
+        </w:rPr>
+        <w:t>1</w:t>
       </w:r>
       <w:r>
         <w:rPr>
@@ -1324,6 +1332,12 @@
                 <w:sz w:val="20"/>
               </w:rPr>
             </w:pPr>
+            <w:r>
+              <w:rPr>
+                <w:sz w:val="20"/>
+              </w:rPr>
+              <w:t>11/11/2024</w:t>
+            </w:r>
           </w:p>
         </w:tc>
         <w:tc>
@@ -1342,6 +1356,12 @@
                 <w:sz w:val="20"/>
               </w:rPr>
             </w:pPr>
+            <w:r>
+              <w:rPr>
+                <w:sz w:val="20"/>
+              </w:rPr>
+              <w:t>1.1</w:t>
+            </w:r>
           </w:p>
         </w:tc>
         <w:tc>
@@ -1360,6 +1380,12 @@
                 <w:sz w:val="20"/>
               </w:rPr>
             </w:pPr>
+            <w:r>
+              <w:rPr>
+                <w:sz w:val="20"/>
+              </w:rPr>
+              <w:t>Aggiunta di Sequence Diagrams, Class Model, Navigational Paths</w:t>
+            </w:r>
           </w:p>
         </w:tc>
         <w:tc>
@@ -1379,6 +1405,12 @@
                 <w:sz w:val="20"/>
               </w:rPr>
             </w:pPr>
+            <w:r>
+              <w:rPr>
+                <w:sz w:val="20"/>
+              </w:rPr>
+              <w:t>Francesco Rao, Bruno Nesticò</w:t>
+            </w:r>
           </w:p>
         </w:tc>
       </w:tr>
@@ -8626,7 +8658,7 @@
               <w:rPr>
                 <w:rFonts w:cs="Arial"/>
               </w:rPr>
-              <w:t xml:space="preserve">  Il moderatore visualizza le opzioni di gestione per ogni recensione (es. "Approva", "Rimuovi", "Avvisa Utente", "Sospendi Utente").</w:t>
+              <w:t xml:space="preserve">  Il moderatore visualizza le opzioni di gestione per ogni recensione (es. "Approva", "Rimuovi").</w:t>
             </w:r>
           </w:p>
         </w:tc>
@@ -10715,10 +10747,10 @@
           <w:bCs/>
         </w:rPr>
         <w:drawing>
-          <wp:inline distT="0" distB="0" distL="0" distR="0" wp14:anchorId="29700BF0" wp14:editId="232AB587">
-            <wp:extent cx="6120130" cy="2118360"/>
+          <wp:inline distT="0" distB="0" distL="0" distR="0" wp14:anchorId="2BD658C2" wp14:editId="29BE8BBD">
+            <wp:extent cx="6120130" cy="2139315"/>
             <wp:effectExtent l="0" t="0" r="0" b="0"/>
-            <wp:docPr id="2051035379" name="Picture 1" descr="A diagram of a diagram&#10;&#10;Description automatically generated"/>
+            <wp:docPr id="395477371" name="Picture 1" descr="A diagram of a computer&#10;&#10;Description automatically generated"/>
             <wp:cNvGraphicFramePr>
               <a:graphicFrameLocks xmlns:a="http://schemas.openxmlformats.org/drawingml/2006/main" noChangeAspect="1"/>
             </wp:cNvGraphicFramePr>
@@ -10726,7 +10758,7 @@
               <a:graphicData uri="http://schemas.openxmlformats.org/drawingml/2006/picture">
                 <pic:pic xmlns:pic="http://schemas.openxmlformats.org/drawingml/2006/picture">
                   <pic:nvPicPr>
-                    <pic:cNvPr id="2051035379" name="Picture 1" descr="A diagram of a diagram&#10;&#10;Description automatically generated"/>
+                    <pic:cNvPr id="395477371" name="Picture 1" descr="A diagram of a computer&#10;&#10;Description automatically generated"/>
                     <pic:cNvPicPr/>
                   </pic:nvPicPr>
                   <pic:blipFill>
@@ -10738,7 +10770,7 @@
                   <pic:spPr>
                     <a:xfrm>
                       <a:off x="0" y="0"/>
-                      <a:ext cx="6120130" cy="2118360"/>
+                      <a:ext cx="6120130" cy="2139315"/>
                     </a:xfrm>
                     <a:prstGeom prst="rect">
                       <a:avLst/>
@@ -11188,6 +11220,398 @@
           <w:bCs/>
         </w:rPr>
         <w:lastRenderedPageBreak/>
+        <w:t>SD05 – Ricerca di un film non trovato</w:t>
+      </w:r>
+    </w:p>
+    <w:p>
+      <w:pPr>
+        <w:jc w:val="both"/>
+        <w:rPr>
+          <w:rFonts w:cs="Arial"/>
+          <w:b/>
+          <w:bCs/>
+        </w:rPr>
+      </w:pPr>
+      <w:r>
+        <w:rPr>
+          <w:rFonts w:cs="Arial"/>
+          <w:b/>
+          <w:bCs/>
+        </w:rPr>
+        <w:drawing>
+          <wp:inline distT="0" distB="0" distL="0" distR="0" wp14:anchorId="480F326F" wp14:editId="6FE6C0F8">
+            <wp:extent cx="5273497" cy="2149026"/>
+            <wp:effectExtent l="0" t="0" r="3810" b="3810"/>
+            <wp:docPr id="1781198197" name="Picture 1" descr="A diagram of a diagram&#10;&#10;Description automatically generated"/>
+            <wp:cNvGraphicFramePr>
+              <a:graphicFrameLocks xmlns:a="http://schemas.openxmlformats.org/drawingml/2006/main" noChangeAspect="1"/>
+            </wp:cNvGraphicFramePr>
+            <a:graphic xmlns:a="http://schemas.openxmlformats.org/drawingml/2006/main">
+              <a:graphicData uri="http://schemas.openxmlformats.org/drawingml/2006/picture">
+                <pic:pic xmlns:pic="http://schemas.openxmlformats.org/drawingml/2006/picture">
+                  <pic:nvPicPr>
+                    <pic:cNvPr id="1781198197" name="Picture 1" descr="A diagram of a diagram&#10;&#10;Description automatically generated"/>
+                    <pic:cNvPicPr/>
+                  </pic:nvPicPr>
+                  <pic:blipFill>
+                    <a:blip r:embed="rId18"/>
+                    <a:stretch>
+                      <a:fillRect/>
+                    </a:stretch>
+                  </pic:blipFill>
+                  <pic:spPr>
+                    <a:xfrm>
+                      <a:off x="0" y="0"/>
+                      <a:ext cx="5273497" cy="2149026"/>
+                    </a:xfrm>
+                    <a:prstGeom prst="rect">
+                      <a:avLst/>
+                    </a:prstGeom>
+                  </pic:spPr>
+                </pic:pic>
+              </a:graphicData>
+            </a:graphic>
+          </wp:inline>
+        </w:drawing>
+      </w:r>
+    </w:p>
+    <w:p>
+      <w:pPr>
+        <w:jc w:val="both"/>
+        <w:rPr>
+          <w:rFonts w:cs="Arial"/>
+          <w:b/>
+          <w:bCs/>
+        </w:rPr>
+      </w:pPr>
+      <w:r>
+        <w:rPr>
+          <w:rFonts w:cs="Arial"/>
+          <w:b/>
+          <w:bCs/>
+        </w:rPr>
+        <w:t>SD06 – Pubblicazione di una recensione</w:t>
+      </w:r>
+    </w:p>
+    <w:p>
+      <w:pPr>
+        <w:jc w:val="both"/>
+        <w:rPr>
+          <w:rFonts w:cs="Arial"/>
+          <w:b/>
+          <w:bCs/>
+        </w:rPr>
+      </w:pPr>
+      <w:r>
+        <w:rPr>
+          <w:rFonts w:cs="Arial"/>
+          <w:b/>
+          <w:bCs/>
+        </w:rPr>
+        <w:drawing>
+          <wp:inline distT="0" distB="0" distL="0" distR="0" wp14:anchorId="51ECB784" wp14:editId="0DA0427C">
+            <wp:extent cx="6120130" cy="1687195"/>
+            <wp:effectExtent l="0" t="0" r="0" b="8255"/>
+            <wp:docPr id="1475877563" name="Picture 1" descr="A diagram of a diagram&#10;&#10;Description automatically generated"/>
+            <wp:cNvGraphicFramePr>
+              <a:graphicFrameLocks xmlns:a="http://schemas.openxmlformats.org/drawingml/2006/main" noChangeAspect="1"/>
+            </wp:cNvGraphicFramePr>
+            <a:graphic xmlns:a="http://schemas.openxmlformats.org/drawingml/2006/main">
+              <a:graphicData uri="http://schemas.openxmlformats.org/drawingml/2006/picture">
+                <pic:pic xmlns:pic="http://schemas.openxmlformats.org/drawingml/2006/picture">
+                  <pic:nvPicPr>
+                    <pic:cNvPr id="1475877563" name="Picture 1" descr="A diagram of a diagram&#10;&#10;Description automatically generated"/>
+                    <pic:cNvPicPr/>
+                  </pic:nvPicPr>
+                  <pic:blipFill>
+                    <a:blip r:embed="rId19"/>
+                    <a:stretch>
+                      <a:fillRect/>
+                    </a:stretch>
+                  </pic:blipFill>
+                  <pic:spPr>
+                    <a:xfrm>
+                      <a:off x="0" y="0"/>
+                      <a:ext cx="6120130" cy="1687195"/>
+                    </a:xfrm>
+                    <a:prstGeom prst="rect">
+                      <a:avLst/>
+                    </a:prstGeom>
+                  </pic:spPr>
+                </pic:pic>
+              </a:graphicData>
+            </a:graphic>
+          </wp:inline>
+        </w:drawing>
+      </w:r>
+    </w:p>
+    <w:p>
+      <w:pPr>
+        <w:jc w:val="both"/>
+        <w:rPr>
+          <w:rFonts w:cs="Arial"/>
+          <w:b/>
+          <w:bCs/>
+        </w:rPr>
+      </w:pPr>
+      <w:r>
+        <w:rPr>
+          <w:rFonts w:cs="Arial"/>
+          <w:b/>
+          <w:bCs/>
+        </w:rPr>
+        <w:t>SD07 – Valutazione di una recensione</w:t>
+      </w:r>
+    </w:p>
+    <w:p>
+      <w:pPr>
+        <w:jc w:val="both"/>
+        <w:rPr>
+          <w:rFonts w:cs="Arial"/>
+          <w:b/>
+          <w:bCs/>
+        </w:rPr>
+      </w:pPr>
+      <w:r>
+        <w:rPr>
+          <w:rFonts w:cs="Arial"/>
+          <w:b/>
+          <w:bCs/>
+        </w:rPr>
+        <w:drawing>
+          <wp:inline distT="0" distB="0" distL="0" distR="0" wp14:anchorId="01CCF8D4" wp14:editId="595780DC">
+            <wp:extent cx="6111770" cy="1562235"/>
+            <wp:effectExtent l="0" t="0" r="3810" b="0"/>
+            <wp:docPr id="1155186459" name="Picture 1" descr="A diagram of a diagram&#10;&#10;Description automatically generated"/>
+            <wp:cNvGraphicFramePr>
+              <a:graphicFrameLocks xmlns:a="http://schemas.openxmlformats.org/drawingml/2006/main" noChangeAspect="1"/>
+            </wp:cNvGraphicFramePr>
+            <a:graphic xmlns:a="http://schemas.openxmlformats.org/drawingml/2006/main">
+              <a:graphicData uri="http://schemas.openxmlformats.org/drawingml/2006/picture">
+                <pic:pic xmlns:pic="http://schemas.openxmlformats.org/drawingml/2006/picture">
+                  <pic:nvPicPr>
+                    <pic:cNvPr id="1155186459" name="Picture 1" descr="A diagram of a diagram&#10;&#10;Description automatically generated"/>
+                    <pic:cNvPicPr/>
+                  </pic:nvPicPr>
+                  <pic:blipFill>
+                    <a:blip r:embed="rId20"/>
+                    <a:stretch>
+                      <a:fillRect/>
+                    </a:stretch>
+                  </pic:blipFill>
+                  <pic:spPr>
+                    <a:xfrm>
+                      <a:off x="0" y="0"/>
+                      <a:ext cx="6111770" cy="1562235"/>
+                    </a:xfrm>
+                    <a:prstGeom prst="rect">
+                      <a:avLst/>
+                    </a:prstGeom>
+                  </pic:spPr>
+                </pic:pic>
+              </a:graphicData>
+            </a:graphic>
+          </wp:inline>
+        </w:drawing>
+      </w:r>
+    </w:p>
+    <w:p>
+      <w:pPr>
+        <w:jc w:val="both"/>
+        <w:rPr>
+          <w:rFonts w:cs="Arial"/>
+          <w:b/>
+          <w:bCs/>
+        </w:rPr>
+      </w:pPr>
+      <w:r>
+        <w:rPr>
+          <w:rFonts w:cs="Arial"/>
+          <w:b/>
+          <w:bCs/>
+        </w:rPr>
+        <w:t>SD08 – Segnalazione di una recensioneUtente</w:t>
+      </w:r>
+    </w:p>
+    <w:p>
+      <w:pPr>
+        <w:jc w:val="both"/>
+        <w:rPr>
+          <w:rFonts w:cs="Arial"/>
+          <w:b/>
+          <w:bCs/>
+        </w:rPr>
+      </w:pPr>
+      <w:r>
+        <w:rPr>
+          <w:rFonts w:cs="Arial"/>
+          <w:b/>
+          <w:bCs/>
+        </w:rPr>
+        <w:drawing>
+          <wp:inline distT="0" distB="0" distL="0" distR="0" wp14:anchorId="0473732C" wp14:editId="70DCF53F">
+            <wp:extent cx="5700254" cy="1790855"/>
+            <wp:effectExtent l="0" t="0" r="0" b="0"/>
+            <wp:docPr id="1320873428" name="Picture 1" descr="A diagram of a diagram&#10;&#10;Description automatically generated"/>
+            <wp:cNvGraphicFramePr>
+              <a:graphicFrameLocks xmlns:a="http://schemas.openxmlformats.org/drawingml/2006/main" noChangeAspect="1"/>
+            </wp:cNvGraphicFramePr>
+            <a:graphic xmlns:a="http://schemas.openxmlformats.org/drawingml/2006/main">
+              <a:graphicData uri="http://schemas.openxmlformats.org/drawingml/2006/picture">
+                <pic:pic xmlns:pic="http://schemas.openxmlformats.org/drawingml/2006/picture">
+                  <pic:nvPicPr>
+                    <pic:cNvPr id="1320873428" name="Picture 1" descr="A diagram of a diagram&#10;&#10;Description automatically generated"/>
+                    <pic:cNvPicPr/>
+                  </pic:nvPicPr>
+                  <pic:blipFill>
+                    <a:blip r:embed="rId21"/>
+                    <a:stretch>
+                      <a:fillRect/>
+                    </a:stretch>
+                  </pic:blipFill>
+                  <pic:spPr>
+                    <a:xfrm>
+                      <a:off x="0" y="0"/>
+                      <a:ext cx="5700254" cy="1790855"/>
+                    </a:xfrm>
+                    <a:prstGeom prst="rect">
+                      <a:avLst/>
+                    </a:prstGeom>
+                  </pic:spPr>
+                </pic:pic>
+              </a:graphicData>
+            </a:graphic>
+          </wp:inline>
+        </w:drawing>
+      </w:r>
+    </w:p>
+    <w:p>
+      <w:pPr>
+        <w:jc w:val="both"/>
+        <w:rPr>
+          <w:rFonts w:cs="Arial"/>
+          <w:b/>
+          <w:bCs/>
+        </w:rPr>
+      </w:pPr>
+      <w:r>
+        <w:rPr>
+          <w:rFonts w:cs="Arial"/>
+          <w:b/>
+          <w:bCs/>
+        </w:rPr>
+        <w:lastRenderedPageBreak/>
+        <w:t>SD09 – Accesso all’area di moderazione</w:t>
+      </w:r>
+    </w:p>
+    <w:p>
+      <w:pPr>
+        <w:jc w:val="both"/>
+        <w:rPr>
+          <w:rFonts w:cs="Arial"/>
+          <w:b/>
+          <w:bCs/>
+        </w:rPr>
+      </w:pPr>
+      <w:r>
+        <w:rPr>
+          <w:noProof/>
+        </w:rPr>
+        <w:drawing>
+          <wp:inline distT="0" distB="0" distL="0" distR="0" wp14:anchorId="22340823" wp14:editId="7F859348">
+            <wp:extent cx="6120130" cy="2391410"/>
+            <wp:effectExtent l="0" t="0" r="0" b="8890"/>
+            <wp:docPr id="1449932112" name="Picture 13" descr="A diagram of a diagram&#10;&#10;Description automatically generated"/>
+            <wp:cNvGraphicFramePr>
+              <a:graphicFrameLocks xmlns:a="http://schemas.openxmlformats.org/drawingml/2006/main" noChangeAspect="1"/>
+            </wp:cNvGraphicFramePr>
+            <a:graphic xmlns:a="http://schemas.openxmlformats.org/drawingml/2006/main">
+              <a:graphicData uri="http://schemas.openxmlformats.org/drawingml/2006/picture">
+                <pic:pic xmlns:pic="http://schemas.openxmlformats.org/drawingml/2006/picture">
+                  <pic:nvPicPr>
+                    <pic:cNvPr id="1449932112" name="Picture 13" descr="A diagram of a diagram&#10;&#10;Description automatically generated"/>
+                    <pic:cNvPicPr>
+                      <a:picLocks noChangeAspect="1" noChangeArrowheads="1"/>
+                    </pic:cNvPicPr>
+                  </pic:nvPicPr>
+                  <pic:blipFill>
+                    <a:blip r:embed="rId22">
+                      <a:extLst>
+                        <a:ext uri="{28A0092B-C50C-407E-A947-70E740481C1C}">
+                          <a14:useLocalDpi xmlns:a14="http://schemas.microsoft.com/office/drawing/2010/main" val="0"/>
+                        </a:ext>
+                      </a:extLst>
+                    </a:blip>
+                    <a:srcRect/>
+                    <a:stretch>
+                      <a:fillRect/>
+                    </a:stretch>
+                  </pic:blipFill>
+                  <pic:spPr bwMode="auto">
+                    <a:xfrm>
+                      <a:off x="0" y="0"/>
+                      <a:ext cx="6120130" cy="2391410"/>
+                    </a:xfrm>
+                    <a:prstGeom prst="rect">
+                      <a:avLst/>
+                    </a:prstGeom>
+                    <a:noFill/>
+                    <a:ln>
+                      <a:noFill/>
+                    </a:ln>
+                  </pic:spPr>
+                </pic:pic>
+              </a:graphicData>
+            </a:graphic>
+          </wp:inline>
+        </w:drawing>
+      </w:r>
+    </w:p>
+    <w:p>
+      <w:pPr>
+        <w:jc w:val="both"/>
+        <w:rPr>
+          <w:rFonts w:cs="Arial"/>
+          <w:b/>
+          <w:bCs/>
+        </w:rPr>
+      </w:pPr>
+    </w:p>
+    <w:p>
+      <w:pPr>
+        <w:jc w:val="both"/>
+        <w:rPr>
+          <w:rFonts w:cs="Arial"/>
+          <w:b/>
+          <w:bCs/>
+        </w:rPr>
+      </w:pPr>
+    </w:p>
+    <w:p>
+      <w:pPr>
+        <w:jc w:val="both"/>
+        <w:rPr>
+          <w:rFonts w:cs="Arial"/>
+          <w:b/>
+          <w:bCs/>
+        </w:rPr>
+      </w:pPr>
+    </w:p>
+    <w:p>
+      <w:pPr>
+        <w:jc w:val="both"/>
+        <w:rPr>
+          <w:rFonts w:cs="Arial"/>
+          <w:b/>
+          <w:bCs/>
+        </w:rPr>
+      </w:pPr>
+      <w:r>
+        <w:rPr>
+          <w:rFonts w:cs="Arial"/>
+          <w:b/>
+          <w:bCs/>
+        </w:rPr>
         <w:t>2.3.4 Schemi di navigazione</w:t>
       </w:r>
     </w:p>
@@ -11240,7 +11664,7 @@
                     </pic:cNvPicPr>
                   </pic:nvPicPr>
                   <pic:blipFill>
-                    <a:blip r:embed="rId18">
+                    <a:blip r:embed="rId23">
                       <a:extLst>
                         <a:ext uri="{28A0092B-C50C-407E-A947-70E740481C1C}">
                           <a14:useLocalDpi xmlns:a14="http://schemas.microsoft.com/office/drawing/2010/main" val="0"/>
@@ -11281,12 +11705,33 @@
           <w:bCs/>
         </w:rPr>
       </w:pPr>
-      <w:r>
-        <w:rPr>
-          <w:rFonts w:cs="Arial"/>
-          <w:b/>
-          <w:bCs/>
-        </w:rPr>
+    </w:p>
+    <w:p>
+      <w:pPr>
+        <w:jc w:val="both"/>
+        <w:rPr>
+          <w:rFonts w:cs="Arial"/>
+          <w:b/>
+          <w:bCs/>
+        </w:rPr>
+      </w:pPr>
+    </w:p>
+    <w:p>
+      <w:pPr>
+        <w:jc w:val="both"/>
+        <w:rPr>
+          <w:rFonts w:cs="Arial"/>
+          <w:b/>
+          <w:bCs/>
+        </w:rPr>
+      </w:pPr>
+      <w:r>
+        <w:rPr>
+          <w:rFonts w:cs="Arial"/>
+          <w:b/>
+          <w:bCs/>
+        </w:rPr>
+        <w:lastRenderedPageBreak/>
         <w:t>NP02 – Utente Registrato</w:t>
       </w:r>
     </w:p>
@@ -11321,7 +11766,7 @@
                     </pic:cNvPicPr>
                   </pic:nvPicPr>
                   <pic:blipFill>
-                    <a:blip r:embed="rId19">
+                    <a:blip r:embed="rId24">
                       <a:extLst>
                         <a:ext uri="{28A0092B-C50C-407E-A947-70E740481C1C}">
                           <a14:useLocalDpi xmlns:a14="http://schemas.microsoft.com/office/drawing/2010/main" val="0"/>
@@ -11368,7 +11813,6 @@
           <w:b/>
           <w:bCs/>
         </w:rPr>
-        <w:lastRenderedPageBreak/>
         <w:t xml:space="preserve">NP03 </w:t>
       </w:r>
       <w:r>
@@ -11419,7 +11863,7 @@
                     </pic:cNvPicPr>
                   </pic:nvPicPr>
                   <pic:blipFill>
-                    <a:blip r:embed="rId20">
+                    <a:blip r:embed="rId25">
                       <a:extLst>
                         <a:ext uri="{28A0092B-C50C-407E-A947-70E740481C1C}">
                           <a14:useLocalDpi xmlns:a14="http://schemas.microsoft.com/office/drawing/2010/main" val="0"/>
@@ -11460,12 +11904,43 @@
           <w:bCs/>
         </w:rPr>
       </w:pPr>
-      <w:r>
-        <w:rPr>
-          <w:rFonts w:cs="Arial"/>
-          <w:b/>
-          <w:bCs/>
-        </w:rPr>
+    </w:p>
+    <w:p>
+      <w:pPr>
+        <w:jc w:val="both"/>
+        <w:rPr>
+          <w:rFonts w:cs="Arial"/>
+          <w:b/>
+          <w:bCs/>
+        </w:rPr>
+      </w:pPr>
+    </w:p>
+    <w:p>
+      <w:pPr>
+        <w:jc w:val="both"/>
+        <w:rPr>
+          <w:rFonts w:cs="Arial"/>
+          <w:b/>
+          <w:bCs/>
+        </w:rPr>
+      </w:pPr>
+    </w:p>
+    <w:p>
+      <w:pPr>
+        <w:jc w:val="both"/>
+        <w:rPr>
+          <w:rFonts w:cs="Arial"/>
+          <w:b/>
+          <w:bCs/>
+        </w:rPr>
+      </w:pPr>
+      <w:r>
+        <w:rPr>
+          <w:rFonts w:cs="Arial"/>
+          <w:b/>
+          <w:bCs/>
+        </w:rPr>
+        <w:lastRenderedPageBreak/>
         <w:t>MP04 – Gestore del catalogo</w:t>
       </w:r>
     </w:p>
@@ -11500,7 +11975,7 @@
                     </pic:cNvPicPr>
                   </pic:nvPicPr>
                   <pic:blipFill>
-                    <a:blip r:embed="rId21">
+                    <a:blip r:embed="rId26">
                       <a:extLst>
                         <a:ext uri="{28A0092B-C50C-407E-A947-70E740481C1C}">
                           <a14:useLocalDpi xmlns:a14="http://schemas.microsoft.com/office/drawing/2010/main" val="0"/>
@@ -11581,33 +12056,12 @@
           <w:bCs/>
         </w:rPr>
       </w:pPr>
-    </w:p>
-    <w:p>
-      <w:pPr>
-        <w:jc w:val="both"/>
-        <w:rPr>
-          <w:rFonts w:cs="Arial"/>
-          <w:b/>
-          <w:bCs/>
-        </w:rPr>
-      </w:pPr>
-    </w:p>
-    <w:p>
-      <w:pPr>
-        <w:jc w:val="both"/>
-        <w:rPr>
-          <w:rFonts w:cs="Arial"/>
-          <w:b/>
-          <w:bCs/>
-        </w:rPr>
-      </w:pPr>
-      <w:r>
-        <w:rPr>
-          <w:rFonts w:cs="Arial"/>
-          <w:b/>
-          <w:bCs/>
-        </w:rPr>
-        <w:lastRenderedPageBreak/>
+      <w:r>
+        <w:rPr>
+          <w:rFonts w:cs="Arial"/>
+          <w:b/>
+          <w:bCs/>
+        </w:rPr>
         <w:t>2.3.5 Mock-ups</w:t>
       </w:r>
     </w:p>
@@ -11660,7 +12114,7 @@
                     </pic:cNvPicPr>
                   </pic:nvPicPr>
                   <pic:blipFill>
-                    <a:blip r:embed="rId22">
+                    <a:blip r:embed="rId27">
                       <a:extLst>
                         <a:ext uri="{28A0092B-C50C-407E-A947-70E740481C1C}">
                           <a14:useLocalDpi xmlns:a14="http://schemas.microsoft.com/office/drawing/2010/main" val="0"/>
@@ -11707,6 +12161,7 @@
           <w:b/>
           <w:bCs/>
         </w:rPr>
+        <w:lastRenderedPageBreak/>
         <w:t>M02 – Registrazione</w:t>
       </w:r>
     </w:p>
@@ -11741,7 +12196,7 @@
                     </pic:cNvPicPr>
                   </pic:nvPicPr>
                   <pic:blipFill>
-                    <a:blip r:embed="rId23">
+                    <a:blip r:embed="rId28">
                       <a:extLst>
                         <a:ext uri="{28A0092B-C50C-407E-A947-70E740481C1C}">
                           <a14:useLocalDpi xmlns:a14="http://schemas.microsoft.com/office/drawing/2010/main" val="0"/>
@@ -11802,23 +12257,12 @@
           <w:bCs/>
         </w:rPr>
       </w:pPr>
-    </w:p>
-    <w:p>
-      <w:pPr>
-        <w:jc w:val="both"/>
-        <w:rPr>
-          <w:rFonts w:cs="Arial"/>
-          <w:b/>
-          <w:bCs/>
-        </w:rPr>
-      </w:pPr>
-      <w:r>
-        <w:rPr>
-          <w:rFonts w:cs="Arial"/>
-          <w:b/>
-          <w:bCs/>
-        </w:rPr>
-        <w:lastRenderedPageBreak/>
+      <w:r>
+        <w:rPr>
+          <w:rFonts w:cs="Arial"/>
+          <w:b/>
+          <w:bCs/>
+        </w:rPr>
         <w:t>M03 – Catalogo Film</w:t>
       </w:r>
     </w:p>
@@ -11853,7 +12297,7 @@
                     </pic:cNvPicPr>
                   </pic:nvPicPr>
                   <pic:blipFill>
-                    <a:blip r:embed="rId24">
+                    <a:blip r:embed="rId29">
                       <a:extLst>
                         <a:ext uri="{28A0092B-C50C-407E-A947-70E740481C1C}">
                           <a14:useLocalDpi xmlns:a14="http://schemas.microsoft.com/office/drawing/2010/main" val="0"/>
@@ -11894,12 +12338,33 @@
           <w:bCs/>
         </w:rPr>
       </w:pPr>
-      <w:r>
-        <w:rPr>
-          <w:rFonts w:cs="Arial"/>
-          <w:b/>
-          <w:bCs/>
-        </w:rPr>
+    </w:p>
+    <w:p>
+      <w:pPr>
+        <w:jc w:val="both"/>
+        <w:rPr>
+          <w:rFonts w:cs="Arial"/>
+          <w:b/>
+          <w:bCs/>
+        </w:rPr>
+      </w:pPr>
+    </w:p>
+    <w:p>
+      <w:pPr>
+        <w:jc w:val="both"/>
+        <w:rPr>
+          <w:rFonts w:cs="Arial"/>
+          <w:b/>
+          <w:bCs/>
+        </w:rPr>
+      </w:pPr>
+      <w:r>
+        <w:rPr>
+          <w:rFonts w:cs="Arial"/>
+          <w:b/>
+          <w:bCs/>
+        </w:rPr>
+        <w:lastRenderedPageBreak/>
         <w:t>M04 – Catalogo Film (vista del Gestore del catalogo)</w:t>
       </w:r>
     </w:p>
@@ -11934,7 +12399,7 @@
                     </pic:cNvPicPr>
                   </pic:nvPicPr>
                   <pic:blipFill>
-                    <a:blip r:embed="rId25">
+                    <a:blip r:embed="rId30">
                       <a:extLst>
                         <a:ext uri="{28A0092B-C50C-407E-A947-70E740481C1C}">
                           <a14:useLocalDpi xmlns:a14="http://schemas.microsoft.com/office/drawing/2010/main" val="0"/>
@@ -12005,23 +12470,12 @@
           <w:bCs/>
         </w:rPr>
       </w:pPr>
-    </w:p>
-    <w:p>
-      <w:pPr>
-        <w:jc w:val="both"/>
-        <w:rPr>
-          <w:rFonts w:cs="Arial"/>
-          <w:b/>
-          <w:bCs/>
-        </w:rPr>
-      </w:pPr>
-      <w:r>
-        <w:rPr>
-          <w:rFonts w:cs="Arial"/>
-          <w:b/>
-          <w:bCs/>
-        </w:rPr>
-        <w:lastRenderedPageBreak/>
+      <w:r>
+        <w:rPr>
+          <w:rFonts w:cs="Arial"/>
+          <w:b/>
+          <w:bCs/>
+        </w:rPr>
         <w:t>M05 – Scheda Film</w:t>
       </w:r>
     </w:p>
@@ -12056,7 +12510,7 @@
                     </pic:cNvPicPr>
                   </pic:nvPicPr>
                   <pic:blipFill>
-                    <a:blip r:embed="rId26">
+                    <a:blip r:embed="rId31">
                       <a:extLst>
                         <a:ext uri="{28A0092B-C50C-407E-A947-70E740481C1C}">
                           <a14:useLocalDpi xmlns:a14="http://schemas.microsoft.com/office/drawing/2010/main" val="0"/>
@@ -12097,12 +12551,23 @@
           <w:bCs/>
         </w:rPr>
       </w:pPr>
-      <w:r>
-        <w:rPr>
-          <w:rFonts w:cs="Arial"/>
-          <w:b/>
-          <w:bCs/>
-        </w:rPr>
+    </w:p>
+    <w:p>
+      <w:pPr>
+        <w:jc w:val="both"/>
+        <w:rPr>
+          <w:rFonts w:cs="Arial"/>
+          <w:b/>
+          <w:bCs/>
+        </w:rPr>
+      </w:pPr>
+      <w:r>
+        <w:rPr>
+          <w:rFonts w:cs="Arial"/>
+          <w:b/>
+          <w:bCs/>
+        </w:rPr>
+        <w:lastRenderedPageBreak/>
         <w:t>M06 – Profilo Utente</w:t>
       </w:r>
     </w:p>
@@ -12137,7 +12602,7 @@
                     </pic:cNvPicPr>
                   </pic:nvPicPr>
                   <pic:blipFill>
-                    <a:blip r:embed="rId27">
+                    <a:blip r:embed="rId32">
                       <a:extLst>
                         <a:ext uri="{28A0092B-C50C-407E-A947-70E740481C1C}">
                           <a14:useLocalDpi xmlns:a14="http://schemas.microsoft.com/office/drawing/2010/main" val="0"/>
@@ -12208,23 +12673,12 @@
           <w:bCs/>
         </w:rPr>
       </w:pPr>
-    </w:p>
-    <w:p>
-      <w:pPr>
-        <w:jc w:val="both"/>
-        <w:rPr>
-          <w:rFonts w:cs="Arial"/>
-          <w:b/>
-          <w:bCs/>
-        </w:rPr>
-      </w:pPr>
-      <w:r>
-        <w:rPr>
-          <w:rFonts w:cs="Arial"/>
-          <w:b/>
-          <w:bCs/>
-        </w:rPr>
-        <w:lastRenderedPageBreak/>
+      <w:r>
+        <w:rPr>
+          <w:rFonts w:cs="Arial"/>
+          <w:b/>
+          <w:bCs/>
+        </w:rPr>
         <w:t xml:space="preserve">M07 – Pagina di </w:t>
       </w:r>
       <w:r>
@@ -12291,7 +12745,7 @@
                     </pic:cNvPicPr>
                   </pic:nvPicPr>
                   <pic:blipFill>
-                    <a:blip r:embed="rId28">
+                    <a:blip r:embed="rId33">
                       <a:extLst>
                         <a:ext uri="{28A0092B-C50C-407E-A947-70E740481C1C}">
                           <a14:useLocalDpi xmlns:a14="http://schemas.microsoft.com/office/drawing/2010/main" val="0"/>

--- a/Raw File/Requirement_Analysis_Rated.docx
+++ b/Raw File/Requirement_Analysis_Rated.docx
@@ -1247,7 +1247,7 @@
           </w:tcPr>
           <w:p>
             <w:pPr>
-              <w:pStyle w:val="TOC5"/>
+              <w:pStyle w:val="Sommario5"/>
               <w:ind w:left="0"/>
               <w:rPr>
                 <w:sz w:val="20"/>
@@ -1277,7 +1277,7 @@
           </w:p>
           <w:p>
             <w:pPr>
-              <w:pStyle w:val="TOC5"/>
+              <w:pStyle w:val="Sommario5"/>
               <w:ind w:left="0"/>
               <w:rPr>
                 <w:sz w:val="20"/>
@@ -2293,6 +2293,7 @@
               </w:rPr>
               <w:t xml:space="preserve">                                 </w:t>
             </w:r>
+            <w:proofErr w:type="gramStart"/>
             <w:r>
               <w:rPr>
                 <w:rFonts w:cs="Arial"/>
@@ -2309,7 +2310,14 @@
               <w:rPr>
                 <w:rFonts w:cs="Arial"/>
               </w:rPr>
-              <w:t>non funzionale</w:t>
+              <w:t>non</w:t>
+            </w:r>
+            <w:proofErr w:type="gramEnd"/>
+            <w:r>
+              <w:rPr>
+                <w:rFonts w:cs="Arial"/>
+              </w:rPr>
+              <w:t xml:space="preserve"> funzionale</w:t>
             </w:r>
           </w:p>
         </w:tc>
@@ -2610,7 +2618,7 @@
         <w:rPr>
           <w:rFonts w:cs="Arial"/>
         </w:rPr>
-        <w:t xml:space="preserve"> con i permessi di moderare le recensioni pubblicate, eliminando quelle inopportune e prendendo provvedimenti nei confronti degli utenti responsabili </w:t>
+        <w:t xml:space="preserve"> con i permessi di moderare le recensioni pubblicate, eliminando quelle inopportune e prendendo provvedimenti nei confronti degli utenti responsabili</w:t>
       </w:r>
       <w:r>
         <w:rPr>
@@ -2891,6 +2899,58 @@
     </w:p>
     <w:p>
       <w:pPr>
+        <w:numPr>
+          <w:ilvl w:val="0"/>
+          <w:numId w:val="36"/>
+        </w:numPr>
+        <w:jc w:val="both"/>
+        <w:rPr>
+          <w:rFonts w:cs="Arial"/>
+        </w:rPr>
+      </w:pPr>
+      <w:r>
+        <w:rPr>
+          <w:rFonts w:cs="Arial"/>
+          <w:b/>
+          <w:bCs/>
+        </w:rPr>
+        <w:t>FR</w:t>
+      </w:r>
+      <w:r>
+        <w:rPr>
+          <w:rFonts w:cs="Arial"/>
+          <w:b/>
+          <w:bCs/>
+        </w:rPr>
+        <w:t>4</w:t>
+      </w:r>
+      <w:r>
+        <w:rPr>
+          <w:rFonts w:cs="Arial"/>
+        </w:rPr>
+        <w:t>:</w:t>
+      </w:r>
+      <w:r>
+        <w:rPr>
+          <w:rFonts w:cs="Arial"/>
+        </w:rPr>
+        <w:t xml:space="preserve"> </w:t>
+      </w:r>
+      <w:r>
+        <w:rPr>
+          <w:rFonts w:cs="Arial"/>
+        </w:rPr>
+        <w:t>Il sistema deve consentire all’utente autenticato</w:t>
+      </w:r>
+      <w:r>
+        <w:rPr>
+          <w:rFonts w:cs="Arial"/>
+        </w:rPr>
+        <w:t xml:space="preserve"> di modificare il proprio profilo</w:t>
+      </w:r>
+    </w:p>
+    <w:p>
+      <w:pPr>
         <w:jc w:val="both"/>
         <w:rPr>
           <w:rFonts w:cs="Arial"/>
@@ -2924,7 +2984,15 @@
           <w:b/>
           <w:bCs/>
         </w:rPr>
-        <w:t>FR4</w:t>
+        <w:t>FR</w:t>
+      </w:r>
+      <w:r>
+        <w:rPr>
+          <w:rFonts w:cs="Arial"/>
+          <w:b/>
+          <w:bCs/>
+        </w:rPr>
+        <w:t>5</w:t>
       </w:r>
       <w:r>
         <w:rPr>
@@ -2950,13 +3018,75 @@
           <w:b/>
           <w:bCs/>
         </w:rPr>
-        <w:t>FR5</w:t>
+        <w:t>FR</w:t>
+      </w:r>
+      <w:r>
+        <w:rPr>
+          <w:rFonts w:cs="Arial"/>
+          <w:b/>
+          <w:bCs/>
+        </w:rPr>
+        <w:t>6</w:t>
       </w:r>
       <w:r>
         <w:rPr>
           <w:rFonts w:cs="Arial"/>
         </w:rPr>
         <w:t>: Il sistema deve consentire a tutti gli utenti di visualizzare le recensioni pubblicate.</w:t>
+      </w:r>
+    </w:p>
+    <w:p>
+      <w:pPr>
+        <w:numPr>
+          <w:ilvl w:val="0"/>
+          <w:numId w:val="37"/>
+        </w:numPr>
+        <w:jc w:val="both"/>
+        <w:rPr>
+          <w:rFonts w:cs="Arial"/>
+          <w:b/>
+          <w:bCs/>
+        </w:rPr>
+      </w:pPr>
+      <w:r>
+        <w:rPr>
+          <w:rFonts w:cs="Arial"/>
+          <w:b/>
+          <w:bCs/>
+        </w:rPr>
+        <w:t>FR</w:t>
+      </w:r>
+      <w:r>
+        <w:rPr>
+          <w:rFonts w:cs="Arial"/>
+          <w:b/>
+          <w:bCs/>
+        </w:rPr>
+        <w:t>7</w:t>
+      </w:r>
+      <w:r>
+        <w:rPr>
+          <w:rFonts w:cs="Arial"/>
+        </w:rPr>
+        <w:t xml:space="preserve">: </w:t>
+      </w:r>
+      <w:r>
+        <w:rPr>
+          <w:rFonts w:cs="Arial"/>
+        </w:rPr>
+        <w:t xml:space="preserve">Il sistema deve consentire a tutti gli utenti di visualizzare </w:t>
+      </w:r>
+      <w:r>
+        <w:rPr>
+          <w:rFonts w:cs="Arial"/>
+        </w:rPr>
+        <w:t>il profilo d</w:t>
+      </w:r>
+      <w:r>
+        <w:rPr>
+          <w:rFonts w:cs="Arial"/>
+        </w:rPr>
+        <w:t>i chi ha pubblicato una specifica recensione</w:t>
       </w:r>
     </w:p>
     <w:p>
@@ -3002,7 +3132,7 @@
           <w:b/>
           <w:bCs/>
         </w:rPr>
-        <w:t>6</w:t>
+        <w:t>8</w:t>
       </w:r>
       <w:r>
         <w:rPr>
@@ -3036,7 +3166,7 @@
           <w:b/>
           <w:bCs/>
         </w:rPr>
-        <w:t>7</w:t>
+        <w:t>9</w:t>
       </w:r>
       <w:r>
         <w:rPr>
@@ -3068,6 +3198,7 @@
           <w:b/>
           <w:bCs/>
         </w:rPr>
+        <w:lastRenderedPageBreak/>
         <w:t>FR</w:t>
       </w:r>
       <w:r>
@@ -3076,7 +3207,7 @@
           <w:b/>
           <w:bCs/>
         </w:rPr>
-        <w:t>8</w:t>
+        <w:t>10</w:t>
       </w:r>
       <w:r>
         <w:rPr>
@@ -3122,7 +3253,7 @@
           <w:b/>
           <w:bCs/>
         </w:rPr>
-        <w:t>9</w:t>
+        <w:t>11</w:t>
       </w:r>
       <w:r>
         <w:rPr>
@@ -3160,8 +3291,15 @@
           <w:b/>
           <w:bCs/>
         </w:rPr>
-        <w:lastRenderedPageBreak/>
-        <w:t>FR10</w:t>
+        <w:t>FR1</w:t>
+      </w:r>
+      <w:r>
+        <w:rPr>
+          <w:rFonts w:cs="Arial"/>
+          <w:b/>
+          <w:bCs/>
+        </w:rPr>
+        <w:t>2</w:t>
       </w:r>
       <w:r>
         <w:rPr>
@@ -3267,7 +3405,7 @@
           <w:b/>
           <w:bCs/>
         </w:rPr>
-        <w:t>1</w:t>
+        <w:t>3</w:t>
       </w:r>
       <w:r>
         <w:rPr>
@@ -3279,19 +3417,37 @@
         <w:rPr>
           <w:rFonts w:cs="Arial"/>
         </w:rPr>
-        <w:t xml:space="preserve">gestori del catalogo di aggiornare </w:t>
-      </w:r>
-      <w:r>
-        <w:rPr>
-          <w:rFonts w:cs="Arial"/>
-        </w:rPr>
-        <w:t>le schede dei</w:t>
-      </w:r>
-      <w:r>
-        <w:rPr>
-          <w:rFonts w:cs="Arial"/>
-        </w:rPr>
-        <w:t xml:space="preserve"> film presenti sulla piattaforma con i quali gli utenti possono interagire</w:t>
+        <w:t>gestori del catalogo di aggiornare</w:t>
+      </w:r>
+      <w:r>
+        <w:rPr>
+          <w:rFonts w:cs="Arial"/>
+        </w:rPr>
+        <w:t>, rimuovere o aggiungere</w:t>
+      </w:r>
+      <w:r>
+        <w:rPr>
+          <w:rFonts w:cs="Arial"/>
+        </w:rPr>
+        <w:t xml:space="preserve"> </w:t>
+      </w:r>
+      <w:r>
+        <w:rPr>
+          <w:rFonts w:cs="Arial"/>
+        </w:rPr>
+        <w:t>schede dei</w:t>
+      </w:r>
+      <w:r>
+        <w:rPr>
+          <w:rFonts w:cs="Arial"/>
+        </w:rPr>
+        <w:t xml:space="preserve"> film</w:t>
+      </w:r>
+      <w:r>
+        <w:rPr>
+          <w:rFonts w:cs="Arial"/>
+        </w:rPr>
+        <w:t xml:space="preserve"> nel catalogo</w:t>
       </w:r>
       <w:r>
         <w:rPr>
@@ -3359,7 +3515,7 @@
           <w:b/>
           <w:bCs/>
         </w:rPr>
-        <w:t>2</w:t>
+        <w:t>4</w:t>
       </w:r>
       <w:r>
         <w:rPr>
@@ -3401,7 +3557,13 @@
         <w:rPr>
           <w:rFonts w:cs="Arial"/>
         </w:rPr>
-        <w:t xml:space="preserve"> segnalate e non e</w:t>
+        <w:t xml:space="preserve"> che sono state segnalate</w:t>
+      </w:r>
+      <w:r>
+        <w:rPr>
+          <w:rFonts w:cs="Arial"/>
+        </w:rPr>
+        <w:t xml:space="preserve"> e</w:t>
       </w:r>
       <w:r>
         <w:rPr>
@@ -3453,6 +3615,7 @@
         <w:jc w:val="both"/>
         <w:rPr>
           <w:rFonts w:cs="Arial"/>
+          <w:u w:val="single"/>
         </w:rPr>
       </w:pPr>
     </w:p>
@@ -3695,6 +3858,7 @@
           <w:b/>
           <w:bCs/>
         </w:rPr>
+        <w:lastRenderedPageBreak/>
         <w:t>NFR6</w:t>
       </w:r>
       <w:r>
@@ -3739,7 +3903,6 @@
           <w:b/>
           <w:bCs/>
         </w:rPr>
-        <w:lastRenderedPageBreak/>
         <w:t>NFR7</w:t>
       </w:r>
       <w:r>
@@ -4169,7 +4332,21 @@
         <w:rPr>
           <w:rFonts w:cs="Arial"/>
         </w:rPr>
-        <w:t>: Un utente non registrato naviga sulla homepage di Rated e decide di creare un account per accedere alle funzionalità della community. L'utente clicca sul pulsante "Registrati" e inserisce i propri dati nel form, che comprende informazioni come nome, indirizzo email e password. Il sistema valida i dati inseriti e, in caso di successo, crea l’account e reindirizza l’utente alla homepage, dove ora può accedere come utente registrato.</w:t>
+        <w:t xml:space="preserve">: Un utente non registrato naviga sulla homepage di Rated e decide di creare un account per accedere alle funzionalità della community. L'utente clicca sul pulsante "Registrati" e inserisce i propri dati nel form, che comprende informazioni come nome, indirizzo </w:t>
+      </w:r>
+      <w:proofErr w:type="gramStart"/>
+      <w:r>
+        <w:rPr>
+          <w:rFonts w:cs="Arial"/>
+        </w:rPr>
+        <w:t>email</w:t>
+      </w:r>
+      <w:proofErr w:type="gramEnd"/>
+      <w:r>
+        <w:rPr>
+          <w:rFonts w:cs="Arial"/>
+        </w:rPr>
+        <w:t xml:space="preserve"> e password. Il sistema valida i dati inseriti e, in caso di successo, crea l’account e reindirizza l’utente alla homepage, dove ora può accedere come utente registrato.</w:t>
       </w:r>
     </w:p>
     <w:p>
@@ -4281,6 +4458,7 @@
           <w:b/>
           <w:bCs/>
         </w:rPr>
+        <w:lastRenderedPageBreak/>
         <w:t>Utenti</w:t>
       </w:r>
       <w:r>
@@ -4321,14 +4499,7 @@
         <w:rPr>
           <w:rFonts w:cs="Arial"/>
         </w:rPr>
-        <w:t xml:space="preserve">: Un utente registrato legge una recensione di un altro membro della community e desidera esprimere il proprio consenso o dissenso. L'utente può cliccare sul pulsante "Vota" per aggiungere un voto positivo o negativo alla recensione. Il sistema </w:t>
-      </w:r>
-      <w:r>
-        <w:rPr>
-          <w:rFonts w:cs="Arial"/>
-        </w:rPr>
-        <w:lastRenderedPageBreak/>
-        <w:t>aggiorna il punteggio cumulativo della recensione e, se necessario, ricalcola il punteggio reputazionale dell'autore.</w:t>
+        <w:t>: Un utente registrato legge una recensione di un altro membro della community e desidera esprimere il proprio consenso o dissenso. L'utente può cliccare sul pulsante "Vota" per aggiungere un voto positivo o negativo alla recensione. Il sistema aggiorna il punteggio cumulativo della recensione e, se necessario, ricalcola il punteggio reputazionale dell'autore.</w:t>
       </w:r>
     </w:p>
     <w:p>
@@ -4480,7 +4651,31 @@
         <w:rPr>
           <w:rFonts w:cs="Arial"/>
         </w:rPr>
-        <w:t>: Un gestore accede alla sezione dedicata alla gestione dei film e può aggiungere nuove schede per film non ancora presenti nel catalogo o aggiornare le informazioni esistenti. In questa sezione, il gestore può inserire dettagli come titolo, anno di uscita, genere e una breve descrizione.</w:t>
+        <w:t>: Un gestore accede al</w:t>
+      </w:r>
+      <w:r>
+        <w:rPr>
+          <w:rFonts w:cs="Arial"/>
+        </w:rPr>
+        <w:t>la pagina del catalogo dei film e</w:t>
+      </w:r>
+      <w:r>
+        <w:rPr>
+          <w:rFonts w:cs="Arial"/>
+        </w:rPr>
+        <w:t xml:space="preserve"> </w:t>
+      </w:r>
+      <w:r>
+        <w:rPr>
+          <w:rFonts w:cs="Arial"/>
+        </w:rPr>
+        <w:t>interagendo con gli opportuni pulsanti di funzione</w:t>
+      </w:r>
+      <w:r>
+        <w:rPr>
+          <w:rFonts w:cs="Arial"/>
+        </w:rPr>
+        <w:t xml:space="preserve"> può aggiungere nuove schede per film non ancora presenti nel catalogo o aggiornare le informazioni esistenti. </w:t>
       </w:r>
     </w:p>
     <w:p>
@@ -4625,13 +4820,12 @@
           <w:b/>
           <w:bCs/>
         </w:rPr>
-        <w:lastRenderedPageBreak/>
         <w:t>UC01-LogIn</w:t>
       </w:r>
     </w:p>
     <w:tbl>
       <w:tblPr>
-        <w:tblStyle w:val="TableGrid"/>
+        <w:tblStyle w:val="Grigliatabella"/>
         <w:tblW w:w="0" w:type="auto"/>
         <w:tblLook w:val="04A0" w:firstRow="1" w:lastRow="0" w:firstColumn="1" w:lastColumn="0" w:noHBand="0" w:noVBand="1"/>
       </w:tblPr>
@@ -4808,7 +5002,21 @@
               <w:rPr>
                 <w:rFonts w:cs="Arial"/>
               </w:rPr>
-              <w:t xml:space="preserve">2. Il sistema mostra la pagina contenente il form di log in, composto da campo email e campo password </w:t>
+              <w:t xml:space="preserve">2. Il sistema mostra la pagina contenente il form di log in, composto da campo </w:t>
+            </w:r>
+            <w:proofErr w:type="gramStart"/>
+            <w:r>
+              <w:rPr>
+                <w:rFonts w:cs="Arial"/>
+              </w:rPr>
+              <w:t>email</w:t>
+            </w:r>
+            <w:proofErr w:type="gramEnd"/>
+            <w:r>
+              <w:rPr>
+                <w:rFonts w:cs="Arial"/>
+              </w:rPr>
+              <w:t xml:space="preserve"> e campo password </w:t>
             </w:r>
           </w:p>
           <w:p>
@@ -4822,7 +5030,21 @@
               <w:rPr>
                 <w:rFonts w:cs="Arial"/>
               </w:rPr>
-              <w:t xml:space="preserve">3. L’utente inserisce email e password </w:t>
+              <w:t xml:space="preserve">3. L’utente inserisce </w:t>
+            </w:r>
+            <w:proofErr w:type="gramStart"/>
+            <w:r>
+              <w:rPr>
+                <w:rFonts w:cs="Arial"/>
+              </w:rPr>
+              <w:t>email</w:t>
+            </w:r>
+            <w:proofErr w:type="gramEnd"/>
+            <w:r>
+              <w:rPr>
+                <w:rFonts w:cs="Arial"/>
+              </w:rPr>
+              <w:t xml:space="preserve"> e password </w:t>
             </w:r>
           </w:p>
           <w:p>
@@ -5004,7 +5226,7 @@
     </w:p>
     <w:tbl>
       <w:tblPr>
-        <w:tblStyle w:val="TableGrid"/>
+        <w:tblStyle w:val="Grigliatabella"/>
         <w:tblW w:w="0" w:type="auto"/>
         <w:tblLook w:val="04A0" w:firstRow="1" w:lastRow="0" w:firstColumn="1" w:lastColumn="0" w:noHBand="0" w:noVBand="1"/>
       </w:tblPr>
@@ -5195,7 +5417,69 @@
               <w:rPr>
                 <w:rFonts w:cs="Arial"/>
               </w:rPr>
-              <w:t xml:space="preserve">3. Il sistema mostra la pagina contenente il form di registrazione, composto dai campi: nome, cognome, data di nascita, nazionalità, email e password </w:t>
+              <w:t xml:space="preserve">3. Il sistema mostra la pagina contenente il form di registrazione, composto dai campi: </w:t>
+            </w:r>
+            <w:r>
+              <w:rPr>
+                <w:rFonts w:cs="Arial"/>
+              </w:rPr>
+              <w:t>user</w:t>
+            </w:r>
+            <w:r>
+              <w:rPr>
+                <w:rFonts w:cs="Arial"/>
+              </w:rPr>
+              <w:t>n</w:t>
+            </w:r>
+            <w:r>
+              <w:rPr>
+                <w:rFonts w:cs="Arial"/>
+              </w:rPr>
+              <w:t>a</w:t>
+            </w:r>
+            <w:r>
+              <w:rPr>
+                <w:rFonts w:cs="Arial"/>
+              </w:rPr>
+              <w:t xml:space="preserve">me, </w:t>
+            </w:r>
+            <w:r>
+              <w:rPr>
+                <w:rFonts w:cs="Arial"/>
+              </w:rPr>
+              <w:t>password</w:t>
+            </w:r>
+            <w:r>
+              <w:rPr>
+                <w:rFonts w:cs="Arial"/>
+              </w:rPr>
+              <w:t xml:space="preserve">, </w:t>
+            </w:r>
+            <w:proofErr w:type="gramStart"/>
+            <w:r>
+              <w:rPr>
+                <w:rFonts w:cs="Arial"/>
+              </w:rPr>
+              <w:t>email</w:t>
+            </w:r>
+            <w:proofErr w:type="gramEnd"/>
+            <w:r>
+              <w:rPr>
+                <w:rFonts w:cs="Arial"/>
+              </w:rPr>
+              <w:t xml:space="preserve"> e </w:t>
+            </w:r>
+            <w:r>
+              <w:rPr>
+                <w:rFonts w:cs="Arial"/>
+              </w:rPr>
+              <w:t>icona (opzionalmente)</w:t>
+            </w:r>
+            <w:r>
+              <w:rPr>
+                <w:rFonts w:cs="Arial"/>
+              </w:rPr>
+              <w:t xml:space="preserve"> </w:t>
             </w:r>
           </w:p>
           <w:p>
@@ -5345,7 +5629,21 @@
               <w:rPr>
                 <w:rFonts w:cs="Arial"/>
               </w:rPr>
-              <w:t xml:space="preserve">Al punto 6, se il sistema rileva che i dati inseriti non sono validi oppure che l’email è già registrata, </w:t>
+              <w:t xml:space="preserve">Al punto 6, se il sistema rileva che i dati inseriti non sono validi oppure che </w:t>
+            </w:r>
+            <w:proofErr w:type="gramStart"/>
+            <w:r>
+              <w:rPr>
+                <w:rFonts w:cs="Arial"/>
+              </w:rPr>
+              <w:t>l’email</w:t>
+            </w:r>
+            <w:proofErr w:type="gramEnd"/>
+            <w:r>
+              <w:rPr>
+                <w:rFonts w:cs="Arial"/>
+              </w:rPr>
+              <w:t xml:space="preserve"> è già registrata, </w:t>
             </w:r>
             <w:r>
               <w:rPr>
@@ -5407,7 +5705,7 @@
     </w:p>
     <w:tbl>
       <w:tblPr>
-        <w:tblStyle w:val="TableGrid"/>
+        <w:tblStyle w:val="Grigliatabella"/>
         <w:tblW w:w="0" w:type="auto"/>
         <w:tblLook w:val="04A0" w:firstRow="1" w:lastRow="0" w:firstColumn="1" w:lastColumn="0" w:noHBand="0" w:noVBand="1"/>
       </w:tblPr>
@@ -5431,6 +5729,7 @@
               <w:rPr>
                 <w:rFonts w:cs="Arial"/>
               </w:rPr>
+              <w:lastRenderedPageBreak/>
               <w:t>Name</w:t>
             </w:r>
           </w:p>
@@ -5511,7 +5810,6 @@
               <w:rPr>
                 <w:rFonts w:cs="Arial"/>
               </w:rPr>
-              <w:lastRenderedPageBreak/>
               <w:t>Entry conditions</w:t>
             </w:r>
           </w:p>
@@ -5732,7 +6030,7 @@
     </w:p>
     <w:tbl>
       <w:tblPr>
-        <w:tblStyle w:val="TableGrid"/>
+        <w:tblStyle w:val="Grigliatabella"/>
         <w:tblW w:w="0" w:type="auto"/>
         <w:tblLook w:val="04A0" w:firstRow="1" w:lastRow="0" w:firstColumn="1" w:lastColumn="0" w:noHBand="0" w:noVBand="1"/>
       </w:tblPr>
@@ -6018,7 +6316,7 @@
     </w:p>
     <w:tbl>
       <w:tblPr>
-        <w:tblStyle w:val="TableGrid"/>
+        <w:tblStyle w:val="Grigliatabella"/>
         <w:tblW w:w="0" w:type="auto"/>
         <w:tblLook w:val="04A0" w:firstRow="1" w:lastRow="0" w:firstColumn="1" w:lastColumn="0" w:noHBand="0" w:noVBand="1"/>
       </w:tblPr>
@@ -6341,7 +6639,6 @@
         <w:rPr>
           <w:noProof/>
         </w:rPr>
-        <w:lastRenderedPageBreak/>
         <w:drawing>
           <wp:inline distT="0" distB="0" distL="0" distR="0" wp14:anchorId="5660CFD1" wp14:editId="128F4EB5">
             <wp:extent cx="6120130" cy="2633980"/>
@@ -6439,7 +6736,7 @@
     </w:p>
     <w:tbl>
       <w:tblPr>
-        <w:tblStyle w:val="TableGrid"/>
+        <w:tblStyle w:val="Grigliatabella"/>
         <w:tblW w:w="0" w:type="auto"/>
         <w:tblLook w:val="04A0" w:firstRow="1" w:lastRow="0" w:firstColumn="1" w:lastColumn="0" w:noHBand="0" w:noVBand="1"/>
       </w:tblPr>
@@ -6808,78 +7105,34 @@
           <w:bCs/>
         </w:rPr>
       </w:pPr>
-    </w:p>
-    <w:p>
-      <w:pPr>
-        <w:jc w:val="both"/>
-        <w:rPr>
-          <w:rFonts w:cs="Arial"/>
-          <w:b/>
-          <w:bCs/>
-        </w:rPr>
-      </w:pPr>
-    </w:p>
-    <w:p>
-      <w:pPr>
-        <w:jc w:val="both"/>
-        <w:rPr>
-          <w:rFonts w:cs="Arial"/>
-          <w:b/>
-          <w:bCs/>
-        </w:rPr>
-      </w:pPr>
-    </w:p>
-    <w:p>
-      <w:pPr>
-        <w:jc w:val="both"/>
-        <w:rPr>
-          <w:rFonts w:cs="Arial"/>
-          <w:b/>
-          <w:bCs/>
-        </w:rPr>
-      </w:pPr>
-    </w:p>
-    <w:p>
-      <w:pPr>
-        <w:jc w:val="both"/>
-        <w:rPr>
-          <w:rFonts w:cs="Arial"/>
-          <w:b/>
-          <w:bCs/>
-        </w:rPr>
-      </w:pPr>
-      <w:r>
-        <w:rPr>
-          <w:rFonts w:cs="Arial"/>
-          <w:b/>
-          <w:bCs/>
-        </w:rPr>
-        <w:lastRenderedPageBreak/>
-        <w:t>EUC0</w:t>
-      </w:r>
-      <w:r>
-        <w:rPr>
-          <w:rFonts w:cs="Arial"/>
-          <w:b/>
-          <w:bCs/>
-        </w:rPr>
-        <w:t>3-</w:t>
-      </w:r>
-      <w:r>
-        <w:t xml:space="preserve"> </w:t>
-      </w:r>
-      <w:r>
-        <w:rPr>
-          <w:rFonts w:cs="Arial"/>
-          <w:b/>
-          <w:bCs/>
-        </w:rPr>
-        <w:t>Ricerca Film Non Trovato</w:t>
+      <w:r>
+        <w:rPr>
+          <w:rFonts w:cs="Arial"/>
+          <w:b/>
+          <w:bCs/>
+        </w:rPr>
+        <w:t>UC0</w:t>
+      </w:r>
+      <w:r>
+        <w:rPr>
+          <w:rFonts w:cs="Arial"/>
+          <w:b/>
+          <w:bCs/>
+        </w:rPr>
+        <w:t>5</w:t>
+      </w:r>
+      <w:r>
+        <w:rPr>
+          <w:rFonts w:cs="Arial"/>
+          <w:b/>
+          <w:bCs/>
+        </w:rPr>
+        <w:t>-Pubblicazione di una recensione</w:t>
       </w:r>
     </w:p>
     <w:tbl>
       <w:tblPr>
-        <w:tblStyle w:val="TableGrid"/>
+        <w:tblStyle w:val="Grigliatabella"/>
         <w:tblW w:w="0" w:type="auto"/>
         <w:tblLook w:val="04A0" w:firstRow="1" w:lastRow="0" w:firstColumn="1" w:lastColumn="0" w:noHBand="0" w:noVBand="1"/>
       </w:tblPr>
@@ -6922,7 +7175,7 @@
               <w:rPr>
                 <w:rFonts w:cs="Arial"/>
               </w:rPr>
-              <w:t>Ricerca Film Non Trovato</w:t>
+              <w:t>Pubblicazione Recensione</w:t>
             </w:r>
           </w:p>
         </w:tc>
@@ -6962,7 +7215,7 @@
               <w:rPr>
                 <w:rFonts w:cs="Arial"/>
               </w:rPr>
-              <w:t>Utente</w:t>
+              <w:t>Utente registrato</w:t>
             </w:r>
           </w:p>
         </w:tc>
@@ -6983,6 +7236,7 @@
               <w:rPr>
                 <w:rFonts w:cs="Arial"/>
               </w:rPr>
+              <w:lastRenderedPageBreak/>
               <w:t>Entry conditions</w:t>
             </w:r>
           </w:p>
@@ -7001,7 +7255,7 @@
               <w:rPr>
                 <w:rFonts w:cs="Arial"/>
               </w:rPr>
-              <w:t>Durante la ricerca di un film (UC08), il sistema non trova corrispondenze con il testo inserito dall’utente.</w:t>
+              <w:t>L’utente è autenticato nel sistema e visualizza la scheda di un film.</w:t>
             </w:r>
           </w:p>
         </w:tc>
@@ -7046,7 +7300,7 @@
               <w:rPr>
                 <w:rFonts w:cs="Arial"/>
               </w:rPr>
-              <w:t xml:space="preserve">  Il sistema mostra un messaggio all’utente, informandolo che non sono stati trovati risultati per la ricerca effettuata.</w:t>
+              <w:t xml:space="preserve">  L’utente clicca sul pulsante "Scrivi una recensione".</w:t>
             </w:r>
           </w:p>
           <w:p>
@@ -7065,7 +7319,64 @@
               <w:rPr>
                 <w:rFonts w:cs="Arial"/>
               </w:rPr>
-              <w:t xml:space="preserve">  Il sistema propone suggerimenti per migliorare la ricerca (es. "Prova a usare termini simili" o "Verifica l'ortografia del titolo").</w:t>
+              <w:t xml:space="preserve"> Il sistema visualizza il form di recensione, composto da un campo per il testo e un'opzione per la valutazione numerica (es. da 1 a 5 stelle).</w:t>
+            </w:r>
+          </w:p>
+          <w:p>
+            <w:pPr>
+              <w:rPr>
+                <w:rFonts w:cs="Arial"/>
+              </w:rPr>
+            </w:pPr>
+            <w:r>
+              <w:rPr>
+                <w:rFonts w:cs="Arial"/>
+              </w:rPr>
+              <w:t>3.</w:t>
+            </w:r>
+            <w:r>
+              <w:rPr>
+                <w:rFonts w:cs="Arial"/>
+              </w:rPr>
+              <w:t xml:space="preserve">  L’utente compila il campo di testo con la sua opinione e seleziona il punteggio.</w:t>
+            </w:r>
+          </w:p>
+          <w:p>
+            <w:pPr>
+              <w:rPr>
+                <w:rFonts w:cs="Arial"/>
+              </w:rPr>
+            </w:pPr>
+            <w:r>
+              <w:rPr>
+                <w:rFonts w:cs="Arial"/>
+              </w:rPr>
+              <w:t>4.</w:t>
+            </w:r>
+            <w:r>
+              <w:rPr>
+                <w:rFonts w:cs="Arial"/>
+              </w:rPr>
+              <w:t xml:space="preserve"> L’utente clicca su "Pubblica".</w:t>
+            </w:r>
+          </w:p>
+          <w:p>
+            <w:pPr>
+              <w:rPr>
+                <w:rFonts w:cs="Arial"/>
+              </w:rPr>
+            </w:pPr>
+            <w:r>
+              <w:rPr>
+                <w:rFonts w:cs="Arial"/>
+              </w:rPr>
+              <w:t>5.</w:t>
+            </w:r>
+            <w:r>
+              <w:rPr>
+                <w:rFonts w:cs="Arial"/>
+              </w:rPr>
+              <w:t xml:space="preserve">  Il sistema memorizza la recensione e la rende visibile agli altri utenti.</w:t>
             </w:r>
           </w:p>
         </w:tc>
@@ -7105,7 +7416,7 @@
               <w:rPr>
                 <w:rFonts w:cs="Arial"/>
               </w:rPr>
-              <w:t>L’utente visualizza il messaggio di ricerca senza risultati e può inserire una nuova query.</w:t>
+              <w:t>La recensione è pubblicata e visibile nella scheda del film.</w:t>
             </w:r>
           </w:p>
         </w:tc>
@@ -7150,18 +7461,14 @@
         <w:jc w:val="both"/>
         <w:rPr>
           <w:rFonts w:cs="Arial"/>
-          <w:b/>
-          <w:bCs/>
-        </w:rPr>
-      </w:pPr>
-    </w:p>
-    <w:p>
-      <w:pPr>
-        <w:jc w:val="both"/>
-        <w:rPr>
-          <w:rFonts w:cs="Arial"/>
-          <w:b/>
-          <w:bCs/>
+        </w:rPr>
+      </w:pPr>
+    </w:p>
+    <w:p>
+      <w:pPr>
+        <w:jc w:val="both"/>
+        <w:rPr>
+          <w:rFonts w:cs="Arial"/>
         </w:rPr>
       </w:pPr>
     </w:p>
@@ -7188,20 +7495,31 @@
           <w:b/>
           <w:bCs/>
         </w:rPr>
-        <w:t>5</w:t>
-      </w:r>
-      <w:r>
-        <w:rPr>
-          <w:rFonts w:cs="Arial"/>
-          <w:b/>
-          <w:bCs/>
-        </w:rPr>
-        <w:t>-Pubblicazione di una recensione</w:t>
+        <w:t>6</w:t>
+      </w:r>
+      <w:r>
+        <w:rPr>
+          <w:rFonts w:cs="Arial"/>
+          <w:b/>
+          <w:bCs/>
+        </w:rPr>
+        <w:t>-</w:t>
+      </w:r>
+      <w:r>
+        <w:t xml:space="preserve"> </w:t>
+      </w:r>
+      <w:r>
+        <w:rPr>
+          <w:rFonts w:cs="Arial"/>
+          <w:b/>
+          <w:bCs/>
+        </w:rPr>
+        <w:t>Valutazione di una recensione</w:t>
       </w:r>
     </w:p>
     <w:tbl>
       <w:tblPr>
-        <w:tblStyle w:val="TableGrid"/>
+        <w:tblStyle w:val="Grigliatabella"/>
         <w:tblW w:w="0" w:type="auto"/>
         <w:tblLook w:val="04A0" w:firstRow="1" w:lastRow="0" w:firstColumn="1" w:lastColumn="0" w:noHBand="0" w:noVBand="1"/>
       </w:tblPr>
@@ -7244,7 +7562,7 @@
               <w:rPr>
                 <w:rFonts w:cs="Arial"/>
               </w:rPr>
-              <w:t>Pubblicazione Recensione</w:t>
+              <w:t>Valutazione Recensione</w:t>
             </w:r>
           </w:p>
         </w:tc>
@@ -7323,7 +7641,7 @@
               <w:rPr>
                 <w:rFonts w:cs="Arial"/>
               </w:rPr>
-              <w:t>L’utente è autenticato nel sistema e visualizza la scheda di un film.</w:t>
+              <w:t>L’utente è autenticato e visualizza una recensione pubblicata da un altro utente.</w:t>
             </w:r>
           </w:p>
         </w:tc>
@@ -7368,7 +7686,7 @@
               <w:rPr>
                 <w:rFonts w:cs="Arial"/>
               </w:rPr>
-              <w:t xml:space="preserve">  L’utente clicca sul pulsante "Scrivi una recensione".</w:t>
+              <w:t xml:space="preserve">  L’utente clicca sul pulsante "Vota".</w:t>
             </w:r>
           </w:p>
           <w:p>
@@ -7387,7 +7705,7 @@
               <w:rPr>
                 <w:rFonts w:cs="Arial"/>
               </w:rPr>
-              <w:t xml:space="preserve"> Il sistema visualizza il form di recensione, composto da un campo per il testo e un'opzione per la valutazione numerica (es. da 1 a 5 stelle).</w:t>
+              <w:t xml:space="preserve">  Il sistema presenta le opzioni di voto (es. "Mi Piace" o "Non mi Piace").</w:t>
             </w:r>
           </w:p>
           <w:p>
@@ -7406,7 +7724,7 @@
               <w:rPr>
                 <w:rFonts w:cs="Arial"/>
               </w:rPr>
-              <w:t xml:space="preserve">  L’utente compila il campo di testo con la sua opinione e seleziona il punteggio.</w:t>
+              <w:t xml:space="preserve">  L’utente seleziona una delle opzioni di voto.</w:t>
             </w:r>
           </w:p>
           <w:p>
@@ -7425,26 +7743,7 @@
               <w:rPr>
                 <w:rFonts w:cs="Arial"/>
               </w:rPr>
-              <w:t xml:space="preserve"> L’utente clicca su "Pubblica".</w:t>
-            </w:r>
-          </w:p>
-          <w:p>
-            <w:pPr>
-              <w:rPr>
-                <w:rFonts w:cs="Arial"/>
-              </w:rPr>
-            </w:pPr>
-            <w:r>
-              <w:rPr>
-                <w:rFonts w:cs="Arial"/>
-              </w:rPr>
-              <w:t>5.</w:t>
-            </w:r>
-            <w:r>
-              <w:rPr>
-                <w:rFonts w:cs="Arial"/>
-              </w:rPr>
-              <w:t xml:space="preserve">  Il sistema memorizza la recensione e la rende visibile agli altri utenti.</w:t>
+              <w:t xml:space="preserve">  Il sistema aggiorna il punteggio della recensione in base alla scelta dell'utente.</w:t>
             </w:r>
           </w:p>
         </w:tc>
@@ -7475,16 +7774,15 @@
           </w:tcPr>
           <w:p>
             <w:pPr>
-              <w:jc w:val="both"/>
-              <w:rPr>
-                <w:rFonts w:cs="Arial"/>
-              </w:rPr>
-            </w:pPr>
-            <w:r>
-              <w:rPr>
-                <w:rFonts w:cs="Arial"/>
-              </w:rPr>
-              <w:t>La recensione è pubblicata e visibile nella scheda del film.</w:t>
+              <w:rPr>
+                <w:rFonts w:cs="Arial"/>
+              </w:rPr>
+            </w:pPr>
+            <w:r>
+              <w:rPr>
+                <w:rFonts w:cs="Arial"/>
+              </w:rPr>
+              <w:t>Il sistema aggiorna il punteggio della recensione e, se necessario, il punteggio reputazionale dell’autore.</w:t>
             </w:r>
           </w:p>
         </w:tc>
@@ -7553,22 +7851,6 @@
         <w:jc w:val="both"/>
         <w:rPr>
           <w:rFonts w:cs="Arial"/>
-        </w:rPr>
-      </w:pPr>
-    </w:p>
-    <w:p>
-      <w:pPr>
-        <w:jc w:val="both"/>
-        <w:rPr>
-          <w:rFonts w:cs="Arial"/>
-        </w:rPr>
-      </w:pPr>
-    </w:p>
-    <w:p>
-      <w:pPr>
-        <w:jc w:val="both"/>
-        <w:rPr>
-          <w:rFonts w:cs="Arial"/>
           <w:b/>
           <w:bCs/>
         </w:rPr>
@@ -7587,15 +7869,7 @@
           <w:b/>
           <w:bCs/>
         </w:rPr>
-        <w:t>6</w:t>
-      </w:r>
-      <w:r>
-        <w:rPr>
-          <w:rFonts w:cs="Arial"/>
-          <w:b/>
-          <w:bCs/>
-        </w:rPr>
-        <w:t>-</w:t>
+        <w:t>7-</w:t>
       </w:r>
       <w:r>
         <w:t xml:space="preserve"> </w:t>
@@ -7606,12 +7880,12 @@
           <w:b/>
           <w:bCs/>
         </w:rPr>
-        <w:t>Valutazione di una recensione</w:t>
+        <w:t>Segnalazione di una recensione</w:t>
       </w:r>
     </w:p>
     <w:tbl>
       <w:tblPr>
-        <w:tblStyle w:val="TableGrid"/>
+        <w:tblStyle w:val="Grigliatabella"/>
         <w:tblW w:w="0" w:type="auto"/>
         <w:tblLook w:val="04A0" w:firstRow="1" w:lastRow="0" w:firstColumn="1" w:lastColumn="0" w:noHBand="0" w:noVBand="1"/>
       </w:tblPr>
@@ -7654,7 +7928,7 @@
               <w:rPr>
                 <w:rFonts w:cs="Arial"/>
               </w:rPr>
-              <w:t>Valutazione Recensione</w:t>
+              <w:t>Segnalazione Recensione</w:t>
             </w:r>
           </w:p>
         </w:tc>
@@ -7733,7 +8007,7 @@
               <w:rPr>
                 <w:rFonts w:cs="Arial"/>
               </w:rPr>
-              <w:t>L’utente è autenticato e visualizza una recensione pubblicata da un altro utente.</w:t>
+              <w:t>L’utente è autenticato e sta visualizzando una recensione che considera inappropriata o che viola le linee guida della community.</w:t>
             </w:r>
           </w:p>
         </w:tc>
@@ -7754,6 +8028,7 @@
               <w:rPr>
                 <w:rFonts w:cs="Arial"/>
               </w:rPr>
+              <w:lastRenderedPageBreak/>
               <w:t>Flow degli eventi</w:t>
             </w:r>
           </w:p>
@@ -7778,7 +8053,7 @@
               <w:rPr>
                 <w:rFonts w:cs="Arial"/>
               </w:rPr>
-              <w:t xml:space="preserve">  L’utente clicca sul pulsante "Vota".</w:t>
+              <w:t xml:space="preserve">  L’utente clicca sull’opzione "Segnala" associata alla recensione.</w:t>
             </w:r>
           </w:p>
           <w:p>
@@ -7797,7 +8072,7 @@
               <w:rPr>
                 <w:rFonts w:cs="Arial"/>
               </w:rPr>
-              <w:t xml:space="preserve">  Il sistema presenta le opzioni di voto (es. "Mi Piace" o "Non mi Piace").</w:t>
+              <w:t xml:space="preserve">  Il sistema registra la segnalazione e la inoltra all'area di moderazione per una revisione.</w:t>
             </w:r>
           </w:p>
           <w:p>
@@ -7816,26 +8091,7 @@
               <w:rPr>
                 <w:rFonts w:cs="Arial"/>
               </w:rPr>
-              <w:t xml:space="preserve">  L’utente seleziona una delle opzioni di voto.</w:t>
-            </w:r>
-          </w:p>
-          <w:p>
-            <w:pPr>
-              <w:rPr>
-                <w:rFonts w:cs="Arial"/>
-              </w:rPr>
-            </w:pPr>
-            <w:r>
-              <w:rPr>
-                <w:rFonts w:cs="Arial"/>
-              </w:rPr>
-              <w:t>4.</w:t>
-            </w:r>
-            <w:r>
-              <w:rPr>
-                <w:rFonts w:cs="Arial"/>
-              </w:rPr>
-              <w:t xml:space="preserve">  Il sistema aggiorna il punteggio della recensione in base alla scelta dell'utente.</w:t>
+              <w:t xml:space="preserve">  Il sistema informa l’utente che la segnalazione è stata ricevuta con successo.</w:t>
             </w:r>
           </w:p>
         </w:tc>
@@ -7874,7 +8130,7 @@
               <w:rPr>
                 <w:rFonts w:cs="Arial"/>
               </w:rPr>
-              <w:t>Il sistema aggiorna il punteggio della recensione e, se necessario, il punteggio reputazionale dell’autore.</w:t>
+              <w:t>L’utente rimane nella pagina di visualizzazione della recensione segnalata</w:t>
             </w:r>
           </w:p>
         </w:tc>
@@ -7943,353 +8199,6 @@
         <w:jc w:val="both"/>
         <w:rPr>
           <w:rFonts w:cs="Arial"/>
-          <w:b/>
-          <w:bCs/>
-        </w:rPr>
-      </w:pPr>
-      <w:r>
-        <w:rPr>
-          <w:rFonts w:cs="Arial"/>
-          <w:b/>
-          <w:bCs/>
-        </w:rPr>
-        <w:t>UC0</w:t>
-      </w:r>
-      <w:r>
-        <w:rPr>
-          <w:rFonts w:cs="Arial"/>
-          <w:b/>
-          <w:bCs/>
-        </w:rPr>
-        <w:t>7-</w:t>
-      </w:r>
-      <w:r>
-        <w:t xml:space="preserve"> </w:t>
-      </w:r>
-      <w:r>
-        <w:rPr>
-          <w:rFonts w:cs="Arial"/>
-          <w:b/>
-          <w:bCs/>
-        </w:rPr>
-        <w:t>Segnalazione di una recensione</w:t>
-      </w:r>
-    </w:p>
-    <w:tbl>
-      <w:tblPr>
-        <w:tblStyle w:val="TableGrid"/>
-        <w:tblW w:w="0" w:type="auto"/>
-        <w:tblLook w:val="04A0" w:firstRow="1" w:lastRow="0" w:firstColumn="1" w:lastColumn="0" w:noHBand="0" w:noVBand="1"/>
-      </w:tblPr>
-      <w:tblGrid>
-        <w:gridCol w:w="4814"/>
-        <w:gridCol w:w="4814"/>
-      </w:tblGrid>
-      <w:tr>
-        <w:tc>
-          <w:tcPr>
-            <w:tcW w:w="4814" w:type="dxa"/>
-          </w:tcPr>
-          <w:p>
-            <w:pPr>
-              <w:jc w:val="both"/>
-              <w:rPr>
-                <w:rFonts w:cs="Arial"/>
-              </w:rPr>
-            </w:pPr>
-            <w:r>
-              <w:rPr>
-                <w:rFonts w:cs="Arial"/>
-              </w:rPr>
-              <w:t>Name</w:t>
-            </w:r>
-          </w:p>
-        </w:tc>
-        <w:tc>
-          <w:tcPr>
-            <w:tcW w:w="4814" w:type="dxa"/>
-          </w:tcPr>
-          <w:p>
-            <w:pPr>
-              <w:jc w:val="both"/>
-              <w:rPr>
-                <w:rFonts w:cs="Arial"/>
-              </w:rPr>
-            </w:pPr>
-            <w:r>
-              <w:rPr>
-                <w:rFonts w:cs="Arial"/>
-              </w:rPr>
-              <w:t>Segnalazione Recensione</w:t>
-            </w:r>
-          </w:p>
-        </w:tc>
-      </w:tr>
-      <w:tr>
-        <w:tc>
-          <w:tcPr>
-            <w:tcW w:w="4814" w:type="dxa"/>
-          </w:tcPr>
-          <w:p>
-            <w:pPr>
-              <w:jc w:val="both"/>
-              <w:rPr>
-                <w:rFonts w:cs="Arial"/>
-              </w:rPr>
-            </w:pPr>
-            <w:r>
-              <w:rPr>
-                <w:rFonts w:cs="Arial"/>
-              </w:rPr>
-              <w:t>Utenti Partecipanti</w:t>
-            </w:r>
-          </w:p>
-        </w:tc>
-        <w:tc>
-          <w:tcPr>
-            <w:tcW w:w="4814" w:type="dxa"/>
-          </w:tcPr>
-          <w:p>
-            <w:pPr>
-              <w:jc w:val="both"/>
-              <w:rPr>
-                <w:rFonts w:cs="Arial"/>
-              </w:rPr>
-            </w:pPr>
-            <w:r>
-              <w:rPr>
-                <w:rFonts w:cs="Arial"/>
-              </w:rPr>
-              <w:t>Utente registrato</w:t>
-            </w:r>
-          </w:p>
-        </w:tc>
-      </w:tr>
-      <w:tr>
-        <w:tc>
-          <w:tcPr>
-            <w:tcW w:w="4814" w:type="dxa"/>
-          </w:tcPr>
-          <w:p>
-            <w:pPr>
-              <w:jc w:val="both"/>
-              <w:rPr>
-                <w:rFonts w:cs="Arial"/>
-              </w:rPr>
-            </w:pPr>
-            <w:r>
-              <w:rPr>
-                <w:rFonts w:cs="Arial"/>
-              </w:rPr>
-              <w:t>Entry conditions</w:t>
-            </w:r>
-          </w:p>
-        </w:tc>
-        <w:tc>
-          <w:tcPr>
-            <w:tcW w:w="4814" w:type="dxa"/>
-          </w:tcPr>
-          <w:p>
-            <w:pPr>
-              <w:rPr>
-                <w:rFonts w:cs="Arial"/>
-              </w:rPr>
-            </w:pPr>
-            <w:r>
-              <w:rPr>
-                <w:rFonts w:cs="Arial"/>
-              </w:rPr>
-              <w:t>L’utente è autenticato e sta visualizzando una recensione che considera inappropriata o che viola le linee guida della community.</w:t>
-            </w:r>
-          </w:p>
-        </w:tc>
-      </w:tr>
-      <w:tr>
-        <w:tc>
-          <w:tcPr>
-            <w:tcW w:w="4814" w:type="dxa"/>
-          </w:tcPr>
-          <w:p>
-            <w:pPr>
-              <w:jc w:val="both"/>
-              <w:rPr>
-                <w:rFonts w:cs="Arial"/>
-              </w:rPr>
-            </w:pPr>
-            <w:r>
-              <w:rPr>
-                <w:rFonts w:cs="Arial"/>
-              </w:rPr>
-              <w:t>Flow degli eventi</w:t>
-            </w:r>
-          </w:p>
-        </w:tc>
-        <w:tc>
-          <w:tcPr>
-            <w:tcW w:w="4814" w:type="dxa"/>
-          </w:tcPr>
-          <w:p>
-            <w:pPr>
-              <w:rPr>
-                <w:rFonts w:cs="Arial"/>
-              </w:rPr>
-            </w:pPr>
-            <w:r>
-              <w:rPr>
-                <w:rFonts w:cs="Arial"/>
-              </w:rPr>
-              <w:t>1.</w:t>
-            </w:r>
-            <w:r>
-              <w:rPr>
-                <w:rFonts w:cs="Arial"/>
-              </w:rPr>
-              <w:t xml:space="preserve">  L’utente clicca sull’opzione "Segnala" associata alla recensione.</w:t>
-            </w:r>
-          </w:p>
-          <w:p>
-            <w:pPr>
-              <w:rPr>
-                <w:rFonts w:cs="Arial"/>
-              </w:rPr>
-            </w:pPr>
-            <w:r>
-              <w:rPr>
-                <w:rFonts w:cs="Arial"/>
-              </w:rPr>
-              <w:t>2.</w:t>
-            </w:r>
-            <w:r>
-              <w:rPr>
-                <w:rFonts w:cs="Arial"/>
-              </w:rPr>
-              <w:t xml:space="preserve">  Il sistema registra la segnalazione e la inoltra all'area di moderazione per una revisione.</w:t>
-            </w:r>
-          </w:p>
-          <w:p>
-            <w:pPr>
-              <w:rPr>
-                <w:rFonts w:cs="Arial"/>
-              </w:rPr>
-            </w:pPr>
-            <w:r>
-              <w:rPr>
-                <w:rFonts w:cs="Arial"/>
-              </w:rPr>
-              <w:t>3.</w:t>
-            </w:r>
-            <w:r>
-              <w:rPr>
-                <w:rFonts w:cs="Arial"/>
-              </w:rPr>
-              <w:t xml:space="preserve">  Il sistema informa l’utente che la segnalazione è stata ricevuta con successo.</w:t>
-            </w:r>
-          </w:p>
-        </w:tc>
-      </w:tr>
-      <w:tr>
-        <w:tc>
-          <w:tcPr>
-            <w:tcW w:w="4814" w:type="dxa"/>
-          </w:tcPr>
-          <w:p>
-            <w:pPr>
-              <w:jc w:val="both"/>
-              <w:rPr>
-                <w:rFonts w:cs="Arial"/>
-              </w:rPr>
-            </w:pPr>
-            <w:r>
-              <w:rPr>
-                <w:rFonts w:cs="Arial"/>
-              </w:rPr>
-              <w:t>Exit conditions</w:t>
-            </w:r>
-          </w:p>
-        </w:tc>
-        <w:tc>
-          <w:tcPr>
-            <w:tcW w:w="4814" w:type="dxa"/>
-          </w:tcPr>
-          <w:p>
-            <w:pPr>
-              <w:rPr>
-                <w:rFonts w:cs="Arial"/>
-              </w:rPr>
-            </w:pPr>
-            <w:r>
-              <w:rPr>
-                <w:rFonts w:cs="Arial"/>
-              </w:rPr>
-              <w:t>L’utente rimane nella pagina di visualizzazione della recensione segnalata</w:t>
-            </w:r>
-          </w:p>
-        </w:tc>
-      </w:tr>
-      <w:tr>
-        <w:tc>
-          <w:tcPr>
-            <w:tcW w:w="4814" w:type="dxa"/>
-          </w:tcPr>
-          <w:p>
-            <w:pPr>
-              <w:jc w:val="both"/>
-              <w:rPr>
-                <w:rFonts w:cs="Arial"/>
-              </w:rPr>
-            </w:pPr>
-            <w:r>
-              <w:rPr>
-                <w:rFonts w:cs="Arial"/>
-              </w:rPr>
-              <w:t>Eccezioni</w:t>
-            </w:r>
-          </w:p>
-        </w:tc>
-        <w:tc>
-          <w:tcPr>
-            <w:tcW w:w="4814" w:type="dxa"/>
-          </w:tcPr>
-          <w:p>
-            <w:pPr>
-              <w:jc w:val="both"/>
-              <w:rPr>
-                <w:rFonts w:cs="Arial"/>
-              </w:rPr>
-            </w:pPr>
-          </w:p>
-        </w:tc>
-      </w:tr>
-    </w:tbl>
-    <w:p>
-      <w:pPr>
-        <w:jc w:val="both"/>
-        <w:rPr>
-          <w:rFonts w:cs="Arial"/>
-        </w:rPr>
-      </w:pPr>
-    </w:p>
-    <w:p>
-      <w:pPr>
-        <w:jc w:val="both"/>
-        <w:rPr>
-          <w:rFonts w:cs="Arial"/>
-        </w:rPr>
-      </w:pPr>
-    </w:p>
-    <w:p>
-      <w:pPr>
-        <w:jc w:val="both"/>
-        <w:rPr>
-          <w:rFonts w:cs="Arial"/>
-        </w:rPr>
-      </w:pPr>
-    </w:p>
-    <w:p>
-      <w:pPr>
-        <w:jc w:val="both"/>
-        <w:rPr>
-          <w:rFonts w:cs="Arial"/>
         </w:rPr>
       </w:pPr>
     </w:p>
@@ -8312,7 +8221,6 @@
         <w:rPr>
           <w:noProof/>
         </w:rPr>
-        <w:lastRenderedPageBreak/>
         <w:drawing>
           <wp:inline distT="0" distB="0" distL="0" distR="0" wp14:anchorId="6FCFB612" wp14:editId="165AF310">
             <wp:extent cx="6120130" cy="3549015"/>
@@ -8410,7 +8318,7 @@
     </w:p>
     <w:tbl>
       <w:tblPr>
-        <w:tblStyle w:val="TableGrid"/>
+        <w:tblStyle w:val="Grigliatabella"/>
         <w:tblW w:w="0" w:type="auto"/>
         <w:tblLook w:val="04A0" w:firstRow="1" w:lastRow="0" w:firstColumn="1" w:lastColumn="0" w:noHBand="0" w:noVBand="1"/>
       </w:tblPr>
@@ -8532,7 +8440,19 @@
               <w:rPr>
                 <w:rFonts w:cs="Arial"/>
               </w:rPr>
-              <w:t>Il moderatore è autenticato nel sistema e si trova nella homepage o in un'altra sezione dell’interfaccia.</w:t>
+              <w:t>Il moderatore è autenticato nel sistema e si trova nella</w:t>
+            </w:r>
+            <w:r>
+              <w:rPr>
+                <w:rFonts w:cs="Arial"/>
+              </w:rPr>
+              <w:t xml:space="preserve"> pagina utente</w:t>
+            </w:r>
+            <w:r>
+              <w:rPr>
+                <w:rFonts w:cs="Arial"/>
+              </w:rPr>
+              <w:t>.</w:t>
             </w:r>
           </w:p>
         </w:tc>
@@ -8553,6 +8473,7 @@
               <w:rPr>
                 <w:rFonts w:cs="Arial"/>
               </w:rPr>
+              <w:lastRenderedPageBreak/>
               <w:t>Flow degli eventi</w:t>
             </w:r>
           </w:p>
@@ -8795,12 +8716,28 @@
           <w:b/>
           <w:bCs/>
         </w:rPr>
-        <w:t>Accesso all'area di gestione del catalogo film</w:t>
+        <w:t>Accesso all</w:t>
+      </w:r>
+      <w:r>
+        <w:rPr>
+          <w:rFonts w:cs="Arial"/>
+          <w:b/>
+          <w:bCs/>
+        </w:rPr>
+        <w:t>e opzioni</w:t>
+      </w:r>
+      <w:r>
+        <w:rPr>
+          <w:rFonts w:cs="Arial"/>
+          <w:b/>
+          <w:bCs/>
+        </w:rPr>
+        <w:t xml:space="preserve"> di gestione del catalogo film</w:t>
       </w:r>
     </w:p>
     <w:tbl>
       <w:tblPr>
-        <w:tblStyle w:val="TableGrid"/>
+        <w:tblStyle w:val="Grigliatabella"/>
         <w:tblW w:w="0" w:type="auto"/>
         <w:tblLook w:val="04A0" w:firstRow="1" w:lastRow="0" w:firstColumn="1" w:lastColumn="0" w:noHBand="0" w:noVBand="1"/>
       </w:tblPr>
@@ -8922,7 +8859,19 @@
               <w:rPr>
                 <w:rFonts w:cs="Arial"/>
               </w:rPr>
-              <w:t>Il gestore del catalogo è autenticato e si trova nella homepage o in un'altra sezione dell’interfaccia.</w:t>
+              <w:t xml:space="preserve">Il gestore del catalogo è autenticato e si trova nella </w:t>
+            </w:r>
+            <w:r>
+              <w:rPr>
+                <w:rFonts w:cs="Arial"/>
+              </w:rPr>
+              <w:t>pagina del catalogo</w:t>
+            </w:r>
+            <w:r>
+              <w:rPr>
+                <w:rFonts w:cs="Arial"/>
+              </w:rPr>
+              <w:t>.</w:t>
             </w:r>
           </w:p>
         </w:tc>
@@ -8967,58 +8916,28 @@
               <w:rPr>
                 <w:rFonts w:cs="Arial"/>
               </w:rPr>
-              <w:t xml:space="preserve">  Il gestore clicca sul pulsante o link "Gestione Catalogo Film" nel </w:t>
-            </w:r>
-            <w:r>
-              <w:rPr>
-                <w:rFonts w:cs="Arial"/>
-              </w:rPr>
-              <w:t>profilo utente</w:t>
-            </w:r>
-            <w:r>
-              <w:rPr>
-                <w:rFonts w:cs="Arial"/>
-              </w:rPr>
-              <w:t>.</w:t>
-            </w:r>
-          </w:p>
-          <w:p>
-            <w:pPr>
-              <w:rPr>
-                <w:rFonts w:cs="Arial"/>
-              </w:rPr>
-            </w:pPr>
-            <w:r>
-              <w:rPr>
-                <w:rFonts w:cs="Arial"/>
-              </w:rPr>
-              <w:t>2.</w:t>
-            </w:r>
-            <w:r>
-              <w:rPr>
-                <w:rFonts w:cs="Arial"/>
-              </w:rPr>
-              <w:t xml:space="preserve">  Il sistema verifica i privilegi dell'utente per l'accesso all'area di gestione del catalogo.</w:t>
-            </w:r>
-          </w:p>
-          <w:p>
-            <w:pPr>
-              <w:rPr>
-                <w:rFonts w:cs="Arial"/>
-              </w:rPr>
-            </w:pPr>
-            <w:r>
-              <w:rPr>
-                <w:rFonts w:cs="Arial"/>
-              </w:rPr>
-              <w:t>3.</w:t>
-            </w:r>
-            <w:r>
-              <w:rPr>
-                <w:rFonts w:cs="Arial"/>
-              </w:rPr>
-              <w:t xml:space="preserve">  Il sistema carica e mostra l’area di gestione, con l’elenco dei film attuali e le opzioni per aggiungere, modificare o eliminare schede film.</w:t>
-            </w:r>
+              <w:t xml:space="preserve">  Il </w:t>
+            </w:r>
+            <w:r>
+              <w:rPr>
+                <w:rFonts w:cs="Arial"/>
+              </w:rPr>
+              <w:t>sistema controlla i privilegi dell’utente e verificando che si tratti di un gestore del catalogo farà comparire, oltre agli elementi comuni, anche i pulsanti necessari per la modifica del catalogo (aggiunta, modifica e rimozione)</w:t>
+            </w:r>
+          </w:p>
+          <w:p>
+            <w:pPr>
+              <w:rPr>
+                <w:rFonts w:cs="Arial"/>
+              </w:rPr>
+            </w:pPr>
+          </w:p>
+          <w:p>
+            <w:pPr>
+              <w:rPr>
+                <w:rFonts w:cs="Arial"/>
+              </w:rPr>
+            </w:pPr>
           </w:p>
         </w:tc>
       </w:tr>
@@ -9056,7 +8975,19 @@
               <w:rPr>
                 <w:rFonts w:cs="Arial"/>
               </w:rPr>
-              <w:t>Il gestore accede con successo all'area di gestione del catalogo e può operare sulle schede dei film.</w:t>
+              <w:t>Il gestore può operare sulle schede dei film</w:t>
+            </w:r>
+            <w:r>
+              <w:rPr>
+                <w:rFonts w:cs="Arial"/>
+              </w:rPr>
+              <w:t xml:space="preserve"> usando gli appositi pulsanti</w:t>
+            </w:r>
+            <w:r>
+              <w:rPr>
+                <w:rFonts w:cs="Arial"/>
+              </w:rPr>
+              <w:t>.</w:t>
             </w:r>
           </w:p>
         </w:tc>
@@ -9117,6 +9048,14 @@
         <w:jc w:val="both"/>
         <w:rPr>
           <w:rFonts w:cs="Arial"/>
+        </w:rPr>
+      </w:pPr>
+    </w:p>
+    <w:p>
+      <w:pPr>
+        <w:jc w:val="both"/>
+        <w:rPr>
+          <w:rFonts w:cs="Arial"/>
           <w:b/>
           <w:bCs/>
         </w:rPr>
@@ -9151,7 +9090,7 @@
     </w:p>
     <w:tbl>
       <w:tblPr>
-        <w:tblStyle w:val="TableGrid"/>
+        <w:tblStyle w:val="Grigliatabella"/>
         <w:tblW w:w="0" w:type="auto"/>
         <w:tblLook w:val="04A0" w:firstRow="1" w:lastRow="0" w:firstColumn="1" w:lastColumn="0" w:noHBand="0" w:noVBand="1"/>
       </w:tblPr>
@@ -9255,6 +9194,7 @@
               <w:rPr>
                 <w:rFonts w:cs="Arial"/>
               </w:rPr>
+              <w:lastRenderedPageBreak/>
               <w:t>Entry conditions</w:t>
             </w:r>
           </w:p>
@@ -9318,7 +9258,45 @@
               <w:rPr>
                 <w:rFonts w:cs="Arial"/>
               </w:rPr>
-              <w:t xml:space="preserve">  L’utente clicca sull’icona del profilo o sul nome di un altro utente.</w:t>
+              <w:t xml:space="preserve">  L’utente clicca sull’icona del </w:t>
+            </w:r>
+            <w:r>
+              <w:rPr>
+                <w:rFonts w:cs="Arial"/>
+              </w:rPr>
+              <w:t xml:space="preserve">proprio </w:t>
+            </w:r>
+            <w:r>
+              <w:rPr>
+                <w:rFonts w:cs="Arial"/>
+              </w:rPr>
+              <w:t xml:space="preserve">profilo </w:t>
+            </w:r>
+            <w:r>
+              <w:rPr>
+                <w:rFonts w:cs="Arial"/>
+              </w:rPr>
+              <w:t>nell’</w:t>
+            </w:r>
+            <w:proofErr w:type="spellStart"/>
+            <w:r>
+              <w:rPr>
+                <w:rFonts w:cs="Arial"/>
+              </w:rPr>
+              <w:t>header</w:t>
+            </w:r>
+            <w:proofErr w:type="spellEnd"/>
+            <w:r>
+              <w:rPr>
+                <w:rFonts w:cs="Arial"/>
+              </w:rPr>
+              <w:t xml:space="preserve"> </w:t>
+            </w:r>
+            <w:r>
+              <w:rPr>
+                <w:rFonts w:cs="Arial"/>
+              </w:rPr>
+              <w:t>o sul nome di un altro utente.</w:t>
             </w:r>
           </w:p>
           <w:p>
@@ -9506,7 +9484,7 @@
     </w:p>
     <w:tbl>
       <w:tblPr>
-        <w:tblStyle w:val="TableGrid"/>
+        <w:tblStyle w:val="Grigliatabella"/>
         <w:tblW w:w="0" w:type="auto"/>
         <w:tblLook w:val="04A0" w:firstRow="1" w:lastRow="0" w:firstColumn="1" w:lastColumn="0" w:noHBand="0" w:noVBand="1"/>
       </w:tblPr>
@@ -9864,7 +9842,7 @@
     </w:p>
     <w:tbl>
       <w:tblPr>
-        <w:tblStyle w:val="TableGrid"/>
+        <w:tblStyle w:val="Grigliatabella"/>
         <w:tblW w:w="0" w:type="auto"/>
         <w:tblLook w:val="04A0" w:firstRow="1" w:lastRow="0" w:firstColumn="1" w:lastColumn="0" w:noHBand="0" w:noVBand="1"/>
       </w:tblPr>
@@ -9968,6 +9946,7 @@
               <w:rPr>
                 <w:rFonts w:cs="Arial"/>
               </w:rPr>
+              <w:lastRenderedPageBreak/>
               <w:t>Entry conditions</w:t>
             </w:r>
           </w:p>
@@ -10280,7 +10259,7 @@
     </w:p>
     <w:tbl>
       <w:tblPr>
-        <w:tblStyle w:val="TableGrid"/>
+        <w:tblStyle w:val="Grigliatabella"/>
         <w:tblW w:w="0" w:type="auto"/>
         <w:tblLook w:val="04A0" w:firstRow="1" w:lastRow="0" w:firstColumn="1" w:lastColumn="0" w:noHBand="0" w:noVBand="1"/>
       </w:tblPr>
@@ -10546,6 +10525,38 @@
         <w:jc w:val="both"/>
         <w:rPr>
           <w:rFonts w:cs="Arial"/>
+        </w:rPr>
+      </w:pPr>
+    </w:p>
+    <w:p>
+      <w:pPr>
+        <w:jc w:val="both"/>
+        <w:rPr>
+          <w:rFonts w:cs="Arial"/>
+        </w:rPr>
+      </w:pPr>
+    </w:p>
+    <w:p>
+      <w:pPr>
+        <w:jc w:val="both"/>
+        <w:rPr>
+          <w:rFonts w:cs="Arial"/>
+        </w:rPr>
+      </w:pPr>
+    </w:p>
+    <w:p>
+      <w:pPr>
+        <w:jc w:val="both"/>
+        <w:rPr>
+          <w:rFonts w:cs="Arial"/>
+        </w:rPr>
+      </w:pPr>
+    </w:p>
+    <w:p>
+      <w:pPr>
+        <w:jc w:val="both"/>
+        <w:rPr>
+          <w:rFonts w:cs="Arial"/>
           <w:b/>
           <w:bCs/>
           <w:lang w:val="en-US"/>
@@ -10574,6 +10585,7 @@
         <w:rPr>
           <w:noProof/>
         </w:rPr>
+        <w:lastRenderedPageBreak/>
         <w:drawing>
           <wp:inline distT="0" distB="0" distL="0" distR="0" wp14:anchorId="4E5F54FF" wp14:editId="1AC0ACCF">
             <wp:extent cx="6120130" cy="3283585"/>
@@ -10709,7 +10721,6 @@
           <w:b/>
           <w:bCs/>
         </w:rPr>
-        <w:lastRenderedPageBreak/>
         <w:t>2.3.4 Dynamic Model</w:t>
       </w:r>
     </w:p>
@@ -10745,6 +10756,7 @@
           <w:rFonts w:cs="Arial"/>
           <w:b/>
           <w:bCs/>
+          <w:noProof/>
         </w:rPr>
         <w:drawing>
           <wp:inline distT="0" distB="0" distL="0" distR="0" wp14:anchorId="2BD658C2" wp14:editId="29BE8BBD">
@@ -10815,7 +10827,9 @@
           <w:rFonts w:cs="Arial"/>
           <w:b/>
           <w:bCs/>
-        </w:rPr>
+          <w:noProof/>
+        </w:rPr>
+        <w:lastRenderedPageBreak/>
         <w:drawing>
           <wp:inline distT="0" distB="0" distL="0" distR="0" wp14:anchorId="6A730EF7" wp14:editId="6AD8AA00">
             <wp:extent cx="6120130" cy="2554605"/>
@@ -10885,6 +10899,7 @@
           <w:rFonts w:cs="Arial"/>
           <w:b/>
           <w:bCs/>
+          <w:noProof/>
         </w:rPr>
         <w:drawing>
           <wp:inline distT="0" distB="0" distL="0" distR="0" wp14:anchorId="2EB2C983" wp14:editId="2A86F7C5">
@@ -10958,7 +10973,6 @@
           <w:b/>
           <w:bCs/>
         </w:rPr>
-        <w:lastRenderedPageBreak/>
         <w:t>SD02.1 – SignIn Errato</w:t>
       </w:r>
     </w:p>
@@ -10976,6 +10990,7 @@
           <w:rFonts w:cs="Arial"/>
           <w:b/>
           <w:bCs/>
+          <w:noProof/>
         </w:rPr>
         <w:drawing>
           <wp:inline distT="0" distB="0" distL="0" distR="0" wp14:anchorId="2B098F06" wp14:editId="7ED0DFE7">
@@ -11046,7 +11061,9 @@
           <w:rFonts w:cs="Arial"/>
           <w:b/>
           <w:bCs/>
-        </w:rPr>
+          <w:noProof/>
+        </w:rPr>
+        <w:lastRenderedPageBreak/>
         <w:drawing>
           <wp:inline distT="0" distB="0" distL="0" distR="0" wp14:anchorId="67AF651F" wp14:editId="75F34963">
             <wp:extent cx="6120130" cy="1642110"/>
@@ -11116,6 +11133,7 @@
           <w:rFonts w:cs="Arial"/>
           <w:b/>
           <w:bCs/>
+          <w:noProof/>
         </w:rPr>
         <w:drawing>
           <wp:inline distT="0" distB="0" distL="0" distR="0" wp14:anchorId="2EBBBBD3" wp14:editId="33CF682A">
@@ -11219,7 +11237,6 @@
           <w:b/>
           <w:bCs/>
         </w:rPr>
-        <w:lastRenderedPageBreak/>
         <w:t>SD05 – Ricerca di un film non trovato</w:t>
       </w:r>
     </w:p>
@@ -11237,6 +11254,7 @@
           <w:rFonts w:cs="Arial"/>
           <w:b/>
           <w:bCs/>
+          <w:noProof/>
         </w:rPr>
         <w:drawing>
           <wp:inline distT="0" distB="0" distL="0" distR="0" wp14:anchorId="480F326F" wp14:editId="6FE6C0F8">
@@ -11307,7 +11325,9 @@
           <w:rFonts w:cs="Arial"/>
           <w:b/>
           <w:bCs/>
-        </w:rPr>
+          <w:noProof/>
+        </w:rPr>
+        <w:lastRenderedPageBreak/>
         <w:drawing>
           <wp:inline distT="0" distB="0" distL="0" distR="0" wp14:anchorId="51ECB784" wp14:editId="0DA0427C">
             <wp:extent cx="6120130" cy="1687195"/>
@@ -11377,6 +11397,7 @@
           <w:rFonts w:cs="Arial"/>
           <w:b/>
           <w:bCs/>
+          <w:noProof/>
         </w:rPr>
         <w:drawing>
           <wp:inline distT="0" distB="0" distL="0" distR="0" wp14:anchorId="01CCF8D4" wp14:editId="595780DC">
@@ -11447,6 +11468,7 @@
           <w:rFonts w:cs="Arial"/>
           <w:b/>
           <w:bCs/>
+          <w:noProof/>
         </w:rPr>
         <w:drawing>
           <wp:inline distT="0" distB="0" distL="0" distR="0" wp14:anchorId="0473732C" wp14:editId="70DCF53F">
@@ -11500,7 +11522,6 @@
           <w:b/>
           <w:bCs/>
         </w:rPr>
-        <w:lastRenderedPageBreak/>
         <w:t>SD09 – Accesso all’area di moderazione</w:t>
       </w:r>
     </w:p>
@@ -11731,23 +11752,23 @@
           <w:b/>
           <w:bCs/>
         </w:rPr>
+        <w:t>NP02 – Utente Registrato</w:t>
+      </w:r>
+    </w:p>
+    <w:p>
+      <w:pPr>
+        <w:jc w:val="both"/>
+        <w:rPr>
+          <w:rFonts w:cs="Arial"/>
+          <w:b/>
+          <w:bCs/>
+        </w:rPr>
+      </w:pPr>
+      <w:r>
+        <w:rPr>
+          <w:noProof/>
+        </w:rPr>
         <w:lastRenderedPageBreak/>
-        <w:t>NP02 – Utente Registrato</w:t>
-      </w:r>
-    </w:p>
-    <w:p>
-      <w:pPr>
-        <w:jc w:val="both"/>
-        <w:rPr>
-          <w:rFonts w:cs="Arial"/>
-          <w:b/>
-          <w:bCs/>
-        </w:rPr>
-      </w:pPr>
-      <w:r>
-        <w:rPr>
-          <w:noProof/>
-        </w:rPr>
         <w:drawing>
           <wp:inline distT="0" distB="0" distL="0" distR="0" wp14:anchorId="621C6DF5" wp14:editId="721CC0EE">
             <wp:extent cx="5791200" cy="4138202"/>
@@ -11940,23 +11961,23 @@
           <w:b/>
           <w:bCs/>
         </w:rPr>
+        <w:t>MP04 – Gestore del catalogo</w:t>
+      </w:r>
+    </w:p>
+    <w:p>
+      <w:pPr>
+        <w:jc w:val="both"/>
+        <w:rPr>
+          <w:rFonts w:cs="Arial"/>
+          <w:b/>
+          <w:bCs/>
+        </w:rPr>
+      </w:pPr>
+      <w:r>
+        <w:rPr>
+          <w:noProof/>
+        </w:rPr>
         <w:lastRenderedPageBreak/>
-        <w:t>MP04 – Gestore del catalogo</w:t>
-      </w:r>
-    </w:p>
-    <w:p>
-      <w:pPr>
-        <w:jc w:val="both"/>
-        <w:rPr>
-          <w:rFonts w:cs="Arial"/>
-          <w:b/>
-          <w:bCs/>
-        </w:rPr>
-      </w:pPr>
-      <w:r>
-        <w:rPr>
-          <w:noProof/>
-        </w:rPr>
         <w:drawing>
           <wp:inline distT="0" distB="0" distL="0" distR="0" wp14:anchorId="70E6957F" wp14:editId="101841F2">
             <wp:extent cx="4658995" cy="2982595"/>
@@ -12161,23 +12182,23 @@
           <w:b/>
           <w:bCs/>
         </w:rPr>
+        <w:t>M02 – Registrazione</w:t>
+      </w:r>
+    </w:p>
+    <w:p>
+      <w:pPr>
+        <w:jc w:val="both"/>
+        <w:rPr>
+          <w:rFonts w:cs="Arial"/>
+          <w:b/>
+          <w:bCs/>
+        </w:rPr>
+      </w:pPr>
+      <w:r>
+        <w:rPr>
+          <w:noProof/>
+        </w:rPr>
         <w:lastRenderedPageBreak/>
-        <w:t>M02 – Registrazione</w:t>
-      </w:r>
-    </w:p>
-    <w:p>
-      <w:pPr>
-        <w:jc w:val="both"/>
-        <w:rPr>
-          <w:rFonts w:cs="Arial"/>
-          <w:b/>
-          <w:bCs/>
-        </w:rPr>
-      </w:pPr>
-      <w:r>
-        <w:rPr>
-          <w:noProof/>
-        </w:rPr>
         <w:drawing>
           <wp:inline distT="0" distB="0" distL="0" distR="0" wp14:anchorId="1CF9C92D" wp14:editId="746EA7FE">
             <wp:extent cx="6120130" cy="3441700"/>
@@ -12364,23 +12385,23 @@
           <w:b/>
           <w:bCs/>
         </w:rPr>
+        <w:t>M04 – Catalogo Film (vista del Gestore del catalogo)</w:t>
+      </w:r>
+    </w:p>
+    <w:p>
+      <w:pPr>
+        <w:jc w:val="both"/>
+        <w:rPr>
+          <w:rFonts w:cs="Arial"/>
+          <w:b/>
+          <w:bCs/>
+        </w:rPr>
+      </w:pPr>
+      <w:r>
+        <w:rPr>
+          <w:noProof/>
+        </w:rPr>
         <w:lastRenderedPageBreak/>
-        <w:t>M04 – Catalogo Film (vista del Gestore del catalogo)</w:t>
-      </w:r>
-    </w:p>
-    <w:p>
-      <w:pPr>
-        <w:jc w:val="both"/>
-        <w:rPr>
-          <w:rFonts w:cs="Arial"/>
-          <w:b/>
-          <w:bCs/>
-        </w:rPr>
-      </w:pPr>
-      <w:r>
-        <w:rPr>
-          <w:noProof/>
-        </w:rPr>
         <w:drawing>
           <wp:inline distT="0" distB="0" distL="0" distR="0" wp14:anchorId="2F5CBA20" wp14:editId="0FBAF8E5">
             <wp:extent cx="6120130" cy="3421380"/>
@@ -12567,23 +12588,23 @@
           <w:b/>
           <w:bCs/>
         </w:rPr>
+        <w:t>M06 – Profilo Utente</w:t>
+      </w:r>
+    </w:p>
+    <w:p>
+      <w:pPr>
+        <w:jc w:val="both"/>
+        <w:rPr>
+          <w:rFonts w:cs="Arial"/>
+          <w:b/>
+          <w:bCs/>
+        </w:rPr>
+      </w:pPr>
+      <w:r>
+        <w:rPr>
+          <w:noProof/>
+        </w:rPr>
         <w:lastRenderedPageBreak/>
-        <w:t>M06 – Profilo Utente</w:t>
-      </w:r>
-    </w:p>
-    <w:p>
-      <w:pPr>
-        <w:jc w:val="both"/>
-        <w:rPr>
-          <w:rFonts w:cs="Arial"/>
-          <w:b/>
-          <w:bCs/>
-        </w:rPr>
-      </w:pPr>
-      <w:r>
-        <w:rPr>
-          <w:noProof/>
-        </w:rPr>
         <w:drawing>
           <wp:inline distT="0" distB="0" distL="0" distR="0" wp14:anchorId="0650F9F3" wp14:editId="4ADC4857">
             <wp:extent cx="6120130" cy="3448685"/>
@@ -21335,15 +21356,15 @@
     <w:lsdException w:name="Unresolved Mention" w:semiHidden="1" w:unhideWhenUsed="1"/>
     <w:lsdException w:name="Smart Link" w:semiHidden="1" w:unhideWhenUsed="1"/>
   </w:latentStyles>
-  <w:style w:type="paragraph" w:default="1" w:styleId="Normal">
+  <w:style w:type="paragraph" w:default="1" w:styleId="Normale">
     <w:name w:val="Normal"/>
     <w:qFormat/>
   </w:style>
-  <w:style w:type="paragraph" w:styleId="Heading1">
+  <w:style w:type="paragraph" w:styleId="Titolo1">
     <w:name w:val="heading 1"/>
-    <w:basedOn w:val="Normal"/>
-    <w:next w:val="Normal"/>
-    <w:link w:val="Heading1Char"/>
+    <w:basedOn w:val="Normale"/>
+    <w:next w:val="Normale"/>
+    <w:link w:val="Titolo1Carattere"/>
     <w:uiPriority w:val="9"/>
     <w:qFormat/>
     <w:rsid w:val="00354C9C"/>
@@ -21360,11 +21381,11 @@
       <w:szCs w:val="40"/>
     </w:rPr>
   </w:style>
-  <w:style w:type="paragraph" w:styleId="Heading2">
+  <w:style w:type="paragraph" w:styleId="Titolo2">
     <w:name w:val="heading 2"/>
-    <w:basedOn w:val="Normal"/>
-    <w:next w:val="Normal"/>
-    <w:link w:val="Heading2Char"/>
+    <w:basedOn w:val="Normale"/>
+    <w:next w:val="Normale"/>
+    <w:link w:val="Titolo2Carattere"/>
     <w:uiPriority w:val="9"/>
     <w:semiHidden/>
     <w:unhideWhenUsed/>
@@ -21383,11 +21404,11 @@
       <w:szCs w:val="32"/>
     </w:rPr>
   </w:style>
-  <w:style w:type="paragraph" w:styleId="Heading3">
+  <w:style w:type="paragraph" w:styleId="Titolo3">
     <w:name w:val="heading 3"/>
-    <w:basedOn w:val="Normal"/>
-    <w:next w:val="Normal"/>
-    <w:link w:val="Heading3Char"/>
+    <w:basedOn w:val="Normale"/>
+    <w:next w:val="Normale"/>
+    <w:link w:val="Titolo3Carattere"/>
     <w:uiPriority w:val="9"/>
     <w:unhideWhenUsed/>
     <w:qFormat/>
@@ -21405,11 +21426,11 @@
       <w:szCs w:val="28"/>
     </w:rPr>
   </w:style>
-  <w:style w:type="paragraph" w:styleId="Heading4">
+  <w:style w:type="paragraph" w:styleId="Titolo4">
     <w:name w:val="heading 4"/>
-    <w:basedOn w:val="Normal"/>
-    <w:next w:val="Normal"/>
-    <w:link w:val="Heading4Char"/>
+    <w:basedOn w:val="Normale"/>
+    <w:next w:val="Normale"/>
+    <w:link w:val="Titolo4Carattere"/>
     <w:uiPriority w:val="9"/>
     <w:unhideWhenUsed/>
     <w:qFormat/>
@@ -21427,11 +21448,11 @@
       <w:color w:val="0F4761" w:themeColor="accent1" w:themeShade="BF"/>
     </w:rPr>
   </w:style>
-  <w:style w:type="paragraph" w:styleId="Heading5">
+  <w:style w:type="paragraph" w:styleId="Titolo5">
     <w:name w:val="heading 5"/>
-    <w:basedOn w:val="Normal"/>
-    <w:next w:val="Normal"/>
-    <w:link w:val="Heading5Char"/>
+    <w:basedOn w:val="Normale"/>
+    <w:next w:val="Normale"/>
+    <w:link w:val="Titolo5Carattere"/>
     <w:uiPriority w:val="9"/>
     <w:semiHidden/>
     <w:unhideWhenUsed/>
@@ -21448,11 +21469,11 @@
       <w:color w:val="0F4761" w:themeColor="accent1" w:themeShade="BF"/>
     </w:rPr>
   </w:style>
-  <w:style w:type="paragraph" w:styleId="Heading6">
+  <w:style w:type="paragraph" w:styleId="Titolo6">
     <w:name w:val="heading 6"/>
-    <w:basedOn w:val="Normal"/>
-    <w:next w:val="Normal"/>
-    <w:link w:val="Heading6Char"/>
+    <w:basedOn w:val="Normale"/>
+    <w:next w:val="Normale"/>
+    <w:link w:val="Titolo6Carattere"/>
     <w:uiPriority w:val="9"/>
     <w:semiHidden/>
     <w:unhideWhenUsed/>
@@ -21471,11 +21492,11 @@
       <w:color w:val="595959" w:themeColor="text1" w:themeTint="A6"/>
     </w:rPr>
   </w:style>
-  <w:style w:type="paragraph" w:styleId="Heading7">
+  <w:style w:type="paragraph" w:styleId="Titolo7">
     <w:name w:val="heading 7"/>
-    <w:basedOn w:val="Normal"/>
-    <w:next w:val="Normal"/>
-    <w:link w:val="Heading7Char"/>
+    <w:basedOn w:val="Normale"/>
+    <w:next w:val="Normale"/>
+    <w:link w:val="Titolo7Carattere"/>
     <w:uiPriority w:val="9"/>
     <w:semiHidden/>
     <w:unhideWhenUsed/>
@@ -21492,11 +21513,11 @@
       <w:color w:val="595959" w:themeColor="text1" w:themeTint="A6"/>
     </w:rPr>
   </w:style>
-  <w:style w:type="paragraph" w:styleId="Heading8">
+  <w:style w:type="paragraph" w:styleId="Titolo8">
     <w:name w:val="heading 8"/>
-    <w:basedOn w:val="Normal"/>
-    <w:next w:val="Normal"/>
-    <w:link w:val="Heading8Char"/>
+    <w:basedOn w:val="Normale"/>
+    <w:next w:val="Normale"/>
+    <w:link w:val="Titolo8Carattere"/>
     <w:uiPriority w:val="9"/>
     <w:semiHidden/>
     <w:unhideWhenUsed/>
@@ -21515,11 +21536,11 @@
       <w:color w:val="272727" w:themeColor="text1" w:themeTint="D8"/>
     </w:rPr>
   </w:style>
-  <w:style w:type="paragraph" w:styleId="Heading9">
+  <w:style w:type="paragraph" w:styleId="Titolo9">
     <w:name w:val="heading 9"/>
-    <w:basedOn w:val="Normal"/>
-    <w:next w:val="Normal"/>
-    <w:link w:val="Heading9Char"/>
+    <w:basedOn w:val="Normale"/>
+    <w:next w:val="Normale"/>
+    <w:link w:val="Titolo9Carattere"/>
     <w:uiPriority w:val="9"/>
     <w:semiHidden/>
     <w:unhideWhenUsed/>
@@ -21536,13 +21557,13 @@
       <w:color w:val="272727" w:themeColor="text1" w:themeTint="D8"/>
     </w:rPr>
   </w:style>
-  <w:style w:type="character" w:default="1" w:styleId="DefaultParagraphFont">
+  <w:style w:type="character" w:default="1" w:styleId="Carpredefinitoparagrafo">
     <w:name w:val="Default Paragraph Font"/>
     <w:uiPriority w:val="1"/>
     <w:semiHidden/>
     <w:unhideWhenUsed/>
   </w:style>
-  <w:style w:type="table" w:default="1" w:styleId="TableNormal">
+  <w:style w:type="table" w:default="1" w:styleId="Tabellanormale">
     <w:name w:val="Normal Table"/>
     <w:uiPriority w:val="99"/>
     <w:semiHidden/>
@@ -21557,16 +21578,16 @@
       </w:tblCellMar>
     </w:tblPr>
   </w:style>
-  <w:style w:type="numbering" w:default="1" w:styleId="NoList">
+  <w:style w:type="numbering" w:default="1" w:styleId="Nessunelenco">
     <w:name w:val="No List"/>
     <w:uiPriority w:val="99"/>
     <w:semiHidden/>
     <w:unhideWhenUsed/>
   </w:style>
-  <w:style w:type="character" w:customStyle="1" w:styleId="Heading1Char">
-    <w:name w:val="Heading 1 Char"/>
-    <w:basedOn w:val="DefaultParagraphFont"/>
-    <w:link w:val="Heading1"/>
+  <w:style w:type="character" w:customStyle="1" w:styleId="Titolo1Carattere">
+    <w:name w:val="Titolo 1 Carattere"/>
+    <w:basedOn w:val="Carpredefinitoparagrafo"/>
+    <w:link w:val="Titolo1"/>
     <w:uiPriority w:val="9"/>
     <w:rsid w:val="00354C9C"/>
     <w:rPr>
@@ -21576,10 +21597,10 @@
       <w:szCs w:val="40"/>
     </w:rPr>
   </w:style>
-  <w:style w:type="character" w:customStyle="1" w:styleId="Heading2Char">
-    <w:name w:val="Heading 2 Char"/>
-    <w:basedOn w:val="DefaultParagraphFont"/>
-    <w:link w:val="Heading2"/>
+  <w:style w:type="character" w:customStyle="1" w:styleId="Titolo2Carattere">
+    <w:name w:val="Titolo 2 Carattere"/>
+    <w:basedOn w:val="Carpredefinitoparagrafo"/>
+    <w:link w:val="Titolo2"/>
     <w:uiPriority w:val="9"/>
     <w:semiHidden/>
     <w:rsid w:val="00354C9C"/>
@@ -21590,10 +21611,10 @@
       <w:szCs w:val="32"/>
     </w:rPr>
   </w:style>
-  <w:style w:type="character" w:customStyle="1" w:styleId="Heading3Char">
-    <w:name w:val="Heading 3 Char"/>
-    <w:basedOn w:val="DefaultParagraphFont"/>
-    <w:link w:val="Heading3"/>
+  <w:style w:type="character" w:customStyle="1" w:styleId="Titolo3Carattere">
+    <w:name w:val="Titolo 3 Carattere"/>
+    <w:basedOn w:val="Carpredefinitoparagrafo"/>
+    <w:link w:val="Titolo3"/>
     <w:uiPriority w:val="9"/>
     <w:rsid w:val="00354C9C"/>
     <w:rPr>
@@ -21603,10 +21624,10 @@
       <w:szCs w:val="28"/>
     </w:rPr>
   </w:style>
-  <w:style w:type="character" w:customStyle="1" w:styleId="Heading4Char">
-    <w:name w:val="Heading 4 Char"/>
-    <w:basedOn w:val="DefaultParagraphFont"/>
-    <w:link w:val="Heading4"/>
+  <w:style w:type="character" w:customStyle="1" w:styleId="Titolo4Carattere">
+    <w:name w:val="Titolo 4 Carattere"/>
+    <w:basedOn w:val="Carpredefinitoparagrafo"/>
+    <w:link w:val="Titolo4"/>
     <w:uiPriority w:val="9"/>
     <w:rsid w:val="00354C9C"/>
     <w:rPr>
@@ -21616,10 +21637,10 @@
       <w:color w:val="0F4761" w:themeColor="accent1" w:themeShade="BF"/>
     </w:rPr>
   </w:style>
-  <w:style w:type="character" w:customStyle="1" w:styleId="Heading5Char">
-    <w:name w:val="Heading 5 Char"/>
-    <w:basedOn w:val="DefaultParagraphFont"/>
-    <w:link w:val="Heading5"/>
+  <w:style w:type="character" w:customStyle="1" w:styleId="Titolo5Carattere">
+    <w:name w:val="Titolo 5 Carattere"/>
+    <w:basedOn w:val="Carpredefinitoparagrafo"/>
+    <w:link w:val="Titolo5"/>
     <w:uiPriority w:val="9"/>
     <w:semiHidden/>
     <w:rsid w:val="00354C9C"/>
@@ -21628,10 +21649,10 @@
       <w:color w:val="0F4761" w:themeColor="accent1" w:themeShade="BF"/>
     </w:rPr>
   </w:style>
-  <w:style w:type="character" w:customStyle="1" w:styleId="Heading6Char">
-    <w:name w:val="Heading 6 Char"/>
-    <w:basedOn w:val="DefaultParagraphFont"/>
-    <w:link w:val="Heading6"/>
+  <w:style w:type="character" w:customStyle="1" w:styleId="Titolo6Carattere">
+    <w:name w:val="Titolo 6 Carattere"/>
+    <w:basedOn w:val="Carpredefinitoparagrafo"/>
+    <w:link w:val="Titolo6"/>
     <w:uiPriority w:val="9"/>
     <w:semiHidden/>
     <w:rsid w:val="00354C9C"/>
@@ -21642,10 +21663,10 @@
       <w:color w:val="595959" w:themeColor="text1" w:themeTint="A6"/>
     </w:rPr>
   </w:style>
-  <w:style w:type="character" w:customStyle="1" w:styleId="Heading7Char">
-    <w:name w:val="Heading 7 Char"/>
-    <w:basedOn w:val="DefaultParagraphFont"/>
-    <w:link w:val="Heading7"/>
+  <w:style w:type="character" w:customStyle="1" w:styleId="Titolo7Carattere">
+    <w:name w:val="Titolo 7 Carattere"/>
+    <w:basedOn w:val="Carpredefinitoparagrafo"/>
+    <w:link w:val="Titolo7"/>
     <w:uiPriority w:val="9"/>
     <w:semiHidden/>
     <w:rsid w:val="00354C9C"/>
@@ -21654,10 +21675,10 @@
       <w:color w:val="595959" w:themeColor="text1" w:themeTint="A6"/>
     </w:rPr>
   </w:style>
-  <w:style w:type="character" w:customStyle="1" w:styleId="Heading8Char">
-    <w:name w:val="Heading 8 Char"/>
-    <w:basedOn w:val="DefaultParagraphFont"/>
-    <w:link w:val="Heading8"/>
+  <w:style w:type="character" w:customStyle="1" w:styleId="Titolo8Carattere">
+    <w:name w:val="Titolo 8 Carattere"/>
+    <w:basedOn w:val="Carpredefinitoparagrafo"/>
+    <w:link w:val="Titolo8"/>
     <w:uiPriority w:val="9"/>
     <w:semiHidden/>
     <w:rsid w:val="00354C9C"/>
@@ -21668,10 +21689,10 @@
       <w:color w:val="272727" w:themeColor="text1" w:themeTint="D8"/>
     </w:rPr>
   </w:style>
-  <w:style w:type="character" w:customStyle="1" w:styleId="Heading9Char">
-    <w:name w:val="Heading 9 Char"/>
-    <w:basedOn w:val="DefaultParagraphFont"/>
-    <w:link w:val="Heading9"/>
+  <w:style w:type="character" w:customStyle="1" w:styleId="Titolo9Carattere">
+    <w:name w:val="Titolo 9 Carattere"/>
+    <w:basedOn w:val="Carpredefinitoparagrafo"/>
+    <w:link w:val="Titolo9"/>
     <w:uiPriority w:val="9"/>
     <w:semiHidden/>
     <w:rsid w:val="00354C9C"/>
@@ -21680,11 +21701,11 @@
       <w:color w:val="272727" w:themeColor="text1" w:themeTint="D8"/>
     </w:rPr>
   </w:style>
-  <w:style w:type="paragraph" w:styleId="Title">
+  <w:style w:type="paragraph" w:styleId="Titolo">
     <w:name w:val="Title"/>
-    <w:basedOn w:val="Normal"/>
-    <w:next w:val="Normal"/>
-    <w:link w:val="TitleChar"/>
+    <w:basedOn w:val="Normale"/>
+    <w:next w:val="Normale"/>
+    <w:link w:val="TitoloCarattere"/>
     <w:uiPriority w:val="10"/>
     <w:qFormat/>
     <w:rsid w:val="00354C9C"/>
@@ -21700,10 +21721,10 @@
       <w:szCs w:val="56"/>
     </w:rPr>
   </w:style>
-  <w:style w:type="character" w:customStyle="1" w:styleId="TitleChar">
-    <w:name w:val="Title Char"/>
-    <w:basedOn w:val="DefaultParagraphFont"/>
-    <w:link w:val="Title"/>
+  <w:style w:type="character" w:customStyle="1" w:styleId="TitoloCarattere">
+    <w:name w:val="Titolo Carattere"/>
+    <w:basedOn w:val="Carpredefinitoparagrafo"/>
+    <w:link w:val="Titolo"/>
     <w:uiPriority w:val="10"/>
     <w:rsid w:val="00354C9C"/>
     <w:rPr>
@@ -21714,11 +21735,11 @@
       <w:szCs w:val="56"/>
     </w:rPr>
   </w:style>
-  <w:style w:type="paragraph" w:styleId="Subtitle">
+  <w:style w:type="paragraph" w:styleId="Sottotitolo">
     <w:name w:val="Subtitle"/>
-    <w:basedOn w:val="Normal"/>
-    <w:next w:val="Normal"/>
-    <w:link w:val="SubtitleChar"/>
+    <w:basedOn w:val="Normale"/>
+    <w:next w:val="Normale"/>
+    <w:link w:val="SottotitoloCarattere"/>
     <w:uiPriority w:val="11"/>
     <w:qFormat/>
     <w:rsid w:val="00354C9C"/>
@@ -21735,10 +21756,10 @@
       <w:szCs w:val="28"/>
     </w:rPr>
   </w:style>
-  <w:style w:type="character" w:customStyle="1" w:styleId="SubtitleChar">
-    <w:name w:val="Subtitle Char"/>
-    <w:basedOn w:val="DefaultParagraphFont"/>
-    <w:link w:val="Subtitle"/>
+  <w:style w:type="character" w:customStyle="1" w:styleId="SottotitoloCarattere">
+    <w:name w:val="Sottotitolo Carattere"/>
+    <w:basedOn w:val="Carpredefinitoparagrafo"/>
+    <w:link w:val="Sottotitolo"/>
     <w:uiPriority w:val="11"/>
     <w:rsid w:val="00354C9C"/>
     <w:rPr>
@@ -21749,11 +21770,11 @@
       <w:szCs w:val="28"/>
     </w:rPr>
   </w:style>
-  <w:style w:type="paragraph" w:styleId="Quote">
+  <w:style w:type="paragraph" w:styleId="Citazione">
     <w:name w:val="Quote"/>
-    <w:basedOn w:val="Normal"/>
-    <w:next w:val="Normal"/>
-    <w:link w:val="QuoteChar"/>
+    <w:basedOn w:val="Normale"/>
+    <w:next w:val="Normale"/>
+    <w:link w:val="CitazioneCarattere"/>
     <w:uiPriority w:val="29"/>
     <w:qFormat/>
     <w:rsid w:val="00354C9C"/>
@@ -21767,10 +21788,10 @@
       <w:color w:val="404040" w:themeColor="text1" w:themeTint="BF"/>
     </w:rPr>
   </w:style>
-  <w:style w:type="character" w:customStyle="1" w:styleId="QuoteChar">
-    <w:name w:val="Quote Char"/>
-    <w:basedOn w:val="DefaultParagraphFont"/>
-    <w:link w:val="Quote"/>
+  <w:style w:type="character" w:customStyle="1" w:styleId="CitazioneCarattere">
+    <w:name w:val="Citazione Carattere"/>
+    <w:basedOn w:val="Carpredefinitoparagrafo"/>
+    <w:link w:val="Citazione"/>
     <w:uiPriority w:val="29"/>
     <w:rsid w:val="00354C9C"/>
     <w:rPr>
@@ -21779,9 +21800,9 @@
       <w:color w:val="404040" w:themeColor="text1" w:themeTint="BF"/>
     </w:rPr>
   </w:style>
-  <w:style w:type="paragraph" w:styleId="ListParagraph">
+  <w:style w:type="paragraph" w:styleId="Paragrafoelenco">
     <w:name w:val="List Paragraph"/>
-    <w:basedOn w:val="Normal"/>
+    <w:basedOn w:val="Normale"/>
     <w:uiPriority w:val="34"/>
     <w:qFormat/>
     <w:rsid w:val="00354C9C"/>
@@ -21790,9 +21811,9 @@
       <w:contextualSpacing/>
     </w:pPr>
   </w:style>
-  <w:style w:type="character" w:styleId="IntenseEmphasis">
+  <w:style w:type="character" w:styleId="Enfasiintensa">
     <w:name w:val="Intense Emphasis"/>
-    <w:basedOn w:val="DefaultParagraphFont"/>
+    <w:basedOn w:val="Carpredefinitoparagrafo"/>
     <w:uiPriority w:val="21"/>
     <w:qFormat/>
     <w:rsid w:val="00354C9C"/>
@@ -21802,11 +21823,11 @@
       <w:color w:val="0F4761" w:themeColor="accent1" w:themeShade="BF"/>
     </w:rPr>
   </w:style>
-  <w:style w:type="paragraph" w:styleId="IntenseQuote">
+  <w:style w:type="paragraph" w:styleId="Citazioneintensa">
     <w:name w:val="Intense Quote"/>
-    <w:basedOn w:val="Normal"/>
-    <w:next w:val="Normal"/>
-    <w:link w:val="IntenseQuoteChar"/>
+    <w:basedOn w:val="Normale"/>
+    <w:next w:val="Normale"/>
+    <w:link w:val="CitazioneintensaCarattere"/>
     <w:uiPriority w:val="30"/>
     <w:qFormat/>
     <w:rsid w:val="00354C9C"/>
@@ -21825,10 +21846,10 @@
       <w:color w:val="0F4761" w:themeColor="accent1" w:themeShade="BF"/>
     </w:rPr>
   </w:style>
-  <w:style w:type="character" w:customStyle="1" w:styleId="IntenseQuoteChar">
-    <w:name w:val="Intense Quote Char"/>
-    <w:basedOn w:val="DefaultParagraphFont"/>
-    <w:link w:val="IntenseQuote"/>
+  <w:style w:type="character" w:customStyle="1" w:styleId="CitazioneintensaCarattere">
+    <w:name w:val="Citazione intensa Carattere"/>
+    <w:basedOn w:val="Carpredefinitoparagrafo"/>
+    <w:link w:val="Citazioneintensa"/>
     <w:uiPriority w:val="30"/>
     <w:rsid w:val="00354C9C"/>
     <w:rPr>
@@ -21837,9 +21858,9 @@
       <w:color w:val="0F4761" w:themeColor="accent1" w:themeShade="BF"/>
     </w:rPr>
   </w:style>
-  <w:style w:type="character" w:styleId="IntenseReference">
+  <w:style w:type="character" w:styleId="Riferimentointenso">
     <w:name w:val="Intense Reference"/>
-    <w:basedOn w:val="DefaultParagraphFont"/>
+    <w:basedOn w:val="Carpredefinitoparagrafo"/>
     <w:uiPriority w:val="32"/>
     <w:qFormat/>
     <w:rsid w:val="00354C9C"/>
@@ -21851,9 +21872,9 @@
       <w:spacing w:val="5"/>
     </w:rPr>
   </w:style>
-  <w:style w:type="paragraph" w:styleId="NormalWeb">
+  <w:style w:type="paragraph" w:styleId="NormaleWeb">
     <w:name w:val="Normal (Web)"/>
-    <w:basedOn w:val="Normal"/>
+    <w:basedOn w:val="Normale"/>
     <w:uiPriority w:val="99"/>
     <w:semiHidden/>
     <w:unhideWhenUsed/>
@@ -21868,9 +21889,9 @@
       <w14:ligatures w14:val="none"/>
     </w:rPr>
   </w:style>
-  <w:style w:type="table" w:styleId="TableGrid">
+  <w:style w:type="table" w:styleId="Grigliatabella">
     <w:name w:val="Table Grid"/>
-    <w:basedOn w:val="TableNormal"/>
+    <w:basedOn w:val="Tabellanormale"/>
     <w:uiPriority w:val="39"/>
     <w:rsid w:val="00521464"/>
     <w:pPr>
@@ -21889,7 +21910,7 @@
   </w:style>
   <w:style w:type="paragraph" w:customStyle="1" w:styleId="Contenutotabella">
     <w:name w:val="Contenuto tabella"/>
-    <w:basedOn w:val="Normal"/>
+    <w:basedOn w:val="Normale"/>
     <w:rsid w:val="000D4500"/>
     <w:pPr>
       <w:widowControl w:val="0"/>
@@ -21915,9 +21936,9 @@
       <w:bCs/>
     </w:rPr>
   </w:style>
-  <w:style w:type="paragraph" w:styleId="TOC5">
+  <w:style w:type="paragraph" w:styleId="Sommario5">
     <w:name w:val="toc 5"/>
-    <w:basedOn w:val="Normal"/>
+    <w:basedOn w:val="Normale"/>
     <w:semiHidden/>
     <w:rsid w:val="000D4500"/>
     <w:pPr>
@@ -21938,7 +21959,7 @@
   </w:style>
   <w:style w:type="paragraph" w:customStyle="1" w:styleId="Intestazioneindice">
     <w:name w:val="Intestazione indice"/>
-    <w:basedOn w:val="Normal"/>
+    <w:basedOn w:val="Normale"/>
     <w:rsid w:val="000D4500"/>
     <w:pPr>
       <w:keepNext/>
@@ -21957,9 +21978,9 @@
       <w14:ligatures w14:val="none"/>
     </w:rPr>
   </w:style>
-  <w:style w:type="character" w:styleId="Hyperlink">
+  <w:style w:type="character" w:styleId="Collegamentoipertestuale">
     <w:name w:val="Hyperlink"/>
-    <w:basedOn w:val="DefaultParagraphFont"/>
+    <w:basedOn w:val="Carpredefinitoparagrafo"/>
     <w:uiPriority w:val="99"/>
     <w:unhideWhenUsed/>
     <w:rsid w:val="00A312CA"/>
@@ -21968,9 +21989,9 @@
       <w:u w:val="single"/>
     </w:rPr>
   </w:style>
-  <w:style w:type="character" w:styleId="UnresolvedMention">
+  <w:style w:type="character" w:styleId="Menzionenonrisolta">
     <w:name w:val="Unresolved Mention"/>
-    <w:basedOn w:val="DefaultParagraphFont"/>
+    <w:basedOn w:val="Carpredefinitoparagrafo"/>
     <w:uiPriority w:val="99"/>
     <w:semiHidden/>
     <w:unhideWhenUsed/>

--- a/Raw File/Requirement_Analysis_Rated.docx
+++ b/Raw File/Requirement_Analysis_Rated.docx
@@ -1247,7 +1247,7 @@
           </w:tcPr>
           <w:p>
             <w:pPr>
-              <w:pStyle w:val="Sommario5"/>
+              <w:pStyle w:val="TOC5"/>
               <w:ind w:left="0"/>
               <w:rPr>
                 <w:sz w:val="20"/>
@@ -1277,7 +1277,7 @@
           </w:p>
           <w:p>
             <w:pPr>
-              <w:pStyle w:val="Sommario5"/>
+              <w:pStyle w:val="TOC5"/>
               <w:ind w:left="0"/>
               <w:rPr>
                 <w:sz w:val="20"/>
@@ -2293,7 +2293,6 @@
               </w:rPr>
               <w:t xml:space="preserve">                                 </w:t>
             </w:r>
-            <w:proofErr w:type="gramStart"/>
             <w:r>
               <w:rPr>
                 <w:rFonts w:cs="Arial"/>
@@ -2310,14 +2309,7 @@
               <w:rPr>
                 <w:rFonts w:cs="Arial"/>
               </w:rPr>
-              <w:t>non</w:t>
-            </w:r>
-            <w:proofErr w:type="gramEnd"/>
-            <w:r>
-              <w:rPr>
-                <w:rFonts w:cs="Arial"/>
-              </w:rPr>
-              <w:t xml:space="preserve"> funzionale</w:t>
+              <w:t>non funzionale</w:t>
             </w:r>
           </w:p>
         </w:tc>
@@ -3068,19 +3060,7 @@
         <w:rPr>
           <w:rFonts w:cs="Arial"/>
         </w:rPr>
-        <w:t xml:space="preserve">: </w:t>
-      </w:r>
-      <w:r>
-        <w:rPr>
-          <w:rFonts w:cs="Arial"/>
-        </w:rPr>
-        <w:t xml:space="preserve">Il sistema deve consentire a tutti gli utenti di visualizzare </w:t>
-      </w:r>
-      <w:r>
-        <w:rPr>
-          <w:rFonts w:cs="Arial"/>
-        </w:rPr>
-        <w:t>il profilo d</w:t>
+        <w:t>: Il sistema deve consentire a tutti gli utenti di visualizzare il profilo d</w:t>
       </w:r>
       <w:r>
         <w:rPr>
@@ -4332,21 +4312,7 @@
         <w:rPr>
           <w:rFonts w:cs="Arial"/>
         </w:rPr>
-        <w:t xml:space="preserve">: Un utente non registrato naviga sulla homepage di Rated e decide di creare un account per accedere alle funzionalità della community. L'utente clicca sul pulsante "Registrati" e inserisce i propri dati nel form, che comprende informazioni come nome, indirizzo </w:t>
-      </w:r>
-      <w:proofErr w:type="gramStart"/>
-      <w:r>
-        <w:rPr>
-          <w:rFonts w:cs="Arial"/>
-        </w:rPr>
-        <w:t>email</w:t>
-      </w:r>
-      <w:proofErr w:type="gramEnd"/>
-      <w:r>
-        <w:rPr>
-          <w:rFonts w:cs="Arial"/>
-        </w:rPr>
-        <w:t xml:space="preserve"> e password. Il sistema valida i dati inseriti e, in caso di successo, crea l’account e reindirizza l’utente alla homepage, dove ora può accedere come utente registrato.</w:t>
+        <w:t>: Un utente non registrato naviga sulla homepage di Rated e decide di creare un account per accedere alle funzionalità della community. L'utente clicca sul pulsante "Registrati" e inserisce i propri dati nel form, che comprende informazioni come nome, indirizzo email e password. Il sistema valida i dati inseriti e, in caso di successo, crea l’account e reindirizza l’utente alla homepage, dove ora può accedere come utente registrato.</w:t>
       </w:r>
     </w:p>
     <w:p>
@@ -4825,7 +4791,7 @@
     </w:p>
     <w:tbl>
       <w:tblPr>
-        <w:tblStyle w:val="Grigliatabella"/>
+        <w:tblStyle w:val="TableGrid"/>
         <w:tblW w:w="0" w:type="auto"/>
         <w:tblLook w:val="04A0" w:firstRow="1" w:lastRow="0" w:firstColumn="1" w:lastColumn="0" w:noHBand="0" w:noVBand="1"/>
       </w:tblPr>
@@ -5002,21 +4968,7 @@
               <w:rPr>
                 <w:rFonts w:cs="Arial"/>
               </w:rPr>
-              <w:t xml:space="preserve">2. Il sistema mostra la pagina contenente il form di log in, composto da campo </w:t>
-            </w:r>
-            <w:proofErr w:type="gramStart"/>
-            <w:r>
-              <w:rPr>
-                <w:rFonts w:cs="Arial"/>
-              </w:rPr>
-              <w:t>email</w:t>
-            </w:r>
-            <w:proofErr w:type="gramEnd"/>
-            <w:r>
-              <w:rPr>
-                <w:rFonts w:cs="Arial"/>
-              </w:rPr>
-              <w:t xml:space="preserve"> e campo password </w:t>
+              <w:t xml:space="preserve">2. Il sistema mostra la pagina contenente il form di log in, composto da campo email e campo password </w:t>
             </w:r>
           </w:p>
           <w:p>
@@ -5030,21 +4982,7 @@
               <w:rPr>
                 <w:rFonts w:cs="Arial"/>
               </w:rPr>
-              <w:t xml:space="preserve">3. L’utente inserisce </w:t>
-            </w:r>
-            <w:proofErr w:type="gramStart"/>
-            <w:r>
-              <w:rPr>
-                <w:rFonts w:cs="Arial"/>
-              </w:rPr>
-              <w:t>email</w:t>
-            </w:r>
-            <w:proofErr w:type="gramEnd"/>
-            <w:r>
-              <w:rPr>
-                <w:rFonts w:cs="Arial"/>
-              </w:rPr>
-              <w:t xml:space="preserve"> e password </w:t>
+              <w:t xml:space="preserve">3. L’utente inserisce email e password </w:t>
             </w:r>
           </w:p>
           <w:p>
@@ -5226,7 +5164,7 @@
     </w:p>
     <w:tbl>
       <w:tblPr>
-        <w:tblStyle w:val="Grigliatabella"/>
+        <w:tblStyle w:val="TableGrid"/>
         <w:tblW w:w="0" w:type="auto"/>
         <w:tblLook w:val="04A0" w:firstRow="1" w:lastRow="0" w:firstColumn="1" w:lastColumn="0" w:noHBand="0" w:noVBand="1"/>
       </w:tblPr>
@@ -5453,21 +5391,7 @@
               <w:rPr>
                 <w:rFonts w:cs="Arial"/>
               </w:rPr>
-              <w:t xml:space="preserve">, </w:t>
-            </w:r>
-            <w:proofErr w:type="gramStart"/>
-            <w:r>
-              <w:rPr>
-                <w:rFonts w:cs="Arial"/>
-              </w:rPr>
-              <w:t>email</w:t>
-            </w:r>
-            <w:proofErr w:type="gramEnd"/>
-            <w:r>
-              <w:rPr>
-                <w:rFonts w:cs="Arial"/>
-              </w:rPr>
-              <w:t xml:space="preserve"> e </w:t>
+              <w:t xml:space="preserve">, email e </w:t>
             </w:r>
             <w:r>
               <w:rPr>
@@ -5629,21 +5553,7 @@
               <w:rPr>
                 <w:rFonts w:cs="Arial"/>
               </w:rPr>
-              <w:t xml:space="preserve">Al punto 6, se il sistema rileva che i dati inseriti non sono validi oppure che </w:t>
-            </w:r>
-            <w:proofErr w:type="gramStart"/>
-            <w:r>
-              <w:rPr>
-                <w:rFonts w:cs="Arial"/>
-              </w:rPr>
-              <w:t>l’email</w:t>
-            </w:r>
-            <w:proofErr w:type="gramEnd"/>
-            <w:r>
-              <w:rPr>
-                <w:rFonts w:cs="Arial"/>
-              </w:rPr>
-              <w:t xml:space="preserve"> è già registrata, </w:t>
+              <w:t xml:space="preserve">Al punto 6, se il sistema rileva che i dati inseriti non sono validi oppure che l’email è già registrata, </w:t>
             </w:r>
             <w:r>
               <w:rPr>
@@ -5674,16 +5584,25 @@
         <w:jc w:val="both"/>
         <w:rPr>
           <w:rFonts w:cs="Arial"/>
-          <w:b/>
-          <w:bCs/>
-        </w:rPr>
-      </w:pPr>
-      <w:r>
-        <w:rPr>
-          <w:rFonts w:cs="Arial"/>
-          <w:b/>
-          <w:bCs/>
-        </w:rPr>
+        </w:rPr>
+      </w:pPr>
+    </w:p>
+    <w:p>
+      <w:pPr>
+        <w:jc w:val="both"/>
+        <w:rPr>
+          <w:rFonts w:cs="Arial"/>
+          <w:b/>
+          <w:bCs/>
+        </w:rPr>
+      </w:pPr>
+      <w:r>
+        <w:rPr>
+          <w:rFonts w:cs="Arial"/>
+          <w:b/>
+          <w:bCs/>
+        </w:rPr>
+        <w:lastRenderedPageBreak/>
         <w:t>UC03</w:t>
       </w:r>
       <w:r>
@@ -5705,7 +5624,7 @@
     </w:p>
     <w:tbl>
       <w:tblPr>
-        <w:tblStyle w:val="Grigliatabella"/>
+        <w:tblStyle w:val="TableGrid"/>
         <w:tblW w:w="0" w:type="auto"/>
         <w:tblLook w:val="04A0" w:firstRow="1" w:lastRow="0" w:firstColumn="1" w:lastColumn="0" w:noHBand="0" w:noVBand="1"/>
       </w:tblPr>
@@ -5729,7 +5648,6 @@
               <w:rPr>
                 <w:rFonts w:cs="Arial"/>
               </w:rPr>
-              <w:lastRenderedPageBreak/>
               <w:t>Name</w:t>
             </w:r>
           </w:p>
@@ -6030,7 +5948,7 @@
     </w:p>
     <w:tbl>
       <w:tblPr>
-        <w:tblStyle w:val="Grigliatabella"/>
+        <w:tblStyle w:val="TableGrid"/>
         <w:tblW w:w="0" w:type="auto"/>
         <w:tblLook w:val="04A0" w:firstRow="1" w:lastRow="0" w:firstColumn="1" w:lastColumn="0" w:noHBand="0" w:noVBand="1"/>
       </w:tblPr>
@@ -6316,7 +6234,7 @@
     </w:p>
     <w:tbl>
       <w:tblPr>
-        <w:tblStyle w:val="Grigliatabella"/>
+        <w:tblStyle w:val="TableGrid"/>
         <w:tblW w:w="0" w:type="auto"/>
         <w:tblLook w:val="04A0" w:firstRow="1" w:lastRow="0" w:firstColumn="1" w:lastColumn="0" w:noHBand="0" w:noVBand="1"/>
       </w:tblPr>
@@ -6736,7 +6654,7 @@
     </w:p>
     <w:tbl>
       <w:tblPr>
-        <w:tblStyle w:val="Grigliatabella"/>
+        <w:tblStyle w:val="TableGrid"/>
         <w:tblW w:w="0" w:type="auto"/>
         <w:tblLook w:val="04A0" w:firstRow="1" w:lastRow="0" w:firstColumn="1" w:lastColumn="0" w:noHBand="0" w:noVBand="1"/>
       </w:tblPr>
@@ -6960,26 +6878,7 @@
               <w:rPr>
                 <w:rFonts w:cs="Arial"/>
               </w:rPr>
-              <w:t xml:space="preserve">  Il sistema visualizza una lista di risultati corrispondenti (in base al titolo o alle parole chiave correlate).</w:t>
-            </w:r>
-          </w:p>
-          <w:p>
-            <w:pPr>
-              <w:rPr>
-                <w:rFonts w:cs="Arial"/>
-              </w:rPr>
-            </w:pPr>
-            <w:r>
-              <w:rPr>
-                <w:rFonts w:cs="Arial"/>
-              </w:rPr>
-              <w:t>5.</w:t>
-            </w:r>
-            <w:r>
-              <w:rPr>
-                <w:rFonts w:cs="Arial"/>
-              </w:rPr>
-              <w:t xml:space="preserve">  L’utente seleziona un film dai risultati per accedere alla scheda dettagliata.</w:t>
+              <w:t xml:space="preserve">  Il sistema visualizza una lista di risultati corrispondenti.</w:t>
             </w:r>
           </w:p>
         </w:tc>
@@ -7018,7 +6917,19 @@
               <w:rPr>
                 <w:rFonts w:cs="Arial"/>
               </w:rPr>
-              <w:t>L’utente accede alla scheda del film selezionato, oppure visualizza una lista di risultati.</w:t>
+              <w:t xml:space="preserve">L’utente </w:t>
+            </w:r>
+            <w:r>
+              <w:rPr>
+                <w:rFonts w:cs="Arial"/>
+              </w:rPr>
+              <w:t>visualizza la schermata con i film corrispondenti</w:t>
+            </w:r>
+            <w:r>
+              <w:rPr>
+                <w:rFonts w:cs="Arial"/>
+              </w:rPr>
+              <w:t>.</w:t>
             </w:r>
           </w:p>
         </w:tc>
@@ -7054,24 +6965,6 @@
                 <w:rFonts w:cs="Arial"/>
               </w:rPr>
             </w:pPr>
-            <w:r>
-              <w:rPr>
-                <w:rFonts w:cs="Arial"/>
-              </w:rPr>
-              <w:t>Se il sistema non trova corrispondenze, si verifica EUC</w:t>
-            </w:r>
-            <w:r>
-              <w:rPr>
-                <w:rFonts w:cs="Arial"/>
-              </w:rPr>
-              <w:t>03</w:t>
-            </w:r>
-            <w:r>
-              <w:rPr>
-                <w:rFonts w:cs="Arial"/>
-              </w:rPr>
-              <w:t>.</w:t>
-            </w:r>
           </w:p>
         </w:tc>
       </w:tr>
@@ -7095,16 +6988,6 @@
           <w:bCs/>
         </w:rPr>
       </w:pPr>
-    </w:p>
-    <w:p>
-      <w:pPr>
-        <w:jc w:val="both"/>
-        <w:rPr>
-          <w:rFonts w:cs="Arial"/>
-          <w:b/>
-          <w:bCs/>
-        </w:rPr>
-      </w:pPr>
       <w:r>
         <w:rPr>
           <w:rFonts w:cs="Arial"/>
@@ -7127,12 +7010,23 @@
           <w:b/>
           <w:bCs/>
         </w:rPr>
-        <w:t>-Pubblicazione di una recensione</w:t>
+        <w:t>-</w:t>
+      </w:r>
+      <w:r>
+        <w:t xml:space="preserve"> </w:t>
+      </w:r>
+      <w:r>
+        <w:rPr>
+          <w:rFonts w:cs="Arial"/>
+          <w:b/>
+          <w:bCs/>
+        </w:rPr>
+        <w:t>Visualizzazione Catalogo</w:t>
       </w:r>
     </w:p>
     <w:tbl>
       <w:tblPr>
-        <w:tblStyle w:val="Grigliatabella"/>
+        <w:tblStyle w:val="TableGrid"/>
         <w:tblW w:w="0" w:type="auto"/>
         <w:tblLook w:val="04A0" w:firstRow="1" w:lastRow="0" w:firstColumn="1" w:lastColumn="0" w:noHBand="0" w:noVBand="1"/>
       </w:tblPr>
@@ -7175,7 +7069,7 @@
               <w:rPr>
                 <w:rFonts w:cs="Arial"/>
               </w:rPr>
-              <w:t>Pubblicazione Recensione</w:t>
+              <w:t>Visualizzazione Catalogo</w:t>
             </w:r>
           </w:p>
         </w:tc>
@@ -7215,7 +7109,7 @@
               <w:rPr>
                 <w:rFonts w:cs="Arial"/>
               </w:rPr>
-              <w:t>Utente registrato</w:t>
+              <w:t>Utente (registrato o guest)</w:t>
             </w:r>
           </w:p>
         </w:tc>
@@ -7236,7 +7130,6 @@
               <w:rPr>
                 <w:rFonts w:cs="Arial"/>
               </w:rPr>
-              <w:lastRenderedPageBreak/>
               <w:t>Entry conditions</w:t>
             </w:r>
           </w:p>
@@ -7255,7 +7148,19 @@
               <w:rPr>
                 <w:rFonts w:cs="Arial"/>
               </w:rPr>
-              <w:t>L’utente è autenticato nel sistema e visualizza la scheda di un film.</w:t>
+              <w:t>L’utente si trova sulla homepage del sistema</w:t>
+            </w:r>
+            <w:r>
+              <w:rPr>
+                <w:rFonts w:cs="Arial"/>
+              </w:rPr>
+              <w:t xml:space="preserve"> o in un’altra pagina</w:t>
+            </w:r>
+            <w:r>
+              <w:rPr>
+                <w:rFonts w:cs="Arial"/>
+              </w:rPr>
+              <w:t>.</w:t>
             </w:r>
           </w:p>
         </w:tc>
@@ -7300,7 +7205,19 @@
               <w:rPr>
                 <w:rFonts w:cs="Arial"/>
               </w:rPr>
-              <w:t xml:space="preserve">  L’utente clicca sul pulsante "Scrivi una recensione".</w:t>
+              <w:t xml:space="preserve">  L'utente </w:t>
+            </w:r>
+            <w:r>
+              <w:rPr>
+                <w:rFonts w:cs="Arial"/>
+              </w:rPr>
+              <w:t>seleziona il pulsante “Catalogo”</w:t>
+            </w:r>
+            <w:r>
+              <w:rPr>
+                <w:rFonts w:cs="Arial"/>
+              </w:rPr>
+              <w:t>.</w:t>
             </w:r>
           </w:p>
           <w:p>
@@ -7319,64 +7236,70 @@
               <w:rPr>
                 <w:rFonts w:cs="Arial"/>
               </w:rPr>
-              <w:t xml:space="preserve"> Il sistema visualizza il form di recensione, composto da un campo per il testo e un'opzione per la valutazione numerica (es. da 1 a 5 stelle).</w:t>
-            </w:r>
-          </w:p>
-          <w:p>
-            <w:pPr>
-              <w:rPr>
-                <w:rFonts w:cs="Arial"/>
-              </w:rPr>
-            </w:pPr>
-            <w:r>
-              <w:rPr>
-                <w:rFonts w:cs="Arial"/>
-              </w:rPr>
-              <w:t>3.</w:t>
-            </w:r>
-            <w:r>
-              <w:rPr>
-                <w:rFonts w:cs="Arial"/>
-              </w:rPr>
-              <w:t xml:space="preserve">  L’utente compila il campo di testo con la sua opinione e seleziona il punteggio.</w:t>
-            </w:r>
-          </w:p>
-          <w:p>
-            <w:pPr>
-              <w:rPr>
-                <w:rFonts w:cs="Arial"/>
-              </w:rPr>
-            </w:pPr>
-            <w:r>
-              <w:rPr>
-                <w:rFonts w:cs="Arial"/>
-              </w:rPr>
-              <w:t>4.</w:t>
-            </w:r>
-            <w:r>
-              <w:rPr>
-                <w:rFonts w:cs="Arial"/>
-              </w:rPr>
-              <w:t xml:space="preserve"> L’utente clicca su "Pubblica".</w:t>
-            </w:r>
-          </w:p>
-          <w:p>
-            <w:pPr>
-              <w:rPr>
-                <w:rFonts w:cs="Arial"/>
-              </w:rPr>
-            </w:pPr>
-            <w:r>
-              <w:rPr>
-                <w:rFonts w:cs="Arial"/>
-              </w:rPr>
-              <w:t>5.</w:t>
-            </w:r>
-            <w:r>
-              <w:rPr>
-                <w:rFonts w:cs="Arial"/>
-              </w:rPr>
-              <w:t xml:space="preserve">  Il sistema memorizza la recensione e la rende visibile agli altri utenti.</w:t>
+              <w:t xml:space="preserve">  L'utente clicca sul</w:t>
+            </w:r>
+            <w:r>
+              <w:rPr>
+                <w:rFonts w:cs="Arial"/>
+              </w:rPr>
+              <w:t xml:space="preserve"> pulsante “Catalogo”</w:t>
+            </w:r>
+          </w:p>
+          <w:p>
+            <w:pPr>
+              <w:rPr>
+                <w:rFonts w:cs="Arial"/>
+              </w:rPr>
+            </w:pPr>
+            <w:r>
+              <w:rPr>
+                <w:rFonts w:cs="Arial"/>
+              </w:rPr>
+              <w:t xml:space="preserve"> </w:t>
+            </w:r>
+            <w:r>
+              <w:rPr>
+                <w:rFonts w:cs="Arial"/>
+              </w:rPr>
+              <w:t>Presente nell’header</w:t>
+            </w:r>
+            <w:r>
+              <w:rPr>
+                <w:rFonts w:cs="Arial"/>
+              </w:rPr>
+              <w:t>.</w:t>
+            </w:r>
+          </w:p>
+          <w:p>
+            <w:pPr>
+              <w:rPr>
+                <w:rFonts w:cs="Arial"/>
+              </w:rPr>
+            </w:pPr>
+            <w:r>
+              <w:rPr>
+                <w:rFonts w:cs="Arial"/>
+              </w:rPr>
+              <w:lastRenderedPageBreak/>
+              <w:t>3</w:t>
+            </w:r>
+            <w:r>
+              <w:rPr>
+                <w:rFonts w:cs="Arial"/>
+              </w:rPr>
+              <w:t>.</w:t>
+            </w:r>
+            <w:r>
+              <w:rPr>
+                <w:rFonts w:cs="Arial"/>
+              </w:rPr>
+              <w:t xml:space="preserve">  Il sistema visualizza </w:t>
+            </w:r>
+            <w:r>
+              <w:rPr>
+                <w:rFonts w:cs="Arial"/>
+              </w:rPr>
+              <w:t>la pagina del catalogo, contenente tutti i film della piattaforma in ordine decrescente di valutazione</w:t>
             </w:r>
           </w:p>
         </w:tc>
@@ -7397,6 +7320,7 @@
               <w:rPr>
                 <w:rFonts w:cs="Arial"/>
               </w:rPr>
+              <w:lastRenderedPageBreak/>
               <w:t>Exit conditions</w:t>
             </w:r>
           </w:p>
@@ -7407,16 +7331,21 @@
           </w:tcPr>
           <w:p>
             <w:pPr>
-              <w:jc w:val="both"/>
-              <w:rPr>
-                <w:rFonts w:cs="Arial"/>
-              </w:rPr>
-            </w:pPr>
-            <w:r>
-              <w:rPr>
-                <w:rFonts w:cs="Arial"/>
-              </w:rPr>
-              <w:t>La recensione è pubblicata e visibile nella scheda del film.</w:t>
+              <w:rPr>
+                <w:rFonts w:cs="Arial"/>
+              </w:rPr>
+            </w:pPr>
+            <w:r>
+              <w:rPr>
+                <w:rFonts w:cs="Arial"/>
+              </w:rPr>
+              <w:t xml:space="preserve">L’utente </w:t>
+            </w:r>
+            <w:r>
+              <w:rPr>
+                <w:rFonts w:cs="Arial"/>
+              </w:rPr>
+              <w:t>visualizza il catalogo con i film all’interno</w:t>
             </w:r>
           </w:p>
         </w:tc>
@@ -7461,14 +7390,18 @@
         <w:jc w:val="both"/>
         <w:rPr>
           <w:rFonts w:cs="Arial"/>
-        </w:rPr>
-      </w:pPr>
-    </w:p>
-    <w:p>
-      <w:pPr>
-        <w:jc w:val="both"/>
-        <w:rPr>
-          <w:rFonts w:cs="Arial"/>
+          <w:b/>
+          <w:bCs/>
+        </w:rPr>
+      </w:pPr>
+    </w:p>
+    <w:p>
+      <w:pPr>
+        <w:jc w:val="both"/>
+        <w:rPr>
+          <w:rFonts w:cs="Arial"/>
+          <w:b/>
+          <w:bCs/>
         </w:rPr>
       </w:pPr>
     </w:p>
@@ -7503,23 +7436,12 @@
           <w:b/>
           <w:bCs/>
         </w:rPr>
-        <w:t>-</w:t>
-      </w:r>
-      <w:r>
-        <w:t xml:space="preserve"> </w:t>
-      </w:r>
-      <w:r>
-        <w:rPr>
-          <w:rFonts w:cs="Arial"/>
-          <w:b/>
-          <w:bCs/>
-        </w:rPr>
-        <w:t>Valutazione di una recensione</w:t>
+        <w:t>-Pubblicazione di una recensione</w:t>
       </w:r>
     </w:p>
     <w:tbl>
       <w:tblPr>
-        <w:tblStyle w:val="Grigliatabella"/>
+        <w:tblStyle w:val="TableGrid"/>
         <w:tblW w:w="0" w:type="auto"/>
         <w:tblLook w:val="04A0" w:firstRow="1" w:lastRow="0" w:firstColumn="1" w:lastColumn="0" w:noHBand="0" w:noVBand="1"/>
       </w:tblPr>
@@ -7562,7 +7484,7 @@
               <w:rPr>
                 <w:rFonts w:cs="Arial"/>
               </w:rPr>
-              <w:t>Valutazione Recensione</w:t>
+              <w:t>Pubblicazione Recensione</w:t>
             </w:r>
           </w:p>
         </w:tc>
@@ -7641,7 +7563,7 @@
               <w:rPr>
                 <w:rFonts w:cs="Arial"/>
               </w:rPr>
-              <w:t>L’utente è autenticato e visualizza una recensione pubblicata da un altro utente.</w:t>
+              <w:t>L’utente è autenticato nel sistema e visualizza la scheda di un film.</w:t>
             </w:r>
           </w:p>
         </w:tc>
@@ -7686,7 +7608,7 @@
               <w:rPr>
                 <w:rFonts w:cs="Arial"/>
               </w:rPr>
-              <w:t xml:space="preserve">  L’utente clicca sul pulsante "Vota".</w:t>
+              <w:t xml:space="preserve">  L’utente clicca sul pulsante "Scrivi una recensione".</w:t>
             </w:r>
           </w:p>
           <w:p>
@@ -7705,7 +7627,7 @@
               <w:rPr>
                 <w:rFonts w:cs="Arial"/>
               </w:rPr>
-              <w:t xml:space="preserve">  Il sistema presenta le opzioni di voto (es. "Mi Piace" o "Non mi Piace").</w:t>
+              <w:t xml:space="preserve"> Il sistema visualizza il form di recensione, composto da un campo per il testo e un'opzione per la valutazione numerica (es. da 1 a 5 stelle).</w:t>
             </w:r>
           </w:p>
           <w:p>
@@ -7724,7 +7646,7 @@
               <w:rPr>
                 <w:rFonts w:cs="Arial"/>
               </w:rPr>
-              <w:t xml:space="preserve">  L’utente seleziona una delle opzioni di voto.</w:t>
+              <w:t xml:space="preserve">  L’utente compila il campo di testo con la sua opinione e seleziona il punteggio.</w:t>
             </w:r>
           </w:p>
           <w:p>
@@ -7743,7 +7665,26 @@
               <w:rPr>
                 <w:rFonts w:cs="Arial"/>
               </w:rPr>
-              <w:t xml:space="preserve">  Il sistema aggiorna il punteggio della recensione in base alla scelta dell'utente.</w:t>
+              <w:t xml:space="preserve"> L’utente clicca su "Pubblica".</w:t>
+            </w:r>
+          </w:p>
+          <w:p>
+            <w:pPr>
+              <w:rPr>
+                <w:rFonts w:cs="Arial"/>
+              </w:rPr>
+            </w:pPr>
+            <w:r>
+              <w:rPr>
+                <w:rFonts w:cs="Arial"/>
+              </w:rPr>
+              <w:t>5.</w:t>
+            </w:r>
+            <w:r>
+              <w:rPr>
+                <w:rFonts w:cs="Arial"/>
+              </w:rPr>
+              <w:t xml:space="preserve">  Il sistema memorizza la recensione e la rende visibile agli altri utenti.</w:t>
             </w:r>
           </w:p>
         </w:tc>
@@ -7774,15 +7715,16 @@
           </w:tcPr>
           <w:p>
             <w:pPr>
-              <w:rPr>
-                <w:rFonts w:cs="Arial"/>
-              </w:rPr>
-            </w:pPr>
-            <w:r>
-              <w:rPr>
-                <w:rFonts w:cs="Arial"/>
-              </w:rPr>
-              <w:t>Il sistema aggiorna il punteggio della recensione e, se necessario, il punteggio reputazionale dell’autore.</w:t>
+              <w:jc w:val="both"/>
+              <w:rPr>
+                <w:rFonts w:cs="Arial"/>
+              </w:rPr>
+            </w:pPr>
+            <w:r>
+              <w:rPr>
+                <w:rFonts w:cs="Arial"/>
+              </w:rPr>
+              <w:t>La recensione è pubblicata e visibile nella scheda del film.</w:t>
             </w:r>
           </w:p>
         </w:tc>
@@ -7835,22 +7777,6 @@
         <w:jc w:val="both"/>
         <w:rPr>
           <w:rFonts w:cs="Arial"/>
-        </w:rPr>
-      </w:pPr>
-    </w:p>
-    <w:p>
-      <w:pPr>
-        <w:jc w:val="both"/>
-        <w:rPr>
-          <w:rFonts w:cs="Arial"/>
-        </w:rPr>
-      </w:pPr>
-    </w:p>
-    <w:p>
-      <w:pPr>
-        <w:jc w:val="both"/>
-        <w:rPr>
-          <w:rFonts w:cs="Arial"/>
           <w:b/>
           <w:bCs/>
         </w:rPr>
@@ -7869,7 +7795,15 @@
           <w:b/>
           <w:bCs/>
         </w:rPr>
-        <w:t>7-</w:t>
+        <w:t>7</w:t>
+      </w:r>
+      <w:r>
+        <w:rPr>
+          <w:rFonts w:cs="Arial"/>
+          <w:b/>
+          <w:bCs/>
+        </w:rPr>
+        <w:t>-</w:t>
       </w:r>
       <w:r>
         <w:t xml:space="preserve"> </w:t>
@@ -7880,12 +7814,12 @@
           <w:b/>
           <w:bCs/>
         </w:rPr>
-        <w:t>Segnalazione di una recensione</w:t>
+        <w:t>Valutazione di una recensione</w:t>
       </w:r>
     </w:p>
     <w:tbl>
       <w:tblPr>
-        <w:tblStyle w:val="Grigliatabella"/>
+        <w:tblStyle w:val="TableGrid"/>
         <w:tblW w:w="0" w:type="auto"/>
         <w:tblLook w:val="04A0" w:firstRow="1" w:lastRow="0" w:firstColumn="1" w:lastColumn="0" w:noHBand="0" w:noVBand="1"/>
       </w:tblPr>
@@ -7928,7 +7862,7 @@
               <w:rPr>
                 <w:rFonts w:cs="Arial"/>
               </w:rPr>
-              <w:t>Segnalazione Recensione</w:t>
+              <w:t>Valutazione Recensione</w:t>
             </w:r>
           </w:p>
         </w:tc>
@@ -8007,7 +7941,19 @@
               <w:rPr>
                 <w:rFonts w:cs="Arial"/>
               </w:rPr>
-              <w:t>L’utente è autenticato e sta visualizzando una recensione che considera inappropriata o che viola le linee guida della community.</w:t>
+              <w:t xml:space="preserve">L’utente è autenticato e visualizza </w:t>
+            </w:r>
+            <w:r>
+              <w:rPr>
+                <w:rFonts w:cs="Arial"/>
+              </w:rPr>
+              <w:t>un film e le sue recensioni</w:t>
+            </w:r>
+            <w:r>
+              <w:rPr>
+                <w:rFonts w:cs="Arial"/>
+              </w:rPr>
+              <w:t>.</w:t>
             </w:r>
           </w:p>
         </w:tc>
@@ -8028,7 +7974,6 @@
               <w:rPr>
                 <w:rFonts w:cs="Arial"/>
               </w:rPr>
-              <w:lastRenderedPageBreak/>
               <w:t>Flow degli eventi</w:t>
             </w:r>
           </w:p>
@@ -8053,45 +7998,50 @@
               <w:rPr>
                 <w:rFonts w:cs="Arial"/>
               </w:rPr>
-              <w:t xml:space="preserve">  L’utente clicca sull’opzione "Segnala" associata alla recensione.</w:t>
-            </w:r>
-          </w:p>
-          <w:p>
-            <w:pPr>
-              <w:rPr>
-                <w:rFonts w:cs="Arial"/>
-              </w:rPr>
-            </w:pPr>
-            <w:r>
-              <w:rPr>
-                <w:rFonts w:cs="Arial"/>
-              </w:rPr>
-              <w:t>2.</w:t>
-            </w:r>
-            <w:r>
-              <w:rPr>
-                <w:rFonts w:cs="Arial"/>
-              </w:rPr>
-              <w:t xml:space="preserve">  Il sistema registra la segnalazione e la inoltra all'area di moderazione per una revisione.</w:t>
-            </w:r>
-          </w:p>
-          <w:p>
-            <w:pPr>
-              <w:rPr>
-                <w:rFonts w:cs="Arial"/>
-              </w:rPr>
-            </w:pPr>
-            <w:r>
-              <w:rPr>
-                <w:rFonts w:cs="Arial"/>
-              </w:rPr>
-              <w:t>3.</w:t>
-            </w:r>
-            <w:r>
-              <w:rPr>
-                <w:rFonts w:cs="Arial"/>
-              </w:rPr>
-              <w:t xml:space="preserve">  Il sistema informa l’utente che la segnalazione è stata ricevuta con successo.</w:t>
+              <w:t xml:space="preserve">  L’utente clicca sul pulsante </w:t>
+            </w:r>
+            <w:r>
+              <w:rPr>
+                <w:rFonts w:cs="Arial"/>
+              </w:rPr>
+              <w:t>"Mi Piace" o "Non mi Piace"</w:t>
+            </w:r>
+            <w:r>
+              <w:rPr>
+                <w:rFonts w:cs="Arial"/>
+              </w:rPr>
+              <w:t xml:space="preserve"> relativo ad una specifica recensione</w:t>
+            </w:r>
+            <w:r>
+              <w:rPr>
+                <w:rFonts w:cs="Arial"/>
+              </w:rPr>
+              <w:t>.</w:t>
+            </w:r>
+          </w:p>
+          <w:p>
+            <w:pPr>
+              <w:rPr>
+                <w:rFonts w:cs="Arial"/>
+              </w:rPr>
+            </w:pPr>
+            <w:r>
+              <w:rPr>
+                <w:rFonts w:cs="Arial"/>
+              </w:rPr>
+              <w:t>2</w:t>
+            </w:r>
+            <w:r>
+              <w:rPr>
+                <w:rFonts w:cs="Arial"/>
+              </w:rPr>
+              <w:t>.</w:t>
+            </w:r>
+            <w:r>
+              <w:rPr>
+                <w:rFonts w:cs="Arial"/>
+              </w:rPr>
+              <w:t xml:space="preserve">  Il sistema aggiorna il punteggio della recensione in base alla scelta dell'utente.</w:t>
             </w:r>
           </w:p>
         </w:tc>
@@ -8130,7 +8080,377 @@
               <w:rPr>
                 <w:rFonts w:cs="Arial"/>
               </w:rPr>
-              <w:t>L’utente rimane nella pagina di visualizzazione della recensione segnalata</w:t>
+              <w:t>Il sistema aggiorna il punteggio della recensione e</w:t>
+            </w:r>
+            <w:r>
+              <w:rPr>
+                <w:rFonts w:cs="Arial"/>
+              </w:rPr>
+              <w:t xml:space="preserve"> </w:t>
+            </w:r>
+            <w:r>
+              <w:rPr>
+                <w:rFonts w:cs="Arial"/>
+              </w:rPr>
+              <w:t>il punteggio reputazionale dell’autore.</w:t>
+            </w:r>
+          </w:p>
+        </w:tc>
+      </w:tr>
+      <w:tr>
+        <w:tc>
+          <w:tcPr>
+            <w:tcW w:w="4814" w:type="dxa"/>
+          </w:tcPr>
+          <w:p>
+            <w:pPr>
+              <w:jc w:val="both"/>
+              <w:rPr>
+                <w:rFonts w:cs="Arial"/>
+              </w:rPr>
+            </w:pPr>
+            <w:r>
+              <w:rPr>
+                <w:rFonts w:cs="Arial"/>
+              </w:rPr>
+              <w:t>Eccezioni</w:t>
+            </w:r>
+          </w:p>
+        </w:tc>
+        <w:tc>
+          <w:tcPr>
+            <w:tcW w:w="4814" w:type="dxa"/>
+          </w:tcPr>
+          <w:p>
+            <w:pPr>
+              <w:jc w:val="both"/>
+              <w:rPr>
+                <w:rFonts w:cs="Arial"/>
+              </w:rPr>
+            </w:pPr>
+          </w:p>
+        </w:tc>
+      </w:tr>
+    </w:tbl>
+    <w:p>
+      <w:pPr>
+        <w:jc w:val="both"/>
+        <w:rPr>
+          <w:rFonts w:cs="Arial"/>
+        </w:rPr>
+      </w:pPr>
+    </w:p>
+    <w:p>
+      <w:pPr>
+        <w:jc w:val="both"/>
+        <w:rPr>
+          <w:rFonts w:cs="Arial"/>
+          <w:b/>
+          <w:bCs/>
+        </w:rPr>
+      </w:pPr>
+      <w:r>
+        <w:rPr>
+          <w:rFonts w:cs="Arial"/>
+          <w:b/>
+          <w:bCs/>
+        </w:rPr>
+        <w:lastRenderedPageBreak/>
+        <w:t>UC0</w:t>
+      </w:r>
+      <w:r>
+        <w:rPr>
+          <w:rFonts w:cs="Arial"/>
+          <w:b/>
+          <w:bCs/>
+        </w:rPr>
+        <w:t>8</w:t>
+      </w:r>
+      <w:r>
+        <w:rPr>
+          <w:rFonts w:cs="Arial"/>
+          <w:b/>
+          <w:bCs/>
+        </w:rPr>
+        <w:t>-</w:t>
+      </w:r>
+      <w:r>
+        <w:t xml:space="preserve"> </w:t>
+      </w:r>
+      <w:r>
+        <w:rPr>
+          <w:rFonts w:cs="Arial"/>
+          <w:b/>
+          <w:bCs/>
+        </w:rPr>
+        <w:t>Segnalazione di una recensione</w:t>
+      </w:r>
+    </w:p>
+    <w:tbl>
+      <w:tblPr>
+        <w:tblStyle w:val="TableGrid"/>
+        <w:tblW w:w="0" w:type="auto"/>
+        <w:tblLook w:val="04A0" w:firstRow="1" w:lastRow="0" w:firstColumn="1" w:lastColumn="0" w:noHBand="0" w:noVBand="1"/>
+      </w:tblPr>
+      <w:tblGrid>
+        <w:gridCol w:w="4814"/>
+        <w:gridCol w:w="4814"/>
+      </w:tblGrid>
+      <w:tr>
+        <w:tc>
+          <w:tcPr>
+            <w:tcW w:w="4814" w:type="dxa"/>
+          </w:tcPr>
+          <w:p>
+            <w:pPr>
+              <w:jc w:val="both"/>
+              <w:rPr>
+                <w:rFonts w:cs="Arial"/>
+              </w:rPr>
+            </w:pPr>
+            <w:r>
+              <w:rPr>
+                <w:rFonts w:cs="Arial"/>
+              </w:rPr>
+              <w:t>Name</w:t>
+            </w:r>
+          </w:p>
+        </w:tc>
+        <w:tc>
+          <w:tcPr>
+            <w:tcW w:w="4814" w:type="dxa"/>
+          </w:tcPr>
+          <w:p>
+            <w:pPr>
+              <w:jc w:val="both"/>
+              <w:rPr>
+                <w:rFonts w:cs="Arial"/>
+              </w:rPr>
+            </w:pPr>
+            <w:r>
+              <w:rPr>
+                <w:rFonts w:cs="Arial"/>
+              </w:rPr>
+              <w:t>Segnalazione Recensione</w:t>
+            </w:r>
+          </w:p>
+        </w:tc>
+      </w:tr>
+      <w:tr>
+        <w:tc>
+          <w:tcPr>
+            <w:tcW w:w="4814" w:type="dxa"/>
+          </w:tcPr>
+          <w:p>
+            <w:pPr>
+              <w:jc w:val="both"/>
+              <w:rPr>
+                <w:rFonts w:cs="Arial"/>
+              </w:rPr>
+            </w:pPr>
+            <w:r>
+              <w:rPr>
+                <w:rFonts w:cs="Arial"/>
+              </w:rPr>
+              <w:t>Utenti Partecipanti</w:t>
+            </w:r>
+          </w:p>
+        </w:tc>
+        <w:tc>
+          <w:tcPr>
+            <w:tcW w:w="4814" w:type="dxa"/>
+          </w:tcPr>
+          <w:p>
+            <w:pPr>
+              <w:jc w:val="both"/>
+              <w:rPr>
+                <w:rFonts w:cs="Arial"/>
+              </w:rPr>
+            </w:pPr>
+            <w:r>
+              <w:rPr>
+                <w:rFonts w:cs="Arial"/>
+              </w:rPr>
+              <w:t>Utente registrato</w:t>
+            </w:r>
+          </w:p>
+        </w:tc>
+      </w:tr>
+      <w:tr>
+        <w:tc>
+          <w:tcPr>
+            <w:tcW w:w="4814" w:type="dxa"/>
+          </w:tcPr>
+          <w:p>
+            <w:pPr>
+              <w:jc w:val="both"/>
+              <w:rPr>
+                <w:rFonts w:cs="Arial"/>
+              </w:rPr>
+            </w:pPr>
+            <w:r>
+              <w:rPr>
+                <w:rFonts w:cs="Arial"/>
+              </w:rPr>
+              <w:t>Entry conditions</w:t>
+            </w:r>
+          </w:p>
+        </w:tc>
+        <w:tc>
+          <w:tcPr>
+            <w:tcW w:w="4814" w:type="dxa"/>
+          </w:tcPr>
+          <w:p>
+            <w:pPr>
+              <w:rPr>
+                <w:rFonts w:cs="Arial"/>
+              </w:rPr>
+            </w:pPr>
+            <w:r>
+              <w:rPr>
+                <w:rFonts w:cs="Arial"/>
+              </w:rPr>
+              <w:t xml:space="preserve">L’utente è autenticato e sta visualizzando </w:t>
+            </w:r>
+            <w:r>
+              <w:rPr>
+                <w:rFonts w:cs="Arial"/>
+              </w:rPr>
+              <w:t xml:space="preserve">la pagina di un film nella quale è presente </w:t>
+            </w:r>
+            <w:r>
+              <w:rPr>
+                <w:rFonts w:cs="Arial"/>
+              </w:rPr>
+              <w:t>una recensione che considera inappropriata o che viola le linee guida della community.</w:t>
+            </w:r>
+          </w:p>
+        </w:tc>
+      </w:tr>
+      <w:tr>
+        <w:tc>
+          <w:tcPr>
+            <w:tcW w:w="4814" w:type="dxa"/>
+          </w:tcPr>
+          <w:p>
+            <w:pPr>
+              <w:jc w:val="both"/>
+              <w:rPr>
+                <w:rFonts w:cs="Arial"/>
+              </w:rPr>
+            </w:pPr>
+            <w:r>
+              <w:rPr>
+                <w:rFonts w:cs="Arial"/>
+              </w:rPr>
+              <w:t>Flow degli eventi</w:t>
+            </w:r>
+          </w:p>
+        </w:tc>
+        <w:tc>
+          <w:tcPr>
+            <w:tcW w:w="4814" w:type="dxa"/>
+          </w:tcPr>
+          <w:p>
+            <w:pPr>
+              <w:rPr>
+                <w:rFonts w:cs="Arial"/>
+              </w:rPr>
+            </w:pPr>
+            <w:r>
+              <w:rPr>
+                <w:rFonts w:cs="Arial"/>
+              </w:rPr>
+              <w:t>1.</w:t>
+            </w:r>
+            <w:r>
+              <w:rPr>
+                <w:rFonts w:cs="Arial"/>
+              </w:rPr>
+              <w:t xml:space="preserve">  L’utente clicca sull’opzione "Segnala" associata alla recensione.</w:t>
+            </w:r>
+          </w:p>
+          <w:p>
+            <w:pPr>
+              <w:rPr>
+                <w:rFonts w:cs="Arial"/>
+              </w:rPr>
+            </w:pPr>
+            <w:r>
+              <w:rPr>
+                <w:rFonts w:cs="Arial"/>
+              </w:rPr>
+              <w:t>2.</w:t>
+            </w:r>
+            <w:r>
+              <w:rPr>
+                <w:rFonts w:cs="Arial"/>
+              </w:rPr>
+              <w:t xml:space="preserve">  Il sistema registra la segnalazione.</w:t>
+            </w:r>
+          </w:p>
+          <w:p>
+            <w:pPr>
+              <w:rPr>
+                <w:rFonts w:cs="Arial"/>
+              </w:rPr>
+            </w:pPr>
+            <w:r>
+              <w:rPr>
+                <w:rFonts w:cs="Arial"/>
+              </w:rPr>
+              <w:t>3.</w:t>
+            </w:r>
+            <w:r>
+              <w:rPr>
+                <w:rFonts w:cs="Arial"/>
+              </w:rPr>
+              <w:t xml:space="preserve">  Il sistema informa l’utente che la segnalazione è stata ricevuta con successo.</w:t>
+            </w:r>
+          </w:p>
+        </w:tc>
+      </w:tr>
+      <w:tr>
+        <w:tc>
+          <w:tcPr>
+            <w:tcW w:w="4814" w:type="dxa"/>
+          </w:tcPr>
+          <w:p>
+            <w:pPr>
+              <w:jc w:val="both"/>
+              <w:rPr>
+                <w:rFonts w:cs="Arial"/>
+              </w:rPr>
+            </w:pPr>
+            <w:r>
+              <w:rPr>
+                <w:rFonts w:cs="Arial"/>
+              </w:rPr>
+              <w:t>Exit conditions</w:t>
+            </w:r>
+          </w:p>
+        </w:tc>
+        <w:tc>
+          <w:tcPr>
+            <w:tcW w:w="4814" w:type="dxa"/>
+          </w:tcPr>
+          <w:p>
+            <w:pPr>
+              <w:rPr>
+                <w:rFonts w:cs="Arial"/>
+              </w:rPr>
+            </w:pPr>
+            <w:r>
+              <w:rPr>
+                <w:rFonts w:cs="Arial"/>
+              </w:rPr>
+              <w:t xml:space="preserve">L’utente rimane nella pagina di visualizzazione </w:t>
+            </w:r>
+            <w:r>
+              <w:rPr>
+                <w:rFonts w:cs="Arial"/>
+              </w:rPr>
+              <w:t>del film con le sue recensioni</w:t>
             </w:r>
           </w:p>
         </w:tc>
@@ -8284,6 +8604,22 @@
         <w:jc w:val="both"/>
         <w:rPr>
           <w:rFonts w:cs="Arial"/>
+        </w:rPr>
+      </w:pPr>
+    </w:p>
+    <w:p>
+      <w:pPr>
+        <w:jc w:val="both"/>
+        <w:rPr>
+          <w:rFonts w:cs="Arial"/>
+        </w:rPr>
+      </w:pPr>
+    </w:p>
+    <w:p>
+      <w:pPr>
+        <w:jc w:val="both"/>
+        <w:rPr>
+          <w:rFonts w:cs="Arial"/>
           <w:b/>
           <w:bCs/>
         </w:rPr>
@@ -8302,7 +8638,23 @@
           <w:b/>
           <w:bCs/>
         </w:rPr>
-        <w:t>08-</w:t>
+        <w:t>0</w:t>
+      </w:r>
+      <w:r>
+        <w:rPr>
+          <w:rFonts w:cs="Arial"/>
+          <w:b/>
+          <w:bCs/>
+        </w:rPr>
+        <w:t>9</w:t>
+      </w:r>
+      <w:r>
+        <w:rPr>
+          <w:rFonts w:cs="Arial"/>
+          <w:b/>
+          <w:bCs/>
+        </w:rPr>
+        <w:t>-</w:t>
       </w:r>
       <w:r>
         <w:t xml:space="preserve"> </w:t>
@@ -8318,7 +8670,7 @@
     </w:p>
     <w:tbl>
       <w:tblPr>
-        <w:tblStyle w:val="Grigliatabella"/>
+        <w:tblStyle w:val="TableGrid"/>
         <w:tblW w:w="0" w:type="auto"/>
         <w:tblLook w:val="04A0" w:firstRow="1" w:lastRow="0" w:firstColumn="1" w:lastColumn="0" w:noHBand="0" w:noVBand="1"/>
       </w:tblPr>
@@ -8473,7 +8825,6 @@
               <w:rPr>
                 <w:rFonts w:cs="Arial"/>
               </w:rPr>
-              <w:lastRenderedPageBreak/>
               <w:t>Flow degli eventi</w:t>
             </w:r>
           </w:p>
@@ -8561,25 +8912,6 @@
                 <w:rFonts w:cs="Arial"/>
               </w:rPr>
               <w:t xml:space="preserve">  Il sistema carica e mostra l’area di moderazione, dove sono presenti le recensioni segnalate e quelle pubblicate di recente.</w:t>
-            </w:r>
-          </w:p>
-          <w:p>
-            <w:pPr>
-              <w:rPr>
-                <w:rFonts w:cs="Arial"/>
-              </w:rPr>
-            </w:pPr>
-            <w:r>
-              <w:rPr>
-                <w:rFonts w:cs="Arial"/>
-              </w:rPr>
-              <w:t>4.</w:t>
-            </w:r>
-            <w:r>
-              <w:rPr>
-                <w:rFonts w:cs="Arial"/>
-              </w:rPr>
-              <w:t xml:space="preserve">  Il moderatore visualizza le opzioni di gestione per ogni recensione (es. "Approva", "Rimuovi").</w:t>
             </w:r>
           </w:p>
         </w:tc>
@@ -8705,7 +9037,23 @@
           <w:b/>
           <w:bCs/>
         </w:rPr>
-        <w:t>09-</w:t>
+        <w:t>0</w:t>
+      </w:r>
+      <w:r>
+        <w:rPr>
+          <w:rFonts w:cs="Arial"/>
+          <w:b/>
+          <w:bCs/>
+        </w:rPr>
+        <w:t>10</w:t>
+      </w:r>
+      <w:r>
+        <w:rPr>
+          <w:rFonts w:cs="Arial"/>
+          <w:b/>
+          <w:bCs/>
+        </w:rPr>
+        <w:t>-</w:t>
       </w:r>
       <w:r>
         <w:t xml:space="preserve"> </w:t>
@@ -8737,7 +9085,7 @@
     </w:p>
     <w:tbl>
       <w:tblPr>
-        <w:tblStyle w:val="Grigliatabella"/>
+        <w:tblStyle w:val="TableGrid"/>
         <w:tblW w:w="0" w:type="auto"/>
         <w:tblLook w:val="04A0" w:firstRow="1" w:lastRow="0" w:firstColumn="1" w:lastColumn="0" w:noHBand="0" w:noVBand="1"/>
       </w:tblPr>
@@ -8975,13 +9323,13 @@
               <w:rPr>
                 <w:rFonts w:cs="Arial"/>
               </w:rPr>
-              <w:t>Il gestore può operare sulle schede dei film</w:t>
-            </w:r>
-            <w:r>
-              <w:rPr>
-                <w:rFonts w:cs="Arial"/>
-              </w:rPr>
-              <w:t xml:space="preserve"> usando gli appositi pulsanti</w:t>
+              <w:t xml:space="preserve">Il gestore </w:t>
+            </w:r>
+            <w:r>
+              <w:rPr>
+                <w:rFonts w:cs="Arial"/>
+              </w:rPr>
+              <w:t>si trova nella pagina del catalogo</w:t>
             </w:r>
             <w:r>
               <w:rPr>
@@ -9056,16 +9404,25 @@
         <w:jc w:val="both"/>
         <w:rPr>
           <w:rFonts w:cs="Arial"/>
-          <w:b/>
-          <w:bCs/>
-        </w:rPr>
-      </w:pPr>
-      <w:r>
-        <w:rPr>
-          <w:rFonts w:cs="Arial"/>
-          <w:b/>
-          <w:bCs/>
-        </w:rPr>
+        </w:rPr>
+      </w:pPr>
+    </w:p>
+    <w:p>
+      <w:pPr>
+        <w:jc w:val="both"/>
+        <w:rPr>
+          <w:rFonts w:cs="Arial"/>
+          <w:b/>
+          <w:bCs/>
+        </w:rPr>
+      </w:pPr>
+      <w:r>
+        <w:rPr>
+          <w:rFonts w:cs="Arial"/>
+          <w:b/>
+          <w:bCs/>
+        </w:rPr>
+        <w:lastRenderedPageBreak/>
         <w:t>UC</w:t>
       </w:r>
       <w:r>
@@ -9074,7 +9431,23 @@
           <w:b/>
           <w:bCs/>
         </w:rPr>
-        <w:t>10-</w:t>
+        <w:t>1</w:t>
+      </w:r>
+      <w:r>
+        <w:rPr>
+          <w:rFonts w:cs="Arial"/>
+          <w:b/>
+          <w:bCs/>
+        </w:rPr>
+        <w:t>1</w:t>
+      </w:r>
+      <w:r>
+        <w:rPr>
+          <w:rFonts w:cs="Arial"/>
+          <w:b/>
+          <w:bCs/>
+        </w:rPr>
+        <w:t>-</w:t>
       </w:r>
       <w:r>
         <w:t xml:space="preserve"> </w:t>
@@ -9090,7 +9463,7 @@
     </w:p>
     <w:tbl>
       <w:tblPr>
-        <w:tblStyle w:val="Grigliatabella"/>
+        <w:tblStyle w:val="TableGrid"/>
         <w:tblW w:w="0" w:type="auto"/>
         <w:tblLook w:val="04A0" w:firstRow="1" w:lastRow="0" w:firstColumn="1" w:lastColumn="0" w:noHBand="0" w:noVBand="1"/>
       </w:tblPr>
@@ -9194,7 +9567,6 @@
               <w:rPr>
                 <w:rFonts w:cs="Arial"/>
               </w:rPr>
-              <w:lastRenderedPageBreak/>
               <w:t>Entry conditions</w:t>
             </w:r>
           </w:p>
@@ -9276,16 +9648,33 @@
               <w:rPr>
                 <w:rFonts w:cs="Arial"/>
               </w:rPr>
-              <w:t>nell’</w:t>
-            </w:r>
-            <w:proofErr w:type="spellStart"/>
-            <w:r>
-              <w:rPr>
-                <w:rFonts w:cs="Arial"/>
-              </w:rPr>
-              <w:t>header</w:t>
-            </w:r>
-            <w:proofErr w:type="spellEnd"/>
+              <w:t xml:space="preserve">nell’header </w:t>
+            </w:r>
+            <w:r>
+              <w:rPr>
+                <w:rFonts w:cs="Arial"/>
+              </w:rPr>
+              <w:t>o sul nome di un altro utente.</w:t>
+            </w:r>
+          </w:p>
+          <w:p>
+            <w:pPr>
+              <w:rPr>
+                <w:rFonts w:cs="Arial"/>
+              </w:rPr>
+            </w:pPr>
+            <w:r>
+              <w:rPr>
+                <w:rFonts w:cs="Arial"/>
+              </w:rPr>
+              <w:t>2.</w:t>
+            </w:r>
+            <w:r>
+              <w:rPr>
+                <w:rFonts w:cs="Arial"/>
+              </w:rPr>
+              <w:t xml:space="preserve">  Il sistema mostra la pagina del profilo, contenente informazioni come nome, data di iscrizione, numero di recensioni pubblicate e reputazione.</w:t>
+            </w:r>
             <w:r>
               <w:rPr>
                 <w:rFonts w:cs="Arial"/>
@@ -9296,45 +9685,7 @@
               <w:rPr>
                 <w:rFonts w:cs="Arial"/>
               </w:rPr>
-              <w:t>o sul nome di un altro utente.</w:t>
-            </w:r>
-          </w:p>
-          <w:p>
-            <w:pPr>
-              <w:rPr>
-                <w:rFonts w:cs="Arial"/>
-              </w:rPr>
-            </w:pPr>
-            <w:r>
-              <w:rPr>
-                <w:rFonts w:cs="Arial"/>
-              </w:rPr>
-              <w:t>2.</w:t>
-            </w:r>
-            <w:r>
-              <w:rPr>
-                <w:rFonts w:cs="Arial"/>
-              </w:rPr>
-              <w:t xml:space="preserve">  Il sistema mostra la pagina del profilo, contenente informazioni come nome, data di iscrizione, numero di recensioni pubblicate e reputazione.</w:t>
-            </w:r>
-          </w:p>
-          <w:p>
-            <w:pPr>
-              <w:rPr>
-                <w:rFonts w:cs="Arial"/>
-              </w:rPr>
-            </w:pPr>
-            <w:r>
-              <w:rPr>
-                <w:rFonts w:cs="Arial"/>
-              </w:rPr>
-              <w:t>3.</w:t>
-            </w:r>
-            <w:r>
-              <w:rPr>
-                <w:rFonts w:cs="Arial"/>
-              </w:rPr>
-              <w:t xml:space="preserve">  Se l’utente è il proprietario del profilo, può vedere opzioni aggiuntive come "Modifica Profilo" o "Impostazioni Account".</w:t>
+              <w:t>Se l’utente è il proprietario del profilo, può vedere opzioni aggiuntive come "Modifica Profilo" o "Impostazioni Account".</w:t>
             </w:r>
           </w:p>
         </w:tc>
@@ -9468,7 +9819,23 @@
           <w:b/>
           <w:bCs/>
         </w:rPr>
-        <w:t>11-</w:t>
+        <w:t>1</w:t>
+      </w:r>
+      <w:r>
+        <w:rPr>
+          <w:rFonts w:cs="Arial"/>
+          <w:b/>
+          <w:bCs/>
+        </w:rPr>
+        <w:t>2</w:t>
+      </w:r>
+      <w:r>
+        <w:rPr>
+          <w:rFonts w:cs="Arial"/>
+          <w:b/>
+          <w:bCs/>
+        </w:rPr>
+        <w:t>-</w:t>
       </w:r>
       <w:r>
         <w:t xml:space="preserve"> </w:t>
@@ -9484,7 +9851,7 @@
     </w:p>
     <w:tbl>
       <w:tblPr>
-        <w:tblStyle w:val="Grigliatabella"/>
+        <w:tblStyle w:val="TableGrid"/>
         <w:tblW w:w="0" w:type="auto"/>
         <w:tblLook w:val="04A0" w:firstRow="1" w:lastRow="0" w:firstColumn="1" w:lastColumn="0" w:noHBand="0" w:noVBand="1"/>
       </w:tblPr>
@@ -9651,7 +10018,19 @@
               <w:rPr>
                 <w:rFonts w:cs="Arial"/>
               </w:rPr>
-              <w:t xml:space="preserve">  Il moderatore seleziona una recensione da moderare.</w:t>
+              <w:t xml:space="preserve">  Il moderatore </w:t>
+            </w:r>
+            <w:r>
+              <w:rPr>
+                <w:rFonts w:cs="Arial"/>
+              </w:rPr>
+              <w:t>visualizza le recensioni segnalate in ordine descrescente di segnalazioni</w:t>
+            </w:r>
+            <w:r>
+              <w:rPr>
+                <w:rFonts w:cs="Arial"/>
+              </w:rPr>
+              <w:t>.</w:t>
             </w:r>
           </w:p>
           <w:p>
@@ -9670,39 +10049,32 @@
               <w:rPr>
                 <w:rFonts w:cs="Arial"/>
               </w:rPr>
-              <w:t xml:space="preserve">  Il sistema visualizza i dettagli della recensione e le opzioni di moderazione (es. "Rimuovi", "Sospendi Utente").</w:t>
-            </w:r>
-          </w:p>
-          <w:p>
-            <w:pPr>
-              <w:rPr>
-                <w:rFonts w:cs="Arial"/>
-              </w:rPr>
-            </w:pPr>
-            <w:r>
-              <w:rPr>
-                <w:rFonts w:cs="Arial"/>
-              </w:rPr>
-              <w:t>3.</w:t>
-            </w:r>
-            <w:r>
-              <w:rPr>
-                <w:rFonts w:cs="Arial"/>
-              </w:rPr>
-              <w:t xml:space="preserve">  Il moderatore seleziona l’azione appropriata per la recensione.</w:t>
-            </w:r>
-          </w:p>
-          <w:p>
-            <w:pPr>
-              <w:rPr>
-                <w:rFonts w:cs="Arial"/>
-              </w:rPr>
-            </w:pPr>
-            <w:r>
-              <w:rPr>
-                <w:rFonts w:cs="Arial"/>
-              </w:rPr>
-              <w:t>4.</w:t>
+              <w:t xml:space="preserve">  </w:t>
+            </w:r>
+            <w:r>
+              <w:rPr>
+                <w:rFonts w:cs="Arial"/>
+              </w:rPr>
+              <w:t>Scelta la recensione clicca il pulsante “Elimina” o “Approva” in base alle regole della community</w:t>
+            </w:r>
+          </w:p>
+          <w:p>
+            <w:pPr>
+              <w:rPr>
+                <w:rFonts w:cs="Arial"/>
+              </w:rPr>
+            </w:pPr>
+            <w:r>
+              <w:rPr>
+                <w:rFonts w:cs="Arial"/>
+              </w:rPr>
+              <w:t>3</w:t>
+            </w:r>
+            <w:r>
+              <w:rPr>
+                <w:rFonts w:cs="Arial"/>
+              </w:rPr>
+              <w:t>.</w:t>
             </w:r>
             <w:r>
               <w:rPr>
@@ -9747,7 +10119,13 @@
               <w:rPr>
                 <w:rFonts w:cs="Arial"/>
               </w:rPr>
-              <w:t>La recensione viene rimossa, e l'utente viene avvisato o sospeso se necessario.</w:t>
+              <w:t>Il moderatore rimane nella pagina di moderazione dalla quale viene tolta quella sulla quale ha appena compiuto una operazione</w:t>
+            </w:r>
+            <w:r>
+              <w:rPr>
+                <w:rFonts w:cs="Arial"/>
+              </w:rPr>
+              <w:t>.</w:t>
             </w:r>
           </w:p>
         </w:tc>
@@ -9818,6 +10196,7 @@
           <w:b/>
           <w:bCs/>
         </w:rPr>
+        <w:lastRenderedPageBreak/>
         <w:t>UC</w:t>
       </w:r>
       <w:r>
@@ -9826,7 +10205,23 @@
           <w:b/>
           <w:bCs/>
         </w:rPr>
-        <w:t>12-</w:t>
+        <w:t>1</w:t>
+      </w:r>
+      <w:r>
+        <w:rPr>
+          <w:rFonts w:cs="Arial"/>
+          <w:b/>
+          <w:bCs/>
+        </w:rPr>
+        <w:t>3</w:t>
+      </w:r>
+      <w:r>
+        <w:rPr>
+          <w:rFonts w:cs="Arial"/>
+          <w:b/>
+          <w:bCs/>
+        </w:rPr>
+        <w:t>-</w:t>
       </w:r>
       <w:r>
         <w:t xml:space="preserve"> </w:t>
@@ -9837,12 +10232,12 @@
           <w:b/>
           <w:bCs/>
         </w:rPr>
-        <w:t>Gestione del catalogo film</w:t>
+        <w:t>Aggiunta di un film al catalogo</w:t>
       </w:r>
     </w:p>
     <w:tbl>
       <w:tblPr>
-        <w:tblStyle w:val="Grigliatabella"/>
+        <w:tblStyle w:val="TableGrid"/>
         <w:tblW w:w="0" w:type="auto"/>
         <w:tblLook w:val="04A0" w:firstRow="1" w:lastRow="0" w:firstColumn="1" w:lastColumn="0" w:noHBand="0" w:noVBand="1"/>
       </w:tblPr>
@@ -9885,7 +10280,7 @@
               <w:rPr>
                 <w:rFonts w:cs="Arial"/>
               </w:rPr>
-              <w:t>Gestione del catalogo film</w:t>
+              <w:t>Aggiunta di un film al catalogo</w:t>
             </w:r>
           </w:p>
         </w:tc>
@@ -9946,7 +10341,6 @@
               <w:rPr>
                 <w:rFonts w:cs="Arial"/>
               </w:rPr>
-              <w:lastRenderedPageBreak/>
               <w:t>Entry conditions</w:t>
             </w:r>
           </w:p>
@@ -9965,7 +10359,19 @@
               <w:rPr>
                 <w:rFonts w:cs="Arial"/>
               </w:rPr>
-              <w:t>Il gestore è autenticato e accede alla sezione di gestione del catalogo.</w:t>
+              <w:t>Il gestore è autenticato e accede al catalogo</w:t>
+            </w:r>
+            <w:r>
+              <w:rPr>
+                <w:rFonts w:cs="Arial"/>
+              </w:rPr>
+              <w:t xml:space="preserve"> film</w:t>
+            </w:r>
+            <w:r>
+              <w:rPr>
+                <w:rFonts w:cs="Arial"/>
+              </w:rPr>
+              <w:t>.</w:t>
             </w:r>
           </w:p>
         </w:tc>
@@ -10010,7 +10416,19 @@
               <w:rPr>
                 <w:rFonts w:cs="Arial"/>
               </w:rPr>
-              <w:t xml:space="preserve">  Il gestore seleziona "Aggiungi nuovo film" o "Modifica film esistente".</w:t>
+              <w:t xml:space="preserve">  Il gestore seleziona </w:t>
+            </w:r>
+            <w:r>
+              <w:rPr>
+                <w:rFonts w:cs="Arial"/>
+              </w:rPr>
+              <w:t xml:space="preserve">il pulsante </w:t>
+            </w:r>
+            <w:r>
+              <w:rPr>
+                <w:rFonts w:cs="Arial"/>
+              </w:rPr>
+              <w:t>"Aggiungi nuovo film"</w:t>
             </w:r>
           </w:p>
           <w:p>
@@ -10029,7 +10447,19 @@
               <w:rPr>
                 <w:rFonts w:cs="Arial"/>
               </w:rPr>
-              <w:t xml:space="preserve">  Il sistema presenta un form di inserimento o modifica, con campi come titolo, anno di uscita, genere e descrizione.</w:t>
+              <w:t xml:space="preserve">  Il sistema presenta un form di inseriment</w:t>
+            </w:r>
+            <w:r>
+              <w:rPr>
+                <w:rFonts w:cs="Arial"/>
+              </w:rPr>
+              <w:t>o</w:t>
+            </w:r>
+            <w:r>
+              <w:rPr>
+                <w:rFonts w:cs="Arial"/>
+              </w:rPr>
+              <w:t>, con campi come titolo, anno di uscita, genere e descrizione.</w:t>
             </w:r>
           </w:p>
           <w:p>
@@ -10048,7 +10478,7 @@
               <w:rPr>
                 <w:rFonts w:cs="Arial"/>
               </w:rPr>
-              <w:t xml:space="preserve">  Il gestore compila o aggiorna i campi richiesti.</w:t>
+              <w:t xml:space="preserve">  Il gestore compila i campi richiesti.</w:t>
             </w:r>
           </w:p>
           <w:p>
@@ -10144,7 +10574,13 @@
               <w:rPr>
                 <w:rFonts w:cs="Arial"/>
               </w:rPr>
-              <w:t>Il film viene aggiunto o aggiornato nel catalogo.</w:t>
+              <w:t>Il gestore viene riportato nel catalogo</w:t>
+            </w:r>
+            <w:r>
+              <w:rPr>
+                <w:rFonts w:cs="Arial"/>
+              </w:rPr>
+              <w:t>.</w:t>
             </w:r>
           </w:p>
         </w:tc>
@@ -10209,41 +10645,41 @@
         <w:jc w:val="both"/>
         <w:rPr>
           <w:rFonts w:cs="Arial"/>
-        </w:rPr>
-      </w:pPr>
-    </w:p>
-    <w:p>
-      <w:pPr>
-        <w:jc w:val="both"/>
-        <w:rPr>
-          <w:rFonts w:cs="Arial"/>
-        </w:rPr>
-      </w:pPr>
-    </w:p>
-    <w:p>
-      <w:pPr>
-        <w:jc w:val="both"/>
-        <w:rPr>
-          <w:rFonts w:cs="Arial"/>
-          <w:b/>
-          <w:bCs/>
-        </w:rPr>
-      </w:pPr>
-      <w:r>
-        <w:rPr>
-          <w:rFonts w:cs="Arial"/>
-          <w:b/>
-          <w:bCs/>
-        </w:rPr>
-        <w:t>EUC0</w:t>
-      </w:r>
-      <w:r>
-        <w:rPr>
-          <w:rFonts w:cs="Arial"/>
-          <w:b/>
-          <w:bCs/>
-        </w:rPr>
-        <w:t>4-</w:t>
+          <w:b/>
+          <w:bCs/>
+        </w:rPr>
+      </w:pPr>
+      <w:r>
+        <w:rPr>
+          <w:rFonts w:cs="Arial"/>
+          <w:b/>
+          <w:bCs/>
+        </w:rPr>
+        <w:t>UC</w:t>
+      </w:r>
+      <w:r>
+        <w:rPr>
+          <w:rFonts w:cs="Arial"/>
+          <w:b/>
+          <w:bCs/>
+        </w:rPr>
+        <w:t>1</w:t>
+      </w:r>
+      <w:r>
+        <w:rPr>
+          <w:rFonts w:cs="Arial"/>
+          <w:b/>
+          <w:bCs/>
+        </w:rPr>
+        <w:t>4</w:t>
+      </w:r>
+      <w:r>
+        <w:rPr>
+          <w:rFonts w:cs="Arial"/>
+          <w:b/>
+          <w:bCs/>
+        </w:rPr>
+        <w:t>-</w:t>
       </w:r>
       <w:r>
         <w:t xml:space="preserve"> </w:t>
@@ -10254,12 +10690,36 @@
           <w:b/>
           <w:bCs/>
         </w:rPr>
-        <w:t>Errore Gestione Catalogo Film</w:t>
+        <w:t>Rimozione di un film</w:t>
+      </w:r>
+      <w:r>
+        <w:rPr>
+          <w:rFonts w:cs="Arial"/>
+          <w:b/>
+          <w:bCs/>
+        </w:rPr>
+        <w:t xml:space="preserve"> d</w:t>
+      </w:r>
+      <w:r>
+        <w:rPr>
+          <w:rFonts w:cs="Arial"/>
+          <w:b/>
+          <w:bCs/>
+        </w:rPr>
+        <w:t>al</w:t>
+      </w:r>
+      <w:r>
+        <w:rPr>
+          <w:rFonts w:cs="Arial"/>
+          <w:b/>
+          <w:bCs/>
+        </w:rPr>
+        <w:t xml:space="preserve"> catalogo</w:t>
       </w:r>
     </w:p>
     <w:tbl>
       <w:tblPr>
-        <w:tblStyle w:val="Grigliatabella"/>
+        <w:tblStyle w:val="TableGrid"/>
         <w:tblW w:w="0" w:type="auto"/>
         <w:tblLook w:val="04A0" w:firstRow="1" w:lastRow="0" w:firstColumn="1" w:lastColumn="0" w:noHBand="0" w:noVBand="1"/>
       </w:tblPr>
@@ -10302,7 +10762,7 @@
               <w:rPr>
                 <w:rFonts w:cs="Arial"/>
               </w:rPr>
-              <w:t>Errore Gestione Catalogo Film</w:t>
+              <w:t>Rimozione di un film dal catalogo</w:t>
             </w:r>
           </w:p>
         </w:tc>
@@ -10381,19 +10841,19 @@
               <w:rPr>
                 <w:rFonts w:cs="Arial"/>
               </w:rPr>
-              <w:t>Durante la gestione del catalogo (UC</w:t>
-            </w:r>
-            <w:r>
-              <w:rPr>
-                <w:rFonts w:cs="Arial"/>
-              </w:rPr>
-              <w:t>12</w:t>
-            </w:r>
-            <w:r>
-              <w:rPr>
-                <w:rFonts w:cs="Arial"/>
-              </w:rPr>
-              <w:t>), il sistema rileva che i dati inseriti sono incompleti o non validi.</w:t>
+              <w:t xml:space="preserve">Il gestore è autenticato e </w:t>
+            </w:r>
+            <w:r>
+              <w:rPr>
+                <w:rFonts w:cs="Arial"/>
+              </w:rPr>
+              <w:t>accede alla pagina di un film dopo averlo cercato con la barra di ricerca</w:t>
+            </w:r>
+            <w:r>
+              <w:rPr>
+                <w:rFonts w:cs="Arial"/>
+              </w:rPr>
+              <w:t>.</w:t>
             </w:r>
           </w:p>
         </w:tc>
@@ -10432,7 +10892,93 @@
               <w:rPr>
                 <w:rFonts w:cs="Arial"/>
               </w:rPr>
-              <w:t>Il sistema mostra un messaggio di errore, indicando i campi che necessitano correzione o completamento.</w:t>
+              <w:t>1.</w:t>
+            </w:r>
+            <w:r>
+              <w:rPr>
+                <w:rFonts w:cs="Arial"/>
+              </w:rPr>
+              <w:t xml:space="preserve">  Il gestore seleziona</w:t>
+            </w:r>
+            <w:r>
+              <w:rPr>
+                <w:rFonts w:cs="Arial"/>
+              </w:rPr>
+              <w:t xml:space="preserve"> il pulsante</w:t>
+            </w:r>
+            <w:r>
+              <w:rPr>
+                <w:rFonts w:cs="Arial"/>
+              </w:rPr>
+              <w:t xml:space="preserve"> "</w:t>
+            </w:r>
+            <w:r>
+              <w:rPr>
+                <w:rFonts w:cs="Arial"/>
+              </w:rPr>
+              <w:t>Rimuovi</w:t>
+            </w:r>
+            <w:r>
+              <w:rPr>
+                <w:rFonts w:cs="Arial"/>
+              </w:rPr>
+              <w:t xml:space="preserve"> film"</w:t>
+            </w:r>
+            <w:r>
+              <w:rPr>
+                <w:rFonts w:cs="Arial"/>
+              </w:rPr>
+              <w:t>.</w:t>
+            </w:r>
+          </w:p>
+          <w:p>
+            <w:pPr>
+              <w:rPr>
+                <w:rFonts w:cs="Arial"/>
+              </w:rPr>
+            </w:pPr>
+            <w:r>
+              <w:rPr>
+                <w:rFonts w:cs="Arial"/>
+              </w:rPr>
+              <w:t>2.</w:t>
+            </w:r>
+            <w:r>
+              <w:rPr>
+                <w:rFonts w:cs="Arial"/>
+              </w:rPr>
+              <w:t xml:space="preserve">  Il sistema</w:t>
+            </w:r>
+            <w:r>
+              <w:rPr>
+                <w:rFonts w:cs="Arial"/>
+              </w:rPr>
+              <w:t>chiede conferma dell’azione</w:t>
+            </w:r>
+            <w:r>
+              <w:rPr>
+                <w:rFonts w:cs="Arial"/>
+              </w:rPr>
+              <w:t>.</w:t>
+            </w:r>
+          </w:p>
+          <w:p>
+            <w:pPr>
+              <w:rPr>
+                <w:rFonts w:cs="Arial"/>
+              </w:rPr>
+            </w:pPr>
+            <w:r>
+              <w:rPr>
+                <w:rFonts w:cs="Arial"/>
+              </w:rPr>
+              <w:t>6.</w:t>
+            </w:r>
+            <w:r>
+              <w:rPr>
+                <w:rFonts w:cs="Arial"/>
+              </w:rPr>
+              <w:t xml:space="preserve">  Il sistema aggiorna i dettagli del film nel catalogo.</w:t>
             </w:r>
           </w:p>
         </w:tc>
@@ -10463,16 +11009,21 @@
           </w:tcPr>
           <w:p>
             <w:pPr>
-              <w:jc w:val="both"/>
-              <w:rPr>
-                <w:rFonts w:cs="Arial"/>
-              </w:rPr>
-            </w:pPr>
-            <w:r>
-              <w:rPr>
-                <w:rFonts w:cs="Arial"/>
-              </w:rPr>
-              <w:t>Il gestore rimane sulla pagina di gestione del catalogo.</w:t>
+              <w:rPr>
+                <w:rFonts w:cs="Arial"/>
+              </w:rPr>
+            </w:pPr>
+            <w:r>
+              <w:rPr>
+                <w:rFonts w:cs="Arial"/>
+              </w:rPr>
+              <w:t>Il gestore viene reidirizzato al catalogo</w:t>
+            </w:r>
+            <w:r>
+              <w:rPr>
+                <w:rFonts w:cs="Arial"/>
+              </w:rPr>
+              <w:t>.</w:t>
             </w:r>
           </w:p>
         </w:tc>
@@ -10533,6 +11084,912 @@
         <w:jc w:val="both"/>
         <w:rPr>
           <w:rFonts w:cs="Arial"/>
+          <w:b/>
+          <w:bCs/>
+        </w:rPr>
+      </w:pPr>
+      <w:r>
+        <w:rPr>
+          <w:rFonts w:cs="Arial"/>
+          <w:b/>
+          <w:bCs/>
+        </w:rPr>
+        <w:t>UC</w:t>
+      </w:r>
+      <w:r>
+        <w:rPr>
+          <w:rFonts w:cs="Arial"/>
+          <w:b/>
+          <w:bCs/>
+        </w:rPr>
+        <w:t>1</w:t>
+      </w:r>
+      <w:r>
+        <w:rPr>
+          <w:rFonts w:cs="Arial"/>
+          <w:b/>
+          <w:bCs/>
+        </w:rPr>
+        <w:t>5</w:t>
+      </w:r>
+      <w:r>
+        <w:rPr>
+          <w:rFonts w:cs="Arial"/>
+          <w:b/>
+          <w:bCs/>
+        </w:rPr>
+        <w:t>-</w:t>
+      </w:r>
+      <w:r>
+        <w:t xml:space="preserve"> </w:t>
+      </w:r>
+      <w:r>
+        <w:rPr>
+          <w:rFonts w:cs="Arial"/>
+          <w:b/>
+          <w:bCs/>
+        </w:rPr>
+        <w:t>Modifica</w:t>
+      </w:r>
+      <w:r>
+        <w:rPr>
+          <w:rFonts w:cs="Arial"/>
+          <w:b/>
+          <w:bCs/>
+        </w:rPr>
+        <w:t xml:space="preserve"> di un film</w:t>
+      </w:r>
+      <w:r>
+        <w:rPr>
+          <w:rFonts w:cs="Arial"/>
+          <w:b/>
+          <w:bCs/>
+        </w:rPr>
+        <w:t xml:space="preserve"> d</w:t>
+      </w:r>
+      <w:r>
+        <w:rPr>
+          <w:rFonts w:cs="Arial"/>
+          <w:b/>
+          <w:bCs/>
+        </w:rPr>
+        <w:t>e</w:t>
+      </w:r>
+      <w:r>
+        <w:rPr>
+          <w:rFonts w:cs="Arial"/>
+          <w:b/>
+          <w:bCs/>
+        </w:rPr>
+        <w:t>l</w:t>
+      </w:r>
+      <w:r>
+        <w:rPr>
+          <w:rFonts w:cs="Arial"/>
+          <w:b/>
+          <w:bCs/>
+        </w:rPr>
+        <w:t xml:space="preserve"> catalogo</w:t>
+      </w:r>
+    </w:p>
+    <w:tbl>
+      <w:tblPr>
+        <w:tblStyle w:val="TableGrid"/>
+        <w:tblW w:w="0" w:type="auto"/>
+        <w:tblLook w:val="04A0" w:firstRow="1" w:lastRow="0" w:firstColumn="1" w:lastColumn="0" w:noHBand="0" w:noVBand="1"/>
+      </w:tblPr>
+      <w:tblGrid>
+        <w:gridCol w:w="4814"/>
+        <w:gridCol w:w="4814"/>
+      </w:tblGrid>
+      <w:tr>
+        <w:tc>
+          <w:tcPr>
+            <w:tcW w:w="4814" w:type="dxa"/>
+          </w:tcPr>
+          <w:p>
+            <w:pPr>
+              <w:jc w:val="both"/>
+              <w:rPr>
+                <w:rFonts w:cs="Arial"/>
+              </w:rPr>
+            </w:pPr>
+            <w:r>
+              <w:rPr>
+                <w:rFonts w:cs="Arial"/>
+              </w:rPr>
+              <w:t>Name</w:t>
+            </w:r>
+          </w:p>
+        </w:tc>
+        <w:tc>
+          <w:tcPr>
+            <w:tcW w:w="4814" w:type="dxa"/>
+          </w:tcPr>
+          <w:p>
+            <w:pPr>
+              <w:jc w:val="both"/>
+              <w:rPr>
+                <w:rFonts w:cs="Arial"/>
+              </w:rPr>
+            </w:pPr>
+            <w:r>
+              <w:rPr>
+                <w:rFonts w:cs="Arial"/>
+              </w:rPr>
+              <w:t>Modifica di un film del catalogo</w:t>
+            </w:r>
+          </w:p>
+        </w:tc>
+      </w:tr>
+      <w:tr>
+        <w:tc>
+          <w:tcPr>
+            <w:tcW w:w="4814" w:type="dxa"/>
+          </w:tcPr>
+          <w:p>
+            <w:pPr>
+              <w:jc w:val="both"/>
+              <w:rPr>
+                <w:rFonts w:cs="Arial"/>
+              </w:rPr>
+            </w:pPr>
+            <w:r>
+              <w:rPr>
+                <w:rFonts w:cs="Arial"/>
+              </w:rPr>
+              <w:t>Utenti Partecipanti</w:t>
+            </w:r>
+          </w:p>
+        </w:tc>
+        <w:tc>
+          <w:tcPr>
+            <w:tcW w:w="4814" w:type="dxa"/>
+          </w:tcPr>
+          <w:p>
+            <w:pPr>
+              <w:jc w:val="both"/>
+              <w:rPr>
+                <w:rFonts w:cs="Arial"/>
+              </w:rPr>
+            </w:pPr>
+            <w:r>
+              <w:rPr>
+                <w:rFonts w:cs="Arial"/>
+              </w:rPr>
+              <w:t>Gestore del catalogo</w:t>
+            </w:r>
+          </w:p>
+        </w:tc>
+      </w:tr>
+      <w:tr>
+        <w:tc>
+          <w:tcPr>
+            <w:tcW w:w="4814" w:type="dxa"/>
+          </w:tcPr>
+          <w:p>
+            <w:pPr>
+              <w:jc w:val="both"/>
+              <w:rPr>
+                <w:rFonts w:cs="Arial"/>
+              </w:rPr>
+            </w:pPr>
+            <w:r>
+              <w:rPr>
+                <w:rFonts w:cs="Arial"/>
+              </w:rPr>
+              <w:t>Entry conditions</w:t>
+            </w:r>
+          </w:p>
+        </w:tc>
+        <w:tc>
+          <w:tcPr>
+            <w:tcW w:w="4814" w:type="dxa"/>
+          </w:tcPr>
+          <w:p>
+            <w:pPr>
+              <w:rPr>
+                <w:rFonts w:cs="Arial"/>
+              </w:rPr>
+            </w:pPr>
+            <w:r>
+              <w:rPr>
+                <w:rFonts w:cs="Arial"/>
+              </w:rPr>
+              <w:t xml:space="preserve">Il gestore è autenticato e </w:t>
+            </w:r>
+            <w:r>
+              <w:rPr>
+                <w:rFonts w:cs="Arial"/>
+              </w:rPr>
+              <w:t>accede alla pagina di un film dopo averlo cercato con la barra di ricerca</w:t>
+            </w:r>
+            <w:r>
+              <w:rPr>
+                <w:rFonts w:cs="Arial"/>
+              </w:rPr>
+              <w:t>.</w:t>
+            </w:r>
+          </w:p>
+        </w:tc>
+      </w:tr>
+      <w:tr>
+        <w:tc>
+          <w:tcPr>
+            <w:tcW w:w="4814" w:type="dxa"/>
+          </w:tcPr>
+          <w:p>
+            <w:pPr>
+              <w:jc w:val="both"/>
+              <w:rPr>
+                <w:rFonts w:cs="Arial"/>
+              </w:rPr>
+            </w:pPr>
+            <w:r>
+              <w:rPr>
+                <w:rFonts w:cs="Arial"/>
+              </w:rPr>
+              <w:t>Flow degli eventi</w:t>
+            </w:r>
+          </w:p>
+        </w:tc>
+        <w:tc>
+          <w:tcPr>
+            <w:tcW w:w="4814" w:type="dxa"/>
+          </w:tcPr>
+          <w:p>
+            <w:pPr>
+              <w:rPr>
+                <w:rFonts w:cs="Arial"/>
+              </w:rPr>
+            </w:pPr>
+            <w:r>
+              <w:rPr>
+                <w:rFonts w:cs="Arial"/>
+              </w:rPr>
+              <w:t>1.</w:t>
+            </w:r>
+            <w:r>
+              <w:rPr>
+                <w:rFonts w:cs="Arial"/>
+              </w:rPr>
+              <w:t xml:space="preserve">  Il gestore seleziona "</w:t>
+            </w:r>
+            <w:r>
+              <w:rPr>
+                <w:rFonts w:cs="Arial"/>
+              </w:rPr>
+              <w:t>Modifica informazioni</w:t>
+            </w:r>
+            <w:r>
+              <w:rPr>
+                <w:rFonts w:cs="Arial"/>
+              </w:rPr>
+              <w:t xml:space="preserve"> film".</w:t>
+            </w:r>
+          </w:p>
+          <w:p>
+            <w:pPr>
+              <w:rPr>
+                <w:rFonts w:cs="Arial"/>
+              </w:rPr>
+            </w:pPr>
+            <w:r>
+              <w:rPr>
+                <w:rFonts w:cs="Arial"/>
+              </w:rPr>
+              <w:lastRenderedPageBreak/>
+              <w:t>2.</w:t>
+            </w:r>
+            <w:r>
+              <w:rPr>
+                <w:rFonts w:cs="Arial"/>
+              </w:rPr>
+              <w:t xml:space="preserve">  Il sistema presenta un form di modifica, con campi come titolo, anno di uscita, genere e descrizione.</w:t>
+            </w:r>
+          </w:p>
+          <w:p>
+            <w:pPr>
+              <w:rPr>
+                <w:rFonts w:cs="Arial"/>
+              </w:rPr>
+            </w:pPr>
+            <w:r>
+              <w:rPr>
+                <w:rFonts w:cs="Arial"/>
+              </w:rPr>
+              <w:t>3.</w:t>
+            </w:r>
+            <w:r>
+              <w:rPr>
+                <w:rFonts w:cs="Arial"/>
+              </w:rPr>
+              <w:t xml:space="preserve">  Il gestore aggiorna i campi richiesti.</w:t>
+            </w:r>
+          </w:p>
+          <w:p>
+            <w:pPr>
+              <w:rPr>
+                <w:rFonts w:cs="Arial"/>
+              </w:rPr>
+            </w:pPr>
+            <w:r>
+              <w:rPr>
+                <w:rFonts w:cs="Arial"/>
+              </w:rPr>
+              <w:t>4.</w:t>
+            </w:r>
+            <w:r>
+              <w:rPr>
+                <w:rFonts w:cs="Arial"/>
+              </w:rPr>
+              <w:t xml:space="preserve">  Il gestore clicca su "Salva".</w:t>
+            </w:r>
+          </w:p>
+          <w:p>
+            <w:pPr>
+              <w:rPr>
+                <w:rFonts w:cs="Arial"/>
+              </w:rPr>
+            </w:pPr>
+            <w:r>
+              <w:rPr>
+                <w:rFonts w:cs="Arial"/>
+              </w:rPr>
+              <w:t>5.</w:t>
+            </w:r>
+            <w:r>
+              <w:rPr>
+                <w:rFonts w:cs="Arial"/>
+              </w:rPr>
+              <w:t xml:space="preserve">  Il sistema verifica che tutti i dati siano validi e completi.</w:t>
+            </w:r>
+          </w:p>
+          <w:p>
+            <w:pPr>
+              <w:rPr>
+                <w:rFonts w:cs="Arial"/>
+              </w:rPr>
+            </w:pPr>
+            <w:r>
+              <w:rPr>
+                <w:rFonts w:cs="Arial"/>
+              </w:rPr>
+              <w:t>6.</w:t>
+            </w:r>
+            <w:r>
+              <w:rPr>
+                <w:rFonts w:cs="Arial"/>
+              </w:rPr>
+              <w:t xml:space="preserve">  Il sistema aggiorna i dettagli del film nel catalogo.</w:t>
+            </w:r>
+          </w:p>
+        </w:tc>
+      </w:tr>
+      <w:tr>
+        <w:tc>
+          <w:tcPr>
+            <w:tcW w:w="4814" w:type="dxa"/>
+          </w:tcPr>
+          <w:p>
+            <w:pPr>
+              <w:jc w:val="both"/>
+              <w:rPr>
+                <w:rFonts w:cs="Arial"/>
+              </w:rPr>
+            </w:pPr>
+            <w:r>
+              <w:rPr>
+                <w:rFonts w:cs="Arial"/>
+              </w:rPr>
+              <w:lastRenderedPageBreak/>
+              <w:t>Exit conditions</w:t>
+            </w:r>
+          </w:p>
+        </w:tc>
+        <w:tc>
+          <w:tcPr>
+            <w:tcW w:w="4814" w:type="dxa"/>
+          </w:tcPr>
+          <w:p>
+            <w:pPr>
+              <w:rPr>
+                <w:rFonts w:cs="Arial"/>
+              </w:rPr>
+            </w:pPr>
+            <w:r>
+              <w:rPr>
+                <w:rFonts w:cs="Arial"/>
+              </w:rPr>
+              <w:t xml:space="preserve">Il </w:t>
+            </w:r>
+            <w:r>
+              <w:rPr>
+                <w:rFonts w:cs="Arial"/>
+              </w:rPr>
+              <w:t>gestore viene reindirizzato alla pagina di specifica del film appena modificato</w:t>
+            </w:r>
+            <w:r>
+              <w:rPr>
+                <w:rFonts w:cs="Arial"/>
+              </w:rPr>
+              <w:t>.</w:t>
+            </w:r>
+          </w:p>
+        </w:tc>
+      </w:tr>
+      <w:tr>
+        <w:tc>
+          <w:tcPr>
+            <w:tcW w:w="4814" w:type="dxa"/>
+          </w:tcPr>
+          <w:p>
+            <w:pPr>
+              <w:jc w:val="both"/>
+              <w:rPr>
+                <w:rFonts w:cs="Arial"/>
+              </w:rPr>
+            </w:pPr>
+            <w:r>
+              <w:rPr>
+                <w:rFonts w:cs="Arial"/>
+              </w:rPr>
+              <w:t>Eccezioni</w:t>
+            </w:r>
+          </w:p>
+        </w:tc>
+        <w:tc>
+          <w:tcPr>
+            <w:tcW w:w="4814" w:type="dxa"/>
+          </w:tcPr>
+          <w:p>
+            <w:pPr>
+              <w:jc w:val="both"/>
+              <w:rPr>
+                <w:rFonts w:cs="Arial"/>
+              </w:rPr>
+            </w:pPr>
+            <w:r>
+              <w:rPr>
+                <w:rFonts w:cs="Arial"/>
+              </w:rPr>
+              <w:t>Se al punto 5 il sistema rileva dati mancanti o non validi, si verifica EUC04</w:t>
+            </w:r>
+            <w:r>
+              <w:rPr>
+                <w:rFonts w:cs="Arial"/>
+              </w:rPr>
+              <w:t>.</w:t>
+            </w:r>
+          </w:p>
+        </w:tc>
+      </w:tr>
+    </w:tbl>
+    <w:p>
+      <w:pPr>
+        <w:jc w:val="both"/>
+        <w:rPr>
+          <w:rFonts w:cs="Arial"/>
+        </w:rPr>
+      </w:pPr>
+    </w:p>
+    <w:p>
+      <w:pPr>
+        <w:jc w:val="both"/>
+        <w:rPr>
+          <w:rFonts w:cs="Arial"/>
+          <w:b/>
+          <w:bCs/>
+        </w:rPr>
+      </w:pPr>
+      <w:r>
+        <w:rPr>
+          <w:rFonts w:cs="Arial"/>
+          <w:b/>
+          <w:bCs/>
+        </w:rPr>
+        <w:t>EUC0</w:t>
+      </w:r>
+      <w:r>
+        <w:rPr>
+          <w:rFonts w:cs="Arial"/>
+          <w:b/>
+          <w:bCs/>
+        </w:rPr>
+        <w:t>4-</w:t>
+      </w:r>
+      <w:r>
+        <w:t xml:space="preserve"> </w:t>
+      </w:r>
+      <w:r>
+        <w:rPr>
+          <w:rFonts w:cs="Arial"/>
+          <w:b/>
+          <w:bCs/>
+        </w:rPr>
+        <w:t xml:space="preserve">Errore </w:t>
+      </w:r>
+      <w:r>
+        <w:rPr>
+          <w:rFonts w:cs="Arial"/>
+          <w:b/>
+          <w:bCs/>
+        </w:rPr>
+        <w:t>Aggiunta/Modifica</w:t>
+      </w:r>
+      <w:r>
+        <w:rPr>
+          <w:rFonts w:cs="Arial"/>
+          <w:b/>
+          <w:bCs/>
+        </w:rPr>
+        <w:t xml:space="preserve"> Film</w:t>
+      </w:r>
+    </w:p>
+    <w:tbl>
+      <w:tblPr>
+        <w:tblStyle w:val="TableGrid"/>
+        <w:tblW w:w="0" w:type="auto"/>
+        <w:tblLook w:val="04A0" w:firstRow="1" w:lastRow="0" w:firstColumn="1" w:lastColumn="0" w:noHBand="0" w:noVBand="1"/>
+      </w:tblPr>
+      <w:tblGrid>
+        <w:gridCol w:w="4814"/>
+        <w:gridCol w:w="4814"/>
+      </w:tblGrid>
+      <w:tr>
+        <w:tc>
+          <w:tcPr>
+            <w:tcW w:w="4814" w:type="dxa"/>
+          </w:tcPr>
+          <w:p>
+            <w:pPr>
+              <w:jc w:val="both"/>
+              <w:rPr>
+                <w:rFonts w:cs="Arial"/>
+              </w:rPr>
+            </w:pPr>
+            <w:r>
+              <w:rPr>
+                <w:rFonts w:cs="Arial"/>
+              </w:rPr>
+              <w:t>Name</w:t>
+            </w:r>
+          </w:p>
+        </w:tc>
+        <w:tc>
+          <w:tcPr>
+            <w:tcW w:w="4814" w:type="dxa"/>
+          </w:tcPr>
+          <w:p>
+            <w:pPr>
+              <w:jc w:val="both"/>
+              <w:rPr>
+                <w:rFonts w:cs="Arial"/>
+              </w:rPr>
+            </w:pPr>
+            <w:r>
+              <w:rPr>
+                <w:rFonts w:cs="Arial"/>
+              </w:rPr>
+              <w:t xml:space="preserve">Errore </w:t>
+            </w:r>
+            <w:r>
+              <w:rPr>
+                <w:rFonts w:cs="Arial"/>
+              </w:rPr>
+              <w:t>Aggiunta/Modifica</w:t>
+            </w:r>
+            <w:r>
+              <w:rPr>
+                <w:rFonts w:cs="Arial"/>
+              </w:rPr>
+              <w:t xml:space="preserve"> Film</w:t>
+            </w:r>
+          </w:p>
+        </w:tc>
+      </w:tr>
+      <w:tr>
+        <w:tc>
+          <w:tcPr>
+            <w:tcW w:w="4814" w:type="dxa"/>
+          </w:tcPr>
+          <w:p>
+            <w:pPr>
+              <w:jc w:val="both"/>
+              <w:rPr>
+                <w:rFonts w:cs="Arial"/>
+              </w:rPr>
+            </w:pPr>
+            <w:r>
+              <w:rPr>
+                <w:rFonts w:cs="Arial"/>
+              </w:rPr>
+              <w:t>Utenti Partecipanti</w:t>
+            </w:r>
+          </w:p>
+        </w:tc>
+        <w:tc>
+          <w:tcPr>
+            <w:tcW w:w="4814" w:type="dxa"/>
+          </w:tcPr>
+          <w:p>
+            <w:pPr>
+              <w:jc w:val="both"/>
+              <w:rPr>
+                <w:rFonts w:cs="Arial"/>
+              </w:rPr>
+            </w:pPr>
+            <w:r>
+              <w:rPr>
+                <w:rFonts w:cs="Arial"/>
+              </w:rPr>
+              <w:t>Gestore del catalogo</w:t>
+            </w:r>
+          </w:p>
+        </w:tc>
+      </w:tr>
+      <w:tr>
+        <w:tc>
+          <w:tcPr>
+            <w:tcW w:w="4814" w:type="dxa"/>
+          </w:tcPr>
+          <w:p>
+            <w:pPr>
+              <w:jc w:val="both"/>
+              <w:rPr>
+                <w:rFonts w:cs="Arial"/>
+              </w:rPr>
+            </w:pPr>
+            <w:r>
+              <w:rPr>
+                <w:rFonts w:cs="Arial"/>
+              </w:rPr>
+              <w:t>Entry conditions</w:t>
+            </w:r>
+          </w:p>
+        </w:tc>
+        <w:tc>
+          <w:tcPr>
+            <w:tcW w:w="4814" w:type="dxa"/>
+          </w:tcPr>
+          <w:p>
+            <w:pPr>
+              <w:rPr>
+                <w:rFonts w:cs="Arial"/>
+              </w:rPr>
+            </w:pPr>
+            <w:r>
+              <w:rPr>
+                <w:rFonts w:cs="Arial"/>
+              </w:rPr>
+              <w:t>Durante la gestione del catalogo (UC</w:t>
+            </w:r>
+            <w:r>
+              <w:rPr>
+                <w:rFonts w:cs="Arial"/>
+              </w:rPr>
+              <w:t>1</w:t>
+            </w:r>
+            <w:r>
+              <w:rPr>
+                <w:rFonts w:cs="Arial"/>
+              </w:rPr>
+              <w:t>3/UC15</w:t>
+            </w:r>
+            <w:r>
+              <w:rPr>
+                <w:rFonts w:cs="Arial"/>
+              </w:rPr>
+              <w:t>), il sistema rileva che i dati inseriti sono incompleti o non validi.</w:t>
+            </w:r>
+          </w:p>
+        </w:tc>
+      </w:tr>
+      <w:tr>
+        <w:tc>
+          <w:tcPr>
+            <w:tcW w:w="4814" w:type="dxa"/>
+          </w:tcPr>
+          <w:p>
+            <w:pPr>
+              <w:jc w:val="both"/>
+              <w:rPr>
+                <w:rFonts w:cs="Arial"/>
+              </w:rPr>
+            </w:pPr>
+            <w:r>
+              <w:rPr>
+                <w:rFonts w:cs="Arial"/>
+              </w:rPr>
+              <w:t>Flow degli eventi</w:t>
+            </w:r>
+          </w:p>
+        </w:tc>
+        <w:tc>
+          <w:tcPr>
+            <w:tcW w:w="4814" w:type="dxa"/>
+          </w:tcPr>
+          <w:p>
+            <w:pPr>
+              <w:rPr>
+                <w:rFonts w:cs="Arial"/>
+              </w:rPr>
+            </w:pPr>
+            <w:r>
+              <w:rPr>
+                <w:rFonts w:cs="Arial"/>
+              </w:rPr>
+              <w:t>Il sistema mostra un messaggio di errore, indicando i campi che necessitano correzione o completamento.</w:t>
+            </w:r>
+          </w:p>
+        </w:tc>
+      </w:tr>
+      <w:tr>
+        <w:tc>
+          <w:tcPr>
+            <w:tcW w:w="4814" w:type="dxa"/>
+          </w:tcPr>
+          <w:p>
+            <w:pPr>
+              <w:jc w:val="both"/>
+              <w:rPr>
+                <w:rFonts w:cs="Arial"/>
+              </w:rPr>
+            </w:pPr>
+            <w:r>
+              <w:rPr>
+                <w:rFonts w:cs="Arial"/>
+              </w:rPr>
+              <w:t>Exit conditions</w:t>
+            </w:r>
+          </w:p>
+        </w:tc>
+        <w:tc>
+          <w:tcPr>
+            <w:tcW w:w="4814" w:type="dxa"/>
+          </w:tcPr>
+          <w:p>
+            <w:pPr>
+              <w:jc w:val="both"/>
+              <w:rPr>
+                <w:rFonts w:cs="Arial"/>
+              </w:rPr>
+            </w:pPr>
+            <w:r>
+              <w:rPr>
+                <w:rFonts w:cs="Arial"/>
+              </w:rPr>
+              <w:t>Il gestore</w:t>
+            </w:r>
+            <w:r>
+              <w:rPr>
+                <w:rFonts w:cs="Arial"/>
+              </w:rPr>
+              <w:t xml:space="preserve"> rimane nel form da completare</w:t>
+            </w:r>
+          </w:p>
+        </w:tc>
+      </w:tr>
+      <w:tr>
+        <w:tc>
+          <w:tcPr>
+            <w:tcW w:w="4814" w:type="dxa"/>
+          </w:tcPr>
+          <w:p>
+            <w:pPr>
+              <w:jc w:val="both"/>
+              <w:rPr>
+                <w:rFonts w:cs="Arial"/>
+              </w:rPr>
+            </w:pPr>
+            <w:r>
+              <w:rPr>
+                <w:rFonts w:cs="Arial"/>
+              </w:rPr>
+              <w:t>Eccezioni</w:t>
+            </w:r>
+          </w:p>
+        </w:tc>
+        <w:tc>
+          <w:tcPr>
+            <w:tcW w:w="4814" w:type="dxa"/>
+          </w:tcPr>
+          <w:p>
+            <w:pPr>
+              <w:jc w:val="both"/>
+              <w:rPr>
+                <w:rFonts w:cs="Arial"/>
+              </w:rPr>
+            </w:pPr>
+          </w:p>
+        </w:tc>
+      </w:tr>
+    </w:tbl>
+    <w:p>
+      <w:pPr>
+        <w:jc w:val="both"/>
+        <w:rPr>
+          <w:rFonts w:cs="Arial"/>
+        </w:rPr>
+      </w:pPr>
+    </w:p>
+    <w:p>
+      <w:pPr>
+        <w:jc w:val="both"/>
+        <w:rPr>
+          <w:rFonts w:cs="Arial"/>
+        </w:rPr>
+      </w:pPr>
+    </w:p>
+    <w:p>
+      <w:pPr>
+        <w:jc w:val="both"/>
+        <w:rPr>
+          <w:rFonts w:cs="Arial"/>
+        </w:rPr>
+      </w:pPr>
+    </w:p>
+    <w:p>
+      <w:pPr>
+        <w:jc w:val="both"/>
+        <w:rPr>
+          <w:rFonts w:cs="Arial"/>
+        </w:rPr>
+      </w:pPr>
+    </w:p>
+    <w:p>
+      <w:pPr>
+        <w:jc w:val="both"/>
+        <w:rPr>
+          <w:rFonts w:cs="Arial"/>
+        </w:rPr>
+      </w:pPr>
+    </w:p>
+    <w:p>
+      <w:pPr>
+        <w:jc w:val="both"/>
+        <w:rPr>
+          <w:rFonts w:cs="Arial"/>
+        </w:rPr>
+      </w:pPr>
+    </w:p>
+    <w:p>
+      <w:pPr>
+        <w:jc w:val="both"/>
+        <w:rPr>
+          <w:rFonts w:cs="Arial"/>
+        </w:rPr>
+      </w:pPr>
+    </w:p>
+    <w:p>
+      <w:pPr>
+        <w:jc w:val="both"/>
+        <w:rPr>
+          <w:rFonts w:cs="Arial"/>
+        </w:rPr>
+      </w:pPr>
+    </w:p>
+    <w:p>
+      <w:pPr>
+        <w:jc w:val="both"/>
+        <w:rPr>
+          <w:rFonts w:cs="Arial"/>
+        </w:rPr>
+      </w:pPr>
+    </w:p>
+    <w:p>
+      <w:pPr>
+        <w:jc w:val="both"/>
+        <w:rPr>
+          <w:rFonts w:cs="Arial"/>
+        </w:rPr>
+      </w:pPr>
+    </w:p>
+    <w:p>
+      <w:pPr>
+        <w:jc w:val="both"/>
+        <w:rPr>
+          <w:rFonts w:cs="Arial"/>
         </w:rPr>
       </w:pPr>
     </w:p>
@@ -10569,6 +12026,7 @@
           <w:bCs/>
           <w:lang w:val="en-US"/>
         </w:rPr>
+        <w:lastRenderedPageBreak/>
         <w:t>2.3.3 Object Model</w:t>
       </w:r>
     </w:p>
@@ -10585,7 +12043,6 @@
         <w:rPr>
           <w:noProof/>
         </w:rPr>
-        <w:lastRenderedPageBreak/>
         <w:drawing>
           <wp:inline distT="0" distB="0" distL="0" distR="0" wp14:anchorId="4E5F54FF" wp14:editId="1AC0ACCF">
             <wp:extent cx="6120130" cy="3283585"/>
@@ -21356,15 +22813,15 @@
     <w:lsdException w:name="Unresolved Mention" w:semiHidden="1" w:unhideWhenUsed="1"/>
     <w:lsdException w:name="Smart Link" w:semiHidden="1" w:unhideWhenUsed="1"/>
   </w:latentStyles>
-  <w:style w:type="paragraph" w:default="1" w:styleId="Normale">
+  <w:style w:type="paragraph" w:default="1" w:styleId="Normal">
     <w:name w:val="Normal"/>
     <w:qFormat/>
   </w:style>
-  <w:style w:type="paragraph" w:styleId="Titolo1">
+  <w:style w:type="paragraph" w:styleId="Heading1">
     <w:name w:val="heading 1"/>
-    <w:basedOn w:val="Normale"/>
-    <w:next w:val="Normale"/>
-    <w:link w:val="Titolo1Carattere"/>
+    <w:basedOn w:val="Normal"/>
+    <w:next w:val="Normal"/>
+    <w:link w:val="Heading1Char"/>
     <w:uiPriority w:val="9"/>
     <w:qFormat/>
     <w:rsid w:val="00354C9C"/>
@@ -21381,11 +22838,11 @@
       <w:szCs w:val="40"/>
     </w:rPr>
   </w:style>
-  <w:style w:type="paragraph" w:styleId="Titolo2">
+  <w:style w:type="paragraph" w:styleId="Heading2">
     <w:name w:val="heading 2"/>
-    <w:basedOn w:val="Normale"/>
-    <w:next w:val="Normale"/>
-    <w:link w:val="Titolo2Carattere"/>
+    <w:basedOn w:val="Normal"/>
+    <w:next w:val="Normal"/>
+    <w:link w:val="Heading2Char"/>
     <w:uiPriority w:val="9"/>
     <w:semiHidden/>
     <w:unhideWhenUsed/>
@@ -21404,11 +22861,11 @@
       <w:szCs w:val="32"/>
     </w:rPr>
   </w:style>
-  <w:style w:type="paragraph" w:styleId="Titolo3">
+  <w:style w:type="paragraph" w:styleId="Heading3">
     <w:name w:val="heading 3"/>
-    <w:basedOn w:val="Normale"/>
-    <w:next w:val="Normale"/>
-    <w:link w:val="Titolo3Carattere"/>
+    <w:basedOn w:val="Normal"/>
+    <w:next w:val="Normal"/>
+    <w:link w:val="Heading3Char"/>
     <w:uiPriority w:val="9"/>
     <w:unhideWhenUsed/>
     <w:qFormat/>
@@ -21426,11 +22883,11 @@
       <w:szCs w:val="28"/>
     </w:rPr>
   </w:style>
-  <w:style w:type="paragraph" w:styleId="Titolo4">
+  <w:style w:type="paragraph" w:styleId="Heading4">
     <w:name w:val="heading 4"/>
-    <w:basedOn w:val="Normale"/>
-    <w:next w:val="Normale"/>
-    <w:link w:val="Titolo4Carattere"/>
+    <w:basedOn w:val="Normal"/>
+    <w:next w:val="Normal"/>
+    <w:link w:val="Heading4Char"/>
     <w:uiPriority w:val="9"/>
     <w:unhideWhenUsed/>
     <w:qFormat/>
@@ -21448,11 +22905,11 @@
       <w:color w:val="0F4761" w:themeColor="accent1" w:themeShade="BF"/>
     </w:rPr>
   </w:style>
-  <w:style w:type="paragraph" w:styleId="Titolo5">
+  <w:style w:type="paragraph" w:styleId="Heading5">
     <w:name w:val="heading 5"/>
-    <w:basedOn w:val="Normale"/>
-    <w:next w:val="Normale"/>
-    <w:link w:val="Titolo5Carattere"/>
+    <w:basedOn w:val="Normal"/>
+    <w:next w:val="Normal"/>
+    <w:link w:val="Heading5Char"/>
     <w:uiPriority w:val="9"/>
     <w:semiHidden/>
     <w:unhideWhenUsed/>
@@ -21469,11 +22926,11 @@
       <w:color w:val="0F4761" w:themeColor="accent1" w:themeShade="BF"/>
     </w:rPr>
   </w:style>
-  <w:style w:type="paragraph" w:styleId="Titolo6">
+  <w:style w:type="paragraph" w:styleId="Heading6">
     <w:name w:val="heading 6"/>
-    <w:basedOn w:val="Normale"/>
-    <w:next w:val="Normale"/>
-    <w:link w:val="Titolo6Carattere"/>
+    <w:basedOn w:val="Normal"/>
+    <w:next w:val="Normal"/>
+    <w:link w:val="Heading6Char"/>
     <w:uiPriority w:val="9"/>
     <w:semiHidden/>
     <w:unhideWhenUsed/>
@@ -21492,11 +22949,11 @@
       <w:color w:val="595959" w:themeColor="text1" w:themeTint="A6"/>
     </w:rPr>
   </w:style>
-  <w:style w:type="paragraph" w:styleId="Titolo7">
+  <w:style w:type="paragraph" w:styleId="Heading7">
     <w:name w:val="heading 7"/>
-    <w:basedOn w:val="Normale"/>
-    <w:next w:val="Normale"/>
-    <w:link w:val="Titolo7Carattere"/>
+    <w:basedOn w:val="Normal"/>
+    <w:next w:val="Normal"/>
+    <w:link w:val="Heading7Char"/>
     <w:uiPriority w:val="9"/>
     <w:semiHidden/>
     <w:unhideWhenUsed/>
@@ -21513,11 +22970,11 @@
       <w:color w:val="595959" w:themeColor="text1" w:themeTint="A6"/>
     </w:rPr>
   </w:style>
-  <w:style w:type="paragraph" w:styleId="Titolo8">
+  <w:style w:type="paragraph" w:styleId="Heading8">
     <w:name w:val="heading 8"/>
-    <w:basedOn w:val="Normale"/>
-    <w:next w:val="Normale"/>
-    <w:link w:val="Titolo8Carattere"/>
+    <w:basedOn w:val="Normal"/>
+    <w:next w:val="Normal"/>
+    <w:link w:val="Heading8Char"/>
     <w:uiPriority w:val="9"/>
     <w:semiHidden/>
     <w:unhideWhenUsed/>
@@ -21536,11 +22993,11 @@
       <w:color w:val="272727" w:themeColor="text1" w:themeTint="D8"/>
     </w:rPr>
   </w:style>
-  <w:style w:type="paragraph" w:styleId="Titolo9">
+  <w:style w:type="paragraph" w:styleId="Heading9">
     <w:name w:val="heading 9"/>
-    <w:basedOn w:val="Normale"/>
-    <w:next w:val="Normale"/>
-    <w:link w:val="Titolo9Carattere"/>
+    <w:basedOn w:val="Normal"/>
+    <w:next w:val="Normal"/>
+    <w:link w:val="Heading9Char"/>
     <w:uiPriority w:val="9"/>
     <w:semiHidden/>
     <w:unhideWhenUsed/>
@@ -21557,13 +23014,13 @@
       <w:color w:val="272727" w:themeColor="text1" w:themeTint="D8"/>
     </w:rPr>
   </w:style>
-  <w:style w:type="character" w:default="1" w:styleId="Carpredefinitoparagrafo">
+  <w:style w:type="character" w:default="1" w:styleId="DefaultParagraphFont">
     <w:name w:val="Default Paragraph Font"/>
     <w:uiPriority w:val="1"/>
     <w:semiHidden/>
     <w:unhideWhenUsed/>
   </w:style>
-  <w:style w:type="table" w:default="1" w:styleId="Tabellanormale">
+  <w:style w:type="table" w:default="1" w:styleId="TableNormal">
     <w:name w:val="Normal Table"/>
     <w:uiPriority w:val="99"/>
     <w:semiHidden/>
@@ -21578,16 +23035,16 @@
       </w:tblCellMar>
     </w:tblPr>
   </w:style>
-  <w:style w:type="numbering" w:default="1" w:styleId="Nessunelenco">
+  <w:style w:type="numbering" w:default="1" w:styleId="NoList">
     <w:name w:val="No List"/>
     <w:uiPriority w:val="99"/>
     <w:semiHidden/>
     <w:unhideWhenUsed/>
   </w:style>
-  <w:style w:type="character" w:customStyle="1" w:styleId="Titolo1Carattere">
-    <w:name w:val="Titolo 1 Carattere"/>
-    <w:basedOn w:val="Carpredefinitoparagrafo"/>
-    <w:link w:val="Titolo1"/>
+  <w:style w:type="character" w:customStyle="1" w:styleId="Heading1Char">
+    <w:name w:val="Heading 1 Char"/>
+    <w:basedOn w:val="DefaultParagraphFont"/>
+    <w:link w:val="Heading1"/>
     <w:uiPriority w:val="9"/>
     <w:rsid w:val="00354C9C"/>
     <w:rPr>
@@ -21597,10 +23054,10 @@
       <w:szCs w:val="40"/>
     </w:rPr>
   </w:style>
-  <w:style w:type="character" w:customStyle="1" w:styleId="Titolo2Carattere">
-    <w:name w:val="Titolo 2 Carattere"/>
-    <w:basedOn w:val="Carpredefinitoparagrafo"/>
-    <w:link w:val="Titolo2"/>
+  <w:style w:type="character" w:customStyle="1" w:styleId="Heading2Char">
+    <w:name w:val="Heading 2 Char"/>
+    <w:basedOn w:val="DefaultParagraphFont"/>
+    <w:link w:val="Heading2"/>
     <w:uiPriority w:val="9"/>
     <w:semiHidden/>
     <w:rsid w:val="00354C9C"/>
@@ -21611,10 +23068,10 @@
       <w:szCs w:val="32"/>
     </w:rPr>
   </w:style>
-  <w:style w:type="character" w:customStyle="1" w:styleId="Titolo3Carattere">
-    <w:name w:val="Titolo 3 Carattere"/>
-    <w:basedOn w:val="Carpredefinitoparagrafo"/>
-    <w:link w:val="Titolo3"/>
+  <w:style w:type="character" w:customStyle="1" w:styleId="Heading3Char">
+    <w:name w:val="Heading 3 Char"/>
+    <w:basedOn w:val="DefaultParagraphFont"/>
+    <w:link w:val="Heading3"/>
     <w:uiPriority w:val="9"/>
     <w:rsid w:val="00354C9C"/>
     <w:rPr>
@@ -21624,10 +23081,10 @@
       <w:szCs w:val="28"/>
     </w:rPr>
   </w:style>
-  <w:style w:type="character" w:customStyle="1" w:styleId="Titolo4Carattere">
-    <w:name w:val="Titolo 4 Carattere"/>
-    <w:basedOn w:val="Carpredefinitoparagrafo"/>
-    <w:link w:val="Titolo4"/>
+  <w:style w:type="character" w:customStyle="1" w:styleId="Heading4Char">
+    <w:name w:val="Heading 4 Char"/>
+    <w:basedOn w:val="DefaultParagraphFont"/>
+    <w:link w:val="Heading4"/>
     <w:uiPriority w:val="9"/>
     <w:rsid w:val="00354C9C"/>
     <w:rPr>
@@ -21637,10 +23094,10 @@
       <w:color w:val="0F4761" w:themeColor="accent1" w:themeShade="BF"/>
     </w:rPr>
   </w:style>
-  <w:style w:type="character" w:customStyle="1" w:styleId="Titolo5Carattere">
-    <w:name w:val="Titolo 5 Carattere"/>
-    <w:basedOn w:val="Carpredefinitoparagrafo"/>
-    <w:link w:val="Titolo5"/>
+  <w:style w:type="character" w:customStyle="1" w:styleId="Heading5Char">
+    <w:name w:val="Heading 5 Char"/>
+    <w:basedOn w:val="DefaultParagraphFont"/>
+    <w:link w:val="Heading5"/>
     <w:uiPriority w:val="9"/>
     <w:semiHidden/>
     <w:rsid w:val="00354C9C"/>
@@ -21649,10 +23106,10 @@
       <w:color w:val="0F4761" w:themeColor="accent1" w:themeShade="BF"/>
     </w:rPr>
   </w:style>
-  <w:style w:type="character" w:customStyle="1" w:styleId="Titolo6Carattere">
-    <w:name w:val="Titolo 6 Carattere"/>
-    <w:basedOn w:val="Carpredefinitoparagrafo"/>
-    <w:link w:val="Titolo6"/>
+  <w:style w:type="character" w:customStyle="1" w:styleId="Heading6Char">
+    <w:name w:val="Heading 6 Char"/>
+    <w:basedOn w:val="DefaultParagraphFont"/>
+    <w:link w:val="Heading6"/>
     <w:uiPriority w:val="9"/>
     <w:semiHidden/>
     <w:rsid w:val="00354C9C"/>
@@ -21663,10 +23120,10 @@
       <w:color w:val="595959" w:themeColor="text1" w:themeTint="A6"/>
     </w:rPr>
   </w:style>
-  <w:style w:type="character" w:customStyle="1" w:styleId="Titolo7Carattere">
-    <w:name w:val="Titolo 7 Carattere"/>
-    <w:basedOn w:val="Carpredefinitoparagrafo"/>
-    <w:link w:val="Titolo7"/>
+  <w:style w:type="character" w:customStyle="1" w:styleId="Heading7Char">
+    <w:name w:val="Heading 7 Char"/>
+    <w:basedOn w:val="DefaultParagraphFont"/>
+    <w:link w:val="Heading7"/>
     <w:uiPriority w:val="9"/>
     <w:semiHidden/>
     <w:rsid w:val="00354C9C"/>
@@ -21675,10 +23132,10 @@
       <w:color w:val="595959" w:themeColor="text1" w:themeTint="A6"/>
     </w:rPr>
   </w:style>
-  <w:style w:type="character" w:customStyle="1" w:styleId="Titolo8Carattere">
-    <w:name w:val="Titolo 8 Carattere"/>
-    <w:basedOn w:val="Carpredefinitoparagrafo"/>
-    <w:link w:val="Titolo8"/>
+  <w:style w:type="character" w:customStyle="1" w:styleId="Heading8Char">
+    <w:name w:val="Heading 8 Char"/>
+    <w:basedOn w:val="DefaultParagraphFont"/>
+    <w:link w:val="Heading8"/>
     <w:uiPriority w:val="9"/>
     <w:semiHidden/>
     <w:rsid w:val="00354C9C"/>
@@ -21689,10 +23146,10 @@
       <w:color w:val="272727" w:themeColor="text1" w:themeTint="D8"/>
     </w:rPr>
   </w:style>
-  <w:style w:type="character" w:customStyle="1" w:styleId="Titolo9Carattere">
-    <w:name w:val="Titolo 9 Carattere"/>
-    <w:basedOn w:val="Carpredefinitoparagrafo"/>
-    <w:link w:val="Titolo9"/>
+  <w:style w:type="character" w:customStyle="1" w:styleId="Heading9Char">
+    <w:name w:val="Heading 9 Char"/>
+    <w:basedOn w:val="DefaultParagraphFont"/>
+    <w:link w:val="Heading9"/>
     <w:uiPriority w:val="9"/>
     <w:semiHidden/>
     <w:rsid w:val="00354C9C"/>
@@ -21701,11 +23158,11 @@
       <w:color w:val="272727" w:themeColor="text1" w:themeTint="D8"/>
     </w:rPr>
   </w:style>
-  <w:style w:type="paragraph" w:styleId="Titolo">
+  <w:style w:type="paragraph" w:styleId="Title">
     <w:name w:val="Title"/>
-    <w:basedOn w:val="Normale"/>
-    <w:next w:val="Normale"/>
-    <w:link w:val="TitoloCarattere"/>
+    <w:basedOn w:val="Normal"/>
+    <w:next w:val="Normal"/>
+    <w:link w:val="TitleChar"/>
     <w:uiPriority w:val="10"/>
     <w:qFormat/>
     <w:rsid w:val="00354C9C"/>
@@ -21721,10 +23178,10 @@
       <w:szCs w:val="56"/>
     </w:rPr>
   </w:style>
-  <w:style w:type="character" w:customStyle="1" w:styleId="TitoloCarattere">
-    <w:name w:val="Titolo Carattere"/>
-    <w:basedOn w:val="Carpredefinitoparagrafo"/>
-    <w:link w:val="Titolo"/>
+  <w:style w:type="character" w:customStyle="1" w:styleId="TitleChar">
+    <w:name w:val="Title Char"/>
+    <w:basedOn w:val="DefaultParagraphFont"/>
+    <w:link w:val="Title"/>
     <w:uiPriority w:val="10"/>
     <w:rsid w:val="00354C9C"/>
     <w:rPr>
@@ -21735,11 +23192,11 @@
       <w:szCs w:val="56"/>
     </w:rPr>
   </w:style>
-  <w:style w:type="paragraph" w:styleId="Sottotitolo">
+  <w:style w:type="paragraph" w:styleId="Subtitle">
     <w:name w:val="Subtitle"/>
-    <w:basedOn w:val="Normale"/>
-    <w:next w:val="Normale"/>
-    <w:link w:val="SottotitoloCarattere"/>
+    <w:basedOn w:val="Normal"/>
+    <w:next w:val="Normal"/>
+    <w:link w:val="SubtitleChar"/>
     <w:uiPriority w:val="11"/>
     <w:qFormat/>
     <w:rsid w:val="00354C9C"/>
@@ -21756,10 +23213,10 @@
       <w:szCs w:val="28"/>
     </w:rPr>
   </w:style>
-  <w:style w:type="character" w:customStyle="1" w:styleId="SottotitoloCarattere">
-    <w:name w:val="Sottotitolo Carattere"/>
-    <w:basedOn w:val="Carpredefinitoparagrafo"/>
-    <w:link w:val="Sottotitolo"/>
+  <w:style w:type="character" w:customStyle="1" w:styleId="SubtitleChar">
+    <w:name w:val="Subtitle Char"/>
+    <w:basedOn w:val="DefaultParagraphFont"/>
+    <w:link w:val="Subtitle"/>
     <w:uiPriority w:val="11"/>
     <w:rsid w:val="00354C9C"/>
     <w:rPr>
@@ -21770,11 +23227,11 @@
       <w:szCs w:val="28"/>
     </w:rPr>
   </w:style>
-  <w:style w:type="paragraph" w:styleId="Citazione">
+  <w:style w:type="paragraph" w:styleId="Quote">
     <w:name w:val="Quote"/>
-    <w:basedOn w:val="Normale"/>
-    <w:next w:val="Normale"/>
-    <w:link w:val="CitazioneCarattere"/>
+    <w:basedOn w:val="Normal"/>
+    <w:next w:val="Normal"/>
+    <w:link w:val="QuoteChar"/>
     <w:uiPriority w:val="29"/>
     <w:qFormat/>
     <w:rsid w:val="00354C9C"/>
@@ -21788,10 +23245,10 @@
       <w:color w:val="404040" w:themeColor="text1" w:themeTint="BF"/>
     </w:rPr>
   </w:style>
-  <w:style w:type="character" w:customStyle="1" w:styleId="CitazioneCarattere">
-    <w:name w:val="Citazione Carattere"/>
-    <w:basedOn w:val="Carpredefinitoparagrafo"/>
-    <w:link w:val="Citazione"/>
+  <w:style w:type="character" w:customStyle="1" w:styleId="QuoteChar">
+    <w:name w:val="Quote Char"/>
+    <w:basedOn w:val="DefaultParagraphFont"/>
+    <w:link w:val="Quote"/>
     <w:uiPriority w:val="29"/>
     <w:rsid w:val="00354C9C"/>
     <w:rPr>
@@ -21800,9 +23257,9 @@
       <w:color w:val="404040" w:themeColor="text1" w:themeTint="BF"/>
     </w:rPr>
   </w:style>
-  <w:style w:type="paragraph" w:styleId="Paragrafoelenco">
+  <w:style w:type="paragraph" w:styleId="ListParagraph">
     <w:name w:val="List Paragraph"/>
-    <w:basedOn w:val="Normale"/>
+    <w:basedOn w:val="Normal"/>
     <w:uiPriority w:val="34"/>
     <w:qFormat/>
     <w:rsid w:val="00354C9C"/>
@@ -21811,9 +23268,9 @@
       <w:contextualSpacing/>
     </w:pPr>
   </w:style>
-  <w:style w:type="character" w:styleId="Enfasiintensa">
+  <w:style w:type="character" w:styleId="IntenseEmphasis">
     <w:name w:val="Intense Emphasis"/>
-    <w:basedOn w:val="Carpredefinitoparagrafo"/>
+    <w:basedOn w:val="DefaultParagraphFont"/>
     <w:uiPriority w:val="21"/>
     <w:qFormat/>
     <w:rsid w:val="00354C9C"/>
@@ -21823,11 +23280,11 @@
       <w:color w:val="0F4761" w:themeColor="accent1" w:themeShade="BF"/>
     </w:rPr>
   </w:style>
-  <w:style w:type="paragraph" w:styleId="Citazioneintensa">
+  <w:style w:type="paragraph" w:styleId="IntenseQuote">
     <w:name w:val="Intense Quote"/>
-    <w:basedOn w:val="Normale"/>
-    <w:next w:val="Normale"/>
-    <w:link w:val="CitazioneintensaCarattere"/>
+    <w:basedOn w:val="Normal"/>
+    <w:next w:val="Normal"/>
+    <w:link w:val="IntenseQuoteChar"/>
     <w:uiPriority w:val="30"/>
     <w:qFormat/>
     <w:rsid w:val="00354C9C"/>
@@ -21846,10 +23303,10 @@
       <w:color w:val="0F4761" w:themeColor="accent1" w:themeShade="BF"/>
     </w:rPr>
   </w:style>
-  <w:style w:type="character" w:customStyle="1" w:styleId="CitazioneintensaCarattere">
-    <w:name w:val="Citazione intensa Carattere"/>
-    <w:basedOn w:val="Carpredefinitoparagrafo"/>
-    <w:link w:val="Citazioneintensa"/>
+  <w:style w:type="character" w:customStyle="1" w:styleId="IntenseQuoteChar">
+    <w:name w:val="Intense Quote Char"/>
+    <w:basedOn w:val="DefaultParagraphFont"/>
+    <w:link w:val="IntenseQuote"/>
     <w:uiPriority w:val="30"/>
     <w:rsid w:val="00354C9C"/>
     <w:rPr>
@@ -21858,9 +23315,9 @@
       <w:color w:val="0F4761" w:themeColor="accent1" w:themeShade="BF"/>
     </w:rPr>
   </w:style>
-  <w:style w:type="character" w:styleId="Riferimentointenso">
+  <w:style w:type="character" w:styleId="IntenseReference">
     <w:name w:val="Intense Reference"/>
-    <w:basedOn w:val="Carpredefinitoparagrafo"/>
+    <w:basedOn w:val="DefaultParagraphFont"/>
     <w:uiPriority w:val="32"/>
     <w:qFormat/>
     <w:rsid w:val="00354C9C"/>
@@ -21872,9 +23329,9 @@
       <w:spacing w:val="5"/>
     </w:rPr>
   </w:style>
-  <w:style w:type="paragraph" w:styleId="NormaleWeb">
+  <w:style w:type="paragraph" w:styleId="NormalWeb">
     <w:name w:val="Normal (Web)"/>
-    <w:basedOn w:val="Normale"/>
+    <w:basedOn w:val="Normal"/>
     <w:uiPriority w:val="99"/>
     <w:semiHidden/>
     <w:unhideWhenUsed/>
@@ -21889,9 +23346,9 @@
       <w14:ligatures w14:val="none"/>
     </w:rPr>
   </w:style>
-  <w:style w:type="table" w:styleId="Grigliatabella">
+  <w:style w:type="table" w:styleId="TableGrid">
     <w:name w:val="Table Grid"/>
-    <w:basedOn w:val="Tabellanormale"/>
+    <w:basedOn w:val="TableNormal"/>
     <w:uiPriority w:val="39"/>
     <w:rsid w:val="00521464"/>
     <w:pPr>
@@ -21910,7 +23367,7 @@
   </w:style>
   <w:style w:type="paragraph" w:customStyle="1" w:styleId="Contenutotabella">
     <w:name w:val="Contenuto tabella"/>
-    <w:basedOn w:val="Normale"/>
+    <w:basedOn w:val="Normal"/>
     <w:rsid w:val="000D4500"/>
     <w:pPr>
       <w:widowControl w:val="0"/>
@@ -21936,9 +23393,9 @@
       <w:bCs/>
     </w:rPr>
   </w:style>
-  <w:style w:type="paragraph" w:styleId="Sommario5">
+  <w:style w:type="paragraph" w:styleId="TOC5">
     <w:name w:val="toc 5"/>
-    <w:basedOn w:val="Normale"/>
+    <w:basedOn w:val="Normal"/>
     <w:semiHidden/>
     <w:rsid w:val="000D4500"/>
     <w:pPr>
@@ -21959,7 +23416,7 @@
   </w:style>
   <w:style w:type="paragraph" w:customStyle="1" w:styleId="Intestazioneindice">
     <w:name w:val="Intestazione indice"/>
-    <w:basedOn w:val="Normale"/>
+    <w:basedOn w:val="Normal"/>
     <w:rsid w:val="000D4500"/>
     <w:pPr>
       <w:keepNext/>
@@ -21978,9 +23435,9 @@
       <w14:ligatures w14:val="none"/>
     </w:rPr>
   </w:style>
-  <w:style w:type="character" w:styleId="Collegamentoipertestuale">
+  <w:style w:type="character" w:styleId="Hyperlink">
     <w:name w:val="Hyperlink"/>
-    <w:basedOn w:val="Carpredefinitoparagrafo"/>
+    <w:basedOn w:val="DefaultParagraphFont"/>
     <w:uiPriority w:val="99"/>
     <w:unhideWhenUsed/>
     <w:rsid w:val="00A312CA"/>
@@ -21989,9 +23446,9 @@
       <w:u w:val="single"/>
     </w:rPr>
   </w:style>
-  <w:style w:type="character" w:styleId="Menzionenonrisolta">
+  <w:style w:type="character" w:styleId="UnresolvedMention">
     <w:name w:val="Unresolved Mention"/>
-    <w:basedOn w:val="Carpredefinitoparagrafo"/>
+    <w:basedOn w:val="DefaultParagraphFont"/>
     <w:uiPriority w:val="99"/>
     <w:semiHidden/>
     <w:unhideWhenUsed/>

--- a/Raw File/Requirement_Analysis_Rated.docx
+++ b/Raw File/Requirement_Analysis_Rated.docx
@@ -7199,19 +7199,7 @@
               <w:rPr>
                 <w:rFonts w:cs="Arial"/>
               </w:rPr>
-              <w:t>1.</w:t>
-            </w:r>
-            <w:r>
-              <w:rPr>
-                <w:rFonts w:cs="Arial"/>
-              </w:rPr>
-              <w:t xml:space="preserve">  L'utente </w:t>
-            </w:r>
-            <w:r>
-              <w:rPr>
-                <w:rFonts w:cs="Arial"/>
-              </w:rPr>
-              <w:t>seleziona il pulsante “Catalogo”</w:t>
+              <w:t>1</w:t>
             </w:r>
             <w:r>
               <w:rPr>
@@ -7219,19 +7207,6 @@
               </w:rPr>
               <w:t>.</w:t>
             </w:r>
-          </w:p>
-          <w:p>
-            <w:pPr>
-              <w:rPr>
-                <w:rFonts w:cs="Arial"/>
-              </w:rPr>
-            </w:pPr>
-            <w:r>
-              <w:rPr>
-                <w:rFonts w:cs="Arial"/>
-              </w:rPr>
-              <w:t>2.</w:t>
-            </w:r>
             <w:r>
               <w:rPr>
                 <w:rFonts w:cs="Arial"/>
@@ -7280,26 +7255,32 @@
               <w:rPr>
                 <w:rFonts w:cs="Arial"/>
               </w:rPr>
+              <w:t>2</w:t>
+            </w:r>
+            <w:r>
+              <w:rPr>
+                <w:rFonts w:cs="Arial"/>
+              </w:rPr>
+              <w:t>.</w:t>
+            </w:r>
+            <w:r>
+              <w:rPr>
+                <w:rFonts w:cs="Arial"/>
+              </w:rPr>
+              <w:t xml:space="preserve">  Il sistema visualizza </w:t>
+            </w:r>
+            <w:r>
+              <w:rPr>
+                <w:rFonts w:cs="Arial"/>
+              </w:rPr>
+              <w:t xml:space="preserve">la pagina del catalogo, contenente tutti i film della </w:t>
+            </w:r>
+            <w:r>
+              <w:rPr>
+                <w:rFonts w:cs="Arial"/>
+              </w:rPr>
               <w:lastRenderedPageBreak/>
-              <w:t>3</w:t>
-            </w:r>
-            <w:r>
-              <w:rPr>
-                <w:rFonts w:cs="Arial"/>
-              </w:rPr>
-              <w:t>.</w:t>
-            </w:r>
-            <w:r>
-              <w:rPr>
-                <w:rFonts w:cs="Arial"/>
-              </w:rPr>
-              <w:t xml:space="preserve">  Il sistema visualizza </w:t>
-            </w:r>
-            <w:r>
-              <w:rPr>
-                <w:rFonts w:cs="Arial"/>
-              </w:rPr>
-              <w:t>la pagina del catalogo, contenente tutti i film della piattaforma in ordine decrescente di valutazione</w:t>
+              <w:t>piattaforma in ordine decrescente di valutazione</w:t>
             </w:r>
           </w:p>
         </w:tc>
@@ -7404,16 +7385,6 @@
           <w:bCs/>
         </w:rPr>
       </w:pPr>
-    </w:p>
-    <w:p>
-      <w:pPr>
-        <w:jc w:val="both"/>
-        <w:rPr>
-          <w:rFonts w:cs="Arial"/>
-          <w:b/>
-          <w:bCs/>
-        </w:rPr>
-      </w:pPr>
       <w:r>
         <w:rPr>
           <w:rFonts w:cs="Arial"/>
@@ -7428,15 +7399,26 @@
           <w:b/>
           <w:bCs/>
         </w:rPr>
-        <w:t>6</w:t>
-      </w:r>
-      <w:r>
-        <w:rPr>
-          <w:rFonts w:cs="Arial"/>
-          <w:b/>
-          <w:bCs/>
-        </w:rPr>
-        <w:t>-Pubblicazione di una recensione</w:t>
+        <w:t>5-</w:t>
+      </w:r>
+      <w:r>
+        <w:t xml:space="preserve"> </w:t>
+      </w:r>
+      <w:r>
+        <w:rPr>
+          <w:rFonts w:cs="Arial"/>
+          <w:b/>
+          <w:bCs/>
+        </w:rPr>
+        <w:t xml:space="preserve">Visualizzazione </w:t>
+      </w:r>
+      <w:r>
+        <w:rPr>
+          <w:rFonts w:cs="Arial"/>
+          <w:b/>
+          <w:bCs/>
+        </w:rPr>
+        <w:t>Dettagli Film</w:t>
       </w:r>
     </w:p>
     <w:tbl>
@@ -7484,7 +7466,7 @@
               <w:rPr>
                 <w:rFonts w:cs="Arial"/>
               </w:rPr>
-              <w:t>Pubblicazione Recensione</w:t>
+              <w:t>Visualizzazione Catalogo</w:t>
             </w:r>
           </w:p>
         </w:tc>
@@ -7524,7 +7506,7 @@
               <w:rPr>
                 <w:rFonts w:cs="Arial"/>
               </w:rPr>
-              <w:t>Utente registrato</w:t>
+              <w:t>Utente (registrato o guest)</w:t>
             </w:r>
           </w:p>
         </w:tc>
@@ -7563,7 +7545,31 @@
               <w:rPr>
                 <w:rFonts w:cs="Arial"/>
               </w:rPr>
-              <w:t>L’utente è autenticato nel sistema e visualizza la scheda di un film.</w:t>
+              <w:t xml:space="preserve">L’utente si trova </w:t>
+            </w:r>
+            <w:r>
+              <w:rPr>
+                <w:rFonts w:cs="Arial"/>
+              </w:rPr>
+              <w:t>nel</w:t>
+            </w:r>
+            <w:r>
+              <w:rPr>
+                <w:rFonts w:cs="Arial"/>
+              </w:rPr>
+              <w:t xml:space="preserve"> </w:t>
+            </w:r>
+            <w:r>
+              <w:rPr>
+                <w:rFonts w:cs="Arial"/>
+              </w:rPr>
+              <w:t>catalogo</w:t>
+            </w:r>
+            <w:r>
+              <w:rPr>
+                <w:rFonts w:cs="Arial"/>
+              </w:rPr>
+              <w:t>.</w:t>
             </w:r>
           </w:p>
         </w:tc>
@@ -7608,7 +7614,19 @@
               <w:rPr>
                 <w:rFonts w:cs="Arial"/>
               </w:rPr>
-              <w:t xml:space="preserve">  L’utente clicca sul pulsante "Scrivi una recensione".</w:t>
+              <w:t xml:space="preserve">  L'utente clicca sul</w:t>
+            </w:r>
+            <w:r>
+              <w:rPr>
+                <w:rFonts w:cs="Arial"/>
+              </w:rPr>
+              <w:t>l’immagine di uno dei film presenti nella schermata.</w:t>
+            </w:r>
+            <w:r>
+              <w:rPr>
+                <w:rFonts w:cs="Arial"/>
+              </w:rPr>
+              <w:t xml:space="preserve"> </w:t>
             </w:r>
           </w:p>
           <w:p>
@@ -7627,64 +7645,31 @@
               <w:rPr>
                 <w:rFonts w:cs="Arial"/>
               </w:rPr>
-              <w:t xml:space="preserve"> Il sistema visualizza il form di recensione, composto da un campo per il testo e un'opzione per la valutazione numerica (es. da 1 a 5 stelle).</w:t>
-            </w:r>
-          </w:p>
-          <w:p>
-            <w:pPr>
-              <w:rPr>
-                <w:rFonts w:cs="Arial"/>
-              </w:rPr>
-            </w:pPr>
-            <w:r>
-              <w:rPr>
-                <w:rFonts w:cs="Arial"/>
-              </w:rPr>
-              <w:t>3.</w:t>
-            </w:r>
-            <w:r>
-              <w:rPr>
-                <w:rFonts w:cs="Arial"/>
-              </w:rPr>
-              <w:t xml:space="preserve">  L’utente compila il campo di testo con la sua opinione e seleziona il punteggio.</w:t>
-            </w:r>
-          </w:p>
-          <w:p>
-            <w:pPr>
-              <w:rPr>
-                <w:rFonts w:cs="Arial"/>
-              </w:rPr>
-            </w:pPr>
-            <w:r>
-              <w:rPr>
-                <w:rFonts w:cs="Arial"/>
-              </w:rPr>
-              <w:t>4.</w:t>
-            </w:r>
-            <w:r>
-              <w:rPr>
-                <w:rFonts w:cs="Arial"/>
-              </w:rPr>
-              <w:t xml:space="preserve"> L’utente clicca su "Pubblica".</w:t>
-            </w:r>
-          </w:p>
-          <w:p>
-            <w:pPr>
-              <w:rPr>
-                <w:rFonts w:cs="Arial"/>
-              </w:rPr>
-            </w:pPr>
-            <w:r>
-              <w:rPr>
-                <w:rFonts w:cs="Arial"/>
-              </w:rPr>
-              <w:t>5.</w:t>
-            </w:r>
-            <w:r>
-              <w:rPr>
-                <w:rFonts w:cs="Arial"/>
-              </w:rPr>
-              <w:t xml:space="preserve">  Il sistema memorizza la recensione e la rende visibile agli altri utenti.</w:t>
+              <w:t xml:space="preserve">  Il sistema visualizza </w:t>
+            </w:r>
+            <w:r>
+              <w:rPr>
+                <w:rFonts w:cs="Arial"/>
+              </w:rPr>
+              <w:t xml:space="preserve">la pagina del </w:t>
+            </w:r>
+            <w:r>
+              <w:rPr>
+                <w:rFonts w:cs="Arial"/>
+              </w:rPr>
+              <w:t>dettagli del film</w:t>
+            </w:r>
+            <w:r>
+              <w:rPr>
+                <w:rFonts w:cs="Arial"/>
+              </w:rPr>
+              <w:t>, contenente tutt</w:t>
+            </w:r>
+            <w:r>
+              <w:rPr>
+                <w:rFonts w:cs="Arial"/>
+              </w:rPr>
+              <w:t>e le informazioni che lo descrivono e le annesse recensioni.</w:t>
             </w:r>
           </w:p>
         </w:tc>
@@ -7715,16 +7700,27 @@
           </w:tcPr>
           <w:p>
             <w:pPr>
-              <w:jc w:val="both"/>
-              <w:rPr>
-                <w:rFonts w:cs="Arial"/>
-              </w:rPr>
-            </w:pPr>
-            <w:r>
-              <w:rPr>
-                <w:rFonts w:cs="Arial"/>
-              </w:rPr>
-              <w:t>La recensione è pubblicata e visibile nella scheda del film.</w:t>
+              <w:rPr>
+                <w:rFonts w:cs="Arial"/>
+              </w:rPr>
+            </w:pPr>
+            <w:r>
+              <w:rPr>
+                <w:rFonts w:cs="Arial"/>
+              </w:rPr>
+              <w:t xml:space="preserve">L’utente </w:t>
+            </w:r>
+            <w:r>
+              <w:rPr>
+                <w:rFonts w:cs="Arial"/>
+              </w:rPr>
+              <w:t xml:space="preserve">visualizza </w:t>
+            </w:r>
+            <w:r>
+              <w:rPr>
+                <w:rFonts w:cs="Arial"/>
+              </w:rPr>
+              <w:t>la pagina dei dettagli del film</w:t>
             </w:r>
           </w:p>
         </w:tc>
@@ -7769,6 +7765,18 @@
         <w:jc w:val="both"/>
         <w:rPr>
           <w:rFonts w:cs="Arial"/>
+          <w:b/>
+          <w:bCs/>
+        </w:rPr>
+      </w:pPr>
+    </w:p>
+    <w:p>
+      <w:pPr>
+        <w:jc w:val="both"/>
+        <w:rPr>
+          <w:rFonts w:cs="Arial"/>
+          <w:b/>
+          <w:bCs/>
         </w:rPr>
       </w:pPr>
     </w:p>
@@ -7795,26 +7803,15 @@
           <w:b/>
           <w:bCs/>
         </w:rPr>
-        <w:t>7</w:t>
-      </w:r>
-      <w:r>
-        <w:rPr>
-          <w:rFonts w:cs="Arial"/>
-          <w:b/>
-          <w:bCs/>
-        </w:rPr>
-        <w:t>-</w:t>
-      </w:r>
-      <w:r>
-        <w:t xml:space="preserve"> </w:t>
-      </w:r>
-      <w:r>
-        <w:rPr>
-          <w:rFonts w:cs="Arial"/>
-          <w:b/>
-          <w:bCs/>
-        </w:rPr>
-        <w:t>Valutazione di una recensione</w:t>
+        <w:t>6</w:t>
+      </w:r>
+      <w:r>
+        <w:rPr>
+          <w:rFonts w:cs="Arial"/>
+          <w:b/>
+          <w:bCs/>
+        </w:rPr>
+        <w:t>-Pubblicazione di una recensione</w:t>
       </w:r>
     </w:p>
     <w:tbl>
@@ -7862,7 +7859,7 @@
               <w:rPr>
                 <w:rFonts w:cs="Arial"/>
               </w:rPr>
-              <w:t>Valutazione Recensione</w:t>
+              <w:t>Pubblicazione Recensione</w:t>
             </w:r>
           </w:p>
         </w:tc>
@@ -7941,19 +7938,7 @@
               <w:rPr>
                 <w:rFonts w:cs="Arial"/>
               </w:rPr>
-              <w:t xml:space="preserve">L’utente è autenticato e visualizza </w:t>
-            </w:r>
-            <w:r>
-              <w:rPr>
-                <w:rFonts w:cs="Arial"/>
-              </w:rPr>
-              <w:t>un film e le sue recensioni</w:t>
-            </w:r>
-            <w:r>
-              <w:rPr>
-                <w:rFonts w:cs="Arial"/>
-              </w:rPr>
-              <w:t>.</w:t>
+              <w:t>L’utente è autenticato nel sistema e visualizza la scheda di un film.</w:t>
             </w:r>
           </w:p>
         </w:tc>
@@ -7998,50 +7983,83 @@
               <w:rPr>
                 <w:rFonts w:cs="Arial"/>
               </w:rPr>
-              <w:t xml:space="preserve">  L’utente clicca sul pulsante </w:t>
-            </w:r>
-            <w:r>
-              <w:rPr>
-                <w:rFonts w:cs="Arial"/>
-              </w:rPr>
-              <w:t>"Mi Piace" o "Non mi Piace"</w:t>
-            </w:r>
-            <w:r>
-              <w:rPr>
-                <w:rFonts w:cs="Arial"/>
-              </w:rPr>
-              <w:t xml:space="preserve"> relativo ad una specifica recensione</w:t>
-            </w:r>
-            <w:r>
-              <w:rPr>
-                <w:rFonts w:cs="Arial"/>
-              </w:rPr>
-              <w:t>.</w:t>
-            </w:r>
-          </w:p>
-          <w:p>
-            <w:pPr>
-              <w:rPr>
-                <w:rFonts w:cs="Arial"/>
-              </w:rPr>
-            </w:pPr>
-            <w:r>
-              <w:rPr>
-                <w:rFonts w:cs="Arial"/>
-              </w:rPr>
-              <w:t>2</w:t>
-            </w:r>
-            <w:r>
-              <w:rPr>
-                <w:rFonts w:cs="Arial"/>
-              </w:rPr>
-              <w:t>.</w:t>
-            </w:r>
-            <w:r>
-              <w:rPr>
-                <w:rFonts w:cs="Arial"/>
-              </w:rPr>
-              <w:t xml:space="preserve">  Il sistema aggiorna il punteggio della recensione in base alla scelta dell'utente.</w:t>
+              <w:t xml:space="preserve">  L’utente clicca sul pulsante "Scrivi una recensione".</w:t>
+            </w:r>
+          </w:p>
+          <w:p>
+            <w:pPr>
+              <w:rPr>
+                <w:rFonts w:cs="Arial"/>
+              </w:rPr>
+            </w:pPr>
+            <w:r>
+              <w:rPr>
+                <w:rFonts w:cs="Arial"/>
+              </w:rPr>
+              <w:t>2.</w:t>
+            </w:r>
+            <w:r>
+              <w:rPr>
+                <w:rFonts w:cs="Arial"/>
+              </w:rPr>
+              <w:t xml:space="preserve"> Il sistema visualizza il form di recensione, composto da un campo per il testo e un'opzione per la valutazione numerica (es. da 1 a 5 stelle).</w:t>
+            </w:r>
+          </w:p>
+          <w:p>
+            <w:pPr>
+              <w:rPr>
+                <w:rFonts w:cs="Arial"/>
+              </w:rPr>
+            </w:pPr>
+            <w:r>
+              <w:rPr>
+                <w:rFonts w:cs="Arial"/>
+              </w:rPr>
+              <w:t>3.</w:t>
+            </w:r>
+            <w:r>
+              <w:rPr>
+                <w:rFonts w:cs="Arial"/>
+              </w:rPr>
+              <w:t xml:space="preserve">  L’utente compila il campo di testo con la sua opinione e seleziona il punteggio.</w:t>
+            </w:r>
+          </w:p>
+          <w:p>
+            <w:pPr>
+              <w:rPr>
+                <w:rFonts w:cs="Arial"/>
+              </w:rPr>
+            </w:pPr>
+            <w:r>
+              <w:rPr>
+                <w:rFonts w:cs="Arial"/>
+              </w:rPr>
+              <w:t>4.</w:t>
+            </w:r>
+            <w:r>
+              <w:rPr>
+                <w:rFonts w:cs="Arial"/>
+              </w:rPr>
+              <w:t xml:space="preserve"> L’utente clicca su "Pubblica".</w:t>
+            </w:r>
+          </w:p>
+          <w:p>
+            <w:pPr>
+              <w:rPr>
+                <w:rFonts w:cs="Arial"/>
+              </w:rPr>
+            </w:pPr>
+            <w:r>
+              <w:rPr>
+                <w:rFonts w:cs="Arial"/>
+              </w:rPr>
+              <w:t>5.</w:t>
+            </w:r>
+            <w:r>
+              <w:rPr>
+                <w:rFonts w:cs="Arial"/>
+              </w:rPr>
+              <w:t xml:space="preserve">  Il sistema memorizza la recensione e la rende visibile agli altri utenti.</w:t>
             </w:r>
           </w:p>
         </w:tc>
@@ -8072,27 +8090,16 @@
           </w:tcPr>
           <w:p>
             <w:pPr>
-              <w:rPr>
-                <w:rFonts w:cs="Arial"/>
-              </w:rPr>
-            </w:pPr>
-            <w:r>
-              <w:rPr>
-                <w:rFonts w:cs="Arial"/>
-              </w:rPr>
-              <w:t>Il sistema aggiorna il punteggio della recensione e</w:t>
-            </w:r>
-            <w:r>
-              <w:rPr>
-                <w:rFonts w:cs="Arial"/>
-              </w:rPr>
-              <w:t xml:space="preserve"> </w:t>
-            </w:r>
-            <w:r>
-              <w:rPr>
-                <w:rFonts w:cs="Arial"/>
-              </w:rPr>
-              <w:t>il punteggio reputazionale dell’autore.</w:t>
+              <w:jc w:val="both"/>
+              <w:rPr>
+                <w:rFonts w:cs="Arial"/>
+              </w:rPr>
+            </w:pPr>
+            <w:r>
+              <w:rPr>
+                <w:rFonts w:cs="Arial"/>
+              </w:rPr>
+              <w:t>La recensione è pubblicata e visibile nella scheda del film.</w:t>
             </w:r>
           </w:p>
         </w:tc>
@@ -8155,7 +8162,6 @@
           <w:b/>
           <w:bCs/>
         </w:rPr>
-        <w:lastRenderedPageBreak/>
         <w:t>UC0</w:t>
       </w:r>
       <w:r>
@@ -8164,7 +8170,7 @@
           <w:b/>
           <w:bCs/>
         </w:rPr>
-        <w:t>8</w:t>
+        <w:t>7</w:t>
       </w:r>
       <w:r>
         <w:rPr>
@@ -8183,7 +8189,7 @@
           <w:b/>
           <w:bCs/>
         </w:rPr>
-        <w:t>Segnalazione di una recensione</w:t>
+        <w:t>Valutazione di una recensione</w:t>
       </w:r>
     </w:p>
     <w:tbl>
@@ -8231,7 +8237,7 @@
               <w:rPr>
                 <w:rFonts w:cs="Arial"/>
               </w:rPr>
-              <w:t>Segnalazione Recensione</w:t>
+              <w:t>Valutazione Recensione</w:t>
             </w:r>
           </w:p>
         </w:tc>
@@ -8292,6 +8298,7 @@
               <w:rPr>
                 <w:rFonts w:cs="Arial"/>
               </w:rPr>
+              <w:lastRenderedPageBreak/>
               <w:t>Entry conditions</w:t>
             </w:r>
           </w:p>
@@ -8310,19 +8317,19 @@
               <w:rPr>
                 <w:rFonts w:cs="Arial"/>
               </w:rPr>
-              <w:t xml:space="preserve">L’utente è autenticato e sta visualizzando </w:t>
-            </w:r>
-            <w:r>
-              <w:rPr>
-                <w:rFonts w:cs="Arial"/>
-              </w:rPr>
-              <w:t xml:space="preserve">la pagina di un film nella quale è presente </w:t>
-            </w:r>
-            <w:r>
-              <w:rPr>
-                <w:rFonts w:cs="Arial"/>
-              </w:rPr>
-              <w:t>una recensione che considera inappropriata o che viola le linee guida della community.</w:t>
+              <w:t xml:space="preserve">L’utente è autenticato e visualizza </w:t>
+            </w:r>
+            <w:r>
+              <w:rPr>
+                <w:rFonts w:cs="Arial"/>
+              </w:rPr>
+              <w:t>un film e le sue recensioni</w:t>
+            </w:r>
+            <w:r>
+              <w:rPr>
+                <w:rFonts w:cs="Arial"/>
+              </w:rPr>
+              <w:t>.</w:t>
             </w:r>
           </w:p>
         </w:tc>
@@ -8367,45 +8374,50 @@
               <w:rPr>
                 <w:rFonts w:cs="Arial"/>
               </w:rPr>
-              <w:t xml:space="preserve">  L’utente clicca sull’opzione "Segnala" associata alla recensione.</w:t>
-            </w:r>
-          </w:p>
-          <w:p>
-            <w:pPr>
-              <w:rPr>
-                <w:rFonts w:cs="Arial"/>
-              </w:rPr>
-            </w:pPr>
-            <w:r>
-              <w:rPr>
-                <w:rFonts w:cs="Arial"/>
-              </w:rPr>
-              <w:t>2.</w:t>
-            </w:r>
-            <w:r>
-              <w:rPr>
-                <w:rFonts w:cs="Arial"/>
-              </w:rPr>
-              <w:t xml:space="preserve">  Il sistema registra la segnalazione.</w:t>
-            </w:r>
-          </w:p>
-          <w:p>
-            <w:pPr>
-              <w:rPr>
-                <w:rFonts w:cs="Arial"/>
-              </w:rPr>
-            </w:pPr>
-            <w:r>
-              <w:rPr>
-                <w:rFonts w:cs="Arial"/>
-              </w:rPr>
-              <w:t>3.</w:t>
-            </w:r>
-            <w:r>
-              <w:rPr>
-                <w:rFonts w:cs="Arial"/>
-              </w:rPr>
-              <w:t xml:space="preserve">  Il sistema informa l’utente che la segnalazione è stata ricevuta con successo.</w:t>
+              <w:t xml:space="preserve">  L’utente clicca sul pulsante </w:t>
+            </w:r>
+            <w:r>
+              <w:rPr>
+                <w:rFonts w:cs="Arial"/>
+              </w:rPr>
+              <w:t>"Mi Piace" o "Non mi Piace"</w:t>
+            </w:r>
+            <w:r>
+              <w:rPr>
+                <w:rFonts w:cs="Arial"/>
+              </w:rPr>
+              <w:t xml:space="preserve"> relativo ad una specifica recensione</w:t>
+            </w:r>
+            <w:r>
+              <w:rPr>
+                <w:rFonts w:cs="Arial"/>
+              </w:rPr>
+              <w:t>.</w:t>
+            </w:r>
+          </w:p>
+          <w:p>
+            <w:pPr>
+              <w:rPr>
+                <w:rFonts w:cs="Arial"/>
+              </w:rPr>
+            </w:pPr>
+            <w:r>
+              <w:rPr>
+                <w:rFonts w:cs="Arial"/>
+              </w:rPr>
+              <w:t>2</w:t>
+            </w:r>
+            <w:r>
+              <w:rPr>
+                <w:rFonts w:cs="Arial"/>
+              </w:rPr>
+              <w:t>.</w:t>
+            </w:r>
+            <w:r>
+              <w:rPr>
+                <w:rFonts w:cs="Arial"/>
+              </w:rPr>
+              <w:t xml:space="preserve">  Il sistema aggiorna il punteggio della recensione in base alla scelta dell'utente.</w:t>
             </w:r>
           </w:p>
         </w:tc>
@@ -8444,13 +8456,19 @@
               <w:rPr>
                 <w:rFonts w:cs="Arial"/>
               </w:rPr>
-              <w:t xml:space="preserve">L’utente rimane nella pagina di visualizzazione </w:t>
-            </w:r>
-            <w:r>
-              <w:rPr>
-                <w:rFonts w:cs="Arial"/>
-              </w:rPr>
-              <w:t>del film con le sue recensioni</w:t>
+              <w:t>Il sistema aggiorna il punteggio della recensione e</w:t>
+            </w:r>
+            <w:r>
+              <w:rPr>
+                <w:rFonts w:cs="Arial"/>
+              </w:rPr>
+              <w:t xml:space="preserve"> </w:t>
+            </w:r>
+            <w:r>
+              <w:rPr>
+                <w:rFonts w:cs="Arial"/>
+              </w:rPr>
+              <w:t>il punteggio reputazionale dell’autore.</w:t>
             </w:r>
           </w:p>
         </w:tc>
@@ -8511,6 +8529,371 @@
         <w:jc w:val="both"/>
         <w:rPr>
           <w:rFonts w:cs="Arial"/>
+          <w:b/>
+          <w:bCs/>
+        </w:rPr>
+      </w:pPr>
+      <w:r>
+        <w:rPr>
+          <w:rFonts w:cs="Arial"/>
+          <w:b/>
+          <w:bCs/>
+        </w:rPr>
+        <w:t>UC0</w:t>
+      </w:r>
+      <w:r>
+        <w:rPr>
+          <w:rFonts w:cs="Arial"/>
+          <w:b/>
+          <w:bCs/>
+        </w:rPr>
+        <w:t>8</w:t>
+      </w:r>
+      <w:r>
+        <w:rPr>
+          <w:rFonts w:cs="Arial"/>
+          <w:b/>
+          <w:bCs/>
+        </w:rPr>
+        <w:t>-</w:t>
+      </w:r>
+      <w:r>
+        <w:t xml:space="preserve"> </w:t>
+      </w:r>
+      <w:r>
+        <w:rPr>
+          <w:rFonts w:cs="Arial"/>
+          <w:b/>
+          <w:bCs/>
+        </w:rPr>
+        <w:t>Segnalazione di una recensione</w:t>
+      </w:r>
+    </w:p>
+    <w:tbl>
+      <w:tblPr>
+        <w:tblStyle w:val="TableGrid"/>
+        <w:tblW w:w="0" w:type="auto"/>
+        <w:tblLook w:val="04A0" w:firstRow="1" w:lastRow="0" w:firstColumn="1" w:lastColumn="0" w:noHBand="0" w:noVBand="1"/>
+      </w:tblPr>
+      <w:tblGrid>
+        <w:gridCol w:w="4814"/>
+        <w:gridCol w:w="4814"/>
+      </w:tblGrid>
+      <w:tr>
+        <w:tc>
+          <w:tcPr>
+            <w:tcW w:w="4814" w:type="dxa"/>
+          </w:tcPr>
+          <w:p>
+            <w:pPr>
+              <w:jc w:val="both"/>
+              <w:rPr>
+                <w:rFonts w:cs="Arial"/>
+              </w:rPr>
+            </w:pPr>
+            <w:r>
+              <w:rPr>
+                <w:rFonts w:cs="Arial"/>
+              </w:rPr>
+              <w:t>Name</w:t>
+            </w:r>
+          </w:p>
+        </w:tc>
+        <w:tc>
+          <w:tcPr>
+            <w:tcW w:w="4814" w:type="dxa"/>
+          </w:tcPr>
+          <w:p>
+            <w:pPr>
+              <w:jc w:val="both"/>
+              <w:rPr>
+                <w:rFonts w:cs="Arial"/>
+              </w:rPr>
+            </w:pPr>
+            <w:r>
+              <w:rPr>
+                <w:rFonts w:cs="Arial"/>
+              </w:rPr>
+              <w:t>Segnalazione Recensione</w:t>
+            </w:r>
+          </w:p>
+        </w:tc>
+      </w:tr>
+      <w:tr>
+        <w:tc>
+          <w:tcPr>
+            <w:tcW w:w="4814" w:type="dxa"/>
+          </w:tcPr>
+          <w:p>
+            <w:pPr>
+              <w:jc w:val="both"/>
+              <w:rPr>
+                <w:rFonts w:cs="Arial"/>
+              </w:rPr>
+            </w:pPr>
+            <w:r>
+              <w:rPr>
+                <w:rFonts w:cs="Arial"/>
+              </w:rPr>
+              <w:t>Utenti Partecipanti</w:t>
+            </w:r>
+          </w:p>
+        </w:tc>
+        <w:tc>
+          <w:tcPr>
+            <w:tcW w:w="4814" w:type="dxa"/>
+          </w:tcPr>
+          <w:p>
+            <w:pPr>
+              <w:jc w:val="both"/>
+              <w:rPr>
+                <w:rFonts w:cs="Arial"/>
+              </w:rPr>
+            </w:pPr>
+            <w:r>
+              <w:rPr>
+                <w:rFonts w:cs="Arial"/>
+              </w:rPr>
+              <w:t>Utente registrato</w:t>
+            </w:r>
+          </w:p>
+        </w:tc>
+      </w:tr>
+      <w:tr>
+        <w:tc>
+          <w:tcPr>
+            <w:tcW w:w="4814" w:type="dxa"/>
+          </w:tcPr>
+          <w:p>
+            <w:pPr>
+              <w:jc w:val="both"/>
+              <w:rPr>
+                <w:rFonts w:cs="Arial"/>
+              </w:rPr>
+            </w:pPr>
+            <w:r>
+              <w:rPr>
+                <w:rFonts w:cs="Arial"/>
+              </w:rPr>
+              <w:t>Entry conditions</w:t>
+            </w:r>
+          </w:p>
+        </w:tc>
+        <w:tc>
+          <w:tcPr>
+            <w:tcW w:w="4814" w:type="dxa"/>
+          </w:tcPr>
+          <w:p>
+            <w:pPr>
+              <w:rPr>
+                <w:rFonts w:cs="Arial"/>
+              </w:rPr>
+            </w:pPr>
+            <w:r>
+              <w:rPr>
+                <w:rFonts w:cs="Arial"/>
+              </w:rPr>
+              <w:t xml:space="preserve">L’utente è autenticato e sta visualizzando </w:t>
+            </w:r>
+            <w:r>
+              <w:rPr>
+                <w:rFonts w:cs="Arial"/>
+              </w:rPr>
+              <w:t xml:space="preserve">la pagina di un film nella quale è presente </w:t>
+            </w:r>
+            <w:r>
+              <w:rPr>
+                <w:rFonts w:cs="Arial"/>
+              </w:rPr>
+              <w:t>una recensione che considera inappropriata o che viola le linee guida della community.</w:t>
+            </w:r>
+          </w:p>
+        </w:tc>
+      </w:tr>
+      <w:tr>
+        <w:tc>
+          <w:tcPr>
+            <w:tcW w:w="4814" w:type="dxa"/>
+          </w:tcPr>
+          <w:p>
+            <w:pPr>
+              <w:jc w:val="both"/>
+              <w:rPr>
+                <w:rFonts w:cs="Arial"/>
+              </w:rPr>
+            </w:pPr>
+            <w:r>
+              <w:rPr>
+                <w:rFonts w:cs="Arial"/>
+              </w:rPr>
+              <w:t>Flow degli eventi</w:t>
+            </w:r>
+          </w:p>
+        </w:tc>
+        <w:tc>
+          <w:tcPr>
+            <w:tcW w:w="4814" w:type="dxa"/>
+          </w:tcPr>
+          <w:p>
+            <w:pPr>
+              <w:rPr>
+                <w:rFonts w:cs="Arial"/>
+              </w:rPr>
+            </w:pPr>
+            <w:r>
+              <w:rPr>
+                <w:rFonts w:cs="Arial"/>
+              </w:rPr>
+              <w:t>1.</w:t>
+            </w:r>
+            <w:r>
+              <w:rPr>
+                <w:rFonts w:cs="Arial"/>
+              </w:rPr>
+              <w:t xml:space="preserve">  L’utente clicca sull’opzione "Segnala" associata alla recensione.</w:t>
+            </w:r>
+          </w:p>
+          <w:p>
+            <w:pPr>
+              <w:rPr>
+                <w:rFonts w:cs="Arial"/>
+              </w:rPr>
+            </w:pPr>
+            <w:r>
+              <w:rPr>
+                <w:rFonts w:cs="Arial"/>
+              </w:rPr>
+              <w:t>2.</w:t>
+            </w:r>
+            <w:r>
+              <w:rPr>
+                <w:rFonts w:cs="Arial"/>
+              </w:rPr>
+              <w:t xml:space="preserve">  Il sistema registra la segnalazione.</w:t>
+            </w:r>
+          </w:p>
+          <w:p>
+            <w:pPr>
+              <w:rPr>
+                <w:rFonts w:cs="Arial"/>
+              </w:rPr>
+            </w:pPr>
+            <w:r>
+              <w:rPr>
+                <w:rFonts w:cs="Arial"/>
+              </w:rPr>
+              <w:t>3.</w:t>
+            </w:r>
+            <w:r>
+              <w:rPr>
+                <w:rFonts w:cs="Arial"/>
+              </w:rPr>
+              <w:t xml:space="preserve">  Il sistema informa l’utente che la segnalazione è stata ricevuta con successo.</w:t>
+            </w:r>
+          </w:p>
+        </w:tc>
+      </w:tr>
+      <w:tr>
+        <w:tc>
+          <w:tcPr>
+            <w:tcW w:w="4814" w:type="dxa"/>
+          </w:tcPr>
+          <w:p>
+            <w:pPr>
+              <w:jc w:val="both"/>
+              <w:rPr>
+                <w:rFonts w:cs="Arial"/>
+              </w:rPr>
+            </w:pPr>
+            <w:r>
+              <w:rPr>
+                <w:rFonts w:cs="Arial"/>
+              </w:rPr>
+              <w:t>Exit conditions</w:t>
+            </w:r>
+          </w:p>
+        </w:tc>
+        <w:tc>
+          <w:tcPr>
+            <w:tcW w:w="4814" w:type="dxa"/>
+          </w:tcPr>
+          <w:p>
+            <w:pPr>
+              <w:rPr>
+                <w:rFonts w:cs="Arial"/>
+              </w:rPr>
+            </w:pPr>
+            <w:r>
+              <w:rPr>
+                <w:rFonts w:cs="Arial"/>
+              </w:rPr>
+              <w:t xml:space="preserve">L’utente rimane nella pagina di visualizzazione </w:t>
+            </w:r>
+            <w:r>
+              <w:rPr>
+                <w:rFonts w:cs="Arial"/>
+              </w:rPr>
+              <w:t>del film con le sue recensioni</w:t>
+            </w:r>
+          </w:p>
+        </w:tc>
+      </w:tr>
+      <w:tr>
+        <w:tc>
+          <w:tcPr>
+            <w:tcW w:w="4814" w:type="dxa"/>
+          </w:tcPr>
+          <w:p>
+            <w:pPr>
+              <w:jc w:val="both"/>
+              <w:rPr>
+                <w:rFonts w:cs="Arial"/>
+              </w:rPr>
+            </w:pPr>
+            <w:r>
+              <w:rPr>
+                <w:rFonts w:cs="Arial"/>
+              </w:rPr>
+              <w:t>Eccezioni</w:t>
+            </w:r>
+          </w:p>
+        </w:tc>
+        <w:tc>
+          <w:tcPr>
+            <w:tcW w:w="4814" w:type="dxa"/>
+          </w:tcPr>
+          <w:p>
+            <w:pPr>
+              <w:jc w:val="both"/>
+              <w:rPr>
+                <w:rFonts w:cs="Arial"/>
+              </w:rPr>
+            </w:pPr>
+          </w:p>
+        </w:tc>
+      </w:tr>
+    </w:tbl>
+    <w:p>
+      <w:pPr>
+        <w:jc w:val="both"/>
+        <w:rPr>
+          <w:rFonts w:cs="Arial"/>
+        </w:rPr>
+      </w:pPr>
+    </w:p>
+    <w:p>
+      <w:pPr>
+        <w:jc w:val="both"/>
+        <w:rPr>
+          <w:rFonts w:cs="Arial"/>
+        </w:rPr>
+      </w:pPr>
+    </w:p>
+    <w:p>
+      <w:pPr>
+        <w:jc w:val="both"/>
+        <w:rPr>
+          <w:rFonts w:cs="Arial"/>
         </w:rPr>
       </w:pPr>
     </w:p>
@@ -8541,6 +8924,7 @@
         <w:rPr>
           <w:noProof/>
         </w:rPr>
+        <w:lastRenderedPageBreak/>
         <w:drawing>
           <wp:inline distT="0" distB="0" distL="0" distR="0" wp14:anchorId="6FCFB612" wp14:editId="165AF310">
             <wp:extent cx="6120130" cy="3549015"/>
@@ -9029,6 +9413,7 @@
           <w:b/>
           <w:bCs/>
         </w:rPr>
+        <w:lastRenderedPageBreak/>
         <w:t>UC</w:t>
       </w:r>
       <w:r>
@@ -9422,7 +9807,6 @@
           <w:b/>
           <w:bCs/>
         </w:rPr>
-        <w:lastRenderedPageBreak/>
         <w:t>UC</w:t>
       </w:r>
       <w:r>
@@ -10196,7 +10580,6 @@
           <w:b/>
           <w:bCs/>
         </w:rPr>
-        <w:lastRenderedPageBreak/>
         <w:t>UC</w:t>
       </w:r>
       <w:r>
@@ -10783,6 +11166,7 @@
               <w:rPr>
                 <w:rFonts w:cs="Arial"/>
               </w:rPr>
+              <w:lastRenderedPageBreak/>
               <w:t>Utenti Partecipanti</w:t>
             </w:r>
           </w:p>
@@ -11378,7 +11762,6 @@
               <w:rPr>
                 <w:rFonts w:cs="Arial"/>
               </w:rPr>
-              <w:lastRenderedPageBreak/>
               <w:t>2.</w:t>
             </w:r>
             <w:r>
@@ -11482,7 +11865,6 @@
               <w:rPr>
                 <w:rFonts w:cs="Arial"/>
               </w:rPr>
-              <w:lastRenderedPageBreak/>
               <w:t>Exit conditions</w:t>
             </w:r>
           </w:p>
@@ -11840,6 +12222,7 @@
               <w:rPr>
                 <w:rFonts w:cs="Arial"/>
               </w:rPr>
+              <w:lastRenderedPageBreak/>
               <w:t>Exit conditions</w:t>
             </w:r>
           </w:p>
@@ -12026,7 +12409,6 @@
           <w:bCs/>
           <w:lang w:val="en-US"/>
         </w:rPr>
-        <w:lastRenderedPageBreak/>
         <w:t>2.3.3 Object Model</w:t>
       </w:r>
     </w:p>
@@ -12286,7 +12668,6 @@
           <w:bCs/>
           <w:noProof/>
         </w:rPr>
-        <w:lastRenderedPageBreak/>
         <w:drawing>
           <wp:inline distT="0" distB="0" distL="0" distR="0" wp14:anchorId="6A730EF7" wp14:editId="6AD8AA00">
             <wp:extent cx="6120130" cy="2554605"/>
@@ -12358,6 +12739,7 @@
           <w:bCs/>
           <w:noProof/>
         </w:rPr>
+        <w:lastRenderedPageBreak/>
         <w:drawing>
           <wp:inline distT="0" distB="0" distL="0" distR="0" wp14:anchorId="2EB2C983" wp14:editId="2A86F7C5">
             <wp:extent cx="6120130" cy="1983740"/>
@@ -12520,7 +12902,6 @@
           <w:bCs/>
           <w:noProof/>
         </w:rPr>
-        <w:lastRenderedPageBreak/>
         <w:drawing>
           <wp:inline distT="0" distB="0" distL="0" distR="0" wp14:anchorId="67AF651F" wp14:editId="75F34963">
             <wp:extent cx="6120130" cy="1642110"/>
@@ -12592,6 +12973,7 @@
           <w:bCs/>
           <w:noProof/>
         </w:rPr>
+        <w:lastRenderedPageBreak/>
         <w:drawing>
           <wp:inline distT="0" distB="0" distL="0" distR="0" wp14:anchorId="2EBBBBD3" wp14:editId="33CF682A">
             <wp:extent cx="5546272" cy="2401869"/>
@@ -12784,7 +13166,6 @@
           <w:bCs/>
           <w:noProof/>
         </w:rPr>
-        <w:lastRenderedPageBreak/>
         <w:drawing>
           <wp:inline distT="0" distB="0" distL="0" distR="0" wp14:anchorId="51ECB784" wp14:editId="0DA0427C">
             <wp:extent cx="6120130" cy="1687195"/>
@@ -12856,6 +13237,7 @@
           <w:bCs/>
           <w:noProof/>
         </w:rPr>
+        <w:lastRenderedPageBreak/>
         <w:drawing>
           <wp:inline distT="0" distB="0" distL="0" distR="0" wp14:anchorId="01CCF8D4" wp14:editId="595780DC">
             <wp:extent cx="6111770" cy="1562235"/>
@@ -13124,6 +13506,7 @@
         <w:rPr>
           <w:noProof/>
         </w:rPr>
+        <w:lastRenderedPageBreak/>
         <w:drawing>
           <wp:inline distT="0" distB="0" distL="0" distR="0" wp14:anchorId="7686499A" wp14:editId="6D17FACA">
             <wp:extent cx="4535280" cy="3698149"/>
@@ -13225,7 +13608,6 @@
         <w:rPr>
           <w:noProof/>
         </w:rPr>
-        <w:lastRenderedPageBreak/>
         <w:drawing>
           <wp:inline distT="0" distB="0" distL="0" distR="0" wp14:anchorId="621C6DF5" wp14:editId="721CC0EE">
             <wp:extent cx="5791200" cy="4138202"/>
@@ -13291,6 +13673,7 @@
           <w:b/>
           <w:bCs/>
         </w:rPr>
+        <w:lastRenderedPageBreak/>
         <w:t xml:space="preserve">NP03 </w:t>
       </w:r>
       <w:r>
@@ -13434,7 +13817,6 @@
         <w:rPr>
           <w:noProof/>
         </w:rPr>
-        <w:lastRenderedPageBreak/>
         <w:drawing>
           <wp:inline distT="0" distB="0" distL="0" distR="0" wp14:anchorId="70E6957F" wp14:editId="101841F2">
             <wp:extent cx="4658995" cy="2982595"/>
@@ -13655,7 +14037,6 @@
         <w:rPr>
           <w:noProof/>
         </w:rPr>
-        <w:lastRenderedPageBreak/>
         <w:drawing>
           <wp:inline distT="0" distB="0" distL="0" distR="0" wp14:anchorId="1CF9C92D" wp14:editId="746EA7FE">
             <wp:extent cx="6120130" cy="3441700"/>
@@ -13741,6 +14122,7 @@
           <w:b/>
           <w:bCs/>
         </w:rPr>
+        <w:lastRenderedPageBreak/>
         <w:t>M03 – Catalogo Film</w:t>
       </w:r>
     </w:p>
@@ -13858,7 +14240,6 @@
         <w:rPr>
           <w:noProof/>
         </w:rPr>
-        <w:lastRenderedPageBreak/>
         <w:drawing>
           <wp:inline distT="0" distB="0" distL="0" distR="0" wp14:anchorId="2F5CBA20" wp14:editId="0FBAF8E5">
             <wp:extent cx="6120130" cy="3421380"/>
@@ -14061,7 +14442,6 @@
         <w:rPr>
           <w:noProof/>
         </w:rPr>
-        <w:lastRenderedPageBreak/>
         <w:drawing>
           <wp:inline distT="0" distB="0" distL="0" distR="0" wp14:anchorId="0650F9F3" wp14:editId="4ADC4857">
             <wp:extent cx="6120130" cy="3448685"/>

--- a/Raw File/Requirement_Analysis_Rated.docx
+++ b/Raw File/Requirement_Analysis_Rated.docx
@@ -7399,7 +7399,15 @@
           <w:b/>
           <w:bCs/>
         </w:rPr>
-        <w:t>5-</w:t>
+        <w:t>6</w:t>
+      </w:r>
+      <w:r>
+        <w:rPr>
+          <w:rFonts w:cs="Arial"/>
+          <w:b/>
+          <w:bCs/>
+        </w:rPr>
+        <w:t>-</w:t>
       </w:r>
       <w:r>
         <w:t xml:space="preserve"> </w:t>
@@ -7569,6 +7577,12 @@
               <w:rPr>
                 <w:rFonts w:cs="Arial"/>
               </w:rPr>
+              <w:t xml:space="preserve"> oppure ha fatto la ricerca di un film</w:t>
+            </w:r>
+            <w:r>
+              <w:rPr>
+                <w:rFonts w:cs="Arial"/>
+              </w:rPr>
               <w:t>.</w:t>
             </w:r>
           </w:p>
@@ -7803,7 +7817,7 @@
           <w:b/>
           <w:bCs/>
         </w:rPr>
-        <w:t>6</w:t>
+        <w:t>7</w:t>
       </w:r>
       <w:r>
         <w:rPr>
@@ -8170,7 +8184,7 @@
           <w:b/>
           <w:bCs/>
         </w:rPr>
-        <w:t>7</w:t>
+        <w:t>8</w:t>
       </w:r>
       <w:r>
         <w:rPr>
@@ -8258,6 +8272,7 @@
               <w:rPr>
                 <w:rFonts w:cs="Arial"/>
               </w:rPr>
+              <w:lastRenderedPageBreak/>
               <w:t>Utenti Partecipanti</w:t>
             </w:r>
           </w:p>
@@ -8298,7 +8313,6 @@
               <w:rPr>
                 <w:rFonts w:cs="Arial"/>
               </w:rPr>
-              <w:lastRenderedPageBreak/>
               <w:t>Entry conditions</w:t>
             </w:r>
           </w:p>
@@ -8547,7 +8561,7 @@
           <w:b/>
           <w:bCs/>
         </w:rPr>
-        <w:t>8</w:t>
+        <w:t>9</w:t>
       </w:r>
       <w:r>
         <w:rPr>
@@ -9022,15 +9036,7 @@
           <w:b/>
           <w:bCs/>
         </w:rPr>
-        <w:t>0</w:t>
-      </w:r>
-      <w:r>
-        <w:rPr>
-          <w:rFonts w:cs="Arial"/>
-          <w:b/>
-          <w:bCs/>
-        </w:rPr>
-        <w:t>9</w:t>
+        <w:t>10</w:t>
       </w:r>
       <w:r>
         <w:rPr>
@@ -9430,7 +9436,15 @@
           <w:b/>
           <w:bCs/>
         </w:rPr>
-        <w:t>10</w:t>
+        <w:t>1</w:t>
+      </w:r>
+      <w:r>
+        <w:rPr>
+          <w:rFonts w:cs="Arial"/>
+          <w:b/>
+          <w:bCs/>
+        </w:rPr>
+        <w:t>1</w:t>
       </w:r>
       <w:r>
         <w:rPr>
@@ -9823,7 +9837,7 @@
           <w:b/>
           <w:bCs/>
         </w:rPr>
-        <w:t>1</w:t>
+        <w:t>2</w:t>
       </w:r>
       <w:r>
         <w:rPr>
@@ -10211,7 +10225,7 @@
           <w:b/>
           <w:bCs/>
         </w:rPr>
-        <w:t>2</w:t>
+        <w:t>3</w:t>
       </w:r>
       <w:r>
         <w:rPr>
@@ -10596,7 +10610,7 @@
           <w:b/>
           <w:bCs/>
         </w:rPr>
-        <w:t>3</w:t>
+        <w:t>4</w:t>
       </w:r>
       <w:r>
         <w:rPr>
@@ -11054,7 +11068,7 @@
           <w:b/>
           <w:bCs/>
         </w:rPr>
-        <w:t>4</w:t>
+        <w:t>5</w:t>
       </w:r>
       <w:r>
         <w:rPr>
@@ -11494,7 +11508,7 @@
           <w:b/>
           <w:bCs/>
         </w:rPr>
-        <w:t>5</w:t>
+        <w:t>6</w:t>
       </w:r>
       <w:r>
         <w:rPr>

--- a/Raw File/Requirement_Analysis_Rated.docx
+++ b/Raw File/Requirement_Analysis_Rated.docx
@@ -4687,25 +4687,15 @@
           <w:bCs/>
         </w:rPr>
       </w:pPr>
-    </w:p>
-    <w:p>
-      <w:pPr>
-        <w:jc w:val="both"/>
-        <w:rPr>
-          <w:rFonts w:cs="Arial"/>
-          <w:b/>
-          <w:bCs/>
-        </w:rPr>
-      </w:pPr>
       <w:r>
         <w:rPr>
           <w:noProof/>
         </w:rPr>
         <w:drawing>
-          <wp:inline distT="0" distB="0" distL="0" distR="0" wp14:anchorId="752194CC" wp14:editId="2446A763">
-            <wp:extent cx="6120130" cy="3199765"/>
-            <wp:effectExtent l="0" t="0" r="0" b="635"/>
-            <wp:docPr id="21914335" name="Picture 5" descr="A blue screen with black text&#10;&#10;Description automatically generated"/>
+          <wp:inline distT="0" distB="0" distL="0" distR="0" wp14:anchorId="2BAC1D68" wp14:editId="34B5E5BF">
+            <wp:extent cx="6120130" cy="3112135"/>
+            <wp:effectExtent l="0" t="0" r="0" b="0"/>
+            <wp:docPr id="1198380381" name="Picture 1" descr="A blue folder with text and circles&#10;&#10;Description automatically generated"/>
             <wp:cNvGraphicFramePr>
               <a:graphicFrameLocks xmlns:a="http://schemas.openxmlformats.org/drawingml/2006/main" noChangeAspect="1"/>
             </wp:cNvGraphicFramePr>
@@ -4713,7 +4703,7 @@
               <a:graphicData uri="http://schemas.openxmlformats.org/drawingml/2006/picture">
                 <pic:pic xmlns:pic="http://schemas.openxmlformats.org/drawingml/2006/picture">
                   <pic:nvPicPr>
-                    <pic:cNvPr id="21914335" name="Picture 5" descr="A blue screen with black text&#10;&#10;Description automatically generated"/>
+                    <pic:cNvPr id="1198380381" name="Picture 1" descr="A blue folder with text and circles&#10;&#10;Description automatically generated"/>
                     <pic:cNvPicPr>
                       <a:picLocks noChangeAspect="1" noChangeArrowheads="1"/>
                     </pic:cNvPicPr>
@@ -4734,7 +4724,7 @@
                   <pic:spPr bwMode="auto">
                     <a:xfrm>
                       <a:off x="0" y="0"/>
-                      <a:ext cx="6120130" cy="3199765"/>
+                      <a:ext cx="6120130" cy="3112135"/>
                     </a:xfrm>
                     <a:prstGeom prst="rect">
                       <a:avLst/>
@@ -5571,6 +5561,14 @@
         </w:tc>
       </w:tr>
     </w:tbl>
+    <w:p>
+      <w:pPr>
+        <w:jc w:val="both"/>
+        <w:rPr>
+          <w:rFonts w:cs="Arial"/>
+        </w:rPr>
+      </w:pPr>
+    </w:p>
     <w:p>
       <w:pPr>
         <w:jc w:val="both"/>
@@ -8166,16 +8164,33 @@
         <w:jc w:val="both"/>
         <w:rPr>
           <w:rFonts w:cs="Arial"/>
-          <w:b/>
-          <w:bCs/>
-        </w:rPr>
-      </w:pPr>
-      <w:r>
-        <w:rPr>
-          <w:rFonts w:cs="Arial"/>
-          <w:b/>
-          <w:bCs/>
-        </w:rPr>
+        </w:rPr>
+      </w:pPr>
+    </w:p>
+    <w:p>
+      <w:pPr>
+        <w:jc w:val="both"/>
+        <w:rPr>
+          <w:rFonts w:cs="Arial"/>
+        </w:rPr>
+      </w:pPr>
+    </w:p>
+    <w:p>
+      <w:pPr>
+        <w:jc w:val="both"/>
+        <w:rPr>
+          <w:rFonts w:cs="Arial"/>
+          <w:b/>
+          <w:bCs/>
+        </w:rPr>
+      </w:pPr>
+      <w:r>
+        <w:rPr>
+          <w:rFonts w:cs="Arial"/>
+          <w:b/>
+          <w:bCs/>
+        </w:rPr>
+        <w:lastRenderedPageBreak/>
         <w:t>UC0</w:t>
       </w:r>
       <w:r>
@@ -8272,7 +8287,6 @@
               <w:rPr>
                 <w:rFonts w:cs="Arial"/>
               </w:rPr>
-              <w:lastRenderedPageBreak/>
               <w:t>Utenti Partecipanti</w:t>
             </w:r>
           </w:p>
@@ -8900,6 +8914,364 @@
         <w:jc w:val="both"/>
         <w:rPr>
           <w:rFonts w:cs="Arial"/>
+          <w:b/>
+          <w:bCs/>
+        </w:rPr>
+      </w:pPr>
+      <w:r>
+        <w:rPr>
+          <w:rFonts w:cs="Arial"/>
+          <w:b/>
+          <w:bCs/>
+        </w:rPr>
+        <w:t>UC</w:t>
+      </w:r>
+      <w:r>
+        <w:rPr>
+          <w:rFonts w:cs="Arial"/>
+          <w:b/>
+          <w:bCs/>
+        </w:rPr>
+        <w:t>1</w:t>
+      </w:r>
+      <w:r>
+        <w:rPr>
+          <w:rFonts w:cs="Arial"/>
+          <w:b/>
+          <w:bCs/>
+        </w:rPr>
+        <w:t>0</w:t>
+      </w:r>
+      <w:r>
+        <w:rPr>
+          <w:rFonts w:cs="Arial"/>
+          <w:b/>
+          <w:bCs/>
+        </w:rPr>
+        <w:t>-</w:t>
+      </w:r>
+      <w:r>
+        <w:t xml:space="preserve"> </w:t>
+      </w:r>
+      <w:r>
+        <w:rPr>
+          <w:rFonts w:cs="Arial"/>
+          <w:b/>
+          <w:bCs/>
+        </w:rPr>
+        <w:t>Visualizzazione del profilo utente</w:t>
+      </w:r>
+    </w:p>
+    <w:tbl>
+      <w:tblPr>
+        <w:tblStyle w:val="TableGrid"/>
+        <w:tblW w:w="0" w:type="auto"/>
+        <w:tblLook w:val="04A0" w:firstRow="1" w:lastRow="0" w:firstColumn="1" w:lastColumn="0" w:noHBand="0" w:noVBand="1"/>
+      </w:tblPr>
+      <w:tblGrid>
+        <w:gridCol w:w="4814"/>
+        <w:gridCol w:w="4814"/>
+      </w:tblGrid>
+      <w:tr>
+        <w:tc>
+          <w:tcPr>
+            <w:tcW w:w="4814" w:type="dxa"/>
+          </w:tcPr>
+          <w:p>
+            <w:pPr>
+              <w:jc w:val="both"/>
+              <w:rPr>
+                <w:rFonts w:cs="Arial"/>
+              </w:rPr>
+            </w:pPr>
+            <w:r>
+              <w:rPr>
+                <w:rFonts w:cs="Arial"/>
+              </w:rPr>
+              <w:t>Name</w:t>
+            </w:r>
+          </w:p>
+        </w:tc>
+        <w:tc>
+          <w:tcPr>
+            <w:tcW w:w="4814" w:type="dxa"/>
+          </w:tcPr>
+          <w:p>
+            <w:pPr>
+              <w:jc w:val="both"/>
+              <w:rPr>
+                <w:rFonts w:cs="Arial"/>
+              </w:rPr>
+            </w:pPr>
+            <w:r>
+              <w:rPr>
+                <w:rFonts w:cs="Arial"/>
+              </w:rPr>
+              <w:t>Visualizzazione Profilo Utente</w:t>
+            </w:r>
+          </w:p>
+        </w:tc>
+      </w:tr>
+      <w:tr>
+        <w:tc>
+          <w:tcPr>
+            <w:tcW w:w="4814" w:type="dxa"/>
+          </w:tcPr>
+          <w:p>
+            <w:pPr>
+              <w:jc w:val="both"/>
+              <w:rPr>
+                <w:rFonts w:cs="Arial"/>
+              </w:rPr>
+            </w:pPr>
+            <w:r>
+              <w:rPr>
+                <w:rFonts w:cs="Arial"/>
+              </w:rPr>
+              <w:t>Utenti Partecipanti</w:t>
+            </w:r>
+          </w:p>
+        </w:tc>
+        <w:tc>
+          <w:tcPr>
+            <w:tcW w:w="4814" w:type="dxa"/>
+          </w:tcPr>
+          <w:p>
+            <w:pPr>
+              <w:jc w:val="both"/>
+              <w:rPr>
+                <w:rFonts w:cs="Arial"/>
+              </w:rPr>
+            </w:pPr>
+            <w:r>
+              <w:rPr>
+                <w:rFonts w:cs="Arial"/>
+              </w:rPr>
+              <w:t>Utente registrato</w:t>
+            </w:r>
+          </w:p>
+        </w:tc>
+      </w:tr>
+      <w:tr>
+        <w:tc>
+          <w:tcPr>
+            <w:tcW w:w="4814" w:type="dxa"/>
+          </w:tcPr>
+          <w:p>
+            <w:pPr>
+              <w:jc w:val="both"/>
+              <w:rPr>
+                <w:rFonts w:cs="Arial"/>
+              </w:rPr>
+            </w:pPr>
+            <w:r>
+              <w:rPr>
+                <w:rFonts w:cs="Arial"/>
+              </w:rPr>
+              <w:t>Entry conditions</w:t>
+            </w:r>
+          </w:p>
+        </w:tc>
+        <w:tc>
+          <w:tcPr>
+            <w:tcW w:w="4814" w:type="dxa"/>
+          </w:tcPr>
+          <w:p>
+            <w:pPr>
+              <w:rPr>
+                <w:rFonts w:cs="Arial"/>
+              </w:rPr>
+            </w:pPr>
+            <w:r>
+              <w:rPr>
+                <w:rFonts w:cs="Arial"/>
+              </w:rPr>
+              <w:t>L’utente è autenticato e desidera visualizzare il proprio profilo o quello di un altro utente.</w:t>
+            </w:r>
+          </w:p>
+        </w:tc>
+      </w:tr>
+      <w:tr>
+        <w:tc>
+          <w:tcPr>
+            <w:tcW w:w="4814" w:type="dxa"/>
+          </w:tcPr>
+          <w:p>
+            <w:pPr>
+              <w:jc w:val="both"/>
+              <w:rPr>
+                <w:rFonts w:cs="Arial"/>
+              </w:rPr>
+            </w:pPr>
+            <w:r>
+              <w:rPr>
+                <w:rFonts w:cs="Arial"/>
+              </w:rPr>
+              <w:t>Flow degli eventi</w:t>
+            </w:r>
+          </w:p>
+        </w:tc>
+        <w:tc>
+          <w:tcPr>
+            <w:tcW w:w="4814" w:type="dxa"/>
+          </w:tcPr>
+          <w:p>
+            <w:pPr>
+              <w:rPr>
+                <w:rFonts w:cs="Arial"/>
+              </w:rPr>
+            </w:pPr>
+            <w:r>
+              <w:rPr>
+                <w:rFonts w:cs="Arial"/>
+              </w:rPr>
+              <w:t>1.</w:t>
+            </w:r>
+            <w:r>
+              <w:rPr>
+                <w:rFonts w:cs="Arial"/>
+              </w:rPr>
+              <w:t xml:space="preserve">  L’utente clicca sull’icona del </w:t>
+            </w:r>
+            <w:r>
+              <w:rPr>
+                <w:rFonts w:cs="Arial"/>
+              </w:rPr>
+              <w:t xml:space="preserve">proprio </w:t>
+            </w:r>
+            <w:r>
+              <w:rPr>
+                <w:rFonts w:cs="Arial"/>
+              </w:rPr>
+              <w:t xml:space="preserve">profilo </w:t>
+            </w:r>
+            <w:r>
+              <w:rPr>
+                <w:rFonts w:cs="Arial"/>
+              </w:rPr>
+              <w:t xml:space="preserve">nell’header </w:t>
+            </w:r>
+            <w:r>
+              <w:rPr>
+                <w:rFonts w:cs="Arial"/>
+              </w:rPr>
+              <w:t>o sul nome di un altro utente.</w:t>
+            </w:r>
+          </w:p>
+          <w:p>
+            <w:pPr>
+              <w:rPr>
+                <w:rFonts w:cs="Arial"/>
+              </w:rPr>
+            </w:pPr>
+            <w:r>
+              <w:rPr>
+                <w:rFonts w:cs="Arial"/>
+              </w:rPr>
+              <w:lastRenderedPageBreak/>
+              <w:t>2.</w:t>
+            </w:r>
+            <w:r>
+              <w:rPr>
+                <w:rFonts w:cs="Arial"/>
+              </w:rPr>
+              <w:t xml:space="preserve">  Il sistema mostra la pagina del profilo, contenente informazioni come nome, data di iscrizione, numero di recensioni pubblicate e reputazione.</w:t>
+            </w:r>
+            <w:r>
+              <w:rPr>
+                <w:rFonts w:cs="Arial"/>
+              </w:rPr>
+              <w:t xml:space="preserve"> </w:t>
+            </w:r>
+            <w:r>
+              <w:rPr>
+                <w:rFonts w:cs="Arial"/>
+              </w:rPr>
+              <w:t>Se l’utente è il proprietario del profilo, può vedere opzioni aggiuntive come "Modifica Profilo" o "Impostazioni Account".</w:t>
+            </w:r>
+          </w:p>
+        </w:tc>
+      </w:tr>
+      <w:tr>
+        <w:tc>
+          <w:tcPr>
+            <w:tcW w:w="4814" w:type="dxa"/>
+          </w:tcPr>
+          <w:p>
+            <w:pPr>
+              <w:jc w:val="both"/>
+              <w:rPr>
+                <w:rFonts w:cs="Arial"/>
+              </w:rPr>
+            </w:pPr>
+            <w:r>
+              <w:rPr>
+                <w:rFonts w:cs="Arial"/>
+              </w:rPr>
+              <w:lastRenderedPageBreak/>
+              <w:t>Exit conditions</w:t>
+            </w:r>
+          </w:p>
+        </w:tc>
+        <w:tc>
+          <w:tcPr>
+            <w:tcW w:w="4814" w:type="dxa"/>
+          </w:tcPr>
+          <w:p>
+            <w:pPr>
+              <w:rPr>
+                <w:rFonts w:cs="Arial"/>
+              </w:rPr>
+            </w:pPr>
+            <w:r>
+              <w:rPr>
+                <w:rFonts w:cs="Arial"/>
+              </w:rPr>
+              <w:t>L’utente visualizza il profilo proprio o di un altro utente.</w:t>
+            </w:r>
+          </w:p>
+        </w:tc>
+      </w:tr>
+      <w:tr>
+        <w:tc>
+          <w:tcPr>
+            <w:tcW w:w="4814" w:type="dxa"/>
+          </w:tcPr>
+          <w:p>
+            <w:pPr>
+              <w:jc w:val="both"/>
+              <w:rPr>
+                <w:rFonts w:cs="Arial"/>
+              </w:rPr>
+            </w:pPr>
+            <w:r>
+              <w:rPr>
+                <w:rFonts w:cs="Arial"/>
+              </w:rPr>
+              <w:t>Eccezioni</w:t>
+            </w:r>
+          </w:p>
+        </w:tc>
+        <w:tc>
+          <w:tcPr>
+            <w:tcW w:w="4814" w:type="dxa"/>
+          </w:tcPr>
+          <w:p>
+            <w:pPr>
+              <w:jc w:val="both"/>
+              <w:rPr>
+                <w:rFonts w:cs="Arial"/>
+              </w:rPr>
+            </w:pPr>
+          </w:p>
+        </w:tc>
+      </w:tr>
+    </w:tbl>
+    <w:p>
+      <w:pPr>
+        <w:jc w:val="both"/>
+        <w:rPr>
+          <w:rFonts w:cs="Arial"/>
         </w:rPr>
       </w:pPr>
     </w:p>
@@ -8938,7 +9310,6 @@
         <w:rPr>
           <w:noProof/>
         </w:rPr>
-        <w:lastRenderedPageBreak/>
         <w:drawing>
           <wp:inline distT="0" distB="0" distL="0" distR="0" wp14:anchorId="6FCFB612" wp14:editId="165AF310">
             <wp:extent cx="6120130" cy="3549015"/>
@@ -9036,7 +9407,15 @@
           <w:b/>
           <w:bCs/>
         </w:rPr>
-        <w:t>10</w:t>
+        <w:t>1</w:t>
+      </w:r>
+      <w:r>
+        <w:rPr>
+          <w:rFonts w:cs="Arial"/>
+          <w:b/>
+          <w:bCs/>
+        </w:rPr>
+        <w:t>1</w:t>
       </w:r>
       <w:r>
         <w:rPr>
@@ -9215,6 +9594,7 @@
               <w:rPr>
                 <w:rFonts w:cs="Arial"/>
               </w:rPr>
+              <w:lastRenderedPageBreak/>
               <w:t>Flow degli eventi</w:t>
             </w:r>
           </w:p>
@@ -9419,7 +9799,6 @@
           <w:b/>
           <w:bCs/>
         </w:rPr>
-        <w:lastRenderedPageBreak/>
         <w:t>UC</w:t>
       </w:r>
       <w:r>
@@ -9444,7 +9823,7 @@
           <w:b/>
           <w:bCs/>
         </w:rPr>
-        <w:t>1</w:t>
+        <w:t>2</w:t>
       </w:r>
       <w:r>
         <w:rPr>
@@ -9803,14 +10182,6 @@
         <w:jc w:val="both"/>
         <w:rPr>
           <w:rFonts w:cs="Arial"/>
-        </w:rPr>
-      </w:pPr>
-    </w:p>
-    <w:p>
-      <w:pPr>
-        <w:jc w:val="both"/>
-        <w:rPr>
-          <w:rFonts w:cs="Arial"/>
           <w:b/>
           <w:bCs/>
         </w:rPr>
@@ -9837,7 +10208,7 @@
           <w:b/>
           <w:bCs/>
         </w:rPr>
-        <w:t>2</w:t>
+        <w:t>3</w:t>
       </w:r>
       <w:r>
         <w:rPr>
@@ -9856,7 +10227,7 @@
           <w:b/>
           <w:bCs/>
         </w:rPr>
-        <w:t>Visualizzazione del profilo utente</w:t>
+        <w:t>Moderazione delle recensioni</w:t>
       </w:r>
     </w:p>
     <w:tbl>
@@ -9904,7 +10275,7 @@
               <w:rPr>
                 <w:rFonts w:cs="Arial"/>
               </w:rPr>
-              <w:t>Visualizzazione Profilo Utente</w:t>
+              <w:t>Moderazione Recensione</w:t>
             </w:r>
           </w:p>
         </w:tc>
@@ -9944,7 +10315,7 @@
               <w:rPr>
                 <w:rFonts w:cs="Arial"/>
               </w:rPr>
-              <w:t>Utente registrato</w:t>
+              <w:t>Moderatore</w:t>
             </w:r>
           </w:p>
         </w:tc>
@@ -9983,7 +10354,7 @@
               <w:rPr>
                 <w:rFonts w:cs="Arial"/>
               </w:rPr>
-              <w:t>L’utente è autenticato e desidera visualizzare il proprio profilo o quello di un altro utente.</w:t>
+              <w:t>Il moderatore accede all’area di moderazione e visualizza una recensione segnalata o pubblicata di recente.</w:t>
             </w:r>
           </w:p>
         </w:tc>
@@ -10004,6 +10375,7 @@
               <w:rPr>
                 <w:rFonts w:cs="Arial"/>
               </w:rPr>
+              <w:lastRenderedPageBreak/>
               <w:t>Flow degli eventi</w:t>
             </w:r>
           </w:p>
@@ -10028,31 +10400,19 @@
               <w:rPr>
                 <w:rFonts w:cs="Arial"/>
               </w:rPr>
-              <w:t xml:space="preserve">  L’utente clicca sull’icona del </w:t>
-            </w:r>
-            <w:r>
-              <w:rPr>
-                <w:rFonts w:cs="Arial"/>
-              </w:rPr>
-              <w:t xml:space="preserve">proprio </w:t>
-            </w:r>
-            <w:r>
-              <w:rPr>
-                <w:rFonts w:cs="Arial"/>
-              </w:rPr>
-              <w:t xml:space="preserve">profilo </w:t>
-            </w:r>
-            <w:r>
-              <w:rPr>
-                <w:rFonts w:cs="Arial"/>
-              </w:rPr>
-              <w:t xml:space="preserve">nell’header </w:t>
-            </w:r>
-            <w:r>
-              <w:rPr>
-                <w:rFonts w:cs="Arial"/>
-              </w:rPr>
-              <w:t>o sul nome di un altro utente.</w:t>
+              <w:t xml:space="preserve">  Il moderatore </w:t>
+            </w:r>
+            <w:r>
+              <w:rPr>
+                <w:rFonts w:cs="Arial"/>
+              </w:rPr>
+              <w:t>visualizza le recensioni segnalate in ordine descrescente di segnalazioni</w:t>
+            </w:r>
+            <w:r>
+              <w:rPr>
+                <w:rFonts w:cs="Arial"/>
+              </w:rPr>
+              <w:t>.</w:t>
             </w:r>
           </w:p>
           <w:p>
@@ -10071,19 +10431,38 @@
               <w:rPr>
                 <w:rFonts w:cs="Arial"/>
               </w:rPr>
-              <w:t xml:space="preserve">  Il sistema mostra la pagina del profilo, contenente informazioni come nome, data di iscrizione, numero di recensioni pubblicate e reputazione.</w:t>
-            </w:r>
-            <w:r>
-              <w:rPr>
-                <w:rFonts w:cs="Arial"/>
-              </w:rPr>
-              <w:t xml:space="preserve"> </w:t>
-            </w:r>
-            <w:r>
-              <w:rPr>
-                <w:rFonts w:cs="Arial"/>
-              </w:rPr>
-              <w:t>Se l’utente è il proprietario del profilo, può vedere opzioni aggiuntive come "Modifica Profilo" o "Impostazioni Account".</w:t>
+              <w:t xml:space="preserve">  </w:t>
+            </w:r>
+            <w:r>
+              <w:rPr>
+                <w:rFonts w:cs="Arial"/>
+              </w:rPr>
+              <w:t>Scelta la recensione clicca il pulsante “Elimina” o “Approva” in base alle regole della community</w:t>
+            </w:r>
+          </w:p>
+          <w:p>
+            <w:pPr>
+              <w:rPr>
+                <w:rFonts w:cs="Arial"/>
+              </w:rPr>
+            </w:pPr>
+            <w:r>
+              <w:rPr>
+                <w:rFonts w:cs="Arial"/>
+              </w:rPr>
+              <w:t>3</w:t>
+            </w:r>
+            <w:r>
+              <w:rPr>
+                <w:rFonts w:cs="Arial"/>
+              </w:rPr>
+              <w:t>.</w:t>
+            </w:r>
+            <w:r>
+              <w:rPr>
+                <w:rFonts w:cs="Arial"/>
+              </w:rPr>
+              <w:t xml:space="preserve">  Il sistema esegue l'azione selezionata.</w:t>
             </w:r>
           </w:p>
         </w:tc>
@@ -10122,7 +10501,13 @@
               <w:rPr>
                 <w:rFonts w:cs="Arial"/>
               </w:rPr>
-              <w:t>L’utente visualizza il profilo proprio o di un altro utente.</w:t>
+              <w:t>Il moderatore rimane nella pagina di moderazione dalla quale viene tolta quella sulla quale ha appena compiuto una operazione</w:t>
+            </w:r>
+            <w:r>
+              <w:rPr>
+                <w:rFonts w:cs="Arial"/>
+              </w:rPr>
+              <w:t>.</w:t>
             </w:r>
           </w:p>
         </w:tc>
@@ -10183,22 +10568,6 @@
         <w:jc w:val="both"/>
         <w:rPr>
           <w:rFonts w:cs="Arial"/>
-        </w:rPr>
-      </w:pPr>
-    </w:p>
-    <w:p>
-      <w:pPr>
-        <w:jc w:val="both"/>
-        <w:rPr>
-          <w:rFonts w:cs="Arial"/>
-        </w:rPr>
-      </w:pPr>
-    </w:p>
-    <w:p>
-      <w:pPr>
-        <w:jc w:val="both"/>
-        <w:rPr>
-          <w:rFonts w:cs="Arial"/>
           <w:b/>
           <w:bCs/>
         </w:rPr>
@@ -10225,7 +10594,7 @@
           <w:b/>
           <w:bCs/>
         </w:rPr>
-        <w:t>3</w:t>
+        <w:t>4</w:t>
       </w:r>
       <w:r>
         <w:rPr>
@@ -10244,7 +10613,7 @@
           <w:b/>
           <w:bCs/>
         </w:rPr>
-        <w:t>Moderazione delle recensioni</w:t>
+        <w:t>Aggiunta di un film al catalogo</w:t>
       </w:r>
     </w:p>
     <w:tbl>
@@ -10292,7 +10661,7 @@
               <w:rPr>
                 <w:rFonts w:cs="Arial"/>
               </w:rPr>
-              <w:t>Moderazione Recensione</w:t>
+              <w:t>Aggiunta di un film al catalogo</w:t>
             </w:r>
           </w:p>
         </w:tc>
@@ -10332,7 +10701,7 @@
               <w:rPr>
                 <w:rFonts w:cs="Arial"/>
               </w:rPr>
-              <w:t>Moderatore</w:t>
+              <w:t>Gestore del catalogo</w:t>
             </w:r>
           </w:p>
         </w:tc>
@@ -10371,7 +10740,19 @@
               <w:rPr>
                 <w:rFonts w:cs="Arial"/>
               </w:rPr>
-              <w:t>Il moderatore accede all’area di moderazione e visualizza una recensione segnalata o pubblicata di recente.</w:t>
+              <w:t>Il gestore è autenticato e accede al catalogo</w:t>
+            </w:r>
+            <w:r>
+              <w:rPr>
+                <w:rFonts w:cs="Arial"/>
+              </w:rPr>
+              <w:t xml:space="preserve"> film</w:t>
+            </w:r>
+            <w:r>
+              <w:rPr>
+                <w:rFonts w:cs="Arial"/>
+              </w:rPr>
+              <w:t>.</w:t>
             </w:r>
           </w:p>
         </w:tc>
@@ -10416,19 +10797,19 @@
               <w:rPr>
                 <w:rFonts w:cs="Arial"/>
               </w:rPr>
-              <w:t xml:space="preserve">  Il moderatore </w:t>
-            </w:r>
-            <w:r>
-              <w:rPr>
-                <w:rFonts w:cs="Arial"/>
-              </w:rPr>
-              <w:t>visualizza le recensioni segnalate in ordine descrescente di segnalazioni</w:t>
-            </w:r>
-            <w:r>
-              <w:rPr>
-                <w:rFonts w:cs="Arial"/>
-              </w:rPr>
-              <w:t>.</w:t>
+              <w:t xml:space="preserve">  Il gestore seleziona </w:t>
+            </w:r>
+            <w:r>
+              <w:rPr>
+                <w:rFonts w:cs="Arial"/>
+              </w:rPr>
+              <w:t xml:space="preserve">il pulsante </w:t>
+            </w:r>
+            <w:r>
+              <w:rPr>
+                <w:rFonts w:cs="Arial"/>
+              </w:rPr>
+              <w:t>"Aggiungi nuovo film"</w:t>
             </w:r>
           </w:p>
           <w:p>
@@ -10447,38 +10828,95 @@
               <w:rPr>
                 <w:rFonts w:cs="Arial"/>
               </w:rPr>
-              <w:t xml:space="preserve">  </w:t>
-            </w:r>
-            <w:r>
-              <w:rPr>
-                <w:rFonts w:cs="Arial"/>
-              </w:rPr>
-              <w:t>Scelta la recensione clicca il pulsante “Elimina” o “Approva” in base alle regole della community</w:t>
-            </w:r>
-          </w:p>
-          <w:p>
-            <w:pPr>
-              <w:rPr>
-                <w:rFonts w:cs="Arial"/>
-              </w:rPr>
-            </w:pPr>
-            <w:r>
-              <w:rPr>
-                <w:rFonts w:cs="Arial"/>
-              </w:rPr>
-              <w:t>3</w:t>
-            </w:r>
-            <w:r>
-              <w:rPr>
-                <w:rFonts w:cs="Arial"/>
-              </w:rPr>
-              <w:t>.</w:t>
-            </w:r>
-            <w:r>
-              <w:rPr>
-                <w:rFonts w:cs="Arial"/>
-              </w:rPr>
-              <w:t xml:space="preserve">  Il sistema esegue l'azione selezionata.</w:t>
+              <w:t xml:space="preserve">  Il sistema presenta un form di inseriment</w:t>
+            </w:r>
+            <w:r>
+              <w:rPr>
+                <w:rFonts w:cs="Arial"/>
+              </w:rPr>
+              <w:t>o</w:t>
+            </w:r>
+            <w:r>
+              <w:rPr>
+                <w:rFonts w:cs="Arial"/>
+              </w:rPr>
+              <w:t>, con campi come titolo, anno di uscita, genere e descrizione.</w:t>
+            </w:r>
+          </w:p>
+          <w:p>
+            <w:pPr>
+              <w:rPr>
+                <w:rFonts w:cs="Arial"/>
+              </w:rPr>
+            </w:pPr>
+            <w:r>
+              <w:rPr>
+                <w:rFonts w:cs="Arial"/>
+              </w:rPr>
+              <w:t>3.</w:t>
+            </w:r>
+            <w:r>
+              <w:rPr>
+                <w:rFonts w:cs="Arial"/>
+              </w:rPr>
+              <w:t xml:space="preserve">  Il gestore compila i campi richiesti.</w:t>
+            </w:r>
+          </w:p>
+          <w:p>
+            <w:pPr>
+              <w:rPr>
+                <w:rFonts w:cs="Arial"/>
+              </w:rPr>
+            </w:pPr>
+            <w:r>
+              <w:rPr>
+                <w:rFonts w:cs="Arial"/>
+              </w:rPr>
+              <w:t>4.</w:t>
+            </w:r>
+            <w:r>
+              <w:rPr>
+                <w:rFonts w:cs="Arial"/>
+              </w:rPr>
+              <w:t xml:space="preserve">  Il gestore clicca su "Salva".</w:t>
+            </w:r>
+          </w:p>
+          <w:p>
+            <w:pPr>
+              <w:rPr>
+                <w:rFonts w:cs="Arial"/>
+              </w:rPr>
+            </w:pPr>
+            <w:r>
+              <w:rPr>
+                <w:rFonts w:cs="Arial"/>
+              </w:rPr>
+              <w:t>5.</w:t>
+            </w:r>
+            <w:r>
+              <w:rPr>
+                <w:rFonts w:cs="Arial"/>
+              </w:rPr>
+              <w:t xml:space="preserve">  Il sistema verifica che tutti i dati siano validi e completi.</w:t>
+            </w:r>
+          </w:p>
+          <w:p>
+            <w:pPr>
+              <w:rPr>
+                <w:rFonts w:cs="Arial"/>
+              </w:rPr>
+            </w:pPr>
+            <w:r>
+              <w:rPr>
+                <w:rFonts w:cs="Arial"/>
+              </w:rPr>
+              <w:t>6.</w:t>
+            </w:r>
+            <w:r>
+              <w:rPr>
+                <w:rFonts w:cs="Arial"/>
+              </w:rPr>
+              <w:t xml:space="preserve">  Il sistema memorizza o aggiorna i dettagli del film nel catalogo.</w:t>
             </w:r>
           </w:p>
         </w:tc>
@@ -10517,7 +10955,7 @@
               <w:rPr>
                 <w:rFonts w:cs="Arial"/>
               </w:rPr>
-              <w:t>Il moderatore rimane nella pagina di moderazione dalla quale viene tolta quella sulla quale ha appena compiuto una operazione</w:t>
+              <w:t>Il gestore viene riportato nel catalogo</w:t>
             </w:r>
             <w:r>
               <w:rPr>
@@ -10559,6 +10997,18 @@
                 <w:rFonts w:cs="Arial"/>
               </w:rPr>
             </w:pPr>
+            <w:r>
+              <w:rPr>
+                <w:rFonts w:cs="Arial"/>
+              </w:rPr>
+              <w:t>Se al punto 5 il sistema rileva dati mancanti o non validi, si verifica EUC04</w:t>
+            </w:r>
+            <w:r>
+              <w:rPr>
+                <w:rFonts w:cs="Arial"/>
+              </w:rPr>
+              <w:t>.</w:t>
+            </w:r>
           </w:p>
         </w:tc>
       </w:tr>
@@ -10576,14 +11026,6 @@
         <w:jc w:val="both"/>
         <w:rPr>
           <w:rFonts w:cs="Arial"/>
-        </w:rPr>
-      </w:pPr>
-    </w:p>
-    <w:p>
-      <w:pPr>
-        <w:jc w:val="both"/>
-        <w:rPr>
-          <w:rFonts w:cs="Arial"/>
           <w:b/>
           <w:bCs/>
         </w:rPr>
@@ -10610,7 +11052,7 @@
           <w:b/>
           <w:bCs/>
         </w:rPr>
-        <w:t>4</w:t>
+        <w:t>5</w:t>
       </w:r>
       <w:r>
         <w:rPr>
@@ -10629,7 +11071,31 @@
           <w:b/>
           <w:bCs/>
         </w:rPr>
-        <w:t>Aggiunta di un film al catalogo</w:t>
+        <w:t>Rimozione di un film</w:t>
+      </w:r>
+      <w:r>
+        <w:rPr>
+          <w:rFonts w:cs="Arial"/>
+          <w:b/>
+          <w:bCs/>
+        </w:rPr>
+        <w:t xml:space="preserve"> d</w:t>
+      </w:r>
+      <w:r>
+        <w:rPr>
+          <w:rFonts w:cs="Arial"/>
+          <w:b/>
+          <w:bCs/>
+        </w:rPr>
+        <w:t>al</w:t>
+      </w:r>
+      <w:r>
+        <w:rPr>
+          <w:rFonts w:cs="Arial"/>
+          <w:b/>
+          <w:bCs/>
+        </w:rPr>
+        <w:t xml:space="preserve"> catalogo</w:t>
       </w:r>
     </w:p>
     <w:tbl>
@@ -10677,7 +11143,7 @@
               <w:rPr>
                 <w:rFonts w:cs="Arial"/>
               </w:rPr>
-              <w:t>Aggiunta di un film al catalogo</w:t>
+              <w:t>Rimozione di un film dal catalogo</w:t>
             </w:r>
           </w:p>
         </w:tc>
@@ -10756,13 +11222,13 @@
               <w:rPr>
                 <w:rFonts w:cs="Arial"/>
               </w:rPr>
-              <w:t>Il gestore è autenticato e accede al catalogo</w:t>
-            </w:r>
-            <w:r>
-              <w:rPr>
-                <w:rFonts w:cs="Arial"/>
-              </w:rPr>
-              <w:t xml:space="preserve"> film</w:t>
+              <w:t xml:space="preserve">Il gestore è autenticato e </w:t>
+            </w:r>
+            <w:r>
+              <w:rPr>
+                <w:rFonts w:cs="Arial"/>
+              </w:rPr>
+              <w:t>accede alla pagina di un film dopo averlo cercato con la barra di ricerca</w:t>
             </w:r>
             <w:r>
               <w:rPr>
@@ -10813,19 +11279,37 @@
               <w:rPr>
                 <w:rFonts w:cs="Arial"/>
               </w:rPr>
-              <w:t xml:space="preserve">  Il gestore seleziona </w:t>
-            </w:r>
-            <w:r>
-              <w:rPr>
-                <w:rFonts w:cs="Arial"/>
-              </w:rPr>
-              <w:t xml:space="preserve">il pulsante </w:t>
-            </w:r>
-            <w:r>
-              <w:rPr>
-                <w:rFonts w:cs="Arial"/>
-              </w:rPr>
-              <w:t>"Aggiungi nuovo film"</w:t>
+              <w:t xml:space="preserve">  Il gestore seleziona</w:t>
+            </w:r>
+            <w:r>
+              <w:rPr>
+                <w:rFonts w:cs="Arial"/>
+              </w:rPr>
+              <w:t xml:space="preserve"> il pulsante</w:t>
+            </w:r>
+            <w:r>
+              <w:rPr>
+                <w:rFonts w:cs="Arial"/>
+              </w:rPr>
+              <w:t xml:space="preserve"> "</w:t>
+            </w:r>
+            <w:r>
+              <w:rPr>
+                <w:rFonts w:cs="Arial"/>
+              </w:rPr>
+              <w:t>Rimuovi</w:t>
+            </w:r>
+            <w:r>
+              <w:rPr>
+                <w:rFonts w:cs="Arial"/>
+              </w:rPr>
+              <w:t xml:space="preserve"> film"</w:t>
+            </w:r>
+            <w:r>
+              <w:rPr>
+                <w:rFonts w:cs="Arial"/>
+              </w:rPr>
+              <w:t>.</w:t>
             </w:r>
           </w:p>
           <w:p>
@@ -10844,95 +11328,39 @@
               <w:rPr>
                 <w:rFonts w:cs="Arial"/>
               </w:rPr>
-              <w:t xml:space="preserve">  Il sistema presenta un form di inseriment</w:t>
-            </w:r>
-            <w:r>
-              <w:rPr>
-                <w:rFonts w:cs="Arial"/>
-              </w:rPr>
-              <w:t>o</w:t>
-            </w:r>
-            <w:r>
-              <w:rPr>
-                <w:rFonts w:cs="Arial"/>
-              </w:rPr>
-              <w:t>, con campi come titolo, anno di uscita, genere e descrizione.</w:t>
-            </w:r>
-          </w:p>
-          <w:p>
-            <w:pPr>
-              <w:rPr>
-                <w:rFonts w:cs="Arial"/>
-              </w:rPr>
-            </w:pPr>
-            <w:r>
-              <w:rPr>
-                <w:rFonts w:cs="Arial"/>
-              </w:rPr>
-              <w:t>3.</w:t>
-            </w:r>
-            <w:r>
-              <w:rPr>
-                <w:rFonts w:cs="Arial"/>
-              </w:rPr>
-              <w:t xml:space="preserve">  Il gestore compila i campi richiesti.</w:t>
-            </w:r>
-          </w:p>
-          <w:p>
-            <w:pPr>
-              <w:rPr>
-                <w:rFonts w:cs="Arial"/>
-              </w:rPr>
-            </w:pPr>
-            <w:r>
-              <w:rPr>
-                <w:rFonts w:cs="Arial"/>
-              </w:rPr>
-              <w:t>4.</w:t>
-            </w:r>
-            <w:r>
-              <w:rPr>
-                <w:rFonts w:cs="Arial"/>
-              </w:rPr>
-              <w:t xml:space="preserve">  Il gestore clicca su "Salva".</w:t>
-            </w:r>
-          </w:p>
-          <w:p>
-            <w:pPr>
-              <w:rPr>
-                <w:rFonts w:cs="Arial"/>
-              </w:rPr>
-            </w:pPr>
-            <w:r>
-              <w:rPr>
-                <w:rFonts w:cs="Arial"/>
-              </w:rPr>
-              <w:t>5.</w:t>
-            </w:r>
-            <w:r>
-              <w:rPr>
-                <w:rFonts w:cs="Arial"/>
-              </w:rPr>
-              <w:t xml:space="preserve">  Il sistema verifica che tutti i dati siano validi e completi.</w:t>
-            </w:r>
-          </w:p>
-          <w:p>
-            <w:pPr>
-              <w:rPr>
-                <w:rFonts w:cs="Arial"/>
-              </w:rPr>
-            </w:pPr>
-            <w:r>
-              <w:rPr>
-                <w:rFonts w:cs="Arial"/>
-              </w:rPr>
+              <w:t xml:space="preserve">  Il sistema</w:t>
+            </w:r>
+            <w:r>
+              <w:rPr>
+                <w:rFonts w:cs="Arial"/>
+              </w:rPr>
+              <w:t>chiede conferma dell’azione</w:t>
+            </w:r>
+            <w:r>
+              <w:rPr>
+                <w:rFonts w:cs="Arial"/>
+              </w:rPr>
+              <w:t>.</w:t>
+            </w:r>
+          </w:p>
+          <w:p>
+            <w:pPr>
+              <w:rPr>
+                <w:rFonts w:cs="Arial"/>
+              </w:rPr>
+            </w:pPr>
+            <w:r>
+              <w:rPr>
+                <w:rFonts w:cs="Arial"/>
+              </w:rPr>
+              <w:lastRenderedPageBreak/>
               <w:t>6.</w:t>
             </w:r>
             <w:r>
               <w:rPr>
                 <w:rFonts w:cs="Arial"/>
               </w:rPr>
-              <w:t xml:space="preserve">  Il sistema memorizza o aggiorna i dettagli del film nel catalogo.</w:t>
+              <w:t xml:space="preserve">  Il sistema aggiorna i dettagli del film nel catalogo.</w:t>
             </w:r>
           </w:p>
         </w:tc>
@@ -10953,6 +11381,7 @@
               <w:rPr>
                 <w:rFonts w:cs="Arial"/>
               </w:rPr>
+              <w:lastRenderedPageBreak/>
               <w:t>Exit conditions</w:t>
             </w:r>
           </w:p>
@@ -10971,7 +11400,7 @@
               <w:rPr>
                 <w:rFonts w:cs="Arial"/>
               </w:rPr>
-              <w:t>Il gestore viene riportato nel catalogo</w:t>
+              <w:t>Il gestore viene reidirizzato al catalogo</w:t>
             </w:r>
             <w:r>
               <w:rPr>
@@ -11013,18 +11442,6 @@
                 <w:rFonts w:cs="Arial"/>
               </w:rPr>
             </w:pPr>
-            <w:r>
-              <w:rPr>
-                <w:rFonts w:cs="Arial"/>
-              </w:rPr>
-              <w:t>Se al punto 5 il sistema rileva dati mancanti o non validi, si verifica EUC04</w:t>
-            </w:r>
-            <w:r>
-              <w:rPr>
-                <w:rFonts w:cs="Arial"/>
-              </w:rPr>
-              <w:t>.</w:t>
-            </w:r>
           </w:p>
         </w:tc>
       </w:tr>
@@ -11042,6 +11459,14 @@
         <w:jc w:val="both"/>
         <w:rPr>
           <w:rFonts w:cs="Arial"/>
+        </w:rPr>
+      </w:pPr>
+    </w:p>
+    <w:p>
+      <w:pPr>
+        <w:jc w:val="both"/>
+        <w:rPr>
+          <w:rFonts w:cs="Arial"/>
           <w:b/>
           <w:bCs/>
         </w:rPr>
@@ -11068,7 +11493,7 @@
           <w:b/>
           <w:bCs/>
         </w:rPr>
-        <w:t>5</w:t>
+        <w:t>6</w:t>
       </w:r>
       <w:r>
         <w:rPr>
@@ -11087,7 +11512,15 @@
           <w:b/>
           <w:bCs/>
         </w:rPr>
-        <w:t>Rimozione di un film</w:t>
+        <w:t>Modifica</w:t>
+      </w:r>
+      <w:r>
+        <w:rPr>
+          <w:rFonts w:cs="Arial"/>
+          <w:b/>
+          <w:bCs/>
+        </w:rPr>
+        <w:t xml:space="preserve"> di un film</w:t>
       </w:r>
       <w:r>
         <w:rPr>
@@ -11103,7 +11536,15 @@
           <w:b/>
           <w:bCs/>
         </w:rPr>
-        <w:t>al</w:t>
+        <w:t>e</w:t>
+      </w:r>
+      <w:r>
+        <w:rPr>
+          <w:rFonts w:cs="Arial"/>
+          <w:b/>
+          <w:bCs/>
+        </w:rPr>
+        <w:t>l</w:t>
       </w:r>
       <w:r>
         <w:rPr>
@@ -11159,7 +11600,7 @@
               <w:rPr>
                 <w:rFonts w:cs="Arial"/>
               </w:rPr>
-              <w:t>Rimozione di un film dal catalogo</w:t>
+              <w:t>Modifica di un film del catalogo</w:t>
             </w:r>
           </w:p>
         </w:tc>
@@ -11180,7 +11621,6 @@
               <w:rPr>
                 <w:rFonts w:cs="Arial"/>
               </w:rPr>
-              <w:lastRenderedPageBreak/>
               <w:t>Utenti Partecipanti</w:t>
             </w:r>
           </w:p>
@@ -11296,37 +11736,19 @@
               <w:rPr>
                 <w:rFonts w:cs="Arial"/>
               </w:rPr>
-              <w:t xml:space="preserve">  Il gestore seleziona</w:t>
-            </w:r>
-            <w:r>
-              <w:rPr>
-                <w:rFonts w:cs="Arial"/>
-              </w:rPr>
-              <w:t xml:space="preserve"> il pulsante</w:t>
-            </w:r>
-            <w:r>
-              <w:rPr>
-                <w:rFonts w:cs="Arial"/>
-              </w:rPr>
-              <w:t xml:space="preserve"> "</w:t>
-            </w:r>
-            <w:r>
-              <w:rPr>
-                <w:rFonts w:cs="Arial"/>
-              </w:rPr>
-              <w:t>Rimuovi</w:t>
-            </w:r>
-            <w:r>
-              <w:rPr>
-                <w:rFonts w:cs="Arial"/>
-              </w:rPr>
-              <w:t xml:space="preserve"> film"</w:t>
-            </w:r>
-            <w:r>
-              <w:rPr>
-                <w:rFonts w:cs="Arial"/>
-              </w:rPr>
-              <w:t>.</w:t>
+              <w:t xml:space="preserve">  Il gestore seleziona "</w:t>
+            </w:r>
+            <w:r>
+              <w:rPr>
+                <w:rFonts w:cs="Arial"/>
+              </w:rPr>
+              <w:t>Modifica informazioni</w:t>
+            </w:r>
+            <w:r>
+              <w:rPr>
+                <w:rFonts w:cs="Arial"/>
+              </w:rPr>
+              <w:t xml:space="preserve"> film".</w:t>
             </w:r>
           </w:p>
           <w:p>
@@ -11345,19 +11767,64 @@
               <w:rPr>
                 <w:rFonts w:cs="Arial"/>
               </w:rPr>
-              <w:t xml:space="preserve">  Il sistema</w:t>
-            </w:r>
-            <w:r>
-              <w:rPr>
-                <w:rFonts w:cs="Arial"/>
-              </w:rPr>
-              <w:t>chiede conferma dell’azione</w:t>
-            </w:r>
-            <w:r>
-              <w:rPr>
-                <w:rFonts w:cs="Arial"/>
-              </w:rPr>
-              <w:t>.</w:t>
+              <w:t xml:space="preserve">  Il sistema presenta un form di modifica, con campi come titolo, anno di uscita, genere e descrizione.</w:t>
+            </w:r>
+          </w:p>
+          <w:p>
+            <w:pPr>
+              <w:rPr>
+                <w:rFonts w:cs="Arial"/>
+              </w:rPr>
+            </w:pPr>
+            <w:r>
+              <w:rPr>
+                <w:rFonts w:cs="Arial"/>
+              </w:rPr>
+              <w:t>3.</w:t>
+            </w:r>
+            <w:r>
+              <w:rPr>
+                <w:rFonts w:cs="Arial"/>
+              </w:rPr>
+              <w:t xml:space="preserve">  Il gestore aggiorna i campi richiesti.</w:t>
+            </w:r>
+          </w:p>
+          <w:p>
+            <w:pPr>
+              <w:rPr>
+                <w:rFonts w:cs="Arial"/>
+              </w:rPr>
+            </w:pPr>
+            <w:r>
+              <w:rPr>
+                <w:rFonts w:cs="Arial"/>
+              </w:rPr>
+              <w:t>4.</w:t>
+            </w:r>
+            <w:r>
+              <w:rPr>
+                <w:rFonts w:cs="Arial"/>
+              </w:rPr>
+              <w:t xml:space="preserve">  Il gestore clicca su "Salva".</w:t>
+            </w:r>
+          </w:p>
+          <w:p>
+            <w:pPr>
+              <w:rPr>
+                <w:rFonts w:cs="Arial"/>
+              </w:rPr>
+            </w:pPr>
+            <w:r>
+              <w:rPr>
+                <w:rFonts w:cs="Arial"/>
+              </w:rPr>
+              <w:t>5.</w:t>
+            </w:r>
+            <w:r>
+              <w:rPr>
+                <w:rFonts w:cs="Arial"/>
+              </w:rPr>
+              <w:t xml:space="preserve">  Il sistema verifica che tutti i dati siano validi e completi.</w:t>
             </w:r>
           </w:p>
           <w:p>
@@ -11415,7 +11882,13 @@
               <w:rPr>
                 <w:rFonts w:cs="Arial"/>
               </w:rPr>
-              <w:t>Il gestore viene reidirizzato al catalogo</w:t>
+              <w:t xml:space="preserve">Il </w:t>
+            </w:r>
+            <w:r>
+              <w:rPr>
+                <w:rFonts w:cs="Arial"/>
+              </w:rPr>
+              <w:t>gestore viene reindirizzato alla pagina di specifica del film appena modificato</w:t>
             </w:r>
             <w:r>
               <w:rPr>
@@ -11457,6 +11930,18 @@
                 <w:rFonts w:cs="Arial"/>
               </w:rPr>
             </w:pPr>
+            <w:r>
+              <w:rPr>
+                <w:rFonts w:cs="Arial"/>
+              </w:rPr>
+              <w:t>Se al punto 5 il sistema rileva dati mancanti o non validi, si verifica EUC04</w:t>
+            </w:r>
+            <w:r>
+              <w:rPr>
+                <w:rFonts w:cs="Arial"/>
+              </w:rPr>
+              <w:t>.</w:t>
+            </w:r>
           </w:p>
         </w:tc>
       </w:tr>
@@ -11474,49 +11959,25 @@
         <w:jc w:val="both"/>
         <w:rPr>
           <w:rFonts w:cs="Arial"/>
-        </w:rPr>
-      </w:pPr>
-    </w:p>
-    <w:p>
-      <w:pPr>
-        <w:jc w:val="both"/>
-        <w:rPr>
-          <w:rFonts w:cs="Arial"/>
-          <w:b/>
-          <w:bCs/>
-        </w:rPr>
-      </w:pPr>
-      <w:r>
-        <w:rPr>
-          <w:rFonts w:cs="Arial"/>
-          <w:b/>
-          <w:bCs/>
-        </w:rPr>
-        <w:t>UC</w:t>
-      </w:r>
-      <w:r>
-        <w:rPr>
-          <w:rFonts w:cs="Arial"/>
-          <w:b/>
-          <w:bCs/>
-        </w:rPr>
-        <w:t>1</w:t>
-      </w:r>
-      <w:r>
-        <w:rPr>
-          <w:rFonts w:cs="Arial"/>
-          <w:b/>
-          <w:bCs/>
-        </w:rPr>
-        <w:t>6</w:t>
-      </w:r>
-      <w:r>
-        <w:rPr>
-          <w:rFonts w:cs="Arial"/>
-          <w:b/>
-          <w:bCs/>
-        </w:rPr>
-        <w:t>-</w:t>
+          <w:b/>
+          <w:bCs/>
+        </w:rPr>
+      </w:pPr>
+      <w:r>
+        <w:rPr>
+          <w:rFonts w:cs="Arial"/>
+          <w:b/>
+          <w:bCs/>
+        </w:rPr>
+        <w:t>EUC0</w:t>
+      </w:r>
+      <w:r>
+        <w:rPr>
+          <w:rFonts w:cs="Arial"/>
+          <w:b/>
+          <w:bCs/>
+        </w:rPr>
+        <w:t>4-</w:t>
       </w:r>
       <w:r>
         <w:t xml:space="preserve"> </w:t>
@@ -11527,47 +11988,23 @@
           <w:b/>
           <w:bCs/>
         </w:rPr>
-        <w:t>Modifica</w:t>
-      </w:r>
-      <w:r>
-        <w:rPr>
-          <w:rFonts w:cs="Arial"/>
-          <w:b/>
-          <w:bCs/>
-        </w:rPr>
-        <w:t xml:space="preserve"> di un film</w:t>
-      </w:r>
-      <w:r>
-        <w:rPr>
-          <w:rFonts w:cs="Arial"/>
-          <w:b/>
-          <w:bCs/>
-        </w:rPr>
-        <w:t xml:space="preserve"> d</w:t>
-      </w:r>
-      <w:r>
-        <w:rPr>
-          <w:rFonts w:cs="Arial"/>
-          <w:b/>
-          <w:bCs/>
-        </w:rPr>
-        <w:t>e</w:t>
-      </w:r>
-      <w:r>
-        <w:rPr>
-          <w:rFonts w:cs="Arial"/>
-          <w:b/>
-          <w:bCs/>
-        </w:rPr>
-        <w:t>l</w:t>
-      </w:r>
-      <w:r>
-        <w:rPr>
-          <w:rFonts w:cs="Arial"/>
-          <w:b/>
-          <w:bCs/>
-        </w:rPr>
-        <w:t xml:space="preserve"> catalogo</w:t>
+        <w:t xml:space="preserve">Errore </w:t>
+      </w:r>
+      <w:r>
+        <w:rPr>
+          <w:rFonts w:cs="Arial"/>
+          <w:b/>
+          <w:bCs/>
+        </w:rPr>
+        <w:t>Aggiunta/Modifica</w:t>
+      </w:r>
+      <w:r>
+        <w:rPr>
+          <w:rFonts w:cs="Arial"/>
+          <w:b/>
+          <w:bCs/>
+        </w:rPr>
+        <w:t xml:space="preserve"> Film</w:t>
       </w:r>
     </w:p>
     <w:tbl>
@@ -11615,7 +12052,19 @@
               <w:rPr>
                 <w:rFonts w:cs="Arial"/>
               </w:rPr>
-              <w:t>Modifica di un film del catalogo</w:t>
+              <w:t xml:space="preserve">Errore </w:t>
+            </w:r>
+            <w:r>
+              <w:rPr>
+                <w:rFonts w:cs="Arial"/>
+              </w:rPr>
+              <w:t>Aggiunta/Modifica</w:t>
+            </w:r>
+            <w:r>
+              <w:rPr>
+                <w:rFonts w:cs="Arial"/>
+              </w:rPr>
+              <w:t xml:space="preserve"> Film</w:t>
             </w:r>
           </w:p>
         </w:tc>
@@ -11694,19 +12143,25 @@
               <w:rPr>
                 <w:rFonts w:cs="Arial"/>
               </w:rPr>
-              <w:t xml:space="preserve">Il gestore è autenticato e </w:t>
-            </w:r>
-            <w:r>
-              <w:rPr>
-                <w:rFonts w:cs="Arial"/>
-              </w:rPr>
-              <w:t>accede alla pagina di un film dopo averlo cercato con la barra di ricerca</w:t>
-            </w:r>
-            <w:r>
-              <w:rPr>
-                <w:rFonts w:cs="Arial"/>
-              </w:rPr>
-              <w:t>.</w:t>
+              <w:t>Durante la gestione del catalogo (UC</w:t>
+            </w:r>
+            <w:r>
+              <w:rPr>
+                <w:rFonts w:cs="Arial"/>
+              </w:rPr>
+              <w:t>1</w:t>
+            </w:r>
+            <w:r>
+              <w:rPr>
+                <w:rFonts w:cs="Arial"/>
+              </w:rPr>
+              <w:t>3/UC15</w:t>
+            </w:r>
+            <w:r>
+              <w:rPr>
+                <w:rFonts w:cs="Arial"/>
+              </w:rPr>
+              <w:t>), il sistema rileva che i dati inseriti sono incompleti o non validi.</w:t>
             </w:r>
           </w:p>
         </w:tc>
@@ -11745,120 +12200,7 @@
               <w:rPr>
                 <w:rFonts w:cs="Arial"/>
               </w:rPr>
-              <w:t>1.</w:t>
-            </w:r>
-            <w:r>
-              <w:rPr>
-                <w:rFonts w:cs="Arial"/>
-              </w:rPr>
-              <w:t xml:space="preserve">  Il gestore seleziona "</w:t>
-            </w:r>
-            <w:r>
-              <w:rPr>
-                <w:rFonts w:cs="Arial"/>
-              </w:rPr>
-              <w:t>Modifica informazioni</w:t>
-            </w:r>
-            <w:r>
-              <w:rPr>
-                <w:rFonts w:cs="Arial"/>
-              </w:rPr>
-              <w:t xml:space="preserve"> film".</w:t>
-            </w:r>
-          </w:p>
-          <w:p>
-            <w:pPr>
-              <w:rPr>
-                <w:rFonts w:cs="Arial"/>
-              </w:rPr>
-            </w:pPr>
-            <w:r>
-              <w:rPr>
-                <w:rFonts w:cs="Arial"/>
-              </w:rPr>
-              <w:t>2.</w:t>
-            </w:r>
-            <w:r>
-              <w:rPr>
-                <w:rFonts w:cs="Arial"/>
-              </w:rPr>
-              <w:t xml:space="preserve">  Il sistema presenta un form di modifica, con campi come titolo, anno di uscita, genere e descrizione.</w:t>
-            </w:r>
-          </w:p>
-          <w:p>
-            <w:pPr>
-              <w:rPr>
-                <w:rFonts w:cs="Arial"/>
-              </w:rPr>
-            </w:pPr>
-            <w:r>
-              <w:rPr>
-                <w:rFonts w:cs="Arial"/>
-              </w:rPr>
-              <w:t>3.</w:t>
-            </w:r>
-            <w:r>
-              <w:rPr>
-                <w:rFonts w:cs="Arial"/>
-              </w:rPr>
-              <w:t xml:space="preserve">  Il gestore aggiorna i campi richiesti.</w:t>
-            </w:r>
-          </w:p>
-          <w:p>
-            <w:pPr>
-              <w:rPr>
-                <w:rFonts w:cs="Arial"/>
-              </w:rPr>
-            </w:pPr>
-            <w:r>
-              <w:rPr>
-                <w:rFonts w:cs="Arial"/>
-              </w:rPr>
-              <w:t>4.</w:t>
-            </w:r>
-            <w:r>
-              <w:rPr>
-                <w:rFonts w:cs="Arial"/>
-              </w:rPr>
-              <w:t xml:space="preserve">  Il gestore clicca su "Salva".</w:t>
-            </w:r>
-          </w:p>
-          <w:p>
-            <w:pPr>
-              <w:rPr>
-                <w:rFonts w:cs="Arial"/>
-              </w:rPr>
-            </w:pPr>
-            <w:r>
-              <w:rPr>
-                <w:rFonts w:cs="Arial"/>
-              </w:rPr>
-              <w:t>5.</w:t>
-            </w:r>
-            <w:r>
-              <w:rPr>
-                <w:rFonts w:cs="Arial"/>
-              </w:rPr>
-              <w:t xml:space="preserve">  Il sistema verifica che tutti i dati siano validi e completi.</w:t>
-            </w:r>
-          </w:p>
-          <w:p>
-            <w:pPr>
-              <w:rPr>
-                <w:rFonts w:cs="Arial"/>
-              </w:rPr>
-            </w:pPr>
-            <w:r>
-              <w:rPr>
-                <w:rFonts w:cs="Arial"/>
-              </w:rPr>
-              <w:t>6.</w:t>
-            </w:r>
-            <w:r>
-              <w:rPr>
-                <w:rFonts w:cs="Arial"/>
-              </w:rPr>
-              <w:t xml:space="preserve">  Il sistema aggiorna i dettagli del film nel catalogo.</w:t>
+              <w:t>Il sistema mostra un messaggio di errore, indicando i campi che necessitano correzione o completamento.</w:t>
             </w:r>
           </w:p>
         </w:tc>
@@ -11879,364 +12221,6 @@
               <w:rPr>
                 <w:rFonts w:cs="Arial"/>
               </w:rPr>
-              <w:t>Exit conditions</w:t>
-            </w:r>
-          </w:p>
-        </w:tc>
-        <w:tc>
-          <w:tcPr>
-            <w:tcW w:w="4814" w:type="dxa"/>
-          </w:tcPr>
-          <w:p>
-            <w:pPr>
-              <w:rPr>
-                <w:rFonts w:cs="Arial"/>
-              </w:rPr>
-            </w:pPr>
-            <w:r>
-              <w:rPr>
-                <w:rFonts w:cs="Arial"/>
-              </w:rPr>
-              <w:t xml:space="preserve">Il </w:t>
-            </w:r>
-            <w:r>
-              <w:rPr>
-                <w:rFonts w:cs="Arial"/>
-              </w:rPr>
-              <w:t>gestore viene reindirizzato alla pagina di specifica del film appena modificato</w:t>
-            </w:r>
-            <w:r>
-              <w:rPr>
-                <w:rFonts w:cs="Arial"/>
-              </w:rPr>
-              <w:t>.</w:t>
-            </w:r>
-          </w:p>
-        </w:tc>
-      </w:tr>
-      <w:tr>
-        <w:tc>
-          <w:tcPr>
-            <w:tcW w:w="4814" w:type="dxa"/>
-          </w:tcPr>
-          <w:p>
-            <w:pPr>
-              <w:jc w:val="both"/>
-              <w:rPr>
-                <w:rFonts w:cs="Arial"/>
-              </w:rPr>
-            </w:pPr>
-            <w:r>
-              <w:rPr>
-                <w:rFonts w:cs="Arial"/>
-              </w:rPr>
-              <w:t>Eccezioni</w:t>
-            </w:r>
-          </w:p>
-        </w:tc>
-        <w:tc>
-          <w:tcPr>
-            <w:tcW w:w="4814" w:type="dxa"/>
-          </w:tcPr>
-          <w:p>
-            <w:pPr>
-              <w:jc w:val="both"/>
-              <w:rPr>
-                <w:rFonts w:cs="Arial"/>
-              </w:rPr>
-            </w:pPr>
-            <w:r>
-              <w:rPr>
-                <w:rFonts w:cs="Arial"/>
-              </w:rPr>
-              <w:t>Se al punto 5 il sistema rileva dati mancanti o non validi, si verifica EUC04</w:t>
-            </w:r>
-            <w:r>
-              <w:rPr>
-                <w:rFonts w:cs="Arial"/>
-              </w:rPr>
-              <w:t>.</w:t>
-            </w:r>
-          </w:p>
-        </w:tc>
-      </w:tr>
-    </w:tbl>
-    <w:p>
-      <w:pPr>
-        <w:jc w:val="both"/>
-        <w:rPr>
-          <w:rFonts w:cs="Arial"/>
-        </w:rPr>
-      </w:pPr>
-    </w:p>
-    <w:p>
-      <w:pPr>
-        <w:jc w:val="both"/>
-        <w:rPr>
-          <w:rFonts w:cs="Arial"/>
-          <w:b/>
-          <w:bCs/>
-        </w:rPr>
-      </w:pPr>
-      <w:r>
-        <w:rPr>
-          <w:rFonts w:cs="Arial"/>
-          <w:b/>
-          <w:bCs/>
-        </w:rPr>
-        <w:t>EUC0</w:t>
-      </w:r>
-      <w:r>
-        <w:rPr>
-          <w:rFonts w:cs="Arial"/>
-          <w:b/>
-          <w:bCs/>
-        </w:rPr>
-        <w:t>4-</w:t>
-      </w:r>
-      <w:r>
-        <w:t xml:space="preserve"> </w:t>
-      </w:r>
-      <w:r>
-        <w:rPr>
-          <w:rFonts w:cs="Arial"/>
-          <w:b/>
-          <w:bCs/>
-        </w:rPr>
-        <w:t xml:space="preserve">Errore </w:t>
-      </w:r>
-      <w:r>
-        <w:rPr>
-          <w:rFonts w:cs="Arial"/>
-          <w:b/>
-          <w:bCs/>
-        </w:rPr>
-        <w:t>Aggiunta/Modifica</w:t>
-      </w:r>
-      <w:r>
-        <w:rPr>
-          <w:rFonts w:cs="Arial"/>
-          <w:b/>
-          <w:bCs/>
-        </w:rPr>
-        <w:t xml:space="preserve"> Film</w:t>
-      </w:r>
-    </w:p>
-    <w:tbl>
-      <w:tblPr>
-        <w:tblStyle w:val="TableGrid"/>
-        <w:tblW w:w="0" w:type="auto"/>
-        <w:tblLook w:val="04A0" w:firstRow="1" w:lastRow="0" w:firstColumn="1" w:lastColumn="0" w:noHBand="0" w:noVBand="1"/>
-      </w:tblPr>
-      <w:tblGrid>
-        <w:gridCol w:w="4814"/>
-        <w:gridCol w:w="4814"/>
-      </w:tblGrid>
-      <w:tr>
-        <w:tc>
-          <w:tcPr>
-            <w:tcW w:w="4814" w:type="dxa"/>
-          </w:tcPr>
-          <w:p>
-            <w:pPr>
-              <w:jc w:val="both"/>
-              <w:rPr>
-                <w:rFonts w:cs="Arial"/>
-              </w:rPr>
-            </w:pPr>
-            <w:r>
-              <w:rPr>
-                <w:rFonts w:cs="Arial"/>
-              </w:rPr>
-              <w:t>Name</w:t>
-            </w:r>
-          </w:p>
-        </w:tc>
-        <w:tc>
-          <w:tcPr>
-            <w:tcW w:w="4814" w:type="dxa"/>
-          </w:tcPr>
-          <w:p>
-            <w:pPr>
-              <w:jc w:val="both"/>
-              <w:rPr>
-                <w:rFonts w:cs="Arial"/>
-              </w:rPr>
-            </w:pPr>
-            <w:r>
-              <w:rPr>
-                <w:rFonts w:cs="Arial"/>
-              </w:rPr>
-              <w:t xml:space="preserve">Errore </w:t>
-            </w:r>
-            <w:r>
-              <w:rPr>
-                <w:rFonts w:cs="Arial"/>
-              </w:rPr>
-              <w:t>Aggiunta/Modifica</w:t>
-            </w:r>
-            <w:r>
-              <w:rPr>
-                <w:rFonts w:cs="Arial"/>
-              </w:rPr>
-              <w:t xml:space="preserve"> Film</w:t>
-            </w:r>
-          </w:p>
-        </w:tc>
-      </w:tr>
-      <w:tr>
-        <w:tc>
-          <w:tcPr>
-            <w:tcW w:w="4814" w:type="dxa"/>
-          </w:tcPr>
-          <w:p>
-            <w:pPr>
-              <w:jc w:val="both"/>
-              <w:rPr>
-                <w:rFonts w:cs="Arial"/>
-              </w:rPr>
-            </w:pPr>
-            <w:r>
-              <w:rPr>
-                <w:rFonts w:cs="Arial"/>
-              </w:rPr>
-              <w:t>Utenti Partecipanti</w:t>
-            </w:r>
-          </w:p>
-        </w:tc>
-        <w:tc>
-          <w:tcPr>
-            <w:tcW w:w="4814" w:type="dxa"/>
-          </w:tcPr>
-          <w:p>
-            <w:pPr>
-              <w:jc w:val="both"/>
-              <w:rPr>
-                <w:rFonts w:cs="Arial"/>
-              </w:rPr>
-            </w:pPr>
-            <w:r>
-              <w:rPr>
-                <w:rFonts w:cs="Arial"/>
-              </w:rPr>
-              <w:t>Gestore del catalogo</w:t>
-            </w:r>
-          </w:p>
-        </w:tc>
-      </w:tr>
-      <w:tr>
-        <w:tc>
-          <w:tcPr>
-            <w:tcW w:w="4814" w:type="dxa"/>
-          </w:tcPr>
-          <w:p>
-            <w:pPr>
-              <w:jc w:val="both"/>
-              <w:rPr>
-                <w:rFonts w:cs="Arial"/>
-              </w:rPr>
-            </w:pPr>
-            <w:r>
-              <w:rPr>
-                <w:rFonts w:cs="Arial"/>
-              </w:rPr>
-              <w:t>Entry conditions</w:t>
-            </w:r>
-          </w:p>
-        </w:tc>
-        <w:tc>
-          <w:tcPr>
-            <w:tcW w:w="4814" w:type="dxa"/>
-          </w:tcPr>
-          <w:p>
-            <w:pPr>
-              <w:rPr>
-                <w:rFonts w:cs="Arial"/>
-              </w:rPr>
-            </w:pPr>
-            <w:r>
-              <w:rPr>
-                <w:rFonts w:cs="Arial"/>
-              </w:rPr>
-              <w:t>Durante la gestione del catalogo (UC</w:t>
-            </w:r>
-            <w:r>
-              <w:rPr>
-                <w:rFonts w:cs="Arial"/>
-              </w:rPr>
-              <w:t>1</w:t>
-            </w:r>
-            <w:r>
-              <w:rPr>
-                <w:rFonts w:cs="Arial"/>
-              </w:rPr>
-              <w:t>3/UC15</w:t>
-            </w:r>
-            <w:r>
-              <w:rPr>
-                <w:rFonts w:cs="Arial"/>
-              </w:rPr>
-              <w:t>), il sistema rileva che i dati inseriti sono incompleti o non validi.</w:t>
-            </w:r>
-          </w:p>
-        </w:tc>
-      </w:tr>
-      <w:tr>
-        <w:tc>
-          <w:tcPr>
-            <w:tcW w:w="4814" w:type="dxa"/>
-          </w:tcPr>
-          <w:p>
-            <w:pPr>
-              <w:jc w:val="both"/>
-              <w:rPr>
-                <w:rFonts w:cs="Arial"/>
-              </w:rPr>
-            </w:pPr>
-            <w:r>
-              <w:rPr>
-                <w:rFonts w:cs="Arial"/>
-              </w:rPr>
-              <w:t>Flow degli eventi</w:t>
-            </w:r>
-          </w:p>
-        </w:tc>
-        <w:tc>
-          <w:tcPr>
-            <w:tcW w:w="4814" w:type="dxa"/>
-          </w:tcPr>
-          <w:p>
-            <w:pPr>
-              <w:rPr>
-                <w:rFonts w:cs="Arial"/>
-              </w:rPr>
-            </w:pPr>
-            <w:r>
-              <w:rPr>
-                <w:rFonts w:cs="Arial"/>
-              </w:rPr>
-              <w:t>Il sistema mostra un messaggio di errore, indicando i campi che necessitano correzione o completamento.</w:t>
-            </w:r>
-          </w:p>
-        </w:tc>
-      </w:tr>
-      <w:tr>
-        <w:tc>
-          <w:tcPr>
-            <w:tcW w:w="4814" w:type="dxa"/>
-          </w:tcPr>
-          <w:p>
-            <w:pPr>
-              <w:jc w:val="both"/>
-              <w:rPr>
-                <w:rFonts w:cs="Arial"/>
-              </w:rPr>
-            </w:pPr>
-            <w:r>
-              <w:rPr>
-                <w:rFonts w:cs="Arial"/>
-              </w:rPr>
-              <w:lastRenderedPageBreak/>
               <w:t>Exit conditions</w:t>
             </w:r>
           </w:p>
@@ -12574,6 +12558,7 @@
           <w:b/>
           <w:bCs/>
         </w:rPr>
+        <w:lastRenderedPageBreak/>
         <w:t>2.3.4 Dynamic Model</w:t>
       </w:r>
     </w:p>
@@ -12753,7 +12738,6 @@
           <w:bCs/>
           <w:noProof/>
         </w:rPr>
-        <w:lastRenderedPageBreak/>
         <w:drawing>
           <wp:inline distT="0" distB="0" distL="0" distR="0" wp14:anchorId="2EB2C983" wp14:editId="2A86F7C5">
             <wp:extent cx="6120130" cy="1983740"/>
@@ -12826,6 +12810,7 @@
           <w:b/>
           <w:bCs/>
         </w:rPr>
+        <w:lastRenderedPageBreak/>
         <w:t>SD02.1 – SignIn Errato</w:t>
       </w:r>
     </w:p>
@@ -12987,7 +12972,6 @@
           <w:bCs/>
           <w:noProof/>
         </w:rPr>
-        <w:lastRenderedPageBreak/>
         <w:drawing>
           <wp:inline distT="0" distB="0" distL="0" distR="0" wp14:anchorId="2EBBBBD3" wp14:editId="33CF682A">
             <wp:extent cx="5546272" cy="2401869"/>
@@ -13090,6 +13074,7 @@
           <w:b/>
           <w:bCs/>
         </w:rPr>
+        <w:lastRenderedPageBreak/>
         <w:t>SD05 – Ricerca di un film non trovato</w:t>
       </w:r>
     </w:p>
@@ -13251,7 +13236,6 @@
           <w:bCs/>
           <w:noProof/>
         </w:rPr>
-        <w:lastRenderedPageBreak/>
         <w:drawing>
           <wp:inline distT="0" distB="0" distL="0" distR="0" wp14:anchorId="01CCF8D4" wp14:editId="595780DC">
             <wp:extent cx="6111770" cy="1562235"/>
@@ -13375,6 +13359,7 @@
           <w:b/>
           <w:bCs/>
         </w:rPr>
+        <w:lastRenderedPageBreak/>
         <w:t>SD09 – Accesso all’area di moderazione</w:t>
       </w:r>
     </w:p>
@@ -13520,7 +13505,6 @@
         <w:rPr>
           <w:noProof/>
         </w:rPr>
-        <w:lastRenderedPageBreak/>
         <w:drawing>
           <wp:inline distT="0" distB="0" distL="0" distR="0" wp14:anchorId="7686499A" wp14:editId="6D17FACA">
             <wp:extent cx="4535280" cy="3698149"/>
@@ -13606,6 +13590,7 @@
           <w:b/>
           <w:bCs/>
         </w:rPr>
+        <w:lastRenderedPageBreak/>
         <w:t>NP02 – Utente Registrato</w:t>
       </w:r>
     </w:p>
@@ -13687,7 +13672,6 @@
           <w:b/>
           <w:bCs/>
         </w:rPr>
-        <w:lastRenderedPageBreak/>
         <w:t xml:space="preserve">NP03 </w:t>
       </w:r>
       <w:r>
@@ -13815,6 +13799,7 @@
           <w:b/>
           <w:bCs/>
         </w:rPr>
+        <w:lastRenderedPageBreak/>
         <w:t>MP04 – Gestore del catalogo</w:t>
       </w:r>
     </w:p>
@@ -14035,6 +14020,7 @@
           <w:b/>
           <w:bCs/>
         </w:rPr>
+        <w:lastRenderedPageBreak/>
         <w:t>M02 – Registrazione</w:t>
       </w:r>
     </w:p>
@@ -14136,7 +14122,6 @@
           <w:b/>
           <w:bCs/>
         </w:rPr>
-        <w:lastRenderedPageBreak/>
         <w:t>M03 – Catalogo Film</w:t>
       </w:r>
     </w:p>
@@ -14238,6 +14223,7 @@
           <w:b/>
           <w:bCs/>
         </w:rPr>
+        <w:lastRenderedPageBreak/>
         <w:t>M04 – Catalogo Film (vista del Gestore del catalogo)</w:t>
       </w:r>
     </w:p>
@@ -14440,6 +14426,7 @@
           <w:b/>
           <w:bCs/>
         </w:rPr>
+        <w:lastRenderedPageBreak/>
         <w:t>M06 – Profilo Utente</w:t>
       </w:r>
     </w:p>

--- a/Raw File/Requirement_Analysis_Rated.docx
+++ b/Raw File/Requirement_Analysis_Rated.docx
@@ -9280,6 +9280,869 @@
         <w:jc w:val="both"/>
         <w:rPr>
           <w:rFonts w:cs="Arial"/>
+          <w:b/>
+          <w:bCs/>
+        </w:rPr>
+      </w:pPr>
+      <w:r>
+        <w:rPr>
+          <w:rFonts w:cs="Arial"/>
+          <w:b/>
+          <w:bCs/>
+        </w:rPr>
+        <w:t>UC</w:t>
+      </w:r>
+      <w:r>
+        <w:rPr>
+          <w:rFonts w:cs="Arial"/>
+          <w:b/>
+          <w:bCs/>
+        </w:rPr>
+        <w:t>1</w:t>
+      </w:r>
+      <w:r>
+        <w:rPr>
+          <w:rFonts w:cs="Arial"/>
+          <w:b/>
+          <w:bCs/>
+        </w:rPr>
+        <w:t>1</w:t>
+      </w:r>
+      <w:r>
+        <w:rPr>
+          <w:rFonts w:cs="Arial"/>
+          <w:b/>
+          <w:bCs/>
+        </w:rPr>
+        <w:t>-</w:t>
+      </w:r>
+      <w:r>
+        <w:t xml:space="preserve"> </w:t>
+      </w:r>
+      <w:r>
+        <w:rPr>
+          <w:rFonts w:cs="Arial"/>
+          <w:b/>
+          <w:bCs/>
+        </w:rPr>
+        <w:t>Modifica</w:t>
+      </w:r>
+      <w:r>
+        <w:rPr>
+          <w:rFonts w:cs="Arial"/>
+          <w:b/>
+          <w:bCs/>
+        </w:rPr>
+        <w:t xml:space="preserve"> </w:t>
+      </w:r>
+      <w:r>
+        <w:rPr>
+          <w:rFonts w:cs="Arial"/>
+          <w:b/>
+          <w:bCs/>
+        </w:rPr>
+        <w:t>P</w:t>
+      </w:r>
+      <w:r>
+        <w:rPr>
+          <w:rFonts w:cs="Arial"/>
+          <w:b/>
+          <w:bCs/>
+        </w:rPr>
+        <w:t xml:space="preserve">rofilo </w:t>
+      </w:r>
+      <w:r>
+        <w:rPr>
+          <w:rFonts w:cs="Arial"/>
+          <w:b/>
+          <w:bCs/>
+        </w:rPr>
+        <w:t>U</w:t>
+      </w:r>
+      <w:r>
+        <w:rPr>
+          <w:rFonts w:cs="Arial"/>
+          <w:b/>
+          <w:bCs/>
+        </w:rPr>
+        <w:t>tente</w:t>
+      </w:r>
+    </w:p>
+    <w:tbl>
+      <w:tblPr>
+        <w:tblStyle w:val="TableGrid"/>
+        <w:tblW w:w="0" w:type="auto"/>
+        <w:tblLook w:val="04A0" w:firstRow="1" w:lastRow="0" w:firstColumn="1" w:lastColumn="0" w:noHBand="0" w:noVBand="1"/>
+      </w:tblPr>
+      <w:tblGrid>
+        <w:gridCol w:w="4814"/>
+        <w:gridCol w:w="4814"/>
+      </w:tblGrid>
+      <w:tr>
+        <w:tc>
+          <w:tcPr>
+            <w:tcW w:w="4814" w:type="dxa"/>
+          </w:tcPr>
+          <w:p>
+            <w:pPr>
+              <w:jc w:val="both"/>
+              <w:rPr>
+                <w:rFonts w:cs="Arial"/>
+              </w:rPr>
+            </w:pPr>
+            <w:r>
+              <w:rPr>
+                <w:rFonts w:cs="Arial"/>
+              </w:rPr>
+              <w:t>Name</w:t>
+            </w:r>
+          </w:p>
+        </w:tc>
+        <w:tc>
+          <w:tcPr>
+            <w:tcW w:w="4814" w:type="dxa"/>
+          </w:tcPr>
+          <w:p>
+            <w:pPr>
+              <w:jc w:val="both"/>
+              <w:rPr>
+                <w:rFonts w:cs="Arial"/>
+              </w:rPr>
+            </w:pPr>
+            <w:r>
+              <w:rPr>
+                <w:rFonts w:cs="Arial"/>
+              </w:rPr>
+              <w:t>Modifica</w:t>
+            </w:r>
+            <w:r>
+              <w:rPr>
+                <w:rFonts w:cs="Arial"/>
+              </w:rPr>
+              <w:t xml:space="preserve"> Profilo Utente</w:t>
+            </w:r>
+          </w:p>
+        </w:tc>
+      </w:tr>
+      <w:tr>
+        <w:tc>
+          <w:tcPr>
+            <w:tcW w:w="4814" w:type="dxa"/>
+          </w:tcPr>
+          <w:p>
+            <w:pPr>
+              <w:jc w:val="both"/>
+              <w:rPr>
+                <w:rFonts w:cs="Arial"/>
+              </w:rPr>
+            </w:pPr>
+            <w:r>
+              <w:rPr>
+                <w:rFonts w:cs="Arial"/>
+              </w:rPr>
+              <w:t>Utenti Partecipanti</w:t>
+            </w:r>
+          </w:p>
+        </w:tc>
+        <w:tc>
+          <w:tcPr>
+            <w:tcW w:w="4814" w:type="dxa"/>
+          </w:tcPr>
+          <w:p>
+            <w:pPr>
+              <w:jc w:val="both"/>
+              <w:rPr>
+                <w:rFonts w:cs="Arial"/>
+              </w:rPr>
+            </w:pPr>
+            <w:r>
+              <w:rPr>
+                <w:rFonts w:cs="Arial"/>
+              </w:rPr>
+              <w:t>Utente registrato</w:t>
+            </w:r>
+          </w:p>
+        </w:tc>
+      </w:tr>
+      <w:tr>
+        <w:tc>
+          <w:tcPr>
+            <w:tcW w:w="4814" w:type="dxa"/>
+          </w:tcPr>
+          <w:p>
+            <w:pPr>
+              <w:jc w:val="both"/>
+              <w:rPr>
+                <w:rFonts w:cs="Arial"/>
+              </w:rPr>
+            </w:pPr>
+            <w:r>
+              <w:rPr>
+                <w:rFonts w:cs="Arial"/>
+              </w:rPr>
+              <w:t>Entry conditions</w:t>
+            </w:r>
+          </w:p>
+        </w:tc>
+        <w:tc>
+          <w:tcPr>
+            <w:tcW w:w="4814" w:type="dxa"/>
+          </w:tcPr>
+          <w:p>
+            <w:pPr>
+              <w:rPr>
+                <w:rFonts w:cs="Arial"/>
+              </w:rPr>
+            </w:pPr>
+            <w:r>
+              <w:rPr>
+                <w:rFonts w:cs="Arial"/>
+              </w:rPr>
+              <w:t xml:space="preserve">L’utente è autenticato e </w:t>
+            </w:r>
+            <w:r>
+              <w:rPr>
+                <w:rFonts w:cs="Arial"/>
+              </w:rPr>
+              <w:t>si trova nella pagina del profilo</w:t>
+            </w:r>
+            <w:r>
+              <w:rPr>
+                <w:rFonts w:cs="Arial"/>
+              </w:rPr>
+              <w:t>.</w:t>
+            </w:r>
+          </w:p>
+        </w:tc>
+      </w:tr>
+      <w:tr>
+        <w:tc>
+          <w:tcPr>
+            <w:tcW w:w="4814" w:type="dxa"/>
+          </w:tcPr>
+          <w:p>
+            <w:pPr>
+              <w:jc w:val="both"/>
+              <w:rPr>
+                <w:rFonts w:cs="Arial"/>
+              </w:rPr>
+            </w:pPr>
+            <w:r>
+              <w:rPr>
+                <w:rFonts w:cs="Arial"/>
+              </w:rPr>
+              <w:t>Flow degli eventi</w:t>
+            </w:r>
+          </w:p>
+        </w:tc>
+        <w:tc>
+          <w:tcPr>
+            <w:tcW w:w="4814" w:type="dxa"/>
+          </w:tcPr>
+          <w:p>
+            <w:pPr>
+              <w:rPr>
+                <w:rFonts w:cs="Arial"/>
+              </w:rPr>
+            </w:pPr>
+            <w:r>
+              <w:rPr>
+                <w:rFonts w:cs="Arial"/>
+              </w:rPr>
+              <w:t>1.</w:t>
+            </w:r>
+            <w:r>
+              <w:rPr>
+                <w:rFonts w:cs="Arial"/>
+              </w:rPr>
+              <w:t xml:space="preserve">  L’utente clicca sul</w:t>
+            </w:r>
+            <w:r>
+              <w:rPr>
+                <w:rFonts w:cs="Arial"/>
+              </w:rPr>
+              <w:t xml:space="preserve"> pulsante modifica username/modifica icona</w:t>
+            </w:r>
+            <w:r>
+              <w:rPr>
+                <w:rFonts w:cs="Arial"/>
+              </w:rPr>
+              <w:t xml:space="preserve"> </w:t>
+            </w:r>
+            <w:r>
+              <w:rPr>
+                <w:rFonts w:cs="Arial"/>
+              </w:rPr>
+              <w:t>per cambiare le informazioni del profilo</w:t>
+            </w:r>
+            <w:r>
+              <w:rPr>
+                <w:rFonts w:cs="Arial"/>
+              </w:rPr>
+              <w:t>.</w:t>
+            </w:r>
+          </w:p>
+          <w:p>
+            <w:pPr>
+              <w:rPr>
+                <w:rFonts w:cs="Arial"/>
+              </w:rPr>
+            </w:pPr>
+            <w:r>
+              <w:rPr>
+                <w:rFonts w:cs="Arial"/>
+              </w:rPr>
+              <w:t>2.</w:t>
+            </w:r>
+            <w:r>
+              <w:rPr>
+                <w:rFonts w:cs="Arial"/>
+              </w:rPr>
+              <w:t xml:space="preserve">  Il sistema mostra </w:t>
+            </w:r>
+            <w:r>
+              <w:rPr>
+                <w:rFonts w:cs="Arial"/>
+              </w:rPr>
+              <w:t>il form nel quale inserire le nuove informazioni</w:t>
+            </w:r>
+            <w:r>
+              <w:rPr>
+                <w:rFonts w:cs="Arial"/>
+              </w:rPr>
+              <w:t>.</w:t>
+            </w:r>
+          </w:p>
+          <w:p>
+            <w:pPr>
+              <w:rPr>
+                <w:rFonts w:cs="Arial"/>
+              </w:rPr>
+            </w:pPr>
+            <w:r>
+              <w:rPr>
+                <w:rFonts w:cs="Arial"/>
+              </w:rPr>
+              <w:t>3. L’utente inserisce le informazioni</w:t>
+            </w:r>
+          </w:p>
+          <w:p>
+            <w:pPr>
+              <w:rPr>
+                <w:rFonts w:cs="Arial"/>
+              </w:rPr>
+            </w:pPr>
+            <w:r>
+              <w:rPr>
+                <w:rFonts w:cs="Arial"/>
+              </w:rPr>
+              <w:t>4. Il sistema valuta la correttezza dei valori inseriti</w:t>
+            </w:r>
+          </w:p>
+          <w:p>
+            <w:pPr>
+              <w:rPr>
+                <w:rFonts w:cs="Arial"/>
+              </w:rPr>
+            </w:pPr>
+            <w:r>
+              <w:rPr>
+                <w:rFonts w:cs="Arial"/>
+              </w:rPr>
+              <w:t>5. Il profilo viene modificato</w:t>
+            </w:r>
+          </w:p>
+        </w:tc>
+      </w:tr>
+      <w:tr>
+        <w:tc>
+          <w:tcPr>
+            <w:tcW w:w="4814" w:type="dxa"/>
+          </w:tcPr>
+          <w:p>
+            <w:pPr>
+              <w:jc w:val="both"/>
+              <w:rPr>
+                <w:rFonts w:cs="Arial"/>
+              </w:rPr>
+            </w:pPr>
+            <w:r>
+              <w:rPr>
+                <w:rFonts w:cs="Arial"/>
+              </w:rPr>
+              <w:t>Exit conditions</w:t>
+            </w:r>
+          </w:p>
+        </w:tc>
+        <w:tc>
+          <w:tcPr>
+            <w:tcW w:w="4814" w:type="dxa"/>
+          </w:tcPr>
+          <w:p>
+            <w:pPr>
+              <w:rPr>
+                <w:rFonts w:cs="Arial"/>
+              </w:rPr>
+            </w:pPr>
+            <w:r>
+              <w:rPr>
+                <w:rFonts w:cs="Arial"/>
+              </w:rPr>
+              <w:t xml:space="preserve">L’utente visualizza il profilo proprio </w:t>
+            </w:r>
+            <w:r>
+              <w:rPr>
+                <w:rFonts w:cs="Arial"/>
+              </w:rPr>
+              <w:t>con le informazioni aggiornate</w:t>
+            </w:r>
+            <w:r>
+              <w:rPr>
+                <w:rFonts w:cs="Arial"/>
+              </w:rPr>
+              <w:t>.</w:t>
+            </w:r>
+          </w:p>
+        </w:tc>
+      </w:tr>
+      <w:tr>
+        <w:tc>
+          <w:tcPr>
+            <w:tcW w:w="4814" w:type="dxa"/>
+          </w:tcPr>
+          <w:p>
+            <w:pPr>
+              <w:jc w:val="both"/>
+              <w:rPr>
+                <w:rFonts w:cs="Arial"/>
+              </w:rPr>
+            </w:pPr>
+            <w:r>
+              <w:rPr>
+                <w:rFonts w:cs="Arial"/>
+              </w:rPr>
+              <w:t>Eccezioni</w:t>
+            </w:r>
+          </w:p>
+        </w:tc>
+        <w:tc>
+          <w:tcPr>
+            <w:tcW w:w="4814" w:type="dxa"/>
+          </w:tcPr>
+          <w:p>
+            <w:pPr>
+              <w:jc w:val="both"/>
+              <w:rPr>
+                <w:rFonts w:cs="Arial"/>
+              </w:rPr>
+            </w:pPr>
+            <w:r>
+              <w:rPr>
+                <w:rFonts w:cs="Arial"/>
+              </w:rPr>
+              <w:t xml:space="preserve">Se al punto </w:t>
+            </w:r>
+            <w:r>
+              <w:rPr>
+                <w:rFonts w:cs="Arial"/>
+              </w:rPr>
+              <w:t>4</w:t>
+            </w:r>
+            <w:r>
+              <w:rPr>
+                <w:rFonts w:cs="Arial"/>
+              </w:rPr>
+              <w:t xml:space="preserve"> il sistema rileva dati mancanti o non validi, si verifica EUC04</w:t>
+            </w:r>
+            <w:r>
+              <w:rPr>
+                <w:rFonts w:cs="Arial"/>
+              </w:rPr>
+              <w:t>.</w:t>
+            </w:r>
+          </w:p>
+        </w:tc>
+      </w:tr>
+    </w:tbl>
+    <w:p>
+      <w:pPr>
+        <w:jc w:val="both"/>
+        <w:rPr>
+          <w:rFonts w:cs="Arial"/>
+        </w:rPr>
+      </w:pPr>
+    </w:p>
+    <w:p>
+      <w:pPr>
+        <w:jc w:val="both"/>
+        <w:rPr>
+          <w:rFonts w:cs="Arial"/>
+          <w:b/>
+          <w:bCs/>
+        </w:rPr>
+      </w:pPr>
+      <w:r>
+        <w:rPr>
+          <w:rFonts w:cs="Arial"/>
+          <w:b/>
+          <w:bCs/>
+        </w:rPr>
+        <w:t>EUC0</w:t>
+      </w:r>
+      <w:r>
+        <w:rPr>
+          <w:rFonts w:cs="Arial"/>
+          <w:b/>
+          <w:bCs/>
+        </w:rPr>
+        <w:t>4</w:t>
+      </w:r>
+      <w:r>
+        <w:rPr>
+          <w:rFonts w:cs="Arial"/>
+          <w:b/>
+          <w:bCs/>
+        </w:rPr>
+        <w:t>-</w:t>
+      </w:r>
+      <w:r>
+        <w:t xml:space="preserve"> </w:t>
+      </w:r>
+      <w:r>
+        <w:rPr>
+          <w:rFonts w:cs="Arial"/>
+          <w:b/>
+          <w:bCs/>
+        </w:rPr>
+        <w:t xml:space="preserve">Errore </w:t>
+      </w:r>
+      <w:r>
+        <w:rPr>
+          <w:rFonts w:cs="Arial"/>
+          <w:b/>
+          <w:bCs/>
+        </w:rPr>
+        <w:t>Modifica</w:t>
+      </w:r>
+      <w:r>
+        <w:rPr>
+          <w:rFonts w:cs="Arial"/>
+          <w:b/>
+          <w:bCs/>
+        </w:rPr>
+        <w:t xml:space="preserve"> </w:t>
+      </w:r>
+      <w:r>
+        <w:rPr>
+          <w:rFonts w:cs="Arial"/>
+          <w:b/>
+          <w:bCs/>
+        </w:rPr>
+        <w:t>Account</w:t>
+      </w:r>
+    </w:p>
+    <w:tbl>
+      <w:tblPr>
+        <w:tblStyle w:val="TableGrid"/>
+        <w:tblW w:w="0" w:type="auto"/>
+        <w:tblLook w:val="04A0" w:firstRow="1" w:lastRow="0" w:firstColumn="1" w:lastColumn="0" w:noHBand="0" w:noVBand="1"/>
+      </w:tblPr>
+      <w:tblGrid>
+        <w:gridCol w:w="4814"/>
+        <w:gridCol w:w="4814"/>
+      </w:tblGrid>
+      <w:tr>
+        <w:tc>
+          <w:tcPr>
+            <w:tcW w:w="4814" w:type="dxa"/>
+          </w:tcPr>
+          <w:p>
+            <w:pPr>
+              <w:jc w:val="both"/>
+              <w:rPr>
+                <w:rFonts w:cs="Arial"/>
+              </w:rPr>
+            </w:pPr>
+            <w:r>
+              <w:rPr>
+                <w:rFonts w:cs="Arial"/>
+              </w:rPr>
+              <w:t>Name</w:t>
+            </w:r>
+          </w:p>
+        </w:tc>
+        <w:tc>
+          <w:tcPr>
+            <w:tcW w:w="4814" w:type="dxa"/>
+          </w:tcPr>
+          <w:p>
+            <w:pPr>
+              <w:jc w:val="both"/>
+              <w:rPr>
+                <w:rFonts w:cs="Arial"/>
+              </w:rPr>
+            </w:pPr>
+            <w:r>
+              <w:rPr>
+                <w:rFonts w:cs="Arial"/>
+              </w:rPr>
+              <w:t xml:space="preserve">Errore </w:t>
+            </w:r>
+            <w:r>
+              <w:rPr>
+                <w:rFonts w:cs="Arial"/>
+              </w:rPr>
+              <w:t>Modifica</w:t>
+            </w:r>
+            <w:r>
+              <w:rPr>
+                <w:rFonts w:cs="Arial"/>
+              </w:rPr>
+              <w:t xml:space="preserve"> </w:t>
+            </w:r>
+            <w:r>
+              <w:rPr>
+                <w:rFonts w:cs="Arial"/>
+              </w:rPr>
+              <w:t>Account</w:t>
+            </w:r>
+          </w:p>
+        </w:tc>
+      </w:tr>
+      <w:tr>
+        <w:tc>
+          <w:tcPr>
+            <w:tcW w:w="4814" w:type="dxa"/>
+          </w:tcPr>
+          <w:p>
+            <w:pPr>
+              <w:jc w:val="both"/>
+              <w:rPr>
+                <w:rFonts w:cs="Arial"/>
+              </w:rPr>
+            </w:pPr>
+            <w:r>
+              <w:rPr>
+                <w:rFonts w:cs="Arial"/>
+              </w:rPr>
+              <w:t>Utenti Partecipanti</w:t>
+            </w:r>
+          </w:p>
+        </w:tc>
+        <w:tc>
+          <w:tcPr>
+            <w:tcW w:w="4814" w:type="dxa"/>
+          </w:tcPr>
+          <w:p>
+            <w:pPr>
+              <w:jc w:val="both"/>
+              <w:rPr>
+                <w:rFonts w:cs="Arial"/>
+              </w:rPr>
+            </w:pPr>
+            <w:r>
+              <w:rPr>
+                <w:rFonts w:cs="Arial"/>
+              </w:rPr>
+              <w:t>Utente registrato</w:t>
+            </w:r>
+          </w:p>
+        </w:tc>
+      </w:tr>
+      <w:tr>
+        <w:tc>
+          <w:tcPr>
+            <w:tcW w:w="4814" w:type="dxa"/>
+          </w:tcPr>
+          <w:p>
+            <w:pPr>
+              <w:jc w:val="both"/>
+              <w:rPr>
+                <w:rFonts w:cs="Arial"/>
+              </w:rPr>
+            </w:pPr>
+            <w:r>
+              <w:rPr>
+                <w:rFonts w:cs="Arial"/>
+              </w:rPr>
+              <w:t>Entry conditions</w:t>
+            </w:r>
+          </w:p>
+        </w:tc>
+        <w:tc>
+          <w:tcPr>
+            <w:tcW w:w="4814" w:type="dxa"/>
+          </w:tcPr>
+          <w:p>
+            <w:pPr>
+              <w:rPr>
+                <w:rFonts w:cs="Arial"/>
+              </w:rPr>
+            </w:pPr>
+            <w:r>
+              <w:rPr>
+                <w:rFonts w:cs="Arial"/>
+              </w:rPr>
+              <w:t xml:space="preserve">Durante la </w:t>
+            </w:r>
+            <w:r>
+              <w:rPr>
+                <w:rFonts w:cs="Arial"/>
+              </w:rPr>
+              <w:t>modifica del profilo utente</w:t>
+            </w:r>
+            <w:r>
+              <w:rPr>
+                <w:rFonts w:cs="Arial"/>
+              </w:rPr>
+              <w:t xml:space="preserve"> (UC</w:t>
+            </w:r>
+            <w:r>
+              <w:rPr>
+                <w:rFonts w:cs="Arial"/>
+              </w:rPr>
+              <w:t>1</w:t>
+            </w:r>
+            <w:r>
+              <w:rPr>
+                <w:rFonts w:cs="Arial"/>
+              </w:rPr>
+              <w:t>1</w:t>
+            </w:r>
+            <w:r>
+              <w:rPr>
+                <w:rFonts w:cs="Arial"/>
+              </w:rPr>
+              <w:t>), il sistema rileva che i dati inseriti sono incompleti o non validi.</w:t>
+            </w:r>
+          </w:p>
+        </w:tc>
+      </w:tr>
+      <w:tr>
+        <w:tc>
+          <w:tcPr>
+            <w:tcW w:w="4814" w:type="dxa"/>
+          </w:tcPr>
+          <w:p>
+            <w:pPr>
+              <w:jc w:val="both"/>
+              <w:rPr>
+                <w:rFonts w:cs="Arial"/>
+              </w:rPr>
+            </w:pPr>
+            <w:r>
+              <w:rPr>
+                <w:rFonts w:cs="Arial"/>
+              </w:rPr>
+              <w:t>Flow degli eventi</w:t>
+            </w:r>
+          </w:p>
+        </w:tc>
+        <w:tc>
+          <w:tcPr>
+            <w:tcW w:w="4814" w:type="dxa"/>
+          </w:tcPr>
+          <w:p>
+            <w:pPr>
+              <w:rPr>
+                <w:rFonts w:cs="Arial"/>
+              </w:rPr>
+            </w:pPr>
+            <w:r>
+              <w:rPr>
+                <w:rFonts w:cs="Arial"/>
+              </w:rPr>
+              <w:t>Il sistema mostra un messaggio di errore, indicando i campi che necessitano correzione o completamento.</w:t>
+            </w:r>
+          </w:p>
+        </w:tc>
+      </w:tr>
+      <w:tr>
+        <w:tc>
+          <w:tcPr>
+            <w:tcW w:w="4814" w:type="dxa"/>
+          </w:tcPr>
+          <w:p>
+            <w:pPr>
+              <w:jc w:val="both"/>
+              <w:rPr>
+                <w:rFonts w:cs="Arial"/>
+              </w:rPr>
+            </w:pPr>
+            <w:r>
+              <w:rPr>
+                <w:rFonts w:cs="Arial"/>
+              </w:rPr>
+              <w:t>Exit conditions</w:t>
+            </w:r>
+          </w:p>
+        </w:tc>
+        <w:tc>
+          <w:tcPr>
+            <w:tcW w:w="4814" w:type="dxa"/>
+          </w:tcPr>
+          <w:p>
+            <w:pPr>
+              <w:jc w:val="both"/>
+              <w:rPr>
+                <w:rFonts w:cs="Arial"/>
+              </w:rPr>
+            </w:pPr>
+            <w:r>
+              <w:rPr>
+                <w:rFonts w:cs="Arial"/>
+              </w:rPr>
+              <w:t>L’utente</w:t>
+            </w:r>
+            <w:r>
+              <w:rPr>
+                <w:rFonts w:cs="Arial"/>
+              </w:rPr>
+              <w:t xml:space="preserve"> rimane nel form da completare</w:t>
+            </w:r>
+          </w:p>
+        </w:tc>
+      </w:tr>
+      <w:tr>
+        <w:tc>
+          <w:tcPr>
+            <w:tcW w:w="4814" w:type="dxa"/>
+          </w:tcPr>
+          <w:p>
+            <w:pPr>
+              <w:jc w:val="both"/>
+              <w:rPr>
+                <w:rFonts w:cs="Arial"/>
+              </w:rPr>
+            </w:pPr>
+            <w:r>
+              <w:rPr>
+                <w:rFonts w:cs="Arial"/>
+              </w:rPr>
+              <w:t>Eccezioni</w:t>
+            </w:r>
+          </w:p>
+        </w:tc>
+        <w:tc>
+          <w:tcPr>
+            <w:tcW w:w="4814" w:type="dxa"/>
+          </w:tcPr>
+          <w:p>
+            <w:pPr>
+              <w:jc w:val="both"/>
+              <w:rPr>
+                <w:rFonts w:cs="Arial"/>
+              </w:rPr>
+            </w:pPr>
+          </w:p>
+        </w:tc>
+      </w:tr>
+    </w:tbl>
+    <w:p>
+      <w:pPr>
+        <w:jc w:val="both"/>
+        <w:rPr>
+          <w:rFonts w:cs="Arial"/>
         </w:rPr>
       </w:pPr>
     </w:p>
@@ -9594,7 +10457,6 @@
               <w:rPr>
                 <w:rFonts w:cs="Arial"/>
               </w:rPr>
-              <w:lastRenderedPageBreak/>
               <w:t>Flow degli eventi</w:t>
             </w:r>
           </w:p>
@@ -9800,14 +10662,6 @@
           <w:bCs/>
         </w:rPr>
         <w:t>UC</w:t>
-      </w:r>
-      <w:r>
-        <w:rPr>
-          <w:rFonts w:cs="Arial"/>
-          <w:b/>
-          <w:bCs/>
-        </w:rPr>
-        <w:t>0</w:t>
       </w:r>
       <w:r>
         <w:rPr>
@@ -10375,7 +11229,6 @@
               <w:rPr>
                 <w:rFonts w:cs="Arial"/>
               </w:rPr>
-              <w:lastRenderedPageBreak/>
               <w:t>Flow degli eventi</w:t>
             </w:r>
           </w:p>
@@ -10682,6 +11535,7 @@
               <w:rPr>
                 <w:rFonts w:cs="Arial"/>
               </w:rPr>
+              <w:lastRenderedPageBreak/>
               <w:t>Utenti Partecipanti</w:t>
             </w:r>
           </w:p>
@@ -11353,7 +12207,6 @@
               <w:rPr>
                 <w:rFonts w:cs="Arial"/>
               </w:rPr>
-              <w:lastRenderedPageBreak/>
               <w:t>6.</w:t>
             </w:r>
             <w:r>
@@ -11381,7 +12234,6 @@
               <w:rPr>
                 <w:rFonts w:cs="Arial"/>
               </w:rPr>
-              <w:lastRenderedPageBreak/>
               <w:t>Exit conditions</w:t>
             </w:r>
           </w:p>
@@ -11780,6 +12632,7 @@
               <w:rPr>
                 <w:rFonts w:cs="Arial"/>
               </w:rPr>
+              <w:lastRenderedPageBreak/>
               <w:t>3.</w:t>
             </w:r>
             <w:r>
@@ -11864,6 +12717,7 @@
               <w:rPr>
                 <w:rFonts w:cs="Arial"/>
               </w:rPr>
+              <w:lastRenderedPageBreak/>
               <w:t>Exit conditions</w:t>
             </w:r>
           </w:p>
@@ -11934,7 +12788,13 @@
               <w:rPr>
                 <w:rFonts w:cs="Arial"/>
               </w:rPr>
-              <w:t>Se al punto 5 il sistema rileva dati mancanti o non validi, si verifica EUC04</w:t>
+              <w:t>Se al punto 5 il sistema rileva dati mancanti o non validi, si verifica EUC0</w:t>
+            </w:r>
+            <w:r>
+              <w:rPr>
+                <w:rFonts w:cs="Arial"/>
+              </w:rPr>
+              <w:t>5</w:t>
             </w:r>
             <w:r>
               <w:rPr>
@@ -11977,7 +12837,15 @@
           <w:b/>
           <w:bCs/>
         </w:rPr>
-        <w:t>4-</w:t>
+        <w:t>5</w:t>
+      </w:r>
+      <w:r>
+        <w:rPr>
+          <w:rFonts w:cs="Arial"/>
+          <w:b/>
+          <w:bCs/>
+        </w:rPr>
+        <w:t>-</w:t>
       </w:r>
       <w:r>
         <w:t xml:space="preserve"> </w:t>
@@ -12423,6 +13291,7 @@
         <w:rPr>
           <w:noProof/>
         </w:rPr>
+        <w:lastRenderedPageBreak/>
         <w:drawing>
           <wp:inline distT="0" distB="0" distL="0" distR="0" wp14:anchorId="4E5F54FF" wp14:editId="1AC0ACCF">
             <wp:extent cx="6120130" cy="3283585"/>
@@ -12558,7 +13427,6 @@
           <w:b/>
           <w:bCs/>
         </w:rPr>
-        <w:lastRenderedPageBreak/>
         <w:t>2.3.4 Dynamic Model</w:t>
       </w:r>
     </w:p>
@@ -12667,6 +13535,7 @@
           <w:bCs/>
           <w:noProof/>
         </w:rPr>
+        <w:lastRenderedPageBreak/>
         <w:drawing>
           <wp:inline distT="0" distB="0" distL="0" distR="0" wp14:anchorId="6A730EF7" wp14:editId="6AD8AA00">
             <wp:extent cx="6120130" cy="2554605"/>
@@ -12810,7 +13679,6 @@
           <w:b/>
           <w:bCs/>
         </w:rPr>
-        <w:lastRenderedPageBreak/>
         <w:t>SD02.1 – SignIn Errato</w:t>
       </w:r>
     </w:p>
@@ -12901,6 +13769,7 @@
           <w:bCs/>
           <w:noProof/>
         </w:rPr>
+        <w:lastRenderedPageBreak/>
         <w:drawing>
           <wp:inline distT="0" distB="0" distL="0" distR="0" wp14:anchorId="67AF651F" wp14:editId="75F34963">
             <wp:extent cx="6120130" cy="1642110"/>
@@ -13074,7 +13943,6 @@
           <w:b/>
           <w:bCs/>
         </w:rPr>
-        <w:lastRenderedPageBreak/>
         <w:t>SD05 – Ricerca di un film non trovato</w:t>
       </w:r>
     </w:p>
@@ -13165,6 +14033,7 @@
           <w:bCs/>
           <w:noProof/>
         </w:rPr>
+        <w:lastRenderedPageBreak/>
         <w:drawing>
           <wp:inline distT="0" distB="0" distL="0" distR="0" wp14:anchorId="51ECB784" wp14:editId="0DA0427C">
             <wp:extent cx="6120130" cy="1687195"/>
@@ -13359,7 +14228,6 @@
           <w:b/>
           <w:bCs/>
         </w:rPr>
-        <w:lastRenderedPageBreak/>
         <w:t>SD09 – Accesso all’area di moderazione</w:t>
       </w:r>
     </w:p>
@@ -13590,23 +14458,23 @@
           <w:b/>
           <w:bCs/>
         </w:rPr>
+        <w:t>NP02 – Utente Registrato</w:t>
+      </w:r>
+    </w:p>
+    <w:p>
+      <w:pPr>
+        <w:jc w:val="both"/>
+        <w:rPr>
+          <w:rFonts w:cs="Arial"/>
+          <w:b/>
+          <w:bCs/>
+        </w:rPr>
+      </w:pPr>
+      <w:r>
+        <w:rPr>
+          <w:noProof/>
+        </w:rPr>
         <w:lastRenderedPageBreak/>
-        <w:t>NP02 – Utente Registrato</w:t>
-      </w:r>
-    </w:p>
-    <w:p>
-      <w:pPr>
-        <w:jc w:val="both"/>
-        <w:rPr>
-          <w:rFonts w:cs="Arial"/>
-          <w:b/>
-          <w:bCs/>
-        </w:rPr>
-      </w:pPr>
-      <w:r>
-        <w:rPr>
-          <w:noProof/>
-        </w:rPr>
         <w:drawing>
           <wp:inline distT="0" distB="0" distL="0" distR="0" wp14:anchorId="621C6DF5" wp14:editId="721CC0EE">
             <wp:extent cx="5791200" cy="4138202"/>
@@ -13799,23 +14667,23 @@
           <w:b/>
           <w:bCs/>
         </w:rPr>
+        <w:t>MP04 – Gestore del catalogo</w:t>
+      </w:r>
+    </w:p>
+    <w:p>
+      <w:pPr>
+        <w:jc w:val="both"/>
+        <w:rPr>
+          <w:rFonts w:cs="Arial"/>
+          <w:b/>
+          <w:bCs/>
+        </w:rPr>
+      </w:pPr>
+      <w:r>
+        <w:rPr>
+          <w:noProof/>
+        </w:rPr>
         <w:lastRenderedPageBreak/>
-        <w:t>MP04 – Gestore del catalogo</w:t>
-      </w:r>
-    </w:p>
-    <w:p>
-      <w:pPr>
-        <w:jc w:val="both"/>
-        <w:rPr>
-          <w:rFonts w:cs="Arial"/>
-          <w:b/>
-          <w:bCs/>
-        </w:rPr>
-      </w:pPr>
-      <w:r>
-        <w:rPr>
-          <w:noProof/>
-        </w:rPr>
         <w:drawing>
           <wp:inline distT="0" distB="0" distL="0" distR="0" wp14:anchorId="70E6957F" wp14:editId="101841F2">
             <wp:extent cx="4658995" cy="2982595"/>
@@ -14020,23 +14888,23 @@
           <w:b/>
           <w:bCs/>
         </w:rPr>
+        <w:t>M02 – Registrazione</w:t>
+      </w:r>
+    </w:p>
+    <w:p>
+      <w:pPr>
+        <w:jc w:val="both"/>
+        <w:rPr>
+          <w:rFonts w:cs="Arial"/>
+          <w:b/>
+          <w:bCs/>
+        </w:rPr>
+      </w:pPr>
+      <w:r>
+        <w:rPr>
+          <w:noProof/>
+        </w:rPr>
         <w:lastRenderedPageBreak/>
-        <w:t>M02 – Registrazione</w:t>
-      </w:r>
-    </w:p>
-    <w:p>
-      <w:pPr>
-        <w:jc w:val="both"/>
-        <w:rPr>
-          <w:rFonts w:cs="Arial"/>
-          <w:b/>
-          <w:bCs/>
-        </w:rPr>
-      </w:pPr>
-      <w:r>
-        <w:rPr>
-          <w:noProof/>
-        </w:rPr>
         <w:drawing>
           <wp:inline distT="0" distB="0" distL="0" distR="0" wp14:anchorId="1CF9C92D" wp14:editId="746EA7FE">
             <wp:extent cx="6120130" cy="3441700"/>
@@ -14223,23 +15091,23 @@
           <w:b/>
           <w:bCs/>
         </w:rPr>
+        <w:t>M04 – Catalogo Film (vista del Gestore del catalogo)</w:t>
+      </w:r>
+    </w:p>
+    <w:p>
+      <w:pPr>
+        <w:jc w:val="both"/>
+        <w:rPr>
+          <w:rFonts w:cs="Arial"/>
+          <w:b/>
+          <w:bCs/>
+        </w:rPr>
+      </w:pPr>
+      <w:r>
+        <w:rPr>
+          <w:noProof/>
+        </w:rPr>
         <w:lastRenderedPageBreak/>
-        <w:t>M04 – Catalogo Film (vista del Gestore del catalogo)</w:t>
-      </w:r>
-    </w:p>
-    <w:p>
-      <w:pPr>
-        <w:jc w:val="both"/>
-        <w:rPr>
-          <w:rFonts w:cs="Arial"/>
-          <w:b/>
-          <w:bCs/>
-        </w:rPr>
-      </w:pPr>
-      <w:r>
-        <w:rPr>
-          <w:noProof/>
-        </w:rPr>
         <w:drawing>
           <wp:inline distT="0" distB="0" distL="0" distR="0" wp14:anchorId="2F5CBA20" wp14:editId="0FBAF8E5">
             <wp:extent cx="6120130" cy="3421380"/>
@@ -14426,23 +15294,23 @@
           <w:b/>
           <w:bCs/>
         </w:rPr>
+        <w:t>M06 – Profilo Utente</w:t>
+      </w:r>
+    </w:p>
+    <w:p>
+      <w:pPr>
+        <w:jc w:val="both"/>
+        <w:rPr>
+          <w:rFonts w:cs="Arial"/>
+          <w:b/>
+          <w:bCs/>
+        </w:rPr>
+      </w:pPr>
+      <w:r>
+        <w:rPr>
+          <w:noProof/>
+        </w:rPr>
         <w:lastRenderedPageBreak/>
-        <w:t>M06 – Profilo Utente</w:t>
-      </w:r>
-    </w:p>
-    <w:p>
-      <w:pPr>
-        <w:jc w:val="both"/>
-        <w:rPr>
-          <w:rFonts w:cs="Arial"/>
-          <w:b/>
-          <w:bCs/>
-        </w:rPr>
-      </w:pPr>
-      <w:r>
-        <w:rPr>
-          <w:noProof/>
-        </w:rPr>
         <w:drawing>
           <wp:inline distT="0" distB="0" distL="0" distR="0" wp14:anchorId="0650F9F3" wp14:editId="4ADC4857">
             <wp:extent cx="6120130" cy="3448685"/>

--- a/Raw File/Requirement_Analysis_Rated.docx
+++ b/Raw File/Requirement_Analysis_Rated.docx
@@ -1803,1247 +1803,956 @@
           <w:rFonts w:ascii="Times New Roman" w:hAnsi="Times New Roman" w:cs="Times New Roman"/>
           <w:lang w:val="en-US"/>
         </w:rPr>
-        <w:t xml:space="preserve">1. Introduzione                                                                                                                                        </w:t>
-      </w:r>
+        <w:t xml:space="preserve">1. </w:t>
+      </w:r>
+      <w:proofErr w:type="spellStart"/>
       <w:r>
         <w:rPr>
           <w:rFonts w:ascii="Times New Roman" w:hAnsi="Times New Roman" w:cs="Times New Roman"/>
           <w:lang w:val="en-US"/>
         </w:rPr>
-        <w:t xml:space="preserve"> </w:t>
-      </w:r>
+        <w:t>Introduzione</w:t>
+      </w:r>
+      <w:proofErr w:type="spellEnd"/>
       <w:r>
         <w:rPr>
           <w:rFonts w:ascii="Times New Roman" w:hAnsi="Times New Roman" w:cs="Times New Roman"/>
           <w:lang w:val="en-US"/>
         </w:rPr>
-        <w:t>4</w:t>
-      </w:r>
-    </w:p>
-    <w:p>
-      <w:pPr>
-        <w:jc w:val="both"/>
-        <w:rPr>
-          <w:rFonts w:ascii="Times New Roman" w:hAnsi="Times New Roman" w:cs="Times New Roman"/>
-        </w:rPr>
-      </w:pPr>
-      <w:r>
-        <w:rPr>
-          <w:rFonts w:ascii="Times New Roman" w:hAnsi="Times New Roman" w:cs="Times New Roman"/>
-        </w:rPr>
-        <w:t xml:space="preserve">   1.1 </w:t>
-      </w:r>
-      <w:r>
-        <w:rPr>
-          <w:rFonts w:ascii="Times New Roman" w:hAnsi="Times New Roman" w:cs="Times New Roman"/>
-        </w:rPr>
-        <w:t xml:space="preserve">Scopo del Sistema     </w:t>
-      </w:r>
-      <w:r>
-        <w:rPr>
-          <w:rFonts w:ascii="Times New Roman" w:hAnsi="Times New Roman" w:cs="Times New Roman"/>
-        </w:rPr>
-        <w:t xml:space="preserve">                                                                                                                   </w:t>
-      </w:r>
-      <w:r>
-        <w:rPr>
-          <w:rFonts w:ascii="Times New Roman" w:hAnsi="Times New Roman" w:cs="Times New Roman"/>
-        </w:rPr>
-        <w:t xml:space="preserve"> </w:t>
-      </w:r>
-      <w:r>
-        <w:rPr>
-          <w:rFonts w:ascii="Times New Roman" w:hAnsi="Times New Roman" w:cs="Times New Roman"/>
-        </w:rPr>
-        <w:t>4</w:t>
-      </w:r>
-    </w:p>
-    <w:p>
-      <w:pPr>
-        <w:jc w:val="both"/>
-        <w:rPr>
-          <w:rFonts w:ascii="Times New Roman" w:hAnsi="Times New Roman" w:cs="Times New Roman"/>
-        </w:rPr>
-      </w:pPr>
-      <w:r>
-        <w:rPr>
-          <w:rFonts w:ascii="Times New Roman" w:hAnsi="Times New Roman" w:cs="Times New Roman"/>
-        </w:rPr>
-        <w:t xml:space="preserve">   1.2 </w:t>
-      </w:r>
-      <w:r>
-        <w:rPr>
-          <w:rFonts w:ascii="Times New Roman" w:hAnsi="Times New Roman" w:cs="Times New Roman"/>
-        </w:rPr>
-        <w:t>Ambito</w:t>
-      </w:r>
-      <w:r>
-        <w:rPr>
-          <w:rFonts w:ascii="Times New Roman" w:hAnsi="Times New Roman" w:cs="Times New Roman"/>
-        </w:rPr>
-        <w:t xml:space="preserve"> </w:t>
-      </w:r>
-      <w:r>
-        <w:rPr>
-          <w:rFonts w:ascii="Times New Roman" w:hAnsi="Times New Roman" w:cs="Times New Roman"/>
-        </w:rPr>
-        <w:t>del</w:t>
-      </w:r>
-      <w:r>
-        <w:rPr>
-          <w:rFonts w:ascii="Times New Roman" w:hAnsi="Times New Roman" w:cs="Times New Roman"/>
-        </w:rPr>
-        <w:t xml:space="preserve"> </w:t>
-      </w:r>
-      <w:r>
-        <w:rPr>
-          <w:rFonts w:ascii="Times New Roman" w:hAnsi="Times New Roman" w:cs="Times New Roman"/>
-        </w:rPr>
-        <w:t>Si</w:t>
-      </w:r>
-      <w:r>
-        <w:rPr>
-          <w:rFonts w:ascii="Times New Roman" w:hAnsi="Times New Roman" w:cs="Times New Roman"/>
-        </w:rPr>
-        <w:t>stem</w:t>
-      </w:r>
-      <w:r>
-        <w:rPr>
-          <w:rFonts w:ascii="Times New Roman" w:hAnsi="Times New Roman" w:cs="Times New Roman"/>
-        </w:rPr>
-        <w:t>a</w:t>
-      </w:r>
-      <w:r>
-        <w:rPr>
-          <w:rFonts w:ascii="Times New Roman" w:hAnsi="Times New Roman" w:cs="Times New Roman"/>
-        </w:rPr>
-        <w:t xml:space="preserve">                                                                                                                      </w:t>
-      </w:r>
-      <w:r>
-        <w:rPr>
-          <w:rFonts w:ascii="Times New Roman" w:hAnsi="Times New Roman" w:cs="Times New Roman"/>
-        </w:rPr>
-        <w:t xml:space="preserve"> </w:t>
-      </w:r>
-      <w:r>
-        <w:rPr>
-          <w:rFonts w:ascii="Times New Roman" w:hAnsi="Times New Roman" w:cs="Times New Roman"/>
-        </w:rPr>
-        <w:t>4</w:t>
-      </w:r>
-    </w:p>
-    <w:p>
-      <w:pPr>
-        <w:jc w:val="both"/>
-        <w:rPr>
-          <w:rFonts w:ascii="Times New Roman" w:hAnsi="Times New Roman" w:cs="Times New Roman"/>
-        </w:rPr>
-      </w:pPr>
-      <w:r>
-        <w:rPr>
-          <w:rFonts w:ascii="Times New Roman" w:hAnsi="Times New Roman" w:cs="Times New Roman"/>
-        </w:rPr>
-        <w:t xml:space="preserve">   1.3 A</w:t>
-      </w:r>
-      <w:r>
-        <w:rPr>
-          <w:rFonts w:ascii="Times New Roman" w:hAnsi="Times New Roman" w:cs="Times New Roman"/>
-        </w:rPr>
-        <w:t xml:space="preserve">cronimi, abbreviazioni e definizioni     </w:t>
-      </w:r>
-      <w:r>
-        <w:rPr>
-          <w:rFonts w:ascii="Times New Roman" w:hAnsi="Times New Roman" w:cs="Times New Roman"/>
-        </w:rPr>
-        <w:t xml:space="preserve">                                                                                     </w:t>
-      </w:r>
-      <w:r>
-        <w:rPr>
-          <w:rFonts w:ascii="Times New Roman" w:hAnsi="Times New Roman" w:cs="Times New Roman"/>
-        </w:rPr>
-        <w:t xml:space="preserve"> </w:t>
-      </w:r>
-      <w:r>
-        <w:rPr>
-          <w:rFonts w:ascii="Times New Roman" w:hAnsi="Times New Roman" w:cs="Times New Roman"/>
-        </w:rPr>
-        <w:t>4</w:t>
-      </w:r>
-    </w:p>
-    <w:p>
-      <w:pPr>
-        <w:jc w:val="both"/>
-        <w:rPr>
-          <w:rFonts w:ascii="Times New Roman" w:hAnsi="Times New Roman" w:cs="Times New Roman"/>
-        </w:rPr>
-      </w:pPr>
-      <w:r>
-        <w:rPr>
-          <w:rFonts w:ascii="Times New Roman" w:hAnsi="Times New Roman" w:cs="Times New Roman"/>
-        </w:rPr>
-        <w:t xml:space="preserve">   1.4 Gerarchia </w:t>
-      </w:r>
-      <w:r>
-        <w:rPr>
-          <w:rFonts w:ascii="Times New Roman" w:hAnsi="Times New Roman" w:cs="Times New Roman"/>
-        </w:rPr>
-        <w:t xml:space="preserve">e </w:t>
-      </w:r>
-      <w:r>
-        <w:rPr>
-          <w:rFonts w:ascii="Times New Roman" w:hAnsi="Times New Roman" w:cs="Times New Roman"/>
-        </w:rPr>
-        <w:t xml:space="preserve">tipologia utenti del Sistema                   </w:t>
-      </w:r>
-      <w:r>
-        <w:rPr>
-          <w:rFonts w:ascii="Times New Roman" w:hAnsi="Times New Roman" w:cs="Times New Roman"/>
-        </w:rPr>
-        <w:t xml:space="preserve">                                                                      </w:t>
-      </w:r>
-      <w:r>
-        <w:rPr>
-          <w:rFonts w:ascii="Times New Roman" w:hAnsi="Times New Roman" w:cs="Times New Roman"/>
-        </w:rPr>
-        <w:t xml:space="preserve"> </w:t>
-      </w:r>
-      <w:r>
-        <w:rPr>
-          <w:rFonts w:ascii="Times New Roman" w:hAnsi="Times New Roman" w:cs="Times New Roman"/>
-        </w:rPr>
-        <w:t>4</w:t>
-      </w:r>
-    </w:p>
-    <w:p>
-      <w:pPr>
-        <w:jc w:val="both"/>
-        <w:rPr>
-          <w:rFonts w:ascii="Times New Roman" w:hAnsi="Times New Roman" w:cs="Times New Roman"/>
-        </w:rPr>
-      </w:pPr>
-      <w:r>
-        <w:rPr>
-          <w:rFonts w:ascii="Times New Roman" w:hAnsi="Times New Roman" w:cs="Times New Roman"/>
-        </w:rPr>
-        <w:t xml:space="preserve">2. Sistema Proposto                                                                                                                                </w:t>
-      </w:r>
-      <w:r>
-        <w:rPr>
-          <w:rFonts w:ascii="Times New Roman" w:hAnsi="Times New Roman" w:cs="Times New Roman"/>
-        </w:rPr>
-        <w:t xml:space="preserve"> </w:t>
-      </w:r>
-      <w:r>
-        <w:rPr>
-          <w:rFonts w:ascii="Times New Roman" w:hAnsi="Times New Roman" w:cs="Times New Roman"/>
-        </w:rPr>
-        <w:t>5</w:t>
-      </w:r>
-    </w:p>
-    <w:p>
-      <w:pPr>
-        <w:jc w:val="both"/>
-        <w:rPr>
-          <w:rFonts w:ascii="Times New Roman" w:hAnsi="Times New Roman" w:cs="Times New Roman"/>
-        </w:rPr>
-      </w:pPr>
-      <w:r>
-        <w:rPr>
-          <w:rFonts w:ascii="Times New Roman" w:hAnsi="Times New Roman" w:cs="Times New Roman"/>
-        </w:rPr>
-        <w:t xml:space="preserve">   2.1 Requisiti Funzionali                                                                                                                      </w:t>
-      </w:r>
-      <w:r>
-        <w:rPr>
-          <w:rFonts w:ascii="Times New Roman" w:hAnsi="Times New Roman" w:cs="Times New Roman"/>
-        </w:rPr>
-        <w:t xml:space="preserve"> </w:t>
-      </w:r>
-      <w:r>
-        <w:rPr>
-          <w:rFonts w:ascii="Times New Roman" w:hAnsi="Times New Roman" w:cs="Times New Roman"/>
-        </w:rPr>
-        <w:t>5</w:t>
-      </w:r>
-    </w:p>
-    <w:p>
-      <w:pPr>
-        <w:jc w:val="both"/>
-        <w:rPr>
-          <w:rFonts w:ascii="Times New Roman" w:hAnsi="Times New Roman" w:cs="Times New Roman"/>
-        </w:rPr>
-      </w:pPr>
-      <w:r>
-        <w:rPr>
-          <w:rFonts w:ascii="Times New Roman" w:hAnsi="Times New Roman" w:cs="Times New Roman"/>
-        </w:rPr>
-        <w:t xml:space="preserve">      2</w:t>
-      </w:r>
-      <w:r>
-        <w:rPr>
-          <w:rFonts w:ascii="Times New Roman" w:hAnsi="Times New Roman" w:cs="Times New Roman"/>
-        </w:rPr>
-        <w:t>.</w:t>
-      </w:r>
-      <w:r>
-        <w:rPr>
-          <w:rFonts w:ascii="Times New Roman" w:hAnsi="Times New Roman" w:cs="Times New Roman"/>
-        </w:rPr>
-        <w:t>1</w:t>
-      </w:r>
-      <w:r>
-        <w:rPr>
-          <w:rFonts w:ascii="Times New Roman" w:hAnsi="Times New Roman" w:cs="Times New Roman"/>
-        </w:rPr>
-        <w:t>.</w:t>
-      </w:r>
-      <w:r>
-        <w:rPr>
-          <w:rFonts w:ascii="Times New Roman" w:hAnsi="Times New Roman" w:cs="Times New Roman"/>
-        </w:rPr>
-        <w:t xml:space="preserve">1 </w:t>
-      </w:r>
-      <w:r>
-        <w:rPr>
-          <w:rFonts w:ascii="Times New Roman" w:hAnsi="Times New Roman" w:cs="Times New Roman"/>
-        </w:rPr>
-        <w:t>Gestione account Personale</w:t>
-      </w:r>
-      <w:r>
-        <w:rPr>
-          <w:rFonts w:ascii="Times New Roman" w:hAnsi="Times New Roman" w:cs="Times New Roman"/>
-        </w:rPr>
-        <w:t xml:space="preserve">                                                                                                                   </w:t>
-      </w:r>
-      <w:r>
-        <w:rPr>
-          <w:rFonts w:ascii="Times New Roman" w:hAnsi="Times New Roman" w:cs="Times New Roman"/>
-        </w:rPr>
-        <w:t xml:space="preserve"> </w:t>
-      </w:r>
-      <w:r>
-        <w:rPr>
-          <w:rFonts w:ascii="Times New Roman" w:hAnsi="Times New Roman" w:cs="Times New Roman"/>
-        </w:rPr>
-        <w:t>5</w:t>
-      </w:r>
-    </w:p>
-    <w:p>
-      <w:pPr>
-        <w:jc w:val="both"/>
-        <w:rPr>
-          <w:rFonts w:ascii="Times New Roman" w:hAnsi="Times New Roman" w:cs="Times New Roman"/>
-        </w:rPr>
-      </w:pPr>
-      <w:r>
-        <w:rPr>
-          <w:rFonts w:ascii="Times New Roman" w:hAnsi="Times New Roman" w:cs="Times New Roman"/>
-        </w:rPr>
-        <w:t xml:space="preserve">   </w:t>
-      </w:r>
-      <w:r>
-        <w:rPr>
-          <w:rFonts w:ascii="Times New Roman" w:hAnsi="Times New Roman" w:cs="Times New Roman"/>
-        </w:rPr>
-        <w:t xml:space="preserve">   2</w:t>
-      </w:r>
-      <w:r>
-        <w:rPr>
-          <w:rFonts w:ascii="Times New Roman" w:hAnsi="Times New Roman" w:cs="Times New Roman"/>
-        </w:rPr>
-        <w:t>.</w:t>
-      </w:r>
-      <w:r>
-        <w:rPr>
-          <w:rFonts w:ascii="Times New Roman" w:hAnsi="Times New Roman" w:cs="Times New Roman"/>
-        </w:rPr>
-        <w:t>1</w:t>
-      </w:r>
-      <w:r>
-        <w:rPr>
-          <w:rFonts w:ascii="Times New Roman" w:hAnsi="Times New Roman" w:cs="Times New Roman"/>
-        </w:rPr>
-        <w:t>.2</w:t>
-      </w:r>
-      <w:r>
-        <w:rPr>
-          <w:rFonts w:ascii="Times New Roman" w:hAnsi="Times New Roman" w:cs="Times New Roman"/>
-        </w:rPr>
-        <w:t xml:space="preserve"> P</w:t>
-      </w:r>
-      <w:r>
-        <w:rPr>
-          <w:rFonts w:ascii="Times New Roman" w:hAnsi="Times New Roman" w:cs="Times New Roman"/>
-        </w:rPr>
-        <w:t>ubblicazione</w:t>
-      </w:r>
-      <w:r>
-        <w:rPr>
-          <w:rFonts w:ascii="Times New Roman" w:hAnsi="Times New Roman" w:cs="Times New Roman"/>
-        </w:rPr>
-        <w:t xml:space="preserve"> </w:t>
-      </w:r>
-      <w:r>
-        <w:rPr>
-          <w:rFonts w:ascii="Times New Roman" w:hAnsi="Times New Roman" w:cs="Times New Roman"/>
-        </w:rPr>
-        <w:t>e</w:t>
-      </w:r>
-      <w:r>
-        <w:rPr>
-          <w:rFonts w:ascii="Times New Roman" w:hAnsi="Times New Roman" w:cs="Times New Roman"/>
-        </w:rPr>
-        <w:t xml:space="preserve"> </w:t>
-      </w:r>
-      <w:r>
-        <w:rPr>
-          <w:rFonts w:ascii="Times New Roman" w:hAnsi="Times New Roman" w:cs="Times New Roman"/>
-        </w:rPr>
-        <w:t>visualizzazione</w:t>
-      </w:r>
-      <w:r>
-        <w:rPr>
-          <w:rFonts w:ascii="Times New Roman" w:hAnsi="Times New Roman" w:cs="Times New Roman"/>
-        </w:rPr>
-        <w:t xml:space="preserve"> </w:t>
-      </w:r>
-      <w:r>
-        <w:rPr>
-          <w:rFonts w:ascii="Times New Roman" w:hAnsi="Times New Roman" w:cs="Times New Roman"/>
-        </w:rPr>
-        <w:t>recensioni</w:t>
-      </w:r>
-      <w:r>
-        <w:rPr>
-          <w:rFonts w:ascii="Times New Roman" w:hAnsi="Times New Roman" w:cs="Times New Roman"/>
-        </w:rPr>
-        <w:t xml:space="preserve">                     </w:t>
-      </w:r>
-      <w:r>
-        <w:rPr>
-          <w:rFonts w:ascii="Times New Roman" w:hAnsi="Times New Roman" w:cs="Times New Roman"/>
-        </w:rPr>
-        <w:t xml:space="preserve">                                                       </w:t>
-      </w:r>
-      <w:r>
-        <w:rPr>
-          <w:rFonts w:ascii="Times New Roman" w:hAnsi="Times New Roman" w:cs="Times New Roman"/>
-        </w:rPr>
-        <w:t xml:space="preserve"> </w:t>
-      </w:r>
-      <w:r>
-        <w:rPr>
-          <w:rFonts w:ascii="Times New Roman" w:hAnsi="Times New Roman" w:cs="Times New Roman"/>
-        </w:rPr>
-        <w:t>5</w:t>
-      </w:r>
-      <w:r>
-        <w:rPr>
-          <w:rFonts w:ascii="Times New Roman" w:hAnsi="Times New Roman" w:cs="Times New Roman"/>
-        </w:rPr>
-        <w:t xml:space="preserve">  </w:t>
-      </w:r>
-    </w:p>
-    <w:p>
-      <w:pPr>
-        <w:jc w:val="both"/>
-        <w:rPr>
-          <w:rFonts w:ascii="Times New Roman" w:hAnsi="Times New Roman" w:cs="Times New Roman"/>
-        </w:rPr>
-      </w:pPr>
-      <w:r>
-        <w:rPr>
-          <w:rFonts w:ascii="Times New Roman" w:hAnsi="Times New Roman" w:cs="Times New Roman"/>
-        </w:rPr>
-        <w:t xml:space="preserve">   </w:t>
-      </w:r>
-      <w:r>
-        <w:rPr>
-          <w:rFonts w:ascii="Times New Roman" w:hAnsi="Times New Roman" w:cs="Times New Roman"/>
-        </w:rPr>
-        <w:t xml:space="preserve">   </w:t>
-      </w:r>
-      <w:r>
-        <w:rPr>
-          <w:rFonts w:ascii="Times New Roman" w:hAnsi="Times New Roman" w:cs="Times New Roman"/>
-        </w:rPr>
-        <w:t>2</w:t>
-      </w:r>
-      <w:r>
-        <w:rPr>
-          <w:rFonts w:ascii="Times New Roman" w:hAnsi="Times New Roman" w:cs="Times New Roman"/>
-        </w:rPr>
-        <w:t>.</w:t>
-      </w:r>
-      <w:r>
-        <w:rPr>
-          <w:rFonts w:ascii="Times New Roman" w:hAnsi="Times New Roman" w:cs="Times New Roman"/>
-        </w:rPr>
-        <w:t>1</w:t>
-      </w:r>
-      <w:r>
-        <w:rPr>
-          <w:rFonts w:ascii="Times New Roman" w:hAnsi="Times New Roman" w:cs="Times New Roman"/>
-        </w:rPr>
-        <w:t>.</w:t>
-      </w:r>
-      <w:r>
-        <w:rPr>
-          <w:rFonts w:ascii="Times New Roman" w:hAnsi="Times New Roman" w:cs="Times New Roman"/>
-        </w:rPr>
-        <w:t xml:space="preserve">3 </w:t>
-      </w:r>
-      <w:r>
-        <w:rPr>
-          <w:rFonts w:ascii="Times New Roman" w:hAnsi="Times New Roman" w:cs="Times New Roman"/>
-        </w:rPr>
-        <w:t>Sistema di valutazione e interazione</w:t>
-      </w:r>
-      <w:r>
-        <w:rPr>
-          <w:rFonts w:ascii="Times New Roman" w:hAnsi="Times New Roman" w:cs="Times New Roman"/>
-        </w:rPr>
-        <w:t xml:space="preserve">                                                                                    </w:t>
-      </w:r>
-      <w:r>
-        <w:rPr>
-          <w:rFonts w:ascii="Times New Roman" w:hAnsi="Times New Roman" w:cs="Times New Roman"/>
-        </w:rPr>
-        <w:t xml:space="preserve"> </w:t>
-      </w:r>
-      <w:r>
-        <w:rPr>
-          <w:rFonts w:ascii="Times New Roman" w:hAnsi="Times New Roman" w:cs="Times New Roman"/>
-        </w:rPr>
-        <w:t xml:space="preserve"> </w:t>
-      </w:r>
-      <w:r>
-        <w:rPr>
-          <w:rFonts w:ascii="Times New Roman" w:hAnsi="Times New Roman" w:cs="Times New Roman"/>
-        </w:rPr>
-        <w:t xml:space="preserve"> </w:t>
-      </w:r>
-      <w:r>
-        <w:rPr>
-          <w:rFonts w:ascii="Times New Roman" w:hAnsi="Times New Roman" w:cs="Times New Roman"/>
-        </w:rPr>
-        <w:t>5</w:t>
-      </w:r>
-    </w:p>
-    <w:p>
-      <w:pPr>
-        <w:jc w:val="both"/>
-        <w:rPr>
-          <w:rFonts w:ascii="Times New Roman" w:hAnsi="Times New Roman" w:cs="Times New Roman"/>
-        </w:rPr>
-      </w:pPr>
-      <w:r>
-        <w:rPr>
-          <w:rFonts w:ascii="Times New Roman" w:hAnsi="Times New Roman" w:cs="Times New Roman"/>
-        </w:rPr>
-        <w:t xml:space="preserve">   </w:t>
-      </w:r>
-      <w:r>
-        <w:rPr>
-          <w:rFonts w:ascii="Times New Roman" w:hAnsi="Times New Roman" w:cs="Times New Roman"/>
-        </w:rPr>
-        <w:t xml:space="preserve">   </w:t>
-      </w:r>
-      <w:r>
-        <w:rPr>
-          <w:rFonts w:ascii="Times New Roman" w:hAnsi="Times New Roman" w:cs="Times New Roman"/>
-        </w:rPr>
-        <w:t>2</w:t>
-      </w:r>
-      <w:r>
-        <w:rPr>
-          <w:rFonts w:ascii="Times New Roman" w:hAnsi="Times New Roman" w:cs="Times New Roman"/>
-        </w:rPr>
-        <w:t>.</w:t>
-      </w:r>
-      <w:r>
-        <w:rPr>
-          <w:rFonts w:ascii="Times New Roman" w:hAnsi="Times New Roman" w:cs="Times New Roman"/>
-        </w:rPr>
-        <w:t>1</w:t>
-      </w:r>
-      <w:r>
-        <w:rPr>
-          <w:rFonts w:ascii="Times New Roman" w:hAnsi="Times New Roman" w:cs="Times New Roman"/>
-        </w:rPr>
-        <w:t>.</w:t>
-      </w:r>
-      <w:r>
-        <w:rPr>
-          <w:rFonts w:ascii="Times New Roman" w:hAnsi="Times New Roman" w:cs="Times New Roman"/>
-        </w:rPr>
-        <w:t>4 Ge</w:t>
-      </w:r>
-      <w:r>
-        <w:rPr>
-          <w:rFonts w:ascii="Times New Roman" w:hAnsi="Times New Roman" w:cs="Times New Roman"/>
-        </w:rPr>
-        <w:t xml:space="preserve">stione del catalogo film             </w:t>
-      </w:r>
-      <w:r>
-        <w:rPr>
-          <w:rFonts w:ascii="Times New Roman" w:hAnsi="Times New Roman" w:cs="Times New Roman"/>
-        </w:rPr>
-        <w:t xml:space="preserve">                   </w:t>
-      </w:r>
-      <w:r>
-        <w:rPr>
-          <w:rFonts w:ascii="Times New Roman" w:hAnsi="Times New Roman" w:cs="Times New Roman"/>
-        </w:rPr>
-        <w:t xml:space="preserve">                                                                      </w:t>
-      </w:r>
-      <w:r>
-        <w:rPr>
-          <w:rFonts w:ascii="Times New Roman" w:hAnsi="Times New Roman" w:cs="Times New Roman"/>
-        </w:rPr>
-        <w:t xml:space="preserve"> </w:t>
-      </w:r>
-      <w:r>
-        <w:rPr>
-          <w:rFonts w:ascii="Times New Roman" w:hAnsi="Times New Roman" w:cs="Times New Roman"/>
-        </w:rPr>
-        <w:t>6</w:t>
-      </w:r>
-    </w:p>
-    <w:p>
-      <w:pPr>
-        <w:jc w:val="both"/>
-        <w:rPr>
-          <w:rFonts w:ascii="Times New Roman" w:hAnsi="Times New Roman" w:cs="Times New Roman"/>
-        </w:rPr>
-      </w:pPr>
-      <w:r>
-        <w:rPr>
-          <w:rFonts w:ascii="Times New Roman" w:hAnsi="Times New Roman" w:cs="Times New Roman"/>
-        </w:rPr>
-        <w:t xml:space="preserve">      </w:t>
-      </w:r>
-      <w:r>
-        <w:rPr>
-          <w:rFonts w:ascii="Times New Roman" w:hAnsi="Times New Roman" w:cs="Times New Roman"/>
-        </w:rPr>
-        <w:t>2</w:t>
-      </w:r>
-      <w:r>
-        <w:rPr>
-          <w:rFonts w:ascii="Times New Roman" w:hAnsi="Times New Roman" w:cs="Times New Roman"/>
-        </w:rPr>
-        <w:t>.</w:t>
-      </w:r>
-      <w:r>
-        <w:rPr>
-          <w:rFonts w:ascii="Times New Roman" w:hAnsi="Times New Roman" w:cs="Times New Roman"/>
-        </w:rPr>
-        <w:t>1</w:t>
-      </w:r>
-      <w:r>
-        <w:rPr>
-          <w:rFonts w:ascii="Times New Roman" w:hAnsi="Times New Roman" w:cs="Times New Roman"/>
-        </w:rPr>
-        <w:t>.</w:t>
-      </w:r>
-      <w:r>
-        <w:rPr>
-          <w:rFonts w:ascii="Times New Roman" w:hAnsi="Times New Roman" w:cs="Times New Roman"/>
-        </w:rPr>
-        <w:t>5</w:t>
-      </w:r>
-      <w:r>
-        <w:rPr>
-          <w:rFonts w:ascii="Times New Roman" w:hAnsi="Times New Roman" w:cs="Times New Roman"/>
-        </w:rPr>
-        <w:t xml:space="preserve"> Ge</w:t>
-      </w:r>
-      <w:r>
-        <w:rPr>
-          <w:rFonts w:ascii="Times New Roman" w:hAnsi="Times New Roman" w:cs="Times New Roman"/>
-        </w:rPr>
-        <w:t xml:space="preserve">stione </w:t>
-      </w:r>
-      <w:r>
-        <w:rPr>
-          <w:rFonts w:ascii="Times New Roman" w:hAnsi="Times New Roman" w:cs="Times New Roman"/>
-        </w:rPr>
-        <w:t>contenuti inappropriati</w:t>
-      </w:r>
-      <w:r>
-        <w:rPr>
-          <w:rFonts w:ascii="Times New Roman" w:hAnsi="Times New Roman" w:cs="Times New Roman"/>
-        </w:rPr>
-        <w:t xml:space="preserve">             </w:t>
-      </w:r>
-      <w:r>
-        <w:rPr>
-          <w:rFonts w:ascii="Times New Roman" w:hAnsi="Times New Roman" w:cs="Times New Roman"/>
-        </w:rPr>
-        <w:t xml:space="preserve">                   </w:t>
-      </w:r>
-      <w:r>
-        <w:rPr>
-          <w:rFonts w:ascii="Times New Roman" w:hAnsi="Times New Roman" w:cs="Times New Roman"/>
-        </w:rPr>
-        <w:t xml:space="preserve">                                                                      </w:t>
-      </w:r>
-      <w:r>
-        <w:rPr>
-          <w:rFonts w:ascii="Times New Roman" w:hAnsi="Times New Roman" w:cs="Times New Roman"/>
-        </w:rPr>
-        <w:t xml:space="preserve"> </w:t>
-      </w:r>
-      <w:r>
-        <w:rPr>
-          <w:rFonts w:ascii="Times New Roman" w:hAnsi="Times New Roman" w:cs="Times New Roman"/>
-        </w:rPr>
-        <w:t>6</w:t>
-      </w:r>
-    </w:p>
-    <w:p>
-      <w:pPr>
-        <w:jc w:val="both"/>
-        <w:rPr>
-          <w:rFonts w:ascii="Times New Roman" w:hAnsi="Times New Roman" w:cs="Times New Roman"/>
-        </w:rPr>
-      </w:pPr>
-      <w:r>
-        <w:rPr>
-          <w:rFonts w:ascii="Times New Roman" w:hAnsi="Times New Roman" w:cs="Times New Roman"/>
-        </w:rPr>
-        <w:t xml:space="preserve">   2.2 Requisiti non funzionali                                                                                                                 </w:t>
-      </w:r>
-      <w:r>
-        <w:rPr>
-          <w:rFonts w:ascii="Times New Roman" w:hAnsi="Times New Roman" w:cs="Times New Roman"/>
-        </w:rPr>
-        <w:t>6</w:t>
-      </w:r>
-    </w:p>
-    <w:p>
-      <w:pPr>
-        <w:jc w:val="both"/>
-        <w:rPr>
-          <w:rFonts w:ascii="Times New Roman" w:hAnsi="Times New Roman" w:cs="Times New Roman"/>
-        </w:rPr>
-      </w:pPr>
-      <w:r>
-        <w:rPr>
-          <w:rFonts w:ascii="Times New Roman" w:hAnsi="Times New Roman" w:cs="Times New Roman"/>
-        </w:rPr>
-        <w:t xml:space="preserve">   </w:t>
-      </w:r>
-      <w:r>
-        <w:rPr>
-          <w:rFonts w:ascii="Times New Roman" w:hAnsi="Times New Roman" w:cs="Times New Roman"/>
-        </w:rPr>
-        <w:t xml:space="preserve">   2.2.1 Usabilità                                                                                                                                   </w:t>
-      </w:r>
-      <w:r>
-        <w:rPr>
-          <w:rFonts w:ascii="Times New Roman" w:hAnsi="Times New Roman" w:cs="Times New Roman"/>
-        </w:rPr>
-        <w:t>6</w:t>
-      </w:r>
-    </w:p>
-    <w:p>
-      <w:pPr>
-        <w:jc w:val="both"/>
-        <w:rPr>
-          <w:rFonts w:ascii="Times New Roman" w:hAnsi="Times New Roman" w:cs="Times New Roman"/>
-        </w:rPr>
-      </w:pPr>
-      <w:r>
-        <w:rPr>
-          <w:rFonts w:ascii="Times New Roman" w:hAnsi="Times New Roman" w:cs="Times New Roman"/>
-        </w:rPr>
-        <w:t xml:space="preserve">      </w:t>
-      </w:r>
-      <w:r>
-        <w:rPr>
-          <w:rFonts w:ascii="Times New Roman" w:hAnsi="Times New Roman" w:cs="Times New Roman"/>
-        </w:rPr>
-        <w:t xml:space="preserve">2.2.1 </w:t>
-      </w:r>
-      <w:r>
-        <w:rPr>
-          <w:rFonts w:ascii="Times New Roman" w:hAnsi="Times New Roman" w:cs="Times New Roman"/>
-        </w:rPr>
-        <w:t>Affidabilità</w:t>
-      </w:r>
-      <w:r>
-        <w:rPr>
-          <w:rFonts w:ascii="Times New Roman" w:hAnsi="Times New Roman" w:cs="Times New Roman"/>
-        </w:rPr>
-        <w:t xml:space="preserve">                                                                                                                                  </w:t>
-      </w:r>
-      <w:r>
-        <w:rPr>
-          <w:rFonts w:ascii="Times New Roman" w:hAnsi="Times New Roman" w:cs="Times New Roman"/>
-        </w:rPr>
-        <w:t xml:space="preserve"> </w:t>
-      </w:r>
-      <w:r>
-        <w:rPr>
-          <w:rFonts w:ascii="Times New Roman" w:hAnsi="Times New Roman" w:cs="Times New Roman"/>
-        </w:rPr>
-        <w:t>6</w:t>
-      </w:r>
-    </w:p>
-    <w:p>
-      <w:pPr>
-        <w:jc w:val="both"/>
-        <w:rPr>
-          <w:rFonts w:ascii="Times New Roman" w:hAnsi="Times New Roman" w:cs="Times New Roman"/>
-        </w:rPr>
-      </w:pPr>
-      <w:r>
-        <w:rPr>
-          <w:rFonts w:ascii="Times New Roman" w:hAnsi="Times New Roman" w:cs="Times New Roman"/>
-        </w:rPr>
-        <w:t xml:space="preserve">      </w:t>
-      </w:r>
-      <w:r>
-        <w:rPr>
-          <w:rFonts w:ascii="Times New Roman" w:hAnsi="Times New Roman" w:cs="Times New Roman"/>
-        </w:rPr>
-        <w:t xml:space="preserve">2.2.1 </w:t>
-      </w:r>
-      <w:r>
-        <w:rPr>
-          <w:rFonts w:ascii="Times New Roman" w:hAnsi="Times New Roman" w:cs="Times New Roman"/>
-        </w:rPr>
-        <w:t>Prestazioni</w:t>
-      </w:r>
-      <w:r>
-        <w:rPr>
-          <w:rFonts w:ascii="Times New Roman" w:hAnsi="Times New Roman" w:cs="Times New Roman"/>
-        </w:rPr>
-        <w:t xml:space="preserve">                                                                                                                                  </w:t>
-      </w:r>
-      <w:r>
-        <w:rPr>
-          <w:rFonts w:ascii="Times New Roman" w:hAnsi="Times New Roman" w:cs="Times New Roman"/>
-        </w:rPr>
-        <w:t xml:space="preserve"> </w:t>
-      </w:r>
-      <w:r>
-        <w:rPr>
-          <w:rFonts w:ascii="Times New Roman" w:hAnsi="Times New Roman" w:cs="Times New Roman"/>
-        </w:rPr>
-        <w:t>7</w:t>
-      </w:r>
-    </w:p>
-    <w:p>
-      <w:pPr>
-        <w:jc w:val="both"/>
-        <w:rPr>
-          <w:rFonts w:ascii="Times New Roman" w:hAnsi="Times New Roman" w:cs="Times New Roman"/>
-        </w:rPr>
-      </w:pPr>
-      <w:r>
-        <w:rPr>
-          <w:rFonts w:ascii="Times New Roman" w:hAnsi="Times New Roman" w:cs="Times New Roman"/>
-        </w:rPr>
-        <w:t xml:space="preserve">      </w:t>
-      </w:r>
-      <w:r>
-        <w:rPr>
-          <w:rFonts w:ascii="Times New Roman" w:hAnsi="Times New Roman" w:cs="Times New Roman"/>
-        </w:rPr>
-        <w:t xml:space="preserve">2.2.1 </w:t>
-      </w:r>
-      <w:r>
-        <w:rPr>
-          <w:rFonts w:ascii="Times New Roman" w:hAnsi="Times New Roman" w:cs="Times New Roman"/>
-        </w:rPr>
-        <w:t>Manutenibilità e portabilità</w:t>
-      </w:r>
-      <w:r>
-        <w:rPr>
-          <w:rFonts w:ascii="Times New Roman" w:hAnsi="Times New Roman" w:cs="Times New Roman"/>
-        </w:rPr>
-        <w:t xml:space="preserve">                                                                                                                                  </w:t>
-      </w:r>
-      <w:r>
-        <w:rPr>
-          <w:rFonts w:ascii="Times New Roman" w:hAnsi="Times New Roman" w:cs="Times New Roman"/>
-        </w:rPr>
-        <w:t xml:space="preserve"> </w:t>
-      </w:r>
-      <w:r>
-        <w:rPr>
-          <w:rFonts w:ascii="Times New Roman" w:hAnsi="Times New Roman" w:cs="Times New Roman"/>
-        </w:rPr>
-        <w:t>7</w:t>
-      </w:r>
-    </w:p>
-    <w:p>
-      <w:pPr>
-        <w:jc w:val="both"/>
-        <w:rPr>
-          <w:rFonts w:ascii="Times New Roman" w:hAnsi="Times New Roman" w:cs="Times New Roman"/>
-        </w:rPr>
-      </w:pPr>
-      <w:r>
-        <w:rPr>
-          <w:rFonts w:ascii="Times New Roman" w:hAnsi="Times New Roman" w:cs="Times New Roman"/>
-        </w:rPr>
-        <w:t xml:space="preserve">      </w:t>
-      </w:r>
-      <w:r>
-        <w:rPr>
-          <w:rFonts w:ascii="Times New Roman" w:hAnsi="Times New Roman" w:cs="Times New Roman"/>
-        </w:rPr>
-        <w:t xml:space="preserve">2.2.1 </w:t>
-      </w:r>
-      <w:r>
-        <w:rPr>
-          <w:rFonts w:ascii="Times New Roman" w:hAnsi="Times New Roman" w:cs="Times New Roman"/>
-        </w:rPr>
-        <w:t>Implementazione</w:t>
-      </w:r>
-      <w:r>
-        <w:rPr>
-          <w:rFonts w:ascii="Times New Roman" w:hAnsi="Times New Roman" w:cs="Times New Roman"/>
-        </w:rPr>
-        <w:t xml:space="preserve">                                                                                                                                  </w:t>
-      </w:r>
-      <w:r>
-        <w:rPr>
-          <w:rFonts w:ascii="Times New Roman" w:hAnsi="Times New Roman" w:cs="Times New Roman"/>
-        </w:rPr>
-        <w:t xml:space="preserve"> </w:t>
-      </w:r>
-      <w:r>
-        <w:rPr>
-          <w:rFonts w:ascii="Times New Roman" w:hAnsi="Times New Roman" w:cs="Times New Roman"/>
-        </w:rPr>
-        <w:t>7</w:t>
-      </w:r>
-    </w:p>
-    <w:p>
-      <w:pPr>
-        <w:jc w:val="both"/>
-        <w:rPr>
-          <w:rFonts w:ascii="Times New Roman" w:hAnsi="Times New Roman" w:cs="Times New Roman"/>
-        </w:rPr>
-      </w:pPr>
-      <w:r>
-        <w:rPr>
-          <w:rFonts w:ascii="Times New Roman" w:hAnsi="Times New Roman" w:cs="Times New Roman"/>
-        </w:rPr>
-        <w:t xml:space="preserve">   2.</w:t>
-      </w:r>
-      <w:r>
-        <w:rPr>
-          <w:rFonts w:ascii="Times New Roman" w:hAnsi="Times New Roman" w:cs="Times New Roman"/>
-        </w:rPr>
-        <w:t>3</w:t>
-      </w:r>
-      <w:r>
-        <w:rPr>
-          <w:rFonts w:ascii="Times New Roman" w:hAnsi="Times New Roman" w:cs="Times New Roman"/>
-        </w:rPr>
-        <w:t xml:space="preserve"> </w:t>
-      </w:r>
-      <w:r>
-        <w:rPr>
-          <w:rFonts w:ascii="Times New Roman" w:hAnsi="Times New Roman" w:cs="Times New Roman"/>
-        </w:rPr>
-        <w:t xml:space="preserve">Modelli di Sistema       </w:t>
-      </w:r>
-      <w:r>
-        <w:rPr>
-          <w:rFonts w:ascii="Times New Roman" w:hAnsi="Times New Roman" w:cs="Times New Roman"/>
-        </w:rPr>
-        <w:t xml:space="preserve">                                                                                                                </w:t>
-      </w:r>
-      <w:r>
-        <w:rPr>
-          <w:rFonts w:ascii="Times New Roman" w:hAnsi="Times New Roman" w:cs="Times New Roman"/>
-        </w:rPr>
-        <w:t xml:space="preserve">  </w:t>
-      </w:r>
-      <w:r>
-        <w:rPr>
-          <w:rFonts w:ascii="Times New Roman" w:hAnsi="Times New Roman" w:cs="Times New Roman"/>
-        </w:rPr>
-        <w:t>7</w:t>
-      </w:r>
-    </w:p>
-    <w:p>
-      <w:pPr>
-        <w:jc w:val="both"/>
+        <w:t xml:space="preserve">                                                                                                                                        </w:t>
+      </w:r>
+      <w:r>
         <w:rPr>
           <w:rFonts w:ascii="Times New Roman" w:hAnsi="Times New Roman" w:cs="Times New Roman"/>
           <w:lang w:val="en-US"/>
         </w:rPr>
-      </w:pPr>
+        <w:t xml:space="preserve"> </w:t>
+      </w:r>
       <w:r>
         <w:rPr>
           <w:rFonts w:ascii="Times New Roman" w:hAnsi="Times New Roman" w:cs="Times New Roman"/>
           <w:lang w:val="en-US"/>
         </w:rPr>
+        <w:t>4</w:t>
+      </w:r>
+    </w:p>
+    <w:p>
+      <w:pPr>
+        <w:jc w:val="both"/>
+        <w:rPr>
+          <w:rFonts w:ascii="Times New Roman" w:hAnsi="Times New Roman" w:cs="Times New Roman"/>
+        </w:rPr>
+      </w:pPr>
+      <w:r>
+        <w:rPr>
+          <w:rFonts w:ascii="Times New Roman" w:hAnsi="Times New Roman" w:cs="Times New Roman"/>
+        </w:rPr>
+        <w:t xml:space="preserve">   1.1 </w:t>
+      </w:r>
+      <w:r>
+        <w:rPr>
+          <w:rFonts w:ascii="Times New Roman" w:hAnsi="Times New Roman" w:cs="Times New Roman"/>
+        </w:rPr>
+        <w:t xml:space="preserve">Scopo del Sistema     </w:t>
+      </w:r>
+      <w:r>
+        <w:rPr>
+          <w:rFonts w:ascii="Times New Roman" w:hAnsi="Times New Roman" w:cs="Times New Roman"/>
+        </w:rPr>
+        <w:t xml:space="preserve">                                                                                                                   </w:t>
+      </w:r>
+      <w:r>
+        <w:rPr>
+          <w:rFonts w:ascii="Times New Roman" w:hAnsi="Times New Roman" w:cs="Times New Roman"/>
+        </w:rPr>
+        <w:t xml:space="preserve"> </w:t>
+      </w:r>
+      <w:r>
+        <w:rPr>
+          <w:rFonts w:ascii="Times New Roman" w:hAnsi="Times New Roman" w:cs="Times New Roman"/>
+        </w:rPr>
+        <w:t>4</w:t>
+      </w:r>
+    </w:p>
+    <w:p>
+      <w:pPr>
+        <w:jc w:val="both"/>
+        <w:rPr>
+          <w:rFonts w:ascii="Times New Roman" w:hAnsi="Times New Roman" w:cs="Times New Roman"/>
+        </w:rPr>
+      </w:pPr>
+      <w:r>
+        <w:rPr>
+          <w:rFonts w:ascii="Times New Roman" w:hAnsi="Times New Roman" w:cs="Times New Roman"/>
+        </w:rPr>
+        <w:t xml:space="preserve">   1.2 </w:t>
+      </w:r>
+      <w:r>
+        <w:rPr>
+          <w:rFonts w:ascii="Times New Roman" w:hAnsi="Times New Roman" w:cs="Times New Roman"/>
+        </w:rPr>
+        <w:t>Ambito</w:t>
+      </w:r>
+      <w:r>
+        <w:rPr>
+          <w:rFonts w:ascii="Times New Roman" w:hAnsi="Times New Roman" w:cs="Times New Roman"/>
+        </w:rPr>
+        <w:t xml:space="preserve"> </w:t>
+      </w:r>
+      <w:r>
+        <w:rPr>
+          <w:rFonts w:ascii="Times New Roman" w:hAnsi="Times New Roman" w:cs="Times New Roman"/>
+        </w:rPr>
+        <w:t>del</w:t>
+      </w:r>
+      <w:r>
+        <w:rPr>
+          <w:rFonts w:ascii="Times New Roman" w:hAnsi="Times New Roman" w:cs="Times New Roman"/>
+        </w:rPr>
+        <w:t xml:space="preserve"> </w:t>
+      </w:r>
+      <w:r>
+        <w:rPr>
+          <w:rFonts w:ascii="Times New Roman" w:hAnsi="Times New Roman" w:cs="Times New Roman"/>
+        </w:rPr>
+        <w:t>Si</w:t>
+      </w:r>
+      <w:r>
+        <w:rPr>
+          <w:rFonts w:ascii="Times New Roman" w:hAnsi="Times New Roman" w:cs="Times New Roman"/>
+        </w:rPr>
+        <w:t>stem</w:t>
+      </w:r>
+      <w:r>
+        <w:rPr>
+          <w:rFonts w:ascii="Times New Roman" w:hAnsi="Times New Roman" w:cs="Times New Roman"/>
+        </w:rPr>
+        <w:t>a</w:t>
+      </w:r>
+      <w:r>
+        <w:rPr>
+          <w:rFonts w:ascii="Times New Roman" w:hAnsi="Times New Roman" w:cs="Times New Roman"/>
+        </w:rPr>
+        <w:t xml:space="preserve">                                                                                                                      </w:t>
+      </w:r>
+      <w:r>
+        <w:rPr>
+          <w:rFonts w:ascii="Times New Roman" w:hAnsi="Times New Roman" w:cs="Times New Roman"/>
+        </w:rPr>
+        <w:t xml:space="preserve"> </w:t>
+      </w:r>
+      <w:r>
+        <w:rPr>
+          <w:rFonts w:ascii="Times New Roman" w:hAnsi="Times New Roman" w:cs="Times New Roman"/>
+        </w:rPr>
+        <w:t>4</w:t>
+      </w:r>
+    </w:p>
+    <w:p>
+      <w:pPr>
+        <w:jc w:val="both"/>
+        <w:rPr>
+          <w:rFonts w:ascii="Times New Roman" w:hAnsi="Times New Roman" w:cs="Times New Roman"/>
+        </w:rPr>
+      </w:pPr>
+      <w:r>
+        <w:rPr>
+          <w:rFonts w:ascii="Times New Roman" w:hAnsi="Times New Roman" w:cs="Times New Roman"/>
+        </w:rPr>
+        <w:t xml:space="preserve">   1.3 A</w:t>
+      </w:r>
+      <w:r>
+        <w:rPr>
+          <w:rFonts w:ascii="Times New Roman" w:hAnsi="Times New Roman" w:cs="Times New Roman"/>
+        </w:rPr>
+        <w:t xml:space="preserve">cronimi, abbreviazioni e definizioni     </w:t>
+      </w:r>
+      <w:r>
+        <w:rPr>
+          <w:rFonts w:ascii="Times New Roman" w:hAnsi="Times New Roman" w:cs="Times New Roman"/>
+        </w:rPr>
+        <w:t xml:space="preserve">                                                                                     </w:t>
+      </w:r>
+      <w:r>
+        <w:rPr>
+          <w:rFonts w:ascii="Times New Roman" w:hAnsi="Times New Roman" w:cs="Times New Roman"/>
+        </w:rPr>
+        <w:t xml:space="preserve"> </w:t>
+      </w:r>
+      <w:r>
+        <w:rPr>
+          <w:rFonts w:ascii="Times New Roman" w:hAnsi="Times New Roman" w:cs="Times New Roman"/>
+        </w:rPr>
+        <w:t>4</w:t>
+      </w:r>
+    </w:p>
+    <w:p>
+      <w:pPr>
+        <w:jc w:val="both"/>
+        <w:rPr>
+          <w:rFonts w:ascii="Times New Roman" w:hAnsi="Times New Roman" w:cs="Times New Roman"/>
+        </w:rPr>
+      </w:pPr>
+      <w:r>
+        <w:rPr>
+          <w:rFonts w:ascii="Times New Roman" w:hAnsi="Times New Roman" w:cs="Times New Roman"/>
+        </w:rPr>
+        <w:t xml:space="preserve">   1.4 Gerarchia </w:t>
+      </w:r>
+      <w:r>
+        <w:rPr>
+          <w:rFonts w:ascii="Times New Roman" w:hAnsi="Times New Roman" w:cs="Times New Roman"/>
+        </w:rPr>
+        <w:t xml:space="preserve">e </w:t>
+      </w:r>
+      <w:r>
+        <w:rPr>
+          <w:rFonts w:ascii="Times New Roman" w:hAnsi="Times New Roman" w:cs="Times New Roman"/>
+        </w:rPr>
+        <w:t xml:space="preserve">tipologia utenti del Sistema                   </w:t>
+      </w:r>
+      <w:r>
+        <w:rPr>
+          <w:rFonts w:ascii="Times New Roman" w:hAnsi="Times New Roman" w:cs="Times New Roman"/>
+        </w:rPr>
+        <w:t xml:space="preserve">                                                                      </w:t>
+      </w:r>
+      <w:r>
+        <w:rPr>
+          <w:rFonts w:ascii="Times New Roman" w:hAnsi="Times New Roman" w:cs="Times New Roman"/>
+        </w:rPr>
+        <w:t xml:space="preserve"> </w:t>
+      </w:r>
+      <w:r>
+        <w:rPr>
+          <w:rFonts w:ascii="Times New Roman" w:hAnsi="Times New Roman" w:cs="Times New Roman"/>
+        </w:rPr>
+        <w:t>4</w:t>
+      </w:r>
+    </w:p>
+    <w:p>
+      <w:pPr>
+        <w:jc w:val="both"/>
+        <w:rPr>
+          <w:rFonts w:ascii="Times New Roman" w:hAnsi="Times New Roman" w:cs="Times New Roman"/>
+        </w:rPr>
+      </w:pPr>
+      <w:r>
+        <w:rPr>
+          <w:rFonts w:ascii="Times New Roman" w:hAnsi="Times New Roman" w:cs="Times New Roman"/>
+        </w:rPr>
+        <w:t xml:space="preserve">2. Sistema Proposto                                                                                                                                </w:t>
+      </w:r>
+      <w:r>
+        <w:rPr>
+          <w:rFonts w:ascii="Times New Roman" w:hAnsi="Times New Roman" w:cs="Times New Roman"/>
+        </w:rPr>
+        <w:t xml:space="preserve"> </w:t>
+      </w:r>
+      <w:r>
+        <w:rPr>
+          <w:rFonts w:ascii="Times New Roman" w:hAnsi="Times New Roman" w:cs="Times New Roman"/>
+        </w:rPr>
+        <w:t>5</w:t>
+      </w:r>
+    </w:p>
+    <w:p>
+      <w:pPr>
+        <w:jc w:val="both"/>
+        <w:rPr>
+          <w:rFonts w:ascii="Times New Roman" w:hAnsi="Times New Roman" w:cs="Times New Roman"/>
+        </w:rPr>
+      </w:pPr>
+      <w:r>
+        <w:rPr>
+          <w:rFonts w:ascii="Times New Roman" w:hAnsi="Times New Roman" w:cs="Times New Roman"/>
+        </w:rPr>
+        <w:t xml:space="preserve">   2.1 Requisiti Funzionali                                                                                                                      </w:t>
+      </w:r>
+      <w:r>
+        <w:rPr>
+          <w:rFonts w:ascii="Times New Roman" w:hAnsi="Times New Roman" w:cs="Times New Roman"/>
+        </w:rPr>
+        <w:t xml:space="preserve"> </w:t>
+      </w:r>
+      <w:r>
+        <w:rPr>
+          <w:rFonts w:ascii="Times New Roman" w:hAnsi="Times New Roman" w:cs="Times New Roman"/>
+        </w:rPr>
+        <w:t>5</w:t>
+      </w:r>
+    </w:p>
+    <w:p>
+      <w:pPr>
+        <w:jc w:val="both"/>
+        <w:rPr>
+          <w:rFonts w:ascii="Times New Roman" w:hAnsi="Times New Roman" w:cs="Times New Roman"/>
+        </w:rPr>
+      </w:pPr>
+      <w:r>
+        <w:rPr>
+          <w:rFonts w:ascii="Times New Roman" w:hAnsi="Times New Roman" w:cs="Times New Roman"/>
+        </w:rPr>
         <w:t xml:space="preserve">      2.</w:t>
       </w:r>
       <w:r>
         <w:rPr>
           <w:rFonts w:ascii="Times New Roman" w:hAnsi="Times New Roman" w:cs="Times New Roman"/>
-          <w:lang w:val="en-US"/>
+        </w:rPr>
+        <w:t>1</w:t>
+      </w:r>
+      <w:r>
+        <w:rPr>
+          <w:rFonts w:ascii="Times New Roman" w:hAnsi="Times New Roman" w:cs="Times New Roman"/>
+        </w:rPr>
+        <w:t xml:space="preserve">.1 Gestione account Personale                                                                                                                   </w:t>
+      </w:r>
+      <w:r>
+        <w:rPr>
+          <w:rFonts w:ascii="Times New Roman" w:hAnsi="Times New Roman" w:cs="Times New Roman"/>
+        </w:rPr>
+        <w:t xml:space="preserve"> </w:t>
+      </w:r>
+      <w:r>
+        <w:rPr>
+          <w:rFonts w:ascii="Times New Roman" w:hAnsi="Times New Roman" w:cs="Times New Roman"/>
+        </w:rPr>
+        <w:t>5</w:t>
+      </w:r>
+    </w:p>
+    <w:p>
+      <w:pPr>
+        <w:jc w:val="both"/>
+        <w:rPr>
+          <w:rFonts w:ascii="Times New Roman" w:hAnsi="Times New Roman" w:cs="Times New Roman"/>
+        </w:rPr>
+      </w:pPr>
+      <w:r>
+        <w:rPr>
+          <w:rFonts w:ascii="Times New Roman" w:hAnsi="Times New Roman" w:cs="Times New Roman"/>
+        </w:rPr>
+        <w:t xml:space="preserve">      2.</w:t>
+      </w:r>
+      <w:r>
+        <w:rPr>
+          <w:rFonts w:ascii="Times New Roman" w:hAnsi="Times New Roman" w:cs="Times New Roman"/>
+        </w:rPr>
+        <w:t>1</w:t>
+      </w:r>
+      <w:r>
+        <w:rPr>
+          <w:rFonts w:ascii="Times New Roman" w:hAnsi="Times New Roman" w:cs="Times New Roman"/>
+        </w:rPr>
+        <w:t>.2</w:t>
+      </w:r>
+      <w:r>
+        <w:rPr>
+          <w:rFonts w:ascii="Times New Roman" w:hAnsi="Times New Roman" w:cs="Times New Roman"/>
+        </w:rPr>
+        <w:t xml:space="preserve"> P</w:t>
+      </w:r>
+      <w:r>
+        <w:rPr>
+          <w:rFonts w:ascii="Times New Roman" w:hAnsi="Times New Roman" w:cs="Times New Roman"/>
+        </w:rPr>
+        <w:t>ubblicazione</w:t>
+      </w:r>
+      <w:r>
+        <w:rPr>
+          <w:rFonts w:ascii="Times New Roman" w:hAnsi="Times New Roman" w:cs="Times New Roman"/>
+        </w:rPr>
+        <w:t xml:space="preserve"> </w:t>
+      </w:r>
+      <w:r>
+        <w:rPr>
+          <w:rFonts w:ascii="Times New Roman" w:hAnsi="Times New Roman" w:cs="Times New Roman"/>
+        </w:rPr>
+        <w:t>e</w:t>
+      </w:r>
+      <w:r>
+        <w:rPr>
+          <w:rFonts w:ascii="Times New Roman" w:hAnsi="Times New Roman" w:cs="Times New Roman"/>
+        </w:rPr>
+        <w:t xml:space="preserve"> </w:t>
+      </w:r>
+      <w:r>
+        <w:rPr>
+          <w:rFonts w:ascii="Times New Roman" w:hAnsi="Times New Roman" w:cs="Times New Roman"/>
+        </w:rPr>
+        <w:t>visualizzazione</w:t>
+      </w:r>
+      <w:r>
+        <w:rPr>
+          <w:rFonts w:ascii="Times New Roman" w:hAnsi="Times New Roman" w:cs="Times New Roman"/>
+        </w:rPr>
+        <w:t xml:space="preserve"> </w:t>
+      </w:r>
+      <w:r>
+        <w:rPr>
+          <w:rFonts w:ascii="Times New Roman" w:hAnsi="Times New Roman" w:cs="Times New Roman"/>
+        </w:rPr>
+        <w:t xml:space="preserve">recensioni                     </w:t>
+      </w:r>
+      <w:r>
+        <w:rPr>
+          <w:rFonts w:ascii="Times New Roman" w:hAnsi="Times New Roman" w:cs="Times New Roman"/>
+        </w:rPr>
+        <w:t xml:space="preserve">                                                       </w:t>
+      </w:r>
+      <w:r>
+        <w:rPr>
+          <w:rFonts w:ascii="Times New Roman" w:hAnsi="Times New Roman" w:cs="Times New Roman"/>
+        </w:rPr>
+        <w:t xml:space="preserve"> </w:t>
+      </w:r>
+      <w:r>
+        <w:rPr>
+          <w:rFonts w:ascii="Times New Roman" w:hAnsi="Times New Roman" w:cs="Times New Roman"/>
+        </w:rPr>
+        <w:t>5</w:t>
+      </w:r>
+      <w:r>
+        <w:rPr>
+          <w:rFonts w:ascii="Times New Roman" w:hAnsi="Times New Roman" w:cs="Times New Roman"/>
+        </w:rPr>
+        <w:t xml:space="preserve">  </w:t>
+      </w:r>
+    </w:p>
+    <w:p>
+      <w:pPr>
+        <w:jc w:val="both"/>
+        <w:rPr>
+          <w:rFonts w:ascii="Times New Roman" w:hAnsi="Times New Roman" w:cs="Times New Roman"/>
+        </w:rPr>
+      </w:pPr>
+      <w:r>
+        <w:rPr>
+          <w:rFonts w:ascii="Times New Roman" w:hAnsi="Times New Roman" w:cs="Times New Roman"/>
+        </w:rPr>
+        <w:t xml:space="preserve">      </w:t>
+      </w:r>
+      <w:r>
+        <w:rPr>
+          <w:rFonts w:ascii="Times New Roman" w:hAnsi="Times New Roman" w:cs="Times New Roman"/>
+        </w:rPr>
+        <w:t>2.</w:t>
+      </w:r>
+      <w:r>
+        <w:rPr>
+          <w:rFonts w:ascii="Times New Roman" w:hAnsi="Times New Roman" w:cs="Times New Roman"/>
+        </w:rPr>
+        <w:t>1</w:t>
+      </w:r>
+      <w:r>
+        <w:rPr>
+          <w:rFonts w:ascii="Times New Roman" w:hAnsi="Times New Roman" w:cs="Times New Roman"/>
+        </w:rPr>
+        <w:t xml:space="preserve">.3 </w:t>
+      </w:r>
+      <w:r>
+        <w:rPr>
+          <w:rFonts w:ascii="Times New Roman" w:hAnsi="Times New Roman" w:cs="Times New Roman"/>
+        </w:rPr>
+        <w:t>Sistema di valutazione e interazione</w:t>
+      </w:r>
+      <w:r>
+        <w:rPr>
+          <w:rFonts w:ascii="Times New Roman" w:hAnsi="Times New Roman" w:cs="Times New Roman"/>
+        </w:rPr>
+        <w:t xml:space="preserve">                                                                                    </w:t>
+      </w:r>
+      <w:r>
+        <w:rPr>
+          <w:rFonts w:ascii="Times New Roman" w:hAnsi="Times New Roman" w:cs="Times New Roman"/>
+        </w:rPr>
+        <w:t xml:space="preserve"> </w:t>
+      </w:r>
+      <w:r>
+        <w:rPr>
+          <w:rFonts w:ascii="Times New Roman" w:hAnsi="Times New Roman" w:cs="Times New Roman"/>
+        </w:rPr>
+        <w:t xml:space="preserve"> </w:t>
+      </w:r>
+      <w:r>
+        <w:rPr>
+          <w:rFonts w:ascii="Times New Roman" w:hAnsi="Times New Roman" w:cs="Times New Roman"/>
+        </w:rPr>
+        <w:t xml:space="preserve"> </w:t>
+      </w:r>
+      <w:r>
+        <w:rPr>
+          <w:rFonts w:ascii="Times New Roman" w:hAnsi="Times New Roman" w:cs="Times New Roman"/>
+        </w:rPr>
+        <w:t>5</w:t>
+      </w:r>
+    </w:p>
+    <w:p>
+      <w:pPr>
+        <w:jc w:val="both"/>
+        <w:rPr>
+          <w:rFonts w:ascii="Times New Roman" w:hAnsi="Times New Roman" w:cs="Times New Roman"/>
+        </w:rPr>
+      </w:pPr>
+      <w:r>
+        <w:rPr>
+          <w:rFonts w:ascii="Times New Roman" w:hAnsi="Times New Roman" w:cs="Times New Roman"/>
+        </w:rPr>
+        <w:t xml:space="preserve">      </w:t>
+      </w:r>
+      <w:r>
+        <w:rPr>
+          <w:rFonts w:ascii="Times New Roman" w:hAnsi="Times New Roman" w:cs="Times New Roman"/>
+        </w:rPr>
+        <w:t>2</w:t>
+      </w:r>
+      <w:r>
+        <w:rPr>
+          <w:rFonts w:ascii="Times New Roman" w:hAnsi="Times New Roman" w:cs="Times New Roman"/>
+        </w:rPr>
+        <w:t>.</w:t>
+      </w:r>
+      <w:r>
+        <w:rPr>
+          <w:rFonts w:ascii="Times New Roman" w:hAnsi="Times New Roman" w:cs="Times New Roman"/>
+        </w:rPr>
+        <w:t>1</w:t>
+      </w:r>
+      <w:r>
+        <w:rPr>
+          <w:rFonts w:ascii="Times New Roman" w:hAnsi="Times New Roman" w:cs="Times New Roman"/>
+        </w:rPr>
+        <w:t>.</w:t>
+      </w:r>
+      <w:r>
+        <w:rPr>
+          <w:rFonts w:ascii="Times New Roman" w:hAnsi="Times New Roman" w:cs="Times New Roman"/>
+        </w:rPr>
+        <w:t>4 Ge</w:t>
+      </w:r>
+      <w:r>
+        <w:rPr>
+          <w:rFonts w:ascii="Times New Roman" w:hAnsi="Times New Roman" w:cs="Times New Roman"/>
+        </w:rPr>
+        <w:t xml:space="preserve">stione del catalogo film             </w:t>
+      </w:r>
+      <w:r>
+        <w:rPr>
+          <w:rFonts w:ascii="Times New Roman" w:hAnsi="Times New Roman" w:cs="Times New Roman"/>
+        </w:rPr>
+        <w:t xml:space="preserve">                   </w:t>
+      </w:r>
+      <w:r>
+        <w:rPr>
+          <w:rFonts w:ascii="Times New Roman" w:hAnsi="Times New Roman" w:cs="Times New Roman"/>
+        </w:rPr>
+        <w:t xml:space="preserve">                                                                      </w:t>
+      </w:r>
+      <w:r>
+        <w:rPr>
+          <w:rFonts w:ascii="Times New Roman" w:hAnsi="Times New Roman" w:cs="Times New Roman"/>
+        </w:rPr>
+        <w:t xml:space="preserve"> </w:t>
+      </w:r>
+      <w:r>
+        <w:rPr>
+          <w:rFonts w:ascii="Times New Roman" w:hAnsi="Times New Roman" w:cs="Times New Roman"/>
+        </w:rPr>
+        <w:t>6</w:t>
+      </w:r>
+    </w:p>
+    <w:p>
+      <w:pPr>
+        <w:jc w:val="both"/>
+        <w:rPr>
+          <w:rFonts w:ascii="Times New Roman" w:hAnsi="Times New Roman" w:cs="Times New Roman"/>
+        </w:rPr>
+      </w:pPr>
+      <w:r>
+        <w:rPr>
+          <w:rFonts w:ascii="Times New Roman" w:hAnsi="Times New Roman" w:cs="Times New Roman"/>
+        </w:rPr>
+        <w:t xml:space="preserve">      2</w:t>
+      </w:r>
+      <w:r>
+        <w:rPr>
+          <w:rFonts w:ascii="Times New Roman" w:hAnsi="Times New Roman" w:cs="Times New Roman"/>
+        </w:rPr>
+        <w:t>.</w:t>
+      </w:r>
+      <w:r>
+        <w:rPr>
+          <w:rFonts w:ascii="Times New Roman" w:hAnsi="Times New Roman" w:cs="Times New Roman"/>
+        </w:rPr>
+        <w:t>1</w:t>
+      </w:r>
+      <w:r>
+        <w:rPr>
+          <w:rFonts w:ascii="Times New Roman" w:hAnsi="Times New Roman" w:cs="Times New Roman"/>
+        </w:rPr>
+        <w:t>.</w:t>
+      </w:r>
+      <w:r>
+        <w:rPr>
+          <w:rFonts w:ascii="Times New Roman" w:hAnsi="Times New Roman" w:cs="Times New Roman"/>
+        </w:rPr>
+        <w:t>5</w:t>
+      </w:r>
+      <w:r>
+        <w:rPr>
+          <w:rFonts w:ascii="Times New Roman" w:hAnsi="Times New Roman" w:cs="Times New Roman"/>
+        </w:rPr>
+        <w:t xml:space="preserve"> Ge</w:t>
+      </w:r>
+      <w:r>
+        <w:rPr>
+          <w:rFonts w:ascii="Times New Roman" w:hAnsi="Times New Roman" w:cs="Times New Roman"/>
+        </w:rPr>
+        <w:t xml:space="preserve">stione contenuti inappropriati             </w:t>
+      </w:r>
+      <w:r>
+        <w:rPr>
+          <w:rFonts w:ascii="Times New Roman" w:hAnsi="Times New Roman" w:cs="Times New Roman"/>
+        </w:rPr>
+        <w:t xml:space="preserve">                   </w:t>
+      </w:r>
+      <w:r>
+        <w:rPr>
+          <w:rFonts w:ascii="Times New Roman" w:hAnsi="Times New Roman" w:cs="Times New Roman"/>
+        </w:rPr>
+        <w:t xml:space="preserve">                                                                       </w:t>
+      </w:r>
+      <w:r>
+        <w:rPr>
+          <w:rFonts w:ascii="Times New Roman" w:hAnsi="Times New Roman" w:cs="Times New Roman"/>
+        </w:rPr>
+        <w:t>6</w:t>
+      </w:r>
+    </w:p>
+    <w:p>
+      <w:pPr>
+        <w:jc w:val="both"/>
+        <w:rPr>
+          <w:rFonts w:ascii="Times New Roman" w:hAnsi="Times New Roman" w:cs="Times New Roman"/>
+        </w:rPr>
+      </w:pPr>
+      <w:r>
+        <w:rPr>
+          <w:rFonts w:ascii="Times New Roman" w:hAnsi="Times New Roman" w:cs="Times New Roman"/>
+        </w:rPr>
+        <w:t xml:space="preserve">   2.2 Requisiti non funzionali                                                                                                                 </w:t>
+      </w:r>
+      <w:r>
+        <w:rPr>
+          <w:rFonts w:ascii="Times New Roman" w:hAnsi="Times New Roman" w:cs="Times New Roman"/>
+        </w:rPr>
+        <w:t>6</w:t>
+      </w:r>
+    </w:p>
+    <w:p>
+      <w:pPr>
+        <w:jc w:val="both"/>
+        <w:rPr>
+          <w:rFonts w:ascii="Times New Roman" w:hAnsi="Times New Roman" w:cs="Times New Roman"/>
+        </w:rPr>
+      </w:pPr>
+      <w:r>
+        <w:rPr>
+          <w:rFonts w:ascii="Times New Roman" w:hAnsi="Times New Roman" w:cs="Times New Roman"/>
+        </w:rPr>
+        <w:t xml:space="preserve">   </w:t>
+      </w:r>
+      <w:r>
+        <w:rPr>
+          <w:rFonts w:ascii="Times New Roman" w:hAnsi="Times New Roman" w:cs="Times New Roman"/>
+        </w:rPr>
+        <w:t xml:space="preserve">   2.2.1 Usabilità                                                                                                                                   </w:t>
+      </w:r>
+      <w:r>
+        <w:rPr>
+          <w:rFonts w:ascii="Times New Roman" w:hAnsi="Times New Roman" w:cs="Times New Roman"/>
+        </w:rPr>
+        <w:t>6</w:t>
+      </w:r>
+    </w:p>
+    <w:p>
+      <w:pPr>
+        <w:jc w:val="both"/>
+        <w:rPr>
+          <w:rFonts w:ascii="Times New Roman" w:hAnsi="Times New Roman" w:cs="Times New Roman"/>
+        </w:rPr>
+      </w:pPr>
+      <w:r>
+        <w:rPr>
+          <w:rFonts w:ascii="Times New Roman" w:hAnsi="Times New Roman" w:cs="Times New Roman"/>
+        </w:rPr>
+        <w:t xml:space="preserve">      2.2.1 Affidabilità                                                                                                                                   </w:t>
+      </w:r>
+      <w:r>
+        <w:rPr>
+          <w:rFonts w:ascii="Times New Roman" w:hAnsi="Times New Roman" w:cs="Times New Roman"/>
+        </w:rPr>
+        <w:t>6</w:t>
+      </w:r>
+    </w:p>
+    <w:p>
+      <w:pPr>
+        <w:jc w:val="both"/>
+        <w:rPr>
+          <w:rFonts w:ascii="Times New Roman" w:hAnsi="Times New Roman" w:cs="Times New Roman"/>
+        </w:rPr>
+      </w:pPr>
+      <w:r>
+        <w:rPr>
+          <w:rFonts w:ascii="Times New Roman" w:hAnsi="Times New Roman" w:cs="Times New Roman"/>
+        </w:rPr>
+        <w:t xml:space="preserve">      2.2.1 Prestazioni                                                                                                                                   </w:t>
+      </w:r>
+      <w:r>
+        <w:rPr>
+          <w:rFonts w:ascii="Times New Roman" w:hAnsi="Times New Roman" w:cs="Times New Roman"/>
+        </w:rPr>
+        <w:t>7</w:t>
+      </w:r>
+    </w:p>
+    <w:p>
+      <w:pPr>
+        <w:jc w:val="both"/>
+        <w:rPr>
+          <w:rFonts w:ascii="Times New Roman" w:hAnsi="Times New Roman" w:cs="Times New Roman"/>
+        </w:rPr>
+      </w:pPr>
+      <w:r>
+        <w:rPr>
+          <w:rFonts w:ascii="Times New Roman" w:hAnsi="Times New Roman" w:cs="Times New Roman"/>
+        </w:rPr>
+        <w:t xml:space="preserve">      2.2.1 Manutenibilità e portabilità                                                                                                                                   </w:t>
+      </w:r>
+      <w:r>
+        <w:rPr>
+          <w:rFonts w:ascii="Times New Roman" w:hAnsi="Times New Roman" w:cs="Times New Roman"/>
+        </w:rPr>
+        <w:t>7</w:t>
+      </w:r>
+    </w:p>
+    <w:p>
+      <w:pPr>
+        <w:jc w:val="both"/>
+        <w:rPr>
+          <w:rFonts w:ascii="Times New Roman" w:hAnsi="Times New Roman" w:cs="Times New Roman"/>
+        </w:rPr>
+      </w:pPr>
+      <w:r>
+        <w:rPr>
+          <w:rFonts w:ascii="Times New Roman" w:hAnsi="Times New Roman" w:cs="Times New Roman"/>
+        </w:rPr>
+        <w:t xml:space="preserve">      2.2.1 Implementazione                                                                                                                                   </w:t>
+      </w:r>
+      <w:r>
+        <w:rPr>
+          <w:rFonts w:ascii="Times New Roman" w:hAnsi="Times New Roman" w:cs="Times New Roman"/>
+        </w:rPr>
+        <w:t>7</w:t>
+      </w:r>
+    </w:p>
+    <w:p>
+      <w:pPr>
+        <w:jc w:val="both"/>
+        <w:rPr>
+          <w:rFonts w:ascii="Times New Roman" w:hAnsi="Times New Roman" w:cs="Times New Roman"/>
+        </w:rPr>
+      </w:pPr>
+      <w:r>
+        <w:rPr>
+          <w:rFonts w:ascii="Times New Roman" w:hAnsi="Times New Roman" w:cs="Times New Roman"/>
+        </w:rPr>
+        <w:t xml:space="preserve">   2.3 Modelli di Sistema                                                                                                                         </w:t>
+      </w:r>
+      <w:r>
+        <w:rPr>
+          <w:rFonts w:ascii="Times New Roman" w:hAnsi="Times New Roman" w:cs="Times New Roman"/>
+        </w:rPr>
+        <w:t>7</w:t>
+      </w:r>
+    </w:p>
+    <w:p>
+      <w:pPr>
+        <w:jc w:val="both"/>
+        <w:rPr>
+          <w:rFonts w:ascii="Times New Roman" w:hAnsi="Times New Roman" w:cs="Times New Roman"/>
+        </w:rPr>
+      </w:pPr>
+      <w:r>
+        <w:rPr>
+          <w:rFonts w:ascii="Times New Roman" w:hAnsi="Times New Roman" w:cs="Times New Roman"/>
+        </w:rPr>
+        <w:t xml:space="preserve">      2.</w:t>
+      </w:r>
+      <w:r>
+        <w:rPr>
+          <w:rFonts w:ascii="Times New Roman" w:hAnsi="Times New Roman" w:cs="Times New Roman"/>
         </w:rPr>
         <w:t>3</w:t>
       </w:r>
       <w:r>
         <w:rPr>
           <w:rFonts w:ascii="Times New Roman" w:hAnsi="Times New Roman" w:cs="Times New Roman"/>
-          <w:lang w:val="en-US"/>
-        </w:rPr>
-        <w:t xml:space="preserve">.1 </w:t>
+        </w:rPr>
+        <w:t xml:space="preserve">.1 Scenari                                                                                                                                      </w:t>
       </w:r>
       <w:r>
         <w:rPr>
           <w:rFonts w:ascii="Times New Roman" w:hAnsi="Times New Roman" w:cs="Times New Roman"/>
-          <w:lang w:val="en-US"/>
-        </w:rPr>
-        <w:t xml:space="preserve">Scenari  </w:t>
-      </w:r>
-      <w:r>
+        </w:rPr>
+        <w:t>7</w:t>
+      </w:r>
+    </w:p>
+    <w:p>
+      <w:pPr>
+        <w:jc w:val="both"/>
         <w:rPr>
           <w:rFonts w:ascii="Times New Roman" w:hAnsi="Times New Roman" w:cs="Times New Roman"/>
-          <w:lang w:val="en-US"/>
-        </w:rPr>
-        <w:t xml:space="preserve">                                                                                                                                  </w:t>
-      </w:r>
+        </w:rPr>
+      </w:pPr>
       <w:r>
         <w:rPr>
           <w:rFonts w:ascii="Times New Roman" w:hAnsi="Times New Roman" w:cs="Times New Roman"/>
-          <w:lang w:val="en-US"/>
-        </w:rPr>
-        <w:t xml:space="preserve">  </w:t>
+        </w:rPr>
+        <w:t xml:space="preserve">      2.</w:t>
       </w:r>
       <w:r>
         <w:rPr>
           <w:rFonts w:ascii="Times New Roman" w:hAnsi="Times New Roman" w:cs="Times New Roman"/>
-          <w:lang w:val="en-US"/>
-        </w:rPr>
-        <w:t>7</w:t>
-      </w:r>
-    </w:p>
-    <w:p>
-      <w:pPr>
-        <w:jc w:val="both"/>
+        </w:rPr>
+        <w:t>3</w:t>
+      </w:r>
+      <w:r>
         <w:rPr>
           <w:rFonts w:ascii="Times New Roman" w:hAnsi="Times New Roman" w:cs="Times New Roman"/>
-          <w:lang w:val="en-US"/>
-        </w:rPr>
-      </w:pPr>
+        </w:rPr>
+        <w:t>.</w:t>
+      </w:r>
       <w:r>
         <w:rPr>
           <w:rFonts w:ascii="Times New Roman" w:hAnsi="Times New Roman" w:cs="Times New Roman"/>
-          <w:lang w:val="en-US"/>
+        </w:rPr>
+        <w:t>2</w:t>
+      </w:r>
+      <w:r>
+        <w:rPr>
+          <w:rFonts w:ascii="Times New Roman" w:hAnsi="Times New Roman" w:cs="Times New Roman"/>
+        </w:rPr>
+        <w:t xml:space="preserve"> Use Case Models                                                                                                                                 </w:t>
+      </w:r>
+      <w:r>
+        <w:rPr>
+          <w:rFonts w:ascii="Times New Roman" w:hAnsi="Times New Roman" w:cs="Times New Roman"/>
+        </w:rPr>
+        <w:t>8</w:t>
+      </w:r>
+    </w:p>
+    <w:p>
+      <w:pPr>
+        <w:jc w:val="both"/>
+        <w:rPr>
+          <w:rFonts w:ascii="Times New Roman" w:hAnsi="Times New Roman" w:cs="Times New Roman"/>
+        </w:rPr>
+      </w:pPr>
+      <w:r>
+        <w:rPr>
+          <w:rFonts w:ascii="Times New Roman" w:hAnsi="Times New Roman" w:cs="Times New Roman"/>
         </w:rPr>
         <w:t xml:space="preserve">      2.</w:t>
       </w:r>
       <w:r>
         <w:rPr>
           <w:rFonts w:ascii="Times New Roman" w:hAnsi="Times New Roman" w:cs="Times New Roman"/>
-          <w:lang w:val="en-US"/>
         </w:rPr>
         <w:t>3</w:t>
       </w:r>
       <w:r>
         <w:rPr>
           <w:rFonts w:ascii="Times New Roman" w:hAnsi="Times New Roman" w:cs="Times New Roman"/>
-          <w:lang w:val="en-US"/>
         </w:rPr>
         <w:t>.</w:t>
       </w:r>
       <w:r>
         <w:rPr>
           <w:rFonts w:ascii="Times New Roman" w:hAnsi="Times New Roman" w:cs="Times New Roman"/>
-          <w:lang w:val="en-US"/>
-        </w:rPr>
-        <w:t>2</w:t>
+        </w:rPr>
+        <w:t>3</w:t>
       </w:r>
       <w:r>
         <w:rPr>
           <w:rFonts w:ascii="Times New Roman" w:hAnsi="Times New Roman" w:cs="Times New Roman"/>
-          <w:lang w:val="en-US"/>
         </w:rPr>
         <w:t xml:space="preserve"> </w:t>
       </w:r>
       <w:r>
         <w:rPr>
           <w:rFonts w:ascii="Times New Roman" w:hAnsi="Times New Roman" w:cs="Times New Roman"/>
-          <w:lang w:val="en-US"/>
-        </w:rPr>
-        <w:t>Use Case Models</w:t>
+        </w:rPr>
+        <w:t>Mock-ups</w:t>
       </w:r>
       <w:r>
         <w:rPr>
           <w:rFonts w:ascii="Times New Roman" w:hAnsi="Times New Roman" w:cs="Times New Roman"/>
-          <w:lang w:val="en-US"/>
-        </w:rPr>
-        <w:t xml:space="preserve">                                                                                                                               </w:t>
+        </w:rPr>
+        <w:t xml:space="preserve">                                                                                                                                   </w:t>
       </w:r>
       <w:r>
         <w:rPr>
           <w:rFonts w:ascii="Times New Roman" w:hAnsi="Times New Roman" w:cs="Times New Roman"/>
-          <w:lang w:val="en-US"/>
-        </w:rPr>
-        <w:t xml:space="preserve">  </w:t>
-      </w:r>
-      <w:r>
+        </w:rPr>
+        <w:t>25</w:t>
+      </w:r>
+    </w:p>
+    <w:p>
+      <w:pPr>
+        <w:jc w:val="both"/>
         <w:rPr>
           <w:rFonts w:ascii="Times New Roman" w:hAnsi="Times New Roman" w:cs="Times New Roman"/>
-          <w:lang w:val="en-US"/>
-        </w:rPr>
-        <w:t>8</w:t>
-      </w:r>
-    </w:p>
-    <w:p>
-      <w:pPr>
-        <w:jc w:val="both"/>
+        </w:rPr>
+      </w:pPr>
+      <w:r>
         <w:rPr>
           <w:rFonts w:ascii="Times New Roman" w:hAnsi="Times New Roman" w:cs="Times New Roman"/>
-          <w:lang w:val="en-US"/>
-        </w:rPr>
-      </w:pPr>
-      <w:r>
-        <w:rPr>
-          <w:rFonts w:ascii="Times New Roman" w:hAnsi="Times New Roman" w:cs="Times New Roman"/>
-          <w:lang w:val="en-US"/>
-        </w:rPr>
-        <w:t xml:space="preserve">      2.</w:t>
-      </w:r>
-      <w:r>
-        <w:rPr>
-          <w:rFonts w:ascii="Times New Roman" w:hAnsi="Times New Roman" w:cs="Times New Roman"/>
-          <w:lang w:val="en-US"/>
-        </w:rPr>
-        <w:t>3</w:t>
-      </w:r>
-      <w:r>
-        <w:rPr>
-          <w:rFonts w:ascii="Times New Roman" w:hAnsi="Times New Roman" w:cs="Times New Roman"/>
-          <w:lang w:val="en-US"/>
-        </w:rPr>
-        <w:t>.</w:t>
-      </w:r>
-      <w:r>
-        <w:rPr>
-          <w:rFonts w:ascii="Times New Roman" w:hAnsi="Times New Roman" w:cs="Times New Roman"/>
-          <w:lang w:val="en-US"/>
-        </w:rPr>
-        <w:t>3</w:t>
-      </w:r>
-      <w:r>
-        <w:rPr>
-          <w:rFonts w:ascii="Times New Roman" w:hAnsi="Times New Roman" w:cs="Times New Roman"/>
-          <w:lang w:val="en-US"/>
-        </w:rPr>
-        <w:t xml:space="preserve"> </w:t>
-      </w:r>
-      <w:r>
-        <w:rPr>
-          <w:rFonts w:ascii="Times New Roman" w:hAnsi="Times New Roman" w:cs="Times New Roman"/>
-          <w:lang w:val="en-US"/>
-        </w:rPr>
-        <w:t>Mock-</w:t>
-      </w:r>
-      <w:r>
-        <w:rPr>
-          <w:rFonts w:ascii="Times New Roman" w:hAnsi="Times New Roman" w:cs="Times New Roman"/>
-          <w:lang w:val="en-US"/>
-        </w:rPr>
-        <w:t>ups</w:t>
-      </w:r>
-      <w:r>
-        <w:rPr>
-          <w:rFonts w:ascii="Times New Roman" w:hAnsi="Times New Roman" w:cs="Times New Roman"/>
-          <w:lang w:val="en-US"/>
-        </w:rPr>
-        <w:t xml:space="preserve">                                                                                                                                 </w:t>
-      </w:r>
-      <w:r>
-        <w:rPr>
-          <w:rFonts w:ascii="Times New Roman" w:hAnsi="Times New Roman" w:cs="Times New Roman"/>
-          <w:lang w:val="en-US"/>
-        </w:rPr>
-        <w:t xml:space="preserve">  </w:t>
-      </w:r>
-      <w:r>
-        <w:rPr>
-          <w:rFonts w:ascii="Times New Roman" w:hAnsi="Times New Roman" w:cs="Times New Roman"/>
-          <w:lang w:val="en-US"/>
-        </w:rPr>
-        <w:t>25</w:t>
-      </w:r>
-    </w:p>
-    <w:p>
-      <w:pPr>
-        <w:jc w:val="both"/>
-        <w:rPr>
-          <w:rFonts w:ascii="Times New Roman" w:hAnsi="Times New Roman" w:cs="Times New Roman"/>
-          <w:lang w:val="en-US"/>
-        </w:rPr>
-      </w:pPr>
-      <w:r>
-        <w:rPr>
-          <w:rFonts w:ascii="Times New Roman" w:hAnsi="Times New Roman" w:cs="Times New Roman"/>
-          <w:lang w:val="en-US"/>
         </w:rPr>
         <w:t xml:space="preserve">                                                       </w:t>
       </w:r>
     </w:p>
-    <w:p>
-      <w:pPr>
-        <w:rPr>
-          <w:lang w:val="en-US"/>
-        </w:rPr>
-      </w:pPr>
-    </w:p>
+    <w:p/>
     <w:p>
       <w:pPr>
         <w:jc w:val="right"/>
-        <w:rPr>
-          <w:lang w:val="en-US"/>
-        </w:rPr>
-      </w:pPr>
-    </w:p>
-    <w:p>
-      <w:pPr>
-        <w:jc w:val="both"/>
-        <w:rPr>
-          <w:rFonts w:cs="Arial"/>
-          <w:b/>
-          <w:bCs/>
-          <w:lang w:val="en-US"/>
-        </w:rPr>
-      </w:pPr>
-    </w:p>
-    <w:p>
-      <w:pPr>
-        <w:jc w:val="both"/>
-        <w:rPr>
-          <w:rFonts w:cs="Arial"/>
-          <w:b/>
-          <w:bCs/>
-          <w:lang w:val="en-US"/>
-        </w:rPr>
-      </w:pPr>
-    </w:p>
-    <w:p>
-      <w:pPr>
-        <w:jc w:val="both"/>
-        <w:rPr>
-          <w:rFonts w:cs="Arial"/>
-          <w:b/>
-          <w:bCs/>
-          <w:lang w:val="en-US"/>
+      </w:pPr>
+    </w:p>
+    <w:p>
+      <w:pPr>
+        <w:jc w:val="both"/>
+        <w:rPr>
+          <w:rFonts w:cs="Arial"/>
+          <w:b/>
+          <w:bCs/>
+        </w:rPr>
+      </w:pPr>
+    </w:p>
+    <w:p>
+      <w:pPr>
+        <w:jc w:val="both"/>
+        <w:rPr>
+          <w:rFonts w:cs="Arial"/>
+          <w:b/>
+          <w:bCs/>
+        </w:rPr>
+      </w:pPr>
+    </w:p>
+    <w:p>
+      <w:pPr>
+        <w:jc w:val="both"/>
+        <w:rPr>
+          <w:rFonts w:cs="Arial"/>
+          <w:b/>
+          <w:bCs/>
         </w:rPr>
       </w:pPr>
     </w:p>
@@ -7640,7 +7349,7 @@
           <w:noProof/>
         </w:rPr>
         <w:drawing>
-          <wp:inline distT="0" distB="0" distL="0" distR="0" wp14:anchorId="017D4B2F" wp14:editId="286D6C6C">
+          <wp:inline distT="0" distB="0" distL="0" distR="0" wp14:anchorId="017D4B2F" wp14:editId="30112062">
             <wp:extent cx="6120130" cy="2607945"/>
             <wp:effectExtent l="0" t="0" r="0" b="1905"/>
             <wp:docPr id="1395110327" name="Picture 3" descr="A blue screen with text on it&#10;&#10;Description automatically generated"/>
@@ -11118,7 +10827,7 @@
           <w:noProof/>
         </w:rPr>
         <w:drawing>
-          <wp:inline distT="0" distB="0" distL="0" distR="0" wp14:anchorId="55705A00" wp14:editId="261255AC">
+          <wp:inline distT="0" distB="0" distL="0" distR="0" wp14:anchorId="55705A00" wp14:editId="7F9C73BD">
             <wp:extent cx="6120130" cy="2910205"/>
             <wp:effectExtent l="0" t="0" r="0" b="4445"/>
             <wp:docPr id="1278480650" name="Picture 4" descr="A blue folder with text on it&#10;&#10;Description automatically generated"/>
@@ -12069,6 +11778,7 @@
           <w:rFonts w:cs="Arial"/>
           <w:b/>
           <w:bCs/>
+          <w:noProof/>
         </w:rPr>
         <w:lastRenderedPageBreak/>
         <w:drawing>
@@ -14074,13 +13784,12 @@
           <w:rFonts w:cs="Arial"/>
           <w:b/>
           <w:bCs/>
-          <w:noProof/>
         </w:rPr>
         <w:drawing>
-          <wp:inline distT="0" distB="0" distL="0" distR="0" wp14:anchorId="2BD658C2" wp14:editId="29BE8BBD">
-            <wp:extent cx="6120130" cy="2139315"/>
-            <wp:effectExtent l="0" t="0" r="0" b="0"/>
-            <wp:docPr id="395477371" name="Picture 1" descr="A diagram of a computer&#10;&#10;Description automatically generated"/>
+          <wp:inline distT="0" distB="0" distL="0" distR="0" wp14:anchorId="70498F54" wp14:editId="4A6E2C0B">
+            <wp:extent cx="6120130" cy="1979295"/>
+            <wp:effectExtent l="0" t="0" r="0" b="1905"/>
+            <wp:docPr id="1702040088" name="Picture 1" descr="A diagram of a diagram&#10;&#10;Description automatically generated"/>
             <wp:cNvGraphicFramePr>
               <a:graphicFrameLocks xmlns:a="http://schemas.openxmlformats.org/drawingml/2006/main" noChangeAspect="1"/>
             </wp:cNvGraphicFramePr>
@@ -14088,7 +13797,7 @@
               <a:graphicData uri="http://schemas.openxmlformats.org/drawingml/2006/picture">
                 <pic:pic xmlns:pic="http://schemas.openxmlformats.org/drawingml/2006/picture">
                   <pic:nvPicPr>
-                    <pic:cNvPr id="395477371" name="Picture 1" descr="A diagram of a computer&#10;&#10;Description automatically generated"/>
+                    <pic:cNvPr id="1702040088" name="Picture 1" descr="A diagram of a diagram&#10;&#10;Description automatically generated"/>
                     <pic:cNvPicPr/>
                   </pic:nvPicPr>
                   <pic:blipFill>
@@ -14100,7 +13809,7 @@
                   <pic:spPr>
                     <a:xfrm>
                       <a:off x="0" y="0"/>
-                      <a:ext cx="6120130" cy="2139315"/>
+                      <a:ext cx="6120130" cy="1979295"/>
                     </a:xfrm>
                     <a:prstGeom prst="rect">
                       <a:avLst/>

--- a/Raw File/Requirement_Analysis_Rated.docx
+++ b/Raw File/Requirement_Analysis_Rated.docx
@@ -1803,23 +1803,7 @@
           <w:rFonts w:ascii="Times New Roman" w:hAnsi="Times New Roman" w:cs="Times New Roman"/>
           <w:lang w:val="en-US"/>
         </w:rPr>
-        <w:t xml:space="preserve">1. </w:t>
-      </w:r>
-      <w:proofErr w:type="spellStart"/>
-      <w:r>
-        <w:rPr>
-          <w:rFonts w:ascii="Times New Roman" w:hAnsi="Times New Roman" w:cs="Times New Roman"/>
-          <w:lang w:val="en-US"/>
-        </w:rPr>
-        <w:t>Introduzione</w:t>
-      </w:r>
-      <w:proofErr w:type="spellEnd"/>
-      <w:r>
-        <w:rPr>
-          <w:rFonts w:ascii="Times New Roman" w:hAnsi="Times New Roman" w:cs="Times New Roman"/>
-          <w:lang w:val="en-US"/>
-        </w:rPr>
-        <w:t xml:space="preserve">                                                                                                                                        </w:t>
+        <w:t xml:space="preserve">1. Introduzione                                                                                                                                        </w:t>
       </w:r>
       <w:r>
         <w:rPr>
@@ -3408,10 +3392,10 @@
         </w:rPr>
         <w:lastRenderedPageBreak/>
         <w:drawing>
-          <wp:inline distT="0" distB="0" distL="0" distR="0" wp14:anchorId="33B107FF" wp14:editId="79DB63B2">
-            <wp:extent cx="3154680" cy="2964240"/>
-            <wp:effectExtent l="0" t="0" r="7620" b="7620"/>
-            <wp:docPr id="91987212" name="Picture 4" descr="A diagram of a diagram of a user&#10;&#10;Description automatically generated"/>
+          <wp:inline distT="0" distB="0" distL="0" distR="0" wp14:anchorId="7A769CBB" wp14:editId="1206CD6D">
+            <wp:extent cx="6120130" cy="3168650"/>
+            <wp:effectExtent l="0" t="0" r="0" b="0"/>
+            <wp:docPr id="1573758645" name="Picture 1"/>
             <wp:cNvGraphicFramePr>
               <a:graphicFrameLocks xmlns:a="http://schemas.openxmlformats.org/drawingml/2006/main" noChangeAspect="1"/>
             </wp:cNvGraphicFramePr>
@@ -3419,7 +3403,7 @@
               <a:graphicData uri="http://schemas.openxmlformats.org/drawingml/2006/picture">
                 <pic:pic xmlns:pic="http://schemas.openxmlformats.org/drawingml/2006/picture">
                   <pic:nvPicPr>
-                    <pic:cNvPr id="91987212" name="Picture 4" descr="A diagram of a diagram of a user&#10;&#10;Description automatically generated"/>
+                    <pic:cNvPr id="0" name="Picture 1"/>
                     <pic:cNvPicPr>
                       <a:picLocks noChangeAspect="1" noChangeArrowheads="1"/>
                     </pic:cNvPicPr>
@@ -3440,7 +3424,7 @@
                   <pic:spPr bwMode="auto">
                     <a:xfrm>
                       <a:off x="0" y="0"/>
-                      <a:ext cx="3155986" cy="2965467"/>
+                      <a:ext cx="6120130" cy="3168650"/>
                     </a:xfrm>
                     <a:prstGeom prst="rect">
                       <a:avLst/>
@@ -7349,7 +7333,7 @@
           <w:noProof/>
         </w:rPr>
         <w:drawing>
-          <wp:inline distT="0" distB="0" distL="0" distR="0" wp14:anchorId="017D4B2F" wp14:editId="30112062">
+          <wp:inline distT="0" distB="0" distL="0" distR="0" wp14:anchorId="017D4B2F" wp14:editId="628B111E">
             <wp:extent cx="6120130" cy="2607945"/>
             <wp:effectExtent l="0" t="0" r="0" b="1905"/>
             <wp:docPr id="1395110327" name="Picture 3" descr="A blue screen with text on it&#10;&#10;Description automatically generated"/>
@@ -10827,7 +10811,7 @@
           <w:noProof/>
         </w:rPr>
         <w:drawing>
-          <wp:inline distT="0" distB="0" distL="0" distR="0" wp14:anchorId="55705A00" wp14:editId="7F9C73BD">
+          <wp:inline distT="0" distB="0" distL="0" distR="0" wp14:anchorId="55705A00" wp14:editId="2A037ACF">
             <wp:extent cx="6120130" cy="2910205"/>
             <wp:effectExtent l="0" t="0" r="0" b="4445"/>
             <wp:docPr id="1278480650" name="Picture 4" descr="A blue folder with text on it&#10;&#10;Description automatically generated"/>
@@ -13784,6 +13768,7 @@
           <w:rFonts w:cs="Arial"/>
           <w:b/>
           <w:bCs/>
+          <w:noProof/>
         </w:rPr>
         <w:drawing>
           <wp:inline distT="0" distB="0" distL="0" distR="0" wp14:anchorId="70498F54" wp14:editId="4A6E2C0B">

--- a/Raw File/Requirement_Analysis_Rated.docx
+++ b/Raw File/Requirement_Analysis_Rated.docx
@@ -5417,10 +5417,10 @@
           <w:noProof/>
         </w:rPr>
         <w:drawing>
-          <wp:inline distT="0" distB="0" distL="0" distR="0" wp14:anchorId="2BAC1D68" wp14:editId="34B5E5BF">
-            <wp:extent cx="6120130" cy="3112135"/>
+          <wp:inline distT="0" distB="0" distL="0" distR="0" wp14:anchorId="2BA2EC99" wp14:editId="2388F6F3">
+            <wp:extent cx="6120130" cy="3011805"/>
             <wp:effectExtent l="0" t="0" r="0" b="0"/>
-            <wp:docPr id="1198380381" name="Picture 1" descr="A blue folder with text and circles&#10;&#10;Description automatically generated"/>
+            <wp:docPr id="987204416" name="Picture 2" descr="A blue folder with black text&#10;&#10;Description automatically generated"/>
             <wp:cNvGraphicFramePr>
               <a:graphicFrameLocks xmlns:a="http://schemas.openxmlformats.org/drawingml/2006/main" noChangeAspect="1"/>
             </wp:cNvGraphicFramePr>
@@ -5428,7 +5428,7 @@
               <a:graphicData uri="http://schemas.openxmlformats.org/drawingml/2006/picture">
                 <pic:pic xmlns:pic="http://schemas.openxmlformats.org/drawingml/2006/picture">
                   <pic:nvPicPr>
-                    <pic:cNvPr id="1198380381" name="Picture 1" descr="A blue folder with text and circles&#10;&#10;Description automatically generated"/>
+                    <pic:cNvPr id="987204416" name="Picture 2" descr="A blue folder with black text&#10;&#10;Description automatically generated"/>
                     <pic:cNvPicPr>
                       <a:picLocks noChangeAspect="1" noChangeArrowheads="1"/>
                     </pic:cNvPicPr>
@@ -5449,7 +5449,7 @@
                   <pic:spPr bwMode="auto">
                     <a:xfrm>
                       <a:off x="0" y="0"/>
-                      <a:ext cx="6120130" cy="3112135"/>
+                      <a:ext cx="6120130" cy="3011805"/>
                     </a:xfrm>
                     <a:prstGeom prst="rect">
                       <a:avLst/>
@@ -5591,6 +5591,12 @@
               </w:rPr>
               <w:t>Utente</w:t>
             </w:r>
+            <w:r>
+              <w:rPr>
+                <w:rFonts w:cs="Arial"/>
+              </w:rPr>
+              <w:t xml:space="preserve"> Guest</w:t>
+            </w:r>
           </w:p>
         </w:tc>
       </w:tr>
@@ -5964,6 +5970,12 @@
               </w:rPr>
               <w:t>Utente</w:t>
             </w:r>
+            <w:r>
+              <w:rPr>
+                <w:rFonts w:cs="Arial"/>
+              </w:rPr>
+              <w:t xml:space="preserve"> Guest</w:t>
+            </w:r>
           </w:p>
         </w:tc>
       </w:tr>
@@ -6431,6 +6443,12 @@
               </w:rPr>
               <w:t>Utente</w:t>
             </w:r>
+            <w:r>
+              <w:rPr>
+                <w:rFonts w:cs="Arial"/>
+              </w:rPr>
+              <w:t xml:space="preserve"> Registrato</w:t>
+            </w:r>
           </w:p>
         </w:tc>
       </w:tr>
@@ -6755,6 +6773,12 @@
               </w:rPr>
               <w:t>Utente</w:t>
             </w:r>
+            <w:r>
+              <w:rPr>
+                <w:rFonts w:cs="Arial"/>
+              </w:rPr>
+              <w:t xml:space="preserve"> Guest</w:t>
+            </w:r>
           </w:p>
         </w:tc>
       </w:tr>
@@ -7046,6 +7070,12 @@
                 <w:rFonts w:cs="Arial"/>
               </w:rPr>
               <w:t>Utente</w:t>
+            </w:r>
+            <w:r>
+              <w:rPr>
+                <w:rFonts w:cs="Arial"/>
+              </w:rPr>
+              <w:t xml:space="preserve"> Guest</w:t>
             </w:r>
           </w:p>
         </w:tc>

--- a/Raw File/Requirement_Analysis_Rated.docx
+++ b/Raw File/Requirement_Analysis_Rated.docx
@@ -1803,7 +1803,23 @@
           <w:rFonts w:ascii="Times New Roman" w:hAnsi="Times New Roman" w:cs="Times New Roman"/>
           <w:lang w:val="en-US"/>
         </w:rPr>
-        <w:t xml:space="preserve">1. Introduzione                                                                                                                                        </w:t>
+        <w:t xml:space="preserve">1. </w:t>
+      </w:r>
+      <w:proofErr w:type="spellStart"/>
+      <w:r>
+        <w:rPr>
+          <w:rFonts w:ascii="Times New Roman" w:hAnsi="Times New Roman" w:cs="Times New Roman"/>
+          <w:lang w:val="en-US"/>
+        </w:rPr>
+        <w:t>Introduzione</w:t>
+      </w:r>
+      <w:proofErr w:type="spellEnd"/>
+      <w:r>
+        <w:rPr>
+          <w:rFonts w:ascii="Times New Roman" w:hAnsi="Times New Roman" w:cs="Times New Roman"/>
+          <w:lang w:val="en-US"/>
+        </w:rPr>
+        <w:t xml:space="preserve">                                                                                                                                        </w:t>
       </w:r>
       <w:r>
         <w:rPr>
@@ -7363,10 +7379,10 @@
           <w:noProof/>
         </w:rPr>
         <w:drawing>
-          <wp:inline distT="0" distB="0" distL="0" distR="0" wp14:anchorId="017D4B2F" wp14:editId="628B111E">
-            <wp:extent cx="6120130" cy="2607945"/>
-            <wp:effectExtent l="0" t="0" r="0" b="1905"/>
-            <wp:docPr id="1395110327" name="Picture 3" descr="A blue screen with text on it&#10;&#10;Description automatically generated"/>
+          <wp:inline distT="0" distB="0" distL="0" distR="0" wp14:anchorId="115BDEF5" wp14:editId="33A72658">
+            <wp:extent cx="6120130" cy="2620010"/>
+            <wp:effectExtent l="0" t="0" r="0" b="8890"/>
+            <wp:docPr id="183570427" name="Picture 2"/>
             <wp:cNvGraphicFramePr>
               <a:graphicFrameLocks xmlns:a="http://schemas.openxmlformats.org/drawingml/2006/main" noChangeAspect="1"/>
             </wp:cNvGraphicFramePr>
@@ -7374,13 +7390,13 @@
               <a:graphicData uri="http://schemas.openxmlformats.org/drawingml/2006/picture">
                 <pic:pic xmlns:pic="http://schemas.openxmlformats.org/drawingml/2006/picture">
                   <pic:nvPicPr>
-                    <pic:cNvPr id="1395110327" name="Picture 3" descr="A blue screen with text on it&#10;&#10;Description automatically generated"/>
+                    <pic:cNvPr id="0" name="Picture 3"/>
                     <pic:cNvPicPr>
                       <a:picLocks noChangeAspect="1" noChangeArrowheads="1"/>
                     </pic:cNvPicPr>
                   </pic:nvPicPr>
                   <pic:blipFill>
-                    <a:blip r:embed="rId10" cstate="print">
+                    <a:blip r:embed="rId10">
                       <a:extLst>
                         <a:ext uri="{28A0092B-C50C-407E-A947-70E740481C1C}">
                           <a14:useLocalDpi xmlns:a14="http://schemas.microsoft.com/office/drawing/2010/main" val="0"/>
@@ -7395,7 +7411,7 @@
                   <pic:spPr bwMode="auto">
                     <a:xfrm>
                       <a:off x="0" y="0"/>
-                      <a:ext cx="6120130" cy="2607945"/>
+                      <a:ext cx="6120130" cy="2620010"/>
                     </a:xfrm>
                     <a:prstGeom prst="rect">
                       <a:avLst/>
@@ -7417,14 +7433,6 @@
         <w:jc w:val="both"/>
         <w:rPr>
           <w:rFonts w:cs="Arial"/>
-        </w:rPr>
-      </w:pPr>
-    </w:p>
-    <w:p>
-      <w:pPr>
-        <w:jc w:val="both"/>
-        <w:rPr>
-          <w:rFonts w:cs="Arial"/>
           <w:b/>
           <w:bCs/>
         </w:rPr>
@@ -7658,26 +7666,26 @@
               <w:rPr>
                 <w:rFonts w:cs="Arial"/>
               </w:rPr>
+              <w:t>3.</w:t>
+            </w:r>
+            <w:r>
+              <w:rPr>
+                <w:rFonts w:cs="Arial"/>
+              </w:rPr>
+              <w:t xml:space="preserve">  Il sistema elabora la query e cerca corrispondenze nel catalogo dei film.</w:t>
+            </w:r>
+          </w:p>
+          <w:p>
+            <w:pPr>
+              <w:rPr>
+                <w:rFonts w:cs="Arial"/>
+              </w:rPr>
+            </w:pPr>
+            <w:r>
+              <w:rPr>
+                <w:rFonts w:cs="Arial"/>
+              </w:rPr>
               <w:lastRenderedPageBreak/>
-              <w:t>3.</w:t>
-            </w:r>
-            <w:r>
-              <w:rPr>
-                <w:rFonts w:cs="Arial"/>
-              </w:rPr>
-              <w:t xml:space="preserve">  Il sistema elabora la query e cerca corrispondenze nel catalogo dei film.</w:t>
-            </w:r>
-          </w:p>
-          <w:p>
-            <w:pPr>
-              <w:rPr>
-                <w:rFonts w:cs="Arial"/>
-              </w:rPr>
-            </w:pPr>
-            <w:r>
-              <w:rPr>
-                <w:rFonts w:cs="Arial"/>
-              </w:rPr>
               <w:t>4.</w:t>
             </w:r>
             <w:r>
@@ -8726,44 +8734,44 @@
               <w:rPr>
                 <w:rFonts w:cs="Arial"/>
               </w:rPr>
+              <w:t>Flow degli eventi</w:t>
+            </w:r>
+          </w:p>
+        </w:tc>
+        <w:tc>
+          <w:tcPr>
+            <w:tcW w:w="4814" w:type="dxa"/>
+          </w:tcPr>
+          <w:p>
+            <w:pPr>
+              <w:rPr>
+                <w:rFonts w:cs="Arial"/>
+              </w:rPr>
+            </w:pPr>
+            <w:r>
+              <w:rPr>
+                <w:rFonts w:cs="Arial"/>
+              </w:rPr>
+              <w:t>1.</w:t>
+            </w:r>
+            <w:r>
+              <w:rPr>
+                <w:rFonts w:cs="Arial"/>
+              </w:rPr>
+              <w:t xml:space="preserve">  L’utente clicca sul pulsante "Scrivi una recensione".</w:t>
+            </w:r>
+          </w:p>
+          <w:p>
+            <w:pPr>
+              <w:rPr>
+                <w:rFonts w:cs="Arial"/>
+              </w:rPr>
+            </w:pPr>
+            <w:r>
+              <w:rPr>
+                <w:rFonts w:cs="Arial"/>
+              </w:rPr>
               <w:lastRenderedPageBreak/>
-              <w:t>Flow degli eventi</w:t>
-            </w:r>
-          </w:p>
-        </w:tc>
-        <w:tc>
-          <w:tcPr>
-            <w:tcW w:w="4814" w:type="dxa"/>
-          </w:tcPr>
-          <w:p>
-            <w:pPr>
-              <w:rPr>
-                <w:rFonts w:cs="Arial"/>
-              </w:rPr>
-            </w:pPr>
-            <w:r>
-              <w:rPr>
-                <w:rFonts w:cs="Arial"/>
-              </w:rPr>
-              <w:t>1.</w:t>
-            </w:r>
-            <w:r>
-              <w:rPr>
-                <w:rFonts w:cs="Arial"/>
-              </w:rPr>
-              <w:t xml:space="preserve">  L’utente clicca sul pulsante "Scrivi una recensione".</w:t>
-            </w:r>
-          </w:p>
-          <w:p>
-            <w:pPr>
-              <w:rPr>
-                <w:rFonts w:cs="Arial"/>
-              </w:rPr>
-            </w:pPr>
-            <w:r>
-              <w:rPr>
-                <w:rFonts w:cs="Arial"/>
-              </w:rPr>
               <w:t>2.</w:t>
             </w:r>
             <w:r>
@@ -8848,6 +8856,7 @@
               <w:rPr>
                 <w:rFonts w:cs="Arial"/>
               </w:rPr>
+              <w:lastRenderedPageBreak/>
               <w:t>Exit conditions</w:t>
             </w:r>
           </w:p>
@@ -9613,7 +9622,6 @@
               <w:rPr>
                 <w:rFonts w:cs="Arial"/>
               </w:rPr>
-              <w:lastRenderedPageBreak/>
               <w:t>Eccezioni</w:t>
             </w:r>
           </w:p>
@@ -9656,6 +9664,7 @@
           <w:b/>
           <w:bCs/>
         </w:rPr>
+        <w:lastRenderedPageBreak/>
         <w:t>UC</w:t>
       </w:r>
       <w:r>
@@ -9675,7 +9684,31 @@
           <w:b/>
           <w:bCs/>
         </w:rPr>
-        <w:t>Visualizzazione del profilo utente</w:t>
+        <w:t xml:space="preserve">Rimozione </w:t>
+      </w:r>
+      <w:r>
+        <w:rPr>
+          <w:rFonts w:cs="Arial"/>
+          <w:b/>
+          <w:bCs/>
+        </w:rPr>
+        <w:t xml:space="preserve">di una </w:t>
+      </w:r>
+      <w:r>
+        <w:rPr>
+          <w:rFonts w:cs="Arial"/>
+          <w:b/>
+          <w:bCs/>
+        </w:rPr>
+        <w:t>recensione</w:t>
+      </w:r>
+      <w:r>
+        <w:rPr>
+          <w:rFonts w:cs="Arial"/>
+          <w:b/>
+          <w:bCs/>
+        </w:rPr>
+        <w:t xml:space="preserve"> </w:t>
       </w:r>
     </w:p>
     <w:tbl>
@@ -9723,7 +9756,19 @@
               <w:rPr>
                 <w:rFonts w:cs="Arial"/>
               </w:rPr>
-              <w:t>Visualizzazione Profilo Utente</w:t>
+              <w:t xml:space="preserve">Rimozione </w:t>
+            </w:r>
+            <w:r>
+              <w:rPr>
+                <w:rFonts w:cs="Arial"/>
+              </w:rPr>
+              <w:t>di una r</w:t>
+            </w:r>
+            <w:r>
+              <w:rPr>
+                <w:rFonts w:cs="Arial"/>
+              </w:rPr>
+              <w:t>ecensione</w:t>
             </w:r>
           </w:p>
         </w:tc>
@@ -9763,7 +9808,19 @@
               <w:rPr>
                 <w:rFonts w:cs="Arial"/>
               </w:rPr>
-              <w:t>Utente registrato</w:t>
+              <w:t xml:space="preserve">Utente </w:t>
+            </w:r>
+            <w:r>
+              <w:rPr>
+                <w:rFonts w:cs="Arial"/>
+              </w:rPr>
+              <w:t>R</w:t>
+            </w:r>
+            <w:r>
+              <w:rPr>
+                <w:rFonts w:cs="Arial"/>
+              </w:rPr>
+              <w:t>egistrato</w:t>
             </w:r>
           </w:p>
         </w:tc>
@@ -9802,7 +9859,19 @@
               <w:rPr>
                 <w:rFonts w:cs="Arial"/>
               </w:rPr>
-              <w:t>L’utente è autenticato e desidera visualizzare il proprio profilo o quello di un altro utente.</w:t>
+              <w:t xml:space="preserve">L’utente è autenticato e </w:t>
+            </w:r>
+            <w:r>
+              <w:rPr>
+                <w:rFonts w:cs="Arial"/>
+              </w:rPr>
+              <w:t>si trova nella pagina utente dove visualizza una recensione che vuole eliminare</w:t>
+            </w:r>
+            <w:r>
+              <w:rPr>
+                <w:rFonts w:cs="Arial"/>
+              </w:rPr>
+              <w:t>.</w:t>
             </w:r>
           </w:p>
         </w:tc>
@@ -9847,31 +9916,13 @@
               <w:rPr>
                 <w:rFonts w:cs="Arial"/>
               </w:rPr>
-              <w:t xml:space="preserve">  L’utente clicca sull’icona del </w:t>
-            </w:r>
-            <w:r>
-              <w:rPr>
-                <w:rFonts w:cs="Arial"/>
-              </w:rPr>
-              <w:t xml:space="preserve">proprio </w:t>
-            </w:r>
-            <w:r>
-              <w:rPr>
-                <w:rFonts w:cs="Arial"/>
-              </w:rPr>
-              <w:t xml:space="preserve">profilo </w:t>
-            </w:r>
-            <w:r>
-              <w:rPr>
-                <w:rFonts w:cs="Arial"/>
-              </w:rPr>
-              <w:t xml:space="preserve">nell’header </w:t>
-            </w:r>
-            <w:r>
-              <w:rPr>
-                <w:rFonts w:cs="Arial"/>
-              </w:rPr>
-              <w:t>o sul nome di un altro utente.</w:t>
+              <w:t xml:space="preserve">  L’utente clicca sul</w:t>
+            </w:r>
+            <w:r>
+              <w:rPr>
+                <w:rFonts w:cs="Arial"/>
+              </w:rPr>
+              <w:t xml:space="preserve"> pulsante di eliminazione affianco alla recensione</w:t>
             </w:r>
           </w:p>
           <w:p>
@@ -9890,19 +9941,39 @@
               <w:rPr>
                 <w:rFonts w:cs="Arial"/>
               </w:rPr>
-              <w:t xml:space="preserve">  Il sistema mostra la pagina del profilo, contenente informazioni come nome, data di iscrizione, numero di recensioni pubblicate e reputazione.</w:t>
-            </w:r>
-            <w:r>
-              <w:rPr>
-                <w:rFonts w:cs="Arial"/>
-              </w:rPr>
-              <w:t xml:space="preserve"> </w:t>
-            </w:r>
-            <w:r>
-              <w:rPr>
-                <w:rFonts w:cs="Arial"/>
-              </w:rPr>
-              <w:t>Se l’utente è il proprietario del profilo, può vedere opzioni aggiuntive come "Modifica Profilo" o "Impostazioni Account".</w:t>
+              <w:t xml:space="preserve">  Il sistema </w:t>
+            </w:r>
+            <w:r>
+              <w:rPr>
+                <w:rFonts w:cs="Arial"/>
+              </w:rPr>
+              <w:t>chiede conferma dell’azione</w:t>
+            </w:r>
+          </w:p>
+          <w:p>
+            <w:pPr>
+              <w:rPr>
+                <w:rFonts w:cs="Arial"/>
+              </w:rPr>
+            </w:pPr>
+            <w:r>
+              <w:rPr>
+                <w:rFonts w:cs="Arial"/>
+              </w:rPr>
+              <w:t xml:space="preserve">3. L’utente selezioni “si” </w:t>
+            </w:r>
+          </w:p>
+          <w:p>
+            <w:pPr>
+              <w:rPr>
+                <w:rFonts w:cs="Arial"/>
+              </w:rPr>
+            </w:pPr>
+            <w:r>
+              <w:rPr>
+                <w:rFonts w:cs="Arial"/>
+              </w:rPr>
+              <w:t>4. Il sistema elimina la recensione</w:t>
             </w:r>
           </w:p>
         </w:tc>
@@ -9941,7 +10012,37 @@
               <w:rPr>
                 <w:rFonts w:cs="Arial"/>
               </w:rPr>
-              <w:t>L’utente visualizza il profilo proprio o di un altro utente.</w:t>
+              <w:t xml:space="preserve">L’utente </w:t>
+            </w:r>
+            <w:r>
+              <w:rPr>
+                <w:rFonts w:cs="Arial"/>
+              </w:rPr>
+              <w:t xml:space="preserve">rimane nella pagina di </w:t>
+            </w:r>
+            <w:r>
+              <w:rPr>
+                <w:rFonts w:cs="Arial"/>
+              </w:rPr>
+              <w:t>visualizza</w:t>
+            </w:r>
+            <w:r>
+              <w:rPr>
+                <w:rFonts w:cs="Arial"/>
+              </w:rPr>
+              <w:t>zione del</w:t>
+            </w:r>
+            <w:r>
+              <w:rPr>
+                <w:rFonts w:cs="Arial"/>
+              </w:rPr>
+              <w:t xml:space="preserve"> proprio </w:t>
+            </w:r>
+            <w:r>
+              <w:rPr>
+                <w:rFonts w:cs="Arial"/>
+              </w:rPr>
+              <w:t>profilo</w:t>
             </w:r>
           </w:p>
         </w:tc>
@@ -9994,6 +10095,14 @@
         <w:jc w:val="both"/>
         <w:rPr>
           <w:rFonts w:cs="Arial"/>
+        </w:rPr>
+      </w:pPr>
+    </w:p>
+    <w:p>
+      <w:pPr>
+        <w:jc w:val="both"/>
+        <w:rPr>
+          <w:rFonts w:cs="Arial"/>
           <w:b/>
           <w:bCs/>
         </w:rPr>
@@ -10012,7 +10121,23 @@
           <w:b/>
           <w:bCs/>
         </w:rPr>
-        <w:t>11-</w:t>
+        <w:t>1</w:t>
+      </w:r>
+      <w:r>
+        <w:rPr>
+          <w:rFonts w:cs="Arial"/>
+          <w:b/>
+          <w:bCs/>
+        </w:rPr>
+        <w:t>1</w:t>
+      </w:r>
+      <w:r>
+        <w:rPr>
+          <w:rFonts w:cs="Arial"/>
+          <w:b/>
+          <w:bCs/>
+        </w:rPr>
+        <w:t>-</w:t>
       </w:r>
       <w:r>
         <w:t xml:space="preserve"> </w:t>
@@ -10023,47 +10148,7 @@
           <w:b/>
           <w:bCs/>
         </w:rPr>
-        <w:t>Modifica</w:t>
-      </w:r>
-      <w:r>
-        <w:rPr>
-          <w:rFonts w:cs="Arial"/>
-          <w:b/>
-          <w:bCs/>
-        </w:rPr>
-        <w:t xml:space="preserve"> </w:t>
-      </w:r>
-      <w:r>
-        <w:rPr>
-          <w:rFonts w:cs="Arial"/>
-          <w:b/>
-          <w:bCs/>
-        </w:rPr>
-        <w:t>P</w:t>
-      </w:r>
-      <w:r>
-        <w:rPr>
-          <w:rFonts w:cs="Arial"/>
-          <w:b/>
-          <w:bCs/>
-        </w:rPr>
-        <w:t xml:space="preserve">rofilo </w:t>
-      </w:r>
-      <w:r>
-        <w:rPr>
-          <w:rFonts w:cs="Arial"/>
-          <w:b/>
-          <w:bCs/>
-        </w:rPr>
-        <w:t>U</w:t>
-      </w:r>
-      <w:r>
-        <w:rPr>
-          <w:rFonts w:cs="Arial"/>
-          <w:b/>
-          <w:bCs/>
-        </w:rPr>
-        <w:t>tente</w:t>
+        <w:t>Visualizzazione del profilo utente</w:t>
       </w:r>
     </w:p>
     <w:tbl>
@@ -10111,13 +10196,7 @@
               <w:rPr>
                 <w:rFonts w:cs="Arial"/>
               </w:rPr>
-              <w:t>Modifica</w:t>
-            </w:r>
-            <w:r>
-              <w:rPr>
-                <w:rFonts w:cs="Arial"/>
-              </w:rPr>
-              <w:t xml:space="preserve"> Profilo Utente</w:t>
+              <w:t>Visualizzazione Profilo Utente</w:t>
             </w:r>
           </w:p>
         </w:tc>
@@ -10157,7 +10236,25 @@
               <w:rPr>
                 <w:rFonts w:cs="Arial"/>
               </w:rPr>
-              <w:t>Utente registrato</w:t>
+              <w:t xml:space="preserve">Utente </w:t>
+            </w:r>
+            <w:r>
+              <w:rPr>
+                <w:rFonts w:cs="Arial"/>
+              </w:rPr>
+              <w:t>(R</w:t>
+            </w:r>
+            <w:r>
+              <w:rPr>
+                <w:rFonts w:cs="Arial"/>
+              </w:rPr>
+              <w:t>egistrato</w:t>
+            </w:r>
+            <w:r>
+              <w:rPr>
+                <w:rFonts w:cs="Arial"/>
+              </w:rPr>
+              <w:t xml:space="preserve"> o Guest)</w:t>
             </w:r>
           </w:p>
         </w:tc>
@@ -10196,19 +10293,7 @@
               <w:rPr>
                 <w:rFonts w:cs="Arial"/>
               </w:rPr>
-              <w:t xml:space="preserve">L’utente è autenticato e </w:t>
-            </w:r>
-            <w:r>
-              <w:rPr>
-                <w:rFonts w:cs="Arial"/>
-              </w:rPr>
-              <w:t>si trova nella pagina del profilo</w:t>
-            </w:r>
-            <w:r>
-              <w:rPr>
-                <w:rFonts w:cs="Arial"/>
-              </w:rPr>
-              <w:t>.</w:t>
+              <w:t>L’utente è autenticato e desidera visualizzare il proprio profilo o quello di un altro utente.</w:t>
             </w:r>
           </w:p>
         </w:tc>
@@ -10253,19 +10338,31 @@
               <w:rPr>
                 <w:rFonts w:cs="Arial"/>
               </w:rPr>
-              <w:t xml:space="preserve">  L’utente clicca sul</w:t>
-            </w:r>
-            <w:r>
-              <w:rPr>
-                <w:rFonts w:cs="Arial"/>
-              </w:rPr>
-              <w:t xml:space="preserve"> pulsante modifica username/modifica icona per cambiare le informazioni del profilo</w:t>
-            </w:r>
-            <w:r>
-              <w:rPr>
-                <w:rFonts w:cs="Arial"/>
-              </w:rPr>
-              <w:t>.</w:t>
+              <w:t xml:space="preserve">  L’utente clicca sull’icona del </w:t>
+            </w:r>
+            <w:r>
+              <w:rPr>
+                <w:rFonts w:cs="Arial"/>
+              </w:rPr>
+              <w:t xml:space="preserve">proprio </w:t>
+            </w:r>
+            <w:r>
+              <w:rPr>
+                <w:rFonts w:cs="Arial"/>
+              </w:rPr>
+              <w:t xml:space="preserve">profilo </w:t>
+            </w:r>
+            <w:r>
+              <w:rPr>
+                <w:rFonts w:cs="Arial"/>
+              </w:rPr>
+              <w:t xml:space="preserve">nell’header </w:t>
+            </w:r>
+            <w:r>
+              <w:rPr>
+                <w:rFonts w:cs="Arial"/>
+              </w:rPr>
+              <w:t>o sul nome di un altro utente.</w:t>
             </w:r>
           </w:p>
           <w:p>
@@ -10284,58 +10381,19 @@
               <w:rPr>
                 <w:rFonts w:cs="Arial"/>
               </w:rPr>
-              <w:t xml:space="preserve">  Il sistema mostra </w:t>
-            </w:r>
-            <w:r>
-              <w:rPr>
-                <w:rFonts w:cs="Arial"/>
-              </w:rPr>
-              <w:t>il form nel quale inserire le nuove informazioni</w:t>
-            </w:r>
-            <w:r>
-              <w:rPr>
-                <w:rFonts w:cs="Arial"/>
-              </w:rPr>
-              <w:t>.</w:t>
-            </w:r>
-          </w:p>
-          <w:p>
-            <w:pPr>
-              <w:rPr>
-                <w:rFonts w:cs="Arial"/>
-              </w:rPr>
-            </w:pPr>
-            <w:r>
-              <w:rPr>
-                <w:rFonts w:cs="Arial"/>
-              </w:rPr>
-              <w:t>3. L’utente inserisce le informazioni</w:t>
-            </w:r>
-          </w:p>
-          <w:p>
-            <w:pPr>
-              <w:rPr>
-                <w:rFonts w:cs="Arial"/>
-              </w:rPr>
-            </w:pPr>
-            <w:r>
-              <w:rPr>
-                <w:rFonts w:cs="Arial"/>
-              </w:rPr>
-              <w:t>4. Il sistema valuta la correttezza dei valori inseriti</w:t>
-            </w:r>
-          </w:p>
-          <w:p>
-            <w:pPr>
-              <w:rPr>
-                <w:rFonts w:cs="Arial"/>
-              </w:rPr>
-            </w:pPr>
-            <w:r>
-              <w:rPr>
-                <w:rFonts w:cs="Arial"/>
-              </w:rPr>
-              <w:t>5. Il profilo viene modificato</w:t>
+              <w:t xml:space="preserve">  Il sistema mostra la pagina del profilo, contenente informazioni come nome, data di iscrizione, numero di recensioni pubblicate e reputazione.</w:t>
+            </w:r>
+            <w:r>
+              <w:rPr>
+                <w:rFonts w:cs="Arial"/>
+              </w:rPr>
+              <w:t xml:space="preserve"> </w:t>
+            </w:r>
+            <w:r>
+              <w:rPr>
+                <w:rFonts w:cs="Arial"/>
+              </w:rPr>
+              <w:t>Se l’utente è il proprietario del profilo, può vedere opzioni aggiuntive come "Modifica Profilo" o "Impostazioni Account".</w:t>
             </w:r>
           </w:p>
         </w:tc>
@@ -10374,19 +10432,7 @@
               <w:rPr>
                 <w:rFonts w:cs="Arial"/>
               </w:rPr>
-              <w:t xml:space="preserve">L’utente visualizza il profilo proprio </w:t>
-            </w:r>
-            <w:r>
-              <w:rPr>
-                <w:rFonts w:cs="Arial"/>
-              </w:rPr>
-              <w:t>con le informazioni aggiornate</w:t>
-            </w:r>
-            <w:r>
-              <w:rPr>
-                <w:rFonts w:cs="Arial"/>
-              </w:rPr>
-              <w:t>.</w:t>
+              <w:t>L’utente visualizza il profilo proprio o di un altro utente.</w:t>
             </w:r>
           </w:p>
         </w:tc>
@@ -10422,30 +10468,6 @@
                 <w:rFonts w:cs="Arial"/>
               </w:rPr>
             </w:pPr>
-            <w:r>
-              <w:rPr>
-                <w:rFonts w:cs="Arial"/>
-              </w:rPr>
-              <w:t xml:space="preserve">Se al punto </w:t>
-            </w:r>
-            <w:r>
-              <w:rPr>
-                <w:rFonts w:cs="Arial"/>
-              </w:rPr>
-              <w:t>4</w:t>
-            </w:r>
-            <w:r>
-              <w:rPr>
-                <w:rFonts w:cs="Arial"/>
-              </w:rPr>
-              <w:t xml:space="preserve"> il sistema rileva dati mancanti o non validi, si verifica EUC04</w:t>
-            </w:r>
-            <w:r>
-              <w:rPr>
-                <w:rFonts w:cs="Arial"/>
-              </w:rPr>
-              <w:t>.</w:t>
-            </w:r>
           </w:p>
         </w:tc>
       </w:tr>
@@ -10473,15 +10495,31 @@
           <w:b/>
           <w:bCs/>
         </w:rPr>
-        <w:t>EUC0</w:t>
-      </w:r>
-      <w:r>
-        <w:rPr>
-          <w:rFonts w:cs="Arial"/>
-          <w:b/>
-          <w:bCs/>
-        </w:rPr>
-        <w:t>4-</w:t>
+        <w:t>UC</w:t>
+      </w:r>
+      <w:r>
+        <w:rPr>
+          <w:rFonts w:cs="Arial"/>
+          <w:b/>
+          <w:bCs/>
+        </w:rPr>
+        <w:t>1</w:t>
+      </w:r>
+      <w:r>
+        <w:rPr>
+          <w:rFonts w:cs="Arial"/>
+          <w:b/>
+          <w:bCs/>
+        </w:rPr>
+        <w:t>2</w:t>
+      </w:r>
+      <w:r>
+        <w:rPr>
+          <w:rFonts w:cs="Arial"/>
+          <w:b/>
+          <w:bCs/>
+        </w:rPr>
+        <w:t>-</w:t>
       </w:r>
       <w:r>
         <w:t xml:space="preserve"> </w:t>
@@ -10492,14 +10530,6 @@
           <w:b/>
           <w:bCs/>
         </w:rPr>
-        <w:t xml:space="preserve">Errore </w:t>
-      </w:r>
-      <w:r>
-        <w:rPr>
-          <w:rFonts w:cs="Arial"/>
-          <w:b/>
-          <w:bCs/>
-        </w:rPr>
         <w:t>Modifica</w:t>
       </w:r>
       <w:r>
@@ -10516,7 +10546,31 @@
           <w:b/>
           <w:bCs/>
         </w:rPr>
-        <w:t>Account</w:t>
+        <w:t>P</w:t>
+      </w:r>
+      <w:r>
+        <w:rPr>
+          <w:rFonts w:cs="Arial"/>
+          <w:b/>
+          <w:bCs/>
+        </w:rPr>
+        <w:t xml:space="preserve">rofilo </w:t>
+      </w:r>
+      <w:r>
+        <w:rPr>
+          <w:rFonts w:cs="Arial"/>
+          <w:b/>
+          <w:bCs/>
+        </w:rPr>
+        <w:t>U</w:t>
+      </w:r>
+      <w:r>
+        <w:rPr>
+          <w:rFonts w:cs="Arial"/>
+          <w:b/>
+          <w:bCs/>
+        </w:rPr>
+        <w:t>tente</w:t>
       </w:r>
     </w:p>
     <w:tbl>
@@ -10564,25 +10618,13 @@
               <w:rPr>
                 <w:rFonts w:cs="Arial"/>
               </w:rPr>
-              <w:t xml:space="preserve">Errore </w:t>
-            </w:r>
-            <w:r>
-              <w:rPr>
-                <w:rFonts w:cs="Arial"/>
-              </w:rPr>
               <w:t>Modifica</w:t>
             </w:r>
             <w:r>
               <w:rPr>
                 <w:rFonts w:cs="Arial"/>
               </w:rPr>
-              <w:t xml:space="preserve"> </w:t>
-            </w:r>
-            <w:r>
-              <w:rPr>
-                <w:rFonts w:cs="Arial"/>
-              </w:rPr>
-              <w:t>Account</w:t>
+              <w:t xml:space="preserve"> Profilo Utente</w:t>
             </w:r>
           </w:p>
         </w:tc>
@@ -10603,7 +10645,6 @@
               <w:rPr>
                 <w:rFonts w:cs="Arial"/>
               </w:rPr>
-              <w:lastRenderedPageBreak/>
               <w:t>Utenti Partecipanti</w:t>
             </w:r>
           </w:p>
@@ -10662,31 +10703,19 @@
               <w:rPr>
                 <w:rFonts w:cs="Arial"/>
               </w:rPr>
-              <w:t xml:space="preserve">Durante la </w:t>
-            </w:r>
-            <w:r>
-              <w:rPr>
-                <w:rFonts w:cs="Arial"/>
-              </w:rPr>
-              <w:t>modifica del profilo utente</w:t>
-            </w:r>
-            <w:r>
-              <w:rPr>
-                <w:rFonts w:cs="Arial"/>
-              </w:rPr>
-              <w:t xml:space="preserve"> (UC</w:t>
-            </w:r>
-            <w:r>
-              <w:rPr>
-                <w:rFonts w:cs="Arial"/>
-              </w:rPr>
-              <w:t>11</w:t>
-            </w:r>
-            <w:r>
-              <w:rPr>
-                <w:rFonts w:cs="Arial"/>
-              </w:rPr>
-              <w:t>), il sistema rileva che i dati inseriti sono incompleti o non validi.</w:t>
+              <w:t xml:space="preserve">L’utente è autenticato e </w:t>
+            </w:r>
+            <w:r>
+              <w:rPr>
+                <w:rFonts w:cs="Arial"/>
+              </w:rPr>
+              <w:t>si trova nella pagina del profilo</w:t>
+            </w:r>
+            <w:r>
+              <w:rPr>
+                <w:rFonts w:cs="Arial"/>
+              </w:rPr>
+              <w:t>.</w:t>
             </w:r>
           </w:p>
         </w:tc>
@@ -10707,6 +10736,7 @@
               <w:rPr>
                 <w:rFonts w:cs="Arial"/>
               </w:rPr>
+              <w:lastRenderedPageBreak/>
               <w:t>Flow degli eventi</w:t>
             </w:r>
           </w:p>
@@ -10725,7 +10755,95 @@
               <w:rPr>
                 <w:rFonts w:cs="Arial"/>
               </w:rPr>
-              <w:t>Il sistema mostra un messaggio di errore, indicando i campi che necessitano correzione o completamento.</w:t>
+              <w:t>1.</w:t>
+            </w:r>
+            <w:r>
+              <w:rPr>
+                <w:rFonts w:cs="Arial"/>
+              </w:rPr>
+              <w:t xml:space="preserve">  L’utente clicca sul</w:t>
+            </w:r>
+            <w:r>
+              <w:rPr>
+                <w:rFonts w:cs="Arial"/>
+              </w:rPr>
+              <w:t xml:space="preserve"> pulsante modifica username/modifica icona per cambiare le informazioni del profilo</w:t>
+            </w:r>
+            <w:r>
+              <w:rPr>
+                <w:rFonts w:cs="Arial"/>
+              </w:rPr>
+              <w:t>.</w:t>
+            </w:r>
+          </w:p>
+          <w:p>
+            <w:pPr>
+              <w:rPr>
+                <w:rFonts w:cs="Arial"/>
+              </w:rPr>
+            </w:pPr>
+            <w:r>
+              <w:rPr>
+                <w:rFonts w:cs="Arial"/>
+              </w:rPr>
+              <w:t>2.</w:t>
+            </w:r>
+            <w:r>
+              <w:rPr>
+                <w:rFonts w:cs="Arial"/>
+              </w:rPr>
+              <w:t xml:space="preserve">  Il sistema mostra </w:t>
+            </w:r>
+            <w:r>
+              <w:rPr>
+                <w:rFonts w:cs="Arial"/>
+              </w:rPr>
+              <w:t>il form nel quale inserire le nuove informazioni</w:t>
+            </w:r>
+            <w:r>
+              <w:rPr>
+                <w:rFonts w:cs="Arial"/>
+              </w:rPr>
+              <w:t>.</w:t>
+            </w:r>
+          </w:p>
+          <w:p>
+            <w:pPr>
+              <w:rPr>
+                <w:rFonts w:cs="Arial"/>
+              </w:rPr>
+            </w:pPr>
+            <w:r>
+              <w:rPr>
+                <w:rFonts w:cs="Arial"/>
+              </w:rPr>
+              <w:t>3. L’utente inserisce le informazioni</w:t>
+            </w:r>
+          </w:p>
+          <w:p>
+            <w:pPr>
+              <w:rPr>
+                <w:rFonts w:cs="Arial"/>
+              </w:rPr>
+            </w:pPr>
+            <w:r>
+              <w:rPr>
+                <w:rFonts w:cs="Arial"/>
+              </w:rPr>
+              <w:t>4. Il sistema valuta la correttezza dei valori inseriti</w:t>
+            </w:r>
+          </w:p>
+          <w:p>
+            <w:pPr>
+              <w:rPr>
+                <w:rFonts w:cs="Arial"/>
+              </w:rPr>
+            </w:pPr>
+            <w:r>
+              <w:rPr>
+                <w:rFonts w:cs="Arial"/>
+              </w:rPr>
+              <w:t>5. Il profilo viene modificato</w:t>
             </w:r>
           </w:p>
         </w:tc>
@@ -10756,16 +10874,27 @@
           </w:tcPr>
           <w:p>
             <w:pPr>
-              <w:jc w:val="both"/>
-              <w:rPr>
-                <w:rFonts w:cs="Arial"/>
-              </w:rPr>
-            </w:pPr>
-            <w:r>
-              <w:rPr>
-                <w:rFonts w:cs="Arial"/>
-              </w:rPr>
-              <w:t>L’utente rimane nel form da completare</w:t>
+              <w:rPr>
+                <w:rFonts w:cs="Arial"/>
+              </w:rPr>
+            </w:pPr>
+            <w:r>
+              <w:rPr>
+                <w:rFonts w:cs="Arial"/>
+              </w:rPr>
+              <w:t xml:space="preserve">L’utente visualizza il profilo proprio </w:t>
+            </w:r>
+            <w:r>
+              <w:rPr>
+                <w:rFonts w:cs="Arial"/>
+              </w:rPr>
+              <w:t>con le informazioni aggiornate</w:t>
+            </w:r>
+            <w:r>
+              <w:rPr>
+                <w:rFonts w:cs="Arial"/>
+              </w:rPr>
+              <w:t>.</w:t>
             </w:r>
           </w:p>
         </w:tc>
@@ -10801,6 +10930,30 @@
                 <w:rFonts w:cs="Arial"/>
               </w:rPr>
             </w:pPr>
+            <w:r>
+              <w:rPr>
+                <w:rFonts w:cs="Arial"/>
+              </w:rPr>
+              <w:t xml:space="preserve">Se al punto </w:t>
+            </w:r>
+            <w:r>
+              <w:rPr>
+                <w:rFonts w:cs="Arial"/>
+              </w:rPr>
+              <w:t>4</w:t>
+            </w:r>
+            <w:r>
+              <w:rPr>
+                <w:rFonts w:cs="Arial"/>
+              </w:rPr>
+              <w:t xml:space="preserve"> il sistema rileva dati mancanti o non validi, si verifica EUC04</w:t>
+            </w:r>
+            <w:r>
+              <w:rPr>
+                <w:rFonts w:cs="Arial"/>
+              </w:rPr>
+              <w:t>.</w:t>
+            </w:r>
           </w:p>
         </w:tc>
       </w:tr>
@@ -10818,22 +10971,384 @@
         <w:jc w:val="both"/>
         <w:rPr>
           <w:rFonts w:cs="Arial"/>
-        </w:rPr>
-      </w:pPr>
-    </w:p>
-    <w:p>
-      <w:pPr>
-        <w:jc w:val="both"/>
-        <w:rPr>
-          <w:rFonts w:cs="Arial"/>
-        </w:rPr>
-      </w:pPr>
-    </w:p>
-    <w:p>
-      <w:pPr>
-        <w:jc w:val="both"/>
-        <w:rPr>
-          <w:rFonts w:cs="Arial"/>
+          <w:b/>
+          <w:bCs/>
+        </w:rPr>
+      </w:pPr>
+      <w:r>
+        <w:rPr>
+          <w:rFonts w:cs="Arial"/>
+          <w:b/>
+          <w:bCs/>
+        </w:rPr>
+        <w:t>EUC0</w:t>
+      </w:r>
+      <w:r>
+        <w:rPr>
+          <w:rFonts w:cs="Arial"/>
+          <w:b/>
+          <w:bCs/>
+        </w:rPr>
+        <w:t>4-</w:t>
+      </w:r>
+      <w:r>
+        <w:t xml:space="preserve"> </w:t>
+      </w:r>
+      <w:r>
+        <w:rPr>
+          <w:rFonts w:cs="Arial"/>
+          <w:b/>
+          <w:bCs/>
+        </w:rPr>
+        <w:t xml:space="preserve">Errore </w:t>
+      </w:r>
+      <w:r>
+        <w:rPr>
+          <w:rFonts w:cs="Arial"/>
+          <w:b/>
+          <w:bCs/>
+        </w:rPr>
+        <w:t>Modifica</w:t>
+      </w:r>
+      <w:r>
+        <w:rPr>
+          <w:rFonts w:cs="Arial"/>
+          <w:b/>
+          <w:bCs/>
+        </w:rPr>
+        <w:t xml:space="preserve"> </w:t>
+      </w:r>
+      <w:r>
+        <w:rPr>
+          <w:rFonts w:cs="Arial"/>
+          <w:b/>
+          <w:bCs/>
+        </w:rPr>
+        <w:t>Account</w:t>
+      </w:r>
+    </w:p>
+    <w:tbl>
+      <w:tblPr>
+        <w:tblStyle w:val="TableGrid"/>
+        <w:tblW w:w="0" w:type="auto"/>
+        <w:tblLook w:val="04A0" w:firstRow="1" w:lastRow="0" w:firstColumn="1" w:lastColumn="0" w:noHBand="0" w:noVBand="1"/>
+      </w:tblPr>
+      <w:tblGrid>
+        <w:gridCol w:w="4814"/>
+        <w:gridCol w:w="4814"/>
+      </w:tblGrid>
+      <w:tr>
+        <w:tc>
+          <w:tcPr>
+            <w:tcW w:w="4814" w:type="dxa"/>
+          </w:tcPr>
+          <w:p>
+            <w:pPr>
+              <w:jc w:val="both"/>
+              <w:rPr>
+                <w:rFonts w:cs="Arial"/>
+              </w:rPr>
+            </w:pPr>
+            <w:r>
+              <w:rPr>
+                <w:rFonts w:cs="Arial"/>
+              </w:rPr>
+              <w:t>Name</w:t>
+            </w:r>
+          </w:p>
+        </w:tc>
+        <w:tc>
+          <w:tcPr>
+            <w:tcW w:w="4814" w:type="dxa"/>
+          </w:tcPr>
+          <w:p>
+            <w:pPr>
+              <w:jc w:val="both"/>
+              <w:rPr>
+                <w:rFonts w:cs="Arial"/>
+              </w:rPr>
+            </w:pPr>
+            <w:r>
+              <w:rPr>
+                <w:rFonts w:cs="Arial"/>
+              </w:rPr>
+              <w:t xml:space="preserve">Errore </w:t>
+            </w:r>
+            <w:r>
+              <w:rPr>
+                <w:rFonts w:cs="Arial"/>
+              </w:rPr>
+              <w:t>Modifica</w:t>
+            </w:r>
+            <w:r>
+              <w:rPr>
+                <w:rFonts w:cs="Arial"/>
+              </w:rPr>
+              <w:t xml:space="preserve"> </w:t>
+            </w:r>
+            <w:r>
+              <w:rPr>
+                <w:rFonts w:cs="Arial"/>
+              </w:rPr>
+              <w:t>Account</w:t>
+            </w:r>
+          </w:p>
+        </w:tc>
+      </w:tr>
+      <w:tr>
+        <w:tc>
+          <w:tcPr>
+            <w:tcW w:w="4814" w:type="dxa"/>
+          </w:tcPr>
+          <w:p>
+            <w:pPr>
+              <w:jc w:val="both"/>
+              <w:rPr>
+                <w:rFonts w:cs="Arial"/>
+              </w:rPr>
+            </w:pPr>
+            <w:r>
+              <w:rPr>
+                <w:rFonts w:cs="Arial"/>
+              </w:rPr>
+              <w:t>Utenti Partecipanti</w:t>
+            </w:r>
+          </w:p>
+        </w:tc>
+        <w:tc>
+          <w:tcPr>
+            <w:tcW w:w="4814" w:type="dxa"/>
+          </w:tcPr>
+          <w:p>
+            <w:pPr>
+              <w:jc w:val="both"/>
+              <w:rPr>
+                <w:rFonts w:cs="Arial"/>
+              </w:rPr>
+            </w:pPr>
+            <w:r>
+              <w:rPr>
+                <w:rFonts w:cs="Arial"/>
+              </w:rPr>
+              <w:t>Utente registrato</w:t>
+            </w:r>
+          </w:p>
+        </w:tc>
+      </w:tr>
+      <w:tr>
+        <w:tc>
+          <w:tcPr>
+            <w:tcW w:w="4814" w:type="dxa"/>
+          </w:tcPr>
+          <w:p>
+            <w:pPr>
+              <w:jc w:val="both"/>
+              <w:rPr>
+                <w:rFonts w:cs="Arial"/>
+              </w:rPr>
+            </w:pPr>
+            <w:r>
+              <w:rPr>
+                <w:rFonts w:cs="Arial"/>
+              </w:rPr>
+              <w:t>Entry conditions</w:t>
+            </w:r>
+          </w:p>
+        </w:tc>
+        <w:tc>
+          <w:tcPr>
+            <w:tcW w:w="4814" w:type="dxa"/>
+          </w:tcPr>
+          <w:p>
+            <w:pPr>
+              <w:rPr>
+                <w:rFonts w:cs="Arial"/>
+              </w:rPr>
+            </w:pPr>
+            <w:r>
+              <w:rPr>
+                <w:rFonts w:cs="Arial"/>
+              </w:rPr>
+              <w:t xml:space="preserve">Durante la </w:t>
+            </w:r>
+            <w:r>
+              <w:rPr>
+                <w:rFonts w:cs="Arial"/>
+              </w:rPr>
+              <w:t>modifica del profilo utente</w:t>
+            </w:r>
+            <w:r>
+              <w:rPr>
+                <w:rFonts w:cs="Arial"/>
+              </w:rPr>
+              <w:t xml:space="preserve"> (UC</w:t>
+            </w:r>
+            <w:r>
+              <w:rPr>
+                <w:rFonts w:cs="Arial"/>
+              </w:rPr>
+              <w:t>1</w:t>
+            </w:r>
+            <w:r>
+              <w:rPr>
+                <w:rFonts w:cs="Arial"/>
+              </w:rPr>
+              <w:t>2</w:t>
+            </w:r>
+            <w:r>
+              <w:rPr>
+                <w:rFonts w:cs="Arial"/>
+              </w:rPr>
+              <w:t>), il sistema rileva che i dati inseriti sono incompleti o non validi.</w:t>
+            </w:r>
+          </w:p>
+        </w:tc>
+      </w:tr>
+      <w:tr>
+        <w:tc>
+          <w:tcPr>
+            <w:tcW w:w="4814" w:type="dxa"/>
+          </w:tcPr>
+          <w:p>
+            <w:pPr>
+              <w:jc w:val="both"/>
+              <w:rPr>
+                <w:rFonts w:cs="Arial"/>
+              </w:rPr>
+            </w:pPr>
+            <w:r>
+              <w:rPr>
+                <w:rFonts w:cs="Arial"/>
+              </w:rPr>
+              <w:t>Flow degli eventi</w:t>
+            </w:r>
+          </w:p>
+        </w:tc>
+        <w:tc>
+          <w:tcPr>
+            <w:tcW w:w="4814" w:type="dxa"/>
+          </w:tcPr>
+          <w:p>
+            <w:pPr>
+              <w:rPr>
+                <w:rFonts w:cs="Arial"/>
+              </w:rPr>
+            </w:pPr>
+            <w:r>
+              <w:rPr>
+                <w:rFonts w:cs="Arial"/>
+              </w:rPr>
+              <w:t>Il sistema mostra un messaggio di errore, indicando i campi che necessitano correzione o completamento.</w:t>
+            </w:r>
+          </w:p>
+        </w:tc>
+      </w:tr>
+      <w:tr>
+        <w:tc>
+          <w:tcPr>
+            <w:tcW w:w="4814" w:type="dxa"/>
+          </w:tcPr>
+          <w:p>
+            <w:pPr>
+              <w:jc w:val="both"/>
+              <w:rPr>
+                <w:rFonts w:cs="Arial"/>
+              </w:rPr>
+            </w:pPr>
+            <w:r>
+              <w:rPr>
+                <w:rFonts w:cs="Arial"/>
+              </w:rPr>
+              <w:t>Exit conditions</w:t>
+            </w:r>
+          </w:p>
+        </w:tc>
+        <w:tc>
+          <w:tcPr>
+            <w:tcW w:w="4814" w:type="dxa"/>
+          </w:tcPr>
+          <w:p>
+            <w:pPr>
+              <w:jc w:val="both"/>
+              <w:rPr>
+                <w:rFonts w:cs="Arial"/>
+              </w:rPr>
+            </w:pPr>
+            <w:r>
+              <w:rPr>
+                <w:rFonts w:cs="Arial"/>
+              </w:rPr>
+              <w:t>L’utente rimane nel form da completare</w:t>
+            </w:r>
+          </w:p>
+        </w:tc>
+      </w:tr>
+      <w:tr>
+        <w:tc>
+          <w:tcPr>
+            <w:tcW w:w="4814" w:type="dxa"/>
+          </w:tcPr>
+          <w:p>
+            <w:pPr>
+              <w:jc w:val="both"/>
+              <w:rPr>
+                <w:rFonts w:cs="Arial"/>
+              </w:rPr>
+            </w:pPr>
+            <w:r>
+              <w:rPr>
+                <w:rFonts w:cs="Arial"/>
+              </w:rPr>
+              <w:t>Eccezioni</w:t>
+            </w:r>
+          </w:p>
+        </w:tc>
+        <w:tc>
+          <w:tcPr>
+            <w:tcW w:w="4814" w:type="dxa"/>
+          </w:tcPr>
+          <w:p>
+            <w:pPr>
+              <w:jc w:val="both"/>
+              <w:rPr>
+                <w:rFonts w:cs="Arial"/>
+              </w:rPr>
+            </w:pPr>
+          </w:p>
+        </w:tc>
+      </w:tr>
+    </w:tbl>
+    <w:p>
+      <w:pPr>
+        <w:jc w:val="both"/>
+        <w:rPr>
+          <w:rFonts w:cs="Arial"/>
+        </w:rPr>
+      </w:pPr>
+    </w:p>
+    <w:p>
+      <w:pPr>
+        <w:jc w:val="both"/>
+        <w:rPr>
+          <w:rFonts w:cs="Arial"/>
+        </w:rPr>
+      </w:pPr>
+    </w:p>
+    <w:p>
+      <w:pPr>
+        <w:jc w:val="both"/>
+        <w:rPr>
+          <w:rFonts w:cs="Arial"/>
+        </w:rPr>
+      </w:pPr>
+    </w:p>
+    <w:p>
+      <w:pPr>
+        <w:jc w:val="both"/>
+        <w:rPr>
+          <w:rFonts w:cs="Arial"/>
+          <w:b/>
+          <w:bCs/>
         </w:rPr>
       </w:pPr>
       <w:r>
@@ -10841,10 +11356,10 @@
           <w:noProof/>
         </w:rPr>
         <w:drawing>
-          <wp:inline distT="0" distB="0" distL="0" distR="0" wp14:anchorId="55705A00" wp14:editId="2A037ACF">
-            <wp:extent cx="6120130" cy="2910205"/>
-            <wp:effectExtent l="0" t="0" r="0" b="4445"/>
-            <wp:docPr id="1278480650" name="Picture 4" descr="A blue folder with text on it&#10;&#10;Description automatically generated"/>
+          <wp:inline distT="0" distB="0" distL="0" distR="0" wp14:anchorId="759479B0" wp14:editId="4D3ABF29">
+            <wp:extent cx="6120130" cy="2900045"/>
+            <wp:effectExtent l="0" t="0" r="0" b="0"/>
+            <wp:docPr id="1407826177" name="Picture 3"/>
             <wp:cNvGraphicFramePr>
               <a:graphicFrameLocks xmlns:a="http://schemas.openxmlformats.org/drawingml/2006/main" noChangeAspect="1"/>
             </wp:cNvGraphicFramePr>
@@ -10852,13 +11367,13 @@
               <a:graphicData uri="http://schemas.openxmlformats.org/drawingml/2006/picture">
                 <pic:pic xmlns:pic="http://schemas.openxmlformats.org/drawingml/2006/picture">
                   <pic:nvPicPr>
-                    <pic:cNvPr id="1278480650" name="Picture 4" descr="A blue folder with text on it&#10;&#10;Description automatically generated"/>
+                    <pic:cNvPr id="0" name="Picture 5"/>
                     <pic:cNvPicPr>
                       <a:picLocks noChangeAspect="1" noChangeArrowheads="1"/>
                     </pic:cNvPicPr>
                   </pic:nvPicPr>
                   <pic:blipFill>
-                    <a:blip r:embed="rId11" cstate="print">
+                    <a:blip r:embed="rId11">
                       <a:extLst>
                         <a:ext uri="{28A0092B-C50C-407E-A947-70E740481C1C}">
                           <a14:useLocalDpi xmlns:a14="http://schemas.microsoft.com/office/drawing/2010/main" val="0"/>
@@ -10873,7 +11388,7 @@
                   <pic:spPr bwMode="auto">
                     <a:xfrm>
                       <a:off x="0" y="0"/>
-                      <a:ext cx="6120130" cy="2910205"/>
+                      <a:ext cx="6120130" cy="2900045"/>
                     </a:xfrm>
                     <a:prstGeom prst="rect">
                       <a:avLst/>
@@ -10895,40 +11410,17 @@
         <w:jc w:val="both"/>
         <w:rPr>
           <w:rFonts w:cs="Arial"/>
-        </w:rPr>
-      </w:pPr>
-    </w:p>
-    <w:p>
-      <w:pPr>
-        <w:jc w:val="both"/>
-        <w:rPr>
-          <w:rFonts w:cs="Arial"/>
-        </w:rPr>
-      </w:pPr>
-    </w:p>
-    <w:p>
-      <w:pPr>
-        <w:jc w:val="both"/>
-        <w:rPr>
-          <w:rFonts w:cs="Arial"/>
-        </w:rPr>
-      </w:pPr>
-    </w:p>
-    <w:p>
-      <w:pPr>
-        <w:jc w:val="both"/>
-        <w:rPr>
-          <w:rFonts w:cs="Arial"/>
-          <w:b/>
-          <w:bCs/>
-        </w:rPr>
-      </w:pPr>
-      <w:r>
-        <w:rPr>
-          <w:rFonts w:cs="Arial"/>
-          <w:b/>
-          <w:bCs/>
-        </w:rPr>
+          <w:b/>
+          <w:bCs/>
+        </w:rPr>
+      </w:pPr>
+      <w:r>
+        <w:rPr>
+          <w:rFonts w:cs="Arial"/>
+          <w:b/>
+          <w:bCs/>
+        </w:rPr>
+        <w:lastRenderedPageBreak/>
         <w:t>UC</w:t>
       </w:r>
       <w:r>
@@ -10945,7 +11437,7 @@
           <w:b/>
           <w:bCs/>
         </w:rPr>
-        <w:t>1</w:t>
+        <w:t>3</w:t>
       </w:r>
       <w:r>
         <w:rPr>
@@ -11210,14 +11702,7 @@
               <w:rPr>
                 <w:rFonts w:cs="Arial"/>
               </w:rPr>
-              <w:t xml:space="preserve">  Il sistema carica e mostra l’area di moderazione, dove sono presenti le </w:t>
-            </w:r>
-            <w:r>
-              <w:rPr>
-                <w:rFonts w:cs="Arial"/>
-              </w:rPr>
-              <w:lastRenderedPageBreak/>
-              <w:t>recensioni segnalate e quelle pubblicate di recente.</w:t>
+              <w:t xml:space="preserve">  Il sistema carica e mostra l’area di moderazione, dove sono presenti le recensioni segnalate e quelle pubblicate di recente.</w:t>
             </w:r>
           </w:p>
         </w:tc>
@@ -11238,7 +11723,6 @@
               <w:rPr>
                 <w:rFonts w:cs="Arial"/>
               </w:rPr>
-              <w:lastRenderedPageBreak/>
               <w:t>Exit conditions</w:t>
             </w:r>
           </w:p>
@@ -11344,7 +11828,7 @@
           <w:b/>
           <w:bCs/>
         </w:rPr>
-        <w:t>2</w:t>
+        <w:t>4</w:t>
       </w:r>
       <w:r>
         <w:rPr>
@@ -11718,88 +12202,21 @@
       <w:pPr>
         <w:jc w:val="both"/>
         <w:rPr>
-          <w:noProof/>
-        </w:rPr>
-      </w:pPr>
-    </w:p>
-    <w:p>
-      <w:pPr>
-        <w:jc w:val="both"/>
-        <w:rPr>
-          <w:noProof/>
-        </w:rPr>
-      </w:pPr>
-    </w:p>
-    <w:p>
-      <w:pPr>
-        <w:jc w:val="both"/>
-        <w:rPr>
-          <w:noProof/>
-        </w:rPr>
-      </w:pPr>
-    </w:p>
-    <w:p>
-      <w:pPr>
-        <w:jc w:val="both"/>
-        <w:rPr>
-          <w:noProof/>
-        </w:rPr>
-      </w:pPr>
-    </w:p>
-    <w:p>
-      <w:pPr>
-        <w:jc w:val="both"/>
-        <w:rPr>
-          <w:noProof/>
-        </w:rPr>
-      </w:pPr>
-    </w:p>
-    <w:p>
-      <w:pPr>
-        <w:jc w:val="both"/>
-        <w:rPr>
-          <w:noProof/>
-        </w:rPr>
-      </w:pPr>
-    </w:p>
-    <w:p>
-      <w:pPr>
-        <w:jc w:val="both"/>
-        <w:rPr>
-          <w:noProof/>
-        </w:rPr>
-      </w:pPr>
-    </w:p>
-    <w:p>
-      <w:pPr>
-        <w:jc w:val="both"/>
-        <w:rPr>
-          <w:rFonts w:cs="Arial"/>
-        </w:rPr>
-      </w:pPr>
-    </w:p>
-    <w:p>
-      <w:pPr>
-        <w:jc w:val="both"/>
-        <w:rPr>
-          <w:rFonts w:cs="Arial"/>
-          <w:b/>
-          <w:bCs/>
-        </w:rPr>
-      </w:pPr>
-      <w:r>
-        <w:rPr>
-          <w:rFonts w:cs="Arial"/>
-          <w:b/>
-          <w:bCs/>
+          <w:rFonts w:cs="Arial"/>
+          <w:b/>
+          <w:bCs/>
+        </w:rPr>
+      </w:pPr>
+      <w:r>
+        <w:rPr>
           <w:noProof/>
         </w:rPr>
         <w:lastRenderedPageBreak/>
         <w:drawing>
-          <wp:inline distT="0" distB="0" distL="0" distR="0" wp14:anchorId="7056369F" wp14:editId="7F183D8C">
-            <wp:extent cx="6120130" cy="2668270"/>
+          <wp:inline distT="0" distB="0" distL="0" distR="0" wp14:anchorId="1A13DBAA" wp14:editId="7ED4F998">
+            <wp:extent cx="6120130" cy="2367280"/>
             <wp:effectExtent l="0" t="0" r="0" b="0"/>
-            <wp:docPr id="1858085743" name="Picture 1" descr="A blue background with black circles&#10;&#10;Description automatically generated"/>
+            <wp:docPr id="1763733109" name="Picture 4"/>
             <wp:cNvGraphicFramePr>
               <a:graphicFrameLocks xmlns:a="http://schemas.openxmlformats.org/drawingml/2006/main" noChangeAspect="1"/>
             </wp:cNvGraphicFramePr>
@@ -11807,23 +12224,36 @@
               <a:graphicData uri="http://schemas.openxmlformats.org/drawingml/2006/picture">
                 <pic:pic xmlns:pic="http://schemas.openxmlformats.org/drawingml/2006/picture">
                   <pic:nvPicPr>
-                    <pic:cNvPr id="1858085743" name="Picture 1" descr="A blue background with black circles&#10;&#10;Description automatically generated"/>
-                    <pic:cNvPicPr/>
+                    <pic:cNvPr id="0" name="Picture 7"/>
+                    <pic:cNvPicPr>
+                      <a:picLocks noChangeAspect="1" noChangeArrowheads="1"/>
+                    </pic:cNvPicPr>
                   </pic:nvPicPr>
                   <pic:blipFill>
-                    <a:blip r:embed="rId12"/>
+                    <a:blip r:embed="rId12">
+                      <a:extLst>
+                        <a:ext uri="{28A0092B-C50C-407E-A947-70E740481C1C}">
+                          <a14:useLocalDpi xmlns:a14="http://schemas.microsoft.com/office/drawing/2010/main" val="0"/>
+                        </a:ext>
+                      </a:extLst>
+                    </a:blip>
+                    <a:srcRect/>
                     <a:stretch>
                       <a:fillRect/>
                     </a:stretch>
                   </pic:blipFill>
-                  <pic:spPr>
+                  <pic:spPr bwMode="auto">
                     <a:xfrm>
                       <a:off x="0" y="0"/>
-                      <a:ext cx="6120130" cy="2668270"/>
+                      <a:ext cx="6120130" cy="2367280"/>
                     </a:xfrm>
                     <a:prstGeom prst="rect">
                       <a:avLst/>
                     </a:prstGeom>
+                    <a:noFill/>
+                    <a:ln>
+                      <a:noFill/>
+                    </a:ln>
                   </pic:spPr>
                 </pic:pic>
               </a:graphicData>
@@ -11863,7 +12293,7 @@
           <w:b/>
           <w:bCs/>
         </w:rPr>
-        <w:t>3</w:t>
+        <w:t>5</w:t>
       </w:r>
       <w:r>
         <w:rPr>
@@ -12321,7 +12751,7 @@
           <w:b/>
           <w:bCs/>
         </w:rPr>
-        <w:t>4</w:t>
+        <w:t>6</w:t>
       </w:r>
       <w:r>
         <w:rPr>
@@ -12649,7 +13079,6 @@
               <w:rPr>
                 <w:rFonts w:cs="Arial"/>
               </w:rPr>
-              <w:lastRenderedPageBreak/>
               <w:t>Exit conditions</w:t>
             </w:r>
           </w:p>
@@ -12695,6 +13124,7 @@
               <w:rPr>
                 <w:rFonts w:cs="Arial"/>
               </w:rPr>
+              <w:lastRenderedPageBreak/>
               <w:t>Eccezioni</w:t>
             </w:r>
           </w:p>
@@ -12761,7 +13191,7 @@
           <w:b/>
           <w:bCs/>
         </w:rPr>
-        <w:t>5</w:t>
+        <w:t>7</w:t>
       </w:r>
       <w:r>
         <w:rPr>
@@ -13421,7 +13851,19 @@
               <w:rPr>
                 <w:rFonts w:cs="Arial"/>
               </w:rPr>
-              <w:t>3/UC15</w:t>
+              <w:t>5</w:t>
+            </w:r>
+            <w:r>
+              <w:rPr>
+                <w:rFonts w:cs="Arial"/>
+              </w:rPr>
+              <w:t>/UC1</w:t>
+            </w:r>
+            <w:r>
+              <w:rPr>
+                <w:rFonts w:cs="Arial"/>
+              </w:rPr>
+              <w:t>7</w:t>
             </w:r>
             <w:r>
               <w:rPr>
@@ -13601,28 +14043,28 @@
           <w:bCs/>
           <w:lang w:val="en-US"/>
         </w:rPr>
+        <w:t>2.3.3 Object Model</w:t>
+      </w:r>
+    </w:p>
+    <w:p>
+      <w:pPr>
+        <w:jc w:val="both"/>
+        <w:rPr>
+          <w:rFonts w:cs="Arial"/>
+          <w:b/>
+          <w:bCs/>
+        </w:rPr>
+      </w:pPr>
+      <w:r>
+        <w:rPr>
+          <w:noProof/>
+        </w:rPr>
         <w:lastRenderedPageBreak/>
-        <w:t>2.3.3 Object Model</w:t>
-      </w:r>
-    </w:p>
-    <w:p>
-      <w:pPr>
-        <w:jc w:val="both"/>
-        <w:rPr>
-          <w:rFonts w:cs="Arial"/>
-          <w:b/>
-          <w:bCs/>
-        </w:rPr>
-      </w:pPr>
-      <w:r>
-        <w:rPr>
-          <w:noProof/>
-        </w:rPr>
         <w:drawing>
-          <wp:inline distT="0" distB="0" distL="0" distR="0" wp14:anchorId="4E5F54FF" wp14:editId="1AC0ACCF">
-            <wp:extent cx="6120130" cy="3283585"/>
-            <wp:effectExtent l="0" t="0" r="0" b="0"/>
-            <wp:docPr id="801828663" name="Picture 1" descr="A diagram of a computer&#10;&#10;Description automatically generated"/>
+          <wp:inline distT="0" distB="0" distL="0" distR="0" wp14:anchorId="35DC9A7F" wp14:editId="66FDF354">
+            <wp:extent cx="6120130" cy="3366770"/>
+            <wp:effectExtent l="0" t="0" r="0" b="5080"/>
+            <wp:docPr id="566470719" name="Picture 1"/>
             <wp:cNvGraphicFramePr>
               <a:graphicFrameLocks xmlns:a="http://schemas.openxmlformats.org/drawingml/2006/main" noChangeAspect="1"/>
             </wp:cNvGraphicFramePr>
@@ -13630,7 +14072,7 @@
               <a:graphicData uri="http://schemas.openxmlformats.org/drawingml/2006/picture">
                 <pic:pic xmlns:pic="http://schemas.openxmlformats.org/drawingml/2006/picture">
                   <pic:nvPicPr>
-                    <pic:cNvPr id="801828663" name="Picture 1" descr="A diagram of a computer&#10;&#10;Description automatically generated"/>
+                    <pic:cNvPr id="0" name="Picture 1"/>
                     <pic:cNvPicPr>
                       <a:picLocks noChangeAspect="1" noChangeArrowheads="1"/>
                     </pic:cNvPicPr>
@@ -13651,7 +14093,7 @@
                   <pic:spPr bwMode="auto">
                     <a:xfrm>
                       <a:off x="0" y="0"/>
-                      <a:ext cx="6120130" cy="3283585"/>
+                      <a:ext cx="6120130" cy="3366770"/>
                     </a:xfrm>
                     <a:prstGeom prst="rect">
                       <a:avLst/>
@@ -13667,56 +14109,6 @@
           </wp:inline>
         </w:drawing>
       </w:r>
-    </w:p>
-    <w:p>
-      <w:pPr>
-        <w:jc w:val="both"/>
-        <w:rPr>
-          <w:rFonts w:cs="Arial"/>
-          <w:b/>
-          <w:bCs/>
-        </w:rPr>
-      </w:pPr>
-    </w:p>
-    <w:p>
-      <w:pPr>
-        <w:jc w:val="both"/>
-        <w:rPr>
-          <w:rFonts w:cs="Arial"/>
-          <w:b/>
-          <w:bCs/>
-        </w:rPr>
-      </w:pPr>
-    </w:p>
-    <w:p>
-      <w:pPr>
-        <w:jc w:val="both"/>
-        <w:rPr>
-          <w:rFonts w:cs="Arial"/>
-          <w:b/>
-          <w:bCs/>
-        </w:rPr>
-      </w:pPr>
-    </w:p>
-    <w:p>
-      <w:pPr>
-        <w:jc w:val="both"/>
-        <w:rPr>
-          <w:rFonts w:cs="Arial"/>
-          <w:b/>
-          <w:bCs/>
-        </w:rPr>
-      </w:pPr>
-    </w:p>
-    <w:p>
-      <w:pPr>
-        <w:jc w:val="both"/>
-        <w:rPr>
-          <w:rFonts w:cs="Arial"/>
-          <w:b/>
-          <w:bCs/>
-        </w:rPr>
-      </w:pPr>
     </w:p>
     <w:p>
       <w:pPr>
@@ -13852,26 +14244,26 @@
           <w:b/>
           <w:bCs/>
         </w:rPr>
+        <w:t>SD01.1 – LogIn Errato</w:t>
+      </w:r>
+    </w:p>
+    <w:p>
+      <w:pPr>
+        <w:jc w:val="both"/>
+        <w:rPr>
+          <w:rFonts w:cs="Arial"/>
+          <w:b/>
+          <w:bCs/>
+        </w:rPr>
+      </w:pPr>
+      <w:r>
+        <w:rPr>
+          <w:rFonts w:cs="Arial"/>
+          <w:b/>
+          <w:bCs/>
+          <w:noProof/>
+        </w:rPr>
         <w:lastRenderedPageBreak/>
-        <w:t>SD01.1 – LogIn Errato</w:t>
-      </w:r>
-    </w:p>
-    <w:p>
-      <w:pPr>
-        <w:jc w:val="both"/>
-        <w:rPr>
-          <w:rFonts w:cs="Arial"/>
-          <w:b/>
-          <w:bCs/>
-        </w:rPr>
-      </w:pPr>
-      <w:r>
-        <w:rPr>
-          <w:rFonts w:cs="Arial"/>
-          <w:b/>
-          <w:bCs/>
-          <w:noProof/>
-        </w:rPr>
         <w:drawing>
           <wp:inline distT="0" distB="0" distL="0" distR="0" wp14:anchorId="6A730EF7" wp14:editId="6AD8AA00">
             <wp:extent cx="6120130" cy="2554605"/>
@@ -14070,6 +14462,16 @@
           </wp:inline>
         </w:drawing>
       </w:r>
+    </w:p>
+    <w:p>
+      <w:pPr>
+        <w:jc w:val="both"/>
+        <w:rPr>
+          <w:rFonts w:cs="Arial"/>
+          <w:b/>
+          <w:bCs/>
+        </w:rPr>
+      </w:pPr>
     </w:p>
     <w:p>
       <w:pPr>
@@ -14710,10 +15112,10 @@
           <w:noProof/>
         </w:rPr>
         <w:drawing>
-          <wp:inline distT="0" distB="0" distL="0" distR="0" wp14:anchorId="7686499A" wp14:editId="6D17FACA">
-            <wp:extent cx="4535280" cy="3698149"/>
-            <wp:effectExtent l="0" t="0" r="0" b="0"/>
-            <wp:docPr id="900336386" name="Picture 9" descr="A diagram of a diagram&#10;&#10;Description automatically generated"/>
+          <wp:inline distT="0" distB="0" distL="0" distR="0" wp14:anchorId="38AFFFF4" wp14:editId="2AC0FE47">
+            <wp:extent cx="5767754" cy="4171717"/>
+            <wp:effectExtent l="0" t="0" r="4445" b="635"/>
+            <wp:docPr id="262005952" name="Picture 5"/>
             <wp:cNvGraphicFramePr>
               <a:graphicFrameLocks xmlns:a="http://schemas.openxmlformats.org/drawingml/2006/main" noChangeAspect="1"/>
             </wp:cNvGraphicFramePr>
@@ -14721,7 +15123,7 @@
               <a:graphicData uri="http://schemas.openxmlformats.org/drawingml/2006/picture">
                 <pic:pic xmlns:pic="http://schemas.openxmlformats.org/drawingml/2006/picture">
                   <pic:nvPicPr>
-                    <pic:cNvPr id="900336386" name="Picture 9" descr="A diagram of a diagram&#10;&#10;Description automatically generated"/>
+                    <pic:cNvPr id="0" name="Picture 9"/>
                     <pic:cNvPicPr>
                       <a:picLocks noChangeAspect="1" noChangeArrowheads="1"/>
                     </pic:cNvPicPr>
@@ -14742,7 +15144,7 @@
                   <pic:spPr bwMode="auto">
                     <a:xfrm>
                       <a:off x="0" y="0"/>
-                      <a:ext cx="4544231" cy="3705448"/>
+                      <a:ext cx="5772573" cy="4175202"/>
                     </a:xfrm>
                     <a:prstGeom prst="rect">
                       <a:avLst/>
@@ -14788,6 +15190,16 @@
           <w:bCs/>
         </w:rPr>
       </w:pPr>
+    </w:p>
+    <w:p>
+      <w:pPr>
+        <w:jc w:val="both"/>
+        <w:rPr>
+          <w:rFonts w:cs="Arial"/>
+          <w:b/>
+          <w:bCs/>
+        </w:rPr>
+      </w:pPr>
       <w:r>
         <w:rPr>
           <w:rFonts w:cs="Arial"/>
@@ -14812,10 +15224,10 @@
         </w:rPr>
         <w:lastRenderedPageBreak/>
         <w:drawing>
-          <wp:inline distT="0" distB="0" distL="0" distR="0" wp14:anchorId="621C6DF5" wp14:editId="721CC0EE">
-            <wp:extent cx="5791200" cy="4138202"/>
-            <wp:effectExtent l="0" t="0" r="0" b="0"/>
-            <wp:docPr id="862432719" name="Picture 10" descr="A diagram of a flowchart&#10;&#10;Description automatically generated"/>
+          <wp:inline distT="0" distB="0" distL="0" distR="0" wp14:anchorId="6360A9CA" wp14:editId="342CFA3A">
+            <wp:extent cx="5526760" cy="4203847"/>
+            <wp:effectExtent l="0" t="0" r="0" b="6350"/>
+            <wp:docPr id="716600940" name="Picture 6"/>
             <wp:cNvGraphicFramePr>
               <a:graphicFrameLocks xmlns:a="http://schemas.openxmlformats.org/drawingml/2006/main" noChangeAspect="1"/>
             </wp:cNvGraphicFramePr>
@@ -14823,7 +15235,7 @@
               <a:graphicData uri="http://schemas.openxmlformats.org/drawingml/2006/picture">
                 <pic:pic xmlns:pic="http://schemas.openxmlformats.org/drawingml/2006/picture">
                   <pic:nvPicPr>
-                    <pic:cNvPr id="862432719" name="Picture 10" descr="A diagram of a flowchart&#10;&#10;Description automatically generated"/>
+                    <pic:cNvPr id="0" name="Picture 11"/>
                     <pic:cNvPicPr>
                       <a:picLocks noChangeAspect="1" noChangeArrowheads="1"/>
                     </pic:cNvPicPr>
@@ -14844,7 +15256,7 @@
                   <pic:spPr bwMode="auto">
                     <a:xfrm>
                       <a:off x="0" y="0"/>
-                      <a:ext cx="5798849" cy="4143668"/>
+                      <a:ext cx="5532443" cy="4208170"/>
                     </a:xfrm>
                     <a:prstGeom prst="rect">
                       <a:avLst/>
@@ -14870,6 +15282,16 @@
           <w:bCs/>
         </w:rPr>
       </w:pPr>
+    </w:p>
+    <w:p>
+      <w:pPr>
+        <w:jc w:val="both"/>
+        <w:rPr>
+          <w:rFonts w:cs="Arial"/>
+          <w:b/>
+          <w:bCs/>
+        </w:rPr>
+      </w:pPr>
       <w:r>
         <w:rPr>
           <w:rFonts w:cs="Arial"/>
@@ -14909,10 +15331,10 @@
           <w:noProof/>
         </w:rPr>
         <w:drawing>
-          <wp:inline distT="0" distB="0" distL="0" distR="0" wp14:anchorId="1BFCAE62" wp14:editId="12D3DFC0">
-            <wp:extent cx="5845629" cy="3156931"/>
-            <wp:effectExtent l="0" t="0" r="3175" b="5715"/>
-            <wp:docPr id="118070183" name="Picture 11" descr="A diagram of a company&#10;&#10;Description automatically generated"/>
+          <wp:inline distT="0" distB="0" distL="0" distR="0" wp14:anchorId="617B1AB0" wp14:editId="3D95A016">
+            <wp:extent cx="5357446" cy="3598683"/>
+            <wp:effectExtent l="0" t="0" r="0" b="1905"/>
+            <wp:docPr id="1084634340" name="Picture 7"/>
             <wp:cNvGraphicFramePr>
               <a:graphicFrameLocks xmlns:a="http://schemas.openxmlformats.org/drawingml/2006/main" noChangeAspect="1"/>
             </wp:cNvGraphicFramePr>
@@ -14920,7 +15342,7 @@
               <a:graphicData uri="http://schemas.openxmlformats.org/drawingml/2006/picture">
                 <pic:pic xmlns:pic="http://schemas.openxmlformats.org/drawingml/2006/picture">
                   <pic:nvPicPr>
-                    <pic:cNvPr id="118070183" name="Picture 11" descr="A diagram of a company&#10;&#10;Description automatically generated"/>
+                    <pic:cNvPr id="0" name="Picture 13"/>
                     <pic:cNvPicPr>
                       <a:picLocks noChangeAspect="1" noChangeArrowheads="1"/>
                     </pic:cNvPicPr>
@@ -14941,7 +15363,7 @@
                   <pic:spPr bwMode="auto">
                     <a:xfrm>
                       <a:off x="0" y="0"/>
-                      <a:ext cx="5851901" cy="3160318"/>
+                      <a:ext cx="5364574" cy="3603471"/>
                     </a:xfrm>
                     <a:prstGeom prst="rect">
                       <a:avLst/>
@@ -14977,32 +15399,13 @@
           <w:bCs/>
         </w:rPr>
       </w:pPr>
-    </w:p>
-    <w:p>
-      <w:pPr>
-        <w:jc w:val="both"/>
-        <w:rPr>
-          <w:rFonts w:cs="Arial"/>
-          <w:b/>
-          <w:bCs/>
-        </w:rPr>
-      </w:pPr>
-    </w:p>
-    <w:p>
-      <w:pPr>
-        <w:jc w:val="both"/>
-        <w:rPr>
-          <w:rFonts w:cs="Arial"/>
-          <w:b/>
-          <w:bCs/>
-        </w:rPr>
-      </w:pPr>
-      <w:r>
-        <w:rPr>
-          <w:rFonts w:cs="Arial"/>
-          <w:b/>
-          <w:bCs/>
-        </w:rPr>
+      <w:r>
+        <w:rPr>
+          <w:rFonts w:cs="Arial"/>
+          <w:b/>
+          <w:bCs/>
+        </w:rPr>
+        <w:lastRenderedPageBreak/>
         <w:t>MP04 – Gestore del catalogo</w:t>
       </w:r>
     </w:p>
@@ -15019,12 +15422,11 @@
         <w:rPr>
           <w:noProof/>
         </w:rPr>
-        <w:lastRenderedPageBreak/>
         <w:drawing>
-          <wp:inline distT="0" distB="0" distL="0" distR="0" wp14:anchorId="70E6957F" wp14:editId="101841F2">
-            <wp:extent cx="4658995" cy="2982595"/>
-            <wp:effectExtent l="0" t="0" r="8255" b="8255"/>
-            <wp:docPr id="784885163" name="Picture 12" descr="A diagram of a brand&#10;&#10;Description automatically generated"/>
+          <wp:inline distT="0" distB="0" distL="0" distR="0" wp14:anchorId="5D617813" wp14:editId="7361F612">
+            <wp:extent cx="5442851" cy="3768432"/>
+            <wp:effectExtent l="0" t="0" r="5715" b="3810"/>
+            <wp:docPr id="784924012" name="Picture 8"/>
             <wp:cNvGraphicFramePr>
               <a:graphicFrameLocks xmlns:a="http://schemas.openxmlformats.org/drawingml/2006/main" noChangeAspect="1"/>
             </wp:cNvGraphicFramePr>
@@ -15032,7 +15434,7 @@
               <a:graphicData uri="http://schemas.openxmlformats.org/drawingml/2006/picture">
                 <pic:pic xmlns:pic="http://schemas.openxmlformats.org/drawingml/2006/picture">
                   <pic:nvPicPr>
-                    <pic:cNvPr id="784885163" name="Picture 12" descr="A diagram of a brand&#10;&#10;Description automatically generated"/>
+                    <pic:cNvPr id="0" name="Picture 15"/>
                     <pic:cNvPicPr>
                       <a:picLocks noChangeAspect="1" noChangeArrowheads="1"/>
                     </pic:cNvPicPr>
@@ -15053,7 +15455,7 @@
                   <pic:spPr bwMode="auto">
                     <a:xfrm>
                       <a:off x="0" y="0"/>
-                      <a:ext cx="4658995" cy="2982595"/>
+                      <a:ext cx="5444259" cy="3769407"/>
                     </a:xfrm>
                     <a:prstGeom prst="rect">
                       <a:avLst/>
@@ -15159,6 +15561,7 @@
         <w:rPr>
           <w:noProof/>
         </w:rPr>
+        <w:lastRenderedPageBreak/>
         <w:drawing>
           <wp:inline distT="0" distB="0" distL="0" distR="0" wp14:anchorId="1F41D563" wp14:editId="53718516">
             <wp:extent cx="6120130" cy="3457575"/>
@@ -15240,7 +15643,6 @@
         <w:rPr>
           <w:noProof/>
         </w:rPr>
-        <w:lastRenderedPageBreak/>
         <w:drawing>
           <wp:inline distT="0" distB="0" distL="0" distR="0" wp14:anchorId="1CF9C92D" wp14:editId="746EA7FE">
             <wp:extent cx="6120130" cy="3441700"/>
@@ -15342,6 +15744,7 @@
         <w:rPr>
           <w:noProof/>
         </w:rPr>
+        <w:lastRenderedPageBreak/>
         <w:drawing>
           <wp:inline distT="0" distB="0" distL="0" distR="0" wp14:anchorId="78EEEAE6" wp14:editId="48C05B22">
             <wp:extent cx="6120130" cy="3444240"/>
@@ -15443,7 +15846,6 @@
         <w:rPr>
           <w:noProof/>
         </w:rPr>
-        <w:lastRenderedPageBreak/>
         <w:drawing>
           <wp:inline distT="0" distB="0" distL="0" distR="0" wp14:anchorId="2F5CBA20" wp14:editId="0FBAF8E5">
             <wp:extent cx="6120130" cy="3421380"/>
@@ -15539,6 +15941,7 @@
           <w:b/>
           <w:bCs/>
         </w:rPr>
+        <w:lastRenderedPageBreak/>
         <w:t>M05 – Scheda Film</w:t>
       </w:r>
     </w:p>
@@ -15646,7 +16049,6 @@
         <w:rPr>
           <w:noProof/>
         </w:rPr>
-        <w:lastRenderedPageBreak/>
         <w:drawing>
           <wp:inline distT="0" distB="0" distL="0" distR="0" wp14:anchorId="0650F9F3" wp14:editId="4ADC4857">
             <wp:extent cx="6120130" cy="3448685"/>
@@ -15742,6 +16144,7 @@
           <w:b/>
           <w:bCs/>
         </w:rPr>
+        <w:lastRenderedPageBreak/>
         <w:t xml:space="preserve">M07 – Pagina di </w:t>
       </w:r>
       <w:r>

--- a/Raw File/Requirement_Analysis_Rated.docx
+++ b/Raw File/Requirement_Analysis_Rated.docx
@@ -1803,23 +1803,7 @@
           <w:rFonts w:ascii="Times New Roman" w:hAnsi="Times New Roman" w:cs="Times New Roman"/>
           <w:lang w:val="en-US"/>
         </w:rPr>
-        <w:t xml:space="preserve">1. </w:t>
-      </w:r>
-      <w:proofErr w:type="spellStart"/>
-      <w:r>
-        <w:rPr>
-          <w:rFonts w:ascii="Times New Roman" w:hAnsi="Times New Roman" w:cs="Times New Roman"/>
-          <w:lang w:val="en-US"/>
-        </w:rPr>
-        <w:t>Introduzione</w:t>
-      </w:r>
-      <w:proofErr w:type="spellEnd"/>
-      <w:r>
-        <w:rPr>
-          <w:rFonts w:ascii="Times New Roman" w:hAnsi="Times New Roman" w:cs="Times New Roman"/>
-          <w:lang w:val="en-US"/>
-        </w:rPr>
-        <w:t xml:space="preserve">                                                                                                                                        </w:t>
+        <w:t xml:space="preserve">1. Introduzione                                                                                                                                        </w:t>
       </w:r>
       <w:r>
         <w:rPr>
@@ -14577,13 +14561,12 @@
           <w:rFonts w:cs="Arial"/>
           <w:b/>
           <w:bCs/>
-          <w:noProof/>
         </w:rPr>
         <w:drawing>
-          <wp:inline distT="0" distB="0" distL="0" distR="0" wp14:anchorId="2EBBBBD3" wp14:editId="33CF682A">
-            <wp:extent cx="5546272" cy="2401869"/>
-            <wp:effectExtent l="0" t="0" r="0" b="0"/>
-            <wp:docPr id="810665244" name="Picture 1" descr="A diagram of a film&#10;&#10;Description automatically generated"/>
+          <wp:inline distT="0" distB="0" distL="0" distR="0" wp14:anchorId="333255D6" wp14:editId="56CE7F30">
+            <wp:extent cx="6120130" cy="2188210"/>
+            <wp:effectExtent l="0" t="0" r="0" b="2540"/>
+            <wp:docPr id="1556295372" name="Picture 1"/>
             <wp:cNvGraphicFramePr>
               <a:graphicFrameLocks xmlns:a="http://schemas.openxmlformats.org/drawingml/2006/main" noChangeAspect="1"/>
             </wp:cNvGraphicFramePr>
@@ -14591,7 +14574,7 @@
               <a:graphicData uri="http://schemas.openxmlformats.org/drawingml/2006/picture">
                 <pic:pic xmlns:pic="http://schemas.openxmlformats.org/drawingml/2006/picture">
                   <pic:nvPicPr>
-                    <pic:cNvPr id="810665244" name="Picture 1" descr="A diagram of a film&#10;&#10;Description automatically generated"/>
+                    <pic:cNvPr id="1556295372" name=""/>
                     <pic:cNvPicPr/>
                   </pic:nvPicPr>
                   <pic:blipFill>
@@ -14603,7 +14586,7 @@
                   <pic:spPr>
                     <a:xfrm>
                       <a:off x="0" y="0"/>
-                      <a:ext cx="5549641" cy="2403328"/>
+                      <a:ext cx="6120130" cy="2188210"/>
                     </a:xfrm>
                     <a:prstGeom prst="rect">
                       <a:avLst/>
@@ -14625,86 +14608,35 @@
           <w:bCs/>
         </w:rPr>
       </w:pPr>
-    </w:p>
-    <w:p>
-      <w:pPr>
-        <w:jc w:val="both"/>
-        <w:rPr>
-          <w:rFonts w:cs="Arial"/>
-          <w:b/>
-          <w:bCs/>
-        </w:rPr>
-      </w:pPr>
-    </w:p>
-    <w:p>
-      <w:pPr>
-        <w:jc w:val="both"/>
-        <w:rPr>
-          <w:rFonts w:cs="Arial"/>
-          <w:b/>
-          <w:bCs/>
-        </w:rPr>
-      </w:pPr>
-    </w:p>
-    <w:p>
-      <w:pPr>
-        <w:jc w:val="both"/>
-        <w:rPr>
-          <w:rFonts w:cs="Arial"/>
-          <w:b/>
-          <w:bCs/>
-        </w:rPr>
-      </w:pPr>
-    </w:p>
-    <w:p>
-      <w:pPr>
-        <w:jc w:val="both"/>
-        <w:rPr>
-          <w:rFonts w:cs="Arial"/>
-          <w:b/>
-          <w:bCs/>
-        </w:rPr>
-      </w:pPr>
-    </w:p>
-    <w:p>
-      <w:pPr>
-        <w:jc w:val="both"/>
-        <w:rPr>
-          <w:rFonts w:cs="Arial"/>
-          <w:b/>
-          <w:bCs/>
-        </w:rPr>
-      </w:pPr>
-      <w:r>
-        <w:rPr>
-          <w:rFonts w:cs="Arial"/>
-          <w:b/>
-          <w:bCs/>
-        </w:rPr>
-        <w:t>SD05 – Ricerca di un film non trovato</w:t>
-      </w:r>
-    </w:p>
-    <w:p>
-      <w:pPr>
-        <w:jc w:val="both"/>
-        <w:rPr>
-          <w:rFonts w:cs="Arial"/>
-          <w:b/>
-          <w:bCs/>
-        </w:rPr>
-      </w:pPr>
-      <w:r>
-        <w:rPr>
-          <w:rFonts w:cs="Arial"/>
-          <w:b/>
-          <w:bCs/>
-          <w:noProof/>
+      <w:r>
+        <w:rPr>
+          <w:rFonts w:cs="Arial"/>
+          <w:b/>
+          <w:bCs/>
+        </w:rPr>
+        <w:t>SD05 – Visualizzazione Catalogo</w:t>
+      </w:r>
+    </w:p>
+    <w:p>
+      <w:pPr>
+        <w:jc w:val="both"/>
+        <w:rPr>
+          <w:rFonts w:cs="Arial"/>
+          <w:b/>
+          <w:bCs/>
+        </w:rPr>
+      </w:pPr>
+      <w:r>
+        <w:rPr>
+          <w:rFonts w:cs="Arial"/>
+          <w:b/>
+          <w:bCs/>
         </w:rPr>
         <w:drawing>
-          <wp:inline distT="0" distB="0" distL="0" distR="0" wp14:anchorId="480F326F" wp14:editId="6FE6C0F8">
-            <wp:extent cx="5273497" cy="2149026"/>
-            <wp:effectExtent l="0" t="0" r="3810" b="3810"/>
-            <wp:docPr id="1781198197" name="Picture 1" descr="A diagram of a diagram&#10;&#10;Description automatically generated"/>
+          <wp:inline distT="0" distB="0" distL="0" distR="0" wp14:anchorId="6C433DA7" wp14:editId="765F509D">
+            <wp:extent cx="6120130" cy="1943735"/>
+            <wp:effectExtent l="0" t="0" r="0" b="0"/>
+            <wp:docPr id="1452761550" name="Picture 1"/>
             <wp:cNvGraphicFramePr>
               <a:graphicFrameLocks xmlns:a="http://schemas.openxmlformats.org/drawingml/2006/main" noChangeAspect="1"/>
             </wp:cNvGraphicFramePr>
@@ -14712,7 +14644,7 @@
               <a:graphicData uri="http://schemas.openxmlformats.org/drawingml/2006/picture">
                 <pic:pic xmlns:pic="http://schemas.openxmlformats.org/drawingml/2006/picture">
                   <pic:nvPicPr>
-                    <pic:cNvPr id="1781198197" name="Picture 1" descr="A diagram of a diagram&#10;&#10;Description automatically generated"/>
+                    <pic:cNvPr id="1452761550" name=""/>
                     <pic:cNvPicPr/>
                   </pic:nvPicPr>
                   <pic:blipFill>
@@ -14724,7 +14656,7 @@
                   <pic:spPr>
                     <a:xfrm>
                       <a:off x="0" y="0"/>
-                      <a:ext cx="5273497" cy="2149026"/>
+                      <a:ext cx="6120130" cy="1943735"/>
                     </a:xfrm>
                     <a:prstGeom prst="rect">
                       <a:avLst/>
@@ -14746,37 +14678,46 @@
           <w:bCs/>
         </w:rPr>
       </w:pPr>
-      <w:r>
-        <w:rPr>
-          <w:rFonts w:cs="Arial"/>
-          <w:b/>
-          <w:bCs/>
-        </w:rPr>
-        <w:t>SD06 – Pubblicazione di una recensione</w:t>
-      </w:r>
-    </w:p>
-    <w:p>
-      <w:pPr>
-        <w:jc w:val="both"/>
-        <w:rPr>
-          <w:rFonts w:cs="Arial"/>
-          <w:b/>
-          <w:bCs/>
-        </w:rPr>
-      </w:pPr>
-      <w:r>
-        <w:rPr>
-          <w:rFonts w:cs="Arial"/>
-          <w:b/>
-          <w:bCs/>
-          <w:noProof/>
+    </w:p>
+    <w:p>
+      <w:pPr>
+        <w:jc w:val="both"/>
+        <w:rPr>
+          <w:rFonts w:cs="Arial"/>
+          <w:b/>
+          <w:bCs/>
+        </w:rPr>
+      </w:pPr>
+      <w:r>
+        <w:rPr>
+          <w:rFonts w:cs="Arial"/>
+          <w:b/>
+          <w:bCs/>
+        </w:rPr>
+        <w:t>SD06 – Visualizzazione dettagli film</w:t>
+      </w:r>
+    </w:p>
+    <w:p>
+      <w:pPr>
+        <w:jc w:val="both"/>
+        <w:rPr>
+          <w:rFonts w:cs="Arial"/>
+          <w:b/>
+          <w:bCs/>
+        </w:rPr>
+      </w:pPr>
+      <w:r>
+        <w:rPr>
+          <w:rFonts w:cs="Arial"/>
+          <w:b/>
+          <w:bCs/>
         </w:rPr>
         <w:lastRenderedPageBreak/>
         <w:drawing>
-          <wp:inline distT="0" distB="0" distL="0" distR="0" wp14:anchorId="51ECB784" wp14:editId="0DA0427C">
-            <wp:extent cx="6120130" cy="1687195"/>
-            <wp:effectExtent l="0" t="0" r="0" b="8255"/>
-            <wp:docPr id="1475877563" name="Picture 1" descr="A diagram of a diagram&#10;&#10;Description automatically generated"/>
+          <wp:inline distT="0" distB="0" distL="0" distR="0" wp14:anchorId="1135418C" wp14:editId="343800F6">
+            <wp:extent cx="6120130" cy="1921510"/>
+            <wp:effectExtent l="0" t="0" r="0" b="2540"/>
+            <wp:docPr id="1092585430" name="Picture 1"/>
             <wp:cNvGraphicFramePr>
               <a:graphicFrameLocks xmlns:a="http://schemas.openxmlformats.org/drawingml/2006/main" noChangeAspect="1"/>
             </wp:cNvGraphicFramePr>
@@ -14784,7 +14725,7 @@
               <a:graphicData uri="http://schemas.openxmlformats.org/drawingml/2006/picture">
                 <pic:pic xmlns:pic="http://schemas.openxmlformats.org/drawingml/2006/picture">
                   <pic:nvPicPr>
-                    <pic:cNvPr id="1475877563" name="Picture 1" descr="A diagram of a diagram&#10;&#10;Description automatically generated"/>
+                    <pic:cNvPr id="1092585430" name=""/>
                     <pic:cNvPicPr/>
                   </pic:nvPicPr>
                   <pic:blipFill>
@@ -14796,7 +14737,7 @@
                   <pic:spPr>
                     <a:xfrm>
                       <a:off x="0" y="0"/>
-                      <a:ext cx="6120130" cy="1687195"/>
+                      <a:ext cx="6120130" cy="1921510"/>
                     </a:xfrm>
                     <a:prstGeom prst="rect">
                       <a:avLst/>
@@ -14818,36 +14759,45 @@
           <w:bCs/>
         </w:rPr>
       </w:pPr>
-      <w:r>
-        <w:rPr>
-          <w:rFonts w:cs="Arial"/>
-          <w:b/>
-          <w:bCs/>
-        </w:rPr>
-        <w:t>SD07 – Valutazione di una recensione</w:t>
-      </w:r>
-    </w:p>
-    <w:p>
-      <w:pPr>
-        <w:jc w:val="both"/>
-        <w:rPr>
-          <w:rFonts w:cs="Arial"/>
-          <w:b/>
-          <w:bCs/>
-        </w:rPr>
-      </w:pPr>
-      <w:r>
-        <w:rPr>
-          <w:rFonts w:cs="Arial"/>
-          <w:b/>
-          <w:bCs/>
-          <w:noProof/>
+    </w:p>
+    <w:p>
+      <w:pPr>
+        <w:jc w:val="both"/>
+        <w:rPr>
+          <w:rFonts w:cs="Arial"/>
+          <w:b/>
+          <w:bCs/>
+        </w:rPr>
+      </w:pPr>
+      <w:r>
+        <w:rPr>
+          <w:rFonts w:cs="Arial"/>
+          <w:b/>
+          <w:bCs/>
+        </w:rPr>
+        <w:t>SD07 – Pubblicazione di una Recensione</w:t>
+      </w:r>
+    </w:p>
+    <w:p>
+      <w:pPr>
+        <w:jc w:val="both"/>
+        <w:rPr>
+          <w:rFonts w:cs="Arial"/>
+          <w:b/>
+          <w:bCs/>
+        </w:rPr>
+      </w:pPr>
+      <w:r>
+        <w:rPr>
+          <w:rFonts w:cs="Arial"/>
+          <w:b/>
+          <w:bCs/>
         </w:rPr>
         <w:drawing>
-          <wp:inline distT="0" distB="0" distL="0" distR="0" wp14:anchorId="01CCF8D4" wp14:editId="595780DC">
-            <wp:extent cx="6111770" cy="1562235"/>
-            <wp:effectExtent l="0" t="0" r="3810" b="0"/>
-            <wp:docPr id="1155186459" name="Picture 1" descr="A diagram of a diagram&#10;&#10;Description automatically generated"/>
+          <wp:inline distT="0" distB="0" distL="0" distR="0" wp14:anchorId="26E5B494" wp14:editId="16FD2EC2">
+            <wp:extent cx="6120130" cy="1764665"/>
+            <wp:effectExtent l="0" t="0" r="0" b="6985"/>
+            <wp:docPr id="927701628" name="Picture 1"/>
             <wp:cNvGraphicFramePr>
               <a:graphicFrameLocks xmlns:a="http://schemas.openxmlformats.org/drawingml/2006/main" noChangeAspect="1"/>
             </wp:cNvGraphicFramePr>
@@ -14855,7 +14805,7 @@
               <a:graphicData uri="http://schemas.openxmlformats.org/drawingml/2006/picture">
                 <pic:pic xmlns:pic="http://schemas.openxmlformats.org/drawingml/2006/picture">
                   <pic:nvPicPr>
-                    <pic:cNvPr id="1155186459" name="Picture 1" descr="A diagram of a diagram&#10;&#10;Description automatically generated"/>
+                    <pic:cNvPr id="927701628" name=""/>
                     <pic:cNvPicPr/>
                   </pic:nvPicPr>
                   <pic:blipFill>
@@ -14867,7 +14817,7 @@
                   <pic:spPr>
                     <a:xfrm>
                       <a:off x="0" y="0"/>
-                      <a:ext cx="6111770" cy="1562235"/>
+                      <a:ext cx="6120130" cy="1764665"/>
                     </a:xfrm>
                     <a:prstGeom prst="rect">
                       <a:avLst/>
@@ -14895,30 +14845,29 @@
           <w:b/>
           <w:bCs/>
         </w:rPr>
-        <w:t>SD08 – Segnalazione di una recensioneUtente</w:t>
-      </w:r>
-    </w:p>
-    <w:p>
-      <w:pPr>
-        <w:jc w:val="both"/>
-        <w:rPr>
-          <w:rFonts w:cs="Arial"/>
-          <w:b/>
-          <w:bCs/>
-        </w:rPr>
-      </w:pPr>
-      <w:r>
-        <w:rPr>
-          <w:rFonts w:cs="Arial"/>
-          <w:b/>
-          <w:bCs/>
-          <w:noProof/>
+        <w:t>SD08 – Valutazione di una Recensione</w:t>
+      </w:r>
+    </w:p>
+    <w:p>
+      <w:pPr>
+        <w:jc w:val="both"/>
+        <w:rPr>
+          <w:rFonts w:cs="Arial"/>
+          <w:b/>
+          <w:bCs/>
+        </w:rPr>
+      </w:pPr>
+      <w:r>
+        <w:rPr>
+          <w:rFonts w:cs="Arial"/>
+          <w:b/>
+          <w:bCs/>
         </w:rPr>
         <w:drawing>
-          <wp:inline distT="0" distB="0" distL="0" distR="0" wp14:anchorId="0473732C" wp14:editId="70DCF53F">
-            <wp:extent cx="5700254" cy="1790855"/>
+          <wp:inline distT="0" distB="0" distL="0" distR="0" wp14:anchorId="4C000969" wp14:editId="3A0B9F52">
+            <wp:extent cx="6120130" cy="1583690"/>
             <wp:effectExtent l="0" t="0" r="0" b="0"/>
-            <wp:docPr id="1320873428" name="Picture 1" descr="A diagram of a diagram&#10;&#10;Description automatically generated"/>
+            <wp:docPr id="2108384119" name="Picture 1"/>
             <wp:cNvGraphicFramePr>
               <a:graphicFrameLocks xmlns:a="http://schemas.openxmlformats.org/drawingml/2006/main" noChangeAspect="1"/>
             </wp:cNvGraphicFramePr>
@@ -14926,7 +14875,7 @@
               <a:graphicData uri="http://schemas.openxmlformats.org/drawingml/2006/picture">
                 <pic:pic xmlns:pic="http://schemas.openxmlformats.org/drawingml/2006/picture">
                   <pic:nvPicPr>
-                    <pic:cNvPr id="1320873428" name="Picture 1" descr="A diagram of a diagram&#10;&#10;Description automatically generated"/>
+                    <pic:cNvPr id="2108384119" name=""/>
                     <pic:cNvPicPr/>
                   </pic:nvPicPr>
                   <pic:blipFill>
@@ -14938,7 +14887,7 @@
                   <pic:spPr>
                     <a:xfrm>
                       <a:off x="0" y="0"/>
-                      <a:ext cx="5700254" cy="1790855"/>
+                      <a:ext cx="6120130" cy="1583690"/>
                     </a:xfrm>
                     <a:prstGeom prst="rect">
                       <a:avLst/>
@@ -14960,123 +14909,93 @@
           <w:bCs/>
         </w:rPr>
       </w:pPr>
-      <w:r>
-        <w:rPr>
-          <w:rFonts w:cs="Arial"/>
-          <w:b/>
-          <w:bCs/>
-        </w:rPr>
-        <w:t>SD09 – Accesso all’area di moderazione</w:t>
-      </w:r>
-    </w:p>
-    <w:p>
-      <w:pPr>
-        <w:jc w:val="both"/>
-        <w:rPr>
-          <w:rFonts w:cs="Arial"/>
-          <w:b/>
-          <w:bCs/>
-        </w:rPr>
-      </w:pPr>
-      <w:r>
-        <w:rPr>
-          <w:noProof/>
-        </w:rPr>
-        <w:drawing>
-          <wp:inline distT="0" distB="0" distL="0" distR="0" wp14:anchorId="22340823" wp14:editId="7F859348">
-            <wp:extent cx="6120130" cy="2391410"/>
-            <wp:effectExtent l="0" t="0" r="0" b="8890"/>
-            <wp:docPr id="1449932112" name="Picture 13" descr="A diagram of a diagram&#10;&#10;Description automatically generated"/>
-            <wp:cNvGraphicFramePr>
-              <a:graphicFrameLocks xmlns:a="http://schemas.openxmlformats.org/drawingml/2006/main" noChangeAspect="1"/>
-            </wp:cNvGraphicFramePr>
-            <a:graphic xmlns:a="http://schemas.openxmlformats.org/drawingml/2006/main">
-              <a:graphicData uri="http://schemas.openxmlformats.org/drawingml/2006/picture">
-                <pic:pic xmlns:pic="http://schemas.openxmlformats.org/drawingml/2006/picture">
-                  <pic:nvPicPr>
-                    <pic:cNvPr id="1449932112" name="Picture 13" descr="A diagram of a diagram&#10;&#10;Description automatically generated"/>
-                    <pic:cNvPicPr>
-                      <a:picLocks noChangeAspect="1" noChangeArrowheads="1"/>
-                    </pic:cNvPicPr>
-                  </pic:nvPicPr>
-                  <pic:blipFill>
-                    <a:blip r:embed="rId24">
-                      <a:extLst>
-                        <a:ext uri="{28A0092B-C50C-407E-A947-70E740481C1C}">
-                          <a14:useLocalDpi xmlns:a14="http://schemas.microsoft.com/office/drawing/2010/main" val="0"/>
-                        </a:ext>
-                      </a:extLst>
-                    </a:blip>
-                    <a:srcRect/>
-                    <a:stretch>
-                      <a:fillRect/>
-                    </a:stretch>
-                  </pic:blipFill>
-                  <pic:spPr bwMode="auto">
-                    <a:xfrm>
-                      <a:off x="0" y="0"/>
-                      <a:ext cx="6120130" cy="2391410"/>
-                    </a:xfrm>
-                    <a:prstGeom prst="rect">
-                      <a:avLst/>
-                    </a:prstGeom>
-                    <a:noFill/>
-                    <a:ln>
-                      <a:noFill/>
-                    </a:ln>
-                  </pic:spPr>
-                </pic:pic>
-              </a:graphicData>
-            </a:graphic>
-          </wp:inline>
-        </w:drawing>
-      </w:r>
-    </w:p>
-    <w:p>
-      <w:pPr>
-        <w:jc w:val="both"/>
-        <w:rPr>
-          <w:rFonts w:cs="Arial"/>
-          <w:b/>
-          <w:bCs/>
-        </w:rPr>
-      </w:pPr>
-    </w:p>
-    <w:p>
-      <w:pPr>
-        <w:jc w:val="both"/>
-        <w:rPr>
-          <w:rFonts w:cs="Arial"/>
-          <w:b/>
-          <w:bCs/>
-        </w:rPr>
-      </w:pPr>
-    </w:p>
-    <w:p>
-      <w:pPr>
-        <w:jc w:val="both"/>
-        <w:rPr>
-          <w:rFonts w:cs="Arial"/>
-          <w:b/>
-          <w:bCs/>
-        </w:rPr>
-      </w:pPr>
-    </w:p>
-    <w:p>
-      <w:pPr>
-        <w:jc w:val="both"/>
-        <w:rPr>
-          <w:rFonts w:cs="Arial"/>
-          <w:b/>
-          <w:bCs/>
-        </w:rPr>
-      </w:pPr>
-      <w:r>
-        <w:rPr>
-          <w:rFonts w:cs="Arial"/>
-          <w:b/>
-          <w:bCs/>
-        </w:rPr>
+    </w:p>
+    <w:p>
+      <w:pPr>
+        <w:jc w:val="both"/>
+        <w:rPr>
+          <w:rFonts w:cs="Arial"/>
+          <w:b/>
+          <w:bCs/>
+        </w:rPr>
+      </w:pPr>
+    </w:p>
+    <w:p>
+      <w:pPr>
+        <w:jc w:val="both"/>
+        <w:rPr>
+          <w:rFonts w:cs="Arial"/>
+          <w:b/>
+          <w:bCs/>
+        </w:rPr>
+      </w:pPr>
+    </w:p>
+    <w:p>
+      <w:pPr>
+        <w:jc w:val="both"/>
+        <w:rPr>
+          <w:rFonts w:cs="Arial"/>
+          <w:b/>
+          <w:bCs/>
+        </w:rPr>
+      </w:pPr>
+    </w:p>
+    <w:p>
+      <w:pPr>
+        <w:jc w:val="both"/>
+        <w:rPr>
+          <w:rFonts w:cs="Arial"/>
+          <w:b/>
+          <w:bCs/>
+        </w:rPr>
+      </w:pPr>
+    </w:p>
+    <w:p>
+      <w:pPr>
+        <w:jc w:val="both"/>
+        <w:rPr>
+          <w:rFonts w:cs="Arial"/>
+          <w:b/>
+          <w:bCs/>
+        </w:rPr>
+      </w:pPr>
+    </w:p>
+    <w:p>
+      <w:pPr>
+        <w:jc w:val="both"/>
+        <w:rPr>
+          <w:rFonts w:cs="Arial"/>
+          <w:b/>
+          <w:bCs/>
+        </w:rPr>
+      </w:pPr>
+    </w:p>
+    <w:p>
+      <w:pPr>
+        <w:jc w:val="both"/>
+        <w:rPr>
+          <w:rFonts w:cs="Arial"/>
+          <w:b/>
+          <w:bCs/>
+        </w:rPr>
+      </w:pPr>
+    </w:p>
+    <w:p>
+      <w:pPr>
+        <w:jc w:val="both"/>
+        <w:rPr>
+          <w:rFonts w:cs="Arial"/>
+          <w:b/>
+          <w:bCs/>
+        </w:rPr>
+      </w:pPr>
+      <w:r>
+        <w:rPr>
+          <w:rFonts w:cs="Arial"/>
+          <w:b/>
+          <w:bCs/>
+        </w:rPr>
+        <w:lastRenderedPageBreak/>
         <w:t>2.3.4 Schemi di navigazione</w:t>
       </w:r>
     </w:p>
@@ -15129,7 +15048,7 @@
                     </pic:cNvPicPr>
                   </pic:nvPicPr>
                   <pic:blipFill>
-                    <a:blip r:embed="rId25">
+                    <a:blip r:embed="rId24">
                       <a:extLst>
                         <a:ext uri="{28A0092B-C50C-407E-A947-70E740481C1C}">
                           <a14:useLocalDpi xmlns:a14="http://schemas.microsoft.com/office/drawing/2010/main" val="0"/>
@@ -15241,7 +15160,7 @@
                     </pic:cNvPicPr>
                   </pic:nvPicPr>
                   <pic:blipFill>
-                    <a:blip r:embed="rId26">
+                    <a:blip r:embed="rId25">
                       <a:extLst>
                         <a:ext uri="{28A0092B-C50C-407E-A947-70E740481C1C}">
                           <a14:useLocalDpi xmlns:a14="http://schemas.microsoft.com/office/drawing/2010/main" val="0"/>
@@ -15348,7 +15267,7 @@
                     </pic:cNvPicPr>
                   </pic:nvPicPr>
                   <pic:blipFill>
-                    <a:blip r:embed="rId27">
+                    <a:blip r:embed="rId26">
                       <a:extLst>
                         <a:ext uri="{28A0092B-C50C-407E-A947-70E740481C1C}">
                           <a14:useLocalDpi xmlns:a14="http://schemas.microsoft.com/office/drawing/2010/main" val="0"/>
@@ -15440,7 +15359,7 @@
                     </pic:cNvPicPr>
                   </pic:nvPicPr>
                   <pic:blipFill>
-                    <a:blip r:embed="rId28">
+                    <a:blip r:embed="rId27">
                       <a:extLst>
                         <a:ext uri="{28A0092B-C50C-407E-A947-70E740481C1C}">
                           <a14:useLocalDpi xmlns:a14="http://schemas.microsoft.com/office/drawing/2010/main" val="0"/>
@@ -15580,7 +15499,7 @@
                     </pic:cNvPicPr>
                   </pic:nvPicPr>
                   <pic:blipFill>
-                    <a:blip r:embed="rId29">
+                    <a:blip r:embed="rId28">
                       <a:extLst>
                         <a:ext uri="{28A0092B-C50C-407E-A947-70E740481C1C}">
                           <a14:useLocalDpi xmlns:a14="http://schemas.microsoft.com/office/drawing/2010/main" val="0"/>
@@ -15661,7 +15580,7 @@
                     </pic:cNvPicPr>
                   </pic:nvPicPr>
                   <pic:blipFill>
-                    <a:blip r:embed="rId30">
+                    <a:blip r:embed="rId29">
                       <a:extLst>
                         <a:ext uri="{28A0092B-C50C-407E-A947-70E740481C1C}">
                           <a14:useLocalDpi xmlns:a14="http://schemas.microsoft.com/office/drawing/2010/main" val="0"/>
@@ -15763,7 +15682,7 @@
                     </pic:cNvPicPr>
                   </pic:nvPicPr>
                   <pic:blipFill>
-                    <a:blip r:embed="rId31">
+                    <a:blip r:embed="rId30">
                       <a:extLst>
                         <a:ext uri="{28A0092B-C50C-407E-A947-70E740481C1C}">
                           <a14:useLocalDpi xmlns:a14="http://schemas.microsoft.com/office/drawing/2010/main" val="0"/>
@@ -15864,7 +15783,7 @@
                     </pic:cNvPicPr>
                   </pic:nvPicPr>
                   <pic:blipFill>
-                    <a:blip r:embed="rId32">
+                    <a:blip r:embed="rId31">
                       <a:extLst>
                         <a:ext uri="{28A0092B-C50C-407E-A947-70E740481C1C}">
                           <a14:useLocalDpi xmlns:a14="http://schemas.microsoft.com/office/drawing/2010/main" val="0"/>
@@ -15976,7 +15895,7 @@
                     </pic:cNvPicPr>
                   </pic:nvPicPr>
                   <pic:blipFill>
-                    <a:blip r:embed="rId33">
+                    <a:blip r:embed="rId32">
                       <a:extLst>
                         <a:ext uri="{28A0092B-C50C-407E-A947-70E740481C1C}">
                           <a14:useLocalDpi xmlns:a14="http://schemas.microsoft.com/office/drawing/2010/main" val="0"/>
@@ -16067,7 +15986,7 @@
                     </pic:cNvPicPr>
                   </pic:nvPicPr>
                   <pic:blipFill>
-                    <a:blip r:embed="rId34">
+                    <a:blip r:embed="rId33">
                       <a:extLst>
                         <a:ext uri="{28A0092B-C50C-407E-A947-70E740481C1C}">
                           <a14:useLocalDpi xmlns:a14="http://schemas.microsoft.com/office/drawing/2010/main" val="0"/>
@@ -16211,7 +16130,7 @@
                     </pic:cNvPicPr>
                   </pic:nvPicPr>
                   <pic:blipFill>
-                    <a:blip r:embed="rId35">
+                    <a:blip r:embed="rId34">
                       <a:extLst>
                         <a:ext uri="{28A0092B-C50C-407E-A947-70E740481C1C}">
                           <a14:useLocalDpi xmlns:a14="http://schemas.microsoft.com/office/drawing/2010/main" val="0"/>

--- a/Raw File/Requirement_Analysis_Rated.docx
+++ b/Raw File/Requirement_Analysis_Rated.docx
@@ -1803,7 +1803,23 @@
           <w:rFonts w:ascii="Times New Roman" w:hAnsi="Times New Roman" w:cs="Times New Roman"/>
           <w:lang w:val="en-US"/>
         </w:rPr>
-        <w:t xml:space="preserve">1. Introduzione                                                                                                                                        </w:t>
+        <w:t xml:space="preserve">1. </w:t>
+      </w:r>
+      <w:proofErr w:type="spellStart"/>
+      <w:r>
+        <w:rPr>
+          <w:rFonts w:ascii="Times New Roman" w:hAnsi="Times New Roman" w:cs="Times New Roman"/>
+          <w:lang w:val="en-US"/>
+        </w:rPr>
+        <w:t>Introduzione</w:t>
+      </w:r>
+      <w:proofErr w:type="spellEnd"/>
+      <w:r>
+        <w:rPr>
+          <w:rFonts w:ascii="Times New Roman" w:hAnsi="Times New Roman" w:cs="Times New Roman"/>
+          <w:lang w:val="en-US"/>
+        </w:rPr>
+        <w:t xml:space="preserve">                                                                                                                                        </w:t>
       </w:r>
       <w:r>
         <w:rPr>
@@ -8538,39 +8554,40 @@
           <w:bCs/>
         </w:rPr>
       </w:pPr>
-    </w:p>
-    <w:p>
-      <w:pPr>
-        <w:jc w:val="both"/>
-        <w:rPr>
-          <w:rFonts w:cs="Arial"/>
-          <w:b/>
-          <w:bCs/>
-        </w:rPr>
-      </w:pPr>
-      <w:r>
-        <w:rPr>
-          <w:rFonts w:cs="Arial"/>
-          <w:b/>
-          <w:bCs/>
-        </w:rPr>
-        <w:t>UC0</w:t>
-      </w:r>
-      <w:r>
-        <w:rPr>
-          <w:rFonts w:cs="Arial"/>
-          <w:b/>
-          <w:bCs/>
-        </w:rPr>
-        <w:t>7</w:t>
-      </w:r>
-      <w:r>
-        <w:rPr>
-          <w:rFonts w:cs="Arial"/>
-          <w:b/>
-          <w:bCs/>
-        </w:rPr>
-        <w:t>-Pubblicazione di una recensione</w:t>
+      <w:r>
+        <w:rPr>
+          <w:rFonts w:cs="Arial"/>
+          <w:b/>
+          <w:bCs/>
+        </w:rPr>
+        <w:t>UC</w:t>
+      </w:r>
+      <w:r>
+        <w:rPr>
+          <w:rFonts w:cs="Arial"/>
+          <w:b/>
+          <w:bCs/>
+        </w:rPr>
+        <w:t>07</w:t>
+      </w:r>
+      <w:r>
+        <w:rPr>
+          <w:rFonts w:cs="Arial"/>
+          <w:b/>
+          <w:bCs/>
+        </w:rPr>
+        <w:t>-</w:t>
+      </w:r>
+      <w:r>
+        <w:t xml:space="preserve"> </w:t>
+      </w:r>
+      <w:r>
+        <w:rPr>
+          <w:rFonts w:cs="Arial"/>
+          <w:b/>
+          <w:bCs/>
+        </w:rPr>
+        <w:t>Visualizzazione del profilo utente</w:t>
       </w:r>
     </w:p>
     <w:tbl>
@@ -8618,7 +8635,7 @@
               <w:rPr>
                 <w:rFonts w:cs="Arial"/>
               </w:rPr>
-              <w:t>Pubblicazione Recensione</w:t>
+              <w:t>Visualizzazione Profilo Utente</w:t>
             </w:r>
           </w:p>
         </w:tc>
@@ -8658,7 +8675,25 @@
               <w:rPr>
                 <w:rFonts w:cs="Arial"/>
               </w:rPr>
-              <w:t>Utente registrato</w:t>
+              <w:t xml:space="preserve">Utente </w:t>
+            </w:r>
+            <w:r>
+              <w:rPr>
+                <w:rFonts w:cs="Arial"/>
+              </w:rPr>
+              <w:t>(R</w:t>
+            </w:r>
+            <w:r>
+              <w:rPr>
+                <w:rFonts w:cs="Arial"/>
+              </w:rPr>
+              <w:t>egistrato</w:t>
+            </w:r>
+            <w:r>
+              <w:rPr>
+                <w:rFonts w:cs="Arial"/>
+              </w:rPr>
+              <w:t xml:space="preserve"> o Guest)</w:t>
             </w:r>
           </w:p>
         </w:tc>
@@ -8697,7 +8732,7 @@
               <w:rPr>
                 <w:rFonts w:cs="Arial"/>
               </w:rPr>
-              <w:t>L’utente è autenticato nel sistema e visualizza la scheda di un film.</w:t>
+              <w:t>L’utente è autenticato e desidera visualizzare il proprio profilo o quello di un altro utente.</w:t>
             </w:r>
           </w:p>
         </w:tc>
@@ -8718,6 +8753,7 @@
               <w:rPr>
                 <w:rFonts w:cs="Arial"/>
               </w:rPr>
+              <w:lastRenderedPageBreak/>
               <w:t>Flow degli eventi</w:t>
             </w:r>
           </w:p>
@@ -8742,84 +8778,62 @@
               <w:rPr>
                 <w:rFonts w:cs="Arial"/>
               </w:rPr>
-              <w:t xml:space="preserve">  L’utente clicca sul pulsante "Scrivi una recensione".</w:t>
-            </w:r>
-          </w:p>
-          <w:p>
-            <w:pPr>
-              <w:rPr>
-                <w:rFonts w:cs="Arial"/>
-              </w:rPr>
-            </w:pPr>
-            <w:r>
-              <w:rPr>
-                <w:rFonts w:cs="Arial"/>
-              </w:rPr>
-              <w:lastRenderedPageBreak/>
+              <w:t xml:space="preserve">  L’utente clicca sull’icona del </w:t>
+            </w:r>
+            <w:r>
+              <w:rPr>
+                <w:rFonts w:cs="Arial"/>
+              </w:rPr>
+              <w:t xml:space="preserve">proprio </w:t>
+            </w:r>
+            <w:r>
+              <w:rPr>
+                <w:rFonts w:cs="Arial"/>
+              </w:rPr>
+              <w:t xml:space="preserve">profilo </w:t>
+            </w:r>
+            <w:r>
+              <w:rPr>
+                <w:rFonts w:cs="Arial"/>
+              </w:rPr>
+              <w:t xml:space="preserve">nell’header </w:t>
+            </w:r>
+            <w:r>
+              <w:rPr>
+                <w:rFonts w:cs="Arial"/>
+              </w:rPr>
+              <w:t>o sul nome di un altro utente.</w:t>
+            </w:r>
+          </w:p>
+          <w:p>
+            <w:pPr>
+              <w:rPr>
+                <w:rFonts w:cs="Arial"/>
+              </w:rPr>
+            </w:pPr>
+            <w:r>
+              <w:rPr>
+                <w:rFonts w:cs="Arial"/>
+              </w:rPr>
               <w:t>2.</w:t>
             </w:r>
             <w:r>
               <w:rPr>
                 <w:rFonts w:cs="Arial"/>
               </w:rPr>
-              <w:t xml:space="preserve"> Il sistema visualizza il form di recensione, composto da un campo per il testo e un'opzione per la valutazione numerica (es. da 1 a 5 stelle).</w:t>
-            </w:r>
-          </w:p>
-          <w:p>
-            <w:pPr>
-              <w:rPr>
-                <w:rFonts w:cs="Arial"/>
-              </w:rPr>
-            </w:pPr>
-            <w:r>
-              <w:rPr>
-                <w:rFonts w:cs="Arial"/>
-              </w:rPr>
-              <w:t>3.</w:t>
-            </w:r>
-            <w:r>
-              <w:rPr>
-                <w:rFonts w:cs="Arial"/>
-              </w:rPr>
-              <w:t xml:space="preserve">  L’utente compila il campo di testo con la sua opinione e seleziona il punteggio.</w:t>
-            </w:r>
-          </w:p>
-          <w:p>
-            <w:pPr>
-              <w:rPr>
-                <w:rFonts w:cs="Arial"/>
-              </w:rPr>
-            </w:pPr>
-            <w:r>
-              <w:rPr>
-                <w:rFonts w:cs="Arial"/>
-              </w:rPr>
-              <w:t>4.</w:t>
-            </w:r>
-            <w:r>
-              <w:rPr>
-                <w:rFonts w:cs="Arial"/>
-              </w:rPr>
-              <w:t xml:space="preserve"> L’utente clicca su "Pubblica".</w:t>
-            </w:r>
-          </w:p>
-          <w:p>
-            <w:pPr>
-              <w:rPr>
-                <w:rFonts w:cs="Arial"/>
-              </w:rPr>
-            </w:pPr>
-            <w:r>
-              <w:rPr>
-                <w:rFonts w:cs="Arial"/>
-              </w:rPr>
-              <w:t>5.</w:t>
-            </w:r>
-            <w:r>
-              <w:rPr>
-                <w:rFonts w:cs="Arial"/>
-              </w:rPr>
-              <w:t xml:space="preserve">  Il sistema memorizza la recensione e la rende visibile agli altri utenti.</w:t>
+              <w:t xml:space="preserve">  Il sistema mostra la pagina del profilo, contenente informazioni come nome, data di iscrizione, numero di recensioni pubblicate e reputazione.</w:t>
+            </w:r>
+            <w:r>
+              <w:rPr>
+                <w:rFonts w:cs="Arial"/>
+              </w:rPr>
+              <w:t xml:space="preserve"> </w:t>
+            </w:r>
+            <w:r>
+              <w:rPr>
+                <w:rFonts w:cs="Arial"/>
+              </w:rPr>
+              <w:t>Se l’utente è il proprietario del profilo, può vedere opzioni aggiuntive come "Modifica Profilo" o "Impostazioni Account".</w:t>
             </w:r>
           </w:p>
         </w:tc>
@@ -8840,7 +8854,6 @@
               <w:rPr>
                 <w:rFonts w:cs="Arial"/>
               </w:rPr>
-              <w:lastRenderedPageBreak/>
               <w:t>Exit conditions</w:t>
             </w:r>
           </w:p>
@@ -8851,16 +8864,15 @@
           </w:tcPr>
           <w:p>
             <w:pPr>
-              <w:jc w:val="both"/>
-              <w:rPr>
-                <w:rFonts w:cs="Arial"/>
-              </w:rPr>
-            </w:pPr>
-            <w:r>
-              <w:rPr>
-                <w:rFonts w:cs="Arial"/>
-              </w:rPr>
-              <w:t>La recensione è pubblicata e visibile nella scheda del film.</w:t>
+              <w:rPr>
+                <w:rFonts w:cs="Arial"/>
+              </w:rPr>
+            </w:pPr>
+            <w:r>
+              <w:rPr>
+                <w:rFonts w:cs="Arial"/>
+              </w:rPr>
+              <w:t>L’utente visualizza il profilo proprio o di un altro utente.</w:t>
             </w:r>
           </w:p>
         </w:tc>
@@ -8905,6 +8917,8 @@
         <w:jc w:val="both"/>
         <w:rPr>
           <w:rFonts w:cs="Arial"/>
+          <w:b/>
+          <w:bCs/>
         </w:rPr>
       </w:pPr>
     </w:p>
@@ -8939,18 +8953,7 @@
           <w:b/>
           <w:bCs/>
         </w:rPr>
-        <w:t>-</w:t>
-      </w:r>
-      <w:r>
-        <w:t xml:space="preserve"> </w:t>
-      </w:r>
-      <w:r>
-        <w:rPr>
-          <w:rFonts w:cs="Arial"/>
-          <w:b/>
-          <w:bCs/>
-        </w:rPr>
-        <w:t>Valutazione di una recensione</w:t>
+        <w:t>-Pubblicazione di una recensione</w:t>
       </w:r>
     </w:p>
     <w:tbl>
@@ -8998,7 +9001,7 @@
               <w:rPr>
                 <w:rFonts w:cs="Arial"/>
               </w:rPr>
-              <w:t>Valutazione Recensione</w:t>
+              <w:t>Pubblicazione Recensione</w:t>
             </w:r>
           </w:p>
         </w:tc>
@@ -9077,19 +9080,7 @@
               <w:rPr>
                 <w:rFonts w:cs="Arial"/>
               </w:rPr>
-              <w:t xml:space="preserve">L’utente è autenticato e visualizza </w:t>
-            </w:r>
-            <w:r>
-              <w:rPr>
-                <w:rFonts w:cs="Arial"/>
-              </w:rPr>
-              <w:t>un film e le sue recensioni</w:t>
-            </w:r>
-            <w:r>
-              <w:rPr>
-                <w:rFonts w:cs="Arial"/>
-              </w:rPr>
-              <w:t>.</w:t>
+              <w:t>L’utente è autenticato nel sistema e visualizza la scheda di un film.</w:t>
             </w:r>
           </w:p>
         </w:tc>
@@ -9134,50 +9125,83 @@
               <w:rPr>
                 <w:rFonts w:cs="Arial"/>
               </w:rPr>
-              <w:t xml:space="preserve">  L’utente clicca sul pulsante </w:t>
-            </w:r>
-            <w:r>
-              <w:rPr>
-                <w:rFonts w:cs="Arial"/>
-              </w:rPr>
-              <w:t>"Mi Piace" o "Non mi Piace"</w:t>
-            </w:r>
-            <w:r>
-              <w:rPr>
-                <w:rFonts w:cs="Arial"/>
-              </w:rPr>
-              <w:t xml:space="preserve"> relativo ad una specifica recensione</w:t>
-            </w:r>
-            <w:r>
-              <w:rPr>
-                <w:rFonts w:cs="Arial"/>
-              </w:rPr>
-              <w:t>.</w:t>
-            </w:r>
-          </w:p>
-          <w:p>
-            <w:pPr>
-              <w:rPr>
-                <w:rFonts w:cs="Arial"/>
-              </w:rPr>
-            </w:pPr>
-            <w:r>
-              <w:rPr>
-                <w:rFonts w:cs="Arial"/>
-              </w:rPr>
-              <w:t>2</w:t>
-            </w:r>
-            <w:r>
-              <w:rPr>
-                <w:rFonts w:cs="Arial"/>
-              </w:rPr>
-              <w:t>.</w:t>
-            </w:r>
-            <w:r>
-              <w:rPr>
-                <w:rFonts w:cs="Arial"/>
-              </w:rPr>
-              <w:t xml:space="preserve">  Il sistema aggiorna il punteggio della recensione in base alla scelta dell'utente.</w:t>
+              <w:t xml:space="preserve">  L’utente clicca sul pulsante "Scrivi una recensione".</w:t>
+            </w:r>
+          </w:p>
+          <w:p>
+            <w:pPr>
+              <w:rPr>
+                <w:rFonts w:cs="Arial"/>
+              </w:rPr>
+            </w:pPr>
+            <w:r>
+              <w:rPr>
+                <w:rFonts w:cs="Arial"/>
+              </w:rPr>
+              <w:t>2.</w:t>
+            </w:r>
+            <w:r>
+              <w:rPr>
+                <w:rFonts w:cs="Arial"/>
+              </w:rPr>
+              <w:t xml:space="preserve"> Il sistema visualizza il form di recensione, composto da un campo per il testo e un'opzione per la valutazione numerica (es. da 1 a 5 stelle).</w:t>
+            </w:r>
+          </w:p>
+          <w:p>
+            <w:pPr>
+              <w:rPr>
+                <w:rFonts w:cs="Arial"/>
+              </w:rPr>
+            </w:pPr>
+            <w:r>
+              <w:rPr>
+                <w:rFonts w:cs="Arial"/>
+              </w:rPr>
+              <w:t>3.</w:t>
+            </w:r>
+            <w:r>
+              <w:rPr>
+                <w:rFonts w:cs="Arial"/>
+              </w:rPr>
+              <w:t xml:space="preserve">  L’utente compila il campo di testo con la sua opinione e seleziona il punteggio.</w:t>
+            </w:r>
+          </w:p>
+          <w:p>
+            <w:pPr>
+              <w:rPr>
+                <w:rFonts w:cs="Arial"/>
+              </w:rPr>
+            </w:pPr>
+            <w:r>
+              <w:rPr>
+                <w:rFonts w:cs="Arial"/>
+              </w:rPr>
+              <w:t>4.</w:t>
+            </w:r>
+            <w:r>
+              <w:rPr>
+                <w:rFonts w:cs="Arial"/>
+              </w:rPr>
+              <w:t xml:space="preserve"> L’utente clicca su "Pubblica".</w:t>
+            </w:r>
+          </w:p>
+          <w:p>
+            <w:pPr>
+              <w:rPr>
+                <w:rFonts w:cs="Arial"/>
+              </w:rPr>
+            </w:pPr>
+            <w:r>
+              <w:rPr>
+                <w:rFonts w:cs="Arial"/>
+              </w:rPr>
+              <w:t>5.</w:t>
+            </w:r>
+            <w:r>
+              <w:rPr>
+                <w:rFonts w:cs="Arial"/>
+              </w:rPr>
+              <w:t xml:space="preserve">  Il sistema memorizza la recensione e la rende visibile agli altri utenti.</w:t>
             </w:r>
           </w:p>
         </w:tc>
@@ -9208,27 +9232,16 @@
           </w:tcPr>
           <w:p>
             <w:pPr>
-              <w:rPr>
-                <w:rFonts w:cs="Arial"/>
-              </w:rPr>
-            </w:pPr>
-            <w:r>
-              <w:rPr>
-                <w:rFonts w:cs="Arial"/>
-              </w:rPr>
-              <w:t>Il sistema aggiorna il punteggio della recensione e</w:t>
-            </w:r>
-            <w:r>
-              <w:rPr>
-                <w:rFonts w:cs="Arial"/>
-              </w:rPr>
-              <w:t xml:space="preserve"> </w:t>
-            </w:r>
-            <w:r>
-              <w:rPr>
-                <w:rFonts w:cs="Arial"/>
-              </w:rPr>
-              <w:t>il punteggio reputazionale dell’autore.</w:t>
+              <w:jc w:val="both"/>
+              <w:rPr>
+                <w:rFonts w:cs="Arial"/>
+              </w:rPr>
+            </w:pPr>
+            <w:r>
+              <w:rPr>
+                <w:rFonts w:cs="Arial"/>
+              </w:rPr>
+              <w:t>La recensione è pubblicata e visibile nella scheda del film.</w:t>
             </w:r>
           </w:p>
         </w:tc>
@@ -9318,7 +9331,7 @@
           <w:b/>
           <w:bCs/>
         </w:rPr>
-        <w:t>Segnalazione di una recensione</w:t>
+        <w:t>Valutazione di una recensione</w:t>
       </w:r>
     </w:p>
     <w:tbl>
@@ -9366,7 +9379,7 @@
               <w:rPr>
                 <w:rFonts w:cs="Arial"/>
               </w:rPr>
-              <w:t>Segnalazione Recensione</w:t>
+              <w:t>Valutazione Recensione</w:t>
             </w:r>
           </w:p>
         </w:tc>
@@ -9445,19 +9458,19 @@
               <w:rPr>
                 <w:rFonts w:cs="Arial"/>
               </w:rPr>
-              <w:t xml:space="preserve">L’utente è autenticato e sta visualizzando </w:t>
-            </w:r>
-            <w:r>
-              <w:rPr>
-                <w:rFonts w:cs="Arial"/>
-              </w:rPr>
-              <w:t xml:space="preserve">la pagina di un film nella quale è presente </w:t>
-            </w:r>
-            <w:r>
-              <w:rPr>
-                <w:rFonts w:cs="Arial"/>
-              </w:rPr>
-              <w:t>una recensione che considera inappropriata o che viola le linee guida della community.</w:t>
+              <w:t xml:space="preserve">L’utente è autenticato e visualizza </w:t>
+            </w:r>
+            <w:r>
+              <w:rPr>
+                <w:rFonts w:cs="Arial"/>
+              </w:rPr>
+              <w:t>un film e le sue recensioni</w:t>
+            </w:r>
+            <w:r>
+              <w:rPr>
+                <w:rFonts w:cs="Arial"/>
+              </w:rPr>
+              <w:t>.</w:t>
             </w:r>
           </w:p>
         </w:tc>
@@ -9502,45 +9515,50 @@
               <w:rPr>
                 <w:rFonts w:cs="Arial"/>
               </w:rPr>
-              <w:t xml:space="preserve">  L’utente clicca sull’opzione "Segnala" associata alla recensione.</w:t>
-            </w:r>
-          </w:p>
-          <w:p>
-            <w:pPr>
-              <w:rPr>
-                <w:rFonts w:cs="Arial"/>
-              </w:rPr>
-            </w:pPr>
-            <w:r>
-              <w:rPr>
-                <w:rFonts w:cs="Arial"/>
-              </w:rPr>
-              <w:t>2.</w:t>
-            </w:r>
-            <w:r>
-              <w:rPr>
-                <w:rFonts w:cs="Arial"/>
-              </w:rPr>
-              <w:t xml:space="preserve">  Il sistema registra la segnalazione.</w:t>
-            </w:r>
-          </w:p>
-          <w:p>
-            <w:pPr>
-              <w:rPr>
-                <w:rFonts w:cs="Arial"/>
-              </w:rPr>
-            </w:pPr>
-            <w:r>
-              <w:rPr>
-                <w:rFonts w:cs="Arial"/>
-              </w:rPr>
-              <w:t>3.</w:t>
-            </w:r>
-            <w:r>
-              <w:rPr>
-                <w:rFonts w:cs="Arial"/>
-              </w:rPr>
-              <w:t xml:space="preserve">  Il sistema informa l’utente che la segnalazione è stata ricevuta con successo.</w:t>
+              <w:t xml:space="preserve">  L’utente clicca sul pulsante </w:t>
+            </w:r>
+            <w:r>
+              <w:rPr>
+                <w:rFonts w:cs="Arial"/>
+              </w:rPr>
+              <w:t>"Mi Piace" o "Non mi Piace"</w:t>
+            </w:r>
+            <w:r>
+              <w:rPr>
+                <w:rFonts w:cs="Arial"/>
+              </w:rPr>
+              <w:t xml:space="preserve"> relativo ad una specifica recensione</w:t>
+            </w:r>
+            <w:r>
+              <w:rPr>
+                <w:rFonts w:cs="Arial"/>
+              </w:rPr>
+              <w:t>.</w:t>
+            </w:r>
+          </w:p>
+          <w:p>
+            <w:pPr>
+              <w:rPr>
+                <w:rFonts w:cs="Arial"/>
+              </w:rPr>
+            </w:pPr>
+            <w:r>
+              <w:rPr>
+                <w:rFonts w:cs="Arial"/>
+              </w:rPr>
+              <w:t>2</w:t>
+            </w:r>
+            <w:r>
+              <w:rPr>
+                <w:rFonts w:cs="Arial"/>
+              </w:rPr>
+              <w:t>.</w:t>
+            </w:r>
+            <w:r>
+              <w:rPr>
+                <w:rFonts w:cs="Arial"/>
+              </w:rPr>
+              <w:t xml:space="preserve">  Il sistema aggiorna il punteggio della recensione in base alla scelta dell'utente.</w:t>
             </w:r>
           </w:p>
         </w:tc>
@@ -9561,6 +9579,7 @@
               <w:rPr>
                 <w:rFonts w:cs="Arial"/>
               </w:rPr>
+              <w:lastRenderedPageBreak/>
               <w:t>Exit conditions</w:t>
             </w:r>
           </w:p>
@@ -9579,13 +9598,19 @@
               <w:rPr>
                 <w:rFonts w:cs="Arial"/>
               </w:rPr>
-              <w:t xml:space="preserve">L’utente rimane nella pagina di visualizzazione </w:t>
-            </w:r>
-            <w:r>
-              <w:rPr>
-                <w:rFonts w:cs="Arial"/>
-              </w:rPr>
-              <w:t>del film con le sue recensioni</w:t>
+              <w:t>Il sistema aggiorna il punteggio della recensione e</w:t>
+            </w:r>
+            <w:r>
+              <w:rPr>
+                <w:rFonts w:cs="Arial"/>
+              </w:rPr>
+              <w:t xml:space="preserve"> </w:t>
+            </w:r>
+            <w:r>
+              <w:rPr>
+                <w:rFonts w:cs="Arial"/>
+              </w:rPr>
+              <w:t>il punteggio reputazionale dell’autore.</w:t>
             </w:r>
           </w:p>
         </w:tc>
@@ -9648,7 +9673,6 @@
           <w:b/>
           <w:bCs/>
         </w:rPr>
-        <w:lastRenderedPageBreak/>
         <w:t>UC</w:t>
       </w:r>
       <w:r>
@@ -9657,7 +9681,15 @@
           <w:b/>
           <w:bCs/>
         </w:rPr>
-        <w:t>10-</w:t>
+        <w:t>10</w:t>
+      </w:r>
+      <w:r>
+        <w:rPr>
+          <w:rFonts w:cs="Arial"/>
+          <w:b/>
+          <w:bCs/>
+        </w:rPr>
+        <w:t>-</w:t>
       </w:r>
       <w:r>
         <w:t xml:space="preserve"> </w:t>
@@ -9668,31 +9700,7 @@
           <w:b/>
           <w:bCs/>
         </w:rPr>
-        <w:t xml:space="preserve">Rimozione </w:t>
-      </w:r>
-      <w:r>
-        <w:rPr>
-          <w:rFonts w:cs="Arial"/>
-          <w:b/>
-          <w:bCs/>
-        </w:rPr>
-        <w:t xml:space="preserve">di una </w:t>
-      </w:r>
-      <w:r>
-        <w:rPr>
-          <w:rFonts w:cs="Arial"/>
-          <w:b/>
-          <w:bCs/>
-        </w:rPr>
-        <w:t>recensione</w:t>
-      </w:r>
-      <w:r>
-        <w:rPr>
-          <w:rFonts w:cs="Arial"/>
-          <w:b/>
-          <w:bCs/>
-        </w:rPr>
-        <w:t xml:space="preserve"> </w:t>
+        <w:t>Segnalazione di una recensione</w:t>
       </w:r>
     </w:p>
     <w:tbl>
@@ -9740,19 +9748,7 @@
               <w:rPr>
                 <w:rFonts w:cs="Arial"/>
               </w:rPr>
-              <w:t xml:space="preserve">Rimozione </w:t>
-            </w:r>
-            <w:r>
-              <w:rPr>
-                <w:rFonts w:cs="Arial"/>
-              </w:rPr>
-              <w:t>di una r</w:t>
-            </w:r>
-            <w:r>
-              <w:rPr>
-                <w:rFonts w:cs="Arial"/>
-              </w:rPr>
-              <w:t>ecensione</w:t>
+              <w:t>Segnalazione Recensione</w:t>
             </w:r>
           </w:p>
         </w:tc>
@@ -9792,19 +9788,7 @@
               <w:rPr>
                 <w:rFonts w:cs="Arial"/>
               </w:rPr>
-              <w:t xml:space="preserve">Utente </w:t>
-            </w:r>
-            <w:r>
-              <w:rPr>
-                <w:rFonts w:cs="Arial"/>
-              </w:rPr>
-              <w:t>R</w:t>
-            </w:r>
-            <w:r>
-              <w:rPr>
-                <w:rFonts w:cs="Arial"/>
-              </w:rPr>
-              <w:t>egistrato</w:t>
+              <w:t>Utente registrato</w:t>
             </w:r>
           </w:p>
         </w:tc>
@@ -9843,19 +9827,19 @@
               <w:rPr>
                 <w:rFonts w:cs="Arial"/>
               </w:rPr>
-              <w:t xml:space="preserve">L’utente è autenticato e </w:t>
-            </w:r>
-            <w:r>
-              <w:rPr>
-                <w:rFonts w:cs="Arial"/>
-              </w:rPr>
-              <w:t>si trova nella pagina utente dove visualizza una recensione che vuole eliminare</w:t>
-            </w:r>
-            <w:r>
-              <w:rPr>
-                <w:rFonts w:cs="Arial"/>
-              </w:rPr>
-              <w:t>.</w:t>
+              <w:t xml:space="preserve">L’utente è autenticato e sta visualizzando </w:t>
+            </w:r>
+            <w:r>
+              <w:rPr>
+                <w:rFonts w:cs="Arial"/>
+              </w:rPr>
+              <w:t xml:space="preserve">la pagina di un film nella quale è presente </w:t>
+            </w:r>
+            <w:r>
+              <w:rPr>
+                <w:rFonts w:cs="Arial"/>
+              </w:rPr>
+              <w:t>una recensione che considera inappropriata o che viola le linee guida della community.</w:t>
             </w:r>
           </w:p>
         </w:tc>
@@ -9900,13 +9884,7 @@
               <w:rPr>
                 <w:rFonts w:cs="Arial"/>
               </w:rPr>
-              <w:t xml:space="preserve">  L’utente clicca sul</w:t>
-            </w:r>
-            <w:r>
-              <w:rPr>
-                <w:rFonts w:cs="Arial"/>
-              </w:rPr>
-              <w:t xml:space="preserve"> pulsante di eliminazione affianco alla recensione</w:t>
+              <w:t xml:space="preserve">  L’utente clicca sull’opzione "Segnala" associata alla recensione.</w:t>
             </w:r>
           </w:p>
           <w:p>
@@ -9925,39 +9903,26 @@
               <w:rPr>
                 <w:rFonts w:cs="Arial"/>
               </w:rPr>
-              <w:t xml:space="preserve">  Il sistema </w:t>
-            </w:r>
-            <w:r>
-              <w:rPr>
-                <w:rFonts w:cs="Arial"/>
-              </w:rPr>
-              <w:t>chiede conferma dell’azione</w:t>
-            </w:r>
-          </w:p>
-          <w:p>
-            <w:pPr>
-              <w:rPr>
-                <w:rFonts w:cs="Arial"/>
-              </w:rPr>
-            </w:pPr>
-            <w:r>
-              <w:rPr>
-                <w:rFonts w:cs="Arial"/>
-              </w:rPr>
-              <w:t xml:space="preserve">3. L’utente selezioni “si” </w:t>
-            </w:r>
-          </w:p>
-          <w:p>
-            <w:pPr>
-              <w:rPr>
-                <w:rFonts w:cs="Arial"/>
-              </w:rPr>
-            </w:pPr>
-            <w:r>
-              <w:rPr>
-                <w:rFonts w:cs="Arial"/>
-              </w:rPr>
-              <w:t>4. Il sistema elimina la recensione</w:t>
+              <w:t xml:space="preserve">  Il sistema registra la segnalazione.</w:t>
+            </w:r>
+          </w:p>
+          <w:p>
+            <w:pPr>
+              <w:rPr>
+                <w:rFonts w:cs="Arial"/>
+              </w:rPr>
+            </w:pPr>
+            <w:r>
+              <w:rPr>
+                <w:rFonts w:cs="Arial"/>
+              </w:rPr>
+              <w:t>3.</w:t>
+            </w:r>
+            <w:r>
+              <w:rPr>
+                <w:rFonts w:cs="Arial"/>
+              </w:rPr>
+              <w:t xml:space="preserve">  Il sistema informa l’utente che la segnalazione è stata ricevuta con successo.</w:t>
             </w:r>
           </w:p>
         </w:tc>
@@ -9996,37 +9961,13 @@
               <w:rPr>
                 <w:rFonts w:cs="Arial"/>
               </w:rPr>
-              <w:t xml:space="preserve">L’utente </w:t>
-            </w:r>
-            <w:r>
-              <w:rPr>
-                <w:rFonts w:cs="Arial"/>
-              </w:rPr>
-              <w:t xml:space="preserve">rimane nella pagina di </w:t>
-            </w:r>
-            <w:r>
-              <w:rPr>
-                <w:rFonts w:cs="Arial"/>
-              </w:rPr>
-              <w:t>visualizza</w:t>
-            </w:r>
-            <w:r>
-              <w:rPr>
-                <w:rFonts w:cs="Arial"/>
-              </w:rPr>
-              <w:t>zione del</w:t>
-            </w:r>
-            <w:r>
-              <w:rPr>
-                <w:rFonts w:cs="Arial"/>
-              </w:rPr>
-              <w:t xml:space="preserve"> proprio </w:t>
-            </w:r>
-            <w:r>
-              <w:rPr>
-                <w:rFonts w:cs="Arial"/>
-              </w:rPr>
-              <w:t>profilo</w:t>
+              <w:t xml:space="preserve">L’utente rimane nella pagina di visualizzazione </w:t>
+            </w:r>
+            <w:r>
+              <w:rPr>
+                <w:rFonts w:cs="Arial"/>
+              </w:rPr>
+              <w:t>del film con le sue recensioni</w:t>
             </w:r>
           </w:p>
         </w:tc>
@@ -10079,14 +10020,6 @@
         <w:jc w:val="both"/>
         <w:rPr>
           <w:rFonts w:cs="Arial"/>
-        </w:rPr>
-      </w:pPr>
-    </w:p>
-    <w:p>
-      <w:pPr>
-        <w:jc w:val="both"/>
-        <w:rPr>
-          <w:rFonts w:cs="Arial"/>
           <w:b/>
           <w:bCs/>
         </w:rPr>
@@ -10132,7 +10065,31 @@
           <w:b/>
           <w:bCs/>
         </w:rPr>
-        <w:t>Visualizzazione del profilo utente</w:t>
+        <w:t xml:space="preserve">Rimozione </w:t>
+      </w:r>
+      <w:r>
+        <w:rPr>
+          <w:rFonts w:cs="Arial"/>
+          <w:b/>
+          <w:bCs/>
+        </w:rPr>
+        <w:t xml:space="preserve">di una </w:t>
+      </w:r>
+      <w:r>
+        <w:rPr>
+          <w:rFonts w:cs="Arial"/>
+          <w:b/>
+          <w:bCs/>
+        </w:rPr>
+        <w:t>recensione</w:t>
+      </w:r>
+      <w:r>
+        <w:rPr>
+          <w:rFonts w:cs="Arial"/>
+          <w:b/>
+          <w:bCs/>
+        </w:rPr>
+        <w:t xml:space="preserve"> </w:t>
       </w:r>
     </w:p>
     <w:tbl>
@@ -10180,7 +10137,19 @@
               <w:rPr>
                 <w:rFonts w:cs="Arial"/>
               </w:rPr>
-              <w:t>Visualizzazione Profilo Utente</w:t>
+              <w:t xml:space="preserve">Rimozione </w:t>
+            </w:r>
+            <w:r>
+              <w:rPr>
+                <w:rFonts w:cs="Arial"/>
+              </w:rPr>
+              <w:t>di una r</w:t>
+            </w:r>
+            <w:r>
+              <w:rPr>
+                <w:rFonts w:cs="Arial"/>
+              </w:rPr>
+              <w:t>ecensione</w:t>
             </w:r>
           </w:p>
         </w:tc>
@@ -10226,19 +10195,13 @@
               <w:rPr>
                 <w:rFonts w:cs="Arial"/>
               </w:rPr>
-              <w:t>(R</w:t>
+              <w:t>R</w:t>
             </w:r>
             <w:r>
               <w:rPr>
                 <w:rFonts w:cs="Arial"/>
               </w:rPr>
               <w:t>egistrato</w:t>
-            </w:r>
-            <w:r>
-              <w:rPr>
-                <w:rFonts w:cs="Arial"/>
-              </w:rPr>
-              <w:t xml:space="preserve"> o Guest)</w:t>
             </w:r>
           </w:p>
         </w:tc>
@@ -10277,7 +10240,19 @@
               <w:rPr>
                 <w:rFonts w:cs="Arial"/>
               </w:rPr>
-              <w:t>L’utente è autenticato e desidera visualizzare il proprio profilo o quello di un altro utente.</w:t>
+              <w:t xml:space="preserve">L’utente è autenticato e </w:t>
+            </w:r>
+            <w:r>
+              <w:rPr>
+                <w:rFonts w:cs="Arial"/>
+              </w:rPr>
+              <w:t>si trova nella pagina utente dove visualizza una recensione che vuole eliminare</w:t>
+            </w:r>
+            <w:r>
+              <w:rPr>
+                <w:rFonts w:cs="Arial"/>
+              </w:rPr>
+              <w:t>.</w:t>
             </w:r>
           </w:p>
         </w:tc>
@@ -10322,31 +10297,13 @@
               <w:rPr>
                 <w:rFonts w:cs="Arial"/>
               </w:rPr>
-              <w:t xml:space="preserve">  L’utente clicca sull’icona del </w:t>
-            </w:r>
-            <w:r>
-              <w:rPr>
-                <w:rFonts w:cs="Arial"/>
-              </w:rPr>
-              <w:t xml:space="preserve">proprio </w:t>
-            </w:r>
-            <w:r>
-              <w:rPr>
-                <w:rFonts w:cs="Arial"/>
-              </w:rPr>
-              <w:t xml:space="preserve">profilo </w:t>
-            </w:r>
-            <w:r>
-              <w:rPr>
-                <w:rFonts w:cs="Arial"/>
-              </w:rPr>
-              <w:t xml:space="preserve">nell’header </w:t>
-            </w:r>
-            <w:r>
-              <w:rPr>
-                <w:rFonts w:cs="Arial"/>
-              </w:rPr>
-              <w:t>o sul nome di un altro utente.</w:t>
+              <w:t xml:space="preserve">  L’utente clicca sul</w:t>
+            </w:r>
+            <w:r>
+              <w:rPr>
+                <w:rFonts w:cs="Arial"/>
+              </w:rPr>
+              <w:t xml:space="preserve"> pulsante di eliminazione affianco alla recensione</w:t>
             </w:r>
           </w:p>
           <w:p>
@@ -10365,19 +10322,39 @@
               <w:rPr>
                 <w:rFonts w:cs="Arial"/>
               </w:rPr>
-              <w:t xml:space="preserve">  Il sistema mostra la pagina del profilo, contenente informazioni come nome, data di iscrizione, numero di recensioni pubblicate e reputazione.</w:t>
-            </w:r>
-            <w:r>
-              <w:rPr>
-                <w:rFonts w:cs="Arial"/>
-              </w:rPr>
-              <w:t xml:space="preserve"> </w:t>
-            </w:r>
-            <w:r>
-              <w:rPr>
-                <w:rFonts w:cs="Arial"/>
-              </w:rPr>
-              <w:t>Se l’utente è il proprietario del profilo, può vedere opzioni aggiuntive come "Modifica Profilo" o "Impostazioni Account".</w:t>
+              <w:t xml:space="preserve">  Il sistema </w:t>
+            </w:r>
+            <w:r>
+              <w:rPr>
+                <w:rFonts w:cs="Arial"/>
+              </w:rPr>
+              <w:t>chiede conferma dell’azione</w:t>
+            </w:r>
+          </w:p>
+          <w:p>
+            <w:pPr>
+              <w:rPr>
+                <w:rFonts w:cs="Arial"/>
+              </w:rPr>
+            </w:pPr>
+            <w:r>
+              <w:rPr>
+                <w:rFonts w:cs="Arial"/>
+              </w:rPr>
+              <w:t xml:space="preserve">3. L’utente selezioni “si” </w:t>
+            </w:r>
+          </w:p>
+          <w:p>
+            <w:pPr>
+              <w:rPr>
+                <w:rFonts w:cs="Arial"/>
+              </w:rPr>
+            </w:pPr>
+            <w:r>
+              <w:rPr>
+                <w:rFonts w:cs="Arial"/>
+              </w:rPr>
+              <w:t>4. Il sistema elimina la recensione</w:t>
             </w:r>
           </w:p>
         </w:tc>
@@ -10416,7 +10393,37 @@
               <w:rPr>
                 <w:rFonts w:cs="Arial"/>
               </w:rPr>
-              <w:t>L’utente visualizza il profilo proprio o di un altro utente.</w:t>
+              <w:t xml:space="preserve">L’utente </w:t>
+            </w:r>
+            <w:r>
+              <w:rPr>
+                <w:rFonts w:cs="Arial"/>
+              </w:rPr>
+              <w:t xml:space="preserve">rimane nella pagina di </w:t>
+            </w:r>
+            <w:r>
+              <w:rPr>
+                <w:rFonts w:cs="Arial"/>
+              </w:rPr>
+              <w:t>visualizza</w:t>
+            </w:r>
+            <w:r>
+              <w:rPr>
+                <w:rFonts w:cs="Arial"/>
+              </w:rPr>
+              <w:t>zione del</w:t>
+            </w:r>
+            <w:r>
+              <w:rPr>
+                <w:rFonts w:cs="Arial"/>
+              </w:rPr>
+              <w:t xml:space="preserve"> proprio </w:t>
+            </w:r>
+            <w:r>
+              <w:rPr>
+                <w:rFonts w:cs="Arial"/>
+              </w:rPr>
+              <w:t>profilo</w:t>
             </w:r>
           </w:p>
         </w:tc>
@@ -14561,6 +14568,7 @@
           <w:rFonts w:cs="Arial"/>
           <w:b/>
           <w:bCs/>
+          <w:noProof/>
         </w:rPr>
         <w:drawing>
           <wp:inline distT="0" distB="0" distL="0" distR="0" wp14:anchorId="333255D6" wp14:editId="56CE7F30">
@@ -14631,6 +14639,7 @@
           <w:rFonts w:cs="Arial"/>
           <w:b/>
           <w:bCs/>
+          <w:noProof/>
         </w:rPr>
         <w:drawing>
           <wp:inline distT="0" distB="0" distL="0" distR="0" wp14:anchorId="6C433DA7" wp14:editId="765F509D">
@@ -14711,6 +14720,7 @@
           <w:rFonts w:cs="Arial"/>
           <w:b/>
           <w:bCs/>
+          <w:noProof/>
         </w:rPr>
         <w:lastRenderedPageBreak/>
         <w:drawing>
@@ -14759,39 +14769,98 @@
           <w:bCs/>
         </w:rPr>
       </w:pPr>
-    </w:p>
-    <w:p>
-      <w:pPr>
-        <w:jc w:val="both"/>
-        <w:rPr>
-          <w:rFonts w:cs="Arial"/>
-          <w:b/>
-          <w:bCs/>
-        </w:rPr>
-      </w:pPr>
-      <w:r>
-        <w:rPr>
-          <w:rFonts w:cs="Arial"/>
-          <w:b/>
-          <w:bCs/>
-        </w:rPr>
-        <w:t>SD07 – Pubblicazione di una Recensione</w:t>
-      </w:r>
-    </w:p>
-    <w:p>
-      <w:pPr>
-        <w:jc w:val="both"/>
-        <w:rPr>
-          <w:rFonts w:cs="Arial"/>
-          <w:b/>
-          <w:bCs/>
-        </w:rPr>
-      </w:pPr>
-      <w:r>
-        <w:rPr>
-          <w:rFonts w:cs="Arial"/>
-          <w:b/>
-          <w:bCs/>
+      <w:r>
+        <w:rPr>
+          <w:rFonts w:cs="Arial"/>
+          <w:b/>
+          <w:bCs/>
+        </w:rPr>
+        <w:t>UC</w:t>
+      </w:r>
+      <w:r>
+        <w:rPr>
+          <w:rFonts w:cs="Arial"/>
+          <w:b/>
+          <w:bCs/>
+        </w:rPr>
+        <w:t>07</w:t>
+      </w:r>
+      <w:r>
+        <w:rPr>
+          <w:rFonts w:cs="Arial"/>
+          <w:b/>
+          <w:bCs/>
+        </w:rPr>
+        <w:t xml:space="preserve"> </w:t>
+      </w:r>
+      <w:r>
+        <w:rPr>
+          <w:rFonts w:cs="Arial"/>
+          <w:b/>
+          <w:bCs/>
+        </w:rPr>
+        <w:t>- Visualizzazione del profilo utente</w:t>
+      </w:r>
+    </w:p>
+    <w:p>
+      <w:pPr>
+        <w:jc w:val="both"/>
+        <w:rPr>
+          <w:rFonts w:cs="Arial"/>
+          <w:b/>
+          <w:bCs/>
+        </w:rPr>
+      </w:pPr>
+    </w:p>
+    <w:p>
+      <w:pPr>
+        <w:jc w:val="both"/>
+        <w:rPr>
+          <w:rFonts w:cs="Arial"/>
+          <w:b/>
+          <w:bCs/>
+        </w:rPr>
+      </w:pPr>
+      <w:r>
+        <w:rPr>
+          <w:rFonts w:cs="Arial"/>
+          <w:b/>
+          <w:bCs/>
+        </w:rPr>
+        <w:t>SD0</w:t>
+      </w:r>
+      <w:r>
+        <w:rPr>
+          <w:rFonts w:cs="Arial"/>
+          <w:b/>
+          <w:bCs/>
+        </w:rPr>
+        <w:t>8</w:t>
+      </w:r>
+      <w:r>
+        <w:rPr>
+          <w:rFonts w:cs="Arial"/>
+          <w:b/>
+          <w:bCs/>
+        </w:rPr>
+        <w:t xml:space="preserve"> – Pubblicazione di una Recensione</w:t>
+      </w:r>
+    </w:p>
+    <w:p>
+      <w:pPr>
+        <w:jc w:val="both"/>
+        <w:rPr>
+          <w:rFonts w:cs="Arial"/>
+          <w:b/>
+          <w:bCs/>
+        </w:rPr>
+      </w:pPr>
+      <w:r>
+        <w:rPr>
+          <w:rFonts w:cs="Arial"/>
+          <w:b/>
+          <w:bCs/>
+          <w:noProof/>
         </w:rPr>
         <w:drawing>
           <wp:inline distT="0" distB="0" distL="0" distR="0" wp14:anchorId="26E5B494" wp14:editId="16FD2EC2">
@@ -14845,23 +14914,40 @@
           <w:b/>
           <w:bCs/>
         </w:rPr>
-        <w:t>SD08 – Valutazione di una Recensione</w:t>
-      </w:r>
-    </w:p>
-    <w:p>
-      <w:pPr>
-        <w:jc w:val="both"/>
-        <w:rPr>
-          <w:rFonts w:cs="Arial"/>
-          <w:b/>
-          <w:bCs/>
-        </w:rPr>
-      </w:pPr>
-      <w:r>
-        <w:rPr>
-          <w:rFonts w:cs="Arial"/>
-          <w:b/>
-          <w:bCs/>
+        <w:t>SD0</w:t>
+      </w:r>
+      <w:r>
+        <w:rPr>
+          <w:rFonts w:cs="Arial"/>
+          <w:b/>
+          <w:bCs/>
+        </w:rPr>
+        <w:t>9</w:t>
+      </w:r>
+      <w:r>
+        <w:rPr>
+          <w:rFonts w:cs="Arial"/>
+          <w:b/>
+          <w:bCs/>
+        </w:rPr>
+        <w:t xml:space="preserve"> – Valutazione di una Recensione</w:t>
+      </w:r>
+    </w:p>
+    <w:p>
+      <w:pPr>
+        <w:jc w:val="both"/>
+        <w:rPr>
+          <w:rFonts w:cs="Arial"/>
+          <w:b/>
+          <w:bCs/>
+        </w:rPr>
+      </w:pPr>
+      <w:r>
+        <w:rPr>
+          <w:rFonts w:cs="Arial"/>
+          <w:b/>
+          <w:bCs/>
+          <w:noProof/>
         </w:rPr>
         <w:drawing>
           <wp:inline distT="0" distB="0" distL="0" distR="0" wp14:anchorId="4C000969" wp14:editId="3A0B9F52">
@@ -14919,66 +15005,30 @@
           <w:bCs/>
         </w:rPr>
       </w:pPr>
-    </w:p>
-    <w:p>
-      <w:pPr>
-        <w:jc w:val="both"/>
-        <w:rPr>
-          <w:rFonts w:cs="Arial"/>
-          <w:b/>
-          <w:bCs/>
-        </w:rPr>
-      </w:pPr>
-    </w:p>
-    <w:p>
-      <w:pPr>
-        <w:jc w:val="both"/>
-        <w:rPr>
-          <w:rFonts w:cs="Arial"/>
-          <w:b/>
-          <w:bCs/>
-        </w:rPr>
-      </w:pPr>
-    </w:p>
-    <w:p>
-      <w:pPr>
-        <w:jc w:val="both"/>
-        <w:rPr>
-          <w:rFonts w:cs="Arial"/>
-          <w:b/>
-          <w:bCs/>
-        </w:rPr>
-      </w:pPr>
-    </w:p>
-    <w:p>
-      <w:pPr>
-        <w:jc w:val="both"/>
-        <w:rPr>
-          <w:rFonts w:cs="Arial"/>
-          <w:b/>
-          <w:bCs/>
-        </w:rPr>
-      </w:pPr>
-    </w:p>
-    <w:p>
-      <w:pPr>
-        <w:jc w:val="both"/>
-        <w:rPr>
-          <w:rFonts w:cs="Arial"/>
-          <w:b/>
-          <w:bCs/>
-        </w:rPr>
-      </w:pPr>
-    </w:p>
-    <w:p>
-      <w:pPr>
-        <w:jc w:val="both"/>
-        <w:rPr>
-          <w:rFonts w:cs="Arial"/>
-          <w:b/>
-          <w:bCs/>
-        </w:rPr>
-      </w:pPr>
+      <w:r>
+        <w:rPr>
+          <w:rFonts w:cs="Arial"/>
+          <w:b/>
+          <w:bCs/>
+        </w:rPr>
+        <w:t>SD</w:t>
+      </w:r>
+      <w:r>
+        <w:rPr>
+          <w:rFonts w:cs="Arial"/>
+          <w:b/>
+          <w:bCs/>
+        </w:rPr>
+        <w:t>10</w:t>
+      </w:r>
+      <w:r>
+        <w:rPr>
+          <w:rFonts w:cs="Arial"/>
+          <w:b/>
+          <w:bCs/>
+        </w:rPr>
+        <w:t xml:space="preserve"> – Segnalazione di una Recensione</w:t>
+      </w:r>
     </w:p>
     <w:p>
       <w:pPr>
@@ -14996,45 +15046,11 @@
           <w:bCs/>
         </w:rPr>
         <w:lastRenderedPageBreak/>
-        <w:t>2.3.4 Schemi di navigazione</w:t>
-      </w:r>
-    </w:p>
-    <w:p>
-      <w:pPr>
-        <w:jc w:val="both"/>
-        <w:rPr>
-          <w:rFonts w:cs="Arial"/>
-          <w:b/>
-          <w:bCs/>
-        </w:rPr>
-      </w:pPr>
-      <w:r>
-        <w:rPr>
-          <w:rFonts w:cs="Arial"/>
-          <w:b/>
-          <w:bCs/>
-        </w:rPr>
-        <w:t>NP01 – Utente</w:t>
-      </w:r>
-    </w:p>
-    <w:p>
-      <w:pPr>
-        <w:jc w:val="both"/>
-        <w:rPr>
-          <w:rFonts w:cs="Arial"/>
-          <w:b/>
-          <w:bCs/>
-        </w:rPr>
-      </w:pPr>
-      <w:r>
-        <w:rPr>
-          <w:noProof/>
-        </w:rPr>
         <w:drawing>
-          <wp:inline distT="0" distB="0" distL="0" distR="0" wp14:anchorId="38AFFFF4" wp14:editId="2AC0FE47">
-            <wp:extent cx="5767754" cy="4171717"/>
-            <wp:effectExtent l="0" t="0" r="4445" b="635"/>
-            <wp:docPr id="262005952" name="Picture 5"/>
+          <wp:inline distT="0" distB="0" distL="0" distR="0" wp14:anchorId="1F5465D8" wp14:editId="7FEA52FE">
+            <wp:extent cx="6120130" cy="1566545"/>
+            <wp:effectExtent l="0" t="0" r="0" b="0"/>
+            <wp:docPr id="457059622" name="Picture 1"/>
             <wp:cNvGraphicFramePr>
               <a:graphicFrameLocks xmlns:a="http://schemas.openxmlformats.org/drawingml/2006/main" noChangeAspect="1"/>
             </wp:cNvGraphicFramePr>
@@ -15042,13 +15058,302 @@
               <a:graphicData uri="http://schemas.openxmlformats.org/drawingml/2006/picture">
                 <pic:pic xmlns:pic="http://schemas.openxmlformats.org/drawingml/2006/picture">
                   <pic:nvPicPr>
-                    <pic:cNvPr id="0" name="Picture 9"/>
+                    <pic:cNvPr id="457059622" name=""/>
+                    <pic:cNvPicPr/>
+                  </pic:nvPicPr>
+                  <pic:blipFill>
+                    <a:blip r:embed="rId24"/>
+                    <a:stretch>
+                      <a:fillRect/>
+                    </a:stretch>
+                  </pic:blipFill>
+                  <pic:spPr>
+                    <a:xfrm>
+                      <a:off x="0" y="0"/>
+                      <a:ext cx="6120130" cy="1566545"/>
+                    </a:xfrm>
+                    <a:prstGeom prst="rect">
+                      <a:avLst/>
+                    </a:prstGeom>
+                  </pic:spPr>
+                </pic:pic>
+              </a:graphicData>
+            </a:graphic>
+          </wp:inline>
+        </w:drawing>
+      </w:r>
+    </w:p>
+    <w:p>
+      <w:pPr>
+        <w:jc w:val="both"/>
+        <w:rPr>
+          <w:rFonts w:cs="Arial"/>
+          <w:b/>
+          <w:bCs/>
+        </w:rPr>
+      </w:pPr>
+      <w:r>
+        <w:rPr>
+          <w:rFonts w:cs="Arial"/>
+          <w:b/>
+          <w:bCs/>
+        </w:rPr>
+        <w:t>UC1</w:t>
+      </w:r>
+      <w:r>
+        <w:rPr>
+          <w:rFonts w:cs="Arial"/>
+          <w:b/>
+          <w:bCs/>
+        </w:rPr>
+        <w:t>1</w:t>
+      </w:r>
+      <w:r>
+        <w:rPr>
+          <w:rFonts w:cs="Arial"/>
+          <w:b/>
+          <w:bCs/>
+        </w:rPr>
+        <w:t xml:space="preserve"> </w:t>
+      </w:r>
+      <w:r>
+        <w:rPr>
+          <w:rFonts w:cs="Arial"/>
+          <w:b/>
+          <w:bCs/>
+        </w:rPr>
+        <w:t xml:space="preserve">- Rimozione di una recensione </w:t>
+      </w:r>
+    </w:p>
+    <w:p>
+      <w:pPr>
+        <w:jc w:val="both"/>
+        <w:rPr>
+          <w:rFonts w:cs="Arial"/>
+          <w:b/>
+          <w:bCs/>
+        </w:rPr>
+      </w:pPr>
+      <w:r>
+        <w:rPr>
+          <w:rFonts w:cs="Arial"/>
+          <w:b/>
+          <w:bCs/>
+        </w:rPr>
+        <w:drawing>
+          <wp:inline distT="0" distB="0" distL="0" distR="0" wp14:anchorId="4D8B3051" wp14:editId="0CD1BE45">
+            <wp:extent cx="6120130" cy="1859915"/>
+            <wp:effectExtent l="0" t="0" r="0" b="6985"/>
+            <wp:docPr id="1763570065" name="Picture 1"/>
+            <wp:cNvGraphicFramePr>
+              <a:graphicFrameLocks xmlns:a="http://schemas.openxmlformats.org/drawingml/2006/main" noChangeAspect="1"/>
+            </wp:cNvGraphicFramePr>
+            <a:graphic xmlns:a="http://schemas.openxmlformats.org/drawingml/2006/main">
+              <a:graphicData uri="http://schemas.openxmlformats.org/drawingml/2006/picture">
+                <pic:pic xmlns:pic="http://schemas.openxmlformats.org/drawingml/2006/picture">
+                  <pic:nvPicPr>
+                    <pic:cNvPr id="1763570065" name=""/>
+                    <pic:cNvPicPr/>
+                  </pic:nvPicPr>
+                  <pic:blipFill>
+                    <a:blip r:embed="rId25"/>
+                    <a:stretch>
+                      <a:fillRect/>
+                    </a:stretch>
+                  </pic:blipFill>
+                  <pic:spPr>
+                    <a:xfrm>
+                      <a:off x="0" y="0"/>
+                      <a:ext cx="6120130" cy="1859915"/>
+                    </a:xfrm>
+                    <a:prstGeom prst="rect">
+                      <a:avLst/>
+                    </a:prstGeom>
+                  </pic:spPr>
+                </pic:pic>
+              </a:graphicData>
+            </a:graphic>
+          </wp:inline>
+        </w:drawing>
+      </w:r>
+    </w:p>
+    <w:p>
+      <w:pPr>
+        <w:jc w:val="both"/>
+        <w:rPr>
+          <w:rFonts w:cs="Arial"/>
+          <w:b/>
+          <w:bCs/>
+        </w:rPr>
+      </w:pPr>
+      <w:r>
+        <w:rPr>
+          <w:rFonts w:cs="Arial"/>
+          <w:b/>
+          <w:bCs/>
+        </w:rPr>
+        <w:t>UC12</w:t>
+      </w:r>
+      <w:r>
+        <w:rPr>
+          <w:rFonts w:cs="Arial"/>
+          <w:b/>
+          <w:bCs/>
+        </w:rPr>
+        <w:t xml:space="preserve"> </w:t>
+      </w:r>
+      <w:r>
+        <w:rPr>
+          <w:rFonts w:cs="Arial"/>
+          <w:b/>
+          <w:bCs/>
+        </w:rPr>
+        <w:t>- Modifica Profilo Utente</w:t>
+      </w:r>
+    </w:p>
+    <w:p>
+      <w:pPr>
+        <w:jc w:val="both"/>
+        <w:rPr>
+          <w:rFonts w:cs="Arial"/>
+          <w:b/>
+          <w:bCs/>
+        </w:rPr>
+      </w:pPr>
+      <w:r>
+        <w:rPr>
+          <w:rFonts w:cs="Arial"/>
+          <w:b/>
+          <w:bCs/>
+        </w:rPr>
+        <w:t>EUC04</w:t>
+      </w:r>
+      <w:r>
+        <w:rPr>
+          <w:rFonts w:cs="Arial"/>
+          <w:b/>
+          <w:bCs/>
+        </w:rPr>
+        <w:t xml:space="preserve"> </w:t>
+      </w:r>
+      <w:r>
+        <w:rPr>
+          <w:rFonts w:cs="Arial"/>
+          <w:b/>
+          <w:bCs/>
+        </w:rPr>
+        <w:t>- Errore Modifica Account</w:t>
+      </w:r>
+    </w:p>
+    <w:p>
+      <w:pPr>
+        <w:jc w:val="both"/>
+        <w:rPr>
+          <w:rFonts w:cs="Arial"/>
+          <w:b/>
+          <w:bCs/>
+        </w:rPr>
+      </w:pPr>
+    </w:p>
+    <w:p>
+      <w:pPr>
+        <w:jc w:val="both"/>
+        <w:rPr>
+          <w:rFonts w:cs="Arial"/>
+          <w:b/>
+          <w:bCs/>
+        </w:rPr>
+      </w:pPr>
+    </w:p>
+    <w:p>
+      <w:pPr>
+        <w:jc w:val="both"/>
+        <w:rPr>
+          <w:rFonts w:cs="Arial"/>
+          <w:b/>
+          <w:bCs/>
+        </w:rPr>
+      </w:pPr>
+    </w:p>
+    <w:p>
+      <w:pPr>
+        <w:jc w:val="both"/>
+        <w:rPr>
+          <w:rFonts w:cs="Arial"/>
+          <w:b/>
+          <w:bCs/>
+        </w:rPr>
+      </w:pPr>
+    </w:p>
+    <w:p>
+      <w:pPr>
+        <w:jc w:val="both"/>
+        <w:rPr>
+          <w:rFonts w:cs="Arial"/>
+          <w:b/>
+          <w:bCs/>
+        </w:rPr>
+      </w:pPr>
+      <w:r>
+        <w:rPr>
+          <w:rFonts w:cs="Arial"/>
+          <w:b/>
+          <w:bCs/>
+        </w:rPr>
+        <w:t>2.3.4 Schemi di navigazione</w:t>
+      </w:r>
+    </w:p>
+    <w:p>
+      <w:pPr>
+        <w:jc w:val="both"/>
+        <w:rPr>
+          <w:rFonts w:cs="Arial"/>
+          <w:b/>
+          <w:bCs/>
+        </w:rPr>
+      </w:pPr>
+      <w:r>
+        <w:rPr>
+          <w:rFonts w:cs="Arial"/>
+          <w:b/>
+          <w:bCs/>
+        </w:rPr>
+        <w:t>NP01 – Utente</w:t>
+      </w:r>
+    </w:p>
+    <w:p>
+      <w:pPr>
+        <w:jc w:val="both"/>
+        <w:rPr>
+          <w:rFonts w:cs="Arial"/>
+          <w:b/>
+          <w:bCs/>
+        </w:rPr>
+      </w:pPr>
+      <w:r>
+        <w:rPr>
+          <w:noProof/>
+        </w:rPr>
+        <w:lastRenderedPageBreak/>
+        <w:drawing>
+          <wp:inline distT="0" distB="0" distL="0" distR="0" wp14:anchorId="1E3ADF8F" wp14:editId="2DFFA905">
+            <wp:extent cx="6120130" cy="4164330"/>
+            <wp:effectExtent l="0" t="0" r="0" b="7620"/>
+            <wp:docPr id="793983957" name="Picture 1"/>
+            <wp:cNvGraphicFramePr>
+              <a:graphicFrameLocks xmlns:a="http://schemas.openxmlformats.org/drawingml/2006/main" noChangeAspect="1"/>
+            </wp:cNvGraphicFramePr>
+            <a:graphic xmlns:a="http://schemas.openxmlformats.org/drawingml/2006/main">
+              <a:graphicData uri="http://schemas.openxmlformats.org/drawingml/2006/picture">
+                <pic:pic xmlns:pic="http://schemas.openxmlformats.org/drawingml/2006/picture">
+                  <pic:nvPicPr>
+                    <pic:cNvPr id="0" name="Picture 1"/>
                     <pic:cNvPicPr>
                       <a:picLocks noChangeAspect="1" noChangeArrowheads="1"/>
                     </pic:cNvPicPr>
                   </pic:nvPicPr>
                   <pic:blipFill>
-                    <a:blip r:embed="rId24">
+                    <a:blip r:embed="rId26">
                       <a:extLst>
                         <a:ext uri="{28A0092B-C50C-407E-A947-70E740481C1C}">
                           <a14:useLocalDpi xmlns:a14="http://schemas.microsoft.com/office/drawing/2010/main" val="0"/>
@@ -15063,7 +15368,7 @@
                   <pic:spPr bwMode="auto">
                     <a:xfrm>
                       <a:off x="0" y="0"/>
-                      <a:ext cx="5772573" cy="4175202"/>
+                      <a:ext cx="6120130" cy="4164330"/>
                     </a:xfrm>
                     <a:prstGeom prst="rect">
                       <a:avLst/>
@@ -15160,7 +15465,7 @@
                     </pic:cNvPicPr>
                   </pic:nvPicPr>
                   <pic:blipFill>
-                    <a:blip r:embed="rId25">
+                    <a:blip r:embed="rId27">
                       <a:extLst>
                         <a:ext uri="{28A0092B-C50C-407E-A947-70E740481C1C}">
                           <a14:useLocalDpi xmlns:a14="http://schemas.microsoft.com/office/drawing/2010/main" val="0"/>
@@ -15267,7 +15572,7 @@
                     </pic:cNvPicPr>
                   </pic:nvPicPr>
                   <pic:blipFill>
-                    <a:blip r:embed="rId26">
+                    <a:blip r:embed="rId28">
                       <a:extLst>
                         <a:ext uri="{28A0092B-C50C-407E-A947-70E740481C1C}">
                           <a14:useLocalDpi xmlns:a14="http://schemas.microsoft.com/office/drawing/2010/main" val="0"/>
@@ -15359,7 +15664,7 @@
                     </pic:cNvPicPr>
                   </pic:nvPicPr>
                   <pic:blipFill>
-                    <a:blip r:embed="rId27">
+                    <a:blip r:embed="rId29">
                       <a:extLst>
                         <a:ext uri="{28A0092B-C50C-407E-A947-70E740481C1C}">
                           <a14:useLocalDpi xmlns:a14="http://schemas.microsoft.com/office/drawing/2010/main" val="0"/>
@@ -15499,7 +15804,7 @@
                     </pic:cNvPicPr>
                   </pic:nvPicPr>
                   <pic:blipFill>
-                    <a:blip r:embed="rId28">
+                    <a:blip r:embed="rId30">
                       <a:extLst>
                         <a:ext uri="{28A0092B-C50C-407E-A947-70E740481C1C}">
                           <a14:useLocalDpi xmlns:a14="http://schemas.microsoft.com/office/drawing/2010/main" val="0"/>
@@ -15580,7 +15885,7 @@
                     </pic:cNvPicPr>
                   </pic:nvPicPr>
                   <pic:blipFill>
-                    <a:blip r:embed="rId29">
+                    <a:blip r:embed="rId31">
                       <a:extLst>
                         <a:ext uri="{28A0092B-C50C-407E-A947-70E740481C1C}">
                           <a14:useLocalDpi xmlns:a14="http://schemas.microsoft.com/office/drawing/2010/main" val="0"/>
@@ -15682,7 +15987,7 @@
                     </pic:cNvPicPr>
                   </pic:nvPicPr>
                   <pic:blipFill>
-                    <a:blip r:embed="rId30">
+                    <a:blip r:embed="rId32">
                       <a:extLst>
                         <a:ext uri="{28A0092B-C50C-407E-A947-70E740481C1C}">
                           <a14:useLocalDpi xmlns:a14="http://schemas.microsoft.com/office/drawing/2010/main" val="0"/>
@@ -15783,7 +16088,7 @@
                     </pic:cNvPicPr>
                   </pic:nvPicPr>
                   <pic:blipFill>
-                    <a:blip r:embed="rId31">
+                    <a:blip r:embed="rId33">
                       <a:extLst>
                         <a:ext uri="{28A0092B-C50C-407E-A947-70E740481C1C}">
                           <a14:useLocalDpi xmlns:a14="http://schemas.microsoft.com/office/drawing/2010/main" val="0"/>
@@ -15895,7 +16200,7 @@
                     </pic:cNvPicPr>
                   </pic:nvPicPr>
                   <pic:blipFill>
-                    <a:blip r:embed="rId32">
+                    <a:blip r:embed="rId34">
                       <a:extLst>
                         <a:ext uri="{28A0092B-C50C-407E-A947-70E740481C1C}">
                           <a14:useLocalDpi xmlns:a14="http://schemas.microsoft.com/office/drawing/2010/main" val="0"/>
@@ -15986,7 +16291,7 @@
                     </pic:cNvPicPr>
                   </pic:nvPicPr>
                   <pic:blipFill>
-                    <a:blip r:embed="rId33">
+                    <a:blip r:embed="rId35">
                       <a:extLst>
                         <a:ext uri="{28A0092B-C50C-407E-A947-70E740481C1C}">
                           <a14:useLocalDpi xmlns:a14="http://schemas.microsoft.com/office/drawing/2010/main" val="0"/>
@@ -16130,7 +16435,7 @@
                     </pic:cNvPicPr>
                   </pic:nvPicPr>
                   <pic:blipFill>
-                    <a:blip r:embed="rId34">
+                    <a:blip r:embed="rId36">
                       <a:extLst>
                         <a:ext uri="{28A0092B-C50C-407E-A947-70E740481C1C}">
                           <a14:useLocalDpi xmlns:a14="http://schemas.microsoft.com/office/drawing/2010/main" val="0"/>

--- a/Raw File/Requirement_Analysis_Rated.docx
+++ b/Raw File/Requirement_Analysis_Rated.docx
@@ -1803,23 +1803,7 @@
           <w:rFonts w:ascii="Times New Roman" w:hAnsi="Times New Roman" w:cs="Times New Roman"/>
           <w:lang w:val="en-US"/>
         </w:rPr>
-        <w:t xml:space="preserve">1. </w:t>
-      </w:r>
-      <w:proofErr w:type="spellStart"/>
-      <w:r>
-        <w:rPr>
-          <w:rFonts w:ascii="Times New Roman" w:hAnsi="Times New Roman" w:cs="Times New Roman"/>
-          <w:lang w:val="en-US"/>
-        </w:rPr>
-        <w:t>Introduzione</w:t>
-      </w:r>
-      <w:proofErr w:type="spellEnd"/>
-      <w:r>
-        <w:rPr>
-          <w:rFonts w:ascii="Times New Roman" w:hAnsi="Times New Roman" w:cs="Times New Roman"/>
-          <w:lang w:val="en-US"/>
-        </w:rPr>
-        <w:t xml:space="preserve">                                                                                                                                        </w:t>
+        <w:t xml:space="preserve">1. Introduzione                                                                                                                                        </w:t>
       </w:r>
       <w:r>
         <w:rPr>
@@ -3284,6 +3268,14 @@
       <w:r>
         <w:rPr>
           <w:rFonts w:cs="Arial"/>
+          <w:b/>
+          <w:bCs/>
+        </w:rPr>
+        <w:t xml:space="preserve"> Guest</w:t>
+      </w:r>
+      <w:r>
+        <w:rPr>
+          <w:rFonts w:cs="Arial"/>
         </w:rPr>
         <w:t>: Utente non registrato con accesso limitato alla consultazione di recensioni.</w:t>
       </w:r>
@@ -3369,6 +3361,7 @@
           <w:b/>
           <w:bCs/>
         </w:rPr>
+        <w:lastRenderedPageBreak/>
         <w:t>Gestore del catalogo</w:t>
       </w:r>
       <w:r>
@@ -3388,6 +3381,38 @@
           <w:rFonts w:cs="Arial"/>
         </w:rPr>
         <w:t>.</w:t>
+      </w:r>
+    </w:p>
+    <w:p>
+      <w:pPr>
+        <w:numPr>
+          <w:ilvl w:val="0"/>
+          <w:numId w:val="35"/>
+        </w:numPr>
+        <w:jc w:val="both"/>
+        <w:rPr>
+          <w:rFonts w:cs="Arial"/>
+        </w:rPr>
+      </w:pPr>
+      <w:r>
+        <w:rPr>
+          <w:rFonts w:cs="Arial"/>
+          <w:b/>
+          <w:bCs/>
+        </w:rPr>
+        <w:t>Utente</w:t>
+      </w:r>
+      <w:r>
+        <w:rPr>
+          <w:rFonts w:cs="Arial"/>
+        </w:rPr>
+        <w:t>:</w:t>
+      </w:r>
+      <w:r>
+        <w:rPr>
+          <w:rFonts w:cs="Arial"/>
+        </w:rPr>
+        <w:t xml:space="preserve"> superclasse utente con funzionalità generiche</w:t>
       </w:r>
     </w:p>
     <w:p>
@@ -3406,12 +3431,11 @@
         <w:rPr>
           <w:noProof/>
         </w:rPr>
-        <w:lastRenderedPageBreak/>
         <w:drawing>
-          <wp:inline distT="0" distB="0" distL="0" distR="0" wp14:anchorId="7A769CBB" wp14:editId="1206CD6D">
-            <wp:extent cx="6120130" cy="3168650"/>
+          <wp:inline distT="0" distB="0" distL="0" distR="0" wp14:anchorId="047AD848" wp14:editId="7D3F7EE1">
+            <wp:extent cx="6120130" cy="4196080"/>
             <wp:effectExtent l="0" t="0" r="0" b="0"/>
-            <wp:docPr id="1573758645" name="Picture 1"/>
+            <wp:docPr id="1456422159" name="Picture 2"/>
             <wp:cNvGraphicFramePr>
               <a:graphicFrameLocks xmlns:a="http://schemas.openxmlformats.org/drawingml/2006/main" noChangeAspect="1"/>
             </wp:cNvGraphicFramePr>
@@ -3419,7 +3443,7 @@
               <a:graphicData uri="http://schemas.openxmlformats.org/drawingml/2006/picture">
                 <pic:pic xmlns:pic="http://schemas.openxmlformats.org/drawingml/2006/picture">
                   <pic:nvPicPr>
-                    <pic:cNvPr id="0" name="Picture 1"/>
+                    <pic:cNvPr id="0" name="Picture 3"/>
                     <pic:cNvPicPr>
                       <a:picLocks noChangeAspect="1" noChangeArrowheads="1"/>
                     </pic:cNvPicPr>
@@ -3440,7 +3464,7 @@
                   <pic:spPr bwMode="auto">
                     <a:xfrm>
                       <a:off x="0" y="0"/>
-                      <a:ext cx="6120130" cy="3168650"/>
+                      <a:ext cx="6120130" cy="4196080"/>
                     </a:xfrm>
                     <a:prstGeom prst="rect">
                       <a:avLst/>
@@ -3779,6 +3803,7 @@
           <w:b/>
           <w:bCs/>
         </w:rPr>
+        <w:lastRenderedPageBreak/>
         <w:t>FR</w:t>
       </w:r>
       <w:r>
@@ -3911,7 +3936,6 @@
           <w:b/>
           <w:bCs/>
         </w:rPr>
-        <w:lastRenderedPageBreak/>
         <w:t>FR</w:t>
       </w:r>
       <w:r>
@@ -4475,6 +4499,7 @@
           <w:b/>
           <w:bCs/>
         </w:rPr>
+        <w:lastRenderedPageBreak/>
         <w:t>2.2.2. Affidabilità</w:t>
       </w:r>
     </w:p>
@@ -4559,7 +4584,6 @@
           <w:b/>
           <w:bCs/>
         </w:rPr>
-        <w:lastRenderedPageBreak/>
         <w:t>2.2.3. Prestazioni</w:t>
       </w:r>
     </w:p>
@@ -5089,6 +5113,7 @@
           <w:b/>
           <w:bCs/>
         </w:rPr>
+        <w:lastRenderedPageBreak/>
         <w:t>Utenti</w:t>
       </w:r>
       <w:r>
@@ -5145,7 +5170,6 @@
           <w:b/>
           <w:bCs/>
         </w:rPr>
-        <w:lastRenderedPageBreak/>
         <w:t>SC3 - Valutazione delle recensioni</w:t>
       </w:r>
     </w:p>
@@ -5432,6 +5456,7 @@
         <w:rPr>
           <w:noProof/>
         </w:rPr>
+        <w:lastRenderedPageBreak/>
         <w:drawing>
           <wp:inline distT="0" distB="0" distL="0" distR="0" wp14:anchorId="2BA2EC99" wp14:editId="2388F6F3">
             <wp:extent cx="6120130" cy="3011805"/>
@@ -6098,6 +6123,7 @@
               <w:rPr>
                 <w:rFonts w:cs="Arial"/>
               </w:rPr>
+              <w:lastRenderedPageBreak/>
               <w:t xml:space="preserve">3. Il sistema mostra la pagina contenente il form di registrazione, composto dai campi: </w:t>
             </w:r>
             <w:r>
@@ -6237,6 +6263,7 @@
               <w:rPr>
                 <w:rFonts w:cs="Arial"/>
               </w:rPr>
+              <w:lastRenderedPageBreak/>
               <w:t>Exit conditions</w:t>
             </w:r>
           </w:p>
@@ -7020,6 +7047,7 @@
               <w:rPr>
                 <w:rFonts w:cs="Arial"/>
               </w:rPr>
+              <w:lastRenderedPageBreak/>
               <w:t>Name</w:t>
             </w:r>
           </w:p>
@@ -7265,63 +7293,15 @@
           <w:rFonts w:cs="Arial"/>
         </w:rPr>
       </w:pPr>
-    </w:p>
-    <w:p>
-      <w:pPr>
-        <w:jc w:val="both"/>
-        <w:rPr>
-          <w:rFonts w:cs="Arial"/>
-        </w:rPr>
-      </w:pPr>
-    </w:p>
-    <w:p>
-      <w:pPr>
-        <w:jc w:val="both"/>
-        <w:rPr>
-          <w:rFonts w:cs="Arial"/>
-        </w:rPr>
-      </w:pPr>
-    </w:p>
-    <w:p>
-      <w:pPr>
-        <w:jc w:val="both"/>
-        <w:rPr>
-          <w:rFonts w:cs="Arial"/>
-        </w:rPr>
-      </w:pPr>
-    </w:p>
-    <w:p>
-      <w:pPr>
-        <w:jc w:val="both"/>
-        <w:rPr>
-          <w:rFonts w:cs="Arial"/>
-        </w:rPr>
-      </w:pPr>
-    </w:p>
-    <w:p>
-      <w:pPr>
-        <w:jc w:val="both"/>
-        <w:rPr>
-          <w:rFonts w:cs="Arial"/>
-        </w:rPr>
-      </w:pPr>
-    </w:p>
-    <w:p>
-      <w:pPr>
-        <w:jc w:val="both"/>
-        <w:rPr>
-          <w:rFonts w:cs="Arial"/>
-        </w:rPr>
-      </w:pPr>
       <w:r>
         <w:rPr>
           <w:noProof/>
         </w:rPr>
         <w:drawing>
-          <wp:inline distT="0" distB="0" distL="0" distR="0" wp14:anchorId="2B768DA8" wp14:editId="6AC6337D">
-            <wp:extent cx="6120130" cy="3042920"/>
-            <wp:effectExtent l="0" t="0" r="0" b="5080"/>
-            <wp:docPr id="84224958" name="Picture 2" descr="A blue folder with black text&#10;&#10;Description automatically generated"/>
+          <wp:inline distT="0" distB="0" distL="0" distR="0" wp14:anchorId="0FCC3F23" wp14:editId="6E2325FD">
+            <wp:extent cx="6120130" cy="3160395"/>
+            <wp:effectExtent l="0" t="0" r="0" b="1905"/>
+            <wp:docPr id="1398758673" name="Picture 3"/>
             <wp:cNvGraphicFramePr>
               <a:graphicFrameLocks xmlns:a="http://schemas.openxmlformats.org/drawingml/2006/main" noChangeAspect="1"/>
             </wp:cNvGraphicFramePr>
@@ -7329,7 +7309,7 @@
               <a:graphicData uri="http://schemas.openxmlformats.org/drawingml/2006/picture">
                 <pic:pic xmlns:pic="http://schemas.openxmlformats.org/drawingml/2006/picture">
                   <pic:nvPicPr>
-                    <pic:cNvPr id="84224958" name="Picture 2" descr="A blue folder with black text&#10;&#10;Description automatically generated"/>
+                    <pic:cNvPr id="0" name="Picture 5"/>
                     <pic:cNvPicPr>
                       <a:picLocks noChangeAspect="1" noChangeArrowheads="1"/>
                     </pic:cNvPicPr>
@@ -7350,7 +7330,7 @@
                   <pic:spPr bwMode="auto">
                     <a:xfrm>
                       <a:off x="0" y="0"/>
-                      <a:ext cx="6120130" cy="3042920"/>
+                      <a:ext cx="6120130" cy="3160395"/>
                     </a:xfrm>
                     <a:prstGeom prst="rect">
                       <a:avLst/>
@@ -7374,15 +7354,31 @@
           <w:rFonts w:cs="Arial"/>
         </w:rPr>
       </w:pPr>
+    </w:p>
+    <w:p>
+      <w:pPr>
+        <w:jc w:val="both"/>
+        <w:rPr>
+          <w:rFonts w:cs="Arial"/>
+        </w:rPr>
+      </w:pPr>
+    </w:p>
+    <w:p>
+      <w:pPr>
+        <w:jc w:val="both"/>
+        <w:rPr>
+          <w:rFonts w:cs="Arial"/>
+        </w:rPr>
+      </w:pPr>
       <w:r>
         <w:rPr>
           <w:noProof/>
         </w:rPr>
         <w:drawing>
-          <wp:inline distT="0" distB="0" distL="0" distR="0" wp14:anchorId="115BDEF5" wp14:editId="33A72658">
-            <wp:extent cx="6120130" cy="2620010"/>
-            <wp:effectExtent l="0" t="0" r="0" b="8890"/>
-            <wp:docPr id="183570427" name="Picture 2"/>
+          <wp:inline distT="0" distB="0" distL="0" distR="0" wp14:anchorId="1F2F973C" wp14:editId="4B1FB712">
+            <wp:extent cx="6120130" cy="2754630"/>
+            <wp:effectExtent l="0" t="0" r="0" b="7620"/>
+            <wp:docPr id="1182066743" name="Picture 5"/>
             <wp:cNvGraphicFramePr>
               <a:graphicFrameLocks xmlns:a="http://schemas.openxmlformats.org/drawingml/2006/main" noChangeAspect="1"/>
             </wp:cNvGraphicFramePr>
@@ -7390,7 +7386,7 @@
               <a:graphicData uri="http://schemas.openxmlformats.org/drawingml/2006/picture">
                 <pic:pic xmlns:pic="http://schemas.openxmlformats.org/drawingml/2006/picture">
                   <pic:nvPicPr>
-                    <pic:cNvPr id="0" name="Picture 3"/>
+                    <pic:cNvPr id="0" name="Picture 9"/>
                     <pic:cNvPicPr>
                       <a:picLocks noChangeAspect="1" noChangeArrowheads="1"/>
                     </pic:cNvPicPr>
@@ -7411,7 +7407,7 @@
                   <pic:spPr bwMode="auto">
                     <a:xfrm>
                       <a:off x="0" y="0"/>
-                      <a:ext cx="6120130" cy="2620010"/>
+                      <a:ext cx="6120130" cy="2754630"/>
                     </a:xfrm>
                     <a:prstGeom prst="rect">
                       <a:avLst/>
@@ -7433,6 +7429,38 @@
         <w:jc w:val="both"/>
         <w:rPr>
           <w:rFonts w:cs="Arial"/>
+        </w:rPr>
+      </w:pPr>
+    </w:p>
+    <w:p>
+      <w:pPr>
+        <w:jc w:val="both"/>
+        <w:rPr>
+          <w:rFonts w:cs="Arial"/>
+        </w:rPr>
+      </w:pPr>
+    </w:p>
+    <w:p>
+      <w:pPr>
+        <w:jc w:val="both"/>
+        <w:rPr>
+          <w:rFonts w:cs="Arial"/>
+        </w:rPr>
+      </w:pPr>
+    </w:p>
+    <w:p>
+      <w:pPr>
+        <w:jc w:val="both"/>
+        <w:rPr>
+          <w:rFonts w:cs="Arial"/>
+        </w:rPr>
+      </w:pPr>
+    </w:p>
+    <w:p>
+      <w:pPr>
+        <w:jc w:val="both"/>
+        <w:rPr>
+          <w:rFonts w:cs="Arial"/>
           <w:b/>
           <w:bCs/>
         </w:rPr>
@@ -7685,7 +7713,6 @@
               <w:rPr>
                 <w:rFonts w:cs="Arial"/>
               </w:rPr>
-              <w:lastRenderedPageBreak/>
               <w:t>4.</w:t>
             </w:r>
             <w:r>
@@ -7713,7 +7740,6 @@
               <w:rPr>
                 <w:rFonts w:cs="Arial"/>
               </w:rPr>
-              <w:lastRenderedPageBreak/>
               <w:t>Exit conditions</w:t>
             </w:r>
           </w:p>
@@ -8395,6 +8421,7 @@
               <w:rPr>
                 <w:rFonts w:cs="Arial"/>
               </w:rPr>
+              <w:lastRenderedPageBreak/>
               <w:t>Flow degli eventi</w:t>
             </w:r>
           </w:p>
@@ -8587,7 +8614,23 @@
           <w:b/>
           <w:bCs/>
         </w:rPr>
-        <w:t>Visualizzazione del profilo utente</w:t>
+        <w:t>Visualizzazione d</w:t>
+      </w:r>
+      <w:r>
+        <w:rPr>
+          <w:rFonts w:cs="Arial"/>
+          <w:b/>
+          <w:bCs/>
+        </w:rPr>
+        <w:t>i un</w:t>
+      </w:r>
+      <w:r>
+        <w:rPr>
+          <w:rFonts w:cs="Arial"/>
+          <w:b/>
+          <w:bCs/>
+        </w:rPr>
+        <w:t xml:space="preserve"> profilo utente</w:t>
       </w:r>
     </w:p>
     <w:tbl>
@@ -8753,7 +8796,6 @@
               <w:rPr>
                 <w:rFonts w:cs="Arial"/>
               </w:rPr>
-              <w:lastRenderedPageBreak/>
               <w:t>Flow degli eventi</w:t>
             </w:r>
           </w:p>
@@ -9222,6 +9264,7 @@
               <w:rPr>
                 <w:rFonts w:cs="Arial"/>
               </w:rPr>
+              <w:lastRenderedPageBreak/>
               <w:t>Exit conditions</w:t>
             </w:r>
           </w:p>
@@ -9579,7 +9622,6 @@
               <w:rPr>
                 <w:rFonts w:cs="Arial"/>
               </w:rPr>
-              <w:lastRenderedPageBreak/>
               <w:t>Exit conditions</w:t>
             </w:r>
           </w:p>
@@ -10273,6 +10315,7 @@
               <w:rPr>
                 <w:rFonts w:cs="Arial"/>
               </w:rPr>
+              <w:lastRenderedPageBreak/>
               <w:t>Flow degli eventi</w:t>
             </w:r>
           </w:p>
@@ -10727,7 +10770,6 @@
               <w:rPr>
                 <w:rFonts w:cs="Arial"/>
               </w:rPr>
-              <w:lastRenderedPageBreak/>
               <w:t>Flow degli eventi</w:t>
             </w:r>
           </w:p>
@@ -11346,11 +11388,12 @@
         <w:rPr>
           <w:noProof/>
         </w:rPr>
+        <w:lastRenderedPageBreak/>
         <w:drawing>
-          <wp:inline distT="0" distB="0" distL="0" distR="0" wp14:anchorId="759479B0" wp14:editId="4D3ABF29">
-            <wp:extent cx="6120130" cy="2900045"/>
+          <wp:inline distT="0" distB="0" distL="0" distR="0" wp14:anchorId="1BEEA62E" wp14:editId="5DBB8029">
+            <wp:extent cx="6120130" cy="2920365"/>
             <wp:effectExtent l="0" t="0" r="0" b="0"/>
-            <wp:docPr id="1407826177" name="Picture 3"/>
+            <wp:docPr id="417080026" name="Picture 6"/>
             <wp:cNvGraphicFramePr>
               <a:graphicFrameLocks xmlns:a="http://schemas.openxmlformats.org/drawingml/2006/main" noChangeAspect="1"/>
             </wp:cNvGraphicFramePr>
@@ -11358,7 +11401,7 @@
               <a:graphicData uri="http://schemas.openxmlformats.org/drawingml/2006/picture">
                 <pic:pic xmlns:pic="http://schemas.openxmlformats.org/drawingml/2006/picture">
                   <pic:nvPicPr>
-                    <pic:cNvPr id="0" name="Picture 5"/>
+                    <pic:cNvPr id="0" name="Picture 11"/>
                     <pic:cNvPicPr>
                       <a:picLocks noChangeAspect="1" noChangeArrowheads="1"/>
                     </pic:cNvPicPr>
@@ -11379,7 +11422,7 @@
                   <pic:spPr bwMode="auto">
                     <a:xfrm>
                       <a:off x="0" y="0"/>
-                      <a:ext cx="6120130" cy="2900045"/>
+                      <a:ext cx="6120130" cy="2920365"/>
                     </a:xfrm>
                     <a:prstGeom prst="rect">
                       <a:avLst/>
@@ -11411,7 +11454,6 @@
           <w:b/>
           <w:bCs/>
         </w:rPr>
-        <w:lastRenderedPageBreak/>
         <w:t>UC</w:t>
       </w:r>
       <w:r>
@@ -12035,6 +12077,7 @@
               <w:rPr>
                 <w:rFonts w:cs="Arial"/>
               </w:rPr>
+              <w:lastRenderedPageBreak/>
               <w:t>2.</w:t>
             </w:r>
             <w:r>
@@ -12093,6 +12136,7 @@
               <w:rPr>
                 <w:rFonts w:cs="Arial"/>
               </w:rPr>
+              <w:lastRenderedPageBreak/>
               <w:t>Exit conditions</w:t>
             </w:r>
           </w:p>
@@ -12202,12 +12246,11 @@
         <w:rPr>
           <w:noProof/>
         </w:rPr>
-        <w:lastRenderedPageBreak/>
         <w:drawing>
-          <wp:inline distT="0" distB="0" distL="0" distR="0" wp14:anchorId="1A13DBAA" wp14:editId="7ED4F998">
-            <wp:extent cx="6120130" cy="2367280"/>
+          <wp:inline distT="0" distB="0" distL="0" distR="0" wp14:anchorId="457D3165" wp14:editId="1ED1F6AF">
+            <wp:extent cx="6120130" cy="2383155"/>
             <wp:effectExtent l="0" t="0" r="0" b="0"/>
-            <wp:docPr id="1763733109" name="Picture 4"/>
+            <wp:docPr id="684247525" name="Picture 7"/>
             <wp:cNvGraphicFramePr>
               <a:graphicFrameLocks xmlns:a="http://schemas.openxmlformats.org/drawingml/2006/main" noChangeAspect="1"/>
             </wp:cNvGraphicFramePr>
@@ -12215,7 +12258,7 @@
               <a:graphicData uri="http://schemas.openxmlformats.org/drawingml/2006/picture">
                 <pic:pic xmlns:pic="http://schemas.openxmlformats.org/drawingml/2006/picture">
                   <pic:nvPicPr>
-                    <pic:cNvPr id="0" name="Picture 7"/>
+                    <pic:cNvPr id="0" name="Picture 13"/>
                     <pic:cNvPicPr>
                       <a:picLocks noChangeAspect="1" noChangeArrowheads="1"/>
                     </pic:cNvPicPr>
@@ -12236,7 +12279,7 @@
                   <pic:spPr bwMode="auto">
                     <a:xfrm>
                       <a:off x="0" y="0"/>
-                      <a:ext cx="6120130" cy="2367280"/>
+                      <a:ext cx="6120130" cy="2383155"/>
                     </a:xfrm>
                     <a:prstGeom prst="rect">
                       <a:avLst/>
@@ -12672,6 +12715,7 @@
               <w:rPr>
                 <w:rFonts w:cs="Arial"/>
               </w:rPr>
+              <w:lastRenderedPageBreak/>
               <w:t>Eccezioni</w:t>
             </w:r>
           </w:p>
@@ -13115,7 +13159,6 @@
               <w:rPr>
                 <w:rFonts w:cs="Arial"/>
               </w:rPr>
-              <w:lastRenderedPageBreak/>
               <w:t>Eccezioni</w:t>
             </w:r>
           </w:p>
@@ -13812,6 +13855,7 @@
               <w:rPr>
                 <w:rFonts w:cs="Arial"/>
               </w:rPr>
+              <w:lastRenderedPageBreak/>
               <w:t>Entry conditions</w:t>
             </w:r>
           </w:p>
@@ -14050,7 +14094,6 @@
         <w:rPr>
           <w:noProof/>
         </w:rPr>
-        <w:lastRenderedPageBreak/>
         <w:drawing>
           <wp:inline distT="0" distB="0" distL="0" distR="0" wp14:anchorId="35DC9A7F" wp14:editId="66FDF354">
             <wp:extent cx="6120130" cy="3366770"/>
@@ -14183,6 +14226,7 @@
           <w:bCs/>
           <w:noProof/>
         </w:rPr>
+        <w:lastRenderedPageBreak/>
         <w:drawing>
           <wp:inline distT="0" distB="0" distL="0" distR="0" wp14:anchorId="70498F54" wp14:editId="4A6E2C0B">
             <wp:extent cx="6120130" cy="1979295"/>
@@ -14254,7 +14298,6 @@
           <w:bCs/>
           <w:noProof/>
         </w:rPr>
-        <w:lastRenderedPageBreak/>
         <w:drawing>
           <wp:inline distT="0" distB="0" distL="0" distR="0" wp14:anchorId="6A730EF7" wp14:editId="6AD8AA00">
             <wp:extent cx="6120130" cy="2554605"/>
@@ -14417,6 +14460,7 @@
           <w:bCs/>
           <w:noProof/>
         </w:rPr>
+        <w:lastRenderedPageBreak/>
         <w:drawing>
           <wp:inline distT="0" distB="0" distL="0" distR="0" wp14:anchorId="2B098F06" wp14:editId="7ED0DFE7">
             <wp:extent cx="5532599" cy="2156647"/>
@@ -14498,7 +14542,6 @@
           <w:bCs/>
           <w:noProof/>
         </w:rPr>
-        <w:lastRenderedPageBreak/>
         <w:drawing>
           <wp:inline distT="0" distB="0" distL="0" distR="0" wp14:anchorId="67AF651F" wp14:editId="75F34963">
             <wp:extent cx="6120130" cy="1642110"/>
@@ -14641,6 +14684,7 @@
           <w:bCs/>
           <w:noProof/>
         </w:rPr>
+        <w:lastRenderedPageBreak/>
         <w:drawing>
           <wp:inline distT="0" distB="0" distL="0" distR="0" wp14:anchorId="6C433DA7" wp14:editId="765F509D">
             <wp:extent cx="6120130" cy="1943735"/>
@@ -14722,7 +14766,6 @@
           <w:bCs/>
           <w:noProof/>
         </w:rPr>
-        <w:lastRenderedPageBreak/>
         <w:drawing>
           <wp:inline distT="0" distB="0" distL="0" distR="0" wp14:anchorId="1135418C" wp14:editId="343800F6">
             <wp:extent cx="6120130" cy="1921510"/>
@@ -14949,6 +14992,7 @@
           <w:bCs/>
           <w:noProof/>
         </w:rPr>
+        <w:lastRenderedPageBreak/>
         <w:drawing>
           <wp:inline distT="0" distB="0" distL="0" distR="0" wp14:anchorId="4C000969" wp14:editId="3A0B9F52">
             <wp:extent cx="6120130" cy="1583690"/>
@@ -15045,7 +15089,6 @@
           <w:b/>
           <w:bCs/>
         </w:rPr>
-        <w:lastRenderedPageBreak/>
         <w:drawing>
           <wp:inline distT="0" distB="0" distL="0" distR="0" wp14:anchorId="1F5465D8" wp14:editId="7FEA52FE">
             <wp:extent cx="6120130" cy="1566545"/>

--- a/Raw File/Requirement_Analysis_Rated.docx
+++ b/Raw File/Requirement_Analysis_Rated.docx
@@ -3268,16 +3268,14 @@
       <w:r>
         <w:rPr>
           <w:rFonts w:cs="Arial"/>
-          <w:b/>
-          <w:bCs/>
-        </w:rPr>
-        <w:t xml:space="preserve"> Guest</w:t>
-      </w:r>
-      <w:r>
-        <w:rPr>
-          <w:rFonts w:cs="Arial"/>
-        </w:rPr>
-        <w:t>: Utente non registrato con accesso limitato alla consultazione di recensioni.</w:t>
+        </w:rPr>
+        <w:t>:</w:t>
+      </w:r>
+      <w:r>
+        <w:rPr>
+          <w:rFonts w:cs="Arial"/>
+        </w:rPr>
+        <w:t xml:space="preserve"> superclasse utente con funzionalità generiche</w:t>
       </w:r>
     </w:p>
     <w:p>
@@ -3297,13 +3295,13 @@
           <w:b/>
           <w:bCs/>
         </w:rPr>
-        <w:t>Utente registrato</w:t>
-      </w:r>
-      <w:r>
-        <w:rPr>
-          <w:rFonts w:cs="Arial"/>
-        </w:rPr>
-        <w:t>: Utente che ha effettuato l’accesso, con piena possibilità di pubblicare e votare recensioni.</w:t>
+        <w:t>Utente Guest</w:t>
+      </w:r>
+      <w:r>
+        <w:rPr>
+          <w:rFonts w:cs="Arial"/>
+        </w:rPr>
+        <w:t>: Utente non registrato con accesso limitato alla consultazione di recensioni.</w:t>
       </w:r>
     </w:p>
     <w:p>
@@ -3323,25 +3321,13 @@
           <w:b/>
           <w:bCs/>
         </w:rPr>
-        <w:t>Moderatore</w:t>
-      </w:r>
-      <w:r>
-        <w:rPr>
-          <w:rFonts w:cs="Arial"/>
-        </w:rPr>
-        <w:t>: Utente</w:t>
-      </w:r>
-      <w:r>
-        <w:rPr>
-          <w:rFonts w:cs="Arial"/>
-        </w:rPr>
-        <w:t xml:space="preserve"> con i permessi di moderare le recensioni pubblicate, eliminando quelle inopportune e prendendo provvedimenti nei confronti degli utenti responsabili</w:t>
-      </w:r>
-      <w:r>
-        <w:rPr>
-          <w:rFonts w:cs="Arial"/>
-        </w:rPr>
-        <w:t>.</w:t>
+        <w:t>Utente registrato</w:t>
+      </w:r>
+      <w:r>
+        <w:rPr>
+          <w:rFonts w:cs="Arial"/>
+        </w:rPr>
+        <w:t>: Utente che ha effettuato l’accesso, con piena possibilità di pubblicare e votare recensioni.</w:t>
       </w:r>
     </w:p>
     <w:p>
@@ -3361,8 +3347,7 @@
           <w:b/>
           <w:bCs/>
         </w:rPr>
-        <w:lastRenderedPageBreak/>
-        <w:t>Gestore del catalogo</w:t>
+        <w:t>Moderatore</w:t>
       </w:r>
       <w:r>
         <w:rPr>
@@ -3374,7 +3359,7 @@
         <w:rPr>
           <w:rFonts w:cs="Arial"/>
         </w:rPr>
-        <w:t xml:space="preserve"> in grado di modificare il catalogo di schede di Film disponibili sulla piattaforma</w:t>
+        <w:t xml:space="preserve"> con i permessi di moderare le recensioni pubblicate, eliminando quelle inopportune e prendendo provvedimenti nei confronti degli utenti responsabili</w:t>
       </w:r>
       <w:r>
         <w:rPr>
@@ -3400,19 +3385,26 @@
           <w:b/>
           <w:bCs/>
         </w:rPr>
-        <w:t>Utente</w:t>
-      </w:r>
-      <w:r>
-        <w:rPr>
-          <w:rFonts w:cs="Arial"/>
-        </w:rPr>
-        <w:t>:</w:t>
-      </w:r>
-      <w:r>
-        <w:rPr>
-          <w:rFonts w:cs="Arial"/>
-        </w:rPr>
-        <w:t xml:space="preserve"> superclasse utente con funzionalità generiche</w:t>
+        <w:lastRenderedPageBreak/>
+        <w:t>Gestore del catalogo</w:t>
+      </w:r>
+      <w:r>
+        <w:rPr>
+          <w:rFonts w:cs="Arial"/>
+        </w:rPr>
+        <w:t>: Utente</w:t>
+      </w:r>
+      <w:r>
+        <w:rPr>
+          <w:rFonts w:cs="Arial"/>
+        </w:rPr>
+        <w:t xml:space="preserve"> in grado di modificare il catalogo di schede di Film disponibili sulla piattaforma</w:t>
+      </w:r>
+      <w:r>
+        <w:rPr>
+          <w:rFonts w:cs="Arial"/>
+        </w:rPr>
+        <w:t>.</w:t>
       </w:r>
     </w:p>
     <w:p>
@@ -14095,10 +14087,10 @@
           <w:noProof/>
         </w:rPr>
         <w:drawing>
-          <wp:inline distT="0" distB="0" distL="0" distR="0" wp14:anchorId="35DC9A7F" wp14:editId="66FDF354">
-            <wp:extent cx="6120130" cy="3366770"/>
-            <wp:effectExtent l="0" t="0" r="0" b="5080"/>
-            <wp:docPr id="566470719" name="Picture 1"/>
+          <wp:inline distT="0" distB="0" distL="0" distR="0" wp14:anchorId="7EFD1791" wp14:editId="02232651">
+            <wp:extent cx="6120130" cy="4075430"/>
+            <wp:effectExtent l="0" t="0" r="0" b="1270"/>
+            <wp:docPr id="1961941408" name="Picture 8"/>
             <wp:cNvGraphicFramePr>
               <a:graphicFrameLocks xmlns:a="http://schemas.openxmlformats.org/drawingml/2006/main" noChangeAspect="1"/>
             </wp:cNvGraphicFramePr>
@@ -14106,7 +14098,7 @@
               <a:graphicData uri="http://schemas.openxmlformats.org/drawingml/2006/picture">
                 <pic:pic xmlns:pic="http://schemas.openxmlformats.org/drawingml/2006/picture">
                   <pic:nvPicPr>
-                    <pic:cNvPr id="0" name="Picture 1"/>
+                    <pic:cNvPr id="0" name="Picture 15"/>
                     <pic:cNvPicPr>
                       <a:picLocks noChangeAspect="1" noChangeArrowheads="1"/>
                     </pic:cNvPicPr>
@@ -14127,7 +14119,7 @@
                   <pic:spPr bwMode="auto">
                     <a:xfrm>
                       <a:off x="0" y="0"/>
-                      <a:ext cx="6120130" cy="3366770"/>
+                      <a:ext cx="6120130" cy="4075430"/>
                     </a:xfrm>
                     <a:prstGeom prst="rect">
                       <a:avLst/>

--- a/Raw File/Requirement_Analysis_Rated.docx
+++ b/Raw File/Requirement_Analysis_Rated.docx
@@ -195,7 +195,7 @@
           <w:sz w:val="36"/>
         </w:rPr>
         <w:br/>
-        <w:t>Versione 1.</w:t>
+        <w:t xml:space="preserve">Versione </w:t>
       </w:r>
       <w:r>
         <w:rPr>
@@ -203,7 +203,23 @@
           <w:b/>
           <w:sz w:val="36"/>
         </w:rPr>
-        <w:t>1</w:t>
+        <w:t>2</w:t>
+      </w:r>
+      <w:r>
+        <w:rPr>
+          <w:rFonts w:ascii="Arial" w:hAnsi="Arial"/>
+          <w:b/>
+          <w:sz w:val="36"/>
+        </w:rPr>
+        <w:t>.</w:t>
+      </w:r>
+      <w:r>
+        <w:rPr>
+          <w:rFonts w:ascii="Arial" w:hAnsi="Arial"/>
+          <w:b/>
+          <w:sz w:val="36"/>
+        </w:rPr>
+        <w:t>0</w:t>
       </w:r>
       <w:r>
         <w:rPr>
@@ -1384,7 +1400,7 @@
               <w:rPr>
                 <w:sz w:val="20"/>
               </w:rPr>
-              <w:t>Aggiunta di Sequence Diagrams, Class Model, Navigational Paths</w:t>
+              <w:t>Modifiche di sintassi e correzioni logiche</w:t>
             </w:r>
           </w:p>
         </w:tc>
@@ -1434,6 +1450,12 @@
                 <w:sz w:val="20"/>
               </w:rPr>
             </w:pPr>
+            <w:r>
+              <w:rPr>
+                <w:sz w:val="20"/>
+              </w:rPr>
+              <w:t>20/11/2024</w:t>
+            </w:r>
           </w:p>
         </w:tc>
         <w:tc>
@@ -1452,6 +1474,12 @@
                 <w:sz w:val="20"/>
               </w:rPr>
             </w:pPr>
+            <w:r>
+              <w:rPr>
+                <w:sz w:val="20"/>
+              </w:rPr>
+              <w:t>2.0</w:t>
+            </w:r>
           </w:p>
         </w:tc>
         <w:tc>
@@ -1470,6 +1498,12 @@
                 <w:sz w:val="20"/>
               </w:rPr>
             </w:pPr>
+            <w:r>
+              <w:rPr>
+                <w:sz w:val="20"/>
+              </w:rPr>
+              <w:t>Aggiunta di Sequence Diagrams, Class Model, Navigational Paths</w:t>
+            </w:r>
           </w:p>
         </w:tc>
         <w:tc>
@@ -1489,6 +1523,12 @@
                 <w:sz w:val="20"/>
               </w:rPr>
             </w:pPr>
+            <w:r>
+              <w:rPr>
+                <w:sz w:val="20"/>
+              </w:rPr>
+              <w:t>Francesco Rao, Bruno Nesticò</w:t>
+            </w:r>
           </w:p>
         </w:tc>
       </w:tr>
@@ -1795,27 +1835,23 @@
         <w:jc w:val="both"/>
         <w:rPr>
           <w:rFonts w:ascii="Times New Roman" w:hAnsi="Times New Roman" w:cs="Times New Roman"/>
-          <w:lang w:val="en-US"/>
         </w:rPr>
       </w:pPr>
       <w:r>
         <w:rPr>
           <w:rFonts w:ascii="Times New Roman" w:hAnsi="Times New Roman" w:cs="Times New Roman"/>
-          <w:lang w:val="en-US"/>
         </w:rPr>
         <w:t xml:space="preserve">1. Introduzione                                                                                                                                        </w:t>
       </w:r>
       <w:r>
         <w:rPr>
           <w:rFonts w:ascii="Times New Roman" w:hAnsi="Times New Roman" w:cs="Times New Roman"/>
-          <w:lang w:val="en-US"/>
         </w:rPr>
         <w:t xml:space="preserve"> </w:t>
       </w:r>
       <w:r>
         <w:rPr>
           <w:rFonts w:ascii="Times New Roman" w:hAnsi="Times New Roman" w:cs="Times New Roman"/>
-          <w:lang w:val="en-US"/>
         </w:rPr>
         <w:t>4</w:t>
       </w:r>
@@ -14810,7 +14846,7 @@
           <w:b/>
           <w:bCs/>
         </w:rPr>
-        <w:t>UC</w:t>
+        <w:t>SD</w:t>
       </w:r>
       <w:r>
         <w:rPr>
@@ -14846,6 +14882,48 @@
           <w:bCs/>
         </w:rPr>
       </w:pPr>
+      <w:r>
+        <w:rPr>
+          <w:rFonts w:cs="Arial"/>
+          <w:b/>
+          <w:bCs/>
+        </w:rPr>
+        <w:drawing>
+          <wp:inline distT="0" distB="0" distL="0" distR="0" wp14:anchorId="3111B914" wp14:editId="437EC4B4">
+            <wp:extent cx="6120130" cy="1545590"/>
+            <wp:effectExtent l="0" t="0" r="0" b="0"/>
+            <wp:docPr id="533885012" name="Picture 1"/>
+            <wp:cNvGraphicFramePr>
+              <a:graphicFrameLocks xmlns:a="http://schemas.openxmlformats.org/drawingml/2006/main" noChangeAspect="1"/>
+            </wp:cNvGraphicFramePr>
+            <a:graphic xmlns:a="http://schemas.openxmlformats.org/drawingml/2006/main">
+              <a:graphicData uri="http://schemas.openxmlformats.org/drawingml/2006/picture">
+                <pic:pic xmlns:pic="http://schemas.openxmlformats.org/drawingml/2006/picture">
+                  <pic:nvPicPr>
+                    <pic:cNvPr id="533885012" name=""/>
+                    <pic:cNvPicPr/>
+                  </pic:nvPicPr>
+                  <pic:blipFill>
+                    <a:blip r:embed="rId22"/>
+                    <a:stretch>
+                      <a:fillRect/>
+                    </a:stretch>
+                  </pic:blipFill>
+                  <pic:spPr>
+                    <a:xfrm>
+                      <a:off x="0" y="0"/>
+                      <a:ext cx="6120130" cy="1545590"/>
+                    </a:xfrm>
+                    <a:prstGeom prst="rect">
+                      <a:avLst/>
+                    </a:prstGeom>
+                  </pic:spPr>
+                </pic:pic>
+              </a:graphicData>
+            </a:graphic>
+          </wp:inline>
+        </w:drawing>
+      </w:r>
     </w:p>
     <w:p>
       <w:pPr>
@@ -14913,7 +14991,7 @@
                     <pic:cNvPicPr/>
                   </pic:nvPicPr>
                   <pic:blipFill>
-                    <a:blip r:embed="rId22"/>
+                    <a:blip r:embed="rId23"/>
                     <a:stretch>
                       <a:fillRect/>
                     </a:stretch>
@@ -14949,6 +15027,7 @@
           <w:b/>
           <w:bCs/>
         </w:rPr>
+        <w:lastRenderedPageBreak/>
         <w:t>SD0</w:t>
       </w:r>
       <w:r>
@@ -14984,7 +15063,6 @@
           <w:bCs/>
           <w:noProof/>
         </w:rPr>
-        <w:lastRenderedPageBreak/>
         <w:drawing>
           <wp:inline distT="0" distB="0" distL="0" distR="0" wp14:anchorId="4C000969" wp14:editId="3A0B9F52">
             <wp:extent cx="6120130" cy="1583690"/>
@@ -15001,7 +15079,7 @@
                     <pic:cNvPicPr/>
                   </pic:nvPicPr>
                   <pic:blipFill>
-                    <a:blip r:embed="rId23"/>
+                    <a:blip r:embed="rId24"/>
                     <a:stretch>
                       <a:fillRect/>
                     </a:stretch>
@@ -15097,7 +15175,7 @@
                     <pic:cNvPicPr/>
                   </pic:nvPicPr>
                   <pic:blipFill>
-                    <a:blip r:embed="rId24"/>
+                    <a:blip r:embed="rId25"/>
                     <a:stretch>
                       <a:fillRect/>
                     </a:stretch>
@@ -15133,7 +15211,15 @@
           <w:b/>
           <w:bCs/>
         </w:rPr>
-        <w:t>UC1</w:t>
+        <w:t>SD</w:t>
+      </w:r>
+      <w:r>
+        <w:rPr>
+          <w:rFonts w:cs="Arial"/>
+          <w:b/>
+          <w:bCs/>
+        </w:rPr>
+        <w:t>1</w:t>
       </w:r>
       <w:r>
         <w:rPr>
@@ -15191,7 +15277,7 @@
                     <pic:cNvPicPr/>
                   </pic:nvPicPr>
                   <pic:blipFill>
-                    <a:blip r:embed="rId25"/>
+                    <a:blip r:embed="rId26"/>
                     <a:stretch>
                       <a:fillRect/>
                     </a:stretch>
@@ -15227,7 +15313,15 @@
           <w:b/>
           <w:bCs/>
         </w:rPr>
-        <w:t>UC12</w:t>
+        <w:t>SD</w:t>
+      </w:r>
+      <w:r>
+        <w:rPr>
+          <w:rFonts w:cs="Arial"/>
+          <w:b/>
+          <w:bCs/>
+        </w:rPr>
+        <w:t>12</w:t>
       </w:r>
       <w:r>
         <w:rPr>
@@ -15260,120 +15354,393 @@
           <w:rFonts w:cs="Arial"/>
           <w:b/>
           <w:bCs/>
-        </w:rPr>
-        <w:t>EUC04</w:t>
-      </w:r>
-      <w:r>
-        <w:rPr>
-          <w:rFonts w:cs="Arial"/>
-          <w:b/>
-          <w:bCs/>
-        </w:rPr>
-        <w:t xml:space="preserve"> </w:t>
-      </w:r>
-      <w:r>
-        <w:rPr>
-          <w:rFonts w:cs="Arial"/>
-          <w:b/>
-          <w:bCs/>
-        </w:rPr>
-        <w:t>- Errore Modifica Account</w:t>
-      </w:r>
-    </w:p>
-    <w:p>
-      <w:pPr>
-        <w:jc w:val="both"/>
-        <w:rPr>
-          <w:rFonts w:cs="Arial"/>
-          <w:b/>
-          <w:bCs/>
-        </w:rPr>
-      </w:pPr>
-    </w:p>
-    <w:p>
-      <w:pPr>
-        <w:jc w:val="both"/>
-        <w:rPr>
-          <w:rFonts w:cs="Arial"/>
-          <w:b/>
-          <w:bCs/>
-        </w:rPr>
-      </w:pPr>
-    </w:p>
-    <w:p>
-      <w:pPr>
-        <w:jc w:val="both"/>
-        <w:rPr>
-          <w:rFonts w:cs="Arial"/>
-          <w:b/>
-          <w:bCs/>
-        </w:rPr>
-      </w:pPr>
-    </w:p>
-    <w:p>
-      <w:pPr>
-        <w:jc w:val="both"/>
-        <w:rPr>
-          <w:rFonts w:cs="Arial"/>
-          <w:b/>
-          <w:bCs/>
-        </w:rPr>
-      </w:pPr>
-    </w:p>
-    <w:p>
-      <w:pPr>
-        <w:jc w:val="both"/>
-        <w:rPr>
-          <w:rFonts w:cs="Arial"/>
-          <w:b/>
-          <w:bCs/>
-        </w:rPr>
-      </w:pPr>
-      <w:r>
-        <w:rPr>
-          <w:rFonts w:cs="Arial"/>
-          <w:b/>
-          <w:bCs/>
-        </w:rPr>
-        <w:t>2.3.4 Schemi di navigazione</w:t>
-      </w:r>
-    </w:p>
-    <w:p>
-      <w:pPr>
-        <w:jc w:val="both"/>
-        <w:rPr>
-          <w:rFonts w:cs="Arial"/>
-          <w:b/>
-          <w:bCs/>
-        </w:rPr>
-      </w:pPr>
-      <w:r>
-        <w:rPr>
-          <w:rFonts w:cs="Arial"/>
-          <w:b/>
-          <w:bCs/>
-        </w:rPr>
-        <w:t>NP01 – Utente</w:t>
-      </w:r>
-    </w:p>
-    <w:p>
-      <w:pPr>
-        <w:jc w:val="both"/>
-        <w:rPr>
-          <w:rFonts w:cs="Arial"/>
-          <w:b/>
-          <w:bCs/>
-        </w:rPr>
-      </w:pPr>
-      <w:r>
-        <w:rPr>
-          <w:noProof/>
         </w:rPr>
         <w:lastRenderedPageBreak/>
         <w:drawing>
-          <wp:inline distT="0" distB="0" distL="0" distR="0" wp14:anchorId="1E3ADF8F" wp14:editId="2DFFA905">
-            <wp:extent cx="6120130" cy="4164330"/>
-            <wp:effectExtent l="0" t="0" r="0" b="7620"/>
+          <wp:inline distT="0" distB="0" distL="0" distR="0" wp14:anchorId="4D724576" wp14:editId="7F1DADF1">
+            <wp:extent cx="6120130" cy="2378710"/>
+            <wp:effectExtent l="0" t="0" r="0" b="2540"/>
+            <wp:docPr id="635869001" name="Picture 1"/>
+            <wp:cNvGraphicFramePr>
+              <a:graphicFrameLocks xmlns:a="http://schemas.openxmlformats.org/drawingml/2006/main" noChangeAspect="1"/>
+            </wp:cNvGraphicFramePr>
+            <a:graphic xmlns:a="http://schemas.openxmlformats.org/drawingml/2006/main">
+              <a:graphicData uri="http://schemas.openxmlformats.org/drawingml/2006/picture">
+                <pic:pic xmlns:pic="http://schemas.openxmlformats.org/drawingml/2006/picture">
+                  <pic:nvPicPr>
+                    <pic:cNvPr id="635869001" name=""/>
+                    <pic:cNvPicPr/>
+                  </pic:nvPicPr>
+                  <pic:blipFill>
+                    <a:blip r:embed="rId27"/>
+                    <a:stretch>
+                      <a:fillRect/>
+                    </a:stretch>
+                  </pic:blipFill>
+                  <pic:spPr>
+                    <a:xfrm>
+                      <a:off x="0" y="0"/>
+                      <a:ext cx="6120130" cy="2378710"/>
+                    </a:xfrm>
+                    <a:prstGeom prst="rect">
+                      <a:avLst/>
+                    </a:prstGeom>
+                  </pic:spPr>
+                </pic:pic>
+              </a:graphicData>
+            </a:graphic>
+          </wp:inline>
+        </w:drawing>
+      </w:r>
+    </w:p>
+    <w:p>
+      <w:pPr>
+        <w:jc w:val="both"/>
+        <w:rPr>
+          <w:rFonts w:cs="Arial"/>
+          <w:b/>
+          <w:bCs/>
+        </w:rPr>
+      </w:pPr>
+      <w:r>
+        <w:rPr>
+          <w:rFonts w:cs="Arial"/>
+          <w:b/>
+          <w:bCs/>
+        </w:rPr>
+        <w:t>EUC04</w:t>
+      </w:r>
+      <w:r>
+        <w:rPr>
+          <w:rFonts w:cs="Arial"/>
+          <w:b/>
+          <w:bCs/>
+        </w:rPr>
+        <w:t xml:space="preserve"> </w:t>
+      </w:r>
+      <w:r>
+        <w:rPr>
+          <w:rFonts w:cs="Arial"/>
+          <w:b/>
+          <w:bCs/>
+        </w:rPr>
+        <w:t>- Errore Modifica Account</w:t>
+      </w:r>
+    </w:p>
+    <w:p>
+      <w:pPr>
+        <w:jc w:val="both"/>
+        <w:rPr>
+          <w:rFonts w:cs="Arial"/>
+          <w:b/>
+          <w:bCs/>
+        </w:rPr>
+      </w:pPr>
+      <w:r>
+        <w:rPr>
+          <w:rFonts w:cs="Arial"/>
+          <w:b/>
+          <w:bCs/>
+        </w:rPr>
+        <w:drawing>
+          <wp:inline distT="0" distB="0" distL="0" distR="0" wp14:anchorId="59096B51" wp14:editId="5966DCCA">
+            <wp:extent cx="5563082" cy="2347163"/>
+            <wp:effectExtent l="0" t="0" r="0" b="0"/>
+            <wp:docPr id="2147295273" name="Picture 1"/>
+            <wp:cNvGraphicFramePr>
+              <a:graphicFrameLocks xmlns:a="http://schemas.openxmlformats.org/drawingml/2006/main" noChangeAspect="1"/>
+            </wp:cNvGraphicFramePr>
+            <a:graphic xmlns:a="http://schemas.openxmlformats.org/drawingml/2006/main">
+              <a:graphicData uri="http://schemas.openxmlformats.org/drawingml/2006/picture">
+                <pic:pic xmlns:pic="http://schemas.openxmlformats.org/drawingml/2006/picture">
+                  <pic:nvPicPr>
+                    <pic:cNvPr id="2147295273" name=""/>
+                    <pic:cNvPicPr/>
+                  </pic:nvPicPr>
+                  <pic:blipFill>
+                    <a:blip r:embed="rId28"/>
+                    <a:stretch>
+                      <a:fillRect/>
+                    </a:stretch>
+                  </pic:blipFill>
+                  <pic:spPr>
+                    <a:xfrm>
+                      <a:off x="0" y="0"/>
+                      <a:ext cx="5563082" cy="2347163"/>
+                    </a:xfrm>
+                    <a:prstGeom prst="rect">
+                      <a:avLst/>
+                    </a:prstGeom>
+                  </pic:spPr>
+                </pic:pic>
+              </a:graphicData>
+            </a:graphic>
+          </wp:inline>
+        </w:drawing>
+      </w:r>
+    </w:p>
+    <w:p>
+      <w:pPr>
+        <w:jc w:val="both"/>
+        <w:rPr>
+          <w:rFonts w:cs="Arial"/>
+          <w:b/>
+          <w:bCs/>
+        </w:rPr>
+      </w:pPr>
+      <w:r>
+        <w:rPr>
+          <w:rFonts w:cs="Arial"/>
+          <w:b/>
+          <w:bCs/>
+        </w:rPr>
+        <w:t>SD</w:t>
+      </w:r>
+      <w:r>
+        <w:rPr>
+          <w:rFonts w:cs="Arial"/>
+          <w:b/>
+          <w:bCs/>
+        </w:rPr>
+        <w:t>13- Accesso all'area di moderazione</w:t>
+      </w:r>
+    </w:p>
+    <w:p>
+      <w:pPr>
+        <w:jc w:val="both"/>
+        <w:rPr>
+          <w:rFonts w:cs="Arial"/>
+          <w:b/>
+          <w:bCs/>
+        </w:rPr>
+      </w:pPr>
+      <w:r>
+        <w:rPr>
+          <w:rFonts w:cs="Arial"/>
+          <w:b/>
+          <w:bCs/>
+        </w:rPr>
+        <w:t>SD</w:t>
+      </w:r>
+      <w:r>
+        <w:rPr>
+          <w:rFonts w:cs="Arial"/>
+          <w:b/>
+          <w:bCs/>
+        </w:rPr>
+        <w:t>14- Moderazione delle recensioni</w:t>
+      </w:r>
+    </w:p>
+    <w:p>
+      <w:pPr>
+        <w:jc w:val="both"/>
+        <w:rPr>
+          <w:rFonts w:cs="Arial"/>
+          <w:b/>
+          <w:bCs/>
+        </w:rPr>
+      </w:pPr>
+      <w:r>
+        <w:rPr>
+          <w:rFonts w:cs="Arial"/>
+          <w:b/>
+          <w:bCs/>
+        </w:rPr>
+        <w:t>SD</w:t>
+      </w:r>
+      <w:r>
+        <w:rPr>
+          <w:rFonts w:cs="Arial"/>
+          <w:b/>
+          <w:bCs/>
+        </w:rPr>
+        <w:t>15- Aggiunta di un film al catalogo</w:t>
+      </w:r>
+    </w:p>
+    <w:p>
+      <w:pPr>
+        <w:jc w:val="both"/>
+        <w:rPr>
+          <w:rFonts w:cs="Arial"/>
+          <w:b/>
+          <w:bCs/>
+        </w:rPr>
+      </w:pPr>
+      <w:r>
+        <w:rPr>
+          <w:rFonts w:cs="Arial"/>
+          <w:b/>
+          <w:bCs/>
+        </w:rPr>
+        <w:t>SD</w:t>
+      </w:r>
+      <w:r>
+        <w:rPr>
+          <w:rFonts w:cs="Arial"/>
+          <w:b/>
+          <w:bCs/>
+        </w:rPr>
+        <w:t>16- Rimozione di un film dal catalogo</w:t>
+      </w:r>
+    </w:p>
+    <w:p>
+      <w:pPr>
+        <w:jc w:val="both"/>
+        <w:rPr>
+          <w:rFonts w:cs="Arial"/>
+          <w:b/>
+          <w:bCs/>
+        </w:rPr>
+      </w:pPr>
+      <w:r>
+        <w:rPr>
+          <w:rFonts w:cs="Arial"/>
+          <w:b/>
+          <w:bCs/>
+        </w:rPr>
+        <w:t>SD</w:t>
+      </w:r>
+      <w:r>
+        <w:rPr>
+          <w:rFonts w:cs="Arial"/>
+          <w:b/>
+          <w:bCs/>
+        </w:rPr>
+        <w:t>17- Modifica di un film del catalogo</w:t>
+      </w:r>
+    </w:p>
+    <w:p>
+      <w:pPr>
+        <w:jc w:val="both"/>
+        <w:rPr>
+          <w:rFonts w:cs="Arial"/>
+          <w:b/>
+          <w:bCs/>
+        </w:rPr>
+      </w:pPr>
+      <w:r>
+        <w:rPr>
+          <w:rFonts w:cs="Arial"/>
+          <w:b/>
+          <w:bCs/>
+        </w:rPr>
+        <w:t>EUC05- Errore Aggiunta/Modifica Film</w:t>
+      </w:r>
+    </w:p>
+    <w:p>
+      <w:pPr>
+        <w:jc w:val="both"/>
+        <w:rPr>
+          <w:rFonts w:cs="Arial"/>
+          <w:b/>
+          <w:bCs/>
+        </w:rPr>
+      </w:pPr>
+    </w:p>
+    <w:p>
+      <w:pPr>
+        <w:jc w:val="both"/>
+        <w:rPr>
+          <w:rFonts w:cs="Arial"/>
+          <w:b/>
+          <w:bCs/>
+        </w:rPr>
+      </w:pPr>
+    </w:p>
+    <w:p>
+      <w:pPr>
+        <w:jc w:val="both"/>
+        <w:rPr>
+          <w:rFonts w:cs="Arial"/>
+          <w:b/>
+          <w:bCs/>
+        </w:rPr>
+      </w:pPr>
+    </w:p>
+    <w:p>
+      <w:pPr>
+        <w:jc w:val="both"/>
+        <w:rPr>
+          <w:rFonts w:cs="Arial"/>
+          <w:b/>
+          <w:bCs/>
+        </w:rPr>
+      </w:pPr>
+    </w:p>
+    <w:p>
+      <w:pPr>
+        <w:jc w:val="both"/>
+        <w:rPr>
+          <w:rFonts w:cs="Arial"/>
+          <w:b/>
+          <w:bCs/>
+        </w:rPr>
+      </w:pPr>
+    </w:p>
+    <w:p>
+      <w:pPr>
+        <w:jc w:val="both"/>
+        <w:rPr>
+          <w:rFonts w:cs="Arial"/>
+          <w:b/>
+          <w:bCs/>
+        </w:rPr>
+      </w:pPr>
+    </w:p>
+    <w:p>
+      <w:pPr>
+        <w:jc w:val="both"/>
+        <w:rPr>
+          <w:rFonts w:cs="Arial"/>
+          <w:b/>
+          <w:bCs/>
+        </w:rPr>
+      </w:pPr>
+      <w:r>
+        <w:rPr>
+          <w:rFonts w:cs="Arial"/>
+          <w:b/>
+          <w:bCs/>
+        </w:rPr>
+        <w:lastRenderedPageBreak/>
+        <w:t>2.3.4 Schemi di navigazione</w:t>
+      </w:r>
+    </w:p>
+    <w:p>
+      <w:pPr>
+        <w:jc w:val="both"/>
+        <w:rPr>
+          <w:rFonts w:cs="Arial"/>
+          <w:b/>
+          <w:bCs/>
+        </w:rPr>
+      </w:pPr>
+      <w:r>
+        <w:rPr>
+          <w:rFonts w:cs="Arial"/>
+          <w:b/>
+          <w:bCs/>
+        </w:rPr>
+        <w:t>NP01 – Utente</w:t>
+      </w:r>
+    </w:p>
+    <w:p>
+      <w:pPr>
+        <w:jc w:val="both"/>
+        <w:rPr>
+          <w:rFonts w:cs="Arial"/>
+          <w:b/>
+          <w:bCs/>
+        </w:rPr>
+      </w:pPr>
+      <w:r>
+        <w:rPr>
+          <w:noProof/>
+        </w:rPr>
+        <w:drawing>
+          <wp:inline distT="0" distB="0" distL="0" distR="0" wp14:anchorId="1E3ADF8F" wp14:editId="0AD75299">
+            <wp:extent cx="4378569" cy="2979316"/>
+            <wp:effectExtent l="0" t="0" r="3175" b="0"/>
             <wp:docPr id="793983957" name="Picture 1"/>
             <wp:cNvGraphicFramePr>
               <a:graphicFrameLocks xmlns:a="http://schemas.openxmlformats.org/drawingml/2006/main" noChangeAspect="1"/>
@@ -15383,317 +15750,6 @@
                 <pic:pic xmlns:pic="http://schemas.openxmlformats.org/drawingml/2006/picture">
                   <pic:nvPicPr>
                     <pic:cNvPr id="0" name="Picture 1"/>
-                    <pic:cNvPicPr>
-                      <a:picLocks noChangeAspect="1" noChangeArrowheads="1"/>
-                    </pic:cNvPicPr>
-                  </pic:nvPicPr>
-                  <pic:blipFill>
-                    <a:blip r:embed="rId26">
-                      <a:extLst>
-                        <a:ext uri="{28A0092B-C50C-407E-A947-70E740481C1C}">
-                          <a14:useLocalDpi xmlns:a14="http://schemas.microsoft.com/office/drawing/2010/main" val="0"/>
-                        </a:ext>
-                      </a:extLst>
-                    </a:blip>
-                    <a:srcRect/>
-                    <a:stretch>
-                      <a:fillRect/>
-                    </a:stretch>
-                  </pic:blipFill>
-                  <pic:spPr bwMode="auto">
-                    <a:xfrm>
-                      <a:off x="0" y="0"/>
-                      <a:ext cx="6120130" cy="4164330"/>
-                    </a:xfrm>
-                    <a:prstGeom prst="rect">
-                      <a:avLst/>
-                    </a:prstGeom>
-                    <a:noFill/>
-                    <a:ln>
-                      <a:noFill/>
-                    </a:ln>
-                  </pic:spPr>
-                </pic:pic>
-              </a:graphicData>
-            </a:graphic>
-          </wp:inline>
-        </w:drawing>
-      </w:r>
-    </w:p>
-    <w:p>
-      <w:pPr>
-        <w:jc w:val="both"/>
-        <w:rPr>
-          <w:rFonts w:cs="Arial"/>
-          <w:b/>
-          <w:bCs/>
-        </w:rPr>
-      </w:pPr>
-    </w:p>
-    <w:p>
-      <w:pPr>
-        <w:jc w:val="both"/>
-        <w:rPr>
-          <w:rFonts w:cs="Arial"/>
-          <w:b/>
-          <w:bCs/>
-        </w:rPr>
-      </w:pPr>
-    </w:p>
-    <w:p>
-      <w:pPr>
-        <w:jc w:val="both"/>
-        <w:rPr>
-          <w:rFonts w:cs="Arial"/>
-          <w:b/>
-          <w:bCs/>
-        </w:rPr>
-      </w:pPr>
-    </w:p>
-    <w:p>
-      <w:pPr>
-        <w:jc w:val="both"/>
-        <w:rPr>
-          <w:rFonts w:cs="Arial"/>
-          <w:b/>
-          <w:bCs/>
-        </w:rPr>
-      </w:pPr>
-      <w:r>
-        <w:rPr>
-          <w:rFonts w:cs="Arial"/>
-          <w:b/>
-          <w:bCs/>
-        </w:rPr>
-        <w:t>NP02 – Utente Registrato</w:t>
-      </w:r>
-    </w:p>
-    <w:p>
-      <w:pPr>
-        <w:jc w:val="both"/>
-        <w:rPr>
-          <w:rFonts w:cs="Arial"/>
-          <w:b/>
-          <w:bCs/>
-        </w:rPr>
-      </w:pPr>
-      <w:r>
-        <w:rPr>
-          <w:noProof/>
-        </w:rPr>
-        <w:lastRenderedPageBreak/>
-        <w:drawing>
-          <wp:inline distT="0" distB="0" distL="0" distR="0" wp14:anchorId="6360A9CA" wp14:editId="342CFA3A">
-            <wp:extent cx="5526760" cy="4203847"/>
-            <wp:effectExtent l="0" t="0" r="0" b="6350"/>
-            <wp:docPr id="716600940" name="Picture 6"/>
-            <wp:cNvGraphicFramePr>
-              <a:graphicFrameLocks xmlns:a="http://schemas.openxmlformats.org/drawingml/2006/main" noChangeAspect="1"/>
-            </wp:cNvGraphicFramePr>
-            <a:graphic xmlns:a="http://schemas.openxmlformats.org/drawingml/2006/main">
-              <a:graphicData uri="http://schemas.openxmlformats.org/drawingml/2006/picture">
-                <pic:pic xmlns:pic="http://schemas.openxmlformats.org/drawingml/2006/picture">
-                  <pic:nvPicPr>
-                    <pic:cNvPr id="0" name="Picture 11"/>
-                    <pic:cNvPicPr>
-                      <a:picLocks noChangeAspect="1" noChangeArrowheads="1"/>
-                    </pic:cNvPicPr>
-                  </pic:nvPicPr>
-                  <pic:blipFill>
-                    <a:blip r:embed="rId27">
-                      <a:extLst>
-                        <a:ext uri="{28A0092B-C50C-407E-A947-70E740481C1C}">
-                          <a14:useLocalDpi xmlns:a14="http://schemas.microsoft.com/office/drawing/2010/main" val="0"/>
-                        </a:ext>
-                      </a:extLst>
-                    </a:blip>
-                    <a:srcRect/>
-                    <a:stretch>
-                      <a:fillRect/>
-                    </a:stretch>
-                  </pic:blipFill>
-                  <pic:spPr bwMode="auto">
-                    <a:xfrm>
-                      <a:off x="0" y="0"/>
-                      <a:ext cx="5532443" cy="4208170"/>
-                    </a:xfrm>
-                    <a:prstGeom prst="rect">
-                      <a:avLst/>
-                    </a:prstGeom>
-                    <a:noFill/>
-                    <a:ln>
-                      <a:noFill/>
-                    </a:ln>
-                  </pic:spPr>
-                </pic:pic>
-              </a:graphicData>
-            </a:graphic>
-          </wp:inline>
-        </w:drawing>
-      </w:r>
-    </w:p>
-    <w:p>
-      <w:pPr>
-        <w:jc w:val="both"/>
-        <w:rPr>
-          <w:rFonts w:cs="Arial"/>
-          <w:b/>
-          <w:bCs/>
-        </w:rPr>
-      </w:pPr>
-    </w:p>
-    <w:p>
-      <w:pPr>
-        <w:jc w:val="both"/>
-        <w:rPr>
-          <w:rFonts w:cs="Arial"/>
-          <w:b/>
-          <w:bCs/>
-        </w:rPr>
-      </w:pPr>
-      <w:r>
-        <w:rPr>
-          <w:rFonts w:cs="Arial"/>
-          <w:b/>
-          <w:bCs/>
-        </w:rPr>
-        <w:t xml:space="preserve">NP03 </w:t>
-      </w:r>
-      <w:r>
-        <w:rPr>
-          <w:rFonts w:cs="Arial"/>
-          <w:b/>
-          <w:bCs/>
-        </w:rPr>
-        <w:t>–</w:t>
-      </w:r>
-      <w:r>
-        <w:rPr>
-          <w:rFonts w:cs="Arial"/>
-          <w:b/>
-          <w:bCs/>
-        </w:rPr>
-        <w:t xml:space="preserve"> Moderatore</w:t>
-      </w:r>
-    </w:p>
-    <w:p>
-      <w:pPr>
-        <w:jc w:val="both"/>
-        <w:rPr>
-          <w:rFonts w:cs="Arial"/>
-          <w:b/>
-          <w:bCs/>
-        </w:rPr>
-      </w:pPr>
-      <w:r>
-        <w:rPr>
-          <w:noProof/>
-        </w:rPr>
-        <w:drawing>
-          <wp:inline distT="0" distB="0" distL="0" distR="0" wp14:anchorId="617B1AB0" wp14:editId="3D95A016">
-            <wp:extent cx="5357446" cy="3598683"/>
-            <wp:effectExtent l="0" t="0" r="0" b="1905"/>
-            <wp:docPr id="1084634340" name="Picture 7"/>
-            <wp:cNvGraphicFramePr>
-              <a:graphicFrameLocks xmlns:a="http://schemas.openxmlformats.org/drawingml/2006/main" noChangeAspect="1"/>
-            </wp:cNvGraphicFramePr>
-            <a:graphic xmlns:a="http://schemas.openxmlformats.org/drawingml/2006/main">
-              <a:graphicData uri="http://schemas.openxmlformats.org/drawingml/2006/picture">
-                <pic:pic xmlns:pic="http://schemas.openxmlformats.org/drawingml/2006/picture">
-                  <pic:nvPicPr>
-                    <pic:cNvPr id="0" name="Picture 13"/>
-                    <pic:cNvPicPr>
-                      <a:picLocks noChangeAspect="1" noChangeArrowheads="1"/>
-                    </pic:cNvPicPr>
-                  </pic:nvPicPr>
-                  <pic:blipFill>
-                    <a:blip r:embed="rId28">
-                      <a:extLst>
-                        <a:ext uri="{28A0092B-C50C-407E-A947-70E740481C1C}">
-                          <a14:useLocalDpi xmlns:a14="http://schemas.microsoft.com/office/drawing/2010/main" val="0"/>
-                        </a:ext>
-                      </a:extLst>
-                    </a:blip>
-                    <a:srcRect/>
-                    <a:stretch>
-                      <a:fillRect/>
-                    </a:stretch>
-                  </pic:blipFill>
-                  <pic:spPr bwMode="auto">
-                    <a:xfrm>
-                      <a:off x="0" y="0"/>
-                      <a:ext cx="5364574" cy="3603471"/>
-                    </a:xfrm>
-                    <a:prstGeom prst="rect">
-                      <a:avLst/>
-                    </a:prstGeom>
-                    <a:noFill/>
-                    <a:ln>
-                      <a:noFill/>
-                    </a:ln>
-                  </pic:spPr>
-                </pic:pic>
-              </a:graphicData>
-            </a:graphic>
-          </wp:inline>
-        </w:drawing>
-      </w:r>
-    </w:p>
-    <w:p>
-      <w:pPr>
-        <w:jc w:val="both"/>
-        <w:rPr>
-          <w:rFonts w:cs="Arial"/>
-          <w:b/>
-          <w:bCs/>
-        </w:rPr>
-      </w:pPr>
-    </w:p>
-    <w:p>
-      <w:pPr>
-        <w:jc w:val="both"/>
-        <w:rPr>
-          <w:rFonts w:cs="Arial"/>
-          <w:b/>
-          <w:bCs/>
-        </w:rPr>
-      </w:pPr>
-      <w:r>
-        <w:rPr>
-          <w:rFonts w:cs="Arial"/>
-          <w:b/>
-          <w:bCs/>
-        </w:rPr>
-        <w:lastRenderedPageBreak/>
-        <w:t>MP04 – Gestore del catalogo</w:t>
-      </w:r>
-    </w:p>
-    <w:p>
-      <w:pPr>
-        <w:jc w:val="both"/>
-        <w:rPr>
-          <w:rFonts w:cs="Arial"/>
-          <w:b/>
-          <w:bCs/>
-        </w:rPr>
-      </w:pPr>
-      <w:r>
-        <w:rPr>
-          <w:noProof/>
-        </w:rPr>
-        <w:drawing>
-          <wp:inline distT="0" distB="0" distL="0" distR="0" wp14:anchorId="5D617813" wp14:editId="7361F612">
-            <wp:extent cx="5442851" cy="3768432"/>
-            <wp:effectExtent l="0" t="0" r="5715" b="3810"/>
-            <wp:docPr id="784924012" name="Picture 8"/>
-            <wp:cNvGraphicFramePr>
-              <a:graphicFrameLocks xmlns:a="http://schemas.openxmlformats.org/drawingml/2006/main" noChangeAspect="1"/>
-            </wp:cNvGraphicFramePr>
-            <a:graphic xmlns:a="http://schemas.openxmlformats.org/drawingml/2006/main">
-              <a:graphicData uri="http://schemas.openxmlformats.org/drawingml/2006/picture">
-                <pic:pic xmlns:pic="http://schemas.openxmlformats.org/drawingml/2006/picture">
-                  <pic:nvPicPr>
-                    <pic:cNvPr id="0" name="Picture 15"/>
                     <pic:cNvPicPr>
                       <a:picLocks noChangeAspect="1" noChangeArrowheads="1"/>
                     </pic:cNvPicPr>
@@ -15714,7 +15770,7 @@
                   <pic:spPr bwMode="auto">
                     <a:xfrm>
                       <a:off x="0" y="0"/>
-                      <a:ext cx="5444259" cy="3769407"/>
+                      <a:ext cx="4388210" cy="2985876"/>
                     </a:xfrm>
                     <a:prstGeom prst="rect">
                       <a:avLst/>
@@ -15770,22 +15826,373 @@
           <w:bCs/>
         </w:rPr>
       </w:pPr>
-    </w:p>
-    <w:p>
-      <w:pPr>
-        <w:jc w:val="both"/>
-        <w:rPr>
-          <w:rFonts w:cs="Arial"/>
-          <w:b/>
-          <w:bCs/>
-        </w:rPr>
-      </w:pPr>
-      <w:r>
-        <w:rPr>
-          <w:rFonts w:cs="Arial"/>
-          <w:b/>
-          <w:bCs/>
-        </w:rPr>
+      <w:r>
+        <w:rPr>
+          <w:rFonts w:cs="Arial"/>
+          <w:b/>
+          <w:bCs/>
+        </w:rPr>
+        <w:t>NP02 – Utente Registrato</w:t>
+      </w:r>
+    </w:p>
+    <w:p>
+      <w:pPr>
+        <w:jc w:val="both"/>
+        <w:rPr>
+          <w:rFonts w:cs="Arial"/>
+          <w:b/>
+          <w:bCs/>
+        </w:rPr>
+      </w:pPr>
+      <w:r>
+        <w:rPr>
+          <w:noProof/>
+        </w:rPr>
+        <w:drawing>
+          <wp:inline distT="0" distB="0" distL="0" distR="0" wp14:anchorId="6360A9CA" wp14:editId="5C84C01A">
+            <wp:extent cx="3845169" cy="2924769"/>
+            <wp:effectExtent l="0" t="0" r="3175" b="9525"/>
+            <wp:docPr id="716600940" name="Picture 6"/>
+            <wp:cNvGraphicFramePr>
+              <a:graphicFrameLocks xmlns:a="http://schemas.openxmlformats.org/drawingml/2006/main" noChangeAspect="1"/>
+            </wp:cNvGraphicFramePr>
+            <a:graphic xmlns:a="http://schemas.openxmlformats.org/drawingml/2006/main">
+              <a:graphicData uri="http://schemas.openxmlformats.org/drawingml/2006/picture">
+                <pic:pic xmlns:pic="http://schemas.openxmlformats.org/drawingml/2006/picture">
+                  <pic:nvPicPr>
+                    <pic:cNvPr id="0" name="Picture 11"/>
+                    <pic:cNvPicPr>
+                      <a:picLocks noChangeAspect="1" noChangeArrowheads="1"/>
+                    </pic:cNvPicPr>
+                  </pic:nvPicPr>
+                  <pic:blipFill>
+                    <a:blip r:embed="rId30">
+                      <a:extLst>
+                        <a:ext uri="{28A0092B-C50C-407E-A947-70E740481C1C}">
+                          <a14:useLocalDpi xmlns:a14="http://schemas.microsoft.com/office/drawing/2010/main" val="0"/>
+                        </a:ext>
+                      </a:extLst>
+                    </a:blip>
+                    <a:srcRect/>
+                    <a:stretch>
+                      <a:fillRect/>
+                    </a:stretch>
+                  </pic:blipFill>
+                  <pic:spPr bwMode="auto">
+                    <a:xfrm>
+                      <a:off x="0" y="0"/>
+                      <a:ext cx="3859381" cy="2935579"/>
+                    </a:xfrm>
+                    <a:prstGeom prst="rect">
+                      <a:avLst/>
+                    </a:prstGeom>
+                    <a:noFill/>
+                    <a:ln>
+                      <a:noFill/>
+                    </a:ln>
+                  </pic:spPr>
+                </pic:pic>
+              </a:graphicData>
+            </a:graphic>
+          </wp:inline>
+        </w:drawing>
+      </w:r>
+    </w:p>
+    <w:p>
+      <w:pPr>
+        <w:jc w:val="both"/>
+        <w:rPr>
+          <w:rFonts w:cs="Arial"/>
+          <w:b/>
+          <w:bCs/>
+        </w:rPr>
+      </w:pPr>
+    </w:p>
+    <w:p>
+      <w:pPr>
+        <w:jc w:val="both"/>
+        <w:rPr>
+          <w:rFonts w:cs="Arial"/>
+          <w:b/>
+          <w:bCs/>
+        </w:rPr>
+      </w:pPr>
+    </w:p>
+    <w:p>
+      <w:pPr>
+        <w:jc w:val="both"/>
+        <w:rPr>
+          <w:rFonts w:cs="Arial"/>
+          <w:b/>
+          <w:bCs/>
+        </w:rPr>
+      </w:pPr>
+    </w:p>
+    <w:p>
+      <w:pPr>
+        <w:jc w:val="both"/>
+        <w:rPr>
+          <w:rFonts w:cs="Arial"/>
+          <w:b/>
+          <w:bCs/>
+        </w:rPr>
+      </w:pPr>
+      <w:r>
+        <w:rPr>
+          <w:rFonts w:cs="Arial"/>
+          <w:b/>
+          <w:bCs/>
+        </w:rPr>
+        <w:lastRenderedPageBreak/>
+        <w:t xml:space="preserve">NP03 </w:t>
+      </w:r>
+      <w:r>
+        <w:rPr>
+          <w:rFonts w:cs="Arial"/>
+          <w:b/>
+          <w:bCs/>
+        </w:rPr>
+        <w:t>–</w:t>
+      </w:r>
+      <w:r>
+        <w:rPr>
+          <w:rFonts w:cs="Arial"/>
+          <w:b/>
+          <w:bCs/>
+        </w:rPr>
+        <w:t xml:space="preserve"> Moderatore</w:t>
+      </w:r>
+    </w:p>
+    <w:p>
+      <w:pPr>
+        <w:jc w:val="both"/>
+        <w:rPr>
+          <w:rFonts w:cs="Arial"/>
+          <w:b/>
+          <w:bCs/>
+        </w:rPr>
+      </w:pPr>
+      <w:r>
+        <w:rPr>
+          <w:noProof/>
+        </w:rPr>
+        <w:drawing>
+          <wp:inline distT="0" distB="0" distL="0" distR="0" wp14:anchorId="617B1AB0" wp14:editId="4C673F2A">
+            <wp:extent cx="4308231" cy="2893908"/>
+            <wp:effectExtent l="0" t="0" r="0" b="1905"/>
+            <wp:docPr id="1084634340" name="Picture 7"/>
+            <wp:cNvGraphicFramePr>
+              <a:graphicFrameLocks xmlns:a="http://schemas.openxmlformats.org/drawingml/2006/main" noChangeAspect="1"/>
+            </wp:cNvGraphicFramePr>
+            <a:graphic xmlns:a="http://schemas.openxmlformats.org/drawingml/2006/main">
+              <a:graphicData uri="http://schemas.openxmlformats.org/drawingml/2006/picture">
+                <pic:pic xmlns:pic="http://schemas.openxmlformats.org/drawingml/2006/picture">
+                  <pic:nvPicPr>
+                    <pic:cNvPr id="0" name="Picture 13"/>
+                    <pic:cNvPicPr>
+                      <a:picLocks noChangeAspect="1" noChangeArrowheads="1"/>
+                    </pic:cNvPicPr>
+                  </pic:nvPicPr>
+                  <pic:blipFill>
+                    <a:blip r:embed="rId31">
+                      <a:extLst>
+                        <a:ext uri="{28A0092B-C50C-407E-A947-70E740481C1C}">
+                          <a14:useLocalDpi xmlns:a14="http://schemas.microsoft.com/office/drawing/2010/main" val="0"/>
+                        </a:ext>
+                      </a:extLst>
+                    </a:blip>
+                    <a:srcRect/>
+                    <a:stretch>
+                      <a:fillRect/>
+                    </a:stretch>
+                  </pic:blipFill>
+                  <pic:spPr bwMode="auto">
+                    <a:xfrm>
+                      <a:off x="0" y="0"/>
+                      <a:ext cx="4322332" cy="2903380"/>
+                    </a:xfrm>
+                    <a:prstGeom prst="rect">
+                      <a:avLst/>
+                    </a:prstGeom>
+                    <a:noFill/>
+                    <a:ln>
+                      <a:noFill/>
+                    </a:ln>
+                  </pic:spPr>
+                </pic:pic>
+              </a:graphicData>
+            </a:graphic>
+          </wp:inline>
+        </w:drawing>
+      </w:r>
+    </w:p>
+    <w:p>
+      <w:pPr>
+        <w:jc w:val="both"/>
+        <w:rPr>
+          <w:rFonts w:cs="Arial"/>
+          <w:b/>
+          <w:bCs/>
+        </w:rPr>
+      </w:pPr>
+    </w:p>
+    <w:p>
+      <w:pPr>
+        <w:jc w:val="both"/>
+        <w:rPr>
+          <w:rFonts w:cs="Arial"/>
+          <w:b/>
+          <w:bCs/>
+        </w:rPr>
+      </w:pPr>
+      <w:r>
+        <w:rPr>
+          <w:rFonts w:cs="Arial"/>
+          <w:b/>
+          <w:bCs/>
+        </w:rPr>
+        <w:t>MP04 – Gestore del catalogo</w:t>
+      </w:r>
+    </w:p>
+    <w:p>
+      <w:pPr>
+        <w:jc w:val="both"/>
+        <w:rPr>
+          <w:rFonts w:cs="Arial"/>
+          <w:b/>
+          <w:bCs/>
+        </w:rPr>
+      </w:pPr>
+      <w:r>
+        <w:rPr>
+          <w:noProof/>
+        </w:rPr>
+        <w:drawing>
+          <wp:inline distT="0" distB="0" distL="0" distR="0" wp14:anchorId="5D617813" wp14:editId="64B77EA6">
+            <wp:extent cx="4466493" cy="3092437"/>
+            <wp:effectExtent l="0" t="0" r="0" b="0"/>
+            <wp:docPr id="784924012" name="Picture 8"/>
+            <wp:cNvGraphicFramePr>
+              <a:graphicFrameLocks xmlns:a="http://schemas.openxmlformats.org/drawingml/2006/main" noChangeAspect="1"/>
+            </wp:cNvGraphicFramePr>
+            <a:graphic xmlns:a="http://schemas.openxmlformats.org/drawingml/2006/main">
+              <a:graphicData uri="http://schemas.openxmlformats.org/drawingml/2006/picture">
+                <pic:pic xmlns:pic="http://schemas.openxmlformats.org/drawingml/2006/picture">
+                  <pic:nvPicPr>
+                    <pic:cNvPr id="0" name="Picture 15"/>
+                    <pic:cNvPicPr>
+                      <a:picLocks noChangeAspect="1" noChangeArrowheads="1"/>
+                    </pic:cNvPicPr>
+                  </pic:nvPicPr>
+                  <pic:blipFill>
+                    <a:blip r:embed="rId32">
+                      <a:extLst>
+                        <a:ext uri="{28A0092B-C50C-407E-A947-70E740481C1C}">
+                          <a14:useLocalDpi xmlns:a14="http://schemas.microsoft.com/office/drawing/2010/main" val="0"/>
+                        </a:ext>
+                      </a:extLst>
+                    </a:blip>
+                    <a:srcRect/>
+                    <a:stretch>
+                      <a:fillRect/>
+                    </a:stretch>
+                  </pic:blipFill>
+                  <pic:spPr bwMode="auto">
+                    <a:xfrm>
+                      <a:off x="0" y="0"/>
+                      <a:ext cx="4472487" cy="3096587"/>
+                    </a:xfrm>
+                    <a:prstGeom prst="rect">
+                      <a:avLst/>
+                    </a:prstGeom>
+                    <a:noFill/>
+                    <a:ln>
+                      <a:noFill/>
+                    </a:ln>
+                  </pic:spPr>
+                </pic:pic>
+              </a:graphicData>
+            </a:graphic>
+          </wp:inline>
+        </w:drawing>
+      </w:r>
+    </w:p>
+    <w:p>
+      <w:pPr>
+        <w:jc w:val="both"/>
+        <w:rPr>
+          <w:rFonts w:cs="Arial"/>
+          <w:b/>
+          <w:bCs/>
+        </w:rPr>
+      </w:pPr>
+    </w:p>
+    <w:p>
+      <w:pPr>
+        <w:jc w:val="both"/>
+        <w:rPr>
+          <w:rFonts w:cs="Arial"/>
+          <w:b/>
+          <w:bCs/>
+        </w:rPr>
+      </w:pPr>
+    </w:p>
+    <w:p>
+      <w:pPr>
+        <w:jc w:val="both"/>
+        <w:rPr>
+          <w:rFonts w:cs="Arial"/>
+          <w:b/>
+          <w:bCs/>
+        </w:rPr>
+      </w:pPr>
+    </w:p>
+    <w:p>
+      <w:pPr>
+        <w:jc w:val="both"/>
+        <w:rPr>
+          <w:rFonts w:cs="Arial"/>
+          <w:b/>
+          <w:bCs/>
+        </w:rPr>
+      </w:pPr>
+    </w:p>
+    <w:p>
+      <w:pPr>
+        <w:jc w:val="both"/>
+        <w:rPr>
+          <w:rFonts w:cs="Arial"/>
+          <w:b/>
+          <w:bCs/>
+        </w:rPr>
+      </w:pPr>
+    </w:p>
+    <w:p>
+      <w:pPr>
+        <w:jc w:val="both"/>
+        <w:rPr>
+          <w:rFonts w:cs="Arial"/>
+          <w:b/>
+          <w:bCs/>
+        </w:rPr>
+      </w:pPr>
+    </w:p>
+    <w:p>
+      <w:pPr>
+        <w:jc w:val="both"/>
+        <w:rPr>
+          <w:rFonts w:cs="Arial"/>
+          <w:b/>
+          <w:bCs/>
+        </w:rPr>
+      </w:pPr>
+      <w:r>
+        <w:rPr>
+          <w:rFonts w:cs="Arial"/>
+          <w:b/>
+          <w:bCs/>
+        </w:rPr>
+        <w:lastRenderedPageBreak/>
         <w:t>2.3.5 Mock-ups</w:t>
       </w:r>
     </w:p>
@@ -15820,7 +16227,6 @@
         <w:rPr>
           <w:noProof/>
         </w:rPr>
-        <w:lastRenderedPageBreak/>
         <w:drawing>
           <wp:inline distT="0" distB="0" distL="0" distR="0" wp14:anchorId="1F41D563" wp14:editId="53718516">
             <wp:extent cx="6120130" cy="3457575"/>
@@ -15839,7 +16245,7 @@
                     </pic:cNvPicPr>
                   </pic:nvPicPr>
                   <pic:blipFill>
-                    <a:blip r:embed="rId30">
+                    <a:blip r:embed="rId33">
                       <a:extLst>
                         <a:ext uri="{28A0092B-C50C-407E-A947-70E740481C1C}">
                           <a14:useLocalDpi xmlns:a14="http://schemas.microsoft.com/office/drawing/2010/main" val="0"/>
@@ -15880,6 +16286,26 @@
           <w:bCs/>
         </w:rPr>
       </w:pPr>
+    </w:p>
+    <w:p>
+      <w:pPr>
+        <w:jc w:val="both"/>
+        <w:rPr>
+          <w:rFonts w:cs="Arial"/>
+          <w:b/>
+          <w:bCs/>
+        </w:rPr>
+      </w:pPr>
+    </w:p>
+    <w:p>
+      <w:pPr>
+        <w:jc w:val="both"/>
+        <w:rPr>
+          <w:rFonts w:cs="Arial"/>
+          <w:b/>
+          <w:bCs/>
+        </w:rPr>
+      </w:pPr>
       <w:r>
         <w:rPr>
           <w:rFonts w:cs="Arial"/>
@@ -15920,7 +16346,7 @@
                     </pic:cNvPicPr>
                   </pic:nvPicPr>
                   <pic:blipFill>
-                    <a:blip r:embed="rId31">
+                    <a:blip r:embed="rId34">
                       <a:extLst>
                         <a:ext uri="{28A0092B-C50C-407E-A947-70E740481C1C}">
                           <a14:useLocalDpi xmlns:a14="http://schemas.microsoft.com/office/drawing/2010/main" val="0"/>
@@ -15971,22 +16397,13 @@
           <w:bCs/>
         </w:rPr>
       </w:pPr>
-    </w:p>
-    <w:p>
-      <w:pPr>
-        <w:jc w:val="both"/>
-        <w:rPr>
-          <w:rFonts w:cs="Arial"/>
-          <w:b/>
-          <w:bCs/>
-        </w:rPr>
-      </w:pPr>
-      <w:r>
-        <w:rPr>
-          <w:rFonts w:cs="Arial"/>
-          <w:b/>
-          <w:bCs/>
-        </w:rPr>
+      <w:r>
+        <w:rPr>
+          <w:rFonts w:cs="Arial"/>
+          <w:b/>
+          <w:bCs/>
+        </w:rPr>
+        <w:lastRenderedPageBreak/>
         <w:t>M03 – Catalogo Film</w:t>
       </w:r>
     </w:p>
@@ -16003,7 +16420,6 @@
         <w:rPr>
           <w:noProof/>
         </w:rPr>
-        <w:lastRenderedPageBreak/>
         <w:drawing>
           <wp:inline distT="0" distB="0" distL="0" distR="0" wp14:anchorId="78EEEAE6" wp14:editId="48C05B22">
             <wp:extent cx="6120130" cy="3444240"/>
@@ -16022,7 +16438,7 @@
                     </pic:cNvPicPr>
                   </pic:nvPicPr>
                   <pic:blipFill>
-                    <a:blip r:embed="rId32">
+                    <a:blip r:embed="rId35">
                       <a:extLst>
                         <a:ext uri="{28A0092B-C50C-407E-A947-70E740481C1C}">
                           <a14:useLocalDpi xmlns:a14="http://schemas.microsoft.com/office/drawing/2010/main" val="0"/>
@@ -16123,7 +16539,7 @@
                     </pic:cNvPicPr>
                   </pic:nvPicPr>
                   <pic:blipFill>
-                    <a:blip r:embed="rId33">
+                    <a:blip r:embed="rId36">
                       <a:extLst>
                         <a:ext uri="{28A0092B-C50C-407E-A947-70E740481C1C}">
                           <a14:useLocalDpi xmlns:a14="http://schemas.microsoft.com/office/drawing/2010/main" val="0"/>
@@ -16184,16 +16600,6 @@
           <w:bCs/>
         </w:rPr>
       </w:pPr>
-    </w:p>
-    <w:p>
-      <w:pPr>
-        <w:jc w:val="both"/>
-        <w:rPr>
-          <w:rFonts w:cs="Arial"/>
-          <w:b/>
-          <w:bCs/>
-        </w:rPr>
-      </w:pPr>
       <w:r>
         <w:rPr>
           <w:rFonts w:cs="Arial"/>
@@ -16235,7 +16641,7 @@
                     </pic:cNvPicPr>
                   </pic:nvPicPr>
                   <pic:blipFill>
-                    <a:blip r:embed="rId34">
+                    <a:blip r:embed="rId37">
                       <a:extLst>
                         <a:ext uri="{28A0092B-C50C-407E-A947-70E740481C1C}">
                           <a14:useLocalDpi xmlns:a14="http://schemas.microsoft.com/office/drawing/2010/main" val="0"/>
@@ -16286,6 +16692,16 @@
           <w:bCs/>
         </w:rPr>
       </w:pPr>
+    </w:p>
+    <w:p>
+      <w:pPr>
+        <w:jc w:val="both"/>
+        <w:rPr>
+          <w:rFonts w:cs="Arial"/>
+          <w:b/>
+          <w:bCs/>
+        </w:rPr>
+      </w:pPr>
       <w:r>
         <w:rPr>
           <w:rFonts w:cs="Arial"/>
@@ -16326,7 +16742,7 @@
                     </pic:cNvPicPr>
                   </pic:nvPicPr>
                   <pic:blipFill>
-                    <a:blip r:embed="rId35">
+                    <a:blip r:embed="rId38">
                       <a:extLst>
                         <a:ext uri="{28A0092B-C50C-407E-A947-70E740481C1C}">
                           <a14:useLocalDpi xmlns:a14="http://schemas.microsoft.com/office/drawing/2010/main" val="0"/>
@@ -16387,16 +16803,6 @@
           <w:bCs/>
         </w:rPr>
       </w:pPr>
-    </w:p>
-    <w:p>
-      <w:pPr>
-        <w:jc w:val="both"/>
-        <w:rPr>
-          <w:rFonts w:cs="Arial"/>
-          <w:b/>
-          <w:bCs/>
-        </w:rPr>
-      </w:pPr>
       <w:r>
         <w:rPr>
           <w:rFonts w:cs="Arial"/>
@@ -16470,7 +16876,7 @@
                     </pic:cNvPicPr>
                   </pic:nvPicPr>
                   <pic:blipFill>
-                    <a:blip r:embed="rId36">
+                    <a:blip r:embed="rId39">
                       <a:extLst>
                         <a:ext uri="{28A0092B-C50C-407E-A947-70E740481C1C}">
                           <a14:useLocalDpi xmlns:a14="http://schemas.microsoft.com/office/drawing/2010/main" val="0"/>

--- a/Raw File/Requirement_Analysis_Rated.docx
+++ b/Raw File/Requirement_Analysis_Rated.docx
@@ -1400,7 +1400,19 @@
               <w:rPr>
                 <w:sz w:val="20"/>
               </w:rPr>
-              <w:t>Modifiche di sintassi e correzioni logiche</w:t>
+              <w:t>Aggiunta</w:t>
+            </w:r>
+            <w:r>
+              <w:rPr>
+                <w:sz w:val="20"/>
+              </w:rPr>
+              <w:t xml:space="preserve"> iniziale</w:t>
+            </w:r>
+            <w:r>
+              <w:rPr>
+                <w:sz w:val="20"/>
+              </w:rPr>
+              <w:t xml:space="preserve"> di Sequence Diagrams, Class Model, Navigational Paths</w:t>
             </w:r>
           </w:p>
         </w:tc>
@@ -1502,7 +1514,7 @@
               <w:rPr>
                 <w:sz w:val="20"/>
               </w:rPr>
-              <w:t>Aggiunta di Sequence Diagrams, Class Model, Navigational Paths</w:t>
+              <w:t>Modifiche significative a Sequence Diagrams e Class Model</w:t>
             </w:r>
           </w:p>
         </w:tc>
@@ -2723,7 +2735,13 @@
         <w:rPr>
           <w:rFonts w:ascii="Times New Roman" w:hAnsi="Times New Roman" w:cs="Times New Roman"/>
         </w:rPr>
-        <w:t>25</w:t>
+        <w:t>2</w:t>
+      </w:r>
+      <w:r>
+        <w:rPr>
+          <w:rFonts w:ascii="Times New Roman" w:hAnsi="Times New Roman" w:cs="Times New Roman"/>
+        </w:rPr>
+        <w:t>8</w:t>
       </w:r>
     </w:p>
     <w:p>
@@ -8623,15 +8641,7 @@
           <w:b/>
           <w:bCs/>
         </w:rPr>
-        <w:t>07</w:t>
-      </w:r>
-      <w:r>
-        <w:rPr>
-          <w:rFonts w:cs="Arial"/>
-          <w:b/>
-          <w:bCs/>
-        </w:rPr>
-        <w:t>-</w:t>
+        <w:t>07-</w:t>
       </w:r>
       <w:r>
         <w:t xml:space="preserve"> </w:t>
@@ -14211,12 +14221,33 @@
           <w:bCs/>
         </w:rPr>
       </w:pPr>
-      <w:r>
-        <w:rPr>
-          <w:rFonts w:cs="Arial"/>
-          <w:b/>
-          <w:bCs/>
-        </w:rPr>
+    </w:p>
+    <w:p>
+      <w:pPr>
+        <w:jc w:val="both"/>
+        <w:rPr>
+          <w:rFonts w:cs="Arial"/>
+          <w:b/>
+          <w:bCs/>
+        </w:rPr>
+      </w:pPr>
+    </w:p>
+    <w:p>
+      <w:pPr>
+        <w:jc w:val="both"/>
+        <w:rPr>
+          <w:rFonts w:cs="Arial"/>
+          <w:b/>
+          <w:bCs/>
+        </w:rPr>
+      </w:pPr>
+      <w:r>
+        <w:rPr>
+          <w:rFonts w:cs="Arial"/>
+          <w:b/>
+          <w:bCs/>
+        </w:rPr>
+        <w:lastRenderedPageBreak/>
         <w:t>2.3.4 Dynamic Model</w:t>
       </w:r>
     </w:p>
@@ -14254,7 +14285,6 @@
           <w:bCs/>
           <w:noProof/>
         </w:rPr>
-        <w:lastRenderedPageBreak/>
         <w:drawing>
           <wp:inline distT="0" distB="0" distL="0" distR="0" wp14:anchorId="70498F54" wp14:editId="4A6E2C0B">
             <wp:extent cx="6120130" cy="1979295"/>
@@ -14463,12 +14493,23 @@
           <w:bCs/>
         </w:rPr>
       </w:pPr>
-      <w:r>
-        <w:rPr>
-          <w:rFonts w:cs="Arial"/>
-          <w:b/>
-          <w:bCs/>
-        </w:rPr>
+    </w:p>
+    <w:p>
+      <w:pPr>
+        <w:jc w:val="both"/>
+        <w:rPr>
+          <w:rFonts w:cs="Arial"/>
+          <w:b/>
+          <w:bCs/>
+        </w:rPr>
+      </w:pPr>
+      <w:r>
+        <w:rPr>
+          <w:rFonts w:cs="Arial"/>
+          <w:b/>
+          <w:bCs/>
+        </w:rPr>
+        <w:lastRenderedPageBreak/>
         <w:t>SD02.1 – SignIn Errato</w:t>
       </w:r>
     </w:p>
@@ -14488,7 +14529,6 @@
           <w:bCs/>
           <w:noProof/>
         </w:rPr>
-        <w:lastRenderedPageBreak/>
         <w:drawing>
           <wp:inline distT="0" distB="0" distL="0" distR="0" wp14:anchorId="2B098F06" wp14:editId="7ED0DFE7">
             <wp:extent cx="5532599" cy="2156647"/>
@@ -14687,12 +14727,53 @@
           <w:bCs/>
         </w:rPr>
       </w:pPr>
-      <w:r>
-        <w:rPr>
-          <w:rFonts w:cs="Arial"/>
-          <w:b/>
-          <w:bCs/>
-        </w:rPr>
+    </w:p>
+    <w:p>
+      <w:pPr>
+        <w:jc w:val="both"/>
+        <w:rPr>
+          <w:rFonts w:cs="Arial"/>
+          <w:b/>
+          <w:bCs/>
+        </w:rPr>
+      </w:pPr>
+    </w:p>
+    <w:p>
+      <w:pPr>
+        <w:jc w:val="both"/>
+        <w:rPr>
+          <w:rFonts w:cs="Arial"/>
+          <w:b/>
+          <w:bCs/>
+        </w:rPr>
+      </w:pPr>
+    </w:p>
+    <w:p>
+      <w:pPr>
+        <w:jc w:val="both"/>
+        <w:rPr>
+          <w:rFonts w:cs="Arial"/>
+          <w:b/>
+          <w:bCs/>
+        </w:rPr>
+      </w:pPr>
+    </w:p>
+    <w:p>
+      <w:pPr>
+        <w:jc w:val="both"/>
+        <w:rPr>
+          <w:rFonts w:cs="Arial"/>
+          <w:b/>
+          <w:bCs/>
+        </w:rPr>
+      </w:pPr>
+      <w:r>
+        <w:rPr>
+          <w:rFonts w:cs="Arial"/>
+          <w:b/>
+          <w:bCs/>
+        </w:rPr>
+        <w:lastRenderedPageBreak/>
         <w:t>SD05 – Visualizzazione Catalogo</w:t>
       </w:r>
     </w:p>
@@ -14712,7 +14793,6 @@
           <w:bCs/>
           <w:noProof/>
         </w:rPr>
-        <w:lastRenderedPageBreak/>
         <w:drawing>
           <wp:inline distT="0" distB="0" distL="0" distR="0" wp14:anchorId="6C433DA7" wp14:editId="765F509D">
             <wp:extent cx="6120130" cy="1943735"/>
@@ -14759,16 +14839,6 @@
           <w:bCs/>
         </w:rPr>
       </w:pPr>
-    </w:p>
-    <w:p>
-      <w:pPr>
-        <w:jc w:val="both"/>
-        <w:rPr>
-          <w:rFonts w:cs="Arial"/>
-          <w:b/>
-          <w:bCs/>
-        </w:rPr>
-      </w:pPr>
       <w:r>
         <w:rPr>
           <w:rFonts w:cs="Arial"/>
@@ -14854,15 +14924,7 @@
           <w:b/>
           <w:bCs/>
         </w:rPr>
-        <w:t>07</w:t>
-      </w:r>
-      <w:r>
-        <w:rPr>
-          <w:rFonts w:cs="Arial"/>
-          <w:b/>
-          <w:bCs/>
-        </w:rPr>
-        <w:t xml:space="preserve"> </w:t>
+        <w:t xml:space="preserve">07 </w:t>
       </w:r>
       <w:r>
         <w:rPr>
@@ -14887,6 +14949,7 @@
           <w:rFonts w:cs="Arial"/>
           <w:b/>
           <w:bCs/>
+          <w:noProof/>
         </w:rPr>
         <w:drawing>
           <wp:inline distT="0" distB="0" distL="0" distR="0" wp14:anchorId="3111B914" wp14:editId="437EC4B4">
@@ -15109,16 +15172,6 @@
           <w:bCs/>
         </w:rPr>
       </w:pPr>
-    </w:p>
-    <w:p>
-      <w:pPr>
-        <w:jc w:val="both"/>
-        <w:rPr>
-          <w:rFonts w:cs="Arial"/>
-          <w:b/>
-          <w:bCs/>
-        </w:rPr>
-      </w:pPr>
       <w:r>
         <w:rPr>
           <w:rFonts w:cs="Arial"/>
@@ -15158,6 +15211,7 @@
           <w:rFonts w:cs="Arial"/>
           <w:b/>
           <w:bCs/>
+          <w:noProof/>
         </w:rPr>
         <w:drawing>
           <wp:inline distT="0" distB="0" distL="0" distR="0" wp14:anchorId="1F5465D8" wp14:editId="7FEA52FE">
@@ -15260,6 +15314,7 @@
           <w:rFonts w:cs="Arial"/>
           <w:b/>
           <w:bCs/>
+          <w:noProof/>
         </w:rPr>
         <w:drawing>
           <wp:inline distT="0" distB="0" distL="0" distR="0" wp14:anchorId="4D8B3051" wp14:editId="0CD1BE45">
@@ -15354,8 +15409,8 @@
           <w:rFonts w:cs="Arial"/>
           <w:b/>
           <w:bCs/>
-        </w:rPr>
-        <w:lastRenderedPageBreak/>
+          <w:noProof/>
+        </w:rPr>
         <w:drawing>
           <wp:inline distT="0" distB="0" distL="0" distR="0" wp14:anchorId="4D724576" wp14:editId="7F1DADF1">
             <wp:extent cx="6120130" cy="2378710"/>
@@ -15408,6 +15463,7 @@
           <w:b/>
           <w:bCs/>
         </w:rPr>
+        <w:lastRenderedPageBreak/>
         <w:t>EUC04</w:t>
       </w:r>
       <w:r>
@@ -15441,6 +15497,7 @@
           <w:rFonts w:cs="Arial"/>
           <w:b/>
           <w:bCs/>
+          <w:noProof/>
         </w:rPr>
         <w:drawing>
           <wp:inline distT="0" distB="0" distL="0" distR="0" wp14:anchorId="59096B51" wp14:editId="5966DCCA">
@@ -15516,6 +15573,69 @@
       </w:pPr>
       <w:r>
         <w:rPr>
+          <w:noProof/>
+        </w:rPr>
+        <w:drawing>
+          <wp:inline distT="0" distB="0" distL="0" distR="0" wp14:anchorId="0CEE6257" wp14:editId="70E0ABB1">
+            <wp:extent cx="6120130" cy="1725295"/>
+            <wp:effectExtent l="0" t="0" r="0" b="8255"/>
+            <wp:docPr id="825607120" name="Picture 1"/>
+            <wp:cNvGraphicFramePr>
+              <a:graphicFrameLocks xmlns:a="http://schemas.openxmlformats.org/drawingml/2006/main" noChangeAspect="1"/>
+            </wp:cNvGraphicFramePr>
+            <a:graphic xmlns:a="http://schemas.openxmlformats.org/drawingml/2006/main">
+              <a:graphicData uri="http://schemas.openxmlformats.org/drawingml/2006/picture">
+                <pic:pic xmlns:pic="http://schemas.openxmlformats.org/drawingml/2006/picture">
+                  <pic:nvPicPr>
+                    <pic:cNvPr id="0" name="Picture 1"/>
+                    <pic:cNvPicPr>
+                      <a:picLocks noChangeAspect="1" noChangeArrowheads="1"/>
+                    </pic:cNvPicPr>
+                  </pic:nvPicPr>
+                  <pic:blipFill>
+                    <a:blip r:embed="rId29">
+                      <a:extLst>
+                        <a:ext uri="{28A0092B-C50C-407E-A947-70E740481C1C}">
+                          <a14:useLocalDpi xmlns:a14="http://schemas.microsoft.com/office/drawing/2010/main" val="0"/>
+                        </a:ext>
+                      </a:extLst>
+                    </a:blip>
+                    <a:srcRect/>
+                    <a:stretch>
+                      <a:fillRect/>
+                    </a:stretch>
+                  </pic:blipFill>
+                  <pic:spPr bwMode="auto">
+                    <a:xfrm>
+                      <a:off x="0" y="0"/>
+                      <a:ext cx="6120130" cy="1725295"/>
+                    </a:xfrm>
+                    <a:prstGeom prst="rect">
+                      <a:avLst/>
+                    </a:prstGeom>
+                    <a:noFill/>
+                    <a:ln>
+                      <a:noFill/>
+                    </a:ln>
+                  </pic:spPr>
+                </pic:pic>
+              </a:graphicData>
+            </a:graphic>
+          </wp:inline>
+        </w:drawing>
+      </w:r>
+    </w:p>
+    <w:p>
+      <w:pPr>
+        <w:jc w:val="both"/>
+        <w:rPr>
+          <w:rFonts w:cs="Arial"/>
+          <w:b/>
+          <w:bCs/>
+        </w:rPr>
+      </w:pPr>
+      <w:r>
+        <w:rPr>
           <w:rFonts w:cs="Arial"/>
           <w:b/>
           <w:bCs/>
@@ -15542,6 +15662,69 @@
       </w:pPr>
       <w:r>
         <w:rPr>
+          <w:noProof/>
+        </w:rPr>
+        <w:drawing>
+          <wp:inline distT="0" distB="0" distL="0" distR="0" wp14:anchorId="576BF213" wp14:editId="2C7F5C09">
+            <wp:extent cx="6120130" cy="1624965"/>
+            <wp:effectExtent l="0" t="0" r="0" b="0"/>
+            <wp:docPr id="995450447" name="Picture 2"/>
+            <wp:cNvGraphicFramePr>
+              <a:graphicFrameLocks xmlns:a="http://schemas.openxmlformats.org/drawingml/2006/main" noChangeAspect="1"/>
+            </wp:cNvGraphicFramePr>
+            <a:graphic xmlns:a="http://schemas.openxmlformats.org/drawingml/2006/main">
+              <a:graphicData uri="http://schemas.openxmlformats.org/drawingml/2006/picture">
+                <pic:pic xmlns:pic="http://schemas.openxmlformats.org/drawingml/2006/picture">
+                  <pic:nvPicPr>
+                    <pic:cNvPr id="0" name="Picture 3"/>
+                    <pic:cNvPicPr>
+                      <a:picLocks noChangeAspect="1" noChangeArrowheads="1"/>
+                    </pic:cNvPicPr>
+                  </pic:nvPicPr>
+                  <pic:blipFill>
+                    <a:blip r:embed="rId30" cstate="print">
+                      <a:extLst>
+                        <a:ext uri="{28A0092B-C50C-407E-A947-70E740481C1C}">
+                          <a14:useLocalDpi xmlns:a14="http://schemas.microsoft.com/office/drawing/2010/main" val="0"/>
+                        </a:ext>
+                      </a:extLst>
+                    </a:blip>
+                    <a:srcRect/>
+                    <a:stretch>
+                      <a:fillRect/>
+                    </a:stretch>
+                  </pic:blipFill>
+                  <pic:spPr bwMode="auto">
+                    <a:xfrm>
+                      <a:off x="0" y="0"/>
+                      <a:ext cx="6120130" cy="1624965"/>
+                    </a:xfrm>
+                    <a:prstGeom prst="rect">
+                      <a:avLst/>
+                    </a:prstGeom>
+                    <a:noFill/>
+                    <a:ln>
+                      <a:noFill/>
+                    </a:ln>
+                  </pic:spPr>
+                </pic:pic>
+              </a:graphicData>
+            </a:graphic>
+          </wp:inline>
+        </w:drawing>
+      </w:r>
+    </w:p>
+    <w:p>
+      <w:pPr>
+        <w:jc w:val="both"/>
+        <w:rPr>
+          <w:rFonts w:cs="Arial"/>
+          <w:b/>
+          <w:bCs/>
+        </w:rPr>
+      </w:pPr>
+      <w:r>
+        <w:rPr>
           <w:rFonts w:cs="Arial"/>
           <w:b/>
           <w:bCs/>
@@ -15568,10 +15751,84 @@
       </w:pPr>
       <w:r>
         <w:rPr>
-          <w:rFonts w:cs="Arial"/>
-          <w:b/>
-          <w:bCs/>
-        </w:rPr>
+          <w:noProof/>
+        </w:rPr>
+        <w:drawing>
+          <wp:inline distT="0" distB="0" distL="0" distR="0" wp14:anchorId="0D82AE4B" wp14:editId="311B0C1D">
+            <wp:extent cx="6120130" cy="1363345"/>
+            <wp:effectExtent l="0" t="0" r="0" b="8255"/>
+            <wp:docPr id="1187871329" name="Picture 3"/>
+            <wp:cNvGraphicFramePr>
+              <a:graphicFrameLocks xmlns:a="http://schemas.openxmlformats.org/drawingml/2006/main" noChangeAspect="1"/>
+            </wp:cNvGraphicFramePr>
+            <a:graphic xmlns:a="http://schemas.openxmlformats.org/drawingml/2006/main">
+              <a:graphicData uri="http://schemas.openxmlformats.org/drawingml/2006/picture">
+                <pic:pic xmlns:pic="http://schemas.openxmlformats.org/drawingml/2006/picture">
+                  <pic:nvPicPr>
+                    <pic:cNvPr id="0" name="Picture 5"/>
+                    <pic:cNvPicPr>
+                      <a:picLocks noChangeAspect="1" noChangeArrowheads="1"/>
+                    </pic:cNvPicPr>
+                  </pic:nvPicPr>
+                  <pic:blipFill>
+                    <a:blip r:embed="rId31">
+                      <a:extLst>
+                        <a:ext uri="{28A0092B-C50C-407E-A947-70E740481C1C}">
+                          <a14:useLocalDpi xmlns:a14="http://schemas.microsoft.com/office/drawing/2010/main" val="0"/>
+                        </a:ext>
+                      </a:extLst>
+                    </a:blip>
+                    <a:srcRect/>
+                    <a:stretch>
+                      <a:fillRect/>
+                    </a:stretch>
+                  </pic:blipFill>
+                  <pic:spPr bwMode="auto">
+                    <a:xfrm>
+                      <a:off x="0" y="0"/>
+                      <a:ext cx="6120130" cy="1363345"/>
+                    </a:xfrm>
+                    <a:prstGeom prst="rect">
+                      <a:avLst/>
+                    </a:prstGeom>
+                    <a:noFill/>
+                    <a:ln>
+                      <a:noFill/>
+                    </a:ln>
+                  </pic:spPr>
+                </pic:pic>
+              </a:graphicData>
+            </a:graphic>
+          </wp:inline>
+        </w:drawing>
+      </w:r>
+    </w:p>
+    <w:p>
+      <w:pPr>
+        <w:jc w:val="both"/>
+        <w:rPr>
+          <w:rFonts w:cs="Arial"/>
+          <w:b/>
+          <w:bCs/>
+        </w:rPr>
+      </w:pPr>
+    </w:p>
+    <w:p>
+      <w:pPr>
+        <w:jc w:val="both"/>
+        <w:rPr>
+          <w:rFonts w:cs="Arial"/>
+          <w:b/>
+          <w:bCs/>
+        </w:rPr>
+      </w:pPr>
+      <w:r>
+        <w:rPr>
+          <w:rFonts w:cs="Arial"/>
+          <w:b/>
+          <w:bCs/>
+        </w:rPr>
+        <w:lastRenderedPageBreak/>
         <w:t>SD</w:t>
       </w:r>
       <w:r>
@@ -15594,6 +15851,79 @@
       </w:pPr>
       <w:r>
         <w:rPr>
+          <w:noProof/>
+        </w:rPr>
+        <w:drawing>
+          <wp:inline distT="0" distB="0" distL="0" distR="0" wp14:anchorId="444338A5" wp14:editId="0AF9B006">
+            <wp:extent cx="6120130" cy="1612265"/>
+            <wp:effectExtent l="0" t="0" r="0" b="6985"/>
+            <wp:docPr id="137573574" name="Picture 4"/>
+            <wp:cNvGraphicFramePr>
+              <a:graphicFrameLocks xmlns:a="http://schemas.openxmlformats.org/drawingml/2006/main" noChangeAspect="1"/>
+            </wp:cNvGraphicFramePr>
+            <a:graphic xmlns:a="http://schemas.openxmlformats.org/drawingml/2006/main">
+              <a:graphicData uri="http://schemas.openxmlformats.org/drawingml/2006/picture">
+                <pic:pic xmlns:pic="http://schemas.openxmlformats.org/drawingml/2006/picture">
+                  <pic:nvPicPr>
+                    <pic:cNvPr id="0" name="Picture 7"/>
+                    <pic:cNvPicPr>
+                      <a:picLocks noChangeAspect="1" noChangeArrowheads="1"/>
+                    </pic:cNvPicPr>
+                  </pic:nvPicPr>
+                  <pic:blipFill>
+                    <a:blip r:embed="rId32">
+                      <a:extLst>
+                        <a:ext uri="{28A0092B-C50C-407E-A947-70E740481C1C}">
+                          <a14:useLocalDpi xmlns:a14="http://schemas.microsoft.com/office/drawing/2010/main" val="0"/>
+                        </a:ext>
+                      </a:extLst>
+                    </a:blip>
+                    <a:srcRect/>
+                    <a:stretch>
+                      <a:fillRect/>
+                    </a:stretch>
+                  </pic:blipFill>
+                  <pic:spPr bwMode="auto">
+                    <a:xfrm>
+                      <a:off x="0" y="0"/>
+                      <a:ext cx="6120130" cy="1612265"/>
+                    </a:xfrm>
+                    <a:prstGeom prst="rect">
+                      <a:avLst/>
+                    </a:prstGeom>
+                    <a:noFill/>
+                    <a:ln>
+                      <a:noFill/>
+                    </a:ln>
+                  </pic:spPr>
+                </pic:pic>
+              </a:graphicData>
+            </a:graphic>
+          </wp:inline>
+        </w:drawing>
+      </w:r>
+    </w:p>
+    <w:p>
+      <w:pPr>
+        <w:jc w:val="both"/>
+        <w:rPr>
+          <w:rFonts w:cs="Arial"/>
+          <w:b/>
+          <w:bCs/>
+        </w:rPr>
+      </w:pPr>
+    </w:p>
+    <w:p>
+      <w:pPr>
+        <w:jc w:val="both"/>
+        <w:rPr>
+          <w:rFonts w:cs="Arial"/>
+          <w:b/>
+          <w:bCs/>
+        </w:rPr>
+      </w:pPr>
+      <w:r>
+        <w:rPr>
           <w:rFonts w:cs="Arial"/>
           <w:b/>
           <w:bCs/>
@@ -15620,12 +15950,168 @@
       </w:pPr>
       <w:r>
         <w:rPr>
+          <w:noProof/>
+        </w:rPr>
+        <w:drawing>
+          <wp:inline distT="0" distB="0" distL="0" distR="0" wp14:anchorId="57C51F77" wp14:editId="65CEEA01">
+            <wp:extent cx="6120130" cy="1579245"/>
+            <wp:effectExtent l="0" t="0" r="0" b="1905"/>
+            <wp:docPr id="474676582" name="Picture 5"/>
+            <wp:cNvGraphicFramePr>
+              <a:graphicFrameLocks xmlns:a="http://schemas.openxmlformats.org/drawingml/2006/main" noChangeAspect="1"/>
+            </wp:cNvGraphicFramePr>
+            <a:graphic xmlns:a="http://schemas.openxmlformats.org/drawingml/2006/main">
+              <a:graphicData uri="http://schemas.openxmlformats.org/drawingml/2006/picture">
+                <pic:pic xmlns:pic="http://schemas.openxmlformats.org/drawingml/2006/picture">
+                  <pic:nvPicPr>
+                    <pic:cNvPr id="0" name="Picture 9"/>
+                    <pic:cNvPicPr>
+                      <a:picLocks noChangeAspect="1" noChangeArrowheads="1"/>
+                    </pic:cNvPicPr>
+                  </pic:nvPicPr>
+                  <pic:blipFill>
+                    <a:blip r:embed="rId33">
+                      <a:extLst>
+                        <a:ext uri="{28A0092B-C50C-407E-A947-70E740481C1C}">
+                          <a14:useLocalDpi xmlns:a14="http://schemas.microsoft.com/office/drawing/2010/main" val="0"/>
+                        </a:ext>
+                      </a:extLst>
+                    </a:blip>
+                    <a:srcRect/>
+                    <a:stretch>
+                      <a:fillRect/>
+                    </a:stretch>
+                  </pic:blipFill>
+                  <pic:spPr bwMode="auto">
+                    <a:xfrm>
+                      <a:off x="0" y="0"/>
+                      <a:ext cx="6120130" cy="1579245"/>
+                    </a:xfrm>
+                    <a:prstGeom prst="rect">
+                      <a:avLst/>
+                    </a:prstGeom>
+                    <a:noFill/>
+                    <a:ln>
+                      <a:noFill/>
+                    </a:ln>
+                  </pic:spPr>
+                </pic:pic>
+              </a:graphicData>
+            </a:graphic>
+          </wp:inline>
+        </w:drawing>
+      </w:r>
+    </w:p>
+    <w:p>
+      <w:pPr>
+        <w:jc w:val="both"/>
+        <w:rPr>
+          <w:rFonts w:cs="Arial"/>
+          <w:b/>
+          <w:bCs/>
+        </w:rPr>
+      </w:pPr>
+    </w:p>
+    <w:p>
+      <w:pPr>
+        <w:jc w:val="both"/>
+        <w:rPr>
+          <w:rFonts w:cs="Arial"/>
+          <w:b/>
+          <w:bCs/>
+        </w:rPr>
+      </w:pPr>
+      <w:r>
+        <w:rPr>
           <w:rFonts w:cs="Arial"/>
           <w:b/>
           <w:bCs/>
         </w:rPr>
         <w:t>EUC05- Errore Aggiunta/Modifica Film</w:t>
       </w:r>
+    </w:p>
+    <w:p>
+      <w:pPr>
+        <w:jc w:val="both"/>
+        <w:rPr>
+          <w:rFonts w:cs="Arial"/>
+          <w:b/>
+          <w:bCs/>
+        </w:rPr>
+      </w:pPr>
+      <w:r>
+        <w:rPr>
+          <w:noProof/>
+        </w:rPr>
+        <w:drawing>
+          <wp:inline distT="0" distB="0" distL="0" distR="0" wp14:anchorId="69702ABB" wp14:editId="0CD877FF">
+            <wp:extent cx="6120130" cy="1445895"/>
+            <wp:effectExtent l="0" t="0" r="0" b="1905"/>
+            <wp:docPr id="386904283" name="Picture 6"/>
+            <wp:cNvGraphicFramePr>
+              <a:graphicFrameLocks xmlns:a="http://schemas.openxmlformats.org/drawingml/2006/main" noChangeAspect="1"/>
+            </wp:cNvGraphicFramePr>
+            <a:graphic xmlns:a="http://schemas.openxmlformats.org/drawingml/2006/main">
+              <a:graphicData uri="http://schemas.openxmlformats.org/drawingml/2006/picture">
+                <pic:pic xmlns:pic="http://schemas.openxmlformats.org/drawingml/2006/picture">
+                  <pic:nvPicPr>
+                    <pic:cNvPr id="0" name="Picture 11"/>
+                    <pic:cNvPicPr>
+                      <a:picLocks noChangeAspect="1" noChangeArrowheads="1"/>
+                    </pic:cNvPicPr>
+                  </pic:nvPicPr>
+                  <pic:blipFill>
+                    <a:blip r:embed="rId34">
+                      <a:extLst>
+                        <a:ext uri="{28A0092B-C50C-407E-A947-70E740481C1C}">
+                          <a14:useLocalDpi xmlns:a14="http://schemas.microsoft.com/office/drawing/2010/main" val="0"/>
+                        </a:ext>
+                      </a:extLst>
+                    </a:blip>
+                    <a:srcRect/>
+                    <a:stretch>
+                      <a:fillRect/>
+                    </a:stretch>
+                  </pic:blipFill>
+                  <pic:spPr bwMode="auto">
+                    <a:xfrm>
+                      <a:off x="0" y="0"/>
+                      <a:ext cx="6120130" cy="1445895"/>
+                    </a:xfrm>
+                    <a:prstGeom prst="rect">
+                      <a:avLst/>
+                    </a:prstGeom>
+                    <a:noFill/>
+                    <a:ln>
+                      <a:noFill/>
+                    </a:ln>
+                  </pic:spPr>
+                </pic:pic>
+              </a:graphicData>
+            </a:graphic>
+          </wp:inline>
+        </w:drawing>
+      </w:r>
+    </w:p>
+    <w:p>
+      <w:pPr>
+        <w:jc w:val="both"/>
+        <w:rPr>
+          <w:rFonts w:cs="Arial"/>
+          <w:b/>
+          <w:bCs/>
+        </w:rPr>
+      </w:pPr>
+    </w:p>
+    <w:p>
+      <w:pPr>
+        <w:jc w:val="both"/>
+        <w:rPr>
+          <w:rFonts w:cs="Arial"/>
+          <w:b/>
+          <w:bCs/>
+        </w:rPr>
+      </w:pPr>
     </w:p>
     <w:p>
       <w:pPr>
@@ -15755,7 +16241,7 @@
                     </pic:cNvPicPr>
                   </pic:nvPicPr>
                   <pic:blipFill>
-                    <a:blip r:embed="rId29">
+                    <a:blip r:embed="rId35">
                       <a:extLst>
                         <a:ext uri="{28A0092B-C50C-407E-A947-70E740481C1C}">
                           <a14:useLocalDpi xmlns:a14="http://schemas.microsoft.com/office/drawing/2010/main" val="0"/>
@@ -15866,7 +16352,7 @@
                     </pic:cNvPicPr>
                   </pic:nvPicPr>
                   <pic:blipFill>
-                    <a:blip r:embed="rId30">
+                    <a:blip r:embed="rId36">
                       <a:extLst>
                         <a:ext uri="{28A0092B-C50C-407E-A947-70E740481C1C}">
                           <a14:useLocalDpi xmlns:a14="http://schemas.microsoft.com/office/drawing/2010/main" val="0"/>
@@ -15994,7 +16480,7 @@
                     </pic:cNvPicPr>
                   </pic:nvPicPr>
                   <pic:blipFill>
-                    <a:blip r:embed="rId31">
+                    <a:blip r:embed="rId37">
                       <a:extLst>
                         <a:ext uri="{28A0092B-C50C-407E-A947-70E740481C1C}">
                           <a14:useLocalDpi xmlns:a14="http://schemas.microsoft.com/office/drawing/2010/main" val="0"/>
@@ -16085,7 +16571,7 @@
                     </pic:cNvPicPr>
                   </pic:nvPicPr>
                   <pic:blipFill>
-                    <a:blip r:embed="rId32">
+                    <a:blip r:embed="rId38">
                       <a:extLst>
                         <a:ext uri="{28A0092B-C50C-407E-A947-70E740481C1C}">
                           <a14:useLocalDpi xmlns:a14="http://schemas.microsoft.com/office/drawing/2010/main" val="0"/>
@@ -16245,7 +16731,7 @@
                     </pic:cNvPicPr>
                   </pic:nvPicPr>
                   <pic:blipFill>
-                    <a:blip r:embed="rId33">
+                    <a:blip r:embed="rId39">
                       <a:extLst>
                         <a:ext uri="{28A0092B-C50C-407E-A947-70E740481C1C}">
                           <a14:useLocalDpi xmlns:a14="http://schemas.microsoft.com/office/drawing/2010/main" val="0"/>
@@ -16346,7 +16832,7 @@
                     </pic:cNvPicPr>
                   </pic:nvPicPr>
                   <pic:blipFill>
-                    <a:blip r:embed="rId34">
+                    <a:blip r:embed="rId40">
                       <a:extLst>
                         <a:ext uri="{28A0092B-C50C-407E-A947-70E740481C1C}">
                           <a14:useLocalDpi xmlns:a14="http://schemas.microsoft.com/office/drawing/2010/main" val="0"/>
@@ -16438,7 +16924,7 @@
                     </pic:cNvPicPr>
                   </pic:nvPicPr>
                   <pic:blipFill>
-                    <a:blip r:embed="rId35">
+                    <a:blip r:embed="rId41">
                       <a:extLst>
                         <a:ext uri="{28A0092B-C50C-407E-A947-70E740481C1C}">
                           <a14:useLocalDpi xmlns:a14="http://schemas.microsoft.com/office/drawing/2010/main" val="0"/>
@@ -16539,7 +17025,7 @@
                     </pic:cNvPicPr>
                   </pic:nvPicPr>
                   <pic:blipFill>
-                    <a:blip r:embed="rId36">
+                    <a:blip r:embed="rId42">
                       <a:extLst>
                         <a:ext uri="{28A0092B-C50C-407E-A947-70E740481C1C}">
                           <a14:useLocalDpi xmlns:a14="http://schemas.microsoft.com/office/drawing/2010/main" val="0"/>
@@ -16641,7 +17127,7 @@
                     </pic:cNvPicPr>
                   </pic:nvPicPr>
                   <pic:blipFill>
-                    <a:blip r:embed="rId37">
+                    <a:blip r:embed="rId43">
                       <a:extLst>
                         <a:ext uri="{28A0092B-C50C-407E-A947-70E740481C1C}">
                           <a14:useLocalDpi xmlns:a14="http://schemas.microsoft.com/office/drawing/2010/main" val="0"/>
@@ -16742,7 +17228,7 @@
                     </pic:cNvPicPr>
                   </pic:nvPicPr>
                   <pic:blipFill>
-                    <a:blip r:embed="rId38">
+                    <a:blip r:embed="rId44">
                       <a:extLst>
                         <a:ext uri="{28A0092B-C50C-407E-A947-70E740481C1C}">
                           <a14:useLocalDpi xmlns:a14="http://schemas.microsoft.com/office/drawing/2010/main" val="0"/>
@@ -16876,7 +17362,7 @@
                     </pic:cNvPicPr>
                   </pic:nvPicPr>
                   <pic:blipFill>
-                    <a:blip r:embed="rId39">
+                    <a:blip r:embed="rId45">
                       <a:extLst>
                         <a:ext uri="{28A0092B-C50C-407E-A947-70E740481C1C}">
                           <a14:useLocalDpi xmlns:a14="http://schemas.microsoft.com/office/drawing/2010/main" val="0"/>

--- a/Raw File/Requirement_Analysis_Rated.docx
+++ b/Raw File/Requirement_Analysis_Rated.docx
@@ -171,6 +171,7 @@
           <w:sz w:val="36"/>
         </w:rPr>
       </w:pPr>
+      <w:proofErr w:type="spellStart"/>
       <w:r>
         <w:rPr>
           <w:rFonts w:ascii="Arial" w:hAnsi="Arial"/>
@@ -179,6 +180,7 @@
         </w:rPr>
         <w:t>Rated</w:t>
       </w:r>
+      <w:proofErr w:type="spellEnd"/>
       <w:r>
         <w:rPr>
           <w:rFonts w:ascii="Arial" w:hAnsi="Arial"/>
@@ -186,7 +188,24 @@
           <w:sz w:val="36"/>
         </w:rPr>
         <w:br/>
-        <w:t>Requirement Analysis</w:t>
+      </w:r>
+      <w:proofErr w:type="spellStart"/>
+      <w:r>
+        <w:rPr>
+          <w:rFonts w:ascii="Arial" w:hAnsi="Arial"/>
+          <w:b/>
+          <w:sz w:val="36"/>
+        </w:rPr>
+        <w:t>Requirement</w:t>
+      </w:r>
+      <w:proofErr w:type="spellEnd"/>
+      <w:r>
+        <w:rPr>
+          <w:rFonts w:ascii="Arial" w:hAnsi="Arial"/>
+          <w:b/>
+          <w:sz w:val="36"/>
+        </w:rPr>
+        <w:t xml:space="preserve"> Analysis</w:t>
       </w:r>
       <w:r>
         <w:rPr>
@@ -219,7 +238,7 @@
           <w:b/>
           <w:sz w:val="36"/>
         </w:rPr>
-        <w:t>0</w:t>
+        <w:t>1</w:t>
       </w:r>
       <w:r>
         <w:rPr>
@@ -368,7 +387,21 @@
           <w:rFonts w:ascii="Times New Roman" w:hAnsi="Times New Roman" w:cs="Times New Roman"/>
           <w:sz w:val="32"/>
         </w:rPr>
-        <w:t>Data: 10/10/2024</w:t>
+        <w:t xml:space="preserve">Data: </w:t>
+      </w:r>
+      <w:r>
+        <w:rPr>
+          <w:rFonts w:ascii="Times New Roman" w:hAnsi="Times New Roman" w:cs="Times New Roman"/>
+          <w:sz w:val="32"/>
+        </w:rPr>
+        <w:t>20/11</w:t>
+      </w:r>
+      <w:r>
+        <w:rPr>
+          <w:rFonts w:ascii="Times New Roman" w:hAnsi="Times New Roman" w:cs="Times New Roman"/>
+          <w:sz w:val="32"/>
+        </w:rPr>
+        <w:t>/2024</w:t>
       </w:r>
     </w:p>
     <w:p>
@@ -1066,13 +1099,23 @@
           <w:sz w:val="32"/>
         </w:rPr>
       </w:pPr>
+      <w:proofErr w:type="spellStart"/>
       <w:r>
         <w:rPr>
           <w:rFonts w:ascii="Arial" w:hAnsi="Arial"/>
           <w:b/>
           <w:sz w:val="32"/>
         </w:rPr>
-        <w:t>Revision History</w:t>
+        <w:t>Revision</w:t>
+      </w:r>
+      <w:proofErr w:type="spellEnd"/>
+      <w:r>
+        <w:rPr>
+          <w:rFonts w:ascii="Arial" w:hAnsi="Arial"/>
+          <w:b/>
+          <w:sz w:val="32"/>
+        </w:rPr>
+        <w:t xml:space="preserve"> History</w:t>
       </w:r>
     </w:p>
     <w:tbl>
@@ -1263,7 +1306,7 @@
           </w:tcPr>
           <w:p>
             <w:pPr>
-              <w:pStyle w:val="TOC5"/>
+              <w:pStyle w:val="Sommario5"/>
               <w:ind w:left="0"/>
               <w:rPr>
                 <w:sz w:val="20"/>
@@ -1274,7 +1317,21 @@
               <w:rPr>
                 <w:sz w:val="20"/>
               </w:rPr>
-              <w:t xml:space="preserve">Prima stesura completa del Requirement Analysis comprendente: </w:t>
+              <w:t xml:space="preserve">Prima stesura completa del </w:t>
+            </w:r>
+            <w:proofErr w:type="spellStart"/>
+            <w:r>
+              <w:rPr>
+                <w:sz w:val="20"/>
+              </w:rPr>
+              <w:t>Requirement</w:t>
+            </w:r>
+            <w:proofErr w:type="spellEnd"/>
+            <w:r>
+              <w:rPr>
+                <w:sz w:val="20"/>
+              </w:rPr>
+              <w:t xml:space="preserve"> Analysis comprendente: </w:t>
             </w:r>
             <w:r>
               <w:rPr>
@@ -1293,7 +1350,7 @@
           </w:p>
           <w:p>
             <w:pPr>
-              <w:pStyle w:val="TOC5"/>
+              <w:pStyle w:val="Sommario5"/>
               <w:ind w:left="0"/>
               <w:rPr>
                 <w:sz w:val="20"/>
@@ -1352,7 +1409,19 @@
               <w:rPr>
                 <w:sz w:val="20"/>
               </w:rPr>
-              <w:t>11/11/2024</w:t>
+              <w:t>1</w:t>
+            </w:r>
+            <w:r>
+              <w:rPr>
+                <w:sz w:val="20"/>
+              </w:rPr>
+              <w:t>0</w:t>
+            </w:r>
+            <w:r>
+              <w:rPr>
+                <w:sz w:val="20"/>
+              </w:rPr>
+              <w:t>/11/2024</w:t>
             </w:r>
           </w:p>
         </w:tc>
@@ -1400,19 +1469,7 @@
               <w:rPr>
                 <w:sz w:val="20"/>
               </w:rPr>
-              <w:t>Aggiunta</w:t>
-            </w:r>
-            <w:r>
-              <w:rPr>
-                <w:sz w:val="20"/>
-              </w:rPr>
-              <w:t xml:space="preserve"> iniziale</w:t>
-            </w:r>
-            <w:r>
-              <w:rPr>
-                <w:sz w:val="20"/>
-              </w:rPr>
-              <w:t xml:space="preserve"> di Sequence Diagrams, Class Model, Navigational Paths</w:t>
+              <w:t>Modifica della gerarchia degli utenti.</w:t>
             </w:r>
           </w:p>
         </w:tc>
@@ -1466,7 +1523,13 @@
               <w:rPr>
                 <w:sz w:val="20"/>
               </w:rPr>
-              <w:t>20/11/2024</w:t>
+              <w:t>11</w:t>
+            </w:r>
+            <w:r>
+              <w:rPr>
+                <w:sz w:val="20"/>
+              </w:rPr>
+              <w:t>/11/2024</w:t>
             </w:r>
           </w:p>
         </w:tc>
@@ -1514,7 +1577,41 @@
               <w:rPr>
                 <w:sz w:val="20"/>
               </w:rPr>
-              <w:t>Modifiche significative a Sequence Diagrams e Class Model</w:t>
+              <w:t>Aggiunta di</w:t>
+            </w:r>
+            <w:r>
+              <w:rPr>
+                <w:sz w:val="20"/>
+              </w:rPr>
+              <w:t xml:space="preserve"> </w:t>
+            </w:r>
+            <w:proofErr w:type="spellStart"/>
+            <w:r>
+              <w:rPr>
+                <w:sz w:val="20"/>
+              </w:rPr>
+              <w:t>Sequence</w:t>
+            </w:r>
+            <w:proofErr w:type="spellEnd"/>
+            <w:r>
+              <w:rPr>
+                <w:sz w:val="20"/>
+              </w:rPr>
+              <w:t xml:space="preserve"> </w:t>
+            </w:r>
+            <w:proofErr w:type="spellStart"/>
+            <w:r>
+              <w:rPr>
+                <w:sz w:val="20"/>
+              </w:rPr>
+              <w:t>Diagrams</w:t>
+            </w:r>
+            <w:proofErr w:type="spellEnd"/>
+            <w:r>
+              <w:rPr>
+                <w:sz w:val="20"/>
+              </w:rPr>
+              <w:t xml:space="preserve"> e Class Model</w:t>
             </w:r>
           </w:p>
         </w:tc>
@@ -1564,6 +1661,12 @@
                 <w:sz w:val="20"/>
               </w:rPr>
             </w:pPr>
+            <w:r>
+              <w:rPr>
+                <w:sz w:val="20"/>
+              </w:rPr>
+              <w:t>20/11/2024</w:t>
+            </w:r>
           </w:p>
         </w:tc>
         <w:tc>
@@ -1582,6 +1685,12 @@
                 <w:sz w:val="20"/>
               </w:rPr>
             </w:pPr>
+            <w:r>
+              <w:rPr>
+                <w:sz w:val="20"/>
+              </w:rPr>
+              <w:t>2.1</w:t>
+            </w:r>
           </w:p>
         </w:tc>
         <w:tc>
@@ -1600,6 +1709,40 @@
                 <w:sz w:val="20"/>
               </w:rPr>
             </w:pPr>
+            <w:r>
+              <w:rPr>
+                <w:sz w:val="20"/>
+              </w:rPr>
+              <w:t xml:space="preserve">Modifiche significative di </w:t>
+            </w:r>
+            <w:proofErr w:type="spellStart"/>
+            <w:r>
+              <w:rPr>
+                <w:sz w:val="20"/>
+              </w:rPr>
+              <w:t>Sequence</w:t>
+            </w:r>
+            <w:proofErr w:type="spellEnd"/>
+            <w:r>
+              <w:rPr>
+                <w:sz w:val="20"/>
+              </w:rPr>
+              <w:t xml:space="preserve"> </w:t>
+            </w:r>
+            <w:proofErr w:type="spellStart"/>
+            <w:r>
+              <w:rPr>
+                <w:sz w:val="20"/>
+              </w:rPr>
+              <w:t>Diagrams</w:t>
+            </w:r>
+            <w:proofErr w:type="spellEnd"/>
+            <w:r>
+              <w:rPr>
+                <w:sz w:val="20"/>
+              </w:rPr>
+              <w:t xml:space="preserve"> e Class Model</w:t>
+            </w:r>
           </w:p>
         </w:tc>
         <w:tc>
@@ -1619,6 +1762,12 @@
                 <w:sz w:val="20"/>
               </w:rPr>
             </w:pPr>
+            <w:r>
+              <w:rPr>
+                <w:sz w:val="20"/>
+              </w:rPr>
+              <w:t>Francesco Rao, Bruno Nesticò</w:t>
+            </w:r>
           </w:p>
         </w:tc>
       </w:tr>
@@ -1828,7 +1977,6 @@
           <w:sz w:val="32"/>
           <w:szCs w:val="32"/>
         </w:rPr>
-        <w:lastRenderedPageBreak/>
         <w:t>Indice</w:t>
       </w:r>
       <w:r>
@@ -2719,11 +2867,19 @@
         </w:rPr>
         <w:t xml:space="preserve"> </w:t>
       </w:r>
+      <w:proofErr w:type="spellStart"/>
       <w:r>
         <w:rPr>
           <w:rFonts w:ascii="Times New Roman" w:hAnsi="Times New Roman" w:cs="Times New Roman"/>
         </w:rPr>
-        <w:t>Mock-ups</w:t>
+        <w:t>Mock</w:t>
+      </w:r>
+      <w:proofErr w:type="spellEnd"/>
+      <w:r>
+        <w:rPr>
+          <w:rFonts w:ascii="Times New Roman" w:hAnsi="Times New Roman" w:cs="Times New Roman"/>
+        </w:rPr>
+        <w:t>-ups</w:t>
       </w:r>
       <w:r>
         <w:rPr>
@@ -2815,7 +2971,6 @@
           <w:sz w:val="30"/>
           <w:szCs w:val="30"/>
         </w:rPr>
-        <w:lastRenderedPageBreak/>
         <w:t>1. Introduzione</w:t>
       </w:r>
     </w:p>
@@ -2844,11 +2999,33 @@
           <w:rFonts w:cs="Arial"/>
         </w:rPr>
       </w:pPr>
-      <w:r>
-        <w:rPr>
-          <w:rFonts w:cs="Arial"/>
-        </w:rPr>
-        <w:t>Rated è una piattaforma web destinata agli appassionati di cinema che desiderano condividere recensioni e opinioni sui film e interagire con una community di altri cinefili. Il sistema è stato progettato per favorire la creazione di contenuti di qualità attraverso un sistema di valutazione che mette in risalto le recensioni più apprezzate, facilitando una discussione costruttiva e interattiva. Gli utenti di Rated possono registrarsi, pubblicare recensioni, valutare quelle di altri membri e accedere a un sistema reputazionale che evidenzia i contenuti di qualità, dando visibilità ai recensori più attivi e apprezzati all'interno della community.</w:t>
+      <w:proofErr w:type="spellStart"/>
+      <w:r>
+        <w:rPr>
+          <w:rFonts w:cs="Arial"/>
+        </w:rPr>
+        <w:t>Rated</w:t>
+      </w:r>
+      <w:proofErr w:type="spellEnd"/>
+      <w:r>
+        <w:rPr>
+          <w:rFonts w:cs="Arial"/>
+        </w:rPr>
+        <w:t xml:space="preserve"> è una piattaforma web destinata agli appassionati di cinema che desiderano condividere recensioni e opinioni sui film e interagire con una community di altri cinefili. Il sistema è stato progettato per favorire la creazione di contenuti di qualità attraverso un sistema di valutazione che mette in risalto le recensioni più apprezzate, facilitando una discussione costruttiva e interattiva. Gli utenti di </w:t>
+      </w:r>
+      <w:proofErr w:type="spellStart"/>
+      <w:r>
+        <w:rPr>
+          <w:rFonts w:cs="Arial"/>
+        </w:rPr>
+        <w:t>Rated</w:t>
+      </w:r>
+      <w:proofErr w:type="spellEnd"/>
+      <w:r>
+        <w:rPr>
+          <w:rFonts w:cs="Arial"/>
+        </w:rPr>
+        <w:t xml:space="preserve"> possono registrarsi, pubblicare recensioni, valutare quelle di altri membri e accedere a un sistema reputazionale che evidenzia i contenuti di qualità, dando visibilità ai recensori più attivi e apprezzati all'interno della community.</w:t>
       </w:r>
     </w:p>
     <w:p>
@@ -2876,11 +3053,47 @@
           <w:rFonts w:cs="Arial"/>
         </w:rPr>
       </w:pPr>
-      <w:r>
-        <w:rPr>
-          <w:rFonts w:cs="Arial"/>
-        </w:rPr>
-        <w:t>Rated è sviluppata come una web application responsive che consente una navigazione agevole su dispositivi di ogni tipo, dallo smartphone al desktop. La piattaforma si distingue per il sistema di votazione delle recensioni e un’interfaccia utente intuitiva che guida l’utente nella consultazione, pubblicazione e valutazione dei contenuti. Rated mira a coinvolgere gli utenti attraverso strumenti social come commenti, votazioni e badge di merito, promuovendo un ambiente inclusivo e stimolante per la condivisione delle opinioni sui film.</w:t>
+      <w:proofErr w:type="spellStart"/>
+      <w:r>
+        <w:rPr>
+          <w:rFonts w:cs="Arial"/>
+        </w:rPr>
+        <w:t>Rated</w:t>
+      </w:r>
+      <w:proofErr w:type="spellEnd"/>
+      <w:r>
+        <w:rPr>
+          <w:rFonts w:cs="Arial"/>
+        </w:rPr>
+        <w:t xml:space="preserve"> è sviluppata come una web </w:t>
+      </w:r>
+      <w:proofErr w:type="spellStart"/>
+      <w:r>
+        <w:rPr>
+          <w:rFonts w:cs="Arial"/>
+        </w:rPr>
+        <w:t>application</w:t>
+      </w:r>
+      <w:proofErr w:type="spellEnd"/>
+      <w:r>
+        <w:rPr>
+          <w:rFonts w:cs="Arial"/>
+        </w:rPr>
+        <w:t xml:space="preserve"> responsive che consente una navigazione agevole su dispositivi di ogni tipo, dallo smartphone al desktop. La piattaforma si distingue per il sistema di votazione delle recensioni e un’interfaccia utente intuitiva che guida l’utente nella consultazione, pubblicazione e valutazione dei contenuti. </w:t>
+      </w:r>
+      <w:proofErr w:type="spellStart"/>
+      <w:r>
+        <w:rPr>
+          <w:rFonts w:cs="Arial"/>
+        </w:rPr>
+        <w:t>Rated</w:t>
+      </w:r>
+      <w:proofErr w:type="spellEnd"/>
+      <w:r>
+        <w:rPr>
+          <w:rFonts w:cs="Arial"/>
+        </w:rPr>
+        <w:t xml:space="preserve"> mira a coinvolgere gli utenti attraverso strumenti social come commenti, votazioni e badge di merito, promuovendo un ambiente inclusivo e stimolante per la condivisione delle opinioni sui film.</w:t>
       </w:r>
     </w:p>
     <w:p>
@@ -3064,6 +3277,8 @@
               </w:rPr>
               <w:t xml:space="preserve">                                 </w:t>
             </w:r>
+            <w:proofErr w:type="spellStart"/>
+            <w:proofErr w:type="gramStart"/>
             <w:r>
               <w:rPr>
                 <w:rFonts w:cs="Arial"/>
@@ -3080,7 +3295,15 @@
               <w:rPr>
                 <w:rFonts w:cs="Arial"/>
               </w:rPr>
-              <w:t>non funzionale</w:t>
+              <w:t>non</w:t>
+            </w:r>
+            <w:proofErr w:type="spellEnd"/>
+            <w:proofErr w:type="gramEnd"/>
+            <w:r>
+              <w:rPr>
+                <w:rFonts w:cs="Arial"/>
+              </w:rPr>
+              <w:t xml:space="preserve"> funzionale</w:t>
             </w:r>
           </w:p>
         </w:tc>
@@ -3131,8 +3354,16 @@
               <w:rPr>
                 <w:rFonts w:cs="Arial"/>
               </w:rPr>
-              <w:t>Use Case Diagram</w:t>
-            </w:r>
+              <w:t xml:space="preserve">Use Case </w:t>
+            </w:r>
+            <w:proofErr w:type="spellStart"/>
+            <w:r>
+              <w:rPr>
+                <w:rFonts w:cs="Arial"/>
+              </w:rPr>
+              <w:t>Diagram</w:t>
+            </w:r>
+            <w:proofErr w:type="spellEnd"/>
           </w:p>
         </w:tc>
       </w:tr>
@@ -3229,11 +3460,19 @@
               </w:rPr>
               <w:t xml:space="preserve">                                 </w:t>
             </w:r>
-            <w:r>
-              <w:rPr>
-                <w:rFonts w:cs="Arial"/>
-              </w:rPr>
-              <w:t>Exception Use Case</w:t>
+            <w:proofErr w:type="spellStart"/>
+            <w:r>
+              <w:rPr>
+                <w:rFonts w:cs="Arial"/>
+              </w:rPr>
+              <w:t>Exception</w:t>
+            </w:r>
+            <w:proofErr w:type="spellEnd"/>
+            <w:r>
+              <w:rPr>
+                <w:rFonts w:cs="Arial"/>
+              </w:rPr>
+              <w:t xml:space="preserve"> Use Case</w:t>
             </w:r>
           </w:p>
         </w:tc>
@@ -3401,6 +3640,7 @@
           <w:b/>
           <w:bCs/>
         </w:rPr>
+        <w:lastRenderedPageBreak/>
         <w:t>Moderatore</w:t>
       </w:r>
       <w:r>
@@ -3439,7 +3679,6 @@
           <w:b/>
           <w:bCs/>
         </w:rPr>
-        <w:lastRenderedPageBreak/>
         <w:t>Gestore del catalogo</w:t>
       </w:r>
       <w:r>
@@ -3593,7 +3832,21 @@
         <w:rPr>
           <w:rFonts w:cs="Arial"/>
         </w:rPr>
-        <w:t>I requisiti funzionali descrivono le principali funzionalità di Rated.</w:t>
+        <w:t xml:space="preserve">I requisiti funzionali descrivono le principali funzionalità di </w:t>
+      </w:r>
+      <w:proofErr w:type="spellStart"/>
+      <w:r>
+        <w:rPr>
+          <w:rFonts w:cs="Arial"/>
+        </w:rPr>
+        <w:t>Rated</w:t>
+      </w:r>
+      <w:proofErr w:type="spellEnd"/>
+      <w:r>
+        <w:rPr>
+          <w:rFonts w:cs="Arial"/>
+        </w:rPr>
+        <w:t>.</w:t>
       </w:r>
     </w:p>
     <w:p>
@@ -3813,6 +4066,7 @@
           <w:b/>
           <w:bCs/>
         </w:rPr>
+        <w:lastRenderedPageBreak/>
         <w:t>FR</w:t>
       </w:r>
       <w:r>
@@ -3849,7 +4103,6 @@
           <w:b/>
           <w:bCs/>
         </w:rPr>
-        <w:lastRenderedPageBreak/>
         <w:t>FR</w:t>
       </w:r>
       <w:r>
@@ -4094,7 +4347,21 @@
         <w:rPr>
           <w:rFonts w:cs="Arial"/>
         </w:rPr>
-        <w:t xml:space="preserve"> Il sistema deve permettere agli utenti registrati di segnalare recensioni considerae inopportune</w:t>
+        <w:t xml:space="preserve"> Il sistema deve permettere agli utenti registrati di segnalare recensioni </w:t>
+      </w:r>
+      <w:proofErr w:type="spellStart"/>
+      <w:r>
+        <w:rPr>
+          <w:rFonts w:cs="Arial"/>
+        </w:rPr>
+        <w:t>considerae</w:t>
+      </w:r>
+      <w:proofErr w:type="spellEnd"/>
+      <w:r>
+        <w:rPr>
+          <w:rFonts w:cs="Arial"/>
+        </w:rPr>
+        <w:t xml:space="preserve"> inopportune</w:t>
       </w:r>
     </w:p>
     <w:p>
@@ -4521,6 +4788,7 @@
           <w:b/>
           <w:bCs/>
         </w:rPr>
+        <w:lastRenderedPageBreak/>
         <w:t>NFR3</w:t>
       </w:r>
       <w:r>
@@ -4545,7 +4813,6 @@
           <w:b/>
           <w:bCs/>
         </w:rPr>
-        <w:lastRenderedPageBreak/>
         <w:t>2.2.2. Affidabilità</w:t>
       </w:r>
     </w:p>
@@ -5015,7 +5282,21 @@
         <w:rPr>
           <w:rFonts w:cs="Arial"/>
         </w:rPr>
-        <w:t>Questa sezione descrive i principali scenari d'uso e i modelli di interazione all'interno di Rated, al fine di illustrare i flussi operativi e la gestione degli utenti e dei contenuti.</w:t>
+        <w:t xml:space="preserve">Questa sezione descrive i principali scenari d'uso e i modelli di interazione all'interno di </w:t>
+      </w:r>
+      <w:proofErr w:type="spellStart"/>
+      <w:r>
+        <w:rPr>
+          <w:rFonts w:cs="Arial"/>
+        </w:rPr>
+        <w:t>Rated</w:t>
+      </w:r>
+      <w:proofErr w:type="spellEnd"/>
+      <w:r>
+        <w:rPr>
+          <w:rFonts w:cs="Arial"/>
+        </w:rPr>
+        <w:t>, al fine di illustrare i flussi operativi e la gestione degli utenti e dei contenuti.</w:t>
       </w:r>
     </w:p>
     <w:p>
@@ -5047,7 +5328,21 @@
         <w:rPr>
           <w:rFonts w:cs="Arial"/>
         </w:rPr>
-        <w:t>Di seguito vengono descritti alcuni scenari tipici che coinvolgono gli utenti di Rated.</w:t>
+        <w:t xml:space="preserve">Di seguito vengono descritti alcuni scenari tipici che coinvolgono gli utenti di </w:t>
+      </w:r>
+      <w:proofErr w:type="spellStart"/>
+      <w:r>
+        <w:rPr>
+          <w:rFonts w:cs="Arial"/>
+        </w:rPr>
+        <w:t>Rated</w:t>
+      </w:r>
+      <w:proofErr w:type="spellEnd"/>
+      <w:r>
+        <w:rPr>
+          <w:rFonts w:cs="Arial"/>
+        </w:rPr>
+        <w:t>.</w:t>
       </w:r>
     </w:p>
     <w:p>
@@ -5123,7 +5418,56 @@
         <w:rPr>
           <w:rFonts w:cs="Arial"/>
         </w:rPr>
-        <w:t>: Un utente non registrato naviga sulla homepage di Rated e decide di creare un account per accedere alle funzionalità della community. L'utente clicca sul pulsante "Registrati" e inserisce i propri dati nel form, che comprende informazioni come nome, indirizzo email e password. Il sistema valida i dati inseriti e, in caso di successo, crea l’account e reindirizza l’utente alla homepage, dove ora può accedere come utente registrato.</w:t>
+        <w:t xml:space="preserve">: Un utente non registrato naviga sulla homepage di </w:t>
+      </w:r>
+      <w:proofErr w:type="spellStart"/>
+      <w:r>
+        <w:rPr>
+          <w:rFonts w:cs="Arial"/>
+        </w:rPr>
+        <w:t>Rated</w:t>
+      </w:r>
+      <w:proofErr w:type="spellEnd"/>
+      <w:r>
+        <w:rPr>
+          <w:rFonts w:cs="Arial"/>
+        </w:rPr>
+        <w:t xml:space="preserve"> e decide di creare un account per accedere alle funzionalità della community. L'utente clicca sul pulsante "Registrati" e inserisce i propri dati nel </w:t>
+      </w:r>
+      <w:proofErr w:type="spellStart"/>
+      <w:r>
+        <w:rPr>
+          <w:rFonts w:cs="Arial"/>
+        </w:rPr>
+        <w:t>form</w:t>
+      </w:r>
+      <w:proofErr w:type="spellEnd"/>
+      <w:r>
+        <w:rPr>
+          <w:rFonts w:cs="Arial"/>
+        </w:rPr>
+        <w:t xml:space="preserve">, che comprende informazioni come nome, indirizzo </w:t>
+      </w:r>
+      <w:proofErr w:type="gramStart"/>
+      <w:r>
+        <w:rPr>
+          <w:rFonts w:cs="Arial"/>
+        </w:rPr>
+        <w:t>email</w:t>
+      </w:r>
+      <w:proofErr w:type="gramEnd"/>
+      <w:r>
+        <w:rPr>
+          <w:rFonts w:cs="Arial"/>
+        </w:rPr>
+        <w:t xml:space="preserve"> e password. Il sistema valida i dati inseriti e, in caso di </w:t>
+      </w:r>
+      <w:r>
+        <w:rPr>
+          <w:rFonts w:cs="Arial"/>
+        </w:rPr>
+        <w:lastRenderedPageBreak/>
+        <w:t>successo, crea l’account e reindirizza l’utente alla homepage, dove ora può accedere come utente registrato.</w:t>
       </w:r>
     </w:p>
     <w:p>
@@ -5159,7 +5503,6 @@
           <w:b/>
           <w:bCs/>
         </w:rPr>
-        <w:lastRenderedPageBreak/>
         <w:t>Utenti</w:t>
       </w:r>
       <w:r>
@@ -5593,7 +5936,7 @@
     </w:p>
     <w:tbl>
       <w:tblPr>
-        <w:tblStyle w:val="TableGrid"/>
+        <w:tblStyle w:val="Grigliatabella"/>
         <w:tblW w:w="0" w:type="auto"/>
         <w:tblLook w:val="04A0" w:firstRow="1" w:lastRow="0" w:firstColumn="1" w:lastColumn="0" w:noHBand="0" w:noVBand="1"/>
       </w:tblPr>
@@ -5632,12 +5975,14 @@
                 <w:rFonts w:cs="Arial"/>
               </w:rPr>
             </w:pPr>
+            <w:proofErr w:type="spellStart"/>
             <w:r>
               <w:rPr>
                 <w:rFonts w:cs="Arial"/>
               </w:rPr>
               <w:t>LogIn</w:t>
             </w:r>
+            <w:proofErr w:type="spellEnd"/>
           </w:p>
         </w:tc>
       </w:tr>
@@ -5703,8 +6048,16 @@
               <w:rPr>
                 <w:rFonts w:cs="Arial"/>
               </w:rPr>
-              <w:t>Entry conditions</w:t>
-            </w:r>
+              <w:t xml:space="preserve">Entry </w:t>
+            </w:r>
+            <w:proofErr w:type="spellStart"/>
+            <w:r>
+              <w:rPr>
+                <w:rFonts w:cs="Arial"/>
+              </w:rPr>
+              <w:t>conditions</w:t>
+            </w:r>
+            <w:proofErr w:type="spellEnd"/>
           </w:p>
         </w:tc>
         <w:tc>
@@ -5776,7 +6129,35 @@
               <w:rPr>
                 <w:rFonts w:cs="Arial"/>
               </w:rPr>
-              <w:t xml:space="preserve">2. Il sistema mostra la pagina contenente il form di log in, composto da campo email e campo password </w:t>
+              <w:t xml:space="preserve">2. Il sistema mostra la pagina contenente il </w:t>
+            </w:r>
+            <w:proofErr w:type="spellStart"/>
+            <w:r>
+              <w:rPr>
+                <w:rFonts w:cs="Arial"/>
+              </w:rPr>
+              <w:t>form</w:t>
+            </w:r>
+            <w:proofErr w:type="spellEnd"/>
+            <w:r>
+              <w:rPr>
+                <w:rFonts w:cs="Arial"/>
+              </w:rPr>
+              <w:t xml:space="preserve"> di log in, composto da campo </w:t>
+            </w:r>
+            <w:proofErr w:type="gramStart"/>
+            <w:r>
+              <w:rPr>
+                <w:rFonts w:cs="Arial"/>
+              </w:rPr>
+              <w:t>email</w:t>
+            </w:r>
+            <w:proofErr w:type="gramEnd"/>
+            <w:r>
+              <w:rPr>
+                <w:rFonts w:cs="Arial"/>
+              </w:rPr>
+              <w:t xml:space="preserve"> e campo password </w:t>
             </w:r>
           </w:p>
           <w:p>
@@ -5790,7 +6171,21 @@
               <w:rPr>
                 <w:rFonts w:cs="Arial"/>
               </w:rPr>
-              <w:t xml:space="preserve">3. L’utente inserisce email e password </w:t>
+              <w:t xml:space="preserve">3. L’utente inserisce </w:t>
+            </w:r>
+            <w:proofErr w:type="gramStart"/>
+            <w:r>
+              <w:rPr>
+                <w:rFonts w:cs="Arial"/>
+              </w:rPr>
+              <w:t>email</w:t>
+            </w:r>
+            <w:proofErr w:type="gramEnd"/>
+            <w:r>
+              <w:rPr>
+                <w:rFonts w:cs="Arial"/>
+              </w:rPr>
+              <w:t xml:space="preserve"> e password </w:t>
             </w:r>
           </w:p>
           <w:p>
@@ -5851,8 +6246,16 @@
               <w:rPr>
                 <w:rFonts w:cs="Arial"/>
               </w:rPr>
-              <w:t>Exit conditions</w:t>
-            </w:r>
+              <w:t xml:space="preserve">Exit </w:t>
+            </w:r>
+            <w:proofErr w:type="spellStart"/>
+            <w:r>
+              <w:rPr>
+                <w:rFonts w:cs="Arial"/>
+              </w:rPr>
+              <w:t>conditions</w:t>
+            </w:r>
+            <w:proofErr w:type="spellEnd"/>
           </w:p>
         </w:tc>
         <w:tc>
@@ -5972,7 +6375,7 @@
     </w:p>
     <w:tbl>
       <w:tblPr>
-        <w:tblStyle w:val="TableGrid"/>
+        <w:tblStyle w:val="Grigliatabella"/>
         <w:tblW w:w="0" w:type="auto"/>
         <w:tblLook w:val="04A0" w:firstRow="1" w:lastRow="0" w:firstColumn="1" w:lastColumn="0" w:noHBand="0" w:noVBand="1"/>
       </w:tblPr>
@@ -6011,12 +6414,14 @@
                 <w:rFonts w:cs="Arial"/>
               </w:rPr>
             </w:pPr>
+            <w:proofErr w:type="spellStart"/>
             <w:r>
               <w:rPr>
                 <w:rFonts w:cs="Arial"/>
               </w:rPr>
               <w:t>SignIn</w:t>
             </w:r>
+            <w:proofErr w:type="spellEnd"/>
           </w:p>
         </w:tc>
       </w:tr>
@@ -6082,8 +6487,16 @@
               <w:rPr>
                 <w:rFonts w:cs="Arial"/>
               </w:rPr>
-              <w:t>Entry conditions</w:t>
-            </w:r>
+              <w:t xml:space="preserve">Entry </w:t>
+            </w:r>
+            <w:proofErr w:type="spellStart"/>
+            <w:r>
+              <w:rPr>
+                <w:rFonts w:cs="Arial"/>
+              </w:rPr>
+              <w:t>conditions</w:t>
+            </w:r>
+            <w:proofErr w:type="spellEnd"/>
           </w:p>
         </w:tc>
         <w:tc>
@@ -6155,7 +6568,21 @@
               <w:rPr>
                 <w:rFonts w:cs="Arial"/>
               </w:rPr>
-              <w:t xml:space="preserve">2. L’utente clicca sul pulsante “Sign In” </w:t>
+              <w:t>2. L’utente clicca sul pulsante “</w:t>
+            </w:r>
+            <w:proofErr w:type="spellStart"/>
+            <w:r>
+              <w:rPr>
+                <w:rFonts w:cs="Arial"/>
+              </w:rPr>
+              <w:t>Sign</w:t>
+            </w:r>
+            <w:proofErr w:type="spellEnd"/>
+            <w:r>
+              <w:rPr>
+                <w:rFonts w:cs="Arial"/>
+              </w:rPr>
+              <w:t xml:space="preserve"> In” </w:t>
             </w:r>
           </w:p>
           <w:p>
@@ -6170,7 +6597,21 @@
                 <w:rFonts w:cs="Arial"/>
               </w:rPr>
               <w:lastRenderedPageBreak/>
-              <w:t xml:space="preserve">3. Il sistema mostra la pagina contenente il form di registrazione, composto dai campi: </w:t>
+              <w:t xml:space="preserve">3. Il sistema mostra la pagina contenente il </w:t>
+            </w:r>
+            <w:proofErr w:type="spellStart"/>
+            <w:r>
+              <w:rPr>
+                <w:rFonts w:cs="Arial"/>
+              </w:rPr>
+              <w:t>form</w:t>
+            </w:r>
+            <w:proofErr w:type="spellEnd"/>
+            <w:r>
+              <w:rPr>
+                <w:rFonts w:cs="Arial"/>
+              </w:rPr>
+              <w:t xml:space="preserve"> di registrazione, composto dai campi: </w:t>
             </w:r>
             <w:r>
               <w:rPr>
@@ -6206,7 +6647,21 @@
               <w:rPr>
                 <w:rFonts w:cs="Arial"/>
               </w:rPr>
-              <w:t xml:space="preserve">, email e </w:t>
+              <w:t xml:space="preserve">, </w:t>
+            </w:r>
+            <w:proofErr w:type="gramStart"/>
+            <w:r>
+              <w:rPr>
+                <w:rFonts w:cs="Arial"/>
+              </w:rPr>
+              <w:t>email</w:t>
+            </w:r>
+            <w:proofErr w:type="gramEnd"/>
+            <w:r>
+              <w:rPr>
+                <w:rFonts w:cs="Arial"/>
+              </w:rPr>
+              <w:t xml:space="preserve"> e </w:t>
             </w:r>
             <w:r>
               <w:rPr>
@@ -6232,7 +6687,21 @@
               <w:rPr>
                 <w:rFonts w:cs="Arial"/>
               </w:rPr>
-              <w:t xml:space="preserve">4. L’utente compila il form con tutti i campi </w:t>
+              <w:t xml:space="preserve">4. L’utente compila il </w:t>
+            </w:r>
+            <w:proofErr w:type="spellStart"/>
+            <w:r>
+              <w:rPr>
+                <w:rFonts w:cs="Arial"/>
+              </w:rPr>
+              <w:t>form</w:t>
+            </w:r>
+            <w:proofErr w:type="spellEnd"/>
+            <w:r>
+              <w:rPr>
+                <w:rFonts w:cs="Arial"/>
+              </w:rPr>
+              <w:t xml:space="preserve"> con tutti i campi </w:t>
             </w:r>
           </w:p>
           <w:p>
@@ -6310,8 +6779,16 @@
                 <w:rFonts w:cs="Arial"/>
               </w:rPr>
               <w:lastRenderedPageBreak/>
-              <w:t>Exit conditions</w:t>
-            </w:r>
+              <w:t xml:space="preserve">Exit </w:t>
+            </w:r>
+            <w:proofErr w:type="spellStart"/>
+            <w:r>
+              <w:rPr>
+                <w:rFonts w:cs="Arial"/>
+              </w:rPr>
+              <w:t>conditions</w:t>
+            </w:r>
+            <w:proofErr w:type="spellEnd"/>
           </w:p>
         </w:tc>
         <w:tc>
@@ -6369,7 +6846,21 @@
               <w:rPr>
                 <w:rFonts w:cs="Arial"/>
               </w:rPr>
-              <w:t xml:space="preserve">Al punto 6, se il sistema rileva che i dati inseriti non sono validi oppure che l’email è già registrata, </w:t>
+              <w:t xml:space="preserve">Al punto 6, se il sistema rileva che i dati inseriti non sono validi oppure che </w:t>
+            </w:r>
+            <w:proofErr w:type="gramStart"/>
+            <w:r>
+              <w:rPr>
+                <w:rFonts w:cs="Arial"/>
+              </w:rPr>
+              <w:t>l’email</w:t>
+            </w:r>
+            <w:proofErr w:type="gramEnd"/>
+            <w:r>
+              <w:rPr>
+                <w:rFonts w:cs="Arial"/>
+              </w:rPr>
+              <w:t xml:space="preserve"> è già registrata, </w:t>
             </w:r>
             <w:r>
               <w:rPr>
@@ -6447,7 +6938,7 @@
     </w:p>
     <w:tbl>
       <w:tblPr>
-        <w:tblStyle w:val="TableGrid"/>
+        <w:tblStyle w:val="Grigliatabella"/>
         <w:tblW w:w="0" w:type="auto"/>
         <w:tblLook w:val="04A0" w:firstRow="1" w:lastRow="0" w:firstColumn="1" w:lastColumn="0" w:noHBand="0" w:noVBand="1"/>
       </w:tblPr>
@@ -6557,8 +7048,16 @@
               <w:rPr>
                 <w:rFonts w:cs="Arial"/>
               </w:rPr>
-              <w:t>Entry conditions</w:t>
-            </w:r>
+              <w:t xml:space="preserve">Entry </w:t>
+            </w:r>
+            <w:proofErr w:type="spellStart"/>
+            <w:r>
+              <w:rPr>
+                <w:rFonts w:cs="Arial"/>
+              </w:rPr>
+              <w:t>conditions</w:t>
+            </w:r>
+            <w:proofErr w:type="spellEnd"/>
           </w:p>
         </w:tc>
         <w:tc>
@@ -6649,11 +7148,19 @@
               </w:rPr>
               <w:t xml:space="preserve"> </w:t>
             </w:r>
-            <w:r>
-              <w:rPr>
-                <w:rFonts w:cs="Arial"/>
-              </w:rPr>
-              <w:t>Ilsistema reindirizza l’utente alla homepage</w:t>
+            <w:proofErr w:type="spellStart"/>
+            <w:r>
+              <w:rPr>
+                <w:rFonts w:cs="Arial"/>
+              </w:rPr>
+              <w:t>Ilsistema</w:t>
+            </w:r>
+            <w:proofErr w:type="spellEnd"/>
+            <w:r>
+              <w:rPr>
+                <w:rFonts w:cs="Arial"/>
+              </w:rPr>
+              <w:t xml:space="preserve"> reindirizza l’utente alla homepage</w:t>
             </w:r>
           </w:p>
         </w:tc>
@@ -6674,8 +7181,16 @@
               <w:rPr>
                 <w:rFonts w:cs="Arial"/>
               </w:rPr>
-              <w:t>Exit conditions</w:t>
-            </w:r>
+              <w:t xml:space="preserve">Exit </w:t>
+            </w:r>
+            <w:proofErr w:type="spellStart"/>
+            <w:r>
+              <w:rPr>
+                <w:rFonts w:cs="Arial"/>
+              </w:rPr>
+              <w:t>conditions</w:t>
+            </w:r>
+            <w:proofErr w:type="spellEnd"/>
           </w:p>
         </w:tc>
         <w:tc>
@@ -6777,7 +7292,7 @@
     </w:p>
     <w:tbl>
       <w:tblPr>
-        <w:tblStyle w:val="TableGrid"/>
+        <w:tblStyle w:val="Grigliatabella"/>
         <w:tblW w:w="0" w:type="auto"/>
         <w:tblLook w:val="04A0" w:firstRow="1" w:lastRow="0" w:firstColumn="1" w:lastColumn="0" w:noHBand="0" w:noVBand="1"/>
       </w:tblPr>
@@ -6816,11 +7331,19 @@
                 <w:rFonts w:cs="Arial"/>
               </w:rPr>
             </w:pPr>
-            <w:r>
-              <w:rPr>
-                <w:rFonts w:cs="Arial"/>
-              </w:rPr>
-              <w:t>LogIn Errato</w:t>
+            <w:proofErr w:type="spellStart"/>
+            <w:r>
+              <w:rPr>
+                <w:rFonts w:cs="Arial"/>
+              </w:rPr>
+              <w:t>LogIn</w:t>
+            </w:r>
+            <w:proofErr w:type="spellEnd"/>
+            <w:r>
+              <w:rPr>
+                <w:rFonts w:cs="Arial"/>
+              </w:rPr>
+              <w:t xml:space="preserve"> Errato</w:t>
             </w:r>
           </w:p>
         </w:tc>
@@ -6887,8 +7410,16 @@
               <w:rPr>
                 <w:rFonts w:cs="Arial"/>
               </w:rPr>
-              <w:t>Entry conditions</w:t>
-            </w:r>
+              <w:t xml:space="preserve">Entry </w:t>
+            </w:r>
+            <w:proofErr w:type="spellStart"/>
+            <w:r>
+              <w:rPr>
+                <w:rFonts w:cs="Arial"/>
+              </w:rPr>
+              <w:t>conditions</w:t>
+            </w:r>
+            <w:proofErr w:type="spellEnd"/>
           </w:p>
         </w:tc>
         <w:tc>
@@ -6906,7 +7437,21 @@
               <w:rPr>
                 <w:rFonts w:cs="Arial"/>
               </w:rPr>
-              <w:t>Durante il LogIn (UC01) il sistema rileva che le credenziali inserite dall’utente non sono corrette</w:t>
+              <w:t xml:space="preserve">Durante il </w:t>
+            </w:r>
+            <w:proofErr w:type="spellStart"/>
+            <w:r>
+              <w:rPr>
+                <w:rFonts w:cs="Arial"/>
+              </w:rPr>
+              <w:t>LogIn</w:t>
+            </w:r>
+            <w:proofErr w:type="spellEnd"/>
+            <w:r>
+              <w:rPr>
+                <w:rFonts w:cs="Arial"/>
+              </w:rPr>
+              <w:t xml:space="preserve"> (UC01) il sistema rileva che le credenziali inserite dall’utente non sono corrette</w:t>
             </w:r>
           </w:p>
         </w:tc>
@@ -6966,8 +7511,16 @@
               <w:rPr>
                 <w:rFonts w:cs="Arial"/>
               </w:rPr>
-              <w:t>Exit conditions</w:t>
-            </w:r>
+              <w:t xml:space="preserve">Exit </w:t>
+            </w:r>
+            <w:proofErr w:type="spellStart"/>
+            <w:r>
+              <w:rPr>
+                <w:rFonts w:cs="Arial"/>
+              </w:rPr>
+              <w:t>conditions</w:t>
+            </w:r>
+            <w:proofErr w:type="spellEnd"/>
           </w:p>
         </w:tc>
         <w:tc>
@@ -7069,7 +7622,7 @@
     </w:p>
     <w:tbl>
       <w:tblPr>
-        <w:tblStyle w:val="TableGrid"/>
+        <w:tblStyle w:val="Grigliatabella"/>
         <w:tblW w:w="0" w:type="auto"/>
         <w:tblLook w:val="04A0" w:firstRow="1" w:lastRow="0" w:firstColumn="1" w:lastColumn="0" w:noHBand="0" w:noVBand="1"/>
       </w:tblPr>
@@ -7109,6 +7662,7 @@
                 <w:rFonts w:cs="Arial"/>
               </w:rPr>
             </w:pPr>
+            <w:proofErr w:type="spellStart"/>
             <w:r>
               <w:rPr>
                 <w:rFonts w:cs="Arial"/>
@@ -7119,7 +7673,14 @@
               <w:rPr>
                 <w:rFonts w:cs="Arial"/>
               </w:rPr>
-              <w:t>In Errato</w:t>
+              <w:t>In</w:t>
+            </w:r>
+            <w:proofErr w:type="spellEnd"/>
+            <w:r>
+              <w:rPr>
+                <w:rFonts w:cs="Arial"/>
+              </w:rPr>
+              <w:t xml:space="preserve"> Errato</w:t>
             </w:r>
           </w:p>
         </w:tc>
@@ -7186,8 +7747,16 @@
               <w:rPr>
                 <w:rFonts w:cs="Arial"/>
               </w:rPr>
-              <w:t>Entry conditions</w:t>
-            </w:r>
+              <w:t xml:space="preserve">Entry </w:t>
+            </w:r>
+            <w:proofErr w:type="spellStart"/>
+            <w:r>
+              <w:rPr>
+                <w:rFonts w:cs="Arial"/>
+              </w:rPr>
+              <w:t>conditions</w:t>
+            </w:r>
+            <w:proofErr w:type="spellEnd"/>
           </w:p>
         </w:tc>
         <w:tc>
@@ -7205,7 +7774,21 @@
               <w:rPr>
                 <w:rFonts w:cs="Arial"/>
               </w:rPr>
-              <w:t>Durante il SignIn (UC02) il sistema rileva che i dati inseriti dall’utente non sono corretti</w:t>
+              <w:t xml:space="preserve">Durante il </w:t>
+            </w:r>
+            <w:proofErr w:type="spellStart"/>
+            <w:r>
+              <w:rPr>
+                <w:rFonts w:cs="Arial"/>
+              </w:rPr>
+              <w:t>SignIn</w:t>
+            </w:r>
+            <w:proofErr w:type="spellEnd"/>
+            <w:r>
+              <w:rPr>
+                <w:rFonts w:cs="Arial"/>
+              </w:rPr>
+              <w:t xml:space="preserve"> (UC02) il sistema rileva che i dati inseriti dall’utente non sono corretti</w:t>
             </w:r>
           </w:p>
         </w:tc>
@@ -7265,8 +7848,16 @@
               <w:rPr>
                 <w:rFonts w:cs="Arial"/>
               </w:rPr>
-              <w:t>Exit conditions</w:t>
-            </w:r>
+              <w:t xml:space="preserve">Exit </w:t>
+            </w:r>
+            <w:proofErr w:type="spellStart"/>
+            <w:r>
+              <w:rPr>
+                <w:rFonts w:cs="Arial"/>
+              </w:rPr>
+              <w:t>conditions</w:t>
+            </w:r>
+            <w:proofErr w:type="spellEnd"/>
           </w:p>
         </w:tc>
         <w:tc>
@@ -7541,7 +8132,7 @@
     </w:p>
     <w:tbl>
       <w:tblPr>
-        <w:tblStyle w:val="TableGrid"/>
+        <w:tblStyle w:val="Grigliatabella"/>
         <w:tblW w:w="0" w:type="auto"/>
         <w:tblLook w:val="04A0" w:firstRow="1" w:lastRow="0" w:firstColumn="1" w:lastColumn="0" w:noHBand="0" w:noVBand="1"/>
       </w:tblPr>
@@ -7645,8 +8236,16 @@
               <w:rPr>
                 <w:rFonts w:cs="Arial"/>
               </w:rPr>
-              <w:t>Entry conditions</w:t>
-            </w:r>
+              <w:t xml:space="preserve">Entry </w:t>
+            </w:r>
+            <w:proofErr w:type="spellStart"/>
+            <w:r>
+              <w:rPr>
+                <w:rFonts w:cs="Arial"/>
+              </w:rPr>
+              <w:t>conditions</w:t>
+            </w:r>
+            <w:proofErr w:type="spellEnd"/>
           </w:p>
         </w:tc>
         <w:tc>
@@ -7786,8 +8385,16 @@
               <w:rPr>
                 <w:rFonts w:cs="Arial"/>
               </w:rPr>
-              <w:t>Exit conditions</w:t>
-            </w:r>
+              <w:t xml:space="preserve">Exit </w:t>
+            </w:r>
+            <w:proofErr w:type="spellStart"/>
+            <w:r>
+              <w:rPr>
+                <w:rFonts w:cs="Arial"/>
+              </w:rPr>
+              <w:t>conditions</w:t>
+            </w:r>
+            <w:proofErr w:type="spellEnd"/>
           </w:p>
         </w:tc>
         <w:tc>
@@ -7905,7 +8512,7 @@
     </w:p>
     <w:tbl>
       <w:tblPr>
-        <w:tblStyle w:val="TableGrid"/>
+        <w:tblStyle w:val="Grigliatabella"/>
         <w:tblW w:w="0" w:type="auto"/>
         <w:tblLook w:val="04A0" w:firstRow="1" w:lastRow="0" w:firstColumn="1" w:lastColumn="0" w:noHBand="0" w:noVBand="1"/>
       </w:tblPr>
@@ -8009,8 +8616,16 @@
               <w:rPr>
                 <w:rFonts w:cs="Arial"/>
               </w:rPr>
-              <w:t>Entry conditions</w:t>
-            </w:r>
+              <w:t xml:space="preserve">Entry </w:t>
+            </w:r>
+            <w:proofErr w:type="spellStart"/>
+            <w:r>
+              <w:rPr>
+                <w:rFonts w:cs="Arial"/>
+              </w:rPr>
+              <w:t>conditions</w:t>
+            </w:r>
+            <w:proofErr w:type="spellEnd"/>
           </w:p>
         </w:tc>
         <w:tc>
@@ -8115,8 +8730,16 @@
               <w:rPr>
                 <w:rFonts w:cs="Arial"/>
               </w:rPr>
-              <w:t>Presente nell’header</w:t>
-            </w:r>
+              <w:t>Presente nell’</w:t>
+            </w:r>
+            <w:proofErr w:type="spellStart"/>
+            <w:r>
+              <w:rPr>
+                <w:rFonts w:cs="Arial"/>
+              </w:rPr>
+              <w:t>header</w:t>
+            </w:r>
+            <w:proofErr w:type="spellEnd"/>
             <w:r>
               <w:rPr>
                 <w:rFonts w:cs="Arial"/>
@@ -8173,8 +8796,16 @@
               <w:rPr>
                 <w:rFonts w:cs="Arial"/>
               </w:rPr>
-              <w:t>Exit conditions</w:t>
-            </w:r>
+              <w:t xml:space="preserve">Exit </w:t>
+            </w:r>
+            <w:proofErr w:type="spellStart"/>
+            <w:r>
+              <w:rPr>
+                <w:rFonts w:cs="Arial"/>
+              </w:rPr>
+              <w:t>conditions</w:t>
+            </w:r>
+            <w:proofErr w:type="spellEnd"/>
           </w:p>
         </w:tc>
         <w:tc>
@@ -8294,7 +8925,7 @@
     </w:p>
     <w:tbl>
       <w:tblPr>
-        <w:tblStyle w:val="TableGrid"/>
+        <w:tblStyle w:val="Grigliatabella"/>
         <w:tblW w:w="0" w:type="auto"/>
         <w:tblLook w:val="04A0" w:firstRow="1" w:lastRow="0" w:firstColumn="1" w:lastColumn="0" w:noHBand="0" w:noVBand="1"/>
       </w:tblPr>
@@ -8398,8 +9029,16 @@
               <w:rPr>
                 <w:rFonts w:cs="Arial"/>
               </w:rPr>
-              <w:t>Entry conditions</w:t>
-            </w:r>
+              <w:t xml:space="preserve">Entry </w:t>
+            </w:r>
+            <w:proofErr w:type="spellStart"/>
+            <w:r>
+              <w:rPr>
+                <w:rFonts w:cs="Arial"/>
+              </w:rPr>
+              <w:t>conditions</w:t>
+            </w:r>
+            <w:proofErr w:type="spellEnd"/>
           </w:p>
         </w:tc>
         <w:tc>
@@ -8523,7 +9162,21 @@
               <w:rPr>
                 <w:rFonts w:cs="Arial"/>
               </w:rPr>
-              <w:t>la pagina del dettagli del film, contenente tutte le informazioni che lo descrivono e le annesse recensioni.</w:t>
+              <w:t xml:space="preserve">la pagina </w:t>
+            </w:r>
+            <w:proofErr w:type="gramStart"/>
+            <w:r>
+              <w:rPr>
+                <w:rFonts w:cs="Arial"/>
+              </w:rPr>
+              <w:t>del dettagli</w:t>
+            </w:r>
+            <w:proofErr w:type="gramEnd"/>
+            <w:r>
+              <w:rPr>
+                <w:rFonts w:cs="Arial"/>
+              </w:rPr>
+              <w:t xml:space="preserve"> del film, contenente tutte le informazioni che lo descrivono e le annesse recensioni.</w:t>
             </w:r>
           </w:p>
         </w:tc>
@@ -8544,8 +9197,16 @@
               <w:rPr>
                 <w:rFonts w:cs="Arial"/>
               </w:rPr>
-              <w:t>Exit conditions</w:t>
-            </w:r>
+              <w:t xml:space="preserve">Exit </w:t>
+            </w:r>
+            <w:proofErr w:type="spellStart"/>
+            <w:r>
+              <w:rPr>
+                <w:rFonts w:cs="Arial"/>
+              </w:rPr>
+              <w:t>conditions</w:t>
+            </w:r>
+            <w:proofErr w:type="spellEnd"/>
           </w:p>
         </w:tc>
         <w:tc>
@@ -8673,7 +9334,7 @@
     </w:p>
     <w:tbl>
       <w:tblPr>
-        <w:tblStyle w:val="TableGrid"/>
+        <w:tblStyle w:val="Grigliatabella"/>
         <w:tblW w:w="0" w:type="auto"/>
         <w:tblLook w:val="04A0" w:firstRow="1" w:lastRow="0" w:firstColumn="1" w:lastColumn="0" w:noHBand="0" w:noVBand="1"/>
       </w:tblPr>
@@ -8795,8 +9456,16 @@
               <w:rPr>
                 <w:rFonts w:cs="Arial"/>
               </w:rPr>
-              <w:t>Entry conditions</w:t>
-            </w:r>
+              <w:t xml:space="preserve">Entry </w:t>
+            </w:r>
+            <w:proofErr w:type="spellStart"/>
+            <w:r>
+              <w:rPr>
+                <w:rFonts w:cs="Arial"/>
+              </w:rPr>
+              <w:t>conditions</w:t>
+            </w:r>
+            <w:proofErr w:type="spellEnd"/>
           </w:p>
         </w:tc>
         <w:tc>
@@ -8876,7 +9545,21 @@
               <w:rPr>
                 <w:rFonts w:cs="Arial"/>
               </w:rPr>
-              <w:t xml:space="preserve">nell’header </w:t>
+              <w:t>nell’</w:t>
+            </w:r>
+            <w:proofErr w:type="spellStart"/>
+            <w:r>
+              <w:rPr>
+                <w:rFonts w:cs="Arial"/>
+              </w:rPr>
+              <w:t>header</w:t>
+            </w:r>
+            <w:proofErr w:type="spellEnd"/>
+            <w:r>
+              <w:rPr>
+                <w:rFonts w:cs="Arial"/>
+              </w:rPr>
+              <w:t xml:space="preserve"> </w:t>
             </w:r>
             <w:r>
               <w:rPr>
@@ -8934,8 +9617,16 @@
               <w:rPr>
                 <w:rFonts w:cs="Arial"/>
               </w:rPr>
-              <w:t>Exit conditions</w:t>
-            </w:r>
+              <w:t xml:space="preserve">Exit </w:t>
+            </w:r>
+            <w:proofErr w:type="spellStart"/>
+            <w:r>
+              <w:rPr>
+                <w:rFonts w:cs="Arial"/>
+              </w:rPr>
+              <w:t>conditions</w:t>
+            </w:r>
+            <w:proofErr w:type="spellEnd"/>
           </w:p>
         </w:tc>
         <w:tc>
@@ -9038,7 +9729,7 @@
     </w:p>
     <w:tbl>
       <w:tblPr>
-        <w:tblStyle w:val="TableGrid"/>
+        <w:tblStyle w:val="Grigliatabella"/>
         <w:tblW w:w="0" w:type="auto"/>
         <w:tblLook w:val="04A0" w:firstRow="1" w:lastRow="0" w:firstColumn="1" w:lastColumn="0" w:noHBand="0" w:noVBand="1"/>
       </w:tblPr>
@@ -9142,8 +9833,16 @@
               <w:rPr>
                 <w:rFonts w:cs="Arial"/>
               </w:rPr>
-              <w:t>Entry conditions</w:t>
-            </w:r>
+              <w:t xml:space="preserve">Entry </w:t>
+            </w:r>
+            <w:proofErr w:type="spellStart"/>
+            <w:r>
+              <w:rPr>
+                <w:rFonts w:cs="Arial"/>
+              </w:rPr>
+              <w:t>conditions</w:t>
+            </w:r>
+            <w:proofErr w:type="spellEnd"/>
           </w:p>
         </w:tc>
         <w:tc>
@@ -9224,7 +9923,21 @@
               <w:rPr>
                 <w:rFonts w:cs="Arial"/>
               </w:rPr>
-              <w:t xml:space="preserve"> Il sistema visualizza il form di recensione, composto da un campo per il testo e un'opzione per la valutazione numerica (es. da 1 a 5 stelle).</w:t>
+              <w:t xml:space="preserve"> Il sistema visualizza il </w:t>
+            </w:r>
+            <w:proofErr w:type="spellStart"/>
+            <w:r>
+              <w:rPr>
+                <w:rFonts w:cs="Arial"/>
+              </w:rPr>
+              <w:t>form</w:t>
+            </w:r>
+            <w:proofErr w:type="spellEnd"/>
+            <w:r>
+              <w:rPr>
+                <w:rFonts w:cs="Arial"/>
+              </w:rPr>
+              <w:t xml:space="preserve"> di recensione, composto da un campo per il testo e un'opzione per la valutazione numerica (es. da 1 a 5 stelle).</w:t>
             </w:r>
           </w:p>
           <w:p>
@@ -9303,8 +10016,16 @@
                 <w:rFonts w:cs="Arial"/>
               </w:rPr>
               <w:lastRenderedPageBreak/>
-              <w:t>Exit conditions</w:t>
-            </w:r>
+              <w:t xml:space="preserve">Exit </w:t>
+            </w:r>
+            <w:proofErr w:type="spellStart"/>
+            <w:r>
+              <w:rPr>
+                <w:rFonts w:cs="Arial"/>
+              </w:rPr>
+              <w:t>conditions</w:t>
+            </w:r>
+            <w:proofErr w:type="spellEnd"/>
           </w:p>
         </w:tc>
         <w:tc>
@@ -9417,7 +10138,7 @@
     </w:p>
     <w:tbl>
       <w:tblPr>
-        <w:tblStyle w:val="TableGrid"/>
+        <w:tblStyle w:val="Grigliatabella"/>
         <w:tblW w:w="0" w:type="auto"/>
         <w:tblLook w:val="04A0" w:firstRow="1" w:lastRow="0" w:firstColumn="1" w:lastColumn="0" w:noHBand="0" w:noVBand="1"/>
       </w:tblPr>
@@ -9521,8 +10242,16 @@
               <w:rPr>
                 <w:rFonts w:cs="Arial"/>
               </w:rPr>
-              <w:t>Entry conditions</w:t>
-            </w:r>
+              <w:t xml:space="preserve">Entry </w:t>
+            </w:r>
+            <w:proofErr w:type="spellStart"/>
+            <w:r>
+              <w:rPr>
+                <w:rFonts w:cs="Arial"/>
+              </w:rPr>
+              <w:t>conditions</w:t>
+            </w:r>
+            <w:proofErr w:type="spellEnd"/>
           </w:p>
         </w:tc>
         <w:tc>
@@ -9660,8 +10389,16 @@
               <w:rPr>
                 <w:rFonts w:cs="Arial"/>
               </w:rPr>
-              <w:t>Exit conditions</w:t>
-            </w:r>
+              <w:t xml:space="preserve">Exit </w:t>
+            </w:r>
+            <w:proofErr w:type="spellStart"/>
+            <w:r>
+              <w:rPr>
+                <w:rFonts w:cs="Arial"/>
+              </w:rPr>
+              <w:t>conditions</w:t>
+            </w:r>
+            <w:proofErr w:type="spellEnd"/>
           </w:p>
         </w:tc>
         <w:tc>
@@ -9785,7 +10522,7 @@
     </w:p>
     <w:tbl>
       <w:tblPr>
-        <w:tblStyle w:val="TableGrid"/>
+        <w:tblStyle w:val="Grigliatabella"/>
         <w:tblW w:w="0" w:type="auto"/>
         <w:tblLook w:val="04A0" w:firstRow="1" w:lastRow="0" w:firstColumn="1" w:lastColumn="0" w:noHBand="0" w:noVBand="1"/>
       </w:tblPr>
@@ -9889,8 +10626,16 @@
               <w:rPr>
                 <w:rFonts w:cs="Arial"/>
               </w:rPr>
-              <w:t>Entry conditions</w:t>
-            </w:r>
+              <w:t xml:space="preserve">Entry </w:t>
+            </w:r>
+            <w:proofErr w:type="spellStart"/>
+            <w:r>
+              <w:rPr>
+                <w:rFonts w:cs="Arial"/>
+              </w:rPr>
+              <w:t>conditions</w:t>
+            </w:r>
+            <w:proofErr w:type="spellEnd"/>
           </w:p>
         </w:tc>
         <w:tc>
@@ -10023,8 +10768,16 @@
               <w:rPr>
                 <w:rFonts w:cs="Arial"/>
               </w:rPr>
-              <w:t>Exit conditions</w:t>
-            </w:r>
+              <w:t xml:space="preserve">Exit </w:t>
+            </w:r>
+            <w:proofErr w:type="spellStart"/>
+            <w:r>
+              <w:rPr>
+                <w:rFonts w:cs="Arial"/>
+              </w:rPr>
+              <w:t>conditions</w:t>
+            </w:r>
+            <w:proofErr w:type="spellEnd"/>
           </w:p>
         </w:tc>
         <w:tc>
@@ -10174,7 +10927,7 @@
     </w:p>
     <w:tbl>
       <w:tblPr>
-        <w:tblStyle w:val="TableGrid"/>
+        <w:tblStyle w:val="Grigliatabella"/>
         <w:tblW w:w="0" w:type="auto"/>
         <w:tblLook w:val="04A0" w:firstRow="1" w:lastRow="0" w:firstColumn="1" w:lastColumn="0" w:noHBand="0" w:noVBand="1"/>
       </w:tblPr>
@@ -10302,8 +11055,16 @@
               <w:rPr>
                 <w:rFonts w:cs="Arial"/>
               </w:rPr>
-              <w:t>Entry conditions</w:t>
-            </w:r>
+              <w:t xml:space="preserve">Entry </w:t>
+            </w:r>
+            <w:proofErr w:type="spellStart"/>
+            <w:r>
+              <w:rPr>
+                <w:rFonts w:cs="Arial"/>
+              </w:rPr>
+              <w:t>conditions</w:t>
+            </w:r>
+            <w:proofErr w:type="spellEnd"/>
           </w:p>
         </w:tc>
         <w:tc>
@@ -10456,8 +11217,16 @@
               <w:rPr>
                 <w:rFonts w:cs="Arial"/>
               </w:rPr>
-              <w:t>Exit conditions</w:t>
-            </w:r>
+              <w:t xml:space="preserve">Exit </w:t>
+            </w:r>
+            <w:proofErr w:type="spellStart"/>
+            <w:r>
+              <w:rPr>
+                <w:rFonts w:cs="Arial"/>
+              </w:rPr>
+              <w:t>conditions</w:t>
+            </w:r>
+            <w:proofErr w:type="spellEnd"/>
           </w:p>
         </w:tc>
         <w:tc>
@@ -10647,7 +11416,7 @@
     </w:p>
     <w:tbl>
       <w:tblPr>
-        <w:tblStyle w:val="TableGrid"/>
+        <w:tblStyle w:val="Grigliatabella"/>
         <w:tblW w:w="0" w:type="auto"/>
         <w:tblLook w:val="04A0" w:firstRow="1" w:lastRow="0" w:firstColumn="1" w:lastColumn="0" w:noHBand="0" w:noVBand="1"/>
       </w:tblPr>
@@ -10757,8 +11526,16 @@
               <w:rPr>
                 <w:rFonts w:cs="Arial"/>
               </w:rPr>
-              <w:t>Entry conditions</w:t>
-            </w:r>
+              <w:t xml:space="preserve">Entry </w:t>
+            </w:r>
+            <w:proofErr w:type="spellStart"/>
+            <w:r>
+              <w:rPr>
+                <w:rFonts w:cs="Arial"/>
+              </w:rPr>
+              <w:t>conditions</w:t>
+            </w:r>
+            <w:proofErr w:type="spellEnd"/>
           </w:p>
         </w:tc>
         <w:tc>
@@ -10869,7 +11646,21 @@
               <w:rPr>
                 <w:rFonts w:cs="Arial"/>
               </w:rPr>
-              <w:t>il form nel quale inserire le nuove informazioni</w:t>
+              <w:t xml:space="preserve">il </w:t>
+            </w:r>
+            <w:proofErr w:type="spellStart"/>
+            <w:r>
+              <w:rPr>
+                <w:rFonts w:cs="Arial"/>
+              </w:rPr>
+              <w:t>form</w:t>
+            </w:r>
+            <w:proofErr w:type="spellEnd"/>
+            <w:r>
+              <w:rPr>
+                <w:rFonts w:cs="Arial"/>
+              </w:rPr>
+              <w:t xml:space="preserve"> nel quale inserire le nuove informazioni</w:t>
             </w:r>
             <w:r>
               <w:rPr>
@@ -10935,8 +11726,16 @@
               <w:rPr>
                 <w:rFonts w:cs="Arial"/>
               </w:rPr>
-              <w:t>Exit conditions</w:t>
-            </w:r>
+              <w:t xml:space="preserve">Exit </w:t>
+            </w:r>
+            <w:proofErr w:type="spellStart"/>
+            <w:r>
+              <w:rPr>
+                <w:rFonts w:cs="Arial"/>
+              </w:rPr>
+              <w:t>conditions</w:t>
+            </w:r>
+            <w:proofErr w:type="spellEnd"/>
           </w:p>
         </w:tc>
         <w:tc>
@@ -11100,7 +11899,7 @@
     </w:p>
     <w:tbl>
       <w:tblPr>
-        <w:tblStyle w:val="TableGrid"/>
+        <w:tblStyle w:val="Grigliatabella"/>
         <w:tblW w:w="0" w:type="auto"/>
         <w:tblLook w:val="04A0" w:firstRow="1" w:lastRow="0" w:firstColumn="1" w:lastColumn="0" w:noHBand="0" w:noVBand="1"/>
       </w:tblPr>
@@ -11222,8 +12021,16 @@
               <w:rPr>
                 <w:rFonts w:cs="Arial"/>
               </w:rPr>
-              <w:t>Entry conditions</w:t>
-            </w:r>
+              <w:t xml:space="preserve">Entry </w:t>
+            </w:r>
+            <w:proofErr w:type="spellStart"/>
+            <w:r>
+              <w:rPr>
+                <w:rFonts w:cs="Arial"/>
+              </w:rPr>
+              <w:t>conditions</w:t>
+            </w:r>
+            <w:proofErr w:type="spellEnd"/>
           </w:p>
         </w:tc>
         <w:tc>
@@ -11330,8 +12137,16 @@
               <w:rPr>
                 <w:rFonts w:cs="Arial"/>
               </w:rPr>
-              <w:t>Exit conditions</w:t>
-            </w:r>
+              <w:t xml:space="preserve">Exit </w:t>
+            </w:r>
+            <w:proofErr w:type="spellStart"/>
+            <w:r>
+              <w:rPr>
+                <w:rFonts w:cs="Arial"/>
+              </w:rPr>
+              <w:t>conditions</w:t>
+            </w:r>
+            <w:proofErr w:type="spellEnd"/>
           </w:p>
         </w:tc>
         <w:tc>
@@ -11349,7 +12164,21 @@
               <w:rPr>
                 <w:rFonts w:cs="Arial"/>
               </w:rPr>
-              <w:t>L’utente rimane nel form da completare</w:t>
+              <w:t xml:space="preserve">L’utente rimane nel </w:t>
+            </w:r>
+            <w:proofErr w:type="spellStart"/>
+            <w:r>
+              <w:rPr>
+                <w:rFonts w:cs="Arial"/>
+              </w:rPr>
+              <w:t>form</w:t>
+            </w:r>
+            <w:proofErr w:type="spellEnd"/>
+            <w:r>
+              <w:rPr>
+                <w:rFonts w:cs="Arial"/>
+              </w:rPr>
+              <w:t xml:space="preserve"> da completare</w:t>
             </w:r>
           </w:p>
         </w:tc>
@@ -11532,7 +12361,7 @@
     </w:p>
     <w:tbl>
       <w:tblPr>
-        <w:tblStyle w:val="TableGrid"/>
+        <w:tblStyle w:val="Grigliatabella"/>
         <w:tblW w:w="0" w:type="auto"/>
         <w:tblLook w:val="04A0" w:firstRow="1" w:lastRow="0" w:firstColumn="1" w:lastColumn="0" w:noHBand="0" w:noVBand="1"/>
       </w:tblPr>
@@ -11636,8 +12465,16 @@
               <w:rPr>
                 <w:rFonts w:cs="Arial"/>
               </w:rPr>
-              <w:t>Entry conditions</w:t>
-            </w:r>
+              <w:t xml:space="preserve">Entry </w:t>
+            </w:r>
+            <w:proofErr w:type="spellStart"/>
+            <w:r>
+              <w:rPr>
+                <w:rFonts w:cs="Arial"/>
+              </w:rPr>
+              <w:t>conditions</w:t>
+            </w:r>
+            <w:proofErr w:type="spellEnd"/>
           </w:p>
         </w:tc>
         <w:tc>
@@ -11794,8 +12631,16 @@
               <w:rPr>
                 <w:rFonts w:cs="Arial"/>
               </w:rPr>
-              <w:t>Exit conditions</w:t>
-            </w:r>
+              <w:t xml:space="preserve">Exit </w:t>
+            </w:r>
+            <w:proofErr w:type="spellStart"/>
+            <w:r>
+              <w:rPr>
+                <w:rFonts w:cs="Arial"/>
+              </w:rPr>
+              <w:t>conditions</w:t>
+            </w:r>
+            <w:proofErr w:type="spellEnd"/>
           </w:p>
         </w:tc>
         <w:tc>
@@ -11923,7 +12768,7 @@
     </w:p>
     <w:tbl>
       <w:tblPr>
-        <w:tblStyle w:val="TableGrid"/>
+        <w:tblStyle w:val="Grigliatabella"/>
         <w:tblW w:w="0" w:type="auto"/>
         <w:tblLook w:val="04A0" w:firstRow="1" w:lastRow="0" w:firstColumn="1" w:lastColumn="0" w:noHBand="0" w:noVBand="1"/>
       </w:tblPr>
@@ -12027,8 +12872,16 @@
               <w:rPr>
                 <w:rFonts w:cs="Arial"/>
               </w:rPr>
-              <w:t>Entry conditions</w:t>
-            </w:r>
+              <w:t xml:space="preserve">Entry </w:t>
+            </w:r>
+            <w:proofErr w:type="spellStart"/>
+            <w:r>
+              <w:rPr>
+                <w:rFonts w:cs="Arial"/>
+              </w:rPr>
+              <w:t>conditions</w:t>
+            </w:r>
+            <w:proofErr w:type="spellEnd"/>
           </w:p>
         </w:tc>
         <w:tc>
@@ -12096,7 +12949,21 @@
               <w:rPr>
                 <w:rFonts w:cs="Arial"/>
               </w:rPr>
-              <w:t>visualizza le recensioni segnalate in ordine descrescente di segnalazioni</w:t>
+              <w:t xml:space="preserve">visualizza le recensioni segnalate in ordine </w:t>
+            </w:r>
+            <w:proofErr w:type="spellStart"/>
+            <w:r>
+              <w:rPr>
+                <w:rFonts w:cs="Arial"/>
+              </w:rPr>
+              <w:t>descrescente</w:t>
+            </w:r>
+            <w:proofErr w:type="spellEnd"/>
+            <w:r>
+              <w:rPr>
+                <w:rFonts w:cs="Arial"/>
+              </w:rPr>
+              <w:t xml:space="preserve"> di segnalazioni</w:t>
             </w:r>
             <w:r>
               <w:rPr>
@@ -12175,8 +13042,16 @@
                 <w:rFonts w:cs="Arial"/>
               </w:rPr>
               <w:lastRenderedPageBreak/>
-              <w:t>Exit conditions</w:t>
-            </w:r>
+              <w:t xml:space="preserve">Exit </w:t>
+            </w:r>
+            <w:proofErr w:type="spellStart"/>
+            <w:r>
+              <w:rPr>
+                <w:rFonts w:cs="Arial"/>
+              </w:rPr>
+              <w:t>conditions</w:t>
+            </w:r>
+            <w:proofErr w:type="spellEnd"/>
           </w:p>
         </w:tc>
         <w:tc>
@@ -12389,7 +13264,7 @@
     </w:p>
     <w:tbl>
       <w:tblPr>
-        <w:tblStyle w:val="TableGrid"/>
+        <w:tblStyle w:val="Grigliatabella"/>
         <w:tblW w:w="0" w:type="auto"/>
         <w:tblLook w:val="04A0" w:firstRow="1" w:lastRow="0" w:firstColumn="1" w:lastColumn="0" w:noHBand="0" w:noVBand="1"/>
       </w:tblPr>
@@ -12493,8 +13368,16 @@
               <w:rPr>
                 <w:rFonts w:cs="Arial"/>
               </w:rPr>
-              <w:t>Entry conditions</w:t>
-            </w:r>
+              <w:t xml:space="preserve">Entry </w:t>
+            </w:r>
+            <w:proofErr w:type="spellStart"/>
+            <w:r>
+              <w:rPr>
+                <w:rFonts w:cs="Arial"/>
+              </w:rPr>
+              <w:t>conditions</w:t>
+            </w:r>
+            <w:proofErr w:type="spellEnd"/>
           </w:p>
         </w:tc>
         <w:tc>
@@ -12599,7 +13482,21 @@
               <w:rPr>
                 <w:rFonts w:cs="Arial"/>
               </w:rPr>
-              <w:t xml:space="preserve">  Il sistema presenta un form di inseriment</w:t>
+              <w:t xml:space="preserve">  Il sistema presenta un </w:t>
+            </w:r>
+            <w:proofErr w:type="spellStart"/>
+            <w:r>
+              <w:rPr>
+                <w:rFonts w:cs="Arial"/>
+              </w:rPr>
+              <w:t>form</w:t>
+            </w:r>
+            <w:proofErr w:type="spellEnd"/>
+            <w:r>
+              <w:rPr>
+                <w:rFonts w:cs="Arial"/>
+              </w:rPr>
+              <w:t xml:space="preserve"> di inseriment</w:t>
             </w:r>
             <w:r>
               <w:rPr>
@@ -12708,8 +13605,16 @@
               <w:rPr>
                 <w:rFonts w:cs="Arial"/>
               </w:rPr>
-              <w:t>Exit conditions</w:t>
-            </w:r>
+              <w:t xml:space="preserve">Exit </w:t>
+            </w:r>
+            <w:proofErr w:type="spellStart"/>
+            <w:r>
+              <w:rPr>
+                <w:rFonts w:cs="Arial"/>
+              </w:rPr>
+              <w:t>conditions</w:t>
+            </w:r>
+            <w:proofErr w:type="spellEnd"/>
           </w:p>
         </w:tc>
         <w:tc>
@@ -12872,7 +13777,7 @@
     </w:p>
     <w:tbl>
       <w:tblPr>
-        <w:tblStyle w:val="TableGrid"/>
+        <w:tblStyle w:val="Grigliatabella"/>
         <w:tblW w:w="0" w:type="auto"/>
         <w:tblLook w:val="04A0" w:firstRow="1" w:lastRow="0" w:firstColumn="1" w:lastColumn="0" w:noHBand="0" w:noVBand="1"/>
       </w:tblPr>
@@ -12976,8 +13881,16 @@
               <w:rPr>
                 <w:rFonts w:cs="Arial"/>
               </w:rPr>
-              <w:t>Entry conditions</w:t>
-            </w:r>
+              <w:t xml:space="preserve">Entry </w:t>
+            </w:r>
+            <w:proofErr w:type="spellStart"/>
+            <w:r>
+              <w:rPr>
+                <w:rFonts w:cs="Arial"/>
+              </w:rPr>
+              <w:t>conditions</w:t>
+            </w:r>
+            <w:proofErr w:type="spellEnd"/>
           </w:p>
         </w:tc>
         <w:tc>
@@ -13100,13 +14013,27 @@
               <w:rPr>
                 <w:rFonts w:cs="Arial"/>
               </w:rPr>
-              <w:t xml:space="preserve">  Il sistema</w:t>
-            </w:r>
-            <w:r>
-              <w:rPr>
-                <w:rFonts w:cs="Arial"/>
-              </w:rPr>
-              <w:t>chiede conferma dell’azione</w:t>
+              <w:t xml:space="preserve">  Il </w:t>
+            </w:r>
+            <w:proofErr w:type="spellStart"/>
+            <w:r>
+              <w:rPr>
+                <w:rFonts w:cs="Arial"/>
+              </w:rPr>
+              <w:t>sistema</w:t>
+            </w:r>
+            <w:r>
+              <w:rPr>
+                <w:rFonts w:cs="Arial"/>
+              </w:rPr>
+              <w:t>chiede</w:t>
+            </w:r>
+            <w:proofErr w:type="spellEnd"/>
+            <w:r>
+              <w:rPr>
+                <w:rFonts w:cs="Arial"/>
+              </w:rPr>
+              <w:t xml:space="preserve"> conferma dell’azione</w:t>
             </w:r>
             <w:r>
               <w:rPr>
@@ -13152,8 +14079,16 @@
               <w:rPr>
                 <w:rFonts w:cs="Arial"/>
               </w:rPr>
-              <w:t>Exit conditions</w:t>
-            </w:r>
+              <w:t xml:space="preserve">Exit </w:t>
+            </w:r>
+            <w:proofErr w:type="spellStart"/>
+            <w:r>
+              <w:rPr>
+                <w:rFonts w:cs="Arial"/>
+              </w:rPr>
+              <w:t>conditions</w:t>
+            </w:r>
+            <w:proofErr w:type="spellEnd"/>
           </w:p>
         </w:tc>
         <w:tc>
@@ -13170,7 +14105,21 @@
               <w:rPr>
                 <w:rFonts w:cs="Arial"/>
               </w:rPr>
-              <w:t>Il gestore viene reidirizzato al catalogo</w:t>
+              <w:t xml:space="preserve">Il gestore viene </w:t>
+            </w:r>
+            <w:proofErr w:type="spellStart"/>
+            <w:r>
+              <w:rPr>
+                <w:rFonts w:cs="Arial"/>
+              </w:rPr>
+              <w:t>reidirizzato</w:t>
+            </w:r>
+            <w:proofErr w:type="spellEnd"/>
+            <w:r>
+              <w:rPr>
+                <w:rFonts w:cs="Arial"/>
+              </w:rPr>
+              <w:t xml:space="preserve"> al catalogo</w:t>
             </w:r>
             <w:r>
               <w:rPr>
@@ -13311,7 +14260,7 @@
     </w:p>
     <w:tbl>
       <w:tblPr>
-        <w:tblStyle w:val="TableGrid"/>
+        <w:tblStyle w:val="Grigliatabella"/>
         <w:tblW w:w="0" w:type="auto"/>
         <w:tblLook w:val="04A0" w:firstRow="1" w:lastRow="0" w:firstColumn="1" w:lastColumn="0" w:noHBand="0" w:noVBand="1"/>
       </w:tblPr>
@@ -13415,8 +14364,16 @@
               <w:rPr>
                 <w:rFonts w:cs="Arial"/>
               </w:rPr>
-              <w:t>Entry conditions</w:t>
-            </w:r>
+              <w:t xml:space="preserve">Entry </w:t>
+            </w:r>
+            <w:proofErr w:type="spellStart"/>
+            <w:r>
+              <w:rPr>
+                <w:rFonts w:cs="Arial"/>
+              </w:rPr>
+              <w:t>conditions</w:t>
+            </w:r>
+            <w:proofErr w:type="spellEnd"/>
           </w:p>
         </w:tc>
         <w:tc>
@@ -13521,7 +14478,21 @@
               <w:rPr>
                 <w:rFonts w:cs="Arial"/>
               </w:rPr>
-              <w:t xml:space="preserve">  Il sistema presenta un form di modifica, con campi come titolo, anno di uscita, genere e descrizione.</w:t>
+              <w:t xml:space="preserve">  Il sistema presenta un </w:t>
+            </w:r>
+            <w:proofErr w:type="spellStart"/>
+            <w:r>
+              <w:rPr>
+                <w:rFonts w:cs="Arial"/>
+              </w:rPr>
+              <w:t>form</w:t>
+            </w:r>
+            <w:proofErr w:type="spellEnd"/>
+            <w:r>
+              <w:rPr>
+                <w:rFonts w:cs="Arial"/>
+              </w:rPr>
+              <w:t xml:space="preserve"> di modifica, con campi come titolo, anno di uscita, genere e descrizione.</w:t>
             </w:r>
           </w:p>
           <w:p>
@@ -13618,8 +14589,16 @@
               <w:rPr>
                 <w:rFonts w:cs="Arial"/>
               </w:rPr>
-              <w:t>Exit conditions</w:t>
-            </w:r>
+              <w:t xml:space="preserve">Exit </w:t>
+            </w:r>
+            <w:proofErr w:type="spellStart"/>
+            <w:r>
+              <w:rPr>
+                <w:rFonts w:cs="Arial"/>
+              </w:rPr>
+              <w:t>conditions</w:t>
+            </w:r>
+            <w:proofErr w:type="spellEnd"/>
           </w:p>
         </w:tc>
         <w:tc>
@@ -13777,7 +14756,7 @@
     </w:p>
     <w:tbl>
       <w:tblPr>
-        <w:tblStyle w:val="TableGrid"/>
+        <w:tblStyle w:val="Grigliatabella"/>
         <w:tblW w:w="0" w:type="auto"/>
         <w:tblLook w:val="04A0" w:firstRow="1" w:lastRow="0" w:firstColumn="1" w:lastColumn="0" w:noHBand="0" w:noVBand="1"/>
       </w:tblPr>
@@ -13894,8 +14873,16 @@
                 <w:rFonts w:cs="Arial"/>
               </w:rPr>
               <w:lastRenderedPageBreak/>
-              <w:t>Entry conditions</w:t>
-            </w:r>
+              <w:t xml:space="preserve">Entry </w:t>
+            </w:r>
+            <w:proofErr w:type="spellStart"/>
+            <w:r>
+              <w:rPr>
+                <w:rFonts w:cs="Arial"/>
+              </w:rPr>
+              <w:t>conditions</w:t>
+            </w:r>
+            <w:proofErr w:type="spellEnd"/>
           </w:p>
         </w:tc>
         <w:tc>
@@ -14002,8 +14989,16 @@
               <w:rPr>
                 <w:rFonts w:cs="Arial"/>
               </w:rPr>
-              <w:t>Exit conditions</w:t>
-            </w:r>
+              <w:t xml:space="preserve">Exit </w:t>
+            </w:r>
+            <w:proofErr w:type="spellStart"/>
+            <w:r>
+              <w:rPr>
+                <w:rFonts w:cs="Arial"/>
+              </w:rPr>
+              <w:t>conditions</w:t>
+            </w:r>
+            <w:proofErr w:type="spellEnd"/>
           </w:p>
         </w:tc>
         <w:tc>
@@ -14027,7 +15022,21 @@
               <w:rPr>
                 <w:rFonts w:cs="Arial"/>
               </w:rPr>
-              <w:t xml:space="preserve"> rimane nel form da completare</w:t>
+              <w:t xml:space="preserve"> rimane nel </w:t>
+            </w:r>
+            <w:proofErr w:type="spellStart"/>
+            <w:r>
+              <w:rPr>
+                <w:rFonts w:cs="Arial"/>
+              </w:rPr>
+              <w:t>form</w:t>
+            </w:r>
+            <w:proofErr w:type="spellEnd"/>
+            <w:r>
+              <w:rPr>
+                <w:rFonts w:cs="Arial"/>
+              </w:rPr>
+              <w:t xml:space="preserve"> da completare</w:t>
             </w:r>
           </w:p>
         </w:tc>
@@ -14266,8 +15275,18 @@
           <w:b/>
           <w:bCs/>
         </w:rPr>
-        <w:t>SD01 – LogIn</w:t>
-      </w:r>
+        <w:t xml:space="preserve">SD01 – </w:t>
+      </w:r>
+      <w:proofErr w:type="spellStart"/>
+      <w:r>
+        <w:rPr>
+          <w:rFonts w:cs="Arial"/>
+          <w:b/>
+          <w:bCs/>
+        </w:rPr>
+        <w:t>LogIn</w:t>
+      </w:r>
+      <w:proofErr w:type="spellEnd"/>
     </w:p>
     <w:p>
       <w:pPr>
@@ -14337,7 +15356,25 @@
           <w:b/>
           <w:bCs/>
         </w:rPr>
-        <w:t>SD01.1 – LogIn Errato</w:t>
+        <w:t xml:space="preserve">SD01.1 – </w:t>
+      </w:r>
+      <w:proofErr w:type="spellStart"/>
+      <w:r>
+        <w:rPr>
+          <w:rFonts w:cs="Arial"/>
+          <w:b/>
+          <w:bCs/>
+        </w:rPr>
+        <w:t>LogIn</w:t>
+      </w:r>
+      <w:proofErr w:type="spellEnd"/>
+      <w:r>
+        <w:rPr>
+          <w:rFonts w:cs="Arial"/>
+          <w:b/>
+          <w:bCs/>
+        </w:rPr>
+        <w:t xml:space="preserve"> Errato</w:t>
       </w:r>
     </w:p>
     <w:p>
@@ -14408,8 +15445,18 @@
           <w:b/>
           <w:bCs/>
         </w:rPr>
-        <w:t>SD02 – SignIn</w:t>
-      </w:r>
+        <w:t xml:space="preserve">SD02 – </w:t>
+      </w:r>
+      <w:proofErr w:type="spellStart"/>
+      <w:r>
+        <w:rPr>
+          <w:rFonts w:cs="Arial"/>
+          <w:b/>
+          <w:bCs/>
+        </w:rPr>
+        <w:t>SignIn</w:t>
+      </w:r>
+      <w:proofErr w:type="spellEnd"/>
     </w:p>
     <w:p>
       <w:pPr>
@@ -14510,7 +15557,25 @@
           <w:bCs/>
         </w:rPr>
         <w:lastRenderedPageBreak/>
-        <w:t>SD02.1 – SignIn Errato</w:t>
+        <w:t xml:space="preserve">SD02.1 – </w:t>
+      </w:r>
+      <w:proofErr w:type="spellStart"/>
+      <w:r>
+        <w:rPr>
+          <w:rFonts w:cs="Arial"/>
+          <w:b/>
+          <w:bCs/>
+        </w:rPr>
+        <w:t>SignIn</w:t>
+      </w:r>
+      <w:proofErr w:type="spellEnd"/>
+      <w:r>
+        <w:rPr>
+          <w:rFonts w:cs="Arial"/>
+          <w:b/>
+          <w:bCs/>
+        </w:rPr>
+        <w:t xml:space="preserve"> Errato</w:t>
       </w:r>
     </w:p>
     <w:p>
@@ -14591,8 +15656,18 @@
           <w:b/>
           <w:bCs/>
         </w:rPr>
-        <w:t>SD03 – LogOut</w:t>
-      </w:r>
+        <w:t xml:space="preserve">SD03 – </w:t>
+      </w:r>
+      <w:proofErr w:type="spellStart"/>
+      <w:r>
+        <w:rPr>
+          <w:rFonts w:cs="Arial"/>
+          <w:b/>
+          <w:bCs/>
+        </w:rPr>
+        <w:t>LogOut</w:t>
+      </w:r>
+      <w:proofErr w:type="spellEnd"/>
     </w:p>
     <w:p>
       <w:pPr>
@@ -15665,7 +16740,7 @@
           <w:noProof/>
         </w:rPr>
         <w:drawing>
-          <wp:inline distT="0" distB="0" distL="0" distR="0" wp14:anchorId="576BF213" wp14:editId="2C7F5C09">
+          <wp:inline distT="0" distB="0" distL="0" distR="0" wp14:anchorId="576BF213" wp14:editId="1BED85FD">
             <wp:extent cx="6120130" cy="1624965"/>
             <wp:effectExtent l="0" t="0" r="0" b="0"/>
             <wp:docPr id="995450447" name="Picture 2"/>
@@ -16679,7 +17754,25 @@
           <w:bCs/>
         </w:rPr>
         <w:lastRenderedPageBreak/>
-        <w:t>2.3.5 Mock-ups</w:t>
+        <w:t xml:space="preserve">2.3.5 </w:t>
+      </w:r>
+      <w:proofErr w:type="spellStart"/>
+      <w:r>
+        <w:rPr>
+          <w:rFonts w:cs="Arial"/>
+          <w:b/>
+          <w:bCs/>
+        </w:rPr>
+        <w:t>Mock</w:t>
+      </w:r>
+      <w:proofErr w:type="spellEnd"/>
+      <w:r>
+        <w:rPr>
+          <w:rFonts w:cs="Arial"/>
+          <w:b/>
+          <w:bCs/>
+        </w:rPr>
+        <w:t>-ups</w:t>
       </w:r>
     </w:p>
     <w:p>
@@ -26136,15 +27229,15 @@
     <w:lsdException w:name="Unresolved Mention" w:semiHidden="1" w:unhideWhenUsed="1"/>
     <w:lsdException w:name="Smart Link" w:semiHidden="1" w:unhideWhenUsed="1"/>
   </w:latentStyles>
-  <w:style w:type="paragraph" w:default="1" w:styleId="Normal">
+  <w:style w:type="paragraph" w:default="1" w:styleId="Normale">
     <w:name w:val="Normal"/>
     <w:qFormat/>
   </w:style>
-  <w:style w:type="paragraph" w:styleId="Heading1">
+  <w:style w:type="paragraph" w:styleId="Titolo1">
     <w:name w:val="heading 1"/>
-    <w:basedOn w:val="Normal"/>
-    <w:next w:val="Normal"/>
-    <w:link w:val="Heading1Char"/>
+    <w:basedOn w:val="Normale"/>
+    <w:next w:val="Normale"/>
+    <w:link w:val="Titolo1Carattere"/>
     <w:uiPriority w:val="9"/>
     <w:qFormat/>
     <w:rsid w:val="00354C9C"/>
@@ -26161,11 +27254,11 @@
       <w:szCs w:val="40"/>
     </w:rPr>
   </w:style>
-  <w:style w:type="paragraph" w:styleId="Heading2">
+  <w:style w:type="paragraph" w:styleId="Titolo2">
     <w:name w:val="heading 2"/>
-    <w:basedOn w:val="Normal"/>
-    <w:next w:val="Normal"/>
-    <w:link w:val="Heading2Char"/>
+    <w:basedOn w:val="Normale"/>
+    <w:next w:val="Normale"/>
+    <w:link w:val="Titolo2Carattere"/>
     <w:uiPriority w:val="9"/>
     <w:semiHidden/>
     <w:unhideWhenUsed/>
@@ -26184,11 +27277,11 @@
       <w:szCs w:val="32"/>
     </w:rPr>
   </w:style>
-  <w:style w:type="paragraph" w:styleId="Heading3">
+  <w:style w:type="paragraph" w:styleId="Titolo3">
     <w:name w:val="heading 3"/>
-    <w:basedOn w:val="Normal"/>
-    <w:next w:val="Normal"/>
-    <w:link w:val="Heading3Char"/>
+    <w:basedOn w:val="Normale"/>
+    <w:next w:val="Normale"/>
+    <w:link w:val="Titolo3Carattere"/>
     <w:uiPriority w:val="9"/>
     <w:unhideWhenUsed/>
     <w:qFormat/>
@@ -26206,11 +27299,11 @@
       <w:szCs w:val="28"/>
     </w:rPr>
   </w:style>
-  <w:style w:type="paragraph" w:styleId="Heading4">
+  <w:style w:type="paragraph" w:styleId="Titolo4">
     <w:name w:val="heading 4"/>
-    <w:basedOn w:val="Normal"/>
-    <w:next w:val="Normal"/>
-    <w:link w:val="Heading4Char"/>
+    <w:basedOn w:val="Normale"/>
+    <w:next w:val="Normale"/>
+    <w:link w:val="Titolo4Carattere"/>
     <w:uiPriority w:val="9"/>
     <w:unhideWhenUsed/>
     <w:qFormat/>
@@ -26228,11 +27321,11 @@
       <w:color w:val="0F4761" w:themeColor="accent1" w:themeShade="BF"/>
     </w:rPr>
   </w:style>
-  <w:style w:type="paragraph" w:styleId="Heading5">
+  <w:style w:type="paragraph" w:styleId="Titolo5">
     <w:name w:val="heading 5"/>
-    <w:basedOn w:val="Normal"/>
-    <w:next w:val="Normal"/>
-    <w:link w:val="Heading5Char"/>
+    <w:basedOn w:val="Normale"/>
+    <w:next w:val="Normale"/>
+    <w:link w:val="Titolo5Carattere"/>
     <w:uiPriority w:val="9"/>
     <w:semiHidden/>
     <w:unhideWhenUsed/>
@@ -26249,11 +27342,11 @@
       <w:color w:val="0F4761" w:themeColor="accent1" w:themeShade="BF"/>
     </w:rPr>
   </w:style>
-  <w:style w:type="paragraph" w:styleId="Heading6">
+  <w:style w:type="paragraph" w:styleId="Titolo6">
     <w:name w:val="heading 6"/>
-    <w:basedOn w:val="Normal"/>
-    <w:next w:val="Normal"/>
-    <w:link w:val="Heading6Char"/>
+    <w:basedOn w:val="Normale"/>
+    <w:next w:val="Normale"/>
+    <w:link w:val="Titolo6Carattere"/>
     <w:uiPriority w:val="9"/>
     <w:semiHidden/>
     <w:unhideWhenUsed/>
@@ -26272,11 +27365,11 @@
       <w:color w:val="595959" w:themeColor="text1" w:themeTint="A6"/>
     </w:rPr>
   </w:style>
-  <w:style w:type="paragraph" w:styleId="Heading7">
+  <w:style w:type="paragraph" w:styleId="Titolo7">
     <w:name w:val="heading 7"/>
-    <w:basedOn w:val="Normal"/>
-    <w:next w:val="Normal"/>
-    <w:link w:val="Heading7Char"/>
+    <w:basedOn w:val="Normale"/>
+    <w:next w:val="Normale"/>
+    <w:link w:val="Titolo7Carattere"/>
     <w:uiPriority w:val="9"/>
     <w:semiHidden/>
     <w:unhideWhenUsed/>
@@ -26293,11 +27386,11 @@
       <w:color w:val="595959" w:themeColor="text1" w:themeTint="A6"/>
     </w:rPr>
   </w:style>
-  <w:style w:type="paragraph" w:styleId="Heading8">
+  <w:style w:type="paragraph" w:styleId="Titolo8">
     <w:name w:val="heading 8"/>
-    <w:basedOn w:val="Normal"/>
-    <w:next w:val="Normal"/>
-    <w:link w:val="Heading8Char"/>
+    <w:basedOn w:val="Normale"/>
+    <w:next w:val="Normale"/>
+    <w:link w:val="Titolo8Carattere"/>
     <w:uiPriority w:val="9"/>
     <w:semiHidden/>
     <w:unhideWhenUsed/>
@@ -26316,11 +27409,11 @@
       <w:color w:val="272727" w:themeColor="text1" w:themeTint="D8"/>
     </w:rPr>
   </w:style>
-  <w:style w:type="paragraph" w:styleId="Heading9">
+  <w:style w:type="paragraph" w:styleId="Titolo9">
     <w:name w:val="heading 9"/>
-    <w:basedOn w:val="Normal"/>
-    <w:next w:val="Normal"/>
-    <w:link w:val="Heading9Char"/>
+    <w:basedOn w:val="Normale"/>
+    <w:next w:val="Normale"/>
+    <w:link w:val="Titolo9Carattere"/>
     <w:uiPriority w:val="9"/>
     <w:semiHidden/>
     <w:unhideWhenUsed/>
@@ -26337,13 +27430,13 @@
       <w:color w:val="272727" w:themeColor="text1" w:themeTint="D8"/>
     </w:rPr>
   </w:style>
-  <w:style w:type="character" w:default="1" w:styleId="DefaultParagraphFont">
+  <w:style w:type="character" w:default="1" w:styleId="Carpredefinitoparagrafo">
     <w:name w:val="Default Paragraph Font"/>
     <w:uiPriority w:val="1"/>
     <w:semiHidden/>
     <w:unhideWhenUsed/>
   </w:style>
-  <w:style w:type="table" w:default="1" w:styleId="TableNormal">
+  <w:style w:type="table" w:default="1" w:styleId="Tabellanormale">
     <w:name w:val="Normal Table"/>
     <w:uiPriority w:val="99"/>
     <w:semiHidden/>
@@ -26358,16 +27451,16 @@
       </w:tblCellMar>
     </w:tblPr>
   </w:style>
-  <w:style w:type="numbering" w:default="1" w:styleId="NoList">
+  <w:style w:type="numbering" w:default="1" w:styleId="Nessunelenco">
     <w:name w:val="No List"/>
     <w:uiPriority w:val="99"/>
     <w:semiHidden/>
     <w:unhideWhenUsed/>
   </w:style>
-  <w:style w:type="character" w:customStyle="1" w:styleId="Heading1Char">
-    <w:name w:val="Heading 1 Char"/>
-    <w:basedOn w:val="DefaultParagraphFont"/>
-    <w:link w:val="Heading1"/>
+  <w:style w:type="character" w:customStyle="1" w:styleId="Titolo1Carattere">
+    <w:name w:val="Titolo 1 Carattere"/>
+    <w:basedOn w:val="Carpredefinitoparagrafo"/>
+    <w:link w:val="Titolo1"/>
     <w:uiPriority w:val="9"/>
     <w:rsid w:val="00354C9C"/>
     <w:rPr>
@@ -26377,10 +27470,10 @@
       <w:szCs w:val="40"/>
     </w:rPr>
   </w:style>
-  <w:style w:type="character" w:customStyle="1" w:styleId="Heading2Char">
-    <w:name w:val="Heading 2 Char"/>
-    <w:basedOn w:val="DefaultParagraphFont"/>
-    <w:link w:val="Heading2"/>
+  <w:style w:type="character" w:customStyle="1" w:styleId="Titolo2Carattere">
+    <w:name w:val="Titolo 2 Carattere"/>
+    <w:basedOn w:val="Carpredefinitoparagrafo"/>
+    <w:link w:val="Titolo2"/>
     <w:uiPriority w:val="9"/>
     <w:semiHidden/>
     <w:rsid w:val="00354C9C"/>
@@ -26391,10 +27484,10 @@
       <w:szCs w:val="32"/>
     </w:rPr>
   </w:style>
-  <w:style w:type="character" w:customStyle="1" w:styleId="Heading3Char">
-    <w:name w:val="Heading 3 Char"/>
-    <w:basedOn w:val="DefaultParagraphFont"/>
-    <w:link w:val="Heading3"/>
+  <w:style w:type="character" w:customStyle="1" w:styleId="Titolo3Carattere">
+    <w:name w:val="Titolo 3 Carattere"/>
+    <w:basedOn w:val="Carpredefinitoparagrafo"/>
+    <w:link w:val="Titolo3"/>
     <w:uiPriority w:val="9"/>
     <w:rsid w:val="00354C9C"/>
     <w:rPr>
@@ -26404,10 +27497,10 @@
       <w:szCs w:val="28"/>
     </w:rPr>
   </w:style>
-  <w:style w:type="character" w:customStyle="1" w:styleId="Heading4Char">
-    <w:name w:val="Heading 4 Char"/>
-    <w:basedOn w:val="DefaultParagraphFont"/>
-    <w:link w:val="Heading4"/>
+  <w:style w:type="character" w:customStyle="1" w:styleId="Titolo4Carattere">
+    <w:name w:val="Titolo 4 Carattere"/>
+    <w:basedOn w:val="Carpredefinitoparagrafo"/>
+    <w:link w:val="Titolo4"/>
     <w:uiPriority w:val="9"/>
     <w:rsid w:val="00354C9C"/>
     <w:rPr>
@@ -26417,10 +27510,10 @@
       <w:color w:val="0F4761" w:themeColor="accent1" w:themeShade="BF"/>
     </w:rPr>
   </w:style>
-  <w:style w:type="character" w:customStyle="1" w:styleId="Heading5Char">
-    <w:name w:val="Heading 5 Char"/>
-    <w:basedOn w:val="DefaultParagraphFont"/>
-    <w:link w:val="Heading5"/>
+  <w:style w:type="character" w:customStyle="1" w:styleId="Titolo5Carattere">
+    <w:name w:val="Titolo 5 Carattere"/>
+    <w:basedOn w:val="Carpredefinitoparagrafo"/>
+    <w:link w:val="Titolo5"/>
     <w:uiPriority w:val="9"/>
     <w:semiHidden/>
     <w:rsid w:val="00354C9C"/>
@@ -26429,10 +27522,10 @@
       <w:color w:val="0F4761" w:themeColor="accent1" w:themeShade="BF"/>
     </w:rPr>
   </w:style>
-  <w:style w:type="character" w:customStyle="1" w:styleId="Heading6Char">
-    <w:name w:val="Heading 6 Char"/>
-    <w:basedOn w:val="DefaultParagraphFont"/>
-    <w:link w:val="Heading6"/>
+  <w:style w:type="character" w:customStyle="1" w:styleId="Titolo6Carattere">
+    <w:name w:val="Titolo 6 Carattere"/>
+    <w:basedOn w:val="Carpredefinitoparagrafo"/>
+    <w:link w:val="Titolo6"/>
     <w:uiPriority w:val="9"/>
     <w:semiHidden/>
     <w:rsid w:val="00354C9C"/>
@@ -26443,10 +27536,10 @@
       <w:color w:val="595959" w:themeColor="text1" w:themeTint="A6"/>
     </w:rPr>
   </w:style>
-  <w:style w:type="character" w:customStyle="1" w:styleId="Heading7Char">
-    <w:name w:val="Heading 7 Char"/>
-    <w:basedOn w:val="DefaultParagraphFont"/>
-    <w:link w:val="Heading7"/>
+  <w:style w:type="character" w:customStyle="1" w:styleId="Titolo7Carattere">
+    <w:name w:val="Titolo 7 Carattere"/>
+    <w:basedOn w:val="Carpredefinitoparagrafo"/>
+    <w:link w:val="Titolo7"/>
     <w:uiPriority w:val="9"/>
     <w:semiHidden/>
     <w:rsid w:val="00354C9C"/>
@@ -26455,10 +27548,10 @@
       <w:color w:val="595959" w:themeColor="text1" w:themeTint="A6"/>
     </w:rPr>
   </w:style>
-  <w:style w:type="character" w:customStyle="1" w:styleId="Heading8Char">
-    <w:name w:val="Heading 8 Char"/>
-    <w:basedOn w:val="DefaultParagraphFont"/>
-    <w:link w:val="Heading8"/>
+  <w:style w:type="character" w:customStyle="1" w:styleId="Titolo8Carattere">
+    <w:name w:val="Titolo 8 Carattere"/>
+    <w:basedOn w:val="Carpredefinitoparagrafo"/>
+    <w:link w:val="Titolo8"/>
     <w:uiPriority w:val="9"/>
     <w:semiHidden/>
     <w:rsid w:val="00354C9C"/>
@@ -26469,10 +27562,10 @@
       <w:color w:val="272727" w:themeColor="text1" w:themeTint="D8"/>
     </w:rPr>
   </w:style>
-  <w:style w:type="character" w:customStyle="1" w:styleId="Heading9Char">
-    <w:name w:val="Heading 9 Char"/>
-    <w:basedOn w:val="DefaultParagraphFont"/>
-    <w:link w:val="Heading9"/>
+  <w:style w:type="character" w:customStyle="1" w:styleId="Titolo9Carattere">
+    <w:name w:val="Titolo 9 Carattere"/>
+    <w:basedOn w:val="Carpredefinitoparagrafo"/>
+    <w:link w:val="Titolo9"/>
     <w:uiPriority w:val="9"/>
     <w:semiHidden/>
     <w:rsid w:val="00354C9C"/>
@@ -26481,11 +27574,11 @@
       <w:color w:val="272727" w:themeColor="text1" w:themeTint="D8"/>
     </w:rPr>
   </w:style>
-  <w:style w:type="paragraph" w:styleId="Title">
+  <w:style w:type="paragraph" w:styleId="Titolo">
     <w:name w:val="Title"/>
-    <w:basedOn w:val="Normal"/>
-    <w:next w:val="Normal"/>
-    <w:link w:val="TitleChar"/>
+    <w:basedOn w:val="Normale"/>
+    <w:next w:val="Normale"/>
+    <w:link w:val="TitoloCarattere"/>
     <w:uiPriority w:val="10"/>
     <w:qFormat/>
     <w:rsid w:val="00354C9C"/>
@@ -26501,10 +27594,10 @@
       <w:szCs w:val="56"/>
     </w:rPr>
   </w:style>
-  <w:style w:type="character" w:customStyle="1" w:styleId="TitleChar">
-    <w:name w:val="Title Char"/>
-    <w:basedOn w:val="DefaultParagraphFont"/>
-    <w:link w:val="Title"/>
+  <w:style w:type="character" w:customStyle="1" w:styleId="TitoloCarattere">
+    <w:name w:val="Titolo Carattere"/>
+    <w:basedOn w:val="Carpredefinitoparagrafo"/>
+    <w:link w:val="Titolo"/>
     <w:uiPriority w:val="10"/>
     <w:rsid w:val="00354C9C"/>
     <w:rPr>
@@ -26515,11 +27608,11 @@
       <w:szCs w:val="56"/>
     </w:rPr>
   </w:style>
-  <w:style w:type="paragraph" w:styleId="Subtitle">
+  <w:style w:type="paragraph" w:styleId="Sottotitolo">
     <w:name w:val="Subtitle"/>
-    <w:basedOn w:val="Normal"/>
-    <w:next w:val="Normal"/>
-    <w:link w:val="SubtitleChar"/>
+    <w:basedOn w:val="Normale"/>
+    <w:next w:val="Normale"/>
+    <w:link w:val="SottotitoloCarattere"/>
     <w:uiPriority w:val="11"/>
     <w:qFormat/>
     <w:rsid w:val="00354C9C"/>
@@ -26536,10 +27629,10 @@
       <w:szCs w:val="28"/>
     </w:rPr>
   </w:style>
-  <w:style w:type="character" w:customStyle="1" w:styleId="SubtitleChar">
-    <w:name w:val="Subtitle Char"/>
-    <w:basedOn w:val="DefaultParagraphFont"/>
-    <w:link w:val="Subtitle"/>
+  <w:style w:type="character" w:customStyle="1" w:styleId="SottotitoloCarattere">
+    <w:name w:val="Sottotitolo Carattere"/>
+    <w:basedOn w:val="Carpredefinitoparagrafo"/>
+    <w:link w:val="Sottotitolo"/>
     <w:uiPriority w:val="11"/>
     <w:rsid w:val="00354C9C"/>
     <w:rPr>
@@ -26550,11 +27643,11 @@
       <w:szCs w:val="28"/>
     </w:rPr>
   </w:style>
-  <w:style w:type="paragraph" w:styleId="Quote">
+  <w:style w:type="paragraph" w:styleId="Citazione">
     <w:name w:val="Quote"/>
-    <w:basedOn w:val="Normal"/>
-    <w:next w:val="Normal"/>
-    <w:link w:val="QuoteChar"/>
+    <w:basedOn w:val="Normale"/>
+    <w:next w:val="Normale"/>
+    <w:link w:val="CitazioneCarattere"/>
     <w:uiPriority w:val="29"/>
     <w:qFormat/>
     <w:rsid w:val="00354C9C"/>
@@ -26568,10 +27661,10 @@
       <w:color w:val="404040" w:themeColor="text1" w:themeTint="BF"/>
     </w:rPr>
   </w:style>
-  <w:style w:type="character" w:customStyle="1" w:styleId="QuoteChar">
-    <w:name w:val="Quote Char"/>
-    <w:basedOn w:val="DefaultParagraphFont"/>
-    <w:link w:val="Quote"/>
+  <w:style w:type="character" w:customStyle="1" w:styleId="CitazioneCarattere">
+    <w:name w:val="Citazione Carattere"/>
+    <w:basedOn w:val="Carpredefinitoparagrafo"/>
+    <w:link w:val="Citazione"/>
     <w:uiPriority w:val="29"/>
     <w:rsid w:val="00354C9C"/>
     <w:rPr>
@@ -26580,9 +27673,9 @@
       <w:color w:val="404040" w:themeColor="text1" w:themeTint="BF"/>
     </w:rPr>
   </w:style>
-  <w:style w:type="paragraph" w:styleId="ListParagraph">
+  <w:style w:type="paragraph" w:styleId="Paragrafoelenco">
     <w:name w:val="List Paragraph"/>
-    <w:basedOn w:val="Normal"/>
+    <w:basedOn w:val="Normale"/>
     <w:uiPriority w:val="34"/>
     <w:qFormat/>
     <w:rsid w:val="00354C9C"/>
@@ -26591,9 +27684,9 @@
       <w:contextualSpacing/>
     </w:pPr>
   </w:style>
-  <w:style w:type="character" w:styleId="IntenseEmphasis">
+  <w:style w:type="character" w:styleId="Enfasiintensa">
     <w:name w:val="Intense Emphasis"/>
-    <w:basedOn w:val="DefaultParagraphFont"/>
+    <w:basedOn w:val="Carpredefinitoparagrafo"/>
     <w:uiPriority w:val="21"/>
     <w:qFormat/>
     <w:rsid w:val="00354C9C"/>
@@ -26603,11 +27696,11 @@
       <w:color w:val="0F4761" w:themeColor="accent1" w:themeShade="BF"/>
     </w:rPr>
   </w:style>
-  <w:style w:type="paragraph" w:styleId="IntenseQuote">
+  <w:style w:type="paragraph" w:styleId="Citazioneintensa">
     <w:name w:val="Intense Quote"/>
-    <w:basedOn w:val="Normal"/>
-    <w:next w:val="Normal"/>
-    <w:link w:val="IntenseQuoteChar"/>
+    <w:basedOn w:val="Normale"/>
+    <w:next w:val="Normale"/>
+    <w:link w:val="CitazioneintensaCarattere"/>
     <w:uiPriority w:val="30"/>
     <w:qFormat/>
     <w:rsid w:val="00354C9C"/>
@@ -26626,10 +27719,10 @@
       <w:color w:val="0F4761" w:themeColor="accent1" w:themeShade="BF"/>
     </w:rPr>
   </w:style>
-  <w:style w:type="character" w:customStyle="1" w:styleId="IntenseQuoteChar">
-    <w:name w:val="Intense Quote Char"/>
-    <w:basedOn w:val="DefaultParagraphFont"/>
-    <w:link w:val="IntenseQuote"/>
+  <w:style w:type="character" w:customStyle="1" w:styleId="CitazioneintensaCarattere">
+    <w:name w:val="Citazione intensa Carattere"/>
+    <w:basedOn w:val="Carpredefinitoparagrafo"/>
+    <w:link w:val="Citazioneintensa"/>
     <w:uiPriority w:val="30"/>
     <w:rsid w:val="00354C9C"/>
     <w:rPr>
@@ -26638,9 +27731,9 @@
       <w:color w:val="0F4761" w:themeColor="accent1" w:themeShade="BF"/>
     </w:rPr>
   </w:style>
-  <w:style w:type="character" w:styleId="IntenseReference">
+  <w:style w:type="character" w:styleId="Riferimentointenso">
     <w:name w:val="Intense Reference"/>
-    <w:basedOn w:val="DefaultParagraphFont"/>
+    <w:basedOn w:val="Carpredefinitoparagrafo"/>
     <w:uiPriority w:val="32"/>
     <w:qFormat/>
     <w:rsid w:val="00354C9C"/>
@@ -26652,9 +27745,9 @@
       <w:spacing w:val="5"/>
     </w:rPr>
   </w:style>
-  <w:style w:type="paragraph" w:styleId="NormalWeb">
+  <w:style w:type="paragraph" w:styleId="NormaleWeb">
     <w:name w:val="Normal (Web)"/>
-    <w:basedOn w:val="Normal"/>
+    <w:basedOn w:val="Normale"/>
     <w:uiPriority w:val="99"/>
     <w:semiHidden/>
     <w:unhideWhenUsed/>
@@ -26669,9 +27762,9 @@
       <w14:ligatures w14:val="none"/>
     </w:rPr>
   </w:style>
-  <w:style w:type="table" w:styleId="TableGrid">
+  <w:style w:type="table" w:styleId="Grigliatabella">
     <w:name w:val="Table Grid"/>
-    <w:basedOn w:val="TableNormal"/>
+    <w:basedOn w:val="Tabellanormale"/>
     <w:uiPriority w:val="39"/>
     <w:rsid w:val="00521464"/>
     <w:pPr>
@@ -26690,7 +27783,7 @@
   </w:style>
   <w:style w:type="paragraph" w:customStyle="1" w:styleId="Contenutotabella">
     <w:name w:val="Contenuto tabella"/>
-    <w:basedOn w:val="Normal"/>
+    <w:basedOn w:val="Normale"/>
     <w:rsid w:val="000D4500"/>
     <w:pPr>
       <w:widowControl w:val="0"/>
@@ -26716,9 +27809,9 @@
       <w:bCs/>
     </w:rPr>
   </w:style>
-  <w:style w:type="paragraph" w:styleId="TOC5">
+  <w:style w:type="paragraph" w:styleId="Sommario5">
     <w:name w:val="toc 5"/>
-    <w:basedOn w:val="Normal"/>
+    <w:basedOn w:val="Normale"/>
     <w:semiHidden/>
     <w:rsid w:val="000D4500"/>
     <w:pPr>
@@ -26739,7 +27832,7 @@
   </w:style>
   <w:style w:type="paragraph" w:customStyle="1" w:styleId="Intestazioneindice">
     <w:name w:val="Intestazione indice"/>
-    <w:basedOn w:val="Normal"/>
+    <w:basedOn w:val="Normale"/>
     <w:rsid w:val="000D4500"/>
     <w:pPr>
       <w:keepNext/>
@@ -26758,9 +27851,9 @@
       <w14:ligatures w14:val="none"/>
     </w:rPr>
   </w:style>
-  <w:style w:type="character" w:styleId="Hyperlink">
+  <w:style w:type="character" w:styleId="Collegamentoipertestuale">
     <w:name w:val="Hyperlink"/>
-    <w:basedOn w:val="DefaultParagraphFont"/>
+    <w:basedOn w:val="Carpredefinitoparagrafo"/>
     <w:uiPriority w:val="99"/>
     <w:unhideWhenUsed/>
     <w:rsid w:val="00A312CA"/>
@@ -26769,9 +27862,9 @@
       <w:u w:val="single"/>
     </w:rPr>
   </w:style>
-  <w:style w:type="character" w:styleId="UnresolvedMention">
+  <w:style w:type="character" w:styleId="Menzionenonrisolta">
     <w:name w:val="Unresolved Mention"/>
-    <w:basedOn w:val="DefaultParagraphFont"/>
+    <w:basedOn w:val="Carpredefinitoparagrafo"/>
     <w:uiPriority w:val="99"/>
     <w:semiHidden/>
     <w:unhideWhenUsed/>

--- a/Raw File/Requirement_Analysis_Rated.docx
+++ b/Raw File/Requirement_Analysis_Rated.docx
@@ -3714,13 +3714,18 @@
       </w:pPr>
       <w:r>
         <w:rPr>
-          <w:noProof/>
+          <w:rFonts w:cs="Arial"/>
+          <w:b/>
+          <w:bCs/>
+          <w:color w:val="FF0000"/>
+          <w:sz w:val="30"/>
+          <w:szCs w:val="30"/>
         </w:rPr>
         <w:drawing>
-          <wp:inline distT="0" distB="0" distL="0" distR="0" wp14:anchorId="047AD848" wp14:editId="7D3F7EE1">
-            <wp:extent cx="6120130" cy="4196080"/>
-            <wp:effectExtent l="0" t="0" r="0" b="0"/>
-            <wp:docPr id="1456422159" name="Picture 2"/>
+          <wp:inline distT="0" distB="0" distL="0" distR="0" wp14:anchorId="77282936" wp14:editId="5C1E97DD">
+            <wp:extent cx="6087325" cy="6677957"/>
+            <wp:effectExtent l="0" t="0" r="8890" b="8890"/>
+            <wp:docPr id="140083787" name="Immagine 1" descr="Immagine che contiene diagramma, linea, modello&#10;&#10;Descrizione generata automaticamente"/>
             <wp:cNvGraphicFramePr>
               <a:graphicFrameLocks xmlns:a="http://schemas.openxmlformats.org/drawingml/2006/main" noChangeAspect="1"/>
             </wp:cNvGraphicFramePr>
@@ -3728,36 +3733,23 @@
               <a:graphicData uri="http://schemas.openxmlformats.org/drawingml/2006/picture">
                 <pic:pic xmlns:pic="http://schemas.openxmlformats.org/drawingml/2006/picture">
                   <pic:nvPicPr>
-                    <pic:cNvPr id="0" name="Picture 3"/>
-                    <pic:cNvPicPr>
-                      <a:picLocks noChangeAspect="1" noChangeArrowheads="1"/>
-                    </pic:cNvPicPr>
+                    <pic:cNvPr id="140083787" name="Immagine 1" descr="Immagine che contiene diagramma, linea, modello&#10;&#10;Descrizione generata automaticamente"/>
+                    <pic:cNvPicPr/>
                   </pic:nvPicPr>
                   <pic:blipFill>
-                    <a:blip r:embed="rId7">
-                      <a:extLst>
-                        <a:ext uri="{28A0092B-C50C-407E-A947-70E740481C1C}">
-                          <a14:useLocalDpi xmlns:a14="http://schemas.microsoft.com/office/drawing/2010/main" val="0"/>
-                        </a:ext>
-                      </a:extLst>
-                    </a:blip>
-                    <a:srcRect/>
+                    <a:blip r:embed="rId7"/>
                     <a:stretch>
                       <a:fillRect/>
                     </a:stretch>
                   </pic:blipFill>
-                  <pic:spPr bwMode="auto">
+                  <pic:spPr>
                     <a:xfrm>
                       <a:off x="0" y="0"/>
-                      <a:ext cx="6120130" cy="4196080"/>
+                      <a:ext cx="6087325" cy="6677957"/>
                     </a:xfrm>
                     <a:prstGeom prst="rect">
                       <a:avLst/>
                     </a:prstGeom>
-                    <a:noFill/>
-                    <a:ln>
-                      <a:noFill/>
-                    </a:ln>
                   </pic:spPr>
                 </pic:pic>
               </a:graphicData>
@@ -3791,7 +3783,10 @@
           <w:szCs w:val="30"/>
         </w:rPr>
       </w:pPr>
-      <w:r>
+    </w:p>
+    <w:p>
+      <w:pPr>
+        <w:jc w:val="both"/>
         <w:rPr>
           <w:rFonts w:cs="Arial"/>
           <w:b/>
@@ -3800,6 +3795,30 @@
           <w:sz w:val="30"/>
           <w:szCs w:val="30"/>
         </w:rPr>
+      </w:pPr>
+    </w:p>
+    <w:p>
+      <w:pPr>
+        <w:jc w:val="both"/>
+        <w:rPr>
+          <w:rFonts w:cs="Arial"/>
+          <w:b/>
+          <w:bCs/>
+          <w:color w:val="FF0000"/>
+          <w:sz w:val="30"/>
+          <w:szCs w:val="30"/>
+        </w:rPr>
+      </w:pPr>
+      <w:r>
+        <w:rPr>
+          <w:rFonts w:cs="Arial"/>
+          <w:b/>
+          <w:bCs/>
+          <w:color w:val="FF0000"/>
+          <w:sz w:val="30"/>
+          <w:szCs w:val="30"/>
+        </w:rPr>
+        <w:lastRenderedPageBreak/>
         <w:t>2. Sistema proposto</w:t>
       </w:r>
     </w:p>
@@ -4066,7 +4085,6 @@
           <w:b/>
           <w:bCs/>
         </w:rPr>
-        <w:lastRenderedPageBreak/>
         <w:t>FR</w:t>
       </w:r>
       <w:r>
@@ -4788,7 +4806,6 @@
           <w:b/>
           <w:bCs/>
         </w:rPr>
-        <w:lastRenderedPageBreak/>
         <w:t>NFR3</w:t>
       </w:r>
       <w:r>
@@ -5268,6 +5285,7 @@
           <w:b/>
           <w:bCs/>
         </w:rPr>
+        <w:lastRenderedPageBreak/>
         <w:t>2.3. Modelli del sistema</w:t>
       </w:r>
     </w:p>
@@ -5460,14 +5478,7 @@
         <w:rPr>
           <w:rFonts w:cs="Arial"/>
         </w:rPr>
-        <w:t xml:space="preserve"> e password. Il sistema valida i dati inseriti e, in caso di </w:t>
-      </w:r>
-      <w:r>
-        <w:rPr>
-          <w:rFonts w:cs="Arial"/>
-        </w:rPr>
-        <w:lastRenderedPageBreak/>
-        <w:t>successo, crea l’account e reindirizza l’utente alla homepage, dove ora può accedere come utente registrato.</w:t>
+        <w:t xml:space="preserve"> e password. Il sistema valida i dati inseriti e, in caso di successo, crea l’account e reindirizza l’utente alla homepage, dove ora può accedere come utente registrato.</w:t>
       </w:r>
     </w:p>
     <w:p>
@@ -5731,6 +5742,7 @@
           <w:b/>
           <w:bCs/>
         </w:rPr>
+        <w:lastRenderedPageBreak/>
         <w:t>Utenti</w:t>
       </w:r>
       <w:r>
@@ -5845,7 +5857,6 @@
         <w:rPr>
           <w:noProof/>
         </w:rPr>
-        <w:lastRenderedPageBreak/>
         <w:drawing>
           <wp:inline distT="0" distB="0" distL="0" distR="0" wp14:anchorId="2BA2EC99" wp14:editId="2388F6F3">
             <wp:extent cx="6120130" cy="3011805"/>
@@ -6294,6 +6305,7 @@
               <w:rPr>
                 <w:rFonts w:cs="Arial"/>
               </w:rPr>
+              <w:lastRenderedPageBreak/>
               <w:t>Eccezioni</w:t>
             </w:r>
           </w:p>
@@ -6596,7 +6608,6 @@
               <w:rPr>
                 <w:rFonts w:cs="Arial"/>
               </w:rPr>
-              <w:lastRenderedPageBreak/>
               <w:t xml:space="preserve">3. Il sistema mostra la pagina contenente il </w:t>
             </w:r>
             <w:proofErr w:type="spellStart"/>
@@ -6778,7 +6789,6 @@
               <w:rPr>
                 <w:rFonts w:cs="Arial"/>
               </w:rPr>
-              <w:lastRenderedPageBreak/>
               <w:t xml:space="preserve">Exit </w:t>
             </w:r>
             <w:proofErr w:type="spellStart"/>
@@ -7364,6 +7374,7 @@
               <w:rPr>
                 <w:rFonts w:cs="Arial"/>
               </w:rPr>
+              <w:lastRenderedPageBreak/>
               <w:t>Utenti Partecipanti</w:t>
             </w:r>
           </w:p>
@@ -7646,7 +7657,6 @@
               <w:rPr>
                 <w:rFonts w:cs="Arial"/>
               </w:rPr>
-              <w:lastRenderedPageBreak/>
               <w:t>Name</w:t>
             </w:r>
           </w:p>
@@ -8011,6 +8021,7 @@
         <w:rPr>
           <w:noProof/>
         </w:rPr>
+        <w:lastRenderedPageBreak/>
         <w:drawing>
           <wp:inline distT="0" distB="0" distL="0" distR="0" wp14:anchorId="1F2F973C" wp14:editId="4B1FB712">
             <wp:extent cx="6120130" cy="2754630"/>
@@ -8724,6 +8735,7 @@
               <w:rPr>
                 <w:rFonts w:cs="Arial"/>
               </w:rPr>
+              <w:lastRenderedPageBreak/>
               <w:t xml:space="preserve"> </w:t>
             </w:r>
             <w:r>
@@ -8796,6 +8808,7 @@
               <w:rPr>
                 <w:rFonts w:cs="Arial"/>
               </w:rPr>
+              <w:lastRenderedPageBreak/>
               <w:t xml:space="preserve">Exit </w:t>
             </w:r>
             <w:proofErr w:type="spellStart"/>
@@ -9106,7 +9119,6 @@
               <w:rPr>
                 <w:rFonts w:cs="Arial"/>
               </w:rPr>
-              <w:lastRenderedPageBreak/>
               <w:t>Flow degli eventi</w:t>
             </w:r>
           </w:p>
@@ -9753,6 +9765,7 @@
               <w:rPr>
                 <w:rFonts w:cs="Arial"/>
               </w:rPr>
+              <w:lastRenderedPageBreak/>
               <w:t>Name</w:t>
             </w:r>
           </w:p>
@@ -10015,7 +10028,6 @@
               <w:rPr>
                 <w:rFonts w:cs="Arial"/>
               </w:rPr>
-              <w:lastRenderedPageBreak/>
               <w:t xml:space="preserve">Exit </w:t>
             </w:r>
             <w:proofErr w:type="spellStart"/>
@@ -10741,6 +10753,7 @@
               <w:rPr>
                 <w:rFonts w:cs="Arial"/>
               </w:rPr>
+              <w:lastRenderedPageBreak/>
               <w:t>3.</w:t>
             </w:r>
             <w:r>
@@ -10768,6 +10781,7 @@
               <w:rPr>
                 <w:rFonts w:cs="Arial"/>
               </w:rPr>
+              <w:lastRenderedPageBreak/>
               <w:t xml:space="preserve">Exit </w:t>
             </w:r>
             <w:proofErr w:type="spellStart"/>
@@ -11114,7 +11128,6 @@
               <w:rPr>
                 <w:rFonts w:cs="Arial"/>
               </w:rPr>
-              <w:lastRenderedPageBreak/>
               <w:t>Flow degli eventi</w:t>
             </w:r>
           </w:p>
@@ -11981,6 +11994,7 @@
               <w:rPr>
                 <w:rFonts w:cs="Arial"/>
               </w:rPr>
+              <w:lastRenderedPageBreak/>
               <w:t>Utenti Partecipanti</w:t>
             </w:r>
           </w:p>
@@ -12255,7 +12269,6 @@
         <w:rPr>
           <w:noProof/>
         </w:rPr>
-        <w:lastRenderedPageBreak/>
         <w:drawing>
           <wp:inline distT="0" distB="0" distL="0" distR="0" wp14:anchorId="1BEEA62E" wp14:editId="5DBB8029">
             <wp:extent cx="6120130" cy="2920365"/>
@@ -12678,6 +12691,7 @@
               <w:rPr>
                 <w:rFonts w:cs="Arial"/>
               </w:rPr>
+              <w:lastRenderedPageBreak/>
               <w:t>Eccezioni</w:t>
             </w:r>
           </w:p>
@@ -12982,7 +12996,6 @@
               <w:rPr>
                 <w:rFonts w:cs="Arial"/>
               </w:rPr>
-              <w:lastRenderedPageBreak/>
               <w:t>2.</w:t>
             </w:r>
             <w:r>
@@ -13041,7 +13054,6 @@
               <w:rPr>
                 <w:rFonts w:cs="Arial"/>
               </w:rPr>
-              <w:lastRenderedPageBreak/>
               <w:t xml:space="preserve">Exit </w:t>
             </w:r>
             <w:proofErr w:type="spellStart"/>
@@ -13368,6 +13380,7 @@
               <w:rPr>
                 <w:rFonts w:cs="Arial"/>
               </w:rPr>
+              <w:lastRenderedPageBreak/>
               <w:t xml:space="preserve">Entry </w:t>
             </w:r>
             <w:proofErr w:type="spellStart"/>
@@ -13658,7 +13671,6 @@
               <w:rPr>
                 <w:rFonts w:cs="Arial"/>
               </w:rPr>
-              <w:lastRenderedPageBreak/>
               <w:t>Eccezioni</w:t>
             </w:r>
           </w:p>
@@ -14524,6 +14536,7 @@
               <w:rPr>
                 <w:rFonts w:cs="Arial"/>
               </w:rPr>
+              <w:lastRenderedPageBreak/>
               <w:t>4.</w:t>
             </w:r>
             <w:r>
@@ -14589,6 +14602,7 @@
               <w:rPr>
                 <w:rFonts w:cs="Arial"/>
               </w:rPr>
+              <w:lastRenderedPageBreak/>
               <w:t xml:space="preserve">Exit </w:t>
             </w:r>
             <w:proofErr w:type="spellStart"/>
@@ -14872,7 +14886,6 @@
               <w:rPr>
                 <w:rFonts w:cs="Arial"/>
               </w:rPr>
-              <w:lastRenderedPageBreak/>
               <w:t xml:space="preserve">Entry </w:t>
             </w:r>
             <w:proofErr w:type="spellStart"/>
@@ -15141,6 +15154,7 @@
         <w:rPr>
           <w:noProof/>
         </w:rPr>
+        <w:lastRenderedPageBreak/>
         <w:drawing>
           <wp:inline distT="0" distB="0" distL="0" distR="0" wp14:anchorId="7EFD1791" wp14:editId="02232651">
             <wp:extent cx="6120130" cy="4075430"/>
@@ -15256,7 +15270,6 @@
           <w:b/>
           <w:bCs/>
         </w:rPr>
-        <w:lastRenderedPageBreak/>
         <w:t>2.3.4 Dynamic Model</w:t>
       </w:r>
     </w:p>
@@ -15393,6 +15406,7 @@
           <w:bCs/>
           <w:noProof/>
         </w:rPr>
+        <w:lastRenderedPageBreak/>
         <w:drawing>
           <wp:inline distT="0" distB="0" distL="0" distR="0" wp14:anchorId="6A730EF7" wp14:editId="6AD8AA00">
             <wp:extent cx="6120130" cy="2554605"/>
@@ -15556,7 +15570,6 @@
           <w:b/>
           <w:bCs/>
         </w:rPr>
-        <w:lastRenderedPageBreak/>
         <w:t xml:space="preserve">SD02.1 – </w:t>
       </w:r>
       <w:proofErr w:type="spellStart"/>
@@ -15656,6 +15669,7 @@
           <w:b/>
           <w:bCs/>
         </w:rPr>
+        <w:lastRenderedPageBreak/>
         <w:t xml:space="preserve">SD03 – </w:t>
       </w:r>
       <w:proofErr w:type="spellStart"/>
@@ -15848,7 +15862,6 @@
           <w:b/>
           <w:bCs/>
         </w:rPr>
-        <w:lastRenderedPageBreak/>
         <w:t>SD05 – Visualizzazione Catalogo</w:t>
       </w:r>
     </w:p>
@@ -15939,6 +15952,7 @@
           <w:bCs/>
           <w:noProof/>
         </w:rPr>
+        <w:lastRenderedPageBreak/>
         <w:drawing>
           <wp:inline distT="0" distB="0" distL="0" distR="0" wp14:anchorId="1135418C" wp14:editId="343800F6">
             <wp:extent cx="6120130" cy="1921510"/>
@@ -16165,7 +16179,6 @@
           <w:b/>
           <w:bCs/>
         </w:rPr>
-        <w:lastRenderedPageBreak/>
         <w:t>SD0</w:t>
       </w:r>
       <w:r>
@@ -16288,6 +16301,7 @@
           <w:bCs/>
           <w:noProof/>
         </w:rPr>
+        <w:lastRenderedPageBreak/>
         <w:drawing>
           <wp:inline distT="0" distB="0" distL="0" distR="0" wp14:anchorId="1F5465D8" wp14:editId="7FEA52FE">
             <wp:extent cx="6120130" cy="1566545"/>
@@ -16538,42 +16552,42 @@
           <w:b/>
           <w:bCs/>
         </w:rPr>
+        <w:t>EUC04</w:t>
+      </w:r>
+      <w:r>
+        <w:rPr>
+          <w:rFonts w:cs="Arial"/>
+          <w:b/>
+          <w:bCs/>
+        </w:rPr>
+        <w:t xml:space="preserve"> </w:t>
+      </w:r>
+      <w:r>
+        <w:rPr>
+          <w:rFonts w:cs="Arial"/>
+          <w:b/>
+          <w:bCs/>
+        </w:rPr>
+        <w:t>- Errore Modifica Account</w:t>
+      </w:r>
+    </w:p>
+    <w:p>
+      <w:pPr>
+        <w:jc w:val="both"/>
+        <w:rPr>
+          <w:rFonts w:cs="Arial"/>
+          <w:b/>
+          <w:bCs/>
+        </w:rPr>
+      </w:pPr>
+      <w:r>
+        <w:rPr>
+          <w:rFonts w:cs="Arial"/>
+          <w:b/>
+          <w:bCs/>
+          <w:noProof/>
+        </w:rPr>
         <w:lastRenderedPageBreak/>
-        <w:t>EUC04</w:t>
-      </w:r>
-      <w:r>
-        <w:rPr>
-          <w:rFonts w:cs="Arial"/>
-          <w:b/>
-          <w:bCs/>
-        </w:rPr>
-        <w:t xml:space="preserve"> </w:t>
-      </w:r>
-      <w:r>
-        <w:rPr>
-          <w:rFonts w:cs="Arial"/>
-          <w:b/>
-          <w:bCs/>
-        </w:rPr>
-        <w:t>- Errore Modifica Account</w:t>
-      </w:r>
-    </w:p>
-    <w:p>
-      <w:pPr>
-        <w:jc w:val="both"/>
-        <w:rPr>
-          <w:rFonts w:cs="Arial"/>
-          <w:b/>
-          <w:bCs/>
-        </w:rPr>
-      </w:pPr>
-      <w:r>
-        <w:rPr>
-          <w:rFonts w:cs="Arial"/>
-          <w:b/>
-          <w:bCs/>
-          <w:noProof/>
-        </w:rPr>
         <w:drawing>
           <wp:inline distT="0" distB="0" distL="0" distR="0" wp14:anchorId="59096B51" wp14:editId="5966DCCA">
             <wp:extent cx="5563082" cy="2347163"/>
@@ -16740,7 +16754,7 @@
           <w:noProof/>
         </w:rPr>
         <w:drawing>
-          <wp:inline distT="0" distB="0" distL="0" distR="0" wp14:anchorId="576BF213" wp14:editId="1BED85FD">
+          <wp:inline distT="0" distB="0" distL="0" distR="0" wp14:anchorId="576BF213" wp14:editId="0B1EAA9A">
             <wp:extent cx="6120130" cy="1624965"/>
             <wp:effectExtent l="0" t="0" r="0" b="0"/>
             <wp:docPr id="995450447" name="Picture 2"/>
@@ -16903,31 +16917,31 @@
           <w:b/>
           <w:bCs/>
         </w:rPr>
+        <w:t>SD</w:t>
+      </w:r>
+      <w:r>
+        <w:rPr>
+          <w:rFonts w:cs="Arial"/>
+          <w:b/>
+          <w:bCs/>
+        </w:rPr>
+        <w:t>16- Rimozione di un film dal catalogo</w:t>
+      </w:r>
+    </w:p>
+    <w:p>
+      <w:pPr>
+        <w:jc w:val="both"/>
+        <w:rPr>
+          <w:rFonts w:cs="Arial"/>
+          <w:b/>
+          <w:bCs/>
+        </w:rPr>
+      </w:pPr>
+      <w:r>
+        <w:rPr>
+          <w:noProof/>
+        </w:rPr>
         <w:lastRenderedPageBreak/>
-        <w:t>SD</w:t>
-      </w:r>
-      <w:r>
-        <w:rPr>
-          <w:rFonts w:cs="Arial"/>
-          <w:b/>
-          <w:bCs/>
-        </w:rPr>
-        <w:t>16- Rimozione di un film dal catalogo</w:t>
-      </w:r>
-    </w:p>
-    <w:p>
-      <w:pPr>
-        <w:jc w:val="both"/>
-        <w:rPr>
-          <w:rFonts w:cs="Arial"/>
-          <w:b/>
-          <w:bCs/>
-        </w:rPr>
-      </w:pPr>
-      <w:r>
-        <w:rPr>
-          <w:noProof/>
-        </w:rPr>
         <w:drawing>
           <wp:inline distT="0" distB="0" distL="0" distR="0" wp14:anchorId="444338A5" wp14:editId="0AF9B006">
             <wp:extent cx="6120130" cy="1612265"/>
@@ -17263,25 +17277,25 @@
           <w:b/>
           <w:bCs/>
         </w:rPr>
+        <w:t>2.3.4 Schemi di navigazione</w:t>
+      </w:r>
+    </w:p>
+    <w:p>
+      <w:pPr>
+        <w:jc w:val="both"/>
+        <w:rPr>
+          <w:rFonts w:cs="Arial"/>
+          <w:b/>
+          <w:bCs/>
+        </w:rPr>
+      </w:pPr>
+      <w:r>
+        <w:rPr>
+          <w:rFonts w:cs="Arial"/>
+          <w:b/>
+          <w:bCs/>
+        </w:rPr>
         <w:lastRenderedPageBreak/>
-        <w:t>2.3.4 Schemi di navigazione</w:t>
-      </w:r>
-    </w:p>
-    <w:p>
-      <w:pPr>
-        <w:jc w:val="both"/>
-        <w:rPr>
-          <w:rFonts w:cs="Arial"/>
-          <w:b/>
-          <w:bCs/>
-        </w:rPr>
-      </w:pPr>
-      <w:r>
-        <w:rPr>
-          <w:rFonts w:cs="Arial"/>
-          <w:b/>
-          <w:bCs/>
-        </w:rPr>
         <w:t>NP01 – Utente</w:t>
       </w:r>
     </w:p>
@@ -17504,39 +17518,39 @@
           <w:b/>
           <w:bCs/>
         </w:rPr>
+        <w:t xml:space="preserve">NP03 </w:t>
+      </w:r>
+      <w:r>
+        <w:rPr>
+          <w:rFonts w:cs="Arial"/>
+          <w:b/>
+          <w:bCs/>
+        </w:rPr>
+        <w:t>–</w:t>
+      </w:r>
+      <w:r>
+        <w:rPr>
+          <w:rFonts w:cs="Arial"/>
+          <w:b/>
+          <w:bCs/>
+        </w:rPr>
+        <w:t xml:space="preserve"> Moderatore</w:t>
+      </w:r>
+    </w:p>
+    <w:p>
+      <w:pPr>
+        <w:jc w:val="both"/>
+        <w:rPr>
+          <w:rFonts w:cs="Arial"/>
+          <w:b/>
+          <w:bCs/>
+        </w:rPr>
+      </w:pPr>
+      <w:r>
+        <w:rPr>
+          <w:noProof/>
+        </w:rPr>
         <w:lastRenderedPageBreak/>
-        <w:t xml:space="preserve">NP03 </w:t>
-      </w:r>
-      <w:r>
-        <w:rPr>
-          <w:rFonts w:cs="Arial"/>
-          <w:b/>
-          <w:bCs/>
-        </w:rPr>
-        <w:t>–</w:t>
-      </w:r>
-      <w:r>
-        <w:rPr>
-          <w:rFonts w:cs="Arial"/>
-          <w:b/>
-          <w:bCs/>
-        </w:rPr>
-        <w:t xml:space="preserve"> Moderatore</w:t>
-      </w:r>
-    </w:p>
-    <w:p>
-      <w:pPr>
-        <w:jc w:val="both"/>
-        <w:rPr>
-          <w:rFonts w:cs="Arial"/>
-          <w:b/>
-          <w:bCs/>
-        </w:rPr>
-      </w:pPr>
-      <w:r>
-        <w:rPr>
-          <w:noProof/>
-        </w:rPr>
         <w:drawing>
           <wp:inline distT="0" distB="0" distL="0" distR="0" wp14:anchorId="617B1AB0" wp14:editId="4C673F2A">
             <wp:extent cx="4308231" cy="2893908"/>
@@ -17753,43 +17767,43 @@
           <w:b/>
           <w:bCs/>
         </w:rPr>
+        <w:t xml:space="preserve">2.3.5 </w:t>
+      </w:r>
+      <w:proofErr w:type="spellStart"/>
+      <w:r>
+        <w:rPr>
+          <w:rFonts w:cs="Arial"/>
+          <w:b/>
+          <w:bCs/>
+        </w:rPr>
+        <w:t>Mock</w:t>
+      </w:r>
+      <w:proofErr w:type="spellEnd"/>
+      <w:r>
+        <w:rPr>
+          <w:rFonts w:cs="Arial"/>
+          <w:b/>
+          <w:bCs/>
+        </w:rPr>
+        <w:t>-ups</w:t>
+      </w:r>
+    </w:p>
+    <w:p>
+      <w:pPr>
+        <w:jc w:val="both"/>
+        <w:rPr>
+          <w:rFonts w:cs="Arial"/>
+          <w:b/>
+          <w:bCs/>
+        </w:rPr>
+      </w:pPr>
+      <w:r>
+        <w:rPr>
+          <w:rFonts w:cs="Arial"/>
+          <w:b/>
+          <w:bCs/>
+        </w:rPr>
         <w:lastRenderedPageBreak/>
-        <w:t xml:space="preserve">2.3.5 </w:t>
-      </w:r>
-      <w:proofErr w:type="spellStart"/>
-      <w:r>
-        <w:rPr>
-          <w:rFonts w:cs="Arial"/>
-          <w:b/>
-          <w:bCs/>
-        </w:rPr>
-        <w:t>Mock</w:t>
-      </w:r>
-      <w:proofErr w:type="spellEnd"/>
-      <w:r>
-        <w:rPr>
-          <w:rFonts w:cs="Arial"/>
-          <w:b/>
-          <w:bCs/>
-        </w:rPr>
-        <w:t>-ups</w:t>
-      </w:r>
-    </w:p>
-    <w:p>
-      <w:pPr>
-        <w:jc w:val="both"/>
-        <w:rPr>
-          <w:rFonts w:cs="Arial"/>
-          <w:b/>
-          <w:bCs/>
-        </w:rPr>
-      </w:pPr>
-      <w:r>
-        <w:rPr>
-          <w:rFonts w:cs="Arial"/>
-          <w:b/>
-          <w:bCs/>
-        </w:rPr>
         <w:t>M01 – Login</w:t>
       </w:r>
     </w:p>
@@ -17982,23 +17996,23 @@
           <w:b/>
           <w:bCs/>
         </w:rPr>
+        <w:t>M03 – Catalogo Film</w:t>
+      </w:r>
+    </w:p>
+    <w:p>
+      <w:pPr>
+        <w:jc w:val="both"/>
+        <w:rPr>
+          <w:rFonts w:cs="Arial"/>
+          <w:b/>
+          <w:bCs/>
+        </w:rPr>
+      </w:pPr>
+      <w:r>
+        <w:rPr>
+          <w:noProof/>
+        </w:rPr>
         <w:lastRenderedPageBreak/>
-        <w:t>M03 – Catalogo Film</w:t>
-      </w:r>
-    </w:p>
-    <w:p>
-      <w:pPr>
-        <w:jc w:val="both"/>
-        <w:rPr>
-          <w:rFonts w:cs="Arial"/>
-          <w:b/>
-          <w:bCs/>
-        </w:rPr>
-      </w:pPr>
-      <w:r>
-        <w:rPr>
-          <w:noProof/>
-        </w:rPr>
         <w:drawing>
           <wp:inline distT="0" distB="0" distL="0" distR="0" wp14:anchorId="78EEEAE6" wp14:editId="48C05B22">
             <wp:extent cx="6120130" cy="3444240"/>
@@ -18185,23 +18199,23 @@
           <w:b/>
           <w:bCs/>
         </w:rPr>
+        <w:t>M05 – Scheda Film</w:t>
+      </w:r>
+    </w:p>
+    <w:p>
+      <w:pPr>
+        <w:jc w:val="both"/>
+        <w:rPr>
+          <w:rFonts w:cs="Arial"/>
+          <w:b/>
+          <w:bCs/>
+        </w:rPr>
+      </w:pPr>
+      <w:r>
+        <w:rPr>
+          <w:noProof/>
+        </w:rPr>
         <w:lastRenderedPageBreak/>
-        <w:t>M05 – Scheda Film</w:t>
-      </w:r>
-    </w:p>
-    <w:p>
-      <w:pPr>
-        <w:jc w:val="both"/>
-        <w:rPr>
-          <w:rFonts w:cs="Arial"/>
-          <w:b/>
-          <w:bCs/>
-        </w:rPr>
-      </w:pPr>
-      <w:r>
-        <w:rPr>
-          <w:noProof/>
-        </w:rPr>
         <w:drawing>
           <wp:inline distT="0" distB="0" distL="0" distR="0" wp14:anchorId="46DF109F" wp14:editId="056F970A">
             <wp:extent cx="6120130" cy="3443605"/>
@@ -18388,55 +18402,55 @@
           <w:b/>
           <w:bCs/>
         </w:rPr>
+        <w:t xml:space="preserve">M07 – Pagina di </w:t>
+      </w:r>
+      <w:r>
+        <w:rPr>
+          <w:rFonts w:cs="Arial"/>
+          <w:b/>
+          <w:bCs/>
+        </w:rPr>
+        <w:t>aggiunta film</w:t>
+      </w:r>
+      <w:r>
+        <w:rPr>
+          <w:rFonts w:cs="Arial"/>
+          <w:b/>
+          <w:bCs/>
+        </w:rPr>
+        <w:t xml:space="preserve"> (vista del </w:t>
+      </w:r>
+      <w:r>
+        <w:rPr>
+          <w:rFonts w:cs="Arial"/>
+          <w:b/>
+          <w:bCs/>
+        </w:rPr>
+        <w:t>Gestore del catalogo</w:t>
+      </w:r>
+      <w:r>
+        <w:rPr>
+          <w:rFonts w:cs="Arial"/>
+          <w:b/>
+          <w:bCs/>
+        </w:rPr>
+        <w:t>)</w:t>
+      </w:r>
+    </w:p>
+    <w:p>
+      <w:pPr>
+        <w:jc w:val="both"/>
+        <w:rPr>
+          <w:rFonts w:cs="Arial"/>
+          <w:b/>
+          <w:bCs/>
+        </w:rPr>
+      </w:pPr>
+      <w:r>
+        <w:rPr>
+          <w:noProof/>
+        </w:rPr>
         <w:lastRenderedPageBreak/>
-        <w:t xml:space="preserve">M07 – Pagina di </w:t>
-      </w:r>
-      <w:r>
-        <w:rPr>
-          <w:rFonts w:cs="Arial"/>
-          <w:b/>
-          <w:bCs/>
-        </w:rPr>
-        <w:t>aggiunta film</w:t>
-      </w:r>
-      <w:r>
-        <w:rPr>
-          <w:rFonts w:cs="Arial"/>
-          <w:b/>
-          <w:bCs/>
-        </w:rPr>
-        <w:t xml:space="preserve"> (vista del </w:t>
-      </w:r>
-      <w:r>
-        <w:rPr>
-          <w:rFonts w:cs="Arial"/>
-          <w:b/>
-          <w:bCs/>
-        </w:rPr>
-        <w:t>Gestore del catalogo</w:t>
-      </w:r>
-      <w:r>
-        <w:rPr>
-          <w:rFonts w:cs="Arial"/>
-          <w:b/>
-          <w:bCs/>
-        </w:rPr>
-        <w:t>)</w:t>
-      </w:r>
-    </w:p>
-    <w:p>
-      <w:pPr>
-        <w:jc w:val="both"/>
-        <w:rPr>
-          <w:rFonts w:cs="Arial"/>
-          <w:b/>
-          <w:bCs/>
-        </w:rPr>
-      </w:pPr>
-      <w:r>
-        <w:rPr>
-          <w:noProof/>
-        </w:rPr>
         <w:drawing>
           <wp:inline distT="0" distB="0" distL="0" distR="0" wp14:anchorId="3C90FF72" wp14:editId="153386BF">
             <wp:extent cx="6120130" cy="3423285"/>

--- a/Raw File/Requirement_Analysis_Rated.docx
+++ b/Raw File/Requirement_Analysis_Rated.docx
@@ -1,6 +1,6 @@
 
 <file path=word/document.xml><?xml version="1.0" encoding="utf-8"?>
-<w:document xmlns:wpc="http://schemas.microsoft.com/office/word/2010/wordprocessingCanvas" xmlns:cx="http://schemas.microsoft.com/office/drawing/2014/chartex" xmlns:cx1="http://schemas.microsoft.com/office/drawing/2015/9/8/chartex" xmlns:cx2="http://schemas.microsoft.com/office/drawing/2015/10/21/chartex" xmlns:cx3="http://schemas.microsoft.com/office/drawing/2016/5/9/chartex" xmlns:cx4="http://schemas.microsoft.com/office/drawing/2016/5/10/chartex" xmlns:cx5="http://schemas.microsoft.com/office/drawing/2016/5/11/chartex" xmlns:cx6="http://schemas.microsoft.com/office/drawing/2016/5/12/chartex" xmlns:cx7="http://schemas.microsoft.com/office/drawing/2016/5/13/chartex" xmlns:cx8="http://schemas.microsoft.com/office/drawing/2016/5/14/chartex" xmlns:mc="http://schemas.openxmlformats.org/markup-compatibility/2006" xmlns:aink="http://schemas.microsoft.com/office/drawing/2016/ink" xmlns:am3d="http://schemas.microsoft.com/office/drawing/2017/model3d" xmlns:o="urn:schemas-microsoft-com:office:office" xmlns:oel="http://schemas.microsoft.com/office/2019/extlst" xmlns:r="http://schemas.openxmlformats.org/officeDocument/2006/relationships" xmlns:m="http://schemas.openxmlformats.org/officeDocument/2006/math" xmlns:v="urn:schemas-microsoft-com:vml" xmlns:wp14="http://schemas.microsoft.com/office/word/2010/wordprocessingDrawing" xmlns:wp="http://schemas.openxmlformats.org/drawingml/2006/wordprocessingDrawing" xmlns:w10="urn:schemas-microsoft-com:office:word" xmlns:w="http://schemas.openxmlformats.org/wordprocessingml/2006/main" xmlns:w14="http://schemas.microsoft.com/office/word/2010/wordml" xmlns:w15="http://schemas.microsoft.com/office/word/2012/wordml" xmlns:w16cex="http://schemas.microsoft.com/office/word/2018/wordml/cex" xmlns:w16cid="http://schemas.microsoft.com/office/word/2016/wordml/cid" xmlns:w16="http://schemas.microsoft.com/office/word/2018/wordml" xmlns:w16du="http://schemas.microsoft.com/office/word/2023/wordml/word16du" xmlns:w16sdtdh="http://schemas.microsoft.com/office/word/2020/wordml/sdtdatahash" xmlns:w16se="http://schemas.microsoft.com/office/word/2015/wordml/symex" xmlns:wpg="http://schemas.microsoft.com/office/word/2010/wordprocessingGroup" xmlns:wpi="http://schemas.microsoft.com/office/word/2010/wordprocessingInk" xmlns:wne="http://schemas.microsoft.com/office/word/2006/wordml" xmlns:wps="http://schemas.microsoft.com/office/word/2010/wordprocessingShape" mc:Ignorable="w14 w15 w16se w16cid w16 w16cex w16sdtdh w16du wp14">
+<w:document xmlns:wpc="http://schemas.microsoft.com/office/word/2010/wordprocessingCanvas" xmlns:cx="http://schemas.microsoft.com/office/drawing/2014/chartex" xmlns:cx1="http://schemas.microsoft.com/office/drawing/2015/9/8/chartex" xmlns:cx2="http://schemas.microsoft.com/office/drawing/2015/10/21/chartex" xmlns:cx3="http://schemas.microsoft.com/office/drawing/2016/5/9/chartex" xmlns:cx4="http://schemas.microsoft.com/office/drawing/2016/5/10/chartex" xmlns:cx5="http://schemas.microsoft.com/office/drawing/2016/5/11/chartex" xmlns:cx6="http://schemas.microsoft.com/office/drawing/2016/5/12/chartex" xmlns:cx7="http://schemas.microsoft.com/office/drawing/2016/5/13/chartex" xmlns:cx8="http://schemas.microsoft.com/office/drawing/2016/5/14/chartex" xmlns:mc="http://schemas.openxmlformats.org/markup-compatibility/2006" xmlns:aink="http://schemas.microsoft.com/office/drawing/2016/ink" xmlns:am3d="http://schemas.microsoft.com/office/drawing/2017/model3d" xmlns:o="urn:schemas-microsoft-com:office:office" xmlns:oel="http://schemas.microsoft.com/office/2019/extlst" xmlns:r="http://schemas.openxmlformats.org/officeDocument/2006/relationships" xmlns:m="http://schemas.openxmlformats.org/officeDocument/2006/math" xmlns:v="urn:schemas-microsoft-com:vml" xmlns:wp14="http://schemas.microsoft.com/office/word/2010/wordprocessingDrawing" xmlns:wp="http://schemas.openxmlformats.org/drawingml/2006/wordprocessingDrawing" xmlns:w10="urn:schemas-microsoft-com:office:word" xmlns:w="http://schemas.openxmlformats.org/wordprocessingml/2006/main" xmlns:w14="http://schemas.microsoft.com/office/word/2010/wordml" xmlns:w15="http://schemas.microsoft.com/office/word/2012/wordml" xmlns:w16cex="http://schemas.microsoft.com/office/word/2018/wordml/cex" xmlns:w16cid="http://schemas.microsoft.com/office/word/2016/wordml/cid" xmlns:w16="http://schemas.microsoft.com/office/word/2018/wordml" xmlns:w16du="http://schemas.microsoft.com/office/word/2023/wordml/word16du" xmlns:w16sdtdh="http://schemas.microsoft.com/office/word/2020/wordml/sdtdatahash" xmlns:w16sdtfl="http://schemas.microsoft.com/office/word/2024/wordml/sdtformatlock" xmlns:w16se="http://schemas.microsoft.com/office/word/2015/wordml/symex" xmlns:wpg="http://schemas.microsoft.com/office/word/2010/wordprocessingGroup" xmlns:wpi="http://schemas.microsoft.com/office/word/2010/wordprocessingInk" xmlns:wne="http://schemas.microsoft.com/office/word/2006/wordml" xmlns:wps="http://schemas.microsoft.com/office/word/2010/wordprocessingShape" mc:Ignorable="w14 w15 w16se w16cid w16 w16cex w16sdtdh w16sdtfl w16du wp14">
   <w:body>
     <w:tbl>
       <w:tblPr>
@@ -171,7 +171,6 @@
           <w:sz w:val="36"/>
         </w:rPr>
       </w:pPr>
-      <w:proofErr w:type="spellStart"/>
       <w:r>
         <w:rPr>
           <w:rFonts w:ascii="Arial" w:hAnsi="Arial"/>
@@ -180,7 +179,6 @@
         </w:rPr>
         <w:t>Rated</w:t>
       </w:r>
-      <w:proofErr w:type="spellEnd"/>
       <w:r>
         <w:rPr>
           <w:rFonts w:ascii="Arial" w:hAnsi="Arial"/>
@@ -188,24 +186,7 @@
           <w:sz w:val="36"/>
         </w:rPr>
         <w:br/>
-      </w:r>
-      <w:proofErr w:type="spellStart"/>
-      <w:r>
-        <w:rPr>
-          <w:rFonts w:ascii="Arial" w:hAnsi="Arial"/>
-          <w:b/>
-          <w:sz w:val="36"/>
-        </w:rPr>
-        <w:t>Requirement</w:t>
-      </w:r>
-      <w:proofErr w:type="spellEnd"/>
-      <w:r>
-        <w:rPr>
-          <w:rFonts w:ascii="Arial" w:hAnsi="Arial"/>
-          <w:b/>
-          <w:sz w:val="36"/>
-        </w:rPr>
-        <w:t xml:space="preserve"> Analysis</w:t>
+        <w:t>Requirement Analysis</w:t>
       </w:r>
       <w:r>
         <w:rPr>
@@ -238,7 +219,7 @@
           <w:b/>
           <w:sz w:val="36"/>
         </w:rPr>
-        <w:t>1</w:t>
+        <w:t>2</w:t>
       </w:r>
       <w:r>
         <w:rPr>
@@ -394,7 +375,28 @@
           <w:rFonts w:ascii="Times New Roman" w:hAnsi="Times New Roman" w:cs="Times New Roman"/>
           <w:sz w:val="32"/>
         </w:rPr>
-        <w:t>20/11</w:t>
+        <w:t>2</w:t>
+      </w:r>
+      <w:r>
+        <w:rPr>
+          <w:rFonts w:ascii="Times New Roman" w:hAnsi="Times New Roman" w:cs="Times New Roman"/>
+          <w:sz w:val="32"/>
+        </w:rPr>
+        <w:t>7</w:t>
+      </w:r>
+      <w:r>
+        <w:rPr>
+          <w:rFonts w:ascii="Times New Roman" w:hAnsi="Times New Roman" w:cs="Times New Roman"/>
+          <w:sz w:val="32"/>
+        </w:rPr>
+        <w:t>/1</w:t>
+      </w:r>
+      <w:r>
+        <w:rPr>
+          <w:rFonts w:ascii="Times New Roman" w:hAnsi="Times New Roman" w:cs="Times New Roman"/>
+          <w:sz w:val="32"/>
+        </w:rPr>
+        <w:t>2</w:t>
       </w:r>
       <w:r>
         <w:rPr>
@@ -1099,23 +1101,13 @@
           <w:sz w:val="32"/>
         </w:rPr>
       </w:pPr>
-      <w:proofErr w:type="spellStart"/>
       <w:r>
         <w:rPr>
           <w:rFonts w:ascii="Arial" w:hAnsi="Arial"/>
           <w:b/>
           <w:sz w:val="32"/>
         </w:rPr>
-        <w:t>Revision</w:t>
-      </w:r>
-      <w:proofErr w:type="spellEnd"/>
-      <w:r>
-        <w:rPr>
-          <w:rFonts w:ascii="Arial" w:hAnsi="Arial"/>
-          <w:b/>
-          <w:sz w:val="32"/>
-        </w:rPr>
-        <w:t xml:space="preserve"> History</w:t>
+        <w:t>Revision History</w:t>
       </w:r>
     </w:p>
     <w:tbl>
@@ -1306,7 +1298,7 @@
           </w:tcPr>
           <w:p>
             <w:pPr>
-              <w:pStyle w:val="Sommario5"/>
+              <w:pStyle w:val="TOC5"/>
               <w:ind w:left="0"/>
               <w:rPr>
                 <w:sz w:val="20"/>
@@ -1317,21 +1309,7 @@
               <w:rPr>
                 <w:sz w:val="20"/>
               </w:rPr>
-              <w:t xml:space="preserve">Prima stesura completa del </w:t>
-            </w:r>
-            <w:proofErr w:type="spellStart"/>
-            <w:r>
-              <w:rPr>
-                <w:sz w:val="20"/>
-              </w:rPr>
-              <w:t>Requirement</w:t>
-            </w:r>
-            <w:proofErr w:type="spellEnd"/>
-            <w:r>
-              <w:rPr>
-                <w:sz w:val="20"/>
-              </w:rPr>
-              <w:t xml:space="preserve"> Analysis comprendente: </w:t>
+              <w:t xml:space="preserve">Prima stesura completa del Requirement Analysis comprendente: </w:t>
             </w:r>
             <w:r>
               <w:rPr>
@@ -1350,7 +1328,7 @@
           </w:p>
           <w:p>
             <w:pPr>
-              <w:pStyle w:val="Sommario5"/>
+              <w:pStyle w:val="TOC5"/>
               <w:ind w:left="0"/>
               <w:rPr>
                 <w:sz w:val="20"/>
@@ -1583,35 +1561,7 @@
               <w:rPr>
                 <w:sz w:val="20"/>
               </w:rPr>
-              <w:t xml:space="preserve"> </w:t>
-            </w:r>
-            <w:proofErr w:type="spellStart"/>
-            <w:r>
-              <w:rPr>
-                <w:sz w:val="20"/>
-              </w:rPr>
-              <w:t>Sequence</w:t>
-            </w:r>
-            <w:proofErr w:type="spellEnd"/>
-            <w:r>
-              <w:rPr>
-                <w:sz w:val="20"/>
-              </w:rPr>
-              <w:t xml:space="preserve"> </w:t>
-            </w:r>
-            <w:proofErr w:type="spellStart"/>
-            <w:r>
-              <w:rPr>
-                <w:sz w:val="20"/>
-              </w:rPr>
-              <w:t>Diagrams</w:t>
-            </w:r>
-            <w:proofErr w:type="spellEnd"/>
-            <w:r>
-              <w:rPr>
-                <w:sz w:val="20"/>
-              </w:rPr>
-              <w:t xml:space="preserve"> e Class Model</w:t>
+              <w:t xml:space="preserve"> Sequence Diagrams e Class Model</w:t>
             </w:r>
           </w:p>
         </w:tc>
@@ -1713,35 +1663,7 @@
               <w:rPr>
                 <w:sz w:val="20"/>
               </w:rPr>
-              <w:t xml:space="preserve">Modifiche significative di </w:t>
-            </w:r>
-            <w:proofErr w:type="spellStart"/>
-            <w:r>
-              <w:rPr>
-                <w:sz w:val="20"/>
-              </w:rPr>
-              <w:t>Sequence</w:t>
-            </w:r>
-            <w:proofErr w:type="spellEnd"/>
-            <w:r>
-              <w:rPr>
-                <w:sz w:val="20"/>
-              </w:rPr>
-              <w:t xml:space="preserve"> </w:t>
-            </w:r>
-            <w:proofErr w:type="spellStart"/>
-            <w:r>
-              <w:rPr>
-                <w:sz w:val="20"/>
-              </w:rPr>
-              <w:t>Diagrams</w:t>
-            </w:r>
-            <w:proofErr w:type="spellEnd"/>
-            <w:r>
-              <w:rPr>
-                <w:sz w:val="20"/>
-              </w:rPr>
-              <w:t xml:space="preserve"> e Class Model</w:t>
+              <w:t>Modifiche significative di Sequence Diagrams e Class Model</w:t>
             </w:r>
           </w:p>
         </w:tc>
@@ -1791,6 +1713,12 @@
                 <w:sz w:val="20"/>
               </w:rPr>
             </w:pPr>
+            <w:r>
+              <w:rPr>
+                <w:sz w:val="20"/>
+              </w:rPr>
+              <w:t>27/12/2024</w:t>
+            </w:r>
           </w:p>
         </w:tc>
         <w:tc>
@@ -1809,6 +1737,12 @@
                 <w:sz w:val="20"/>
               </w:rPr>
             </w:pPr>
+            <w:r>
+              <w:rPr>
+                <w:sz w:val="20"/>
+              </w:rPr>
+              <w:t>2.2</w:t>
+            </w:r>
           </w:p>
         </w:tc>
         <w:tc>
@@ -1827,6 +1761,12 @@
                 <w:sz w:val="20"/>
               </w:rPr>
             </w:pPr>
+            <w:r>
+              <w:rPr>
+                <w:sz w:val="20"/>
+              </w:rPr>
+              <w:t>Ulteriori significative revisioni al Class Model, Sequence Diagram e Casi d’uso</w:t>
+            </w:r>
           </w:p>
         </w:tc>
         <w:tc>
@@ -1846,6 +1786,12 @@
                 <w:sz w:val="20"/>
               </w:rPr>
             </w:pPr>
+            <w:r>
+              <w:rPr>
+                <w:sz w:val="20"/>
+              </w:rPr>
+              <w:t>Francesco Rao, Bruno Nesticò</w:t>
+            </w:r>
           </w:p>
         </w:tc>
       </w:tr>
@@ -2867,19 +2813,11 @@
         </w:rPr>
         <w:t xml:space="preserve"> </w:t>
       </w:r>
-      <w:proofErr w:type="spellStart"/>
       <w:r>
         <w:rPr>
           <w:rFonts w:ascii="Times New Roman" w:hAnsi="Times New Roman" w:cs="Times New Roman"/>
         </w:rPr>
-        <w:t>Mock</w:t>
-      </w:r>
-      <w:proofErr w:type="spellEnd"/>
-      <w:r>
-        <w:rPr>
-          <w:rFonts w:ascii="Times New Roman" w:hAnsi="Times New Roman" w:cs="Times New Roman"/>
-        </w:rPr>
-        <w:t>-ups</w:t>
+        <w:t>Mock-ups</w:t>
       </w:r>
       <w:r>
         <w:rPr>
@@ -2999,33 +2937,11 @@
           <w:rFonts w:cs="Arial"/>
         </w:rPr>
       </w:pPr>
-      <w:proofErr w:type="spellStart"/>
-      <w:r>
-        <w:rPr>
-          <w:rFonts w:cs="Arial"/>
-        </w:rPr>
-        <w:t>Rated</w:t>
-      </w:r>
-      <w:proofErr w:type="spellEnd"/>
-      <w:r>
-        <w:rPr>
-          <w:rFonts w:cs="Arial"/>
-        </w:rPr>
-        <w:t xml:space="preserve"> è una piattaforma web destinata agli appassionati di cinema che desiderano condividere recensioni e opinioni sui film e interagire con una community di altri cinefili. Il sistema è stato progettato per favorire la creazione di contenuti di qualità attraverso un sistema di valutazione che mette in risalto le recensioni più apprezzate, facilitando una discussione costruttiva e interattiva. Gli utenti di </w:t>
-      </w:r>
-      <w:proofErr w:type="spellStart"/>
-      <w:r>
-        <w:rPr>
-          <w:rFonts w:cs="Arial"/>
-        </w:rPr>
-        <w:t>Rated</w:t>
-      </w:r>
-      <w:proofErr w:type="spellEnd"/>
-      <w:r>
-        <w:rPr>
-          <w:rFonts w:cs="Arial"/>
-        </w:rPr>
-        <w:t xml:space="preserve"> possono registrarsi, pubblicare recensioni, valutare quelle di altri membri e accedere a un sistema reputazionale che evidenzia i contenuti di qualità, dando visibilità ai recensori più attivi e apprezzati all'interno della community.</w:t>
+      <w:r>
+        <w:rPr>
+          <w:rFonts w:cs="Arial"/>
+        </w:rPr>
+        <w:t>Rated è una piattaforma web destinata agli appassionati di cinema che desiderano condividere recensioni e opinioni sui film e interagire con una community di altri cinefili. Il sistema è stato progettato per favorire la creazione di contenuti di qualità attraverso un sistema di valutazione che mette in risalto le recensioni più apprezzate, facilitando una discussione costruttiva e interattiva. Gli utenti di Rated possono registrarsi, pubblicare recensioni, valutare quelle di altri membri e accedere a un sistema reputazionale che evidenzia i contenuti di qualità, dando visibilità ai recensori più attivi e apprezzati all'interno della community.</w:t>
       </w:r>
     </w:p>
     <w:p>
@@ -3053,47 +2969,11 @@
           <w:rFonts w:cs="Arial"/>
         </w:rPr>
       </w:pPr>
-      <w:proofErr w:type="spellStart"/>
-      <w:r>
-        <w:rPr>
-          <w:rFonts w:cs="Arial"/>
-        </w:rPr>
-        <w:t>Rated</w:t>
-      </w:r>
-      <w:proofErr w:type="spellEnd"/>
-      <w:r>
-        <w:rPr>
-          <w:rFonts w:cs="Arial"/>
-        </w:rPr>
-        <w:t xml:space="preserve"> è sviluppata come una web </w:t>
-      </w:r>
-      <w:proofErr w:type="spellStart"/>
-      <w:r>
-        <w:rPr>
-          <w:rFonts w:cs="Arial"/>
-        </w:rPr>
-        <w:t>application</w:t>
-      </w:r>
-      <w:proofErr w:type="spellEnd"/>
-      <w:r>
-        <w:rPr>
-          <w:rFonts w:cs="Arial"/>
-        </w:rPr>
-        <w:t xml:space="preserve"> responsive che consente una navigazione agevole su dispositivi di ogni tipo, dallo smartphone al desktop. La piattaforma si distingue per il sistema di votazione delle recensioni e un’interfaccia utente intuitiva che guida l’utente nella consultazione, pubblicazione e valutazione dei contenuti. </w:t>
-      </w:r>
-      <w:proofErr w:type="spellStart"/>
-      <w:r>
-        <w:rPr>
-          <w:rFonts w:cs="Arial"/>
-        </w:rPr>
-        <w:t>Rated</w:t>
-      </w:r>
-      <w:proofErr w:type="spellEnd"/>
-      <w:r>
-        <w:rPr>
-          <w:rFonts w:cs="Arial"/>
-        </w:rPr>
-        <w:t xml:space="preserve"> mira a coinvolgere gli utenti attraverso strumenti social come commenti, votazioni e badge di merito, promuovendo un ambiente inclusivo e stimolante per la condivisione delle opinioni sui film.</w:t>
+      <w:r>
+        <w:rPr>
+          <w:rFonts w:cs="Arial"/>
+        </w:rPr>
+        <w:t>Rated è sviluppata come una web application responsive che consente una navigazione agevole su dispositivi di ogni tipo, dallo smartphone al desktop. La piattaforma si distingue per il sistema di votazione delle recensioni e un’interfaccia utente intuitiva che guida l’utente nella consultazione, pubblicazione e valutazione dei contenuti. Rated mira a coinvolgere gli utenti attraverso strumenti social come commenti, votazioni e badge di merito, promuovendo un ambiente inclusivo e stimolante per la condivisione delle opinioni sui film.</w:t>
       </w:r>
     </w:p>
     <w:p>
@@ -3277,8 +3157,6 @@
               </w:rPr>
               <w:t xml:space="preserve">                                 </w:t>
             </w:r>
-            <w:proofErr w:type="spellStart"/>
-            <w:proofErr w:type="gramStart"/>
             <w:r>
               <w:rPr>
                 <w:rFonts w:cs="Arial"/>
@@ -3295,15 +3173,7 @@
               <w:rPr>
                 <w:rFonts w:cs="Arial"/>
               </w:rPr>
-              <w:t>non</w:t>
-            </w:r>
-            <w:proofErr w:type="spellEnd"/>
-            <w:proofErr w:type="gramEnd"/>
-            <w:r>
-              <w:rPr>
-                <w:rFonts w:cs="Arial"/>
-              </w:rPr>
-              <w:t xml:space="preserve"> funzionale</w:t>
+              <w:t>non funzionale</w:t>
             </w:r>
           </w:p>
         </w:tc>
@@ -3354,16 +3224,8 @@
               <w:rPr>
                 <w:rFonts w:cs="Arial"/>
               </w:rPr>
-              <w:t xml:space="preserve">Use Case </w:t>
-            </w:r>
-            <w:proofErr w:type="spellStart"/>
-            <w:r>
-              <w:rPr>
-                <w:rFonts w:cs="Arial"/>
-              </w:rPr>
-              <w:t>Diagram</w:t>
-            </w:r>
-            <w:proofErr w:type="spellEnd"/>
+              <w:t>Use Case Diagram</w:t>
+            </w:r>
           </w:p>
         </w:tc>
       </w:tr>
@@ -3460,19 +3322,11 @@
               </w:rPr>
               <w:t xml:space="preserve">                                 </w:t>
             </w:r>
-            <w:proofErr w:type="spellStart"/>
-            <w:r>
-              <w:rPr>
-                <w:rFonts w:cs="Arial"/>
-              </w:rPr>
-              <w:t>Exception</w:t>
-            </w:r>
-            <w:proofErr w:type="spellEnd"/>
-            <w:r>
-              <w:rPr>
-                <w:rFonts w:cs="Arial"/>
-              </w:rPr>
-              <w:t xml:space="preserve"> Use Case</w:t>
+            <w:r>
+              <w:rPr>
+                <w:rFonts w:cs="Arial"/>
+              </w:rPr>
+              <w:t>Exception Use Case</w:t>
             </w:r>
           </w:p>
         </w:tc>
@@ -3568,7 +3422,31 @@
         <w:rPr>
           <w:rFonts w:cs="Arial"/>
         </w:rPr>
-        <w:t xml:space="preserve"> superclasse utente con funzionalità generiche</w:t>
+        <w:t xml:space="preserve"> </w:t>
+      </w:r>
+      <w:r>
+        <w:rPr>
+          <w:rFonts w:cs="Arial"/>
+        </w:rPr>
+        <w:t>S</w:t>
+      </w:r>
+      <w:r>
+        <w:rPr>
+          <w:rFonts w:cs="Arial"/>
+        </w:rPr>
+        <w:t xml:space="preserve">uperclasse </w:t>
+      </w:r>
+      <w:r>
+        <w:rPr>
+          <w:rFonts w:cs="Arial"/>
+        </w:rPr>
+        <w:t>U</w:t>
+      </w:r>
+      <w:r>
+        <w:rPr>
+          <w:rFonts w:cs="Arial"/>
+        </w:rPr>
+        <w:t>tente con funzionalità generiche</w:t>
       </w:r>
     </w:p>
     <w:p>
@@ -3588,13 +3466,41 @@
           <w:b/>
           <w:bCs/>
         </w:rPr>
-        <w:t>Utente Guest</w:t>
-      </w:r>
-      <w:r>
-        <w:rPr>
-          <w:rFonts w:cs="Arial"/>
-        </w:rPr>
-        <w:t>: Utente non registrato con accesso limitato alla consultazione di recensioni.</w:t>
+        <w:t>Utente</w:t>
+      </w:r>
+      <w:r>
+        <w:rPr>
+          <w:rFonts w:cs="Arial"/>
+          <w:b/>
+          <w:bCs/>
+        </w:rPr>
+        <w:t xml:space="preserve"> </w:t>
+      </w:r>
+      <w:r>
+        <w:rPr>
+          <w:rFonts w:cs="Arial"/>
+          <w:b/>
+          <w:bCs/>
+        </w:rPr>
+        <w:t>Guest</w:t>
+      </w:r>
+      <w:r>
+        <w:rPr>
+          <w:rFonts w:cs="Arial"/>
+        </w:rPr>
+        <w:t>: Utente non registrato con accesso limitato all</w:t>
+      </w:r>
+      <w:r>
+        <w:rPr>
+          <w:rFonts w:cs="Arial"/>
+        </w:rPr>
+        <w:t>e funzionalità di recensione e interazione con i contenuti presenti sulla piattaforma</w:t>
+      </w:r>
+      <w:r>
+        <w:rPr>
+          <w:rFonts w:cs="Arial"/>
+        </w:rPr>
+        <w:t>.</w:t>
       </w:r>
     </w:p>
     <w:p>
@@ -3614,13 +3520,41 @@
           <w:b/>
           <w:bCs/>
         </w:rPr>
-        <w:t>Utente registrato</w:t>
-      </w:r>
-      <w:r>
-        <w:rPr>
-          <w:rFonts w:cs="Arial"/>
-        </w:rPr>
-        <w:t>: Utente che ha effettuato l’accesso, con piena possibilità di pubblicare e votare recensioni.</w:t>
+        <w:t xml:space="preserve">Utente </w:t>
+      </w:r>
+      <w:r>
+        <w:rPr>
+          <w:rFonts w:cs="Arial"/>
+          <w:b/>
+          <w:bCs/>
+        </w:rPr>
+        <w:t>R</w:t>
+      </w:r>
+      <w:r>
+        <w:rPr>
+          <w:rFonts w:cs="Arial"/>
+          <w:b/>
+          <w:bCs/>
+        </w:rPr>
+        <w:t>egistrato</w:t>
+      </w:r>
+      <w:r>
+        <w:rPr>
+          <w:rFonts w:cs="Arial"/>
+        </w:rPr>
+        <w:t xml:space="preserve">: Utente </w:t>
+      </w:r>
+      <w:r>
+        <w:rPr>
+          <w:rFonts w:cs="Arial"/>
+        </w:rPr>
+        <w:t>registrato e in grado di autenticarsi nella piattaforma</w:t>
+      </w:r>
+      <w:r>
+        <w:rPr>
+          <w:rFonts w:cs="Arial"/>
+        </w:rPr>
+        <w:t>.</w:t>
       </w:r>
     </w:p>
     <w:p>
@@ -3640,26 +3574,41 @@
           <w:b/>
           <w:bCs/>
         </w:rPr>
-        <w:lastRenderedPageBreak/>
-        <w:t>Moderatore</w:t>
-      </w:r>
-      <w:r>
-        <w:rPr>
-          <w:rFonts w:cs="Arial"/>
-        </w:rPr>
-        <w:t>: Utente</w:t>
-      </w:r>
-      <w:r>
-        <w:rPr>
-          <w:rFonts w:cs="Arial"/>
-        </w:rPr>
-        <w:t xml:space="preserve"> con i permessi di moderare le recensioni pubblicate, eliminando quelle inopportune e prendendo provvedimenti nei confronti degli utenti responsabili</w:t>
-      </w:r>
-      <w:r>
-        <w:rPr>
-          <w:rFonts w:cs="Arial"/>
-        </w:rPr>
-        <w:t>.</w:t>
+        <w:t xml:space="preserve">Utente </w:t>
+      </w:r>
+      <w:r>
+        <w:rPr>
+          <w:rFonts w:cs="Arial"/>
+          <w:b/>
+          <w:bCs/>
+        </w:rPr>
+        <w:t>R</w:t>
+      </w:r>
+      <w:r>
+        <w:rPr>
+          <w:rFonts w:cs="Arial"/>
+          <w:b/>
+          <w:bCs/>
+        </w:rPr>
+        <w:t>ecensore</w:t>
+      </w:r>
+      <w:r>
+        <w:rPr>
+          <w:rFonts w:cs="Arial"/>
+        </w:rPr>
+        <w:t>:</w:t>
+      </w:r>
+      <w:r>
+        <w:rPr>
+          <w:rFonts w:cs="Arial"/>
+        </w:rPr>
+        <w:t xml:space="preserve"> Utente autenticato in grado di </w:t>
+      </w:r>
+      <w:r>
+        <w:rPr>
+          <w:rFonts w:cs="Arial"/>
+        </w:rPr>
+        <w:t>interagire pienamente con il sistema di recensione e tutti i contenuti presenti sulla piattaforma.</w:t>
       </w:r>
     </w:p>
     <w:p>
@@ -3679,7 +3628,78 @@
           <w:b/>
           <w:bCs/>
         </w:rPr>
-        <w:t>Gestore del catalogo</w:t>
+        <w:lastRenderedPageBreak/>
+        <w:t>Moderatore</w:t>
+      </w:r>
+      <w:r>
+        <w:rPr>
+          <w:rFonts w:cs="Arial"/>
+        </w:rPr>
+        <w:t>: Utente</w:t>
+      </w:r>
+      <w:r>
+        <w:rPr>
+          <w:rFonts w:cs="Arial"/>
+        </w:rPr>
+        <w:t xml:space="preserve"> con i permessi di moderare le recensioni pubblicate, eliminando quelle inopportune e prendendo provvedimenti nei confronti degli utenti responsabili</w:t>
+      </w:r>
+      <w:r>
+        <w:rPr>
+          <w:rFonts w:cs="Arial"/>
+        </w:rPr>
+        <w:t>.</w:t>
+      </w:r>
+    </w:p>
+    <w:p>
+      <w:pPr>
+        <w:numPr>
+          <w:ilvl w:val="0"/>
+          <w:numId w:val="35"/>
+        </w:numPr>
+        <w:jc w:val="both"/>
+        <w:rPr>
+          <w:rFonts w:cs="Arial"/>
+        </w:rPr>
+      </w:pPr>
+      <w:r>
+        <w:rPr>
+          <w:rFonts w:cs="Arial"/>
+          <w:b/>
+          <w:bCs/>
+        </w:rPr>
+        <w:t xml:space="preserve">Gestore </w:t>
+      </w:r>
+      <w:r>
+        <w:rPr>
+          <w:rFonts w:cs="Arial"/>
+          <w:b/>
+          <w:bCs/>
+        </w:rPr>
+        <w:t>D</w:t>
+      </w:r>
+      <w:r>
+        <w:rPr>
+          <w:rFonts w:cs="Arial"/>
+          <w:b/>
+          <w:bCs/>
+        </w:rPr>
+        <w:t xml:space="preserve">el </w:t>
+      </w:r>
+      <w:r>
+        <w:rPr>
+          <w:rFonts w:cs="Arial"/>
+          <w:b/>
+          <w:bCs/>
+        </w:rPr>
+        <w:t>C</w:t>
+      </w:r>
+      <w:r>
+        <w:rPr>
+          <w:rFonts w:cs="Arial"/>
+          <w:b/>
+          <w:bCs/>
+        </w:rPr>
+        <w:t>atalogo</w:t>
       </w:r>
       <w:r>
         <w:rPr>
@@ -3717,6 +3737,7 @@
           <w:rFonts w:cs="Arial"/>
           <w:b/>
           <w:bCs/>
+          <w:noProof/>
           <w:color w:val="FF0000"/>
           <w:sz w:val="30"/>
           <w:szCs w:val="30"/>
@@ -3776,6 +3797,62 @@
         <w:jc w:val="both"/>
         <w:rPr>
           <w:rFonts w:cs="Arial"/>
+        </w:rPr>
+      </w:pPr>
+      <w:r>
+        <w:rPr>
+          <w:rFonts w:cs="Arial"/>
+        </w:rPr>
+        <w:t>La gerarchia di attori</w:t>
+      </w:r>
+      <w:r>
+        <w:rPr>
+          <w:rFonts w:cs="Arial"/>
+        </w:rPr>
+        <w:t xml:space="preserve"> precedentemente </w:t>
+      </w:r>
+      <w:r>
+        <w:rPr>
+          <w:rFonts w:cs="Arial"/>
+        </w:rPr>
+        <w:t>mostrata serve ad illustrare</w:t>
+      </w:r>
+      <w:r>
+        <w:rPr>
+          <w:rFonts w:cs="Arial"/>
+        </w:rPr>
+        <w:t xml:space="preserve"> come le varie funzionalità della piattaforma</w:t>
+      </w:r>
+      <w:r>
+        <w:rPr>
+          <w:rFonts w:cs="Arial"/>
+        </w:rPr>
+        <w:t>,</w:t>
+      </w:r>
+      <w:r>
+        <w:rPr>
+          <w:rFonts w:cs="Arial"/>
+        </w:rPr>
+        <w:t xml:space="preserve"> vengono ereditate dalle vari tipologie di utenti. Tuttavia gli </w:t>
+      </w:r>
+      <w:r>
+        <w:rPr>
+          <w:rFonts w:cs="Arial"/>
+        </w:rPr>
+        <w:t xml:space="preserve">unici </w:t>
+      </w:r>
+      <w:r>
+        <w:rPr>
+          <w:rFonts w:cs="Arial"/>
+        </w:rPr>
+        <w:t xml:space="preserve">utenti finali della piattaforma saranno: Guest, Recensori, Moderatori e Gestori del catalogo.  </w:t>
+      </w:r>
+    </w:p>
+    <w:p>
+      <w:pPr>
+        <w:jc w:val="both"/>
+        <w:rPr>
+          <w:rFonts w:cs="Arial"/>
           <w:b/>
           <w:bCs/>
           <w:color w:val="FF0000"/>
@@ -3783,10 +3860,7 @@
           <w:szCs w:val="30"/>
         </w:rPr>
       </w:pPr>
-    </w:p>
-    <w:p>
-      <w:pPr>
-        <w:jc w:val="both"/>
+      <w:r>
         <w:rPr>
           <w:rFonts w:cs="Arial"/>
           <w:b/>
@@ -3795,29 +3869,6 @@
           <w:sz w:val="30"/>
           <w:szCs w:val="30"/>
         </w:rPr>
-      </w:pPr>
-    </w:p>
-    <w:p>
-      <w:pPr>
-        <w:jc w:val="both"/>
-        <w:rPr>
-          <w:rFonts w:cs="Arial"/>
-          <w:b/>
-          <w:bCs/>
-          <w:color w:val="FF0000"/>
-          <w:sz w:val="30"/>
-          <w:szCs w:val="30"/>
-        </w:rPr>
-      </w:pPr>
-      <w:r>
-        <w:rPr>
-          <w:rFonts w:cs="Arial"/>
-          <w:b/>
-          <w:bCs/>
-          <w:color w:val="FF0000"/>
-          <w:sz w:val="30"/>
-          <w:szCs w:val="30"/>
-        </w:rPr>
         <w:lastRenderedPageBreak/>
         <w:t>2. Sistema proposto</w:t>
       </w:r>
@@ -3851,21 +3902,7 @@
         <w:rPr>
           <w:rFonts w:cs="Arial"/>
         </w:rPr>
-        <w:t xml:space="preserve">I requisiti funzionali descrivono le principali funzionalità di </w:t>
-      </w:r>
-      <w:proofErr w:type="spellStart"/>
-      <w:r>
-        <w:rPr>
-          <w:rFonts w:cs="Arial"/>
-        </w:rPr>
-        <w:t>Rated</w:t>
-      </w:r>
-      <w:proofErr w:type="spellEnd"/>
-      <w:r>
-        <w:rPr>
-          <w:rFonts w:cs="Arial"/>
-        </w:rPr>
-        <w:t>.</w:t>
+        <w:t>I requisiti funzionali descrivono le principali funzionalità di Rated.</w:t>
       </w:r>
     </w:p>
     <w:p>
@@ -4365,21 +4402,7 @@
         <w:rPr>
           <w:rFonts w:cs="Arial"/>
         </w:rPr>
-        <w:t xml:space="preserve"> Il sistema deve permettere agli utenti registrati di segnalare recensioni </w:t>
-      </w:r>
-      <w:proofErr w:type="spellStart"/>
-      <w:r>
-        <w:rPr>
-          <w:rFonts w:cs="Arial"/>
-        </w:rPr>
-        <w:t>considerae</w:t>
-      </w:r>
-      <w:proofErr w:type="spellEnd"/>
-      <w:r>
-        <w:rPr>
-          <w:rFonts w:cs="Arial"/>
-        </w:rPr>
-        <w:t xml:space="preserve"> inopportune</w:t>
+        <w:t xml:space="preserve"> Il sistema deve permettere agli utenti registrati di segnalare recensioni considerae inopportune</w:t>
       </w:r>
     </w:p>
     <w:p>
@@ -5300,21 +5323,7 @@
         <w:rPr>
           <w:rFonts w:cs="Arial"/>
         </w:rPr>
-        <w:t xml:space="preserve">Questa sezione descrive i principali scenari d'uso e i modelli di interazione all'interno di </w:t>
-      </w:r>
-      <w:proofErr w:type="spellStart"/>
-      <w:r>
-        <w:rPr>
-          <w:rFonts w:cs="Arial"/>
-        </w:rPr>
-        <w:t>Rated</w:t>
-      </w:r>
-      <w:proofErr w:type="spellEnd"/>
-      <w:r>
-        <w:rPr>
-          <w:rFonts w:cs="Arial"/>
-        </w:rPr>
-        <w:t>, al fine di illustrare i flussi operativi e la gestione degli utenti e dei contenuti.</w:t>
+        <w:t>Questa sezione descrive i principali scenari d'uso e i modelli di interazione all'interno di Rated, al fine di illustrare i flussi operativi e la gestione degli utenti e dei contenuti.</w:t>
       </w:r>
     </w:p>
     <w:p>
@@ -5346,21 +5355,7 @@
         <w:rPr>
           <w:rFonts w:cs="Arial"/>
         </w:rPr>
-        <w:t xml:space="preserve">Di seguito vengono descritti alcuni scenari tipici che coinvolgono gli utenti di </w:t>
-      </w:r>
-      <w:proofErr w:type="spellStart"/>
-      <w:r>
-        <w:rPr>
-          <w:rFonts w:cs="Arial"/>
-        </w:rPr>
-        <w:t>Rated</w:t>
-      </w:r>
-      <w:proofErr w:type="spellEnd"/>
-      <w:r>
-        <w:rPr>
-          <w:rFonts w:cs="Arial"/>
-        </w:rPr>
-        <w:t>.</w:t>
+        <w:t>Di seguito vengono descritti alcuni scenari tipici che coinvolgono gli utenti di Rated.</w:t>
       </w:r>
     </w:p>
     <w:p>
@@ -5436,49 +5431,7 @@
         <w:rPr>
           <w:rFonts w:cs="Arial"/>
         </w:rPr>
-        <w:t xml:space="preserve">: Un utente non registrato naviga sulla homepage di </w:t>
-      </w:r>
-      <w:proofErr w:type="spellStart"/>
-      <w:r>
-        <w:rPr>
-          <w:rFonts w:cs="Arial"/>
-        </w:rPr>
-        <w:t>Rated</w:t>
-      </w:r>
-      <w:proofErr w:type="spellEnd"/>
-      <w:r>
-        <w:rPr>
-          <w:rFonts w:cs="Arial"/>
-        </w:rPr>
-        <w:t xml:space="preserve"> e decide di creare un account per accedere alle funzionalità della community. L'utente clicca sul pulsante "Registrati" e inserisce i propri dati nel </w:t>
-      </w:r>
-      <w:proofErr w:type="spellStart"/>
-      <w:r>
-        <w:rPr>
-          <w:rFonts w:cs="Arial"/>
-        </w:rPr>
-        <w:t>form</w:t>
-      </w:r>
-      <w:proofErr w:type="spellEnd"/>
-      <w:r>
-        <w:rPr>
-          <w:rFonts w:cs="Arial"/>
-        </w:rPr>
-        <w:t xml:space="preserve">, che comprende informazioni come nome, indirizzo </w:t>
-      </w:r>
-      <w:proofErr w:type="gramStart"/>
-      <w:r>
-        <w:rPr>
-          <w:rFonts w:cs="Arial"/>
-        </w:rPr>
-        <w:t>email</w:t>
-      </w:r>
-      <w:proofErr w:type="gramEnd"/>
-      <w:r>
-        <w:rPr>
-          <w:rFonts w:cs="Arial"/>
-        </w:rPr>
-        <w:t xml:space="preserve"> e password. Il sistema valida i dati inseriti e, in caso di successo, crea l’account e reindirizza l’utente alla homepage, dove ora può accedere come utente registrato.</w:t>
+        <w:t>: Un utente non registrato naviga sulla homepage di Rated e decide di creare un account per accedere alle funzionalità della community. L'utente clicca sul pulsante "Registrati" e inserisce i propri dati nel form, che comprende informazioni come nome, indirizzo email e password. Il sistema valida i dati inseriti e, in caso di successo, crea l’account e reindirizza l’utente alla homepage, dove ora può accedere come utente registrato.</w:t>
       </w:r>
     </w:p>
     <w:p>
@@ -5858,10 +5811,10 @@
           <w:noProof/>
         </w:rPr>
         <w:drawing>
-          <wp:inline distT="0" distB="0" distL="0" distR="0" wp14:anchorId="2BA2EC99" wp14:editId="2388F6F3">
-            <wp:extent cx="6120130" cy="3011805"/>
+          <wp:inline distT="0" distB="0" distL="0" distR="0" wp14:anchorId="5AD15281" wp14:editId="0F240626">
+            <wp:extent cx="6120130" cy="2517140"/>
             <wp:effectExtent l="0" t="0" r="0" b="0"/>
-            <wp:docPr id="987204416" name="Picture 2" descr="A blue folder with black text&#10;&#10;Description automatically generated"/>
+            <wp:docPr id="1601111157" name="Picture 1"/>
             <wp:cNvGraphicFramePr>
               <a:graphicFrameLocks xmlns:a="http://schemas.openxmlformats.org/drawingml/2006/main" noChangeAspect="1"/>
             </wp:cNvGraphicFramePr>
@@ -5869,7 +5822,7 @@
               <a:graphicData uri="http://schemas.openxmlformats.org/drawingml/2006/picture">
                 <pic:pic xmlns:pic="http://schemas.openxmlformats.org/drawingml/2006/picture">
                   <pic:nvPicPr>
-                    <pic:cNvPr id="987204416" name="Picture 2" descr="A blue folder with black text&#10;&#10;Description automatically generated"/>
+                    <pic:cNvPr id="0" name="Picture 1"/>
                     <pic:cNvPicPr>
                       <a:picLocks noChangeAspect="1" noChangeArrowheads="1"/>
                     </pic:cNvPicPr>
@@ -5890,7 +5843,7 @@
                   <pic:spPr bwMode="auto">
                     <a:xfrm>
                       <a:off x="0" y="0"/>
-                      <a:ext cx="6120130" cy="3011805"/>
+                      <a:ext cx="6120130" cy="2517140"/>
                     </a:xfrm>
                     <a:prstGeom prst="rect">
                       <a:avLst/>
@@ -5926,16 +5879,6 @@
           <w:bCs/>
         </w:rPr>
       </w:pPr>
-    </w:p>
-    <w:p>
-      <w:pPr>
-        <w:jc w:val="both"/>
-        <w:rPr>
-          <w:rFonts w:cs="Arial"/>
-          <w:b/>
-          <w:bCs/>
-        </w:rPr>
-      </w:pPr>
       <w:r>
         <w:rPr>
           <w:rFonts w:cs="Arial"/>
@@ -5947,7 +5890,7 @@
     </w:p>
     <w:tbl>
       <w:tblPr>
-        <w:tblStyle w:val="Grigliatabella"/>
+        <w:tblStyle w:val="TableGrid"/>
         <w:tblW w:w="0" w:type="auto"/>
         <w:tblLook w:val="04A0" w:firstRow="1" w:lastRow="0" w:firstColumn="1" w:lastColumn="0" w:noHBand="0" w:noVBand="1"/>
       </w:tblPr>
@@ -5986,14 +5929,12 @@
                 <w:rFonts w:cs="Arial"/>
               </w:rPr>
             </w:pPr>
-            <w:proofErr w:type="spellStart"/>
             <w:r>
               <w:rPr>
                 <w:rFonts w:cs="Arial"/>
               </w:rPr>
               <w:t>LogIn</w:t>
             </w:r>
-            <w:proofErr w:type="spellEnd"/>
           </w:p>
         </w:tc>
       </w:tr>
@@ -6059,16 +6000,8 @@
               <w:rPr>
                 <w:rFonts w:cs="Arial"/>
               </w:rPr>
-              <w:t xml:space="preserve">Entry </w:t>
-            </w:r>
-            <w:proofErr w:type="spellStart"/>
-            <w:r>
-              <w:rPr>
-                <w:rFonts w:cs="Arial"/>
-              </w:rPr>
-              <w:t>conditions</w:t>
-            </w:r>
-            <w:proofErr w:type="spellEnd"/>
+              <w:t>Entry conditions</w:t>
+            </w:r>
           </w:p>
         </w:tc>
         <w:tc>
@@ -6140,35 +6073,7 @@
               <w:rPr>
                 <w:rFonts w:cs="Arial"/>
               </w:rPr>
-              <w:t xml:space="preserve">2. Il sistema mostra la pagina contenente il </w:t>
-            </w:r>
-            <w:proofErr w:type="spellStart"/>
-            <w:r>
-              <w:rPr>
-                <w:rFonts w:cs="Arial"/>
-              </w:rPr>
-              <w:t>form</w:t>
-            </w:r>
-            <w:proofErr w:type="spellEnd"/>
-            <w:r>
-              <w:rPr>
-                <w:rFonts w:cs="Arial"/>
-              </w:rPr>
-              <w:t xml:space="preserve"> di log in, composto da campo </w:t>
-            </w:r>
-            <w:proofErr w:type="gramStart"/>
-            <w:r>
-              <w:rPr>
-                <w:rFonts w:cs="Arial"/>
-              </w:rPr>
-              <w:t>email</w:t>
-            </w:r>
-            <w:proofErr w:type="gramEnd"/>
-            <w:r>
-              <w:rPr>
-                <w:rFonts w:cs="Arial"/>
-              </w:rPr>
-              <w:t xml:space="preserve"> e campo password </w:t>
+              <w:t xml:space="preserve">2. Il sistema mostra la pagina contenente il form di log in, composto da campo email e campo password </w:t>
             </w:r>
           </w:p>
           <w:p>
@@ -6182,21 +6087,7 @@
               <w:rPr>
                 <w:rFonts w:cs="Arial"/>
               </w:rPr>
-              <w:t xml:space="preserve">3. L’utente inserisce </w:t>
-            </w:r>
-            <w:proofErr w:type="gramStart"/>
-            <w:r>
-              <w:rPr>
-                <w:rFonts w:cs="Arial"/>
-              </w:rPr>
-              <w:t>email</w:t>
-            </w:r>
-            <w:proofErr w:type="gramEnd"/>
-            <w:r>
-              <w:rPr>
-                <w:rFonts w:cs="Arial"/>
-              </w:rPr>
-              <w:t xml:space="preserve"> e password </w:t>
+              <w:t xml:space="preserve">3. L’utente inserisce email e password </w:t>
             </w:r>
           </w:p>
           <w:p>
@@ -6257,16 +6148,8 @@
               <w:rPr>
                 <w:rFonts w:cs="Arial"/>
               </w:rPr>
-              <w:t xml:space="preserve">Exit </w:t>
-            </w:r>
-            <w:proofErr w:type="spellStart"/>
-            <w:r>
-              <w:rPr>
-                <w:rFonts w:cs="Arial"/>
-              </w:rPr>
-              <w:t>conditions</w:t>
-            </w:r>
-            <w:proofErr w:type="spellEnd"/>
+              <w:t>Exit conditions</w:t>
+            </w:r>
           </w:p>
         </w:tc>
         <w:tc>
@@ -6305,7 +6188,6 @@
               <w:rPr>
                 <w:rFonts w:cs="Arial"/>
               </w:rPr>
-              <w:lastRenderedPageBreak/>
               <w:t>Eccezioni</w:t>
             </w:r>
           </w:p>
@@ -6387,7 +6269,7 @@
     </w:p>
     <w:tbl>
       <w:tblPr>
-        <w:tblStyle w:val="Grigliatabella"/>
+        <w:tblStyle w:val="TableGrid"/>
         <w:tblW w:w="0" w:type="auto"/>
         <w:tblLook w:val="04A0" w:firstRow="1" w:lastRow="0" w:firstColumn="1" w:lastColumn="0" w:noHBand="0" w:noVBand="1"/>
       </w:tblPr>
@@ -6411,6 +6293,7 @@
               <w:rPr>
                 <w:rFonts w:cs="Arial"/>
               </w:rPr>
+              <w:lastRenderedPageBreak/>
               <w:t>Name</w:t>
             </w:r>
           </w:p>
@@ -6426,14 +6309,12 @@
                 <w:rFonts w:cs="Arial"/>
               </w:rPr>
             </w:pPr>
-            <w:proofErr w:type="spellStart"/>
             <w:r>
               <w:rPr>
                 <w:rFonts w:cs="Arial"/>
               </w:rPr>
               <w:t>SignIn</w:t>
             </w:r>
-            <w:proofErr w:type="spellEnd"/>
           </w:p>
         </w:tc>
       </w:tr>
@@ -6499,16 +6380,8 @@
               <w:rPr>
                 <w:rFonts w:cs="Arial"/>
               </w:rPr>
-              <w:t xml:space="preserve">Entry </w:t>
-            </w:r>
-            <w:proofErr w:type="spellStart"/>
-            <w:r>
-              <w:rPr>
-                <w:rFonts w:cs="Arial"/>
-              </w:rPr>
-              <w:t>conditions</w:t>
-            </w:r>
-            <w:proofErr w:type="spellEnd"/>
+              <w:t>Entry conditions</w:t>
+            </w:r>
           </w:p>
         </w:tc>
         <w:tc>
@@ -6580,21 +6453,7 @@
               <w:rPr>
                 <w:rFonts w:cs="Arial"/>
               </w:rPr>
-              <w:t>2. L’utente clicca sul pulsante “</w:t>
-            </w:r>
-            <w:proofErr w:type="spellStart"/>
-            <w:r>
-              <w:rPr>
-                <w:rFonts w:cs="Arial"/>
-              </w:rPr>
-              <w:t>Sign</w:t>
-            </w:r>
-            <w:proofErr w:type="spellEnd"/>
-            <w:r>
-              <w:rPr>
-                <w:rFonts w:cs="Arial"/>
-              </w:rPr>
-              <w:t xml:space="preserve"> In” </w:t>
+              <w:t xml:space="preserve">2. L’utente clicca sul pulsante “Sign In” </w:t>
             </w:r>
           </w:p>
           <w:p>
@@ -6608,21 +6467,7 @@
               <w:rPr>
                 <w:rFonts w:cs="Arial"/>
               </w:rPr>
-              <w:t xml:space="preserve">3. Il sistema mostra la pagina contenente il </w:t>
-            </w:r>
-            <w:proofErr w:type="spellStart"/>
-            <w:r>
-              <w:rPr>
-                <w:rFonts w:cs="Arial"/>
-              </w:rPr>
-              <w:t>form</w:t>
-            </w:r>
-            <w:proofErr w:type="spellEnd"/>
-            <w:r>
-              <w:rPr>
-                <w:rFonts w:cs="Arial"/>
-              </w:rPr>
-              <w:t xml:space="preserve"> di registrazione, composto dai campi: </w:t>
+              <w:t xml:space="preserve">3. Il sistema mostra la pagina contenente il form di registrazione, composto dai campi: </w:t>
             </w:r>
             <w:r>
               <w:rPr>
@@ -6658,21 +6503,7 @@
               <w:rPr>
                 <w:rFonts w:cs="Arial"/>
               </w:rPr>
-              <w:t xml:space="preserve">, </w:t>
-            </w:r>
-            <w:proofErr w:type="gramStart"/>
-            <w:r>
-              <w:rPr>
-                <w:rFonts w:cs="Arial"/>
-              </w:rPr>
-              <w:t>email</w:t>
-            </w:r>
-            <w:proofErr w:type="gramEnd"/>
-            <w:r>
-              <w:rPr>
-                <w:rFonts w:cs="Arial"/>
-              </w:rPr>
-              <w:t xml:space="preserve"> e </w:t>
+              <w:t xml:space="preserve">, email e </w:t>
             </w:r>
             <w:r>
               <w:rPr>
@@ -6698,21 +6529,7 @@
               <w:rPr>
                 <w:rFonts w:cs="Arial"/>
               </w:rPr>
-              <w:t xml:space="preserve">4. L’utente compila il </w:t>
-            </w:r>
-            <w:proofErr w:type="spellStart"/>
-            <w:r>
-              <w:rPr>
-                <w:rFonts w:cs="Arial"/>
-              </w:rPr>
-              <w:t>form</w:t>
-            </w:r>
-            <w:proofErr w:type="spellEnd"/>
-            <w:r>
-              <w:rPr>
-                <w:rFonts w:cs="Arial"/>
-              </w:rPr>
-              <w:t xml:space="preserve"> con tutti i campi </w:t>
+              <w:t xml:space="preserve">4. L’utente compila il form con tutti i campi </w:t>
             </w:r>
           </w:p>
           <w:p>
@@ -6789,16 +6606,8 @@
               <w:rPr>
                 <w:rFonts w:cs="Arial"/>
               </w:rPr>
-              <w:t xml:space="preserve">Exit </w:t>
-            </w:r>
-            <w:proofErr w:type="spellStart"/>
-            <w:r>
-              <w:rPr>
-                <w:rFonts w:cs="Arial"/>
-              </w:rPr>
-              <w:t>conditions</w:t>
-            </w:r>
-            <w:proofErr w:type="spellEnd"/>
+              <w:t>Exit conditions</w:t>
+            </w:r>
           </w:p>
         </w:tc>
         <w:tc>
@@ -6856,21 +6665,7 @@
               <w:rPr>
                 <w:rFonts w:cs="Arial"/>
               </w:rPr>
-              <w:t xml:space="preserve">Al punto 6, se il sistema rileva che i dati inseriti non sono validi oppure che </w:t>
-            </w:r>
-            <w:proofErr w:type="gramStart"/>
-            <w:r>
-              <w:rPr>
-                <w:rFonts w:cs="Arial"/>
-              </w:rPr>
-              <w:t>l’email</w:t>
-            </w:r>
-            <w:proofErr w:type="gramEnd"/>
-            <w:r>
-              <w:rPr>
-                <w:rFonts w:cs="Arial"/>
-              </w:rPr>
-              <w:t xml:space="preserve"> è già registrata, </w:t>
+              <w:t xml:space="preserve">Al punto 6, se il sistema rileva che i dati inseriti non sono validi oppure che l’email è già registrata, </w:t>
             </w:r>
             <w:r>
               <w:rPr>
@@ -6948,7 +6743,7 @@
     </w:p>
     <w:tbl>
       <w:tblPr>
-        <w:tblStyle w:val="Grigliatabella"/>
+        <w:tblStyle w:val="TableGrid"/>
         <w:tblW w:w="0" w:type="auto"/>
         <w:tblLook w:val="04A0" w:firstRow="1" w:lastRow="0" w:firstColumn="1" w:lastColumn="0" w:noHBand="0" w:noVBand="1"/>
       </w:tblPr>
@@ -7058,16 +6853,8 @@
               <w:rPr>
                 <w:rFonts w:cs="Arial"/>
               </w:rPr>
-              <w:t xml:space="preserve">Entry </w:t>
-            </w:r>
-            <w:proofErr w:type="spellStart"/>
-            <w:r>
-              <w:rPr>
-                <w:rFonts w:cs="Arial"/>
-              </w:rPr>
-              <w:t>conditions</w:t>
-            </w:r>
-            <w:proofErr w:type="spellEnd"/>
+              <w:t>Entry conditions</w:t>
+            </w:r>
           </w:p>
         </w:tc>
         <w:tc>
@@ -7158,19 +6945,11 @@
               </w:rPr>
               <w:t xml:space="preserve"> </w:t>
             </w:r>
-            <w:proofErr w:type="spellStart"/>
-            <w:r>
-              <w:rPr>
-                <w:rFonts w:cs="Arial"/>
-              </w:rPr>
-              <w:t>Ilsistema</w:t>
-            </w:r>
-            <w:proofErr w:type="spellEnd"/>
-            <w:r>
-              <w:rPr>
-                <w:rFonts w:cs="Arial"/>
-              </w:rPr>
-              <w:t xml:space="preserve"> reindirizza l’utente alla homepage</w:t>
+            <w:r>
+              <w:rPr>
+                <w:rFonts w:cs="Arial"/>
+              </w:rPr>
+              <w:t>Ilsistema reindirizza l’utente alla homepage</w:t>
             </w:r>
           </w:p>
         </w:tc>
@@ -7191,16 +6970,8 @@
               <w:rPr>
                 <w:rFonts w:cs="Arial"/>
               </w:rPr>
-              <w:t xml:space="preserve">Exit </w:t>
-            </w:r>
-            <w:proofErr w:type="spellStart"/>
-            <w:r>
-              <w:rPr>
-                <w:rFonts w:cs="Arial"/>
-              </w:rPr>
-              <w:t>conditions</w:t>
-            </w:r>
-            <w:proofErr w:type="spellEnd"/>
+              <w:t>Exit conditions</w:t>
+            </w:r>
           </w:p>
         </w:tc>
         <w:tc>
@@ -7302,7 +7073,7 @@
     </w:p>
     <w:tbl>
       <w:tblPr>
-        <w:tblStyle w:val="Grigliatabella"/>
+        <w:tblStyle w:val="TableGrid"/>
         <w:tblW w:w="0" w:type="auto"/>
         <w:tblLook w:val="04A0" w:firstRow="1" w:lastRow="0" w:firstColumn="1" w:lastColumn="0" w:noHBand="0" w:noVBand="1"/>
       </w:tblPr>
@@ -7341,19 +7112,11 @@
                 <w:rFonts w:cs="Arial"/>
               </w:rPr>
             </w:pPr>
-            <w:proofErr w:type="spellStart"/>
-            <w:r>
-              <w:rPr>
-                <w:rFonts w:cs="Arial"/>
-              </w:rPr>
-              <w:t>LogIn</w:t>
-            </w:r>
-            <w:proofErr w:type="spellEnd"/>
-            <w:r>
-              <w:rPr>
-                <w:rFonts w:cs="Arial"/>
-              </w:rPr>
-              <w:t xml:space="preserve"> Errato</w:t>
+            <w:r>
+              <w:rPr>
+                <w:rFonts w:cs="Arial"/>
+              </w:rPr>
+              <w:t>LogIn Errato</w:t>
             </w:r>
           </w:p>
         </w:tc>
@@ -7374,7 +7137,6 @@
               <w:rPr>
                 <w:rFonts w:cs="Arial"/>
               </w:rPr>
-              <w:lastRenderedPageBreak/>
               <w:t>Utenti Partecipanti</w:t>
             </w:r>
           </w:p>
@@ -7421,16 +7183,8 @@
               <w:rPr>
                 <w:rFonts w:cs="Arial"/>
               </w:rPr>
-              <w:t xml:space="preserve">Entry </w:t>
-            </w:r>
-            <w:proofErr w:type="spellStart"/>
-            <w:r>
-              <w:rPr>
-                <w:rFonts w:cs="Arial"/>
-              </w:rPr>
-              <w:t>conditions</w:t>
-            </w:r>
-            <w:proofErr w:type="spellEnd"/>
+              <w:t>Entry conditions</w:t>
+            </w:r>
           </w:p>
         </w:tc>
         <w:tc>
@@ -7448,21 +7202,7 @@
               <w:rPr>
                 <w:rFonts w:cs="Arial"/>
               </w:rPr>
-              <w:t xml:space="preserve">Durante il </w:t>
-            </w:r>
-            <w:proofErr w:type="spellStart"/>
-            <w:r>
-              <w:rPr>
-                <w:rFonts w:cs="Arial"/>
-              </w:rPr>
-              <w:t>LogIn</w:t>
-            </w:r>
-            <w:proofErr w:type="spellEnd"/>
-            <w:r>
-              <w:rPr>
-                <w:rFonts w:cs="Arial"/>
-              </w:rPr>
-              <w:t xml:space="preserve"> (UC01) il sistema rileva che le credenziali inserite dall’utente non sono corrette</w:t>
+              <w:t>Durante il LogIn (UC01) il sistema rileva che le credenziali inserite dall’utente non sono corrette</w:t>
             </w:r>
           </w:p>
         </w:tc>
@@ -7483,6 +7223,7 @@
               <w:rPr>
                 <w:rFonts w:cs="Arial"/>
               </w:rPr>
+              <w:lastRenderedPageBreak/>
               <w:t>Flow degli eventi</w:t>
             </w:r>
           </w:p>
@@ -7522,16 +7263,8 @@
               <w:rPr>
                 <w:rFonts w:cs="Arial"/>
               </w:rPr>
-              <w:t xml:space="preserve">Exit </w:t>
-            </w:r>
-            <w:proofErr w:type="spellStart"/>
-            <w:r>
-              <w:rPr>
-                <w:rFonts w:cs="Arial"/>
-              </w:rPr>
-              <w:t>conditions</w:t>
-            </w:r>
-            <w:proofErr w:type="spellEnd"/>
+              <w:t>Exit conditions</w:t>
+            </w:r>
           </w:p>
         </w:tc>
         <w:tc>
@@ -7633,7 +7366,7 @@
     </w:p>
     <w:tbl>
       <w:tblPr>
-        <w:tblStyle w:val="Grigliatabella"/>
+        <w:tblStyle w:val="TableGrid"/>
         <w:tblW w:w="0" w:type="auto"/>
         <w:tblLook w:val="04A0" w:firstRow="1" w:lastRow="0" w:firstColumn="1" w:lastColumn="0" w:noHBand="0" w:noVBand="1"/>
       </w:tblPr>
@@ -7672,7 +7405,6 @@
                 <w:rFonts w:cs="Arial"/>
               </w:rPr>
             </w:pPr>
-            <w:proofErr w:type="spellStart"/>
             <w:r>
               <w:rPr>
                 <w:rFonts w:cs="Arial"/>
@@ -7683,14 +7415,7 @@
               <w:rPr>
                 <w:rFonts w:cs="Arial"/>
               </w:rPr>
-              <w:t>In</w:t>
-            </w:r>
-            <w:proofErr w:type="spellEnd"/>
-            <w:r>
-              <w:rPr>
-                <w:rFonts w:cs="Arial"/>
-              </w:rPr>
-              <w:t xml:space="preserve"> Errato</w:t>
+              <w:t>In Errato</w:t>
             </w:r>
           </w:p>
         </w:tc>
@@ -7757,16 +7482,8 @@
               <w:rPr>
                 <w:rFonts w:cs="Arial"/>
               </w:rPr>
-              <w:t xml:space="preserve">Entry </w:t>
-            </w:r>
-            <w:proofErr w:type="spellStart"/>
-            <w:r>
-              <w:rPr>
-                <w:rFonts w:cs="Arial"/>
-              </w:rPr>
-              <w:t>conditions</w:t>
-            </w:r>
-            <w:proofErr w:type="spellEnd"/>
+              <w:t>Entry conditions</w:t>
+            </w:r>
           </w:p>
         </w:tc>
         <w:tc>
@@ -7784,21 +7501,7 @@
               <w:rPr>
                 <w:rFonts w:cs="Arial"/>
               </w:rPr>
-              <w:t xml:space="preserve">Durante il </w:t>
-            </w:r>
-            <w:proofErr w:type="spellStart"/>
-            <w:r>
-              <w:rPr>
-                <w:rFonts w:cs="Arial"/>
-              </w:rPr>
-              <w:t>SignIn</w:t>
-            </w:r>
-            <w:proofErr w:type="spellEnd"/>
-            <w:r>
-              <w:rPr>
-                <w:rFonts w:cs="Arial"/>
-              </w:rPr>
-              <w:t xml:space="preserve"> (UC02) il sistema rileva che i dati inseriti dall’utente non sono corretti</w:t>
+              <w:t>Durante il SignIn (UC02) il sistema rileva che i dati inseriti dall’utente non sono corretti</w:t>
             </w:r>
           </w:p>
         </w:tc>
@@ -7858,16 +7561,8 @@
               <w:rPr>
                 <w:rFonts w:cs="Arial"/>
               </w:rPr>
-              <w:t xml:space="preserve">Exit </w:t>
-            </w:r>
-            <w:proofErr w:type="spellStart"/>
-            <w:r>
-              <w:rPr>
-                <w:rFonts w:cs="Arial"/>
-              </w:rPr>
-              <w:t>conditions</w:t>
-            </w:r>
-            <w:proofErr w:type="spellEnd"/>
+              <w:t>Exit conditions</w:t>
+            </w:r>
           </w:p>
         </w:tc>
         <w:tc>
@@ -8023,10 +7718,10 @@
         </w:rPr>
         <w:lastRenderedPageBreak/>
         <w:drawing>
-          <wp:inline distT="0" distB="0" distL="0" distR="0" wp14:anchorId="1F2F973C" wp14:editId="4B1FB712">
-            <wp:extent cx="6120130" cy="2754630"/>
-            <wp:effectExtent l="0" t="0" r="0" b="7620"/>
-            <wp:docPr id="1182066743" name="Picture 5"/>
+          <wp:inline distT="0" distB="0" distL="0" distR="0" wp14:anchorId="3CCA8A8E" wp14:editId="7DD00408">
+            <wp:extent cx="6120130" cy="2951480"/>
+            <wp:effectExtent l="0" t="0" r="0" b="1270"/>
+            <wp:docPr id="1095773659" name="Picture 2"/>
             <wp:cNvGraphicFramePr>
               <a:graphicFrameLocks xmlns:a="http://schemas.openxmlformats.org/drawingml/2006/main" noChangeAspect="1"/>
             </wp:cNvGraphicFramePr>
@@ -8034,13 +7729,13 @@
               <a:graphicData uri="http://schemas.openxmlformats.org/drawingml/2006/picture">
                 <pic:pic xmlns:pic="http://schemas.openxmlformats.org/drawingml/2006/picture">
                   <pic:nvPicPr>
-                    <pic:cNvPr id="0" name="Picture 9"/>
+                    <pic:cNvPr id="0" name="Picture 3"/>
                     <pic:cNvPicPr>
                       <a:picLocks noChangeAspect="1" noChangeArrowheads="1"/>
                     </pic:cNvPicPr>
                   </pic:nvPicPr>
                   <pic:blipFill>
-                    <a:blip r:embed="rId10">
+                    <a:blip r:embed="rId10" cstate="print">
                       <a:extLst>
                         <a:ext uri="{28A0092B-C50C-407E-A947-70E740481C1C}">
                           <a14:useLocalDpi xmlns:a14="http://schemas.microsoft.com/office/drawing/2010/main" val="0"/>
@@ -8055,7 +7750,7 @@
                   <pic:spPr bwMode="auto">
                     <a:xfrm>
                       <a:off x="0" y="0"/>
-                      <a:ext cx="6120130" cy="2754630"/>
+                      <a:ext cx="6120130" cy="2951480"/>
                     </a:xfrm>
                     <a:prstGeom prst="rect">
                       <a:avLst/>
@@ -8143,7 +7838,7 @@
     </w:p>
     <w:tbl>
       <w:tblPr>
-        <w:tblStyle w:val="Grigliatabella"/>
+        <w:tblStyle w:val="TableGrid"/>
         <w:tblW w:w="0" w:type="auto"/>
         <w:tblLook w:val="04A0" w:firstRow="1" w:lastRow="0" w:firstColumn="1" w:lastColumn="0" w:noHBand="0" w:noVBand="1"/>
       </w:tblPr>
@@ -8247,16 +7942,8 @@
               <w:rPr>
                 <w:rFonts w:cs="Arial"/>
               </w:rPr>
-              <w:t xml:space="preserve">Entry </w:t>
-            </w:r>
-            <w:proofErr w:type="spellStart"/>
-            <w:r>
-              <w:rPr>
-                <w:rFonts w:cs="Arial"/>
-              </w:rPr>
-              <w:t>conditions</w:t>
-            </w:r>
-            <w:proofErr w:type="spellEnd"/>
+              <w:t>Entry conditions</w:t>
+            </w:r>
           </w:p>
         </w:tc>
         <w:tc>
@@ -8396,16 +8083,8 @@
               <w:rPr>
                 <w:rFonts w:cs="Arial"/>
               </w:rPr>
-              <w:t xml:space="preserve">Exit </w:t>
-            </w:r>
-            <w:proofErr w:type="spellStart"/>
-            <w:r>
-              <w:rPr>
-                <w:rFonts w:cs="Arial"/>
-              </w:rPr>
-              <w:t>conditions</w:t>
-            </w:r>
-            <w:proofErr w:type="spellEnd"/>
+              <w:t>Exit conditions</w:t>
+            </w:r>
           </w:p>
         </w:tc>
         <w:tc>
@@ -8523,7 +8202,7 @@
     </w:p>
     <w:tbl>
       <w:tblPr>
-        <w:tblStyle w:val="Grigliatabella"/>
+        <w:tblStyle w:val="TableGrid"/>
         <w:tblW w:w="0" w:type="auto"/>
         <w:tblLook w:val="04A0" w:firstRow="1" w:lastRow="0" w:firstColumn="1" w:lastColumn="0" w:noHBand="0" w:noVBand="1"/>
       </w:tblPr>
@@ -8627,16 +8306,8 @@
               <w:rPr>
                 <w:rFonts w:cs="Arial"/>
               </w:rPr>
-              <w:t xml:space="preserve">Entry </w:t>
-            </w:r>
-            <w:proofErr w:type="spellStart"/>
-            <w:r>
-              <w:rPr>
-                <w:rFonts w:cs="Arial"/>
-              </w:rPr>
-              <w:t>conditions</w:t>
-            </w:r>
-            <w:proofErr w:type="spellEnd"/>
+              <w:t>Entry conditions</w:t>
+            </w:r>
           </w:p>
         </w:tc>
         <w:tc>
@@ -8686,6 +8357,7 @@
               <w:rPr>
                 <w:rFonts w:cs="Arial"/>
               </w:rPr>
+              <w:lastRenderedPageBreak/>
               <w:t>Flow degli eventi</w:t>
             </w:r>
           </w:p>
@@ -8735,23 +8407,14 @@
               <w:rPr>
                 <w:rFonts w:cs="Arial"/>
               </w:rPr>
-              <w:lastRenderedPageBreak/>
               <w:t xml:space="preserve"> </w:t>
             </w:r>
             <w:r>
               <w:rPr>
                 <w:rFonts w:cs="Arial"/>
               </w:rPr>
-              <w:t>Presente nell’</w:t>
-            </w:r>
-            <w:proofErr w:type="spellStart"/>
-            <w:r>
-              <w:rPr>
-                <w:rFonts w:cs="Arial"/>
-              </w:rPr>
-              <w:t>header</w:t>
-            </w:r>
-            <w:proofErr w:type="spellEnd"/>
+              <w:t>Presente nell’header</w:t>
+            </w:r>
             <w:r>
               <w:rPr>
                 <w:rFonts w:cs="Arial"/>
@@ -8808,17 +8471,8 @@
               <w:rPr>
                 <w:rFonts w:cs="Arial"/>
               </w:rPr>
-              <w:lastRenderedPageBreak/>
-              <w:t xml:space="preserve">Exit </w:t>
-            </w:r>
-            <w:proofErr w:type="spellStart"/>
-            <w:r>
-              <w:rPr>
-                <w:rFonts w:cs="Arial"/>
-              </w:rPr>
-              <w:t>conditions</w:t>
-            </w:r>
-            <w:proofErr w:type="spellEnd"/>
+              <w:t>Exit conditions</w:t>
+            </w:r>
           </w:p>
         </w:tc>
         <w:tc>
@@ -8938,7 +8592,7 @@
     </w:p>
     <w:tbl>
       <w:tblPr>
-        <w:tblStyle w:val="Grigliatabella"/>
+        <w:tblStyle w:val="TableGrid"/>
         <w:tblW w:w="0" w:type="auto"/>
         <w:tblLook w:val="04A0" w:firstRow="1" w:lastRow="0" w:firstColumn="1" w:lastColumn="0" w:noHBand="0" w:noVBand="1"/>
       </w:tblPr>
@@ -9042,16 +8696,8 @@
               <w:rPr>
                 <w:rFonts w:cs="Arial"/>
               </w:rPr>
-              <w:t xml:space="preserve">Entry </w:t>
-            </w:r>
-            <w:proofErr w:type="spellStart"/>
-            <w:r>
-              <w:rPr>
-                <w:rFonts w:cs="Arial"/>
-              </w:rPr>
-              <w:t>conditions</w:t>
-            </w:r>
-            <w:proofErr w:type="spellEnd"/>
+              <w:t>Entry conditions</w:t>
+            </w:r>
           </w:p>
         </w:tc>
         <w:tc>
@@ -9174,21 +8820,7 @@
               <w:rPr>
                 <w:rFonts w:cs="Arial"/>
               </w:rPr>
-              <w:t xml:space="preserve">la pagina </w:t>
-            </w:r>
-            <w:proofErr w:type="gramStart"/>
-            <w:r>
-              <w:rPr>
-                <w:rFonts w:cs="Arial"/>
-              </w:rPr>
-              <w:t>del dettagli</w:t>
-            </w:r>
-            <w:proofErr w:type="gramEnd"/>
-            <w:r>
-              <w:rPr>
-                <w:rFonts w:cs="Arial"/>
-              </w:rPr>
-              <w:t xml:space="preserve"> del film, contenente tutte le informazioni che lo descrivono e le annesse recensioni.</w:t>
+              <w:t>la pagina del dettagli del film, contenente tutte le informazioni che lo descrivono e le annesse recensioni.</w:t>
             </w:r>
           </w:p>
         </w:tc>
@@ -9209,16 +8841,8 @@
               <w:rPr>
                 <w:rFonts w:cs="Arial"/>
               </w:rPr>
-              <w:t xml:space="preserve">Exit </w:t>
-            </w:r>
-            <w:proofErr w:type="spellStart"/>
-            <w:r>
-              <w:rPr>
-                <w:rFonts w:cs="Arial"/>
-              </w:rPr>
-              <w:t>conditions</w:t>
-            </w:r>
-            <w:proofErr w:type="spellEnd"/>
+              <w:t>Exit conditions</w:t>
+            </w:r>
           </w:p>
         </w:tc>
         <w:tc>
@@ -9346,7 +8970,7 @@
     </w:p>
     <w:tbl>
       <w:tblPr>
-        <w:tblStyle w:val="Grigliatabella"/>
+        <w:tblStyle w:val="TableGrid"/>
         <w:tblW w:w="0" w:type="auto"/>
         <w:tblLook w:val="04A0" w:firstRow="1" w:lastRow="0" w:firstColumn="1" w:lastColumn="0" w:noHBand="0" w:noVBand="1"/>
       </w:tblPr>
@@ -9468,16 +9092,8 @@
               <w:rPr>
                 <w:rFonts w:cs="Arial"/>
               </w:rPr>
-              <w:t xml:space="preserve">Entry </w:t>
-            </w:r>
-            <w:proofErr w:type="spellStart"/>
-            <w:r>
-              <w:rPr>
-                <w:rFonts w:cs="Arial"/>
-              </w:rPr>
-              <w:t>conditions</w:t>
-            </w:r>
-            <w:proofErr w:type="spellEnd"/>
+              <w:t>Entry conditions</w:t>
+            </w:r>
           </w:p>
         </w:tc>
         <w:tc>
@@ -9557,21 +9173,7 @@
               <w:rPr>
                 <w:rFonts w:cs="Arial"/>
               </w:rPr>
-              <w:t>nell’</w:t>
-            </w:r>
-            <w:proofErr w:type="spellStart"/>
-            <w:r>
-              <w:rPr>
-                <w:rFonts w:cs="Arial"/>
-              </w:rPr>
-              <w:t>header</w:t>
-            </w:r>
-            <w:proofErr w:type="spellEnd"/>
-            <w:r>
-              <w:rPr>
-                <w:rFonts w:cs="Arial"/>
-              </w:rPr>
-              <w:t xml:space="preserve"> </w:t>
+              <w:t xml:space="preserve">nell’header </w:t>
             </w:r>
             <w:r>
               <w:rPr>
@@ -9629,16 +9231,8 @@
               <w:rPr>
                 <w:rFonts w:cs="Arial"/>
               </w:rPr>
-              <w:t xml:space="preserve">Exit </w:t>
-            </w:r>
-            <w:proofErr w:type="spellStart"/>
-            <w:r>
-              <w:rPr>
-                <w:rFonts w:cs="Arial"/>
-              </w:rPr>
-              <w:t>conditions</w:t>
-            </w:r>
-            <w:proofErr w:type="spellEnd"/>
+              <w:t>Exit conditions</w:t>
+            </w:r>
           </w:p>
         </w:tc>
         <w:tc>
@@ -9720,6 +9314,7 @@
           <w:b/>
           <w:bCs/>
         </w:rPr>
+        <w:lastRenderedPageBreak/>
         <w:t>UC0</w:t>
       </w:r>
       <w:r>
@@ -9741,7 +9336,7 @@
     </w:p>
     <w:tbl>
       <w:tblPr>
-        <w:tblStyle w:val="Grigliatabella"/>
+        <w:tblStyle w:val="TableGrid"/>
         <w:tblW w:w="0" w:type="auto"/>
         <w:tblLook w:val="04A0" w:firstRow="1" w:lastRow="0" w:firstColumn="1" w:lastColumn="0" w:noHBand="0" w:noVBand="1"/>
       </w:tblPr>
@@ -9765,7 +9360,6 @@
               <w:rPr>
                 <w:rFonts w:cs="Arial"/>
               </w:rPr>
-              <w:lastRenderedPageBreak/>
               <w:t>Name</w:t>
             </w:r>
           </w:p>
@@ -9846,16 +9440,8 @@
               <w:rPr>
                 <w:rFonts w:cs="Arial"/>
               </w:rPr>
-              <w:t xml:space="preserve">Entry </w:t>
-            </w:r>
-            <w:proofErr w:type="spellStart"/>
-            <w:r>
-              <w:rPr>
-                <w:rFonts w:cs="Arial"/>
-              </w:rPr>
-              <w:t>conditions</w:t>
-            </w:r>
-            <w:proofErr w:type="spellEnd"/>
+              <w:t>Entry conditions</w:t>
+            </w:r>
           </w:p>
         </w:tc>
         <w:tc>
@@ -9936,21 +9522,7 @@
               <w:rPr>
                 <w:rFonts w:cs="Arial"/>
               </w:rPr>
-              <w:t xml:space="preserve"> Il sistema visualizza il </w:t>
-            </w:r>
-            <w:proofErr w:type="spellStart"/>
-            <w:r>
-              <w:rPr>
-                <w:rFonts w:cs="Arial"/>
-              </w:rPr>
-              <w:t>form</w:t>
-            </w:r>
-            <w:proofErr w:type="spellEnd"/>
-            <w:r>
-              <w:rPr>
-                <w:rFonts w:cs="Arial"/>
-              </w:rPr>
-              <w:t xml:space="preserve"> di recensione, composto da un campo per il testo e un'opzione per la valutazione numerica (es. da 1 a 5 stelle).</w:t>
+              <w:t xml:space="preserve"> Il sistema visualizza il form di recensione, composto da un campo per il testo e un'opzione per la valutazione numerica (es. da 1 a 5 stelle).</w:t>
             </w:r>
           </w:p>
           <w:p>
@@ -10028,16 +9600,8 @@
               <w:rPr>
                 <w:rFonts w:cs="Arial"/>
               </w:rPr>
-              <w:t xml:space="preserve">Exit </w:t>
-            </w:r>
-            <w:proofErr w:type="spellStart"/>
-            <w:r>
-              <w:rPr>
-                <w:rFonts w:cs="Arial"/>
-              </w:rPr>
-              <w:t>conditions</w:t>
-            </w:r>
-            <w:proofErr w:type="spellEnd"/>
+              <w:t>Exit conditions</w:t>
+            </w:r>
           </w:p>
         </w:tc>
         <w:tc>
@@ -10150,7 +9714,7 @@
     </w:p>
     <w:tbl>
       <w:tblPr>
-        <w:tblStyle w:val="Grigliatabella"/>
+        <w:tblStyle w:val="TableGrid"/>
         <w:tblW w:w="0" w:type="auto"/>
         <w:tblLook w:val="04A0" w:firstRow="1" w:lastRow="0" w:firstColumn="1" w:lastColumn="0" w:noHBand="0" w:noVBand="1"/>
       </w:tblPr>
@@ -10254,16 +9818,8 @@
               <w:rPr>
                 <w:rFonts w:cs="Arial"/>
               </w:rPr>
-              <w:t xml:space="preserve">Entry </w:t>
-            </w:r>
-            <w:proofErr w:type="spellStart"/>
-            <w:r>
-              <w:rPr>
-                <w:rFonts w:cs="Arial"/>
-              </w:rPr>
-              <w:t>conditions</w:t>
-            </w:r>
-            <w:proofErr w:type="spellEnd"/>
+              <w:t>Entry conditions</w:t>
+            </w:r>
           </w:p>
         </w:tc>
         <w:tc>
@@ -10401,16 +9957,8 @@
               <w:rPr>
                 <w:rFonts w:cs="Arial"/>
               </w:rPr>
-              <w:t xml:space="preserve">Exit </w:t>
-            </w:r>
-            <w:proofErr w:type="spellStart"/>
-            <w:r>
-              <w:rPr>
-                <w:rFonts w:cs="Arial"/>
-              </w:rPr>
-              <w:t>conditions</w:t>
-            </w:r>
-            <w:proofErr w:type="spellEnd"/>
+              <w:t>Exit conditions</w:t>
+            </w:r>
           </w:p>
         </w:tc>
         <w:tc>
@@ -10534,7 +10082,7 @@
     </w:p>
     <w:tbl>
       <w:tblPr>
-        <w:tblStyle w:val="Grigliatabella"/>
+        <w:tblStyle w:val="TableGrid"/>
         <w:tblW w:w="0" w:type="auto"/>
         <w:tblLook w:val="04A0" w:firstRow="1" w:lastRow="0" w:firstColumn="1" w:lastColumn="0" w:noHBand="0" w:noVBand="1"/>
       </w:tblPr>
@@ -10638,16 +10186,8 @@
               <w:rPr>
                 <w:rFonts w:cs="Arial"/>
               </w:rPr>
-              <w:t xml:space="preserve">Entry </w:t>
-            </w:r>
-            <w:proofErr w:type="spellStart"/>
-            <w:r>
-              <w:rPr>
-                <w:rFonts w:cs="Arial"/>
-              </w:rPr>
-              <w:t>conditions</w:t>
-            </w:r>
-            <w:proofErr w:type="spellEnd"/>
+              <w:t>Entry conditions</w:t>
+            </w:r>
           </w:p>
         </w:tc>
         <w:tc>
@@ -10734,6 +10274,7 @@
               <w:rPr>
                 <w:rFonts w:cs="Arial"/>
               </w:rPr>
+              <w:lastRenderedPageBreak/>
               <w:t>2.</w:t>
             </w:r>
             <w:r>
@@ -10753,7 +10294,6 @@
               <w:rPr>
                 <w:rFonts w:cs="Arial"/>
               </w:rPr>
-              <w:lastRenderedPageBreak/>
               <w:t>3.</w:t>
             </w:r>
             <w:r>
@@ -10782,16 +10322,8 @@
                 <w:rFonts w:cs="Arial"/>
               </w:rPr>
               <w:lastRenderedPageBreak/>
-              <w:t xml:space="preserve">Exit </w:t>
-            </w:r>
-            <w:proofErr w:type="spellStart"/>
-            <w:r>
-              <w:rPr>
-                <w:rFonts w:cs="Arial"/>
-              </w:rPr>
-              <w:t>conditions</w:t>
-            </w:r>
-            <w:proofErr w:type="spellEnd"/>
+              <w:t>Exit conditions</w:t>
+            </w:r>
           </w:p>
         </w:tc>
         <w:tc>
@@ -10941,7 +10473,7 @@
     </w:p>
     <w:tbl>
       <w:tblPr>
-        <w:tblStyle w:val="Grigliatabella"/>
+        <w:tblStyle w:val="TableGrid"/>
         <w:tblW w:w="0" w:type="auto"/>
         <w:tblLook w:val="04A0" w:firstRow="1" w:lastRow="0" w:firstColumn="1" w:lastColumn="0" w:noHBand="0" w:noVBand="1"/>
       </w:tblPr>
@@ -11069,16 +10601,8 @@
               <w:rPr>
                 <w:rFonts w:cs="Arial"/>
               </w:rPr>
-              <w:t xml:space="preserve">Entry </w:t>
-            </w:r>
-            <w:proofErr w:type="spellStart"/>
-            <w:r>
-              <w:rPr>
-                <w:rFonts w:cs="Arial"/>
-              </w:rPr>
-              <w:t>conditions</w:t>
-            </w:r>
-            <w:proofErr w:type="spellEnd"/>
+              <w:t>Entry conditions</w:t>
+            </w:r>
           </w:p>
         </w:tc>
         <w:tc>
@@ -11230,16 +10754,8 @@
               <w:rPr>
                 <w:rFonts w:cs="Arial"/>
               </w:rPr>
-              <w:t xml:space="preserve">Exit </w:t>
-            </w:r>
-            <w:proofErr w:type="spellStart"/>
-            <w:r>
-              <w:rPr>
-                <w:rFonts w:cs="Arial"/>
-              </w:rPr>
-              <w:t>conditions</w:t>
-            </w:r>
-            <w:proofErr w:type="spellEnd"/>
+              <w:t>Exit conditions</w:t>
+            </w:r>
           </w:p>
         </w:tc>
         <w:tc>
@@ -11429,7 +10945,7 @@
     </w:p>
     <w:tbl>
       <w:tblPr>
-        <w:tblStyle w:val="Grigliatabella"/>
+        <w:tblStyle w:val="TableGrid"/>
         <w:tblW w:w="0" w:type="auto"/>
         <w:tblLook w:val="04A0" w:firstRow="1" w:lastRow="0" w:firstColumn="1" w:lastColumn="0" w:noHBand="0" w:noVBand="1"/>
       </w:tblPr>
@@ -11539,16 +11055,8 @@
               <w:rPr>
                 <w:rFonts w:cs="Arial"/>
               </w:rPr>
-              <w:t xml:space="preserve">Entry </w:t>
-            </w:r>
-            <w:proofErr w:type="spellStart"/>
-            <w:r>
-              <w:rPr>
-                <w:rFonts w:cs="Arial"/>
-              </w:rPr>
-              <w:t>conditions</w:t>
-            </w:r>
-            <w:proofErr w:type="spellEnd"/>
+              <w:t>Entry conditions</w:t>
+            </w:r>
           </w:p>
         </w:tc>
         <w:tc>
@@ -11659,21 +11167,7 @@
               <w:rPr>
                 <w:rFonts w:cs="Arial"/>
               </w:rPr>
-              <w:t xml:space="preserve">il </w:t>
-            </w:r>
-            <w:proofErr w:type="spellStart"/>
-            <w:r>
-              <w:rPr>
-                <w:rFonts w:cs="Arial"/>
-              </w:rPr>
-              <w:t>form</w:t>
-            </w:r>
-            <w:proofErr w:type="spellEnd"/>
-            <w:r>
-              <w:rPr>
-                <w:rFonts w:cs="Arial"/>
-              </w:rPr>
-              <w:t xml:space="preserve"> nel quale inserire le nuove informazioni</w:t>
+              <w:t>il form nel quale inserire le nuove informazioni</w:t>
             </w:r>
             <w:r>
               <w:rPr>
@@ -11739,16 +11233,8 @@
               <w:rPr>
                 <w:rFonts w:cs="Arial"/>
               </w:rPr>
-              <w:t xml:space="preserve">Exit </w:t>
-            </w:r>
-            <w:proofErr w:type="spellStart"/>
-            <w:r>
-              <w:rPr>
-                <w:rFonts w:cs="Arial"/>
-              </w:rPr>
-              <w:t>conditions</w:t>
-            </w:r>
-            <w:proofErr w:type="spellEnd"/>
+              <w:t>Exit conditions</w:t>
+            </w:r>
           </w:p>
         </w:tc>
         <w:tc>
@@ -11912,7 +11398,7 @@
     </w:p>
     <w:tbl>
       <w:tblPr>
-        <w:tblStyle w:val="Grigliatabella"/>
+        <w:tblStyle w:val="TableGrid"/>
         <w:tblW w:w="0" w:type="auto"/>
         <w:tblLook w:val="04A0" w:firstRow="1" w:lastRow="0" w:firstColumn="1" w:lastColumn="0" w:noHBand="0" w:noVBand="1"/>
       </w:tblPr>
@@ -11936,6 +11422,7 @@
               <w:rPr>
                 <w:rFonts w:cs="Arial"/>
               </w:rPr>
+              <w:lastRenderedPageBreak/>
               <w:t>Name</w:t>
             </w:r>
           </w:p>
@@ -11994,7 +11481,6 @@
               <w:rPr>
                 <w:rFonts w:cs="Arial"/>
               </w:rPr>
-              <w:lastRenderedPageBreak/>
               <w:t>Utenti Partecipanti</w:t>
             </w:r>
           </w:p>
@@ -12035,16 +11521,8 @@
               <w:rPr>
                 <w:rFonts w:cs="Arial"/>
               </w:rPr>
-              <w:t xml:space="preserve">Entry </w:t>
-            </w:r>
-            <w:proofErr w:type="spellStart"/>
-            <w:r>
-              <w:rPr>
-                <w:rFonts w:cs="Arial"/>
-              </w:rPr>
-              <w:t>conditions</w:t>
-            </w:r>
-            <w:proofErr w:type="spellEnd"/>
+              <w:t>Entry conditions</w:t>
+            </w:r>
           </w:p>
         </w:tc>
         <w:tc>
@@ -12151,16 +11629,8 @@
               <w:rPr>
                 <w:rFonts w:cs="Arial"/>
               </w:rPr>
-              <w:t xml:space="preserve">Exit </w:t>
-            </w:r>
-            <w:proofErr w:type="spellStart"/>
-            <w:r>
-              <w:rPr>
-                <w:rFonts w:cs="Arial"/>
-              </w:rPr>
-              <w:t>conditions</w:t>
-            </w:r>
-            <w:proofErr w:type="spellEnd"/>
+              <w:t>Exit conditions</w:t>
+            </w:r>
           </w:p>
         </w:tc>
         <w:tc>
@@ -12178,21 +11648,7 @@
               <w:rPr>
                 <w:rFonts w:cs="Arial"/>
               </w:rPr>
-              <w:t xml:space="preserve">L’utente rimane nel </w:t>
-            </w:r>
-            <w:proofErr w:type="spellStart"/>
-            <w:r>
-              <w:rPr>
-                <w:rFonts w:cs="Arial"/>
-              </w:rPr>
-              <w:t>form</w:t>
-            </w:r>
-            <w:proofErr w:type="spellEnd"/>
-            <w:r>
-              <w:rPr>
-                <w:rFonts w:cs="Arial"/>
-              </w:rPr>
-              <w:t xml:space="preserve"> da completare</w:t>
+              <w:t>L’utente rimane nel form da completare</w:t>
             </w:r>
           </w:p>
         </w:tc>
@@ -12374,7 +11830,7 @@
     </w:p>
     <w:tbl>
       <w:tblPr>
-        <w:tblStyle w:val="Grigliatabella"/>
+        <w:tblStyle w:val="TableGrid"/>
         <w:tblW w:w="0" w:type="auto"/>
         <w:tblLook w:val="04A0" w:firstRow="1" w:lastRow="0" w:firstColumn="1" w:lastColumn="0" w:noHBand="0" w:noVBand="1"/>
       </w:tblPr>
@@ -12478,16 +11934,8 @@
               <w:rPr>
                 <w:rFonts w:cs="Arial"/>
               </w:rPr>
-              <w:t xml:space="preserve">Entry </w:t>
-            </w:r>
-            <w:proofErr w:type="spellStart"/>
-            <w:r>
-              <w:rPr>
-                <w:rFonts w:cs="Arial"/>
-              </w:rPr>
-              <w:t>conditions</w:t>
-            </w:r>
-            <w:proofErr w:type="spellEnd"/>
+              <w:t>Entry conditions</w:t>
+            </w:r>
           </w:p>
         </w:tc>
         <w:tc>
@@ -12644,16 +12092,9 @@
               <w:rPr>
                 <w:rFonts w:cs="Arial"/>
               </w:rPr>
-              <w:t xml:space="preserve">Exit </w:t>
-            </w:r>
-            <w:proofErr w:type="spellStart"/>
-            <w:r>
-              <w:rPr>
-                <w:rFonts w:cs="Arial"/>
-              </w:rPr>
-              <w:t>conditions</w:t>
-            </w:r>
-            <w:proofErr w:type="spellEnd"/>
+              <w:lastRenderedPageBreak/>
+              <w:t>Exit conditions</w:t>
+            </w:r>
           </w:p>
         </w:tc>
         <w:tc>
@@ -12691,7 +12132,6 @@
               <w:rPr>
                 <w:rFonts w:cs="Arial"/>
               </w:rPr>
-              <w:lastRenderedPageBreak/>
               <w:t>Eccezioni</w:t>
             </w:r>
           </w:p>
@@ -12782,7 +12222,7 @@
     </w:p>
     <w:tbl>
       <w:tblPr>
-        <w:tblStyle w:val="Grigliatabella"/>
+        <w:tblStyle w:val="TableGrid"/>
         <w:tblW w:w="0" w:type="auto"/>
         <w:tblLook w:val="04A0" w:firstRow="1" w:lastRow="0" w:firstColumn="1" w:lastColumn="0" w:noHBand="0" w:noVBand="1"/>
       </w:tblPr>
@@ -12886,16 +12326,8 @@
               <w:rPr>
                 <w:rFonts w:cs="Arial"/>
               </w:rPr>
-              <w:t xml:space="preserve">Entry </w:t>
-            </w:r>
-            <w:proofErr w:type="spellStart"/>
-            <w:r>
-              <w:rPr>
-                <w:rFonts w:cs="Arial"/>
-              </w:rPr>
-              <w:t>conditions</w:t>
-            </w:r>
-            <w:proofErr w:type="spellEnd"/>
+              <w:t>Entry conditions</w:t>
+            </w:r>
           </w:p>
         </w:tc>
         <w:tc>
@@ -12963,21 +12395,7 @@
               <w:rPr>
                 <w:rFonts w:cs="Arial"/>
               </w:rPr>
-              <w:t xml:space="preserve">visualizza le recensioni segnalate in ordine </w:t>
-            </w:r>
-            <w:proofErr w:type="spellStart"/>
-            <w:r>
-              <w:rPr>
-                <w:rFonts w:cs="Arial"/>
-              </w:rPr>
-              <w:t>descrescente</w:t>
-            </w:r>
-            <w:proofErr w:type="spellEnd"/>
-            <w:r>
-              <w:rPr>
-                <w:rFonts w:cs="Arial"/>
-              </w:rPr>
-              <w:t xml:space="preserve"> di segnalazioni</w:t>
+              <w:t>visualizza le recensioni segnalate in ordine descrescente di segnalazioni</w:t>
             </w:r>
             <w:r>
               <w:rPr>
@@ -13054,16 +12472,8 @@
               <w:rPr>
                 <w:rFonts w:cs="Arial"/>
               </w:rPr>
-              <w:t xml:space="preserve">Exit </w:t>
-            </w:r>
-            <w:proofErr w:type="spellStart"/>
-            <w:r>
-              <w:rPr>
-                <w:rFonts w:cs="Arial"/>
-              </w:rPr>
-              <w:t>conditions</w:t>
-            </w:r>
-            <w:proofErr w:type="spellEnd"/>
+              <w:t>Exit conditions</w:t>
+            </w:r>
           </w:p>
         </w:tc>
         <w:tc>
@@ -13276,7 +12686,7 @@
     </w:p>
     <w:tbl>
       <w:tblPr>
-        <w:tblStyle w:val="Grigliatabella"/>
+        <w:tblStyle w:val="TableGrid"/>
         <w:tblW w:w="0" w:type="auto"/>
         <w:tblLook w:val="04A0" w:firstRow="1" w:lastRow="0" w:firstColumn="1" w:lastColumn="0" w:noHBand="0" w:noVBand="1"/>
       </w:tblPr>
@@ -13300,6 +12710,7 @@
               <w:rPr>
                 <w:rFonts w:cs="Arial"/>
               </w:rPr>
+              <w:lastRenderedPageBreak/>
               <w:t>Name</w:t>
             </w:r>
           </w:p>
@@ -13380,17 +12791,8 @@
               <w:rPr>
                 <w:rFonts w:cs="Arial"/>
               </w:rPr>
-              <w:lastRenderedPageBreak/>
-              <w:t xml:space="preserve">Entry </w:t>
-            </w:r>
-            <w:proofErr w:type="spellStart"/>
-            <w:r>
-              <w:rPr>
-                <w:rFonts w:cs="Arial"/>
-              </w:rPr>
-              <w:t>conditions</w:t>
-            </w:r>
-            <w:proofErr w:type="spellEnd"/>
+              <w:t>Entry conditions</w:t>
+            </w:r>
           </w:p>
         </w:tc>
         <w:tc>
@@ -13495,21 +12897,7 @@
               <w:rPr>
                 <w:rFonts w:cs="Arial"/>
               </w:rPr>
-              <w:t xml:space="preserve">  Il sistema presenta un </w:t>
-            </w:r>
-            <w:proofErr w:type="spellStart"/>
-            <w:r>
-              <w:rPr>
-                <w:rFonts w:cs="Arial"/>
-              </w:rPr>
-              <w:t>form</w:t>
-            </w:r>
-            <w:proofErr w:type="spellEnd"/>
-            <w:r>
-              <w:rPr>
-                <w:rFonts w:cs="Arial"/>
-              </w:rPr>
-              <w:t xml:space="preserve"> di inseriment</w:t>
+              <w:t xml:space="preserve">  Il sistema presenta un form di inseriment</w:t>
             </w:r>
             <w:r>
               <w:rPr>
@@ -13618,16 +13006,8 @@
               <w:rPr>
                 <w:rFonts w:cs="Arial"/>
               </w:rPr>
-              <w:t xml:space="preserve">Exit </w:t>
-            </w:r>
-            <w:proofErr w:type="spellStart"/>
-            <w:r>
-              <w:rPr>
-                <w:rFonts w:cs="Arial"/>
-              </w:rPr>
-              <w:t>conditions</w:t>
-            </w:r>
-            <w:proofErr w:type="spellEnd"/>
+              <w:t>Exit conditions</w:t>
+            </w:r>
           </w:p>
         </w:tc>
         <w:tc>
@@ -13789,7 +13169,7 @@
     </w:p>
     <w:tbl>
       <w:tblPr>
-        <w:tblStyle w:val="Grigliatabella"/>
+        <w:tblStyle w:val="TableGrid"/>
         <w:tblW w:w="0" w:type="auto"/>
         <w:tblLook w:val="04A0" w:firstRow="1" w:lastRow="0" w:firstColumn="1" w:lastColumn="0" w:noHBand="0" w:noVBand="1"/>
       </w:tblPr>
@@ -13893,16 +13273,8 @@
               <w:rPr>
                 <w:rFonts w:cs="Arial"/>
               </w:rPr>
-              <w:t xml:space="preserve">Entry </w:t>
-            </w:r>
-            <w:proofErr w:type="spellStart"/>
-            <w:r>
-              <w:rPr>
-                <w:rFonts w:cs="Arial"/>
-              </w:rPr>
-              <w:t>conditions</w:t>
-            </w:r>
-            <w:proofErr w:type="spellEnd"/>
+              <w:t>Entry conditions</w:t>
+            </w:r>
           </w:p>
         </w:tc>
         <w:tc>
@@ -14025,27 +13397,13 @@
               <w:rPr>
                 <w:rFonts w:cs="Arial"/>
               </w:rPr>
-              <w:t xml:space="preserve">  Il </w:t>
-            </w:r>
-            <w:proofErr w:type="spellStart"/>
-            <w:r>
-              <w:rPr>
-                <w:rFonts w:cs="Arial"/>
-              </w:rPr>
-              <w:t>sistema</w:t>
-            </w:r>
-            <w:r>
-              <w:rPr>
-                <w:rFonts w:cs="Arial"/>
-              </w:rPr>
-              <w:t>chiede</w:t>
-            </w:r>
-            <w:proofErr w:type="spellEnd"/>
-            <w:r>
-              <w:rPr>
-                <w:rFonts w:cs="Arial"/>
-              </w:rPr>
-              <w:t xml:space="preserve"> conferma dell’azione</w:t>
+              <w:t xml:space="preserve">  Il sistema</w:t>
+            </w:r>
+            <w:r>
+              <w:rPr>
+                <w:rFonts w:cs="Arial"/>
+              </w:rPr>
+              <w:t>chiede conferma dell’azione</w:t>
             </w:r>
             <w:r>
               <w:rPr>
@@ -14091,16 +13449,8 @@
               <w:rPr>
                 <w:rFonts w:cs="Arial"/>
               </w:rPr>
-              <w:t xml:space="preserve">Exit </w:t>
-            </w:r>
-            <w:proofErr w:type="spellStart"/>
-            <w:r>
-              <w:rPr>
-                <w:rFonts w:cs="Arial"/>
-              </w:rPr>
-              <w:t>conditions</w:t>
-            </w:r>
-            <w:proofErr w:type="spellEnd"/>
+              <w:t>Exit conditions</w:t>
+            </w:r>
           </w:p>
         </w:tc>
         <w:tc>
@@ -14117,21 +13467,7 @@
               <w:rPr>
                 <w:rFonts w:cs="Arial"/>
               </w:rPr>
-              <w:t xml:space="preserve">Il gestore viene </w:t>
-            </w:r>
-            <w:proofErr w:type="spellStart"/>
-            <w:r>
-              <w:rPr>
-                <w:rFonts w:cs="Arial"/>
-              </w:rPr>
-              <w:t>reidirizzato</w:t>
-            </w:r>
-            <w:proofErr w:type="spellEnd"/>
-            <w:r>
-              <w:rPr>
-                <w:rFonts w:cs="Arial"/>
-              </w:rPr>
-              <w:t xml:space="preserve"> al catalogo</w:t>
+              <w:t>Il gestore viene reidirizzato al catalogo</w:t>
             </w:r>
             <w:r>
               <w:rPr>
@@ -14272,7 +13608,7 @@
     </w:p>
     <w:tbl>
       <w:tblPr>
-        <w:tblStyle w:val="Grigliatabella"/>
+        <w:tblStyle w:val="TableGrid"/>
         <w:tblW w:w="0" w:type="auto"/>
         <w:tblLook w:val="04A0" w:firstRow="1" w:lastRow="0" w:firstColumn="1" w:lastColumn="0" w:noHBand="0" w:noVBand="1"/>
       </w:tblPr>
@@ -14376,16 +13712,8 @@
               <w:rPr>
                 <w:rFonts w:cs="Arial"/>
               </w:rPr>
-              <w:t xml:space="preserve">Entry </w:t>
-            </w:r>
-            <w:proofErr w:type="spellStart"/>
-            <w:r>
-              <w:rPr>
-                <w:rFonts w:cs="Arial"/>
-              </w:rPr>
-              <w:t>conditions</w:t>
-            </w:r>
-            <w:proofErr w:type="spellEnd"/>
+              <w:t>Entry conditions</w:t>
+            </w:r>
           </w:p>
         </w:tc>
         <w:tc>
@@ -14484,27 +13812,14 @@
               <w:rPr>
                 <w:rFonts w:cs="Arial"/>
               </w:rPr>
+              <w:lastRenderedPageBreak/>
               <w:t>2.</w:t>
             </w:r>
             <w:r>
               <w:rPr>
                 <w:rFonts w:cs="Arial"/>
               </w:rPr>
-              <w:t xml:space="preserve">  Il sistema presenta un </w:t>
-            </w:r>
-            <w:proofErr w:type="spellStart"/>
-            <w:r>
-              <w:rPr>
-                <w:rFonts w:cs="Arial"/>
-              </w:rPr>
-              <w:t>form</w:t>
-            </w:r>
-            <w:proofErr w:type="spellEnd"/>
-            <w:r>
-              <w:rPr>
-                <w:rFonts w:cs="Arial"/>
-              </w:rPr>
-              <w:t xml:space="preserve"> di modifica, con campi come titolo, anno di uscita, genere e descrizione.</w:t>
+              <w:t xml:space="preserve">  Il sistema presenta un form di modifica, con campi come titolo, anno di uscita, genere e descrizione.</w:t>
             </w:r>
           </w:p>
           <w:p>
@@ -14536,7 +13851,6 @@
               <w:rPr>
                 <w:rFonts w:cs="Arial"/>
               </w:rPr>
-              <w:lastRenderedPageBreak/>
               <w:t>4.</w:t>
             </w:r>
             <w:r>
@@ -14603,16 +13917,8 @@
                 <w:rFonts w:cs="Arial"/>
               </w:rPr>
               <w:lastRenderedPageBreak/>
-              <w:t xml:space="preserve">Exit </w:t>
-            </w:r>
-            <w:proofErr w:type="spellStart"/>
-            <w:r>
-              <w:rPr>
-                <w:rFonts w:cs="Arial"/>
-              </w:rPr>
-              <w:t>conditions</w:t>
-            </w:r>
-            <w:proofErr w:type="spellEnd"/>
+              <w:t>Exit conditions</w:t>
+            </w:r>
           </w:p>
         </w:tc>
         <w:tc>
@@ -14770,7 +14076,7 @@
     </w:p>
     <w:tbl>
       <w:tblPr>
-        <w:tblStyle w:val="Grigliatabella"/>
+        <w:tblStyle w:val="TableGrid"/>
         <w:tblW w:w="0" w:type="auto"/>
         <w:tblLook w:val="04A0" w:firstRow="1" w:lastRow="0" w:firstColumn="1" w:lastColumn="0" w:noHBand="0" w:noVBand="1"/>
       </w:tblPr>
@@ -14886,16 +14192,8 @@
               <w:rPr>
                 <w:rFonts w:cs="Arial"/>
               </w:rPr>
-              <w:t xml:space="preserve">Entry </w:t>
-            </w:r>
-            <w:proofErr w:type="spellStart"/>
-            <w:r>
-              <w:rPr>
-                <w:rFonts w:cs="Arial"/>
-              </w:rPr>
-              <w:t>conditions</w:t>
-            </w:r>
-            <w:proofErr w:type="spellEnd"/>
+              <w:t>Entry conditions</w:t>
+            </w:r>
           </w:p>
         </w:tc>
         <w:tc>
@@ -15002,16 +14300,8 @@
               <w:rPr>
                 <w:rFonts w:cs="Arial"/>
               </w:rPr>
-              <w:t xml:space="preserve">Exit </w:t>
-            </w:r>
-            <w:proofErr w:type="spellStart"/>
-            <w:r>
-              <w:rPr>
-                <w:rFonts w:cs="Arial"/>
-              </w:rPr>
-              <w:t>conditions</w:t>
-            </w:r>
-            <w:proofErr w:type="spellEnd"/>
+              <w:t>Exit conditions</w:t>
+            </w:r>
           </w:p>
         </w:tc>
         <w:tc>
@@ -15035,21 +14325,7 @@
               <w:rPr>
                 <w:rFonts w:cs="Arial"/>
               </w:rPr>
-              <w:t xml:space="preserve"> rimane nel </w:t>
-            </w:r>
-            <w:proofErr w:type="spellStart"/>
-            <w:r>
-              <w:rPr>
-                <w:rFonts w:cs="Arial"/>
-              </w:rPr>
-              <w:t>form</w:t>
-            </w:r>
-            <w:proofErr w:type="spellEnd"/>
-            <w:r>
-              <w:rPr>
-                <w:rFonts w:cs="Arial"/>
-              </w:rPr>
-              <w:t xml:space="preserve"> da completare</w:t>
+              <w:t xml:space="preserve"> rimane nel form da completare</w:t>
             </w:r>
           </w:p>
         </w:tc>
@@ -15288,18 +14564,8 @@
           <w:b/>
           <w:bCs/>
         </w:rPr>
-        <w:t xml:space="preserve">SD01 – </w:t>
-      </w:r>
-      <w:proofErr w:type="spellStart"/>
-      <w:r>
-        <w:rPr>
-          <w:rFonts w:cs="Arial"/>
-          <w:b/>
-          <w:bCs/>
-        </w:rPr>
-        <w:t>LogIn</w:t>
-      </w:r>
-      <w:proofErr w:type="spellEnd"/>
+        <w:t>SD01 – LogIn</w:t>
+      </w:r>
     </w:p>
     <w:p>
       <w:pPr>
@@ -15369,25 +14635,7 @@
           <w:b/>
           <w:bCs/>
         </w:rPr>
-        <w:t xml:space="preserve">SD01.1 – </w:t>
-      </w:r>
-      <w:proofErr w:type="spellStart"/>
-      <w:r>
-        <w:rPr>
-          <w:rFonts w:cs="Arial"/>
-          <w:b/>
-          <w:bCs/>
-        </w:rPr>
-        <w:t>LogIn</w:t>
-      </w:r>
-      <w:proofErr w:type="spellEnd"/>
-      <w:r>
-        <w:rPr>
-          <w:rFonts w:cs="Arial"/>
-          <w:b/>
-          <w:bCs/>
-        </w:rPr>
-        <w:t xml:space="preserve"> Errato</w:t>
+        <w:t>SD01.1 – LogIn Errato</w:t>
       </w:r>
     </w:p>
     <w:p>
@@ -15459,18 +14707,8 @@
           <w:b/>
           <w:bCs/>
         </w:rPr>
-        <w:t xml:space="preserve">SD02 – </w:t>
-      </w:r>
-      <w:proofErr w:type="spellStart"/>
-      <w:r>
-        <w:rPr>
-          <w:rFonts w:cs="Arial"/>
-          <w:b/>
-          <w:bCs/>
-        </w:rPr>
-        <w:t>SignIn</w:t>
-      </w:r>
-      <w:proofErr w:type="spellEnd"/>
+        <w:t>SD02 – SignIn</w:t>
+      </w:r>
     </w:p>
     <w:p>
       <w:pPr>
@@ -15570,25 +14808,7 @@
           <w:b/>
           <w:bCs/>
         </w:rPr>
-        <w:t xml:space="preserve">SD02.1 – </w:t>
-      </w:r>
-      <w:proofErr w:type="spellStart"/>
-      <w:r>
-        <w:rPr>
-          <w:rFonts w:cs="Arial"/>
-          <w:b/>
-          <w:bCs/>
-        </w:rPr>
-        <w:t>SignIn</w:t>
-      </w:r>
-      <w:proofErr w:type="spellEnd"/>
-      <w:r>
-        <w:rPr>
-          <w:rFonts w:cs="Arial"/>
-          <w:b/>
-          <w:bCs/>
-        </w:rPr>
-        <w:t xml:space="preserve"> Errato</w:t>
+        <w:t>SD02.1 – SignIn Errato</w:t>
       </w:r>
     </w:p>
     <w:p>
@@ -15670,18 +14890,8 @@
           <w:bCs/>
         </w:rPr>
         <w:lastRenderedPageBreak/>
-        <w:t xml:space="preserve">SD03 – </w:t>
-      </w:r>
-      <w:proofErr w:type="spellStart"/>
-      <w:r>
-        <w:rPr>
-          <w:rFonts w:cs="Arial"/>
-          <w:b/>
-          <w:bCs/>
-        </w:rPr>
-        <w:t>LogOut</w:t>
-      </w:r>
-      <w:proofErr w:type="spellEnd"/>
+        <w:t>SD03 – LogOut</w:t>
+      </w:r>
     </w:p>
     <w:p>
       <w:pPr>
@@ -16754,7 +15964,7 @@
           <w:noProof/>
         </w:rPr>
         <w:drawing>
-          <wp:inline distT="0" distB="0" distL="0" distR="0" wp14:anchorId="576BF213" wp14:editId="0B1EAA9A">
+          <wp:inline distT="0" distB="0" distL="0" distR="0" wp14:anchorId="576BF213" wp14:editId="2F8457E5">
             <wp:extent cx="6120130" cy="1624965"/>
             <wp:effectExtent l="0" t="0" r="0" b="0"/>
             <wp:docPr id="995450447" name="Picture 2"/>
@@ -17767,25 +16977,7 @@
           <w:b/>
           <w:bCs/>
         </w:rPr>
-        <w:t xml:space="preserve">2.3.5 </w:t>
-      </w:r>
-      <w:proofErr w:type="spellStart"/>
-      <w:r>
-        <w:rPr>
-          <w:rFonts w:cs="Arial"/>
-          <w:b/>
-          <w:bCs/>
-        </w:rPr>
-        <w:t>Mock</w:t>
-      </w:r>
-      <w:proofErr w:type="spellEnd"/>
-      <w:r>
-        <w:rPr>
-          <w:rFonts w:cs="Arial"/>
-          <w:b/>
-          <w:bCs/>
-        </w:rPr>
-        <w:t>-ups</w:t>
+        <w:t>2.3.5 Mock-ups</w:t>
       </w:r>
     </w:p>
     <w:p>
@@ -18542,7 +17734,7 @@
 </file>
 
 <file path=word/numbering.xml><?xml version="1.0" encoding="utf-8"?>
-<w:numbering xmlns:wpc="http://schemas.microsoft.com/office/word/2010/wordprocessingCanvas" xmlns:cx="http://schemas.microsoft.com/office/drawing/2014/chartex" xmlns:cx1="http://schemas.microsoft.com/office/drawing/2015/9/8/chartex" xmlns:cx2="http://schemas.microsoft.com/office/drawing/2015/10/21/chartex" xmlns:cx3="http://schemas.microsoft.com/office/drawing/2016/5/9/chartex" xmlns:cx4="http://schemas.microsoft.com/office/drawing/2016/5/10/chartex" xmlns:cx5="http://schemas.microsoft.com/office/drawing/2016/5/11/chartex" xmlns:cx6="http://schemas.microsoft.com/office/drawing/2016/5/12/chartex" xmlns:cx7="http://schemas.microsoft.com/office/drawing/2016/5/13/chartex" xmlns:cx8="http://schemas.microsoft.com/office/drawing/2016/5/14/chartex" xmlns:mc="http://schemas.openxmlformats.org/markup-compatibility/2006" xmlns:aink="http://schemas.microsoft.com/office/drawing/2016/ink" xmlns:am3d="http://schemas.microsoft.com/office/drawing/2017/model3d" xmlns:o="urn:schemas-microsoft-com:office:office" xmlns:oel="http://schemas.microsoft.com/office/2019/extlst" xmlns:r="http://schemas.openxmlformats.org/officeDocument/2006/relationships" xmlns:m="http://schemas.openxmlformats.org/officeDocument/2006/math" xmlns:v="urn:schemas-microsoft-com:vml" xmlns:wp14="http://schemas.microsoft.com/office/word/2010/wordprocessingDrawing" xmlns:wp="http://schemas.openxmlformats.org/drawingml/2006/wordprocessingDrawing" xmlns:w10="urn:schemas-microsoft-com:office:word" xmlns:w="http://schemas.openxmlformats.org/wordprocessingml/2006/main" xmlns:w14="http://schemas.microsoft.com/office/word/2010/wordml" xmlns:w15="http://schemas.microsoft.com/office/word/2012/wordml" xmlns:w16cex="http://schemas.microsoft.com/office/word/2018/wordml/cex" xmlns:w16cid="http://schemas.microsoft.com/office/word/2016/wordml/cid" xmlns:w16="http://schemas.microsoft.com/office/word/2018/wordml" xmlns:w16du="http://schemas.microsoft.com/office/word/2023/wordml/word16du" xmlns:w16sdtdh="http://schemas.microsoft.com/office/word/2020/wordml/sdtdatahash" xmlns:w16se="http://schemas.microsoft.com/office/word/2015/wordml/symex" xmlns:wpg="http://schemas.microsoft.com/office/word/2010/wordprocessingGroup" xmlns:wpi="http://schemas.microsoft.com/office/word/2010/wordprocessingInk" xmlns:wne="http://schemas.microsoft.com/office/word/2006/wordml" xmlns:wps="http://schemas.microsoft.com/office/word/2010/wordprocessingShape" mc:Ignorable="w14 w15 w16se w16cid w16 w16cex w16sdtdh w16du wp14">
+<w:numbering xmlns:wpc="http://schemas.microsoft.com/office/word/2010/wordprocessingCanvas" xmlns:cx="http://schemas.microsoft.com/office/drawing/2014/chartex" xmlns:cx1="http://schemas.microsoft.com/office/drawing/2015/9/8/chartex" xmlns:cx2="http://schemas.microsoft.com/office/drawing/2015/10/21/chartex" xmlns:cx3="http://schemas.microsoft.com/office/drawing/2016/5/9/chartex" xmlns:cx4="http://schemas.microsoft.com/office/drawing/2016/5/10/chartex" xmlns:cx5="http://schemas.microsoft.com/office/drawing/2016/5/11/chartex" xmlns:cx6="http://schemas.microsoft.com/office/drawing/2016/5/12/chartex" xmlns:cx7="http://schemas.microsoft.com/office/drawing/2016/5/13/chartex" xmlns:cx8="http://schemas.microsoft.com/office/drawing/2016/5/14/chartex" xmlns:mc="http://schemas.openxmlformats.org/markup-compatibility/2006" xmlns:aink="http://schemas.microsoft.com/office/drawing/2016/ink" xmlns:am3d="http://schemas.microsoft.com/office/drawing/2017/model3d" xmlns:o="urn:schemas-microsoft-com:office:office" xmlns:oel="http://schemas.microsoft.com/office/2019/extlst" xmlns:r="http://schemas.openxmlformats.org/officeDocument/2006/relationships" xmlns:m="http://schemas.openxmlformats.org/officeDocument/2006/math" xmlns:v="urn:schemas-microsoft-com:vml" xmlns:wp14="http://schemas.microsoft.com/office/word/2010/wordprocessingDrawing" xmlns:wp="http://schemas.openxmlformats.org/drawingml/2006/wordprocessingDrawing" xmlns:w10="urn:schemas-microsoft-com:office:word" xmlns:w="http://schemas.openxmlformats.org/wordprocessingml/2006/main" xmlns:w14="http://schemas.microsoft.com/office/word/2010/wordml" xmlns:w15="http://schemas.microsoft.com/office/word/2012/wordml" xmlns:w16cex="http://schemas.microsoft.com/office/word/2018/wordml/cex" xmlns:w16cid="http://schemas.microsoft.com/office/word/2016/wordml/cid" xmlns:w16="http://schemas.microsoft.com/office/word/2018/wordml" xmlns:w16du="http://schemas.microsoft.com/office/word/2023/wordml/word16du" xmlns:w16sdtdh="http://schemas.microsoft.com/office/word/2020/wordml/sdtdatahash" xmlns:w16sdtfl="http://schemas.microsoft.com/office/word/2024/wordml/sdtformatlock" xmlns:w16se="http://schemas.microsoft.com/office/word/2015/wordml/symex" xmlns:wpg="http://schemas.microsoft.com/office/word/2010/wordprocessingGroup" xmlns:wpi="http://schemas.microsoft.com/office/word/2010/wordprocessingInk" xmlns:wne="http://schemas.microsoft.com/office/word/2006/wordml" xmlns:wps="http://schemas.microsoft.com/office/word/2010/wordprocessingShape" mc:Ignorable="w14 w15 w16se w16cid w16 w16cex w16sdtdh w16sdtfl w16du wp14">
   <w:abstractNum w:abstractNumId="0" w15:restartNumberingAfterBreak="0">
     <w:nsid w:val="02FA7182"/>
     <w:multiLevelType w:val="multilevel"/>
@@ -26847,7 +26039,7 @@
 </file>
 
 <file path=word/styles.xml><?xml version="1.0" encoding="utf-8"?>
-<w:styles xmlns:mc="http://schemas.openxmlformats.org/markup-compatibility/2006" xmlns:r="http://schemas.openxmlformats.org/officeDocument/2006/relationships" xmlns:w="http://schemas.openxmlformats.org/wordprocessingml/2006/main" xmlns:w14="http://schemas.microsoft.com/office/word/2010/wordml" xmlns:w15="http://schemas.microsoft.com/office/word/2012/wordml" xmlns:w16cex="http://schemas.microsoft.com/office/word/2018/wordml/cex" xmlns:w16cid="http://schemas.microsoft.com/office/word/2016/wordml/cid" xmlns:w16="http://schemas.microsoft.com/office/word/2018/wordml" xmlns:w16du="http://schemas.microsoft.com/office/word/2023/wordml/word16du" xmlns:w16sdtdh="http://schemas.microsoft.com/office/word/2020/wordml/sdtdatahash" xmlns:w16se="http://schemas.microsoft.com/office/word/2015/wordml/symex" mc:Ignorable="w14 w15 w16se w16cid w16 w16cex w16sdtdh w16du">
+<w:styles xmlns:mc="http://schemas.openxmlformats.org/markup-compatibility/2006" xmlns:r="http://schemas.openxmlformats.org/officeDocument/2006/relationships" xmlns:w="http://schemas.openxmlformats.org/wordprocessingml/2006/main" xmlns:w14="http://schemas.microsoft.com/office/word/2010/wordml" xmlns:w15="http://schemas.microsoft.com/office/word/2012/wordml" xmlns:w16cex="http://schemas.microsoft.com/office/word/2018/wordml/cex" xmlns:w16cid="http://schemas.microsoft.com/office/word/2016/wordml/cid" xmlns:w16="http://schemas.microsoft.com/office/word/2018/wordml" xmlns:w16du="http://schemas.microsoft.com/office/word/2023/wordml/word16du" xmlns:w16sdtdh="http://schemas.microsoft.com/office/word/2020/wordml/sdtdatahash" xmlns:w16sdtfl="http://schemas.microsoft.com/office/word/2024/wordml/sdtformatlock" xmlns:w16se="http://schemas.microsoft.com/office/word/2015/wordml/symex" mc:Ignorable="w14 w15 w16se w16cid w16 w16cex w16sdtdh w16sdtfl w16du">
   <w:docDefaults>
     <w:rPrDefault>
       <w:rPr>
@@ -27243,15 +26435,15 @@
     <w:lsdException w:name="Unresolved Mention" w:semiHidden="1" w:unhideWhenUsed="1"/>
     <w:lsdException w:name="Smart Link" w:semiHidden="1" w:unhideWhenUsed="1"/>
   </w:latentStyles>
-  <w:style w:type="paragraph" w:default="1" w:styleId="Normale">
+  <w:style w:type="paragraph" w:default="1" w:styleId="Normal">
     <w:name w:val="Normal"/>
     <w:qFormat/>
   </w:style>
-  <w:style w:type="paragraph" w:styleId="Titolo1">
+  <w:style w:type="paragraph" w:styleId="Heading1">
     <w:name w:val="heading 1"/>
-    <w:basedOn w:val="Normale"/>
-    <w:next w:val="Normale"/>
-    <w:link w:val="Titolo1Carattere"/>
+    <w:basedOn w:val="Normal"/>
+    <w:next w:val="Normal"/>
+    <w:link w:val="Heading1Char"/>
     <w:uiPriority w:val="9"/>
     <w:qFormat/>
     <w:rsid w:val="00354C9C"/>
@@ -27268,11 +26460,11 @@
       <w:szCs w:val="40"/>
     </w:rPr>
   </w:style>
-  <w:style w:type="paragraph" w:styleId="Titolo2">
+  <w:style w:type="paragraph" w:styleId="Heading2">
     <w:name w:val="heading 2"/>
-    <w:basedOn w:val="Normale"/>
-    <w:next w:val="Normale"/>
-    <w:link w:val="Titolo2Carattere"/>
+    <w:basedOn w:val="Normal"/>
+    <w:next w:val="Normal"/>
+    <w:link w:val="Heading2Char"/>
     <w:uiPriority w:val="9"/>
     <w:semiHidden/>
     <w:unhideWhenUsed/>
@@ -27291,11 +26483,11 @@
       <w:szCs w:val="32"/>
     </w:rPr>
   </w:style>
-  <w:style w:type="paragraph" w:styleId="Titolo3">
+  <w:style w:type="paragraph" w:styleId="Heading3">
     <w:name w:val="heading 3"/>
-    <w:basedOn w:val="Normale"/>
-    <w:next w:val="Normale"/>
-    <w:link w:val="Titolo3Carattere"/>
+    <w:basedOn w:val="Normal"/>
+    <w:next w:val="Normal"/>
+    <w:link w:val="Heading3Char"/>
     <w:uiPriority w:val="9"/>
     <w:unhideWhenUsed/>
     <w:qFormat/>
@@ -27313,11 +26505,11 @@
       <w:szCs w:val="28"/>
     </w:rPr>
   </w:style>
-  <w:style w:type="paragraph" w:styleId="Titolo4">
+  <w:style w:type="paragraph" w:styleId="Heading4">
     <w:name w:val="heading 4"/>
-    <w:basedOn w:val="Normale"/>
-    <w:next w:val="Normale"/>
-    <w:link w:val="Titolo4Carattere"/>
+    <w:basedOn w:val="Normal"/>
+    <w:next w:val="Normal"/>
+    <w:link w:val="Heading4Char"/>
     <w:uiPriority w:val="9"/>
     <w:unhideWhenUsed/>
     <w:qFormat/>
@@ -27335,11 +26527,11 @@
       <w:color w:val="0F4761" w:themeColor="accent1" w:themeShade="BF"/>
     </w:rPr>
   </w:style>
-  <w:style w:type="paragraph" w:styleId="Titolo5">
+  <w:style w:type="paragraph" w:styleId="Heading5">
     <w:name w:val="heading 5"/>
-    <w:basedOn w:val="Normale"/>
-    <w:next w:val="Normale"/>
-    <w:link w:val="Titolo5Carattere"/>
+    <w:basedOn w:val="Normal"/>
+    <w:next w:val="Normal"/>
+    <w:link w:val="Heading5Char"/>
     <w:uiPriority w:val="9"/>
     <w:semiHidden/>
     <w:unhideWhenUsed/>
@@ -27356,11 +26548,11 @@
       <w:color w:val="0F4761" w:themeColor="accent1" w:themeShade="BF"/>
     </w:rPr>
   </w:style>
-  <w:style w:type="paragraph" w:styleId="Titolo6">
+  <w:style w:type="paragraph" w:styleId="Heading6">
     <w:name w:val="heading 6"/>
-    <w:basedOn w:val="Normale"/>
-    <w:next w:val="Normale"/>
-    <w:link w:val="Titolo6Carattere"/>
+    <w:basedOn w:val="Normal"/>
+    <w:next w:val="Normal"/>
+    <w:link w:val="Heading6Char"/>
     <w:uiPriority w:val="9"/>
     <w:semiHidden/>
     <w:unhideWhenUsed/>
@@ -27379,11 +26571,11 @@
       <w:color w:val="595959" w:themeColor="text1" w:themeTint="A6"/>
     </w:rPr>
   </w:style>
-  <w:style w:type="paragraph" w:styleId="Titolo7">
+  <w:style w:type="paragraph" w:styleId="Heading7">
     <w:name w:val="heading 7"/>
-    <w:basedOn w:val="Normale"/>
-    <w:next w:val="Normale"/>
-    <w:link w:val="Titolo7Carattere"/>
+    <w:basedOn w:val="Normal"/>
+    <w:next w:val="Normal"/>
+    <w:link w:val="Heading7Char"/>
     <w:uiPriority w:val="9"/>
     <w:semiHidden/>
     <w:unhideWhenUsed/>
@@ -27400,11 +26592,11 @@
       <w:color w:val="595959" w:themeColor="text1" w:themeTint="A6"/>
     </w:rPr>
   </w:style>
-  <w:style w:type="paragraph" w:styleId="Titolo8">
+  <w:style w:type="paragraph" w:styleId="Heading8">
     <w:name w:val="heading 8"/>
-    <w:basedOn w:val="Normale"/>
-    <w:next w:val="Normale"/>
-    <w:link w:val="Titolo8Carattere"/>
+    <w:basedOn w:val="Normal"/>
+    <w:next w:val="Normal"/>
+    <w:link w:val="Heading8Char"/>
     <w:uiPriority w:val="9"/>
     <w:semiHidden/>
     <w:unhideWhenUsed/>
@@ -27423,11 +26615,11 @@
       <w:color w:val="272727" w:themeColor="text1" w:themeTint="D8"/>
     </w:rPr>
   </w:style>
-  <w:style w:type="paragraph" w:styleId="Titolo9">
+  <w:style w:type="paragraph" w:styleId="Heading9">
     <w:name w:val="heading 9"/>
-    <w:basedOn w:val="Normale"/>
-    <w:next w:val="Normale"/>
-    <w:link w:val="Titolo9Carattere"/>
+    <w:basedOn w:val="Normal"/>
+    <w:next w:val="Normal"/>
+    <w:link w:val="Heading9Char"/>
     <w:uiPriority w:val="9"/>
     <w:semiHidden/>
     <w:unhideWhenUsed/>
@@ -27444,13 +26636,13 @@
       <w:color w:val="272727" w:themeColor="text1" w:themeTint="D8"/>
     </w:rPr>
   </w:style>
-  <w:style w:type="character" w:default="1" w:styleId="Carpredefinitoparagrafo">
+  <w:style w:type="character" w:default="1" w:styleId="DefaultParagraphFont">
     <w:name w:val="Default Paragraph Font"/>
     <w:uiPriority w:val="1"/>
     <w:semiHidden/>
     <w:unhideWhenUsed/>
   </w:style>
-  <w:style w:type="table" w:default="1" w:styleId="Tabellanormale">
+  <w:style w:type="table" w:default="1" w:styleId="TableNormal">
     <w:name w:val="Normal Table"/>
     <w:uiPriority w:val="99"/>
     <w:semiHidden/>
@@ -27465,16 +26657,16 @@
       </w:tblCellMar>
     </w:tblPr>
   </w:style>
-  <w:style w:type="numbering" w:default="1" w:styleId="Nessunelenco">
+  <w:style w:type="numbering" w:default="1" w:styleId="NoList">
     <w:name w:val="No List"/>
     <w:uiPriority w:val="99"/>
     <w:semiHidden/>
     <w:unhideWhenUsed/>
   </w:style>
-  <w:style w:type="character" w:customStyle="1" w:styleId="Titolo1Carattere">
-    <w:name w:val="Titolo 1 Carattere"/>
-    <w:basedOn w:val="Carpredefinitoparagrafo"/>
-    <w:link w:val="Titolo1"/>
+  <w:style w:type="character" w:customStyle="1" w:styleId="Heading1Char">
+    <w:name w:val="Heading 1 Char"/>
+    <w:basedOn w:val="DefaultParagraphFont"/>
+    <w:link w:val="Heading1"/>
     <w:uiPriority w:val="9"/>
     <w:rsid w:val="00354C9C"/>
     <w:rPr>
@@ -27484,10 +26676,10 @@
       <w:szCs w:val="40"/>
     </w:rPr>
   </w:style>
-  <w:style w:type="character" w:customStyle="1" w:styleId="Titolo2Carattere">
-    <w:name w:val="Titolo 2 Carattere"/>
-    <w:basedOn w:val="Carpredefinitoparagrafo"/>
-    <w:link w:val="Titolo2"/>
+  <w:style w:type="character" w:customStyle="1" w:styleId="Heading2Char">
+    <w:name w:val="Heading 2 Char"/>
+    <w:basedOn w:val="DefaultParagraphFont"/>
+    <w:link w:val="Heading2"/>
     <w:uiPriority w:val="9"/>
     <w:semiHidden/>
     <w:rsid w:val="00354C9C"/>
@@ -27498,10 +26690,10 @@
       <w:szCs w:val="32"/>
     </w:rPr>
   </w:style>
-  <w:style w:type="character" w:customStyle="1" w:styleId="Titolo3Carattere">
-    <w:name w:val="Titolo 3 Carattere"/>
-    <w:basedOn w:val="Carpredefinitoparagrafo"/>
-    <w:link w:val="Titolo3"/>
+  <w:style w:type="character" w:customStyle="1" w:styleId="Heading3Char">
+    <w:name w:val="Heading 3 Char"/>
+    <w:basedOn w:val="DefaultParagraphFont"/>
+    <w:link w:val="Heading3"/>
     <w:uiPriority w:val="9"/>
     <w:rsid w:val="00354C9C"/>
     <w:rPr>
@@ -27511,10 +26703,10 @@
       <w:szCs w:val="28"/>
     </w:rPr>
   </w:style>
-  <w:style w:type="character" w:customStyle="1" w:styleId="Titolo4Carattere">
-    <w:name w:val="Titolo 4 Carattere"/>
-    <w:basedOn w:val="Carpredefinitoparagrafo"/>
-    <w:link w:val="Titolo4"/>
+  <w:style w:type="character" w:customStyle="1" w:styleId="Heading4Char">
+    <w:name w:val="Heading 4 Char"/>
+    <w:basedOn w:val="DefaultParagraphFont"/>
+    <w:link w:val="Heading4"/>
     <w:uiPriority w:val="9"/>
     <w:rsid w:val="00354C9C"/>
     <w:rPr>
@@ -27524,10 +26716,10 @@
       <w:color w:val="0F4761" w:themeColor="accent1" w:themeShade="BF"/>
     </w:rPr>
   </w:style>
-  <w:style w:type="character" w:customStyle="1" w:styleId="Titolo5Carattere">
-    <w:name w:val="Titolo 5 Carattere"/>
-    <w:basedOn w:val="Carpredefinitoparagrafo"/>
-    <w:link w:val="Titolo5"/>
+  <w:style w:type="character" w:customStyle="1" w:styleId="Heading5Char">
+    <w:name w:val="Heading 5 Char"/>
+    <w:basedOn w:val="DefaultParagraphFont"/>
+    <w:link w:val="Heading5"/>
     <w:uiPriority w:val="9"/>
     <w:semiHidden/>
     <w:rsid w:val="00354C9C"/>
@@ -27536,10 +26728,10 @@
       <w:color w:val="0F4761" w:themeColor="accent1" w:themeShade="BF"/>
     </w:rPr>
   </w:style>
-  <w:style w:type="character" w:customStyle="1" w:styleId="Titolo6Carattere">
-    <w:name w:val="Titolo 6 Carattere"/>
-    <w:basedOn w:val="Carpredefinitoparagrafo"/>
-    <w:link w:val="Titolo6"/>
+  <w:style w:type="character" w:customStyle="1" w:styleId="Heading6Char">
+    <w:name w:val="Heading 6 Char"/>
+    <w:basedOn w:val="DefaultParagraphFont"/>
+    <w:link w:val="Heading6"/>
     <w:uiPriority w:val="9"/>
     <w:semiHidden/>
     <w:rsid w:val="00354C9C"/>
@@ -27550,10 +26742,10 @@
       <w:color w:val="595959" w:themeColor="text1" w:themeTint="A6"/>
     </w:rPr>
   </w:style>
-  <w:style w:type="character" w:customStyle="1" w:styleId="Titolo7Carattere">
-    <w:name w:val="Titolo 7 Carattere"/>
-    <w:basedOn w:val="Carpredefinitoparagrafo"/>
-    <w:link w:val="Titolo7"/>
+  <w:style w:type="character" w:customStyle="1" w:styleId="Heading7Char">
+    <w:name w:val="Heading 7 Char"/>
+    <w:basedOn w:val="DefaultParagraphFont"/>
+    <w:link w:val="Heading7"/>
     <w:uiPriority w:val="9"/>
     <w:semiHidden/>
     <w:rsid w:val="00354C9C"/>
@@ -27562,10 +26754,10 @@
       <w:color w:val="595959" w:themeColor="text1" w:themeTint="A6"/>
     </w:rPr>
   </w:style>
-  <w:style w:type="character" w:customStyle="1" w:styleId="Titolo8Carattere">
-    <w:name w:val="Titolo 8 Carattere"/>
-    <w:basedOn w:val="Carpredefinitoparagrafo"/>
-    <w:link w:val="Titolo8"/>
+  <w:style w:type="character" w:customStyle="1" w:styleId="Heading8Char">
+    <w:name w:val="Heading 8 Char"/>
+    <w:basedOn w:val="DefaultParagraphFont"/>
+    <w:link w:val="Heading8"/>
     <w:uiPriority w:val="9"/>
     <w:semiHidden/>
     <w:rsid w:val="00354C9C"/>
@@ -27576,10 +26768,10 @@
       <w:color w:val="272727" w:themeColor="text1" w:themeTint="D8"/>
     </w:rPr>
   </w:style>
-  <w:style w:type="character" w:customStyle="1" w:styleId="Titolo9Carattere">
-    <w:name w:val="Titolo 9 Carattere"/>
-    <w:basedOn w:val="Carpredefinitoparagrafo"/>
-    <w:link w:val="Titolo9"/>
+  <w:style w:type="character" w:customStyle="1" w:styleId="Heading9Char">
+    <w:name w:val="Heading 9 Char"/>
+    <w:basedOn w:val="DefaultParagraphFont"/>
+    <w:link w:val="Heading9"/>
     <w:uiPriority w:val="9"/>
     <w:semiHidden/>
     <w:rsid w:val="00354C9C"/>
@@ -27588,11 +26780,11 @@
       <w:color w:val="272727" w:themeColor="text1" w:themeTint="D8"/>
     </w:rPr>
   </w:style>
-  <w:style w:type="paragraph" w:styleId="Titolo">
+  <w:style w:type="paragraph" w:styleId="Title">
     <w:name w:val="Title"/>
-    <w:basedOn w:val="Normale"/>
-    <w:next w:val="Normale"/>
-    <w:link w:val="TitoloCarattere"/>
+    <w:basedOn w:val="Normal"/>
+    <w:next w:val="Normal"/>
+    <w:link w:val="TitleChar"/>
     <w:uiPriority w:val="10"/>
     <w:qFormat/>
     <w:rsid w:val="00354C9C"/>
@@ -27608,10 +26800,10 @@
       <w:szCs w:val="56"/>
     </w:rPr>
   </w:style>
-  <w:style w:type="character" w:customStyle="1" w:styleId="TitoloCarattere">
-    <w:name w:val="Titolo Carattere"/>
-    <w:basedOn w:val="Carpredefinitoparagrafo"/>
-    <w:link w:val="Titolo"/>
+  <w:style w:type="character" w:customStyle="1" w:styleId="TitleChar">
+    <w:name w:val="Title Char"/>
+    <w:basedOn w:val="DefaultParagraphFont"/>
+    <w:link w:val="Title"/>
     <w:uiPriority w:val="10"/>
     <w:rsid w:val="00354C9C"/>
     <w:rPr>
@@ -27622,11 +26814,11 @@
       <w:szCs w:val="56"/>
     </w:rPr>
   </w:style>
-  <w:style w:type="paragraph" w:styleId="Sottotitolo">
+  <w:style w:type="paragraph" w:styleId="Subtitle">
     <w:name w:val="Subtitle"/>
-    <w:basedOn w:val="Normale"/>
-    <w:next w:val="Normale"/>
-    <w:link w:val="SottotitoloCarattere"/>
+    <w:basedOn w:val="Normal"/>
+    <w:next w:val="Normal"/>
+    <w:link w:val="SubtitleChar"/>
     <w:uiPriority w:val="11"/>
     <w:qFormat/>
     <w:rsid w:val="00354C9C"/>
@@ -27643,10 +26835,10 @@
       <w:szCs w:val="28"/>
     </w:rPr>
   </w:style>
-  <w:style w:type="character" w:customStyle="1" w:styleId="SottotitoloCarattere">
-    <w:name w:val="Sottotitolo Carattere"/>
-    <w:basedOn w:val="Carpredefinitoparagrafo"/>
-    <w:link w:val="Sottotitolo"/>
+  <w:style w:type="character" w:customStyle="1" w:styleId="SubtitleChar">
+    <w:name w:val="Subtitle Char"/>
+    <w:basedOn w:val="DefaultParagraphFont"/>
+    <w:link w:val="Subtitle"/>
     <w:uiPriority w:val="11"/>
     <w:rsid w:val="00354C9C"/>
     <w:rPr>
@@ -27657,11 +26849,11 @@
       <w:szCs w:val="28"/>
     </w:rPr>
   </w:style>
-  <w:style w:type="paragraph" w:styleId="Citazione">
+  <w:style w:type="paragraph" w:styleId="Quote">
     <w:name w:val="Quote"/>
-    <w:basedOn w:val="Normale"/>
-    <w:next w:val="Normale"/>
-    <w:link w:val="CitazioneCarattere"/>
+    <w:basedOn w:val="Normal"/>
+    <w:next w:val="Normal"/>
+    <w:link w:val="QuoteChar"/>
     <w:uiPriority w:val="29"/>
     <w:qFormat/>
     <w:rsid w:val="00354C9C"/>
@@ -27675,10 +26867,10 @@
       <w:color w:val="404040" w:themeColor="text1" w:themeTint="BF"/>
     </w:rPr>
   </w:style>
-  <w:style w:type="character" w:customStyle="1" w:styleId="CitazioneCarattere">
-    <w:name w:val="Citazione Carattere"/>
-    <w:basedOn w:val="Carpredefinitoparagrafo"/>
-    <w:link w:val="Citazione"/>
+  <w:style w:type="character" w:customStyle="1" w:styleId="QuoteChar">
+    <w:name w:val="Quote Char"/>
+    <w:basedOn w:val="DefaultParagraphFont"/>
+    <w:link w:val="Quote"/>
     <w:uiPriority w:val="29"/>
     <w:rsid w:val="00354C9C"/>
     <w:rPr>
@@ -27687,9 +26879,9 @@
       <w:color w:val="404040" w:themeColor="text1" w:themeTint="BF"/>
     </w:rPr>
   </w:style>
-  <w:style w:type="paragraph" w:styleId="Paragrafoelenco">
+  <w:style w:type="paragraph" w:styleId="ListParagraph">
     <w:name w:val="List Paragraph"/>
-    <w:basedOn w:val="Normale"/>
+    <w:basedOn w:val="Normal"/>
     <w:uiPriority w:val="34"/>
     <w:qFormat/>
     <w:rsid w:val="00354C9C"/>
@@ -27698,9 +26890,9 @@
       <w:contextualSpacing/>
     </w:pPr>
   </w:style>
-  <w:style w:type="character" w:styleId="Enfasiintensa">
+  <w:style w:type="character" w:styleId="IntenseEmphasis">
     <w:name w:val="Intense Emphasis"/>
-    <w:basedOn w:val="Carpredefinitoparagrafo"/>
+    <w:basedOn w:val="DefaultParagraphFont"/>
     <w:uiPriority w:val="21"/>
     <w:qFormat/>
     <w:rsid w:val="00354C9C"/>
@@ -27710,11 +26902,11 @@
       <w:color w:val="0F4761" w:themeColor="accent1" w:themeShade="BF"/>
     </w:rPr>
   </w:style>
-  <w:style w:type="paragraph" w:styleId="Citazioneintensa">
+  <w:style w:type="paragraph" w:styleId="IntenseQuote">
     <w:name w:val="Intense Quote"/>
-    <w:basedOn w:val="Normale"/>
-    <w:next w:val="Normale"/>
-    <w:link w:val="CitazioneintensaCarattere"/>
+    <w:basedOn w:val="Normal"/>
+    <w:next w:val="Normal"/>
+    <w:link w:val="IntenseQuoteChar"/>
     <w:uiPriority w:val="30"/>
     <w:qFormat/>
     <w:rsid w:val="00354C9C"/>
@@ -27733,10 +26925,10 @@
       <w:color w:val="0F4761" w:themeColor="accent1" w:themeShade="BF"/>
     </w:rPr>
   </w:style>
-  <w:style w:type="character" w:customStyle="1" w:styleId="CitazioneintensaCarattere">
-    <w:name w:val="Citazione intensa Carattere"/>
-    <w:basedOn w:val="Carpredefinitoparagrafo"/>
-    <w:link w:val="Citazioneintensa"/>
+  <w:style w:type="character" w:customStyle="1" w:styleId="IntenseQuoteChar">
+    <w:name w:val="Intense Quote Char"/>
+    <w:basedOn w:val="DefaultParagraphFont"/>
+    <w:link w:val="IntenseQuote"/>
     <w:uiPriority w:val="30"/>
     <w:rsid w:val="00354C9C"/>
     <w:rPr>
@@ -27745,9 +26937,9 @@
       <w:color w:val="0F4761" w:themeColor="accent1" w:themeShade="BF"/>
     </w:rPr>
   </w:style>
-  <w:style w:type="character" w:styleId="Riferimentointenso">
+  <w:style w:type="character" w:styleId="IntenseReference">
     <w:name w:val="Intense Reference"/>
-    <w:basedOn w:val="Carpredefinitoparagrafo"/>
+    <w:basedOn w:val="DefaultParagraphFont"/>
     <w:uiPriority w:val="32"/>
     <w:qFormat/>
     <w:rsid w:val="00354C9C"/>
@@ -27759,9 +26951,9 @@
       <w:spacing w:val="5"/>
     </w:rPr>
   </w:style>
-  <w:style w:type="paragraph" w:styleId="NormaleWeb">
+  <w:style w:type="paragraph" w:styleId="NormalWeb">
     <w:name w:val="Normal (Web)"/>
-    <w:basedOn w:val="Normale"/>
+    <w:basedOn w:val="Normal"/>
     <w:uiPriority w:val="99"/>
     <w:semiHidden/>
     <w:unhideWhenUsed/>
@@ -27776,9 +26968,9 @@
       <w14:ligatures w14:val="none"/>
     </w:rPr>
   </w:style>
-  <w:style w:type="table" w:styleId="Grigliatabella">
+  <w:style w:type="table" w:styleId="TableGrid">
     <w:name w:val="Table Grid"/>
-    <w:basedOn w:val="Tabellanormale"/>
+    <w:basedOn w:val="TableNormal"/>
     <w:uiPriority w:val="39"/>
     <w:rsid w:val="00521464"/>
     <w:pPr>
@@ -27797,7 +26989,7 @@
   </w:style>
   <w:style w:type="paragraph" w:customStyle="1" w:styleId="Contenutotabella">
     <w:name w:val="Contenuto tabella"/>
-    <w:basedOn w:val="Normale"/>
+    <w:basedOn w:val="Normal"/>
     <w:rsid w:val="000D4500"/>
     <w:pPr>
       <w:widowControl w:val="0"/>
@@ -27823,9 +27015,9 @@
       <w:bCs/>
     </w:rPr>
   </w:style>
-  <w:style w:type="paragraph" w:styleId="Sommario5">
+  <w:style w:type="paragraph" w:styleId="TOC5">
     <w:name w:val="toc 5"/>
-    <w:basedOn w:val="Normale"/>
+    <w:basedOn w:val="Normal"/>
     <w:semiHidden/>
     <w:rsid w:val="000D4500"/>
     <w:pPr>
@@ -27846,7 +27038,7 @@
   </w:style>
   <w:style w:type="paragraph" w:customStyle="1" w:styleId="Intestazioneindice">
     <w:name w:val="Intestazione indice"/>
-    <w:basedOn w:val="Normale"/>
+    <w:basedOn w:val="Normal"/>
     <w:rsid w:val="000D4500"/>
     <w:pPr>
       <w:keepNext/>
@@ -27865,9 +27057,9 @@
       <w14:ligatures w14:val="none"/>
     </w:rPr>
   </w:style>
-  <w:style w:type="character" w:styleId="Collegamentoipertestuale">
+  <w:style w:type="character" w:styleId="Hyperlink">
     <w:name w:val="Hyperlink"/>
-    <w:basedOn w:val="Carpredefinitoparagrafo"/>
+    <w:basedOn w:val="DefaultParagraphFont"/>
     <w:uiPriority w:val="99"/>
     <w:unhideWhenUsed/>
     <w:rsid w:val="00A312CA"/>
@@ -27876,9 +27068,9 @@
       <w:u w:val="single"/>
     </w:rPr>
   </w:style>
-  <w:style w:type="character" w:styleId="Menzionenonrisolta">
+  <w:style w:type="character" w:styleId="UnresolvedMention">
     <w:name w:val="Unresolved Mention"/>
-    <w:basedOn w:val="Carpredefinitoparagrafo"/>
+    <w:basedOn w:val="DefaultParagraphFont"/>
     <w:uiPriority w:val="99"/>
     <w:semiHidden/>
     <w:unhideWhenUsed/>

--- a/Raw File/Requirement_Analysis_Rated.docx
+++ b/Raw File/Requirement_Analysis_Rated.docx
@@ -1,6 +1,6 @@
 
 <file path=word/document.xml><?xml version="1.0" encoding="utf-8"?>
-<w:document xmlns:wpc="http://schemas.microsoft.com/office/word/2010/wordprocessingCanvas" xmlns:cx="http://schemas.microsoft.com/office/drawing/2014/chartex" xmlns:cx1="http://schemas.microsoft.com/office/drawing/2015/9/8/chartex" xmlns:cx2="http://schemas.microsoft.com/office/drawing/2015/10/21/chartex" xmlns:cx3="http://schemas.microsoft.com/office/drawing/2016/5/9/chartex" xmlns:cx4="http://schemas.microsoft.com/office/drawing/2016/5/10/chartex" xmlns:cx5="http://schemas.microsoft.com/office/drawing/2016/5/11/chartex" xmlns:cx6="http://schemas.microsoft.com/office/drawing/2016/5/12/chartex" xmlns:cx7="http://schemas.microsoft.com/office/drawing/2016/5/13/chartex" xmlns:cx8="http://schemas.microsoft.com/office/drawing/2016/5/14/chartex" xmlns:mc="http://schemas.openxmlformats.org/markup-compatibility/2006" xmlns:aink="http://schemas.microsoft.com/office/drawing/2016/ink" xmlns:am3d="http://schemas.microsoft.com/office/drawing/2017/model3d" xmlns:o="urn:schemas-microsoft-com:office:office" xmlns:oel="http://schemas.microsoft.com/office/2019/extlst" xmlns:r="http://schemas.openxmlformats.org/officeDocument/2006/relationships" xmlns:m="http://schemas.openxmlformats.org/officeDocument/2006/math" xmlns:v="urn:schemas-microsoft-com:vml" xmlns:wp14="http://schemas.microsoft.com/office/word/2010/wordprocessingDrawing" xmlns:wp="http://schemas.openxmlformats.org/drawingml/2006/wordprocessingDrawing" xmlns:w10="urn:schemas-microsoft-com:office:word" xmlns:w="http://schemas.openxmlformats.org/wordprocessingml/2006/main" xmlns:w14="http://schemas.microsoft.com/office/word/2010/wordml" xmlns:w15="http://schemas.microsoft.com/office/word/2012/wordml" xmlns:w16cex="http://schemas.microsoft.com/office/word/2018/wordml/cex" xmlns:w16cid="http://schemas.microsoft.com/office/word/2016/wordml/cid" xmlns:w16="http://schemas.microsoft.com/office/word/2018/wordml" xmlns:w16du="http://schemas.microsoft.com/office/word/2023/wordml/word16du" xmlns:w16sdtdh="http://schemas.microsoft.com/office/word/2020/wordml/sdtdatahash" xmlns:w16sdtfl="http://schemas.microsoft.com/office/word/2024/wordml/sdtformatlock" xmlns:w16se="http://schemas.microsoft.com/office/word/2015/wordml/symex" xmlns:wpg="http://schemas.microsoft.com/office/word/2010/wordprocessingGroup" xmlns:wpi="http://schemas.microsoft.com/office/word/2010/wordprocessingInk" xmlns:wne="http://schemas.microsoft.com/office/word/2006/wordml" xmlns:wps="http://schemas.microsoft.com/office/word/2010/wordprocessingShape" mc:Ignorable="w14 w15 w16se w16cid w16 w16cex w16sdtdh w16sdtfl w16du wp14">
+<w:document xmlns:wpc="http://schemas.microsoft.com/office/word/2010/wordprocessingCanvas" xmlns:cx="http://schemas.microsoft.com/office/drawing/2014/chartex" xmlns:cx1="http://schemas.microsoft.com/office/drawing/2015/9/8/chartex" xmlns:cx2="http://schemas.microsoft.com/office/drawing/2015/10/21/chartex" xmlns:cx3="http://schemas.microsoft.com/office/drawing/2016/5/9/chartex" xmlns:cx4="http://schemas.microsoft.com/office/drawing/2016/5/10/chartex" xmlns:cx5="http://schemas.microsoft.com/office/drawing/2016/5/11/chartex" xmlns:cx6="http://schemas.microsoft.com/office/drawing/2016/5/12/chartex" xmlns:cx7="http://schemas.microsoft.com/office/drawing/2016/5/13/chartex" xmlns:cx8="http://schemas.microsoft.com/office/drawing/2016/5/14/chartex" xmlns:mc="http://schemas.openxmlformats.org/markup-compatibility/2006" xmlns:aink="http://schemas.microsoft.com/office/drawing/2016/ink" xmlns:am3d="http://schemas.microsoft.com/office/drawing/2017/model3d" xmlns:o="urn:schemas-microsoft-com:office:office" xmlns:oel="http://schemas.microsoft.com/office/2019/extlst" xmlns:r="http://schemas.openxmlformats.org/officeDocument/2006/relationships" xmlns:m="http://schemas.openxmlformats.org/officeDocument/2006/math" xmlns:v="urn:schemas-microsoft-com:vml" xmlns:wp14="http://schemas.microsoft.com/office/word/2010/wordprocessingDrawing" xmlns:wp="http://schemas.openxmlformats.org/drawingml/2006/wordprocessingDrawing" xmlns:w10="urn:schemas-microsoft-com:office:word" xmlns:w="http://schemas.openxmlformats.org/wordprocessingml/2006/main" xmlns:w14="http://schemas.microsoft.com/office/word/2010/wordml" xmlns:w15="http://schemas.microsoft.com/office/word/2012/wordml" xmlns:w16cex="http://schemas.microsoft.com/office/word/2018/wordml/cex" xmlns:w16cid="http://schemas.microsoft.com/office/word/2016/wordml/cid" xmlns:w16="http://schemas.microsoft.com/office/word/2018/wordml" xmlns:w16du="http://schemas.microsoft.com/office/word/2023/wordml/word16du" xmlns:w16sdtdh="http://schemas.microsoft.com/office/word/2020/wordml/sdtdatahash" xmlns:w16se="http://schemas.microsoft.com/office/word/2015/wordml/symex" xmlns:wpg="http://schemas.microsoft.com/office/word/2010/wordprocessingGroup" xmlns:wpi="http://schemas.microsoft.com/office/word/2010/wordprocessingInk" xmlns:wne="http://schemas.microsoft.com/office/word/2006/wordml" xmlns:wps="http://schemas.microsoft.com/office/word/2010/wordprocessingShape" mc:Ignorable="w14 w15 w16se w16cid w16 w16cex w16sdtdh w16du wp14">
   <w:body>
     <w:tbl>
       <w:tblPr>
@@ -171,6 +171,7 @@
           <w:sz w:val="36"/>
         </w:rPr>
       </w:pPr>
+      <w:proofErr w:type="spellStart"/>
       <w:r>
         <w:rPr>
           <w:rFonts w:ascii="Arial" w:hAnsi="Arial"/>
@@ -179,6 +180,7 @@
         </w:rPr>
         <w:t>Rated</w:t>
       </w:r>
+      <w:proofErr w:type="spellEnd"/>
       <w:r>
         <w:rPr>
           <w:rFonts w:ascii="Arial" w:hAnsi="Arial"/>
@@ -186,7 +188,24 @@
           <w:sz w:val="36"/>
         </w:rPr>
         <w:br/>
-        <w:t>Requirement Analysis</w:t>
+      </w:r>
+      <w:proofErr w:type="spellStart"/>
+      <w:r>
+        <w:rPr>
+          <w:rFonts w:ascii="Arial" w:hAnsi="Arial"/>
+          <w:b/>
+          <w:sz w:val="36"/>
+        </w:rPr>
+        <w:t>Requirement</w:t>
+      </w:r>
+      <w:proofErr w:type="spellEnd"/>
+      <w:r>
+        <w:rPr>
+          <w:rFonts w:ascii="Arial" w:hAnsi="Arial"/>
+          <w:b/>
+          <w:sz w:val="36"/>
+        </w:rPr>
+        <w:t xml:space="preserve"> Analysis</w:t>
       </w:r>
       <w:r>
         <w:rPr>
@@ -1101,13 +1120,23 @@
           <w:sz w:val="32"/>
         </w:rPr>
       </w:pPr>
+      <w:proofErr w:type="spellStart"/>
       <w:r>
         <w:rPr>
           <w:rFonts w:ascii="Arial" w:hAnsi="Arial"/>
           <w:b/>
           <w:sz w:val="32"/>
         </w:rPr>
-        <w:t>Revision History</w:t>
+        <w:t>Revision</w:t>
+      </w:r>
+      <w:proofErr w:type="spellEnd"/>
+      <w:r>
+        <w:rPr>
+          <w:rFonts w:ascii="Arial" w:hAnsi="Arial"/>
+          <w:b/>
+          <w:sz w:val="32"/>
+        </w:rPr>
+        <w:t xml:space="preserve"> History</w:t>
       </w:r>
     </w:p>
     <w:tbl>
@@ -1298,7 +1327,7 @@
           </w:tcPr>
           <w:p>
             <w:pPr>
-              <w:pStyle w:val="TOC5"/>
+              <w:pStyle w:val="Sommario5"/>
               <w:ind w:left="0"/>
               <w:rPr>
                 <w:sz w:val="20"/>
@@ -1309,7 +1338,21 @@
               <w:rPr>
                 <w:sz w:val="20"/>
               </w:rPr>
-              <w:t xml:space="preserve">Prima stesura completa del Requirement Analysis comprendente: </w:t>
+              <w:t xml:space="preserve">Prima stesura completa del </w:t>
+            </w:r>
+            <w:proofErr w:type="spellStart"/>
+            <w:r>
+              <w:rPr>
+                <w:sz w:val="20"/>
+              </w:rPr>
+              <w:t>Requirement</w:t>
+            </w:r>
+            <w:proofErr w:type="spellEnd"/>
+            <w:r>
+              <w:rPr>
+                <w:sz w:val="20"/>
+              </w:rPr>
+              <w:t xml:space="preserve"> Analysis comprendente: </w:t>
             </w:r>
             <w:r>
               <w:rPr>
@@ -1328,7 +1371,7 @@
           </w:p>
           <w:p>
             <w:pPr>
-              <w:pStyle w:val="TOC5"/>
+              <w:pStyle w:val="Sommario5"/>
               <w:ind w:left="0"/>
               <w:rPr>
                 <w:sz w:val="20"/>
@@ -1561,7 +1604,35 @@
               <w:rPr>
                 <w:sz w:val="20"/>
               </w:rPr>
-              <w:t xml:space="preserve"> Sequence Diagrams e Class Model</w:t>
+              <w:t xml:space="preserve"> </w:t>
+            </w:r>
+            <w:proofErr w:type="spellStart"/>
+            <w:r>
+              <w:rPr>
+                <w:sz w:val="20"/>
+              </w:rPr>
+              <w:t>Sequence</w:t>
+            </w:r>
+            <w:proofErr w:type="spellEnd"/>
+            <w:r>
+              <w:rPr>
+                <w:sz w:val="20"/>
+              </w:rPr>
+              <w:t xml:space="preserve"> </w:t>
+            </w:r>
+            <w:proofErr w:type="spellStart"/>
+            <w:r>
+              <w:rPr>
+                <w:sz w:val="20"/>
+              </w:rPr>
+              <w:t>Diagrams</w:t>
+            </w:r>
+            <w:proofErr w:type="spellEnd"/>
+            <w:r>
+              <w:rPr>
+                <w:sz w:val="20"/>
+              </w:rPr>
+              <w:t xml:space="preserve"> e Class Model</w:t>
             </w:r>
           </w:p>
         </w:tc>
@@ -1663,7 +1734,35 @@
               <w:rPr>
                 <w:sz w:val="20"/>
               </w:rPr>
-              <w:t>Modifiche significative di Sequence Diagrams e Class Model</w:t>
+              <w:t xml:space="preserve">Modifiche significative di </w:t>
+            </w:r>
+            <w:proofErr w:type="spellStart"/>
+            <w:r>
+              <w:rPr>
+                <w:sz w:val="20"/>
+              </w:rPr>
+              <w:t>Sequence</w:t>
+            </w:r>
+            <w:proofErr w:type="spellEnd"/>
+            <w:r>
+              <w:rPr>
+                <w:sz w:val="20"/>
+              </w:rPr>
+              <w:t xml:space="preserve"> </w:t>
+            </w:r>
+            <w:proofErr w:type="spellStart"/>
+            <w:r>
+              <w:rPr>
+                <w:sz w:val="20"/>
+              </w:rPr>
+              <w:t>Diagrams</w:t>
+            </w:r>
+            <w:proofErr w:type="spellEnd"/>
+            <w:r>
+              <w:rPr>
+                <w:sz w:val="20"/>
+              </w:rPr>
+              <w:t xml:space="preserve"> e Class Model</w:t>
             </w:r>
           </w:p>
         </w:tc>
@@ -1765,7 +1864,41 @@
               <w:rPr>
                 <w:sz w:val="20"/>
               </w:rPr>
-              <w:t>Ulteriori significative revisioni al Class Model, Sequence Diagram e Casi d’uso</w:t>
+              <w:t>Modifiche</w:t>
+            </w:r>
+            <w:r>
+              <w:rPr>
+                <w:sz w:val="20"/>
+              </w:rPr>
+              <w:t xml:space="preserve"> al Class Model, </w:t>
+            </w:r>
+            <w:proofErr w:type="spellStart"/>
+            <w:r>
+              <w:rPr>
+                <w:sz w:val="20"/>
+              </w:rPr>
+              <w:t>Sequence</w:t>
+            </w:r>
+            <w:proofErr w:type="spellEnd"/>
+            <w:r>
+              <w:rPr>
+                <w:sz w:val="20"/>
+              </w:rPr>
+              <w:t xml:space="preserve"> </w:t>
+            </w:r>
+            <w:proofErr w:type="spellStart"/>
+            <w:r>
+              <w:rPr>
+                <w:sz w:val="20"/>
+              </w:rPr>
+              <w:t>Diagram</w:t>
+            </w:r>
+            <w:proofErr w:type="spellEnd"/>
+            <w:r>
+              <w:rPr>
+                <w:sz w:val="20"/>
+              </w:rPr>
+              <w:t xml:space="preserve"> e Casi d’uso</w:t>
             </w:r>
           </w:p>
         </w:tc>
@@ -2813,11 +2946,19 @@
         </w:rPr>
         <w:t xml:space="preserve"> </w:t>
       </w:r>
+      <w:proofErr w:type="spellStart"/>
       <w:r>
         <w:rPr>
           <w:rFonts w:ascii="Times New Roman" w:hAnsi="Times New Roman" w:cs="Times New Roman"/>
         </w:rPr>
-        <w:t>Mock-ups</w:t>
+        <w:t>Mock</w:t>
+      </w:r>
+      <w:proofErr w:type="spellEnd"/>
+      <w:r>
+        <w:rPr>
+          <w:rFonts w:ascii="Times New Roman" w:hAnsi="Times New Roman" w:cs="Times New Roman"/>
+        </w:rPr>
+        <w:t>-ups</w:t>
       </w:r>
       <w:r>
         <w:rPr>
@@ -2937,11 +3078,33 @@
           <w:rFonts w:cs="Arial"/>
         </w:rPr>
       </w:pPr>
-      <w:r>
-        <w:rPr>
-          <w:rFonts w:cs="Arial"/>
-        </w:rPr>
-        <w:t>Rated è una piattaforma web destinata agli appassionati di cinema che desiderano condividere recensioni e opinioni sui film e interagire con una community di altri cinefili. Il sistema è stato progettato per favorire la creazione di contenuti di qualità attraverso un sistema di valutazione che mette in risalto le recensioni più apprezzate, facilitando una discussione costruttiva e interattiva. Gli utenti di Rated possono registrarsi, pubblicare recensioni, valutare quelle di altri membri e accedere a un sistema reputazionale che evidenzia i contenuti di qualità, dando visibilità ai recensori più attivi e apprezzati all'interno della community.</w:t>
+      <w:proofErr w:type="spellStart"/>
+      <w:r>
+        <w:rPr>
+          <w:rFonts w:cs="Arial"/>
+        </w:rPr>
+        <w:t>Rated</w:t>
+      </w:r>
+      <w:proofErr w:type="spellEnd"/>
+      <w:r>
+        <w:rPr>
+          <w:rFonts w:cs="Arial"/>
+        </w:rPr>
+        <w:t xml:space="preserve"> è una piattaforma web destinata agli appassionati di cinema che desiderano condividere recensioni e opinioni sui film e interagire con una community di altri cinefili. Il sistema è stato progettato per favorire la creazione di contenuti di qualità attraverso un sistema di valutazione che mette in risalto le recensioni più apprezzate, facilitando una discussione costruttiva e interattiva. Gli utenti di </w:t>
+      </w:r>
+      <w:proofErr w:type="spellStart"/>
+      <w:r>
+        <w:rPr>
+          <w:rFonts w:cs="Arial"/>
+        </w:rPr>
+        <w:t>Rated</w:t>
+      </w:r>
+      <w:proofErr w:type="spellEnd"/>
+      <w:r>
+        <w:rPr>
+          <w:rFonts w:cs="Arial"/>
+        </w:rPr>
+        <w:t xml:space="preserve"> possono registrarsi, pubblicare recensioni, valutare quelle di altri membri e accedere a un sistema reputazionale che evidenzia i contenuti di qualità, dando visibilità ai recensori più attivi e apprezzati all'interno della community.</w:t>
       </w:r>
     </w:p>
     <w:p>
@@ -2969,11 +3132,47 @@
           <w:rFonts w:cs="Arial"/>
         </w:rPr>
       </w:pPr>
-      <w:r>
-        <w:rPr>
-          <w:rFonts w:cs="Arial"/>
-        </w:rPr>
-        <w:t>Rated è sviluppata come una web application responsive che consente una navigazione agevole su dispositivi di ogni tipo, dallo smartphone al desktop. La piattaforma si distingue per il sistema di votazione delle recensioni e un’interfaccia utente intuitiva che guida l’utente nella consultazione, pubblicazione e valutazione dei contenuti. Rated mira a coinvolgere gli utenti attraverso strumenti social come commenti, votazioni e badge di merito, promuovendo un ambiente inclusivo e stimolante per la condivisione delle opinioni sui film.</w:t>
+      <w:proofErr w:type="spellStart"/>
+      <w:r>
+        <w:rPr>
+          <w:rFonts w:cs="Arial"/>
+        </w:rPr>
+        <w:t>Rated</w:t>
+      </w:r>
+      <w:proofErr w:type="spellEnd"/>
+      <w:r>
+        <w:rPr>
+          <w:rFonts w:cs="Arial"/>
+        </w:rPr>
+        <w:t xml:space="preserve"> è sviluppata come una web </w:t>
+      </w:r>
+      <w:proofErr w:type="spellStart"/>
+      <w:r>
+        <w:rPr>
+          <w:rFonts w:cs="Arial"/>
+        </w:rPr>
+        <w:t>application</w:t>
+      </w:r>
+      <w:proofErr w:type="spellEnd"/>
+      <w:r>
+        <w:rPr>
+          <w:rFonts w:cs="Arial"/>
+        </w:rPr>
+        <w:t xml:space="preserve"> responsive che consente una navigazione agevole su dispositivi di ogni tipo, dallo smartphone al desktop. La piattaforma si distingue per il sistema di votazione delle recensioni e un’interfaccia utente intuitiva che guida l’utente nella consultazione, pubblicazione e valutazione dei contenuti. </w:t>
+      </w:r>
+      <w:proofErr w:type="spellStart"/>
+      <w:r>
+        <w:rPr>
+          <w:rFonts w:cs="Arial"/>
+        </w:rPr>
+        <w:t>Rated</w:t>
+      </w:r>
+      <w:proofErr w:type="spellEnd"/>
+      <w:r>
+        <w:rPr>
+          <w:rFonts w:cs="Arial"/>
+        </w:rPr>
+        <w:t xml:space="preserve"> mira a coinvolgere gli utenti attraverso strumenti social come commenti, votazioni e badge di merito, promuovendo un ambiente inclusivo e stimolante per la condivisione delle opinioni sui film.</w:t>
       </w:r>
     </w:p>
     <w:p>
@@ -3157,6 +3356,8 @@
               </w:rPr>
               <w:t xml:space="preserve">                                 </w:t>
             </w:r>
+            <w:proofErr w:type="spellStart"/>
+            <w:proofErr w:type="gramStart"/>
             <w:r>
               <w:rPr>
                 <w:rFonts w:cs="Arial"/>
@@ -3173,7 +3374,15 @@
               <w:rPr>
                 <w:rFonts w:cs="Arial"/>
               </w:rPr>
-              <w:t>non funzionale</w:t>
+              <w:t>non</w:t>
+            </w:r>
+            <w:proofErr w:type="spellEnd"/>
+            <w:proofErr w:type="gramEnd"/>
+            <w:r>
+              <w:rPr>
+                <w:rFonts w:cs="Arial"/>
+              </w:rPr>
+              <w:t xml:space="preserve"> funzionale</w:t>
             </w:r>
           </w:p>
         </w:tc>
@@ -3224,8 +3433,16 @@
               <w:rPr>
                 <w:rFonts w:cs="Arial"/>
               </w:rPr>
-              <w:t>Use Case Diagram</w:t>
-            </w:r>
+              <w:t xml:space="preserve">Use Case </w:t>
+            </w:r>
+            <w:proofErr w:type="spellStart"/>
+            <w:r>
+              <w:rPr>
+                <w:rFonts w:cs="Arial"/>
+              </w:rPr>
+              <w:t>Diagram</w:t>
+            </w:r>
+            <w:proofErr w:type="spellEnd"/>
           </w:p>
         </w:tc>
       </w:tr>
@@ -3322,11 +3539,19 @@
               </w:rPr>
               <w:t xml:space="preserve">                                 </w:t>
             </w:r>
-            <w:r>
-              <w:rPr>
-                <w:rFonts w:cs="Arial"/>
-              </w:rPr>
-              <w:t>Exception Use Case</w:t>
+            <w:proofErr w:type="spellStart"/>
+            <w:r>
+              <w:rPr>
+                <w:rFonts w:cs="Arial"/>
+              </w:rPr>
+              <w:t>Exception</w:t>
+            </w:r>
+            <w:proofErr w:type="spellEnd"/>
+            <w:r>
+              <w:rPr>
+                <w:rFonts w:cs="Arial"/>
+              </w:rPr>
+              <w:t xml:space="preserve"> Use Case</w:t>
             </w:r>
           </w:p>
         </w:tc>
@@ -3833,7 +4058,35 @@
         <w:rPr>
           <w:rFonts w:cs="Arial"/>
         </w:rPr>
-        <w:t xml:space="preserve"> vengono ereditate dalle vari tipologie di utenti. Tuttavia gli </w:t>
+        <w:t xml:space="preserve"> vengono ereditate </w:t>
+      </w:r>
+      <w:proofErr w:type="gramStart"/>
+      <w:r>
+        <w:rPr>
+          <w:rFonts w:cs="Arial"/>
+        </w:rPr>
+        <w:t>dalle vari</w:t>
+      </w:r>
+      <w:proofErr w:type="gramEnd"/>
+      <w:r>
+        <w:rPr>
+          <w:rFonts w:cs="Arial"/>
+        </w:rPr>
+        <w:t xml:space="preserve"> tipologie di utenti. </w:t>
+      </w:r>
+      <w:proofErr w:type="gramStart"/>
+      <w:r>
+        <w:rPr>
+          <w:rFonts w:cs="Arial"/>
+        </w:rPr>
+        <w:t>Tuttavia</w:t>
+      </w:r>
+      <w:proofErr w:type="gramEnd"/>
+      <w:r>
+        <w:rPr>
+          <w:rFonts w:cs="Arial"/>
+        </w:rPr>
+        <w:t xml:space="preserve"> gli </w:t>
       </w:r>
       <w:r>
         <w:rPr>
@@ -3902,7 +4155,21 @@
         <w:rPr>
           <w:rFonts w:cs="Arial"/>
         </w:rPr>
-        <w:t>I requisiti funzionali descrivono le principali funzionalità di Rated.</w:t>
+        <w:t xml:space="preserve">I requisiti funzionali descrivono le principali funzionalità di </w:t>
+      </w:r>
+      <w:proofErr w:type="spellStart"/>
+      <w:r>
+        <w:rPr>
+          <w:rFonts w:cs="Arial"/>
+        </w:rPr>
+        <w:t>Rated</w:t>
+      </w:r>
+      <w:proofErr w:type="spellEnd"/>
+      <w:r>
+        <w:rPr>
+          <w:rFonts w:cs="Arial"/>
+        </w:rPr>
+        <w:t>.</w:t>
       </w:r>
     </w:p>
     <w:p>
@@ -4402,7 +4669,21 @@
         <w:rPr>
           <w:rFonts w:cs="Arial"/>
         </w:rPr>
-        <w:t xml:space="preserve"> Il sistema deve permettere agli utenti registrati di segnalare recensioni considerae inopportune</w:t>
+        <w:t xml:space="preserve"> Il sistema deve permettere agli utenti registrati di segnalare recensioni </w:t>
+      </w:r>
+      <w:proofErr w:type="spellStart"/>
+      <w:r>
+        <w:rPr>
+          <w:rFonts w:cs="Arial"/>
+        </w:rPr>
+        <w:t>considerae</w:t>
+      </w:r>
+      <w:proofErr w:type="spellEnd"/>
+      <w:r>
+        <w:rPr>
+          <w:rFonts w:cs="Arial"/>
+        </w:rPr>
+        <w:t xml:space="preserve"> inopportune</w:t>
       </w:r>
     </w:p>
     <w:p>
@@ -5323,7 +5604,21 @@
         <w:rPr>
           <w:rFonts w:cs="Arial"/>
         </w:rPr>
-        <w:t>Questa sezione descrive i principali scenari d'uso e i modelli di interazione all'interno di Rated, al fine di illustrare i flussi operativi e la gestione degli utenti e dei contenuti.</w:t>
+        <w:t xml:space="preserve">Questa sezione descrive i principali scenari d'uso e i modelli di interazione all'interno di </w:t>
+      </w:r>
+      <w:proofErr w:type="spellStart"/>
+      <w:r>
+        <w:rPr>
+          <w:rFonts w:cs="Arial"/>
+        </w:rPr>
+        <w:t>Rated</w:t>
+      </w:r>
+      <w:proofErr w:type="spellEnd"/>
+      <w:r>
+        <w:rPr>
+          <w:rFonts w:cs="Arial"/>
+        </w:rPr>
+        <w:t>, al fine di illustrare i flussi operativi e la gestione degli utenti e dei contenuti.</w:t>
       </w:r>
     </w:p>
     <w:p>
@@ -5355,7 +5650,21 @@
         <w:rPr>
           <w:rFonts w:cs="Arial"/>
         </w:rPr>
-        <w:t>Di seguito vengono descritti alcuni scenari tipici che coinvolgono gli utenti di Rated.</w:t>
+        <w:t xml:space="preserve">Di seguito vengono descritti alcuni scenari tipici che coinvolgono gli utenti di </w:t>
+      </w:r>
+      <w:proofErr w:type="spellStart"/>
+      <w:r>
+        <w:rPr>
+          <w:rFonts w:cs="Arial"/>
+        </w:rPr>
+        <w:t>Rated</w:t>
+      </w:r>
+      <w:proofErr w:type="spellEnd"/>
+      <w:r>
+        <w:rPr>
+          <w:rFonts w:cs="Arial"/>
+        </w:rPr>
+        <w:t>.</w:t>
       </w:r>
     </w:p>
     <w:p>
@@ -5431,7 +5740,49 @@
         <w:rPr>
           <w:rFonts w:cs="Arial"/>
         </w:rPr>
-        <w:t>: Un utente non registrato naviga sulla homepage di Rated e decide di creare un account per accedere alle funzionalità della community. L'utente clicca sul pulsante "Registrati" e inserisce i propri dati nel form, che comprende informazioni come nome, indirizzo email e password. Il sistema valida i dati inseriti e, in caso di successo, crea l’account e reindirizza l’utente alla homepage, dove ora può accedere come utente registrato.</w:t>
+        <w:t xml:space="preserve">: Un utente non registrato naviga sulla homepage di </w:t>
+      </w:r>
+      <w:proofErr w:type="spellStart"/>
+      <w:r>
+        <w:rPr>
+          <w:rFonts w:cs="Arial"/>
+        </w:rPr>
+        <w:t>Rated</w:t>
+      </w:r>
+      <w:proofErr w:type="spellEnd"/>
+      <w:r>
+        <w:rPr>
+          <w:rFonts w:cs="Arial"/>
+        </w:rPr>
+        <w:t xml:space="preserve"> e decide di creare un account per accedere alle funzionalità della community. L'utente clicca sul pulsante "Registrati" e inserisce i propri dati nel </w:t>
+      </w:r>
+      <w:proofErr w:type="spellStart"/>
+      <w:r>
+        <w:rPr>
+          <w:rFonts w:cs="Arial"/>
+        </w:rPr>
+        <w:t>form</w:t>
+      </w:r>
+      <w:proofErr w:type="spellEnd"/>
+      <w:r>
+        <w:rPr>
+          <w:rFonts w:cs="Arial"/>
+        </w:rPr>
+        <w:t xml:space="preserve">, che comprende informazioni come nome, indirizzo </w:t>
+      </w:r>
+      <w:proofErr w:type="gramStart"/>
+      <w:r>
+        <w:rPr>
+          <w:rFonts w:cs="Arial"/>
+        </w:rPr>
+        <w:t>email</w:t>
+      </w:r>
+      <w:proofErr w:type="gramEnd"/>
+      <w:r>
+        <w:rPr>
+          <w:rFonts w:cs="Arial"/>
+        </w:rPr>
+        <w:t xml:space="preserve"> e password. Il sistema valida i dati inseriti e, in caso di successo, crea l’account e reindirizza l’utente alla homepage, dove ora può accedere come utente registrato.</w:t>
       </w:r>
     </w:p>
     <w:p>
@@ -5890,7 +6241,7 @@
     </w:p>
     <w:tbl>
       <w:tblPr>
-        <w:tblStyle w:val="TableGrid"/>
+        <w:tblStyle w:val="Grigliatabella"/>
         <w:tblW w:w="0" w:type="auto"/>
         <w:tblLook w:val="04A0" w:firstRow="1" w:lastRow="0" w:firstColumn="1" w:lastColumn="0" w:noHBand="0" w:noVBand="1"/>
       </w:tblPr>
@@ -5929,12 +6280,14 @@
                 <w:rFonts w:cs="Arial"/>
               </w:rPr>
             </w:pPr>
+            <w:proofErr w:type="spellStart"/>
             <w:r>
               <w:rPr>
                 <w:rFonts w:cs="Arial"/>
               </w:rPr>
               <w:t>LogIn</w:t>
             </w:r>
+            <w:proofErr w:type="spellEnd"/>
           </w:p>
         </w:tc>
       </w:tr>
@@ -6000,8 +6353,16 @@
               <w:rPr>
                 <w:rFonts w:cs="Arial"/>
               </w:rPr>
-              <w:t>Entry conditions</w:t>
-            </w:r>
+              <w:t xml:space="preserve">Entry </w:t>
+            </w:r>
+            <w:proofErr w:type="spellStart"/>
+            <w:r>
+              <w:rPr>
+                <w:rFonts w:cs="Arial"/>
+              </w:rPr>
+              <w:t>conditions</w:t>
+            </w:r>
+            <w:proofErr w:type="spellEnd"/>
           </w:p>
         </w:tc>
         <w:tc>
@@ -6073,7 +6434,35 @@
               <w:rPr>
                 <w:rFonts w:cs="Arial"/>
               </w:rPr>
-              <w:t xml:space="preserve">2. Il sistema mostra la pagina contenente il form di log in, composto da campo email e campo password </w:t>
+              <w:t xml:space="preserve">2. Il sistema mostra la pagina contenente il </w:t>
+            </w:r>
+            <w:proofErr w:type="spellStart"/>
+            <w:r>
+              <w:rPr>
+                <w:rFonts w:cs="Arial"/>
+              </w:rPr>
+              <w:t>form</w:t>
+            </w:r>
+            <w:proofErr w:type="spellEnd"/>
+            <w:r>
+              <w:rPr>
+                <w:rFonts w:cs="Arial"/>
+              </w:rPr>
+              <w:t xml:space="preserve"> di log in, composto da campo </w:t>
+            </w:r>
+            <w:proofErr w:type="gramStart"/>
+            <w:r>
+              <w:rPr>
+                <w:rFonts w:cs="Arial"/>
+              </w:rPr>
+              <w:t>email</w:t>
+            </w:r>
+            <w:proofErr w:type="gramEnd"/>
+            <w:r>
+              <w:rPr>
+                <w:rFonts w:cs="Arial"/>
+              </w:rPr>
+              <w:t xml:space="preserve"> e campo password </w:t>
             </w:r>
           </w:p>
           <w:p>
@@ -6087,7 +6476,21 @@
               <w:rPr>
                 <w:rFonts w:cs="Arial"/>
               </w:rPr>
-              <w:t xml:space="preserve">3. L’utente inserisce email e password </w:t>
+              <w:t xml:space="preserve">3. L’utente inserisce </w:t>
+            </w:r>
+            <w:proofErr w:type="gramStart"/>
+            <w:r>
+              <w:rPr>
+                <w:rFonts w:cs="Arial"/>
+              </w:rPr>
+              <w:t>email</w:t>
+            </w:r>
+            <w:proofErr w:type="gramEnd"/>
+            <w:r>
+              <w:rPr>
+                <w:rFonts w:cs="Arial"/>
+              </w:rPr>
+              <w:t xml:space="preserve"> e password </w:t>
             </w:r>
           </w:p>
           <w:p>
@@ -6148,8 +6551,16 @@
               <w:rPr>
                 <w:rFonts w:cs="Arial"/>
               </w:rPr>
-              <w:t>Exit conditions</w:t>
-            </w:r>
+              <w:t xml:space="preserve">Exit </w:t>
+            </w:r>
+            <w:proofErr w:type="spellStart"/>
+            <w:r>
+              <w:rPr>
+                <w:rFonts w:cs="Arial"/>
+              </w:rPr>
+              <w:t>conditions</w:t>
+            </w:r>
+            <w:proofErr w:type="spellEnd"/>
           </w:p>
         </w:tc>
         <w:tc>
@@ -6269,7 +6680,7 @@
     </w:p>
     <w:tbl>
       <w:tblPr>
-        <w:tblStyle w:val="TableGrid"/>
+        <w:tblStyle w:val="Grigliatabella"/>
         <w:tblW w:w="0" w:type="auto"/>
         <w:tblLook w:val="04A0" w:firstRow="1" w:lastRow="0" w:firstColumn="1" w:lastColumn="0" w:noHBand="0" w:noVBand="1"/>
       </w:tblPr>
@@ -6309,12 +6720,14 @@
                 <w:rFonts w:cs="Arial"/>
               </w:rPr>
             </w:pPr>
+            <w:proofErr w:type="spellStart"/>
             <w:r>
               <w:rPr>
                 <w:rFonts w:cs="Arial"/>
               </w:rPr>
               <w:t>SignIn</w:t>
             </w:r>
+            <w:proofErr w:type="spellEnd"/>
           </w:p>
         </w:tc>
       </w:tr>
@@ -6380,8 +6793,16 @@
               <w:rPr>
                 <w:rFonts w:cs="Arial"/>
               </w:rPr>
-              <w:t>Entry conditions</w:t>
-            </w:r>
+              <w:t xml:space="preserve">Entry </w:t>
+            </w:r>
+            <w:proofErr w:type="spellStart"/>
+            <w:r>
+              <w:rPr>
+                <w:rFonts w:cs="Arial"/>
+              </w:rPr>
+              <w:t>conditions</w:t>
+            </w:r>
+            <w:proofErr w:type="spellEnd"/>
           </w:p>
         </w:tc>
         <w:tc>
@@ -6453,7 +6874,21 @@
               <w:rPr>
                 <w:rFonts w:cs="Arial"/>
               </w:rPr>
-              <w:t xml:space="preserve">2. L’utente clicca sul pulsante “Sign In” </w:t>
+              <w:t>2. L’utente clicca sul pulsante “</w:t>
+            </w:r>
+            <w:proofErr w:type="spellStart"/>
+            <w:r>
+              <w:rPr>
+                <w:rFonts w:cs="Arial"/>
+              </w:rPr>
+              <w:t>Sign</w:t>
+            </w:r>
+            <w:proofErr w:type="spellEnd"/>
+            <w:r>
+              <w:rPr>
+                <w:rFonts w:cs="Arial"/>
+              </w:rPr>
+              <w:t xml:space="preserve"> In” </w:t>
             </w:r>
           </w:p>
           <w:p>
@@ -6467,7 +6902,21 @@
               <w:rPr>
                 <w:rFonts w:cs="Arial"/>
               </w:rPr>
-              <w:t xml:space="preserve">3. Il sistema mostra la pagina contenente il form di registrazione, composto dai campi: </w:t>
+              <w:t xml:space="preserve">3. Il sistema mostra la pagina contenente il </w:t>
+            </w:r>
+            <w:proofErr w:type="spellStart"/>
+            <w:r>
+              <w:rPr>
+                <w:rFonts w:cs="Arial"/>
+              </w:rPr>
+              <w:t>form</w:t>
+            </w:r>
+            <w:proofErr w:type="spellEnd"/>
+            <w:r>
+              <w:rPr>
+                <w:rFonts w:cs="Arial"/>
+              </w:rPr>
+              <w:t xml:space="preserve"> di registrazione, composto dai campi: </w:t>
             </w:r>
             <w:r>
               <w:rPr>
@@ -6503,7 +6952,21 @@
               <w:rPr>
                 <w:rFonts w:cs="Arial"/>
               </w:rPr>
-              <w:t xml:space="preserve">, email e </w:t>
+              <w:t xml:space="preserve">, </w:t>
+            </w:r>
+            <w:proofErr w:type="gramStart"/>
+            <w:r>
+              <w:rPr>
+                <w:rFonts w:cs="Arial"/>
+              </w:rPr>
+              <w:t>email</w:t>
+            </w:r>
+            <w:proofErr w:type="gramEnd"/>
+            <w:r>
+              <w:rPr>
+                <w:rFonts w:cs="Arial"/>
+              </w:rPr>
+              <w:t xml:space="preserve"> e </w:t>
             </w:r>
             <w:r>
               <w:rPr>
@@ -6529,7 +6992,21 @@
               <w:rPr>
                 <w:rFonts w:cs="Arial"/>
               </w:rPr>
-              <w:t xml:space="preserve">4. L’utente compila il form con tutti i campi </w:t>
+              <w:t xml:space="preserve">4. L’utente compila il </w:t>
+            </w:r>
+            <w:proofErr w:type="spellStart"/>
+            <w:r>
+              <w:rPr>
+                <w:rFonts w:cs="Arial"/>
+              </w:rPr>
+              <w:t>form</w:t>
+            </w:r>
+            <w:proofErr w:type="spellEnd"/>
+            <w:r>
+              <w:rPr>
+                <w:rFonts w:cs="Arial"/>
+              </w:rPr>
+              <w:t xml:space="preserve"> con tutti i campi </w:t>
             </w:r>
           </w:p>
           <w:p>
@@ -6606,8 +7083,16 @@
               <w:rPr>
                 <w:rFonts w:cs="Arial"/>
               </w:rPr>
-              <w:t>Exit conditions</w:t>
-            </w:r>
+              <w:t xml:space="preserve">Exit </w:t>
+            </w:r>
+            <w:proofErr w:type="spellStart"/>
+            <w:r>
+              <w:rPr>
+                <w:rFonts w:cs="Arial"/>
+              </w:rPr>
+              <w:t>conditions</w:t>
+            </w:r>
+            <w:proofErr w:type="spellEnd"/>
           </w:p>
         </w:tc>
         <w:tc>
@@ -6665,7 +7150,21 @@
               <w:rPr>
                 <w:rFonts w:cs="Arial"/>
               </w:rPr>
-              <w:t xml:space="preserve">Al punto 6, se il sistema rileva che i dati inseriti non sono validi oppure che l’email è già registrata, </w:t>
+              <w:t xml:space="preserve">Al punto 6, se il sistema rileva che i dati inseriti non sono validi oppure che </w:t>
+            </w:r>
+            <w:proofErr w:type="gramStart"/>
+            <w:r>
+              <w:rPr>
+                <w:rFonts w:cs="Arial"/>
+              </w:rPr>
+              <w:t>l’email</w:t>
+            </w:r>
+            <w:proofErr w:type="gramEnd"/>
+            <w:r>
+              <w:rPr>
+                <w:rFonts w:cs="Arial"/>
+              </w:rPr>
+              <w:t xml:space="preserve"> è già registrata, </w:t>
             </w:r>
             <w:r>
               <w:rPr>
@@ -6743,7 +7242,7 @@
     </w:p>
     <w:tbl>
       <w:tblPr>
-        <w:tblStyle w:val="TableGrid"/>
+        <w:tblStyle w:val="Grigliatabella"/>
         <w:tblW w:w="0" w:type="auto"/>
         <w:tblLook w:val="04A0" w:firstRow="1" w:lastRow="0" w:firstColumn="1" w:lastColumn="0" w:noHBand="0" w:noVBand="1"/>
       </w:tblPr>
@@ -6853,8 +7352,16 @@
               <w:rPr>
                 <w:rFonts w:cs="Arial"/>
               </w:rPr>
-              <w:t>Entry conditions</w:t>
-            </w:r>
+              <w:t xml:space="preserve">Entry </w:t>
+            </w:r>
+            <w:proofErr w:type="spellStart"/>
+            <w:r>
+              <w:rPr>
+                <w:rFonts w:cs="Arial"/>
+              </w:rPr>
+              <w:t>conditions</w:t>
+            </w:r>
+            <w:proofErr w:type="spellEnd"/>
           </w:p>
         </w:tc>
         <w:tc>
@@ -6945,11 +7452,19 @@
               </w:rPr>
               <w:t xml:space="preserve"> </w:t>
             </w:r>
-            <w:r>
-              <w:rPr>
-                <w:rFonts w:cs="Arial"/>
-              </w:rPr>
-              <w:t>Ilsistema reindirizza l’utente alla homepage</w:t>
+            <w:proofErr w:type="spellStart"/>
+            <w:r>
+              <w:rPr>
+                <w:rFonts w:cs="Arial"/>
+              </w:rPr>
+              <w:t>Ilsistema</w:t>
+            </w:r>
+            <w:proofErr w:type="spellEnd"/>
+            <w:r>
+              <w:rPr>
+                <w:rFonts w:cs="Arial"/>
+              </w:rPr>
+              <w:t xml:space="preserve"> reindirizza l’utente alla homepage</w:t>
             </w:r>
           </w:p>
         </w:tc>
@@ -6970,8 +7485,16 @@
               <w:rPr>
                 <w:rFonts w:cs="Arial"/>
               </w:rPr>
-              <w:t>Exit conditions</w:t>
-            </w:r>
+              <w:t xml:space="preserve">Exit </w:t>
+            </w:r>
+            <w:proofErr w:type="spellStart"/>
+            <w:r>
+              <w:rPr>
+                <w:rFonts w:cs="Arial"/>
+              </w:rPr>
+              <w:t>conditions</w:t>
+            </w:r>
+            <w:proofErr w:type="spellEnd"/>
           </w:p>
         </w:tc>
         <w:tc>
@@ -7073,7 +7596,7 @@
     </w:p>
     <w:tbl>
       <w:tblPr>
-        <w:tblStyle w:val="TableGrid"/>
+        <w:tblStyle w:val="Grigliatabella"/>
         <w:tblW w:w="0" w:type="auto"/>
         <w:tblLook w:val="04A0" w:firstRow="1" w:lastRow="0" w:firstColumn="1" w:lastColumn="0" w:noHBand="0" w:noVBand="1"/>
       </w:tblPr>
@@ -7112,11 +7635,19 @@
                 <w:rFonts w:cs="Arial"/>
               </w:rPr>
             </w:pPr>
-            <w:r>
-              <w:rPr>
-                <w:rFonts w:cs="Arial"/>
-              </w:rPr>
-              <w:t>LogIn Errato</w:t>
+            <w:proofErr w:type="spellStart"/>
+            <w:r>
+              <w:rPr>
+                <w:rFonts w:cs="Arial"/>
+              </w:rPr>
+              <w:t>LogIn</w:t>
+            </w:r>
+            <w:proofErr w:type="spellEnd"/>
+            <w:r>
+              <w:rPr>
+                <w:rFonts w:cs="Arial"/>
+              </w:rPr>
+              <w:t xml:space="preserve"> Errato</w:t>
             </w:r>
           </w:p>
         </w:tc>
@@ -7183,8 +7714,16 @@
               <w:rPr>
                 <w:rFonts w:cs="Arial"/>
               </w:rPr>
-              <w:t>Entry conditions</w:t>
-            </w:r>
+              <w:t xml:space="preserve">Entry </w:t>
+            </w:r>
+            <w:proofErr w:type="spellStart"/>
+            <w:r>
+              <w:rPr>
+                <w:rFonts w:cs="Arial"/>
+              </w:rPr>
+              <w:t>conditions</w:t>
+            </w:r>
+            <w:proofErr w:type="spellEnd"/>
           </w:p>
         </w:tc>
         <w:tc>
@@ -7202,7 +7741,21 @@
               <w:rPr>
                 <w:rFonts w:cs="Arial"/>
               </w:rPr>
-              <w:t>Durante il LogIn (UC01) il sistema rileva che le credenziali inserite dall’utente non sono corrette</w:t>
+              <w:t xml:space="preserve">Durante il </w:t>
+            </w:r>
+            <w:proofErr w:type="spellStart"/>
+            <w:r>
+              <w:rPr>
+                <w:rFonts w:cs="Arial"/>
+              </w:rPr>
+              <w:t>LogIn</w:t>
+            </w:r>
+            <w:proofErr w:type="spellEnd"/>
+            <w:r>
+              <w:rPr>
+                <w:rFonts w:cs="Arial"/>
+              </w:rPr>
+              <w:t xml:space="preserve"> (UC01) il sistema rileva che le credenziali inserite dall’utente non sono corrette</w:t>
             </w:r>
           </w:p>
         </w:tc>
@@ -7263,8 +7816,16 @@
               <w:rPr>
                 <w:rFonts w:cs="Arial"/>
               </w:rPr>
-              <w:t>Exit conditions</w:t>
-            </w:r>
+              <w:t xml:space="preserve">Exit </w:t>
+            </w:r>
+            <w:proofErr w:type="spellStart"/>
+            <w:r>
+              <w:rPr>
+                <w:rFonts w:cs="Arial"/>
+              </w:rPr>
+              <w:t>conditions</w:t>
+            </w:r>
+            <w:proofErr w:type="spellEnd"/>
           </w:p>
         </w:tc>
         <w:tc>
@@ -7366,7 +7927,7 @@
     </w:p>
     <w:tbl>
       <w:tblPr>
-        <w:tblStyle w:val="TableGrid"/>
+        <w:tblStyle w:val="Grigliatabella"/>
         <w:tblW w:w="0" w:type="auto"/>
         <w:tblLook w:val="04A0" w:firstRow="1" w:lastRow="0" w:firstColumn="1" w:lastColumn="0" w:noHBand="0" w:noVBand="1"/>
       </w:tblPr>
@@ -7405,6 +7966,7 @@
                 <w:rFonts w:cs="Arial"/>
               </w:rPr>
             </w:pPr>
+            <w:proofErr w:type="spellStart"/>
             <w:r>
               <w:rPr>
                 <w:rFonts w:cs="Arial"/>
@@ -7415,7 +7977,14 @@
               <w:rPr>
                 <w:rFonts w:cs="Arial"/>
               </w:rPr>
-              <w:t>In Errato</w:t>
+              <w:t>In</w:t>
+            </w:r>
+            <w:proofErr w:type="spellEnd"/>
+            <w:r>
+              <w:rPr>
+                <w:rFonts w:cs="Arial"/>
+              </w:rPr>
+              <w:t xml:space="preserve"> Errato</w:t>
             </w:r>
           </w:p>
         </w:tc>
@@ -7482,8 +8051,16 @@
               <w:rPr>
                 <w:rFonts w:cs="Arial"/>
               </w:rPr>
-              <w:t>Entry conditions</w:t>
-            </w:r>
+              <w:t xml:space="preserve">Entry </w:t>
+            </w:r>
+            <w:proofErr w:type="spellStart"/>
+            <w:r>
+              <w:rPr>
+                <w:rFonts w:cs="Arial"/>
+              </w:rPr>
+              <w:t>conditions</w:t>
+            </w:r>
+            <w:proofErr w:type="spellEnd"/>
           </w:p>
         </w:tc>
         <w:tc>
@@ -7501,7 +8078,21 @@
               <w:rPr>
                 <w:rFonts w:cs="Arial"/>
               </w:rPr>
-              <w:t>Durante il SignIn (UC02) il sistema rileva che i dati inseriti dall’utente non sono corretti</w:t>
+              <w:t xml:space="preserve">Durante il </w:t>
+            </w:r>
+            <w:proofErr w:type="spellStart"/>
+            <w:r>
+              <w:rPr>
+                <w:rFonts w:cs="Arial"/>
+              </w:rPr>
+              <w:t>SignIn</w:t>
+            </w:r>
+            <w:proofErr w:type="spellEnd"/>
+            <w:r>
+              <w:rPr>
+                <w:rFonts w:cs="Arial"/>
+              </w:rPr>
+              <w:t xml:space="preserve"> (UC02) il sistema rileva che i dati inseriti dall’utente non sono corretti</w:t>
             </w:r>
           </w:p>
         </w:tc>
@@ -7561,8 +8152,16 @@
               <w:rPr>
                 <w:rFonts w:cs="Arial"/>
               </w:rPr>
-              <w:t>Exit conditions</w:t>
-            </w:r>
+              <w:t xml:space="preserve">Exit </w:t>
+            </w:r>
+            <w:proofErr w:type="spellStart"/>
+            <w:r>
+              <w:rPr>
+                <w:rFonts w:cs="Arial"/>
+              </w:rPr>
+              <w:t>conditions</w:t>
+            </w:r>
+            <w:proofErr w:type="spellEnd"/>
           </w:p>
         </w:tc>
         <w:tc>
@@ -7718,7 +8317,7 @@
         </w:rPr>
         <w:lastRenderedPageBreak/>
         <w:drawing>
-          <wp:inline distT="0" distB="0" distL="0" distR="0" wp14:anchorId="3CCA8A8E" wp14:editId="7DD00408">
+          <wp:inline distT="0" distB="0" distL="0" distR="0" wp14:anchorId="3CCA8A8E" wp14:editId="7EF4DFFE">
             <wp:extent cx="6120130" cy="2951480"/>
             <wp:effectExtent l="0" t="0" r="0" b="1270"/>
             <wp:docPr id="1095773659" name="Picture 2"/>
@@ -7838,7 +8437,7 @@
     </w:p>
     <w:tbl>
       <w:tblPr>
-        <w:tblStyle w:val="TableGrid"/>
+        <w:tblStyle w:val="Grigliatabella"/>
         <w:tblW w:w="0" w:type="auto"/>
         <w:tblLook w:val="04A0" w:firstRow="1" w:lastRow="0" w:firstColumn="1" w:lastColumn="0" w:noHBand="0" w:noVBand="1"/>
       </w:tblPr>
@@ -7921,7 +8520,7 @@
               <w:rPr>
                 <w:rFonts w:cs="Arial"/>
               </w:rPr>
-              <w:t>Utente (registrato o guest)</w:t>
+              <w:t xml:space="preserve">Utente </w:t>
             </w:r>
           </w:p>
         </w:tc>
@@ -7942,8 +8541,16 @@
               <w:rPr>
                 <w:rFonts w:cs="Arial"/>
               </w:rPr>
-              <w:t>Entry conditions</w:t>
-            </w:r>
+              <w:t xml:space="preserve">Entry </w:t>
+            </w:r>
+            <w:proofErr w:type="spellStart"/>
+            <w:r>
+              <w:rPr>
+                <w:rFonts w:cs="Arial"/>
+              </w:rPr>
+              <w:t>conditions</w:t>
+            </w:r>
+            <w:proofErr w:type="spellEnd"/>
           </w:p>
         </w:tc>
         <w:tc>
@@ -8083,8 +8690,16 @@
               <w:rPr>
                 <w:rFonts w:cs="Arial"/>
               </w:rPr>
-              <w:t>Exit conditions</w:t>
-            </w:r>
+              <w:t xml:space="preserve">Exit </w:t>
+            </w:r>
+            <w:proofErr w:type="spellStart"/>
+            <w:r>
+              <w:rPr>
+                <w:rFonts w:cs="Arial"/>
+              </w:rPr>
+              <w:t>conditions</w:t>
+            </w:r>
+            <w:proofErr w:type="spellEnd"/>
           </w:p>
         </w:tc>
         <w:tc>
@@ -8202,7 +8817,7 @@
     </w:p>
     <w:tbl>
       <w:tblPr>
-        <w:tblStyle w:val="TableGrid"/>
+        <w:tblStyle w:val="Grigliatabella"/>
         <w:tblW w:w="0" w:type="auto"/>
         <w:tblLook w:val="04A0" w:firstRow="1" w:lastRow="0" w:firstColumn="1" w:lastColumn="0" w:noHBand="0" w:noVBand="1"/>
       </w:tblPr>
@@ -8285,7 +8900,7 @@
               <w:rPr>
                 <w:rFonts w:cs="Arial"/>
               </w:rPr>
-              <w:t>Utente (registrato o guest)</w:t>
+              <w:t xml:space="preserve">Utente </w:t>
             </w:r>
           </w:p>
         </w:tc>
@@ -8306,8 +8921,16 @@
               <w:rPr>
                 <w:rFonts w:cs="Arial"/>
               </w:rPr>
-              <w:t>Entry conditions</w:t>
-            </w:r>
+              <w:t xml:space="preserve">Entry </w:t>
+            </w:r>
+            <w:proofErr w:type="spellStart"/>
+            <w:r>
+              <w:rPr>
+                <w:rFonts w:cs="Arial"/>
+              </w:rPr>
+              <w:t>conditions</w:t>
+            </w:r>
+            <w:proofErr w:type="spellEnd"/>
           </w:p>
         </w:tc>
         <w:tc>
@@ -8413,8 +9036,16 @@
               <w:rPr>
                 <w:rFonts w:cs="Arial"/>
               </w:rPr>
-              <w:t>Presente nell’header</w:t>
-            </w:r>
+              <w:t>Presente nell’</w:t>
+            </w:r>
+            <w:proofErr w:type="spellStart"/>
+            <w:r>
+              <w:rPr>
+                <w:rFonts w:cs="Arial"/>
+              </w:rPr>
+              <w:t>header</w:t>
+            </w:r>
+            <w:proofErr w:type="spellEnd"/>
             <w:r>
               <w:rPr>
                 <w:rFonts w:cs="Arial"/>
@@ -8471,8 +9102,16 @@
               <w:rPr>
                 <w:rFonts w:cs="Arial"/>
               </w:rPr>
-              <w:t>Exit conditions</w:t>
-            </w:r>
+              <w:t xml:space="preserve">Exit </w:t>
+            </w:r>
+            <w:proofErr w:type="spellStart"/>
+            <w:r>
+              <w:rPr>
+                <w:rFonts w:cs="Arial"/>
+              </w:rPr>
+              <w:t>conditions</w:t>
+            </w:r>
+            <w:proofErr w:type="spellEnd"/>
           </w:p>
         </w:tc>
         <w:tc>
@@ -8592,7 +9231,7 @@
     </w:p>
     <w:tbl>
       <w:tblPr>
-        <w:tblStyle w:val="TableGrid"/>
+        <w:tblStyle w:val="Grigliatabella"/>
         <w:tblW w:w="0" w:type="auto"/>
         <w:tblLook w:val="04A0" w:firstRow="1" w:lastRow="0" w:firstColumn="1" w:lastColumn="0" w:noHBand="0" w:noVBand="1"/>
       </w:tblPr>
@@ -8675,7 +9314,7 @@
               <w:rPr>
                 <w:rFonts w:cs="Arial"/>
               </w:rPr>
-              <w:t>Utente (registrato o guest)</w:t>
+              <w:t xml:space="preserve">Utente </w:t>
             </w:r>
           </w:p>
         </w:tc>
@@ -8696,8 +9335,16 @@
               <w:rPr>
                 <w:rFonts w:cs="Arial"/>
               </w:rPr>
-              <w:t>Entry conditions</w:t>
-            </w:r>
+              <w:t xml:space="preserve">Entry </w:t>
+            </w:r>
+            <w:proofErr w:type="spellStart"/>
+            <w:r>
+              <w:rPr>
+                <w:rFonts w:cs="Arial"/>
+              </w:rPr>
+              <w:t>conditions</w:t>
+            </w:r>
+            <w:proofErr w:type="spellEnd"/>
           </w:p>
         </w:tc>
         <w:tc>
@@ -8820,7 +9467,21 @@
               <w:rPr>
                 <w:rFonts w:cs="Arial"/>
               </w:rPr>
-              <w:t>la pagina del dettagli del film, contenente tutte le informazioni che lo descrivono e le annesse recensioni.</w:t>
+              <w:t xml:space="preserve">la pagina </w:t>
+            </w:r>
+            <w:proofErr w:type="gramStart"/>
+            <w:r>
+              <w:rPr>
+                <w:rFonts w:cs="Arial"/>
+              </w:rPr>
+              <w:t>del dettagli</w:t>
+            </w:r>
+            <w:proofErr w:type="gramEnd"/>
+            <w:r>
+              <w:rPr>
+                <w:rFonts w:cs="Arial"/>
+              </w:rPr>
+              <w:t xml:space="preserve"> del film, contenente tutte le informazioni che lo descrivono e le annesse recensioni.</w:t>
             </w:r>
           </w:p>
         </w:tc>
@@ -8841,8 +9502,16 @@
               <w:rPr>
                 <w:rFonts w:cs="Arial"/>
               </w:rPr>
-              <w:t>Exit conditions</w:t>
-            </w:r>
+              <w:t xml:space="preserve">Exit </w:t>
+            </w:r>
+            <w:proofErr w:type="spellStart"/>
+            <w:r>
+              <w:rPr>
+                <w:rFonts w:cs="Arial"/>
+              </w:rPr>
+              <w:t>conditions</w:t>
+            </w:r>
+            <w:proofErr w:type="spellEnd"/>
           </w:p>
         </w:tc>
         <w:tc>
@@ -8970,7 +9639,7 @@
     </w:p>
     <w:tbl>
       <w:tblPr>
-        <w:tblStyle w:val="TableGrid"/>
+        <w:tblStyle w:val="Grigliatabella"/>
         <w:tblW w:w="0" w:type="auto"/>
         <w:tblLook w:val="04A0" w:firstRow="1" w:lastRow="0" w:firstColumn="1" w:lastColumn="0" w:noHBand="0" w:noVBand="1"/>
       </w:tblPr>
@@ -9055,24 +9724,6 @@
               </w:rPr>
               <w:t xml:space="preserve">Utente </w:t>
             </w:r>
-            <w:r>
-              <w:rPr>
-                <w:rFonts w:cs="Arial"/>
-              </w:rPr>
-              <w:t>(R</w:t>
-            </w:r>
-            <w:r>
-              <w:rPr>
-                <w:rFonts w:cs="Arial"/>
-              </w:rPr>
-              <w:t>egistrato</w:t>
-            </w:r>
-            <w:r>
-              <w:rPr>
-                <w:rFonts w:cs="Arial"/>
-              </w:rPr>
-              <w:t xml:space="preserve"> o Guest)</w:t>
-            </w:r>
           </w:p>
         </w:tc>
       </w:tr>
@@ -9092,8 +9743,16 @@
               <w:rPr>
                 <w:rFonts w:cs="Arial"/>
               </w:rPr>
-              <w:t>Entry conditions</w:t>
-            </w:r>
+              <w:t xml:space="preserve">Entry </w:t>
+            </w:r>
+            <w:proofErr w:type="spellStart"/>
+            <w:r>
+              <w:rPr>
+                <w:rFonts w:cs="Arial"/>
+              </w:rPr>
+              <w:t>conditions</w:t>
+            </w:r>
+            <w:proofErr w:type="spellEnd"/>
           </w:p>
         </w:tc>
         <w:tc>
@@ -9173,7 +9832,21 @@
               <w:rPr>
                 <w:rFonts w:cs="Arial"/>
               </w:rPr>
-              <w:t xml:space="preserve">nell’header </w:t>
+              <w:t>nell’</w:t>
+            </w:r>
+            <w:proofErr w:type="spellStart"/>
+            <w:r>
+              <w:rPr>
+                <w:rFonts w:cs="Arial"/>
+              </w:rPr>
+              <w:t>header</w:t>
+            </w:r>
+            <w:proofErr w:type="spellEnd"/>
+            <w:r>
+              <w:rPr>
+                <w:rFonts w:cs="Arial"/>
+              </w:rPr>
+              <w:t xml:space="preserve"> </w:t>
             </w:r>
             <w:r>
               <w:rPr>
@@ -9184,6 +9857,7 @@
           </w:p>
           <w:p>
             <w:pPr>
+              <w:jc w:val="both"/>
               <w:rPr>
                 <w:rFonts w:cs="Arial"/>
               </w:rPr>
@@ -9211,6 +9885,66 @@
                 <w:rFonts w:cs="Arial"/>
               </w:rPr>
               <w:t>Se l’utente è il proprietario del profilo, può vedere opzioni aggiuntive come "Modifica Profilo" o "Impostazioni Account".</w:t>
+            </w:r>
+            <w:r>
+              <w:rPr>
+                <w:rFonts w:cs="Arial"/>
+              </w:rPr>
+              <w:t xml:space="preserve"> </w:t>
+            </w:r>
+            <w:r>
+              <w:rPr>
+                <w:rFonts w:cs="Arial"/>
+              </w:rPr>
+              <w:t>Se l’utente è</w:t>
+            </w:r>
+            <w:r>
+              <w:rPr>
+                <w:rFonts w:cs="Arial"/>
+              </w:rPr>
+              <w:t xml:space="preserve"> un moderatore</w:t>
+            </w:r>
+            <w:r>
+              <w:rPr>
+                <w:rFonts w:cs="Arial"/>
+              </w:rPr>
+              <w:t>, può vedere opzioni aggiuntive come "</w:t>
+            </w:r>
+            <w:r>
+              <w:rPr>
+                <w:rFonts w:cs="Arial"/>
+              </w:rPr>
+              <w:t>Limita</w:t>
+            </w:r>
+            <w:r>
+              <w:rPr>
+                <w:rFonts w:cs="Arial"/>
+              </w:rPr>
+              <w:t xml:space="preserve"> Profilo" </w:t>
+            </w:r>
+            <w:r>
+              <w:rPr>
+                <w:rFonts w:cs="Arial"/>
+              </w:rPr>
+              <w:t>o</w:t>
+            </w:r>
+            <w:r>
+              <w:rPr>
+                <w:rFonts w:cs="Arial"/>
+              </w:rPr>
+              <w:t xml:space="preserve"> "</w:t>
+            </w:r>
+            <w:r>
+              <w:rPr>
+                <w:rFonts w:cs="Arial"/>
+              </w:rPr>
+              <w:t>Rimuovi Recensione</w:t>
+            </w:r>
+            <w:r>
+              <w:rPr>
+                <w:rFonts w:cs="Arial"/>
+              </w:rPr>
+              <w:t>".</w:t>
             </w:r>
           </w:p>
         </w:tc>
@@ -9231,8 +9965,16 @@
               <w:rPr>
                 <w:rFonts w:cs="Arial"/>
               </w:rPr>
-              <w:t>Exit conditions</w:t>
-            </w:r>
+              <w:t xml:space="preserve">Exit </w:t>
+            </w:r>
+            <w:proofErr w:type="spellStart"/>
+            <w:r>
+              <w:rPr>
+                <w:rFonts w:cs="Arial"/>
+              </w:rPr>
+              <w:t>conditions</w:t>
+            </w:r>
+            <w:proofErr w:type="spellEnd"/>
           </w:p>
         </w:tc>
         <w:tc>
@@ -9314,7 +10056,6 @@
           <w:b/>
           <w:bCs/>
         </w:rPr>
-        <w:lastRenderedPageBreak/>
         <w:t>UC0</w:t>
       </w:r>
       <w:r>
@@ -9336,7 +10077,7 @@
     </w:p>
     <w:tbl>
       <w:tblPr>
-        <w:tblStyle w:val="TableGrid"/>
+        <w:tblStyle w:val="Grigliatabella"/>
         <w:tblW w:w="0" w:type="auto"/>
         <w:tblLook w:val="04A0" w:firstRow="1" w:lastRow="0" w:firstColumn="1" w:lastColumn="0" w:noHBand="0" w:noVBand="1"/>
       </w:tblPr>
@@ -9419,7 +10160,25 @@
               <w:rPr>
                 <w:rFonts w:cs="Arial"/>
               </w:rPr>
-              <w:t>Utente registrato</w:t>
+              <w:t xml:space="preserve">Utente </w:t>
+            </w:r>
+            <w:r>
+              <w:rPr>
+                <w:rFonts w:cs="Arial"/>
+              </w:rPr>
+              <w:t>R</w:t>
+            </w:r>
+            <w:r>
+              <w:rPr>
+                <w:rFonts w:cs="Arial"/>
+              </w:rPr>
+              <w:t>e</w:t>
+            </w:r>
+            <w:r>
+              <w:rPr>
+                <w:rFonts w:cs="Arial"/>
+              </w:rPr>
+              <w:t>censore</w:t>
             </w:r>
           </w:p>
         </w:tc>
@@ -9440,8 +10199,16 @@
               <w:rPr>
                 <w:rFonts w:cs="Arial"/>
               </w:rPr>
-              <w:t>Entry conditions</w:t>
-            </w:r>
+              <w:t xml:space="preserve">Entry </w:t>
+            </w:r>
+            <w:proofErr w:type="spellStart"/>
+            <w:r>
+              <w:rPr>
+                <w:rFonts w:cs="Arial"/>
+              </w:rPr>
+              <w:t>conditions</w:t>
+            </w:r>
+            <w:proofErr w:type="spellEnd"/>
           </w:p>
         </w:tc>
         <w:tc>
@@ -9522,7 +10289,21 @@
               <w:rPr>
                 <w:rFonts w:cs="Arial"/>
               </w:rPr>
-              <w:t xml:space="preserve"> Il sistema visualizza il form di recensione, composto da un campo per il testo e un'opzione per la valutazione numerica (es. da 1 a 5 stelle).</w:t>
+              <w:t xml:space="preserve"> Il sistema visualizza il </w:t>
+            </w:r>
+            <w:proofErr w:type="spellStart"/>
+            <w:r>
+              <w:rPr>
+                <w:rFonts w:cs="Arial"/>
+              </w:rPr>
+              <w:t>form</w:t>
+            </w:r>
+            <w:proofErr w:type="spellEnd"/>
+            <w:r>
+              <w:rPr>
+                <w:rFonts w:cs="Arial"/>
+              </w:rPr>
+              <w:t xml:space="preserve"> di recensione, composto da un campo per il testo e un'opzione per la valutazione numerica (es. da 1 a 5 stelle).</w:t>
             </w:r>
           </w:p>
           <w:p>
@@ -9600,8 +10381,16 @@
               <w:rPr>
                 <w:rFonts w:cs="Arial"/>
               </w:rPr>
-              <w:t>Exit conditions</w:t>
-            </w:r>
+              <w:t xml:space="preserve">Exit </w:t>
+            </w:r>
+            <w:proofErr w:type="spellStart"/>
+            <w:r>
+              <w:rPr>
+                <w:rFonts w:cs="Arial"/>
+              </w:rPr>
+              <w:t>conditions</w:t>
+            </w:r>
+            <w:proofErr w:type="spellEnd"/>
           </w:p>
         </w:tc>
         <w:tc>
@@ -9714,7 +10503,7 @@
     </w:p>
     <w:tbl>
       <w:tblPr>
-        <w:tblStyle w:val="TableGrid"/>
+        <w:tblStyle w:val="Grigliatabella"/>
         <w:tblW w:w="0" w:type="auto"/>
         <w:tblLook w:val="04A0" w:firstRow="1" w:lastRow="0" w:firstColumn="1" w:lastColumn="0" w:noHBand="0" w:noVBand="1"/>
       </w:tblPr>
@@ -9797,7 +10586,13 @@
               <w:rPr>
                 <w:rFonts w:cs="Arial"/>
               </w:rPr>
-              <w:t>Utente registrato</w:t>
+              <w:t xml:space="preserve">Utente </w:t>
+            </w:r>
+            <w:r>
+              <w:rPr>
+                <w:rFonts w:cs="Arial"/>
+              </w:rPr>
+              <w:t>Recensore</w:t>
             </w:r>
           </w:p>
         </w:tc>
@@ -9818,8 +10613,16 @@
               <w:rPr>
                 <w:rFonts w:cs="Arial"/>
               </w:rPr>
-              <w:t>Entry conditions</w:t>
-            </w:r>
+              <w:t xml:space="preserve">Entry </w:t>
+            </w:r>
+            <w:proofErr w:type="spellStart"/>
+            <w:r>
+              <w:rPr>
+                <w:rFonts w:cs="Arial"/>
+              </w:rPr>
+              <w:t>conditions</w:t>
+            </w:r>
+            <w:proofErr w:type="spellEnd"/>
           </w:p>
         </w:tc>
         <w:tc>
@@ -9957,8 +10760,16 @@
               <w:rPr>
                 <w:rFonts w:cs="Arial"/>
               </w:rPr>
-              <w:t>Exit conditions</w:t>
-            </w:r>
+              <w:t xml:space="preserve">Exit </w:t>
+            </w:r>
+            <w:proofErr w:type="spellStart"/>
+            <w:r>
+              <w:rPr>
+                <w:rFonts w:cs="Arial"/>
+              </w:rPr>
+              <w:t>conditions</w:t>
+            </w:r>
+            <w:proofErr w:type="spellEnd"/>
           </w:p>
         </w:tc>
         <w:tc>
@@ -10082,7 +10893,7 @@
     </w:p>
     <w:tbl>
       <w:tblPr>
-        <w:tblStyle w:val="TableGrid"/>
+        <w:tblStyle w:val="Grigliatabella"/>
         <w:tblW w:w="0" w:type="auto"/>
         <w:tblLook w:val="04A0" w:firstRow="1" w:lastRow="0" w:firstColumn="1" w:lastColumn="0" w:noHBand="0" w:noVBand="1"/>
       </w:tblPr>
@@ -10165,7 +10976,13 @@
               <w:rPr>
                 <w:rFonts w:cs="Arial"/>
               </w:rPr>
-              <w:t>Utente registrato</w:t>
+              <w:t xml:space="preserve">Utente </w:t>
+            </w:r>
+            <w:r>
+              <w:rPr>
+                <w:rFonts w:cs="Arial"/>
+              </w:rPr>
+              <w:t>Recensore</w:t>
             </w:r>
           </w:p>
         </w:tc>
@@ -10186,8 +11003,16 @@
               <w:rPr>
                 <w:rFonts w:cs="Arial"/>
               </w:rPr>
-              <w:t>Entry conditions</w:t>
-            </w:r>
+              <w:t xml:space="preserve">Entry </w:t>
+            </w:r>
+            <w:proofErr w:type="spellStart"/>
+            <w:r>
+              <w:rPr>
+                <w:rFonts w:cs="Arial"/>
+              </w:rPr>
+              <w:t>conditions</w:t>
+            </w:r>
+            <w:proofErr w:type="spellEnd"/>
           </w:p>
         </w:tc>
         <w:tc>
@@ -10237,6 +11062,7 @@
               <w:rPr>
                 <w:rFonts w:cs="Arial"/>
               </w:rPr>
+              <w:lastRenderedPageBreak/>
               <w:t>Flow degli eventi</w:t>
             </w:r>
           </w:p>
@@ -10274,7 +11100,6 @@
               <w:rPr>
                 <w:rFonts w:cs="Arial"/>
               </w:rPr>
-              <w:lastRenderedPageBreak/>
               <w:t>2.</w:t>
             </w:r>
             <w:r>
@@ -10321,9 +11146,16 @@
               <w:rPr>
                 <w:rFonts w:cs="Arial"/>
               </w:rPr>
-              <w:lastRenderedPageBreak/>
-              <w:t>Exit conditions</w:t>
-            </w:r>
+              <w:t xml:space="preserve">Exit </w:t>
+            </w:r>
+            <w:proofErr w:type="spellStart"/>
+            <w:r>
+              <w:rPr>
+                <w:rFonts w:cs="Arial"/>
+              </w:rPr>
+              <w:t>conditions</w:t>
+            </w:r>
+            <w:proofErr w:type="spellEnd"/>
           </w:p>
         </w:tc>
         <w:tc>
@@ -10473,7 +11305,7 @@
     </w:p>
     <w:tbl>
       <w:tblPr>
-        <w:tblStyle w:val="TableGrid"/>
+        <w:tblStyle w:val="Grigliatabella"/>
         <w:tblW w:w="0" w:type="auto"/>
         <w:tblLook w:val="04A0" w:firstRow="1" w:lastRow="0" w:firstColumn="1" w:lastColumn="0" w:noHBand="0" w:noVBand="1"/>
       </w:tblPr>
@@ -10574,13 +11406,7 @@
               <w:rPr>
                 <w:rFonts w:cs="Arial"/>
               </w:rPr>
-              <w:t>R</w:t>
-            </w:r>
-            <w:r>
-              <w:rPr>
-                <w:rFonts w:cs="Arial"/>
-              </w:rPr>
-              <w:t>egistrato</w:t>
+              <w:t>Recensore</w:t>
             </w:r>
           </w:p>
         </w:tc>
@@ -10601,8 +11427,16 @@
               <w:rPr>
                 <w:rFonts w:cs="Arial"/>
               </w:rPr>
-              <w:t>Entry conditions</w:t>
-            </w:r>
+              <w:t xml:space="preserve">Entry </w:t>
+            </w:r>
+            <w:proofErr w:type="spellStart"/>
+            <w:r>
+              <w:rPr>
+                <w:rFonts w:cs="Arial"/>
+              </w:rPr>
+              <w:t>conditions</w:t>
+            </w:r>
+            <w:proofErr w:type="spellEnd"/>
           </w:p>
         </w:tc>
         <w:tc>
@@ -10754,8 +11588,16 @@
               <w:rPr>
                 <w:rFonts w:cs="Arial"/>
               </w:rPr>
-              <w:t>Exit conditions</w:t>
-            </w:r>
+              <w:t xml:space="preserve">Exit </w:t>
+            </w:r>
+            <w:proofErr w:type="spellStart"/>
+            <w:r>
+              <w:rPr>
+                <w:rFonts w:cs="Arial"/>
+              </w:rPr>
+              <w:t>conditions</w:t>
+            </w:r>
+            <w:proofErr w:type="spellEnd"/>
           </w:p>
         </w:tc>
         <w:tc>
@@ -10945,7 +11787,7 @@
     </w:p>
     <w:tbl>
       <w:tblPr>
-        <w:tblStyle w:val="TableGrid"/>
+        <w:tblStyle w:val="Grigliatabella"/>
         <w:tblW w:w="0" w:type="auto"/>
         <w:tblLook w:val="04A0" w:firstRow="1" w:lastRow="0" w:firstColumn="1" w:lastColumn="0" w:noHBand="0" w:noVBand="1"/>
       </w:tblPr>
@@ -11034,7 +11876,13 @@
               <w:rPr>
                 <w:rFonts w:cs="Arial"/>
               </w:rPr>
-              <w:t>Utente registrato</w:t>
+              <w:t>Utente re</w:t>
+            </w:r>
+            <w:r>
+              <w:rPr>
+                <w:rFonts w:cs="Arial"/>
+              </w:rPr>
+              <w:t>censore</w:t>
             </w:r>
           </w:p>
         </w:tc>
@@ -11055,8 +11903,16 @@
               <w:rPr>
                 <w:rFonts w:cs="Arial"/>
               </w:rPr>
-              <w:t>Entry conditions</w:t>
-            </w:r>
+              <w:t xml:space="preserve">Entry </w:t>
+            </w:r>
+            <w:proofErr w:type="spellStart"/>
+            <w:r>
+              <w:rPr>
+                <w:rFonts w:cs="Arial"/>
+              </w:rPr>
+              <w:t>conditions</w:t>
+            </w:r>
+            <w:proofErr w:type="spellEnd"/>
           </w:p>
         </w:tc>
         <w:tc>
@@ -11167,7 +12023,21 @@
               <w:rPr>
                 <w:rFonts w:cs="Arial"/>
               </w:rPr>
-              <w:t>il form nel quale inserire le nuove informazioni</w:t>
+              <w:t xml:space="preserve">il </w:t>
+            </w:r>
+            <w:proofErr w:type="spellStart"/>
+            <w:r>
+              <w:rPr>
+                <w:rFonts w:cs="Arial"/>
+              </w:rPr>
+              <w:t>form</w:t>
+            </w:r>
+            <w:proofErr w:type="spellEnd"/>
+            <w:r>
+              <w:rPr>
+                <w:rFonts w:cs="Arial"/>
+              </w:rPr>
+              <w:t xml:space="preserve"> nel quale inserire le nuove informazioni</w:t>
             </w:r>
             <w:r>
               <w:rPr>
@@ -11233,8 +12103,16 @@
               <w:rPr>
                 <w:rFonts w:cs="Arial"/>
               </w:rPr>
-              <w:t>Exit conditions</w:t>
-            </w:r>
+              <w:t xml:space="preserve">Exit </w:t>
+            </w:r>
+            <w:proofErr w:type="spellStart"/>
+            <w:r>
+              <w:rPr>
+                <w:rFonts w:cs="Arial"/>
+              </w:rPr>
+              <w:t>conditions</w:t>
+            </w:r>
+            <w:proofErr w:type="spellEnd"/>
           </w:p>
         </w:tc>
         <w:tc>
@@ -11350,6 +12228,7 @@
           <w:b/>
           <w:bCs/>
         </w:rPr>
+        <w:lastRenderedPageBreak/>
         <w:t>EUC0</w:t>
       </w:r>
       <w:r>
@@ -11398,7 +12277,7 @@
     </w:p>
     <w:tbl>
       <w:tblPr>
-        <w:tblStyle w:val="TableGrid"/>
+        <w:tblStyle w:val="Grigliatabella"/>
         <w:tblW w:w="0" w:type="auto"/>
         <w:tblLook w:val="04A0" w:firstRow="1" w:lastRow="0" w:firstColumn="1" w:lastColumn="0" w:noHBand="0" w:noVBand="1"/>
       </w:tblPr>
@@ -11422,7 +12301,6 @@
               <w:rPr>
                 <w:rFonts w:cs="Arial"/>
               </w:rPr>
-              <w:lastRenderedPageBreak/>
               <w:t>Name</w:t>
             </w:r>
           </w:p>
@@ -11500,7 +12378,13 @@
               <w:rPr>
                 <w:rFonts w:cs="Arial"/>
               </w:rPr>
-              <w:t>Utente registrato</w:t>
+              <w:t xml:space="preserve">Utente </w:t>
+            </w:r>
+            <w:r>
+              <w:rPr>
+                <w:rFonts w:cs="Arial"/>
+              </w:rPr>
+              <w:t>Recensore</w:t>
             </w:r>
           </w:p>
         </w:tc>
@@ -11521,8 +12405,16 @@
               <w:rPr>
                 <w:rFonts w:cs="Arial"/>
               </w:rPr>
-              <w:t>Entry conditions</w:t>
-            </w:r>
+              <w:t xml:space="preserve">Entry </w:t>
+            </w:r>
+            <w:proofErr w:type="spellStart"/>
+            <w:r>
+              <w:rPr>
+                <w:rFonts w:cs="Arial"/>
+              </w:rPr>
+              <w:t>conditions</w:t>
+            </w:r>
+            <w:proofErr w:type="spellEnd"/>
           </w:p>
         </w:tc>
         <w:tc>
@@ -11629,8 +12521,16 @@
               <w:rPr>
                 <w:rFonts w:cs="Arial"/>
               </w:rPr>
-              <w:t>Exit conditions</w:t>
-            </w:r>
+              <w:t xml:space="preserve">Exit </w:t>
+            </w:r>
+            <w:proofErr w:type="spellStart"/>
+            <w:r>
+              <w:rPr>
+                <w:rFonts w:cs="Arial"/>
+              </w:rPr>
+              <w:t>conditions</w:t>
+            </w:r>
+            <w:proofErr w:type="spellEnd"/>
           </w:p>
         </w:tc>
         <w:tc>
@@ -11648,7 +12548,21 @@
               <w:rPr>
                 <w:rFonts w:cs="Arial"/>
               </w:rPr>
-              <w:t>L’utente rimane nel form da completare</w:t>
+              <w:t xml:space="preserve">L’utente rimane nel </w:t>
+            </w:r>
+            <w:proofErr w:type="spellStart"/>
+            <w:r>
+              <w:rPr>
+                <w:rFonts w:cs="Arial"/>
+              </w:rPr>
+              <w:t>form</w:t>
+            </w:r>
+            <w:proofErr w:type="spellEnd"/>
+            <w:r>
+              <w:rPr>
+                <w:rFonts w:cs="Arial"/>
+              </w:rPr>
+              <w:t xml:space="preserve"> da completare</w:t>
             </w:r>
           </w:p>
         </w:tc>
@@ -11830,7 +12744,7 @@
     </w:p>
     <w:tbl>
       <w:tblPr>
-        <w:tblStyle w:val="TableGrid"/>
+        <w:tblStyle w:val="Grigliatabella"/>
         <w:tblW w:w="0" w:type="auto"/>
         <w:tblLook w:val="04A0" w:firstRow="1" w:lastRow="0" w:firstColumn="1" w:lastColumn="0" w:noHBand="0" w:noVBand="1"/>
       </w:tblPr>
@@ -11934,8 +12848,16 @@
               <w:rPr>
                 <w:rFonts w:cs="Arial"/>
               </w:rPr>
-              <w:t>Entry conditions</w:t>
-            </w:r>
+              <w:t xml:space="preserve">Entry </w:t>
+            </w:r>
+            <w:proofErr w:type="spellStart"/>
+            <w:r>
+              <w:rPr>
+                <w:rFonts w:cs="Arial"/>
+              </w:rPr>
+              <w:t>conditions</w:t>
+            </w:r>
+            <w:proofErr w:type="spellEnd"/>
           </w:p>
         </w:tc>
         <w:tc>
@@ -12093,8 +13015,16 @@
                 <w:rFonts w:cs="Arial"/>
               </w:rPr>
               <w:lastRenderedPageBreak/>
-              <w:t>Exit conditions</w:t>
-            </w:r>
+              <w:t xml:space="preserve">Exit </w:t>
+            </w:r>
+            <w:proofErr w:type="spellStart"/>
+            <w:r>
+              <w:rPr>
+                <w:rFonts w:cs="Arial"/>
+              </w:rPr>
+              <w:t>conditions</w:t>
+            </w:r>
+            <w:proofErr w:type="spellEnd"/>
           </w:p>
         </w:tc>
         <w:tc>
@@ -12222,7 +13152,7 @@
     </w:p>
     <w:tbl>
       <w:tblPr>
-        <w:tblStyle w:val="TableGrid"/>
+        <w:tblStyle w:val="Grigliatabella"/>
         <w:tblW w:w="0" w:type="auto"/>
         <w:tblLook w:val="04A0" w:firstRow="1" w:lastRow="0" w:firstColumn="1" w:lastColumn="0" w:noHBand="0" w:noVBand="1"/>
       </w:tblPr>
@@ -12326,8 +13256,16 @@
               <w:rPr>
                 <w:rFonts w:cs="Arial"/>
               </w:rPr>
-              <w:t>Entry conditions</w:t>
-            </w:r>
+              <w:t xml:space="preserve">Entry </w:t>
+            </w:r>
+            <w:proofErr w:type="spellStart"/>
+            <w:r>
+              <w:rPr>
+                <w:rFonts w:cs="Arial"/>
+              </w:rPr>
+              <w:t>conditions</w:t>
+            </w:r>
+            <w:proofErr w:type="spellEnd"/>
           </w:p>
         </w:tc>
         <w:tc>
@@ -12344,7 +13282,13 @@
               <w:rPr>
                 <w:rFonts w:cs="Arial"/>
               </w:rPr>
-              <w:t>Il moderatore accede all’area di moderazione e visualizza una recensione segnalata o pubblicata di recente.</w:t>
+              <w:t>Il moderatore accede all’area di moderazione e visualizza una recensione segnalata</w:t>
+            </w:r>
+            <w:r>
+              <w:rPr>
+                <w:rFonts w:cs="Arial"/>
+              </w:rPr>
+              <w:t>.</w:t>
             </w:r>
           </w:p>
         </w:tc>
@@ -12395,7 +13339,7 @@
               <w:rPr>
                 <w:rFonts w:cs="Arial"/>
               </w:rPr>
-              <w:t>visualizza le recensioni segnalate in ordine descrescente di segnalazioni</w:t>
+              <w:t>visualizza le recensioni segnalate in ordine decrescente di segnalazioni</w:t>
             </w:r>
             <w:r>
               <w:rPr>
@@ -12472,8 +13416,16 @@
               <w:rPr>
                 <w:rFonts w:cs="Arial"/>
               </w:rPr>
-              <w:t>Exit conditions</w:t>
-            </w:r>
+              <w:t xml:space="preserve">Exit </w:t>
+            </w:r>
+            <w:proofErr w:type="spellStart"/>
+            <w:r>
+              <w:rPr>
+                <w:rFonts w:cs="Arial"/>
+              </w:rPr>
+              <w:t>conditions</w:t>
+            </w:r>
+            <w:proofErr w:type="spellEnd"/>
           </w:p>
         </w:tc>
         <w:tc>
@@ -12686,7 +13638,7 @@
     </w:p>
     <w:tbl>
       <w:tblPr>
-        <w:tblStyle w:val="TableGrid"/>
+        <w:tblStyle w:val="Grigliatabella"/>
         <w:tblW w:w="0" w:type="auto"/>
         <w:tblLook w:val="04A0" w:firstRow="1" w:lastRow="0" w:firstColumn="1" w:lastColumn="0" w:noHBand="0" w:noVBand="1"/>
       </w:tblPr>
@@ -12791,8 +13743,16 @@
               <w:rPr>
                 <w:rFonts w:cs="Arial"/>
               </w:rPr>
-              <w:t>Entry conditions</w:t>
-            </w:r>
+              <w:t xml:space="preserve">Entry </w:t>
+            </w:r>
+            <w:proofErr w:type="spellStart"/>
+            <w:r>
+              <w:rPr>
+                <w:rFonts w:cs="Arial"/>
+              </w:rPr>
+              <w:t>conditions</w:t>
+            </w:r>
+            <w:proofErr w:type="spellEnd"/>
           </w:p>
         </w:tc>
         <w:tc>
@@ -12897,7 +13857,21 @@
               <w:rPr>
                 <w:rFonts w:cs="Arial"/>
               </w:rPr>
-              <w:t xml:space="preserve">  Il sistema presenta un form di inseriment</w:t>
+              <w:t xml:space="preserve">  Il sistema presenta un </w:t>
+            </w:r>
+            <w:proofErr w:type="spellStart"/>
+            <w:r>
+              <w:rPr>
+                <w:rFonts w:cs="Arial"/>
+              </w:rPr>
+              <w:t>form</w:t>
+            </w:r>
+            <w:proofErr w:type="spellEnd"/>
+            <w:r>
+              <w:rPr>
+                <w:rFonts w:cs="Arial"/>
+              </w:rPr>
+              <w:t xml:space="preserve"> di inseriment</w:t>
             </w:r>
             <w:r>
               <w:rPr>
@@ -13006,8 +13980,16 @@
               <w:rPr>
                 <w:rFonts w:cs="Arial"/>
               </w:rPr>
-              <w:t>Exit conditions</w:t>
-            </w:r>
+              <w:t xml:space="preserve">Exit </w:t>
+            </w:r>
+            <w:proofErr w:type="spellStart"/>
+            <w:r>
+              <w:rPr>
+                <w:rFonts w:cs="Arial"/>
+              </w:rPr>
+              <w:t>conditions</w:t>
+            </w:r>
+            <w:proofErr w:type="spellEnd"/>
           </w:p>
         </w:tc>
         <w:tc>
@@ -13169,7 +14151,7 @@
     </w:p>
     <w:tbl>
       <w:tblPr>
-        <w:tblStyle w:val="TableGrid"/>
+        <w:tblStyle w:val="Grigliatabella"/>
         <w:tblW w:w="0" w:type="auto"/>
         <w:tblLook w:val="04A0" w:firstRow="1" w:lastRow="0" w:firstColumn="1" w:lastColumn="0" w:noHBand="0" w:noVBand="1"/>
       </w:tblPr>
@@ -13273,8 +14255,16 @@
               <w:rPr>
                 <w:rFonts w:cs="Arial"/>
               </w:rPr>
-              <w:t>Entry conditions</w:t>
-            </w:r>
+              <w:t xml:space="preserve">Entry </w:t>
+            </w:r>
+            <w:proofErr w:type="spellStart"/>
+            <w:r>
+              <w:rPr>
+                <w:rFonts w:cs="Arial"/>
+              </w:rPr>
+              <w:t>conditions</w:t>
+            </w:r>
+            <w:proofErr w:type="spellEnd"/>
           </w:p>
         </w:tc>
         <w:tc>
@@ -13397,13 +14387,27 @@
               <w:rPr>
                 <w:rFonts w:cs="Arial"/>
               </w:rPr>
-              <w:t xml:space="preserve">  Il sistema</w:t>
-            </w:r>
-            <w:r>
-              <w:rPr>
-                <w:rFonts w:cs="Arial"/>
-              </w:rPr>
-              <w:t>chiede conferma dell’azione</w:t>
+              <w:t xml:space="preserve">  Il </w:t>
+            </w:r>
+            <w:proofErr w:type="spellStart"/>
+            <w:r>
+              <w:rPr>
+                <w:rFonts w:cs="Arial"/>
+              </w:rPr>
+              <w:t>sistema</w:t>
+            </w:r>
+            <w:r>
+              <w:rPr>
+                <w:rFonts w:cs="Arial"/>
+              </w:rPr>
+              <w:t>chiede</w:t>
+            </w:r>
+            <w:proofErr w:type="spellEnd"/>
+            <w:r>
+              <w:rPr>
+                <w:rFonts w:cs="Arial"/>
+              </w:rPr>
+              <w:t xml:space="preserve"> conferma dell’azione</w:t>
             </w:r>
             <w:r>
               <w:rPr>
@@ -13449,8 +14453,16 @@
               <w:rPr>
                 <w:rFonts w:cs="Arial"/>
               </w:rPr>
-              <w:t>Exit conditions</w:t>
-            </w:r>
+              <w:t xml:space="preserve">Exit </w:t>
+            </w:r>
+            <w:proofErr w:type="spellStart"/>
+            <w:r>
+              <w:rPr>
+                <w:rFonts w:cs="Arial"/>
+              </w:rPr>
+              <w:t>conditions</w:t>
+            </w:r>
+            <w:proofErr w:type="spellEnd"/>
           </w:p>
         </w:tc>
         <w:tc>
@@ -13467,7 +14479,21 @@
               <w:rPr>
                 <w:rFonts w:cs="Arial"/>
               </w:rPr>
-              <w:t>Il gestore viene reidirizzato al catalogo</w:t>
+              <w:t xml:space="preserve">Il gestore viene </w:t>
+            </w:r>
+            <w:proofErr w:type="spellStart"/>
+            <w:r>
+              <w:rPr>
+                <w:rFonts w:cs="Arial"/>
+              </w:rPr>
+              <w:t>reidirizzato</w:t>
+            </w:r>
+            <w:proofErr w:type="spellEnd"/>
+            <w:r>
+              <w:rPr>
+                <w:rFonts w:cs="Arial"/>
+              </w:rPr>
+              <w:t xml:space="preserve"> al catalogo</w:t>
             </w:r>
             <w:r>
               <w:rPr>
@@ -13608,7 +14634,7 @@
     </w:p>
     <w:tbl>
       <w:tblPr>
-        <w:tblStyle w:val="TableGrid"/>
+        <w:tblStyle w:val="Grigliatabella"/>
         <w:tblW w:w="0" w:type="auto"/>
         <w:tblLook w:val="04A0" w:firstRow="1" w:lastRow="0" w:firstColumn="1" w:lastColumn="0" w:noHBand="0" w:noVBand="1"/>
       </w:tblPr>
@@ -13712,8 +14738,16 @@
               <w:rPr>
                 <w:rFonts w:cs="Arial"/>
               </w:rPr>
-              <w:t>Entry conditions</w:t>
-            </w:r>
+              <w:t xml:space="preserve">Entry </w:t>
+            </w:r>
+            <w:proofErr w:type="spellStart"/>
+            <w:r>
+              <w:rPr>
+                <w:rFonts w:cs="Arial"/>
+              </w:rPr>
+              <w:t>conditions</w:t>
+            </w:r>
+            <w:proofErr w:type="spellEnd"/>
           </w:p>
         </w:tc>
         <w:tc>
@@ -13819,7 +14853,21 @@
               <w:rPr>
                 <w:rFonts w:cs="Arial"/>
               </w:rPr>
-              <w:t xml:space="preserve">  Il sistema presenta un form di modifica, con campi come titolo, anno di uscita, genere e descrizione.</w:t>
+              <w:t xml:space="preserve">  Il sistema presenta un </w:t>
+            </w:r>
+            <w:proofErr w:type="spellStart"/>
+            <w:r>
+              <w:rPr>
+                <w:rFonts w:cs="Arial"/>
+              </w:rPr>
+              <w:t>form</w:t>
+            </w:r>
+            <w:proofErr w:type="spellEnd"/>
+            <w:r>
+              <w:rPr>
+                <w:rFonts w:cs="Arial"/>
+              </w:rPr>
+              <w:t xml:space="preserve"> di modifica, con campi come titolo, anno di uscita, genere e descrizione.</w:t>
             </w:r>
           </w:p>
           <w:p>
@@ -13917,8 +14965,16 @@
                 <w:rFonts w:cs="Arial"/>
               </w:rPr>
               <w:lastRenderedPageBreak/>
-              <w:t>Exit conditions</w:t>
-            </w:r>
+              <w:t xml:space="preserve">Exit </w:t>
+            </w:r>
+            <w:proofErr w:type="spellStart"/>
+            <w:r>
+              <w:rPr>
+                <w:rFonts w:cs="Arial"/>
+              </w:rPr>
+              <w:t>conditions</w:t>
+            </w:r>
+            <w:proofErr w:type="spellEnd"/>
           </w:p>
         </w:tc>
         <w:tc>
@@ -14076,7 +15132,7 @@
     </w:p>
     <w:tbl>
       <w:tblPr>
-        <w:tblStyle w:val="TableGrid"/>
+        <w:tblStyle w:val="Grigliatabella"/>
         <w:tblW w:w="0" w:type="auto"/>
         <w:tblLook w:val="04A0" w:firstRow="1" w:lastRow="0" w:firstColumn="1" w:lastColumn="0" w:noHBand="0" w:noVBand="1"/>
       </w:tblPr>
@@ -14192,8 +15248,16 @@
               <w:rPr>
                 <w:rFonts w:cs="Arial"/>
               </w:rPr>
-              <w:t>Entry conditions</w:t>
-            </w:r>
+              <w:t xml:space="preserve">Entry </w:t>
+            </w:r>
+            <w:proofErr w:type="spellStart"/>
+            <w:r>
+              <w:rPr>
+                <w:rFonts w:cs="Arial"/>
+              </w:rPr>
+              <w:t>conditions</w:t>
+            </w:r>
+            <w:proofErr w:type="spellEnd"/>
           </w:p>
         </w:tc>
         <w:tc>
@@ -14300,8 +15364,16 @@
               <w:rPr>
                 <w:rFonts w:cs="Arial"/>
               </w:rPr>
-              <w:t>Exit conditions</w:t>
-            </w:r>
+              <w:t xml:space="preserve">Exit </w:t>
+            </w:r>
+            <w:proofErr w:type="spellStart"/>
+            <w:r>
+              <w:rPr>
+                <w:rFonts w:cs="Arial"/>
+              </w:rPr>
+              <w:t>conditions</w:t>
+            </w:r>
+            <w:proofErr w:type="spellEnd"/>
           </w:p>
         </w:tc>
         <w:tc>
@@ -14325,7 +15397,21 @@
               <w:rPr>
                 <w:rFonts w:cs="Arial"/>
               </w:rPr>
-              <w:t xml:space="preserve"> rimane nel form da completare</w:t>
+              <w:t xml:space="preserve"> rimane nel </w:t>
+            </w:r>
+            <w:proofErr w:type="spellStart"/>
+            <w:r>
+              <w:rPr>
+                <w:rFonts w:cs="Arial"/>
+              </w:rPr>
+              <w:t>form</w:t>
+            </w:r>
+            <w:proofErr w:type="spellEnd"/>
+            <w:r>
+              <w:rPr>
+                <w:rFonts w:cs="Arial"/>
+              </w:rPr>
+              <w:t xml:space="preserve"> da completare</w:t>
             </w:r>
           </w:p>
         </w:tc>
@@ -14564,8 +15650,18 @@
           <w:b/>
           <w:bCs/>
         </w:rPr>
-        <w:t>SD01 – LogIn</w:t>
-      </w:r>
+        <w:t xml:space="preserve">SD01 – </w:t>
+      </w:r>
+      <w:proofErr w:type="spellStart"/>
+      <w:r>
+        <w:rPr>
+          <w:rFonts w:cs="Arial"/>
+          <w:b/>
+          <w:bCs/>
+        </w:rPr>
+        <w:t>LogIn</w:t>
+      </w:r>
+      <w:proofErr w:type="spellEnd"/>
     </w:p>
     <w:p>
       <w:pPr>
@@ -14635,7 +15731,25 @@
           <w:b/>
           <w:bCs/>
         </w:rPr>
-        <w:t>SD01.1 – LogIn Errato</w:t>
+        <w:t xml:space="preserve">SD01.1 – </w:t>
+      </w:r>
+      <w:proofErr w:type="spellStart"/>
+      <w:r>
+        <w:rPr>
+          <w:rFonts w:cs="Arial"/>
+          <w:b/>
+          <w:bCs/>
+        </w:rPr>
+        <w:t>LogIn</w:t>
+      </w:r>
+      <w:proofErr w:type="spellEnd"/>
+      <w:r>
+        <w:rPr>
+          <w:rFonts w:cs="Arial"/>
+          <w:b/>
+          <w:bCs/>
+        </w:rPr>
+        <w:t xml:space="preserve"> Errato</w:t>
       </w:r>
     </w:p>
     <w:p>
@@ -14707,8 +15821,18 @@
           <w:b/>
           <w:bCs/>
         </w:rPr>
-        <w:t>SD02 – SignIn</w:t>
-      </w:r>
+        <w:t xml:space="preserve">SD02 – </w:t>
+      </w:r>
+      <w:proofErr w:type="spellStart"/>
+      <w:r>
+        <w:rPr>
+          <w:rFonts w:cs="Arial"/>
+          <w:b/>
+          <w:bCs/>
+        </w:rPr>
+        <w:t>SignIn</w:t>
+      </w:r>
+      <w:proofErr w:type="spellEnd"/>
     </w:p>
     <w:p>
       <w:pPr>
@@ -14808,7 +15932,25 @@
           <w:b/>
           <w:bCs/>
         </w:rPr>
-        <w:t>SD02.1 – SignIn Errato</w:t>
+        <w:t xml:space="preserve">SD02.1 – </w:t>
+      </w:r>
+      <w:proofErr w:type="spellStart"/>
+      <w:r>
+        <w:rPr>
+          <w:rFonts w:cs="Arial"/>
+          <w:b/>
+          <w:bCs/>
+        </w:rPr>
+        <w:t>SignIn</w:t>
+      </w:r>
+      <w:proofErr w:type="spellEnd"/>
+      <w:r>
+        <w:rPr>
+          <w:rFonts w:cs="Arial"/>
+          <w:b/>
+          <w:bCs/>
+        </w:rPr>
+        <w:t xml:space="preserve"> Errato</w:t>
       </w:r>
     </w:p>
     <w:p>
@@ -14890,8 +16032,18 @@
           <w:bCs/>
         </w:rPr>
         <w:lastRenderedPageBreak/>
-        <w:t>SD03 – LogOut</w:t>
-      </w:r>
+        <w:t xml:space="preserve">SD03 – </w:t>
+      </w:r>
+      <w:proofErr w:type="spellStart"/>
+      <w:r>
+        <w:rPr>
+          <w:rFonts w:cs="Arial"/>
+          <w:b/>
+          <w:bCs/>
+        </w:rPr>
+        <w:t>LogOut</w:t>
+      </w:r>
+      <w:proofErr w:type="spellEnd"/>
     </w:p>
     <w:p>
       <w:pPr>
@@ -15964,7 +17116,7 @@
           <w:noProof/>
         </w:rPr>
         <w:drawing>
-          <wp:inline distT="0" distB="0" distL="0" distR="0" wp14:anchorId="576BF213" wp14:editId="2F8457E5">
+          <wp:inline distT="0" distB="0" distL="0" distR="0" wp14:anchorId="576BF213" wp14:editId="2AE3C477">
             <wp:extent cx="6120130" cy="1624965"/>
             <wp:effectExtent l="0" t="0" r="0" b="0"/>
             <wp:docPr id="995450447" name="Picture 2"/>
@@ -16977,7 +18129,25 @@
           <w:b/>
           <w:bCs/>
         </w:rPr>
-        <w:t>2.3.5 Mock-ups</w:t>
+        <w:t xml:space="preserve">2.3.5 </w:t>
+      </w:r>
+      <w:proofErr w:type="spellStart"/>
+      <w:r>
+        <w:rPr>
+          <w:rFonts w:cs="Arial"/>
+          <w:b/>
+          <w:bCs/>
+        </w:rPr>
+        <w:t>Mock</w:t>
+      </w:r>
+      <w:proofErr w:type="spellEnd"/>
+      <w:r>
+        <w:rPr>
+          <w:rFonts w:cs="Arial"/>
+          <w:b/>
+          <w:bCs/>
+        </w:rPr>
+        <w:t>-ups</w:t>
       </w:r>
     </w:p>
     <w:p>
@@ -17734,7 +18904,7 @@
 </file>
 
 <file path=word/numbering.xml><?xml version="1.0" encoding="utf-8"?>
-<w:numbering xmlns:wpc="http://schemas.microsoft.com/office/word/2010/wordprocessingCanvas" xmlns:cx="http://schemas.microsoft.com/office/drawing/2014/chartex" xmlns:cx1="http://schemas.microsoft.com/office/drawing/2015/9/8/chartex" xmlns:cx2="http://schemas.microsoft.com/office/drawing/2015/10/21/chartex" xmlns:cx3="http://schemas.microsoft.com/office/drawing/2016/5/9/chartex" xmlns:cx4="http://schemas.microsoft.com/office/drawing/2016/5/10/chartex" xmlns:cx5="http://schemas.microsoft.com/office/drawing/2016/5/11/chartex" xmlns:cx6="http://schemas.microsoft.com/office/drawing/2016/5/12/chartex" xmlns:cx7="http://schemas.microsoft.com/office/drawing/2016/5/13/chartex" xmlns:cx8="http://schemas.microsoft.com/office/drawing/2016/5/14/chartex" xmlns:mc="http://schemas.openxmlformats.org/markup-compatibility/2006" xmlns:aink="http://schemas.microsoft.com/office/drawing/2016/ink" xmlns:am3d="http://schemas.microsoft.com/office/drawing/2017/model3d" xmlns:o="urn:schemas-microsoft-com:office:office" xmlns:oel="http://schemas.microsoft.com/office/2019/extlst" xmlns:r="http://schemas.openxmlformats.org/officeDocument/2006/relationships" xmlns:m="http://schemas.openxmlformats.org/officeDocument/2006/math" xmlns:v="urn:schemas-microsoft-com:vml" xmlns:wp14="http://schemas.microsoft.com/office/word/2010/wordprocessingDrawing" xmlns:wp="http://schemas.openxmlformats.org/drawingml/2006/wordprocessingDrawing" xmlns:w10="urn:schemas-microsoft-com:office:word" xmlns:w="http://schemas.openxmlformats.org/wordprocessingml/2006/main" xmlns:w14="http://schemas.microsoft.com/office/word/2010/wordml" xmlns:w15="http://schemas.microsoft.com/office/word/2012/wordml" xmlns:w16cex="http://schemas.microsoft.com/office/word/2018/wordml/cex" xmlns:w16cid="http://schemas.microsoft.com/office/word/2016/wordml/cid" xmlns:w16="http://schemas.microsoft.com/office/word/2018/wordml" xmlns:w16du="http://schemas.microsoft.com/office/word/2023/wordml/word16du" xmlns:w16sdtdh="http://schemas.microsoft.com/office/word/2020/wordml/sdtdatahash" xmlns:w16sdtfl="http://schemas.microsoft.com/office/word/2024/wordml/sdtformatlock" xmlns:w16se="http://schemas.microsoft.com/office/word/2015/wordml/symex" xmlns:wpg="http://schemas.microsoft.com/office/word/2010/wordprocessingGroup" xmlns:wpi="http://schemas.microsoft.com/office/word/2010/wordprocessingInk" xmlns:wne="http://schemas.microsoft.com/office/word/2006/wordml" xmlns:wps="http://schemas.microsoft.com/office/word/2010/wordprocessingShape" mc:Ignorable="w14 w15 w16se w16cid w16 w16cex w16sdtdh w16sdtfl w16du wp14">
+<w:numbering xmlns:wpc="http://schemas.microsoft.com/office/word/2010/wordprocessingCanvas" xmlns:cx="http://schemas.microsoft.com/office/drawing/2014/chartex" xmlns:cx1="http://schemas.microsoft.com/office/drawing/2015/9/8/chartex" xmlns:cx2="http://schemas.microsoft.com/office/drawing/2015/10/21/chartex" xmlns:cx3="http://schemas.microsoft.com/office/drawing/2016/5/9/chartex" xmlns:cx4="http://schemas.microsoft.com/office/drawing/2016/5/10/chartex" xmlns:cx5="http://schemas.microsoft.com/office/drawing/2016/5/11/chartex" xmlns:cx6="http://schemas.microsoft.com/office/drawing/2016/5/12/chartex" xmlns:cx7="http://schemas.microsoft.com/office/drawing/2016/5/13/chartex" xmlns:cx8="http://schemas.microsoft.com/office/drawing/2016/5/14/chartex" xmlns:mc="http://schemas.openxmlformats.org/markup-compatibility/2006" xmlns:aink="http://schemas.microsoft.com/office/drawing/2016/ink" xmlns:am3d="http://schemas.microsoft.com/office/drawing/2017/model3d" xmlns:o="urn:schemas-microsoft-com:office:office" xmlns:oel="http://schemas.microsoft.com/office/2019/extlst" xmlns:r="http://schemas.openxmlformats.org/officeDocument/2006/relationships" xmlns:m="http://schemas.openxmlformats.org/officeDocument/2006/math" xmlns:v="urn:schemas-microsoft-com:vml" xmlns:wp14="http://schemas.microsoft.com/office/word/2010/wordprocessingDrawing" xmlns:wp="http://schemas.openxmlformats.org/drawingml/2006/wordprocessingDrawing" xmlns:w10="urn:schemas-microsoft-com:office:word" xmlns:w="http://schemas.openxmlformats.org/wordprocessingml/2006/main" xmlns:w14="http://schemas.microsoft.com/office/word/2010/wordml" xmlns:w15="http://schemas.microsoft.com/office/word/2012/wordml" xmlns:w16cex="http://schemas.microsoft.com/office/word/2018/wordml/cex" xmlns:w16cid="http://schemas.microsoft.com/office/word/2016/wordml/cid" xmlns:w16="http://schemas.microsoft.com/office/word/2018/wordml" xmlns:w16du="http://schemas.microsoft.com/office/word/2023/wordml/word16du" xmlns:w16sdtdh="http://schemas.microsoft.com/office/word/2020/wordml/sdtdatahash" xmlns:w16se="http://schemas.microsoft.com/office/word/2015/wordml/symex" xmlns:wpg="http://schemas.microsoft.com/office/word/2010/wordprocessingGroup" xmlns:wpi="http://schemas.microsoft.com/office/word/2010/wordprocessingInk" xmlns:wne="http://schemas.microsoft.com/office/word/2006/wordml" xmlns:wps="http://schemas.microsoft.com/office/word/2010/wordprocessingShape" mc:Ignorable="w14 w15 w16se w16cid w16 w16cex w16sdtdh w16du wp14">
   <w:abstractNum w:abstractNumId="0" w15:restartNumberingAfterBreak="0">
     <w:nsid w:val="02FA7182"/>
     <w:multiLevelType w:val="multilevel"/>
@@ -26039,7 +27209,7 @@
 </file>
 
 <file path=word/styles.xml><?xml version="1.0" encoding="utf-8"?>
-<w:styles xmlns:mc="http://schemas.openxmlformats.org/markup-compatibility/2006" xmlns:r="http://schemas.openxmlformats.org/officeDocument/2006/relationships" xmlns:w="http://schemas.openxmlformats.org/wordprocessingml/2006/main" xmlns:w14="http://schemas.microsoft.com/office/word/2010/wordml" xmlns:w15="http://schemas.microsoft.com/office/word/2012/wordml" xmlns:w16cex="http://schemas.microsoft.com/office/word/2018/wordml/cex" xmlns:w16cid="http://schemas.microsoft.com/office/word/2016/wordml/cid" xmlns:w16="http://schemas.microsoft.com/office/word/2018/wordml" xmlns:w16du="http://schemas.microsoft.com/office/word/2023/wordml/word16du" xmlns:w16sdtdh="http://schemas.microsoft.com/office/word/2020/wordml/sdtdatahash" xmlns:w16sdtfl="http://schemas.microsoft.com/office/word/2024/wordml/sdtformatlock" xmlns:w16se="http://schemas.microsoft.com/office/word/2015/wordml/symex" mc:Ignorable="w14 w15 w16se w16cid w16 w16cex w16sdtdh w16sdtfl w16du">
+<w:styles xmlns:mc="http://schemas.openxmlformats.org/markup-compatibility/2006" xmlns:r="http://schemas.openxmlformats.org/officeDocument/2006/relationships" xmlns:w="http://schemas.openxmlformats.org/wordprocessingml/2006/main" xmlns:w14="http://schemas.microsoft.com/office/word/2010/wordml" xmlns:w15="http://schemas.microsoft.com/office/word/2012/wordml" xmlns:w16cex="http://schemas.microsoft.com/office/word/2018/wordml/cex" xmlns:w16cid="http://schemas.microsoft.com/office/word/2016/wordml/cid" xmlns:w16="http://schemas.microsoft.com/office/word/2018/wordml" xmlns:w16du="http://schemas.microsoft.com/office/word/2023/wordml/word16du" xmlns:w16sdtdh="http://schemas.microsoft.com/office/word/2020/wordml/sdtdatahash" xmlns:w16se="http://schemas.microsoft.com/office/word/2015/wordml/symex" mc:Ignorable="w14 w15 w16se w16cid w16 w16cex w16sdtdh w16du">
   <w:docDefaults>
     <w:rPrDefault>
       <w:rPr>
@@ -26435,15 +27605,15 @@
     <w:lsdException w:name="Unresolved Mention" w:semiHidden="1" w:unhideWhenUsed="1"/>
     <w:lsdException w:name="Smart Link" w:semiHidden="1" w:unhideWhenUsed="1"/>
   </w:latentStyles>
-  <w:style w:type="paragraph" w:default="1" w:styleId="Normal">
+  <w:style w:type="paragraph" w:default="1" w:styleId="Normale">
     <w:name w:val="Normal"/>
     <w:qFormat/>
   </w:style>
-  <w:style w:type="paragraph" w:styleId="Heading1">
+  <w:style w:type="paragraph" w:styleId="Titolo1">
     <w:name w:val="heading 1"/>
-    <w:basedOn w:val="Normal"/>
-    <w:next w:val="Normal"/>
-    <w:link w:val="Heading1Char"/>
+    <w:basedOn w:val="Normale"/>
+    <w:next w:val="Normale"/>
+    <w:link w:val="Titolo1Carattere"/>
     <w:uiPriority w:val="9"/>
     <w:qFormat/>
     <w:rsid w:val="00354C9C"/>
@@ -26460,11 +27630,11 @@
       <w:szCs w:val="40"/>
     </w:rPr>
   </w:style>
-  <w:style w:type="paragraph" w:styleId="Heading2">
+  <w:style w:type="paragraph" w:styleId="Titolo2">
     <w:name w:val="heading 2"/>
-    <w:basedOn w:val="Normal"/>
-    <w:next w:val="Normal"/>
-    <w:link w:val="Heading2Char"/>
+    <w:basedOn w:val="Normale"/>
+    <w:next w:val="Normale"/>
+    <w:link w:val="Titolo2Carattere"/>
     <w:uiPriority w:val="9"/>
     <w:semiHidden/>
     <w:unhideWhenUsed/>
@@ -26483,11 +27653,11 @@
       <w:szCs w:val="32"/>
     </w:rPr>
   </w:style>
-  <w:style w:type="paragraph" w:styleId="Heading3">
+  <w:style w:type="paragraph" w:styleId="Titolo3">
     <w:name w:val="heading 3"/>
-    <w:basedOn w:val="Normal"/>
-    <w:next w:val="Normal"/>
-    <w:link w:val="Heading3Char"/>
+    <w:basedOn w:val="Normale"/>
+    <w:next w:val="Normale"/>
+    <w:link w:val="Titolo3Carattere"/>
     <w:uiPriority w:val="9"/>
     <w:unhideWhenUsed/>
     <w:qFormat/>
@@ -26505,11 +27675,11 @@
       <w:szCs w:val="28"/>
     </w:rPr>
   </w:style>
-  <w:style w:type="paragraph" w:styleId="Heading4">
+  <w:style w:type="paragraph" w:styleId="Titolo4">
     <w:name w:val="heading 4"/>
-    <w:basedOn w:val="Normal"/>
-    <w:next w:val="Normal"/>
-    <w:link w:val="Heading4Char"/>
+    <w:basedOn w:val="Normale"/>
+    <w:next w:val="Normale"/>
+    <w:link w:val="Titolo4Carattere"/>
     <w:uiPriority w:val="9"/>
     <w:unhideWhenUsed/>
     <w:qFormat/>
@@ -26527,11 +27697,11 @@
       <w:color w:val="0F4761" w:themeColor="accent1" w:themeShade="BF"/>
     </w:rPr>
   </w:style>
-  <w:style w:type="paragraph" w:styleId="Heading5">
+  <w:style w:type="paragraph" w:styleId="Titolo5">
     <w:name w:val="heading 5"/>
-    <w:basedOn w:val="Normal"/>
-    <w:next w:val="Normal"/>
-    <w:link w:val="Heading5Char"/>
+    <w:basedOn w:val="Normale"/>
+    <w:next w:val="Normale"/>
+    <w:link w:val="Titolo5Carattere"/>
     <w:uiPriority w:val="9"/>
     <w:semiHidden/>
     <w:unhideWhenUsed/>
@@ -26548,11 +27718,11 @@
       <w:color w:val="0F4761" w:themeColor="accent1" w:themeShade="BF"/>
     </w:rPr>
   </w:style>
-  <w:style w:type="paragraph" w:styleId="Heading6">
+  <w:style w:type="paragraph" w:styleId="Titolo6">
     <w:name w:val="heading 6"/>
-    <w:basedOn w:val="Normal"/>
-    <w:next w:val="Normal"/>
-    <w:link w:val="Heading6Char"/>
+    <w:basedOn w:val="Normale"/>
+    <w:next w:val="Normale"/>
+    <w:link w:val="Titolo6Carattere"/>
     <w:uiPriority w:val="9"/>
     <w:semiHidden/>
     <w:unhideWhenUsed/>
@@ -26571,11 +27741,11 @@
       <w:color w:val="595959" w:themeColor="text1" w:themeTint="A6"/>
     </w:rPr>
   </w:style>
-  <w:style w:type="paragraph" w:styleId="Heading7">
+  <w:style w:type="paragraph" w:styleId="Titolo7">
     <w:name w:val="heading 7"/>
-    <w:basedOn w:val="Normal"/>
-    <w:next w:val="Normal"/>
-    <w:link w:val="Heading7Char"/>
+    <w:basedOn w:val="Normale"/>
+    <w:next w:val="Normale"/>
+    <w:link w:val="Titolo7Carattere"/>
     <w:uiPriority w:val="9"/>
     <w:semiHidden/>
     <w:unhideWhenUsed/>
@@ -26592,11 +27762,11 @@
       <w:color w:val="595959" w:themeColor="text1" w:themeTint="A6"/>
     </w:rPr>
   </w:style>
-  <w:style w:type="paragraph" w:styleId="Heading8">
+  <w:style w:type="paragraph" w:styleId="Titolo8">
     <w:name w:val="heading 8"/>
-    <w:basedOn w:val="Normal"/>
-    <w:next w:val="Normal"/>
-    <w:link w:val="Heading8Char"/>
+    <w:basedOn w:val="Normale"/>
+    <w:next w:val="Normale"/>
+    <w:link w:val="Titolo8Carattere"/>
     <w:uiPriority w:val="9"/>
     <w:semiHidden/>
     <w:unhideWhenUsed/>
@@ -26615,11 +27785,11 @@
       <w:color w:val="272727" w:themeColor="text1" w:themeTint="D8"/>
     </w:rPr>
   </w:style>
-  <w:style w:type="paragraph" w:styleId="Heading9">
+  <w:style w:type="paragraph" w:styleId="Titolo9">
     <w:name w:val="heading 9"/>
-    <w:basedOn w:val="Normal"/>
-    <w:next w:val="Normal"/>
-    <w:link w:val="Heading9Char"/>
+    <w:basedOn w:val="Normale"/>
+    <w:next w:val="Normale"/>
+    <w:link w:val="Titolo9Carattere"/>
     <w:uiPriority w:val="9"/>
     <w:semiHidden/>
     <w:unhideWhenUsed/>
@@ -26636,13 +27806,13 @@
       <w:color w:val="272727" w:themeColor="text1" w:themeTint="D8"/>
     </w:rPr>
   </w:style>
-  <w:style w:type="character" w:default="1" w:styleId="DefaultParagraphFont">
+  <w:style w:type="character" w:default="1" w:styleId="Carpredefinitoparagrafo">
     <w:name w:val="Default Paragraph Font"/>
     <w:uiPriority w:val="1"/>
     <w:semiHidden/>
     <w:unhideWhenUsed/>
   </w:style>
-  <w:style w:type="table" w:default="1" w:styleId="TableNormal">
+  <w:style w:type="table" w:default="1" w:styleId="Tabellanormale">
     <w:name w:val="Normal Table"/>
     <w:uiPriority w:val="99"/>
     <w:semiHidden/>
@@ -26657,16 +27827,16 @@
       </w:tblCellMar>
     </w:tblPr>
   </w:style>
-  <w:style w:type="numbering" w:default="1" w:styleId="NoList">
+  <w:style w:type="numbering" w:default="1" w:styleId="Nessunelenco">
     <w:name w:val="No List"/>
     <w:uiPriority w:val="99"/>
     <w:semiHidden/>
     <w:unhideWhenUsed/>
   </w:style>
-  <w:style w:type="character" w:customStyle="1" w:styleId="Heading1Char">
-    <w:name w:val="Heading 1 Char"/>
-    <w:basedOn w:val="DefaultParagraphFont"/>
-    <w:link w:val="Heading1"/>
+  <w:style w:type="character" w:customStyle="1" w:styleId="Titolo1Carattere">
+    <w:name w:val="Titolo 1 Carattere"/>
+    <w:basedOn w:val="Carpredefinitoparagrafo"/>
+    <w:link w:val="Titolo1"/>
     <w:uiPriority w:val="9"/>
     <w:rsid w:val="00354C9C"/>
     <w:rPr>
@@ -26676,10 +27846,10 @@
       <w:szCs w:val="40"/>
     </w:rPr>
   </w:style>
-  <w:style w:type="character" w:customStyle="1" w:styleId="Heading2Char">
-    <w:name w:val="Heading 2 Char"/>
-    <w:basedOn w:val="DefaultParagraphFont"/>
-    <w:link w:val="Heading2"/>
+  <w:style w:type="character" w:customStyle="1" w:styleId="Titolo2Carattere">
+    <w:name w:val="Titolo 2 Carattere"/>
+    <w:basedOn w:val="Carpredefinitoparagrafo"/>
+    <w:link w:val="Titolo2"/>
     <w:uiPriority w:val="9"/>
     <w:semiHidden/>
     <w:rsid w:val="00354C9C"/>
@@ -26690,10 +27860,10 @@
       <w:szCs w:val="32"/>
     </w:rPr>
   </w:style>
-  <w:style w:type="character" w:customStyle="1" w:styleId="Heading3Char">
-    <w:name w:val="Heading 3 Char"/>
-    <w:basedOn w:val="DefaultParagraphFont"/>
-    <w:link w:val="Heading3"/>
+  <w:style w:type="character" w:customStyle="1" w:styleId="Titolo3Carattere">
+    <w:name w:val="Titolo 3 Carattere"/>
+    <w:basedOn w:val="Carpredefinitoparagrafo"/>
+    <w:link w:val="Titolo3"/>
     <w:uiPriority w:val="9"/>
     <w:rsid w:val="00354C9C"/>
     <w:rPr>
@@ -26703,10 +27873,10 @@
       <w:szCs w:val="28"/>
     </w:rPr>
   </w:style>
-  <w:style w:type="character" w:customStyle="1" w:styleId="Heading4Char">
-    <w:name w:val="Heading 4 Char"/>
-    <w:basedOn w:val="DefaultParagraphFont"/>
-    <w:link w:val="Heading4"/>
+  <w:style w:type="character" w:customStyle="1" w:styleId="Titolo4Carattere">
+    <w:name w:val="Titolo 4 Carattere"/>
+    <w:basedOn w:val="Carpredefinitoparagrafo"/>
+    <w:link w:val="Titolo4"/>
     <w:uiPriority w:val="9"/>
     <w:rsid w:val="00354C9C"/>
     <w:rPr>
@@ -26716,10 +27886,10 @@
       <w:color w:val="0F4761" w:themeColor="accent1" w:themeShade="BF"/>
     </w:rPr>
   </w:style>
-  <w:style w:type="character" w:customStyle="1" w:styleId="Heading5Char">
-    <w:name w:val="Heading 5 Char"/>
-    <w:basedOn w:val="DefaultParagraphFont"/>
-    <w:link w:val="Heading5"/>
+  <w:style w:type="character" w:customStyle="1" w:styleId="Titolo5Carattere">
+    <w:name w:val="Titolo 5 Carattere"/>
+    <w:basedOn w:val="Carpredefinitoparagrafo"/>
+    <w:link w:val="Titolo5"/>
     <w:uiPriority w:val="9"/>
     <w:semiHidden/>
     <w:rsid w:val="00354C9C"/>
@@ -26728,10 +27898,10 @@
       <w:color w:val="0F4761" w:themeColor="accent1" w:themeShade="BF"/>
     </w:rPr>
   </w:style>
-  <w:style w:type="character" w:customStyle="1" w:styleId="Heading6Char">
-    <w:name w:val="Heading 6 Char"/>
-    <w:basedOn w:val="DefaultParagraphFont"/>
-    <w:link w:val="Heading6"/>
+  <w:style w:type="character" w:customStyle="1" w:styleId="Titolo6Carattere">
+    <w:name w:val="Titolo 6 Carattere"/>
+    <w:basedOn w:val="Carpredefinitoparagrafo"/>
+    <w:link w:val="Titolo6"/>
     <w:uiPriority w:val="9"/>
     <w:semiHidden/>
     <w:rsid w:val="00354C9C"/>
@@ -26742,10 +27912,10 @@
       <w:color w:val="595959" w:themeColor="text1" w:themeTint="A6"/>
     </w:rPr>
   </w:style>
-  <w:style w:type="character" w:customStyle="1" w:styleId="Heading7Char">
-    <w:name w:val="Heading 7 Char"/>
-    <w:basedOn w:val="DefaultParagraphFont"/>
-    <w:link w:val="Heading7"/>
+  <w:style w:type="character" w:customStyle="1" w:styleId="Titolo7Carattere">
+    <w:name w:val="Titolo 7 Carattere"/>
+    <w:basedOn w:val="Carpredefinitoparagrafo"/>
+    <w:link w:val="Titolo7"/>
     <w:uiPriority w:val="9"/>
     <w:semiHidden/>
     <w:rsid w:val="00354C9C"/>
@@ -26754,10 +27924,10 @@
       <w:color w:val="595959" w:themeColor="text1" w:themeTint="A6"/>
     </w:rPr>
   </w:style>
-  <w:style w:type="character" w:customStyle="1" w:styleId="Heading8Char">
-    <w:name w:val="Heading 8 Char"/>
-    <w:basedOn w:val="DefaultParagraphFont"/>
-    <w:link w:val="Heading8"/>
+  <w:style w:type="character" w:customStyle="1" w:styleId="Titolo8Carattere">
+    <w:name w:val="Titolo 8 Carattere"/>
+    <w:basedOn w:val="Carpredefinitoparagrafo"/>
+    <w:link w:val="Titolo8"/>
     <w:uiPriority w:val="9"/>
     <w:semiHidden/>
     <w:rsid w:val="00354C9C"/>
@@ -26768,10 +27938,10 @@
       <w:color w:val="272727" w:themeColor="text1" w:themeTint="D8"/>
     </w:rPr>
   </w:style>
-  <w:style w:type="character" w:customStyle="1" w:styleId="Heading9Char">
-    <w:name w:val="Heading 9 Char"/>
-    <w:basedOn w:val="DefaultParagraphFont"/>
-    <w:link w:val="Heading9"/>
+  <w:style w:type="character" w:customStyle="1" w:styleId="Titolo9Carattere">
+    <w:name w:val="Titolo 9 Carattere"/>
+    <w:basedOn w:val="Carpredefinitoparagrafo"/>
+    <w:link w:val="Titolo9"/>
     <w:uiPriority w:val="9"/>
     <w:semiHidden/>
     <w:rsid w:val="00354C9C"/>
@@ -26780,11 +27950,11 @@
       <w:color w:val="272727" w:themeColor="text1" w:themeTint="D8"/>
     </w:rPr>
   </w:style>
-  <w:style w:type="paragraph" w:styleId="Title">
+  <w:style w:type="paragraph" w:styleId="Titolo">
     <w:name w:val="Title"/>
-    <w:basedOn w:val="Normal"/>
-    <w:next w:val="Normal"/>
-    <w:link w:val="TitleChar"/>
+    <w:basedOn w:val="Normale"/>
+    <w:next w:val="Normale"/>
+    <w:link w:val="TitoloCarattere"/>
     <w:uiPriority w:val="10"/>
     <w:qFormat/>
     <w:rsid w:val="00354C9C"/>
@@ -26800,10 +27970,10 @@
       <w:szCs w:val="56"/>
     </w:rPr>
   </w:style>
-  <w:style w:type="character" w:customStyle="1" w:styleId="TitleChar">
-    <w:name w:val="Title Char"/>
-    <w:basedOn w:val="DefaultParagraphFont"/>
-    <w:link w:val="Title"/>
+  <w:style w:type="character" w:customStyle="1" w:styleId="TitoloCarattere">
+    <w:name w:val="Titolo Carattere"/>
+    <w:basedOn w:val="Carpredefinitoparagrafo"/>
+    <w:link w:val="Titolo"/>
     <w:uiPriority w:val="10"/>
     <w:rsid w:val="00354C9C"/>
     <w:rPr>
@@ -26814,11 +27984,11 @@
       <w:szCs w:val="56"/>
     </w:rPr>
   </w:style>
-  <w:style w:type="paragraph" w:styleId="Subtitle">
+  <w:style w:type="paragraph" w:styleId="Sottotitolo">
     <w:name w:val="Subtitle"/>
-    <w:basedOn w:val="Normal"/>
-    <w:next w:val="Normal"/>
-    <w:link w:val="SubtitleChar"/>
+    <w:basedOn w:val="Normale"/>
+    <w:next w:val="Normale"/>
+    <w:link w:val="SottotitoloCarattere"/>
     <w:uiPriority w:val="11"/>
     <w:qFormat/>
     <w:rsid w:val="00354C9C"/>
@@ -26835,10 +28005,10 @@
       <w:szCs w:val="28"/>
     </w:rPr>
   </w:style>
-  <w:style w:type="character" w:customStyle="1" w:styleId="SubtitleChar">
-    <w:name w:val="Subtitle Char"/>
-    <w:basedOn w:val="DefaultParagraphFont"/>
-    <w:link w:val="Subtitle"/>
+  <w:style w:type="character" w:customStyle="1" w:styleId="SottotitoloCarattere">
+    <w:name w:val="Sottotitolo Carattere"/>
+    <w:basedOn w:val="Carpredefinitoparagrafo"/>
+    <w:link w:val="Sottotitolo"/>
     <w:uiPriority w:val="11"/>
     <w:rsid w:val="00354C9C"/>
     <w:rPr>
@@ -26849,11 +28019,11 @@
       <w:szCs w:val="28"/>
     </w:rPr>
   </w:style>
-  <w:style w:type="paragraph" w:styleId="Quote">
+  <w:style w:type="paragraph" w:styleId="Citazione">
     <w:name w:val="Quote"/>
-    <w:basedOn w:val="Normal"/>
-    <w:next w:val="Normal"/>
-    <w:link w:val="QuoteChar"/>
+    <w:basedOn w:val="Normale"/>
+    <w:next w:val="Normale"/>
+    <w:link w:val="CitazioneCarattere"/>
     <w:uiPriority w:val="29"/>
     <w:qFormat/>
     <w:rsid w:val="00354C9C"/>
@@ -26867,10 +28037,10 @@
       <w:color w:val="404040" w:themeColor="text1" w:themeTint="BF"/>
     </w:rPr>
   </w:style>
-  <w:style w:type="character" w:customStyle="1" w:styleId="QuoteChar">
-    <w:name w:val="Quote Char"/>
-    <w:basedOn w:val="DefaultParagraphFont"/>
-    <w:link w:val="Quote"/>
+  <w:style w:type="character" w:customStyle="1" w:styleId="CitazioneCarattere">
+    <w:name w:val="Citazione Carattere"/>
+    <w:basedOn w:val="Carpredefinitoparagrafo"/>
+    <w:link w:val="Citazione"/>
     <w:uiPriority w:val="29"/>
     <w:rsid w:val="00354C9C"/>
     <w:rPr>
@@ -26879,9 +28049,9 @@
       <w:color w:val="404040" w:themeColor="text1" w:themeTint="BF"/>
     </w:rPr>
   </w:style>
-  <w:style w:type="paragraph" w:styleId="ListParagraph">
+  <w:style w:type="paragraph" w:styleId="Paragrafoelenco">
     <w:name w:val="List Paragraph"/>
-    <w:basedOn w:val="Normal"/>
+    <w:basedOn w:val="Normale"/>
     <w:uiPriority w:val="34"/>
     <w:qFormat/>
     <w:rsid w:val="00354C9C"/>
@@ -26890,9 +28060,9 @@
       <w:contextualSpacing/>
     </w:pPr>
   </w:style>
-  <w:style w:type="character" w:styleId="IntenseEmphasis">
+  <w:style w:type="character" w:styleId="Enfasiintensa">
     <w:name w:val="Intense Emphasis"/>
-    <w:basedOn w:val="DefaultParagraphFont"/>
+    <w:basedOn w:val="Carpredefinitoparagrafo"/>
     <w:uiPriority w:val="21"/>
     <w:qFormat/>
     <w:rsid w:val="00354C9C"/>
@@ -26902,11 +28072,11 @@
       <w:color w:val="0F4761" w:themeColor="accent1" w:themeShade="BF"/>
     </w:rPr>
   </w:style>
-  <w:style w:type="paragraph" w:styleId="IntenseQuote">
+  <w:style w:type="paragraph" w:styleId="Citazioneintensa">
     <w:name w:val="Intense Quote"/>
-    <w:basedOn w:val="Normal"/>
-    <w:next w:val="Normal"/>
-    <w:link w:val="IntenseQuoteChar"/>
+    <w:basedOn w:val="Normale"/>
+    <w:next w:val="Normale"/>
+    <w:link w:val="CitazioneintensaCarattere"/>
     <w:uiPriority w:val="30"/>
     <w:qFormat/>
     <w:rsid w:val="00354C9C"/>
@@ -26925,10 +28095,10 @@
       <w:color w:val="0F4761" w:themeColor="accent1" w:themeShade="BF"/>
     </w:rPr>
   </w:style>
-  <w:style w:type="character" w:customStyle="1" w:styleId="IntenseQuoteChar">
-    <w:name w:val="Intense Quote Char"/>
-    <w:basedOn w:val="DefaultParagraphFont"/>
-    <w:link w:val="IntenseQuote"/>
+  <w:style w:type="character" w:customStyle="1" w:styleId="CitazioneintensaCarattere">
+    <w:name w:val="Citazione intensa Carattere"/>
+    <w:basedOn w:val="Carpredefinitoparagrafo"/>
+    <w:link w:val="Citazioneintensa"/>
     <w:uiPriority w:val="30"/>
     <w:rsid w:val="00354C9C"/>
     <w:rPr>
@@ -26937,9 +28107,9 @@
       <w:color w:val="0F4761" w:themeColor="accent1" w:themeShade="BF"/>
     </w:rPr>
   </w:style>
-  <w:style w:type="character" w:styleId="IntenseReference">
+  <w:style w:type="character" w:styleId="Riferimentointenso">
     <w:name w:val="Intense Reference"/>
-    <w:basedOn w:val="DefaultParagraphFont"/>
+    <w:basedOn w:val="Carpredefinitoparagrafo"/>
     <w:uiPriority w:val="32"/>
     <w:qFormat/>
     <w:rsid w:val="00354C9C"/>
@@ -26951,9 +28121,9 @@
       <w:spacing w:val="5"/>
     </w:rPr>
   </w:style>
-  <w:style w:type="paragraph" w:styleId="NormalWeb">
+  <w:style w:type="paragraph" w:styleId="NormaleWeb">
     <w:name w:val="Normal (Web)"/>
-    <w:basedOn w:val="Normal"/>
+    <w:basedOn w:val="Normale"/>
     <w:uiPriority w:val="99"/>
     <w:semiHidden/>
     <w:unhideWhenUsed/>
@@ -26968,9 +28138,9 @@
       <w14:ligatures w14:val="none"/>
     </w:rPr>
   </w:style>
-  <w:style w:type="table" w:styleId="TableGrid">
+  <w:style w:type="table" w:styleId="Grigliatabella">
     <w:name w:val="Table Grid"/>
-    <w:basedOn w:val="TableNormal"/>
+    <w:basedOn w:val="Tabellanormale"/>
     <w:uiPriority w:val="39"/>
     <w:rsid w:val="00521464"/>
     <w:pPr>
@@ -26989,7 +28159,7 @@
   </w:style>
   <w:style w:type="paragraph" w:customStyle="1" w:styleId="Contenutotabella">
     <w:name w:val="Contenuto tabella"/>
-    <w:basedOn w:val="Normal"/>
+    <w:basedOn w:val="Normale"/>
     <w:rsid w:val="000D4500"/>
     <w:pPr>
       <w:widowControl w:val="0"/>
@@ -27015,9 +28185,9 @@
       <w:bCs/>
     </w:rPr>
   </w:style>
-  <w:style w:type="paragraph" w:styleId="TOC5">
+  <w:style w:type="paragraph" w:styleId="Sommario5">
     <w:name w:val="toc 5"/>
-    <w:basedOn w:val="Normal"/>
+    <w:basedOn w:val="Normale"/>
     <w:semiHidden/>
     <w:rsid w:val="000D4500"/>
     <w:pPr>
@@ -27038,7 +28208,7 @@
   </w:style>
   <w:style w:type="paragraph" w:customStyle="1" w:styleId="Intestazioneindice">
     <w:name w:val="Intestazione indice"/>
-    <w:basedOn w:val="Normal"/>
+    <w:basedOn w:val="Normale"/>
     <w:rsid w:val="000D4500"/>
     <w:pPr>
       <w:keepNext/>
@@ -27057,9 +28227,9 @@
       <w14:ligatures w14:val="none"/>
     </w:rPr>
   </w:style>
-  <w:style w:type="character" w:styleId="Hyperlink">
+  <w:style w:type="character" w:styleId="Collegamentoipertestuale">
     <w:name w:val="Hyperlink"/>
-    <w:basedOn w:val="DefaultParagraphFont"/>
+    <w:basedOn w:val="Carpredefinitoparagrafo"/>
     <w:uiPriority w:val="99"/>
     <w:unhideWhenUsed/>
     <w:rsid w:val="00A312CA"/>
@@ -27068,9 +28238,9 @@
       <w:u w:val="single"/>
     </w:rPr>
   </w:style>
-  <w:style w:type="character" w:styleId="UnresolvedMention">
+  <w:style w:type="character" w:styleId="Menzionenonrisolta">
     <w:name w:val="Unresolved Mention"/>
-    <w:basedOn w:val="DefaultParagraphFont"/>
+    <w:basedOn w:val="Carpredefinitoparagrafo"/>
     <w:uiPriority w:val="99"/>
     <w:semiHidden/>
     <w:unhideWhenUsed/>

--- a/Raw File/Requirement_Analysis_Rated.docx
+++ b/Raw File/Requirement_Analysis_Rated.docx
@@ -1,6 +1,6 @@
 
 <file path=word/document.xml><?xml version="1.0" encoding="utf-8"?>
-<w:document xmlns:wpc="http://schemas.microsoft.com/office/word/2010/wordprocessingCanvas" xmlns:cx="http://schemas.microsoft.com/office/drawing/2014/chartex" xmlns:cx1="http://schemas.microsoft.com/office/drawing/2015/9/8/chartex" xmlns:cx2="http://schemas.microsoft.com/office/drawing/2015/10/21/chartex" xmlns:cx3="http://schemas.microsoft.com/office/drawing/2016/5/9/chartex" xmlns:cx4="http://schemas.microsoft.com/office/drawing/2016/5/10/chartex" xmlns:cx5="http://schemas.microsoft.com/office/drawing/2016/5/11/chartex" xmlns:cx6="http://schemas.microsoft.com/office/drawing/2016/5/12/chartex" xmlns:cx7="http://schemas.microsoft.com/office/drawing/2016/5/13/chartex" xmlns:cx8="http://schemas.microsoft.com/office/drawing/2016/5/14/chartex" xmlns:mc="http://schemas.openxmlformats.org/markup-compatibility/2006" xmlns:aink="http://schemas.microsoft.com/office/drawing/2016/ink" xmlns:am3d="http://schemas.microsoft.com/office/drawing/2017/model3d" xmlns:o="urn:schemas-microsoft-com:office:office" xmlns:oel="http://schemas.microsoft.com/office/2019/extlst" xmlns:r="http://schemas.openxmlformats.org/officeDocument/2006/relationships" xmlns:m="http://schemas.openxmlformats.org/officeDocument/2006/math" xmlns:v="urn:schemas-microsoft-com:vml" xmlns:wp14="http://schemas.microsoft.com/office/word/2010/wordprocessingDrawing" xmlns:wp="http://schemas.openxmlformats.org/drawingml/2006/wordprocessingDrawing" xmlns:w10="urn:schemas-microsoft-com:office:word" xmlns:w="http://schemas.openxmlformats.org/wordprocessingml/2006/main" xmlns:w14="http://schemas.microsoft.com/office/word/2010/wordml" xmlns:w15="http://schemas.microsoft.com/office/word/2012/wordml" xmlns:w16cex="http://schemas.microsoft.com/office/word/2018/wordml/cex" xmlns:w16cid="http://schemas.microsoft.com/office/word/2016/wordml/cid" xmlns:w16="http://schemas.microsoft.com/office/word/2018/wordml" xmlns:w16du="http://schemas.microsoft.com/office/word/2023/wordml/word16du" xmlns:w16sdtdh="http://schemas.microsoft.com/office/word/2020/wordml/sdtdatahash" xmlns:w16se="http://schemas.microsoft.com/office/word/2015/wordml/symex" xmlns:wpg="http://schemas.microsoft.com/office/word/2010/wordprocessingGroup" xmlns:wpi="http://schemas.microsoft.com/office/word/2010/wordprocessingInk" xmlns:wne="http://schemas.microsoft.com/office/word/2006/wordml" xmlns:wps="http://schemas.microsoft.com/office/word/2010/wordprocessingShape" mc:Ignorable="w14 w15 w16se w16cid w16 w16cex w16sdtdh w16du wp14">
+<w:document xmlns:wpc="http://schemas.microsoft.com/office/word/2010/wordprocessingCanvas" xmlns:cx="http://schemas.microsoft.com/office/drawing/2014/chartex" xmlns:cx1="http://schemas.microsoft.com/office/drawing/2015/9/8/chartex" xmlns:cx2="http://schemas.microsoft.com/office/drawing/2015/10/21/chartex" xmlns:cx3="http://schemas.microsoft.com/office/drawing/2016/5/9/chartex" xmlns:cx4="http://schemas.microsoft.com/office/drawing/2016/5/10/chartex" xmlns:cx5="http://schemas.microsoft.com/office/drawing/2016/5/11/chartex" xmlns:cx6="http://schemas.microsoft.com/office/drawing/2016/5/12/chartex" xmlns:cx7="http://schemas.microsoft.com/office/drawing/2016/5/13/chartex" xmlns:cx8="http://schemas.microsoft.com/office/drawing/2016/5/14/chartex" xmlns:mc="http://schemas.openxmlformats.org/markup-compatibility/2006" xmlns:aink="http://schemas.microsoft.com/office/drawing/2016/ink" xmlns:am3d="http://schemas.microsoft.com/office/drawing/2017/model3d" xmlns:o="urn:schemas-microsoft-com:office:office" xmlns:oel="http://schemas.microsoft.com/office/2019/extlst" xmlns:r="http://schemas.openxmlformats.org/officeDocument/2006/relationships" xmlns:m="http://schemas.openxmlformats.org/officeDocument/2006/math" xmlns:v="urn:schemas-microsoft-com:vml" xmlns:wp14="http://schemas.microsoft.com/office/word/2010/wordprocessingDrawing" xmlns:wp="http://schemas.openxmlformats.org/drawingml/2006/wordprocessingDrawing" xmlns:w10="urn:schemas-microsoft-com:office:word" xmlns:w="http://schemas.openxmlformats.org/wordprocessingml/2006/main" xmlns:w14="http://schemas.microsoft.com/office/word/2010/wordml" xmlns:w15="http://schemas.microsoft.com/office/word/2012/wordml" xmlns:w16cex="http://schemas.microsoft.com/office/word/2018/wordml/cex" xmlns:w16cid="http://schemas.microsoft.com/office/word/2016/wordml/cid" xmlns:w16="http://schemas.microsoft.com/office/word/2018/wordml" xmlns:w16du="http://schemas.microsoft.com/office/word/2023/wordml/word16du" xmlns:w16sdtdh="http://schemas.microsoft.com/office/word/2020/wordml/sdtdatahash" xmlns:w16sdtfl="http://schemas.microsoft.com/office/word/2024/wordml/sdtformatlock" xmlns:w16se="http://schemas.microsoft.com/office/word/2015/wordml/symex" xmlns:wpg="http://schemas.microsoft.com/office/word/2010/wordprocessingGroup" xmlns:wpi="http://schemas.microsoft.com/office/word/2010/wordprocessingInk" xmlns:wne="http://schemas.microsoft.com/office/word/2006/wordml" xmlns:wps="http://schemas.microsoft.com/office/word/2010/wordprocessingShape" mc:Ignorable="w14 w15 w16se w16cid w16 w16cex w16sdtdh w16sdtfl w16du wp14">
   <w:body>
     <w:tbl>
       <w:tblPr>
@@ -171,7 +171,6 @@
           <w:sz w:val="36"/>
         </w:rPr>
       </w:pPr>
-      <w:proofErr w:type="spellStart"/>
       <w:r>
         <w:rPr>
           <w:rFonts w:ascii="Arial" w:hAnsi="Arial"/>
@@ -180,7 +179,6 @@
         </w:rPr>
         <w:t>Rated</w:t>
       </w:r>
-      <w:proofErr w:type="spellEnd"/>
       <w:r>
         <w:rPr>
           <w:rFonts w:ascii="Arial" w:hAnsi="Arial"/>
@@ -188,24 +186,7 @@
           <w:sz w:val="36"/>
         </w:rPr>
         <w:br/>
-      </w:r>
-      <w:proofErr w:type="spellStart"/>
-      <w:r>
-        <w:rPr>
-          <w:rFonts w:ascii="Arial" w:hAnsi="Arial"/>
-          <w:b/>
-          <w:sz w:val="36"/>
-        </w:rPr>
-        <w:t>Requirement</w:t>
-      </w:r>
-      <w:proofErr w:type="spellEnd"/>
-      <w:r>
-        <w:rPr>
-          <w:rFonts w:ascii="Arial" w:hAnsi="Arial"/>
-          <w:b/>
-          <w:sz w:val="36"/>
-        </w:rPr>
-        <w:t xml:space="preserve"> Analysis</w:t>
+        <w:t>Requirement Analysis</w:t>
       </w:r>
       <w:r>
         <w:rPr>
@@ -1120,23 +1101,13 @@
           <w:sz w:val="32"/>
         </w:rPr>
       </w:pPr>
-      <w:proofErr w:type="spellStart"/>
       <w:r>
         <w:rPr>
           <w:rFonts w:ascii="Arial" w:hAnsi="Arial"/>
           <w:b/>
           <w:sz w:val="32"/>
         </w:rPr>
-        <w:t>Revision</w:t>
-      </w:r>
-      <w:proofErr w:type="spellEnd"/>
-      <w:r>
-        <w:rPr>
-          <w:rFonts w:ascii="Arial" w:hAnsi="Arial"/>
-          <w:b/>
-          <w:sz w:val="32"/>
-        </w:rPr>
-        <w:t xml:space="preserve"> History</w:t>
+        <w:t>Revision History</w:t>
       </w:r>
     </w:p>
     <w:tbl>
@@ -1327,7 +1298,7 @@
           </w:tcPr>
           <w:p>
             <w:pPr>
-              <w:pStyle w:val="Sommario5"/>
+              <w:pStyle w:val="TOC5"/>
               <w:ind w:left="0"/>
               <w:rPr>
                 <w:sz w:val="20"/>
@@ -1338,21 +1309,7 @@
               <w:rPr>
                 <w:sz w:val="20"/>
               </w:rPr>
-              <w:t xml:space="preserve">Prima stesura completa del </w:t>
-            </w:r>
-            <w:proofErr w:type="spellStart"/>
-            <w:r>
-              <w:rPr>
-                <w:sz w:val="20"/>
-              </w:rPr>
-              <w:t>Requirement</w:t>
-            </w:r>
-            <w:proofErr w:type="spellEnd"/>
-            <w:r>
-              <w:rPr>
-                <w:sz w:val="20"/>
-              </w:rPr>
-              <w:t xml:space="preserve"> Analysis comprendente: </w:t>
+              <w:t xml:space="preserve">Prima stesura completa del Requirement Analysis comprendente: </w:t>
             </w:r>
             <w:r>
               <w:rPr>
@@ -1371,7 +1328,7 @@
           </w:p>
           <w:p>
             <w:pPr>
-              <w:pStyle w:val="Sommario5"/>
+              <w:pStyle w:val="TOC5"/>
               <w:ind w:left="0"/>
               <w:rPr>
                 <w:sz w:val="20"/>
@@ -1604,35 +1561,7 @@
               <w:rPr>
                 <w:sz w:val="20"/>
               </w:rPr>
-              <w:t xml:space="preserve"> </w:t>
-            </w:r>
-            <w:proofErr w:type="spellStart"/>
-            <w:r>
-              <w:rPr>
-                <w:sz w:val="20"/>
-              </w:rPr>
-              <w:t>Sequence</w:t>
-            </w:r>
-            <w:proofErr w:type="spellEnd"/>
-            <w:r>
-              <w:rPr>
-                <w:sz w:val="20"/>
-              </w:rPr>
-              <w:t xml:space="preserve"> </w:t>
-            </w:r>
-            <w:proofErr w:type="spellStart"/>
-            <w:r>
-              <w:rPr>
-                <w:sz w:val="20"/>
-              </w:rPr>
-              <w:t>Diagrams</w:t>
-            </w:r>
-            <w:proofErr w:type="spellEnd"/>
-            <w:r>
-              <w:rPr>
-                <w:sz w:val="20"/>
-              </w:rPr>
-              <w:t xml:space="preserve"> e Class Model</w:t>
+              <w:t xml:space="preserve"> Sequence Diagrams e Class Model</w:t>
             </w:r>
           </w:p>
         </w:tc>
@@ -1734,35 +1663,7 @@
               <w:rPr>
                 <w:sz w:val="20"/>
               </w:rPr>
-              <w:t xml:space="preserve">Modifiche significative di </w:t>
-            </w:r>
-            <w:proofErr w:type="spellStart"/>
-            <w:r>
-              <w:rPr>
-                <w:sz w:val="20"/>
-              </w:rPr>
-              <w:t>Sequence</w:t>
-            </w:r>
-            <w:proofErr w:type="spellEnd"/>
-            <w:r>
-              <w:rPr>
-                <w:sz w:val="20"/>
-              </w:rPr>
-              <w:t xml:space="preserve"> </w:t>
-            </w:r>
-            <w:proofErr w:type="spellStart"/>
-            <w:r>
-              <w:rPr>
-                <w:sz w:val="20"/>
-              </w:rPr>
-              <w:t>Diagrams</w:t>
-            </w:r>
-            <w:proofErr w:type="spellEnd"/>
-            <w:r>
-              <w:rPr>
-                <w:sz w:val="20"/>
-              </w:rPr>
-              <w:t xml:space="preserve"> e Class Model</w:t>
+              <w:t>Modifiche significative di Sequence Diagrams e Class Model</w:t>
             </w:r>
           </w:p>
         </w:tc>
@@ -1870,35 +1771,7 @@
               <w:rPr>
                 <w:sz w:val="20"/>
               </w:rPr>
-              <w:t xml:space="preserve"> al Class Model, </w:t>
-            </w:r>
-            <w:proofErr w:type="spellStart"/>
-            <w:r>
-              <w:rPr>
-                <w:sz w:val="20"/>
-              </w:rPr>
-              <w:t>Sequence</w:t>
-            </w:r>
-            <w:proofErr w:type="spellEnd"/>
-            <w:r>
-              <w:rPr>
-                <w:sz w:val="20"/>
-              </w:rPr>
-              <w:t xml:space="preserve"> </w:t>
-            </w:r>
-            <w:proofErr w:type="spellStart"/>
-            <w:r>
-              <w:rPr>
-                <w:sz w:val="20"/>
-              </w:rPr>
-              <w:t>Diagram</w:t>
-            </w:r>
-            <w:proofErr w:type="spellEnd"/>
-            <w:r>
-              <w:rPr>
-                <w:sz w:val="20"/>
-              </w:rPr>
-              <w:t xml:space="preserve"> e Casi d’uso</w:t>
+              <w:t xml:space="preserve"> al Class Model, Sequence Diagram e Casi d’uso</w:t>
             </w:r>
           </w:p>
         </w:tc>
@@ -2031,16 +1904,6 @@
       <w:pPr>
         <w:jc w:val="both"/>
         <w:rPr>
-          <w:rFonts w:cs="Arial"/>
-          <w:b/>
-          <w:bCs/>
-        </w:rPr>
-      </w:pPr>
-    </w:p>
-    <w:p>
-      <w:pPr>
-        <w:jc w:val="both"/>
-        <w:rPr>
           <w:rFonts w:ascii="Arial" w:hAnsi="Arial" w:cs="Arial"/>
           <w:b/>
           <w:bCs/>
@@ -2056,6 +1919,7 @@
           <w:sz w:val="32"/>
           <w:szCs w:val="32"/>
         </w:rPr>
+        <w:lastRenderedPageBreak/>
         <w:t>Indice</w:t>
       </w:r>
       <w:r>
@@ -2946,19 +2810,11 @@
         </w:rPr>
         <w:t xml:space="preserve"> </w:t>
       </w:r>
-      <w:proofErr w:type="spellStart"/>
       <w:r>
         <w:rPr>
           <w:rFonts w:ascii="Times New Roman" w:hAnsi="Times New Roman" w:cs="Times New Roman"/>
         </w:rPr>
-        <w:t>Mock</w:t>
-      </w:r>
-      <w:proofErr w:type="spellEnd"/>
-      <w:r>
-        <w:rPr>
-          <w:rFonts w:ascii="Times New Roman" w:hAnsi="Times New Roman" w:cs="Times New Roman"/>
-        </w:rPr>
-        <w:t>-ups</w:t>
+        <w:t>Mock-ups</w:t>
       </w:r>
       <w:r>
         <w:rPr>
@@ -3050,6 +2906,7 @@
           <w:sz w:val="30"/>
           <w:szCs w:val="30"/>
         </w:rPr>
+        <w:lastRenderedPageBreak/>
         <w:t>1. Introduzione</w:t>
       </w:r>
     </w:p>
@@ -3078,33 +2935,11 @@
           <w:rFonts w:cs="Arial"/>
         </w:rPr>
       </w:pPr>
-      <w:proofErr w:type="spellStart"/>
-      <w:r>
-        <w:rPr>
-          <w:rFonts w:cs="Arial"/>
-        </w:rPr>
-        <w:t>Rated</w:t>
-      </w:r>
-      <w:proofErr w:type="spellEnd"/>
-      <w:r>
-        <w:rPr>
-          <w:rFonts w:cs="Arial"/>
-        </w:rPr>
-        <w:t xml:space="preserve"> è una piattaforma web destinata agli appassionati di cinema che desiderano condividere recensioni e opinioni sui film e interagire con una community di altri cinefili. Il sistema è stato progettato per favorire la creazione di contenuti di qualità attraverso un sistema di valutazione che mette in risalto le recensioni più apprezzate, facilitando una discussione costruttiva e interattiva. Gli utenti di </w:t>
-      </w:r>
-      <w:proofErr w:type="spellStart"/>
-      <w:r>
-        <w:rPr>
-          <w:rFonts w:cs="Arial"/>
-        </w:rPr>
-        <w:t>Rated</w:t>
-      </w:r>
-      <w:proofErr w:type="spellEnd"/>
-      <w:r>
-        <w:rPr>
-          <w:rFonts w:cs="Arial"/>
-        </w:rPr>
-        <w:t xml:space="preserve"> possono registrarsi, pubblicare recensioni, valutare quelle di altri membri e accedere a un sistema reputazionale che evidenzia i contenuti di qualità, dando visibilità ai recensori più attivi e apprezzati all'interno della community.</w:t>
+      <w:r>
+        <w:rPr>
+          <w:rFonts w:cs="Arial"/>
+        </w:rPr>
+        <w:t>Rated è una piattaforma web destinata agli appassionati di cinema che desiderano condividere recensioni e opinioni sui film e interagire con una community di altri cinefili. Il sistema è stato progettato per favorire la creazione di contenuti di qualità attraverso un sistema di valutazione che mette in risalto le recensioni più apprezzate, facilitando una discussione costruttiva e interattiva. Gli utenti di Rated possono registrarsi, pubblicare recensioni, valutare quelle di altri membri e accedere a un sistema reputazionale che evidenzia i contenuti di qualità, dando visibilità ai recensori più attivi e apprezzati all'interno della community.</w:t>
       </w:r>
     </w:p>
     <w:p>
@@ -3132,47 +2967,11 @@
           <w:rFonts w:cs="Arial"/>
         </w:rPr>
       </w:pPr>
-      <w:proofErr w:type="spellStart"/>
-      <w:r>
-        <w:rPr>
-          <w:rFonts w:cs="Arial"/>
-        </w:rPr>
-        <w:t>Rated</w:t>
-      </w:r>
-      <w:proofErr w:type="spellEnd"/>
-      <w:r>
-        <w:rPr>
-          <w:rFonts w:cs="Arial"/>
-        </w:rPr>
-        <w:t xml:space="preserve"> è sviluppata come una web </w:t>
-      </w:r>
-      <w:proofErr w:type="spellStart"/>
-      <w:r>
-        <w:rPr>
-          <w:rFonts w:cs="Arial"/>
-        </w:rPr>
-        <w:t>application</w:t>
-      </w:r>
-      <w:proofErr w:type="spellEnd"/>
-      <w:r>
-        <w:rPr>
-          <w:rFonts w:cs="Arial"/>
-        </w:rPr>
-        <w:t xml:space="preserve"> responsive che consente una navigazione agevole su dispositivi di ogni tipo, dallo smartphone al desktop. La piattaforma si distingue per il sistema di votazione delle recensioni e un’interfaccia utente intuitiva che guida l’utente nella consultazione, pubblicazione e valutazione dei contenuti. </w:t>
-      </w:r>
-      <w:proofErr w:type="spellStart"/>
-      <w:r>
-        <w:rPr>
-          <w:rFonts w:cs="Arial"/>
-        </w:rPr>
-        <w:t>Rated</w:t>
-      </w:r>
-      <w:proofErr w:type="spellEnd"/>
-      <w:r>
-        <w:rPr>
-          <w:rFonts w:cs="Arial"/>
-        </w:rPr>
-        <w:t xml:space="preserve"> mira a coinvolgere gli utenti attraverso strumenti social come commenti, votazioni e badge di merito, promuovendo un ambiente inclusivo e stimolante per la condivisione delle opinioni sui film.</w:t>
+      <w:r>
+        <w:rPr>
+          <w:rFonts w:cs="Arial"/>
+        </w:rPr>
+        <w:t>Rated è sviluppata come una web application responsive che consente una navigazione agevole su dispositivi di ogni tipo, dallo smartphone al desktop. La piattaforma si distingue per il sistema di votazione delle recensioni e un’interfaccia utente intuitiva che guida l’utente nella consultazione, pubblicazione e valutazione dei contenuti. Rated mira a coinvolgere gli utenti attraverso strumenti social come commenti, votazioni e badge di merito, promuovendo un ambiente inclusivo e stimolante per la condivisione delle opinioni sui film.</w:t>
       </w:r>
     </w:p>
     <w:p>
@@ -3356,8 +3155,6 @@
               </w:rPr>
               <w:t xml:space="preserve">                                 </w:t>
             </w:r>
-            <w:proofErr w:type="spellStart"/>
-            <w:proofErr w:type="gramStart"/>
             <w:r>
               <w:rPr>
                 <w:rFonts w:cs="Arial"/>
@@ -3374,15 +3171,7 @@
               <w:rPr>
                 <w:rFonts w:cs="Arial"/>
               </w:rPr>
-              <w:t>non</w:t>
-            </w:r>
-            <w:proofErr w:type="spellEnd"/>
-            <w:proofErr w:type="gramEnd"/>
-            <w:r>
-              <w:rPr>
-                <w:rFonts w:cs="Arial"/>
-              </w:rPr>
-              <w:t xml:space="preserve"> funzionale</w:t>
+              <w:t>non funzionale</w:t>
             </w:r>
           </w:p>
         </w:tc>
@@ -3433,16 +3222,8 @@
               <w:rPr>
                 <w:rFonts w:cs="Arial"/>
               </w:rPr>
-              <w:t xml:space="preserve">Use Case </w:t>
-            </w:r>
-            <w:proofErr w:type="spellStart"/>
-            <w:r>
-              <w:rPr>
-                <w:rFonts w:cs="Arial"/>
-              </w:rPr>
-              <w:t>Diagram</w:t>
-            </w:r>
-            <w:proofErr w:type="spellEnd"/>
+              <w:t>Use Case Diagram</w:t>
+            </w:r>
           </w:p>
         </w:tc>
       </w:tr>
@@ -3539,19 +3320,11 @@
               </w:rPr>
               <w:t xml:space="preserve">                                 </w:t>
             </w:r>
-            <w:proofErr w:type="spellStart"/>
-            <w:r>
-              <w:rPr>
-                <w:rFonts w:cs="Arial"/>
-              </w:rPr>
-              <w:t>Exception</w:t>
-            </w:r>
-            <w:proofErr w:type="spellEnd"/>
-            <w:r>
-              <w:rPr>
-                <w:rFonts w:cs="Arial"/>
-              </w:rPr>
-              <w:t xml:space="preserve"> Use Case</w:t>
+            <w:r>
+              <w:rPr>
+                <w:rFonts w:cs="Arial"/>
+              </w:rPr>
+              <w:t>Exception Use Case</w:t>
             </w:r>
           </w:p>
         </w:tc>
@@ -3959,19 +3732,13 @@
       </w:pPr>
       <w:r>
         <w:rPr>
-          <w:rFonts w:cs="Arial"/>
-          <w:b/>
-          <w:bCs/>
           <w:noProof/>
-          <w:color w:val="FF0000"/>
-          <w:sz w:val="30"/>
-          <w:szCs w:val="30"/>
         </w:rPr>
         <w:drawing>
-          <wp:inline distT="0" distB="0" distL="0" distR="0" wp14:anchorId="77282936" wp14:editId="5C1E97DD">
-            <wp:extent cx="6087325" cy="6677957"/>
-            <wp:effectExtent l="0" t="0" r="8890" b="8890"/>
-            <wp:docPr id="140083787" name="Immagine 1" descr="Immagine che contiene diagramma, linea, modello&#10;&#10;Descrizione generata automaticamente"/>
+          <wp:inline distT="0" distB="0" distL="0" distR="0" wp14:anchorId="6D191E33" wp14:editId="4E02D4F5">
+            <wp:extent cx="6120130" cy="4815205"/>
+            <wp:effectExtent l="0" t="0" r="0" b="4445"/>
+            <wp:docPr id="596711011" name="Picture 1"/>
             <wp:cNvGraphicFramePr>
               <a:graphicFrameLocks xmlns:a="http://schemas.openxmlformats.org/drawingml/2006/main" noChangeAspect="1"/>
             </wp:cNvGraphicFramePr>
@@ -3979,23 +3746,36 @@
               <a:graphicData uri="http://schemas.openxmlformats.org/drawingml/2006/picture">
                 <pic:pic xmlns:pic="http://schemas.openxmlformats.org/drawingml/2006/picture">
                   <pic:nvPicPr>
-                    <pic:cNvPr id="140083787" name="Immagine 1" descr="Immagine che contiene diagramma, linea, modello&#10;&#10;Descrizione generata automaticamente"/>
-                    <pic:cNvPicPr/>
+                    <pic:cNvPr id="0" name="Picture 1"/>
+                    <pic:cNvPicPr>
+                      <a:picLocks noChangeAspect="1" noChangeArrowheads="1"/>
+                    </pic:cNvPicPr>
                   </pic:nvPicPr>
                   <pic:blipFill>
-                    <a:blip r:embed="rId7"/>
+                    <a:blip r:embed="rId7">
+                      <a:extLst>
+                        <a:ext uri="{28A0092B-C50C-407E-A947-70E740481C1C}">
+                          <a14:useLocalDpi xmlns:a14="http://schemas.microsoft.com/office/drawing/2010/main" val="0"/>
+                        </a:ext>
+                      </a:extLst>
+                    </a:blip>
+                    <a:srcRect/>
                     <a:stretch>
                       <a:fillRect/>
                     </a:stretch>
                   </pic:blipFill>
-                  <pic:spPr>
+                  <pic:spPr bwMode="auto">
                     <a:xfrm>
                       <a:off x="0" y="0"/>
-                      <a:ext cx="6087325" cy="6677957"/>
+                      <a:ext cx="6120130" cy="4815205"/>
                     </a:xfrm>
                     <a:prstGeom prst="rect">
                       <a:avLst/>
                     </a:prstGeom>
+                    <a:noFill/>
+                    <a:ln>
+                      <a:noFill/>
+                    </a:ln>
                   </pic:spPr>
                 </pic:pic>
               </a:graphicData>
@@ -4058,35 +3838,7 @@
         <w:rPr>
           <w:rFonts w:cs="Arial"/>
         </w:rPr>
-        <w:t xml:space="preserve"> vengono ereditate </w:t>
-      </w:r>
-      <w:proofErr w:type="gramStart"/>
-      <w:r>
-        <w:rPr>
-          <w:rFonts w:cs="Arial"/>
-        </w:rPr>
-        <w:t>dalle vari</w:t>
-      </w:r>
-      <w:proofErr w:type="gramEnd"/>
-      <w:r>
-        <w:rPr>
-          <w:rFonts w:cs="Arial"/>
-        </w:rPr>
-        <w:t xml:space="preserve"> tipologie di utenti. </w:t>
-      </w:r>
-      <w:proofErr w:type="gramStart"/>
-      <w:r>
-        <w:rPr>
-          <w:rFonts w:cs="Arial"/>
-        </w:rPr>
-        <w:t>Tuttavia</w:t>
-      </w:r>
-      <w:proofErr w:type="gramEnd"/>
-      <w:r>
-        <w:rPr>
-          <w:rFonts w:cs="Arial"/>
-        </w:rPr>
-        <w:t xml:space="preserve"> gli </w:t>
+        <w:t xml:space="preserve"> vengono ereditate dalle vari tipologie di utenti. Tuttavia gli </w:t>
       </w:r>
       <w:r>
         <w:rPr>
@@ -4122,7 +3874,6 @@
           <w:sz w:val="30"/>
           <w:szCs w:val="30"/>
         </w:rPr>
-        <w:lastRenderedPageBreak/>
         <w:t>2. Sistema proposto</w:t>
       </w:r>
     </w:p>
@@ -4155,21 +3906,7 @@
         <w:rPr>
           <w:rFonts w:cs="Arial"/>
         </w:rPr>
-        <w:t xml:space="preserve">I requisiti funzionali descrivono le principali funzionalità di </w:t>
-      </w:r>
-      <w:proofErr w:type="spellStart"/>
-      <w:r>
-        <w:rPr>
-          <w:rFonts w:cs="Arial"/>
-        </w:rPr>
-        <w:t>Rated</w:t>
-      </w:r>
-      <w:proofErr w:type="spellEnd"/>
-      <w:r>
-        <w:rPr>
-          <w:rFonts w:cs="Arial"/>
-        </w:rPr>
-        <w:t>.</w:t>
+        <w:t>I requisiti funzionali descrivono le principali funzionalità di Rated.</w:t>
       </w:r>
     </w:p>
     <w:p>
@@ -4259,6 +3996,7 @@
           <w:b/>
           <w:bCs/>
         </w:rPr>
+        <w:lastRenderedPageBreak/>
         <w:t>FR3</w:t>
       </w:r>
       <w:r>
@@ -4669,21 +4407,7 @@
         <w:rPr>
           <w:rFonts w:cs="Arial"/>
         </w:rPr>
-        <w:t xml:space="preserve"> Il sistema deve permettere agli utenti registrati di segnalare recensioni </w:t>
-      </w:r>
-      <w:proofErr w:type="spellStart"/>
-      <w:r>
-        <w:rPr>
-          <w:rFonts w:cs="Arial"/>
-        </w:rPr>
-        <w:t>considerae</w:t>
-      </w:r>
-      <w:proofErr w:type="spellEnd"/>
-      <w:r>
-        <w:rPr>
-          <w:rFonts w:cs="Arial"/>
-        </w:rPr>
-        <w:t xml:space="preserve"> inopportune</w:t>
+        <w:t xml:space="preserve"> Il sistema deve permettere agli utenti registrati di segnalare recensioni considerae inopportune</w:t>
       </w:r>
     </w:p>
     <w:p>
@@ -5058,6 +4782,7 @@
           <w:b/>
           <w:bCs/>
         </w:rPr>
+        <w:lastRenderedPageBreak/>
         <w:t>NFR1</w:t>
       </w:r>
       <w:r>
@@ -5589,7 +5314,6 @@
           <w:b/>
           <w:bCs/>
         </w:rPr>
-        <w:lastRenderedPageBreak/>
         <w:t>2.3. Modelli del sistema</w:t>
       </w:r>
     </w:p>
@@ -5604,21 +5328,7 @@
         <w:rPr>
           <w:rFonts w:cs="Arial"/>
         </w:rPr>
-        <w:t xml:space="preserve">Questa sezione descrive i principali scenari d'uso e i modelli di interazione all'interno di </w:t>
-      </w:r>
-      <w:proofErr w:type="spellStart"/>
-      <w:r>
-        <w:rPr>
-          <w:rFonts w:cs="Arial"/>
-        </w:rPr>
-        <w:t>Rated</w:t>
-      </w:r>
-      <w:proofErr w:type="spellEnd"/>
-      <w:r>
-        <w:rPr>
-          <w:rFonts w:cs="Arial"/>
-        </w:rPr>
-        <w:t>, al fine di illustrare i flussi operativi e la gestione degli utenti e dei contenuti.</w:t>
+        <w:t>Questa sezione descrive i principali scenari d'uso e i modelli di interazione all'interno di Rated, al fine di illustrare i flussi operativi e la gestione degli utenti e dei contenuti.</w:t>
       </w:r>
     </w:p>
     <w:p>
@@ -5650,21 +5360,7 @@
         <w:rPr>
           <w:rFonts w:cs="Arial"/>
         </w:rPr>
-        <w:t xml:space="preserve">Di seguito vengono descritti alcuni scenari tipici che coinvolgono gli utenti di </w:t>
-      </w:r>
-      <w:proofErr w:type="spellStart"/>
-      <w:r>
-        <w:rPr>
-          <w:rFonts w:cs="Arial"/>
-        </w:rPr>
-        <w:t>Rated</w:t>
-      </w:r>
-      <w:proofErr w:type="spellEnd"/>
-      <w:r>
-        <w:rPr>
-          <w:rFonts w:cs="Arial"/>
-        </w:rPr>
-        <w:t>.</w:t>
+        <w:t>Di seguito vengono descritti alcuni scenari tipici che coinvolgono gli utenti di Rated.</w:t>
       </w:r>
     </w:p>
     <w:p>
@@ -5734,55 +5430,14 @@
           <w:b/>
           <w:bCs/>
         </w:rPr>
+        <w:lastRenderedPageBreak/>
         <w:t>Descrizione</w:t>
       </w:r>
       <w:r>
         <w:rPr>
           <w:rFonts w:cs="Arial"/>
         </w:rPr>
-        <w:t xml:space="preserve">: Un utente non registrato naviga sulla homepage di </w:t>
-      </w:r>
-      <w:proofErr w:type="spellStart"/>
-      <w:r>
-        <w:rPr>
-          <w:rFonts w:cs="Arial"/>
-        </w:rPr>
-        <w:t>Rated</w:t>
-      </w:r>
-      <w:proofErr w:type="spellEnd"/>
-      <w:r>
-        <w:rPr>
-          <w:rFonts w:cs="Arial"/>
-        </w:rPr>
-        <w:t xml:space="preserve"> e decide di creare un account per accedere alle funzionalità della community. L'utente clicca sul pulsante "Registrati" e inserisce i propri dati nel </w:t>
-      </w:r>
-      <w:proofErr w:type="spellStart"/>
-      <w:r>
-        <w:rPr>
-          <w:rFonts w:cs="Arial"/>
-        </w:rPr>
-        <w:t>form</w:t>
-      </w:r>
-      <w:proofErr w:type="spellEnd"/>
-      <w:r>
-        <w:rPr>
-          <w:rFonts w:cs="Arial"/>
-        </w:rPr>
-        <w:t xml:space="preserve">, che comprende informazioni come nome, indirizzo </w:t>
-      </w:r>
-      <w:proofErr w:type="gramStart"/>
-      <w:r>
-        <w:rPr>
-          <w:rFonts w:cs="Arial"/>
-        </w:rPr>
-        <w:t>email</w:t>
-      </w:r>
-      <w:proofErr w:type="gramEnd"/>
-      <w:r>
-        <w:rPr>
-          <w:rFonts w:cs="Arial"/>
-        </w:rPr>
-        <w:t xml:space="preserve"> e password. Il sistema valida i dati inseriti e, in caso di successo, crea l’account e reindirizza l’utente alla homepage, dove ora può accedere come utente registrato.</w:t>
+        <w:t>: Un utente non registrato naviga sulla homepage di Rated e decide di creare un account per accedere alle funzionalità della community. L'utente clicca sul pulsante "Registrati" e inserisce i propri dati nel form, che comprende informazioni come nome, indirizzo email e password. Il sistema valida i dati inseriti e, in caso di successo, crea l’account e reindirizza l’utente alla homepage, dove ora può accedere come utente registrato.</w:t>
       </w:r>
     </w:p>
     <w:p>
@@ -6015,6 +5670,15 @@
     </w:p>
     <w:p>
       <w:pPr>
+        <w:ind w:left="720"/>
+        <w:jc w:val="both"/>
+        <w:rPr>
+          <w:rFonts w:cs="Arial"/>
+        </w:rPr>
+      </w:pPr>
+    </w:p>
+    <w:p>
+      <w:pPr>
         <w:jc w:val="both"/>
         <w:rPr>
           <w:rFonts w:cs="Arial"/>
@@ -6046,7 +5710,6 @@
           <w:b/>
           <w:bCs/>
         </w:rPr>
-        <w:lastRenderedPageBreak/>
         <w:t>Utenti</w:t>
       </w:r>
       <w:r>
@@ -6145,6 +5808,7 @@
           <w:b/>
           <w:bCs/>
         </w:rPr>
+        <w:lastRenderedPageBreak/>
         <w:t>2.3.2 - Use Case Model</w:t>
       </w:r>
     </w:p>
@@ -6241,7 +5905,7 @@
     </w:p>
     <w:tbl>
       <w:tblPr>
-        <w:tblStyle w:val="Grigliatabella"/>
+        <w:tblStyle w:val="TableGrid"/>
         <w:tblW w:w="0" w:type="auto"/>
         <w:tblLook w:val="04A0" w:firstRow="1" w:lastRow="0" w:firstColumn="1" w:lastColumn="0" w:noHBand="0" w:noVBand="1"/>
       </w:tblPr>
@@ -6280,14 +5944,12 @@
                 <w:rFonts w:cs="Arial"/>
               </w:rPr>
             </w:pPr>
-            <w:proofErr w:type="spellStart"/>
             <w:r>
               <w:rPr>
                 <w:rFonts w:cs="Arial"/>
               </w:rPr>
               <w:t>LogIn</w:t>
             </w:r>
-            <w:proofErr w:type="spellEnd"/>
           </w:p>
         </w:tc>
       </w:tr>
@@ -6353,16 +6015,8 @@
               <w:rPr>
                 <w:rFonts w:cs="Arial"/>
               </w:rPr>
-              <w:t xml:space="preserve">Entry </w:t>
-            </w:r>
-            <w:proofErr w:type="spellStart"/>
-            <w:r>
-              <w:rPr>
-                <w:rFonts w:cs="Arial"/>
-              </w:rPr>
-              <w:t>conditions</w:t>
-            </w:r>
-            <w:proofErr w:type="spellEnd"/>
+              <w:t>Entry conditions</w:t>
+            </w:r>
           </w:p>
         </w:tc>
         <w:tc>
@@ -6434,35 +6088,7 @@
               <w:rPr>
                 <w:rFonts w:cs="Arial"/>
               </w:rPr>
-              <w:t xml:space="preserve">2. Il sistema mostra la pagina contenente il </w:t>
-            </w:r>
-            <w:proofErr w:type="spellStart"/>
-            <w:r>
-              <w:rPr>
-                <w:rFonts w:cs="Arial"/>
-              </w:rPr>
-              <w:t>form</w:t>
-            </w:r>
-            <w:proofErr w:type="spellEnd"/>
-            <w:r>
-              <w:rPr>
-                <w:rFonts w:cs="Arial"/>
-              </w:rPr>
-              <w:t xml:space="preserve"> di log in, composto da campo </w:t>
-            </w:r>
-            <w:proofErr w:type="gramStart"/>
-            <w:r>
-              <w:rPr>
-                <w:rFonts w:cs="Arial"/>
-              </w:rPr>
-              <w:t>email</w:t>
-            </w:r>
-            <w:proofErr w:type="gramEnd"/>
-            <w:r>
-              <w:rPr>
-                <w:rFonts w:cs="Arial"/>
-              </w:rPr>
-              <w:t xml:space="preserve"> e campo password </w:t>
+              <w:t xml:space="preserve">2. Il sistema mostra la pagina contenente il form di log in, composto da campo email e campo password </w:t>
             </w:r>
           </w:p>
           <w:p>
@@ -6476,21 +6102,7 @@
               <w:rPr>
                 <w:rFonts w:cs="Arial"/>
               </w:rPr>
-              <w:t xml:space="preserve">3. L’utente inserisce </w:t>
-            </w:r>
-            <w:proofErr w:type="gramStart"/>
-            <w:r>
-              <w:rPr>
-                <w:rFonts w:cs="Arial"/>
-              </w:rPr>
-              <w:t>email</w:t>
-            </w:r>
-            <w:proofErr w:type="gramEnd"/>
-            <w:r>
-              <w:rPr>
-                <w:rFonts w:cs="Arial"/>
-              </w:rPr>
-              <w:t xml:space="preserve"> e password </w:t>
+              <w:t xml:space="preserve">3. L’utente inserisce email e password </w:t>
             </w:r>
           </w:p>
           <w:p>
@@ -6531,6 +6143,12 @@
                 <w:rFonts w:cs="Arial"/>
               </w:rPr>
               <w:t xml:space="preserve"> le credenziali di accesso 6. Il sistema mostra la homepage</w:t>
+            </w:r>
+            <w:r>
+              <w:rPr>
+                <w:rFonts w:cs="Arial"/>
+              </w:rPr>
+              <w:t xml:space="preserve"> e in caso l’account abbia ricevuto un Warning oppure sia Limitato un alert notificherà l’utente della cosa</w:t>
             </w:r>
           </w:p>
         </w:tc>
@@ -6551,16 +6169,8 @@
               <w:rPr>
                 <w:rFonts w:cs="Arial"/>
               </w:rPr>
-              <w:t xml:space="preserve">Exit </w:t>
-            </w:r>
-            <w:proofErr w:type="spellStart"/>
-            <w:r>
-              <w:rPr>
-                <w:rFonts w:cs="Arial"/>
-              </w:rPr>
-              <w:t>conditions</w:t>
-            </w:r>
-            <w:proofErr w:type="spellEnd"/>
+              <w:t>Exit conditions</w:t>
+            </w:r>
           </w:p>
         </w:tc>
         <w:tc>
@@ -6680,7 +6290,7 @@
     </w:p>
     <w:tbl>
       <w:tblPr>
-        <w:tblStyle w:val="Grigliatabella"/>
+        <w:tblStyle w:val="TableGrid"/>
         <w:tblW w:w="0" w:type="auto"/>
         <w:tblLook w:val="04A0" w:firstRow="1" w:lastRow="0" w:firstColumn="1" w:lastColumn="0" w:noHBand="0" w:noVBand="1"/>
       </w:tblPr>
@@ -6704,7 +6314,6 @@
               <w:rPr>
                 <w:rFonts w:cs="Arial"/>
               </w:rPr>
-              <w:lastRenderedPageBreak/>
               <w:t>Name</w:t>
             </w:r>
           </w:p>
@@ -6720,14 +6329,12 @@
                 <w:rFonts w:cs="Arial"/>
               </w:rPr>
             </w:pPr>
-            <w:proofErr w:type="spellStart"/>
             <w:r>
               <w:rPr>
                 <w:rFonts w:cs="Arial"/>
               </w:rPr>
               <w:t>SignIn</w:t>
             </w:r>
-            <w:proofErr w:type="spellEnd"/>
           </w:p>
         </w:tc>
       </w:tr>
@@ -6793,16 +6400,8 @@
               <w:rPr>
                 <w:rFonts w:cs="Arial"/>
               </w:rPr>
-              <w:t xml:space="preserve">Entry </w:t>
-            </w:r>
-            <w:proofErr w:type="spellStart"/>
-            <w:r>
-              <w:rPr>
-                <w:rFonts w:cs="Arial"/>
-              </w:rPr>
-              <w:t>conditions</w:t>
-            </w:r>
-            <w:proofErr w:type="spellEnd"/>
+              <w:t>Entry conditions</w:t>
+            </w:r>
           </w:p>
         </w:tc>
         <w:tc>
@@ -6874,21 +6473,7 @@
               <w:rPr>
                 <w:rFonts w:cs="Arial"/>
               </w:rPr>
-              <w:t>2. L’utente clicca sul pulsante “</w:t>
-            </w:r>
-            <w:proofErr w:type="spellStart"/>
-            <w:r>
-              <w:rPr>
-                <w:rFonts w:cs="Arial"/>
-              </w:rPr>
-              <w:t>Sign</w:t>
-            </w:r>
-            <w:proofErr w:type="spellEnd"/>
-            <w:r>
-              <w:rPr>
-                <w:rFonts w:cs="Arial"/>
-              </w:rPr>
-              <w:t xml:space="preserve"> In” </w:t>
+              <w:t xml:space="preserve">2. L’utente clicca sul pulsante “Sign In” </w:t>
             </w:r>
           </w:p>
           <w:p>
@@ -6902,21 +6487,8 @@
               <w:rPr>
                 <w:rFonts w:cs="Arial"/>
               </w:rPr>
-              <w:t xml:space="preserve">3. Il sistema mostra la pagina contenente il </w:t>
-            </w:r>
-            <w:proofErr w:type="spellStart"/>
-            <w:r>
-              <w:rPr>
-                <w:rFonts w:cs="Arial"/>
-              </w:rPr>
-              <w:t>form</w:t>
-            </w:r>
-            <w:proofErr w:type="spellEnd"/>
-            <w:r>
-              <w:rPr>
-                <w:rFonts w:cs="Arial"/>
-              </w:rPr>
-              <w:t xml:space="preserve"> di registrazione, composto dai campi: </w:t>
+              <w:lastRenderedPageBreak/>
+              <w:t xml:space="preserve">3. Il sistema mostra la pagina contenente il form di registrazione, composto dai campi: </w:t>
             </w:r>
             <w:r>
               <w:rPr>
@@ -6952,21 +6524,7 @@
               <w:rPr>
                 <w:rFonts w:cs="Arial"/>
               </w:rPr>
-              <w:t xml:space="preserve">, </w:t>
-            </w:r>
-            <w:proofErr w:type="gramStart"/>
-            <w:r>
-              <w:rPr>
-                <w:rFonts w:cs="Arial"/>
-              </w:rPr>
-              <w:t>email</w:t>
-            </w:r>
-            <w:proofErr w:type="gramEnd"/>
-            <w:r>
-              <w:rPr>
-                <w:rFonts w:cs="Arial"/>
-              </w:rPr>
-              <w:t xml:space="preserve"> e </w:t>
+              <w:t xml:space="preserve">, email e </w:t>
             </w:r>
             <w:r>
               <w:rPr>
@@ -6992,21 +6550,7 @@
               <w:rPr>
                 <w:rFonts w:cs="Arial"/>
               </w:rPr>
-              <w:t xml:space="preserve">4. L’utente compila il </w:t>
-            </w:r>
-            <w:proofErr w:type="spellStart"/>
-            <w:r>
-              <w:rPr>
-                <w:rFonts w:cs="Arial"/>
-              </w:rPr>
-              <w:t>form</w:t>
-            </w:r>
-            <w:proofErr w:type="spellEnd"/>
-            <w:r>
-              <w:rPr>
-                <w:rFonts w:cs="Arial"/>
-              </w:rPr>
-              <w:t xml:space="preserve"> con tutti i campi </w:t>
+              <w:t xml:space="preserve">4. L’utente compila il form con tutti i campi </w:t>
             </w:r>
           </w:p>
           <w:p>
@@ -7083,16 +6627,9 @@
               <w:rPr>
                 <w:rFonts w:cs="Arial"/>
               </w:rPr>
-              <w:t xml:space="preserve">Exit </w:t>
-            </w:r>
-            <w:proofErr w:type="spellStart"/>
-            <w:r>
-              <w:rPr>
-                <w:rFonts w:cs="Arial"/>
-              </w:rPr>
-              <w:t>conditions</w:t>
-            </w:r>
-            <w:proofErr w:type="spellEnd"/>
+              <w:lastRenderedPageBreak/>
+              <w:t>Exit conditions</w:t>
+            </w:r>
           </w:p>
         </w:tc>
         <w:tc>
@@ -7150,21 +6687,7 @@
               <w:rPr>
                 <w:rFonts w:cs="Arial"/>
               </w:rPr>
-              <w:t xml:space="preserve">Al punto 6, se il sistema rileva che i dati inseriti non sono validi oppure che </w:t>
-            </w:r>
-            <w:proofErr w:type="gramStart"/>
-            <w:r>
-              <w:rPr>
-                <w:rFonts w:cs="Arial"/>
-              </w:rPr>
-              <w:t>l’email</w:t>
-            </w:r>
-            <w:proofErr w:type="gramEnd"/>
-            <w:r>
-              <w:rPr>
-                <w:rFonts w:cs="Arial"/>
-              </w:rPr>
-              <w:t xml:space="preserve"> è già registrata, </w:t>
+              <w:t xml:space="preserve">Al punto 6, se il sistema rileva che i dati inseriti non sono validi oppure che l’email è già registrata, </w:t>
             </w:r>
             <w:r>
               <w:rPr>
@@ -7195,22 +6718,6 @@
         <w:jc w:val="both"/>
         <w:rPr>
           <w:rFonts w:cs="Arial"/>
-        </w:rPr>
-      </w:pPr>
-    </w:p>
-    <w:p>
-      <w:pPr>
-        <w:jc w:val="both"/>
-        <w:rPr>
-          <w:rFonts w:cs="Arial"/>
-        </w:rPr>
-      </w:pPr>
-    </w:p>
-    <w:p>
-      <w:pPr>
-        <w:jc w:val="both"/>
-        <w:rPr>
-          <w:rFonts w:cs="Arial"/>
           <w:b/>
           <w:bCs/>
         </w:rPr>
@@ -7242,7 +6749,7 @@
     </w:p>
     <w:tbl>
       <w:tblPr>
-        <w:tblStyle w:val="Grigliatabella"/>
+        <w:tblStyle w:val="TableGrid"/>
         <w:tblW w:w="0" w:type="auto"/>
         <w:tblLook w:val="04A0" w:firstRow="1" w:lastRow="0" w:firstColumn="1" w:lastColumn="0" w:noHBand="0" w:noVBand="1"/>
       </w:tblPr>
@@ -7352,16 +6859,8 @@
               <w:rPr>
                 <w:rFonts w:cs="Arial"/>
               </w:rPr>
-              <w:t xml:space="preserve">Entry </w:t>
-            </w:r>
-            <w:proofErr w:type="spellStart"/>
-            <w:r>
-              <w:rPr>
-                <w:rFonts w:cs="Arial"/>
-              </w:rPr>
-              <w:t>conditions</w:t>
-            </w:r>
-            <w:proofErr w:type="spellEnd"/>
+              <w:t>Entry conditions</w:t>
+            </w:r>
           </w:p>
         </w:tc>
         <w:tc>
@@ -7452,19 +6951,11 @@
               </w:rPr>
               <w:t xml:space="preserve"> </w:t>
             </w:r>
-            <w:proofErr w:type="spellStart"/>
-            <w:r>
-              <w:rPr>
-                <w:rFonts w:cs="Arial"/>
-              </w:rPr>
-              <w:t>Ilsistema</w:t>
-            </w:r>
-            <w:proofErr w:type="spellEnd"/>
-            <w:r>
-              <w:rPr>
-                <w:rFonts w:cs="Arial"/>
-              </w:rPr>
-              <w:t xml:space="preserve"> reindirizza l’utente alla homepage</w:t>
+            <w:r>
+              <w:rPr>
+                <w:rFonts w:cs="Arial"/>
+              </w:rPr>
+              <w:t>Ilsistema reindirizza l’utente alla homepage</w:t>
             </w:r>
           </w:p>
         </w:tc>
@@ -7485,16 +6976,8 @@
               <w:rPr>
                 <w:rFonts w:cs="Arial"/>
               </w:rPr>
-              <w:t xml:space="preserve">Exit </w:t>
-            </w:r>
-            <w:proofErr w:type="spellStart"/>
-            <w:r>
-              <w:rPr>
-                <w:rFonts w:cs="Arial"/>
-              </w:rPr>
-              <w:t>conditions</w:t>
-            </w:r>
-            <w:proofErr w:type="spellEnd"/>
+              <w:t>Exit conditions</w:t>
+            </w:r>
           </w:p>
         </w:tc>
         <w:tc>
@@ -7596,7 +7079,7 @@
     </w:p>
     <w:tbl>
       <w:tblPr>
-        <w:tblStyle w:val="Grigliatabella"/>
+        <w:tblStyle w:val="TableGrid"/>
         <w:tblW w:w="0" w:type="auto"/>
         <w:tblLook w:val="04A0" w:firstRow="1" w:lastRow="0" w:firstColumn="1" w:lastColumn="0" w:noHBand="0" w:noVBand="1"/>
       </w:tblPr>
@@ -7635,19 +7118,11 @@
                 <w:rFonts w:cs="Arial"/>
               </w:rPr>
             </w:pPr>
-            <w:proofErr w:type="spellStart"/>
-            <w:r>
-              <w:rPr>
-                <w:rFonts w:cs="Arial"/>
-              </w:rPr>
-              <w:t>LogIn</w:t>
-            </w:r>
-            <w:proofErr w:type="spellEnd"/>
-            <w:r>
-              <w:rPr>
-                <w:rFonts w:cs="Arial"/>
-              </w:rPr>
-              <w:t xml:space="preserve"> Errato</w:t>
+            <w:r>
+              <w:rPr>
+                <w:rFonts w:cs="Arial"/>
+              </w:rPr>
+              <w:t>LogIn Errato</w:t>
             </w:r>
           </w:p>
         </w:tc>
@@ -7714,16 +7189,8 @@
               <w:rPr>
                 <w:rFonts w:cs="Arial"/>
               </w:rPr>
-              <w:t xml:space="preserve">Entry </w:t>
-            </w:r>
-            <w:proofErr w:type="spellStart"/>
-            <w:r>
-              <w:rPr>
-                <w:rFonts w:cs="Arial"/>
-              </w:rPr>
-              <w:t>conditions</w:t>
-            </w:r>
-            <w:proofErr w:type="spellEnd"/>
+              <w:t>Entry conditions</w:t>
+            </w:r>
           </w:p>
         </w:tc>
         <w:tc>
@@ -7741,21 +7208,7 @@
               <w:rPr>
                 <w:rFonts w:cs="Arial"/>
               </w:rPr>
-              <w:t xml:space="preserve">Durante il </w:t>
-            </w:r>
-            <w:proofErr w:type="spellStart"/>
-            <w:r>
-              <w:rPr>
-                <w:rFonts w:cs="Arial"/>
-              </w:rPr>
-              <w:t>LogIn</w:t>
-            </w:r>
-            <w:proofErr w:type="spellEnd"/>
-            <w:r>
-              <w:rPr>
-                <w:rFonts w:cs="Arial"/>
-              </w:rPr>
-              <w:t xml:space="preserve"> (UC01) il sistema rileva che le credenziali inserite dall’utente non sono corrette</w:t>
+              <w:t>Durante il LogIn (UC01) il sistema rileva che le credenziali inserite dall’utente non sono corrette</w:t>
             </w:r>
           </w:p>
         </w:tc>
@@ -7776,7 +7229,6 @@
               <w:rPr>
                 <w:rFonts w:cs="Arial"/>
               </w:rPr>
-              <w:lastRenderedPageBreak/>
               <w:t>Flow degli eventi</w:t>
             </w:r>
           </w:p>
@@ -7816,16 +7268,8 @@
               <w:rPr>
                 <w:rFonts w:cs="Arial"/>
               </w:rPr>
-              <w:t xml:space="preserve">Exit </w:t>
-            </w:r>
-            <w:proofErr w:type="spellStart"/>
-            <w:r>
-              <w:rPr>
-                <w:rFonts w:cs="Arial"/>
-              </w:rPr>
-              <w:t>conditions</w:t>
-            </w:r>
-            <w:proofErr w:type="spellEnd"/>
+              <w:t>Exit conditions</w:t>
+            </w:r>
           </w:p>
         </w:tc>
         <w:tc>
@@ -7927,7 +7371,7 @@
     </w:p>
     <w:tbl>
       <w:tblPr>
-        <w:tblStyle w:val="Grigliatabella"/>
+        <w:tblStyle w:val="TableGrid"/>
         <w:tblW w:w="0" w:type="auto"/>
         <w:tblLook w:val="04A0" w:firstRow="1" w:lastRow="0" w:firstColumn="1" w:lastColumn="0" w:noHBand="0" w:noVBand="1"/>
       </w:tblPr>
@@ -7966,7 +7410,6 @@
                 <w:rFonts w:cs="Arial"/>
               </w:rPr>
             </w:pPr>
-            <w:proofErr w:type="spellStart"/>
             <w:r>
               <w:rPr>
                 <w:rFonts w:cs="Arial"/>
@@ -7977,14 +7420,7 @@
               <w:rPr>
                 <w:rFonts w:cs="Arial"/>
               </w:rPr>
-              <w:t>In</w:t>
-            </w:r>
-            <w:proofErr w:type="spellEnd"/>
-            <w:r>
-              <w:rPr>
-                <w:rFonts w:cs="Arial"/>
-              </w:rPr>
-              <w:t xml:space="preserve"> Errato</w:t>
+              <w:t>In Errato</w:t>
             </w:r>
           </w:p>
         </w:tc>
@@ -8051,16 +7487,9 @@
               <w:rPr>
                 <w:rFonts w:cs="Arial"/>
               </w:rPr>
-              <w:t xml:space="preserve">Entry </w:t>
-            </w:r>
-            <w:proofErr w:type="spellStart"/>
-            <w:r>
-              <w:rPr>
-                <w:rFonts w:cs="Arial"/>
-              </w:rPr>
-              <w:t>conditions</w:t>
-            </w:r>
-            <w:proofErr w:type="spellEnd"/>
+              <w:lastRenderedPageBreak/>
+              <w:t>Entry conditions</w:t>
+            </w:r>
           </w:p>
         </w:tc>
         <w:tc>
@@ -8078,21 +7507,7 @@
               <w:rPr>
                 <w:rFonts w:cs="Arial"/>
               </w:rPr>
-              <w:t xml:space="preserve">Durante il </w:t>
-            </w:r>
-            <w:proofErr w:type="spellStart"/>
-            <w:r>
-              <w:rPr>
-                <w:rFonts w:cs="Arial"/>
-              </w:rPr>
-              <w:t>SignIn</w:t>
-            </w:r>
-            <w:proofErr w:type="spellEnd"/>
-            <w:r>
-              <w:rPr>
-                <w:rFonts w:cs="Arial"/>
-              </w:rPr>
-              <w:t xml:space="preserve"> (UC02) il sistema rileva che i dati inseriti dall’utente non sono corretti</w:t>
+              <w:t>Durante il SignIn (UC02) il sistema rileva che i dati inseriti dall’utente non sono corretti</w:t>
             </w:r>
           </w:p>
         </w:tc>
@@ -8152,16 +7567,8 @@
               <w:rPr>
                 <w:rFonts w:cs="Arial"/>
               </w:rPr>
-              <w:t xml:space="preserve">Exit </w:t>
-            </w:r>
-            <w:proofErr w:type="spellStart"/>
-            <w:r>
-              <w:rPr>
-                <w:rFonts w:cs="Arial"/>
-              </w:rPr>
-              <w:t>conditions</w:t>
-            </w:r>
-            <w:proofErr w:type="spellEnd"/>
+              <w:t>Exit conditions</w:t>
+            </w:r>
           </w:p>
         </w:tc>
         <w:tc>
@@ -8315,9 +7722,8 @@
         <w:rPr>
           <w:noProof/>
         </w:rPr>
-        <w:lastRenderedPageBreak/>
         <w:drawing>
-          <wp:inline distT="0" distB="0" distL="0" distR="0" wp14:anchorId="3CCA8A8E" wp14:editId="7EF4DFFE">
+          <wp:inline distT="0" distB="0" distL="0" distR="0" wp14:anchorId="3CCA8A8E" wp14:editId="3C97F31C">
             <wp:extent cx="6120130" cy="2951480"/>
             <wp:effectExtent l="0" t="0" r="0" b="1270"/>
             <wp:docPr id="1095773659" name="Picture 2"/>
@@ -8437,7 +7843,7 @@
     </w:p>
     <w:tbl>
       <w:tblPr>
-        <w:tblStyle w:val="Grigliatabella"/>
+        <w:tblStyle w:val="TableGrid"/>
         <w:tblW w:w="0" w:type="auto"/>
         <w:tblLook w:val="04A0" w:firstRow="1" w:lastRow="0" w:firstColumn="1" w:lastColumn="0" w:noHBand="0" w:noVBand="1"/>
       </w:tblPr>
@@ -8541,16 +7947,8 @@
               <w:rPr>
                 <w:rFonts w:cs="Arial"/>
               </w:rPr>
-              <w:t xml:space="preserve">Entry </w:t>
-            </w:r>
-            <w:proofErr w:type="spellStart"/>
-            <w:r>
-              <w:rPr>
-                <w:rFonts w:cs="Arial"/>
-              </w:rPr>
-              <w:t>conditions</w:t>
-            </w:r>
-            <w:proofErr w:type="spellEnd"/>
+              <w:t>Entry conditions</w:t>
+            </w:r>
           </w:p>
         </w:tc>
         <w:tc>
@@ -8690,16 +8088,8 @@
               <w:rPr>
                 <w:rFonts w:cs="Arial"/>
               </w:rPr>
-              <w:t xml:space="preserve">Exit </w:t>
-            </w:r>
-            <w:proofErr w:type="spellStart"/>
-            <w:r>
-              <w:rPr>
-                <w:rFonts w:cs="Arial"/>
-              </w:rPr>
-              <w:t>conditions</w:t>
-            </w:r>
-            <w:proofErr w:type="spellEnd"/>
+              <w:t>Exit conditions</w:t>
+            </w:r>
           </w:p>
         </w:tc>
         <w:tc>
@@ -8817,7 +8207,7 @@
     </w:p>
     <w:tbl>
       <w:tblPr>
-        <w:tblStyle w:val="Grigliatabella"/>
+        <w:tblStyle w:val="TableGrid"/>
         <w:tblW w:w="0" w:type="auto"/>
         <w:tblLook w:val="04A0" w:firstRow="1" w:lastRow="0" w:firstColumn="1" w:lastColumn="0" w:noHBand="0" w:noVBand="1"/>
       </w:tblPr>
@@ -8921,16 +8311,8 @@
               <w:rPr>
                 <w:rFonts w:cs="Arial"/>
               </w:rPr>
-              <w:t xml:space="preserve">Entry </w:t>
-            </w:r>
-            <w:proofErr w:type="spellStart"/>
-            <w:r>
-              <w:rPr>
-                <w:rFonts w:cs="Arial"/>
-              </w:rPr>
-              <w:t>conditions</w:t>
-            </w:r>
-            <w:proofErr w:type="spellEnd"/>
+              <w:t>Entry conditions</w:t>
+            </w:r>
           </w:p>
         </w:tc>
         <w:tc>
@@ -8980,7 +8362,6 @@
               <w:rPr>
                 <w:rFonts w:cs="Arial"/>
               </w:rPr>
-              <w:lastRenderedPageBreak/>
               <w:t>Flow degli eventi</w:t>
             </w:r>
           </w:p>
@@ -9036,16 +8417,8 @@
               <w:rPr>
                 <w:rFonts w:cs="Arial"/>
               </w:rPr>
-              <w:t>Presente nell’</w:t>
-            </w:r>
-            <w:proofErr w:type="spellStart"/>
-            <w:r>
-              <w:rPr>
-                <w:rFonts w:cs="Arial"/>
-              </w:rPr>
-              <w:t>header</w:t>
-            </w:r>
-            <w:proofErr w:type="spellEnd"/>
+              <w:t>Presente nell’header</w:t>
+            </w:r>
             <w:r>
               <w:rPr>
                 <w:rFonts w:cs="Arial"/>
@@ -9102,16 +8475,8 @@
               <w:rPr>
                 <w:rFonts w:cs="Arial"/>
               </w:rPr>
-              <w:t xml:space="preserve">Exit </w:t>
-            </w:r>
-            <w:proofErr w:type="spellStart"/>
-            <w:r>
-              <w:rPr>
-                <w:rFonts w:cs="Arial"/>
-              </w:rPr>
-              <w:t>conditions</w:t>
-            </w:r>
-            <w:proofErr w:type="spellEnd"/>
+              <w:t>Exit conditions</w:t>
+            </w:r>
           </w:p>
         </w:tc>
         <w:tc>
@@ -9231,7 +8596,7 @@
     </w:p>
     <w:tbl>
       <w:tblPr>
-        <w:tblStyle w:val="Grigliatabella"/>
+        <w:tblStyle w:val="TableGrid"/>
         <w:tblW w:w="0" w:type="auto"/>
         <w:tblLook w:val="04A0" w:firstRow="1" w:lastRow="0" w:firstColumn="1" w:lastColumn="0" w:noHBand="0" w:noVBand="1"/>
       </w:tblPr>
@@ -9335,16 +8700,8 @@
               <w:rPr>
                 <w:rFonts w:cs="Arial"/>
               </w:rPr>
-              <w:t xml:space="preserve">Entry </w:t>
-            </w:r>
-            <w:proofErr w:type="spellStart"/>
-            <w:r>
-              <w:rPr>
-                <w:rFonts w:cs="Arial"/>
-              </w:rPr>
-              <w:t>conditions</w:t>
-            </w:r>
-            <w:proofErr w:type="spellEnd"/>
+              <w:t>Entry conditions</w:t>
+            </w:r>
           </w:p>
         </w:tc>
         <w:tc>
@@ -9455,6 +8812,7 @@
               <w:rPr>
                 <w:rFonts w:cs="Arial"/>
               </w:rPr>
+              <w:lastRenderedPageBreak/>
               <w:t>2.</w:t>
             </w:r>
             <w:r>
@@ -9467,21 +8825,7 @@
               <w:rPr>
                 <w:rFonts w:cs="Arial"/>
               </w:rPr>
-              <w:t xml:space="preserve">la pagina </w:t>
-            </w:r>
-            <w:proofErr w:type="gramStart"/>
-            <w:r>
-              <w:rPr>
-                <w:rFonts w:cs="Arial"/>
-              </w:rPr>
-              <w:t>del dettagli</w:t>
-            </w:r>
-            <w:proofErr w:type="gramEnd"/>
-            <w:r>
-              <w:rPr>
-                <w:rFonts w:cs="Arial"/>
-              </w:rPr>
-              <w:t xml:space="preserve"> del film, contenente tutte le informazioni che lo descrivono e le annesse recensioni.</w:t>
+              <w:t>la pagina del dettagli del film, contenente tutte le informazioni che lo descrivono e le annesse recensioni.</w:t>
             </w:r>
           </w:p>
         </w:tc>
@@ -9502,16 +8846,9 @@
               <w:rPr>
                 <w:rFonts w:cs="Arial"/>
               </w:rPr>
-              <w:t xml:space="preserve">Exit </w:t>
-            </w:r>
-            <w:proofErr w:type="spellStart"/>
-            <w:r>
-              <w:rPr>
-                <w:rFonts w:cs="Arial"/>
-              </w:rPr>
-              <w:t>conditions</w:t>
-            </w:r>
-            <w:proofErr w:type="spellEnd"/>
+              <w:lastRenderedPageBreak/>
+              <w:t>Exit conditions</w:t>
+            </w:r>
           </w:p>
         </w:tc>
         <w:tc>
@@ -9639,7 +8976,7 @@
     </w:p>
     <w:tbl>
       <w:tblPr>
-        <w:tblStyle w:val="Grigliatabella"/>
+        <w:tblStyle w:val="TableGrid"/>
         <w:tblW w:w="0" w:type="auto"/>
         <w:tblLook w:val="04A0" w:firstRow="1" w:lastRow="0" w:firstColumn="1" w:lastColumn="0" w:noHBand="0" w:noVBand="1"/>
       </w:tblPr>
@@ -9743,16 +9080,8 @@
               <w:rPr>
                 <w:rFonts w:cs="Arial"/>
               </w:rPr>
-              <w:t xml:space="preserve">Entry </w:t>
-            </w:r>
-            <w:proofErr w:type="spellStart"/>
-            <w:r>
-              <w:rPr>
-                <w:rFonts w:cs="Arial"/>
-              </w:rPr>
-              <w:t>conditions</w:t>
-            </w:r>
-            <w:proofErr w:type="spellEnd"/>
+              <w:t>Entry conditions</w:t>
+            </w:r>
           </w:p>
         </w:tc>
         <w:tc>
@@ -9832,16 +9161,34 @@
               <w:rPr>
                 <w:rFonts w:cs="Arial"/>
               </w:rPr>
-              <w:t>nell’</w:t>
-            </w:r>
-            <w:proofErr w:type="spellStart"/>
-            <w:r>
-              <w:rPr>
-                <w:rFonts w:cs="Arial"/>
-              </w:rPr>
-              <w:t>header</w:t>
-            </w:r>
-            <w:proofErr w:type="spellEnd"/>
+              <w:t xml:space="preserve">nell’header </w:t>
+            </w:r>
+            <w:r>
+              <w:rPr>
+                <w:rFonts w:cs="Arial"/>
+              </w:rPr>
+              <w:t>o sul nome di un altro utente.</w:t>
+            </w:r>
+          </w:p>
+          <w:p>
+            <w:pPr>
+              <w:jc w:val="both"/>
+              <w:rPr>
+                <w:rFonts w:cs="Arial"/>
+              </w:rPr>
+            </w:pPr>
+            <w:r>
+              <w:rPr>
+                <w:rFonts w:cs="Arial"/>
+              </w:rPr>
+              <w:t>2.</w:t>
+            </w:r>
+            <w:r>
+              <w:rPr>
+                <w:rFonts w:cs="Arial"/>
+              </w:rPr>
+              <w:t xml:space="preserve">  Il sistema mostra la pagina del profilo, contenente informazioni come nome, data di iscrizione, numero di recensioni pubblicate e reputazione.</w:t>
+            </w:r>
             <w:r>
               <w:rPr>
                 <w:rFonts w:cs="Arial"/>
@@ -9852,99 +9199,13 @@
               <w:rPr>
                 <w:rFonts w:cs="Arial"/>
               </w:rPr>
-              <w:t>o sul nome di un altro utente.</w:t>
-            </w:r>
-          </w:p>
-          <w:p>
-            <w:pPr>
-              <w:jc w:val="both"/>
-              <w:rPr>
-                <w:rFonts w:cs="Arial"/>
-              </w:rPr>
-            </w:pPr>
-            <w:r>
-              <w:rPr>
-                <w:rFonts w:cs="Arial"/>
-              </w:rPr>
-              <w:t>2.</w:t>
-            </w:r>
-            <w:r>
-              <w:rPr>
-                <w:rFonts w:cs="Arial"/>
-              </w:rPr>
-              <w:t xml:space="preserve">  Il sistema mostra la pagina del profilo, contenente informazioni come nome, data di iscrizione, numero di recensioni pubblicate e reputazione.</w:t>
+              <w:t>Se l’utente è il proprietario del profilo, può vedere opzioni aggiuntive come "Modifica Profilo" o "Impostazioni Account".</w:t>
             </w:r>
             <w:r>
               <w:rPr>
                 <w:rFonts w:cs="Arial"/>
               </w:rPr>
               <w:t xml:space="preserve"> </w:t>
-            </w:r>
-            <w:r>
-              <w:rPr>
-                <w:rFonts w:cs="Arial"/>
-              </w:rPr>
-              <w:t>Se l’utente è il proprietario del profilo, può vedere opzioni aggiuntive come "Modifica Profilo" o "Impostazioni Account".</w:t>
-            </w:r>
-            <w:r>
-              <w:rPr>
-                <w:rFonts w:cs="Arial"/>
-              </w:rPr>
-              <w:t xml:space="preserve"> </w:t>
-            </w:r>
-            <w:r>
-              <w:rPr>
-                <w:rFonts w:cs="Arial"/>
-              </w:rPr>
-              <w:t>Se l’utente è</w:t>
-            </w:r>
-            <w:r>
-              <w:rPr>
-                <w:rFonts w:cs="Arial"/>
-              </w:rPr>
-              <w:t xml:space="preserve"> un moderatore</w:t>
-            </w:r>
-            <w:r>
-              <w:rPr>
-                <w:rFonts w:cs="Arial"/>
-              </w:rPr>
-              <w:t>, può vedere opzioni aggiuntive come "</w:t>
-            </w:r>
-            <w:r>
-              <w:rPr>
-                <w:rFonts w:cs="Arial"/>
-              </w:rPr>
-              <w:t>Limita</w:t>
-            </w:r>
-            <w:r>
-              <w:rPr>
-                <w:rFonts w:cs="Arial"/>
-              </w:rPr>
-              <w:t xml:space="preserve"> Profilo" </w:t>
-            </w:r>
-            <w:r>
-              <w:rPr>
-                <w:rFonts w:cs="Arial"/>
-              </w:rPr>
-              <w:t>o</w:t>
-            </w:r>
-            <w:r>
-              <w:rPr>
-                <w:rFonts w:cs="Arial"/>
-              </w:rPr>
-              <w:t xml:space="preserve"> "</w:t>
-            </w:r>
-            <w:r>
-              <w:rPr>
-                <w:rFonts w:cs="Arial"/>
-              </w:rPr>
-              <w:t>Rimuovi Recensione</w:t>
-            </w:r>
-            <w:r>
-              <w:rPr>
-                <w:rFonts w:cs="Arial"/>
-              </w:rPr>
-              <w:t>".</w:t>
             </w:r>
           </w:p>
         </w:tc>
@@ -9965,16 +9226,8 @@
               <w:rPr>
                 <w:rFonts w:cs="Arial"/>
               </w:rPr>
-              <w:t xml:space="preserve">Exit </w:t>
-            </w:r>
-            <w:proofErr w:type="spellStart"/>
-            <w:r>
-              <w:rPr>
-                <w:rFonts w:cs="Arial"/>
-              </w:rPr>
-              <w:t>conditions</w:t>
-            </w:r>
-            <w:proofErr w:type="spellEnd"/>
+              <w:t>Exit conditions</w:t>
+            </w:r>
           </w:p>
         </w:tc>
         <w:tc>
@@ -10077,7 +9330,7 @@
     </w:p>
     <w:tbl>
       <w:tblPr>
-        <w:tblStyle w:val="Grigliatabella"/>
+        <w:tblStyle w:val="TableGrid"/>
         <w:tblW w:w="0" w:type="auto"/>
         <w:tblLook w:val="04A0" w:firstRow="1" w:lastRow="0" w:firstColumn="1" w:lastColumn="0" w:noHBand="0" w:noVBand="1"/>
       </w:tblPr>
@@ -10199,16 +9452,8 @@
               <w:rPr>
                 <w:rFonts w:cs="Arial"/>
               </w:rPr>
-              <w:t xml:space="preserve">Entry </w:t>
-            </w:r>
-            <w:proofErr w:type="spellStart"/>
-            <w:r>
-              <w:rPr>
-                <w:rFonts w:cs="Arial"/>
-              </w:rPr>
-              <w:t>conditions</w:t>
-            </w:r>
-            <w:proofErr w:type="spellEnd"/>
+              <w:t>Entry conditions</w:t>
+            </w:r>
           </w:p>
         </w:tc>
         <w:tc>
@@ -10289,21 +9534,7 @@
               <w:rPr>
                 <w:rFonts w:cs="Arial"/>
               </w:rPr>
-              <w:t xml:space="preserve"> Il sistema visualizza il </w:t>
-            </w:r>
-            <w:proofErr w:type="spellStart"/>
-            <w:r>
-              <w:rPr>
-                <w:rFonts w:cs="Arial"/>
-              </w:rPr>
-              <w:t>form</w:t>
-            </w:r>
-            <w:proofErr w:type="spellEnd"/>
-            <w:r>
-              <w:rPr>
-                <w:rFonts w:cs="Arial"/>
-              </w:rPr>
-              <w:t xml:space="preserve"> di recensione, composto da un campo per il testo e un'opzione per la valutazione numerica (es. da 1 a 5 stelle).</w:t>
+              <w:t xml:space="preserve"> Il sistema visualizza il form di recensione, composto da un campo per il testo e un'opzione per la valutazione numerica (es. da 1 a 5 stelle).</w:t>
             </w:r>
           </w:p>
           <w:p>
@@ -10360,7 +9591,7 @@
               <w:rPr>
                 <w:rFonts w:cs="Arial"/>
               </w:rPr>
-              <w:t xml:space="preserve">  Il sistema memorizza la recensione e la rende visibile agli altri utenti.</w:t>
+              <w:t xml:space="preserve"> Il sistema memorizza la recensione e la rende visibile agli altri utenti.</w:t>
             </w:r>
           </w:p>
         </w:tc>
@@ -10381,16 +9612,8 @@
               <w:rPr>
                 <w:rFonts w:cs="Arial"/>
               </w:rPr>
-              <w:t xml:space="preserve">Exit </w:t>
-            </w:r>
-            <w:proofErr w:type="spellStart"/>
-            <w:r>
-              <w:rPr>
-                <w:rFonts w:cs="Arial"/>
-              </w:rPr>
-              <w:t>conditions</w:t>
-            </w:r>
-            <w:proofErr w:type="spellEnd"/>
+              <w:t>Exit conditions</w:t>
+            </w:r>
           </w:p>
         </w:tc>
         <w:tc>
@@ -10503,7 +9726,7 @@
     </w:p>
     <w:tbl>
       <w:tblPr>
-        <w:tblStyle w:val="Grigliatabella"/>
+        <w:tblStyle w:val="TableGrid"/>
         <w:tblW w:w="0" w:type="auto"/>
         <w:tblLook w:val="04A0" w:firstRow="1" w:lastRow="0" w:firstColumn="1" w:lastColumn="0" w:noHBand="0" w:noVBand="1"/>
       </w:tblPr>
@@ -10613,16 +9836,8 @@
               <w:rPr>
                 <w:rFonts w:cs="Arial"/>
               </w:rPr>
-              <w:t xml:space="preserve">Entry </w:t>
-            </w:r>
-            <w:proofErr w:type="spellStart"/>
-            <w:r>
-              <w:rPr>
-                <w:rFonts w:cs="Arial"/>
-              </w:rPr>
-              <w:t>conditions</w:t>
-            </w:r>
-            <w:proofErr w:type="spellEnd"/>
+              <w:t>Entry conditions</w:t>
+            </w:r>
           </w:p>
         </w:tc>
         <w:tc>
@@ -10760,16 +9975,8 @@
               <w:rPr>
                 <w:rFonts w:cs="Arial"/>
               </w:rPr>
-              <w:t xml:space="preserve">Exit </w:t>
-            </w:r>
-            <w:proofErr w:type="spellStart"/>
-            <w:r>
-              <w:rPr>
-                <w:rFonts w:cs="Arial"/>
-              </w:rPr>
-              <w:t>conditions</w:t>
-            </w:r>
-            <w:proofErr w:type="spellEnd"/>
+              <w:t>Exit conditions</w:t>
+            </w:r>
           </w:p>
         </w:tc>
         <w:tc>
@@ -10893,7 +10100,7 @@
     </w:p>
     <w:tbl>
       <w:tblPr>
-        <w:tblStyle w:val="Grigliatabella"/>
+        <w:tblStyle w:val="TableGrid"/>
         <w:tblW w:w="0" w:type="auto"/>
         <w:tblLook w:val="04A0" w:firstRow="1" w:lastRow="0" w:firstColumn="1" w:lastColumn="0" w:noHBand="0" w:noVBand="1"/>
       </w:tblPr>
@@ -11003,16 +10210,8 @@
               <w:rPr>
                 <w:rFonts w:cs="Arial"/>
               </w:rPr>
-              <w:t xml:space="preserve">Entry </w:t>
-            </w:r>
-            <w:proofErr w:type="spellStart"/>
-            <w:r>
-              <w:rPr>
-                <w:rFonts w:cs="Arial"/>
-              </w:rPr>
-              <w:t>conditions</w:t>
-            </w:r>
-            <w:proofErr w:type="spellEnd"/>
+              <w:t>Entry conditions</w:t>
+            </w:r>
           </w:p>
         </w:tc>
         <w:tc>
@@ -11062,7 +10261,6 @@
               <w:rPr>
                 <w:rFonts w:cs="Arial"/>
               </w:rPr>
-              <w:lastRenderedPageBreak/>
               <w:t>Flow degli eventi</w:t>
             </w:r>
           </w:p>
@@ -11146,16 +10344,8 @@
               <w:rPr>
                 <w:rFonts w:cs="Arial"/>
               </w:rPr>
-              <w:t xml:space="preserve">Exit </w:t>
-            </w:r>
-            <w:proofErr w:type="spellStart"/>
-            <w:r>
-              <w:rPr>
-                <w:rFonts w:cs="Arial"/>
-              </w:rPr>
-              <w:t>conditions</w:t>
-            </w:r>
-            <w:proofErr w:type="spellEnd"/>
+              <w:t>Exit conditions</w:t>
+            </w:r>
           </w:p>
         </w:tc>
         <w:tc>
@@ -11305,7 +10495,7 @@
     </w:p>
     <w:tbl>
       <w:tblPr>
-        <w:tblStyle w:val="Grigliatabella"/>
+        <w:tblStyle w:val="TableGrid"/>
         <w:tblW w:w="0" w:type="auto"/>
         <w:tblLook w:val="04A0" w:firstRow="1" w:lastRow="0" w:firstColumn="1" w:lastColumn="0" w:noHBand="0" w:noVBand="1"/>
       </w:tblPr>
@@ -11427,16 +10617,8 @@
               <w:rPr>
                 <w:rFonts w:cs="Arial"/>
               </w:rPr>
-              <w:t xml:space="preserve">Entry </w:t>
-            </w:r>
-            <w:proofErr w:type="spellStart"/>
-            <w:r>
-              <w:rPr>
-                <w:rFonts w:cs="Arial"/>
-              </w:rPr>
-              <w:t>conditions</w:t>
-            </w:r>
-            <w:proofErr w:type="spellEnd"/>
+              <w:t>Entry conditions</w:t>
+            </w:r>
           </w:p>
         </w:tc>
         <w:tc>
@@ -11567,6 +10749,7 @@
               <w:rPr>
                 <w:rFonts w:cs="Arial"/>
               </w:rPr>
+              <w:lastRenderedPageBreak/>
               <w:t>4. Il sistema elimina la recensione</w:t>
             </w:r>
           </w:p>
@@ -11588,16 +10771,9 @@
               <w:rPr>
                 <w:rFonts w:cs="Arial"/>
               </w:rPr>
-              <w:t xml:space="preserve">Exit </w:t>
-            </w:r>
-            <w:proofErr w:type="spellStart"/>
-            <w:r>
-              <w:rPr>
-                <w:rFonts w:cs="Arial"/>
-              </w:rPr>
-              <w:t>conditions</w:t>
-            </w:r>
-            <w:proofErr w:type="spellEnd"/>
+              <w:lastRenderedPageBreak/>
+              <w:t>Exit conditions</w:t>
+            </w:r>
           </w:p>
         </w:tc>
         <w:tc>
@@ -11787,7 +10963,7 @@
     </w:p>
     <w:tbl>
       <w:tblPr>
-        <w:tblStyle w:val="Grigliatabella"/>
+        <w:tblStyle w:val="TableGrid"/>
         <w:tblW w:w="0" w:type="auto"/>
         <w:tblLook w:val="04A0" w:firstRow="1" w:lastRow="0" w:firstColumn="1" w:lastColumn="0" w:noHBand="0" w:noVBand="1"/>
       </w:tblPr>
@@ -11903,16 +11079,8 @@
               <w:rPr>
                 <w:rFonts w:cs="Arial"/>
               </w:rPr>
-              <w:t xml:space="preserve">Entry </w:t>
-            </w:r>
-            <w:proofErr w:type="spellStart"/>
-            <w:r>
-              <w:rPr>
-                <w:rFonts w:cs="Arial"/>
-              </w:rPr>
-              <w:t>conditions</w:t>
-            </w:r>
-            <w:proofErr w:type="spellEnd"/>
+              <w:t>Entry conditions</w:t>
+            </w:r>
           </w:p>
         </w:tc>
         <w:tc>
@@ -12023,21 +11191,7 @@
               <w:rPr>
                 <w:rFonts w:cs="Arial"/>
               </w:rPr>
-              <w:t xml:space="preserve">il </w:t>
-            </w:r>
-            <w:proofErr w:type="spellStart"/>
-            <w:r>
-              <w:rPr>
-                <w:rFonts w:cs="Arial"/>
-              </w:rPr>
-              <w:t>form</w:t>
-            </w:r>
-            <w:proofErr w:type="spellEnd"/>
-            <w:r>
-              <w:rPr>
-                <w:rFonts w:cs="Arial"/>
-              </w:rPr>
-              <w:t xml:space="preserve"> nel quale inserire le nuove informazioni</w:t>
+              <w:t>il form nel quale inserire le nuove informazioni</w:t>
             </w:r>
             <w:r>
               <w:rPr>
@@ -12103,16 +11257,8 @@
               <w:rPr>
                 <w:rFonts w:cs="Arial"/>
               </w:rPr>
-              <w:t xml:space="preserve">Exit </w:t>
-            </w:r>
-            <w:proofErr w:type="spellStart"/>
-            <w:r>
-              <w:rPr>
-                <w:rFonts w:cs="Arial"/>
-              </w:rPr>
-              <w:t>conditions</w:t>
-            </w:r>
-            <w:proofErr w:type="spellEnd"/>
+              <w:t>Exit conditions</w:t>
+            </w:r>
           </w:p>
         </w:tc>
         <w:tc>
@@ -12228,7 +11374,6 @@
           <w:b/>
           <w:bCs/>
         </w:rPr>
-        <w:lastRenderedPageBreak/>
         <w:t>EUC0</w:t>
       </w:r>
       <w:r>
@@ -12277,7 +11422,7 @@
     </w:p>
     <w:tbl>
       <w:tblPr>
-        <w:tblStyle w:val="Grigliatabella"/>
+        <w:tblStyle w:val="TableGrid"/>
         <w:tblW w:w="0" w:type="auto"/>
         <w:tblLook w:val="04A0" w:firstRow="1" w:lastRow="0" w:firstColumn="1" w:lastColumn="0" w:noHBand="0" w:noVBand="1"/>
       </w:tblPr>
@@ -12405,16 +11550,8 @@
               <w:rPr>
                 <w:rFonts w:cs="Arial"/>
               </w:rPr>
-              <w:t xml:space="preserve">Entry </w:t>
-            </w:r>
-            <w:proofErr w:type="spellStart"/>
-            <w:r>
-              <w:rPr>
-                <w:rFonts w:cs="Arial"/>
-              </w:rPr>
-              <w:t>conditions</w:t>
-            </w:r>
-            <w:proofErr w:type="spellEnd"/>
+              <w:t>Entry conditions</w:t>
+            </w:r>
           </w:p>
         </w:tc>
         <w:tc>
@@ -12521,16 +11658,8 @@
               <w:rPr>
                 <w:rFonts w:cs="Arial"/>
               </w:rPr>
-              <w:t xml:space="preserve">Exit </w:t>
-            </w:r>
-            <w:proofErr w:type="spellStart"/>
-            <w:r>
-              <w:rPr>
-                <w:rFonts w:cs="Arial"/>
-              </w:rPr>
-              <w:t>conditions</w:t>
-            </w:r>
-            <w:proofErr w:type="spellEnd"/>
+              <w:t>Exit conditions</w:t>
+            </w:r>
           </w:p>
         </w:tc>
         <w:tc>
@@ -12548,21 +11677,7 @@
               <w:rPr>
                 <w:rFonts w:cs="Arial"/>
               </w:rPr>
-              <w:t xml:space="preserve">L’utente rimane nel </w:t>
-            </w:r>
-            <w:proofErr w:type="spellStart"/>
-            <w:r>
-              <w:rPr>
-                <w:rFonts w:cs="Arial"/>
-              </w:rPr>
-              <w:t>form</w:t>
-            </w:r>
-            <w:proofErr w:type="spellEnd"/>
-            <w:r>
-              <w:rPr>
-                <w:rFonts w:cs="Arial"/>
-              </w:rPr>
-              <w:t xml:space="preserve"> da completare</w:t>
+              <w:t>L’utente rimane nel form da completare</w:t>
             </w:r>
           </w:p>
         </w:tc>
@@ -12639,11 +11754,12 @@
         <w:rPr>
           <w:noProof/>
         </w:rPr>
+        <w:lastRenderedPageBreak/>
         <w:drawing>
-          <wp:inline distT="0" distB="0" distL="0" distR="0" wp14:anchorId="1BEEA62E" wp14:editId="5DBB8029">
-            <wp:extent cx="6120130" cy="2920365"/>
-            <wp:effectExtent l="0" t="0" r="0" b="0"/>
-            <wp:docPr id="417080026" name="Picture 6"/>
+          <wp:inline distT="0" distB="0" distL="0" distR="0" wp14:anchorId="1697DD8C" wp14:editId="3D3CB1B2">
+            <wp:extent cx="6120130" cy="2623185"/>
+            <wp:effectExtent l="0" t="0" r="0" b="5715"/>
+            <wp:docPr id="1741588286" name="Picture 3"/>
             <wp:cNvGraphicFramePr>
               <a:graphicFrameLocks xmlns:a="http://schemas.openxmlformats.org/drawingml/2006/main" noChangeAspect="1"/>
             </wp:cNvGraphicFramePr>
@@ -12651,13 +11767,13 @@
               <a:graphicData uri="http://schemas.openxmlformats.org/drawingml/2006/picture">
                 <pic:pic xmlns:pic="http://schemas.openxmlformats.org/drawingml/2006/picture">
                   <pic:nvPicPr>
-                    <pic:cNvPr id="0" name="Picture 11"/>
+                    <pic:cNvPr id="0" name="Picture 5"/>
                     <pic:cNvPicPr>
                       <a:picLocks noChangeAspect="1" noChangeArrowheads="1"/>
                     </pic:cNvPicPr>
                   </pic:nvPicPr>
                   <pic:blipFill>
-                    <a:blip r:embed="rId11">
+                    <a:blip r:embed="rId11" cstate="print">
                       <a:extLst>
                         <a:ext uri="{28A0092B-C50C-407E-A947-70E740481C1C}">
                           <a14:useLocalDpi xmlns:a14="http://schemas.microsoft.com/office/drawing/2010/main" val="0"/>
@@ -12672,7 +11788,7 @@
                   <pic:spPr bwMode="auto">
                     <a:xfrm>
                       <a:off x="0" y="0"/>
-                      <a:ext cx="6120130" cy="2920365"/>
+                      <a:ext cx="6120130" cy="2623185"/>
                     </a:xfrm>
                     <a:prstGeom prst="rect">
                       <a:avLst/>
@@ -12744,7 +11860,7 @@
     </w:p>
     <w:tbl>
       <w:tblPr>
-        <w:tblStyle w:val="Grigliatabella"/>
+        <w:tblStyle w:val="TableGrid"/>
         <w:tblW w:w="0" w:type="auto"/>
         <w:tblLook w:val="04A0" w:firstRow="1" w:lastRow="0" w:firstColumn="1" w:lastColumn="0" w:noHBand="0" w:noVBand="1"/>
       </w:tblPr>
@@ -12848,16 +11964,8 @@
               <w:rPr>
                 <w:rFonts w:cs="Arial"/>
               </w:rPr>
-              <w:t xml:space="preserve">Entry </w:t>
-            </w:r>
-            <w:proofErr w:type="spellStart"/>
-            <w:r>
-              <w:rPr>
-                <w:rFonts w:cs="Arial"/>
-              </w:rPr>
-              <w:t>conditions</w:t>
-            </w:r>
-            <w:proofErr w:type="spellEnd"/>
+              <w:t>Entry conditions</w:t>
+            </w:r>
           </w:p>
         </w:tc>
         <w:tc>
@@ -13014,17 +12122,8 @@
               <w:rPr>
                 <w:rFonts w:cs="Arial"/>
               </w:rPr>
-              <w:lastRenderedPageBreak/>
-              <w:t xml:space="preserve">Exit </w:t>
-            </w:r>
-            <w:proofErr w:type="spellStart"/>
-            <w:r>
-              <w:rPr>
-                <w:rFonts w:cs="Arial"/>
-              </w:rPr>
-              <w:t>conditions</w:t>
-            </w:r>
-            <w:proofErr w:type="spellEnd"/>
+              <w:t>Exit conditions</w:t>
+            </w:r>
           </w:p>
         </w:tc>
         <w:tc>
@@ -13120,23 +12219,7 @@
           <w:b/>
           <w:bCs/>
         </w:rPr>
-        <w:t>1</w:t>
-      </w:r>
-      <w:r>
-        <w:rPr>
-          <w:rFonts w:cs="Arial"/>
-          <w:b/>
-          <w:bCs/>
-        </w:rPr>
-        <w:t>4</w:t>
-      </w:r>
-      <w:r>
-        <w:rPr>
-          <w:rFonts w:cs="Arial"/>
-          <w:b/>
-          <w:bCs/>
-        </w:rPr>
-        <w:t>-</w:t>
+        <w:t>14-</w:t>
       </w:r>
       <w:r>
         <w:t xml:space="preserve"> </w:t>
@@ -13147,12 +12230,12 @@
           <w:b/>
           <w:bCs/>
         </w:rPr>
-        <w:t>Moderazione delle recensioni</w:t>
+        <w:t>Approva recensione</w:t>
       </w:r>
     </w:p>
     <w:tbl>
       <w:tblPr>
-        <w:tblStyle w:val="Grigliatabella"/>
+        <w:tblStyle w:val="TableGrid"/>
         <w:tblW w:w="0" w:type="auto"/>
         <w:tblLook w:val="04A0" w:firstRow="1" w:lastRow="0" w:firstColumn="1" w:lastColumn="0" w:noHBand="0" w:noVBand="1"/>
       </w:tblPr>
@@ -13195,7 +12278,13 @@
               <w:rPr>
                 <w:rFonts w:cs="Arial"/>
               </w:rPr>
-              <w:t>Moderazione Recensione</w:t>
+              <w:t>Approva</w:t>
+            </w:r>
+            <w:r>
+              <w:rPr>
+                <w:rFonts w:cs="Arial"/>
+              </w:rPr>
+              <w:t xml:space="preserve"> Recensione</w:t>
             </w:r>
           </w:p>
         </w:tc>
@@ -13256,16 +12345,8 @@
               <w:rPr>
                 <w:rFonts w:cs="Arial"/>
               </w:rPr>
-              <w:t xml:space="preserve">Entry </w:t>
-            </w:r>
-            <w:proofErr w:type="spellStart"/>
-            <w:r>
-              <w:rPr>
-                <w:rFonts w:cs="Arial"/>
-              </w:rPr>
-              <w:t>conditions</w:t>
-            </w:r>
-            <w:proofErr w:type="spellEnd"/>
+              <w:t>Entry conditions</w:t>
+            </w:r>
           </w:p>
         </w:tc>
         <w:tc>
@@ -13339,7 +12420,13 @@
               <w:rPr>
                 <w:rFonts w:cs="Arial"/>
               </w:rPr>
-              <w:t>visualizza le recensioni segnalate in ordine decrescente di segnalazioni</w:t>
+              <w:t>v</w:t>
+            </w:r>
+            <w:r>
+              <w:rPr>
+                <w:rFonts w:cs="Arial"/>
+              </w:rPr>
+              <w:t>aluta la recensione e decide di rimuovere le segnalazioni poichè essa rispetta le linee guida della piattaforma</w:t>
             </w:r>
             <w:r>
               <w:rPr>
@@ -13358,6 +12445,7 @@
               <w:rPr>
                 <w:rFonts w:cs="Arial"/>
               </w:rPr>
+              <w:lastRenderedPageBreak/>
               <w:t>2.</w:t>
             </w:r>
             <w:r>
@@ -13370,26 +12458,26 @@
               <w:rPr>
                 <w:rFonts w:cs="Arial"/>
               </w:rPr>
-              <w:t>Scelta la recensione clicca il pulsante “Elimina” o “Approva” in base alle regole della community</w:t>
-            </w:r>
-          </w:p>
-          <w:p>
-            <w:pPr>
-              <w:rPr>
-                <w:rFonts w:cs="Arial"/>
-              </w:rPr>
-            </w:pPr>
-            <w:r>
-              <w:rPr>
-                <w:rFonts w:cs="Arial"/>
-              </w:rPr>
-              <w:t>3</w:t>
-            </w:r>
-            <w:r>
-              <w:rPr>
-                <w:rFonts w:cs="Arial"/>
-              </w:rPr>
-              <w:t>.</w:t>
+              <w:t>Viene premuto il pulsante</w:t>
+            </w:r>
+            <w:r>
+              <w:rPr>
+                <w:rFonts w:cs="Arial"/>
+              </w:rPr>
+              <w:t xml:space="preserve"> “Approva” </w:t>
+            </w:r>
+          </w:p>
+          <w:p>
+            <w:pPr>
+              <w:rPr>
+                <w:rFonts w:cs="Arial"/>
+              </w:rPr>
+            </w:pPr>
+            <w:r>
+              <w:rPr>
+                <w:rFonts w:cs="Arial"/>
+              </w:rPr>
+              <w:t>3.</w:t>
             </w:r>
             <w:r>
               <w:rPr>
@@ -13416,16 +12504,9 @@
               <w:rPr>
                 <w:rFonts w:cs="Arial"/>
               </w:rPr>
-              <w:t xml:space="preserve">Exit </w:t>
-            </w:r>
-            <w:proofErr w:type="spellStart"/>
-            <w:r>
-              <w:rPr>
-                <w:rFonts w:cs="Arial"/>
-              </w:rPr>
-              <w:t>conditions</w:t>
-            </w:r>
-            <w:proofErr w:type="spellEnd"/>
+              <w:lastRenderedPageBreak/>
+              <w:t>Exit conditions</w:t>
+            </w:r>
           </w:p>
         </w:tc>
         <w:tc>
@@ -13500,6 +12581,441 @@
       <w:pPr>
         <w:jc w:val="both"/>
         <w:rPr>
+          <w:rFonts w:cs="Arial"/>
+          <w:b/>
+          <w:bCs/>
+        </w:rPr>
+      </w:pPr>
+      <w:r>
+        <w:rPr>
+          <w:rFonts w:cs="Arial"/>
+          <w:b/>
+          <w:bCs/>
+        </w:rPr>
+        <w:t>UC</w:t>
+      </w:r>
+      <w:r>
+        <w:rPr>
+          <w:rFonts w:cs="Arial"/>
+          <w:b/>
+          <w:bCs/>
+        </w:rPr>
+        <w:t>1</w:t>
+      </w:r>
+      <w:r>
+        <w:rPr>
+          <w:rFonts w:cs="Arial"/>
+          <w:b/>
+          <w:bCs/>
+        </w:rPr>
+        <w:t>5</w:t>
+      </w:r>
+      <w:r>
+        <w:rPr>
+          <w:rFonts w:cs="Arial"/>
+          <w:b/>
+          <w:bCs/>
+        </w:rPr>
+        <w:t>-</w:t>
+      </w:r>
+      <w:r>
+        <w:t xml:space="preserve"> </w:t>
+      </w:r>
+      <w:r>
+        <w:rPr>
+          <w:rFonts w:cs="Arial"/>
+          <w:b/>
+          <w:bCs/>
+        </w:rPr>
+        <w:t>Elimina recensione</w:t>
+      </w:r>
+    </w:p>
+    <w:tbl>
+      <w:tblPr>
+        <w:tblStyle w:val="TableGrid"/>
+        <w:tblW w:w="0" w:type="auto"/>
+        <w:tblLook w:val="04A0" w:firstRow="1" w:lastRow="0" w:firstColumn="1" w:lastColumn="0" w:noHBand="0" w:noVBand="1"/>
+      </w:tblPr>
+      <w:tblGrid>
+        <w:gridCol w:w="4814"/>
+        <w:gridCol w:w="4814"/>
+      </w:tblGrid>
+      <w:tr>
+        <w:tc>
+          <w:tcPr>
+            <w:tcW w:w="4814" w:type="dxa"/>
+          </w:tcPr>
+          <w:p>
+            <w:pPr>
+              <w:jc w:val="both"/>
+              <w:rPr>
+                <w:rFonts w:cs="Arial"/>
+              </w:rPr>
+            </w:pPr>
+            <w:r>
+              <w:rPr>
+                <w:rFonts w:cs="Arial"/>
+              </w:rPr>
+              <w:t>Name</w:t>
+            </w:r>
+          </w:p>
+        </w:tc>
+        <w:tc>
+          <w:tcPr>
+            <w:tcW w:w="4814" w:type="dxa"/>
+          </w:tcPr>
+          <w:p>
+            <w:pPr>
+              <w:jc w:val="both"/>
+              <w:rPr>
+                <w:rFonts w:cs="Arial"/>
+              </w:rPr>
+            </w:pPr>
+            <w:r>
+              <w:rPr>
+                <w:rFonts w:cs="Arial"/>
+              </w:rPr>
+              <w:t>Elimina</w:t>
+            </w:r>
+            <w:r>
+              <w:rPr>
+                <w:rFonts w:cs="Arial"/>
+              </w:rPr>
+              <w:t xml:space="preserve"> Recensione</w:t>
+            </w:r>
+          </w:p>
+        </w:tc>
+      </w:tr>
+      <w:tr>
+        <w:tc>
+          <w:tcPr>
+            <w:tcW w:w="4814" w:type="dxa"/>
+          </w:tcPr>
+          <w:p>
+            <w:pPr>
+              <w:jc w:val="both"/>
+              <w:rPr>
+                <w:rFonts w:cs="Arial"/>
+              </w:rPr>
+            </w:pPr>
+            <w:r>
+              <w:rPr>
+                <w:rFonts w:cs="Arial"/>
+              </w:rPr>
+              <w:t>Utenti Partecipanti</w:t>
+            </w:r>
+          </w:p>
+        </w:tc>
+        <w:tc>
+          <w:tcPr>
+            <w:tcW w:w="4814" w:type="dxa"/>
+          </w:tcPr>
+          <w:p>
+            <w:pPr>
+              <w:jc w:val="both"/>
+              <w:rPr>
+                <w:rFonts w:cs="Arial"/>
+              </w:rPr>
+            </w:pPr>
+            <w:r>
+              <w:rPr>
+                <w:rFonts w:cs="Arial"/>
+              </w:rPr>
+              <w:t>Moderatore</w:t>
+            </w:r>
+          </w:p>
+        </w:tc>
+      </w:tr>
+      <w:tr>
+        <w:tc>
+          <w:tcPr>
+            <w:tcW w:w="4814" w:type="dxa"/>
+          </w:tcPr>
+          <w:p>
+            <w:pPr>
+              <w:jc w:val="both"/>
+              <w:rPr>
+                <w:rFonts w:cs="Arial"/>
+              </w:rPr>
+            </w:pPr>
+            <w:r>
+              <w:rPr>
+                <w:rFonts w:cs="Arial"/>
+              </w:rPr>
+              <w:t>Entry conditions</w:t>
+            </w:r>
+          </w:p>
+        </w:tc>
+        <w:tc>
+          <w:tcPr>
+            <w:tcW w:w="4814" w:type="dxa"/>
+          </w:tcPr>
+          <w:p>
+            <w:pPr>
+              <w:rPr>
+                <w:rFonts w:cs="Arial"/>
+              </w:rPr>
+            </w:pPr>
+            <w:r>
+              <w:rPr>
+                <w:rFonts w:cs="Arial"/>
+              </w:rPr>
+              <w:t>Il moderatore accede all’area di moderazione e visualizza una recensione segnalata</w:t>
+            </w:r>
+            <w:r>
+              <w:rPr>
+                <w:rFonts w:cs="Arial"/>
+              </w:rPr>
+              <w:t>.</w:t>
+            </w:r>
+          </w:p>
+        </w:tc>
+      </w:tr>
+      <w:tr>
+        <w:tc>
+          <w:tcPr>
+            <w:tcW w:w="4814" w:type="dxa"/>
+          </w:tcPr>
+          <w:p>
+            <w:pPr>
+              <w:jc w:val="both"/>
+              <w:rPr>
+                <w:rFonts w:cs="Arial"/>
+              </w:rPr>
+            </w:pPr>
+            <w:r>
+              <w:rPr>
+                <w:rFonts w:cs="Arial"/>
+              </w:rPr>
+              <w:t>Flow degli eventi</w:t>
+            </w:r>
+          </w:p>
+        </w:tc>
+        <w:tc>
+          <w:tcPr>
+            <w:tcW w:w="4814" w:type="dxa"/>
+          </w:tcPr>
+          <w:p>
+            <w:pPr>
+              <w:rPr>
+                <w:rFonts w:cs="Arial"/>
+              </w:rPr>
+            </w:pPr>
+            <w:r>
+              <w:rPr>
+                <w:rFonts w:cs="Arial"/>
+              </w:rPr>
+              <w:t>1.</w:t>
+            </w:r>
+            <w:r>
+              <w:rPr>
+                <w:rFonts w:cs="Arial"/>
+              </w:rPr>
+              <w:t xml:space="preserve">  Il moderatore </w:t>
+            </w:r>
+            <w:r>
+              <w:rPr>
+                <w:rFonts w:cs="Arial"/>
+              </w:rPr>
+              <w:t>valuta la recensione e decide di rimuover</w:t>
+            </w:r>
+            <w:r>
+              <w:rPr>
+                <w:rFonts w:cs="Arial"/>
+              </w:rPr>
+              <w:t>la</w:t>
+            </w:r>
+            <w:r>
+              <w:rPr>
+                <w:rFonts w:cs="Arial"/>
+              </w:rPr>
+              <w:t xml:space="preserve"> poichè essa</w:t>
+            </w:r>
+            <w:r>
+              <w:rPr>
+                <w:rFonts w:cs="Arial"/>
+              </w:rPr>
+              <w:t xml:space="preserve"> non</w:t>
+            </w:r>
+            <w:r>
+              <w:rPr>
+                <w:rFonts w:cs="Arial"/>
+              </w:rPr>
+              <w:t xml:space="preserve"> rispetta le linee guida della piattaforma</w:t>
+            </w:r>
+            <w:r>
+              <w:rPr>
+                <w:rFonts w:cs="Arial"/>
+              </w:rPr>
+              <w:t>.</w:t>
+            </w:r>
+          </w:p>
+          <w:p>
+            <w:pPr>
+              <w:rPr>
+                <w:rFonts w:cs="Arial"/>
+              </w:rPr>
+            </w:pPr>
+            <w:r>
+              <w:rPr>
+                <w:rFonts w:cs="Arial"/>
+              </w:rPr>
+              <w:t>2.</w:t>
+            </w:r>
+            <w:r>
+              <w:rPr>
+                <w:rFonts w:cs="Arial"/>
+              </w:rPr>
+              <w:t xml:space="preserve">  </w:t>
+            </w:r>
+            <w:r>
+              <w:rPr>
+                <w:rFonts w:cs="Arial"/>
+              </w:rPr>
+              <w:t>Viene premuto il pulsante “</w:t>
+            </w:r>
+            <w:r>
+              <w:rPr>
+                <w:rFonts w:cs="Arial"/>
+              </w:rPr>
+              <w:t>Elimina</w:t>
+            </w:r>
+            <w:r>
+              <w:rPr>
+                <w:rFonts w:cs="Arial"/>
+              </w:rPr>
+              <w:t xml:space="preserve">” </w:t>
+            </w:r>
+          </w:p>
+          <w:p>
+            <w:pPr>
+              <w:rPr>
+                <w:rFonts w:cs="Arial"/>
+              </w:rPr>
+            </w:pPr>
+            <w:r>
+              <w:rPr>
+                <w:rFonts w:cs="Arial"/>
+              </w:rPr>
+              <w:t>3.</w:t>
+            </w:r>
+            <w:r>
+              <w:rPr>
+                <w:rFonts w:cs="Arial"/>
+              </w:rPr>
+              <w:t xml:space="preserve">  Il sistema esegue l'azione selezionata</w:t>
+            </w:r>
+            <w:r>
+              <w:rPr>
+                <w:rFonts w:cs="Arial"/>
+              </w:rPr>
+              <w:t xml:space="preserve"> e aggiorna il contatore di warning del profilo che ha pubblicato la recensione</w:t>
+            </w:r>
+            <w:r>
+              <w:rPr>
+                <w:rFonts w:cs="Arial"/>
+              </w:rPr>
+              <w:t>.</w:t>
+            </w:r>
+            <w:r>
+              <w:rPr>
+                <w:rFonts w:cs="Arial"/>
+              </w:rPr>
+              <w:t xml:space="preserve"> </w:t>
+            </w:r>
+            <w:r>
+              <w:rPr>
+                <w:rFonts w:cs="Arial"/>
+              </w:rPr>
+              <w:t>Se il contatore di warning aggiornato risulta maggiore o uguale di 3 allora il profilo dell’utente viene Limitato.</w:t>
+            </w:r>
+          </w:p>
+        </w:tc>
+      </w:tr>
+      <w:tr>
+        <w:tc>
+          <w:tcPr>
+            <w:tcW w:w="4814" w:type="dxa"/>
+          </w:tcPr>
+          <w:p>
+            <w:pPr>
+              <w:jc w:val="both"/>
+              <w:rPr>
+                <w:rFonts w:cs="Arial"/>
+              </w:rPr>
+            </w:pPr>
+            <w:r>
+              <w:rPr>
+                <w:rFonts w:cs="Arial"/>
+              </w:rPr>
+              <w:t>Exit conditions</w:t>
+            </w:r>
+          </w:p>
+        </w:tc>
+        <w:tc>
+          <w:tcPr>
+            <w:tcW w:w="4814" w:type="dxa"/>
+          </w:tcPr>
+          <w:p>
+            <w:pPr>
+              <w:rPr>
+                <w:rFonts w:cs="Arial"/>
+              </w:rPr>
+            </w:pPr>
+            <w:r>
+              <w:rPr>
+                <w:rFonts w:cs="Arial"/>
+              </w:rPr>
+              <w:t>Il moderatore rimane nella pagina di moderazione dalla quale viene tolta quella sulla quale ha appena compiuto una operazione</w:t>
+            </w:r>
+            <w:r>
+              <w:rPr>
+                <w:rFonts w:cs="Arial"/>
+              </w:rPr>
+              <w:t>.</w:t>
+            </w:r>
+          </w:p>
+        </w:tc>
+      </w:tr>
+      <w:tr>
+        <w:tc>
+          <w:tcPr>
+            <w:tcW w:w="4814" w:type="dxa"/>
+          </w:tcPr>
+          <w:p>
+            <w:pPr>
+              <w:jc w:val="both"/>
+              <w:rPr>
+                <w:rFonts w:cs="Arial"/>
+              </w:rPr>
+            </w:pPr>
+            <w:r>
+              <w:rPr>
+                <w:rFonts w:cs="Arial"/>
+              </w:rPr>
+              <w:t>Eccezioni</w:t>
+            </w:r>
+          </w:p>
+        </w:tc>
+        <w:tc>
+          <w:tcPr>
+            <w:tcW w:w="4814" w:type="dxa"/>
+          </w:tcPr>
+          <w:p>
+            <w:pPr>
+              <w:jc w:val="both"/>
+              <w:rPr>
+                <w:rFonts w:cs="Arial"/>
+              </w:rPr>
+            </w:pPr>
+          </w:p>
+        </w:tc>
+      </w:tr>
+    </w:tbl>
+    <w:p>
+      <w:pPr>
+        <w:jc w:val="both"/>
+        <w:rPr>
           <w:noProof/>
         </w:rPr>
       </w:pPr>
@@ -13534,10 +13050,10 @@
           <w:noProof/>
         </w:rPr>
         <w:drawing>
-          <wp:inline distT="0" distB="0" distL="0" distR="0" wp14:anchorId="457D3165" wp14:editId="1ED1F6AF">
-            <wp:extent cx="6120130" cy="2383155"/>
+          <wp:inline distT="0" distB="0" distL="0" distR="0" wp14:anchorId="6F76567E" wp14:editId="36DD5FBE">
+            <wp:extent cx="6120130" cy="2352040"/>
             <wp:effectExtent l="0" t="0" r="0" b="0"/>
-            <wp:docPr id="684247525" name="Picture 7"/>
+            <wp:docPr id="731599021" name="Picture 4"/>
             <wp:cNvGraphicFramePr>
               <a:graphicFrameLocks xmlns:a="http://schemas.openxmlformats.org/drawingml/2006/main" noChangeAspect="1"/>
             </wp:cNvGraphicFramePr>
@@ -13545,7 +13061,7 @@
               <a:graphicData uri="http://schemas.openxmlformats.org/drawingml/2006/picture">
                 <pic:pic xmlns:pic="http://schemas.openxmlformats.org/drawingml/2006/picture">
                   <pic:nvPicPr>
-                    <pic:cNvPr id="0" name="Picture 13"/>
+                    <pic:cNvPr id="0" name="Picture 7"/>
                     <pic:cNvPicPr>
                       <a:picLocks noChangeAspect="1" noChangeArrowheads="1"/>
                     </pic:cNvPicPr>
@@ -13566,7 +13082,7 @@
                   <pic:spPr bwMode="auto">
                     <a:xfrm>
                       <a:off x="0" y="0"/>
-                      <a:ext cx="6120130" cy="2383155"/>
+                      <a:ext cx="6120130" cy="2352040"/>
                     </a:xfrm>
                     <a:prstGeom prst="rect">
                       <a:avLst/>
@@ -13598,6 +13114,7 @@
           <w:b/>
           <w:bCs/>
         </w:rPr>
+        <w:lastRenderedPageBreak/>
         <w:t>UC</w:t>
       </w:r>
       <w:r>
@@ -13614,7 +13131,7 @@
           <w:b/>
           <w:bCs/>
         </w:rPr>
-        <w:t>5</w:t>
+        <w:t>6</w:t>
       </w:r>
       <w:r>
         <w:rPr>
@@ -13638,7 +13155,7 @@
     </w:p>
     <w:tbl>
       <w:tblPr>
-        <w:tblStyle w:val="Grigliatabella"/>
+        <w:tblStyle w:val="TableGrid"/>
         <w:tblW w:w="0" w:type="auto"/>
         <w:tblLook w:val="04A0" w:firstRow="1" w:lastRow="0" w:firstColumn="1" w:lastColumn="0" w:noHBand="0" w:noVBand="1"/>
       </w:tblPr>
@@ -13662,7 +13179,6 @@
               <w:rPr>
                 <w:rFonts w:cs="Arial"/>
               </w:rPr>
-              <w:lastRenderedPageBreak/>
               <w:t>Name</w:t>
             </w:r>
           </w:p>
@@ -13743,16 +13259,8 @@
               <w:rPr>
                 <w:rFonts w:cs="Arial"/>
               </w:rPr>
-              <w:t xml:space="preserve">Entry </w:t>
-            </w:r>
-            <w:proofErr w:type="spellStart"/>
-            <w:r>
-              <w:rPr>
-                <w:rFonts w:cs="Arial"/>
-              </w:rPr>
-              <w:t>conditions</w:t>
-            </w:r>
-            <w:proofErr w:type="spellEnd"/>
+              <w:t>Entry conditions</w:t>
+            </w:r>
           </w:p>
         </w:tc>
         <w:tc>
@@ -13857,21 +13365,7 @@
               <w:rPr>
                 <w:rFonts w:cs="Arial"/>
               </w:rPr>
-              <w:t xml:space="preserve">  Il sistema presenta un </w:t>
-            </w:r>
-            <w:proofErr w:type="spellStart"/>
-            <w:r>
-              <w:rPr>
-                <w:rFonts w:cs="Arial"/>
-              </w:rPr>
-              <w:t>form</w:t>
-            </w:r>
-            <w:proofErr w:type="spellEnd"/>
-            <w:r>
-              <w:rPr>
-                <w:rFonts w:cs="Arial"/>
-              </w:rPr>
-              <w:t xml:space="preserve"> di inseriment</w:t>
+              <w:t xml:space="preserve">  Il sistema presenta un form di inseriment</w:t>
             </w:r>
             <w:r>
               <w:rPr>
@@ -13980,16 +13474,8 @@
               <w:rPr>
                 <w:rFonts w:cs="Arial"/>
               </w:rPr>
-              <w:t xml:space="preserve">Exit </w:t>
-            </w:r>
-            <w:proofErr w:type="spellStart"/>
-            <w:r>
-              <w:rPr>
-                <w:rFonts w:cs="Arial"/>
-              </w:rPr>
-              <w:t>conditions</w:t>
-            </w:r>
-            <w:proofErr w:type="spellEnd"/>
+              <w:t>Exit conditions</w:t>
+            </w:r>
           </w:p>
         </w:tc>
         <w:tc>
@@ -14103,7 +13589,7 @@
           <w:b/>
           <w:bCs/>
         </w:rPr>
-        <w:t>6</w:t>
+        <w:t>7</w:t>
       </w:r>
       <w:r>
         <w:rPr>
@@ -14151,7 +13637,7 @@
     </w:p>
     <w:tbl>
       <w:tblPr>
-        <w:tblStyle w:val="Grigliatabella"/>
+        <w:tblStyle w:val="TableGrid"/>
         <w:tblW w:w="0" w:type="auto"/>
         <w:tblLook w:val="04A0" w:firstRow="1" w:lastRow="0" w:firstColumn="1" w:lastColumn="0" w:noHBand="0" w:noVBand="1"/>
       </w:tblPr>
@@ -14255,16 +13741,8 @@
               <w:rPr>
                 <w:rFonts w:cs="Arial"/>
               </w:rPr>
-              <w:t xml:space="preserve">Entry </w:t>
-            </w:r>
-            <w:proofErr w:type="spellStart"/>
-            <w:r>
-              <w:rPr>
-                <w:rFonts w:cs="Arial"/>
-              </w:rPr>
-              <w:t>conditions</w:t>
-            </w:r>
-            <w:proofErr w:type="spellEnd"/>
+              <w:t>Entry conditions</w:t>
+            </w:r>
           </w:p>
         </w:tc>
         <w:tc>
@@ -14387,27 +13865,13 @@
               <w:rPr>
                 <w:rFonts w:cs="Arial"/>
               </w:rPr>
-              <w:t xml:space="preserve">  Il </w:t>
-            </w:r>
-            <w:proofErr w:type="spellStart"/>
-            <w:r>
-              <w:rPr>
-                <w:rFonts w:cs="Arial"/>
-              </w:rPr>
-              <w:t>sistema</w:t>
-            </w:r>
-            <w:r>
-              <w:rPr>
-                <w:rFonts w:cs="Arial"/>
-              </w:rPr>
-              <w:t>chiede</w:t>
-            </w:r>
-            <w:proofErr w:type="spellEnd"/>
-            <w:r>
-              <w:rPr>
-                <w:rFonts w:cs="Arial"/>
-              </w:rPr>
-              <w:t xml:space="preserve"> conferma dell’azione</w:t>
+              <w:t xml:space="preserve">  Il sistema</w:t>
+            </w:r>
+            <w:r>
+              <w:rPr>
+                <w:rFonts w:cs="Arial"/>
+              </w:rPr>
+              <w:t>chiede conferma dell’azione</w:t>
             </w:r>
             <w:r>
               <w:rPr>
@@ -14453,16 +13917,8 @@
               <w:rPr>
                 <w:rFonts w:cs="Arial"/>
               </w:rPr>
-              <w:t xml:space="preserve">Exit </w:t>
-            </w:r>
-            <w:proofErr w:type="spellStart"/>
-            <w:r>
-              <w:rPr>
-                <w:rFonts w:cs="Arial"/>
-              </w:rPr>
-              <w:t>conditions</w:t>
-            </w:r>
-            <w:proofErr w:type="spellEnd"/>
+              <w:t>Exit conditions</w:t>
+            </w:r>
           </w:p>
         </w:tc>
         <w:tc>
@@ -14479,21 +13935,7 @@
               <w:rPr>
                 <w:rFonts w:cs="Arial"/>
               </w:rPr>
-              <w:t xml:space="preserve">Il gestore viene </w:t>
-            </w:r>
-            <w:proofErr w:type="spellStart"/>
-            <w:r>
-              <w:rPr>
-                <w:rFonts w:cs="Arial"/>
-              </w:rPr>
-              <w:t>reidirizzato</w:t>
-            </w:r>
-            <w:proofErr w:type="spellEnd"/>
-            <w:r>
-              <w:rPr>
-                <w:rFonts w:cs="Arial"/>
-              </w:rPr>
-              <w:t xml:space="preserve"> al catalogo</w:t>
+              <w:t>Il gestore viene reidirizzato al catalogo</w:t>
             </w:r>
             <w:r>
               <w:rPr>
@@ -14586,7 +14028,7 @@
           <w:b/>
           <w:bCs/>
         </w:rPr>
-        <w:t>7</w:t>
+        <w:t>8</w:t>
       </w:r>
       <w:r>
         <w:rPr>
@@ -14634,7 +14076,7 @@
     </w:p>
     <w:tbl>
       <w:tblPr>
-        <w:tblStyle w:val="Grigliatabella"/>
+        <w:tblStyle w:val="TableGrid"/>
         <w:tblW w:w="0" w:type="auto"/>
         <w:tblLook w:val="04A0" w:firstRow="1" w:lastRow="0" w:firstColumn="1" w:lastColumn="0" w:noHBand="0" w:noVBand="1"/>
       </w:tblPr>
@@ -14738,16 +14180,8 @@
               <w:rPr>
                 <w:rFonts w:cs="Arial"/>
               </w:rPr>
-              <w:t xml:space="preserve">Entry </w:t>
-            </w:r>
-            <w:proofErr w:type="spellStart"/>
-            <w:r>
-              <w:rPr>
-                <w:rFonts w:cs="Arial"/>
-              </w:rPr>
-              <w:t>conditions</w:t>
-            </w:r>
-            <w:proofErr w:type="spellEnd"/>
+              <w:t>Entry conditions</w:t>
+            </w:r>
           </w:p>
         </w:tc>
         <w:tc>
@@ -14853,21 +14287,7 @@
               <w:rPr>
                 <w:rFonts w:cs="Arial"/>
               </w:rPr>
-              <w:t xml:space="preserve">  Il sistema presenta un </w:t>
-            </w:r>
-            <w:proofErr w:type="spellStart"/>
-            <w:r>
-              <w:rPr>
-                <w:rFonts w:cs="Arial"/>
-              </w:rPr>
-              <w:t>form</w:t>
-            </w:r>
-            <w:proofErr w:type="spellEnd"/>
-            <w:r>
-              <w:rPr>
-                <w:rFonts w:cs="Arial"/>
-              </w:rPr>
-              <w:t xml:space="preserve"> di modifica, con campi come titolo, anno di uscita, genere e descrizione.</w:t>
+              <w:t xml:space="preserve">  Il sistema presenta un form di modifica, con campi come titolo, anno di uscita, genere e descrizione.</w:t>
             </w:r>
           </w:p>
           <w:p>
@@ -14965,16 +14385,8 @@
                 <w:rFonts w:cs="Arial"/>
               </w:rPr>
               <w:lastRenderedPageBreak/>
-              <w:t xml:space="preserve">Exit </w:t>
-            </w:r>
-            <w:proofErr w:type="spellStart"/>
-            <w:r>
-              <w:rPr>
-                <w:rFonts w:cs="Arial"/>
-              </w:rPr>
-              <w:t>conditions</w:t>
-            </w:r>
-            <w:proofErr w:type="spellEnd"/>
+              <w:t>Exit conditions</w:t>
+            </w:r>
           </w:p>
         </w:tc>
         <w:tc>
@@ -15132,7 +14544,7 @@
     </w:p>
     <w:tbl>
       <w:tblPr>
-        <w:tblStyle w:val="Grigliatabella"/>
+        <w:tblStyle w:val="TableGrid"/>
         <w:tblW w:w="0" w:type="auto"/>
         <w:tblLook w:val="04A0" w:firstRow="1" w:lastRow="0" w:firstColumn="1" w:lastColumn="0" w:noHBand="0" w:noVBand="1"/>
       </w:tblPr>
@@ -15248,16 +14660,8 @@
               <w:rPr>
                 <w:rFonts w:cs="Arial"/>
               </w:rPr>
-              <w:t xml:space="preserve">Entry </w:t>
-            </w:r>
-            <w:proofErr w:type="spellStart"/>
-            <w:r>
-              <w:rPr>
-                <w:rFonts w:cs="Arial"/>
-              </w:rPr>
-              <w:t>conditions</w:t>
-            </w:r>
-            <w:proofErr w:type="spellEnd"/>
+              <w:t>Entry conditions</w:t>
+            </w:r>
           </w:p>
         </w:tc>
         <w:tc>
@@ -15286,7 +14690,7 @@
               <w:rPr>
                 <w:rFonts w:cs="Arial"/>
               </w:rPr>
-              <w:t>5</w:t>
+              <w:t>6</w:t>
             </w:r>
             <w:r>
               <w:rPr>
@@ -15298,7 +14702,7 @@
               <w:rPr>
                 <w:rFonts w:cs="Arial"/>
               </w:rPr>
-              <w:t>7</w:t>
+              <w:t>8</w:t>
             </w:r>
             <w:r>
               <w:rPr>
@@ -15364,16 +14768,8 @@
               <w:rPr>
                 <w:rFonts w:cs="Arial"/>
               </w:rPr>
-              <w:t xml:space="preserve">Exit </w:t>
-            </w:r>
-            <w:proofErr w:type="spellStart"/>
-            <w:r>
-              <w:rPr>
-                <w:rFonts w:cs="Arial"/>
-              </w:rPr>
-              <w:t>conditions</w:t>
-            </w:r>
-            <w:proofErr w:type="spellEnd"/>
+              <w:t>Exit conditions</w:t>
+            </w:r>
           </w:p>
         </w:tc>
         <w:tc>
@@ -15397,21 +14793,7 @@
               <w:rPr>
                 <w:rFonts w:cs="Arial"/>
               </w:rPr>
-              <w:t xml:space="preserve"> rimane nel </w:t>
-            </w:r>
-            <w:proofErr w:type="spellStart"/>
-            <w:r>
-              <w:rPr>
-                <w:rFonts w:cs="Arial"/>
-              </w:rPr>
-              <w:t>form</w:t>
-            </w:r>
-            <w:proofErr w:type="spellEnd"/>
-            <w:r>
-              <w:rPr>
-                <w:rFonts w:cs="Arial"/>
-              </w:rPr>
-              <w:t xml:space="preserve"> da completare</w:t>
+              <w:t xml:space="preserve"> rimane nel form da completare</w:t>
             </w:r>
           </w:p>
         </w:tc>
@@ -15451,22 +14833,6 @@
         </w:tc>
       </w:tr>
     </w:tbl>
-    <w:p>
-      <w:pPr>
-        <w:jc w:val="both"/>
-        <w:rPr>
-          <w:rFonts w:cs="Arial"/>
-        </w:rPr>
-      </w:pPr>
-    </w:p>
-    <w:p>
-      <w:pPr>
-        <w:jc w:val="both"/>
-        <w:rPr>
-          <w:rFonts w:cs="Arial"/>
-        </w:rPr>
-      </w:pPr>
-    </w:p>
     <w:p>
       <w:pPr>
         <w:jc w:val="both"/>
@@ -15650,18 +15016,8 @@
           <w:b/>
           <w:bCs/>
         </w:rPr>
-        <w:t xml:space="preserve">SD01 – </w:t>
-      </w:r>
-      <w:proofErr w:type="spellStart"/>
-      <w:r>
-        <w:rPr>
-          <w:rFonts w:cs="Arial"/>
-          <w:b/>
-          <w:bCs/>
-        </w:rPr>
-        <w:t>LogIn</w:t>
-      </w:r>
-      <w:proofErr w:type="spellEnd"/>
+        <w:t>SD01 – LogIn</w:t>
+      </w:r>
     </w:p>
     <w:p>
       <w:pPr>
@@ -15731,25 +15087,7 @@
           <w:b/>
           <w:bCs/>
         </w:rPr>
-        <w:t xml:space="preserve">SD01.1 – </w:t>
-      </w:r>
-      <w:proofErr w:type="spellStart"/>
-      <w:r>
-        <w:rPr>
-          <w:rFonts w:cs="Arial"/>
-          <w:b/>
-          <w:bCs/>
-        </w:rPr>
-        <w:t>LogIn</w:t>
-      </w:r>
-      <w:proofErr w:type="spellEnd"/>
-      <w:r>
-        <w:rPr>
-          <w:rFonts w:cs="Arial"/>
-          <w:b/>
-          <w:bCs/>
-        </w:rPr>
-        <w:t xml:space="preserve"> Errato</w:t>
+        <w:t>SD01.1 – LogIn Errato</w:t>
       </w:r>
     </w:p>
     <w:p>
@@ -15821,18 +15159,8 @@
           <w:b/>
           <w:bCs/>
         </w:rPr>
-        <w:t xml:space="preserve">SD02 – </w:t>
-      </w:r>
-      <w:proofErr w:type="spellStart"/>
-      <w:r>
-        <w:rPr>
-          <w:rFonts w:cs="Arial"/>
-          <w:b/>
-          <w:bCs/>
-        </w:rPr>
-        <w:t>SignIn</w:t>
-      </w:r>
-      <w:proofErr w:type="spellEnd"/>
+        <w:t>SD02 – SignIn</w:t>
+      </w:r>
     </w:p>
     <w:p>
       <w:pPr>
@@ -15932,25 +15260,7 @@
           <w:b/>
           <w:bCs/>
         </w:rPr>
-        <w:t xml:space="preserve">SD02.1 – </w:t>
-      </w:r>
-      <w:proofErr w:type="spellStart"/>
-      <w:r>
-        <w:rPr>
-          <w:rFonts w:cs="Arial"/>
-          <w:b/>
-          <w:bCs/>
-        </w:rPr>
-        <w:t>SignIn</w:t>
-      </w:r>
-      <w:proofErr w:type="spellEnd"/>
-      <w:r>
-        <w:rPr>
-          <w:rFonts w:cs="Arial"/>
-          <w:b/>
-          <w:bCs/>
-        </w:rPr>
-        <w:t xml:space="preserve"> Errato</w:t>
+        <w:t>SD02.1 – SignIn Errato</w:t>
       </w:r>
     </w:p>
     <w:p>
@@ -16032,18 +15342,8 @@
           <w:bCs/>
         </w:rPr>
         <w:lastRenderedPageBreak/>
-        <w:t xml:space="preserve">SD03 – </w:t>
-      </w:r>
-      <w:proofErr w:type="spellStart"/>
-      <w:r>
-        <w:rPr>
-          <w:rFonts w:cs="Arial"/>
-          <w:b/>
-          <w:bCs/>
-        </w:rPr>
-        <w:t>LogOut</w:t>
-      </w:r>
-      <w:proofErr w:type="spellEnd"/>
+        <w:t>SD03 – LogOut</w:t>
+      </w:r>
     </w:p>
     <w:p>
       <w:pPr>
@@ -17116,7 +16416,7 @@
           <w:noProof/>
         </w:rPr>
         <w:drawing>
-          <wp:inline distT="0" distB="0" distL="0" distR="0" wp14:anchorId="576BF213" wp14:editId="2AE3C477">
+          <wp:inline distT="0" distB="0" distL="0" distR="0" wp14:anchorId="576BF213" wp14:editId="044DED5E">
             <wp:extent cx="6120130" cy="1624965"/>
             <wp:effectExtent l="0" t="0" r="0" b="0"/>
             <wp:docPr id="995450447" name="Picture 2"/>
@@ -18129,25 +17429,7 @@
           <w:b/>
           <w:bCs/>
         </w:rPr>
-        <w:t xml:space="preserve">2.3.5 </w:t>
-      </w:r>
-      <w:proofErr w:type="spellStart"/>
-      <w:r>
-        <w:rPr>
-          <w:rFonts w:cs="Arial"/>
-          <w:b/>
-          <w:bCs/>
-        </w:rPr>
-        <w:t>Mock</w:t>
-      </w:r>
-      <w:proofErr w:type="spellEnd"/>
-      <w:r>
-        <w:rPr>
-          <w:rFonts w:cs="Arial"/>
-          <w:b/>
-          <w:bCs/>
-        </w:rPr>
-        <w:t>-ups</w:t>
+        <w:t>2.3.5 Mock-ups</w:t>
       </w:r>
     </w:p>
     <w:p>
@@ -18904,7 +18186,7 @@
 </file>
 
 <file path=word/numbering.xml><?xml version="1.0" encoding="utf-8"?>
-<w:numbering xmlns:wpc="http://schemas.microsoft.com/office/word/2010/wordprocessingCanvas" xmlns:cx="http://schemas.microsoft.com/office/drawing/2014/chartex" xmlns:cx1="http://schemas.microsoft.com/office/drawing/2015/9/8/chartex" xmlns:cx2="http://schemas.microsoft.com/office/drawing/2015/10/21/chartex" xmlns:cx3="http://schemas.microsoft.com/office/drawing/2016/5/9/chartex" xmlns:cx4="http://schemas.microsoft.com/office/drawing/2016/5/10/chartex" xmlns:cx5="http://schemas.microsoft.com/office/drawing/2016/5/11/chartex" xmlns:cx6="http://schemas.microsoft.com/office/drawing/2016/5/12/chartex" xmlns:cx7="http://schemas.microsoft.com/office/drawing/2016/5/13/chartex" xmlns:cx8="http://schemas.microsoft.com/office/drawing/2016/5/14/chartex" xmlns:mc="http://schemas.openxmlformats.org/markup-compatibility/2006" xmlns:aink="http://schemas.microsoft.com/office/drawing/2016/ink" xmlns:am3d="http://schemas.microsoft.com/office/drawing/2017/model3d" xmlns:o="urn:schemas-microsoft-com:office:office" xmlns:oel="http://schemas.microsoft.com/office/2019/extlst" xmlns:r="http://schemas.openxmlformats.org/officeDocument/2006/relationships" xmlns:m="http://schemas.openxmlformats.org/officeDocument/2006/math" xmlns:v="urn:schemas-microsoft-com:vml" xmlns:wp14="http://schemas.microsoft.com/office/word/2010/wordprocessingDrawing" xmlns:wp="http://schemas.openxmlformats.org/drawingml/2006/wordprocessingDrawing" xmlns:w10="urn:schemas-microsoft-com:office:word" xmlns:w="http://schemas.openxmlformats.org/wordprocessingml/2006/main" xmlns:w14="http://schemas.microsoft.com/office/word/2010/wordml" xmlns:w15="http://schemas.microsoft.com/office/word/2012/wordml" xmlns:w16cex="http://schemas.microsoft.com/office/word/2018/wordml/cex" xmlns:w16cid="http://schemas.microsoft.com/office/word/2016/wordml/cid" xmlns:w16="http://schemas.microsoft.com/office/word/2018/wordml" xmlns:w16du="http://schemas.microsoft.com/office/word/2023/wordml/word16du" xmlns:w16sdtdh="http://schemas.microsoft.com/office/word/2020/wordml/sdtdatahash" xmlns:w16se="http://schemas.microsoft.com/office/word/2015/wordml/symex" xmlns:wpg="http://schemas.microsoft.com/office/word/2010/wordprocessingGroup" xmlns:wpi="http://schemas.microsoft.com/office/word/2010/wordprocessingInk" xmlns:wne="http://schemas.microsoft.com/office/word/2006/wordml" xmlns:wps="http://schemas.microsoft.com/office/word/2010/wordprocessingShape" mc:Ignorable="w14 w15 w16se w16cid w16 w16cex w16sdtdh w16du wp14">
+<w:numbering xmlns:wpc="http://schemas.microsoft.com/office/word/2010/wordprocessingCanvas" xmlns:cx="http://schemas.microsoft.com/office/drawing/2014/chartex" xmlns:cx1="http://schemas.microsoft.com/office/drawing/2015/9/8/chartex" xmlns:cx2="http://schemas.microsoft.com/office/drawing/2015/10/21/chartex" xmlns:cx3="http://schemas.microsoft.com/office/drawing/2016/5/9/chartex" xmlns:cx4="http://schemas.microsoft.com/office/drawing/2016/5/10/chartex" xmlns:cx5="http://schemas.microsoft.com/office/drawing/2016/5/11/chartex" xmlns:cx6="http://schemas.microsoft.com/office/drawing/2016/5/12/chartex" xmlns:cx7="http://schemas.microsoft.com/office/drawing/2016/5/13/chartex" xmlns:cx8="http://schemas.microsoft.com/office/drawing/2016/5/14/chartex" xmlns:mc="http://schemas.openxmlformats.org/markup-compatibility/2006" xmlns:aink="http://schemas.microsoft.com/office/drawing/2016/ink" xmlns:am3d="http://schemas.microsoft.com/office/drawing/2017/model3d" xmlns:o="urn:schemas-microsoft-com:office:office" xmlns:oel="http://schemas.microsoft.com/office/2019/extlst" xmlns:r="http://schemas.openxmlformats.org/officeDocument/2006/relationships" xmlns:m="http://schemas.openxmlformats.org/officeDocument/2006/math" xmlns:v="urn:schemas-microsoft-com:vml" xmlns:wp14="http://schemas.microsoft.com/office/word/2010/wordprocessingDrawing" xmlns:wp="http://schemas.openxmlformats.org/drawingml/2006/wordprocessingDrawing" xmlns:w10="urn:schemas-microsoft-com:office:word" xmlns:w="http://schemas.openxmlformats.org/wordprocessingml/2006/main" xmlns:w14="http://schemas.microsoft.com/office/word/2010/wordml" xmlns:w15="http://schemas.microsoft.com/office/word/2012/wordml" xmlns:w16cex="http://schemas.microsoft.com/office/word/2018/wordml/cex" xmlns:w16cid="http://schemas.microsoft.com/office/word/2016/wordml/cid" xmlns:w16="http://schemas.microsoft.com/office/word/2018/wordml" xmlns:w16du="http://schemas.microsoft.com/office/word/2023/wordml/word16du" xmlns:w16sdtdh="http://schemas.microsoft.com/office/word/2020/wordml/sdtdatahash" xmlns:w16sdtfl="http://schemas.microsoft.com/office/word/2024/wordml/sdtformatlock" xmlns:w16se="http://schemas.microsoft.com/office/word/2015/wordml/symex" xmlns:wpg="http://schemas.microsoft.com/office/word/2010/wordprocessingGroup" xmlns:wpi="http://schemas.microsoft.com/office/word/2010/wordprocessingInk" xmlns:wne="http://schemas.microsoft.com/office/word/2006/wordml" xmlns:wps="http://schemas.microsoft.com/office/word/2010/wordprocessingShape" mc:Ignorable="w14 w15 w16se w16cid w16 w16cex w16sdtdh w16sdtfl w16du wp14">
   <w:abstractNum w:abstractNumId="0" w15:restartNumberingAfterBreak="0">
     <w:nsid w:val="02FA7182"/>
     <w:multiLevelType w:val="multilevel"/>
@@ -27209,7 +26491,7 @@
 </file>
 
 <file path=word/styles.xml><?xml version="1.0" encoding="utf-8"?>
-<w:styles xmlns:mc="http://schemas.openxmlformats.org/markup-compatibility/2006" xmlns:r="http://schemas.openxmlformats.org/officeDocument/2006/relationships" xmlns:w="http://schemas.openxmlformats.org/wordprocessingml/2006/main" xmlns:w14="http://schemas.microsoft.com/office/word/2010/wordml" xmlns:w15="http://schemas.microsoft.com/office/word/2012/wordml" xmlns:w16cex="http://schemas.microsoft.com/office/word/2018/wordml/cex" xmlns:w16cid="http://schemas.microsoft.com/office/word/2016/wordml/cid" xmlns:w16="http://schemas.microsoft.com/office/word/2018/wordml" xmlns:w16du="http://schemas.microsoft.com/office/word/2023/wordml/word16du" xmlns:w16sdtdh="http://schemas.microsoft.com/office/word/2020/wordml/sdtdatahash" xmlns:w16se="http://schemas.microsoft.com/office/word/2015/wordml/symex" mc:Ignorable="w14 w15 w16se w16cid w16 w16cex w16sdtdh w16du">
+<w:styles xmlns:mc="http://schemas.openxmlformats.org/markup-compatibility/2006" xmlns:r="http://schemas.openxmlformats.org/officeDocument/2006/relationships" xmlns:w="http://schemas.openxmlformats.org/wordprocessingml/2006/main" xmlns:w14="http://schemas.microsoft.com/office/word/2010/wordml" xmlns:w15="http://schemas.microsoft.com/office/word/2012/wordml" xmlns:w16cex="http://schemas.microsoft.com/office/word/2018/wordml/cex" xmlns:w16cid="http://schemas.microsoft.com/office/word/2016/wordml/cid" xmlns:w16="http://schemas.microsoft.com/office/word/2018/wordml" xmlns:w16du="http://schemas.microsoft.com/office/word/2023/wordml/word16du" xmlns:w16sdtdh="http://schemas.microsoft.com/office/word/2020/wordml/sdtdatahash" xmlns:w16sdtfl="http://schemas.microsoft.com/office/word/2024/wordml/sdtformatlock" xmlns:w16se="http://schemas.microsoft.com/office/word/2015/wordml/symex" mc:Ignorable="w14 w15 w16se w16cid w16 w16cex w16sdtdh w16sdtfl w16du">
   <w:docDefaults>
     <w:rPrDefault>
       <w:rPr>
@@ -27605,15 +26887,15 @@
     <w:lsdException w:name="Unresolved Mention" w:semiHidden="1" w:unhideWhenUsed="1"/>
     <w:lsdException w:name="Smart Link" w:semiHidden="1" w:unhideWhenUsed="1"/>
   </w:latentStyles>
-  <w:style w:type="paragraph" w:default="1" w:styleId="Normale">
+  <w:style w:type="paragraph" w:default="1" w:styleId="Normal">
     <w:name w:val="Normal"/>
     <w:qFormat/>
   </w:style>
-  <w:style w:type="paragraph" w:styleId="Titolo1">
+  <w:style w:type="paragraph" w:styleId="Heading1">
     <w:name w:val="heading 1"/>
-    <w:basedOn w:val="Normale"/>
-    <w:next w:val="Normale"/>
-    <w:link w:val="Titolo1Carattere"/>
+    <w:basedOn w:val="Normal"/>
+    <w:next w:val="Normal"/>
+    <w:link w:val="Heading1Char"/>
     <w:uiPriority w:val="9"/>
     <w:qFormat/>
     <w:rsid w:val="00354C9C"/>
@@ -27630,11 +26912,11 @@
       <w:szCs w:val="40"/>
     </w:rPr>
   </w:style>
-  <w:style w:type="paragraph" w:styleId="Titolo2">
+  <w:style w:type="paragraph" w:styleId="Heading2">
     <w:name w:val="heading 2"/>
-    <w:basedOn w:val="Normale"/>
-    <w:next w:val="Normale"/>
-    <w:link w:val="Titolo2Carattere"/>
+    <w:basedOn w:val="Normal"/>
+    <w:next w:val="Normal"/>
+    <w:link w:val="Heading2Char"/>
     <w:uiPriority w:val="9"/>
     <w:semiHidden/>
     <w:unhideWhenUsed/>
@@ -27653,11 +26935,11 @@
       <w:szCs w:val="32"/>
     </w:rPr>
   </w:style>
-  <w:style w:type="paragraph" w:styleId="Titolo3">
+  <w:style w:type="paragraph" w:styleId="Heading3">
     <w:name w:val="heading 3"/>
-    <w:basedOn w:val="Normale"/>
-    <w:next w:val="Normale"/>
-    <w:link w:val="Titolo3Carattere"/>
+    <w:basedOn w:val="Normal"/>
+    <w:next w:val="Normal"/>
+    <w:link w:val="Heading3Char"/>
     <w:uiPriority w:val="9"/>
     <w:unhideWhenUsed/>
     <w:qFormat/>
@@ -27675,11 +26957,11 @@
       <w:szCs w:val="28"/>
     </w:rPr>
   </w:style>
-  <w:style w:type="paragraph" w:styleId="Titolo4">
+  <w:style w:type="paragraph" w:styleId="Heading4">
     <w:name w:val="heading 4"/>
-    <w:basedOn w:val="Normale"/>
-    <w:next w:val="Normale"/>
-    <w:link w:val="Titolo4Carattere"/>
+    <w:basedOn w:val="Normal"/>
+    <w:next w:val="Normal"/>
+    <w:link w:val="Heading4Char"/>
     <w:uiPriority w:val="9"/>
     <w:unhideWhenUsed/>
     <w:qFormat/>
@@ -27697,11 +26979,11 @@
       <w:color w:val="0F4761" w:themeColor="accent1" w:themeShade="BF"/>
     </w:rPr>
   </w:style>
-  <w:style w:type="paragraph" w:styleId="Titolo5">
+  <w:style w:type="paragraph" w:styleId="Heading5">
     <w:name w:val="heading 5"/>
-    <w:basedOn w:val="Normale"/>
-    <w:next w:val="Normale"/>
-    <w:link w:val="Titolo5Carattere"/>
+    <w:basedOn w:val="Normal"/>
+    <w:next w:val="Normal"/>
+    <w:link w:val="Heading5Char"/>
     <w:uiPriority w:val="9"/>
     <w:semiHidden/>
     <w:unhideWhenUsed/>
@@ -27718,11 +27000,11 @@
       <w:color w:val="0F4761" w:themeColor="accent1" w:themeShade="BF"/>
     </w:rPr>
   </w:style>
-  <w:style w:type="paragraph" w:styleId="Titolo6">
+  <w:style w:type="paragraph" w:styleId="Heading6">
     <w:name w:val="heading 6"/>
-    <w:basedOn w:val="Normale"/>
-    <w:next w:val="Normale"/>
-    <w:link w:val="Titolo6Carattere"/>
+    <w:basedOn w:val="Normal"/>
+    <w:next w:val="Normal"/>
+    <w:link w:val="Heading6Char"/>
     <w:uiPriority w:val="9"/>
     <w:semiHidden/>
     <w:unhideWhenUsed/>
@@ -27741,11 +27023,11 @@
       <w:color w:val="595959" w:themeColor="text1" w:themeTint="A6"/>
     </w:rPr>
   </w:style>
-  <w:style w:type="paragraph" w:styleId="Titolo7">
+  <w:style w:type="paragraph" w:styleId="Heading7">
     <w:name w:val="heading 7"/>
-    <w:basedOn w:val="Normale"/>
-    <w:next w:val="Normale"/>
-    <w:link w:val="Titolo7Carattere"/>
+    <w:basedOn w:val="Normal"/>
+    <w:next w:val="Normal"/>
+    <w:link w:val="Heading7Char"/>
     <w:uiPriority w:val="9"/>
     <w:semiHidden/>
     <w:unhideWhenUsed/>
@@ -27762,11 +27044,11 @@
       <w:color w:val="595959" w:themeColor="text1" w:themeTint="A6"/>
     </w:rPr>
   </w:style>
-  <w:style w:type="paragraph" w:styleId="Titolo8">
+  <w:style w:type="paragraph" w:styleId="Heading8">
     <w:name w:val="heading 8"/>
-    <w:basedOn w:val="Normale"/>
-    <w:next w:val="Normale"/>
-    <w:link w:val="Titolo8Carattere"/>
+    <w:basedOn w:val="Normal"/>
+    <w:next w:val="Normal"/>
+    <w:link w:val="Heading8Char"/>
     <w:uiPriority w:val="9"/>
     <w:semiHidden/>
     <w:unhideWhenUsed/>
@@ -27785,11 +27067,11 @@
       <w:color w:val="272727" w:themeColor="text1" w:themeTint="D8"/>
     </w:rPr>
   </w:style>
-  <w:style w:type="paragraph" w:styleId="Titolo9">
+  <w:style w:type="paragraph" w:styleId="Heading9">
     <w:name w:val="heading 9"/>
-    <w:basedOn w:val="Normale"/>
-    <w:next w:val="Normale"/>
-    <w:link w:val="Titolo9Carattere"/>
+    <w:basedOn w:val="Normal"/>
+    <w:next w:val="Normal"/>
+    <w:link w:val="Heading9Char"/>
     <w:uiPriority w:val="9"/>
     <w:semiHidden/>
     <w:unhideWhenUsed/>
@@ -27806,13 +27088,13 @@
       <w:color w:val="272727" w:themeColor="text1" w:themeTint="D8"/>
     </w:rPr>
   </w:style>
-  <w:style w:type="character" w:default="1" w:styleId="Carpredefinitoparagrafo">
+  <w:style w:type="character" w:default="1" w:styleId="DefaultParagraphFont">
     <w:name w:val="Default Paragraph Font"/>
     <w:uiPriority w:val="1"/>
     <w:semiHidden/>
     <w:unhideWhenUsed/>
   </w:style>
-  <w:style w:type="table" w:default="1" w:styleId="Tabellanormale">
+  <w:style w:type="table" w:default="1" w:styleId="TableNormal">
     <w:name w:val="Normal Table"/>
     <w:uiPriority w:val="99"/>
     <w:semiHidden/>
@@ -27827,16 +27109,16 @@
       </w:tblCellMar>
     </w:tblPr>
   </w:style>
-  <w:style w:type="numbering" w:default="1" w:styleId="Nessunelenco">
+  <w:style w:type="numbering" w:default="1" w:styleId="NoList">
     <w:name w:val="No List"/>
     <w:uiPriority w:val="99"/>
     <w:semiHidden/>
     <w:unhideWhenUsed/>
   </w:style>
-  <w:style w:type="character" w:customStyle="1" w:styleId="Titolo1Carattere">
-    <w:name w:val="Titolo 1 Carattere"/>
-    <w:basedOn w:val="Carpredefinitoparagrafo"/>
-    <w:link w:val="Titolo1"/>
+  <w:style w:type="character" w:customStyle="1" w:styleId="Heading1Char">
+    <w:name w:val="Heading 1 Char"/>
+    <w:basedOn w:val="DefaultParagraphFont"/>
+    <w:link w:val="Heading1"/>
     <w:uiPriority w:val="9"/>
     <w:rsid w:val="00354C9C"/>
     <w:rPr>
@@ -27846,10 +27128,10 @@
       <w:szCs w:val="40"/>
     </w:rPr>
   </w:style>
-  <w:style w:type="character" w:customStyle="1" w:styleId="Titolo2Carattere">
-    <w:name w:val="Titolo 2 Carattere"/>
-    <w:basedOn w:val="Carpredefinitoparagrafo"/>
-    <w:link w:val="Titolo2"/>
+  <w:style w:type="character" w:customStyle="1" w:styleId="Heading2Char">
+    <w:name w:val="Heading 2 Char"/>
+    <w:basedOn w:val="DefaultParagraphFont"/>
+    <w:link w:val="Heading2"/>
     <w:uiPriority w:val="9"/>
     <w:semiHidden/>
     <w:rsid w:val="00354C9C"/>
@@ -27860,10 +27142,10 @@
       <w:szCs w:val="32"/>
     </w:rPr>
   </w:style>
-  <w:style w:type="character" w:customStyle="1" w:styleId="Titolo3Carattere">
-    <w:name w:val="Titolo 3 Carattere"/>
-    <w:basedOn w:val="Carpredefinitoparagrafo"/>
-    <w:link w:val="Titolo3"/>
+  <w:style w:type="character" w:customStyle="1" w:styleId="Heading3Char">
+    <w:name w:val="Heading 3 Char"/>
+    <w:basedOn w:val="DefaultParagraphFont"/>
+    <w:link w:val="Heading3"/>
     <w:uiPriority w:val="9"/>
     <w:rsid w:val="00354C9C"/>
     <w:rPr>
@@ -27873,10 +27155,10 @@
       <w:szCs w:val="28"/>
     </w:rPr>
   </w:style>
-  <w:style w:type="character" w:customStyle="1" w:styleId="Titolo4Carattere">
-    <w:name w:val="Titolo 4 Carattere"/>
-    <w:basedOn w:val="Carpredefinitoparagrafo"/>
-    <w:link w:val="Titolo4"/>
+  <w:style w:type="character" w:customStyle="1" w:styleId="Heading4Char">
+    <w:name w:val="Heading 4 Char"/>
+    <w:basedOn w:val="DefaultParagraphFont"/>
+    <w:link w:val="Heading4"/>
     <w:uiPriority w:val="9"/>
     <w:rsid w:val="00354C9C"/>
     <w:rPr>
@@ -27886,10 +27168,10 @@
       <w:color w:val="0F4761" w:themeColor="accent1" w:themeShade="BF"/>
     </w:rPr>
   </w:style>
-  <w:style w:type="character" w:customStyle="1" w:styleId="Titolo5Carattere">
-    <w:name w:val="Titolo 5 Carattere"/>
-    <w:basedOn w:val="Carpredefinitoparagrafo"/>
-    <w:link w:val="Titolo5"/>
+  <w:style w:type="character" w:customStyle="1" w:styleId="Heading5Char">
+    <w:name w:val="Heading 5 Char"/>
+    <w:basedOn w:val="DefaultParagraphFont"/>
+    <w:link w:val="Heading5"/>
     <w:uiPriority w:val="9"/>
     <w:semiHidden/>
     <w:rsid w:val="00354C9C"/>
@@ -27898,10 +27180,10 @@
       <w:color w:val="0F4761" w:themeColor="accent1" w:themeShade="BF"/>
     </w:rPr>
   </w:style>
-  <w:style w:type="character" w:customStyle="1" w:styleId="Titolo6Carattere">
-    <w:name w:val="Titolo 6 Carattere"/>
-    <w:basedOn w:val="Carpredefinitoparagrafo"/>
-    <w:link w:val="Titolo6"/>
+  <w:style w:type="character" w:customStyle="1" w:styleId="Heading6Char">
+    <w:name w:val="Heading 6 Char"/>
+    <w:basedOn w:val="DefaultParagraphFont"/>
+    <w:link w:val="Heading6"/>
     <w:uiPriority w:val="9"/>
     <w:semiHidden/>
     <w:rsid w:val="00354C9C"/>
@@ -27912,10 +27194,10 @@
       <w:color w:val="595959" w:themeColor="text1" w:themeTint="A6"/>
     </w:rPr>
   </w:style>
-  <w:style w:type="character" w:customStyle="1" w:styleId="Titolo7Carattere">
-    <w:name w:val="Titolo 7 Carattere"/>
-    <w:basedOn w:val="Carpredefinitoparagrafo"/>
-    <w:link w:val="Titolo7"/>
+  <w:style w:type="character" w:customStyle="1" w:styleId="Heading7Char">
+    <w:name w:val="Heading 7 Char"/>
+    <w:basedOn w:val="DefaultParagraphFont"/>
+    <w:link w:val="Heading7"/>
     <w:uiPriority w:val="9"/>
     <w:semiHidden/>
     <w:rsid w:val="00354C9C"/>
@@ -27924,10 +27206,10 @@
       <w:color w:val="595959" w:themeColor="text1" w:themeTint="A6"/>
     </w:rPr>
   </w:style>
-  <w:style w:type="character" w:customStyle="1" w:styleId="Titolo8Carattere">
-    <w:name w:val="Titolo 8 Carattere"/>
-    <w:basedOn w:val="Carpredefinitoparagrafo"/>
-    <w:link w:val="Titolo8"/>
+  <w:style w:type="character" w:customStyle="1" w:styleId="Heading8Char">
+    <w:name w:val="Heading 8 Char"/>
+    <w:basedOn w:val="DefaultParagraphFont"/>
+    <w:link w:val="Heading8"/>
     <w:uiPriority w:val="9"/>
     <w:semiHidden/>
     <w:rsid w:val="00354C9C"/>
@@ -27938,10 +27220,10 @@
       <w:color w:val="272727" w:themeColor="text1" w:themeTint="D8"/>
     </w:rPr>
   </w:style>
-  <w:style w:type="character" w:customStyle="1" w:styleId="Titolo9Carattere">
-    <w:name w:val="Titolo 9 Carattere"/>
-    <w:basedOn w:val="Carpredefinitoparagrafo"/>
-    <w:link w:val="Titolo9"/>
+  <w:style w:type="character" w:customStyle="1" w:styleId="Heading9Char">
+    <w:name w:val="Heading 9 Char"/>
+    <w:basedOn w:val="DefaultParagraphFont"/>
+    <w:link w:val="Heading9"/>
     <w:uiPriority w:val="9"/>
     <w:semiHidden/>
     <w:rsid w:val="00354C9C"/>
@@ -27950,11 +27232,11 @@
       <w:color w:val="272727" w:themeColor="text1" w:themeTint="D8"/>
     </w:rPr>
   </w:style>
-  <w:style w:type="paragraph" w:styleId="Titolo">
+  <w:style w:type="paragraph" w:styleId="Title">
     <w:name w:val="Title"/>
-    <w:basedOn w:val="Normale"/>
-    <w:next w:val="Normale"/>
-    <w:link w:val="TitoloCarattere"/>
+    <w:basedOn w:val="Normal"/>
+    <w:next w:val="Normal"/>
+    <w:link w:val="TitleChar"/>
     <w:uiPriority w:val="10"/>
     <w:qFormat/>
     <w:rsid w:val="00354C9C"/>
@@ -27970,10 +27252,10 @@
       <w:szCs w:val="56"/>
     </w:rPr>
   </w:style>
-  <w:style w:type="character" w:customStyle="1" w:styleId="TitoloCarattere">
-    <w:name w:val="Titolo Carattere"/>
-    <w:basedOn w:val="Carpredefinitoparagrafo"/>
-    <w:link w:val="Titolo"/>
+  <w:style w:type="character" w:customStyle="1" w:styleId="TitleChar">
+    <w:name w:val="Title Char"/>
+    <w:basedOn w:val="DefaultParagraphFont"/>
+    <w:link w:val="Title"/>
     <w:uiPriority w:val="10"/>
     <w:rsid w:val="00354C9C"/>
     <w:rPr>
@@ -27984,11 +27266,11 @@
       <w:szCs w:val="56"/>
     </w:rPr>
   </w:style>
-  <w:style w:type="paragraph" w:styleId="Sottotitolo">
+  <w:style w:type="paragraph" w:styleId="Subtitle">
     <w:name w:val="Subtitle"/>
-    <w:basedOn w:val="Normale"/>
-    <w:next w:val="Normale"/>
-    <w:link w:val="SottotitoloCarattere"/>
+    <w:basedOn w:val="Normal"/>
+    <w:next w:val="Normal"/>
+    <w:link w:val="SubtitleChar"/>
     <w:uiPriority w:val="11"/>
     <w:qFormat/>
     <w:rsid w:val="00354C9C"/>
@@ -28005,10 +27287,10 @@
       <w:szCs w:val="28"/>
     </w:rPr>
   </w:style>
-  <w:style w:type="character" w:customStyle="1" w:styleId="SottotitoloCarattere">
-    <w:name w:val="Sottotitolo Carattere"/>
-    <w:basedOn w:val="Carpredefinitoparagrafo"/>
-    <w:link w:val="Sottotitolo"/>
+  <w:style w:type="character" w:customStyle="1" w:styleId="SubtitleChar">
+    <w:name w:val="Subtitle Char"/>
+    <w:basedOn w:val="DefaultParagraphFont"/>
+    <w:link w:val="Subtitle"/>
     <w:uiPriority w:val="11"/>
     <w:rsid w:val="00354C9C"/>
     <w:rPr>
@@ -28019,11 +27301,11 @@
       <w:szCs w:val="28"/>
     </w:rPr>
   </w:style>
-  <w:style w:type="paragraph" w:styleId="Citazione">
+  <w:style w:type="paragraph" w:styleId="Quote">
     <w:name w:val="Quote"/>
-    <w:basedOn w:val="Normale"/>
-    <w:next w:val="Normale"/>
-    <w:link w:val="CitazioneCarattere"/>
+    <w:basedOn w:val="Normal"/>
+    <w:next w:val="Normal"/>
+    <w:link w:val="QuoteChar"/>
     <w:uiPriority w:val="29"/>
     <w:qFormat/>
     <w:rsid w:val="00354C9C"/>
@@ -28037,10 +27319,10 @@
       <w:color w:val="404040" w:themeColor="text1" w:themeTint="BF"/>
     </w:rPr>
   </w:style>
-  <w:style w:type="character" w:customStyle="1" w:styleId="CitazioneCarattere">
-    <w:name w:val="Citazione Carattere"/>
-    <w:basedOn w:val="Carpredefinitoparagrafo"/>
-    <w:link w:val="Citazione"/>
+  <w:style w:type="character" w:customStyle="1" w:styleId="QuoteChar">
+    <w:name w:val="Quote Char"/>
+    <w:basedOn w:val="DefaultParagraphFont"/>
+    <w:link w:val="Quote"/>
     <w:uiPriority w:val="29"/>
     <w:rsid w:val="00354C9C"/>
     <w:rPr>
@@ -28049,9 +27331,9 @@
       <w:color w:val="404040" w:themeColor="text1" w:themeTint="BF"/>
     </w:rPr>
   </w:style>
-  <w:style w:type="paragraph" w:styleId="Paragrafoelenco">
+  <w:style w:type="paragraph" w:styleId="ListParagraph">
     <w:name w:val="List Paragraph"/>
-    <w:basedOn w:val="Normale"/>
+    <w:basedOn w:val="Normal"/>
     <w:uiPriority w:val="34"/>
     <w:qFormat/>
     <w:rsid w:val="00354C9C"/>
@@ -28060,9 +27342,9 @@
       <w:contextualSpacing/>
     </w:pPr>
   </w:style>
-  <w:style w:type="character" w:styleId="Enfasiintensa">
+  <w:style w:type="character" w:styleId="IntenseEmphasis">
     <w:name w:val="Intense Emphasis"/>
-    <w:basedOn w:val="Carpredefinitoparagrafo"/>
+    <w:basedOn w:val="DefaultParagraphFont"/>
     <w:uiPriority w:val="21"/>
     <w:qFormat/>
     <w:rsid w:val="00354C9C"/>
@@ -28072,11 +27354,11 @@
       <w:color w:val="0F4761" w:themeColor="accent1" w:themeShade="BF"/>
     </w:rPr>
   </w:style>
-  <w:style w:type="paragraph" w:styleId="Citazioneintensa">
+  <w:style w:type="paragraph" w:styleId="IntenseQuote">
     <w:name w:val="Intense Quote"/>
-    <w:basedOn w:val="Normale"/>
-    <w:next w:val="Normale"/>
-    <w:link w:val="CitazioneintensaCarattere"/>
+    <w:basedOn w:val="Normal"/>
+    <w:next w:val="Normal"/>
+    <w:link w:val="IntenseQuoteChar"/>
     <w:uiPriority w:val="30"/>
     <w:qFormat/>
     <w:rsid w:val="00354C9C"/>
@@ -28095,10 +27377,10 @@
       <w:color w:val="0F4761" w:themeColor="accent1" w:themeShade="BF"/>
     </w:rPr>
   </w:style>
-  <w:style w:type="character" w:customStyle="1" w:styleId="CitazioneintensaCarattere">
-    <w:name w:val="Citazione intensa Carattere"/>
-    <w:basedOn w:val="Carpredefinitoparagrafo"/>
-    <w:link w:val="Citazioneintensa"/>
+  <w:style w:type="character" w:customStyle="1" w:styleId="IntenseQuoteChar">
+    <w:name w:val="Intense Quote Char"/>
+    <w:basedOn w:val="DefaultParagraphFont"/>
+    <w:link w:val="IntenseQuote"/>
     <w:uiPriority w:val="30"/>
     <w:rsid w:val="00354C9C"/>
     <w:rPr>
@@ -28107,9 +27389,9 @@
       <w:color w:val="0F4761" w:themeColor="accent1" w:themeShade="BF"/>
     </w:rPr>
   </w:style>
-  <w:style w:type="character" w:styleId="Riferimentointenso">
+  <w:style w:type="character" w:styleId="IntenseReference">
     <w:name w:val="Intense Reference"/>
-    <w:basedOn w:val="Carpredefinitoparagrafo"/>
+    <w:basedOn w:val="DefaultParagraphFont"/>
     <w:uiPriority w:val="32"/>
     <w:qFormat/>
     <w:rsid w:val="00354C9C"/>
@@ -28121,9 +27403,9 @@
       <w:spacing w:val="5"/>
     </w:rPr>
   </w:style>
-  <w:style w:type="paragraph" w:styleId="NormaleWeb">
+  <w:style w:type="paragraph" w:styleId="NormalWeb">
     <w:name w:val="Normal (Web)"/>
-    <w:basedOn w:val="Normale"/>
+    <w:basedOn w:val="Normal"/>
     <w:uiPriority w:val="99"/>
     <w:semiHidden/>
     <w:unhideWhenUsed/>
@@ -28138,9 +27420,9 @@
       <w14:ligatures w14:val="none"/>
     </w:rPr>
   </w:style>
-  <w:style w:type="table" w:styleId="Grigliatabella">
+  <w:style w:type="table" w:styleId="TableGrid">
     <w:name w:val="Table Grid"/>
-    <w:basedOn w:val="Tabellanormale"/>
+    <w:basedOn w:val="TableNormal"/>
     <w:uiPriority w:val="39"/>
     <w:rsid w:val="00521464"/>
     <w:pPr>
@@ -28159,7 +27441,7 @@
   </w:style>
   <w:style w:type="paragraph" w:customStyle="1" w:styleId="Contenutotabella">
     <w:name w:val="Contenuto tabella"/>
-    <w:basedOn w:val="Normale"/>
+    <w:basedOn w:val="Normal"/>
     <w:rsid w:val="000D4500"/>
     <w:pPr>
       <w:widowControl w:val="0"/>
@@ -28185,9 +27467,9 @@
       <w:bCs/>
     </w:rPr>
   </w:style>
-  <w:style w:type="paragraph" w:styleId="Sommario5">
+  <w:style w:type="paragraph" w:styleId="TOC5">
     <w:name w:val="toc 5"/>
-    <w:basedOn w:val="Normale"/>
+    <w:basedOn w:val="Normal"/>
     <w:semiHidden/>
     <w:rsid w:val="000D4500"/>
     <w:pPr>
@@ -28208,7 +27490,7 @@
   </w:style>
   <w:style w:type="paragraph" w:customStyle="1" w:styleId="Intestazioneindice">
     <w:name w:val="Intestazione indice"/>
-    <w:basedOn w:val="Normale"/>
+    <w:basedOn w:val="Normal"/>
     <w:rsid w:val="000D4500"/>
     <w:pPr>
       <w:keepNext/>
@@ -28227,9 +27509,9 @@
       <w14:ligatures w14:val="none"/>
     </w:rPr>
   </w:style>
-  <w:style w:type="character" w:styleId="Collegamentoipertestuale">
+  <w:style w:type="character" w:styleId="Hyperlink">
     <w:name w:val="Hyperlink"/>
-    <w:basedOn w:val="Carpredefinitoparagrafo"/>
+    <w:basedOn w:val="DefaultParagraphFont"/>
     <w:uiPriority w:val="99"/>
     <w:unhideWhenUsed/>
     <w:rsid w:val="00A312CA"/>
@@ -28238,9 +27520,9 @@
       <w:u w:val="single"/>
     </w:rPr>
   </w:style>
-  <w:style w:type="character" w:styleId="Menzionenonrisolta">
+  <w:style w:type="character" w:styleId="UnresolvedMention">
     <w:name w:val="Unresolved Mention"/>
-    <w:basedOn w:val="Carpredefinitoparagrafo"/>
+    <w:basedOn w:val="DefaultParagraphFont"/>
     <w:uiPriority w:val="99"/>
     <w:semiHidden/>
     <w:unhideWhenUsed/>

--- a/Raw File/Requirement_Analysis_Rated.docx
+++ b/Raw File/Requirement_Analysis_Rated.docx
@@ -1,6 +1,6 @@
 
 <file path=word/document.xml><?xml version="1.0" encoding="utf-8"?>
-<w:document xmlns:wpc="http://schemas.microsoft.com/office/word/2010/wordprocessingCanvas" xmlns:cx="http://schemas.microsoft.com/office/drawing/2014/chartex" xmlns:cx1="http://schemas.microsoft.com/office/drawing/2015/9/8/chartex" xmlns:cx2="http://schemas.microsoft.com/office/drawing/2015/10/21/chartex" xmlns:cx3="http://schemas.microsoft.com/office/drawing/2016/5/9/chartex" xmlns:cx4="http://schemas.microsoft.com/office/drawing/2016/5/10/chartex" xmlns:cx5="http://schemas.microsoft.com/office/drawing/2016/5/11/chartex" xmlns:cx6="http://schemas.microsoft.com/office/drawing/2016/5/12/chartex" xmlns:cx7="http://schemas.microsoft.com/office/drawing/2016/5/13/chartex" xmlns:cx8="http://schemas.microsoft.com/office/drawing/2016/5/14/chartex" xmlns:mc="http://schemas.openxmlformats.org/markup-compatibility/2006" xmlns:aink="http://schemas.microsoft.com/office/drawing/2016/ink" xmlns:am3d="http://schemas.microsoft.com/office/drawing/2017/model3d" xmlns:o="urn:schemas-microsoft-com:office:office" xmlns:oel="http://schemas.microsoft.com/office/2019/extlst" xmlns:r="http://schemas.openxmlformats.org/officeDocument/2006/relationships" xmlns:m="http://schemas.openxmlformats.org/officeDocument/2006/math" xmlns:v="urn:schemas-microsoft-com:vml" xmlns:wp14="http://schemas.microsoft.com/office/word/2010/wordprocessingDrawing" xmlns:wp="http://schemas.openxmlformats.org/drawingml/2006/wordprocessingDrawing" xmlns:w10="urn:schemas-microsoft-com:office:word" xmlns:w="http://schemas.openxmlformats.org/wordprocessingml/2006/main" xmlns:w14="http://schemas.microsoft.com/office/word/2010/wordml" xmlns:w15="http://schemas.microsoft.com/office/word/2012/wordml" xmlns:w16cex="http://schemas.microsoft.com/office/word/2018/wordml/cex" xmlns:w16cid="http://schemas.microsoft.com/office/word/2016/wordml/cid" xmlns:w16="http://schemas.microsoft.com/office/word/2018/wordml" xmlns:w16du="http://schemas.microsoft.com/office/word/2023/wordml/word16du" xmlns:w16sdtdh="http://schemas.microsoft.com/office/word/2020/wordml/sdtdatahash" xmlns:w16sdtfl="http://schemas.microsoft.com/office/word/2024/wordml/sdtformatlock" xmlns:w16se="http://schemas.microsoft.com/office/word/2015/wordml/symex" xmlns:wpg="http://schemas.microsoft.com/office/word/2010/wordprocessingGroup" xmlns:wpi="http://schemas.microsoft.com/office/word/2010/wordprocessingInk" xmlns:wne="http://schemas.microsoft.com/office/word/2006/wordml" xmlns:wps="http://schemas.microsoft.com/office/word/2010/wordprocessingShape" mc:Ignorable="w14 w15 w16se w16cid w16 w16cex w16sdtdh w16sdtfl w16du wp14">
+<w:document xmlns:wpc="http://schemas.microsoft.com/office/word/2010/wordprocessingCanvas" xmlns:cx="http://schemas.microsoft.com/office/drawing/2014/chartex" xmlns:cx1="http://schemas.microsoft.com/office/drawing/2015/9/8/chartex" xmlns:cx2="http://schemas.microsoft.com/office/drawing/2015/10/21/chartex" xmlns:cx3="http://schemas.microsoft.com/office/drawing/2016/5/9/chartex" xmlns:cx4="http://schemas.microsoft.com/office/drawing/2016/5/10/chartex" xmlns:cx5="http://schemas.microsoft.com/office/drawing/2016/5/11/chartex" xmlns:cx6="http://schemas.microsoft.com/office/drawing/2016/5/12/chartex" xmlns:cx7="http://schemas.microsoft.com/office/drawing/2016/5/13/chartex" xmlns:cx8="http://schemas.microsoft.com/office/drawing/2016/5/14/chartex" xmlns:mc="http://schemas.openxmlformats.org/markup-compatibility/2006" xmlns:aink="http://schemas.microsoft.com/office/drawing/2016/ink" xmlns:am3d="http://schemas.microsoft.com/office/drawing/2017/model3d" xmlns:o="urn:schemas-microsoft-com:office:office" xmlns:oel="http://schemas.microsoft.com/office/2019/extlst" xmlns:r="http://schemas.openxmlformats.org/officeDocument/2006/relationships" xmlns:m="http://schemas.openxmlformats.org/officeDocument/2006/math" xmlns:v="urn:schemas-microsoft-com:vml" xmlns:wp14="http://schemas.microsoft.com/office/word/2010/wordprocessingDrawing" xmlns:wp="http://schemas.openxmlformats.org/drawingml/2006/wordprocessingDrawing" xmlns:w10="urn:schemas-microsoft-com:office:word" xmlns:w="http://schemas.openxmlformats.org/wordprocessingml/2006/main" xmlns:w14="http://schemas.microsoft.com/office/word/2010/wordml" xmlns:w15="http://schemas.microsoft.com/office/word/2012/wordml" xmlns:w16cex="http://schemas.microsoft.com/office/word/2018/wordml/cex" xmlns:w16cid="http://schemas.microsoft.com/office/word/2016/wordml/cid" xmlns:w16="http://schemas.microsoft.com/office/word/2018/wordml" xmlns:w16du="http://schemas.microsoft.com/office/word/2023/wordml/word16du" xmlns:w16sdtdh="http://schemas.microsoft.com/office/word/2020/wordml/sdtdatahash" xmlns:w16se="http://schemas.microsoft.com/office/word/2015/wordml/symex" xmlns:wpg="http://schemas.microsoft.com/office/word/2010/wordprocessingGroup" xmlns:wpi="http://schemas.microsoft.com/office/word/2010/wordprocessingInk" xmlns:wne="http://schemas.microsoft.com/office/word/2006/wordml" xmlns:wps="http://schemas.microsoft.com/office/word/2010/wordprocessingShape" mc:Ignorable="w14 w15 w16se w16cid w16 w16cex w16sdtdh w16du wp14">
   <w:body>
     <w:tbl>
       <w:tblPr>
@@ -1298,7 +1298,7 @@
           </w:tcPr>
           <w:p>
             <w:pPr>
-              <w:pStyle w:val="TOC5"/>
+              <w:pStyle w:val="Sommario5"/>
               <w:ind w:left="0"/>
               <w:rPr>
                 <w:sz w:val="20"/>
@@ -1328,7 +1328,7 @@
           </w:p>
           <w:p>
             <w:pPr>
-              <w:pStyle w:val="TOC5"/>
+              <w:pStyle w:val="Sommario5"/>
               <w:ind w:left="0"/>
               <w:rPr>
                 <w:sz w:val="20"/>
@@ -2971,7 +2971,19 @@
         <w:rPr>
           <w:rFonts w:cs="Arial"/>
         </w:rPr>
-        <w:t>Rated è sviluppata come una web application responsive che consente una navigazione agevole su dispositivi di ogni tipo, dallo smartphone al desktop. La piattaforma si distingue per il sistema di votazione delle recensioni e un’interfaccia utente intuitiva che guida l’utente nella consultazione, pubblicazione e valutazione dei contenuti. Rated mira a coinvolgere gli utenti attraverso strumenti social come commenti, votazioni e badge di merito, promuovendo un ambiente inclusivo e stimolante per la condivisione delle opinioni sui film.</w:t>
+        <w:t>Rated è sviluppata come una web application responsive che consente una navigazione agevole su dispositivi di ogni tipo, dallo smartphone al desktop. La piattaforma si distingue per il sistema di votazione delle recensioni e un’interfaccia utente intuitiva che guida l’utente nella consultazione, pubblicazione e valutazione dei contenuti. Rated mira a coinvolgere gli utenti attraverso</w:t>
+      </w:r>
+      <w:r>
+        <w:rPr>
+          <w:rFonts w:cs="Arial"/>
+        </w:rPr>
+        <w:t xml:space="preserve"> un’interattività diretta tramite recensioni e votazioni</w:t>
+      </w:r>
+      <w:r>
+        <w:rPr>
+          <w:rFonts w:cs="Arial"/>
+        </w:rPr>
+        <w:t>, promuovendo un ambiente inclusivo e stimolante per la condivisione delle opinioni sui film.</w:t>
       </w:r>
     </w:p>
     <w:p>
@@ -3006,7 +3018,7 @@
       </w:tblPr>
       <w:tblGrid>
         <w:gridCol w:w="1134"/>
-        <w:gridCol w:w="4253"/>
+        <w:gridCol w:w="4240"/>
       </w:tblGrid>
       <w:tr>
         <w:trPr>
@@ -3165,7 +3177,7 @@
               <w:rPr>
                 <w:rFonts w:cs="Arial"/>
               </w:rPr>
-              <w:t>,</w:t>
+              <w:t xml:space="preserve"> </w:t>
             </w:r>
             <w:r>
               <w:rPr>
@@ -3421,18 +3433,6 @@
           <w:rFonts w:cs="Arial"/>
         </w:rPr>
         <w:t xml:space="preserve"> </w:t>
-      </w:r>
-      <w:r>
-        <w:rPr>
-          <w:rFonts w:cs="Arial"/>
-        </w:rPr>
-        <w:t>S</w:t>
-      </w:r>
-      <w:r>
-        <w:rPr>
-          <w:rFonts w:cs="Arial"/>
-        </w:rPr>
-        <w:t xml:space="preserve">uperclasse </w:t>
       </w:r>
       <w:r>
         <w:rPr>
@@ -3884,6 +3884,1928 @@
           <w:rFonts w:cs="Arial"/>
           <w:b/>
           <w:bCs/>
+          <w:color w:val="FF0000"/>
+          <w:sz w:val="30"/>
+          <w:szCs w:val="30"/>
+        </w:rPr>
+      </w:pPr>
+      <w:r>
+        <w:rPr>
+          <w:rFonts w:cs="Arial"/>
+          <w:b/>
+          <w:bCs/>
+          <w:color w:val="FF0000"/>
+          <w:sz w:val="30"/>
+          <w:szCs w:val="30"/>
+        </w:rPr>
+        <w:t>---------------------</w:t>
+      </w:r>
+    </w:p>
+    <w:p>
+      <w:pPr>
+        <w:rPr>
+          <w:rFonts w:ascii="Arial" w:hAnsi="Arial"/>
+          <w:b/>
+          <w:bCs/>
+          <w:sz w:val="28"/>
+          <w:szCs w:val="28"/>
+        </w:rPr>
+      </w:pPr>
+      <w:r>
+        <w:rPr>
+          <w:rFonts w:ascii="Arial" w:hAnsi="Arial"/>
+          <w:b/>
+          <w:bCs/>
+          <w:sz w:val="28"/>
+          <w:szCs w:val="28"/>
+        </w:rPr>
+        <w:t>3.1</w:t>
+      </w:r>
+      <w:r>
+        <w:rPr>
+          <w:rFonts w:ascii="Arial" w:hAnsi="Arial"/>
+          <w:b/>
+          <w:bCs/>
+          <w:sz w:val="28"/>
+          <w:szCs w:val="28"/>
+        </w:rPr>
+        <w:t xml:space="preserve"> Funzioni comuni a tutti gli utenti</w:t>
+      </w:r>
+    </w:p>
+    <w:p>
+      <w:pPr>
+        <w:rPr>
+          <w:rFonts w:ascii="Arial" w:hAnsi="Arial"/>
+          <w:b/>
+          <w:bCs/>
+          <w:sz w:val="28"/>
+          <w:szCs w:val="28"/>
+        </w:rPr>
+      </w:pPr>
+    </w:p>
+    <w:p>
+      <w:pPr>
+        <w:widowControl w:val="0"/>
+        <w:numPr>
+          <w:ilvl w:val="0"/>
+          <w:numId w:val="59"/>
+        </w:numPr>
+        <w:suppressAutoHyphens/>
+        <w:spacing w:after="0" w:line="240" w:lineRule="auto"/>
+        <w:jc w:val="both"/>
+        <w:rPr>
+          <w:rFonts w:ascii="Arial" w:hAnsi="Arial"/>
+          <w:b/>
+          <w:bCs/>
+        </w:rPr>
+      </w:pPr>
+      <w:r>
+        <w:rPr>
+          <w:rFonts w:ascii="Arial" w:hAnsi="Arial"/>
+          <w:b/>
+          <w:bCs/>
+        </w:rPr>
+        <w:t>RF_1</w:t>
+      </w:r>
+      <w:r>
+        <w:rPr>
+          <w:rFonts w:ascii="Arial" w:hAnsi="Arial"/>
+          <w:b/>
+          <w:bCs/>
+        </w:rPr>
+        <w:t xml:space="preserve"> Catalogo Film</w:t>
+      </w:r>
+    </w:p>
+    <w:p>
+      <w:pPr>
+        <w:ind w:left="720"/>
+        <w:jc w:val="both"/>
+        <w:rPr>
+          <w:rFonts w:ascii="Arial" w:hAnsi="Arial"/>
+          <w:bCs/>
+        </w:rPr>
+      </w:pPr>
+      <w:r>
+        <w:rPr>
+          <w:rFonts w:ascii="Arial" w:hAnsi="Arial"/>
+          <w:bCs/>
+        </w:rPr>
+        <w:lastRenderedPageBreak/>
+        <w:t>Gli utenti devono poter visualizzare</w:t>
+      </w:r>
+      <w:r>
+        <w:rPr>
+          <w:rFonts w:ascii="Arial" w:hAnsi="Arial"/>
+          <w:bCs/>
+        </w:rPr>
+        <w:t xml:space="preserve"> l'elenco dei film presenti nel catalogo. Gli utenti potranno filtrare i titoli per nome, utilizzando una </w:t>
+      </w:r>
+      <w:r>
+        <w:rPr>
+          <w:rFonts w:ascii="Arial" w:hAnsi="Arial"/>
+          <w:bCs/>
+        </w:rPr>
+        <w:t xml:space="preserve">comoda </w:t>
+      </w:r>
+      <w:r>
+        <w:rPr>
+          <w:rFonts w:ascii="Arial" w:hAnsi="Arial"/>
+          <w:bCs/>
+        </w:rPr>
+        <w:t>barra di ricerca</w:t>
+      </w:r>
+      <w:r>
+        <w:rPr>
+          <w:rFonts w:ascii="Arial" w:hAnsi="Arial"/>
+          <w:bCs/>
+        </w:rPr>
+        <w:t xml:space="preserve"> presente nella homepage.</w:t>
+      </w:r>
+    </w:p>
+    <w:p>
+      <w:pPr>
+        <w:jc w:val="both"/>
+        <w:rPr>
+          <w:rFonts w:ascii="Arial" w:hAnsi="Arial"/>
+          <w:bCs/>
+        </w:rPr>
+      </w:pPr>
+    </w:p>
+    <w:p>
+      <w:pPr>
+        <w:widowControl w:val="0"/>
+        <w:numPr>
+          <w:ilvl w:val="0"/>
+          <w:numId w:val="59"/>
+        </w:numPr>
+        <w:suppressAutoHyphens/>
+        <w:spacing w:after="0" w:line="240" w:lineRule="auto"/>
+        <w:jc w:val="both"/>
+        <w:rPr>
+          <w:rFonts w:ascii="Arial" w:hAnsi="Arial"/>
+          <w:b/>
+          <w:bCs/>
+        </w:rPr>
+      </w:pPr>
+      <w:r>
+        <w:rPr>
+          <w:rFonts w:ascii="Arial" w:hAnsi="Arial"/>
+          <w:b/>
+          <w:bCs/>
+        </w:rPr>
+        <w:t xml:space="preserve">RF_2 </w:t>
+      </w:r>
+      <w:r>
+        <w:rPr>
+          <w:rFonts w:ascii="Arial" w:hAnsi="Arial"/>
+          <w:b/>
+          <w:bCs/>
+        </w:rPr>
+        <w:t>Dettagli del Film</w:t>
+      </w:r>
+    </w:p>
+    <w:p>
+      <w:pPr>
+        <w:ind w:left="720"/>
+        <w:jc w:val="both"/>
+        <w:rPr>
+          <w:rFonts w:ascii="Arial" w:hAnsi="Arial"/>
+          <w:bCs/>
+        </w:rPr>
+      </w:pPr>
+      <w:r>
+        <w:rPr>
+          <w:rFonts w:ascii="Arial" w:hAnsi="Arial"/>
+          <w:bCs/>
+        </w:rPr>
+        <w:t xml:space="preserve">Gli utenti </w:t>
+      </w:r>
+      <w:r>
+        <w:rPr>
+          <w:rFonts w:ascii="Arial" w:hAnsi="Arial"/>
+          <w:bCs/>
+        </w:rPr>
+        <w:t>devono poter</w:t>
+      </w:r>
+      <w:r>
+        <w:rPr>
+          <w:rFonts w:ascii="Arial" w:hAnsi="Arial"/>
+          <w:bCs/>
+        </w:rPr>
+        <w:t xml:space="preserve"> accedere ai dettagli di ciascun film cliccando sul titolo. Nella scheda informativa </w:t>
+      </w:r>
+      <w:r>
+        <w:rPr>
+          <w:rFonts w:ascii="Arial" w:hAnsi="Arial"/>
+          <w:bCs/>
+        </w:rPr>
+        <w:t>devono essere</w:t>
+      </w:r>
+      <w:r>
+        <w:rPr>
+          <w:rFonts w:ascii="Arial" w:hAnsi="Arial"/>
+          <w:bCs/>
+        </w:rPr>
+        <w:t xml:space="preserve"> presenti informazioni come</w:t>
+      </w:r>
+      <w:r>
+        <w:rPr>
+          <w:rFonts w:ascii="Arial" w:hAnsi="Arial"/>
+          <w:bCs/>
+        </w:rPr>
+        <w:t xml:space="preserve"> la locandina originale,</w:t>
+      </w:r>
+      <w:r>
+        <w:rPr>
+          <w:rFonts w:ascii="Arial" w:hAnsi="Arial"/>
+          <w:bCs/>
+        </w:rPr>
+        <w:t xml:space="preserve"> il regista, la data di uscita</w:t>
+      </w:r>
+      <w:r>
+        <w:rPr>
+          <w:rFonts w:ascii="Arial" w:hAnsi="Arial"/>
+          <w:bCs/>
+        </w:rPr>
+        <w:t>,</w:t>
+      </w:r>
+      <w:r>
+        <w:rPr>
+          <w:rFonts w:ascii="Arial" w:hAnsi="Arial"/>
+          <w:bCs/>
+        </w:rPr>
+        <w:t xml:space="preserve"> il genere</w:t>
+      </w:r>
+      <w:r>
+        <w:rPr>
+          <w:rFonts w:ascii="Arial" w:hAnsi="Arial"/>
+          <w:bCs/>
+        </w:rPr>
+        <w:t xml:space="preserve"> e le recensioni relative al film</w:t>
+      </w:r>
+      <w:r>
+        <w:rPr>
+          <w:rFonts w:ascii="Arial" w:hAnsi="Arial"/>
+          <w:bCs/>
+        </w:rPr>
+        <w:t xml:space="preserve">. </w:t>
+      </w:r>
+    </w:p>
+    <w:p>
+      <w:pPr>
+        <w:jc w:val="both"/>
+        <w:rPr>
+          <w:rFonts w:ascii="Arial" w:hAnsi="Arial"/>
+          <w:bCs/>
+        </w:rPr>
+      </w:pPr>
+    </w:p>
+    <w:p>
+      <w:pPr>
+        <w:widowControl w:val="0"/>
+        <w:numPr>
+          <w:ilvl w:val="0"/>
+          <w:numId w:val="59"/>
+        </w:numPr>
+        <w:suppressAutoHyphens/>
+        <w:spacing w:after="0" w:line="240" w:lineRule="auto"/>
+        <w:jc w:val="both"/>
+        <w:rPr>
+          <w:rFonts w:ascii="Arial" w:hAnsi="Arial"/>
+        </w:rPr>
+      </w:pPr>
+      <w:r>
+        <w:rPr>
+          <w:rFonts w:ascii="Arial" w:hAnsi="Arial"/>
+          <w:b/>
+          <w:bCs/>
+        </w:rPr>
+        <w:t xml:space="preserve">RF_3 Visualizzazione </w:t>
+      </w:r>
+      <w:r>
+        <w:rPr>
+          <w:rFonts w:ascii="Arial" w:hAnsi="Arial"/>
+          <w:b/>
+          <w:bCs/>
+        </w:rPr>
+        <w:t>p</w:t>
+      </w:r>
+      <w:r>
+        <w:rPr>
+          <w:rFonts w:ascii="Arial" w:hAnsi="Arial"/>
+          <w:b/>
+          <w:bCs/>
+        </w:rPr>
+        <w:t>agina di un Utente</w:t>
+      </w:r>
+      <w:r>
+        <w:rPr>
+          <w:rFonts w:ascii="Arial" w:hAnsi="Arial"/>
+          <w:b/>
+          <w:bCs/>
+        </w:rPr>
+        <w:br/>
+      </w:r>
+      <w:r>
+        <w:rPr>
+          <w:rFonts w:ascii="Arial" w:hAnsi="Arial"/>
+        </w:rPr>
+        <w:t xml:space="preserve">Gli utenti devono poter visualizzare la pagina utente legata ad una recensione specifica visualizzata. La pagina utente mostrerà l’username, la biografia, le recensioni pubblicate e il punteggio reputazionale dell’utente. </w:t>
+      </w:r>
+    </w:p>
+    <w:p>
+      <w:pPr>
+        <w:rPr>
+          <w:rFonts w:ascii="Arial" w:hAnsi="Arial"/>
+        </w:rPr>
+      </w:pPr>
+    </w:p>
+    <w:p>
+      <w:pPr>
+        <w:rPr>
+          <w:rFonts w:ascii="Arial" w:hAnsi="Arial"/>
+          <w:b/>
+          <w:bCs/>
+          <w:sz w:val="28"/>
+          <w:szCs w:val="28"/>
+        </w:rPr>
+      </w:pPr>
+      <w:r>
+        <w:rPr>
+          <w:rFonts w:ascii="Arial" w:hAnsi="Arial"/>
+          <w:b/>
+          <w:bCs/>
+          <w:sz w:val="28"/>
+          <w:szCs w:val="28"/>
+        </w:rPr>
+        <w:t>3.</w:t>
+      </w:r>
+      <w:r>
+        <w:rPr>
+          <w:rFonts w:ascii="Arial" w:hAnsi="Arial"/>
+          <w:b/>
+          <w:bCs/>
+          <w:sz w:val="28"/>
+          <w:szCs w:val="28"/>
+        </w:rPr>
+        <w:t>2</w:t>
+      </w:r>
+      <w:r>
+        <w:rPr>
+          <w:rFonts w:ascii="Arial" w:hAnsi="Arial"/>
+          <w:b/>
+          <w:bCs/>
+          <w:sz w:val="28"/>
+          <w:szCs w:val="28"/>
+        </w:rPr>
+        <w:t xml:space="preserve"> Utente Guest</w:t>
+      </w:r>
+    </w:p>
+    <w:p>
+      <w:pPr>
+        <w:rPr>
+          <w:rFonts w:ascii="Arial" w:hAnsi="Arial"/>
+          <w:b/>
+          <w:bCs/>
+          <w:sz w:val="28"/>
+          <w:szCs w:val="28"/>
+        </w:rPr>
+      </w:pPr>
+    </w:p>
+    <w:p>
+      <w:pPr>
+        <w:widowControl w:val="0"/>
+        <w:numPr>
+          <w:ilvl w:val="0"/>
+          <w:numId w:val="59"/>
+        </w:numPr>
+        <w:suppressAutoHyphens/>
+        <w:spacing w:after="0" w:line="240" w:lineRule="auto"/>
+        <w:jc w:val="both"/>
+        <w:rPr>
+          <w:rFonts w:ascii="Arial" w:hAnsi="Arial"/>
+          <w:b/>
+        </w:rPr>
+      </w:pPr>
+      <w:r>
+        <w:rPr>
+          <w:rFonts w:ascii="Arial" w:hAnsi="Arial"/>
+          <w:b/>
+          <w:bCs/>
+        </w:rPr>
+        <w:t xml:space="preserve">RF_4 </w:t>
+      </w:r>
+      <w:r>
+        <w:rPr>
+          <w:rFonts w:ascii="Arial" w:hAnsi="Arial"/>
+          <w:b/>
+        </w:rPr>
+        <w:t>Registrazione</w:t>
+      </w:r>
+    </w:p>
+    <w:p>
+      <w:pPr>
+        <w:ind w:left="720"/>
+        <w:jc w:val="both"/>
+        <w:rPr>
+          <w:rFonts w:ascii="Arial" w:hAnsi="Arial"/>
+          <w:bCs/>
+        </w:rPr>
+      </w:pPr>
+      <w:r>
+        <w:rPr>
+          <w:rFonts w:ascii="Arial" w:hAnsi="Arial"/>
+          <w:bCs/>
+        </w:rPr>
+        <w:t xml:space="preserve">Gli utenti </w:t>
+      </w:r>
+      <w:r>
+        <w:rPr>
+          <w:rFonts w:ascii="Arial" w:hAnsi="Arial"/>
+          <w:bCs/>
+        </w:rPr>
+        <w:t>G</w:t>
+      </w:r>
+      <w:r>
+        <w:rPr>
+          <w:rFonts w:ascii="Arial" w:hAnsi="Arial"/>
+          <w:bCs/>
+        </w:rPr>
+        <w:t xml:space="preserve">uest </w:t>
+      </w:r>
+      <w:r>
+        <w:rPr>
+          <w:rFonts w:ascii="Arial" w:hAnsi="Arial"/>
+          <w:bCs/>
+        </w:rPr>
+        <w:t>devono avere</w:t>
+      </w:r>
+      <w:r>
+        <w:rPr>
+          <w:rFonts w:ascii="Arial" w:hAnsi="Arial"/>
+          <w:bCs/>
+        </w:rPr>
+        <w:t xml:space="preserve"> la </w:t>
+      </w:r>
+      <w:r>
+        <w:rPr>
+          <w:rFonts w:ascii="Arial" w:hAnsi="Arial"/>
+          <w:bCs/>
+        </w:rPr>
+        <w:t>possibilità di creare un account come recensori sulla piattaforma, inserendo le opportune credenziali.</w:t>
+      </w:r>
+    </w:p>
+    <w:p>
+      <w:pPr>
+        <w:rPr>
+          <w:rFonts w:ascii="Arial" w:hAnsi="Arial"/>
+          <w:bCs/>
+        </w:rPr>
+      </w:pPr>
+    </w:p>
+    <w:p>
+      <w:pPr>
+        <w:jc w:val="both"/>
+        <w:rPr>
+          <w:rFonts w:ascii="Arial" w:hAnsi="Arial"/>
+          <w:b/>
+          <w:sz w:val="28"/>
+          <w:szCs w:val="28"/>
+        </w:rPr>
+      </w:pPr>
+      <w:r>
+        <w:rPr>
+          <w:rFonts w:ascii="Arial" w:hAnsi="Arial"/>
+          <w:b/>
+          <w:sz w:val="28"/>
+          <w:szCs w:val="28"/>
+        </w:rPr>
+        <w:t xml:space="preserve">3.3 </w:t>
+      </w:r>
+      <w:r>
+        <w:rPr>
+          <w:rFonts w:ascii="Arial" w:hAnsi="Arial"/>
+          <w:b/>
+          <w:sz w:val="28"/>
+          <w:szCs w:val="28"/>
+        </w:rPr>
+        <w:t>Funzioni comuni agli utenti Registrati</w:t>
+      </w:r>
+    </w:p>
+    <w:p>
+      <w:pPr>
+        <w:jc w:val="both"/>
+        <w:rPr>
+          <w:rFonts w:ascii="Arial" w:hAnsi="Arial"/>
+          <w:b/>
+        </w:rPr>
+      </w:pPr>
+    </w:p>
+    <w:p>
+      <w:pPr>
+        <w:widowControl w:val="0"/>
+        <w:numPr>
+          <w:ilvl w:val="0"/>
+          <w:numId w:val="59"/>
+        </w:numPr>
+        <w:suppressAutoHyphens/>
+        <w:spacing w:after="0" w:line="240" w:lineRule="auto"/>
+        <w:jc w:val="both"/>
+        <w:rPr>
+          <w:rFonts w:ascii="Arial" w:hAnsi="Arial"/>
+          <w:b/>
+        </w:rPr>
+      </w:pPr>
+      <w:r>
+        <w:rPr>
+          <w:rFonts w:ascii="Arial" w:hAnsi="Arial"/>
+          <w:b/>
+        </w:rPr>
+        <w:t>RF_5 LogIn</w:t>
+      </w:r>
+    </w:p>
+    <w:p>
+      <w:pPr>
+        <w:ind w:left="709"/>
+        <w:jc w:val="both"/>
+        <w:rPr>
+          <w:rFonts w:ascii="Arial" w:hAnsi="Arial"/>
+          <w:bCs/>
+        </w:rPr>
+      </w:pPr>
+      <w:r>
+        <w:rPr>
+          <w:rFonts w:ascii="Arial" w:hAnsi="Arial"/>
+          <w:bCs/>
+        </w:rPr>
+        <w:t>Gli utenti registrati devono avere la possibilità di autenticarsi tramite una pagina di LogIn per accedere al sito.</w:t>
+      </w:r>
+    </w:p>
+    <w:p>
+      <w:pPr>
+        <w:jc w:val="both"/>
+        <w:rPr>
+          <w:rFonts w:ascii="Arial" w:hAnsi="Arial"/>
+          <w:b/>
+        </w:rPr>
+      </w:pPr>
+    </w:p>
+    <w:p>
+      <w:pPr>
+        <w:widowControl w:val="0"/>
+        <w:numPr>
+          <w:ilvl w:val="0"/>
+          <w:numId w:val="59"/>
+        </w:numPr>
+        <w:suppressAutoHyphens/>
+        <w:spacing w:after="0" w:line="240" w:lineRule="auto"/>
+        <w:jc w:val="both"/>
+        <w:rPr>
+          <w:rFonts w:ascii="Arial" w:hAnsi="Arial"/>
+          <w:b/>
+        </w:rPr>
+      </w:pPr>
+      <w:r>
+        <w:rPr>
+          <w:rFonts w:ascii="Arial" w:hAnsi="Arial"/>
+          <w:b/>
+        </w:rPr>
+        <w:t>RF_6 LogOut</w:t>
+      </w:r>
+    </w:p>
+    <w:p>
+      <w:pPr>
+        <w:ind w:left="720"/>
+        <w:jc w:val="both"/>
+        <w:rPr>
+          <w:rFonts w:ascii="Arial" w:hAnsi="Arial"/>
+          <w:bCs/>
+        </w:rPr>
+      </w:pPr>
+      <w:r>
+        <w:rPr>
+          <w:rFonts w:ascii="Arial" w:hAnsi="Arial"/>
+          <w:bCs/>
+        </w:rPr>
+        <w:t xml:space="preserve">Gli utenti Registrati devono avere la possibilità di </w:t>
+      </w:r>
+      <w:r>
+        <w:rPr>
+          <w:rFonts w:ascii="Arial" w:hAnsi="Arial"/>
+          <w:bCs/>
+        </w:rPr>
+        <w:t>eseguire il LogOut dal sito.</w:t>
+      </w:r>
+    </w:p>
+    <w:p>
+      <w:pPr>
+        <w:ind w:left="720"/>
+        <w:jc w:val="both"/>
+        <w:rPr>
+          <w:rFonts w:ascii="Arial" w:hAnsi="Arial"/>
+          <w:bCs/>
+        </w:rPr>
+      </w:pPr>
+    </w:p>
+    <w:p>
+      <w:pPr>
+        <w:widowControl w:val="0"/>
+        <w:numPr>
+          <w:ilvl w:val="0"/>
+          <w:numId w:val="59"/>
+        </w:numPr>
+        <w:suppressAutoHyphens/>
+        <w:spacing w:after="0" w:line="240" w:lineRule="auto"/>
+        <w:jc w:val="both"/>
+        <w:rPr>
+          <w:rFonts w:ascii="Arial" w:hAnsi="Arial"/>
+          <w:b/>
+        </w:rPr>
+      </w:pPr>
+      <w:r>
+        <w:rPr>
+          <w:rFonts w:ascii="Arial" w:hAnsi="Arial"/>
+          <w:b/>
+        </w:rPr>
+        <w:t>RF_7 Modifica Password</w:t>
+      </w:r>
+    </w:p>
+    <w:p>
+      <w:pPr>
+        <w:ind w:left="720"/>
+        <w:jc w:val="both"/>
+        <w:rPr>
+          <w:rFonts w:ascii="Arial" w:hAnsi="Arial"/>
+          <w:bCs/>
+        </w:rPr>
+      </w:pPr>
+      <w:r>
+        <w:rPr>
+          <w:rFonts w:ascii="Arial" w:hAnsi="Arial"/>
+          <w:bCs/>
+        </w:rPr>
+        <w:t>Gli utenti</w:t>
+      </w:r>
+      <w:r>
+        <w:rPr>
+          <w:rFonts w:ascii="Arial" w:hAnsi="Arial"/>
+          <w:bCs/>
+        </w:rPr>
+        <w:t xml:space="preserve"> Registrati devono poter modificare la password del proprio account.</w:t>
+      </w:r>
+    </w:p>
+    <w:p>
+      <w:pPr>
+        <w:jc w:val="both"/>
+        <w:rPr>
+          <w:rFonts w:ascii="Arial" w:hAnsi="Arial"/>
+          <w:b/>
+          <w:bCs/>
+          <w:sz w:val="28"/>
+          <w:szCs w:val="28"/>
+        </w:rPr>
+      </w:pPr>
+    </w:p>
+    <w:p>
+      <w:pPr>
+        <w:jc w:val="both"/>
+        <w:rPr>
+          <w:rFonts w:ascii="Arial" w:hAnsi="Arial"/>
+          <w:b/>
+          <w:bCs/>
+          <w:sz w:val="28"/>
+          <w:szCs w:val="28"/>
+        </w:rPr>
+      </w:pPr>
+      <w:r>
+        <w:rPr>
+          <w:rFonts w:ascii="Arial" w:hAnsi="Arial"/>
+          <w:b/>
+          <w:bCs/>
+          <w:sz w:val="28"/>
+          <w:szCs w:val="28"/>
+        </w:rPr>
+        <w:t>3.4 Utente Recensore</w:t>
+      </w:r>
+    </w:p>
+    <w:p>
+      <w:pPr>
+        <w:jc w:val="both"/>
+        <w:rPr>
+          <w:rFonts w:ascii="Arial" w:hAnsi="Arial"/>
+          <w:b/>
+        </w:rPr>
+      </w:pPr>
+    </w:p>
+    <w:p>
+      <w:pPr>
+        <w:widowControl w:val="0"/>
+        <w:numPr>
+          <w:ilvl w:val="0"/>
+          <w:numId w:val="59"/>
+        </w:numPr>
+        <w:suppressAutoHyphens/>
+        <w:spacing w:after="0" w:line="240" w:lineRule="auto"/>
+        <w:jc w:val="both"/>
+        <w:rPr>
+          <w:rFonts w:ascii="Arial" w:hAnsi="Arial"/>
+          <w:b/>
+        </w:rPr>
+      </w:pPr>
+      <w:r>
+        <w:rPr>
+          <w:rFonts w:ascii="Arial" w:hAnsi="Arial"/>
+          <w:b/>
+        </w:rPr>
+        <w:t xml:space="preserve">RF_8 </w:t>
+      </w:r>
+      <w:r>
+        <w:rPr>
+          <w:rFonts w:ascii="Arial" w:hAnsi="Arial"/>
+          <w:b/>
+        </w:rPr>
+        <w:t>Modifica pagina Utente</w:t>
+      </w:r>
+    </w:p>
+    <w:p>
+      <w:pPr>
+        <w:ind w:left="720"/>
+        <w:jc w:val="both"/>
+        <w:rPr>
+          <w:rFonts w:ascii="Arial" w:hAnsi="Arial"/>
+          <w:bCs/>
+        </w:rPr>
+      </w:pPr>
+      <w:r>
+        <w:rPr>
+          <w:rFonts w:ascii="Arial" w:hAnsi="Arial"/>
+          <w:bCs/>
+        </w:rPr>
+        <w:lastRenderedPageBreak/>
+        <w:t>Gli utenti</w:t>
+      </w:r>
+      <w:r>
+        <w:rPr>
+          <w:rFonts w:ascii="Arial" w:hAnsi="Arial"/>
+          <w:bCs/>
+        </w:rPr>
+        <w:t xml:space="preserve"> Recensori devono poter modificare le informazioni del proprio account come username e biografia.</w:t>
+      </w:r>
+    </w:p>
+    <w:p>
+      <w:pPr>
+        <w:jc w:val="both"/>
+        <w:rPr>
+          <w:rFonts w:ascii="Arial" w:hAnsi="Arial"/>
+        </w:rPr>
+      </w:pPr>
+      <w:r>
+        <w:rPr>
+          <w:rFonts w:ascii="Arial" w:hAnsi="Arial"/>
+          <w:b/>
+        </w:rPr>
+        <w:t xml:space="preserve">        </w:t>
+      </w:r>
+    </w:p>
+    <w:p>
+      <w:pPr>
+        <w:widowControl w:val="0"/>
+        <w:numPr>
+          <w:ilvl w:val="0"/>
+          <w:numId w:val="59"/>
+        </w:numPr>
+        <w:suppressAutoHyphens/>
+        <w:spacing w:after="0" w:line="240" w:lineRule="auto"/>
+        <w:jc w:val="both"/>
+        <w:rPr>
+          <w:rFonts w:ascii="Arial" w:hAnsi="Arial"/>
+          <w:b/>
+          <w:bCs/>
+        </w:rPr>
+      </w:pPr>
+      <w:r>
+        <w:rPr>
+          <w:rFonts w:ascii="Arial" w:hAnsi="Arial"/>
+          <w:b/>
+          <w:bCs/>
+        </w:rPr>
+        <w:t xml:space="preserve">RF_9 </w:t>
+      </w:r>
+      <w:r>
+        <w:rPr>
+          <w:rFonts w:ascii="Arial" w:hAnsi="Arial"/>
+          <w:b/>
+          <w:bCs/>
+        </w:rPr>
+        <w:t>Aggiunta Recensioni</w:t>
+      </w:r>
+    </w:p>
+    <w:p>
+      <w:pPr>
+        <w:ind w:left="720"/>
+        <w:jc w:val="both"/>
+        <w:rPr>
+          <w:rFonts w:ascii="Arial" w:hAnsi="Arial"/>
+          <w:bCs/>
+        </w:rPr>
+      </w:pPr>
+      <w:r>
+        <w:rPr>
+          <w:rFonts w:ascii="Arial" w:hAnsi="Arial"/>
+          <w:bCs/>
+        </w:rPr>
+        <w:t xml:space="preserve">Gli utenti </w:t>
+      </w:r>
+      <w:r>
+        <w:rPr>
+          <w:rFonts w:ascii="Arial" w:hAnsi="Arial"/>
+          <w:bCs/>
+        </w:rPr>
+        <w:t>Recensori</w:t>
+      </w:r>
+      <w:r>
+        <w:rPr>
+          <w:rFonts w:ascii="Arial" w:hAnsi="Arial"/>
+          <w:bCs/>
+        </w:rPr>
+        <w:t xml:space="preserve"> </w:t>
+      </w:r>
+      <w:r>
+        <w:rPr>
+          <w:rFonts w:ascii="Arial" w:hAnsi="Arial"/>
+          <w:bCs/>
+        </w:rPr>
+        <w:t>devono poter</w:t>
+      </w:r>
+      <w:r>
+        <w:rPr>
+          <w:rFonts w:ascii="Arial" w:hAnsi="Arial"/>
+          <w:bCs/>
+        </w:rPr>
+        <w:t xml:space="preserve"> aggiungere recensioni sui film presenti nel catalogo. Le recensioni includeranno un titolo riassuntivo, un testo descrittivo e una valutazione in stelle</w:t>
+      </w:r>
+      <w:r>
+        <w:rPr>
+          <w:rFonts w:ascii="Arial" w:hAnsi="Arial"/>
+          <w:bCs/>
+        </w:rPr>
+        <w:t>. Se l’utente ha ricevuto uno stato di Limited, al momento dell’inserimento di una recensione il sistema deve mostrare un alert che lo notifichi dell’impossibilità di farlo.</w:t>
+      </w:r>
+    </w:p>
+    <w:p>
+      <w:pPr>
+        <w:ind w:left="720"/>
+        <w:jc w:val="both"/>
+        <w:rPr>
+          <w:rFonts w:ascii="Arial" w:hAnsi="Arial"/>
+          <w:bCs/>
+        </w:rPr>
+      </w:pPr>
+    </w:p>
+    <w:p>
+      <w:pPr>
+        <w:widowControl w:val="0"/>
+        <w:numPr>
+          <w:ilvl w:val="0"/>
+          <w:numId w:val="59"/>
+        </w:numPr>
+        <w:suppressAutoHyphens/>
+        <w:spacing w:after="0" w:line="240" w:lineRule="auto"/>
+        <w:jc w:val="both"/>
+        <w:rPr>
+          <w:rFonts w:ascii="Arial" w:hAnsi="Arial"/>
+          <w:b/>
+        </w:rPr>
+      </w:pPr>
+      <w:r>
+        <w:rPr>
+          <w:rFonts w:ascii="Arial" w:hAnsi="Arial"/>
+          <w:b/>
+        </w:rPr>
+        <w:t>RF_10 Visualizzazione notifica di Moderazione</w:t>
+      </w:r>
+    </w:p>
+    <w:p>
+      <w:pPr>
+        <w:ind w:left="720"/>
+        <w:jc w:val="both"/>
+        <w:rPr>
+          <w:rFonts w:ascii="Arial" w:hAnsi="Arial"/>
+          <w:bCs/>
+        </w:rPr>
+      </w:pPr>
+      <w:r>
+        <w:rPr>
+          <w:rFonts w:ascii="Arial" w:hAnsi="Arial"/>
+          <w:bCs/>
+        </w:rPr>
+        <w:t xml:space="preserve">Se l’utente ha ricevuto uno stato di </w:t>
+      </w:r>
+      <w:r>
+        <w:rPr>
+          <w:rFonts w:ascii="Arial" w:hAnsi="Arial"/>
+          <w:i/>
+          <w:iCs/>
+        </w:rPr>
+        <w:t>Warned</w:t>
+      </w:r>
+      <w:r>
+        <w:rPr>
+          <w:rFonts w:ascii="Arial" w:hAnsi="Arial"/>
+          <w:bCs/>
+        </w:rPr>
+        <w:t xml:space="preserve"> o </w:t>
+      </w:r>
+      <w:r>
+        <w:rPr>
+          <w:rFonts w:ascii="Arial" w:hAnsi="Arial"/>
+          <w:i/>
+          <w:iCs/>
+        </w:rPr>
+        <w:t>Limited</w:t>
+      </w:r>
+      <w:r>
+        <w:rPr>
+          <w:rFonts w:ascii="Arial" w:hAnsi="Arial"/>
+          <w:bCs/>
+        </w:rPr>
+        <w:t>, al momento del login il sistema deve mostrare un alert che notifichi il cambio di stato.</w:t>
+      </w:r>
+    </w:p>
+    <w:p>
+      <w:pPr>
+        <w:jc w:val="both"/>
+        <w:rPr>
+          <w:rFonts w:ascii="Arial" w:hAnsi="Arial"/>
+          <w:bCs/>
+        </w:rPr>
+      </w:pPr>
+    </w:p>
+    <w:p>
+      <w:pPr>
+        <w:widowControl w:val="0"/>
+        <w:numPr>
+          <w:ilvl w:val="0"/>
+          <w:numId w:val="59"/>
+        </w:numPr>
+        <w:suppressAutoHyphens/>
+        <w:spacing w:after="0" w:line="240" w:lineRule="auto"/>
+        <w:jc w:val="both"/>
+        <w:rPr>
+          <w:rFonts w:ascii="Arial" w:hAnsi="Arial"/>
+          <w:b/>
+          <w:bCs/>
+        </w:rPr>
+      </w:pPr>
+      <w:r>
+        <w:rPr>
+          <w:rFonts w:ascii="Arial" w:hAnsi="Arial"/>
+          <w:b/>
+          <w:bCs/>
+        </w:rPr>
+        <w:t xml:space="preserve">RF_11 </w:t>
+      </w:r>
+      <w:r>
+        <w:rPr>
+          <w:rFonts w:ascii="Arial" w:hAnsi="Arial"/>
+          <w:b/>
+          <w:bCs/>
+        </w:rPr>
+        <w:t>Sistema di Votazione delle Recensioni</w:t>
+      </w:r>
+    </w:p>
+    <w:p>
+      <w:pPr>
+        <w:ind w:left="720"/>
+        <w:jc w:val="both"/>
+        <w:rPr>
+          <w:rFonts w:ascii="Arial" w:hAnsi="Arial"/>
+          <w:bCs/>
+        </w:rPr>
+      </w:pPr>
+      <w:r>
+        <w:rPr>
+          <w:rFonts w:ascii="Arial" w:hAnsi="Arial"/>
+          <w:bCs/>
+        </w:rPr>
+        <w:t>Gli ute</w:t>
+      </w:r>
+      <w:r>
+        <w:rPr>
+          <w:rFonts w:ascii="Arial" w:hAnsi="Arial"/>
+          <w:bCs/>
+        </w:rPr>
+        <w:t>nti Recensori dovranno poter</w:t>
+      </w:r>
+      <w:r>
+        <w:rPr>
+          <w:rFonts w:ascii="Arial" w:hAnsi="Arial"/>
+          <w:bCs/>
+        </w:rPr>
+        <w:t xml:space="preserve"> esprimere la propria approvazione (upvote) o disapprovazione (downvote) </w:t>
+      </w:r>
+      <w:r>
+        <w:rPr>
+          <w:rFonts w:ascii="Arial" w:hAnsi="Arial"/>
+          <w:bCs/>
+        </w:rPr>
+        <w:t>riguardo</w:t>
+      </w:r>
+      <w:r>
+        <w:rPr>
+          <w:rFonts w:ascii="Arial" w:hAnsi="Arial"/>
+          <w:bCs/>
+        </w:rPr>
+        <w:t xml:space="preserve"> le recensioni degli altri. Ogni recensione avrà un punteggio basato sui voti ricevuti. </w:t>
+      </w:r>
+      <w:r>
+        <w:rPr>
+          <w:rFonts w:ascii="Arial" w:hAnsi="Arial"/>
+          <w:bCs/>
+        </w:rPr>
+        <w:t>La recensione</w:t>
+      </w:r>
+      <w:r>
+        <w:rPr>
+          <w:rFonts w:ascii="Arial" w:hAnsi="Arial"/>
+          <w:bCs/>
+        </w:rPr>
+        <w:t xml:space="preserve"> accumuler</w:t>
+      </w:r>
+      <w:r>
+        <w:rPr>
+          <w:rFonts w:ascii="Arial" w:hAnsi="Arial"/>
+          <w:bCs/>
+        </w:rPr>
+        <w:t>à</w:t>
+      </w:r>
+      <w:r>
+        <w:rPr>
+          <w:rFonts w:ascii="Arial" w:hAnsi="Arial"/>
+          <w:bCs/>
+        </w:rPr>
+        <w:t xml:space="preserve"> un punteggio reputazionale, che aumenterà con voti positivi (+1) e diminuirà con voti negativi (-1). </w:t>
+      </w:r>
+    </w:p>
+    <w:p>
+      <w:pPr>
+        <w:jc w:val="both"/>
+        <w:rPr>
+          <w:rFonts w:ascii="Arial" w:hAnsi="Arial"/>
+          <w:bCs/>
+        </w:rPr>
+      </w:pPr>
+    </w:p>
+    <w:p>
+      <w:pPr>
+        <w:widowControl w:val="0"/>
+        <w:numPr>
+          <w:ilvl w:val="0"/>
+          <w:numId w:val="59"/>
+        </w:numPr>
+        <w:suppressAutoHyphens/>
+        <w:spacing w:after="0" w:line="240" w:lineRule="auto"/>
+        <w:jc w:val="both"/>
+        <w:rPr>
+          <w:rFonts w:ascii="Arial" w:hAnsi="Arial"/>
+          <w:b/>
+        </w:rPr>
+      </w:pPr>
+      <w:r>
+        <w:rPr>
+          <w:rFonts w:ascii="Arial" w:hAnsi="Arial"/>
+          <w:b/>
+        </w:rPr>
+        <w:t>RF_1</w:t>
+      </w:r>
+      <w:r>
+        <w:rPr>
+          <w:rFonts w:ascii="Arial" w:hAnsi="Arial"/>
+          <w:b/>
+        </w:rPr>
+        <w:t>2</w:t>
+      </w:r>
+      <w:r>
+        <w:rPr>
+          <w:rFonts w:ascii="Arial" w:hAnsi="Arial"/>
+          <w:b/>
+        </w:rPr>
+        <w:t xml:space="preserve"> Segnalazione di una Recensione</w:t>
+      </w:r>
+    </w:p>
+    <w:p>
+      <w:pPr>
+        <w:ind w:left="720"/>
+        <w:jc w:val="both"/>
+        <w:rPr>
+          <w:rFonts w:ascii="Arial" w:hAnsi="Arial"/>
+          <w:bCs/>
+        </w:rPr>
+      </w:pPr>
+      <w:r>
+        <w:rPr>
+          <w:rFonts w:ascii="Arial" w:hAnsi="Arial"/>
+          <w:bCs/>
+        </w:rPr>
+        <w:t>Gli utenti recensori dovranno poter segnalare una recensione ritenuta inappropriata.</w:t>
+      </w:r>
+    </w:p>
+    <w:p>
+      <w:pPr>
+        <w:rPr>
+          <w:rFonts w:ascii="Arial" w:hAnsi="Arial"/>
+          <w:b/>
+          <w:bCs/>
+        </w:rPr>
+      </w:pPr>
+    </w:p>
+    <w:p>
+      <w:pPr>
+        <w:rPr>
+          <w:rFonts w:ascii="Arial" w:hAnsi="Arial"/>
+          <w:b/>
+          <w:bCs/>
+          <w:sz w:val="28"/>
+          <w:szCs w:val="28"/>
+        </w:rPr>
+      </w:pPr>
+      <w:r>
+        <w:rPr>
+          <w:rFonts w:ascii="Arial" w:hAnsi="Arial"/>
+          <w:b/>
+          <w:bCs/>
+          <w:sz w:val="28"/>
+          <w:szCs w:val="28"/>
+        </w:rPr>
+        <w:t>3</w:t>
+      </w:r>
+      <w:r>
+        <w:rPr>
+          <w:rFonts w:ascii="Arial" w:hAnsi="Arial"/>
+          <w:b/>
+          <w:bCs/>
+          <w:sz w:val="28"/>
+          <w:szCs w:val="28"/>
+        </w:rPr>
+        <w:t xml:space="preserve">.1 </w:t>
+      </w:r>
+      <w:r>
+        <w:rPr>
+          <w:rFonts w:ascii="Arial" w:hAnsi="Arial"/>
+          <w:b/>
+          <w:bCs/>
+          <w:sz w:val="28"/>
+          <w:szCs w:val="28"/>
+        </w:rPr>
+        <w:t>Gestore del Catalogo</w:t>
+      </w:r>
+    </w:p>
+    <w:p>
+      <w:pPr>
+        <w:rPr>
+          <w:rFonts w:ascii="Arial" w:hAnsi="Arial"/>
+          <w:b/>
+          <w:bCs/>
+          <w:sz w:val="28"/>
+          <w:szCs w:val="28"/>
+        </w:rPr>
+      </w:pPr>
+    </w:p>
+    <w:p>
+      <w:pPr>
+        <w:widowControl w:val="0"/>
+        <w:numPr>
+          <w:ilvl w:val="0"/>
+          <w:numId w:val="59"/>
+        </w:numPr>
+        <w:suppressAutoHyphens/>
+        <w:spacing w:after="0" w:line="240" w:lineRule="auto"/>
+        <w:jc w:val="both"/>
+        <w:rPr>
+          <w:rFonts w:ascii="Arial" w:hAnsi="Arial"/>
+          <w:b/>
+          <w:bCs/>
+        </w:rPr>
+      </w:pPr>
+      <w:r>
+        <w:rPr>
+          <w:rFonts w:ascii="Arial" w:hAnsi="Arial"/>
+          <w:b/>
+          <w:bCs/>
+        </w:rPr>
+        <w:t>RF_1</w:t>
+      </w:r>
+      <w:r>
+        <w:rPr>
+          <w:rFonts w:ascii="Arial" w:hAnsi="Arial"/>
+          <w:b/>
+          <w:bCs/>
+        </w:rPr>
+        <w:t>3</w:t>
+      </w:r>
+      <w:r>
+        <w:rPr>
+          <w:rFonts w:ascii="Arial" w:hAnsi="Arial"/>
+          <w:b/>
+          <w:bCs/>
+        </w:rPr>
+        <w:t xml:space="preserve"> Aggiunta Film</w:t>
+      </w:r>
+    </w:p>
+    <w:p>
+      <w:pPr>
+        <w:ind w:left="720"/>
+        <w:jc w:val="both"/>
+        <w:rPr>
+          <w:rFonts w:ascii="Arial" w:hAnsi="Arial"/>
+        </w:rPr>
+      </w:pPr>
+      <w:r>
+        <w:rPr>
+          <w:rFonts w:ascii="Arial" w:hAnsi="Arial"/>
+        </w:rPr>
+        <w:t>Gli amministratori devono poter aggiungere nuovi titoli al catalogo dei film. Il sistema validerà i dati inseriti (es. titolo, anno, genere, durata) e notificherà eventuali errori di compilazione, richiedendo correzioni prima del salvataggio.</w:t>
+      </w:r>
+    </w:p>
+    <w:p>
+      <w:pPr>
+        <w:jc w:val="both"/>
+        <w:rPr>
+          <w:rFonts w:ascii="Arial" w:hAnsi="Arial"/>
+        </w:rPr>
+      </w:pPr>
+    </w:p>
+    <w:p>
+      <w:pPr>
+        <w:widowControl w:val="0"/>
+        <w:numPr>
+          <w:ilvl w:val="0"/>
+          <w:numId w:val="59"/>
+        </w:numPr>
+        <w:suppressAutoHyphens/>
+        <w:spacing w:after="0" w:line="240" w:lineRule="auto"/>
+        <w:jc w:val="both"/>
+        <w:rPr>
+          <w:rFonts w:ascii="Arial" w:hAnsi="Arial"/>
+          <w:b/>
+          <w:bCs/>
+        </w:rPr>
+      </w:pPr>
+      <w:r>
+        <w:rPr>
+          <w:rFonts w:ascii="Arial" w:hAnsi="Arial"/>
+          <w:b/>
+          <w:bCs/>
+        </w:rPr>
+        <w:t>RF_1</w:t>
+      </w:r>
+      <w:r>
+        <w:rPr>
+          <w:rFonts w:ascii="Arial" w:hAnsi="Arial"/>
+          <w:b/>
+          <w:bCs/>
+        </w:rPr>
+        <w:t>4</w:t>
+      </w:r>
+      <w:r>
+        <w:rPr>
+          <w:rFonts w:ascii="Arial" w:hAnsi="Arial"/>
+          <w:b/>
+          <w:bCs/>
+        </w:rPr>
+        <w:t xml:space="preserve"> Modifica Film</w:t>
+      </w:r>
+    </w:p>
+    <w:p>
+      <w:pPr>
+        <w:ind w:left="720"/>
+        <w:jc w:val="both"/>
+        <w:rPr>
+          <w:rFonts w:ascii="Arial" w:hAnsi="Arial"/>
+        </w:rPr>
+      </w:pPr>
+      <w:r>
+        <w:rPr>
+          <w:rFonts w:ascii="Arial" w:hAnsi="Arial"/>
+        </w:rPr>
+        <w:t>Gli amministratori devono poter modificare i dettagli di un film esistente nel catalogo. Il sistema validerà le modifiche e notificherà eventuali errori, impedendo il salvataggio di dati errati.</w:t>
+      </w:r>
+    </w:p>
+    <w:p>
+      <w:pPr>
+        <w:jc w:val="both"/>
+        <w:rPr>
+          <w:rFonts w:ascii="Arial" w:hAnsi="Arial"/>
+        </w:rPr>
+      </w:pPr>
+    </w:p>
+    <w:p>
+      <w:pPr>
+        <w:widowControl w:val="0"/>
+        <w:numPr>
+          <w:ilvl w:val="0"/>
+          <w:numId w:val="59"/>
+        </w:numPr>
+        <w:suppressAutoHyphens/>
+        <w:spacing w:after="0" w:line="240" w:lineRule="auto"/>
+        <w:jc w:val="both"/>
+        <w:rPr>
+          <w:rFonts w:ascii="Arial" w:hAnsi="Arial"/>
+          <w:b/>
+          <w:bCs/>
+        </w:rPr>
+      </w:pPr>
+      <w:r>
+        <w:rPr>
+          <w:rFonts w:ascii="Arial" w:hAnsi="Arial"/>
+          <w:b/>
+          <w:bCs/>
+        </w:rPr>
+        <w:t>RF_1</w:t>
+      </w:r>
+      <w:r>
+        <w:rPr>
+          <w:rFonts w:ascii="Arial" w:hAnsi="Arial"/>
+          <w:b/>
+          <w:bCs/>
+        </w:rPr>
+        <w:t>5</w:t>
+      </w:r>
+      <w:r>
+        <w:rPr>
+          <w:rFonts w:ascii="Arial" w:hAnsi="Arial"/>
+          <w:b/>
+          <w:bCs/>
+        </w:rPr>
+        <w:t xml:space="preserve"> Rimozione Film</w:t>
+      </w:r>
+    </w:p>
+    <w:p>
+      <w:pPr>
+        <w:ind w:left="720"/>
+        <w:jc w:val="both"/>
+        <w:rPr>
+          <w:rFonts w:ascii="Arial" w:hAnsi="Arial"/>
+        </w:rPr>
+      </w:pPr>
+      <w:r>
+        <w:rPr>
+          <w:rFonts w:ascii="Arial" w:hAnsi="Arial"/>
+        </w:rPr>
+        <w:lastRenderedPageBreak/>
+        <w:t>Gli amministratori devono poter rimuovere un titolo dal catalogo. Il sistema richiederà una conferma prima della cancellazione per evitare errori accidentali.</w:t>
+      </w:r>
+    </w:p>
+    <w:p>
+      <w:pPr>
+        <w:rPr>
+          <w:rFonts w:ascii="Arial" w:hAnsi="Arial"/>
+          <w:bCs/>
+        </w:rPr>
+      </w:pPr>
+    </w:p>
+    <w:p>
+      <w:pPr>
+        <w:rPr>
+          <w:rFonts w:ascii="Arial" w:hAnsi="Arial"/>
+          <w:b/>
+          <w:bCs/>
+          <w:sz w:val="28"/>
+          <w:szCs w:val="28"/>
+        </w:rPr>
+      </w:pPr>
+      <w:r>
+        <w:rPr>
+          <w:rFonts w:ascii="Arial" w:hAnsi="Arial"/>
+          <w:b/>
+          <w:bCs/>
+          <w:sz w:val="28"/>
+          <w:szCs w:val="28"/>
+        </w:rPr>
+        <w:t>3.2</w:t>
+      </w:r>
+      <w:r>
+        <w:rPr>
+          <w:rFonts w:ascii="Arial" w:hAnsi="Arial"/>
+          <w:b/>
+          <w:bCs/>
+          <w:sz w:val="28"/>
+          <w:szCs w:val="28"/>
+        </w:rPr>
+        <w:t xml:space="preserve"> </w:t>
+      </w:r>
+      <w:r>
+        <w:rPr>
+          <w:rFonts w:ascii="Arial" w:hAnsi="Arial"/>
+          <w:b/>
+          <w:bCs/>
+          <w:sz w:val="28"/>
+          <w:szCs w:val="28"/>
+        </w:rPr>
+        <w:t>Moderatore</w:t>
+      </w:r>
+      <w:r>
+        <w:rPr>
+          <w:rFonts w:ascii="Arial" w:hAnsi="Arial"/>
+        </w:rPr>
+        <w:br/>
+      </w:r>
+    </w:p>
+    <w:p>
+      <w:pPr>
+        <w:widowControl w:val="0"/>
+        <w:numPr>
+          <w:ilvl w:val="0"/>
+          <w:numId w:val="59"/>
+        </w:numPr>
+        <w:suppressAutoHyphens/>
+        <w:spacing w:after="0" w:line="240" w:lineRule="auto"/>
+        <w:jc w:val="both"/>
+        <w:rPr>
+          <w:rFonts w:ascii="Arial" w:hAnsi="Arial"/>
+        </w:rPr>
+      </w:pPr>
+      <w:r>
+        <w:rPr>
+          <w:rFonts w:ascii="Arial" w:hAnsi="Arial"/>
+          <w:b/>
+          <w:bCs/>
+        </w:rPr>
+        <w:t>RF_16 Eliminare Recensione</w:t>
+      </w:r>
+      <w:r>
+        <w:rPr>
+          <w:rFonts w:ascii="Arial" w:hAnsi="Arial"/>
+        </w:rPr>
+        <w:br/>
+        <w:t xml:space="preserve">I Moderatori devono poter eliminare una recensione segnalata da altri utenti, qualora ritengano che questa violi le linee guida della community. Quando una recensione viene rimossa, il sistema aggiorna automaticamente lo stato dell’utente che l’ha pubblicata a </w:t>
+      </w:r>
+      <w:r>
+        <w:rPr>
+          <w:rFonts w:ascii="Arial" w:hAnsi="Arial"/>
+          <w:i/>
+          <w:iCs/>
+        </w:rPr>
+        <w:t>Warned</w:t>
+      </w:r>
+      <w:r>
+        <w:rPr>
+          <w:rFonts w:ascii="Arial" w:hAnsi="Arial"/>
+        </w:rPr>
+        <w:t xml:space="preserve">, indicando che ha ricevuto un avvertimento. </w:t>
+      </w:r>
+      <w:r>
+        <w:rPr>
+          <w:rFonts w:ascii="Arial" w:hAnsi="Arial"/>
+        </w:rPr>
+        <w:t>In caso di recidiva</w:t>
+      </w:r>
+      <w:r>
+        <w:rPr>
+          <w:rFonts w:ascii="Arial" w:hAnsi="Arial"/>
+        </w:rPr>
+        <w:t xml:space="preserve">, il suo stato diventa </w:t>
+      </w:r>
+      <w:r>
+        <w:rPr>
+          <w:rFonts w:ascii="Arial" w:hAnsi="Arial"/>
+          <w:i/>
+          <w:iCs/>
+        </w:rPr>
+        <w:t>Limited</w:t>
+      </w:r>
+      <w:r>
+        <w:rPr>
+          <w:rFonts w:ascii="Arial" w:hAnsi="Arial"/>
+        </w:rPr>
+        <w:t>, impedendogli di aggiungere ulteriori recensioni. Tutte queste modifiche vengono gestite in modo automatico dal sistema, che invia una notifica all’utente per informarlo della decisione e delle relative conseguenze.</w:t>
+      </w:r>
+    </w:p>
+    <w:p>
+      <w:pPr>
+        <w:jc w:val="both"/>
+        <w:rPr>
+          <w:rFonts w:ascii="Arial" w:hAnsi="Arial"/>
+        </w:rPr>
+      </w:pPr>
+    </w:p>
+    <w:p>
+      <w:pPr>
+        <w:widowControl w:val="0"/>
+        <w:numPr>
+          <w:ilvl w:val="0"/>
+          <w:numId w:val="59"/>
+        </w:numPr>
+        <w:suppressAutoHyphens/>
+        <w:spacing w:after="0" w:line="240" w:lineRule="auto"/>
+        <w:jc w:val="both"/>
+        <w:rPr>
+          <w:rFonts w:ascii="Arial" w:hAnsi="Arial"/>
+          <w:bCs/>
+        </w:rPr>
+      </w:pPr>
+      <w:r>
+        <w:rPr>
+          <w:rFonts w:ascii="Arial" w:hAnsi="Arial"/>
+          <w:b/>
+          <w:bCs/>
+        </w:rPr>
+        <w:t>RF_17 Approvare Recensione</w:t>
+      </w:r>
+    </w:p>
+    <w:p>
+      <w:pPr>
+        <w:ind w:left="720"/>
+        <w:jc w:val="both"/>
+        <w:rPr>
+          <w:rFonts w:ascii="Arial" w:hAnsi="Arial"/>
+        </w:rPr>
+      </w:pPr>
+      <w:r>
+        <w:rPr>
+          <w:rFonts w:ascii="Arial" w:hAnsi="Arial"/>
+        </w:rPr>
+        <w:t>I Moderatori devono poter approvare una recensione eliminandone le relative segnalazioni in caso ritengano che rispetti i criteri di accettabilità della piattaforma.</w:t>
+      </w:r>
+    </w:p>
+    <w:p>
+      <w:pPr>
+        <w:ind w:left="720"/>
+        <w:jc w:val="both"/>
+        <w:rPr>
+          <w:rFonts w:ascii="Arial" w:hAnsi="Arial"/>
+        </w:rPr>
+      </w:pPr>
+    </w:p>
+    <w:p>
+      <w:pPr>
+        <w:rPr>
+          <w:rFonts w:ascii="Arial" w:hAnsi="Arial"/>
+          <w:b/>
+          <w:bCs/>
+          <w:color w:val="FF0000"/>
+          <w:sz w:val="30"/>
+          <w:szCs w:val="30"/>
+        </w:rPr>
+      </w:pPr>
+      <w:r>
+        <w:rPr>
+          <w:rFonts w:ascii="Arial" w:hAnsi="Arial"/>
+          <w:b/>
+          <w:bCs/>
+          <w:color w:val="FF0000"/>
+          <w:sz w:val="30"/>
+          <w:szCs w:val="30"/>
+        </w:rPr>
+        <w:t>4. Requisiti Non Funzionali</w:t>
+      </w:r>
+    </w:p>
+    <w:p>
+      <w:pPr>
+        <w:rPr>
+          <w:rFonts w:ascii="Arial" w:hAnsi="Arial"/>
+          <w:b/>
+          <w:bCs/>
+          <w:sz w:val="30"/>
+          <w:szCs w:val="30"/>
+        </w:rPr>
+      </w:pPr>
+    </w:p>
+    <w:p>
+      <w:pPr>
+        <w:widowControl w:val="0"/>
+        <w:numPr>
+          <w:ilvl w:val="0"/>
+          <w:numId w:val="58"/>
+        </w:numPr>
+        <w:suppressAutoHyphens/>
+        <w:spacing w:after="0" w:line="240" w:lineRule="auto"/>
+        <w:jc w:val="both"/>
+        <w:rPr>
+          <w:rFonts w:ascii="Arial" w:hAnsi="Arial"/>
+          <w:bCs/>
+        </w:rPr>
+      </w:pPr>
+      <w:r>
+        <w:rPr>
+          <w:rFonts w:ascii="Arial" w:hAnsi="Arial"/>
+          <w:b/>
+          <w:bCs/>
+        </w:rPr>
+        <w:t xml:space="preserve">NF_1 </w:t>
+      </w:r>
+      <w:r>
+        <w:rPr>
+          <w:rFonts w:ascii="Arial" w:hAnsi="Arial"/>
+          <w:b/>
+          <w:bCs/>
+        </w:rPr>
+        <w:t>Usabilità</w:t>
+      </w:r>
+      <w:r>
+        <w:rPr>
+          <w:rFonts w:ascii="Arial" w:hAnsi="Arial"/>
+          <w:bCs/>
+        </w:rPr>
+        <w:t>: Rated sarà progettato per essere intuitivo e facile da usare, con un’interfaccia responsive che si adatterà a tutti i dispositivi (desktop, tablet, smartphone).</w:t>
+      </w:r>
+    </w:p>
+    <w:p>
+      <w:pPr>
+        <w:ind w:left="720"/>
+        <w:jc w:val="both"/>
+        <w:rPr>
+          <w:rFonts w:ascii="Arial" w:hAnsi="Arial"/>
+          <w:bCs/>
+        </w:rPr>
+      </w:pPr>
+    </w:p>
+    <w:p>
+      <w:pPr>
+        <w:widowControl w:val="0"/>
+        <w:numPr>
+          <w:ilvl w:val="0"/>
+          <w:numId w:val="58"/>
+        </w:numPr>
+        <w:suppressAutoHyphens/>
+        <w:spacing w:after="0" w:line="240" w:lineRule="auto"/>
+        <w:jc w:val="both"/>
+        <w:rPr>
+          <w:rFonts w:ascii="Arial" w:hAnsi="Arial"/>
+          <w:bCs/>
+        </w:rPr>
+      </w:pPr>
+      <w:r>
+        <w:rPr>
+          <w:rFonts w:ascii="Arial" w:hAnsi="Arial"/>
+          <w:b/>
+          <w:bCs/>
+        </w:rPr>
+        <w:t xml:space="preserve">NF_2 </w:t>
+      </w:r>
+      <w:r>
+        <w:rPr>
+          <w:rFonts w:ascii="Arial" w:hAnsi="Arial"/>
+          <w:b/>
+          <w:bCs/>
+        </w:rPr>
+        <w:t>Performance</w:t>
+      </w:r>
+      <w:r>
+        <w:rPr>
+          <w:rFonts w:ascii="Arial" w:hAnsi="Arial"/>
+          <w:bCs/>
+        </w:rPr>
+        <w:t xml:space="preserve">: Il sistema garantirà tempi di risposta inferiori ai 2 secondi anche per le operazioni più complesse, come il caricamento delle recensioni e </w:t>
+      </w:r>
+      <w:r>
+        <w:rPr>
+          <w:rFonts w:ascii="Arial" w:hAnsi="Arial"/>
+          <w:bCs/>
+        </w:rPr>
+        <w:t>la</w:t>
+      </w:r>
+      <w:r>
+        <w:rPr>
+          <w:rFonts w:ascii="Arial" w:hAnsi="Arial"/>
+          <w:bCs/>
+        </w:rPr>
+        <w:t xml:space="preserve"> vot</w:t>
+      </w:r>
+      <w:r>
+        <w:rPr>
+          <w:rFonts w:ascii="Arial" w:hAnsi="Arial"/>
+          <w:bCs/>
+        </w:rPr>
+        <w:t>azione</w:t>
+      </w:r>
+      <w:r>
+        <w:rPr>
+          <w:rFonts w:ascii="Arial" w:hAnsi="Arial"/>
+          <w:bCs/>
+        </w:rPr>
+        <w:t xml:space="preserve"> delle stesse.</w:t>
+      </w:r>
+    </w:p>
+    <w:p>
+      <w:pPr>
+        <w:jc w:val="both"/>
+        <w:rPr>
+          <w:rFonts w:ascii="Arial" w:hAnsi="Arial"/>
+          <w:bCs/>
+        </w:rPr>
+      </w:pPr>
+    </w:p>
+    <w:p>
+      <w:pPr>
+        <w:widowControl w:val="0"/>
+        <w:numPr>
+          <w:ilvl w:val="0"/>
+          <w:numId w:val="58"/>
+        </w:numPr>
+        <w:suppressAutoHyphens/>
+        <w:spacing w:after="0" w:line="240" w:lineRule="auto"/>
+        <w:jc w:val="both"/>
+        <w:rPr>
+          <w:rFonts w:ascii="Arial" w:hAnsi="Arial"/>
+          <w:bCs/>
+        </w:rPr>
+      </w:pPr>
+      <w:r>
+        <w:rPr>
+          <w:rFonts w:ascii="Arial" w:hAnsi="Arial"/>
+          <w:b/>
+          <w:bCs/>
+        </w:rPr>
+        <w:t xml:space="preserve">NF_3 </w:t>
+      </w:r>
+      <w:r>
+        <w:rPr>
+          <w:rFonts w:ascii="Arial" w:hAnsi="Arial"/>
+          <w:b/>
+          <w:bCs/>
+        </w:rPr>
+        <w:t>Manutenibilità</w:t>
+      </w:r>
+      <w:r>
+        <w:rPr>
+          <w:rFonts w:ascii="Arial" w:hAnsi="Arial"/>
+          <w:bCs/>
+        </w:rPr>
+        <w:t xml:space="preserve">: Il </w:t>
+      </w:r>
+      <w:r>
+        <w:rPr>
+          <w:rFonts w:ascii="Arial" w:hAnsi="Arial"/>
+          <w:bCs/>
+        </w:rPr>
+        <w:t>sistema</w:t>
+      </w:r>
+      <w:r>
+        <w:rPr>
+          <w:rFonts w:ascii="Arial" w:hAnsi="Arial"/>
+          <w:bCs/>
+        </w:rPr>
+        <w:t xml:space="preserve"> sarà sviluppato modular</w:t>
+      </w:r>
+      <w:r>
+        <w:rPr>
+          <w:rFonts w:ascii="Arial" w:hAnsi="Arial"/>
+          <w:bCs/>
+        </w:rPr>
+        <w:t>mente</w:t>
+      </w:r>
+      <w:r>
+        <w:rPr>
+          <w:rFonts w:ascii="Arial" w:hAnsi="Arial"/>
+          <w:bCs/>
+        </w:rPr>
+        <w:t xml:space="preserve"> per facilitare futuri aggiornamenti e modifiche.</w:t>
+      </w:r>
+    </w:p>
+    <w:p>
+      <w:pPr>
+        <w:jc w:val="both"/>
+        <w:rPr>
+          <w:rFonts w:ascii="Arial" w:hAnsi="Arial"/>
+          <w:bCs/>
+        </w:rPr>
+      </w:pPr>
+    </w:p>
+    <w:p>
+      <w:pPr>
+        <w:widowControl w:val="0"/>
+        <w:numPr>
+          <w:ilvl w:val="0"/>
+          <w:numId w:val="58"/>
+        </w:numPr>
+        <w:suppressAutoHyphens/>
+        <w:spacing w:after="0" w:line="240" w:lineRule="auto"/>
+        <w:jc w:val="both"/>
+        <w:rPr>
+          <w:rFonts w:ascii="Arial" w:hAnsi="Arial"/>
+          <w:bCs/>
+        </w:rPr>
+      </w:pPr>
+      <w:r>
+        <w:rPr>
+          <w:rFonts w:ascii="Arial" w:hAnsi="Arial"/>
+          <w:b/>
+          <w:bCs/>
+        </w:rPr>
+        <w:t xml:space="preserve">NF_4 </w:t>
+      </w:r>
+      <w:r>
+        <w:rPr>
+          <w:rFonts w:ascii="Arial" w:hAnsi="Arial"/>
+          <w:b/>
+          <w:bCs/>
+        </w:rPr>
+        <w:t>Sicurezza</w:t>
+      </w:r>
+      <w:r>
+        <w:rPr>
+          <w:rFonts w:ascii="Arial" w:hAnsi="Arial"/>
+          <w:bCs/>
+        </w:rPr>
+        <w:t xml:space="preserve">: </w:t>
+      </w:r>
+      <w:r>
+        <w:rPr>
+          <w:rFonts w:ascii="Arial" w:hAnsi="Arial"/>
+          <w:bCs/>
+        </w:rPr>
+        <w:t>Le password degli utenti saranno archiviate in modo sicuro nel database utilizzando tecniche di crittografia avanzate per garantire la protezione dei dati sensibili. Verranno implementati meccanismi di validazione e sanitizzazione dei dati inseriti nei form per prevenire attacchi di tipo SQL Injection. Inoltre, saranno effettuati controlli rigorosi sugli accessi e sull’elaborazione dei contenuti delle pagine web per mitigare i rischi di vulnerabilità a Cross-Site Scripting (XSS). Queste misure garantiranno un alto livello di sicurezza per la piattaforma.</w:t>
+      </w:r>
+    </w:p>
+    <w:p>
+      <w:pPr>
+        <w:jc w:val="both"/>
+        <w:rPr>
+          <w:rFonts w:ascii="Arial" w:hAnsi="Arial"/>
+          <w:bCs/>
+        </w:rPr>
+      </w:pPr>
+    </w:p>
+    <w:p>
+      <w:pPr>
+        <w:widowControl w:val="0"/>
+        <w:numPr>
+          <w:ilvl w:val="0"/>
+          <w:numId w:val="58"/>
+        </w:numPr>
+        <w:suppressAutoHyphens/>
+        <w:spacing w:after="0" w:line="240" w:lineRule="auto"/>
+        <w:jc w:val="both"/>
+        <w:rPr>
+          <w:rFonts w:ascii="Arial" w:hAnsi="Arial"/>
+          <w:bCs/>
+        </w:rPr>
+      </w:pPr>
+      <w:r>
+        <w:rPr>
+          <w:rFonts w:ascii="Arial" w:hAnsi="Arial"/>
+          <w:b/>
+          <w:bCs/>
+        </w:rPr>
+        <w:t xml:space="preserve">NF_5 </w:t>
+      </w:r>
+      <w:r>
+        <w:rPr>
+          <w:rFonts w:ascii="Arial" w:hAnsi="Arial"/>
+          <w:b/>
+          <w:bCs/>
+        </w:rPr>
+        <w:t>Robustezza</w:t>
+      </w:r>
+      <w:r>
+        <w:rPr>
+          <w:rFonts w:ascii="Arial" w:hAnsi="Arial"/>
+          <w:bCs/>
+        </w:rPr>
+        <w:t>: Il sistema assicurerà che tutte le operazioni siano eseguite solo se rispettano tutte le precondizioni definite.</w:t>
+      </w:r>
+    </w:p>
+    <w:p>
+      <w:pPr>
+        <w:ind w:left="720"/>
+        <w:rPr>
+          <w:rFonts w:ascii="Arial" w:hAnsi="Arial"/>
+          <w:bCs/>
+        </w:rPr>
+      </w:pPr>
+    </w:p>
+    <w:p>
+      <w:pPr>
+        <w:jc w:val="both"/>
+        <w:rPr>
+          <w:rFonts w:cs="Arial"/>
+          <w:b/>
+          <w:bCs/>
+          <w:color w:val="FF0000"/>
+          <w:sz w:val="30"/>
+          <w:szCs w:val="30"/>
+        </w:rPr>
+      </w:pPr>
+      <w:r>
+        <w:rPr>
+          <w:rFonts w:cs="Arial"/>
+          <w:b/>
+          <w:bCs/>
+          <w:color w:val="FF0000"/>
+          <w:sz w:val="30"/>
+          <w:szCs w:val="30"/>
+        </w:rPr>
+        <w:t>----------------------</w:t>
+      </w:r>
+    </w:p>
+    <w:p>
+      <w:pPr>
+        <w:jc w:val="both"/>
+        <w:rPr>
+          <w:rFonts w:cs="Arial"/>
+          <w:b/>
+          <w:bCs/>
         </w:rPr>
       </w:pPr>
       <w:r>
@@ -3996,7 +5918,6 @@
           <w:b/>
           <w:bCs/>
         </w:rPr>
-        <w:lastRenderedPageBreak/>
         <w:t>FR3</w:t>
       </w:r>
       <w:r>
@@ -4407,7 +6328,19 @@
         <w:rPr>
           <w:rFonts w:cs="Arial"/>
         </w:rPr>
-        <w:t xml:space="preserve"> Il sistema deve permettere agli utenti registrati di segnalare recensioni considerae inopportune</w:t>
+        <w:t xml:space="preserve"> Il sistema deve permettere agli utenti registrati di segnalare recensioni considera</w:t>
+      </w:r>
+      <w:r>
+        <w:rPr>
+          <w:rFonts w:cs="Arial"/>
+        </w:rPr>
+        <w:t>r</w:t>
+      </w:r>
+      <w:r>
+        <w:rPr>
+          <w:rFonts w:cs="Arial"/>
+        </w:rPr>
+        <w:t>e inopportune</w:t>
       </w:r>
     </w:p>
     <w:p>
@@ -4603,6 +6536,7 @@
           <w:b/>
           <w:bCs/>
         </w:rPr>
+        <w:lastRenderedPageBreak/>
         <w:t>FR1</w:t>
       </w:r>
       <w:r>
@@ -4782,7 +6716,6 @@
           <w:b/>
           <w:bCs/>
         </w:rPr>
-        <w:lastRenderedPageBreak/>
         <w:t>NFR1</w:t>
       </w:r>
       <w:r>
@@ -5269,6 +7202,7 @@
           <w:b/>
           <w:bCs/>
         </w:rPr>
+        <w:lastRenderedPageBreak/>
         <w:t>NFR11</w:t>
       </w:r>
       <w:r>
@@ -5430,7 +7364,6 @@
           <w:b/>
           <w:bCs/>
         </w:rPr>
-        <w:lastRenderedPageBreak/>
         <w:t>Descrizione</w:t>
       </w:r>
       <w:r>
@@ -5665,7 +7598,14 @@
         <w:rPr>
           <w:rFonts w:cs="Arial"/>
         </w:rPr>
-        <w:t>: Un moderatore accede all'area di moderazione per verificare il contenuto delle recensioni segnalate o visualizzare quelle recentemente pubblicate. Il moderatore ha la possibilità di rimuovere recensioni che violano le linee guida della community e di avvisare o sospendere l'account dell’utente responsabile, qualora necessario.</w:t>
+        <w:t xml:space="preserve">: Un moderatore accede all'area di moderazione per verificare il contenuto delle recensioni segnalate o visualizzare quelle recentemente pubblicate. Il moderatore </w:t>
+      </w:r>
+      <w:r>
+        <w:rPr>
+          <w:rFonts w:cs="Arial"/>
+        </w:rPr>
+        <w:lastRenderedPageBreak/>
+        <w:t>ha la possibilità di rimuovere recensioni che violano le linee guida della community e di avvisare o sospendere l'account dell’utente responsabile, qualora necessario.</w:t>
       </w:r>
     </w:p>
     <w:p>
@@ -5808,7 +7748,6 @@
           <w:b/>
           <w:bCs/>
         </w:rPr>
-        <w:lastRenderedPageBreak/>
         <w:t>2.3.2 - Use Case Model</w:t>
       </w:r>
     </w:p>
@@ -5905,7 +7844,7 @@
     </w:p>
     <w:tbl>
       <w:tblPr>
-        <w:tblStyle w:val="TableGrid"/>
+        <w:tblStyle w:val="Grigliatabella"/>
         <w:tblW w:w="0" w:type="auto"/>
         <w:tblLook w:val="04A0" w:firstRow="1" w:lastRow="0" w:firstColumn="1" w:lastColumn="0" w:noHBand="0" w:noVBand="1"/>
       </w:tblPr>
@@ -6148,7 +8087,14 @@
               <w:rPr>
                 <w:rFonts w:cs="Arial"/>
               </w:rPr>
-              <w:t xml:space="preserve"> e in caso l’account abbia ricevuto un Warning oppure sia Limitato un alert notificherà l’utente della cosa</w:t>
+              <w:t xml:space="preserve"> e in caso l’account abbia ricevuto un Warning oppure </w:t>
+            </w:r>
+            <w:r>
+              <w:rPr>
+                <w:rFonts w:cs="Arial"/>
+              </w:rPr>
+              <w:lastRenderedPageBreak/>
+              <w:t>sia Limitato un alert notificherà l’utente della cosa</w:t>
             </w:r>
           </w:p>
         </w:tc>
@@ -6169,6 +8115,7 @@
               <w:rPr>
                 <w:rFonts w:cs="Arial"/>
               </w:rPr>
+              <w:lastRenderedPageBreak/>
               <w:t>Exit conditions</w:t>
             </w:r>
           </w:p>
@@ -6290,7 +8237,7 @@
     </w:p>
     <w:tbl>
       <w:tblPr>
-        <w:tblStyle w:val="TableGrid"/>
+        <w:tblStyle w:val="Grigliatabella"/>
         <w:tblW w:w="0" w:type="auto"/>
         <w:tblLook w:val="04A0" w:firstRow="1" w:lastRow="0" w:firstColumn="1" w:lastColumn="0" w:noHBand="0" w:noVBand="1"/>
       </w:tblPr>
@@ -6487,7 +8434,6 @@
               <w:rPr>
                 <w:rFonts w:cs="Arial"/>
               </w:rPr>
-              <w:lastRenderedPageBreak/>
               <w:t xml:space="preserve">3. Il sistema mostra la pagina contenente il form di registrazione, composto dai campi: </w:t>
             </w:r>
             <w:r>
@@ -6627,7 +8573,6 @@
               <w:rPr>
                 <w:rFonts w:cs="Arial"/>
               </w:rPr>
-              <w:lastRenderedPageBreak/>
               <w:t>Exit conditions</w:t>
             </w:r>
           </w:p>
@@ -6749,7 +8694,7 @@
     </w:p>
     <w:tbl>
       <w:tblPr>
-        <w:tblStyle w:val="TableGrid"/>
+        <w:tblStyle w:val="Grigliatabella"/>
         <w:tblW w:w="0" w:type="auto"/>
         <w:tblLook w:val="04A0" w:firstRow="1" w:lastRow="0" w:firstColumn="1" w:lastColumn="0" w:noHBand="0" w:noVBand="1"/>
       </w:tblPr>
@@ -7079,7 +9024,7 @@
     </w:p>
     <w:tbl>
       <w:tblPr>
-        <w:tblStyle w:val="TableGrid"/>
+        <w:tblStyle w:val="Grigliatabella"/>
         <w:tblW w:w="0" w:type="auto"/>
         <w:tblLook w:val="04A0" w:firstRow="1" w:lastRow="0" w:firstColumn="1" w:lastColumn="0" w:noHBand="0" w:noVBand="1"/>
       </w:tblPr>
@@ -7143,6 +9088,7 @@
               <w:rPr>
                 <w:rFonts w:cs="Arial"/>
               </w:rPr>
+              <w:lastRenderedPageBreak/>
               <w:t>Utenti Partecipanti</w:t>
             </w:r>
           </w:p>
@@ -7371,7 +9317,7 @@
     </w:p>
     <w:tbl>
       <w:tblPr>
-        <w:tblStyle w:val="TableGrid"/>
+        <w:tblStyle w:val="Grigliatabella"/>
         <w:tblW w:w="0" w:type="auto"/>
         <w:tblLook w:val="04A0" w:firstRow="1" w:lastRow="0" w:firstColumn="1" w:lastColumn="0" w:noHBand="0" w:noVBand="1"/>
       </w:tblPr>
@@ -7487,7 +9433,6 @@
               <w:rPr>
                 <w:rFonts w:cs="Arial"/>
               </w:rPr>
-              <w:lastRenderedPageBreak/>
               <w:t>Entry conditions</w:t>
             </w:r>
           </w:p>
@@ -7722,8 +9667,9 @@
         <w:rPr>
           <w:noProof/>
         </w:rPr>
+        <w:lastRenderedPageBreak/>
         <w:drawing>
-          <wp:inline distT="0" distB="0" distL="0" distR="0" wp14:anchorId="3CCA8A8E" wp14:editId="3C97F31C">
+          <wp:inline distT="0" distB="0" distL="0" distR="0" wp14:anchorId="3CCA8A8E" wp14:editId="161E4517">
             <wp:extent cx="6120130" cy="2951480"/>
             <wp:effectExtent l="0" t="0" r="0" b="1270"/>
             <wp:docPr id="1095773659" name="Picture 2"/>
@@ -7843,7 +9789,7 @@
     </w:p>
     <w:tbl>
       <w:tblPr>
-        <w:tblStyle w:val="TableGrid"/>
+        <w:tblStyle w:val="Grigliatabella"/>
         <w:tblW w:w="0" w:type="auto"/>
         <w:tblLook w:val="04A0" w:firstRow="1" w:lastRow="0" w:firstColumn="1" w:lastColumn="0" w:noHBand="0" w:noVBand="1"/>
       </w:tblPr>
@@ -8207,7 +10153,7 @@
     </w:p>
     <w:tbl>
       <w:tblPr>
-        <w:tblStyle w:val="TableGrid"/>
+        <w:tblStyle w:val="Grigliatabella"/>
         <w:tblW w:w="0" w:type="auto"/>
         <w:tblLook w:val="04A0" w:firstRow="1" w:lastRow="0" w:firstColumn="1" w:lastColumn="0" w:noHBand="0" w:noVBand="1"/>
       </w:tblPr>
@@ -8362,6 +10308,7 @@
               <w:rPr>
                 <w:rFonts w:cs="Arial"/>
               </w:rPr>
+              <w:lastRenderedPageBreak/>
               <w:t>Flow degli eventi</w:t>
             </w:r>
           </w:p>
@@ -8596,7 +10543,7 @@
     </w:p>
     <w:tbl>
       <w:tblPr>
-        <w:tblStyle w:val="TableGrid"/>
+        <w:tblStyle w:val="Grigliatabella"/>
         <w:tblW w:w="0" w:type="auto"/>
         <w:tblLook w:val="04A0" w:firstRow="1" w:lastRow="0" w:firstColumn="1" w:lastColumn="0" w:noHBand="0" w:noVBand="1"/>
       </w:tblPr>
@@ -8812,7 +10759,6 @@
               <w:rPr>
                 <w:rFonts w:cs="Arial"/>
               </w:rPr>
-              <w:lastRenderedPageBreak/>
               <w:t>2.</w:t>
             </w:r>
             <w:r>
@@ -8846,7 +10792,6 @@
               <w:rPr>
                 <w:rFonts w:cs="Arial"/>
               </w:rPr>
-              <w:lastRenderedPageBreak/>
               <w:t>Exit conditions</w:t>
             </w:r>
           </w:p>
@@ -8976,7 +10921,7 @@
     </w:p>
     <w:tbl>
       <w:tblPr>
-        <w:tblStyle w:val="TableGrid"/>
+        <w:tblStyle w:val="Grigliatabella"/>
         <w:tblW w:w="0" w:type="auto"/>
         <w:tblLook w:val="04A0" w:firstRow="1" w:lastRow="0" w:firstColumn="1" w:lastColumn="0" w:noHBand="0" w:noVBand="1"/>
       </w:tblPr>
@@ -9330,7 +11275,7 @@
     </w:p>
     <w:tbl>
       <w:tblPr>
-        <w:tblStyle w:val="TableGrid"/>
+        <w:tblStyle w:val="Grigliatabella"/>
         <w:tblW w:w="0" w:type="auto"/>
         <w:tblLook w:val="04A0" w:firstRow="1" w:lastRow="0" w:firstColumn="1" w:lastColumn="0" w:noHBand="0" w:noVBand="1"/>
       </w:tblPr>
@@ -9354,6 +11299,7 @@
               <w:rPr>
                 <w:rFonts w:cs="Arial"/>
               </w:rPr>
+              <w:lastRenderedPageBreak/>
               <w:t>Name</w:t>
             </w:r>
           </w:p>
@@ -9726,7 +11672,7 @@
     </w:p>
     <w:tbl>
       <w:tblPr>
-        <w:tblStyle w:val="TableGrid"/>
+        <w:tblStyle w:val="Grigliatabella"/>
         <w:tblW w:w="0" w:type="auto"/>
         <w:tblLook w:val="04A0" w:firstRow="1" w:lastRow="0" w:firstColumn="1" w:lastColumn="0" w:noHBand="0" w:noVBand="1"/>
       </w:tblPr>
@@ -10100,7 +12046,7 @@
     </w:p>
     <w:tbl>
       <w:tblPr>
-        <w:tblStyle w:val="TableGrid"/>
+        <w:tblStyle w:val="Grigliatabella"/>
         <w:tblW w:w="0" w:type="auto"/>
         <w:tblLook w:val="04A0" w:firstRow="1" w:lastRow="0" w:firstColumn="1" w:lastColumn="0" w:noHBand="0" w:noVBand="1"/>
       </w:tblPr>
@@ -10317,6 +12263,7 @@
               <w:rPr>
                 <w:rFonts w:cs="Arial"/>
               </w:rPr>
+              <w:lastRenderedPageBreak/>
               <w:t>3.</w:t>
             </w:r>
             <w:r>
@@ -10344,6 +12291,7 @@
               <w:rPr>
                 <w:rFonts w:cs="Arial"/>
               </w:rPr>
+              <w:lastRenderedPageBreak/>
               <w:t>Exit conditions</w:t>
             </w:r>
           </w:p>
@@ -10495,7 +12443,7 @@
     </w:p>
     <w:tbl>
       <w:tblPr>
-        <w:tblStyle w:val="TableGrid"/>
+        <w:tblStyle w:val="Grigliatabella"/>
         <w:tblW w:w="0" w:type="auto"/>
         <w:tblLook w:val="04A0" w:firstRow="1" w:lastRow="0" w:firstColumn="1" w:lastColumn="0" w:noHBand="0" w:noVBand="1"/>
       </w:tblPr>
@@ -10749,7 +12697,6 @@
               <w:rPr>
                 <w:rFonts w:cs="Arial"/>
               </w:rPr>
-              <w:lastRenderedPageBreak/>
               <w:t>4. Il sistema elimina la recensione</w:t>
             </w:r>
           </w:p>
@@ -10771,7 +12718,6 @@
               <w:rPr>
                 <w:rFonts w:cs="Arial"/>
               </w:rPr>
-              <w:lastRenderedPageBreak/>
               <w:t>Exit conditions</w:t>
             </w:r>
           </w:p>
@@ -10963,7 +12909,7 @@
     </w:p>
     <w:tbl>
       <w:tblPr>
-        <w:tblStyle w:val="TableGrid"/>
+        <w:tblStyle w:val="Grigliatabella"/>
         <w:tblW w:w="0" w:type="auto"/>
         <w:tblLook w:val="04A0" w:firstRow="1" w:lastRow="0" w:firstColumn="1" w:lastColumn="0" w:noHBand="0" w:noVBand="1"/>
       </w:tblPr>
@@ -11422,7 +13368,7 @@
     </w:p>
     <w:tbl>
       <w:tblPr>
-        <w:tblStyle w:val="TableGrid"/>
+        <w:tblStyle w:val="Grigliatabella"/>
         <w:tblW w:w="0" w:type="auto"/>
         <w:tblLook w:val="04A0" w:firstRow="1" w:lastRow="0" w:firstColumn="1" w:lastColumn="0" w:noHBand="0" w:noVBand="1"/>
       </w:tblPr>
@@ -11504,6 +13450,7 @@
               <w:rPr>
                 <w:rFonts w:cs="Arial"/>
               </w:rPr>
+              <w:lastRenderedPageBreak/>
               <w:t>Utenti Partecipanti</w:t>
             </w:r>
           </w:p>
@@ -11754,9 +13701,8 @@
         <w:rPr>
           <w:noProof/>
         </w:rPr>
-        <w:lastRenderedPageBreak/>
         <w:drawing>
-          <wp:inline distT="0" distB="0" distL="0" distR="0" wp14:anchorId="1697DD8C" wp14:editId="3D3CB1B2">
+          <wp:inline distT="0" distB="0" distL="0" distR="0" wp14:anchorId="1697DD8C" wp14:editId="3750140F">
             <wp:extent cx="6120130" cy="2623185"/>
             <wp:effectExtent l="0" t="0" r="0" b="5715"/>
             <wp:docPr id="1741588286" name="Picture 3"/>
@@ -11860,7 +13806,7 @@
     </w:p>
     <w:tbl>
       <w:tblPr>
-        <w:tblStyle w:val="TableGrid"/>
+        <w:tblStyle w:val="Grigliatabella"/>
         <w:tblW w:w="0" w:type="auto"/>
         <w:tblLook w:val="04A0" w:firstRow="1" w:lastRow="0" w:firstColumn="1" w:lastColumn="0" w:noHBand="0" w:noVBand="1"/>
       </w:tblPr>
@@ -12235,7 +14181,7 @@
     </w:p>
     <w:tbl>
       <w:tblPr>
-        <w:tblStyle w:val="TableGrid"/>
+        <w:tblStyle w:val="Grigliatabella"/>
         <w:tblW w:w="0" w:type="auto"/>
         <w:tblLook w:val="04A0" w:firstRow="1" w:lastRow="0" w:firstColumn="1" w:lastColumn="0" w:noHBand="0" w:noVBand="1"/>
       </w:tblPr>
@@ -12445,7 +14391,6 @@
               <w:rPr>
                 <w:rFonts w:cs="Arial"/>
               </w:rPr>
-              <w:lastRenderedPageBreak/>
               <w:t>2.</w:t>
             </w:r>
             <w:r>
@@ -12504,7 +14449,6 @@
               <w:rPr>
                 <w:rFonts w:cs="Arial"/>
               </w:rPr>
-              <w:lastRenderedPageBreak/>
               <w:t>Exit conditions</w:t>
             </w:r>
           </w:p>
@@ -12632,7 +14576,7 @@
     </w:p>
     <w:tbl>
       <w:tblPr>
-        <w:tblStyle w:val="TableGrid"/>
+        <w:tblStyle w:val="Grigliatabella"/>
         <w:tblW w:w="0" w:type="auto"/>
         <w:tblLook w:val="04A0" w:firstRow="1" w:lastRow="0" w:firstColumn="1" w:lastColumn="0" w:noHBand="0" w:noVBand="1"/>
       </w:tblPr>
@@ -12817,31 +14761,7 @@
               <w:rPr>
                 <w:rFonts w:cs="Arial"/>
               </w:rPr>
-              <w:t>valuta la recensione e decide di rimuover</w:t>
-            </w:r>
-            <w:r>
-              <w:rPr>
-                <w:rFonts w:cs="Arial"/>
-              </w:rPr>
-              <w:t>la</w:t>
-            </w:r>
-            <w:r>
-              <w:rPr>
-                <w:rFonts w:cs="Arial"/>
-              </w:rPr>
-              <w:t xml:space="preserve"> poichè essa</w:t>
-            </w:r>
-            <w:r>
-              <w:rPr>
-                <w:rFonts w:cs="Arial"/>
-              </w:rPr>
-              <w:t xml:space="preserve"> non</w:t>
-            </w:r>
-            <w:r>
-              <w:rPr>
-                <w:rFonts w:cs="Arial"/>
-              </w:rPr>
-              <w:t xml:space="preserve"> rispetta le linee guida della piattaforma</w:t>
+              <w:t>valuta la recensione e decide di rimuoverla poichè essa non rispetta le linee guida della piattaforma</w:t>
             </w:r>
             <w:r>
               <w:rPr>
@@ -12872,19 +14792,7 @@
               <w:rPr>
                 <w:rFonts w:cs="Arial"/>
               </w:rPr>
-              <w:t>Viene premuto il pulsante “</w:t>
-            </w:r>
-            <w:r>
-              <w:rPr>
-                <w:rFonts w:cs="Arial"/>
-              </w:rPr>
-              <w:t>Elimina</w:t>
-            </w:r>
-            <w:r>
-              <w:rPr>
-                <w:rFonts w:cs="Arial"/>
-              </w:rPr>
-              <w:t xml:space="preserve">” </w:t>
+              <w:t xml:space="preserve">Viene premuto il pulsante “Elimina” </w:t>
             </w:r>
           </w:p>
           <w:p>
@@ -12921,13 +14829,7 @@
               <w:rPr>
                 <w:rFonts w:cs="Arial"/>
               </w:rPr>
-              <w:t xml:space="preserve"> </w:t>
-            </w:r>
-            <w:r>
-              <w:rPr>
-                <w:rFonts w:cs="Arial"/>
-              </w:rPr>
-              <w:t>Se il contatore di warning aggiornato risulta maggiore o uguale di 3 allora il profilo dell’utente viene Limitato.</w:t>
+              <w:t xml:space="preserve"> Se il contatore di warning aggiornato risulta maggiore o uguale di 3 allora il profilo dell’utente viene Limitato.</w:t>
             </w:r>
           </w:p>
         </w:tc>
@@ -13114,7 +15016,6 @@
           <w:b/>
           <w:bCs/>
         </w:rPr>
-        <w:lastRenderedPageBreak/>
         <w:t>UC</w:t>
       </w:r>
       <w:r>
@@ -13155,7 +15056,7 @@
     </w:p>
     <w:tbl>
       <w:tblPr>
-        <w:tblStyle w:val="TableGrid"/>
+        <w:tblStyle w:val="Grigliatabella"/>
         <w:tblW w:w="0" w:type="auto"/>
         <w:tblLook w:val="04A0" w:firstRow="1" w:lastRow="0" w:firstColumn="1" w:lastColumn="0" w:noHBand="0" w:noVBand="1"/>
       </w:tblPr>
@@ -13637,7 +15538,7 @@
     </w:p>
     <w:tbl>
       <w:tblPr>
-        <w:tblStyle w:val="TableGrid"/>
+        <w:tblStyle w:val="Grigliatabella"/>
         <w:tblW w:w="0" w:type="auto"/>
         <w:tblLook w:val="04A0" w:firstRow="1" w:lastRow="0" w:firstColumn="1" w:lastColumn="0" w:noHBand="0" w:noVBand="1"/>
       </w:tblPr>
@@ -13917,6 +15818,7 @@
               <w:rPr>
                 <w:rFonts w:cs="Arial"/>
               </w:rPr>
+              <w:lastRenderedPageBreak/>
               <w:t>Exit conditions</w:t>
             </w:r>
           </w:p>
@@ -14076,7 +15978,7 @@
     </w:p>
     <w:tbl>
       <w:tblPr>
-        <w:tblStyle w:val="TableGrid"/>
+        <w:tblStyle w:val="Grigliatabella"/>
         <w:tblW w:w="0" w:type="auto"/>
         <w:tblLook w:val="04A0" w:firstRow="1" w:lastRow="0" w:firstColumn="1" w:lastColumn="0" w:noHBand="0" w:noVBand="1"/>
       </w:tblPr>
@@ -14280,7 +16182,6 @@
               <w:rPr>
                 <w:rFonts w:cs="Arial"/>
               </w:rPr>
-              <w:lastRenderedPageBreak/>
               <w:t>2.</w:t>
             </w:r>
             <w:r>
@@ -14384,7 +16285,6 @@
               <w:rPr>
                 <w:rFonts w:cs="Arial"/>
               </w:rPr>
-              <w:lastRenderedPageBreak/>
               <w:t>Exit conditions</w:t>
             </w:r>
           </w:p>
@@ -14544,7 +16444,7 @@
     </w:p>
     <w:tbl>
       <w:tblPr>
-        <w:tblStyle w:val="TableGrid"/>
+        <w:tblStyle w:val="Grigliatabella"/>
         <w:tblW w:w="0" w:type="auto"/>
         <w:tblLook w:val="04A0" w:firstRow="1" w:lastRow="0" w:firstColumn="1" w:lastColumn="0" w:noHBand="0" w:noVBand="1"/>
       </w:tblPr>
@@ -16416,7 +18316,7 @@
           <w:noProof/>
         </w:rPr>
         <w:drawing>
-          <wp:inline distT="0" distB="0" distL="0" distR="0" wp14:anchorId="576BF213" wp14:editId="044DED5E">
+          <wp:inline distT="0" distB="0" distL="0" distR="0" wp14:anchorId="576BF213" wp14:editId="03C1A7D4">
             <wp:extent cx="6120130" cy="1624965"/>
             <wp:effectExtent l="0" t="0" r="0" b="0"/>
             <wp:docPr id="995450447" name="Picture 2"/>
@@ -18186,7 +20086,7 @@
 </file>
 
 <file path=word/numbering.xml><?xml version="1.0" encoding="utf-8"?>
-<w:numbering xmlns:wpc="http://schemas.microsoft.com/office/word/2010/wordprocessingCanvas" xmlns:cx="http://schemas.microsoft.com/office/drawing/2014/chartex" xmlns:cx1="http://schemas.microsoft.com/office/drawing/2015/9/8/chartex" xmlns:cx2="http://schemas.microsoft.com/office/drawing/2015/10/21/chartex" xmlns:cx3="http://schemas.microsoft.com/office/drawing/2016/5/9/chartex" xmlns:cx4="http://schemas.microsoft.com/office/drawing/2016/5/10/chartex" xmlns:cx5="http://schemas.microsoft.com/office/drawing/2016/5/11/chartex" xmlns:cx6="http://schemas.microsoft.com/office/drawing/2016/5/12/chartex" xmlns:cx7="http://schemas.microsoft.com/office/drawing/2016/5/13/chartex" xmlns:cx8="http://schemas.microsoft.com/office/drawing/2016/5/14/chartex" xmlns:mc="http://schemas.openxmlformats.org/markup-compatibility/2006" xmlns:aink="http://schemas.microsoft.com/office/drawing/2016/ink" xmlns:am3d="http://schemas.microsoft.com/office/drawing/2017/model3d" xmlns:o="urn:schemas-microsoft-com:office:office" xmlns:oel="http://schemas.microsoft.com/office/2019/extlst" xmlns:r="http://schemas.openxmlformats.org/officeDocument/2006/relationships" xmlns:m="http://schemas.openxmlformats.org/officeDocument/2006/math" xmlns:v="urn:schemas-microsoft-com:vml" xmlns:wp14="http://schemas.microsoft.com/office/word/2010/wordprocessingDrawing" xmlns:wp="http://schemas.openxmlformats.org/drawingml/2006/wordprocessingDrawing" xmlns:w10="urn:schemas-microsoft-com:office:word" xmlns:w="http://schemas.openxmlformats.org/wordprocessingml/2006/main" xmlns:w14="http://schemas.microsoft.com/office/word/2010/wordml" xmlns:w15="http://schemas.microsoft.com/office/word/2012/wordml" xmlns:w16cex="http://schemas.microsoft.com/office/word/2018/wordml/cex" xmlns:w16cid="http://schemas.microsoft.com/office/word/2016/wordml/cid" xmlns:w16="http://schemas.microsoft.com/office/word/2018/wordml" xmlns:w16du="http://schemas.microsoft.com/office/word/2023/wordml/word16du" xmlns:w16sdtdh="http://schemas.microsoft.com/office/word/2020/wordml/sdtdatahash" xmlns:w16sdtfl="http://schemas.microsoft.com/office/word/2024/wordml/sdtformatlock" xmlns:w16se="http://schemas.microsoft.com/office/word/2015/wordml/symex" xmlns:wpg="http://schemas.microsoft.com/office/word/2010/wordprocessingGroup" xmlns:wpi="http://schemas.microsoft.com/office/word/2010/wordprocessingInk" xmlns:wne="http://schemas.microsoft.com/office/word/2006/wordml" xmlns:wps="http://schemas.microsoft.com/office/word/2010/wordprocessingShape" mc:Ignorable="w14 w15 w16se w16cid w16 w16cex w16sdtdh w16sdtfl w16du wp14">
+<w:numbering xmlns:wpc="http://schemas.microsoft.com/office/word/2010/wordprocessingCanvas" xmlns:cx="http://schemas.microsoft.com/office/drawing/2014/chartex" xmlns:cx1="http://schemas.microsoft.com/office/drawing/2015/9/8/chartex" xmlns:cx2="http://schemas.microsoft.com/office/drawing/2015/10/21/chartex" xmlns:cx3="http://schemas.microsoft.com/office/drawing/2016/5/9/chartex" xmlns:cx4="http://schemas.microsoft.com/office/drawing/2016/5/10/chartex" xmlns:cx5="http://schemas.microsoft.com/office/drawing/2016/5/11/chartex" xmlns:cx6="http://schemas.microsoft.com/office/drawing/2016/5/12/chartex" xmlns:cx7="http://schemas.microsoft.com/office/drawing/2016/5/13/chartex" xmlns:cx8="http://schemas.microsoft.com/office/drawing/2016/5/14/chartex" xmlns:mc="http://schemas.openxmlformats.org/markup-compatibility/2006" xmlns:aink="http://schemas.microsoft.com/office/drawing/2016/ink" xmlns:am3d="http://schemas.microsoft.com/office/drawing/2017/model3d" xmlns:o="urn:schemas-microsoft-com:office:office" xmlns:oel="http://schemas.microsoft.com/office/2019/extlst" xmlns:r="http://schemas.openxmlformats.org/officeDocument/2006/relationships" xmlns:m="http://schemas.openxmlformats.org/officeDocument/2006/math" xmlns:v="urn:schemas-microsoft-com:vml" xmlns:wp14="http://schemas.microsoft.com/office/word/2010/wordprocessingDrawing" xmlns:wp="http://schemas.openxmlformats.org/drawingml/2006/wordprocessingDrawing" xmlns:w10="urn:schemas-microsoft-com:office:word" xmlns:w="http://schemas.openxmlformats.org/wordprocessingml/2006/main" xmlns:w14="http://schemas.microsoft.com/office/word/2010/wordml" xmlns:w15="http://schemas.microsoft.com/office/word/2012/wordml" xmlns:w16cex="http://schemas.microsoft.com/office/word/2018/wordml/cex" xmlns:w16cid="http://schemas.microsoft.com/office/word/2016/wordml/cid" xmlns:w16="http://schemas.microsoft.com/office/word/2018/wordml" xmlns:w16du="http://schemas.microsoft.com/office/word/2023/wordml/word16du" xmlns:w16sdtdh="http://schemas.microsoft.com/office/word/2020/wordml/sdtdatahash" xmlns:w16se="http://schemas.microsoft.com/office/word/2015/wordml/symex" xmlns:wpg="http://schemas.microsoft.com/office/word/2010/wordprocessingGroup" xmlns:wpi="http://schemas.microsoft.com/office/word/2010/wordprocessingInk" xmlns:wne="http://schemas.microsoft.com/office/word/2006/wordml" xmlns:wps="http://schemas.microsoft.com/office/word/2010/wordprocessingShape" mc:Ignorable="w14 w15 w16se w16cid w16 w16cex w16sdtdh w16du wp14">
   <w:abstractNum w:abstractNumId="0" w15:restartNumberingAfterBreak="0">
     <w:nsid w:val="02FA7182"/>
     <w:multiLevelType w:val="multilevel"/>
@@ -19731,6 +21631,119 @@
     </w:lvl>
   </w:abstractNum>
   <w:abstractNum w:abstractNumId="11" w15:restartNumberingAfterBreak="0">
+    <w:nsid w:val="1FD26F9D"/>
+    <w:multiLevelType w:val="hybridMultilevel"/>
+    <w:tmpl w:val="CD92F086"/>
+    <w:lvl w:ilvl="0" w:tplc="04100001">
+      <w:start w:val="1"/>
+      <w:numFmt w:val="bullet"/>
+      <w:lvlText w:val=""/>
+      <w:lvlJc w:val="left"/>
+      <w:pPr>
+        <w:ind w:left="720" w:hanging="360"/>
+      </w:pPr>
+      <w:rPr>
+        <w:rFonts w:ascii="Symbol" w:hAnsi="Symbol" w:hint="default"/>
+      </w:rPr>
+    </w:lvl>
+    <w:lvl w:ilvl="1" w:tplc="04100003" w:tentative="1">
+      <w:start w:val="1"/>
+      <w:numFmt w:val="bullet"/>
+      <w:lvlText w:val="o"/>
+      <w:lvlJc w:val="left"/>
+      <w:pPr>
+        <w:ind w:left="1440" w:hanging="360"/>
+      </w:pPr>
+      <w:rPr>
+        <w:rFonts w:ascii="Courier New" w:hAnsi="Courier New" w:cs="Courier New" w:hint="default"/>
+      </w:rPr>
+    </w:lvl>
+    <w:lvl w:ilvl="2" w:tplc="04100005" w:tentative="1">
+      <w:start w:val="1"/>
+      <w:numFmt w:val="bullet"/>
+      <w:lvlText w:val=""/>
+      <w:lvlJc w:val="left"/>
+      <w:pPr>
+        <w:ind w:left="2160" w:hanging="360"/>
+      </w:pPr>
+      <w:rPr>
+        <w:rFonts w:ascii="Wingdings" w:hAnsi="Wingdings" w:hint="default"/>
+      </w:rPr>
+    </w:lvl>
+    <w:lvl w:ilvl="3" w:tplc="04100001" w:tentative="1">
+      <w:start w:val="1"/>
+      <w:numFmt w:val="bullet"/>
+      <w:lvlText w:val=""/>
+      <w:lvlJc w:val="left"/>
+      <w:pPr>
+        <w:ind w:left="2880" w:hanging="360"/>
+      </w:pPr>
+      <w:rPr>
+        <w:rFonts w:ascii="Symbol" w:hAnsi="Symbol" w:hint="default"/>
+      </w:rPr>
+    </w:lvl>
+    <w:lvl w:ilvl="4" w:tplc="04100003" w:tentative="1">
+      <w:start w:val="1"/>
+      <w:numFmt w:val="bullet"/>
+      <w:lvlText w:val="o"/>
+      <w:lvlJc w:val="left"/>
+      <w:pPr>
+        <w:ind w:left="3600" w:hanging="360"/>
+      </w:pPr>
+      <w:rPr>
+        <w:rFonts w:ascii="Courier New" w:hAnsi="Courier New" w:cs="Courier New" w:hint="default"/>
+      </w:rPr>
+    </w:lvl>
+    <w:lvl w:ilvl="5" w:tplc="04100005" w:tentative="1">
+      <w:start w:val="1"/>
+      <w:numFmt w:val="bullet"/>
+      <w:lvlText w:val=""/>
+      <w:lvlJc w:val="left"/>
+      <w:pPr>
+        <w:ind w:left="4320" w:hanging="360"/>
+      </w:pPr>
+      <w:rPr>
+        <w:rFonts w:ascii="Wingdings" w:hAnsi="Wingdings" w:hint="default"/>
+      </w:rPr>
+    </w:lvl>
+    <w:lvl w:ilvl="6" w:tplc="04100001" w:tentative="1">
+      <w:start w:val="1"/>
+      <w:numFmt w:val="bullet"/>
+      <w:lvlText w:val=""/>
+      <w:lvlJc w:val="left"/>
+      <w:pPr>
+        <w:ind w:left="5040" w:hanging="360"/>
+      </w:pPr>
+      <w:rPr>
+        <w:rFonts w:ascii="Symbol" w:hAnsi="Symbol" w:hint="default"/>
+      </w:rPr>
+    </w:lvl>
+    <w:lvl w:ilvl="7" w:tplc="04100003" w:tentative="1">
+      <w:start w:val="1"/>
+      <w:numFmt w:val="bullet"/>
+      <w:lvlText w:val="o"/>
+      <w:lvlJc w:val="left"/>
+      <w:pPr>
+        <w:ind w:left="5760" w:hanging="360"/>
+      </w:pPr>
+      <w:rPr>
+        <w:rFonts w:ascii="Courier New" w:hAnsi="Courier New" w:cs="Courier New" w:hint="default"/>
+      </w:rPr>
+    </w:lvl>
+    <w:lvl w:ilvl="8" w:tplc="04100005" w:tentative="1">
+      <w:start w:val="1"/>
+      <w:numFmt w:val="bullet"/>
+      <w:lvlText w:val=""/>
+      <w:lvlJc w:val="left"/>
+      <w:pPr>
+        <w:ind w:left="6480" w:hanging="360"/>
+      </w:pPr>
+      <w:rPr>
+        <w:rFonts w:ascii="Wingdings" w:hAnsi="Wingdings" w:hint="default"/>
+      </w:rPr>
+    </w:lvl>
+  </w:abstractNum>
+  <w:abstractNum w:abstractNumId="12" w15:restartNumberingAfterBreak="0">
     <w:nsid w:val="20D303A9"/>
     <w:multiLevelType w:val="multilevel"/>
     <w:tmpl w:val="47142DE0"/>
@@ -19879,7 +21892,7 @@
       </w:rPr>
     </w:lvl>
   </w:abstractNum>
-  <w:abstractNum w:abstractNumId="12" w15:restartNumberingAfterBreak="0">
+  <w:abstractNum w:abstractNumId="13" w15:restartNumberingAfterBreak="0">
     <w:nsid w:val="219F774A"/>
     <w:multiLevelType w:val="multilevel"/>
     <w:tmpl w:val="4EBE65BE"/>
@@ -20028,7 +22041,7 @@
       </w:rPr>
     </w:lvl>
   </w:abstractNum>
-  <w:abstractNum w:abstractNumId="13" w15:restartNumberingAfterBreak="0">
+  <w:abstractNum w:abstractNumId="14" w15:restartNumberingAfterBreak="0">
     <w:nsid w:val="228D41B4"/>
     <w:multiLevelType w:val="multilevel"/>
     <w:tmpl w:val="9E62B7BE"/>
@@ -20177,7 +22190,7 @@
       </w:rPr>
     </w:lvl>
   </w:abstractNum>
-  <w:abstractNum w:abstractNumId="14" w15:restartNumberingAfterBreak="0">
+  <w:abstractNum w:abstractNumId="15" w15:restartNumberingAfterBreak="0">
     <w:nsid w:val="22D04482"/>
     <w:multiLevelType w:val="multilevel"/>
     <w:tmpl w:val="BE80A400"/>
@@ -20326,7 +22339,7 @@
       </w:rPr>
     </w:lvl>
   </w:abstractNum>
-  <w:abstractNum w:abstractNumId="15" w15:restartNumberingAfterBreak="0">
+  <w:abstractNum w:abstractNumId="16" w15:restartNumberingAfterBreak="0">
     <w:nsid w:val="23A70480"/>
     <w:multiLevelType w:val="multilevel"/>
     <w:tmpl w:val="96F6EA1E"/>
@@ -20475,7 +22488,7 @@
       </w:rPr>
     </w:lvl>
   </w:abstractNum>
-  <w:abstractNum w:abstractNumId="16" w15:restartNumberingAfterBreak="0">
+  <w:abstractNum w:abstractNumId="17" w15:restartNumberingAfterBreak="0">
     <w:nsid w:val="278C4DFE"/>
     <w:multiLevelType w:val="multilevel"/>
     <w:tmpl w:val="A0CACD18"/>
@@ -20624,7 +22637,7 @@
       </w:rPr>
     </w:lvl>
   </w:abstractNum>
-  <w:abstractNum w:abstractNumId="17" w15:restartNumberingAfterBreak="0">
+  <w:abstractNum w:abstractNumId="18" w15:restartNumberingAfterBreak="0">
     <w:nsid w:val="27EF31B4"/>
     <w:multiLevelType w:val="multilevel"/>
     <w:tmpl w:val="2C4EF41C"/>
@@ -20773,7 +22786,7 @@
       </w:rPr>
     </w:lvl>
   </w:abstractNum>
-  <w:abstractNum w:abstractNumId="18" w15:restartNumberingAfterBreak="0">
+  <w:abstractNum w:abstractNumId="19" w15:restartNumberingAfterBreak="0">
     <w:nsid w:val="2ABE7650"/>
     <w:multiLevelType w:val="multilevel"/>
     <w:tmpl w:val="525AD704"/>
@@ -20922,7 +22935,7 @@
       </w:rPr>
     </w:lvl>
   </w:abstractNum>
-  <w:abstractNum w:abstractNumId="19" w15:restartNumberingAfterBreak="0">
+  <w:abstractNum w:abstractNumId="20" w15:restartNumberingAfterBreak="0">
     <w:nsid w:val="2B9D538C"/>
     <w:multiLevelType w:val="multilevel"/>
     <w:tmpl w:val="AF5CDDAA"/>
@@ -21071,7 +23084,7 @@
       </w:rPr>
     </w:lvl>
   </w:abstractNum>
-  <w:abstractNum w:abstractNumId="20" w15:restartNumberingAfterBreak="0">
+  <w:abstractNum w:abstractNumId="21" w15:restartNumberingAfterBreak="0">
     <w:nsid w:val="2C67171F"/>
     <w:multiLevelType w:val="multilevel"/>
     <w:tmpl w:val="5BD6ABD0"/>
@@ -21220,7 +23233,7 @@
       </w:rPr>
     </w:lvl>
   </w:abstractNum>
-  <w:abstractNum w:abstractNumId="21" w15:restartNumberingAfterBreak="0">
+  <w:abstractNum w:abstractNumId="22" w15:restartNumberingAfterBreak="0">
     <w:nsid w:val="2DB06298"/>
     <w:multiLevelType w:val="multilevel"/>
     <w:tmpl w:val="4B1CC4B8"/>
@@ -21369,7 +23382,7 @@
       </w:rPr>
     </w:lvl>
   </w:abstractNum>
-  <w:abstractNum w:abstractNumId="22" w15:restartNumberingAfterBreak="0">
+  <w:abstractNum w:abstractNumId="23" w15:restartNumberingAfterBreak="0">
     <w:nsid w:val="2FEA5616"/>
     <w:multiLevelType w:val="multilevel"/>
     <w:tmpl w:val="BB4021FA"/>
@@ -21518,7 +23531,7 @@
       </w:rPr>
     </w:lvl>
   </w:abstractNum>
-  <w:abstractNum w:abstractNumId="23" w15:restartNumberingAfterBreak="0">
+  <w:abstractNum w:abstractNumId="24" w15:restartNumberingAfterBreak="0">
     <w:nsid w:val="31594E43"/>
     <w:multiLevelType w:val="multilevel"/>
     <w:tmpl w:val="50009E4C"/>
@@ -21667,7 +23680,7 @@
       </w:rPr>
     </w:lvl>
   </w:abstractNum>
-  <w:abstractNum w:abstractNumId="24" w15:restartNumberingAfterBreak="0">
+  <w:abstractNum w:abstractNumId="25" w15:restartNumberingAfterBreak="0">
     <w:nsid w:val="32CF7284"/>
     <w:multiLevelType w:val="multilevel"/>
     <w:tmpl w:val="F42AB71C"/>
@@ -21816,7 +23829,7 @@
       </w:rPr>
     </w:lvl>
   </w:abstractNum>
-  <w:abstractNum w:abstractNumId="25" w15:restartNumberingAfterBreak="0">
+  <w:abstractNum w:abstractNumId="26" w15:restartNumberingAfterBreak="0">
     <w:nsid w:val="33AD2997"/>
     <w:multiLevelType w:val="multilevel"/>
     <w:tmpl w:val="9220383C"/>
@@ -21965,7 +23978,7 @@
       </w:rPr>
     </w:lvl>
   </w:abstractNum>
-  <w:abstractNum w:abstractNumId="26" w15:restartNumberingAfterBreak="0">
+  <w:abstractNum w:abstractNumId="27" w15:restartNumberingAfterBreak="0">
     <w:nsid w:val="34753034"/>
     <w:multiLevelType w:val="multilevel"/>
     <w:tmpl w:val="CD18C70A"/>
@@ -22114,7 +24127,7 @@
       </w:rPr>
     </w:lvl>
   </w:abstractNum>
-  <w:abstractNum w:abstractNumId="27" w15:restartNumberingAfterBreak="0">
+  <w:abstractNum w:abstractNumId="28" w15:restartNumberingAfterBreak="0">
     <w:nsid w:val="377A0C0B"/>
     <w:multiLevelType w:val="multilevel"/>
     <w:tmpl w:val="8A0A3F76"/>
@@ -22263,7 +24276,7 @@
       </w:rPr>
     </w:lvl>
   </w:abstractNum>
-  <w:abstractNum w:abstractNumId="28" w15:restartNumberingAfterBreak="0">
+  <w:abstractNum w:abstractNumId="29" w15:restartNumberingAfterBreak="0">
     <w:nsid w:val="38E73AC7"/>
     <w:multiLevelType w:val="multilevel"/>
     <w:tmpl w:val="59CA2F46"/>
@@ -22412,7 +24425,7 @@
       </w:rPr>
     </w:lvl>
   </w:abstractNum>
-  <w:abstractNum w:abstractNumId="29" w15:restartNumberingAfterBreak="0">
+  <w:abstractNum w:abstractNumId="30" w15:restartNumberingAfterBreak="0">
     <w:nsid w:val="39CF69D9"/>
     <w:multiLevelType w:val="multilevel"/>
     <w:tmpl w:val="0180046C"/>
@@ -22529,7 +24542,7 @@
       </w:pPr>
     </w:lvl>
   </w:abstractNum>
-  <w:abstractNum w:abstractNumId="30" w15:restartNumberingAfterBreak="0">
+  <w:abstractNum w:abstractNumId="31" w15:restartNumberingAfterBreak="0">
     <w:nsid w:val="3B544847"/>
     <w:multiLevelType w:val="multilevel"/>
     <w:tmpl w:val="22F6B85A"/>
@@ -22678,7 +24691,7 @@
       </w:rPr>
     </w:lvl>
   </w:abstractNum>
-  <w:abstractNum w:abstractNumId="31" w15:restartNumberingAfterBreak="0">
+  <w:abstractNum w:abstractNumId="32" w15:restartNumberingAfterBreak="0">
     <w:nsid w:val="43B670ED"/>
     <w:multiLevelType w:val="multilevel"/>
     <w:tmpl w:val="EAE6305C"/>
@@ -22827,7 +24840,7 @@
       </w:rPr>
     </w:lvl>
   </w:abstractNum>
-  <w:abstractNum w:abstractNumId="32" w15:restartNumberingAfterBreak="0">
+  <w:abstractNum w:abstractNumId="33" w15:restartNumberingAfterBreak="0">
     <w:nsid w:val="46A2755F"/>
     <w:multiLevelType w:val="multilevel"/>
     <w:tmpl w:val="04BCDED4"/>
@@ -22976,7 +24989,7 @@
       </w:rPr>
     </w:lvl>
   </w:abstractNum>
-  <w:abstractNum w:abstractNumId="33" w15:restartNumberingAfterBreak="0">
+  <w:abstractNum w:abstractNumId="34" w15:restartNumberingAfterBreak="0">
     <w:nsid w:val="48DD1339"/>
     <w:multiLevelType w:val="multilevel"/>
     <w:tmpl w:val="549C4898"/>
@@ -23125,7 +25138,7 @@
       </w:rPr>
     </w:lvl>
   </w:abstractNum>
-  <w:abstractNum w:abstractNumId="34" w15:restartNumberingAfterBreak="0">
+  <w:abstractNum w:abstractNumId="35" w15:restartNumberingAfterBreak="0">
     <w:nsid w:val="498F4378"/>
     <w:multiLevelType w:val="multilevel"/>
     <w:tmpl w:val="07C0C546"/>
@@ -23274,7 +25287,7 @@
       </w:rPr>
     </w:lvl>
   </w:abstractNum>
-  <w:abstractNum w:abstractNumId="35" w15:restartNumberingAfterBreak="0">
+  <w:abstractNum w:abstractNumId="36" w15:restartNumberingAfterBreak="0">
     <w:nsid w:val="49A03A0C"/>
     <w:multiLevelType w:val="multilevel"/>
     <w:tmpl w:val="20BAEA2A"/>
@@ -23423,7 +25436,7 @@
       </w:rPr>
     </w:lvl>
   </w:abstractNum>
-  <w:abstractNum w:abstractNumId="36" w15:restartNumberingAfterBreak="0">
+  <w:abstractNum w:abstractNumId="37" w15:restartNumberingAfterBreak="0">
     <w:nsid w:val="4B414E0F"/>
     <w:multiLevelType w:val="multilevel"/>
     <w:tmpl w:val="D652C348"/>
@@ -23572,7 +25585,7 @@
       </w:rPr>
     </w:lvl>
   </w:abstractNum>
-  <w:abstractNum w:abstractNumId="37" w15:restartNumberingAfterBreak="0">
+  <w:abstractNum w:abstractNumId="38" w15:restartNumberingAfterBreak="0">
     <w:nsid w:val="50004530"/>
     <w:multiLevelType w:val="multilevel"/>
     <w:tmpl w:val="1E285D88"/>
@@ -23685,7 +25698,7 @@
       </w:pPr>
     </w:lvl>
   </w:abstractNum>
-  <w:abstractNum w:abstractNumId="38" w15:restartNumberingAfterBreak="0">
+  <w:abstractNum w:abstractNumId="39" w15:restartNumberingAfterBreak="0">
     <w:nsid w:val="51561AD3"/>
     <w:multiLevelType w:val="multilevel"/>
     <w:tmpl w:val="9DD6B028"/>
@@ -23834,7 +25847,7 @@
       </w:rPr>
     </w:lvl>
   </w:abstractNum>
-  <w:abstractNum w:abstractNumId="39" w15:restartNumberingAfterBreak="0">
+  <w:abstractNum w:abstractNumId="40" w15:restartNumberingAfterBreak="0">
     <w:nsid w:val="51F2792E"/>
     <w:multiLevelType w:val="multilevel"/>
     <w:tmpl w:val="51AA5FEE"/>
@@ -23983,7 +25996,7 @@
       </w:rPr>
     </w:lvl>
   </w:abstractNum>
-  <w:abstractNum w:abstractNumId="40" w15:restartNumberingAfterBreak="0">
+  <w:abstractNum w:abstractNumId="41" w15:restartNumberingAfterBreak="0">
     <w:nsid w:val="52C47217"/>
     <w:multiLevelType w:val="multilevel"/>
     <w:tmpl w:val="4E8CADB6"/>
@@ -24132,7 +26145,7 @@
       </w:rPr>
     </w:lvl>
   </w:abstractNum>
-  <w:abstractNum w:abstractNumId="41" w15:restartNumberingAfterBreak="0">
+  <w:abstractNum w:abstractNumId="42" w15:restartNumberingAfterBreak="0">
     <w:nsid w:val="52D46865"/>
     <w:multiLevelType w:val="multilevel"/>
     <w:tmpl w:val="701EBABE"/>
@@ -24281,7 +26294,7 @@
       </w:rPr>
     </w:lvl>
   </w:abstractNum>
-  <w:abstractNum w:abstractNumId="42" w15:restartNumberingAfterBreak="0">
+  <w:abstractNum w:abstractNumId="43" w15:restartNumberingAfterBreak="0">
     <w:nsid w:val="578E3714"/>
     <w:multiLevelType w:val="multilevel"/>
     <w:tmpl w:val="5FDC0994"/>
@@ -24394,7 +26407,7 @@
       </w:pPr>
     </w:lvl>
   </w:abstractNum>
-  <w:abstractNum w:abstractNumId="43" w15:restartNumberingAfterBreak="0">
+  <w:abstractNum w:abstractNumId="44" w15:restartNumberingAfterBreak="0">
     <w:nsid w:val="58766B2E"/>
     <w:multiLevelType w:val="multilevel"/>
     <w:tmpl w:val="1464812A"/>
@@ -24543,7 +26556,7 @@
       </w:rPr>
     </w:lvl>
   </w:abstractNum>
-  <w:abstractNum w:abstractNumId="44" w15:restartNumberingAfterBreak="0">
+  <w:abstractNum w:abstractNumId="45" w15:restartNumberingAfterBreak="0">
     <w:nsid w:val="5AAA766C"/>
     <w:multiLevelType w:val="multilevel"/>
     <w:tmpl w:val="B75E3BBC"/>
@@ -24692,7 +26705,156 @@
       </w:rPr>
     </w:lvl>
   </w:abstractNum>
-  <w:abstractNum w:abstractNumId="45" w15:restartNumberingAfterBreak="0">
+  <w:abstractNum w:abstractNumId="46" w15:restartNumberingAfterBreak="0">
+    <w:nsid w:val="5D100245"/>
+    <w:multiLevelType w:val="multilevel"/>
+    <w:tmpl w:val="6D9EE6B4"/>
+    <w:lvl w:ilvl="0">
+      <w:start w:val="1"/>
+      <w:numFmt w:val="bullet"/>
+      <w:lvlText w:val=""/>
+      <w:lvlJc w:val="left"/>
+      <w:pPr>
+        <w:tabs>
+          <w:tab w:val="num" w:pos="720"/>
+        </w:tabs>
+        <w:ind w:left="720" w:hanging="360"/>
+      </w:pPr>
+      <w:rPr>
+        <w:rFonts w:ascii="Symbol" w:hAnsi="Symbol" w:hint="default"/>
+        <w:sz w:val="20"/>
+      </w:rPr>
+    </w:lvl>
+    <w:lvl w:ilvl="1" w:tentative="1">
+      <w:start w:val="1"/>
+      <w:numFmt w:val="bullet"/>
+      <w:lvlText w:val="o"/>
+      <w:lvlJc w:val="left"/>
+      <w:pPr>
+        <w:tabs>
+          <w:tab w:val="num" w:pos="1440"/>
+        </w:tabs>
+        <w:ind w:left="1440" w:hanging="360"/>
+      </w:pPr>
+      <w:rPr>
+        <w:rFonts w:ascii="Courier New" w:hAnsi="Courier New" w:hint="default"/>
+        <w:sz w:val="20"/>
+      </w:rPr>
+    </w:lvl>
+    <w:lvl w:ilvl="2" w:tentative="1">
+      <w:start w:val="1"/>
+      <w:numFmt w:val="bullet"/>
+      <w:lvlText w:val=""/>
+      <w:lvlJc w:val="left"/>
+      <w:pPr>
+        <w:tabs>
+          <w:tab w:val="num" w:pos="2160"/>
+        </w:tabs>
+        <w:ind w:left="2160" w:hanging="360"/>
+      </w:pPr>
+      <w:rPr>
+        <w:rFonts w:ascii="Wingdings" w:hAnsi="Wingdings" w:hint="default"/>
+        <w:sz w:val="20"/>
+      </w:rPr>
+    </w:lvl>
+    <w:lvl w:ilvl="3" w:tentative="1">
+      <w:start w:val="1"/>
+      <w:numFmt w:val="bullet"/>
+      <w:lvlText w:val=""/>
+      <w:lvlJc w:val="left"/>
+      <w:pPr>
+        <w:tabs>
+          <w:tab w:val="num" w:pos="2880"/>
+        </w:tabs>
+        <w:ind w:left="2880" w:hanging="360"/>
+      </w:pPr>
+      <w:rPr>
+        <w:rFonts w:ascii="Wingdings" w:hAnsi="Wingdings" w:hint="default"/>
+        <w:sz w:val="20"/>
+      </w:rPr>
+    </w:lvl>
+    <w:lvl w:ilvl="4" w:tentative="1">
+      <w:start w:val="1"/>
+      <w:numFmt w:val="bullet"/>
+      <w:lvlText w:val=""/>
+      <w:lvlJc w:val="left"/>
+      <w:pPr>
+        <w:tabs>
+          <w:tab w:val="num" w:pos="3600"/>
+        </w:tabs>
+        <w:ind w:left="3600" w:hanging="360"/>
+      </w:pPr>
+      <w:rPr>
+        <w:rFonts w:ascii="Wingdings" w:hAnsi="Wingdings" w:hint="default"/>
+        <w:sz w:val="20"/>
+      </w:rPr>
+    </w:lvl>
+    <w:lvl w:ilvl="5" w:tentative="1">
+      <w:start w:val="1"/>
+      <w:numFmt w:val="bullet"/>
+      <w:lvlText w:val=""/>
+      <w:lvlJc w:val="left"/>
+      <w:pPr>
+        <w:tabs>
+          <w:tab w:val="num" w:pos="4320"/>
+        </w:tabs>
+        <w:ind w:left="4320" w:hanging="360"/>
+      </w:pPr>
+      <w:rPr>
+        <w:rFonts w:ascii="Wingdings" w:hAnsi="Wingdings" w:hint="default"/>
+        <w:sz w:val="20"/>
+      </w:rPr>
+    </w:lvl>
+    <w:lvl w:ilvl="6" w:tentative="1">
+      <w:start w:val="1"/>
+      <w:numFmt w:val="bullet"/>
+      <w:lvlText w:val=""/>
+      <w:lvlJc w:val="left"/>
+      <w:pPr>
+        <w:tabs>
+          <w:tab w:val="num" w:pos="5040"/>
+        </w:tabs>
+        <w:ind w:left="5040" w:hanging="360"/>
+      </w:pPr>
+      <w:rPr>
+        <w:rFonts w:ascii="Wingdings" w:hAnsi="Wingdings" w:hint="default"/>
+        <w:sz w:val="20"/>
+      </w:rPr>
+    </w:lvl>
+    <w:lvl w:ilvl="7" w:tentative="1">
+      <w:start w:val="1"/>
+      <w:numFmt w:val="bullet"/>
+      <w:lvlText w:val=""/>
+      <w:lvlJc w:val="left"/>
+      <w:pPr>
+        <w:tabs>
+          <w:tab w:val="num" w:pos="5760"/>
+        </w:tabs>
+        <w:ind w:left="5760" w:hanging="360"/>
+      </w:pPr>
+      <w:rPr>
+        <w:rFonts w:ascii="Wingdings" w:hAnsi="Wingdings" w:hint="default"/>
+        <w:sz w:val="20"/>
+      </w:rPr>
+    </w:lvl>
+    <w:lvl w:ilvl="8" w:tentative="1">
+      <w:start w:val="1"/>
+      <w:numFmt w:val="bullet"/>
+      <w:lvlText w:val=""/>
+      <w:lvlJc w:val="left"/>
+      <w:pPr>
+        <w:tabs>
+          <w:tab w:val="num" w:pos="6480"/>
+        </w:tabs>
+        <w:ind w:left="6480" w:hanging="360"/>
+      </w:pPr>
+      <w:rPr>
+        <w:rFonts w:ascii="Wingdings" w:hAnsi="Wingdings" w:hint="default"/>
+        <w:sz w:val="20"/>
+      </w:rPr>
+    </w:lvl>
+  </w:abstractNum>
+  <w:abstractNum w:abstractNumId="47" w15:restartNumberingAfterBreak="0">
     <w:nsid w:val="65B11344"/>
     <w:multiLevelType w:val="hybridMultilevel"/>
     <w:tmpl w:val="D97ABA5E"/>
@@ -24781,7 +26943,7 @@
       </w:pPr>
     </w:lvl>
   </w:abstractNum>
-  <w:abstractNum w:abstractNumId="46" w15:restartNumberingAfterBreak="0">
+  <w:abstractNum w:abstractNumId="48" w15:restartNumberingAfterBreak="0">
     <w:nsid w:val="6A051C87"/>
     <w:multiLevelType w:val="multilevel"/>
     <w:tmpl w:val="5590DA54"/>
@@ -24930,7 +27092,7 @@
       </w:rPr>
     </w:lvl>
   </w:abstractNum>
-  <w:abstractNum w:abstractNumId="47" w15:restartNumberingAfterBreak="0">
+  <w:abstractNum w:abstractNumId="49" w15:restartNumberingAfterBreak="0">
     <w:nsid w:val="6C1952E8"/>
     <w:multiLevelType w:val="multilevel"/>
     <w:tmpl w:val="C960E398"/>
@@ -25043,7 +27205,7 @@
       </w:pPr>
     </w:lvl>
   </w:abstractNum>
-  <w:abstractNum w:abstractNumId="48" w15:restartNumberingAfterBreak="0">
+  <w:abstractNum w:abstractNumId="50" w15:restartNumberingAfterBreak="0">
     <w:nsid w:val="6F7E1672"/>
     <w:multiLevelType w:val="multilevel"/>
     <w:tmpl w:val="6A72F438"/>
@@ -25192,7 +27354,7 @@
       </w:rPr>
     </w:lvl>
   </w:abstractNum>
-  <w:abstractNum w:abstractNumId="49" w15:restartNumberingAfterBreak="0">
+  <w:abstractNum w:abstractNumId="51" w15:restartNumberingAfterBreak="0">
     <w:nsid w:val="720F0B21"/>
     <w:multiLevelType w:val="multilevel"/>
     <w:tmpl w:val="4F724346"/>
@@ -25309,7 +27471,7 @@
       </w:pPr>
     </w:lvl>
   </w:abstractNum>
-  <w:abstractNum w:abstractNumId="50" w15:restartNumberingAfterBreak="0">
+  <w:abstractNum w:abstractNumId="52" w15:restartNumberingAfterBreak="0">
     <w:nsid w:val="734A206E"/>
     <w:multiLevelType w:val="multilevel"/>
     <w:tmpl w:val="C8FAB6FE"/>
@@ -25458,7 +27620,7 @@
       </w:rPr>
     </w:lvl>
   </w:abstractNum>
-  <w:abstractNum w:abstractNumId="51" w15:restartNumberingAfterBreak="0">
+  <w:abstractNum w:abstractNumId="53" w15:restartNumberingAfterBreak="0">
     <w:nsid w:val="742217CA"/>
     <w:multiLevelType w:val="multilevel"/>
     <w:tmpl w:val="8662C81E"/>
@@ -25607,7 +27769,7 @@
       </w:rPr>
     </w:lvl>
   </w:abstractNum>
-  <w:abstractNum w:abstractNumId="52" w15:restartNumberingAfterBreak="0">
+  <w:abstractNum w:abstractNumId="54" w15:restartNumberingAfterBreak="0">
     <w:nsid w:val="757B482E"/>
     <w:multiLevelType w:val="multilevel"/>
     <w:tmpl w:val="9D6CCABA"/>
@@ -25756,7 +27918,7 @@
       </w:rPr>
     </w:lvl>
   </w:abstractNum>
-  <w:abstractNum w:abstractNumId="53" w15:restartNumberingAfterBreak="0">
+  <w:abstractNum w:abstractNumId="55" w15:restartNumberingAfterBreak="0">
     <w:nsid w:val="79FB72AE"/>
     <w:multiLevelType w:val="multilevel"/>
     <w:tmpl w:val="A95E2FD2"/>
@@ -25905,7 +28067,7 @@
       </w:rPr>
     </w:lvl>
   </w:abstractNum>
-  <w:abstractNum w:abstractNumId="54" w15:restartNumberingAfterBreak="0">
+  <w:abstractNum w:abstractNumId="56" w15:restartNumberingAfterBreak="0">
     <w:nsid w:val="7BD91395"/>
     <w:multiLevelType w:val="multilevel"/>
     <w:tmpl w:val="DAB6FA38"/>
@@ -26018,7 +28180,7 @@
       </w:pPr>
     </w:lvl>
   </w:abstractNum>
-  <w:abstractNum w:abstractNumId="55" w15:restartNumberingAfterBreak="0">
+  <w:abstractNum w:abstractNumId="57" w15:restartNumberingAfterBreak="0">
     <w:nsid w:val="7E2B034D"/>
     <w:multiLevelType w:val="multilevel"/>
     <w:tmpl w:val="AA96D720"/>
@@ -26167,7 +28329,7 @@
       </w:rPr>
     </w:lvl>
   </w:abstractNum>
-  <w:abstractNum w:abstractNumId="56" w15:restartNumberingAfterBreak="0">
+  <w:abstractNum w:abstractNumId="58" w15:restartNumberingAfterBreak="0">
     <w:nsid w:val="7F6176ED"/>
     <w:multiLevelType w:val="multilevel"/>
     <w:tmpl w:val="5BCAA9B6"/>
@@ -26317,70 +28479,70 @@
     </w:lvl>
   </w:abstractNum>
   <w:num w:numId="1" w16cid:durableId="1080755564">
-    <w:abstractNumId w:val="26"/>
+    <w:abstractNumId w:val="27"/>
   </w:num>
   <w:num w:numId="2" w16cid:durableId="1849252236">
+    <w:abstractNumId w:val="31"/>
+  </w:num>
+  <w:num w:numId="3" w16cid:durableId="1450396233">
+    <w:abstractNumId w:val="17"/>
+  </w:num>
+  <w:num w:numId="4" w16cid:durableId="161822365">
     <w:abstractNumId w:val="30"/>
   </w:num>
-  <w:num w:numId="3" w16cid:durableId="1450396233">
-    <w:abstractNumId w:val="16"/>
-  </w:num>
-  <w:num w:numId="4" w16cid:durableId="161822365">
-    <w:abstractNumId w:val="29"/>
-  </w:num>
   <w:num w:numId="5" w16cid:durableId="530647730">
-    <w:abstractNumId w:val="49"/>
+    <w:abstractNumId w:val="51"/>
   </w:num>
   <w:num w:numId="6" w16cid:durableId="973095036">
-    <w:abstractNumId w:val="55"/>
+    <w:abstractNumId w:val="57"/>
   </w:num>
   <w:num w:numId="7" w16cid:durableId="527378171">
-    <w:abstractNumId w:val="11"/>
+    <w:abstractNumId w:val="12"/>
   </w:num>
   <w:num w:numId="8" w16cid:durableId="2066874496">
     <w:abstractNumId w:val="6"/>
   </w:num>
   <w:num w:numId="9" w16cid:durableId="1534804738">
-    <w:abstractNumId w:val="43"/>
+    <w:abstractNumId w:val="44"/>
   </w:num>
   <w:num w:numId="10" w16cid:durableId="1315643801">
-    <w:abstractNumId w:val="17"/>
+    <w:abstractNumId w:val="18"/>
   </w:num>
   <w:num w:numId="11" w16cid:durableId="552315">
-    <w:abstractNumId w:val="20"/>
+    <w:abstractNumId w:val="21"/>
   </w:num>
   <w:num w:numId="12" w16cid:durableId="2137017359">
-    <w:abstractNumId w:val="35"/>
+    <w:abstractNumId w:val="36"/>
   </w:num>
   <w:num w:numId="13" w16cid:durableId="11424398">
-    <w:abstractNumId w:val="15"/>
+    <w:abstractNumId w:val="16"/>
   </w:num>
   <w:num w:numId="14" w16cid:durableId="867793805">
-    <w:abstractNumId w:val="38"/>
+    <w:abstractNumId w:val="39"/>
   </w:num>
   <w:num w:numId="15" w16cid:durableId="402334688">
-    <w:abstractNumId w:val="14"/>
+    <w:abstractNumId w:val="15"/>
   </w:num>
   <w:num w:numId="16" w16cid:durableId="935287417">
     <w:abstractNumId w:val="1"/>
   </w:num>
   <w:num w:numId="17" w16cid:durableId="1239556731">
-    <w:abstractNumId w:val="13"/>
+    <w:abstractNumId w:val="14"/>
   </w:num>
   <w:num w:numId="18" w16cid:durableId="1423837795">
-    <w:abstractNumId w:val="34"/>
+    <w:abstractNumId w:val="35"/>
   </w:num>
   <w:num w:numId="19" w16cid:durableId="626814247">
-    <w:abstractNumId w:val="24"/>
+    <w:abstractNumId w:val="25"/>
   </w:num>
   <w:num w:numId="20" w16cid:durableId="440419771">
-    <w:abstractNumId w:val="36"/>
+    <w:abstractNumId w:val="37"/>
   </w:num>
   <w:num w:numId="21" w16cid:durableId="1612466872">
-    <w:abstractNumId w:val="40"/>
+    <w:abstractNumId w:val="41"/>
   </w:num>
   <w:num w:numId="22" w16cid:durableId="2041122847">
-    <w:abstractNumId w:val="32"/>
+    <w:abstractNumId w:val="33"/>
   </w:num>
   <w:num w:numId="23" w16cid:durableId="362636011">
     <w:abstractNumId w:val="7"/>
@@ -26389,61 +28551,61 @@
     <w:abstractNumId w:val="8"/>
   </w:num>
   <w:num w:numId="25" w16cid:durableId="689994699">
-    <w:abstractNumId w:val="46"/>
+    <w:abstractNumId w:val="48"/>
   </w:num>
   <w:num w:numId="26" w16cid:durableId="523717260">
-    <w:abstractNumId w:val="56"/>
+    <w:abstractNumId w:val="58"/>
   </w:num>
   <w:num w:numId="27" w16cid:durableId="5330321">
     <w:abstractNumId w:val="9"/>
   </w:num>
   <w:num w:numId="28" w16cid:durableId="1562213219">
-    <w:abstractNumId w:val="50"/>
+    <w:abstractNumId w:val="52"/>
   </w:num>
   <w:num w:numId="29" w16cid:durableId="1520126124">
-    <w:abstractNumId w:val="41"/>
+    <w:abstractNumId w:val="42"/>
   </w:num>
   <w:num w:numId="30" w16cid:durableId="1841773468">
-    <w:abstractNumId w:val="28"/>
+    <w:abstractNumId w:val="29"/>
   </w:num>
   <w:num w:numId="31" w16cid:durableId="2061316323">
     <w:abstractNumId w:val="2"/>
   </w:num>
   <w:num w:numId="32" w16cid:durableId="858158717">
-    <w:abstractNumId w:val="19"/>
+    <w:abstractNumId w:val="20"/>
   </w:num>
   <w:num w:numId="33" w16cid:durableId="163591614">
+    <w:abstractNumId w:val="55"/>
+  </w:num>
+  <w:num w:numId="34" w16cid:durableId="1492523921">
     <w:abstractNumId w:val="53"/>
   </w:num>
-  <w:num w:numId="34" w16cid:durableId="1492523921">
-    <w:abstractNumId w:val="51"/>
-  </w:num>
   <w:num w:numId="35" w16cid:durableId="1663005892">
-    <w:abstractNumId w:val="48"/>
+    <w:abstractNumId w:val="50"/>
   </w:num>
   <w:num w:numId="36" w16cid:durableId="1615136245">
-    <w:abstractNumId w:val="39"/>
+    <w:abstractNumId w:val="40"/>
   </w:num>
   <w:num w:numId="37" w16cid:durableId="2010710787">
-    <w:abstractNumId w:val="22"/>
+    <w:abstractNumId w:val="23"/>
   </w:num>
   <w:num w:numId="38" w16cid:durableId="729495463">
-    <w:abstractNumId w:val="23"/>
+    <w:abstractNumId w:val="24"/>
   </w:num>
   <w:num w:numId="39" w16cid:durableId="814031336">
-    <w:abstractNumId w:val="33"/>
+    <w:abstractNumId w:val="34"/>
   </w:num>
   <w:num w:numId="40" w16cid:durableId="1895265344">
-    <w:abstractNumId w:val="52"/>
+    <w:abstractNumId w:val="54"/>
   </w:num>
   <w:num w:numId="41" w16cid:durableId="1001660398">
     <w:abstractNumId w:val="0"/>
   </w:num>
   <w:num w:numId="42" w16cid:durableId="1079451150">
-    <w:abstractNumId w:val="12"/>
+    <w:abstractNumId w:val="13"/>
   </w:num>
   <w:num w:numId="43" w16cid:durableId="784159496">
-    <w:abstractNumId w:val="18"/>
+    <w:abstractNumId w:val="19"/>
   </w:num>
   <w:num w:numId="44" w16cid:durableId="1720671204">
     <w:abstractNumId w:val="4"/>
@@ -26452,46 +28614,52 @@
     <w:abstractNumId w:val="5"/>
   </w:num>
   <w:num w:numId="46" w16cid:durableId="282536463">
-    <w:abstractNumId w:val="27"/>
+    <w:abstractNumId w:val="28"/>
   </w:num>
   <w:num w:numId="47" w16cid:durableId="718213356">
-    <w:abstractNumId w:val="21"/>
+    <w:abstractNumId w:val="22"/>
   </w:num>
   <w:num w:numId="48" w16cid:durableId="153764062">
-    <w:abstractNumId w:val="44"/>
+    <w:abstractNumId w:val="45"/>
   </w:num>
   <w:num w:numId="49" w16cid:durableId="1498377464">
-    <w:abstractNumId w:val="25"/>
+    <w:abstractNumId w:val="26"/>
   </w:num>
   <w:num w:numId="50" w16cid:durableId="1230993984">
-    <w:abstractNumId w:val="31"/>
+    <w:abstractNumId w:val="32"/>
   </w:num>
   <w:num w:numId="51" w16cid:durableId="1354844695">
-    <w:abstractNumId w:val="37"/>
+    <w:abstractNumId w:val="38"/>
   </w:num>
   <w:num w:numId="52" w16cid:durableId="497385379">
     <w:abstractNumId w:val="10"/>
   </w:num>
   <w:num w:numId="53" w16cid:durableId="1763800605">
-    <w:abstractNumId w:val="42"/>
+    <w:abstractNumId w:val="43"/>
   </w:num>
   <w:num w:numId="54" w16cid:durableId="1921938582">
-    <w:abstractNumId w:val="54"/>
+    <w:abstractNumId w:val="56"/>
   </w:num>
   <w:num w:numId="55" w16cid:durableId="1650093709">
-    <w:abstractNumId w:val="47"/>
+    <w:abstractNumId w:val="49"/>
   </w:num>
   <w:num w:numId="56" w16cid:durableId="681475000">
     <w:abstractNumId w:val="3"/>
   </w:num>
   <w:num w:numId="57" w16cid:durableId="490606725">
-    <w:abstractNumId w:val="45"/>
+    <w:abstractNumId w:val="47"/>
+  </w:num>
+  <w:num w:numId="58" w16cid:durableId="492916484">
+    <w:abstractNumId w:val="46"/>
+  </w:num>
+  <w:num w:numId="59" w16cid:durableId="713625078">
+    <w:abstractNumId w:val="11"/>
   </w:num>
 </w:numbering>
 </file>
 
 <file path=word/styles.xml><?xml version="1.0" encoding="utf-8"?>
-<w:styles xmlns:mc="http://schemas.openxmlformats.org/markup-compatibility/2006" xmlns:r="http://schemas.openxmlformats.org/officeDocument/2006/relationships" xmlns:w="http://schemas.openxmlformats.org/wordprocessingml/2006/main" xmlns:w14="http://schemas.microsoft.com/office/word/2010/wordml" xmlns:w15="http://schemas.microsoft.com/office/word/2012/wordml" xmlns:w16cex="http://schemas.microsoft.com/office/word/2018/wordml/cex" xmlns:w16cid="http://schemas.microsoft.com/office/word/2016/wordml/cid" xmlns:w16="http://schemas.microsoft.com/office/word/2018/wordml" xmlns:w16du="http://schemas.microsoft.com/office/word/2023/wordml/word16du" xmlns:w16sdtdh="http://schemas.microsoft.com/office/word/2020/wordml/sdtdatahash" xmlns:w16sdtfl="http://schemas.microsoft.com/office/word/2024/wordml/sdtformatlock" xmlns:w16se="http://schemas.microsoft.com/office/word/2015/wordml/symex" mc:Ignorable="w14 w15 w16se w16cid w16 w16cex w16sdtdh w16sdtfl w16du">
+<w:styles xmlns:mc="http://schemas.openxmlformats.org/markup-compatibility/2006" xmlns:r="http://schemas.openxmlformats.org/officeDocument/2006/relationships" xmlns:w="http://schemas.openxmlformats.org/wordprocessingml/2006/main" xmlns:w14="http://schemas.microsoft.com/office/word/2010/wordml" xmlns:w15="http://schemas.microsoft.com/office/word/2012/wordml" xmlns:w16cex="http://schemas.microsoft.com/office/word/2018/wordml/cex" xmlns:w16cid="http://schemas.microsoft.com/office/word/2016/wordml/cid" xmlns:w16="http://schemas.microsoft.com/office/word/2018/wordml" xmlns:w16du="http://schemas.microsoft.com/office/word/2023/wordml/word16du" xmlns:w16sdtdh="http://schemas.microsoft.com/office/word/2020/wordml/sdtdatahash" xmlns:w16se="http://schemas.microsoft.com/office/word/2015/wordml/symex" mc:Ignorable="w14 w15 w16se w16cid w16 w16cex w16sdtdh w16du">
   <w:docDefaults>
     <w:rPrDefault>
       <w:rPr>
@@ -26887,15 +29055,15 @@
     <w:lsdException w:name="Unresolved Mention" w:semiHidden="1" w:unhideWhenUsed="1"/>
     <w:lsdException w:name="Smart Link" w:semiHidden="1" w:unhideWhenUsed="1"/>
   </w:latentStyles>
-  <w:style w:type="paragraph" w:default="1" w:styleId="Normal">
+  <w:style w:type="paragraph" w:default="1" w:styleId="Normale">
     <w:name w:val="Normal"/>
     <w:qFormat/>
   </w:style>
-  <w:style w:type="paragraph" w:styleId="Heading1">
+  <w:style w:type="paragraph" w:styleId="Titolo1">
     <w:name w:val="heading 1"/>
-    <w:basedOn w:val="Normal"/>
-    <w:next w:val="Normal"/>
-    <w:link w:val="Heading1Char"/>
+    <w:basedOn w:val="Normale"/>
+    <w:next w:val="Normale"/>
+    <w:link w:val="Titolo1Carattere"/>
     <w:uiPriority w:val="9"/>
     <w:qFormat/>
     <w:rsid w:val="00354C9C"/>
@@ -26912,11 +29080,11 @@
       <w:szCs w:val="40"/>
     </w:rPr>
   </w:style>
-  <w:style w:type="paragraph" w:styleId="Heading2">
+  <w:style w:type="paragraph" w:styleId="Titolo2">
     <w:name w:val="heading 2"/>
-    <w:basedOn w:val="Normal"/>
-    <w:next w:val="Normal"/>
-    <w:link w:val="Heading2Char"/>
+    <w:basedOn w:val="Normale"/>
+    <w:next w:val="Normale"/>
+    <w:link w:val="Titolo2Carattere"/>
     <w:uiPriority w:val="9"/>
     <w:semiHidden/>
     <w:unhideWhenUsed/>
@@ -26935,11 +29103,11 @@
       <w:szCs w:val="32"/>
     </w:rPr>
   </w:style>
-  <w:style w:type="paragraph" w:styleId="Heading3">
+  <w:style w:type="paragraph" w:styleId="Titolo3">
     <w:name w:val="heading 3"/>
-    <w:basedOn w:val="Normal"/>
-    <w:next w:val="Normal"/>
-    <w:link w:val="Heading3Char"/>
+    <w:basedOn w:val="Normale"/>
+    <w:next w:val="Normale"/>
+    <w:link w:val="Titolo3Carattere"/>
     <w:uiPriority w:val="9"/>
     <w:unhideWhenUsed/>
     <w:qFormat/>
@@ -26957,11 +29125,11 @@
       <w:szCs w:val="28"/>
     </w:rPr>
   </w:style>
-  <w:style w:type="paragraph" w:styleId="Heading4">
+  <w:style w:type="paragraph" w:styleId="Titolo4">
     <w:name w:val="heading 4"/>
-    <w:basedOn w:val="Normal"/>
-    <w:next w:val="Normal"/>
-    <w:link w:val="Heading4Char"/>
+    <w:basedOn w:val="Normale"/>
+    <w:next w:val="Normale"/>
+    <w:link w:val="Titolo4Carattere"/>
     <w:uiPriority w:val="9"/>
     <w:unhideWhenUsed/>
     <w:qFormat/>
@@ -26979,11 +29147,11 @@
       <w:color w:val="0F4761" w:themeColor="accent1" w:themeShade="BF"/>
     </w:rPr>
   </w:style>
-  <w:style w:type="paragraph" w:styleId="Heading5">
+  <w:style w:type="paragraph" w:styleId="Titolo5">
     <w:name w:val="heading 5"/>
-    <w:basedOn w:val="Normal"/>
-    <w:next w:val="Normal"/>
-    <w:link w:val="Heading5Char"/>
+    <w:basedOn w:val="Normale"/>
+    <w:next w:val="Normale"/>
+    <w:link w:val="Titolo5Carattere"/>
     <w:uiPriority w:val="9"/>
     <w:semiHidden/>
     <w:unhideWhenUsed/>
@@ -27000,11 +29168,11 @@
       <w:color w:val="0F4761" w:themeColor="accent1" w:themeShade="BF"/>
     </w:rPr>
   </w:style>
-  <w:style w:type="paragraph" w:styleId="Heading6">
+  <w:style w:type="paragraph" w:styleId="Titolo6">
     <w:name w:val="heading 6"/>
-    <w:basedOn w:val="Normal"/>
-    <w:next w:val="Normal"/>
-    <w:link w:val="Heading6Char"/>
+    <w:basedOn w:val="Normale"/>
+    <w:next w:val="Normale"/>
+    <w:link w:val="Titolo6Carattere"/>
     <w:uiPriority w:val="9"/>
     <w:semiHidden/>
     <w:unhideWhenUsed/>
@@ -27023,11 +29191,11 @@
       <w:color w:val="595959" w:themeColor="text1" w:themeTint="A6"/>
     </w:rPr>
   </w:style>
-  <w:style w:type="paragraph" w:styleId="Heading7">
+  <w:style w:type="paragraph" w:styleId="Titolo7">
     <w:name w:val="heading 7"/>
-    <w:basedOn w:val="Normal"/>
-    <w:next w:val="Normal"/>
-    <w:link w:val="Heading7Char"/>
+    <w:basedOn w:val="Normale"/>
+    <w:next w:val="Normale"/>
+    <w:link w:val="Titolo7Carattere"/>
     <w:uiPriority w:val="9"/>
     <w:semiHidden/>
     <w:unhideWhenUsed/>
@@ -27044,11 +29212,11 @@
       <w:color w:val="595959" w:themeColor="text1" w:themeTint="A6"/>
     </w:rPr>
   </w:style>
-  <w:style w:type="paragraph" w:styleId="Heading8">
+  <w:style w:type="paragraph" w:styleId="Titolo8">
     <w:name w:val="heading 8"/>
-    <w:basedOn w:val="Normal"/>
-    <w:next w:val="Normal"/>
-    <w:link w:val="Heading8Char"/>
+    <w:basedOn w:val="Normale"/>
+    <w:next w:val="Normale"/>
+    <w:link w:val="Titolo8Carattere"/>
     <w:uiPriority w:val="9"/>
     <w:semiHidden/>
     <w:unhideWhenUsed/>
@@ -27067,11 +29235,11 @@
       <w:color w:val="272727" w:themeColor="text1" w:themeTint="D8"/>
     </w:rPr>
   </w:style>
-  <w:style w:type="paragraph" w:styleId="Heading9">
+  <w:style w:type="paragraph" w:styleId="Titolo9">
     <w:name w:val="heading 9"/>
-    <w:basedOn w:val="Normal"/>
-    <w:next w:val="Normal"/>
-    <w:link w:val="Heading9Char"/>
+    <w:basedOn w:val="Normale"/>
+    <w:next w:val="Normale"/>
+    <w:link w:val="Titolo9Carattere"/>
     <w:uiPriority w:val="9"/>
     <w:semiHidden/>
     <w:unhideWhenUsed/>
@@ -27088,13 +29256,13 @@
       <w:color w:val="272727" w:themeColor="text1" w:themeTint="D8"/>
     </w:rPr>
   </w:style>
-  <w:style w:type="character" w:default="1" w:styleId="DefaultParagraphFont">
+  <w:style w:type="character" w:default="1" w:styleId="Carpredefinitoparagrafo">
     <w:name w:val="Default Paragraph Font"/>
     <w:uiPriority w:val="1"/>
     <w:semiHidden/>
     <w:unhideWhenUsed/>
   </w:style>
-  <w:style w:type="table" w:default="1" w:styleId="TableNormal">
+  <w:style w:type="table" w:default="1" w:styleId="Tabellanormale">
     <w:name w:val="Normal Table"/>
     <w:uiPriority w:val="99"/>
     <w:semiHidden/>
@@ -27109,16 +29277,16 @@
       </w:tblCellMar>
     </w:tblPr>
   </w:style>
-  <w:style w:type="numbering" w:default="1" w:styleId="NoList">
+  <w:style w:type="numbering" w:default="1" w:styleId="Nessunelenco">
     <w:name w:val="No List"/>
     <w:uiPriority w:val="99"/>
     <w:semiHidden/>
     <w:unhideWhenUsed/>
   </w:style>
-  <w:style w:type="character" w:customStyle="1" w:styleId="Heading1Char">
-    <w:name w:val="Heading 1 Char"/>
-    <w:basedOn w:val="DefaultParagraphFont"/>
-    <w:link w:val="Heading1"/>
+  <w:style w:type="character" w:customStyle="1" w:styleId="Titolo1Carattere">
+    <w:name w:val="Titolo 1 Carattere"/>
+    <w:basedOn w:val="Carpredefinitoparagrafo"/>
+    <w:link w:val="Titolo1"/>
     <w:uiPriority w:val="9"/>
     <w:rsid w:val="00354C9C"/>
     <w:rPr>
@@ -27128,10 +29296,10 @@
       <w:szCs w:val="40"/>
     </w:rPr>
   </w:style>
-  <w:style w:type="character" w:customStyle="1" w:styleId="Heading2Char">
-    <w:name w:val="Heading 2 Char"/>
-    <w:basedOn w:val="DefaultParagraphFont"/>
-    <w:link w:val="Heading2"/>
+  <w:style w:type="character" w:customStyle="1" w:styleId="Titolo2Carattere">
+    <w:name w:val="Titolo 2 Carattere"/>
+    <w:basedOn w:val="Carpredefinitoparagrafo"/>
+    <w:link w:val="Titolo2"/>
     <w:uiPriority w:val="9"/>
     <w:semiHidden/>
     <w:rsid w:val="00354C9C"/>
@@ -27142,10 +29310,10 @@
       <w:szCs w:val="32"/>
     </w:rPr>
   </w:style>
-  <w:style w:type="character" w:customStyle="1" w:styleId="Heading3Char">
-    <w:name w:val="Heading 3 Char"/>
-    <w:basedOn w:val="DefaultParagraphFont"/>
-    <w:link w:val="Heading3"/>
+  <w:style w:type="character" w:customStyle="1" w:styleId="Titolo3Carattere">
+    <w:name w:val="Titolo 3 Carattere"/>
+    <w:basedOn w:val="Carpredefinitoparagrafo"/>
+    <w:link w:val="Titolo3"/>
     <w:uiPriority w:val="9"/>
     <w:rsid w:val="00354C9C"/>
     <w:rPr>
@@ -27155,10 +29323,10 @@
       <w:szCs w:val="28"/>
     </w:rPr>
   </w:style>
-  <w:style w:type="character" w:customStyle="1" w:styleId="Heading4Char">
-    <w:name w:val="Heading 4 Char"/>
-    <w:basedOn w:val="DefaultParagraphFont"/>
-    <w:link w:val="Heading4"/>
+  <w:style w:type="character" w:customStyle="1" w:styleId="Titolo4Carattere">
+    <w:name w:val="Titolo 4 Carattere"/>
+    <w:basedOn w:val="Carpredefinitoparagrafo"/>
+    <w:link w:val="Titolo4"/>
     <w:uiPriority w:val="9"/>
     <w:rsid w:val="00354C9C"/>
     <w:rPr>
@@ -27168,10 +29336,10 @@
       <w:color w:val="0F4761" w:themeColor="accent1" w:themeShade="BF"/>
     </w:rPr>
   </w:style>
-  <w:style w:type="character" w:customStyle="1" w:styleId="Heading5Char">
-    <w:name w:val="Heading 5 Char"/>
-    <w:basedOn w:val="DefaultParagraphFont"/>
-    <w:link w:val="Heading5"/>
+  <w:style w:type="character" w:customStyle="1" w:styleId="Titolo5Carattere">
+    <w:name w:val="Titolo 5 Carattere"/>
+    <w:basedOn w:val="Carpredefinitoparagrafo"/>
+    <w:link w:val="Titolo5"/>
     <w:uiPriority w:val="9"/>
     <w:semiHidden/>
     <w:rsid w:val="00354C9C"/>
@@ -27180,10 +29348,10 @@
       <w:color w:val="0F4761" w:themeColor="accent1" w:themeShade="BF"/>
     </w:rPr>
   </w:style>
-  <w:style w:type="character" w:customStyle="1" w:styleId="Heading6Char">
-    <w:name w:val="Heading 6 Char"/>
-    <w:basedOn w:val="DefaultParagraphFont"/>
-    <w:link w:val="Heading6"/>
+  <w:style w:type="character" w:customStyle="1" w:styleId="Titolo6Carattere">
+    <w:name w:val="Titolo 6 Carattere"/>
+    <w:basedOn w:val="Carpredefinitoparagrafo"/>
+    <w:link w:val="Titolo6"/>
     <w:uiPriority w:val="9"/>
     <w:semiHidden/>
     <w:rsid w:val="00354C9C"/>
@@ -27194,10 +29362,10 @@
       <w:color w:val="595959" w:themeColor="text1" w:themeTint="A6"/>
     </w:rPr>
   </w:style>
-  <w:style w:type="character" w:customStyle="1" w:styleId="Heading7Char">
-    <w:name w:val="Heading 7 Char"/>
-    <w:basedOn w:val="DefaultParagraphFont"/>
-    <w:link w:val="Heading7"/>
+  <w:style w:type="character" w:customStyle="1" w:styleId="Titolo7Carattere">
+    <w:name w:val="Titolo 7 Carattere"/>
+    <w:basedOn w:val="Carpredefinitoparagrafo"/>
+    <w:link w:val="Titolo7"/>
     <w:uiPriority w:val="9"/>
     <w:semiHidden/>
     <w:rsid w:val="00354C9C"/>
@@ -27206,10 +29374,10 @@
       <w:color w:val="595959" w:themeColor="text1" w:themeTint="A6"/>
     </w:rPr>
   </w:style>
-  <w:style w:type="character" w:customStyle="1" w:styleId="Heading8Char">
-    <w:name w:val="Heading 8 Char"/>
-    <w:basedOn w:val="DefaultParagraphFont"/>
-    <w:link w:val="Heading8"/>
+  <w:style w:type="character" w:customStyle="1" w:styleId="Titolo8Carattere">
+    <w:name w:val="Titolo 8 Carattere"/>
+    <w:basedOn w:val="Carpredefinitoparagrafo"/>
+    <w:link w:val="Titolo8"/>
     <w:uiPriority w:val="9"/>
     <w:semiHidden/>
     <w:rsid w:val="00354C9C"/>
@@ -27220,10 +29388,10 @@
       <w:color w:val="272727" w:themeColor="text1" w:themeTint="D8"/>
     </w:rPr>
   </w:style>
-  <w:style w:type="character" w:customStyle="1" w:styleId="Heading9Char">
-    <w:name w:val="Heading 9 Char"/>
-    <w:basedOn w:val="DefaultParagraphFont"/>
-    <w:link w:val="Heading9"/>
+  <w:style w:type="character" w:customStyle="1" w:styleId="Titolo9Carattere">
+    <w:name w:val="Titolo 9 Carattere"/>
+    <w:basedOn w:val="Carpredefinitoparagrafo"/>
+    <w:link w:val="Titolo9"/>
     <w:uiPriority w:val="9"/>
     <w:semiHidden/>
     <w:rsid w:val="00354C9C"/>
@@ -27232,11 +29400,11 @@
       <w:color w:val="272727" w:themeColor="text1" w:themeTint="D8"/>
     </w:rPr>
   </w:style>
-  <w:style w:type="paragraph" w:styleId="Title">
+  <w:style w:type="paragraph" w:styleId="Titolo">
     <w:name w:val="Title"/>
-    <w:basedOn w:val="Normal"/>
-    <w:next w:val="Normal"/>
-    <w:link w:val="TitleChar"/>
+    <w:basedOn w:val="Normale"/>
+    <w:next w:val="Normale"/>
+    <w:link w:val="TitoloCarattere"/>
     <w:uiPriority w:val="10"/>
     <w:qFormat/>
     <w:rsid w:val="00354C9C"/>
@@ -27252,10 +29420,10 @@
       <w:szCs w:val="56"/>
     </w:rPr>
   </w:style>
-  <w:style w:type="character" w:customStyle="1" w:styleId="TitleChar">
-    <w:name w:val="Title Char"/>
-    <w:basedOn w:val="DefaultParagraphFont"/>
-    <w:link w:val="Title"/>
+  <w:style w:type="character" w:customStyle="1" w:styleId="TitoloCarattere">
+    <w:name w:val="Titolo Carattere"/>
+    <w:basedOn w:val="Carpredefinitoparagrafo"/>
+    <w:link w:val="Titolo"/>
     <w:uiPriority w:val="10"/>
     <w:rsid w:val="00354C9C"/>
     <w:rPr>
@@ -27266,11 +29434,11 @@
       <w:szCs w:val="56"/>
     </w:rPr>
   </w:style>
-  <w:style w:type="paragraph" w:styleId="Subtitle">
+  <w:style w:type="paragraph" w:styleId="Sottotitolo">
     <w:name w:val="Subtitle"/>
-    <w:basedOn w:val="Normal"/>
-    <w:next w:val="Normal"/>
-    <w:link w:val="SubtitleChar"/>
+    <w:basedOn w:val="Normale"/>
+    <w:next w:val="Normale"/>
+    <w:link w:val="SottotitoloCarattere"/>
     <w:uiPriority w:val="11"/>
     <w:qFormat/>
     <w:rsid w:val="00354C9C"/>
@@ -27287,10 +29455,10 @@
       <w:szCs w:val="28"/>
     </w:rPr>
   </w:style>
-  <w:style w:type="character" w:customStyle="1" w:styleId="SubtitleChar">
-    <w:name w:val="Subtitle Char"/>
-    <w:basedOn w:val="DefaultParagraphFont"/>
-    <w:link w:val="Subtitle"/>
+  <w:style w:type="character" w:customStyle="1" w:styleId="SottotitoloCarattere">
+    <w:name w:val="Sottotitolo Carattere"/>
+    <w:basedOn w:val="Carpredefinitoparagrafo"/>
+    <w:link w:val="Sottotitolo"/>
     <w:uiPriority w:val="11"/>
     <w:rsid w:val="00354C9C"/>
     <w:rPr>
@@ -27301,11 +29469,11 @@
       <w:szCs w:val="28"/>
     </w:rPr>
   </w:style>
-  <w:style w:type="paragraph" w:styleId="Quote">
+  <w:style w:type="paragraph" w:styleId="Citazione">
     <w:name w:val="Quote"/>
-    <w:basedOn w:val="Normal"/>
-    <w:next w:val="Normal"/>
-    <w:link w:val="QuoteChar"/>
+    <w:basedOn w:val="Normale"/>
+    <w:next w:val="Normale"/>
+    <w:link w:val="CitazioneCarattere"/>
     <w:uiPriority w:val="29"/>
     <w:qFormat/>
     <w:rsid w:val="00354C9C"/>
@@ -27319,10 +29487,10 @@
       <w:color w:val="404040" w:themeColor="text1" w:themeTint="BF"/>
     </w:rPr>
   </w:style>
-  <w:style w:type="character" w:customStyle="1" w:styleId="QuoteChar">
-    <w:name w:val="Quote Char"/>
-    <w:basedOn w:val="DefaultParagraphFont"/>
-    <w:link w:val="Quote"/>
+  <w:style w:type="character" w:customStyle="1" w:styleId="CitazioneCarattere">
+    <w:name w:val="Citazione Carattere"/>
+    <w:basedOn w:val="Carpredefinitoparagrafo"/>
+    <w:link w:val="Citazione"/>
     <w:uiPriority w:val="29"/>
     <w:rsid w:val="00354C9C"/>
     <w:rPr>
@@ -27331,9 +29499,9 @@
       <w:color w:val="404040" w:themeColor="text1" w:themeTint="BF"/>
     </w:rPr>
   </w:style>
-  <w:style w:type="paragraph" w:styleId="ListParagraph">
+  <w:style w:type="paragraph" w:styleId="Paragrafoelenco">
     <w:name w:val="List Paragraph"/>
-    <w:basedOn w:val="Normal"/>
+    <w:basedOn w:val="Normale"/>
     <w:uiPriority w:val="34"/>
     <w:qFormat/>
     <w:rsid w:val="00354C9C"/>
@@ -27342,9 +29510,9 @@
       <w:contextualSpacing/>
     </w:pPr>
   </w:style>
-  <w:style w:type="character" w:styleId="IntenseEmphasis">
+  <w:style w:type="character" w:styleId="Enfasiintensa">
     <w:name w:val="Intense Emphasis"/>
-    <w:basedOn w:val="DefaultParagraphFont"/>
+    <w:basedOn w:val="Carpredefinitoparagrafo"/>
     <w:uiPriority w:val="21"/>
     <w:qFormat/>
     <w:rsid w:val="00354C9C"/>
@@ -27354,11 +29522,11 @@
       <w:color w:val="0F4761" w:themeColor="accent1" w:themeShade="BF"/>
     </w:rPr>
   </w:style>
-  <w:style w:type="paragraph" w:styleId="IntenseQuote">
+  <w:style w:type="paragraph" w:styleId="Citazioneintensa">
     <w:name w:val="Intense Quote"/>
-    <w:basedOn w:val="Normal"/>
-    <w:next w:val="Normal"/>
-    <w:link w:val="IntenseQuoteChar"/>
+    <w:basedOn w:val="Normale"/>
+    <w:next w:val="Normale"/>
+    <w:link w:val="CitazioneintensaCarattere"/>
     <w:uiPriority w:val="30"/>
     <w:qFormat/>
     <w:rsid w:val="00354C9C"/>
@@ -27377,10 +29545,10 @@
       <w:color w:val="0F4761" w:themeColor="accent1" w:themeShade="BF"/>
     </w:rPr>
   </w:style>
-  <w:style w:type="character" w:customStyle="1" w:styleId="IntenseQuoteChar">
-    <w:name w:val="Intense Quote Char"/>
-    <w:basedOn w:val="DefaultParagraphFont"/>
-    <w:link w:val="IntenseQuote"/>
+  <w:style w:type="character" w:customStyle="1" w:styleId="CitazioneintensaCarattere">
+    <w:name w:val="Citazione intensa Carattere"/>
+    <w:basedOn w:val="Carpredefinitoparagrafo"/>
+    <w:link w:val="Citazioneintensa"/>
     <w:uiPriority w:val="30"/>
     <w:rsid w:val="00354C9C"/>
     <w:rPr>
@@ -27389,9 +29557,9 @@
       <w:color w:val="0F4761" w:themeColor="accent1" w:themeShade="BF"/>
     </w:rPr>
   </w:style>
-  <w:style w:type="character" w:styleId="IntenseReference">
+  <w:style w:type="character" w:styleId="Riferimentointenso">
     <w:name w:val="Intense Reference"/>
-    <w:basedOn w:val="DefaultParagraphFont"/>
+    <w:basedOn w:val="Carpredefinitoparagrafo"/>
     <w:uiPriority w:val="32"/>
     <w:qFormat/>
     <w:rsid w:val="00354C9C"/>
@@ -27403,9 +29571,9 @@
       <w:spacing w:val="5"/>
     </w:rPr>
   </w:style>
-  <w:style w:type="paragraph" w:styleId="NormalWeb">
+  <w:style w:type="paragraph" w:styleId="NormaleWeb">
     <w:name w:val="Normal (Web)"/>
-    <w:basedOn w:val="Normal"/>
+    <w:basedOn w:val="Normale"/>
     <w:uiPriority w:val="99"/>
     <w:semiHidden/>
     <w:unhideWhenUsed/>
@@ -27420,9 +29588,9 @@
       <w14:ligatures w14:val="none"/>
     </w:rPr>
   </w:style>
-  <w:style w:type="table" w:styleId="TableGrid">
+  <w:style w:type="table" w:styleId="Grigliatabella">
     <w:name w:val="Table Grid"/>
-    <w:basedOn w:val="TableNormal"/>
+    <w:basedOn w:val="Tabellanormale"/>
     <w:uiPriority w:val="39"/>
     <w:rsid w:val="00521464"/>
     <w:pPr>
@@ -27441,7 +29609,7 @@
   </w:style>
   <w:style w:type="paragraph" w:customStyle="1" w:styleId="Contenutotabella">
     <w:name w:val="Contenuto tabella"/>
-    <w:basedOn w:val="Normal"/>
+    <w:basedOn w:val="Normale"/>
     <w:rsid w:val="000D4500"/>
     <w:pPr>
       <w:widowControl w:val="0"/>
@@ -27467,9 +29635,9 @@
       <w:bCs/>
     </w:rPr>
   </w:style>
-  <w:style w:type="paragraph" w:styleId="TOC5">
+  <w:style w:type="paragraph" w:styleId="Sommario5">
     <w:name w:val="toc 5"/>
-    <w:basedOn w:val="Normal"/>
+    <w:basedOn w:val="Normale"/>
     <w:semiHidden/>
     <w:rsid w:val="000D4500"/>
     <w:pPr>
@@ -27490,7 +29658,7 @@
   </w:style>
   <w:style w:type="paragraph" w:customStyle="1" w:styleId="Intestazioneindice">
     <w:name w:val="Intestazione indice"/>
-    <w:basedOn w:val="Normal"/>
+    <w:basedOn w:val="Normale"/>
     <w:rsid w:val="000D4500"/>
     <w:pPr>
       <w:keepNext/>
@@ -27509,9 +29677,9 @@
       <w14:ligatures w14:val="none"/>
     </w:rPr>
   </w:style>
-  <w:style w:type="character" w:styleId="Hyperlink">
+  <w:style w:type="character" w:styleId="Collegamentoipertestuale">
     <w:name w:val="Hyperlink"/>
-    <w:basedOn w:val="DefaultParagraphFont"/>
+    <w:basedOn w:val="Carpredefinitoparagrafo"/>
     <w:uiPriority w:val="99"/>
     <w:unhideWhenUsed/>
     <w:rsid w:val="00A312CA"/>
@@ -27520,9 +29688,9 @@
       <w:u w:val="single"/>
     </w:rPr>
   </w:style>
-  <w:style w:type="character" w:styleId="UnresolvedMention">
+  <w:style w:type="character" w:styleId="Menzionenonrisolta">
     <w:name w:val="Unresolved Mention"/>
-    <w:basedOn w:val="DefaultParagraphFont"/>
+    <w:basedOn w:val="Carpredefinitoparagrafo"/>
     <w:uiPriority w:val="99"/>
     <w:semiHidden/>
     <w:unhideWhenUsed/>

--- a/Raw File/Requirement_Analysis_Rated.docx
+++ b/Raw File/Requirement_Analysis_Rated.docx
@@ -1,6 +1,6 @@
 
 <file path=word/document.xml><?xml version="1.0" encoding="utf-8"?>
-<w:document xmlns:wpc="http://schemas.microsoft.com/office/word/2010/wordprocessingCanvas" xmlns:cx="http://schemas.microsoft.com/office/drawing/2014/chartex" xmlns:cx1="http://schemas.microsoft.com/office/drawing/2015/9/8/chartex" xmlns:cx2="http://schemas.microsoft.com/office/drawing/2015/10/21/chartex" xmlns:cx3="http://schemas.microsoft.com/office/drawing/2016/5/9/chartex" xmlns:cx4="http://schemas.microsoft.com/office/drawing/2016/5/10/chartex" xmlns:cx5="http://schemas.microsoft.com/office/drawing/2016/5/11/chartex" xmlns:cx6="http://schemas.microsoft.com/office/drawing/2016/5/12/chartex" xmlns:cx7="http://schemas.microsoft.com/office/drawing/2016/5/13/chartex" xmlns:cx8="http://schemas.microsoft.com/office/drawing/2016/5/14/chartex" xmlns:mc="http://schemas.openxmlformats.org/markup-compatibility/2006" xmlns:aink="http://schemas.microsoft.com/office/drawing/2016/ink" xmlns:am3d="http://schemas.microsoft.com/office/drawing/2017/model3d" xmlns:o="urn:schemas-microsoft-com:office:office" xmlns:oel="http://schemas.microsoft.com/office/2019/extlst" xmlns:r="http://schemas.openxmlformats.org/officeDocument/2006/relationships" xmlns:m="http://schemas.openxmlformats.org/officeDocument/2006/math" xmlns:v="urn:schemas-microsoft-com:vml" xmlns:wp14="http://schemas.microsoft.com/office/word/2010/wordprocessingDrawing" xmlns:wp="http://schemas.openxmlformats.org/drawingml/2006/wordprocessingDrawing" xmlns:w10="urn:schemas-microsoft-com:office:word" xmlns:w="http://schemas.openxmlformats.org/wordprocessingml/2006/main" xmlns:w14="http://schemas.microsoft.com/office/word/2010/wordml" xmlns:w15="http://schemas.microsoft.com/office/word/2012/wordml" xmlns:w16cex="http://schemas.microsoft.com/office/word/2018/wordml/cex" xmlns:w16cid="http://schemas.microsoft.com/office/word/2016/wordml/cid" xmlns:w16="http://schemas.microsoft.com/office/word/2018/wordml" xmlns:w16du="http://schemas.microsoft.com/office/word/2023/wordml/word16du" xmlns:w16sdtdh="http://schemas.microsoft.com/office/word/2020/wordml/sdtdatahash" xmlns:w16se="http://schemas.microsoft.com/office/word/2015/wordml/symex" xmlns:wpg="http://schemas.microsoft.com/office/word/2010/wordprocessingGroup" xmlns:wpi="http://schemas.microsoft.com/office/word/2010/wordprocessingInk" xmlns:wne="http://schemas.microsoft.com/office/word/2006/wordml" xmlns:wps="http://schemas.microsoft.com/office/word/2010/wordprocessingShape" mc:Ignorable="w14 w15 w16se w16cid w16 w16cex w16sdtdh w16du wp14">
+<w:document xmlns:wpc="http://schemas.microsoft.com/office/word/2010/wordprocessingCanvas" xmlns:cx="http://schemas.microsoft.com/office/drawing/2014/chartex" xmlns:cx1="http://schemas.microsoft.com/office/drawing/2015/9/8/chartex" xmlns:cx2="http://schemas.microsoft.com/office/drawing/2015/10/21/chartex" xmlns:cx3="http://schemas.microsoft.com/office/drawing/2016/5/9/chartex" xmlns:cx4="http://schemas.microsoft.com/office/drawing/2016/5/10/chartex" xmlns:cx5="http://schemas.microsoft.com/office/drawing/2016/5/11/chartex" xmlns:cx6="http://schemas.microsoft.com/office/drawing/2016/5/12/chartex" xmlns:cx7="http://schemas.microsoft.com/office/drawing/2016/5/13/chartex" xmlns:cx8="http://schemas.microsoft.com/office/drawing/2016/5/14/chartex" xmlns:mc="http://schemas.openxmlformats.org/markup-compatibility/2006" xmlns:aink="http://schemas.microsoft.com/office/drawing/2016/ink" xmlns:am3d="http://schemas.microsoft.com/office/drawing/2017/model3d" xmlns:o="urn:schemas-microsoft-com:office:office" xmlns:oel="http://schemas.microsoft.com/office/2019/extlst" xmlns:r="http://schemas.openxmlformats.org/officeDocument/2006/relationships" xmlns:m="http://schemas.openxmlformats.org/officeDocument/2006/math" xmlns:v="urn:schemas-microsoft-com:vml" xmlns:wp14="http://schemas.microsoft.com/office/word/2010/wordprocessingDrawing" xmlns:wp="http://schemas.openxmlformats.org/drawingml/2006/wordprocessingDrawing" xmlns:w10="urn:schemas-microsoft-com:office:word" xmlns:w="http://schemas.openxmlformats.org/wordprocessingml/2006/main" xmlns:w14="http://schemas.microsoft.com/office/word/2010/wordml" xmlns:w15="http://schemas.microsoft.com/office/word/2012/wordml" xmlns:w16cex="http://schemas.microsoft.com/office/word/2018/wordml/cex" xmlns:w16cid="http://schemas.microsoft.com/office/word/2016/wordml/cid" xmlns:w16="http://schemas.microsoft.com/office/word/2018/wordml" xmlns:w16du="http://schemas.microsoft.com/office/word/2023/wordml/word16du" xmlns:w16sdtdh="http://schemas.microsoft.com/office/word/2020/wordml/sdtdatahash" xmlns:w16sdtfl="http://schemas.microsoft.com/office/word/2024/wordml/sdtformatlock" xmlns:w16se="http://schemas.microsoft.com/office/word/2015/wordml/symex" xmlns:wpg="http://schemas.microsoft.com/office/word/2010/wordprocessingGroup" xmlns:wpi="http://schemas.microsoft.com/office/word/2010/wordprocessingInk" xmlns:wne="http://schemas.microsoft.com/office/word/2006/wordml" xmlns:wps="http://schemas.microsoft.com/office/word/2010/wordprocessingShape" mc:Ignorable="w14 w15 w16se w16cid w16 w16cex w16sdtdh w16sdtfl w16du wp14">
   <w:body>
     <w:tbl>
       <w:tblPr>
@@ -1298,7 +1298,7 @@
           </w:tcPr>
           <w:p>
             <w:pPr>
-              <w:pStyle w:val="Sommario5"/>
+              <w:pStyle w:val="TOC5"/>
               <w:ind w:left="0"/>
               <w:rPr>
                 <w:sz w:val="20"/>
@@ -1328,7 +1328,7 @@
           </w:p>
           <w:p>
             <w:pPr>
-              <w:pStyle w:val="Sommario5"/>
+              <w:pStyle w:val="TOC5"/>
               <w:ind w:left="0"/>
               <w:rPr>
                 <w:sz w:val="20"/>
@@ -7344,7 +7344,13 @@
         <w:rPr>
           <w:rFonts w:cs="Arial"/>
         </w:rPr>
-        <w:t>: Utente guest (ospite)</w:t>
+        <w:t xml:space="preserve">: Utente </w:t>
+      </w:r>
+      <w:r>
+        <w:rPr>
+          <w:rFonts w:cs="Arial"/>
+        </w:rPr>
+        <w:t>Guest</w:t>
       </w:r>
     </w:p>
     <w:p>
@@ -7420,7 +7426,13 @@
         <w:rPr>
           <w:rFonts w:cs="Arial"/>
         </w:rPr>
-        <w:t>: Utente registrato</w:t>
+        <w:t xml:space="preserve">: Utente </w:t>
+      </w:r>
+      <w:r>
+        <w:rPr>
+          <w:rFonts w:cs="Arial"/>
+        </w:rPr>
+        <w:t>Recensore</w:t>
       </w:r>
     </w:p>
     <w:p>
@@ -7496,7 +7508,13 @@
         <w:rPr>
           <w:rFonts w:cs="Arial"/>
         </w:rPr>
-        <w:t>: Utente registrato</w:t>
+        <w:t xml:space="preserve">: Utente </w:t>
+      </w:r>
+      <w:r>
+        <w:rPr>
+          <w:rFonts w:cs="Arial"/>
+        </w:rPr>
+        <w:t>Recensore</w:t>
       </w:r>
     </w:p>
     <w:p>
@@ -7598,14 +7616,26 @@
         <w:rPr>
           <w:rFonts w:cs="Arial"/>
         </w:rPr>
-        <w:t xml:space="preserve">: Un moderatore accede all'area di moderazione per verificare il contenuto delle recensioni segnalate o visualizzare quelle recentemente pubblicate. Il moderatore </w:t>
+        <w:t xml:space="preserve">: Un moderatore accede all'area di moderazione per verificare il contenuto delle recensioni segnalate. Il moderatore ha la possibilità di rimuovere recensioni che </w:t>
       </w:r>
       <w:r>
         <w:rPr>
           <w:rFonts w:cs="Arial"/>
         </w:rPr>
         <w:lastRenderedPageBreak/>
-        <w:t>ha la possibilità di rimuovere recensioni che violano le linee guida della community e di avvisare o sospendere l'account dell’utente responsabile, qualora necessario.</w:t>
+        <w:t>violano le linee guida della community</w:t>
+      </w:r>
+      <w:r>
+        <w:rPr>
+          <w:rFonts w:cs="Arial"/>
+        </w:rPr>
+        <w:t xml:space="preserve"> oppure di approvarla rimuovendone le segnalazioni</w:t>
+      </w:r>
+      <w:r>
+        <w:rPr>
+          <w:rFonts w:cs="Arial"/>
+        </w:rPr>
+        <w:t>.</w:t>
       </w:r>
     </w:p>
     <w:p>
@@ -7750,6 +7780,2679 @@
         </w:rPr>
         <w:t>2.3.2 - Use Case Model</w:t>
       </w:r>
+    </w:p>
+    <w:p>
+      <w:pPr>
+        <w:jc w:val="both"/>
+        <w:rPr>
+          <w:rFonts w:cs="Arial"/>
+          <w:b/>
+          <w:bCs/>
+        </w:rPr>
+      </w:pPr>
+      <w:r>
+        <w:rPr>
+          <w:rFonts w:cs="Arial"/>
+          <w:b/>
+          <w:bCs/>
+        </w:rPr>
+        <w:t>UC0</w:t>
+      </w:r>
+      <w:r>
+        <w:rPr>
+          <w:rFonts w:cs="Arial"/>
+          <w:b/>
+          <w:bCs/>
+        </w:rPr>
+        <w:t>1</w:t>
+      </w:r>
+      <w:r>
+        <w:rPr>
+          <w:rFonts w:cs="Arial"/>
+          <w:b/>
+          <w:bCs/>
+        </w:rPr>
+        <w:t>-</w:t>
+      </w:r>
+      <w:r>
+        <w:t xml:space="preserve"> </w:t>
+      </w:r>
+      <w:r>
+        <w:rPr>
+          <w:rFonts w:cs="Arial"/>
+          <w:b/>
+          <w:bCs/>
+        </w:rPr>
+        <w:t>Visualizzazione Catalogo</w:t>
+      </w:r>
+      <w:r>
+        <w:rPr>
+          <w:rFonts w:cs="Arial"/>
+          <w:b/>
+          <w:bCs/>
+        </w:rPr>
+        <w:t xml:space="preserve"> Film</w:t>
+      </w:r>
+    </w:p>
+    <w:tbl>
+      <w:tblPr>
+        <w:tblStyle w:val="TableGrid"/>
+        <w:tblW w:w="0" w:type="auto"/>
+        <w:tblLook w:val="04A0" w:firstRow="1" w:lastRow="0" w:firstColumn="1" w:lastColumn="0" w:noHBand="0" w:noVBand="1"/>
+      </w:tblPr>
+      <w:tblGrid>
+        <w:gridCol w:w="4814"/>
+        <w:gridCol w:w="4814"/>
+      </w:tblGrid>
+      <w:tr>
+        <w:tc>
+          <w:tcPr>
+            <w:tcW w:w="4814" w:type="dxa"/>
+          </w:tcPr>
+          <w:p>
+            <w:pPr>
+              <w:jc w:val="both"/>
+              <w:rPr>
+                <w:rFonts w:cs="Arial"/>
+              </w:rPr>
+            </w:pPr>
+            <w:r>
+              <w:rPr>
+                <w:rFonts w:cs="Arial"/>
+              </w:rPr>
+              <w:t>Name</w:t>
+            </w:r>
+          </w:p>
+        </w:tc>
+        <w:tc>
+          <w:tcPr>
+            <w:tcW w:w="4814" w:type="dxa"/>
+          </w:tcPr>
+          <w:p>
+            <w:pPr>
+              <w:jc w:val="both"/>
+              <w:rPr>
+                <w:rFonts w:cs="Arial"/>
+              </w:rPr>
+            </w:pPr>
+            <w:r>
+              <w:rPr>
+                <w:rFonts w:cs="Arial"/>
+              </w:rPr>
+              <w:t>Visualizzazione Catalogo</w:t>
+            </w:r>
+            <w:r>
+              <w:rPr>
+                <w:rFonts w:cs="Arial"/>
+              </w:rPr>
+              <w:t xml:space="preserve"> Film</w:t>
+            </w:r>
+          </w:p>
+        </w:tc>
+      </w:tr>
+      <w:tr>
+        <w:tc>
+          <w:tcPr>
+            <w:tcW w:w="4814" w:type="dxa"/>
+          </w:tcPr>
+          <w:p>
+            <w:pPr>
+              <w:jc w:val="both"/>
+              <w:rPr>
+                <w:rFonts w:cs="Arial"/>
+              </w:rPr>
+            </w:pPr>
+            <w:r>
+              <w:rPr>
+                <w:rFonts w:cs="Arial"/>
+              </w:rPr>
+              <w:t>Utenti Partecipanti</w:t>
+            </w:r>
+          </w:p>
+        </w:tc>
+        <w:tc>
+          <w:tcPr>
+            <w:tcW w:w="4814" w:type="dxa"/>
+          </w:tcPr>
+          <w:p>
+            <w:pPr>
+              <w:jc w:val="both"/>
+              <w:rPr>
+                <w:rFonts w:cs="Arial"/>
+              </w:rPr>
+            </w:pPr>
+            <w:r>
+              <w:rPr>
+                <w:rFonts w:cs="Arial"/>
+              </w:rPr>
+              <w:t xml:space="preserve">Utente </w:t>
+            </w:r>
+          </w:p>
+        </w:tc>
+      </w:tr>
+      <w:tr>
+        <w:tc>
+          <w:tcPr>
+            <w:tcW w:w="4814" w:type="dxa"/>
+          </w:tcPr>
+          <w:p>
+            <w:pPr>
+              <w:jc w:val="both"/>
+              <w:rPr>
+                <w:rFonts w:cs="Arial"/>
+              </w:rPr>
+            </w:pPr>
+            <w:r>
+              <w:rPr>
+                <w:rFonts w:cs="Arial"/>
+              </w:rPr>
+              <w:t>Entry conditions</w:t>
+            </w:r>
+          </w:p>
+        </w:tc>
+        <w:tc>
+          <w:tcPr>
+            <w:tcW w:w="4814" w:type="dxa"/>
+          </w:tcPr>
+          <w:p>
+            <w:pPr>
+              <w:rPr>
+                <w:rFonts w:cs="Arial"/>
+              </w:rPr>
+            </w:pPr>
+            <w:r>
+              <w:rPr>
+                <w:rFonts w:cs="Arial"/>
+              </w:rPr>
+              <w:t xml:space="preserve">L’utente si trova </w:t>
+            </w:r>
+            <w:r>
+              <w:rPr>
+                <w:rFonts w:cs="Arial"/>
+              </w:rPr>
+              <w:t>nella</w:t>
+            </w:r>
+            <w:r>
+              <w:rPr>
+                <w:rFonts w:cs="Arial"/>
+              </w:rPr>
+              <w:t xml:space="preserve"> homepage del sistema</w:t>
+            </w:r>
+            <w:r>
+              <w:rPr>
+                <w:rFonts w:cs="Arial"/>
+              </w:rPr>
+              <w:t xml:space="preserve"> o in un’altra pagina</w:t>
+            </w:r>
+            <w:r>
+              <w:rPr>
+                <w:rFonts w:cs="Arial"/>
+              </w:rPr>
+              <w:t>.</w:t>
+            </w:r>
+          </w:p>
+        </w:tc>
+      </w:tr>
+      <w:tr>
+        <w:tc>
+          <w:tcPr>
+            <w:tcW w:w="4814" w:type="dxa"/>
+          </w:tcPr>
+          <w:p>
+            <w:pPr>
+              <w:jc w:val="both"/>
+              <w:rPr>
+                <w:rFonts w:cs="Arial"/>
+              </w:rPr>
+            </w:pPr>
+            <w:r>
+              <w:rPr>
+                <w:rFonts w:cs="Arial"/>
+              </w:rPr>
+              <w:t>Flow degli eventi</w:t>
+            </w:r>
+          </w:p>
+        </w:tc>
+        <w:tc>
+          <w:tcPr>
+            <w:tcW w:w="4814" w:type="dxa"/>
+          </w:tcPr>
+          <w:p>
+            <w:pPr>
+              <w:rPr>
+                <w:rFonts w:cs="Arial"/>
+              </w:rPr>
+            </w:pPr>
+            <w:r>
+              <w:rPr>
+                <w:rFonts w:cs="Arial"/>
+              </w:rPr>
+              <w:t>1.</w:t>
+            </w:r>
+            <w:r>
+              <w:rPr>
+                <w:rFonts w:cs="Arial"/>
+              </w:rPr>
+              <w:t xml:space="preserve">  L'utente clicca sul</w:t>
+            </w:r>
+            <w:r>
+              <w:rPr>
+                <w:rFonts w:cs="Arial"/>
+              </w:rPr>
+              <w:t xml:space="preserve"> pulsante “Catalogo”</w:t>
+            </w:r>
+          </w:p>
+          <w:p>
+            <w:pPr>
+              <w:rPr>
+                <w:rFonts w:cs="Arial"/>
+              </w:rPr>
+            </w:pPr>
+            <w:r>
+              <w:rPr>
+                <w:rFonts w:cs="Arial"/>
+              </w:rPr>
+              <w:t xml:space="preserve"> </w:t>
+            </w:r>
+            <w:r>
+              <w:rPr>
+                <w:rFonts w:cs="Arial"/>
+              </w:rPr>
+              <w:t>s</w:t>
+            </w:r>
+            <w:r>
+              <w:rPr>
+                <w:rFonts w:cs="Arial"/>
+              </w:rPr>
+              <w:t>empre p</w:t>
+            </w:r>
+            <w:r>
+              <w:rPr>
+                <w:rFonts w:cs="Arial"/>
+              </w:rPr>
+              <w:t>resente nell’header</w:t>
+            </w:r>
+            <w:r>
+              <w:rPr>
+                <w:rFonts w:cs="Arial"/>
+              </w:rPr>
+              <w:t>.</w:t>
+            </w:r>
+          </w:p>
+          <w:p>
+            <w:pPr>
+              <w:rPr>
+                <w:rFonts w:cs="Arial"/>
+              </w:rPr>
+            </w:pPr>
+            <w:r>
+              <w:rPr>
+                <w:rFonts w:cs="Arial"/>
+              </w:rPr>
+              <w:t>2.</w:t>
+            </w:r>
+            <w:r>
+              <w:rPr>
+                <w:rFonts w:cs="Arial"/>
+              </w:rPr>
+              <w:t xml:space="preserve">  Il sistema visualizza </w:t>
+            </w:r>
+            <w:r>
+              <w:rPr>
+                <w:rFonts w:cs="Arial"/>
+              </w:rPr>
+              <w:t>la pagina del catalogo, contenente tutt</w:t>
+            </w:r>
+            <w:r>
+              <w:rPr>
+                <w:rFonts w:cs="Arial"/>
+              </w:rPr>
+              <w:t>e le schede de</w:t>
+            </w:r>
+            <w:r>
+              <w:rPr>
+                <w:rFonts w:cs="Arial"/>
+              </w:rPr>
+              <w:t xml:space="preserve">i film </w:t>
+            </w:r>
+            <w:r>
+              <w:rPr>
+                <w:rFonts w:cs="Arial"/>
+              </w:rPr>
+              <w:t>disponibili sulla piattaforma.</w:t>
+            </w:r>
+          </w:p>
+        </w:tc>
+      </w:tr>
+      <w:tr>
+        <w:tc>
+          <w:tcPr>
+            <w:tcW w:w="4814" w:type="dxa"/>
+          </w:tcPr>
+          <w:p>
+            <w:pPr>
+              <w:jc w:val="both"/>
+              <w:rPr>
+                <w:rFonts w:cs="Arial"/>
+              </w:rPr>
+            </w:pPr>
+            <w:r>
+              <w:rPr>
+                <w:rFonts w:cs="Arial"/>
+              </w:rPr>
+              <w:t>Exit conditions</w:t>
+            </w:r>
+          </w:p>
+        </w:tc>
+        <w:tc>
+          <w:tcPr>
+            <w:tcW w:w="4814" w:type="dxa"/>
+          </w:tcPr>
+          <w:p>
+            <w:pPr>
+              <w:rPr>
+                <w:rFonts w:cs="Arial"/>
+              </w:rPr>
+            </w:pPr>
+            <w:r>
+              <w:rPr>
+                <w:rFonts w:cs="Arial"/>
+              </w:rPr>
+              <w:t xml:space="preserve">L’utente </w:t>
+            </w:r>
+            <w:r>
+              <w:rPr>
+                <w:rFonts w:cs="Arial"/>
+              </w:rPr>
+              <w:t>visualizza il catalogo con i film all’interno</w:t>
+            </w:r>
+            <w:r>
+              <w:rPr>
+                <w:rFonts w:cs="Arial"/>
+              </w:rPr>
+              <w:t>.</w:t>
+            </w:r>
+          </w:p>
+        </w:tc>
+      </w:tr>
+      <w:tr>
+        <w:tc>
+          <w:tcPr>
+            <w:tcW w:w="4814" w:type="dxa"/>
+          </w:tcPr>
+          <w:p>
+            <w:pPr>
+              <w:jc w:val="both"/>
+              <w:rPr>
+                <w:rFonts w:cs="Arial"/>
+              </w:rPr>
+            </w:pPr>
+            <w:r>
+              <w:rPr>
+                <w:rFonts w:cs="Arial"/>
+              </w:rPr>
+              <w:t>Eccezioni</w:t>
+            </w:r>
+          </w:p>
+        </w:tc>
+        <w:tc>
+          <w:tcPr>
+            <w:tcW w:w="4814" w:type="dxa"/>
+          </w:tcPr>
+          <w:p>
+            <w:pPr>
+              <w:jc w:val="both"/>
+              <w:rPr>
+                <w:rFonts w:cs="Arial"/>
+              </w:rPr>
+            </w:pPr>
+          </w:p>
+        </w:tc>
+      </w:tr>
+    </w:tbl>
+    <w:p>
+      <w:pPr>
+        <w:jc w:val="both"/>
+        <w:rPr>
+          <w:rFonts w:cs="Arial"/>
+          <w:b/>
+          <w:bCs/>
+        </w:rPr>
+      </w:pPr>
+    </w:p>
+    <w:p>
+      <w:pPr>
+        <w:jc w:val="both"/>
+        <w:rPr>
+          <w:rFonts w:cs="Arial"/>
+          <w:b/>
+          <w:bCs/>
+        </w:rPr>
+      </w:pPr>
+      <w:r>
+        <w:rPr>
+          <w:rFonts w:cs="Arial"/>
+          <w:b/>
+          <w:bCs/>
+        </w:rPr>
+        <w:t>UC0</w:t>
+      </w:r>
+      <w:r>
+        <w:rPr>
+          <w:rFonts w:cs="Arial"/>
+          <w:b/>
+          <w:bCs/>
+        </w:rPr>
+        <w:t>2</w:t>
+      </w:r>
+      <w:r>
+        <w:rPr>
+          <w:rFonts w:cs="Arial"/>
+          <w:b/>
+          <w:bCs/>
+        </w:rPr>
+        <w:t>-</w:t>
+      </w:r>
+      <w:r>
+        <w:t xml:space="preserve"> </w:t>
+      </w:r>
+      <w:r>
+        <w:rPr>
+          <w:rFonts w:cs="Arial"/>
+          <w:b/>
+          <w:bCs/>
+        </w:rPr>
+        <w:t>Ricerca di un film</w:t>
+      </w:r>
+    </w:p>
+    <w:tbl>
+      <w:tblPr>
+        <w:tblStyle w:val="TableGrid"/>
+        <w:tblW w:w="0" w:type="auto"/>
+        <w:tblLook w:val="04A0" w:firstRow="1" w:lastRow="0" w:firstColumn="1" w:lastColumn="0" w:noHBand="0" w:noVBand="1"/>
+      </w:tblPr>
+      <w:tblGrid>
+        <w:gridCol w:w="4814"/>
+        <w:gridCol w:w="4814"/>
+      </w:tblGrid>
+      <w:tr>
+        <w:tc>
+          <w:tcPr>
+            <w:tcW w:w="4814" w:type="dxa"/>
+          </w:tcPr>
+          <w:p>
+            <w:pPr>
+              <w:jc w:val="both"/>
+              <w:rPr>
+                <w:rFonts w:cs="Arial"/>
+              </w:rPr>
+            </w:pPr>
+            <w:r>
+              <w:rPr>
+                <w:rFonts w:cs="Arial"/>
+              </w:rPr>
+              <w:t>Name</w:t>
+            </w:r>
+          </w:p>
+        </w:tc>
+        <w:tc>
+          <w:tcPr>
+            <w:tcW w:w="4814" w:type="dxa"/>
+          </w:tcPr>
+          <w:p>
+            <w:pPr>
+              <w:jc w:val="both"/>
+              <w:rPr>
+                <w:rFonts w:cs="Arial"/>
+              </w:rPr>
+            </w:pPr>
+            <w:r>
+              <w:rPr>
+                <w:rFonts w:cs="Arial"/>
+              </w:rPr>
+              <w:t xml:space="preserve">Ricerca </w:t>
+            </w:r>
+            <w:r>
+              <w:rPr>
+                <w:rFonts w:cs="Arial"/>
+              </w:rPr>
+              <w:t>di un f</w:t>
+            </w:r>
+            <w:r>
+              <w:rPr>
+                <w:rFonts w:cs="Arial"/>
+              </w:rPr>
+              <w:t>ilm</w:t>
+            </w:r>
+          </w:p>
+        </w:tc>
+      </w:tr>
+      <w:tr>
+        <w:tc>
+          <w:tcPr>
+            <w:tcW w:w="4814" w:type="dxa"/>
+          </w:tcPr>
+          <w:p>
+            <w:pPr>
+              <w:jc w:val="both"/>
+              <w:rPr>
+                <w:rFonts w:cs="Arial"/>
+              </w:rPr>
+            </w:pPr>
+            <w:r>
+              <w:rPr>
+                <w:rFonts w:cs="Arial"/>
+              </w:rPr>
+              <w:t>Utenti Partecipanti</w:t>
+            </w:r>
+          </w:p>
+        </w:tc>
+        <w:tc>
+          <w:tcPr>
+            <w:tcW w:w="4814" w:type="dxa"/>
+          </w:tcPr>
+          <w:p>
+            <w:pPr>
+              <w:jc w:val="both"/>
+              <w:rPr>
+                <w:rFonts w:cs="Arial"/>
+              </w:rPr>
+            </w:pPr>
+            <w:r>
+              <w:rPr>
+                <w:rFonts w:cs="Arial"/>
+              </w:rPr>
+              <w:t xml:space="preserve">Utente </w:t>
+            </w:r>
+          </w:p>
+        </w:tc>
+      </w:tr>
+      <w:tr>
+        <w:tc>
+          <w:tcPr>
+            <w:tcW w:w="4814" w:type="dxa"/>
+          </w:tcPr>
+          <w:p>
+            <w:pPr>
+              <w:jc w:val="both"/>
+              <w:rPr>
+                <w:rFonts w:cs="Arial"/>
+              </w:rPr>
+            </w:pPr>
+            <w:r>
+              <w:rPr>
+                <w:rFonts w:cs="Arial"/>
+              </w:rPr>
+              <w:t>Entry conditions</w:t>
+            </w:r>
+          </w:p>
+        </w:tc>
+        <w:tc>
+          <w:tcPr>
+            <w:tcW w:w="4814" w:type="dxa"/>
+          </w:tcPr>
+          <w:p>
+            <w:pPr>
+              <w:rPr>
+                <w:rFonts w:cs="Arial"/>
+              </w:rPr>
+            </w:pPr>
+            <w:r>
+              <w:rPr>
+                <w:rFonts w:cs="Arial"/>
+              </w:rPr>
+              <w:t xml:space="preserve">L’utente si trova </w:t>
+            </w:r>
+            <w:r>
+              <w:rPr>
+                <w:rFonts w:cs="Arial"/>
+              </w:rPr>
+              <w:t>nella</w:t>
+            </w:r>
+            <w:r>
+              <w:rPr>
+                <w:rFonts w:cs="Arial"/>
+              </w:rPr>
+              <w:t xml:space="preserve"> homepage del sistema</w:t>
+            </w:r>
+            <w:r>
+              <w:rPr>
+                <w:rFonts w:cs="Arial"/>
+              </w:rPr>
+              <w:t xml:space="preserve"> o in un’altra pagina</w:t>
+            </w:r>
+            <w:r>
+              <w:rPr>
+                <w:rFonts w:cs="Arial"/>
+              </w:rPr>
+              <w:t>.</w:t>
+            </w:r>
+          </w:p>
+        </w:tc>
+      </w:tr>
+      <w:tr>
+        <w:tc>
+          <w:tcPr>
+            <w:tcW w:w="4814" w:type="dxa"/>
+          </w:tcPr>
+          <w:p>
+            <w:pPr>
+              <w:jc w:val="both"/>
+              <w:rPr>
+                <w:rFonts w:cs="Arial"/>
+              </w:rPr>
+            </w:pPr>
+            <w:r>
+              <w:rPr>
+                <w:rFonts w:cs="Arial"/>
+              </w:rPr>
+              <w:t>Flow degli eventi</w:t>
+            </w:r>
+          </w:p>
+        </w:tc>
+        <w:tc>
+          <w:tcPr>
+            <w:tcW w:w="4814" w:type="dxa"/>
+          </w:tcPr>
+          <w:p>
+            <w:pPr>
+              <w:rPr>
+                <w:rFonts w:cs="Arial"/>
+              </w:rPr>
+            </w:pPr>
+            <w:r>
+              <w:rPr>
+                <w:rFonts w:cs="Arial"/>
+              </w:rPr>
+              <w:t>1.</w:t>
+            </w:r>
+            <w:r>
+              <w:rPr>
+                <w:rFonts w:cs="Arial"/>
+              </w:rPr>
+              <w:t xml:space="preserve">  L'utente inserisce il titolo del film (parziale o completo) nella barra di ricerca</w:t>
+            </w:r>
+            <w:r>
+              <w:rPr>
+                <w:rFonts w:cs="Arial"/>
+              </w:rPr>
+              <w:t>, sempre presente nell’header</w:t>
+            </w:r>
+            <w:r>
+              <w:rPr>
+                <w:rFonts w:cs="Arial"/>
+              </w:rPr>
+              <w:t>.</w:t>
+            </w:r>
+          </w:p>
+          <w:p>
+            <w:pPr>
+              <w:rPr>
+                <w:rFonts w:cs="Arial"/>
+              </w:rPr>
+            </w:pPr>
+            <w:r>
+              <w:rPr>
+                <w:rFonts w:cs="Arial"/>
+              </w:rPr>
+              <w:t>2.</w:t>
+            </w:r>
+            <w:r>
+              <w:rPr>
+                <w:rFonts w:cs="Arial"/>
+              </w:rPr>
+              <w:t xml:space="preserve">  L'utente clicca sull'icona di ricerca o preme "Invio".</w:t>
+            </w:r>
+          </w:p>
+          <w:p>
+            <w:pPr>
+              <w:rPr>
+                <w:rFonts w:cs="Arial"/>
+              </w:rPr>
+            </w:pPr>
+            <w:r>
+              <w:rPr>
+                <w:rFonts w:cs="Arial"/>
+              </w:rPr>
+              <w:t>3.</w:t>
+            </w:r>
+            <w:r>
+              <w:rPr>
+                <w:rFonts w:cs="Arial"/>
+              </w:rPr>
+              <w:t xml:space="preserve">  Il sistema elabora la query e cerca corrispondenze nel catalogo dei film.</w:t>
+            </w:r>
+          </w:p>
+          <w:p>
+            <w:pPr>
+              <w:rPr>
+                <w:rFonts w:cs="Arial"/>
+              </w:rPr>
+            </w:pPr>
+            <w:r>
+              <w:rPr>
+                <w:rFonts w:cs="Arial"/>
+              </w:rPr>
+              <w:t>4.</w:t>
+            </w:r>
+            <w:r>
+              <w:rPr>
+                <w:rFonts w:cs="Arial"/>
+              </w:rPr>
+              <w:t xml:space="preserve">  Il sistema visualizza una lista di risultati corrispondenti.</w:t>
+            </w:r>
+          </w:p>
+        </w:tc>
+      </w:tr>
+      <w:tr>
+        <w:tc>
+          <w:tcPr>
+            <w:tcW w:w="4814" w:type="dxa"/>
+          </w:tcPr>
+          <w:p>
+            <w:pPr>
+              <w:jc w:val="both"/>
+              <w:rPr>
+                <w:rFonts w:cs="Arial"/>
+              </w:rPr>
+            </w:pPr>
+            <w:r>
+              <w:rPr>
+                <w:rFonts w:cs="Arial"/>
+              </w:rPr>
+              <w:lastRenderedPageBreak/>
+              <w:t>Exit conditions</w:t>
+            </w:r>
+          </w:p>
+        </w:tc>
+        <w:tc>
+          <w:tcPr>
+            <w:tcW w:w="4814" w:type="dxa"/>
+          </w:tcPr>
+          <w:p>
+            <w:pPr>
+              <w:rPr>
+                <w:rFonts w:cs="Arial"/>
+              </w:rPr>
+            </w:pPr>
+            <w:r>
+              <w:rPr>
+                <w:rFonts w:cs="Arial"/>
+              </w:rPr>
+              <w:t xml:space="preserve">L’utente </w:t>
+            </w:r>
+            <w:r>
+              <w:rPr>
+                <w:rFonts w:cs="Arial"/>
+              </w:rPr>
+              <w:t>visualizza la schermata con i film corrispondenti</w:t>
+            </w:r>
+            <w:r>
+              <w:rPr>
+                <w:rFonts w:cs="Arial"/>
+              </w:rPr>
+              <w:t>.</w:t>
+            </w:r>
+          </w:p>
+        </w:tc>
+      </w:tr>
+      <w:tr>
+        <w:tc>
+          <w:tcPr>
+            <w:tcW w:w="4814" w:type="dxa"/>
+          </w:tcPr>
+          <w:p>
+            <w:pPr>
+              <w:jc w:val="both"/>
+              <w:rPr>
+                <w:rFonts w:cs="Arial"/>
+              </w:rPr>
+            </w:pPr>
+            <w:r>
+              <w:rPr>
+                <w:rFonts w:cs="Arial"/>
+              </w:rPr>
+              <w:t>Eccezioni</w:t>
+            </w:r>
+          </w:p>
+        </w:tc>
+        <w:tc>
+          <w:tcPr>
+            <w:tcW w:w="4814" w:type="dxa"/>
+          </w:tcPr>
+          <w:p>
+            <w:pPr>
+              <w:jc w:val="both"/>
+              <w:rPr>
+                <w:rFonts w:cs="Arial"/>
+              </w:rPr>
+            </w:pPr>
+          </w:p>
+        </w:tc>
+      </w:tr>
+    </w:tbl>
+    <w:p>
+      <w:pPr>
+        <w:jc w:val="both"/>
+        <w:rPr>
+          <w:rFonts w:cs="Arial"/>
+          <w:b/>
+          <w:bCs/>
+        </w:rPr>
+      </w:pPr>
+    </w:p>
+    <w:p>
+      <w:pPr>
+        <w:jc w:val="both"/>
+        <w:rPr>
+          <w:rFonts w:cs="Arial"/>
+          <w:b/>
+          <w:bCs/>
+        </w:rPr>
+      </w:pPr>
+      <w:r>
+        <w:rPr>
+          <w:rFonts w:cs="Arial"/>
+          <w:b/>
+          <w:bCs/>
+        </w:rPr>
+        <w:t>UC0</w:t>
+      </w:r>
+      <w:r>
+        <w:rPr>
+          <w:rFonts w:cs="Arial"/>
+          <w:b/>
+          <w:bCs/>
+        </w:rPr>
+        <w:t>3</w:t>
+      </w:r>
+      <w:r>
+        <w:rPr>
+          <w:rFonts w:cs="Arial"/>
+          <w:b/>
+          <w:bCs/>
+        </w:rPr>
+        <w:t>-</w:t>
+      </w:r>
+      <w:r>
+        <w:t xml:space="preserve"> </w:t>
+      </w:r>
+      <w:r>
+        <w:rPr>
+          <w:rFonts w:cs="Arial"/>
+          <w:b/>
+          <w:bCs/>
+        </w:rPr>
+        <w:t>Ordinare film catalogo</w:t>
+      </w:r>
+    </w:p>
+    <w:tbl>
+      <w:tblPr>
+        <w:tblStyle w:val="TableGrid"/>
+        <w:tblW w:w="0" w:type="auto"/>
+        <w:tblLook w:val="04A0" w:firstRow="1" w:lastRow="0" w:firstColumn="1" w:lastColumn="0" w:noHBand="0" w:noVBand="1"/>
+      </w:tblPr>
+      <w:tblGrid>
+        <w:gridCol w:w="4814"/>
+        <w:gridCol w:w="4814"/>
+      </w:tblGrid>
+      <w:tr>
+        <w:tc>
+          <w:tcPr>
+            <w:tcW w:w="4814" w:type="dxa"/>
+          </w:tcPr>
+          <w:p>
+            <w:pPr>
+              <w:jc w:val="both"/>
+              <w:rPr>
+                <w:rFonts w:cs="Arial"/>
+              </w:rPr>
+            </w:pPr>
+            <w:r>
+              <w:rPr>
+                <w:rFonts w:cs="Arial"/>
+              </w:rPr>
+              <w:t>Name</w:t>
+            </w:r>
+          </w:p>
+        </w:tc>
+        <w:tc>
+          <w:tcPr>
+            <w:tcW w:w="4814" w:type="dxa"/>
+          </w:tcPr>
+          <w:p>
+            <w:pPr>
+              <w:jc w:val="both"/>
+              <w:rPr>
+                <w:rFonts w:cs="Arial"/>
+              </w:rPr>
+            </w:pPr>
+            <w:r>
+              <w:rPr>
+                <w:rFonts w:cs="Arial"/>
+              </w:rPr>
+              <w:t>Ordinare film catalogo</w:t>
+            </w:r>
+          </w:p>
+        </w:tc>
+      </w:tr>
+      <w:tr>
+        <w:tc>
+          <w:tcPr>
+            <w:tcW w:w="4814" w:type="dxa"/>
+          </w:tcPr>
+          <w:p>
+            <w:pPr>
+              <w:jc w:val="both"/>
+              <w:rPr>
+                <w:rFonts w:cs="Arial"/>
+              </w:rPr>
+            </w:pPr>
+            <w:r>
+              <w:rPr>
+                <w:rFonts w:cs="Arial"/>
+              </w:rPr>
+              <w:t>Utenti Partecipanti</w:t>
+            </w:r>
+          </w:p>
+        </w:tc>
+        <w:tc>
+          <w:tcPr>
+            <w:tcW w:w="4814" w:type="dxa"/>
+          </w:tcPr>
+          <w:p>
+            <w:pPr>
+              <w:jc w:val="both"/>
+              <w:rPr>
+                <w:rFonts w:cs="Arial"/>
+              </w:rPr>
+            </w:pPr>
+            <w:r>
+              <w:rPr>
+                <w:rFonts w:cs="Arial"/>
+              </w:rPr>
+              <w:t xml:space="preserve">Utente </w:t>
+            </w:r>
+          </w:p>
+        </w:tc>
+      </w:tr>
+      <w:tr>
+        <w:tc>
+          <w:tcPr>
+            <w:tcW w:w="4814" w:type="dxa"/>
+          </w:tcPr>
+          <w:p>
+            <w:pPr>
+              <w:jc w:val="both"/>
+              <w:rPr>
+                <w:rFonts w:cs="Arial"/>
+              </w:rPr>
+            </w:pPr>
+            <w:r>
+              <w:rPr>
+                <w:rFonts w:cs="Arial"/>
+              </w:rPr>
+              <w:t>Entry conditions</w:t>
+            </w:r>
+          </w:p>
+        </w:tc>
+        <w:tc>
+          <w:tcPr>
+            <w:tcW w:w="4814" w:type="dxa"/>
+          </w:tcPr>
+          <w:p>
+            <w:pPr>
+              <w:rPr>
+                <w:rFonts w:cs="Arial"/>
+              </w:rPr>
+            </w:pPr>
+            <w:r>
+              <w:rPr>
+                <w:rFonts w:cs="Arial"/>
+              </w:rPr>
+              <w:t xml:space="preserve">L’utente si trova </w:t>
+            </w:r>
+            <w:r>
+              <w:rPr>
+                <w:rFonts w:cs="Arial"/>
+              </w:rPr>
+              <w:t>nella</w:t>
+            </w:r>
+            <w:r>
+              <w:rPr>
+                <w:rFonts w:cs="Arial"/>
+              </w:rPr>
+              <w:t xml:space="preserve"> </w:t>
+            </w:r>
+            <w:r>
+              <w:rPr>
+                <w:rFonts w:cs="Arial"/>
+              </w:rPr>
+              <w:t>pagina del catalogo film</w:t>
+            </w:r>
+            <w:r>
+              <w:rPr>
+                <w:rFonts w:cs="Arial"/>
+              </w:rPr>
+              <w:t>.</w:t>
+            </w:r>
+          </w:p>
+        </w:tc>
+      </w:tr>
+      <w:tr>
+        <w:tc>
+          <w:tcPr>
+            <w:tcW w:w="4814" w:type="dxa"/>
+          </w:tcPr>
+          <w:p>
+            <w:pPr>
+              <w:jc w:val="both"/>
+              <w:rPr>
+                <w:rFonts w:cs="Arial"/>
+              </w:rPr>
+            </w:pPr>
+            <w:r>
+              <w:rPr>
+                <w:rFonts w:cs="Arial"/>
+              </w:rPr>
+              <w:t>Flow degli eventi</w:t>
+            </w:r>
+          </w:p>
+        </w:tc>
+        <w:tc>
+          <w:tcPr>
+            <w:tcW w:w="4814" w:type="dxa"/>
+          </w:tcPr>
+          <w:p>
+            <w:pPr>
+              <w:rPr>
+                <w:rFonts w:cs="Arial"/>
+              </w:rPr>
+            </w:pPr>
+            <w:r>
+              <w:rPr>
+                <w:rFonts w:cs="Arial"/>
+              </w:rPr>
+              <w:t>1.</w:t>
+            </w:r>
+            <w:r>
+              <w:rPr>
+                <w:rFonts w:cs="Arial"/>
+              </w:rPr>
+              <w:t xml:space="preserve">  L'utente </w:t>
+            </w:r>
+            <w:r>
+              <w:rPr>
+                <w:rFonts w:cs="Arial"/>
+              </w:rPr>
+              <w:t>clicca l’icona di ordinamento dei film mostrati.</w:t>
+            </w:r>
+          </w:p>
+          <w:p>
+            <w:pPr>
+              <w:rPr>
+                <w:rFonts w:cs="Arial"/>
+              </w:rPr>
+            </w:pPr>
+            <w:r>
+              <w:rPr>
+                <w:rFonts w:cs="Arial"/>
+              </w:rPr>
+              <w:t>2.</w:t>
+            </w:r>
+            <w:r>
+              <w:rPr>
+                <w:rFonts w:cs="Arial"/>
+              </w:rPr>
+              <w:t xml:space="preserve">  L'utente </w:t>
+            </w:r>
+            <w:r>
+              <w:rPr>
+                <w:rFonts w:cs="Arial"/>
+              </w:rPr>
+              <w:t>seleziona l’opzione di ordinamento desiderata.</w:t>
+            </w:r>
+          </w:p>
+          <w:p>
+            <w:pPr>
+              <w:rPr>
+                <w:rFonts w:cs="Arial"/>
+              </w:rPr>
+            </w:pPr>
+            <w:r>
+              <w:rPr>
+                <w:rFonts w:cs="Arial"/>
+              </w:rPr>
+              <w:t>3.</w:t>
+            </w:r>
+            <w:r>
+              <w:rPr>
+                <w:rFonts w:cs="Arial"/>
+              </w:rPr>
+              <w:t xml:space="preserve">  Il sistema </w:t>
+            </w:r>
+            <w:r>
+              <w:rPr>
+                <w:rFonts w:cs="Arial"/>
+              </w:rPr>
+              <w:t>aggiorna</w:t>
+            </w:r>
+            <w:r>
+              <w:rPr>
+                <w:rFonts w:cs="Arial"/>
+              </w:rPr>
+              <w:t xml:space="preserve"> la pagina mostrando i film secondo l’ordine selezionato</w:t>
+            </w:r>
+            <w:r>
+              <w:rPr>
+                <w:rFonts w:cs="Arial"/>
+              </w:rPr>
+              <w:t>.</w:t>
+            </w:r>
+          </w:p>
+        </w:tc>
+      </w:tr>
+      <w:tr>
+        <w:tc>
+          <w:tcPr>
+            <w:tcW w:w="4814" w:type="dxa"/>
+          </w:tcPr>
+          <w:p>
+            <w:pPr>
+              <w:jc w:val="both"/>
+              <w:rPr>
+                <w:rFonts w:cs="Arial"/>
+              </w:rPr>
+            </w:pPr>
+            <w:r>
+              <w:rPr>
+                <w:rFonts w:cs="Arial"/>
+              </w:rPr>
+              <w:t>Exit conditions</w:t>
+            </w:r>
+          </w:p>
+        </w:tc>
+        <w:tc>
+          <w:tcPr>
+            <w:tcW w:w="4814" w:type="dxa"/>
+          </w:tcPr>
+          <w:p>
+            <w:pPr>
+              <w:rPr>
+                <w:rFonts w:cs="Arial"/>
+              </w:rPr>
+            </w:pPr>
+            <w:r>
+              <w:rPr>
+                <w:rFonts w:cs="Arial"/>
+              </w:rPr>
+              <w:t xml:space="preserve">L’utente </w:t>
+            </w:r>
+            <w:r>
+              <w:rPr>
+                <w:rFonts w:cs="Arial"/>
+              </w:rPr>
+              <w:t xml:space="preserve">visualizza il catalogo con i film </w:t>
+            </w:r>
+            <w:r>
+              <w:rPr>
+                <w:rFonts w:cs="Arial"/>
+              </w:rPr>
+              <w:t>ordinati</w:t>
+            </w:r>
+            <w:r>
+              <w:rPr>
+                <w:rFonts w:cs="Arial"/>
+              </w:rPr>
+              <w:t>.</w:t>
+            </w:r>
+          </w:p>
+        </w:tc>
+      </w:tr>
+      <w:tr>
+        <w:tc>
+          <w:tcPr>
+            <w:tcW w:w="4814" w:type="dxa"/>
+          </w:tcPr>
+          <w:p>
+            <w:pPr>
+              <w:jc w:val="both"/>
+              <w:rPr>
+                <w:rFonts w:cs="Arial"/>
+              </w:rPr>
+            </w:pPr>
+            <w:r>
+              <w:rPr>
+                <w:rFonts w:cs="Arial"/>
+              </w:rPr>
+              <w:t>Eccezioni</w:t>
+            </w:r>
+          </w:p>
+        </w:tc>
+        <w:tc>
+          <w:tcPr>
+            <w:tcW w:w="4814" w:type="dxa"/>
+          </w:tcPr>
+          <w:p>
+            <w:pPr>
+              <w:jc w:val="both"/>
+              <w:rPr>
+                <w:rFonts w:cs="Arial"/>
+              </w:rPr>
+            </w:pPr>
+          </w:p>
+        </w:tc>
+      </w:tr>
+    </w:tbl>
+    <w:p>
+      <w:pPr>
+        <w:jc w:val="both"/>
+        <w:rPr>
+          <w:rFonts w:cs="Arial"/>
+          <w:b/>
+          <w:bCs/>
+        </w:rPr>
+      </w:pPr>
+    </w:p>
+    <w:p>
+      <w:pPr>
+        <w:jc w:val="both"/>
+        <w:rPr>
+          <w:rFonts w:cs="Arial"/>
+          <w:b/>
+          <w:bCs/>
+        </w:rPr>
+      </w:pPr>
+      <w:r>
+        <w:rPr>
+          <w:rFonts w:cs="Arial"/>
+          <w:b/>
+          <w:bCs/>
+        </w:rPr>
+        <w:t>UC0</w:t>
+      </w:r>
+      <w:r>
+        <w:rPr>
+          <w:rFonts w:cs="Arial"/>
+          <w:b/>
+          <w:bCs/>
+        </w:rPr>
+        <w:t>4</w:t>
+      </w:r>
+      <w:r>
+        <w:rPr>
+          <w:rFonts w:cs="Arial"/>
+          <w:b/>
+          <w:bCs/>
+        </w:rPr>
+        <w:t>-</w:t>
+      </w:r>
+      <w:r>
+        <w:t xml:space="preserve"> </w:t>
+      </w:r>
+      <w:r>
+        <w:rPr>
+          <w:rFonts w:cs="Arial"/>
+          <w:b/>
+          <w:bCs/>
+        </w:rPr>
+        <w:t>Visualizzazione Dettagli Film</w:t>
+      </w:r>
+    </w:p>
+    <w:tbl>
+      <w:tblPr>
+        <w:tblStyle w:val="TableGrid"/>
+        <w:tblW w:w="0" w:type="auto"/>
+        <w:tblLook w:val="04A0" w:firstRow="1" w:lastRow="0" w:firstColumn="1" w:lastColumn="0" w:noHBand="0" w:noVBand="1"/>
+      </w:tblPr>
+      <w:tblGrid>
+        <w:gridCol w:w="4814"/>
+        <w:gridCol w:w="4814"/>
+      </w:tblGrid>
+      <w:tr>
+        <w:tc>
+          <w:tcPr>
+            <w:tcW w:w="4814" w:type="dxa"/>
+          </w:tcPr>
+          <w:p>
+            <w:pPr>
+              <w:jc w:val="both"/>
+              <w:rPr>
+                <w:rFonts w:cs="Arial"/>
+              </w:rPr>
+            </w:pPr>
+            <w:r>
+              <w:rPr>
+                <w:rFonts w:cs="Arial"/>
+              </w:rPr>
+              <w:t>Name</w:t>
+            </w:r>
+          </w:p>
+        </w:tc>
+        <w:tc>
+          <w:tcPr>
+            <w:tcW w:w="4814" w:type="dxa"/>
+          </w:tcPr>
+          <w:p>
+            <w:pPr>
+              <w:jc w:val="both"/>
+              <w:rPr>
+                <w:rFonts w:cs="Arial"/>
+              </w:rPr>
+            </w:pPr>
+            <w:r>
+              <w:rPr>
+                <w:rFonts w:cs="Arial"/>
+              </w:rPr>
+              <w:t xml:space="preserve">Visualizzazione </w:t>
+            </w:r>
+            <w:r>
+              <w:rPr>
+                <w:rFonts w:cs="Arial"/>
+              </w:rPr>
+              <w:t>Dettagli Film</w:t>
+            </w:r>
+          </w:p>
+        </w:tc>
+      </w:tr>
+      <w:tr>
+        <w:tc>
+          <w:tcPr>
+            <w:tcW w:w="4814" w:type="dxa"/>
+          </w:tcPr>
+          <w:p>
+            <w:pPr>
+              <w:jc w:val="both"/>
+              <w:rPr>
+                <w:rFonts w:cs="Arial"/>
+              </w:rPr>
+            </w:pPr>
+            <w:r>
+              <w:rPr>
+                <w:rFonts w:cs="Arial"/>
+              </w:rPr>
+              <w:t>Utenti Partecipanti</w:t>
+            </w:r>
+          </w:p>
+        </w:tc>
+        <w:tc>
+          <w:tcPr>
+            <w:tcW w:w="4814" w:type="dxa"/>
+          </w:tcPr>
+          <w:p>
+            <w:pPr>
+              <w:jc w:val="both"/>
+              <w:rPr>
+                <w:rFonts w:cs="Arial"/>
+              </w:rPr>
+            </w:pPr>
+            <w:r>
+              <w:rPr>
+                <w:rFonts w:cs="Arial"/>
+              </w:rPr>
+              <w:t xml:space="preserve">Utente </w:t>
+            </w:r>
+          </w:p>
+        </w:tc>
+      </w:tr>
+      <w:tr>
+        <w:tc>
+          <w:tcPr>
+            <w:tcW w:w="4814" w:type="dxa"/>
+          </w:tcPr>
+          <w:p>
+            <w:pPr>
+              <w:jc w:val="both"/>
+              <w:rPr>
+                <w:rFonts w:cs="Arial"/>
+              </w:rPr>
+            </w:pPr>
+            <w:r>
+              <w:rPr>
+                <w:rFonts w:cs="Arial"/>
+              </w:rPr>
+              <w:t>Entry conditions</w:t>
+            </w:r>
+          </w:p>
+        </w:tc>
+        <w:tc>
+          <w:tcPr>
+            <w:tcW w:w="4814" w:type="dxa"/>
+          </w:tcPr>
+          <w:p>
+            <w:pPr>
+              <w:rPr>
+                <w:rFonts w:cs="Arial"/>
+              </w:rPr>
+            </w:pPr>
+            <w:r>
+              <w:rPr>
+                <w:rFonts w:cs="Arial"/>
+              </w:rPr>
+              <w:t xml:space="preserve">L’utente si trova </w:t>
+            </w:r>
+            <w:r>
+              <w:rPr>
+                <w:rFonts w:cs="Arial"/>
+              </w:rPr>
+              <w:t>nel</w:t>
+            </w:r>
+            <w:r>
+              <w:rPr>
+                <w:rFonts w:cs="Arial"/>
+              </w:rPr>
+              <w:t xml:space="preserve"> </w:t>
+            </w:r>
+            <w:r>
+              <w:rPr>
+                <w:rFonts w:cs="Arial"/>
+              </w:rPr>
+              <w:t>catalogo oppure ha fatto la ricerca di un film</w:t>
+            </w:r>
+            <w:r>
+              <w:rPr>
+                <w:rFonts w:cs="Arial"/>
+              </w:rPr>
+              <w:t>.</w:t>
+            </w:r>
+          </w:p>
+        </w:tc>
+      </w:tr>
+      <w:tr>
+        <w:tc>
+          <w:tcPr>
+            <w:tcW w:w="4814" w:type="dxa"/>
+          </w:tcPr>
+          <w:p>
+            <w:pPr>
+              <w:jc w:val="both"/>
+              <w:rPr>
+                <w:rFonts w:cs="Arial"/>
+              </w:rPr>
+            </w:pPr>
+            <w:r>
+              <w:rPr>
+                <w:rFonts w:cs="Arial"/>
+              </w:rPr>
+              <w:t>Flow degli eventi</w:t>
+            </w:r>
+          </w:p>
+        </w:tc>
+        <w:tc>
+          <w:tcPr>
+            <w:tcW w:w="4814" w:type="dxa"/>
+          </w:tcPr>
+          <w:p>
+            <w:pPr>
+              <w:rPr>
+                <w:rFonts w:cs="Arial"/>
+              </w:rPr>
+            </w:pPr>
+            <w:r>
+              <w:rPr>
+                <w:rFonts w:cs="Arial"/>
+              </w:rPr>
+              <w:t>1.</w:t>
+            </w:r>
+            <w:r>
+              <w:rPr>
+                <w:rFonts w:cs="Arial"/>
+              </w:rPr>
+              <w:t xml:space="preserve">  L'utente clicca sul</w:t>
+            </w:r>
+            <w:r>
+              <w:rPr>
+                <w:rFonts w:cs="Arial"/>
+              </w:rPr>
+              <w:t xml:space="preserve">l’immagine di uno dei film presenti nella schermata. </w:t>
+            </w:r>
+          </w:p>
+          <w:p>
+            <w:pPr>
+              <w:rPr>
+                <w:rFonts w:cs="Arial"/>
+              </w:rPr>
+            </w:pPr>
+            <w:r>
+              <w:rPr>
+                <w:rFonts w:cs="Arial"/>
+              </w:rPr>
+              <w:t>2.</w:t>
+            </w:r>
+            <w:r>
+              <w:rPr>
+                <w:rFonts w:cs="Arial"/>
+              </w:rPr>
+              <w:t xml:space="preserve">  Il sistema visualizza </w:t>
+            </w:r>
+            <w:r>
+              <w:rPr>
+                <w:rFonts w:cs="Arial"/>
+              </w:rPr>
+              <w:t>la pagina de</w:t>
+            </w:r>
+            <w:r>
+              <w:rPr>
+                <w:rFonts w:cs="Arial"/>
+              </w:rPr>
+              <w:t>i</w:t>
+            </w:r>
+            <w:r>
+              <w:rPr>
+                <w:rFonts w:cs="Arial"/>
+              </w:rPr>
+              <w:t xml:space="preserve"> dettagli del film, contenente tutte le informazioni che lo descrivono e le annesse recensioni.</w:t>
+            </w:r>
+          </w:p>
+        </w:tc>
+      </w:tr>
+      <w:tr>
+        <w:tc>
+          <w:tcPr>
+            <w:tcW w:w="4814" w:type="dxa"/>
+          </w:tcPr>
+          <w:p>
+            <w:pPr>
+              <w:jc w:val="both"/>
+              <w:rPr>
+                <w:rFonts w:cs="Arial"/>
+              </w:rPr>
+            </w:pPr>
+            <w:r>
+              <w:rPr>
+                <w:rFonts w:cs="Arial"/>
+              </w:rPr>
+              <w:t>Exit conditions</w:t>
+            </w:r>
+          </w:p>
+        </w:tc>
+        <w:tc>
+          <w:tcPr>
+            <w:tcW w:w="4814" w:type="dxa"/>
+          </w:tcPr>
+          <w:p>
+            <w:pPr>
+              <w:rPr>
+                <w:rFonts w:cs="Arial"/>
+              </w:rPr>
+            </w:pPr>
+            <w:r>
+              <w:rPr>
+                <w:rFonts w:cs="Arial"/>
+              </w:rPr>
+              <w:t xml:space="preserve">L’utente </w:t>
+            </w:r>
+            <w:r>
+              <w:rPr>
+                <w:rFonts w:cs="Arial"/>
+              </w:rPr>
+              <w:t>visualizza la pagina dei dettagli del film</w:t>
+            </w:r>
+            <w:r>
+              <w:rPr>
+                <w:rFonts w:cs="Arial"/>
+              </w:rPr>
+              <w:t>.</w:t>
+            </w:r>
+          </w:p>
+        </w:tc>
+      </w:tr>
+      <w:tr>
+        <w:tc>
+          <w:tcPr>
+            <w:tcW w:w="4814" w:type="dxa"/>
+          </w:tcPr>
+          <w:p>
+            <w:pPr>
+              <w:jc w:val="both"/>
+              <w:rPr>
+                <w:rFonts w:cs="Arial"/>
+              </w:rPr>
+            </w:pPr>
+            <w:r>
+              <w:rPr>
+                <w:rFonts w:cs="Arial"/>
+              </w:rPr>
+              <w:t>Eccezioni</w:t>
+            </w:r>
+          </w:p>
+        </w:tc>
+        <w:tc>
+          <w:tcPr>
+            <w:tcW w:w="4814" w:type="dxa"/>
+          </w:tcPr>
+          <w:p>
+            <w:pPr>
+              <w:jc w:val="both"/>
+              <w:rPr>
+                <w:rFonts w:cs="Arial"/>
+              </w:rPr>
+            </w:pPr>
+          </w:p>
+        </w:tc>
+      </w:tr>
+    </w:tbl>
+    <w:p>
+      <w:pPr>
+        <w:jc w:val="both"/>
+        <w:rPr>
+          <w:rFonts w:cs="Arial"/>
+          <w:b/>
+          <w:bCs/>
+        </w:rPr>
+      </w:pPr>
+    </w:p>
+    <w:p>
+      <w:pPr>
+        <w:jc w:val="both"/>
+        <w:rPr>
+          <w:rFonts w:cs="Arial"/>
+          <w:b/>
+          <w:bCs/>
+        </w:rPr>
+      </w:pPr>
+      <w:r>
+        <w:rPr>
+          <w:rFonts w:cs="Arial"/>
+          <w:b/>
+          <w:bCs/>
+        </w:rPr>
+        <w:t>UC0</w:t>
+      </w:r>
+      <w:r>
+        <w:rPr>
+          <w:rFonts w:cs="Arial"/>
+          <w:b/>
+          <w:bCs/>
+        </w:rPr>
+        <w:t>5</w:t>
+      </w:r>
+      <w:r>
+        <w:rPr>
+          <w:rFonts w:cs="Arial"/>
+          <w:b/>
+          <w:bCs/>
+        </w:rPr>
+        <w:t>-</w:t>
+      </w:r>
+      <w:r>
+        <w:t xml:space="preserve"> </w:t>
+      </w:r>
+      <w:r>
+        <w:rPr>
+          <w:rFonts w:cs="Arial"/>
+          <w:b/>
+          <w:bCs/>
+        </w:rPr>
+        <w:t xml:space="preserve">Ordinare </w:t>
+      </w:r>
+      <w:r>
+        <w:rPr>
+          <w:rFonts w:cs="Arial"/>
+          <w:b/>
+          <w:bCs/>
+        </w:rPr>
+        <w:t xml:space="preserve">recensioni </w:t>
+      </w:r>
+      <w:r>
+        <w:rPr>
+          <w:rFonts w:cs="Arial"/>
+          <w:b/>
+          <w:bCs/>
+        </w:rPr>
+        <w:t>film</w:t>
+      </w:r>
+    </w:p>
+    <w:tbl>
+      <w:tblPr>
+        <w:tblStyle w:val="TableGrid"/>
+        <w:tblW w:w="0" w:type="auto"/>
+        <w:tblLook w:val="04A0" w:firstRow="1" w:lastRow="0" w:firstColumn="1" w:lastColumn="0" w:noHBand="0" w:noVBand="1"/>
+      </w:tblPr>
+      <w:tblGrid>
+        <w:gridCol w:w="4814"/>
+        <w:gridCol w:w="4814"/>
+      </w:tblGrid>
+      <w:tr>
+        <w:tc>
+          <w:tcPr>
+            <w:tcW w:w="4814" w:type="dxa"/>
+          </w:tcPr>
+          <w:p>
+            <w:pPr>
+              <w:jc w:val="both"/>
+              <w:rPr>
+                <w:rFonts w:cs="Arial"/>
+              </w:rPr>
+            </w:pPr>
+            <w:r>
+              <w:rPr>
+                <w:rFonts w:cs="Arial"/>
+              </w:rPr>
+              <w:t>Name</w:t>
+            </w:r>
+          </w:p>
+        </w:tc>
+        <w:tc>
+          <w:tcPr>
+            <w:tcW w:w="4814" w:type="dxa"/>
+          </w:tcPr>
+          <w:p>
+            <w:pPr>
+              <w:jc w:val="both"/>
+              <w:rPr>
+                <w:rFonts w:cs="Arial"/>
+              </w:rPr>
+            </w:pPr>
+            <w:r>
+              <w:rPr>
+                <w:rFonts w:cs="Arial"/>
+              </w:rPr>
+              <w:t xml:space="preserve">Ordinare </w:t>
+            </w:r>
+            <w:r>
+              <w:rPr>
+                <w:rFonts w:cs="Arial"/>
+              </w:rPr>
+              <w:t>recensioni film</w:t>
+            </w:r>
+          </w:p>
+        </w:tc>
+      </w:tr>
+      <w:tr>
+        <w:tc>
+          <w:tcPr>
+            <w:tcW w:w="4814" w:type="dxa"/>
+          </w:tcPr>
+          <w:p>
+            <w:pPr>
+              <w:jc w:val="both"/>
+              <w:rPr>
+                <w:rFonts w:cs="Arial"/>
+              </w:rPr>
+            </w:pPr>
+            <w:r>
+              <w:rPr>
+                <w:rFonts w:cs="Arial"/>
+              </w:rPr>
+              <w:t>Utenti Partecipanti</w:t>
+            </w:r>
+          </w:p>
+        </w:tc>
+        <w:tc>
+          <w:tcPr>
+            <w:tcW w:w="4814" w:type="dxa"/>
+          </w:tcPr>
+          <w:p>
+            <w:pPr>
+              <w:jc w:val="both"/>
+              <w:rPr>
+                <w:rFonts w:cs="Arial"/>
+              </w:rPr>
+            </w:pPr>
+            <w:r>
+              <w:rPr>
+                <w:rFonts w:cs="Arial"/>
+              </w:rPr>
+              <w:t xml:space="preserve">Utente </w:t>
+            </w:r>
+          </w:p>
+        </w:tc>
+      </w:tr>
+      <w:tr>
+        <w:tc>
+          <w:tcPr>
+            <w:tcW w:w="4814" w:type="dxa"/>
+          </w:tcPr>
+          <w:p>
+            <w:pPr>
+              <w:jc w:val="both"/>
+              <w:rPr>
+                <w:rFonts w:cs="Arial"/>
+              </w:rPr>
+            </w:pPr>
+            <w:r>
+              <w:rPr>
+                <w:rFonts w:cs="Arial"/>
+              </w:rPr>
+              <w:t>Entry conditions</w:t>
+            </w:r>
+          </w:p>
+        </w:tc>
+        <w:tc>
+          <w:tcPr>
+            <w:tcW w:w="4814" w:type="dxa"/>
+          </w:tcPr>
+          <w:p>
+            <w:pPr>
+              <w:rPr>
+                <w:rFonts w:cs="Arial"/>
+              </w:rPr>
+            </w:pPr>
+            <w:r>
+              <w:rPr>
+                <w:rFonts w:cs="Arial"/>
+              </w:rPr>
+              <w:t xml:space="preserve">L’utente si trova </w:t>
+            </w:r>
+            <w:r>
+              <w:rPr>
+                <w:rFonts w:cs="Arial"/>
+              </w:rPr>
+              <w:t>nella</w:t>
+            </w:r>
+            <w:r>
+              <w:rPr>
+                <w:rFonts w:cs="Arial"/>
+              </w:rPr>
+              <w:t xml:space="preserve"> </w:t>
+            </w:r>
+            <w:r>
+              <w:rPr>
+                <w:rFonts w:cs="Arial"/>
+              </w:rPr>
+              <w:t>pagina</w:t>
+            </w:r>
+            <w:r>
+              <w:rPr>
+                <w:rFonts w:cs="Arial"/>
+              </w:rPr>
+              <w:t xml:space="preserve"> dei dettagli di un film e sta visualizzando le recensioni</w:t>
+            </w:r>
+            <w:r>
+              <w:rPr>
+                <w:rFonts w:cs="Arial"/>
+              </w:rPr>
+              <w:t>.</w:t>
+            </w:r>
+          </w:p>
+        </w:tc>
+      </w:tr>
+      <w:tr>
+        <w:tc>
+          <w:tcPr>
+            <w:tcW w:w="4814" w:type="dxa"/>
+          </w:tcPr>
+          <w:p>
+            <w:pPr>
+              <w:jc w:val="both"/>
+              <w:rPr>
+                <w:rFonts w:cs="Arial"/>
+              </w:rPr>
+            </w:pPr>
+            <w:r>
+              <w:rPr>
+                <w:rFonts w:cs="Arial"/>
+              </w:rPr>
+              <w:t>Flow degli eventi</w:t>
+            </w:r>
+          </w:p>
+        </w:tc>
+        <w:tc>
+          <w:tcPr>
+            <w:tcW w:w="4814" w:type="dxa"/>
+          </w:tcPr>
+          <w:p>
+            <w:pPr>
+              <w:rPr>
+                <w:rFonts w:cs="Arial"/>
+              </w:rPr>
+            </w:pPr>
+            <w:r>
+              <w:rPr>
+                <w:rFonts w:cs="Arial"/>
+              </w:rPr>
+              <w:t>1.</w:t>
+            </w:r>
+            <w:r>
+              <w:rPr>
+                <w:rFonts w:cs="Arial"/>
+              </w:rPr>
+              <w:t xml:space="preserve">  L'utente </w:t>
+            </w:r>
+            <w:r>
+              <w:rPr>
+                <w:rFonts w:cs="Arial"/>
+              </w:rPr>
+              <w:t>clicca l’icona di ordinamento de</w:t>
+            </w:r>
+            <w:r>
+              <w:rPr>
+                <w:rFonts w:cs="Arial"/>
+              </w:rPr>
+              <w:t>lle</w:t>
+            </w:r>
+            <w:r>
+              <w:rPr>
+                <w:rFonts w:cs="Arial"/>
+              </w:rPr>
+              <w:t xml:space="preserve"> </w:t>
+            </w:r>
+            <w:r>
+              <w:rPr>
+                <w:rFonts w:cs="Arial"/>
+              </w:rPr>
+              <w:t xml:space="preserve">recensioni </w:t>
+            </w:r>
+            <w:r>
+              <w:rPr>
+                <w:rFonts w:cs="Arial"/>
+              </w:rPr>
+              <w:t>mostrat</w:t>
+            </w:r>
+            <w:r>
+              <w:rPr>
+                <w:rFonts w:cs="Arial"/>
+              </w:rPr>
+              <w:t>e</w:t>
+            </w:r>
+            <w:r>
+              <w:rPr>
+                <w:rFonts w:cs="Arial"/>
+              </w:rPr>
+              <w:t>.</w:t>
+            </w:r>
+          </w:p>
+          <w:p>
+            <w:pPr>
+              <w:rPr>
+                <w:rFonts w:cs="Arial"/>
+              </w:rPr>
+            </w:pPr>
+            <w:r>
+              <w:rPr>
+                <w:rFonts w:cs="Arial"/>
+              </w:rPr>
+              <w:t>2.</w:t>
+            </w:r>
+            <w:r>
+              <w:rPr>
+                <w:rFonts w:cs="Arial"/>
+              </w:rPr>
+              <w:t xml:space="preserve">  L'utente </w:t>
+            </w:r>
+            <w:r>
+              <w:rPr>
+                <w:rFonts w:cs="Arial"/>
+              </w:rPr>
+              <w:t>seleziona l’opzione di ordinamento desiderata.</w:t>
+            </w:r>
+          </w:p>
+          <w:p>
+            <w:pPr>
+              <w:rPr>
+                <w:rFonts w:cs="Arial"/>
+              </w:rPr>
+            </w:pPr>
+            <w:r>
+              <w:rPr>
+                <w:rFonts w:cs="Arial"/>
+              </w:rPr>
+              <w:lastRenderedPageBreak/>
+              <w:t>3.</w:t>
+            </w:r>
+            <w:r>
+              <w:rPr>
+                <w:rFonts w:cs="Arial"/>
+              </w:rPr>
+              <w:t xml:space="preserve">  Il sistema </w:t>
+            </w:r>
+            <w:r>
+              <w:rPr>
+                <w:rFonts w:cs="Arial"/>
+              </w:rPr>
+              <w:t xml:space="preserve">aggiorna la pagina mostrando </w:t>
+            </w:r>
+            <w:r>
+              <w:rPr>
+                <w:rFonts w:cs="Arial"/>
+              </w:rPr>
+              <w:t>le recensioni</w:t>
+            </w:r>
+            <w:r>
+              <w:rPr>
+                <w:rFonts w:cs="Arial"/>
+              </w:rPr>
+              <w:t xml:space="preserve"> secondo l’ordine selezionato</w:t>
+            </w:r>
+            <w:r>
+              <w:rPr>
+                <w:rFonts w:cs="Arial"/>
+              </w:rPr>
+              <w:t>.</w:t>
+            </w:r>
+          </w:p>
+        </w:tc>
+      </w:tr>
+      <w:tr>
+        <w:tc>
+          <w:tcPr>
+            <w:tcW w:w="4814" w:type="dxa"/>
+          </w:tcPr>
+          <w:p>
+            <w:pPr>
+              <w:jc w:val="both"/>
+              <w:rPr>
+                <w:rFonts w:cs="Arial"/>
+              </w:rPr>
+            </w:pPr>
+            <w:r>
+              <w:rPr>
+                <w:rFonts w:cs="Arial"/>
+              </w:rPr>
+              <w:lastRenderedPageBreak/>
+              <w:t>Exit conditions</w:t>
+            </w:r>
+          </w:p>
+        </w:tc>
+        <w:tc>
+          <w:tcPr>
+            <w:tcW w:w="4814" w:type="dxa"/>
+          </w:tcPr>
+          <w:p>
+            <w:pPr>
+              <w:rPr>
+                <w:rFonts w:cs="Arial"/>
+              </w:rPr>
+            </w:pPr>
+            <w:r>
+              <w:rPr>
+                <w:rFonts w:cs="Arial"/>
+              </w:rPr>
+              <w:t xml:space="preserve">L’utente </w:t>
+            </w:r>
+            <w:r>
+              <w:rPr>
+                <w:rFonts w:cs="Arial"/>
+              </w:rPr>
+              <w:t xml:space="preserve">visualizza </w:t>
+            </w:r>
+            <w:r>
+              <w:rPr>
+                <w:rFonts w:cs="Arial"/>
+              </w:rPr>
+              <w:t>la pagina dei dettagli del film con le recensioni</w:t>
+            </w:r>
+            <w:r>
+              <w:rPr>
+                <w:rFonts w:cs="Arial"/>
+              </w:rPr>
+              <w:t xml:space="preserve"> ordinat</w:t>
+            </w:r>
+            <w:r>
+              <w:rPr>
+                <w:rFonts w:cs="Arial"/>
+              </w:rPr>
+              <w:t>e</w:t>
+            </w:r>
+            <w:r>
+              <w:rPr>
+                <w:rFonts w:cs="Arial"/>
+              </w:rPr>
+              <w:t>.</w:t>
+            </w:r>
+          </w:p>
+        </w:tc>
+      </w:tr>
+      <w:tr>
+        <w:tc>
+          <w:tcPr>
+            <w:tcW w:w="4814" w:type="dxa"/>
+          </w:tcPr>
+          <w:p>
+            <w:pPr>
+              <w:jc w:val="both"/>
+              <w:rPr>
+                <w:rFonts w:cs="Arial"/>
+              </w:rPr>
+            </w:pPr>
+            <w:r>
+              <w:rPr>
+                <w:rFonts w:cs="Arial"/>
+              </w:rPr>
+              <w:t>Eccezioni</w:t>
+            </w:r>
+          </w:p>
+        </w:tc>
+        <w:tc>
+          <w:tcPr>
+            <w:tcW w:w="4814" w:type="dxa"/>
+          </w:tcPr>
+          <w:p>
+            <w:pPr>
+              <w:jc w:val="both"/>
+              <w:rPr>
+                <w:rFonts w:cs="Arial"/>
+              </w:rPr>
+            </w:pPr>
+          </w:p>
+        </w:tc>
+      </w:tr>
+    </w:tbl>
+    <w:p>
+      <w:pPr>
+        <w:jc w:val="both"/>
+        <w:rPr>
+          <w:rFonts w:cs="Arial"/>
+          <w:b/>
+          <w:bCs/>
+        </w:rPr>
+      </w:pPr>
+    </w:p>
+    <w:p>
+      <w:pPr>
+        <w:jc w:val="both"/>
+        <w:rPr>
+          <w:rFonts w:cs="Arial"/>
+          <w:b/>
+          <w:bCs/>
+        </w:rPr>
+      </w:pPr>
+      <w:r>
+        <w:rPr>
+          <w:rFonts w:cs="Arial"/>
+          <w:b/>
+          <w:bCs/>
+        </w:rPr>
+        <w:t>UC</w:t>
+      </w:r>
+      <w:r>
+        <w:rPr>
+          <w:rFonts w:cs="Arial"/>
+          <w:b/>
+          <w:bCs/>
+        </w:rPr>
+        <w:t>0</w:t>
+      </w:r>
+      <w:r>
+        <w:rPr>
+          <w:rFonts w:cs="Arial"/>
+          <w:b/>
+          <w:bCs/>
+        </w:rPr>
+        <w:t>6</w:t>
+      </w:r>
+      <w:r>
+        <w:rPr>
+          <w:rFonts w:cs="Arial"/>
+          <w:b/>
+          <w:bCs/>
+        </w:rPr>
+        <w:t>-</w:t>
+      </w:r>
+      <w:r>
+        <w:t xml:space="preserve"> </w:t>
+      </w:r>
+      <w:r>
+        <w:rPr>
+          <w:rFonts w:cs="Arial"/>
+          <w:b/>
+          <w:bCs/>
+        </w:rPr>
+        <w:t>Visualizzazione d</w:t>
+      </w:r>
+      <w:r>
+        <w:rPr>
+          <w:rFonts w:cs="Arial"/>
+          <w:b/>
+          <w:bCs/>
+        </w:rPr>
+        <w:t>i un</w:t>
+      </w:r>
+      <w:r>
+        <w:rPr>
+          <w:rFonts w:cs="Arial"/>
+          <w:b/>
+          <w:bCs/>
+        </w:rPr>
+        <w:t xml:space="preserve"> profilo utente</w:t>
+      </w:r>
+    </w:p>
+    <w:tbl>
+      <w:tblPr>
+        <w:tblStyle w:val="TableGrid"/>
+        <w:tblW w:w="0" w:type="auto"/>
+        <w:tblLook w:val="04A0" w:firstRow="1" w:lastRow="0" w:firstColumn="1" w:lastColumn="0" w:noHBand="0" w:noVBand="1"/>
+      </w:tblPr>
+      <w:tblGrid>
+        <w:gridCol w:w="4814"/>
+        <w:gridCol w:w="4814"/>
+      </w:tblGrid>
+      <w:tr>
+        <w:tc>
+          <w:tcPr>
+            <w:tcW w:w="4814" w:type="dxa"/>
+          </w:tcPr>
+          <w:p>
+            <w:pPr>
+              <w:rPr>
+                <w:rFonts w:cs="Arial"/>
+              </w:rPr>
+            </w:pPr>
+            <w:r>
+              <w:rPr>
+                <w:rFonts w:cs="Arial"/>
+              </w:rPr>
+              <w:t>Name</w:t>
+            </w:r>
+          </w:p>
+        </w:tc>
+        <w:tc>
+          <w:tcPr>
+            <w:tcW w:w="4814" w:type="dxa"/>
+          </w:tcPr>
+          <w:p>
+            <w:pPr>
+              <w:rPr>
+                <w:rFonts w:cs="Arial"/>
+              </w:rPr>
+            </w:pPr>
+            <w:r>
+              <w:rPr>
+                <w:rFonts w:cs="Arial"/>
+              </w:rPr>
+              <w:t xml:space="preserve">Visualizzazione </w:t>
+            </w:r>
+            <w:r>
+              <w:rPr>
+                <w:rFonts w:cs="Arial"/>
+              </w:rPr>
+              <w:t>di un p</w:t>
+            </w:r>
+            <w:r>
+              <w:rPr>
+                <w:rFonts w:cs="Arial"/>
+              </w:rPr>
+              <w:t xml:space="preserve">rofilo </w:t>
+            </w:r>
+            <w:r>
+              <w:rPr>
+                <w:rFonts w:cs="Arial"/>
+              </w:rPr>
+              <w:t>u</w:t>
+            </w:r>
+            <w:r>
+              <w:rPr>
+                <w:rFonts w:cs="Arial"/>
+              </w:rPr>
+              <w:t>tente</w:t>
+            </w:r>
+          </w:p>
+        </w:tc>
+      </w:tr>
+      <w:tr>
+        <w:tc>
+          <w:tcPr>
+            <w:tcW w:w="4814" w:type="dxa"/>
+          </w:tcPr>
+          <w:p>
+            <w:pPr>
+              <w:rPr>
+                <w:rFonts w:cs="Arial"/>
+              </w:rPr>
+            </w:pPr>
+            <w:r>
+              <w:rPr>
+                <w:rFonts w:cs="Arial"/>
+              </w:rPr>
+              <w:t>Utenti Partecipanti</w:t>
+            </w:r>
+          </w:p>
+        </w:tc>
+        <w:tc>
+          <w:tcPr>
+            <w:tcW w:w="4814" w:type="dxa"/>
+          </w:tcPr>
+          <w:p>
+            <w:pPr>
+              <w:rPr>
+                <w:rFonts w:cs="Arial"/>
+              </w:rPr>
+            </w:pPr>
+            <w:r>
+              <w:rPr>
+                <w:rFonts w:cs="Arial"/>
+              </w:rPr>
+              <w:t xml:space="preserve">Utente </w:t>
+            </w:r>
+          </w:p>
+        </w:tc>
+      </w:tr>
+      <w:tr>
+        <w:tc>
+          <w:tcPr>
+            <w:tcW w:w="4814" w:type="dxa"/>
+          </w:tcPr>
+          <w:p>
+            <w:pPr>
+              <w:rPr>
+                <w:rFonts w:cs="Arial"/>
+              </w:rPr>
+            </w:pPr>
+            <w:r>
+              <w:rPr>
+                <w:rFonts w:cs="Arial"/>
+              </w:rPr>
+              <w:t>Entry conditions</w:t>
+            </w:r>
+          </w:p>
+        </w:tc>
+        <w:tc>
+          <w:tcPr>
+            <w:tcW w:w="4814" w:type="dxa"/>
+          </w:tcPr>
+          <w:p>
+            <w:pPr>
+              <w:rPr>
+                <w:rFonts w:cs="Arial"/>
+              </w:rPr>
+            </w:pPr>
+            <w:r>
+              <w:rPr>
+                <w:rFonts w:cs="Arial"/>
+              </w:rPr>
+              <w:t>L’utente è autenticato e desidera visualizzare il proprio profilo o quello di un altro utente.</w:t>
+            </w:r>
+          </w:p>
+        </w:tc>
+      </w:tr>
+      <w:tr>
+        <w:tc>
+          <w:tcPr>
+            <w:tcW w:w="4814" w:type="dxa"/>
+          </w:tcPr>
+          <w:p>
+            <w:pPr>
+              <w:rPr>
+                <w:rFonts w:cs="Arial"/>
+              </w:rPr>
+            </w:pPr>
+            <w:r>
+              <w:rPr>
+                <w:rFonts w:cs="Arial"/>
+              </w:rPr>
+              <w:t>Flow degli eventi</w:t>
+            </w:r>
+          </w:p>
+        </w:tc>
+        <w:tc>
+          <w:tcPr>
+            <w:tcW w:w="4814" w:type="dxa"/>
+          </w:tcPr>
+          <w:p>
+            <w:pPr>
+              <w:rPr>
+                <w:rFonts w:cs="Arial"/>
+              </w:rPr>
+            </w:pPr>
+            <w:r>
+              <w:rPr>
+                <w:rFonts w:cs="Arial"/>
+              </w:rPr>
+              <w:t>1.</w:t>
+            </w:r>
+            <w:r>
+              <w:rPr>
+                <w:rFonts w:cs="Arial"/>
+              </w:rPr>
+              <w:t xml:space="preserve">  L’utente clicca sull’icona del </w:t>
+            </w:r>
+            <w:r>
+              <w:rPr>
+                <w:rFonts w:cs="Arial"/>
+              </w:rPr>
+              <w:t xml:space="preserve">proprio </w:t>
+            </w:r>
+            <w:r>
+              <w:rPr>
+                <w:rFonts w:cs="Arial"/>
+              </w:rPr>
+              <w:t xml:space="preserve">profilo </w:t>
+            </w:r>
+            <w:r>
+              <w:rPr>
+                <w:rFonts w:cs="Arial"/>
+              </w:rPr>
+              <w:t xml:space="preserve">nell’header </w:t>
+            </w:r>
+            <w:r>
+              <w:rPr>
+                <w:rFonts w:cs="Arial"/>
+              </w:rPr>
+              <w:t>o sul nome di un altro utente</w:t>
+            </w:r>
+            <w:r>
+              <w:rPr>
+                <w:rFonts w:cs="Arial"/>
+              </w:rPr>
+              <w:t xml:space="preserve"> associato ad una recensione</w:t>
+            </w:r>
+            <w:r>
+              <w:rPr>
+                <w:rFonts w:cs="Arial"/>
+              </w:rPr>
+              <w:t>.</w:t>
+            </w:r>
+          </w:p>
+          <w:p>
+            <w:pPr>
+              <w:rPr>
+                <w:rFonts w:cs="Arial"/>
+              </w:rPr>
+            </w:pPr>
+            <w:r>
+              <w:rPr>
+                <w:rFonts w:cs="Arial"/>
+              </w:rPr>
+              <w:t>2.</w:t>
+            </w:r>
+            <w:r>
+              <w:rPr>
+                <w:rFonts w:cs="Arial"/>
+              </w:rPr>
+              <w:t xml:space="preserve">  Il sistema mostra la pagina del profilo, contenente informazioni come nome, data di iscrizione, numero di recensioni pubblicate e reputazione.</w:t>
+            </w:r>
+            <w:r>
+              <w:rPr>
+                <w:rFonts w:cs="Arial"/>
+              </w:rPr>
+              <w:t xml:space="preserve"> </w:t>
+            </w:r>
+            <w:r>
+              <w:rPr>
+                <w:rFonts w:cs="Arial"/>
+              </w:rPr>
+              <w:t>Se l’utente è il proprietario del profilo, può vedere opzioni aggiuntive come "Modifica P</w:t>
+            </w:r>
+            <w:r>
+              <w:rPr>
+                <w:rFonts w:cs="Arial"/>
+              </w:rPr>
+              <w:t>assword</w:t>
+            </w:r>
+            <w:r>
+              <w:rPr>
+                <w:rFonts w:cs="Arial"/>
+              </w:rPr>
+              <w:t>" o "</w:t>
+            </w:r>
+            <w:r>
+              <w:rPr>
+                <w:rFonts w:cs="Arial"/>
+              </w:rPr>
+              <w:t>Modifica Informazioni Profilo</w:t>
+            </w:r>
+            <w:r>
+              <w:rPr>
+                <w:rFonts w:cs="Arial"/>
+              </w:rPr>
+              <w:t xml:space="preserve">". </w:t>
+            </w:r>
+          </w:p>
+        </w:tc>
+      </w:tr>
+      <w:tr>
+        <w:tc>
+          <w:tcPr>
+            <w:tcW w:w="4814" w:type="dxa"/>
+          </w:tcPr>
+          <w:p>
+            <w:pPr>
+              <w:rPr>
+                <w:rFonts w:cs="Arial"/>
+              </w:rPr>
+            </w:pPr>
+            <w:r>
+              <w:rPr>
+                <w:rFonts w:cs="Arial"/>
+              </w:rPr>
+              <w:t>Exit conditions</w:t>
+            </w:r>
+          </w:p>
+        </w:tc>
+        <w:tc>
+          <w:tcPr>
+            <w:tcW w:w="4814" w:type="dxa"/>
+          </w:tcPr>
+          <w:p>
+            <w:pPr>
+              <w:rPr>
+                <w:rFonts w:cs="Arial"/>
+              </w:rPr>
+            </w:pPr>
+            <w:r>
+              <w:rPr>
+                <w:rFonts w:cs="Arial"/>
+              </w:rPr>
+              <w:t>L’utente visualizza</w:t>
+            </w:r>
+            <w:r>
+              <w:rPr>
+                <w:rFonts w:cs="Arial"/>
+              </w:rPr>
+              <w:t xml:space="preserve"> la pagina del</w:t>
+            </w:r>
+            <w:r>
+              <w:rPr>
+                <w:rFonts w:cs="Arial"/>
+              </w:rPr>
+              <w:t xml:space="preserve"> pro</w:t>
+            </w:r>
+            <w:r>
+              <w:rPr>
+                <w:rFonts w:cs="Arial"/>
+              </w:rPr>
+              <w:t>prio pro</w:t>
+            </w:r>
+            <w:r>
+              <w:rPr>
+                <w:rFonts w:cs="Arial"/>
+              </w:rPr>
+              <w:t xml:space="preserve">filo o </w:t>
+            </w:r>
+            <w:r>
+              <w:rPr>
+                <w:rFonts w:cs="Arial"/>
+              </w:rPr>
+              <w:t xml:space="preserve">quella </w:t>
+            </w:r>
+            <w:r>
+              <w:rPr>
+                <w:rFonts w:cs="Arial"/>
+              </w:rPr>
+              <w:t>d</w:t>
+            </w:r>
+            <w:r>
+              <w:rPr>
+                <w:rFonts w:cs="Arial"/>
+              </w:rPr>
+              <w:t>el profilo di</w:t>
+            </w:r>
+            <w:r>
+              <w:rPr>
+                <w:rFonts w:cs="Arial"/>
+              </w:rPr>
+              <w:t xml:space="preserve"> un</w:t>
+            </w:r>
+            <w:r>
+              <w:rPr>
+                <w:rFonts w:cs="Arial"/>
+              </w:rPr>
+              <w:t xml:space="preserve"> </w:t>
+            </w:r>
+            <w:r>
+              <w:rPr>
+                <w:rFonts w:cs="Arial"/>
+              </w:rPr>
+              <w:t>altro utente.</w:t>
+            </w:r>
+          </w:p>
+        </w:tc>
+      </w:tr>
+      <w:tr>
+        <w:tc>
+          <w:tcPr>
+            <w:tcW w:w="4814" w:type="dxa"/>
+          </w:tcPr>
+          <w:p>
+            <w:pPr>
+              <w:jc w:val="both"/>
+              <w:rPr>
+                <w:rFonts w:cs="Arial"/>
+              </w:rPr>
+            </w:pPr>
+            <w:r>
+              <w:rPr>
+                <w:rFonts w:cs="Arial"/>
+              </w:rPr>
+              <w:t>Eccezioni</w:t>
+            </w:r>
+          </w:p>
+        </w:tc>
+        <w:tc>
+          <w:tcPr>
+            <w:tcW w:w="4814" w:type="dxa"/>
+          </w:tcPr>
+          <w:p>
+            <w:pPr>
+              <w:jc w:val="both"/>
+              <w:rPr>
+                <w:rFonts w:cs="Arial"/>
+              </w:rPr>
+            </w:pPr>
+          </w:p>
+        </w:tc>
+      </w:tr>
+    </w:tbl>
+    <w:p>
+      <w:pPr>
+        <w:jc w:val="both"/>
+        <w:rPr>
+          <w:rFonts w:cs="Arial"/>
+          <w:b/>
+          <w:bCs/>
+        </w:rPr>
+      </w:pPr>
+    </w:p>
+    <w:p>
+      <w:pPr>
+        <w:jc w:val="both"/>
+        <w:rPr>
+          <w:rFonts w:cs="Arial"/>
+          <w:b/>
+          <w:bCs/>
+        </w:rPr>
+      </w:pPr>
+    </w:p>
+    <w:p>
+      <w:pPr>
+        <w:jc w:val="both"/>
+        <w:rPr>
+          <w:rFonts w:cs="Arial"/>
+          <w:b/>
+          <w:bCs/>
+        </w:rPr>
+      </w:pPr>
     </w:p>
     <w:p>
       <w:pPr>
@@ -7839,12 +10542,45 @@
           <w:b/>
           <w:bCs/>
         </w:rPr>
-        <w:t>UC01-LogIn</w:t>
+        <w:lastRenderedPageBreak/>
+        <w:t>UC0</w:t>
+      </w:r>
+      <w:r>
+        <w:rPr>
+          <w:rFonts w:cs="Arial"/>
+          <w:b/>
+          <w:bCs/>
+        </w:rPr>
+        <w:t>7</w:t>
+      </w:r>
+      <w:r>
+        <w:rPr>
+          <w:rFonts w:cs="Arial"/>
+          <w:b/>
+          <w:bCs/>
+        </w:rPr>
+        <w:t>-</w:t>
+      </w:r>
+      <w:r>
+        <w:rPr>
+          <w:rFonts w:cs="Arial"/>
+          <w:b/>
+          <w:bCs/>
+        </w:rPr>
+        <w:t xml:space="preserve"> </w:t>
+      </w:r>
+      <w:r>
+        <w:rPr>
+          <w:rFonts w:cs="Arial"/>
+          <w:b/>
+          <w:bCs/>
+        </w:rPr>
+        <w:t>SignIn</w:t>
       </w:r>
     </w:p>
     <w:tbl>
       <w:tblPr>
-        <w:tblStyle w:val="Grigliatabella"/>
+        <w:tblStyle w:val="TableGrid"/>
         <w:tblW w:w="0" w:type="auto"/>
         <w:tblLook w:val="04A0" w:firstRow="1" w:lastRow="0" w:firstColumn="1" w:lastColumn="0" w:noHBand="0" w:noVBand="1"/>
       </w:tblPr>
@@ -7887,7 +10623,7 @@
               <w:rPr>
                 <w:rFonts w:cs="Arial"/>
               </w:rPr>
-              <w:t>LogIn</w:t>
+              <w:t>SignIn</w:t>
             </w:r>
           </w:p>
         </w:tc>
@@ -7927,13 +10663,7 @@
               <w:rPr>
                 <w:rFonts w:cs="Arial"/>
               </w:rPr>
-              <w:t>Utente</w:t>
-            </w:r>
-            <w:r>
-              <w:rPr>
-                <w:rFonts w:cs="Arial"/>
-              </w:rPr>
-              <w:t xml:space="preserve"> Guest</w:t>
+              <w:t>Utente Guest</w:t>
             </w:r>
           </w:p>
         </w:tc>
@@ -8027,7 +10757,7 @@
               <w:rPr>
                 <w:rFonts w:cs="Arial"/>
               </w:rPr>
-              <w:t xml:space="preserve">2. Il sistema mostra la pagina contenente il form di log in, composto da campo email e campo password </w:t>
+              <w:t xml:space="preserve">2. L’utente clicca sul pulsante “Sign In” </w:t>
             </w:r>
           </w:p>
           <w:p>
@@ -8041,7 +10771,55 @@
               <w:rPr>
                 <w:rFonts w:cs="Arial"/>
               </w:rPr>
-              <w:t xml:space="preserve">3. L’utente inserisce email e password </w:t>
+              <w:t xml:space="preserve">3. Il sistema mostra la pagina contenente il form di registrazione, composto dai campi: </w:t>
+            </w:r>
+            <w:r>
+              <w:rPr>
+                <w:rFonts w:cs="Arial"/>
+              </w:rPr>
+              <w:t>user</w:t>
+            </w:r>
+            <w:r>
+              <w:rPr>
+                <w:rFonts w:cs="Arial"/>
+              </w:rPr>
+              <w:t>n</w:t>
+            </w:r>
+            <w:r>
+              <w:rPr>
+                <w:rFonts w:cs="Arial"/>
+              </w:rPr>
+              <w:t>a</w:t>
+            </w:r>
+            <w:r>
+              <w:rPr>
+                <w:rFonts w:cs="Arial"/>
+              </w:rPr>
+              <w:t xml:space="preserve">me, </w:t>
+            </w:r>
+            <w:r>
+              <w:rPr>
+                <w:rFonts w:cs="Arial"/>
+              </w:rPr>
+              <w:t>password</w:t>
+            </w:r>
+            <w:r>
+              <w:rPr>
+                <w:rFonts w:cs="Arial"/>
+              </w:rPr>
+              <w:t xml:space="preserve">, email e </w:t>
+            </w:r>
+            <w:r>
+              <w:rPr>
+                <w:rFonts w:cs="Arial"/>
+              </w:rPr>
+              <w:t>icona (opzionalmente)</w:t>
+            </w:r>
+            <w:r>
+              <w:rPr>
+                <w:rFonts w:cs="Arial"/>
+              </w:rPr>
+              <w:t xml:space="preserve"> </w:t>
             </w:r>
           </w:p>
           <w:p>
@@ -8055,7 +10833,7 @@
               <w:rPr>
                 <w:rFonts w:cs="Arial"/>
               </w:rPr>
-              <w:t xml:space="preserve">4. L’utente clicca sul pulsante “Accedi” </w:t>
+              <w:t xml:space="preserve">4. L’utente compila il form con tutti i campi </w:t>
             </w:r>
           </w:p>
           <w:p>
@@ -8069,32 +10847,49 @@
               <w:rPr>
                 <w:rFonts w:cs="Arial"/>
               </w:rPr>
-              <w:t xml:space="preserve">5.Il sistema </w:t>
-            </w:r>
-            <w:r>
-              <w:rPr>
-                <w:rFonts w:cs="Arial"/>
-              </w:rPr>
-              <w:t>verifica</w:t>
-            </w:r>
-            <w:r>
-              <w:rPr>
-                <w:rFonts w:cs="Arial"/>
-              </w:rPr>
-              <w:t xml:space="preserve"> le credenziali di accesso 6. Il sistema mostra la homepage</w:t>
-            </w:r>
-            <w:r>
-              <w:rPr>
-                <w:rFonts w:cs="Arial"/>
-              </w:rPr>
-              <w:t xml:space="preserve"> e in caso l’account abbia ricevuto un Warning oppure </w:t>
-            </w:r>
-            <w:r>
-              <w:rPr>
-                <w:rFonts w:cs="Arial"/>
-              </w:rPr>
-              <w:lastRenderedPageBreak/>
-              <w:t>sia Limitato un alert notificherà l’utente della cosa</w:t>
+              <w:t>5. L’utente clicca sul pulsante “Registrati”</w:t>
+            </w:r>
+          </w:p>
+          <w:p>
+            <w:pPr>
+              <w:jc w:val="both"/>
+              <w:rPr>
+                <w:rFonts w:cs="Arial"/>
+              </w:rPr>
+            </w:pPr>
+            <w:r>
+              <w:rPr>
+                <w:rFonts w:cs="Arial"/>
+              </w:rPr>
+              <w:t xml:space="preserve">6. Il sistema controlla che le informazioni fornite sono valide </w:t>
+            </w:r>
+          </w:p>
+          <w:p>
+            <w:pPr>
+              <w:jc w:val="both"/>
+              <w:rPr>
+                <w:rFonts w:cs="Arial"/>
+              </w:rPr>
+            </w:pPr>
+            <w:r>
+              <w:rPr>
+                <w:rFonts w:cs="Arial"/>
+              </w:rPr>
+              <w:t xml:space="preserve">7. Il sistema crea e memorizza l’account </w:t>
+            </w:r>
+          </w:p>
+          <w:p>
+            <w:pPr>
+              <w:jc w:val="both"/>
+              <w:rPr>
+                <w:rFonts w:cs="Arial"/>
+              </w:rPr>
+            </w:pPr>
+            <w:r>
+              <w:rPr>
+                <w:rFonts w:cs="Arial"/>
+              </w:rPr>
+              <w:t>8. Il sistema mostra la homepage</w:t>
             </w:r>
           </w:p>
         </w:tc>
@@ -8115,7 +10910,6 @@
               <w:rPr>
                 <w:rFonts w:cs="Arial"/>
               </w:rPr>
-              <w:lastRenderedPageBreak/>
               <w:t>Exit conditions</w:t>
             </w:r>
           </w:p>
@@ -8135,7 +10929,7 @@
               <w:rPr>
                 <w:rFonts w:cs="Arial"/>
               </w:rPr>
-              <w:t>L’utente è autenticato nel sistema</w:t>
+              <w:t>L’utente è nella homepage e non è autenticato</w:t>
             </w:r>
           </w:p>
         </w:tc>
@@ -8175,7 +10969,7 @@
               <w:rPr>
                 <w:rFonts w:cs="Arial"/>
               </w:rPr>
-              <w:t xml:space="preserve">Al punto 5, se il sistema rileva che le credenziali inserite dall’utente non sono corrette, </w:t>
+              <w:t xml:space="preserve">Al punto 6, se il sistema rileva che i dati inseriti non sono validi oppure che l’email è già registrata, </w:t>
             </w:r>
             <w:r>
               <w:rPr>
@@ -8187,7 +10981,13 @@
               <w:rPr>
                 <w:rFonts w:cs="Arial"/>
               </w:rPr>
-              <w:t xml:space="preserve"> EUC01</w:t>
+              <w:t xml:space="preserve"> EUC0</w:t>
+            </w:r>
+            <w:r>
+              <w:rPr>
+                <w:rFonts w:cs="Arial"/>
+              </w:rPr>
+              <w:t>1</w:t>
             </w:r>
           </w:p>
         </w:tc>
@@ -8198,46 +10998,72 @@
         <w:jc w:val="both"/>
         <w:rPr>
           <w:rFonts w:cs="Arial"/>
-        </w:rPr>
-      </w:pPr>
-    </w:p>
-    <w:p>
-      <w:pPr>
-        <w:jc w:val="both"/>
-        <w:rPr>
-          <w:rFonts w:cs="Arial"/>
-          <w:b/>
-          <w:bCs/>
-        </w:rPr>
-      </w:pPr>
-      <w:r>
-        <w:rPr>
-          <w:rFonts w:cs="Arial"/>
-          <w:b/>
-          <w:bCs/>
-        </w:rPr>
-        <w:t>UC0</w:t>
-      </w:r>
-      <w:r>
-        <w:rPr>
-          <w:rFonts w:cs="Arial"/>
-          <w:b/>
-          <w:bCs/>
-        </w:rPr>
-        <w:t>2</w:t>
-      </w:r>
-      <w:r>
-        <w:rPr>
-          <w:rFonts w:cs="Arial"/>
-          <w:b/>
-          <w:bCs/>
-        </w:rPr>
-        <w:t>-SignIn</w:t>
+          <w:b/>
+          <w:bCs/>
+        </w:rPr>
+      </w:pPr>
+    </w:p>
+    <w:p>
+      <w:pPr>
+        <w:jc w:val="both"/>
+        <w:rPr>
+          <w:rFonts w:cs="Arial"/>
+          <w:b/>
+          <w:bCs/>
+        </w:rPr>
+      </w:pPr>
+      <w:r>
+        <w:rPr>
+          <w:rFonts w:cs="Arial"/>
+          <w:b/>
+          <w:bCs/>
+        </w:rPr>
+        <w:t>EUC0</w:t>
+      </w:r>
+      <w:r>
+        <w:rPr>
+          <w:rFonts w:cs="Arial"/>
+          <w:b/>
+          <w:bCs/>
+        </w:rPr>
+        <w:t>1</w:t>
+      </w:r>
+      <w:r>
+        <w:rPr>
+          <w:rFonts w:cs="Arial"/>
+          <w:b/>
+          <w:bCs/>
+        </w:rPr>
+        <w:t>-</w:t>
+      </w:r>
+      <w:r>
+        <w:rPr>
+          <w:rFonts w:cs="Arial"/>
+          <w:b/>
+          <w:bCs/>
+        </w:rPr>
+        <w:t xml:space="preserve"> </w:t>
+      </w:r>
+      <w:r>
+        <w:rPr>
+          <w:rFonts w:cs="Arial"/>
+          <w:b/>
+          <w:bCs/>
+        </w:rPr>
+        <w:t>Sign</w:t>
+      </w:r>
+      <w:r>
+        <w:rPr>
+          <w:rFonts w:cs="Arial"/>
+          <w:b/>
+          <w:bCs/>
+        </w:rPr>
+        <w:t>In Errato</w:t>
       </w:r>
     </w:p>
     <w:tbl>
       <w:tblPr>
-        <w:tblStyle w:val="Grigliatabella"/>
+        <w:tblStyle w:val="TableGrid"/>
         <w:tblW w:w="0" w:type="auto"/>
         <w:tblLook w:val="04A0" w:firstRow="1" w:lastRow="0" w:firstColumn="1" w:lastColumn="0" w:noHBand="0" w:noVBand="1"/>
       </w:tblPr>
@@ -8280,7 +11106,13 @@
               <w:rPr>
                 <w:rFonts w:cs="Arial"/>
               </w:rPr>
-              <w:t>SignIn</w:t>
+              <w:t>Sign</w:t>
+            </w:r>
+            <w:r>
+              <w:rPr>
+                <w:rFonts w:cs="Arial"/>
+              </w:rPr>
+              <w:t>In Errato</w:t>
             </w:r>
           </w:p>
         </w:tc>
@@ -8320,13 +11152,7 @@
               <w:rPr>
                 <w:rFonts w:cs="Arial"/>
               </w:rPr>
-              <w:t>Utente</w:t>
-            </w:r>
-            <w:r>
-              <w:rPr>
-                <w:rFonts w:cs="Arial"/>
-              </w:rPr>
-              <w:t xml:space="preserve"> Guest</w:t>
+              <w:t>Utente Guest</w:t>
             </w:r>
           </w:p>
         </w:tc>
@@ -8366,7 +11192,19 @@
               <w:rPr>
                 <w:rFonts w:cs="Arial"/>
               </w:rPr>
-              <w:t>L’utente si trova nella homepage e non è autenticato</w:t>
+              <w:t>Durante il SignIn (UC0</w:t>
+            </w:r>
+            <w:r>
+              <w:rPr>
+                <w:rFonts w:cs="Arial"/>
+              </w:rPr>
+              <w:t>7</w:t>
+            </w:r>
+            <w:r>
+              <w:rPr>
+                <w:rFonts w:cs="Arial"/>
+              </w:rPr>
+              <w:t>) il sistema rileva che i dati inseriti dall’utente non sono corretti</w:t>
             </w:r>
           </w:p>
         </w:tc>
@@ -8397,162 +11235,15 @@
           </w:tcPr>
           <w:p>
             <w:pPr>
-              <w:jc w:val="both"/>
-              <w:rPr>
-                <w:rFonts w:cs="Arial"/>
-              </w:rPr>
-            </w:pPr>
-            <w:r>
-              <w:rPr>
-                <w:rFonts w:cs="Arial"/>
-              </w:rPr>
-              <w:t xml:space="preserve">1. L’utente clicca sul pulsante “Log In” </w:t>
-            </w:r>
-          </w:p>
-          <w:p>
-            <w:pPr>
-              <w:jc w:val="both"/>
-              <w:rPr>
-                <w:rFonts w:cs="Arial"/>
-              </w:rPr>
-            </w:pPr>
-            <w:r>
-              <w:rPr>
-                <w:rFonts w:cs="Arial"/>
-              </w:rPr>
-              <w:t xml:space="preserve">2. L’utente clicca sul pulsante “Sign In” </w:t>
-            </w:r>
-          </w:p>
-          <w:p>
-            <w:pPr>
-              <w:jc w:val="both"/>
-              <w:rPr>
-                <w:rFonts w:cs="Arial"/>
-              </w:rPr>
-            </w:pPr>
-            <w:r>
-              <w:rPr>
-                <w:rFonts w:cs="Arial"/>
-              </w:rPr>
-              <w:t xml:space="preserve">3. Il sistema mostra la pagina contenente il form di registrazione, composto dai campi: </w:t>
-            </w:r>
-            <w:r>
-              <w:rPr>
-                <w:rFonts w:cs="Arial"/>
-              </w:rPr>
-              <w:t>user</w:t>
-            </w:r>
-            <w:r>
-              <w:rPr>
-                <w:rFonts w:cs="Arial"/>
-              </w:rPr>
-              <w:t>n</w:t>
-            </w:r>
-            <w:r>
-              <w:rPr>
-                <w:rFonts w:cs="Arial"/>
-              </w:rPr>
-              <w:t>a</w:t>
-            </w:r>
-            <w:r>
-              <w:rPr>
-                <w:rFonts w:cs="Arial"/>
-              </w:rPr>
-              <w:t xml:space="preserve">me, </w:t>
-            </w:r>
-            <w:r>
-              <w:rPr>
-                <w:rFonts w:cs="Arial"/>
-              </w:rPr>
-              <w:t>password</w:t>
-            </w:r>
-            <w:r>
-              <w:rPr>
-                <w:rFonts w:cs="Arial"/>
-              </w:rPr>
-              <w:t xml:space="preserve">, email e </w:t>
-            </w:r>
-            <w:r>
-              <w:rPr>
-                <w:rFonts w:cs="Arial"/>
-              </w:rPr>
-              <w:t>icona (opzionalmente)</w:t>
-            </w:r>
-            <w:r>
-              <w:rPr>
-                <w:rFonts w:cs="Arial"/>
-              </w:rPr>
-              <w:t xml:space="preserve"> </w:t>
-            </w:r>
-          </w:p>
-          <w:p>
-            <w:pPr>
-              <w:jc w:val="both"/>
-              <w:rPr>
-                <w:rFonts w:cs="Arial"/>
-              </w:rPr>
-            </w:pPr>
-            <w:r>
-              <w:rPr>
-                <w:rFonts w:cs="Arial"/>
-              </w:rPr>
-              <w:t xml:space="preserve">4. L’utente compila il form con tutti i campi </w:t>
-            </w:r>
-          </w:p>
-          <w:p>
-            <w:pPr>
-              <w:jc w:val="both"/>
-              <w:rPr>
-                <w:rFonts w:cs="Arial"/>
-              </w:rPr>
-            </w:pPr>
-            <w:r>
-              <w:rPr>
-                <w:rFonts w:cs="Arial"/>
-              </w:rPr>
-              <w:t>5. L’utente clicca sul pulsante “Registrati”</w:t>
-            </w:r>
-          </w:p>
-          <w:p>
-            <w:pPr>
-              <w:jc w:val="both"/>
-              <w:rPr>
-                <w:rFonts w:cs="Arial"/>
-              </w:rPr>
-            </w:pPr>
-            <w:r>
-              <w:rPr>
-                <w:rFonts w:cs="Arial"/>
-              </w:rPr>
-              <w:t xml:space="preserve">6. Il sistema controlla che le informazioni fornite sono valide </w:t>
-            </w:r>
-          </w:p>
-          <w:p>
-            <w:pPr>
-              <w:jc w:val="both"/>
-              <w:rPr>
-                <w:rFonts w:cs="Arial"/>
-              </w:rPr>
-            </w:pPr>
-            <w:r>
-              <w:rPr>
-                <w:rFonts w:cs="Arial"/>
-              </w:rPr>
-              <w:t xml:space="preserve">7. Il sistema crea e memorizza l’account </w:t>
-            </w:r>
-          </w:p>
-          <w:p>
-            <w:pPr>
-              <w:jc w:val="both"/>
-              <w:rPr>
-                <w:rFonts w:cs="Arial"/>
-              </w:rPr>
-            </w:pPr>
-            <w:r>
-              <w:rPr>
-                <w:rFonts w:cs="Arial"/>
-              </w:rPr>
-              <w:t>8. Il sistema mostra la homepage</w:t>
+              <w:rPr>
+                <w:rFonts w:cs="Arial"/>
+              </w:rPr>
+            </w:pPr>
+            <w:r>
+              <w:rPr>
+                <w:rFonts w:cs="Arial"/>
+              </w:rPr>
+              <w:t>1. Il sistema mostra un messaggio di errore che comunica all’utente quali dati non sono validi</w:t>
             </w:r>
           </w:p>
         </w:tc>
@@ -8592,7 +11283,7 @@
               <w:rPr>
                 <w:rFonts w:cs="Arial"/>
               </w:rPr>
-              <w:t>L’utente è nella homepage e non è autenticato</w:t>
+              <w:t>L’utente è nella pagina di registrazione e l’account non è stato creato</w:t>
             </w:r>
           </w:p>
         </w:tc>
@@ -8628,24 +11319,6 @@
                 <w:rFonts w:cs="Arial"/>
               </w:rPr>
             </w:pPr>
-            <w:r>
-              <w:rPr>
-                <w:rFonts w:cs="Arial"/>
-              </w:rPr>
-              <w:t xml:space="preserve">Al punto 6, se il sistema rileva che i dati inseriti non sono validi oppure che l’email è già registrata, </w:t>
-            </w:r>
-            <w:r>
-              <w:rPr>
-                <w:rFonts w:cs="Arial"/>
-              </w:rPr>
-              <w:t>avviene</w:t>
-            </w:r>
-            <w:r>
-              <w:rPr>
-                <w:rFonts w:cs="Arial"/>
-              </w:rPr>
-              <w:t xml:space="preserve"> EUC02</w:t>
-            </w:r>
           </w:p>
         </w:tc>
       </w:tr>
@@ -8655,25 +11328,35 @@
         <w:jc w:val="both"/>
         <w:rPr>
           <w:rFonts w:cs="Arial"/>
-        </w:rPr>
-      </w:pPr>
-    </w:p>
-    <w:p>
-      <w:pPr>
-        <w:jc w:val="both"/>
-        <w:rPr>
-          <w:rFonts w:cs="Arial"/>
-          <w:b/>
-          <w:bCs/>
-        </w:rPr>
-      </w:pPr>
-      <w:r>
-        <w:rPr>
-          <w:rFonts w:cs="Arial"/>
-          <w:b/>
-          <w:bCs/>
-        </w:rPr>
-        <w:t>UC03</w:t>
+          <w:b/>
+          <w:bCs/>
+        </w:rPr>
+      </w:pPr>
+    </w:p>
+    <w:p>
+      <w:pPr>
+        <w:jc w:val="both"/>
+        <w:rPr>
+          <w:rFonts w:cs="Arial"/>
+          <w:b/>
+          <w:bCs/>
+        </w:rPr>
+      </w:pPr>
+      <w:r>
+        <w:rPr>
+          <w:rFonts w:cs="Arial"/>
+          <w:b/>
+          <w:bCs/>
+        </w:rPr>
+        <w:t>UC0</w:t>
+      </w:r>
+      <w:r>
+        <w:rPr>
+          <w:rFonts w:cs="Arial"/>
+          <w:b/>
+          <w:bCs/>
+        </w:rPr>
+        <w:t>8</w:t>
       </w:r>
       <w:r>
         <w:rPr>
@@ -8689,12 +11372,20 @@
           <w:b/>
           <w:bCs/>
         </w:rPr>
-        <w:t>Logout</w:t>
+        <w:t xml:space="preserve"> </w:t>
+      </w:r>
+      <w:r>
+        <w:rPr>
+          <w:rFonts w:cs="Arial"/>
+          <w:b/>
+          <w:bCs/>
+        </w:rPr>
+        <w:t>LogIn</w:t>
       </w:r>
     </w:p>
     <w:tbl>
       <w:tblPr>
-        <w:tblStyle w:val="Grigliatabella"/>
+        <w:tblStyle w:val="TableGrid"/>
         <w:tblW w:w="0" w:type="auto"/>
         <w:tblLook w:val="04A0" w:firstRow="1" w:lastRow="0" w:firstColumn="1" w:lastColumn="0" w:noHBand="0" w:noVBand="1"/>
       </w:tblPr>
@@ -8737,7 +11428,7 @@
               <w:rPr>
                 <w:rFonts w:cs="Arial"/>
               </w:rPr>
-              <w:t>Logout</w:t>
+              <w:t>LogIn</w:t>
             </w:r>
           </w:p>
         </w:tc>
@@ -8783,7 +11474,13 @@
               <w:rPr>
                 <w:rFonts w:cs="Arial"/>
               </w:rPr>
-              <w:t xml:space="preserve"> Registrato</w:t>
+              <w:t xml:space="preserve"> </w:t>
+            </w:r>
+            <w:r>
+              <w:rPr>
+                <w:rFonts w:cs="Arial"/>
+              </w:rPr>
+              <w:t>Registrato</w:t>
             </w:r>
           </w:p>
         </w:tc>
@@ -8823,7 +11520,7 @@
               <w:rPr>
                 <w:rFonts w:cs="Arial"/>
               </w:rPr>
-              <w:t>L’utente è autenticato nel sistema</w:t>
+              <w:t>L’utente si trova nella homepage e non è autenticato</w:t>
             </w:r>
           </w:p>
         </w:tc>
@@ -8854,53 +11551,85 @@
           </w:tcPr>
           <w:p>
             <w:pPr>
-              <w:rPr>
-                <w:rFonts w:cs="Arial"/>
-              </w:rPr>
-            </w:pPr>
-            <w:r>
-              <w:rPr>
-                <w:rFonts w:cs="Arial"/>
-              </w:rPr>
-              <w:t xml:space="preserve">1. L’utente clicca sul pulsante “Logout” </w:t>
-            </w:r>
-          </w:p>
-          <w:p>
-            <w:pPr>
-              <w:rPr>
-                <w:rFonts w:cs="Arial"/>
-              </w:rPr>
-            </w:pPr>
-            <w:r>
-              <w:rPr>
-                <w:rFonts w:cs="Arial"/>
-              </w:rPr>
-              <w:t xml:space="preserve">2. Il sistema effettua il logout dell’account </w:t>
-            </w:r>
-          </w:p>
-          <w:p>
-            <w:pPr>
-              <w:rPr>
-                <w:rFonts w:cs="Arial"/>
-              </w:rPr>
-            </w:pPr>
-            <w:r>
-              <w:rPr>
-                <w:rFonts w:cs="Arial"/>
-              </w:rPr>
-              <w:t>3.</w:t>
-            </w:r>
-            <w:r>
-              <w:rPr>
-                <w:rFonts w:cs="Arial"/>
-              </w:rPr>
-              <w:t xml:space="preserve"> </w:t>
-            </w:r>
-            <w:r>
-              <w:rPr>
-                <w:rFonts w:cs="Arial"/>
-              </w:rPr>
-              <w:t>Ilsistema reindirizza l’utente alla homepage</w:t>
+              <w:jc w:val="both"/>
+              <w:rPr>
+                <w:rFonts w:cs="Arial"/>
+              </w:rPr>
+            </w:pPr>
+            <w:r>
+              <w:rPr>
+                <w:rFonts w:cs="Arial"/>
+              </w:rPr>
+              <w:t xml:space="preserve">1. L’utente clicca sul pulsante “Log In” </w:t>
+            </w:r>
+          </w:p>
+          <w:p>
+            <w:pPr>
+              <w:jc w:val="both"/>
+              <w:rPr>
+                <w:rFonts w:cs="Arial"/>
+              </w:rPr>
+            </w:pPr>
+            <w:r>
+              <w:rPr>
+                <w:rFonts w:cs="Arial"/>
+              </w:rPr>
+              <w:t xml:space="preserve">2. Il sistema mostra la pagina contenente il form di log in, composto da campo email e campo password </w:t>
+            </w:r>
+          </w:p>
+          <w:p>
+            <w:pPr>
+              <w:jc w:val="both"/>
+              <w:rPr>
+                <w:rFonts w:cs="Arial"/>
+              </w:rPr>
+            </w:pPr>
+            <w:r>
+              <w:rPr>
+                <w:rFonts w:cs="Arial"/>
+              </w:rPr>
+              <w:lastRenderedPageBreak/>
+              <w:t xml:space="preserve">3. L’utente inserisce email e password </w:t>
+            </w:r>
+          </w:p>
+          <w:p>
+            <w:pPr>
+              <w:jc w:val="both"/>
+              <w:rPr>
+                <w:rFonts w:cs="Arial"/>
+              </w:rPr>
+            </w:pPr>
+            <w:r>
+              <w:rPr>
+                <w:rFonts w:cs="Arial"/>
+              </w:rPr>
+              <w:t xml:space="preserve">4. L’utente clicca sul pulsante “Accedi” </w:t>
+            </w:r>
+          </w:p>
+          <w:p>
+            <w:pPr>
+              <w:jc w:val="both"/>
+              <w:rPr>
+                <w:rFonts w:cs="Arial"/>
+              </w:rPr>
+            </w:pPr>
+            <w:r>
+              <w:rPr>
+                <w:rFonts w:cs="Arial"/>
+              </w:rPr>
+              <w:t xml:space="preserve">5.Il sistema </w:t>
+            </w:r>
+            <w:r>
+              <w:rPr>
+                <w:rFonts w:cs="Arial"/>
+              </w:rPr>
+              <w:t>verifica</w:t>
+            </w:r>
+            <w:r>
+              <w:rPr>
+                <w:rFonts w:cs="Arial"/>
+              </w:rPr>
+              <w:t xml:space="preserve"> le credenziali di accesso 6. Il sistema mostra la homepage</w:t>
             </w:r>
           </w:p>
         </w:tc>
@@ -8921,6 +11650,7 @@
               <w:rPr>
                 <w:rFonts w:cs="Arial"/>
               </w:rPr>
+              <w:lastRenderedPageBreak/>
               <w:t>Exit conditions</w:t>
             </w:r>
           </w:p>
@@ -8940,7 +11670,13 @@
               <w:rPr>
                 <w:rFonts w:cs="Arial"/>
               </w:rPr>
-              <w:t>L’utente è nella homepage, non autenticato</w:t>
+              <w:t>L’utente è autenticato nel sistema</w:t>
+            </w:r>
+            <w:r>
+              <w:rPr>
+                <w:rFonts w:cs="Arial"/>
+              </w:rPr>
+              <w:t xml:space="preserve"> e si trova nella homepage</w:t>
             </w:r>
           </w:p>
         </w:tc>
@@ -8976,6 +11712,36 @@
                 <w:rFonts w:cs="Arial"/>
               </w:rPr>
             </w:pPr>
+            <w:r>
+              <w:rPr>
+                <w:rFonts w:cs="Arial"/>
+              </w:rPr>
+              <w:t xml:space="preserve">Al punto 5, se il sistema rileva che le credenziali inserite dall’utente non sono corrette, </w:t>
+            </w:r>
+            <w:r>
+              <w:rPr>
+                <w:rFonts w:cs="Arial"/>
+              </w:rPr>
+              <w:t>avviene</w:t>
+            </w:r>
+            <w:r>
+              <w:rPr>
+                <w:rFonts w:cs="Arial"/>
+              </w:rPr>
+              <w:t xml:space="preserve"> EUC0</w:t>
+            </w:r>
+            <w:r>
+              <w:rPr>
+                <w:rFonts w:cs="Arial"/>
+              </w:rPr>
+              <w:t>2</w:t>
+            </w:r>
+            <w:r>
+              <w:rPr>
+                <w:rFonts w:cs="Arial"/>
+              </w:rPr>
+              <w:t xml:space="preserve">. </w:t>
+            </w:r>
           </w:p>
         </w:tc>
       </w:tr>
@@ -9003,15 +11769,23 @@
           <w:b/>
           <w:bCs/>
         </w:rPr>
-        <w:t>EUC01</w:t>
-      </w:r>
-      <w:r>
-        <w:rPr>
-          <w:rFonts w:cs="Arial"/>
-          <w:b/>
-          <w:bCs/>
-        </w:rPr>
-        <w:t>-</w:t>
+        <w:t>EUC0</w:t>
+      </w:r>
+      <w:r>
+        <w:rPr>
+          <w:rFonts w:cs="Arial"/>
+          <w:b/>
+          <w:bCs/>
+        </w:rPr>
+        <w:t>2-</w:t>
+      </w:r>
+      <w:r>
+        <w:rPr>
+          <w:rFonts w:cs="Arial"/>
+          <w:b/>
+          <w:bCs/>
+        </w:rPr>
+        <w:t xml:space="preserve"> </w:t>
       </w:r>
       <w:r>
         <w:rPr>
@@ -9024,7 +11798,7 @@
     </w:p>
     <w:tbl>
       <w:tblPr>
-        <w:tblStyle w:val="Grigliatabella"/>
+        <w:tblStyle w:val="TableGrid"/>
         <w:tblW w:w="0" w:type="auto"/>
         <w:tblLook w:val="04A0" w:firstRow="1" w:lastRow="0" w:firstColumn="1" w:lastColumn="0" w:noHBand="0" w:noVBand="1"/>
       </w:tblPr>
@@ -9088,7 +11862,6 @@
               <w:rPr>
                 <w:rFonts w:cs="Arial"/>
               </w:rPr>
-              <w:lastRenderedPageBreak/>
               <w:t>Utenti Partecipanti</w:t>
             </w:r>
           </w:p>
@@ -9108,13 +11881,7 @@
               <w:rPr>
                 <w:rFonts w:cs="Arial"/>
               </w:rPr>
-              <w:t>Utente</w:t>
-            </w:r>
-            <w:r>
-              <w:rPr>
-                <w:rFonts w:cs="Arial"/>
-              </w:rPr>
-              <w:t xml:space="preserve"> Guest</w:t>
+              <w:t>Utente Registrato</w:t>
             </w:r>
           </w:p>
         </w:tc>
@@ -9154,7 +11921,19 @@
               <w:rPr>
                 <w:rFonts w:cs="Arial"/>
               </w:rPr>
-              <w:t>Durante il LogIn (UC01) il sistema rileva che le credenziali inserite dall’utente non sono corrette</w:t>
+              <w:t>Durante il LogIn (UC0</w:t>
+            </w:r>
+            <w:r>
+              <w:rPr>
+                <w:rFonts w:cs="Arial"/>
+              </w:rPr>
+              <w:t>8</w:t>
+            </w:r>
+            <w:r>
+              <w:rPr>
+                <w:rFonts w:cs="Arial"/>
+              </w:rPr>
+              <w:t>) il sistema rileva che le credenziali inserite dall’utente non sono corrette</w:t>
             </w:r>
           </w:p>
         </w:tc>
@@ -9296,28 +12075,60 @@
           <w:b/>
           <w:bCs/>
         </w:rPr>
-        <w:t>EUC0</w:t>
-      </w:r>
-      <w:r>
-        <w:rPr>
-          <w:rFonts w:cs="Arial"/>
-          <w:b/>
-          <w:bCs/>
-        </w:rPr>
-        <w:t>2-Sign</w:t>
-      </w:r>
-      <w:r>
-        <w:rPr>
-          <w:rFonts w:cs="Arial"/>
-          <w:b/>
-          <w:bCs/>
-        </w:rPr>
-        <w:t>In Errato</w:t>
+        <w:t>UC</w:t>
+      </w:r>
+      <w:r>
+        <w:rPr>
+          <w:rFonts w:cs="Arial"/>
+          <w:b/>
+          <w:bCs/>
+        </w:rPr>
+        <w:t>0</w:t>
+      </w:r>
+      <w:r>
+        <w:rPr>
+          <w:rFonts w:cs="Arial"/>
+          <w:b/>
+          <w:bCs/>
+        </w:rPr>
+        <w:t>9</w:t>
+      </w:r>
+      <w:r>
+        <w:rPr>
+          <w:rFonts w:cs="Arial"/>
+          <w:b/>
+          <w:bCs/>
+        </w:rPr>
+        <w:t>-</w:t>
+      </w:r>
+      <w:r>
+        <w:rPr>
+          <w:rFonts w:cs="Arial"/>
+          <w:b/>
+          <w:bCs/>
+        </w:rPr>
+        <w:t xml:space="preserve"> </w:t>
+      </w:r>
+      <w:r>
+        <w:rPr>
+          <w:rFonts w:cs="Arial"/>
+          <w:b/>
+          <w:bCs/>
+        </w:rPr>
+        <w:t xml:space="preserve">LogIn </w:t>
+      </w:r>
+      <w:r>
+        <w:rPr>
+          <w:rFonts w:cs="Arial"/>
+          <w:b/>
+          <w:bCs/>
+        </w:rPr>
+        <w:t>Alert</w:t>
       </w:r>
     </w:p>
     <w:tbl>
       <w:tblPr>
-        <w:tblStyle w:val="Grigliatabella"/>
+        <w:tblStyle w:val="TableGrid"/>
         <w:tblW w:w="0" w:type="auto"/>
         <w:tblLook w:val="04A0" w:firstRow="1" w:lastRow="0" w:firstColumn="1" w:lastColumn="0" w:noHBand="0" w:noVBand="1"/>
       </w:tblPr>
@@ -9360,13 +12171,13 @@
               <w:rPr>
                 <w:rFonts w:cs="Arial"/>
               </w:rPr>
-              <w:t>Sign</w:t>
-            </w:r>
-            <w:r>
-              <w:rPr>
-                <w:rFonts w:cs="Arial"/>
-              </w:rPr>
-              <w:t>In Errato</w:t>
+              <w:t xml:space="preserve">LogIn </w:t>
+            </w:r>
+            <w:r>
+              <w:rPr>
+                <w:rFonts w:cs="Arial"/>
+              </w:rPr>
+              <w:t>Alert</w:t>
             </w:r>
           </w:p>
         </w:tc>
@@ -9406,13 +12217,7 @@
               <w:rPr>
                 <w:rFonts w:cs="Arial"/>
               </w:rPr>
-              <w:t>Utente</w:t>
-            </w:r>
-            <w:r>
-              <w:rPr>
-                <w:rFonts w:cs="Arial"/>
-              </w:rPr>
-              <w:t xml:space="preserve"> Guest</w:t>
+              <w:t>Utente Registrato</w:t>
             </w:r>
           </w:p>
         </w:tc>
@@ -9452,7 +12257,19 @@
               <w:rPr>
                 <w:rFonts w:cs="Arial"/>
               </w:rPr>
-              <w:t>Durante il SignIn (UC02) il sistema rileva che i dati inseriti dall’utente non sono corretti</w:t>
+              <w:t xml:space="preserve">Durante il LogIn (UC01) il sistema rileva che </w:t>
+            </w:r>
+            <w:r>
+              <w:rPr>
+                <w:rFonts w:cs="Arial"/>
+              </w:rPr>
+              <w:t>l’utente autenticato ha ricevuto un Warning oppure risulta come Limitato</w:t>
+            </w:r>
+            <w:r>
+              <w:rPr>
+                <w:rFonts w:cs="Arial"/>
+              </w:rPr>
+              <w:t>.</w:t>
             </w:r>
           </w:p>
         </w:tc>
@@ -9491,7 +12308,37 @@
               <w:rPr>
                 <w:rFonts w:cs="Arial"/>
               </w:rPr>
-              <w:t>1. Il sistema mostra un messaggio di errore che comunica all’utente quali dati non sono validi</w:t>
+              <w:t xml:space="preserve">1. </w:t>
+            </w:r>
+            <w:r>
+              <w:rPr>
+                <w:rFonts w:cs="Arial"/>
+              </w:rPr>
+              <w:t>Dopo aver caricato la homepage i</w:t>
+            </w:r>
+            <w:r>
+              <w:rPr>
+                <w:rFonts w:cs="Arial"/>
+              </w:rPr>
+              <w:t xml:space="preserve">l sistema mostra un </w:t>
+            </w:r>
+            <w:r>
+              <w:rPr>
+                <w:rFonts w:cs="Arial"/>
+              </w:rPr>
+              <w:t xml:space="preserve">alert </w:t>
+            </w:r>
+            <w:r>
+              <w:rPr>
+                <w:rFonts w:cs="Arial"/>
+              </w:rPr>
+              <w:t xml:space="preserve">che comunica all’utente </w:t>
+            </w:r>
+            <w:r>
+              <w:rPr>
+                <w:rFonts w:cs="Arial"/>
+              </w:rPr>
+              <w:t>il suo stato di Warned o Limitato, spiegandogli cosa ciò comporti e invitandolo a rispettare le linee guida della community</w:t>
             </w:r>
           </w:p>
         </w:tc>
@@ -9531,7 +12378,13 @@
               <w:rPr>
                 <w:rFonts w:cs="Arial"/>
               </w:rPr>
-              <w:t>L’utente è nella pagina di registrazione e l’account non è stato creato</w:t>
+              <w:t xml:space="preserve">L’utente è nella </w:t>
+            </w:r>
+            <w:r>
+              <w:rPr>
+                <w:rFonts w:cs="Arial"/>
+              </w:rPr>
+              <w:t>home page ed è autenticato</w:t>
             </w:r>
           </w:p>
         </w:tc>
@@ -9571,6 +12424,1380 @@
         </w:tc>
       </w:tr>
     </w:tbl>
+    <w:p>
+      <w:pPr>
+        <w:jc w:val="both"/>
+        <w:rPr>
+          <w:rFonts w:cs="Arial"/>
+        </w:rPr>
+      </w:pPr>
+    </w:p>
+    <w:p>
+      <w:pPr>
+        <w:jc w:val="both"/>
+        <w:rPr>
+          <w:rFonts w:cs="Arial"/>
+          <w:b/>
+          <w:bCs/>
+        </w:rPr>
+      </w:pPr>
+      <w:r>
+        <w:rPr>
+          <w:rFonts w:cs="Arial"/>
+          <w:b/>
+          <w:bCs/>
+        </w:rPr>
+        <w:t>UC</w:t>
+      </w:r>
+      <w:r>
+        <w:rPr>
+          <w:rFonts w:cs="Arial"/>
+          <w:b/>
+          <w:bCs/>
+        </w:rPr>
+        <w:t>10</w:t>
+      </w:r>
+      <w:r>
+        <w:rPr>
+          <w:rFonts w:cs="Arial"/>
+          <w:b/>
+          <w:bCs/>
+        </w:rPr>
+        <w:t>-</w:t>
+      </w:r>
+      <w:r>
+        <w:rPr>
+          <w:rFonts w:cs="Arial"/>
+          <w:b/>
+          <w:bCs/>
+        </w:rPr>
+        <w:t xml:space="preserve"> </w:t>
+      </w:r>
+      <w:r>
+        <w:rPr>
+          <w:rFonts w:cs="Arial"/>
+          <w:b/>
+          <w:bCs/>
+        </w:rPr>
+        <w:t>Log</w:t>
+      </w:r>
+      <w:r>
+        <w:rPr>
+          <w:rFonts w:cs="Arial"/>
+          <w:b/>
+          <w:bCs/>
+        </w:rPr>
+        <w:t>O</w:t>
+      </w:r>
+      <w:r>
+        <w:rPr>
+          <w:rFonts w:cs="Arial"/>
+          <w:b/>
+          <w:bCs/>
+        </w:rPr>
+        <w:t>ut</w:t>
+      </w:r>
+    </w:p>
+    <w:tbl>
+      <w:tblPr>
+        <w:tblStyle w:val="TableGrid"/>
+        <w:tblW w:w="0" w:type="auto"/>
+        <w:tblLook w:val="04A0" w:firstRow="1" w:lastRow="0" w:firstColumn="1" w:lastColumn="0" w:noHBand="0" w:noVBand="1"/>
+      </w:tblPr>
+      <w:tblGrid>
+        <w:gridCol w:w="4814"/>
+        <w:gridCol w:w="4814"/>
+      </w:tblGrid>
+      <w:tr>
+        <w:tc>
+          <w:tcPr>
+            <w:tcW w:w="4814" w:type="dxa"/>
+          </w:tcPr>
+          <w:p>
+            <w:pPr>
+              <w:jc w:val="both"/>
+              <w:rPr>
+                <w:rFonts w:cs="Arial"/>
+              </w:rPr>
+            </w:pPr>
+            <w:r>
+              <w:rPr>
+                <w:rFonts w:cs="Arial"/>
+              </w:rPr>
+              <w:t>Name</w:t>
+            </w:r>
+          </w:p>
+        </w:tc>
+        <w:tc>
+          <w:tcPr>
+            <w:tcW w:w="4814" w:type="dxa"/>
+          </w:tcPr>
+          <w:p>
+            <w:pPr>
+              <w:jc w:val="both"/>
+              <w:rPr>
+                <w:rFonts w:cs="Arial"/>
+              </w:rPr>
+            </w:pPr>
+            <w:r>
+              <w:rPr>
+                <w:rFonts w:cs="Arial"/>
+              </w:rPr>
+              <w:t>Log</w:t>
+            </w:r>
+            <w:r>
+              <w:rPr>
+                <w:rFonts w:cs="Arial"/>
+              </w:rPr>
+              <w:t>O</w:t>
+            </w:r>
+            <w:r>
+              <w:rPr>
+                <w:rFonts w:cs="Arial"/>
+              </w:rPr>
+              <w:t>ut</w:t>
+            </w:r>
+          </w:p>
+        </w:tc>
+      </w:tr>
+      <w:tr>
+        <w:tc>
+          <w:tcPr>
+            <w:tcW w:w="4814" w:type="dxa"/>
+          </w:tcPr>
+          <w:p>
+            <w:pPr>
+              <w:jc w:val="both"/>
+              <w:rPr>
+                <w:rFonts w:cs="Arial"/>
+              </w:rPr>
+            </w:pPr>
+            <w:r>
+              <w:rPr>
+                <w:rFonts w:cs="Arial"/>
+              </w:rPr>
+              <w:t>Utenti Partecipanti</w:t>
+            </w:r>
+          </w:p>
+        </w:tc>
+        <w:tc>
+          <w:tcPr>
+            <w:tcW w:w="4814" w:type="dxa"/>
+          </w:tcPr>
+          <w:p>
+            <w:pPr>
+              <w:jc w:val="both"/>
+              <w:rPr>
+                <w:rFonts w:cs="Arial"/>
+              </w:rPr>
+            </w:pPr>
+            <w:r>
+              <w:rPr>
+                <w:rFonts w:cs="Arial"/>
+              </w:rPr>
+              <w:t>Utente</w:t>
+            </w:r>
+            <w:r>
+              <w:rPr>
+                <w:rFonts w:cs="Arial"/>
+              </w:rPr>
+              <w:t xml:space="preserve"> Registrato</w:t>
+            </w:r>
+          </w:p>
+        </w:tc>
+      </w:tr>
+      <w:tr>
+        <w:tc>
+          <w:tcPr>
+            <w:tcW w:w="4814" w:type="dxa"/>
+          </w:tcPr>
+          <w:p>
+            <w:pPr>
+              <w:jc w:val="both"/>
+              <w:rPr>
+                <w:rFonts w:cs="Arial"/>
+              </w:rPr>
+            </w:pPr>
+            <w:r>
+              <w:rPr>
+                <w:rFonts w:cs="Arial"/>
+              </w:rPr>
+              <w:t>Entry conditions</w:t>
+            </w:r>
+          </w:p>
+        </w:tc>
+        <w:tc>
+          <w:tcPr>
+            <w:tcW w:w="4814" w:type="dxa"/>
+          </w:tcPr>
+          <w:p>
+            <w:pPr>
+              <w:jc w:val="both"/>
+              <w:rPr>
+                <w:rFonts w:cs="Arial"/>
+              </w:rPr>
+            </w:pPr>
+            <w:r>
+              <w:rPr>
+                <w:rFonts w:cs="Arial"/>
+              </w:rPr>
+              <w:t>L’utente è autenticato nel sistema</w:t>
+            </w:r>
+          </w:p>
+        </w:tc>
+      </w:tr>
+      <w:tr>
+        <w:tc>
+          <w:tcPr>
+            <w:tcW w:w="4814" w:type="dxa"/>
+          </w:tcPr>
+          <w:p>
+            <w:pPr>
+              <w:jc w:val="both"/>
+              <w:rPr>
+                <w:rFonts w:cs="Arial"/>
+              </w:rPr>
+            </w:pPr>
+            <w:r>
+              <w:rPr>
+                <w:rFonts w:cs="Arial"/>
+              </w:rPr>
+              <w:t>Flow degli eventi</w:t>
+            </w:r>
+          </w:p>
+        </w:tc>
+        <w:tc>
+          <w:tcPr>
+            <w:tcW w:w="4814" w:type="dxa"/>
+          </w:tcPr>
+          <w:p>
+            <w:pPr>
+              <w:rPr>
+                <w:rFonts w:cs="Arial"/>
+              </w:rPr>
+            </w:pPr>
+            <w:r>
+              <w:rPr>
+                <w:rFonts w:cs="Arial"/>
+              </w:rPr>
+              <w:t xml:space="preserve">1. L’utente clicca sul pulsante “Logout” </w:t>
+            </w:r>
+          </w:p>
+          <w:p>
+            <w:pPr>
+              <w:rPr>
+                <w:rFonts w:cs="Arial"/>
+              </w:rPr>
+            </w:pPr>
+            <w:r>
+              <w:rPr>
+                <w:rFonts w:cs="Arial"/>
+              </w:rPr>
+              <w:t xml:space="preserve">2. Il sistema effettua il logout dell’account </w:t>
+            </w:r>
+          </w:p>
+          <w:p>
+            <w:pPr>
+              <w:rPr>
+                <w:rFonts w:cs="Arial"/>
+              </w:rPr>
+            </w:pPr>
+            <w:r>
+              <w:rPr>
+                <w:rFonts w:cs="Arial"/>
+              </w:rPr>
+              <w:lastRenderedPageBreak/>
+              <w:t>3.</w:t>
+            </w:r>
+            <w:r>
+              <w:rPr>
+                <w:rFonts w:cs="Arial"/>
+              </w:rPr>
+              <w:t xml:space="preserve"> </w:t>
+            </w:r>
+            <w:r>
+              <w:rPr>
+                <w:rFonts w:cs="Arial"/>
+              </w:rPr>
+              <w:t>Il</w:t>
+            </w:r>
+            <w:r>
+              <w:rPr>
+                <w:rFonts w:cs="Arial"/>
+              </w:rPr>
+              <w:t xml:space="preserve"> </w:t>
+            </w:r>
+            <w:r>
+              <w:rPr>
+                <w:rFonts w:cs="Arial"/>
+              </w:rPr>
+              <w:t>sistema reindirizza l’utente alla homepage</w:t>
+            </w:r>
+          </w:p>
+        </w:tc>
+      </w:tr>
+      <w:tr>
+        <w:tc>
+          <w:tcPr>
+            <w:tcW w:w="4814" w:type="dxa"/>
+          </w:tcPr>
+          <w:p>
+            <w:pPr>
+              <w:jc w:val="both"/>
+              <w:rPr>
+                <w:rFonts w:cs="Arial"/>
+              </w:rPr>
+            </w:pPr>
+            <w:r>
+              <w:rPr>
+                <w:rFonts w:cs="Arial"/>
+              </w:rPr>
+              <w:lastRenderedPageBreak/>
+              <w:t>Exit conditions</w:t>
+            </w:r>
+          </w:p>
+        </w:tc>
+        <w:tc>
+          <w:tcPr>
+            <w:tcW w:w="4814" w:type="dxa"/>
+          </w:tcPr>
+          <w:p>
+            <w:pPr>
+              <w:jc w:val="both"/>
+              <w:rPr>
+                <w:rFonts w:cs="Arial"/>
+              </w:rPr>
+            </w:pPr>
+            <w:r>
+              <w:rPr>
+                <w:rFonts w:cs="Arial"/>
+              </w:rPr>
+              <w:t>L’utente è nella homepage, non autenticato</w:t>
+            </w:r>
+          </w:p>
+        </w:tc>
+      </w:tr>
+      <w:tr>
+        <w:tc>
+          <w:tcPr>
+            <w:tcW w:w="4814" w:type="dxa"/>
+          </w:tcPr>
+          <w:p>
+            <w:pPr>
+              <w:jc w:val="both"/>
+              <w:rPr>
+                <w:rFonts w:cs="Arial"/>
+              </w:rPr>
+            </w:pPr>
+            <w:r>
+              <w:rPr>
+                <w:rFonts w:cs="Arial"/>
+              </w:rPr>
+              <w:t>Eccezioni</w:t>
+            </w:r>
+          </w:p>
+        </w:tc>
+        <w:tc>
+          <w:tcPr>
+            <w:tcW w:w="4814" w:type="dxa"/>
+          </w:tcPr>
+          <w:p>
+            <w:pPr>
+              <w:jc w:val="both"/>
+              <w:rPr>
+                <w:rFonts w:cs="Arial"/>
+              </w:rPr>
+            </w:pPr>
+          </w:p>
+        </w:tc>
+      </w:tr>
+    </w:tbl>
+    <w:p>
+      <w:pPr>
+        <w:jc w:val="both"/>
+        <w:rPr>
+          <w:rFonts w:cs="Arial"/>
+        </w:rPr>
+      </w:pPr>
+    </w:p>
+    <w:p>
+      <w:pPr>
+        <w:jc w:val="both"/>
+        <w:rPr>
+          <w:rFonts w:cs="Arial"/>
+          <w:b/>
+          <w:bCs/>
+        </w:rPr>
+      </w:pPr>
+      <w:r>
+        <w:rPr>
+          <w:rFonts w:cs="Arial"/>
+          <w:b/>
+          <w:bCs/>
+        </w:rPr>
+        <w:t>UC</w:t>
+      </w:r>
+      <w:r>
+        <w:rPr>
+          <w:rFonts w:cs="Arial"/>
+          <w:b/>
+          <w:bCs/>
+        </w:rPr>
+        <w:t>11</w:t>
+      </w:r>
+      <w:r>
+        <w:rPr>
+          <w:rFonts w:cs="Arial"/>
+          <w:b/>
+          <w:bCs/>
+        </w:rPr>
+        <w:t>-</w:t>
+      </w:r>
+      <w:r>
+        <w:rPr>
+          <w:rFonts w:cs="Arial"/>
+          <w:b/>
+          <w:bCs/>
+        </w:rPr>
+        <w:t xml:space="preserve"> </w:t>
+      </w:r>
+      <w:r>
+        <w:rPr>
+          <w:rFonts w:cs="Arial"/>
+          <w:b/>
+          <w:bCs/>
+        </w:rPr>
+        <w:t>Modifica Password</w:t>
+      </w:r>
+    </w:p>
+    <w:tbl>
+      <w:tblPr>
+        <w:tblStyle w:val="TableGrid"/>
+        <w:tblW w:w="0" w:type="auto"/>
+        <w:tblLook w:val="04A0" w:firstRow="1" w:lastRow="0" w:firstColumn="1" w:lastColumn="0" w:noHBand="0" w:noVBand="1"/>
+      </w:tblPr>
+      <w:tblGrid>
+        <w:gridCol w:w="4814"/>
+        <w:gridCol w:w="4814"/>
+      </w:tblGrid>
+      <w:tr>
+        <w:tc>
+          <w:tcPr>
+            <w:tcW w:w="4814" w:type="dxa"/>
+          </w:tcPr>
+          <w:p>
+            <w:pPr>
+              <w:jc w:val="both"/>
+              <w:rPr>
+                <w:rFonts w:cs="Arial"/>
+              </w:rPr>
+            </w:pPr>
+            <w:r>
+              <w:rPr>
+                <w:rFonts w:cs="Arial"/>
+              </w:rPr>
+              <w:t>Name</w:t>
+            </w:r>
+          </w:p>
+        </w:tc>
+        <w:tc>
+          <w:tcPr>
+            <w:tcW w:w="4814" w:type="dxa"/>
+          </w:tcPr>
+          <w:p>
+            <w:pPr>
+              <w:jc w:val="both"/>
+              <w:rPr>
+                <w:rFonts w:cs="Arial"/>
+              </w:rPr>
+            </w:pPr>
+            <w:r>
+              <w:rPr>
+                <w:rFonts w:cs="Arial"/>
+              </w:rPr>
+              <w:t>Modifica Password</w:t>
+            </w:r>
+          </w:p>
+        </w:tc>
+      </w:tr>
+      <w:tr>
+        <w:tc>
+          <w:tcPr>
+            <w:tcW w:w="4814" w:type="dxa"/>
+          </w:tcPr>
+          <w:p>
+            <w:pPr>
+              <w:jc w:val="both"/>
+              <w:rPr>
+                <w:rFonts w:cs="Arial"/>
+              </w:rPr>
+            </w:pPr>
+            <w:r>
+              <w:rPr>
+                <w:rFonts w:cs="Arial"/>
+              </w:rPr>
+              <w:t>Utenti Partecipanti</w:t>
+            </w:r>
+          </w:p>
+        </w:tc>
+        <w:tc>
+          <w:tcPr>
+            <w:tcW w:w="4814" w:type="dxa"/>
+          </w:tcPr>
+          <w:p>
+            <w:pPr>
+              <w:jc w:val="both"/>
+              <w:rPr>
+                <w:rFonts w:cs="Arial"/>
+              </w:rPr>
+            </w:pPr>
+            <w:r>
+              <w:rPr>
+                <w:rFonts w:cs="Arial"/>
+              </w:rPr>
+              <w:t>Utente Registrato</w:t>
+            </w:r>
+          </w:p>
+        </w:tc>
+      </w:tr>
+      <w:tr>
+        <w:tc>
+          <w:tcPr>
+            <w:tcW w:w="4814" w:type="dxa"/>
+          </w:tcPr>
+          <w:p>
+            <w:pPr>
+              <w:jc w:val="both"/>
+              <w:rPr>
+                <w:rFonts w:cs="Arial"/>
+              </w:rPr>
+            </w:pPr>
+            <w:r>
+              <w:rPr>
+                <w:rFonts w:cs="Arial"/>
+              </w:rPr>
+              <w:t>Entry conditions</w:t>
+            </w:r>
+          </w:p>
+        </w:tc>
+        <w:tc>
+          <w:tcPr>
+            <w:tcW w:w="4814" w:type="dxa"/>
+          </w:tcPr>
+          <w:p>
+            <w:pPr>
+              <w:jc w:val="both"/>
+              <w:rPr>
+                <w:rFonts w:cs="Arial"/>
+              </w:rPr>
+            </w:pPr>
+            <w:r>
+              <w:rPr>
+                <w:rFonts w:cs="Arial"/>
+              </w:rPr>
+              <w:t>L’utente è autenticato nel sistema</w:t>
+            </w:r>
+            <w:r>
+              <w:rPr>
+                <w:rFonts w:cs="Arial"/>
+              </w:rPr>
+              <w:t xml:space="preserve"> e si trova nella pagina utente personale </w:t>
+            </w:r>
+          </w:p>
+        </w:tc>
+      </w:tr>
+      <w:tr>
+        <w:tc>
+          <w:tcPr>
+            <w:tcW w:w="4814" w:type="dxa"/>
+          </w:tcPr>
+          <w:p>
+            <w:pPr>
+              <w:jc w:val="both"/>
+              <w:rPr>
+                <w:rFonts w:cs="Arial"/>
+              </w:rPr>
+            </w:pPr>
+            <w:r>
+              <w:rPr>
+                <w:rFonts w:cs="Arial"/>
+              </w:rPr>
+              <w:t>Flow degli eventi</w:t>
+            </w:r>
+          </w:p>
+        </w:tc>
+        <w:tc>
+          <w:tcPr>
+            <w:tcW w:w="4814" w:type="dxa"/>
+          </w:tcPr>
+          <w:p>
+            <w:pPr>
+              <w:rPr>
+                <w:rFonts w:cs="Arial"/>
+              </w:rPr>
+            </w:pPr>
+            <w:r>
+              <w:rPr>
+                <w:rFonts w:cs="Arial"/>
+              </w:rPr>
+              <w:t>1. L’utente clicca sul pulsante “</w:t>
+            </w:r>
+            <w:r>
+              <w:rPr>
+                <w:rFonts w:cs="Arial"/>
+              </w:rPr>
+              <w:t>Modifica Password</w:t>
+            </w:r>
+            <w:r>
+              <w:rPr>
+                <w:rFonts w:cs="Arial"/>
+              </w:rPr>
+              <w:t xml:space="preserve">” </w:t>
+            </w:r>
+          </w:p>
+          <w:p>
+            <w:pPr>
+              <w:rPr>
+                <w:rFonts w:cs="Arial"/>
+              </w:rPr>
+            </w:pPr>
+            <w:r>
+              <w:rPr>
+                <w:rFonts w:cs="Arial"/>
+              </w:rPr>
+              <w:t xml:space="preserve">2. Il sistema </w:t>
+            </w:r>
+            <w:r>
+              <w:rPr>
+                <w:rFonts w:cs="Arial"/>
+              </w:rPr>
+              <w:t>mostra un form per inserire la nuova password desiderata</w:t>
+            </w:r>
+            <w:r>
+              <w:rPr>
+                <w:rFonts w:cs="Arial"/>
+              </w:rPr>
+              <w:t xml:space="preserve"> </w:t>
+            </w:r>
+          </w:p>
+          <w:p>
+            <w:pPr>
+              <w:rPr>
+                <w:rFonts w:cs="Arial"/>
+              </w:rPr>
+            </w:pPr>
+            <w:r>
+              <w:rPr>
+                <w:rFonts w:cs="Arial"/>
+              </w:rPr>
+              <w:t>3. L’utente inserisce la password nel form</w:t>
+            </w:r>
+            <w:r>
+              <w:rPr>
+                <w:rFonts w:cs="Arial"/>
+              </w:rPr>
+              <w:t xml:space="preserve"> e preme il pulsante di conferma</w:t>
+            </w:r>
+          </w:p>
+          <w:p>
+            <w:pPr>
+              <w:rPr>
+                <w:rFonts w:cs="Arial"/>
+              </w:rPr>
+            </w:pPr>
+            <w:r>
+              <w:rPr>
+                <w:rFonts w:cs="Arial"/>
+              </w:rPr>
+              <w:t>4</w:t>
+            </w:r>
+            <w:r>
+              <w:rPr>
+                <w:rFonts w:cs="Arial"/>
+              </w:rPr>
+              <w:t>.</w:t>
+            </w:r>
+            <w:r>
+              <w:rPr>
+                <w:rFonts w:cs="Arial"/>
+              </w:rPr>
+              <w:t xml:space="preserve"> </w:t>
+            </w:r>
+            <w:r>
+              <w:rPr>
+                <w:rFonts w:cs="Arial"/>
+              </w:rPr>
+              <w:t>Il</w:t>
+            </w:r>
+            <w:r>
+              <w:rPr>
+                <w:rFonts w:cs="Arial"/>
+              </w:rPr>
+              <w:t xml:space="preserve"> </w:t>
+            </w:r>
+            <w:r>
+              <w:rPr>
+                <w:rFonts w:cs="Arial"/>
+              </w:rPr>
+              <w:t>sistema</w:t>
+            </w:r>
+            <w:r>
+              <w:rPr>
+                <w:rFonts w:cs="Arial"/>
+              </w:rPr>
+              <w:t xml:space="preserve"> </w:t>
+            </w:r>
+            <w:r>
+              <w:rPr>
+                <w:rFonts w:cs="Arial"/>
+              </w:rPr>
+              <w:t>valida la password ed</w:t>
+            </w:r>
+            <w:r>
+              <w:rPr>
+                <w:rFonts w:cs="Arial"/>
+              </w:rPr>
+              <w:t xml:space="preserve"> </w:t>
+            </w:r>
+            <w:r>
+              <w:rPr>
+                <w:rFonts w:cs="Arial"/>
+              </w:rPr>
+              <w:t>effettua la modifica</w:t>
+            </w:r>
+          </w:p>
+        </w:tc>
+      </w:tr>
+      <w:tr>
+        <w:tc>
+          <w:tcPr>
+            <w:tcW w:w="4814" w:type="dxa"/>
+          </w:tcPr>
+          <w:p>
+            <w:pPr>
+              <w:jc w:val="both"/>
+              <w:rPr>
+                <w:rFonts w:cs="Arial"/>
+              </w:rPr>
+            </w:pPr>
+            <w:r>
+              <w:rPr>
+                <w:rFonts w:cs="Arial"/>
+              </w:rPr>
+              <w:t>Exit conditions</w:t>
+            </w:r>
+          </w:p>
+        </w:tc>
+        <w:tc>
+          <w:tcPr>
+            <w:tcW w:w="4814" w:type="dxa"/>
+          </w:tcPr>
+          <w:p>
+            <w:pPr>
+              <w:jc w:val="both"/>
+              <w:rPr>
+                <w:rFonts w:cs="Arial"/>
+              </w:rPr>
+            </w:pPr>
+            <w:r>
+              <w:rPr>
+                <w:rFonts w:cs="Arial"/>
+              </w:rPr>
+              <w:t xml:space="preserve">L’utente </w:t>
+            </w:r>
+            <w:r>
+              <w:rPr>
+                <w:rFonts w:cs="Arial"/>
+              </w:rPr>
+              <w:t>è nella pagina del profilo e la password è stata modificata</w:t>
+            </w:r>
+          </w:p>
+        </w:tc>
+      </w:tr>
+      <w:tr>
+        <w:tc>
+          <w:tcPr>
+            <w:tcW w:w="4814" w:type="dxa"/>
+          </w:tcPr>
+          <w:p>
+            <w:pPr>
+              <w:jc w:val="both"/>
+              <w:rPr>
+                <w:rFonts w:cs="Arial"/>
+              </w:rPr>
+            </w:pPr>
+            <w:r>
+              <w:rPr>
+                <w:rFonts w:cs="Arial"/>
+              </w:rPr>
+              <w:t>Eccezioni</w:t>
+            </w:r>
+          </w:p>
+        </w:tc>
+        <w:tc>
+          <w:tcPr>
+            <w:tcW w:w="4814" w:type="dxa"/>
+          </w:tcPr>
+          <w:p>
+            <w:pPr>
+              <w:jc w:val="both"/>
+              <w:rPr>
+                <w:rFonts w:cs="Arial"/>
+              </w:rPr>
+            </w:pPr>
+            <w:r>
+              <w:rPr>
+                <w:rFonts w:cs="Arial"/>
+              </w:rPr>
+              <w:t xml:space="preserve">Al punto </w:t>
+            </w:r>
+            <w:r>
+              <w:rPr>
+                <w:rFonts w:cs="Arial"/>
+              </w:rPr>
+              <w:t>4</w:t>
+            </w:r>
+            <w:r>
+              <w:rPr>
+                <w:rFonts w:cs="Arial"/>
+              </w:rPr>
+              <w:t xml:space="preserve">, se il sistema rileva che i dati inseriti non sono validi, </w:t>
+            </w:r>
+            <w:r>
+              <w:rPr>
+                <w:rFonts w:cs="Arial"/>
+              </w:rPr>
+              <w:t>avviene</w:t>
+            </w:r>
+            <w:r>
+              <w:rPr>
+                <w:rFonts w:cs="Arial"/>
+              </w:rPr>
+              <w:t xml:space="preserve"> EUC0</w:t>
+            </w:r>
+            <w:r>
+              <w:rPr>
+                <w:rFonts w:cs="Arial"/>
+              </w:rPr>
+              <w:t>3</w:t>
+            </w:r>
+          </w:p>
+        </w:tc>
+      </w:tr>
+    </w:tbl>
+    <w:p>
+      <w:pPr>
+        <w:jc w:val="both"/>
+        <w:rPr>
+          <w:rFonts w:cs="Arial"/>
+        </w:rPr>
+      </w:pPr>
+    </w:p>
+    <w:p>
+      <w:pPr>
+        <w:jc w:val="both"/>
+        <w:rPr>
+          <w:rFonts w:cs="Arial"/>
+          <w:b/>
+          <w:bCs/>
+        </w:rPr>
+      </w:pPr>
+      <w:r>
+        <w:rPr>
+          <w:rFonts w:cs="Arial"/>
+          <w:b/>
+          <w:bCs/>
+        </w:rPr>
+        <w:t>UC</w:t>
+      </w:r>
+      <w:r>
+        <w:rPr>
+          <w:rFonts w:cs="Arial"/>
+          <w:b/>
+          <w:bCs/>
+        </w:rPr>
+        <w:t>12</w:t>
+      </w:r>
+      <w:r>
+        <w:rPr>
+          <w:rFonts w:cs="Arial"/>
+          <w:b/>
+          <w:bCs/>
+        </w:rPr>
+        <w:t xml:space="preserve">-Modifica </w:t>
+      </w:r>
+      <w:r>
+        <w:rPr>
+          <w:rFonts w:cs="Arial"/>
+          <w:b/>
+          <w:bCs/>
+        </w:rPr>
+        <w:t>Informazioni Utente</w:t>
+      </w:r>
+    </w:p>
+    <w:tbl>
+      <w:tblPr>
+        <w:tblStyle w:val="TableGrid"/>
+        <w:tblW w:w="0" w:type="auto"/>
+        <w:tblLook w:val="04A0" w:firstRow="1" w:lastRow="0" w:firstColumn="1" w:lastColumn="0" w:noHBand="0" w:noVBand="1"/>
+      </w:tblPr>
+      <w:tblGrid>
+        <w:gridCol w:w="4814"/>
+        <w:gridCol w:w="4814"/>
+      </w:tblGrid>
+      <w:tr>
+        <w:tc>
+          <w:tcPr>
+            <w:tcW w:w="4814" w:type="dxa"/>
+          </w:tcPr>
+          <w:p>
+            <w:pPr>
+              <w:jc w:val="both"/>
+              <w:rPr>
+                <w:rFonts w:cs="Arial"/>
+              </w:rPr>
+            </w:pPr>
+            <w:r>
+              <w:rPr>
+                <w:rFonts w:cs="Arial"/>
+              </w:rPr>
+              <w:t>Name</w:t>
+            </w:r>
+          </w:p>
+        </w:tc>
+        <w:tc>
+          <w:tcPr>
+            <w:tcW w:w="4814" w:type="dxa"/>
+          </w:tcPr>
+          <w:p>
+            <w:pPr>
+              <w:jc w:val="both"/>
+              <w:rPr>
+                <w:rFonts w:cs="Arial"/>
+              </w:rPr>
+            </w:pPr>
+            <w:r>
+              <w:rPr>
+                <w:rFonts w:cs="Arial"/>
+              </w:rPr>
+              <w:t xml:space="preserve">Modifica </w:t>
+            </w:r>
+            <w:r>
+              <w:rPr>
+                <w:rFonts w:cs="Arial"/>
+              </w:rPr>
+              <w:t>Informazioni Utente</w:t>
+            </w:r>
+          </w:p>
+        </w:tc>
+      </w:tr>
+      <w:tr>
+        <w:tc>
+          <w:tcPr>
+            <w:tcW w:w="4814" w:type="dxa"/>
+          </w:tcPr>
+          <w:p>
+            <w:pPr>
+              <w:jc w:val="both"/>
+              <w:rPr>
+                <w:rFonts w:cs="Arial"/>
+              </w:rPr>
+            </w:pPr>
+            <w:r>
+              <w:rPr>
+                <w:rFonts w:cs="Arial"/>
+              </w:rPr>
+              <w:t>Utenti Partecipanti</w:t>
+            </w:r>
+          </w:p>
+        </w:tc>
+        <w:tc>
+          <w:tcPr>
+            <w:tcW w:w="4814" w:type="dxa"/>
+          </w:tcPr>
+          <w:p>
+            <w:pPr>
+              <w:jc w:val="both"/>
+              <w:rPr>
+                <w:rFonts w:cs="Arial"/>
+              </w:rPr>
+            </w:pPr>
+            <w:r>
+              <w:rPr>
+                <w:rFonts w:cs="Arial"/>
+              </w:rPr>
+              <w:t>Utente Re</w:t>
+            </w:r>
+            <w:r>
+              <w:rPr>
+                <w:rFonts w:cs="Arial"/>
+              </w:rPr>
+              <w:t>censore</w:t>
+            </w:r>
+          </w:p>
+        </w:tc>
+      </w:tr>
+      <w:tr>
+        <w:tc>
+          <w:tcPr>
+            <w:tcW w:w="4814" w:type="dxa"/>
+          </w:tcPr>
+          <w:p>
+            <w:pPr>
+              <w:jc w:val="both"/>
+              <w:rPr>
+                <w:rFonts w:cs="Arial"/>
+              </w:rPr>
+            </w:pPr>
+            <w:r>
+              <w:rPr>
+                <w:rFonts w:cs="Arial"/>
+              </w:rPr>
+              <w:t>Entry conditions</w:t>
+            </w:r>
+          </w:p>
+        </w:tc>
+        <w:tc>
+          <w:tcPr>
+            <w:tcW w:w="4814" w:type="dxa"/>
+          </w:tcPr>
+          <w:p>
+            <w:pPr>
+              <w:jc w:val="both"/>
+              <w:rPr>
+                <w:rFonts w:cs="Arial"/>
+              </w:rPr>
+            </w:pPr>
+            <w:r>
+              <w:rPr>
+                <w:rFonts w:cs="Arial"/>
+              </w:rPr>
+              <w:t>L’utente è autenticato nel sistema</w:t>
+            </w:r>
+            <w:r>
+              <w:rPr>
+                <w:rFonts w:cs="Arial"/>
+              </w:rPr>
+              <w:t xml:space="preserve"> e si trova nella pagina utente personale </w:t>
+            </w:r>
+          </w:p>
+        </w:tc>
+      </w:tr>
+      <w:tr>
+        <w:tc>
+          <w:tcPr>
+            <w:tcW w:w="4814" w:type="dxa"/>
+          </w:tcPr>
+          <w:p>
+            <w:pPr>
+              <w:jc w:val="both"/>
+              <w:rPr>
+                <w:rFonts w:cs="Arial"/>
+              </w:rPr>
+            </w:pPr>
+            <w:r>
+              <w:rPr>
+                <w:rFonts w:cs="Arial"/>
+              </w:rPr>
+              <w:t>Flow degli eventi</w:t>
+            </w:r>
+          </w:p>
+        </w:tc>
+        <w:tc>
+          <w:tcPr>
+            <w:tcW w:w="4814" w:type="dxa"/>
+          </w:tcPr>
+          <w:p>
+            <w:pPr>
+              <w:rPr>
+                <w:rFonts w:cs="Arial"/>
+              </w:rPr>
+            </w:pPr>
+            <w:r>
+              <w:rPr>
+                <w:rFonts w:cs="Arial"/>
+              </w:rPr>
+              <w:t>1. L’utente clicca sul pulsante “</w:t>
+            </w:r>
+            <w:r>
+              <w:rPr>
+                <w:rFonts w:cs="Arial"/>
+              </w:rPr>
+              <w:t xml:space="preserve">Modifica </w:t>
+            </w:r>
+            <w:r>
+              <w:rPr>
+                <w:rFonts w:cs="Arial"/>
+              </w:rPr>
+              <w:t>Informazioni Profilo</w:t>
+            </w:r>
+            <w:r>
+              <w:rPr>
+                <w:rFonts w:cs="Arial"/>
+              </w:rPr>
+              <w:t xml:space="preserve">” </w:t>
+            </w:r>
+          </w:p>
+          <w:p>
+            <w:pPr>
+              <w:rPr>
+                <w:rFonts w:cs="Arial"/>
+              </w:rPr>
+            </w:pPr>
+            <w:r>
+              <w:rPr>
+                <w:rFonts w:cs="Arial"/>
+              </w:rPr>
+              <w:t xml:space="preserve">2. Il sistema </w:t>
+            </w:r>
+            <w:r>
+              <w:rPr>
+                <w:rFonts w:cs="Arial"/>
+              </w:rPr>
+              <w:t xml:space="preserve">mostra un form per </w:t>
+            </w:r>
+            <w:r>
+              <w:rPr>
+                <w:rFonts w:cs="Arial"/>
+              </w:rPr>
+              <w:t>modificare username e biografia</w:t>
+            </w:r>
+            <w:r>
+              <w:rPr>
+                <w:rFonts w:cs="Arial"/>
+              </w:rPr>
+              <w:t xml:space="preserve"> </w:t>
+            </w:r>
+          </w:p>
+          <w:p>
+            <w:pPr>
+              <w:rPr>
+                <w:rFonts w:cs="Arial"/>
+              </w:rPr>
+            </w:pPr>
+            <w:r>
+              <w:rPr>
+                <w:rFonts w:cs="Arial"/>
+              </w:rPr>
+              <w:t>3. L’utente modifica le informazioni presenti nel form e preme il pulsante di conferma</w:t>
+            </w:r>
+          </w:p>
+          <w:p>
+            <w:pPr>
+              <w:rPr>
+                <w:rFonts w:cs="Arial"/>
+              </w:rPr>
+            </w:pPr>
+            <w:r>
+              <w:rPr>
+                <w:rFonts w:cs="Arial"/>
+              </w:rPr>
+              <w:t>4</w:t>
+            </w:r>
+            <w:r>
+              <w:rPr>
+                <w:rFonts w:cs="Arial"/>
+              </w:rPr>
+              <w:t>.</w:t>
+            </w:r>
+            <w:r>
+              <w:rPr>
+                <w:rFonts w:cs="Arial"/>
+              </w:rPr>
+              <w:t xml:space="preserve"> </w:t>
+            </w:r>
+            <w:r>
+              <w:rPr>
+                <w:rFonts w:cs="Arial"/>
+              </w:rPr>
+              <w:t>Il</w:t>
+            </w:r>
+            <w:r>
+              <w:rPr>
+                <w:rFonts w:cs="Arial"/>
+              </w:rPr>
+              <w:t xml:space="preserve"> </w:t>
+            </w:r>
+            <w:r>
+              <w:rPr>
+                <w:rFonts w:cs="Arial"/>
+              </w:rPr>
+              <w:t>sistema</w:t>
+            </w:r>
+            <w:r>
+              <w:rPr>
+                <w:rFonts w:cs="Arial"/>
+              </w:rPr>
+              <w:t xml:space="preserve"> </w:t>
+            </w:r>
+            <w:r>
+              <w:rPr>
+                <w:rFonts w:cs="Arial"/>
+              </w:rPr>
+              <w:t xml:space="preserve"> </w:t>
+            </w:r>
+            <w:r>
+              <w:rPr>
+                <w:rFonts w:cs="Arial"/>
+              </w:rPr>
+              <w:t xml:space="preserve">valida i dati inseriti ed </w:t>
+            </w:r>
+            <w:r>
+              <w:rPr>
+                <w:rFonts w:cs="Arial"/>
+              </w:rPr>
+              <w:t>effettua la modifica</w:t>
+            </w:r>
+          </w:p>
+        </w:tc>
+      </w:tr>
+      <w:tr>
+        <w:tc>
+          <w:tcPr>
+            <w:tcW w:w="4814" w:type="dxa"/>
+          </w:tcPr>
+          <w:p>
+            <w:pPr>
+              <w:jc w:val="both"/>
+              <w:rPr>
+                <w:rFonts w:cs="Arial"/>
+              </w:rPr>
+            </w:pPr>
+            <w:r>
+              <w:rPr>
+                <w:rFonts w:cs="Arial"/>
+              </w:rPr>
+              <w:t>Exit conditions</w:t>
+            </w:r>
+          </w:p>
+        </w:tc>
+        <w:tc>
+          <w:tcPr>
+            <w:tcW w:w="4814" w:type="dxa"/>
+          </w:tcPr>
+          <w:p>
+            <w:pPr>
+              <w:jc w:val="both"/>
+              <w:rPr>
+                <w:rFonts w:cs="Arial"/>
+              </w:rPr>
+            </w:pPr>
+            <w:r>
+              <w:rPr>
+                <w:rFonts w:cs="Arial"/>
+              </w:rPr>
+              <w:t xml:space="preserve">L’utente </w:t>
+            </w:r>
+            <w:r>
+              <w:rPr>
+                <w:rFonts w:cs="Arial"/>
+              </w:rPr>
+              <w:t>è nella pagina del profilo e l</w:t>
+            </w:r>
+            <w:r>
+              <w:rPr>
+                <w:rFonts w:cs="Arial"/>
+              </w:rPr>
+              <w:t>e informazioni del suo account sono state modificate</w:t>
+            </w:r>
+          </w:p>
+        </w:tc>
+      </w:tr>
+      <w:tr>
+        <w:tc>
+          <w:tcPr>
+            <w:tcW w:w="4814" w:type="dxa"/>
+          </w:tcPr>
+          <w:p>
+            <w:pPr>
+              <w:jc w:val="both"/>
+              <w:rPr>
+                <w:rFonts w:cs="Arial"/>
+              </w:rPr>
+            </w:pPr>
+            <w:r>
+              <w:rPr>
+                <w:rFonts w:cs="Arial"/>
+              </w:rPr>
+              <w:t>Eccezioni</w:t>
+            </w:r>
+          </w:p>
+        </w:tc>
+        <w:tc>
+          <w:tcPr>
+            <w:tcW w:w="4814" w:type="dxa"/>
+          </w:tcPr>
+          <w:p>
+            <w:pPr>
+              <w:jc w:val="both"/>
+              <w:rPr>
+                <w:rFonts w:cs="Arial"/>
+              </w:rPr>
+            </w:pPr>
+            <w:r>
+              <w:rPr>
+                <w:rFonts w:cs="Arial"/>
+              </w:rPr>
+              <w:t xml:space="preserve">Al punto </w:t>
+            </w:r>
+            <w:r>
+              <w:rPr>
+                <w:rFonts w:cs="Arial"/>
+              </w:rPr>
+              <w:t>4</w:t>
+            </w:r>
+            <w:r>
+              <w:rPr>
+                <w:rFonts w:cs="Arial"/>
+              </w:rPr>
+              <w:t xml:space="preserve">, se il sistema rileva che i dati inseriti non sono validi, </w:t>
+            </w:r>
+            <w:r>
+              <w:rPr>
+                <w:rFonts w:cs="Arial"/>
+              </w:rPr>
+              <w:t>avviene</w:t>
+            </w:r>
+            <w:r>
+              <w:rPr>
+                <w:rFonts w:cs="Arial"/>
+              </w:rPr>
+              <w:t xml:space="preserve"> EUC0</w:t>
+            </w:r>
+            <w:r>
+              <w:rPr>
+                <w:rFonts w:cs="Arial"/>
+              </w:rPr>
+              <w:t>4</w:t>
+            </w:r>
+          </w:p>
+        </w:tc>
+      </w:tr>
+    </w:tbl>
+    <w:p>
+      <w:pPr>
+        <w:jc w:val="both"/>
+        <w:rPr>
+          <w:rFonts w:cs="Arial"/>
+        </w:rPr>
+      </w:pPr>
+    </w:p>
+    <w:p>
+      <w:pPr>
+        <w:jc w:val="both"/>
+        <w:rPr>
+          <w:rFonts w:cs="Arial"/>
+        </w:rPr>
+      </w:pPr>
+    </w:p>
+    <w:p>
+      <w:pPr>
+        <w:jc w:val="both"/>
+        <w:rPr>
+          <w:rFonts w:cs="Arial"/>
+        </w:rPr>
+      </w:pPr>
+    </w:p>
     <w:p>
       <w:pPr>
         <w:jc w:val="both"/>
@@ -9667,9 +13894,8 @@
         <w:rPr>
           <w:noProof/>
         </w:rPr>
-        <w:lastRenderedPageBreak/>
         <w:drawing>
-          <wp:inline distT="0" distB="0" distL="0" distR="0" wp14:anchorId="3CCA8A8E" wp14:editId="161E4517">
+          <wp:inline distT="0" distB="0" distL="0" distR="0" wp14:anchorId="3CCA8A8E" wp14:editId="2868D085">
             <wp:extent cx="6120130" cy="2951480"/>
             <wp:effectExtent l="0" t="0" r="0" b="1270"/>
             <wp:docPr id="1095773659" name="Picture 2"/>
@@ -9744,52 +13970,60 @@
     </w:p>
     <w:p>
       <w:pPr>
-        <w:jc w:val="both"/>
-        <w:rPr>
-          <w:rFonts w:cs="Arial"/>
-        </w:rPr>
-      </w:pPr>
-    </w:p>
-    <w:p>
-      <w:pPr>
-        <w:jc w:val="both"/>
-        <w:rPr>
-          <w:rFonts w:cs="Arial"/>
-          <w:b/>
-          <w:bCs/>
-        </w:rPr>
-      </w:pPr>
-      <w:r>
-        <w:rPr>
-          <w:rFonts w:cs="Arial"/>
-          <w:b/>
-          <w:bCs/>
-        </w:rPr>
-        <w:t>UC0</w:t>
-      </w:r>
-      <w:r>
-        <w:rPr>
-          <w:rFonts w:cs="Arial"/>
-          <w:b/>
-          <w:bCs/>
-        </w:rPr>
-        <w:t>4-</w:t>
-      </w:r>
-      <w:r>
-        <w:t xml:space="preserve"> </w:t>
-      </w:r>
-      <w:r>
-        <w:rPr>
-          <w:rFonts w:cs="Arial"/>
-          <w:b/>
-          <w:bCs/>
-        </w:rPr>
-        <w:t>Ricerca di un film dalla barra di ricerca</w:t>
+        <w:tabs>
+          <w:tab w:val="left" w:pos="3585"/>
+        </w:tabs>
+        <w:jc w:val="both"/>
+        <w:rPr>
+          <w:rFonts w:cs="Arial"/>
+        </w:rPr>
+      </w:pPr>
+      <w:r>
+        <w:rPr>
+          <w:rFonts w:cs="Arial"/>
+        </w:rPr>
+        <w:tab/>
+      </w:r>
+    </w:p>
+    <w:p>
+      <w:pPr>
+        <w:tabs>
+          <w:tab w:val="left" w:pos="3585"/>
+        </w:tabs>
+        <w:jc w:val="both"/>
+        <w:rPr>
+          <w:rFonts w:cs="Arial"/>
+        </w:rPr>
+      </w:pPr>
+      <w:r>
+        <w:rPr>
+          <w:rFonts w:cs="Arial"/>
+          <w:b/>
+          <w:bCs/>
+        </w:rPr>
+        <w:lastRenderedPageBreak/>
+        <w:t>UC</w:t>
+      </w:r>
+      <w:r>
+        <w:rPr>
+          <w:rFonts w:cs="Arial"/>
+          <w:b/>
+          <w:bCs/>
+        </w:rPr>
+        <w:t>13</w:t>
+      </w:r>
+      <w:r>
+        <w:rPr>
+          <w:rFonts w:cs="Arial"/>
+          <w:b/>
+          <w:bCs/>
+        </w:rPr>
+        <w:t>-Pubblicazione di una recensione</w:t>
       </w:r>
     </w:p>
     <w:tbl>
       <w:tblPr>
-        <w:tblStyle w:val="Grigliatabella"/>
+        <w:tblStyle w:val="TableGrid"/>
         <w:tblW w:w="0" w:type="auto"/>
         <w:tblLook w:val="04A0" w:firstRow="1" w:lastRow="0" w:firstColumn="1" w:lastColumn="0" w:noHBand="0" w:noVBand="1"/>
       </w:tblPr>
@@ -9832,7 +14066,7 @@
               <w:rPr>
                 <w:rFonts w:cs="Arial"/>
               </w:rPr>
-              <w:t>Ricerca Film</w:t>
+              <w:t>Pubblicazione Recensione</w:t>
             </w:r>
           </w:p>
         </w:tc>
@@ -9874,6 +14108,24 @@
               </w:rPr>
               <w:t xml:space="preserve">Utente </w:t>
             </w:r>
+            <w:r>
+              <w:rPr>
+                <w:rFonts w:cs="Arial"/>
+              </w:rPr>
+              <w:t>R</w:t>
+            </w:r>
+            <w:r>
+              <w:rPr>
+                <w:rFonts w:cs="Arial"/>
+              </w:rPr>
+              <w:t>e</w:t>
+            </w:r>
+            <w:r>
+              <w:rPr>
+                <w:rFonts w:cs="Arial"/>
+              </w:rPr>
+              <w:t>censore</w:t>
+            </w:r>
           </w:p>
         </w:tc>
       </w:tr>
@@ -9911,7 +14163,7 @@
               <w:rPr>
                 <w:rFonts w:cs="Arial"/>
               </w:rPr>
-              <w:t>L’utente si trova sulla homepage del sistema.</w:t>
+              <w:t>L’utente è autenticato nel sistema e visualizza la scheda di un film.</w:t>
             </w:r>
           </w:p>
         </w:tc>
@@ -9956,7 +14208,7 @@
               <w:rPr>
                 <w:rFonts w:cs="Arial"/>
               </w:rPr>
-              <w:t xml:space="preserve">  L'utente inserisce il titolo del film (parziale o completo) nella barra di ricerca.</w:t>
+              <w:t xml:space="preserve">  L’utente clicca sul pulsante "Scrivi una recensione".</w:t>
             </w:r>
           </w:p>
           <w:p>
@@ -9975,7 +14227,7 @@
               <w:rPr>
                 <w:rFonts w:cs="Arial"/>
               </w:rPr>
-              <w:t xml:space="preserve">  L'utente clicca sull'icona di ricerca (es. lente d’ingrandimento) o preme "Invio".</w:t>
+              <w:t xml:space="preserve"> Il sistema visualizza il form di recensione, composto da un campo per il testo e un'opzione per la valutazione numerica (es. da 1 a 5 stelle).</w:t>
             </w:r>
           </w:p>
           <w:p>
@@ -9994,7 +14246,7 @@
               <w:rPr>
                 <w:rFonts w:cs="Arial"/>
               </w:rPr>
-              <w:t xml:space="preserve">  Il sistema elabora la query e cerca corrispondenze nel catalogo dei film.</w:t>
+              <w:t xml:space="preserve">  L’utente compila il campo di testo con la sua opinione e seleziona il punteggio.</w:t>
             </w:r>
           </w:p>
           <w:p>
@@ -10013,7 +14265,45 @@
               <w:rPr>
                 <w:rFonts w:cs="Arial"/>
               </w:rPr>
-              <w:t xml:space="preserve">  Il sistema visualizza una lista di risultati corrispondenti.</w:t>
+              <w:t xml:space="preserve"> L’utente clicca su "Pubblica".</w:t>
+            </w:r>
+          </w:p>
+          <w:p>
+            <w:pPr>
+              <w:rPr>
+                <w:rFonts w:cs="Arial"/>
+              </w:rPr>
+            </w:pPr>
+            <w:r>
+              <w:rPr>
+                <w:rFonts w:cs="Arial"/>
+              </w:rPr>
+              <w:t>5. Il sistema valida la recensione.</w:t>
+            </w:r>
+          </w:p>
+          <w:p>
+            <w:pPr>
+              <w:rPr>
+                <w:rFonts w:cs="Arial"/>
+              </w:rPr>
+            </w:pPr>
+            <w:r>
+              <w:rPr>
+                <w:rFonts w:cs="Arial"/>
+              </w:rPr>
+              <w:t>6</w:t>
+            </w:r>
+            <w:r>
+              <w:rPr>
+                <w:rFonts w:cs="Arial"/>
+              </w:rPr>
+              <w:t>.</w:t>
+            </w:r>
+            <w:r>
+              <w:rPr>
+                <w:rFonts w:cs="Arial"/>
+              </w:rPr>
+              <w:t xml:space="preserve"> Il sistema memorizza la recensione e la rende visibile agli altri utenti.</w:t>
             </w:r>
           </w:p>
         </w:tc>
@@ -10044,27 +14334,16 @@
           </w:tcPr>
           <w:p>
             <w:pPr>
-              <w:rPr>
-                <w:rFonts w:cs="Arial"/>
-              </w:rPr>
-            </w:pPr>
-            <w:r>
-              <w:rPr>
-                <w:rFonts w:cs="Arial"/>
-              </w:rPr>
-              <w:t xml:space="preserve">L’utente </w:t>
-            </w:r>
-            <w:r>
-              <w:rPr>
-                <w:rFonts w:cs="Arial"/>
-              </w:rPr>
-              <w:t>visualizza la schermata con i film corrispondenti</w:t>
-            </w:r>
-            <w:r>
-              <w:rPr>
-                <w:rFonts w:cs="Arial"/>
-              </w:rPr>
-              <w:t>.</w:t>
+              <w:jc w:val="both"/>
+              <w:rPr>
+                <w:rFonts w:cs="Arial"/>
+              </w:rPr>
+            </w:pPr>
+            <w:r>
+              <w:rPr>
+                <w:rFonts w:cs="Arial"/>
+              </w:rPr>
+              <w:t>La recensione è pubblicata e visibile nella scheda del film.</w:t>
             </w:r>
           </w:p>
         </w:tc>
@@ -10100,6 +14379,42 @@
                 <w:rFonts w:cs="Arial"/>
               </w:rPr>
             </w:pPr>
+            <w:r>
+              <w:rPr>
+                <w:rFonts w:cs="Arial"/>
+              </w:rPr>
+              <w:t xml:space="preserve">Al punto </w:t>
+            </w:r>
+            <w:r>
+              <w:rPr>
+                <w:rFonts w:cs="Arial"/>
+              </w:rPr>
+              <w:t>5</w:t>
+            </w:r>
+            <w:r>
+              <w:rPr>
+                <w:rFonts w:cs="Arial"/>
+              </w:rPr>
+              <w:t xml:space="preserve">, se il sistema rileva che i dati inseriti non sono validi, </w:t>
+            </w:r>
+            <w:r>
+              <w:rPr>
+                <w:rFonts w:cs="Arial"/>
+              </w:rPr>
+              <w:t>avviene</w:t>
+            </w:r>
+            <w:r>
+              <w:rPr>
+                <w:rFonts w:cs="Arial"/>
+              </w:rPr>
+              <w:t xml:space="preserve"> EUC0</w:t>
+            </w:r>
+            <w:r>
+              <w:rPr>
+                <w:rFonts w:cs="Arial"/>
+              </w:rPr>
+              <w:t>5</w:t>
+            </w:r>
           </w:p>
         </w:tc>
       </w:tr>
@@ -10109,35 +14424,41 @@
         <w:jc w:val="both"/>
         <w:rPr>
           <w:rFonts w:cs="Arial"/>
-          <w:b/>
-          <w:bCs/>
-        </w:rPr>
-      </w:pPr>
-    </w:p>
-    <w:p>
-      <w:pPr>
-        <w:jc w:val="both"/>
-        <w:rPr>
-          <w:rFonts w:cs="Arial"/>
-          <w:b/>
-          <w:bCs/>
-        </w:rPr>
-      </w:pPr>
-      <w:r>
-        <w:rPr>
-          <w:rFonts w:cs="Arial"/>
-          <w:b/>
-          <w:bCs/>
-        </w:rPr>
-        <w:t>UC0</w:t>
-      </w:r>
-      <w:r>
-        <w:rPr>
-          <w:rFonts w:cs="Arial"/>
-          <w:b/>
-          <w:bCs/>
-        </w:rPr>
-        <w:t>5-</w:t>
+        </w:rPr>
+      </w:pPr>
+    </w:p>
+    <w:p>
+      <w:pPr>
+        <w:jc w:val="both"/>
+        <w:rPr>
+          <w:rFonts w:cs="Arial"/>
+          <w:b/>
+          <w:bCs/>
+        </w:rPr>
+      </w:pPr>
+      <w:r>
+        <w:rPr>
+          <w:rFonts w:cs="Arial"/>
+          <w:b/>
+          <w:bCs/>
+        </w:rPr>
+        <w:t>UC</w:t>
+      </w:r>
+      <w:r>
+        <w:rPr>
+          <w:rFonts w:cs="Arial"/>
+          <w:b/>
+          <w:bCs/>
+        </w:rPr>
+        <w:t>14</w:t>
+      </w:r>
+      <w:r>
+        <w:rPr>
+          <w:rFonts w:cs="Arial"/>
+          <w:b/>
+          <w:bCs/>
+        </w:rPr>
+        <w:t>-</w:t>
       </w:r>
       <w:r>
         <w:t xml:space="preserve"> </w:t>
@@ -10148,12 +14469,12 @@
           <w:b/>
           <w:bCs/>
         </w:rPr>
-        <w:t>Visualizzazione Catalogo</w:t>
+        <w:t>Valutazione di una recensione</w:t>
       </w:r>
     </w:p>
     <w:tbl>
       <w:tblPr>
-        <w:tblStyle w:val="Grigliatabella"/>
+        <w:tblStyle w:val="TableGrid"/>
         <w:tblW w:w="0" w:type="auto"/>
         <w:tblLook w:val="04A0" w:firstRow="1" w:lastRow="0" w:firstColumn="1" w:lastColumn="0" w:noHBand="0" w:noVBand="1"/>
       </w:tblPr>
@@ -10196,7 +14517,7 @@
               <w:rPr>
                 <w:rFonts w:cs="Arial"/>
               </w:rPr>
-              <w:t>Visualizzazione Catalogo</w:t>
+              <w:t>Valutazione Recensione</w:t>
             </w:r>
           </w:p>
         </w:tc>
@@ -10238,6 +14559,12 @@
               </w:rPr>
               <w:t xml:space="preserve">Utente </w:t>
             </w:r>
+            <w:r>
+              <w:rPr>
+                <w:rFonts w:cs="Arial"/>
+              </w:rPr>
+              <w:t>Recensore</w:t>
+            </w:r>
           </w:p>
         </w:tc>
       </w:tr>
@@ -10275,13 +14602,13 @@
               <w:rPr>
                 <w:rFonts w:cs="Arial"/>
               </w:rPr>
-              <w:t>L’utente si trova sulla homepage del sistema</w:t>
-            </w:r>
-            <w:r>
-              <w:rPr>
-                <w:rFonts w:cs="Arial"/>
-              </w:rPr>
-              <w:t xml:space="preserve"> o in un’altra pagina</w:t>
+              <w:t xml:space="preserve">L’utente è autenticato e visualizza </w:t>
+            </w:r>
+            <w:r>
+              <w:rPr>
+                <w:rFonts w:cs="Arial"/>
+              </w:rPr>
+              <w:t>un film e le sue recensioni</w:t>
             </w:r>
             <w:r>
               <w:rPr>
@@ -10308,7 +14635,6 @@
               <w:rPr>
                 <w:rFonts w:cs="Arial"/>
               </w:rPr>
-              <w:lastRenderedPageBreak/>
               <w:t>Flow degli eventi</w:t>
             </w:r>
           </w:p>
@@ -10327,7 +14653,25 @@
               <w:rPr>
                 <w:rFonts w:cs="Arial"/>
               </w:rPr>
-              <w:t>1</w:t>
+              <w:t>1.</w:t>
+            </w:r>
+            <w:r>
+              <w:rPr>
+                <w:rFonts w:cs="Arial"/>
+              </w:rPr>
+              <w:t xml:space="preserve">  L’utente clicca sul pulsante </w:t>
+            </w:r>
+            <w:r>
+              <w:rPr>
+                <w:rFonts w:cs="Arial"/>
+              </w:rPr>
+              <w:t>"Mi Piace" o "Non mi Piace"</w:t>
+            </w:r>
+            <w:r>
+              <w:rPr>
+                <w:rFonts w:cs="Arial"/>
+              </w:rPr>
+              <w:t xml:space="preserve"> relativo ad una specifica recensione</w:t>
             </w:r>
             <w:r>
               <w:rPr>
@@ -10335,36 +14679,18 @@
               </w:rPr>
               <w:t>.</w:t>
             </w:r>
-            <w:r>
-              <w:rPr>
-                <w:rFonts w:cs="Arial"/>
-              </w:rPr>
-              <w:t xml:space="preserve">  L'utente clicca sul</w:t>
-            </w:r>
-            <w:r>
-              <w:rPr>
-                <w:rFonts w:cs="Arial"/>
-              </w:rPr>
-              <w:t xml:space="preserve"> pulsante “Catalogo”</w:t>
-            </w:r>
-          </w:p>
-          <w:p>
-            <w:pPr>
-              <w:rPr>
-                <w:rFonts w:cs="Arial"/>
-              </w:rPr>
-            </w:pPr>
-            <w:r>
-              <w:rPr>
-                <w:rFonts w:cs="Arial"/>
-              </w:rPr>
-              <w:t xml:space="preserve"> </w:t>
-            </w:r>
-            <w:r>
-              <w:rPr>
-                <w:rFonts w:cs="Arial"/>
-              </w:rPr>
-              <w:t>Presente nell’header</w:t>
+          </w:p>
+          <w:p>
+            <w:pPr>
+              <w:rPr>
+                <w:rFonts w:cs="Arial"/>
+              </w:rPr>
+            </w:pPr>
+            <w:r>
+              <w:rPr>
+                <w:rFonts w:cs="Arial"/>
+              </w:rPr>
+              <w:t>2</w:t>
             </w:r>
             <w:r>
               <w:rPr>
@@ -10372,36 +14698,11 @@
               </w:rPr>
               <w:t>.</w:t>
             </w:r>
-          </w:p>
-          <w:p>
-            <w:pPr>
-              <w:rPr>
-                <w:rFonts w:cs="Arial"/>
-              </w:rPr>
-            </w:pPr>
-            <w:r>
-              <w:rPr>
-                <w:rFonts w:cs="Arial"/>
-              </w:rPr>
-              <w:t>2</w:t>
-            </w:r>
-            <w:r>
-              <w:rPr>
-                <w:rFonts w:cs="Arial"/>
-              </w:rPr>
-              <w:t>.</w:t>
-            </w:r>
-            <w:r>
-              <w:rPr>
-                <w:rFonts w:cs="Arial"/>
-              </w:rPr>
-              <w:t xml:space="preserve">  Il sistema visualizza </w:t>
-            </w:r>
-            <w:r>
-              <w:rPr>
-                <w:rFonts w:cs="Arial"/>
-              </w:rPr>
-              <w:t>la pagina del catalogo, contenente tutti i film della piattaforma in ordine decrescente di valutazione</w:t>
+            <w:r>
+              <w:rPr>
+                <w:rFonts w:cs="Arial"/>
+              </w:rPr>
+              <w:t xml:space="preserve">  Il sistema aggiorna il punteggio della recensione in base alla scelta dell'utente.</w:t>
             </w:r>
           </w:p>
         </w:tc>
@@ -10440,13 +14741,19 @@
               <w:rPr>
                 <w:rFonts w:cs="Arial"/>
               </w:rPr>
-              <w:t xml:space="preserve">L’utente </w:t>
-            </w:r>
-            <w:r>
-              <w:rPr>
-                <w:rFonts w:cs="Arial"/>
-              </w:rPr>
-              <w:t>visualizza il catalogo con i film all’interno</w:t>
+              <w:t>Il sistema aggiorna il punteggio della recensione e</w:t>
+            </w:r>
+            <w:r>
+              <w:rPr>
+                <w:rFonts w:cs="Arial"/>
+              </w:rPr>
+              <w:t xml:space="preserve"> </w:t>
+            </w:r>
+            <w:r>
+              <w:rPr>
+                <w:rFonts w:cs="Arial"/>
+              </w:rPr>
+              <w:t>il punteggio reputazionale dell’autore.</w:t>
             </w:r>
           </w:p>
         </w:tc>
@@ -10491,35 +14798,41 @@
         <w:jc w:val="both"/>
         <w:rPr>
           <w:rFonts w:cs="Arial"/>
-          <w:b/>
-          <w:bCs/>
-        </w:rPr>
-      </w:pPr>
-    </w:p>
-    <w:p>
-      <w:pPr>
-        <w:jc w:val="both"/>
-        <w:rPr>
-          <w:rFonts w:cs="Arial"/>
-          <w:b/>
-          <w:bCs/>
-        </w:rPr>
-      </w:pPr>
-      <w:r>
-        <w:rPr>
-          <w:rFonts w:cs="Arial"/>
-          <w:b/>
-          <w:bCs/>
-        </w:rPr>
-        <w:t>UC0</w:t>
-      </w:r>
-      <w:r>
-        <w:rPr>
-          <w:rFonts w:cs="Arial"/>
-          <w:b/>
-          <w:bCs/>
-        </w:rPr>
-        <w:t>6</w:t>
+        </w:rPr>
+      </w:pPr>
+    </w:p>
+    <w:p>
+      <w:pPr>
+        <w:jc w:val="both"/>
+        <w:rPr>
+          <w:rFonts w:cs="Arial"/>
+          <w:b/>
+          <w:bCs/>
+        </w:rPr>
+      </w:pPr>
+      <w:r>
+        <w:rPr>
+          <w:rFonts w:cs="Arial"/>
+          <w:b/>
+          <w:bCs/>
+        </w:rPr>
+        <w:t>UC</w:t>
+      </w:r>
+      <w:r>
+        <w:rPr>
+          <w:rFonts w:cs="Arial"/>
+          <w:b/>
+          <w:bCs/>
+        </w:rPr>
+        <w:t>1</w:t>
+      </w:r>
+      <w:r>
+        <w:rPr>
+          <w:rFonts w:cs="Arial"/>
+          <w:b/>
+          <w:bCs/>
+        </w:rPr>
+        <w:t>5</w:t>
       </w:r>
       <w:r>
         <w:rPr>
@@ -10538,12 +14851,12 @@
           <w:b/>
           <w:bCs/>
         </w:rPr>
-        <w:t>Visualizzazione Dettagli Film</w:t>
+        <w:t>Segnalazione di una recensione</w:t>
       </w:r>
     </w:p>
     <w:tbl>
       <w:tblPr>
-        <w:tblStyle w:val="Grigliatabella"/>
+        <w:tblStyle w:val="TableGrid"/>
         <w:tblW w:w="0" w:type="auto"/>
         <w:tblLook w:val="04A0" w:firstRow="1" w:lastRow="0" w:firstColumn="1" w:lastColumn="0" w:noHBand="0" w:noVBand="1"/>
       </w:tblPr>
@@ -10586,7 +14899,7 @@
               <w:rPr>
                 <w:rFonts w:cs="Arial"/>
               </w:rPr>
-              <w:t>Visualizzazione Catalogo</w:t>
+              <w:t>Segnalazione Recensione</w:t>
             </w:r>
           </w:p>
         </w:tc>
@@ -10628,6 +14941,12 @@
               </w:rPr>
               <w:t xml:space="preserve">Utente </w:t>
             </w:r>
+            <w:r>
+              <w:rPr>
+                <w:rFonts w:cs="Arial"/>
+              </w:rPr>
+              <w:t>Recensore</w:t>
+            </w:r>
           </w:p>
         </w:tc>
       </w:tr>
@@ -10665,37 +14984,19 @@
               <w:rPr>
                 <w:rFonts w:cs="Arial"/>
               </w:rPr>
-              <w:t xml:space="preserve">L’utente si trova </w:t>
-            </w:r>
-            <w:r>
-              <w:rPr>
-                <w:rFonts w:cs="Arial"/>
-              </w:rPr>
-              <w:t>nel</w:t>
-            </w:r>
-            <w:r>
-              <w:rPr>
-                <w:rFonts w:cs="Arial"/>
-              </w:rPr>
-              <w:t xml:space="preserve"> </w:t>
-            </w:r>
-            <w:r>
-              <w:rPr>
-                <w:rFonts w:cs="Arial"/>
-              </w:rPr>
-              <w:t>catalogo</w:t>
-            </w:r>
-            <w:r>
-              <w:rPr>
-                <w:rFonts w:cs="Arial"/>
-              </w:rPr>
-              <w:t xml:space="preserve"> oppure ha fatto la ricerca di un film</w:t>
-            </w:r>
-            <w:r>
-              <w:rPr>
-                <w:rFonts w:cs="Arial"/>
-              </w:rPr>
-              <w:t>.</w:t>
+              <w:t xml:space="preserve">L’utente è autenticato e sta visualizzando </w:t>
+            </w:r>
+            <w:r>
+              <w:rPr>
+                <w:rFonts w:cs="Arial"/>
+              </w:rPr>
+              <w:t xml:space="preserve">la pagina di un film nella quale è presente </w:t>
+            </w:r>
+            <w:r>
+              <w:rPr>
+                <w:rFonts w:cs="Arial"/>
+              </w:rPr>
+              <w:t>una recensione che considera inappropriata o che viola le linee guida della community.</w:t>
             </w:r>
           </w:p>
         </w:tc>
@@ -10716,6 +15017,7 @@
               <w:rPr>
                 <w:rFonts w:cs="Arial"/>
               </w:rPr>
+              <w:lastRenderedPageBreak/>
               <w:t>Flow degli eventi</w:t>
             </w:r>
           </w:p>
@@ -10740,13 +15042,7 @@
               <w:rPr>
                 <w:rFonts w:cs="Arial"/>
               </w:rPr>
-              <w:t xml:space="preserve">  L'utente clicca sul</w:t>
-            </w:r>
-            <w:r>
-              <w:rPr>
-                <w:rFonts w:cs="Arial"/>
-              </w:rPr>
-              <w:t xml:space="preserve">l’immagine di uno dei film presenti nella schermata. </w:t>
+              <w:t xml:space="preserve">  L’utente clicca sull’opzione "Segnala" associata alla recensione.</w:t>
             </w:r>
           </w:p>
           <w:p>
@@ -10765,13 +15061,26 @@
               <w:rPr>
                 <w:rFonts w:cs="Arial"/>
               </w:rPr>
-              <w:t xml:space="preserve">  Il sistema visualizza </w:t>
-            </w:r>
-            <w:r>
-              <w:rPr>
-                <w:rFonts w:cs="Arial"/>
-              </w:rPr>
-              <w:t>la pagina del dettagli del film, contenente tutte le informazioni che lo descrivono e le annesse recensioni.</w:t>
+              <w:t xml:space="preserve">  Il sistema registra la segnalazione.</w:t>
+            </w:r>
+          </w:p>
+          <w:p>
+            <w:pPr>
+              <w:rPr>
+                <w:rFonts w:cs="Arial"/>
+              </w:rPr>
+            </w:pPr>
+            <w:r>
+              <w:rPr>
+                <w:rFonts w:cs="Arial"/>
+              </w:rPr>
+              <w:t>3.</w:t>
+            </w:r>
+            <w:r>
+              <w:rPr>
+                <w:rFonts w:cs="Arial"/>
+              </w:rPr>
+              <w:t xml:space="preserve">  Il sistema informa l’utente che la segnalazione è stata ricevuta con successo.</w:t>
             </w:r>
           </w:p>
         </w:tc>
@@ -10810,13 +15119,13 @@
               <w:rPr>
                 <w:rFonts w:cs="Arial"/>
               </w:rPr>
-              <w:t xml:space="preserve">L’utente </w:t>
-            </w:r>
-            <w:r>
-              <w:rPr>
-                <w:rFonts w:cs="Arial"/>
-              </w:rPr>
-              <w:t>visualizza la pagina dei dettagli del film</w:t>
+              <w:t xml:space="preserve">L’utente rimane nella pagina di visualizzazione </w:t>
+            </w:r>
+            <w:r>
+              <w:rPr>
+                <w:rFonts w:cs="Arial"/>
+              </w:rPr>
+              <w:t>del film con le sue recensioni</w:t>
             </w:r>
           </w:p>
         </w:tc>
@@ -10861,8 +15170,6 @@
         <w:jc w:val="both"/>
         <w:rPr>
           <w:rFonts w:cs="Arial"/>
-          <w:b/>
-          <w:bCs/>
         </w:rPr>
       </w:pPr>
     </w:p>
@@ -10889,7 +15196,23 @@
           <w:b/>
           <w:bCs/>
         </w:rPr>
-        <w:t>07-</w:t>
+        <w:t>1</w:t>
+      </w:r>
+      <w:r>
+        <w:rPr>
+          <w:rFonts w:cs="Arial"/>
+          <w:b/>
+          <w:bCs/>
+        </w:rPr>
+        <w:t>1</w:t>
+      </w:r>
+      <w:r>
+        <w:rPr>
+          <w:rFonts w:cs="Arial"/>
+          <w:b/>
+          <w:bCs/>
+        </w:rPr>
+        <w:t>-</w:t>
       </w:r>
       <w:r>
         <w:t xml:space="preserve"> </w:t>
@@ -10900,28 +15223,36 @@
           <w:b/>
           <w:bCs/>
         </w:rPr>
-        <w:t>Visualizzazione d</w:t>
-      </w:r>
-      <w:r>
-        <w:rPr>
-          <w:rFonts w:cs="Arial"/>
-          <w:b/>
-          <w:bCs/>
-        </w:rPr>
-        <w:t>i un</w:t>
-      </w:r>
-      <w:r>
-        <w:rPr>
-          <w:rFonts w:cs="Arial"/>
-          <w:b/>
-          <w:bCs/>
-        </w:rPr>
-        <w:t xml:space="preserve"> profilo utente</w:t>
+        <w:t xml:space="preserve">Rimozione </w:t>
+      </w:r>
+      <w:r>
+        <w:rPr>
+          <w:rFonts w:cs="Arial"/>
+          <w:b/>
+          <w:bCs/>
+        </w:rPr>
+        <w:t xml:space="preserve">di una </w:t>
+      </w:r>
+      <w:r>
+        <w:rPr>
+          <w:rFonts w:cs="Arial"/>
+          <w:b/>
+          <w:bCs/>
+        </w:rPr>
+        <w:t>recensione</w:t>
+      </w:r>
+      <w:r>
+        <w:rPr>
+          <w:rFonts w:cs="Arial"/>
+          <w:b/>
+          <w:bCs/>
+        </w:rPr>
+        <w:t xml:space="preserve"> </w:t>
       </w:r>
     </w:p>
     <w:tbl>
       <w:tblPr>
-        <w:tblStyle w:val="Grigliatabella"/>
+        <w:tblStyle w:val="TableGrid"/>
         <w:tblW w:w="0" w:type="auto"/>
         <w:tblLook w:val="04A0" w:firstRow="1" w:lastRow="0" w:firstColumn="1" w:lastColumn="0" w:noHBand="0" w:noVBand="1"/>
       </w:tblPr>
@@ -10964,7 +15295,19 @@
               <w:rPr>
                 <w:rFonts w:cs="Arial"/>
               </w:rPr>
-              <w:t>Visualizzazione Profilo Utente</w:t>
+              <w:t xml:space="preserve">Rimozione </w:t>
+            </w:r>
+            <w:r>
+              <w:rPr>
+                <w:rFonts w:cs="Arial"/>
+              </w:rPr>
+              <w:t>di una r</w:t>
+            </w:r>
+            <w:r>
+              <w:rPr>
+                <w:rFonts w:cs="Arial"/>
+              </w:rPr>
+              <w:t>ecensione</w:t>
             </w:r>
           </w:p>
         </w:tc>
@@ -11006,6 +15349,12 @@
               </w:rPr>
               <w:t xml:space="preserve">Utente </w:t>
             </w:r>
+            <w:r>
+              <w:rPr>
+                <w:rFonts w:cs="Arial"/>
+              </w:rPr>
+              <w:t>Recensore</w:t>
+            </w:r>
           </w:p>
         </w:tc>
       </w:tr>
@@ -11043,7 +15392,19 @@
               <w:rPr>
                 <w:rFonts w:cs="Arial"/>
               </w:rPr>
-              <w:t>L’utente è autenticato e desidera visualizzare il proprio profilo o quello di un altro utente.</w:t>
+              <w:t xml:space="preserve">L’utente è autenticato e </w:t>
+            </w:r>
+            <w:r>
+              <w:rPr>
+                <w:rFonts w:cs="Arial"/>
+              </w:rPr>
+              <w:t>si trova nella pagina utente dove visualizza una recensione che vuole eliminare</w:t>
+            </w:r>
+            <w:r>
+              <w:rPr>
+                <w:rFonts w:cs="Arial"/>
+              </w:rPr>
+              <w:t>.</w:t>
             </w:r>
           </w:p>
         </w:tc>
@@ -11088,36 +15449,17 @@
               <w:rPr>
                 <w:rFonts w:cs="Arial"/>
               </w:rPr>
-              <w:t xml:space="preserve">  L’utente clicca sull’icona del </w:t>
-            </w:r>
-            <w:r>
-              <w:rPr>
-                <w:rFonts w:cs="Arial"/>
-              </w:rPr>
-              <w:t xml:space="preserve">proprio </w:t>
-            </w:r>
-            <w:r>
-              <w:rPr>
-                <w:rFonts w:cs="Arial"/>
-              </w:rPr>
-              <w:t xml:space="preserve">profilo </w:t>
-            </w:r>
-            <w:r>
-              <w:rPr>
-                <w:rFonts w:cs="Arial"/>
-              </w:rPr>
-              <w:t xml:space="preserve">nell’header </w:t>
-            </w:r>
-            <w:r>
-              <w:rPr>
-                <w:rFonts w:cs="Arial"/>
-              </w:rPr>
-              <w:t>o sul nome di un altro utente.</w:t>
-            </w:r>
-          </w:p>
-          <w:p>
-            <w:pPr>
-              <w:jc w:val="both"/>
+              <w:t xml:space="preserve">  L’utente clicca sul</w:t>
+            </w:r>
+            <w:r>
+              <w:rPr>
+                <w:rFonts w:cs="Arial"/>
+              </w:rPr>
+              <w:t xml:space="preserve"> pulsante di eliminazione affianco alla recensione</w:t>
+            </w:r>
+          </w:p>
+          <w:p>
+            <w:pPr>
               <w:rPr>
                 <w:rFonts w:cs="Arial"/>
               </w:rPr>
@@ -11132,25 +15474,39 @@
               <w:rPr>
                 <w:rFonts w:cs="Arial"/>
               </w:rPr>
-              <w:t xml:space="preserve">  Il sistema mostra la pagina del profilo, contenente informazioni come nome, data di iscrizione, numero di recensioni pubblicate e reputazione.</w:t>
-            </w:r>
-            <w:r>
-              <w:rPr>
-                <w:rFonts w:cs="Arial"/>
-              </w:rPr>
-              <w:t xml:space="preserve"> </w:t>
-            </w:r>
-            <w:r>
-              <w:rPr>
-                <w:rFonts w:cs="Arial"/>
-              </w:rPr>
-              <w:t>Se l’utente è il proprietario del profilo, può vedere opzioni aggiuntive come "Modifica Profilo" o "Impostazioni Account".</w:t>
-            </w:r>
-            <w:r>
-              <w:rPr>
-                <w:rFonts w:cs="Arial"/>
-              </w:rPr>
-              <w:t xml:space="preserve"> </w:t>
+              <w:t xml:space="preserve">  Il sistema </w:t>
+            </w:r>
+            <w:r>
+              <w:rPr>
+                <w:rFonts w:cs="Arial"/>
+              </w:rPr>
+              <w:t>chiede conferma dell’azione</w:t>
+            </w:r>
+          </w:p>
+          <w:p>
+            <w:pPr>
+              <w:rPr>
+                <w:rFonts w:cs="Arial"/>
+              </w:rPr>
+            </w:pPr>
+            <w:r>
+              <w:rPr>
+                <w:rFonts w:cs="Arial"/>
+              </w:rPr>
+              <w:t xml:space="preserve">3. L’utente selezioni “si” </w:t>
+            </w:r>
+          </w:p>
+          <w:p>
+            <w:pPr>
+              <w:rPr>
+                <w:rFonts w:cs="Arial"/>
+              </w:rPr>
+            </w:pPr>
+            <w:r>
+              <w:rPr>
+                <w:rFonts w:cs="Arial"/>
+              </w:rPr>
+              <w:t>4. Il sistema elimina la recensione</w:t>
             </w:r>
           </w:p>
         </w:tc>
@@ -11189,7 +15545,37 @@
               <w:rPr>
                 <w:rFonts w:cs="Arial"/>
               </w:rPr>
-              <w:t>L’utente visualizza il profilo proprio o di un altro utente.</w:t>
+              <w:t xml:space="preserve">L’utente </w:t>
+            </w:r>
+            <w:r>
+              <w:rPr>
+                <w:rFonts w:cs="Arial"/>
+              </w:rPr>
+              <w:t xml:space="preserve">rimane nella pagina di </w:t>
+            </w:r>
+            <w:r>
+              <w:rPr>
+                <w:rFonts w:cs="Arial"/>
+              </w:rPr>
+              <w:t>visualizza</w:t>
+            </w:r>
+            <w:r>
+              <w:rPr>
+                <w:rFonts w:cs="Arial"/>
+              </w:rPr>
+              <w:t>zione del</w:t>
+            </w:r>
+            <w:r>
+              <w:rPr>
+                <w:rFonts w:cs="Arial"/>
+              </w:rPr>
+              <w:t xml:space="preserve"> proprio </w:t>
+            </w:r>
+            <w:r>
+              <w:rPr>
+                <w:rFonts w:cs="Arial"/>
+              </w:rPr>
+              <w:t>profilo</w:t>
             </w:r>
           </w:p>
         </w:tc>
@@ -11234,48 +15620,89 @@
         <w:jc w:val="both"/>
         <w:rPr>
           <w:rFonts w:cs="Arial"/>
-          <w:b/>
-          <w:bCs/>
-        </w:rPr>
-      </w:pPr>
-    </w:p>
-    <w:p>
-      <w:pPr>
-        <w:jc w:val="both"/>
-        <w:rPr>
-          <w:rFonts w:cs="Arial"/>
-          <w:b/>
-          <w:bCs/>
-        </w:rPr>
-      </w:pPr>
-      <w:r>
-        <w:rPr>
-          <w:rFonts w:cs="Arial"/>
-          <w:b/>
-          <w:bCs/>
-        </w:rPr>
-        <w:t>UC0</w:t>
-      </w:r>
-      <w:r>
-        <w:rPr>
-          <w:rFonts w:cs="Arial"/>
-          <w:b/>
-          <w:bCs/>
-        </w:rPr>
-        <w:t>8</w:t>
-      </w:r>
-      <w:r>
-        <w:rPr>
-          <w:rFonts w:cs="Arial"/>
-          <w:b/>
-          <w:bCs/>
-        </w:rPr>
-        <w:t>-Pubblicazione di una recensione</w:t>
+        </w:rPr>
+      </w:pPr>
+    </w:p>
+    <w:p>
+      <w:pPr>
+        <w:jc w:val="both"/>
+        <w:rPr>
+          <w:rFonts w:cs="Arial"/>
+          <w:b/>
+          <w:bCs/>
+        </w:rPr>
+      </w:pPr>
+      <w:r>
+        <w:rPr>
+          <w:rFonts w:cs="Arial"/>
+          <w:b/>
+          <w:bCs/>
+        </w:rPr>
+        <w:t>UC</w:t>
+      </w:r>
+      <w:r>
+        <w:rPr>
+          <w:rFonts w:cs="Arial"/>
+          <w:b/>
+          <w:bCs/>
+        </w:rPr>
+        <w:t>12-</w:t>
+      </w:r>
+      <w:r>
+        <w:t xml:space="preserve"> </w:t>
+      </w:r>
+      <w:r>
+        <w:rPr>
+          <w:rFonts w:cs="Arial"/>
+          <w:b/>
+          <w:bCs/>
+        </w:rPr>
+        <w:t>Modifica</w:t>
+      </w:r>
+      <w:r>
+        <w:rPr>
+          <w:rFonts w:cs="Arial"/>
+          <w:b/>
+          <w:bCs/>
+        </w:rPr>
+        <w:t xml:space="preserve"> </w:t>
+      </w:r>
+      <w:r>
+        <w:rPr>
+          <w:rFonts w:cs="Arial"/>
+          <w:b/>
+          <w:bCs/>
+        </w:rPr>
+        <w:t>P</w:t>
+      </w:r>
+      <w:r>
+        <w:rPr>
+          <w:rFonts w:cs="Arial"/>
+          <w:b/>
+          <w:bCs/>
+        </w:rPr>
+        <w:t xml:space="preserve">rofilo </w:t>
+      </w:r>
+      <w:r>
+        <w:rPr>
+          <w:rFonts w:cs="Arial"/>
+          <w:b/>
+          <w:bCs/>
+        </w:rPr>
+        <w:t>U</w:t>
+      </w:r>
+      <w:r>
+        <w:rPr>
+          <w:rFonts w:cs="Arial"/>
+          <w:b/>
+          <w:bCs/>
+        </w:rPr>
+        <w:t>tente</w:t>
       </w:r>
     </w:p>
     <w:tbl>
       <w:tblPr>
-        <w:tblStyle w:val="Grigliatabella"/>
+        <w:tblStyle w:val="TableGrid"/>
         <w:tblW w:w="0" w:type="auto"/>
         <w:tblLook w:val="04A0" w:firstRow="1" w:lastRow="0" w:firstColumn="1" w:lastColumn="0" w:noHBand="0" w:noVBand="1"/>
       </w:tblPr>
@@ -11299,7 +15726,6 @@
               <w:rPr>
                 <w:rFonts w:cs="Arial"/>
               </w:rPr>
-              <w:lastRenderedPageBreak/>
               <w:t>Name</w:t>
             </w:r>
           </w:p>
@@ -11319,7 +15745,13 @@
               <w:rPr>
                 <w:rFonts w:cs="Arial"/>
               </w:rPr>
-              <w:t>Pubblicazione Recensione</w:t>
+              <w:t>Modifica</w:t>
+            </w:r>
+            <w:r>
+              <w:rPr>
+                <w:rFonts w:cs="Arial"/>
+              </w:rPr>
+              <w:t xml:space="preserve"> Profilo Utente</w:t>
             </w:r>
           </w:p>
         </w:tc>
@@ -11359,19 +15791,7 @@
               <w:rPr>
                 <w:rFonts w:cs="Arial"/>
               </w:rPr>
-              <w:t xml:space="preserve">Utente </w:t>
-            </w:r>
-            <w:r>
-              <w:rPr>
-                <w:rFonts w:cs="Arial"/>
-              </w:rPr>
-              <w:t>R</w:t>
-            </w:r>
-            <w:r>
-              <w:rPr>
-                <w:rFonts w:cs="Arial"/>
-              </w:rPr>
-              <w:t>e</w:t>
+              <w:t>Utente re</w:t>
             </w:r>
             <w:r>
               <w:rPr>
@@ -11416,7 +15836,19 @@
               <w:rPr>
                 <w:rFonts w:cs="Arial"/>
               </w:rPr>
-              <w:t>L’utente è autenticato nel sistema e visualizza la scheda di un film.</w:t>
+              <w:t xml:space="preserve">L’utente è autenticato e </w:t>
+            </w:r>
+            <w:r>
+              <w:rPr>
+                <w:rFonts w:cs="Arial"/>
+              </w:rPr>
+              <w:t>si trova nella pagina del profilo</w:t>
+            </w:r>
+            <w:r>
+              <w:rPr>
+                <w:rFonts w:cs="Arial"/>
+              </w:rPr>
+              <w:t>.</w:t>
             </w:r>
           </w:p>
         </w:tc>
@@ -11461,7 +15893,19 @@
               <w:rPr>
                 <w:rFonts w:cs="Arial"/>
               </w:rPr>
-              <w:t xml:space="preserve">  L’utente clicca sul pulsante "Scrivi una recensione".</w:t>
+              <w:t xml:space="preserve">  L’utente clicca sul</w:t>
+            </w:r>
+            <w:r>
+              <w:rPr>
+                <w:rFonts w:cs="Arial"/>
+              </w:rPr>
+              <w:t xml:space="preserve"> pulsante modifica username/modifica icona per cambiare le informazioni del profilo</w:t>
+            </w:r>
+            <w:r>
+              <w:rPr>
+                <w:rFonts w:cs="Arial"/>
+              </w:rPr>
+              <w:t>.</w:t>
             </w:r>
           </w:p>
           <w:p>
@@ -11480,64 +15924,58 @@
               <w:rPr>
                 <w:rFonts w:cs="Arial"/>
               </w:rPr>
-              <w:t xml:space="preserve"> Il sistema visualizza il form di recensione, composto da un campo per il testo e un'opzione per la valutazione numerica (es. da 1 a 5 stelle).</w:t>
-            </w:r>
-          </w:p>
-          <w:p>
-            <w:pPr>
-              <w:rPr>
-                <w:rFonts w:cs="Arial"/>
-              </w:rPr>
-            </w:pPr>
-            <w:r>
-              <w:rPr>
-                <w:rFonts w:cs="Arial"/>
-              </w:rPr>
-              <w:t>3.</w:t>
-            </w:r>
-            <w:r>
-              <w:rPr>
-                <w:rFonts w:cs="Arial"/>
-              </w:rPr>
-              <w:t xml:space="preserve">  L’utente compila il campo di testo con la sua opinione e seleziona il punteggio.</w:t>
-            </w:r>
-          </w:p>
-          <w:p>
-            <w:pPr>
-              <w:rPr>
-                <w:rFonts w:cs="Arial"/>
-              </w:rPr>
-            </w:pPr>
-            <w:r>
-              <w:rPr>
-                <w:rFonts w:cs="Arial"/>
-              </w:rPr>
-              <w:t>4.</w:t>
-            </w:r>
-            <w:r>
-              <w:rPr>
-                <w:rFonts w:cs="Arial"/>
-              </w:rPr>
-              <w:t xml:space="preserve"> L’utente clicca su "Pubblica".</w:t>
-            </w:r>
-          </w:p>
-          <w:p>
-            <w:pPr>
-              <w:rPr>
-                <w:rFonts w:cs="Arial"/>
-              </w:rPr>
-            </w:pPr>
-            <w:r>
-              <w:rPr>
-                <w:rFonts w:cs="Arial"/>
-              </w:rPr>
-              <w:t>5.</w:t>
-            </w:r>
-            <w:r>
-              <w:rPr>
-                <w:rFonts w:cs="Arial"/>
-              </w:rPr>
-              <w:t xml:space="preserve"> Il sistema memorizza la recensione e la rende visibile agli altri utenti.</w:t>
+              <w:t xml:space="preserve">  Il sistema mostra </w:t>
+            </w:r>
+            <w:r>
+              <w:rPr>
+                <w:rFonts w:cs="Arial"/>
+              </w:rPr>
+              <w:t>il form nel quale inserire le nuove informazioni</w:t>
+            </w:r>
+            <w:r>
+              <w:rPr>
+                <w:rFonts w:cs="Arial"/>
+              </w:rPr>
+              <w:t>.</w:t>
+            </w:r>
+          </w:p>
+          <w:p>
+            <w:pPr>
+              <w:rPr>
+                <w:rFonts w:cs="Arial"/>
+              </w:rPr>
+            </w:pPr>
+            <w:r>
+              <w:rPr>
+                <w:rFonts w:cs="Arial"/>
+              </w:rPr>
+              <w:t>3. L’utente inserisce le informazioni</w:t>
+            </w:r>
+          </w:p>
+          <w:p>
+            <w:pPr>
+              <w:rPr>
+                <w:rFonts w:cs="Arial"/>
+              </w:rPr>
+            </w:pPr>
+            <w:r>
+              <w:rPr>
+                <w:rFonts w:cs="Arial"/>
+              </w:rPr>
+              <w:t>4. Il sistema valuta la correttezza dei valori inseriti</w:t>
+            </w:r>
+          </w:p>
+          <w:p>
+            <w:pPr>
+              <w:rPr>
+                <w:rFonts w:cs="Arial"/>
+              </w:rPr>
+            </w:pPr>
+            <w:r>
+              <w:rPr>
+                <w:rFonts w:cs="Arial"/>
+              </w:rPr>
+              <w:t>5. Il profilo viene modificato</w:t>
             </w:r>
           </w:p>
         </w:tc>
@@ -11568,16 +16006,27 @@
           </w:tcPr>
           <w:p>
             <w:pPr>
-              <w:jc w:val="both"/>
-              <w:rPr>
-                <w:rFonts w:cs="Arial"/>
-              </w:rPr>
-            </w:pPr>
-            <w:r>
-              <w:rPr>
-                <w:rFonts w:cs="Arial"/>
-              </w:rPr>
-              <w:t>La recensione è pubblicata e visibile nella scheda del film.</w:t>
+              <w:rPr>
+                <w:rFonts w:cs="Arial"/>
+              </w:rPr>
+            </w:pPr>
+            <w:r>
+              <w:rPr>
+                <w:rFonts w:cs="Arial"/>
+              </w:rPr>
+              <w:t xml:space="preserve">L’utente visualizza il profilo proprio </w:t>
+            </w:r>
+            <w:r>
+              <w:rPr>
+                <w:rFonts w:cs="Arial"/>
+              </w:rPr>
+              <w:t>con le informazioni aggiornate</w:t>
+            </w:r>
+            <w:r>
+              <w:rPr>
+                <w:rFonts w:cs="Arial"/>
+              </w:rPr>
+              <w:t>.</w:t>
             </w:r>
           </w:p>
         </w:tc>
@@ -11613,6 +16062,30 @@
                 <w:rFonts w:cs="Arial"/>
               </w:rPr>
             </w:pPr>
+            <w:r>
+              <w:rPr>
+                <w:rFonts w:cs="Arial"/>
+              </w:rPr>
+              <w:t xml:space="preserve">Se al punto </w:t>
+            </w:r>
+            <w:r>
+              <w:rPr>
+                <w:rFonts w:cs="Arial"/>
+              </w:rPr>
+              <w:t>4</w:t>
+            </w:r>
+            <w:r>
+              <w:rPr>
+                <w:rFonts w:cs="Arial"/>
+              </w:rPr>
+              <w:t xml:space="preserve"> il sistema rileva dati mancanti o non validi, si verifica EUC04</w:t>
+            </w:r>
+            <w:r>
+              <w:rPr>
+                <w:rFonts w:cs="Arial"/>
+              </w:rPr>
+              <w:t>.</w:t>
+            </w:r>
           </w:p>
         </w:tc>
       </w:tr>
@@ -11640,23 +16113,16 @@
           <w:b/>
           <w:bCs/>
         </w:rPr>
-        <w:t>UC0</w:t>
-      </w:r>
-      <w:r>
-        <w:rPr>
-          <w:rFonts w:cs="Arial"/>
-          <w:b/>
-          <w:bCs/>
-        </w:rPr>
-        <w:t>9</w:t>
-      </w:r>
-      <w:r>
-        <w:rPr>
-          <w:rFonts w:cs="Arial"/>
-          <w:b/>
-          <w:bCs/>
-        </w:rPr>
-        <w:t>-</w:t>
+        <w:lastRenderedPageBreak/>
+        <w:t>EUC0</w:t>
+      </w:r>
+      <w:r>
+        <w:rPr>
+          <w:rFonts w:cs="Arial"/>
+          <w:b/>
+          <w:bCs/>
+        </w:rPr>
+        <w:t>4-</w:t>
       </w:r>
       <w:r>
         <w:t xml:space="preserve"> </w:t>
@@ -11667,12 +16133,36 @@
           <w:b/>
           <w:bCs/>
         </w:rPr>
-        <w:t>Valutazione di una recensione</w:t>
+        <w:t xml:space="preserve">Errore </w:t>
+      </w:r>
+      <w:r>
+        <w:rPr>
+          <w:rFonts w:cs="Arial"/>
+          <w:b/>
+          <w:bCs/>
+        </w:rPr>
+        <w:t>Modifica</w:t>
+      </w:r>
+      <w:r>
+        <w:rPr>
+          <w:rFonts w:cs="Arial"/>
+          <w:b/>
+          <w:bCs/>
+        </w:rPr>
+        <w:t xml:space="preserve"> </w:t>
+      </w:r>
+      <w:r>
+        <w:rPr>
+          <w:rFonts w:cs="Arial"/>
+          <w:b/>
+          <w:bCs/>
+        </w:rPr>
+        <w:t>Account</w:t>
       </w:r>
     </w:p>
     <w:tbl>
       <w:tblPr>
-        <w:tblStyle w:val="Grigliatabella"/>
+        <w:tblStyle w:val="TableGrid"/>
         <w:tblW w:w="0" w:type="auto"/>
         <w:tblLook w:val="04A0" w:firstRow="1" w:lastRow="0" w:firstColumn="1" w:lastColumn="0" w:noHBand="0" w:noVBand="1"/>
       </w:tblPr>
@@ -11715,7 +16205,25 @@
               <w:rPr>
                 <w:rFonts w:cs="Arial"/>
               </w:rPr>
-              <w:t>Valutazione Recensione</w:t>
+              <w:t xml:space="preserve">Errore </w:t>
+            </w:r>
+            <w:r>
+              <w:rPr>
+                <w:rFonts w:cs="Arial"/>
+              </w:rPr>
+              <w:t>Modifica</w:t>
+            </w:r>
+            <w:r>
+              <w:rPr>
+                <w:rFonts w:cs="Arial"/>
+              </w:rPr>
+              <w:t xml:space="preserve"> </w:t>
+            </w:r>
+            <w:r>
+              <w:rPr>
+                <w:rFonts w:cs="Arial"/>
+              </w:rPr>
+              <w:t>Account</w:t>
             </w:r>
           </w:p>
         </w:tc>
@@ -11755,13 +16263,7 @@
               <w:rPr>
                 <w:rFonts w:cs="Arial"/>
               </w:rPr>
-              <w:t xml:space="preserve">Utente </w:t>
-            </w:r>
-            <w:r>
-              <w:rPr>
-                <w:rFonts w:cs="Arial"/>
-              </w:rPr>
-              <w:t>Recensore</w:t>
+              <w:t>Utente Recensore</w:t>
             </w:r>
           </w:p>
         </w:tc>
@@ -11800,19 +16302,31 @@
               <w:rPr>
                 <w:rFonts w:cs="Arial"/>
               </w:rPr>
-              <w:t xml:space="preserve">L’utente è autenticato e visualizza </w:t>
-            </w:r>
-            <w:r>
-              <w:rPr>
-                <w:rFonts w:cs="Arial"/>
-              </w:rPr>
-              <w:t>un film e le sue recensioni</w:t>
-            </w:r>
-            <w:r>
-              <w:rPr>
-                <w:rFonts w:cs="Arial"/>
-              </w:rPr>
-              <w:t>.</w:t>
+              <w:t xml:space="preserve">Durante la </w:t>
+            </w:r>
+            <w:r>
+              <w:rPr>
+                <w:rFonts w:cs="Arial"/>
+              </w:rPr>
+              <w:t>modifica del profilo utente</w:t>
+            </w:r>
+            <w:r>
+              <w:rPr>
+                <w:rFonts w:cs="Arial"/>
+              </w:rPr>
+              <w:t xml:space="preserve"> (UC</w:t>
+            </w:r>
+            <w:r>
+              <w:rPr>
+                <w:rFonts w:cs="Arial"/>
+              </w:rPr>
+              <w:t>12</w:t>
+            </w:r>
+            <w:r>
+              <w:rPr>
+                <w:rFonts w:cs="Arial"/>
+              </w:rPr>
+              <w:t>), il sistema rileva che i dati inseriti sono incompleti o non validi.</w:t>
             </w:r>
           </w:p>
         </w:tc>
@@ -11851,56 +16365,7 @@
               <w:rPr>
                 <w:rFonts w:cs="Arial"/>
               </w:rPr>
-              <w:t>1.</w:t>
-            </w:r>
-            <w:r>
-              <w:rPr>
-                <w:rFonts w:cs="Arial"/>
-              </w:rPr>
-              <w:t xml:space="preserve">  L’utente clicca sul pulsante </w:t>
-            </w:r>
-            <w:r>
-              <w:rPr>
-                <w:rFonts w:cs="Arial"/>
-              </w:rPr>
-              <w:t>"Mi Piace" o "Non mi Piace"</w:t>
-            </w:r>
-            <w:r>
-              <w:rPr>
-                <w:rFonts w:cs="Arial"/>
-              </w:rPr>
-              <w:t xml:space="preserve"> relativo ad una specifica recensione</w:t>
-            </w:r>
-            <w:r>
-              <w:rPr>
-                <w:rFonts w:cs="Arial"/>
-              </w:rPr>
-              <w:t>.</w:t>
-            </w:r>
-          </w:p>
-          <w:p>
-            <w:pPr>
-              <w:rPr>
-                <w:rFonts w:cs="Arial"/>
-              </w:rPr>
-            </w:pPr>
-            <w:r>
-              <w:rPr>
-                <w:rFonts w:cs="Arial"/>
-              </w:rPr>
-              <w:t>2</w:t>
-            </w:r>
-            <w:r>
-              <w:rPr>
-                <w:rFonts w:cs="Arial"/>
-              </w:rPr>
-              <w:t>.</w:t>
-            </w:r>
-            <w:r>
-              <w:rPr>
-                <w:rFonts w:cs="Arial"/>
-              </w:rPr>
-              <w:t xml:space="preserve">  Il sistema aggiorna il punteggio della recensione in base alla scelta dell'utente.</w:t>
+              <w:t>Il sistema mostra un messaggio di errore, indicando i campi che necessitano correzione o completamento.</w:t>
             </w:r>
           </w:p>
         </w:tc>
@@ -11931,27 +16396,16 @@
           </w:tcPr>
           <w:p>
             <w:pPr>
-              <w:rPr>
-                <w:rFonts w:cs="Arial"/>
-              </w:rPr>
-            </w:pPr>
-            <w:r>
-              <w:rPr>
-                <w:rFonts w:cs="Arial"/>
-              </w:rPr>
-              <w:t>Il sistema aggiorna il punteggio della recensione e</w:t>
-            </w:r>
-            <w:r>
-              <w:rPr>
-                <w:rFonts w:cs="Arial"/>
-              </w:rPr>
-              <w:t xml:space="preserve"> </w:t>
-            </w:r>
-            <w:r>
-              <w:rPr>
-                <w:rFonts w:cs="Arial"/>
-              </w:rPr>
-              <w:t>il punteggio reputazionale dell’autore.</w:t>
+              <w:jc w:val="both"/>
+              <w:rPr>
+                <w:rFonts w:cs="Arial"/>
+              </w:rPr>
+            </w:pPr>
+            <w:r>
+              <w:rPr>
+                <w:rFonts w:cs="Arial"/>
+              </w:rPr>
+              <w:t>L’utente rimane nel form da completare</w:t>
             </w:r>
           </w:p>
         </w:tc>
@@ -12004,1679 +16458,6 @@
         <w:jc w:val="both"/>
         <w:rPr>
           <w:rFonts w:cs="Arial"/>
-          <w:b/>
-          <w:bCs/>
-        </w:rPr>
-      </w:pPr>
-      <w:r>
-        <w:rPr>
-          <w:rFonts w:cs="Arial"/>
-          <w:b/>
-          <w:bCs/>
-        </w:rPr>
-        <w:t>UC</w:t>
-      </w:r>
-      <w:r>
-        <w:rPr>
-          <w:rFonts w:cs="Arial"/>
-          <w:b/>
-          <w:bCs/>
-        </w:rPr>
-        <w:t>10</w:t>
-      </w:r>
-      <w:r>
-        <w:rPr>
-          <w:rFonts w:cs="Arial"/>
-          <w:b/>
-          <w:bCs/>
-        </w:rPr>
-        <w:t>-</w:t>
-      </w:r>
-      <w:r>
-        <w:t xml:space="preserve"> </w:t>
-      </w:r>
-      <w:r>
-        <w:rPr>
-          <w:rFonts w:cs="Arial"/>
-          <w:b/>
-          <w:bCs/>
-        </w:rPr>
-        <w:t>Segnalazione di una recensione</w:t>
-      </w:r>
-    </w:p>
-    <w:tbl>
-      <w:tblPr>
-        <w:tblStyle w:val="Grigliatabella"/>
-        <w:tblW w:w="0" w:type="auto"/>
-        <w:tblLook w:val="04A0" w:firstRow="1" w:lastRow="0" w:firstColumn="1" w:lastColumn="0" w:noHBand="0" w:noVBand="1"/>
-      </w:tblPr>
-      <w:tblGrid>
-        <w:gridCol w:w="4814"/>
-        <w:gridCol w:w="4814"/>
-      </w:tblGrid>
-      <w:tr>
-        <w:tc>
-          <w:tcPr>
-            <w:tcW w:w="4814" w:type="dxa"/>
-          </w:tcPr>
-          <w:p>
-            <w:pPr>
-              <w:jc w:val="both"/>
-              <w:rPr>
-                <w:rFonts w:cs="Arial"/>
-              </w:rPr>
-            </w:pPr>
-            <w:r>
-              <w:rPr>
-                <w:rFonts w:cs="Arial"/>
-              </w:rPr>
-              <w:t>Name</w:t>
-            </w:r>
-          </w:p>
-        </w:tc>
-        <w:tc>
-          <w:tcPr>
-            <w:tcW w:w="4814" w:type="dxa"/>
-          </w:tcPr>
-          <w:p>
-            <w:pPr>
-              <w:jc w:val="both"/>
-              <w:rPr>
-                <w:rFonts w:cs="Arial"/>
-              </w:rPr>
-            </w:pPr>
-            <w:r>
-              <w:rPr>
-                <w:rFonts w:cs="Arial"/>
-              </w:rPr>
-              <w:t>Segnalazione Recensione</w:t>
-            </w:r>
-          </w:p>
-        </w:tc>
-      </w:tr>
-      <w:tr>
-        <w:tc>
-          <w:tcPr>
-            <w:tcW w:w="4814" w:type="dxa"/>
-          </w:tcPr>
-          <w:p>
-            <w:pPr>
-              <w:jc w:val="both"/>
-              <w:rPr>
-                <w:rFonts w:cs="Arial"/>
-              </w:rPr>
-            </w:pPr>
-            <w:r>
-              <w:rPr>
-                <w:rFonts w:cs="Arial"/>
-              </w:rPr>
-              <w:t>Utenti Partecipanti</w:t>
-            </w:r>
-          </w:p>
-        </w:tc>
-        <w:tc>
-          <w:tcPr>
-            <w:tcW w:w="4814" w:type="dxa"/>
-          </w:tcPr>
-          <w:p>
-            <w:pPr>
-              <w:jc w:val="both"/>
-              <w:rPr>
-                <w:rFonts w:cs="Arial"/>
-              </w:rPr>
-            </w:pPr>
-            <w:r>
-              <w:rPr>
-                <w:rFonts w:cs="Arial"/>
-              </w:rPr>
-              <w:t xml:space="preserve">Utente </w:t>
-            </w:r>
-            <w:r>
-              <w:rPr>
-                <w:rFonts w:cs="Arial"/>
-              </w:rPr>
-              <w:t>Recensore</w:t>
-            </w:r>
-          </w:p>
-        </w:tc>
-      </w:tr>
-      <w:tr>
-        <w:tc>
-          <w:tcPr>
-            <w:tcW w:w="4814" w:type="dxa"/>
-          </w:tcPr>
-          <w:p>
-            <w:pPr>
-              <w:jc w:val="both"/>
-              <w:rPr>
-                <w:rFonts w:cs="Arial"/>
-              </w:rPr>
-            </w:pPr>
-            <w:r>
-              <w:rPr>
-                <w:rFonts w:cs="Arial"/>
-              </w:rPr>
-              <w:t>Entry conditions</w:t>
-            </w:r>
-          </w:p>
-        </w:tc>
-        <w:tc>
-          <w:tcPr>
-            <w:tcW w:w="4814" w:type="dxa"/>
-          </w:tcPr>
-          <w:p>
-            <w:pPr>
-              <w:rPr>
-                <w:rFonts w:cs="Arial"/>
-              </w:rPr>
-            </w:pPr>
-            <w:r>
-              <w:rPr>
-                <w:rFonts w:cs="Arial"/>
-              </w:rPr>
-              <w:t xml:space="preserve">L’utente è autenticato e sta visualizzando </w:t>
-            </w:r>
-            <w:r>
-              <w:rPr>
-                <w:rFonts w:cs="Arial"/>
-              </w:rPr>
-              <w:t xml:space="preserve">la pagina di un film nella quale è presente </w:t>
-            </w:r>
-            <w:r>
-              <w:rPr>
-                <w:rFonts w:cs="Arial"/>
-              </w:rPr>
-              <w:t>una recensione che considera inappropriata o che viola le linee guida della community.</w:t>
-            </w:r>
-          </w:p>
-        </w:tc>
-      </w:tr>
-      <w:tr>
-        <w:tc>
-          <w:tcPr>
-            <w:tcW w:w="4814" w:type="dxa"/>
-          </w:tcPr>
-          <w:p>
-            <w:pPr>
-              <w:jc w:val="both"/>
-              <w:rPr>
-                <w:rFonts w:cs="Arial"/>
-              </w:rPr>
-            </w:pPr>
-            <w:r>
-              <w:rPr>
-                <w:rFonts w:cs="Arial"/>
-              </w:rPr>
-              <w:t>Flow degli eventi</w:t>
-            </w:r>
-          </w:p>
-        </w:tc>
-        <w:tc>
-          <w:tcPr>
-            <w:tcW w:w="4814" w:type="dxa"/>
-          </w:tcPr>
-          <w:p>
-            <w:pPr>
-              <w:rPr>
-                <w:rFonts w:cs="Arial"/>
-              </w:rPr>
-            </w:pPr>
-            <w:r>
-              <w:rPr>
-                <w:rFonts w:cs="Arial"/>
-              </w:rPr>
-              <w:t>1.</w:t>
-            </w:r>
-            <w:r>
-              <w:rPr>
-                <w:rFonts w:cs="Arial"/>
-              </w:rPr>
-              <w:t xml:space="preserve">  L’utente clicca sull’opzione "Segnala" associata alla recensione.</w:t>
-            </w:r>
-          </w:p>
-          <w:p>
-            <w:pPr>
-              <w:rPr>
-                <w:rFonts w:cs="Arial"/>
-              </w:rPr>
-            </w:pPr>
-            <w:r>
-              <w:rPr>
-                <w:rFonts w:cs="Arial"/>
-              </w:rPr>
-              <w:t>2.</w:t>
-            </w:r>
-            <w:r>
-              <w:rPr>
-                <w:rFonts w:cs="Arial"/>
-              </w:rPr>
-              <w:t xml:space="preserve">  Il sistema registra la segnalazione.</w:t>
-            </w:r>
-          </w:p>
-          <w:p>
-            <w:pPr>
-              <w:rPr>
-                <w:rFonts w:cs="Arial"/>
-              </w:rPr>
-            </w:pPr>
-            <w:r>
-              <w:rPr>
-                <w:rFonts w:cs="Arial"/>
-              </w:rPr>
-              <w:lastRenderedPageBreak/>
-              <w:t>3.</w:t>
-            </w:r>
-            <w:r>
-              <w:rPr>
-                <w:rFonts w:cs="Arial"/>
-              </w:rPr>
-              <w:t xml:space="preserve">  Il sistema informa l’utente che la segnalazione è stata ricevuta con successo.</w:t>
-            </w:r>
-          </w:p>
-        </w:tc>
-      </w:tr>
-      <w:tr>
-        <w:tc>
-          <w:tcPr>
-            <w:tcW w:w="4814" w:type="dxa"/>
-          </w:tcPr>
-          <w:p>
-            <w:pPr>
-              <w:jc w:val="both"/>
-              <w:rPr>
-                <w:rFonts w:cs="Arial"/>
-              </w:rPr>
-            </w:pPr>
-            <w:r>
-              <w:rPr>
-                <w:rFonts w:cs="Arial"/>
-              </w:rPr>
-              <w:lastRenderedPageBreak/>
-              <w:t>Exit conditions</w:t>
-            </w:r>
-          </w:p>
-        </w:tc>
-        <w:tc>
-          <w:tcPr>
-            <w:tcW w:w="4814" w:type="dxa"/>
-          </w:tcPr>
-          <w:p>
-            <w:pPr>
-              <w:rPr>
-                <w:rFonts w:cs="Arial"/>
-              </w:rPr>
-            </w:pPr>
-            <w:r>
-              <w:rPr>
-                <w:rFonts w:cs="Arial"/>
-              </w:rPr>
-              <w:t xml:space="preserve">L’utente rimane nella pagina di visualizzazione </w:t>
-            </w:r>
-            <w:r>
-              <w:rPr>
-                <w:rFonts w:cs="Arial"/>
-              </w:rPr>
-              <w:t>del film con le sue recensioni</w:t>
-            </w:r>
-          </w:p>
-        </w:tc>
-      </w:tr>
-      <w:tr>
-        <w:tc>
-          <w:tcPr>
-            <w:tcW w:w="4814" w:type="dxa"/>
-          </w:tcPr>
-          <w:p>
-            <w:pPr>
-              <w:jc w:val="both"/>
-              <w:rPr>
-                <w:rFonts w:cs="Arial"/>
-              </w:rPr>
-            </w:pPr>
-            <w:r>
-              <w:rPr>
-                <w:rFonts w:cs="Arial"/>
-              </w:rPr>
-              <w:t>Eccezioni</w:t>
-            </w:r>
-          </w:p>
-        </w:tc>
-        <w:tc>
-          <w:tcPr>
-            <w:tcW w:w="4814" w:type="dxa"/>
-          </w:tcPr>
-          <w:p>
-            <w:pPr>
-              <w:jc w:val="both"/>
-              <w:rPr>
-                <w:rFonts w:cs="Arial"/>
-              </w:rPr>
-            </w:pPr>
-          </w:p>
-        </w:tc>
-      </w:tr>
-    </w:tbl>
-    <w:p>
-      <w:pPr>
-        <w:jc w:val="both"/>
-        <w:rPr>
-          <w:rFonts w:cs="Arial"/>
-        </w:rPr>
-      </w:pPr>
-    </w:p>
-    <w:p>
-      <w:pPr>
-        <w:jc w:val="both"/>
-        <w:rPr>
-          <w:rFonts w:cs="Arial"/>
-          <w:b/>
-          <w:bCs/>
-        </w:rPr>
-      </w:pPr>
-      <w:r>
-        <w:rPr>
-          <w:rFonts w:cs="Arial"/>
-          <w:b/>
-          <w:bCs/>
-        </w:rPr>
-        <w:t>UC</w:t>
-      </w:r>
-      <w:r>
-        <w:rPr>
-          <w:rFonts w:cs="Arial"/>
-          <w:b/>
-          <w:bCs/>
-        </w:rPr>
-        <w:t>1</w:t>
-      </w:r>
-      <w:r>
-        <w:rPr>
-          <w:rFonts w:cs="Arial"/>
-          <w:b/>
-          <w:bCs/>
-        </w:rPr>
-        <w:t>1</w:t>
-      </w:r>
-      <w:r>
-        <w:rPr>
-          <w:rFonts w:cs="Arial"/>
-          <w:b/>
-          <w:bCs/>
-        </w:rPr>
-        <w:t>-</w:t>
-      </w:r>
-      <w:r>
-        <w:t xml:space="preserve"> </w:t>
-      </w:r>
-      <w:r>
-        <w:rPr>
-          <w:rFonts w:cs="Arial"/>
-          <w:b/>
-          <w:bCs/>
-        </w:rPr>
-        <w:t xml:space="preserve">Rimozione </w:t>
-      </w:r>
-      <w:r>
-        <w:rPr>
-          <w:rFonts w:cs="Arial"/>
-          <w:b/>
-          <w:bCs/>
-        </w:rPr>
-        <w:t xml:space="preserve">di una </w:t>
-      </w:r>
-      <w:r>
-        <w:rPr>
-          <w:rFonts w:cs="Arial"/>
-          <w:b/>
-          <w:bCs/>
-        </w:rPr>
-        <w:t>recensione</w:t>
-      </w:r>
-      <w:r>
-        <w:rPr>
-          <w:rFonts w:cs="Arial"/>
-          <w:b/>
-          <w:bCs/>
-        </w:rPr>
-        <w:t xml:space="preserve"> </w:t>
-      </w:r>
-    </w:p>
-    <w:tbl>
-      <w:tblPr>
-        <w:tblStyle w:val="Grigliatabella"/>
-        <w:tblW w:w="0" w:type="auto"/>
-        <w:tblLook w:val="04A0" w:firstRow="1" w:lastRow="0" w:firstColumn="1" w:lastColumn="0" w:noHBand="0" w:noVBand="1"/>
-      </w:tblPr>
-      <w:tblGrid>
-        <w:gridCol w:w="4814"/>
-        <w:gridCol w:w="4814"/>
-      </w:tblGrid>
-      <w:tr>
-        <w:tc>
-          <w:tcPr>
-            <w:tcW w:w="4814" w:type="dxa"/>
-          </w:tcPr>
-          <w:p>
-            <w:pPr>
-              <w:jc w:val="both"/>
-              <w:rPr>
-                <w:rFonts w:cs="Arial"/>
-              </w:rPr>
-            </w:pPr>
-            <w:r>
-              <w:rPr>
-                <w:rFonts w:cs="Arial"/>
-              </w:rPr>
-              <w:t>Name</w:t>
-            </w:r>
-          </w:p>
-        </w:tc>
-        <w:tc>
-          <w:tcPr>
-            <w:tcW w:w="4814" w:type="dxa"/>
-          </w:tcPr>
-          <w:p>
-            <w:pPr>
-              <w:jc w:val="both"/>
-              <w:rPr>
-                <w:rFonts w:cs="Arial"/>
-              </w:rPr>
-            </w:pPr>
-            <w:r>
-              <w:rPr>
-                <w:rFonts w:cs="Arial"/>
-              </w:rPr>
-              <w:t xml:space="preserve">Rimozione </w:t>
-            </w:r>
-            <w:r>
-              <w:rPr>
-                <w:rFonts w:cs="Arial"/>
-              </w:rPr>
-              <w:t>di una r</w:t>
-            </w:r>
-            <w:r>
-              <w:rPr>
-                <w:rFonts w:cs="Arial"/>
-              </w:rPr>
-              <w:t>ecensione</w:t>
-            </w:r>
-          </w:p>
-        </w:tc>
-      </w:tr>
-      <w:tr>
-        <w:tc>
-          <w:tcPr>
-            <w:tcW w:w="4814" w:type="dxa"/>
-          </w:tcPr>
-          <w:p>
-            <w:pPr>
-              <w:jc w:val="both"/>
-              <w:rPr>
-                <w:rFonts w:cs="Arial"/>
-              </w:rPr>
-            </w:pPr>
-            <w:r>
-              <w:rPr>
-                <w:rFonts w:cs="Arial"/>
-              </w:rPr>
-              <w:t>Utenti Partecipanti</w:t>
-            </w:r>
-          </w:p>
-        </w:tc>
-        <w:tc>
-          <w:tcPr>
-            <w:tcW w:w="4814" w:type="dxa"/>
-          </w:tcPr>
-          <w:p>
-            <w:pPr>
-              <w:jc w:val="both"/>
-              <w:rPr>
-                <w:rFonts w:cs="Arial"/>
-              </w:rPr>
-            </w:pPr>
-            <w:r>
-              <w:rPr>
-                <w:rFonts w:cs="Arial"/>
-              </w:rPr>
-              <w:t xml:space="preserve">Utente </w:t>
-            </w:r>
-            <w:r>
-              <w:rPr>
-                <w:rFonts w:cs="Arial"/>
-              </w:rPr>
-              <w:t>Recensore</w:t>
-            </w:r>
-          </w:p>
-        </w:tc>
-      </w:tr>
-      <w:tr>
-        <w:tc>
-          <w:tcPr>
-            <w:tcW w:w="4814" w:type="dxa"/>
-          </w:tcPr>
-          <w:p>
-            <w:pPr>
-              <w:jc w:val="both"/>
-              <w:rPr>
-                <w:rFonts w:cs="Arial"/>
-              </w:rPr>
-            </w:pPr>
-            <w:r>
-              <w:rPr>
-                <w:rFonts w:cs="Arial"/>
-              </w:rPr>
-              <w:t>Entry conditions</w:t>
-            </w:r>
-          </w:p>
-        </w:tc>
-        <w:tc>
-          <w:tcPr>
-            <w:tcW w:w="4814" w:type="dxa"/>
-          </w:tcPr>
-          <w:p>
-            <w:pPr>
-              <w:rPr>
-                <w:rFonts w:cs="Arial"/>
-              </w:rPr>
-            </w:pPr>
-            <w:r>
-              <w:rPr>
-                <w:rFonts w:cs="Arial"/>
-              </w:rPr>
-              <w:t xml:space="preserve">L’utente è autenticato e </w:t>
-            </w:r>
-            <w:r>
-              <w:rPr>
-                <w:rFonts w:cs="Arial"/>
-              </w:rPr>
-              <w:t>si trova nella pagina utente dove visualizza una recensione che vuole eliminare</w:t>
-            </w:r>
-            <w:r>
-              <w:rPr>
-                <w:rFonts w:cs="Arial"/>
-              </w:rPr>
-              <w:t>.</w:t>
-            </w:r>
-          </w:p>
-        </w:tc>
-      </w:tr>
-      <w:tr>
-        <w:tc>
-          <w:tcPr>
-            <w:tcW w:w="4814" w:type="dxa"/>
-          </w:tcPr>
-          <w:p>
-            <w:pPr>
-              <w:jc w:val="both"/>
-              <w:rPr>
-                <w:rFonts w:cs="Arial"/>
-              </w:rPr>
-            </w:pPr>
-            <w:r>
-              <w:rPr>
-                <w:rFonts w:cs="Arial"/>
-              </w:rPr>
-              <w:t>Flow degli eventi</w:t>
-            </w:r>
-          </w:p>
-        </w:tc>
-        <w:tc>
-          <w:tcPr>
-            <w:tcW w:w="4814" w:type="dxa"/>
-          </w:tcPr>
-          <w:p>
-            <w:pPr>
-              <w:rPr>
-                <w:rFonts w:cs="Arial"/>
-              </w:rPr>
-            </w:pPr>
-            <w:r>
-              <w:rPr>
-                <w:rFonts w:cs="Arial"/>
-              </w:rPr>
-              <w:t>1.</w:t>
-            </w:r>
-            <w:r>
-              <w:rPr>
-                <w:rFonts w:cs="Arial"/>
-              </w:rPr>
-              <w:t xml:space="preserve">  L’utente clicca sul</w:t>
-            </w:r>
-            <w:r>
-              <w:rPr>
-                <w:rFonts w:cs="Arial"/>
-              </w:rPr>
-              <w:t xml:space="preserve"> pulsante di eliminazione affianco alla recensione</w:t>
-            </w:r>
-          </w:p>
-          <w:p>
-            <w:pPr>
-              <w:rPr>
-                <w:rFonts w:cs="Arial"/>
-              </w:rPr>
-            </w:pPr>
-            <w:r>
-              <w:rPr>
-                <w:rFonts w:cs="Arial"/>
-              </w:rPr>
-              <w:t>2.</w:t>
-            </w:r>
-            <w:r>
-              <w:rPr>
-                <w:rFonts w:cs="Arial"/>
-              </w:rPr>
-              <w:t xml:space="preserve">  Il sistema </w:t>
-            </w:r>
-            <w:r>
-              <w:rPr>
-                <w:rFonts w:cs="Arial"/>
-              </w:rPr>
-              <w:t>chiede conferma dell’azione</w:t>
-            </w:r>
-          </w:p>
-          <w:p>
-            <w:pPr>
-              <w:rPr>
-                <w:rFonts w:cs="Arial"/>
-              </w:rPr>
-            </w:pPr>
-            <w:r>
-              <w:rPr>
-                <w:rFonts w:cs="Arial"/>
-              </w:rPr>
-              <w:t xml:space="preserve">3. L’utente selezioni “si” </w:t>
-            </w:r>
-          </w:p>
-          <w:p>
-            <w:pPr>
-              <w:rPr>
-                <w:rFonts w:cs="Arial"/>
-              </w:rPr>
-            </w:pPr>
-            <w:r>
-              <w:rPr>
-                <w:rFonts w:cs="Arial"/>
-              </w:rPr>
-              <w:t>4. Il sistema elimina la recensione</w:t>
-            </w:r>
-          </w:p>
-        </w:tc>
-      </w:tr>
-      <w:tr>
-        <w:tc>
-          <w:tcPr>
-            <w:tcW w:w="4814" w:type="dxa"/>
-          </w:tcPr>
-          <w:p>
-            <w:pPr>
-              <w:jc w:val="both"/>
-              <w:rPr>
-                <w:rFonts w:cs="Arial"/>
-              </w:rPr>
-            </w:pPr>
-            <w:r>
-              <w:rPr>
-                <w:rFonts w:cs="Arial"/>
-              </w:rPr>
-              <w:t>Exit conditions</w:t>
-            </w:r>
-          </w:p>
-        </w:tc>
-        <w:tc>
-          <w:tcPr>
-            <w:tcW w:w="4814" w:type="dxa"/>
-          </w:tcPr>
-          <w:p>
-            <w:pPr>
-              <w:rPr>
-                <w:rFonts w:cs="Arial"/>
-              </w:rPr>
-            </w:pPr>
-            <w:r>
-              <w:rPr>
-                <w:rFonts w:cs="Arial"/>
-              </w:rPr>
-              <w:t xml:space="preserve">L’utente </w:t>
-            </w:r>
-            <w:r>
-              <w:rPr>
-                <w:rFonts w:cs="Arial"/>
-              </w:rPr>
-              <w:t xml:space="preserve">rimane nella pagina di </w:t>
-            </w:r>
-            <w:r>
-              <w:rPr>
-                <w:rFonts w:cs="Arial"/>
-              </w:rPr>
-              <w:t>visualizza</w:t>
-            </w:r>
-            <w:r>
-              <w:rPr>
-                <w:rFonts w:cs="Arial"/>
-              </w:rPr>
-              <w:t>zione del</w:t>
-            </w:r>
-            <w:r>
-              <w:rPr>
-                <w:rFonts w:cs="Arial"/>
-              </w:rPr>
-              <w:t xml:space="preserve"> proprio </w:t>
-            </w:r>
-            <w:r>
-              <w:rPr>
-                <w:rFonts w:cs="Arial"/>
-              </w:rPr>
-              <w:t>profilo</w:t>
-            </w:r>
-          </w:p>
-        </w:tc>
-      </w:tr>
-      <w:tr>
-        <w:tc>
-          <w:tcPr>
-            <w:tcW w:w="4814" w:type="dxa"/>
-          </w:tcPr>
-          <w:p>
-            <w:pPr>
-              <w:jc w:val="both"/>
-              <w:rPr>
-                <w:rFonts w:cs="Arial"/>
-              </w:rPr>
-            </w:pPr>
-            <w:r>
-              <w:rPr>
-                <w:rFonts w:cs="Arial"/>
-              </w:rPr>
-              <w:t>Eccezioni</w:t>
-            </w:r>
-          </w:p>
-        </w:tc>
-        <w:tc>
-          <w:tcPr>
-            <w:tcW w:w="4814" w:type="dxa"/>
-          </w:tcPr>
-          <w:p>
-            <w:pPr>
-              <w:jc w:val="both"/>
-              <w:rPr>
-                <w:rFonts w:cs="Arial"/>
-              </w:rPr>
-            </w:pPr>
-          </w:p>
-        </w:tc>
-      </w:tr>
-    </w:tbl>
-    <w:p>
-      <w:pPr>
-        <w:jc w:val="both"/>
-        <w:rPr>
-          <w:rFonts w:cs="Arial"/>
-        </w:rPr>
-      </w:pPr>
-    </w:p>
-    <w:p>
-      <w:pPr>
-        <w:jc w:val="both"/>
-        <w:rPr>
-          <w:rFonts w:cs="Arial"/>
-          <w:b/>
-          <w:bCs/>
-        </w:rPr>
-      </w:pPr>
-      <w:r>
-        <w:rPr>
-          <w:rFonts w:cs="Arial"/>
-          <w:b/>
-          <w:bCs/>
-        </w:rPr>
-        <w:t>UC</w:t>
-      </w:r>
-      <w:r>
-        <w:rPr>
-          <w:rFonts w:cs="Arial"/>
-          <w:b/>
-          <w:bCs/>
-        </w:rPr>
-        <w:t>1</w:t>
-      </w:r>
-      <w:r>
-        <w:rPr>
-          <w:rFonts w:cs="Arial"/>
-          <w:b/>
-          <w:bCs/>
-        </w:rPr>
-        <w:t>2</w:t>
-      </w:r>
-      <w:r>
-        <w:rPr>
-          <w:rFonts w:cs="Arial"/>
-          <w:b/>
-          <w:bCs/>
-        </w:rPr>
-        <w:t>-</w:t>
-      </w:r>
-      <w:r>
-        <w:t xml:space="preserve"> </w:t>
-      </w:r>
-      <w:r>
-        <w:rPr>
-          <w:rFonts w:cs="Arial"/>
-          <w:b/>
-          <w:bCs/>
-        </w:rPr>
-        <w:t>Modifica</w:t>
-      </w:r>
-      <w:r>
-        <w:rPr>
-          <w:rFonts w:cs="Arial"/>
-          <w:b/>
-          <w:bCs/>
-        </w:rPr>
-        <w:t xml:space="preserve"> </w:t>
-      </w:r>
-      <w:r>
-        <w:rPr>
-          <w:rFonts w:cs="Arial"/>
-          <w:b/>
-          <w:bCs/>
-        </w:rPr>
-        <w:t>P</w:t>
-      </w:r>
-      <w:r>
-        <w:rPr>
-          <w:rFonts w:cs="Arial"/>
-          <w:b/>
-          <w:bCs/>
-        </w:rPr>
-        <w:t xml:space="preserve">rofilo </w:t>
-      </w:r>
-      <w:r>
-        <w:rPr>
-          <w:rFonts w:cs="Arial"/>
-          <w:b/>
-          <w:bCs/>
-        </w:rPr>
-        <w:t>U</w:t>
-      </w:r>
-      <w:r>
-        <w:rPr>
-          <w:rFonts w:cs="Arial"/>
-          <w:b/>
-          <w:bCs/>
-        </w:rPr>
-        <w:t>tente</w:t>
-      </w:r>
-    </w:p>
-    <w:tbl>
-      <w:tblPr>
-        <w:tblStyle w:val="Grigliatabella"/>
-        <w:tblW w:w="0" w:type="auto"/>
-        <w:tblLook w:val="04A0" w:firstRow="1" w:lastRow="0" w:firstColumn="1" w:lastColumn="0" w:noHBand="0" w:noVBand="1"/>
-      </w:tblPr>
-      <w:tblGrid>
-        <w:gridCol w:w="4814"/>
-        <w:gridCol w:w="4814"/>
-      </w:tblGrid>
-      <w:tr>
-        <w:tc>
-          <w:tcPr>
-            <w:tcW w:w="4814" w:type="dxa"/>
-          </w:tcPr>
-          <w:p>
-            <w:pPr>
-              <w:jc w:val="both"/>
-              <w:rPr>
-                <w:rFonts w:cs="Arial"/>
-              </w:rPr>
-            </w:pPr>
-            <w:r>
-              <w:rPr>
-                <w:rFonts w:cs="Arial"/>
-              </w:rPr>
-              <w:t>Name</w:t>
-            </w:r>
-          </w:p>
-        </w:tc>
-        <w:tc>
-          <w:tcPr>
-            <w:tcW w:w="4814" w:type="dxa"/>
-          </w:tcPr>
-          <w:p>
-            <w:pPr>
-              <w:jc w:val="both"/>
-              <w:rPr>
-                <w:rFonts w:cs="Arial"/>
-              </w:rPr>
-            </w:pPr>
-            <w:r>
-              <w:rPr>
-                <w:rFonts w:cs="Arial"/>
-              </w:rPr>
-              <w:t>Modifica</w:t>
-            </w:r>
-            <w:r>
-              <w:rPr>
-                <w:rFonts w:cs="Arial"/>
-              </w:rPr>
-              <w:t xml:space="preserve"> Profilo Utente</w:t>
-            </w:r>
-          </w:p>
-        </w:tc>
-      </w:tr>
-      <w:tr>
-        <w:tc>
-          <w:tcPr>
-            <w:tcW w:w="4814" w:type="dxa"/>
-          </w:tcPr>
-          <w:p>
-            <w:pPr>
-              <w:jc w:val="both"/>
-              <w:rPr>
-                <w:rFonts w:cs="Arial"/>
-              </w:rPr>
-            </w:pPr>
-            <w:r>
-              <w:rPr>
-                <w:rFonts w:cs="Arial"/>
-              </w:rPr>
-              <w:t>Utenti Partecipanti</w:t>
-            </w:r>
-          </w:p>
-        </w:tc>
-        <w:tc>
-          <w:tcPr>
-            <w:tcW w:w="4814" w:type="dxa"/>
-          </w:tcPr>
-          <w:p>
-            <w:pPr>
-              <w:jc w:val="both"/>
-              <w:rPr>
-                <w:rFonts w:cs="Arial"/>
-              </w:rPr>
-            </w:pPr>
-            <w:r>
-              <w:rPr>
-                <w:rFonts w:cs="Arial"/>
-              </w:rPr>
-              <w:t>Utente re</w:t>
-            </w:r>
-            <w:r>
-              <w:rPr>
-                <w:rFonts w:cs="Arial"/>
-              </w:rPr>
-              <w:t>censore</w:t>
-            </w:r>
-          </w:p>
-        </w:tc>
-      </w:tr>
-      <w:tr>
-        <w:tc>
-          <w:tcPr>
-            <w:tcW w:w="4814" w:type="dxa"/>
-          </w:tcPr>
-          <w:p>
-            <w:pPr>
-              <w:jc w:val="both"/>
-              <w:rPr>
-                <w:rFonts w:cs="Arial"/>
-              </w:rPr>
-            </w:pPr>
-            <w:r>
-              <w:rPr>
-                <w:rFonts w:cs="Arial"/>
-              </w:rPr>
-              <w:t>Entry conditions</w:t>
-            </w:r>
-          </w:p>
-        </w:tc>
-        <w:tc>
-          <w:tcPr>
-            <w:tcW w:w="4814" w:type="dxa"/>
-          </w:tcPr>
-          <w:p>
-            <w:pPr>
-              <w:rPr>
-                <w:rFonts w:cs="Arial"/>
-              </w:rPr>
-            </w:pPr>
-            <w:r>
-              <w:rPr>
-                <w:rFonts w:cs="Arial"/>
-              </w:rPr>
-              <w:t xml:space="preserve">L’utente è autenticato e </w:t>
-            </w:r>
-            <w:r>
-              <w:rPr>
-                <w:rFonts w:cs="Arial"/>
-              </w:rPr>
-              <w:t>si trova nella pagina del profilo</w:t>
-            </w:r>
-            <w:r>
-              <w:rPr>
-                <w:rFonts w:cs="Arial"/>
-              </w:rPr>
-              <w:t>.</w:t>
-            </w:r>
-          </w:p>
-        </w:tc>
-      </w:tr>
-      <w:tr>
-        <w:tc>
-          <w:tcPr>
-            <w:tcW w:w="4814" w:type="dxa"/>
-          </w:tcPr>
-          <w:p>
-            <w:pPr>
-              <w:jc w:val="both"/>
-              <w:rPr>
-                <w:rFonts w:cs="Arial"/>
-              </w:rPr>
-            </w:pPr>
-            <w:r>
-              <w:rPr>
-                <w:rFonts w:cs="Arial"/>
-              </w:rPr>
-              <w:t>Flow degli eventi</w:t>
-            </w:r>
-          </w:p>
-        </w:tc>
-        <w:tc>
-          <w:tcPr>
-            <w:tcW w:w="4814" w:type="dxa"/>
-          </w:tcPr>
-          <w:p>
-            <w:pPr>
-              <w:rPr>
-                <w:rFonts w:cs="Arial"/>
-              </w:rPr>
-            </w:pPr>
-            <w:r>
-              <w:rPr>
-                <w:rFonts w:cs="Arial"/>
-              </w:rPr>
-              <w:t>1.</w:t>
-            </w:r>
-            <w:r>
-              <w:rPr>
-                <w:rFonts w:cs="Arial"/>
-              </w:rPr>
-              <w:t xml:space="preserve">  L’utente clicca sul</w:t>
-            </w:r>
-            <w:r>
-              <w:rPr>
-                <w:rFonts w:cs="Arial"/>
-              </w:rPr>
-              <w:t xml:space="preserve"> pulsante modifica username/modifica icona per cambiare le informazioni del profilo</w:t>
-            </w:r>
-            <w:r>
-              <w:rPr>
-                <w:rFonts w:cs="Arial"/>
-              </w:rPr>
-              <w:t>.</w:t>
-            </w:r>
-          </w:p>
-          <w:p>
-            <w:pPr>
-              <w:rPr>
-                <w:rFonts w:cs="Arial"/>
-              </w:rPr>
-            </w:pPr>
-            <w:r>
-              <w:rPr>
-                <w:rFonts w:cs="Arial"/>
-              </w:rPr>
-              <w:t>2.</w:t>
-            </w:r>
-            <w:r>
-              <w:rPr>
-                <w:rFonts w:cs="Arial"/>
-              </w:rPr>
-              <w:t xml:space="preserve">  Il sistema mostra </w:t>
-            </w:r>
-            <w:r>
-              <w:rPr>
-                <w:rFonts w:cs="Arial"/>
-              </w:rPr>
-              <w:t>il form nel quale inserire le nuove informazioni</w:t>
-            </w:r>
-            <w:r>
-              <w:rPr>
-                <w:rFonts w:cs="Arial"/>
-              </w:rPr>
-              <w:t>.</w:t>
-            </w:r>
-          </w:p>
-          <w:p>
-            <w:pPr>
-              <w:rPr>
-                <w:rFonts w:cs="Arial"/>
-              </w:rPr>
-            </w:pPr>
-            <w:r>
-              <w:rPr>
-                <w:rFonts w:cs="Arial"/>
-              </w:rPr>
-              <w:t>3. L’utente inserisce le informazioni</w:t>
-            </w:r>
-          </w:p>
-          <w:p>
-            <w:pPr>
-              <w:rPr>
-                <w:rFonts w:cs="Arial"/>
-              </w:rPr>
-            </w:pPr>
-            <w:r>
-              <w:rPr>
-                <w:rFonts w:cs="Arial"/>
-              </w:rPr>
-              <w:t>4. Il sistema valuta la correttezza dei valori inseriti</w:t>
-            </w:r>
-          </w:p>
-          <w:p>
-            <w:pPr>
-              <w:rPr>
-                <w:rFonts w:cs="Arial"/>
-              </w:rPr>
-            </w:pPr>
-            <w:r>
-              <w:rPr>
-                <w:rFonts w:cs="Arial"/>
-              </w:rPr>
-              <w:t>5. Il profilo viene modificato</w:t>
-            </w:r>
-          </w:p>
-        </w:tc>
-      </w:tr>
-      <w:tr>
-        <w:tc>
-          <w:tcPr>
-            <w:tcW w:w="4814" w:type="dxa"/>
-          </w:tcPr>
-          <w:p>
-            <w:pPr>
-              <w:jc w:val="both"/>
-              <w:rPr>
-                <w:rFonts w:cs="Arial"/>
-              </w:rPr>
-            </w:pPr>
-            <w:r>
-              <w:rPr>
-                <w:rFonts w:cs="Arial"/>
-              </w:rPr>
-              <w:t>Exit conditions</w:t>
-            </w:r>
-          </w:p>
-        </w:tc>
-        <w:tc>
-          <w:tcPr>
-            <w:tcW w:w="4814" w:type="dxa"/>
-          </w:tcPr>
-          <w:p>
-            <w:pPr>
-              <w:rPr>
-                <w:rFonts w:cs="Arial"/>
-              </w:rPr>
-            </w:pPr>
-            <w:r>
-              <w:rPr>
-                <w:rFonts w:cs="Arial"/>
-              </w:rPr>
-              <w:t xml:space="preserve">L’utente visualizza il profilo proprio </w:t>
-            </w:r>
-            <w:r>
-              <w:rPr>
-                <w:rFonts w:cs="Arial"/>
-              </w:rPr>
-              <w:t>con le informazioni aggiornate</w:t>
-            </w:r>
-            <w:r>
-              <w:rPr>
-                <w:rFonts w:cs="Arial"/>
-              </w:rPr>
-              <w:t>.</w:t>
-            </w:r>
-          </w:p>
-        </w:tc>
-      </w:tr>
-      <w:tr>
-        <w:tc>
-          <w:tcPr>
-            <w:tcW w:w="4814" w:type="dxa"/>
-          </w:tcPr>
-          <w:p>
-            <w:pPr>
-              <w:jc w:val="both"/>
-              <w:rPr>
-                <w:rFonts w:cs="Arial"/>
-              </w:rPr>
-            </w:pPr>
-            <w:r>
-              <w:rPr>
-                <w:rFonts w:cs="Arial"/>
-              </w:rPr>
-              <w:t>Eccezioni</w:t>
-            </w:r>
-          </w:p>
-        </w:tc>
-        <w:tc>
-          <w:tcPr>
-            <w:tcW w:w="4814" w:type="dxa"/>
-          </w:tcPr>
-          <w:p>
-            <w:pPr>
-              <w:jc w:val="both"/>
-              <w:rPr>
-                <w:rFonts w:cs="Arial"/>
-              </w:rPr>
-            </w:pPr>
-            <w:r>
-              <w:rPr>
-                <w:rFonts w:cs="Arial"/>
-              </w:rPr>
-              <w:t xml:space="preserve">Se al punto </w:t>
-            </w:r>
-            <w:r>
-              <w:rPr>
-                <w:rFonts w:cs="Arial"/>
-              </w:rPr>
-              <w:t>4</w:t>
-            </w:r>
-            <w:r>
-              <w:rPr>
-                <w:rFonts w:cs="Arial"/>
-              </w:rPr>
-              <w:t xml:space="preserve"> il sistema rileva dati mancanti o non validi, si verifica EUC04</w:t>
-            </w:r>
-            <w:r>
-              <w:rPr>
-                <w:rFonts w:cs="Arial"/>
-              </w:rPr>
-              <w:t>.</w:t>
-            </w:r>
-          </w:p>
-        </w:tc>
-      </w:tr>
-    </w:tbl>
-    <w:p>
-      <w:pPr>
-        <w:jc w:val="both"/>
-        <w:rPr>
-          <w:rFonts w:cs="Arial"/>
-        </w:rPr>
-      </w:pPr>
-    </w:p>
-    <w:p>
-      <w:pPr>
-        <w:jc w:val="both"/>
-        <w:rPr>
-          <w:rFonts w:cs="Arial"/>
-          <w:b/>
-          <w:bCs/>
-        </w:rPr>
-      </w:pPr>
-      <w:r>
-        <w:rPr>
-          <w:rFonts w:cs="Arial"/>
-          <w:b/>
-          <w:bCs/>
-        </w:rPr>
-        <w:t>EUC0</w:t>
-      </w:r>
-      <w:r>
-        <w:rPr>
-          <w:rFonts w:cs="Arial"/>
-          <w:b/>
-          <w:bCs/>
-        </w:rPr>
-        <w:t>4-</w:t>
-      </w:r>
-      <w:r>
-        <w:t xml:space="preserve"> </w:t>
-      </w:r>
-      <w:r>
-        <w:rPr>
-          <w:rFonts w:cs="Arial"/>
-          <w:b/>
-          <w:bCs/>
-        </w:rPr>
-        <w:t xml:space="preserve">Errore </w:t>
-      </w:r>
-      <w:r>
-        <w:rPr>
-          <w:rFonts w:cs="Arial"/>
-          <w:b/>
-          <w:bCs/>
-        </w:rPr>
-        <w:t>Modifica</w:t>
-      </w:r>
-      <w:r>
-        <w:rPr>
-          <w:rFonts w:cs="Arial"/>
-          <w:b/>
-          <w:bCs/>
-        </w:rPr>
-        <w:t xml:space="preserve"> </w:t>
-      </w:r>
-      <w:r>
-        <w:rPr>
-          <w:rFonts w:cs="Arial"/>
-          <w:b/>
-          <w:bCs/>
-        </w:rPr>
-        <w:t>Account</w:t>
-      </w:r>
-    </w:p>
-    <w:tbl>
-      <w:tblPr>
-        <w:tblStyle w:val="Grigliatabella"/>
-        <w:tblW w:w="0" w:type="auto"/>
-        <w:tblLook w:val="04A0" w:firstRow="1" w:lastRow="0" w:firstColumn="1" w:lastColumn="0" w:noHBand="0" w:noVBand="1"/>
-      </w:tblPr>
-      <w:tblGrid>
-        <w:gridCol w:w="4814"/>
-        <w:gridCol w:w="4814"/>
-      </w:tblGrid>
-      <w:tr>
-        <w:tc>
-          <w:tcPr>
-            <w:tcW w:w="4814" w:type="dxa"/>
-          </w:tcPr>
-          <w:p>
-            <w:pPr>
-              <w:jc w:val="both"/>
-              <w:rPr>
-                <w:rFonts w:cs="Arial"/>
-              </w:rPr>
-            </w:pPr>
-            <w:r>
-              <w:rPr>
-                <w:rFonts w:cs="Arial"/>
-              </w:rPr>
-              <w:t>Name</w:t>
-            </w:r>
-          </w:p>
-        </w:tc>
-        <w:tc>
-          <w:tcPr>
-            <w:tcW w:w="4814" w:type="dxa"/>
-          </w:tcPr>
-          <w:p>
-            <w:pPr>
-              <w:jc w:val="both"/>
-              <w:rPr>
-                <w:rFonts w:cs="Arial"/>
-              </w:rPr>
-            </w:pPr>
-            <w:r>
-              <w:rPr>
-                <w:rFonts w:cs="Arial"/>
-              </w:rPr>
-              <w:t xml:space="preserve">Errore </w:t>
-            </w:r>
-            <w:r>
-              <w:rPr>
-                <w:rFonts w:cs="Arial"/>
-              </w:rPr>
-              <w:t>Modifica</w:t>
-            </w:r>
-            <w:r>
-              <w:rPr>
-                <w:rFonts w:cs="Arial"/>
-              </w:rPr>
-              <w:t xml:space="preserve"> </w:t>
-            </w:r>
-            <w:r>
-              <w:rPr>
-                <w:rFonts w:cs="Arial"/>
-              </w:rPr>
-              <w:t>Account</w:t>
-            </w:r>
-          </w:p>
-        </w:tc>
-      </w:tr>
-      <w:tr>
-        <w:tc>
-          <w:tcPr>
-            <w:tcW w:w="4814" w:type="dxa"/>
-          </w:tcPr>
-          <w:p>
-            <w:pPr>
-              <w:jc w:val="both"/>
-              <w:rPr>
-                <w:rFonts w:cs="Arial"/>
-              </w:rPr>
-            </w:pPr>
-            <w:r>
-              <w:rPr>
-                <w:rFonts w:cs="Arial"/>
-              </w:rPr>
-              <w:lastRenderedPageBreak/>
-              <w:t>Utenti Partecipanti</w:t>
-            </w:r>
-          </w:p>
-        </w:tc>
-        <w:tc>
-          <w:tcPr>
-            <w:tcW w:w="4814" w:type="dxa"/>
-          </w:tcPr>
-          <w:p>
-            <w:pPr>
-              <w:jc w:val="both"/>
-              <w:rPr>
-                <w:rFonts w:cs="Arial"/>
-              </w:rPr>
-            </w:pPr>
-            <w:r>
-              <w:rPr>
-                <w:rFonts w:cs="Arial"/>
-              </w:rPr>
-              <w:t xml:space="preserve">Utente </w:t>
-            </w:r>
-            <w:r>
-              <w:rPr>
-                <w:rFonts w:cs="Arial"/>
-              </w:rPr>
-              <w:t>Recensore</w:t>
-            </w:r>
-          </w:p>
-        </w:tc>
-      </w:tr>
-      <w:tr>
-        <w:tc>
-          <w:tcPr>
-            <w:tcW w:w="4814" w:type="dxa"/>
-          </w:tcPr>
-          <w:p>
-            <w:pPr>
-              <w:jc w:val="both"/>
-              <w:rPr>
-                <w:rFonts w:cs="Arial"/>
-              </w:rPr>
-            </w:pPr>
-            <w:r>
-              <w:rPr>
-                <w:rFonts w:cs="Arial"/>
-              </w:rPr>
-              <w:t>Entry conditions</w:t>
-            </w:r>
-          </w:p>
-        </w:tc>
-        <w:tc>
-          <w:tcPr>
-            <w:tcW w:w="4814" w:type="dxa"/>
-          </w:tcPr>
-          <w:p>
-            <w:pPr>
-              <w:rPr>
-                <w:rFonts w:cs="Arial"/>
-              </w:rPr>
-            </w:pPr>
-            <w:r>
-              <w:rPr>
-                <w:rFonts w:cs="Arial"/>
-              </w:rPr>
-              <w:t xml:space="preserve">Durante la </w:t>
-            </w:r>
-            <w:r>
-              <w:rPr>
-                <w:rFonts w:cs="Arial"/>
-              </w:rPr>
-              <w:t>modifica del profilo utente</w:t>
-            </w:r>
-            <w:r>
-              <w:rPr>
-                <w:rFonts w:cs="Arial"/>
-              </w:rPr>
-              <w:t xml:space="preserve"> (UC</w:t>
-            </w:r>
-            <w:r>
-              <w:rPr>
-                <w:rFonts w:cs="Arial"/>
-              </w:rPr>
-              <w:t>1</w:t>
-            </w:r>
-            <w:r>
-              <w:rPr>
-                <w:rFonts w:cs="Arial"/>
-              </w:rPr>
-              <w:t>2</w:t>
-            </w:r>
-            <w:r>
-              <w:rPr>
-                <w:rFonts w:cs="Arial"/>
-              </w:rPr>
-              <w:t>), il sistema rileva che i dati inseriti sono incompleti o non validi.</w:t>
-            </w:r>
-          </w:p>
-        </w:tc>
-      </w:tr>
-      <w:tr>
-        <w:tc>
-          <w:tcPr>
-            <w:tcW w:w="4814" w:type="dxa"/>
-          </w:tcPr>
-          <w:p>
-            <w:pPr>
-              <w:jc w:val="both"/>
-              <w:rPr>
-                <w:rFonts w:cs="Arial"/>
-              </w:rPr>
-            </w:pPr>
-            <w:r>
-              <w:rPr>
-                <w:rFonts w:cs="Arial"/>
-              </w:rPr>
-              <w:t>Flow degli eventi</w:t>
-            </w:r>
-          </w:p>
-        </w:tc>
-        <w:tc>
-          <w:tcPr>
-            <w:tcW w:w="4814" w:type="dxa"/>
-          </w:tcPr>
-          <w:p>
-            <w:pPr>
-              <w:rPr>
-                <w:rFonts w:cs="Arial"/>
-              </w:rPr>
-            </w:pPr>
-            <w:r>
-              <w:rPr>
-                <w:rFonts w:cs="Arial"/>
-              </w:rPr>
-              <w:t>Il sistema mostra un messaggio di errore, indicando i campi che necessitano correzione o completamento.</w:t>
-            </w:r>
-          </w:p>
-        </w:tc>
-      </w:tr>
-      <w:tr>
-        <w:tc>
-          <w:tcPr>
-            <w:tcW w:w="4814" w:type="dxa"/>
-          </w:tcPr>
-          <w:p>
-            <w:pPr>
-              <w:jc w:val="both"/>
-              <w:rPr>
-                <w:rFonts w:cs="Arial"/>
-              </w:rPr>
-            </w:pPr>
-            <w:r>
-              <w:rPr>
-                <w:rFonts w:cs="Arial"/>
-              </w:rPr>
-              <w:t>Exit conditions</w:t>
-            </w:r>
-          </w:p>
-        </w:tc>
-        <w:tc>
-          <w:tcPr>
-            <w:tcW w:w="4814" w:type="dxa"/>
-          </w:tcPr>
-          <w:p>
-            <w:pPr>
-              <w:jc w:val="both"/>
-              <w:rPr>
-                <w:rFonts w:cs="Arial"/>
-              </w:rPr>
-            </w:pPr>
-            <w:r>
-              <w:rPr>
-                <w:rFonts w:cs="Arial"/>
-              </w:rPr>
-              <w:t>L’utente rimane nel form da completare</w:t>
-            </w:r>
-          </w:p>
-        </w:tc>
-      </w:tr>
-      <w:tr>
-        <w:tc>
-          <w:tcPr>
-            <w:tcW w:w="4814" w:type="dxa"/>
-          </w:tcPr>
-          <w:p>
-            <w:pPr>
-              <w:jc w:val="both"/>
-              <w:rPr>
-                <w:rFonts w:cs="Arial"/>
-              </w:rPr>
-            </w:pPr>
-            <w:r>
-              <w:rPr>
-                <w:rFonts w:cs="Arial"/>
-              </w:rPr>
-              <w:t>Eccezioni</w:t>
-            </w:r>
-          </w:p>
-        </w:tc>
-        <w:tc>
-          <w:tcPr>
-            <w:tcW w:w="4814" w:type="dxa"/>
-          </w:tcPr>
-          <w:p>
-            <w:pPr>
-              <w:jc w:val="both"/>
-              <w:rPr>
-                <w:rFonts w:cs="Arial"/>
-              </w:rPr>
-            </w:pPr>
-          </w:p>
-        </w:tc>
-      </w:tr>
-    </w:tbl>
-    <w:p>
-      <w:pPr>
-        <w:jc w:val="both"/>
-        <w:rPr>
-          <w:rFonts w:cs="Arial"/>
-        </w:rPr>
-      </w:pPr>
-    </w:p>
-    <w:p>
-      <w:pPr>
-        <w:jc w:val="both"/>
-        <w:rPr>
-          <w:rFonts w:cs="Arial"/>
         </w:rPr>
       </w:pPr>
     </w:p>
@@ -13702,7 +16483,7 @@
           <w:noProof/>
         </w:rPr>
         <w:drawing>
-          <wp:inline distT="0" distB="0" distL="0" distR="0" wp14:anchorId="1697DD8C" wp14:editId="3750140F">
+          <wp:inline distT="0" distB="0" distL="0" distR="0" wp14:anchorId="1697DD8C" wp14:editId="7416C3F7">
             <wp:extent cx="6120130" cy="2623185"/>
             <wp:effectExtent l="0" t="0" r="0" b="5715"/>
             <wp:docPr id="1741588286" name="Picture 3"/>
@@ -13760,6 +16541,26 @@
           <w:bCs/>
         </w:rPr>
       </w:pPr>
+    </w:p>
+    <w:p>
+      <w:pPr>
+        <w:jc w:val="both"/>
+        <w:rPr>
+          <w:rFonts w:cs="Arial"/>
+          <w:b/>
+          <w:bCs/>
+        </w:rPr>
+      </w:pPr>
+    </w:p>
+    <w:p>
+      <w:pPr>
+        <w:jc w:val="both"/>
+        <w:rPr>
+          <w:rFonts w:cs="Arial"/>
+          <w:b/>
+          <w:bCs/>
+        </w:rPr>
+      </w:pPr>
       <w:r>
         <w:rPr>
           <w:rFonts w:cs="Arial"/>
@@ -13806,7 +16607,7 @@
     </w:p>
     <w:tbl>
       <w:tblPr>
-        <w:tblStyle w:val="Grigliatabella"/>
+        <w:tblStyle w:val="TableGrid"/>
         <w:tblW w:w="0" w:type="auto"/>
         <w:tblLook w:val="04A0" w:firstRow="1" w:lastRow="0" w:firstColumn="1" w:lastColumn="0" w:noHBand="0" w:noVBand="1"/>
       </w:tblPr>
@@ -14047,7 +16848,14 @@
               <w:rPr>
                 <w:rFonts w:cs="Arial"/>
               </w:rPr>
-              <w:t xml:space="preserve">  Il sistema carica e mostra l’area di moderazione, dove sono presenti le recensioni segnalate e quelle pubblicate di recente.</w:t>
+              <w:t xml:space="preserve">  Il sistema carica e mostra l’area di moderazione, dove sono presenti le </w:t>
+            </w:r>
+            <w:r>
+              <w:rPr>
+                <w:rFonts w:cs="Arial"/>
+              </w:rPr>
+              <w:lastRenderedPageBreak/>
+              <w:t>recensioni segnalate e quelle pubblicate di recente.</w:t>
             </w:r>
           </w:p>
         </w:tc>
@@ -14068,6 +16876,7 @@
               <w:rPr>
                 <w:rFonts w:cs="Arial"/>
               </w:rPr>
+              <w:lastRenderedPageBreak/>
               <w:t>Exit conditions</w:t>
             </w:r>
           </w:p>
@@ -14181,7 +16990,7 @@
     </w:p>
     <w:tbl>
       <w:tblPr>
-        <w:tblStyle w:val="Grigliatabella"/>
+        <w:tblStyle w:val="TableGrid"/>
         <w:tblW w:w="0" w:type="auto"/>
         <w:tblLook w:val="04A0" w:firstRow="1" w:lastRow="0" w:firstColumn="1" w:lastColumn="0" w:noHBand="0" w:noVBand="1"/>
       </w:tblPr>
@@ -14576,7 +17385,7 @@
     </w:p>
     <w:tbl>
       <w:tblPr>
-        <w:tblStyle w:val="Grigliatabella"/>
+        <w:tblStyle w:val="TableGrid"/>
         <w:tblW w:w="0" w:type="auto"/>
         <w:tblLook w:val="04A0" w:firstRow="1" w:lastRow="0" w:firstColumn="1" w:lastColumn="0" w:noHBand="0" w:noVBand="1"/>
       </w:tblPr>
@@ -14868,7 +17677,14 @@
               <w:rPr>
                 <w:rFonts w:cs="Arial"/>
               </w:rPr>
-              <w:t>Il moderatore rimane nella pagina di moderazione dalla quale viene tolta quella sulla quale ha appena compiuto una operazione</w:t>
+              <w:t xml:space="preserve">Il moderatore rimane nella pagina di moderazione dalla quale viene tolta quella </w:t>
+            </w:r>
+            <w:r>
+              <w:rPr>
+                <w:rFonts w:cs="Arial"/>
+              </w:rPr>
+              <w:lastRenderedPageBreak/>
+              <w:t>sulla quale ha appena compiuto una operazione</w:t>
             </w:r>
             <w:r>
               <w:rPr>
@@ -14895,6 +17711,7 @@
               <w:rPr>
                 <w:rFonts w:cs="Arial"/>
               </w:rPr>
+              <w:lastRenderedPageBreak/>
               <w:t>Eccezioni</w:t>
             </w:r>
           </w:p>
@@ -15056,7 +17873,7 @@
     </w:p>
     <w:tbl>
       <w:tblPr>
-        <w:tblStyle w:val="Grigliatabella"/>
+        <w:tblStyle w:val="TableGrid"/>
         <w:tblW w:w="0" w:type="auto"/>
         <w:tblLook w:val="04A0" w:firstRow="1" w:lastRow="0" w:firstColumn="1" w:lastColumn="0" w:noHBand="0" w:noVBand="1"/>
       </w:tblPr>
@@ -15538,7 +18355,7 @@
     </w:p>
     <w:tbl>
       <w:tblPr>
-        <w:tblStyle w:val="Grigliatabella"/>
+        <w:tblStyle w:val="TableGrid"/>
         <w:tblW w:w="0" w:type="auto"/>
         <w:tblLook w:val="04A0" w:firstRow="1" w:lastRow="0" w:firstColumn="1" w:lastColumn="0" w:noHBand="0" w:noVBand="1"/>
       </w:tblPr>
@@ -15642,6 +18459,7 @@
               <w:rPr>
                 <w:rFonts w:cs="Arial"/>
               </w:rPr>
+              <w:lastRenderedPageBreak/>
               <w:t>Entry conditions</w:t>
             </w:r>
           </w:p>
@@ -15818,7 +18636,6 @@
               <w:rPr>
                 <w:rFonts w:cs="Arial"/>
               </w:rPr>
-              <w:lastRenderedPageBreak/>
               <w:t>Exit conditions</w:t>
             </w:r>
           </w:p>
@@ -15978,7 +18795,7 @@
     </w:p>
     <w:tbl>
       <w:tblPr>
-        <w:tblStyle w:val="Grigliatabella"/>
+        <w:tblStyle w:val="TableGrid"/>
         <w:tblW w:w="0" w:type="auto"/>
         <w:tblLook w:val="04A0" w:firstRow="1" w:lastRow="0" w:firstColumn="1" w:lastColumn="0" w:noHBand="0" w:noVBand="1"/>
       </w:tblPr>
@@ -16444,7 +19261,7 @@
     </w:p>
     <w:tbl>
       <w:tblPr>
-        <w:tblStyle w:val="Grigliatabella"/>
+        <w:tblStyle w:val="TableGrid"/>
         <w:tblW w:w="0" w:type="auto"/>
         <w:tblLook w:val="04A0" w:firstRow="1" w:lastRow="0" w:firstColumn="1" w:lastColumn="0" w:noHBand="0" w:noVBand="1"/>
       </w:tblPr>
@@ -16714,6 +19531,7 @@
               <w:rPr>
                 <w:rFonts w:cs="Arial"/>
               </w:rPr>
+              <w:lastRenderedPageBreak/>
               <w:t>Eccezioni</w:t>
             </w:r>
           </w:p>
@@ -16782,7 +19600,6 @@
         <w:rPr>
           <w:noProof/>
         </w:rPr>
-        <w:lastRenderedPageBreak/>
         <w:drawing>
           <wp:inline distT="0" distB="0" distL="0" distR="0" wp14:anchorId="7EFD1791" wp14:editId="02232651">
             <wp:extent cx="6120130" cy="4075430"/>
@@ -16935,6 +19752,7 @@
           <w:bCs/>
           <w:noProof/>
         </w:rPr>
+        <w:lastRenderedPageBreak/>
         <w:drawing>
           <wp:inline distT="0" distB="0" distL="0" distR="0" wp14:anchorId="70498F54" wp14:editId="4A6E2C0B">
             <wp:extent cx="6120130" cy="1979295"/>
@@ -17006,7 +19824,6 @@
           <w:bCs/>
           <w:noProof/>
         </w:rPr>
-        <w:lastRenderedPageBreak/>
         <w:drawing>
           <wp:inline distT="0" distB="0" distL="0" distR="0" wp14:anchorId="6A730EF7" wp14:editId="6AD8AA00">
             <wp:extent cx="6120130" cy="2554605"/>
@@ -17179,6 +19996,7 @@
           <w:bCs/>
           <w:noProof/>
         </w:rPr>
+        <w:lastRenderedPageBreak/>
         <w:drawing>
           <wp:inline distT="0" distB="0" distL="0" distR="0" wp14:anchorId="2B098F06" wp14:editId="7ED0DFE7">
             <wp:extent cx="5532599" cy="2156647"/>
@@ -17241,7 +20059,6 @@
           <w:b/>
           <w:bCs/>
         </w:rPr>
-        <w:lastRenderedPageBreak/>
         <w:t>SD03 – LogOut</w:t>
       </w:r>
     </w:p>
@@ -17443,6 +20260,7 @@
           <w:bCs/>
           <w:noProof/>
         </w:rPr>
+        <w:lastRenderedPageBreak/>
         <w:drawing>
           <wp:inline distT="0" distB="0" distL="0" distR="0" wp14:anchorId="6C433DA7" wp14:editId="765F509D">
             <wp:extent cx="6120130" cy="1943735"/>
@@ -17514,7 +20332,6 @@
           <w:bCs/>
           <w:noProof/>
         </w:rPr>
-        <w:lastRenderedPageBreak/>
         <w:drawing>
           <wp:inline distT="0" distB="0" distL="0" distR="0" wp14:anchorId="1135418C" wp14:editId="343800F6">
             <wp:extent cx="6120130" cy="1921510"/>
@@ -17776,6 +20593,7 @@
           <w:bCs/>
           <w:noProof/>
         </w:rPr>
+        <w:lastRenderedPageBreak/>
         <w:drawing>
           <wp:inline distT="0" distB="0" distL="0" distR="0" wp14:anchorId="4C000969" wp14:editId="3A0B9F52">
             <wp:extent cx="6120130" cy="1583690"/>
@@ -17863,7 +20681,6 @@
           <w:bCs/>
           <w:noProof/>
         </w:rPr>
-        <w:lastRenderedPageBreak/>
         <w:drawing>
           <wp:inline distT="0" distB="0" distL="0" distR="0" wp14:anchorId="1F5465D8" wp14:editId="7FEA52FE">
             <wp:extent cx="6120130" cy="1566545"/>
@@ -18316,7 +21133,7 @@
           <w:noProof/>
         </w:rPr>
         <w:drawing>
-          <wp:inline distT="0" distB="0" distL="0" distR="0" wp14:anchorId="576BF213" wp14:editId="03C1A7D4">
+          <wp:inline distT="0" distB="0" distL="0" distR="0" wp14:anchorId="576BF213" wp14:editId="20B25294">
             <wp:extent cx="6120130" cy="1624965"/>
             <wp:effectExtent l="0" t="0" r="0" b="0"/>
             <wp:docPr id="995450447" name="Picture 2"/>
@@ -20086,7 +22903,7 @@
 </file>
 
 <file path=word/numbering.xml><?xml version="1.0" encoding="utf-8"?>
-<w:numbering xmlns:wpc="http://schemas.microsoft.com/office/word/2010/wordprocessingCanvas" xmlns:cx="http://schemas.microsoft.com/office/drawing/2014/chartex" xmlns:cx1="http://schemas.microsoft.com/office/drawing/2015/9/8/chartex" xmlns:cx2="http://schemas.microsoft.com/office/drawing/2015/10/21/chartex" xmlns:cx3="http://schemas.microsoft.com/office/drawing/2016/5/9/chartex" xmlns:cx4="http://schemas.microsoft.com/office/drawing/2016/5/10/chartex" xmlns:cx5="http://schemas.microsoft.com/office/drawing/2016/5/11/chartex" xmlns:cx6="http://schemas.microsoft.com/office/drawing/2016/5/12/chartex" xmlns:cx7="http://schemas.microsoft.com/office/drawing/2016/5/13/chartex" xmlns:cx8="http://schemas.microsoft.com/office/drawing/2016/5/14/chartex" xmlns:mc="http://schemas.openxmlformats.org/markup-compatibility/2006" xmlns:aink="http://schemas.microsoft.com/office/drawing/2016/ink" xmlns:am3d="http://schemas.microsoft.com/office/drawing/2017/model3d" xmlns:o="urn:schemas-microsoft-com:office:office" xmlns:oel="http://schemas.microsoft.com/office/2019/extlst" xmlns:r="http://schemas.openxmlformats.org/officeDocument/2006/relationships" xmlns:m="http://schemas.openxmlformats.org/officeDocument/2006/math" xmlns:v="urn:schemas-microsoft-com:vml" xmlns:wp14="http://schemas.microsoft.com/office/word/2010/wordprocessingDrawing" xmlns:wp="http://schemas.openxmlformats.org/drawingml/2006/wordprocessingDrawing" xmlns:w10="urn:schemas-microsoft-com:office:word" xmlns:w="http://schemas.openxmlformats.org/wordprocessingml/2006/main" xmlns:w14="http://schemas.microsoft.com/office/word/2010/wordml" xmlns:w15="http://schemas.microsoft.com/office/word/2012/wordml" xmlns:w16cex="http://schemas.microsoft.com/office/word/2018/wordml/cex" xmlns:w16cid="http://schemas.microsoft.com/office/word/2016/wordml/cid" xmlns:w16="http://schemas.microsoft.com/office/word/2018/wordml" xmlns:w16du="http://schemas.microsoft.com/office/word/2023/wordml/word16du" xmlns:w16sdtdh="http://schemas.microsoft.com/office/word/2020/wordml/sdtdatahash" xmlns:w16se="http://schemas.microsoft.com/office/word/2015/wordml/symex" xmlns:wpg="http://schemas.microsoft.com/office/word/2010/wordprocessingGroup" xmlns:wpi="http://schemas.microsoft.com/office/word/2010/wordprocessingInk" xmlns:wne="http://schemas.microsoft.com/office/word/2006/wordml" xmlns:wps="http://schemas.microsoft.com/office/word/2010/wordprocessingShape" mc:Ignorable="w14 w15 w16se w16cid w16 w16cex w16sdtdh w16du wp14">
+<w:numbering xmlns:wpc="http://schemas.microsoft.com/office/word/2010/wordprocessingCanvas" xmlns:cx="http://schemas.microsoft.com/office/drawing/2014/chartex" xmlns:cx1="http://schemas.microsoft.com/office/drawing/2015/9/8/chartex" xmlns:cx2="http://schemas.microsoft.com/office/drawing/2015/10/21/chartex" xmlns:cx3="http://schemas.microsoft.com/office/drawing/2016/5/9/chartex" xmlns:cx4="http://schemas.microsoft.com/office/drawing/2016/5/10/chartex" xmlns:cx5="http://schemas.microsoft.com/office/drawing/2016/5/11/chartex" xmlns:cx6="http://schemas.microsoft.com/office/drawing/2016/5/12/chartex" xmlns:cx7="http://schemas.microsoft.com/office/drawing/2016/5/13/chartex" xmlns:cx8="http://schemas.microsoft.com/office/drawing/2016/5/14/chartex" xmlns:mc="http://schemas.openxmlformats.org/markup-compatibility/2006" xmlns:aink="http://schemas.microsoft.com/office/drawing/2016/ink" xmlns:am3d="http://schemas.microsoft.com/office/drawing/2017/model3d" xmlns:o="urn:schemas-microsoft-com:office:office" xmlns:oel="http://schemas.microsoft.com/office/2019/extlst" xmlns:r="http://schemas.openxmlformats.org/officeDocument/2006/relationships" xmlns:m="http://schemas.openxmlformats.org/officeDocument/2006/math" xmlns:v="urn:schemas-microsoft-com:vml" xmlns:wp14="http://schemas.microsoft.com/office/word/2010/wordprocessingDrawing" xmlns:wp="http://schemas.openxmlformats.org/drawingml/2006/wordprocessingDrawing" xmlns:w10="urn:schemas-microsoft-com:office:word" xmlns:w="http://schemas.openxmlformats.org/wordprocessingml/2006/main" xmlns:w14="http://schemas.microsoft.com/office/word/2010/wordml" xmlns:w15="http://schemas.microsoft.com/office/word/2012/wordml" xmlns:w16cex="http://schemas.microsoft.com/office/word/2018/wordml/cex" xmlns:w16cid="http://schemas.microsoft.com/office/word/2016/wordml/cid" xmlns:w16="http://schemas.microsoft.com/office/word/2018/wordml" xmlns:w16du="http://schemas.microsoft.com/office/word/2023/wordml/word16du" xmlns:w16sdtdh="http://schemas.microsoft.com/office/word/2020/wordml/sdtdatahash" xmlns:w16sdtfl="http://schemas.microsoft.com/office/word/2024/wordml/sdtformatlock" xmlns:w16se="http://schemas.microsoft.com/office/word/2015/wordml/symex" xmlns:wpg="http://schemas.microsoft.com/office/word/2010/wordprocessingGroup" xmlns:wpi="http://schemas.microsoft.com/office/word/2010/wordprocessingInk" xmlns:wne="http://schemas.microsoft.com/office/word/2006/wordml" xmlns:wps="http://schemas.microsoft.com/office/word/2010/wordprocessingShape" mc:Ignorable="w14 w15 w16se w16cid w16 w16cex w16sdtdh w16sdtfl w16du wp14">
   <w:abstractNum w:abstractNumId="0" w15:restartNumberingAfterBreak="0">
     <w:nsid w:val="02FA7182"/>
     <w:multiLevelType w:val="multilevel"/>
@@ -28659,7 +31476,7 @@
 </file>
 
 <file path=word/styles.xml><?xml version="1.0" encoding="utf-8"?>
-<w:styles xmlns:mc="http://schemas.openxmlformats.org/markup-compatibility/2006" xmlns:r="http://schemas.openxmlformats.org/officeDocument/2006/relationships" xmlns:w="http://schemas.openxmlformats.org/wordprocessingml/2006/main" xmlns:w14="http://schemas.microsoft.com/office/word/2010/wordml" xmlns:w15="http://schemas.microsoft.com/office/word/2012/wordml" xmlns:w16cex="http://schemas.microsoft.com/office/word/2018/wordml/cex" xmlns:w16cid="http://schemas.microsoft.com/office/word/2016/wordml/cid" xmlns:w16="http://schemas.microsoft.com/office/word/2018/wordml" xmlns:w16du="http://schemas.microsoft.com/office/word/2023/wordml/word16du" xmlns:w16sdtdh="http://schemas.microsoft.com/office/word/2020/wordml/sdtdatahash" xmlns:w16se="http://schemas.microsoft.com/office/word/2015/wordml/symex" mc:Ignorable="w14 w15 w16se w16cid w16 w16cex w16sdtdh w16du">
+<w:styles xmlns:mc="http://schemas.openxmlformats.org/markup-compatibility/2006" xmlns:r="http://schemas.openxmlformats.org/officeDocument/2006/relationships" xmlns:w="http://schemas.openxmlformats.org/wordprocessingml/2006/main" xmlns:w14="http://schemas.microsoft.com/office/word/2010/wordml" xmlns:w15="http://schemas.microsoft.com/office/word/2012/wordml" xmlns:w16cex="http://schemas.microsoft.com/office/word/2018/wordml/cex" xmlns:w16cid="http://schemas.microsoft.com/office/word/2016/wordml/cid" xmlns:w16="http://schemas.microsoft.com/office/word/2018/wordml" xmlns:w16du="http://schemas.microsoft.com/office/word/2023/wordml/word16du" xmlns:w16sdtdh="http://schemas.microsoft.com/office/word/2020/wordml/sdtdatahash" xmlns:w16sdtfl="http://schemas.microsoft.com/office/word/2024/wordml/sdtformatlock" xmlns:w16se="http://schemas.microsoft.com/office/word/2015/wordml/symex" mc:Ignorable="w14 w15 w16se w16cid w16 w16cex w16sdtdh w16sdtfl w16du">
   <w:docDefaults>
     <w:rPrDefault>
       <w:rPr>
@@ -29055,15 +31872,15 @@
     <w:lsdException w:name="Unresolved Mention" w:semiHidden="1" w:unhideWhenUsed="1"/>
     <w:lsdException w:name="Smart Link" w:semiHidden="1" w:unhideWhenUsed="1"/>
   </w:latentStyles>
-  <w:style w:type="paragraph" w:default="1" w:styleId="Normale">
+  <w:style w:type="paragraph" w:default="1" w:styleId="Normal">
     <w:name w:val="Normal"/>
     <w:qFormat/>
   </w:style>
-  <w:style w:type="paragraph" w:styleId="Titolo1">
+  <w:style w:type="paragraph" w:styleId="Heading1">
     <w:name w:val="heading 1"/>
-    <w:basedOn w:val="Normale"/>
-    <w:next w:val="Normale"/>
-    <w:link w:val="Titolo1Carattere"/>
+    <w:basedOn w:val="Normal"/>
+    <w:next w:val="Normal"/>
+    <w:link w:val="Heading1Char"/>
     <w:uiPriority w:val="9"/>
     <w:qFormat/>
     <w:rsid w:val="00354C9C"/>
@@ -29080,11 +31897,11 @@
       <w:szCs w:val="40"/>
     </w:rPr>
   </w:style>
-  <w:style w:type="paragraph" w:styleId="Titolo2">
+  <w:style w:type="paragraph" w:styleId="Heading2">
     <w:name w:val="heading 2"/>
-    <w:basedOn w:val="Normale"/>
-    <w:next w:val="Normale"/>
-    <w:link w:val="Titolo2Carattere"/>
+    <w:basedOn w:val="Normal"/>
+    <w:next w:val="Normal"/>
+    <w:link w:val="Heading2Char"/>
     <w:uiPriority w:val="9"/>
     <w:semiHidden/>
     <w:unhideWhenUsed/>
@@ -29103,11 +31920,11 @@
       <w:szCs w:val="32"/>
     </w:rPr>
   </w:style>
-  <w:style w:type="paragraph" w:styleId="Titolo3">
+  <w:style w:type="paragraph" w:styleId="Heading3">
     <w:name w:val="heading 3"/>
-    <w:basedOn w:val="Normale"/>
-    <w:next w:val="Normale"/>
-    <w:link w:val="Titolo3Carattere"/>
+    <w:basedOn w:val="Normal"/>
+    <w:next w:val="Normal"/>
+    <w:link w:val="Heading3Char"/>
     <w:uiPriority w:val="9"/>
     <w:unhideWhenUsed/>
     <w:qFormat/>
@@ -29125,11 +31942,11 @@
       <w:szCs w:val="28"/>
     </w:rPr>
   </w:style>
-  <w:style w:type="paragraph" w:styleId="Titolo4">
+  <w:style w:type="paragraph" w:styleId="Heading4">
     <w:name w:val="heading 4"/>
-    <w:basedOn w:val="Normale"/>
-    <w:next w:val="Normale"/>
-    <w:link w:val="Titolo4Carattere"/>
+    <w:basedOn w:val="Normal"/>
+    <w:next w:val="Normal"/>
+    <w:link w:val="Heading4Char"/>
     <w:uiPriority w:val="9"/>
     <w:unhideWhenUsed/>
     <w:qFormat/>
@@ -29147,11 +31964,11 @@
       <w:color w:val="0F4761" w:themeColor="accent1" w:themeShade="BF"/>
     </w:rPr>
   </w:style>
-  <w:style w:type="paragraph" w:styleId="Titolo5">
+  <w:style w:type="paragraph" w:styleId="Heading5">
     <w:name w:val="heading 5"/>
-    <w:basedOn w:val="Normale"/>
-    <w:next w:val="Normale"/>
-    <w:link w:val="Titolo5Carattere"/>
+    <w:basedOn w:val="Normal"/>
+    <w:next w:val="Normal"/>
+    <w:link w:val="Heading5Char"/>
     <w:uiPriority w:val="9"/>
     <w:semiHidden/>
     <w:unhideWhenUsed/>
@@ -29168,11 +31985,11 @@
       <w:color w:val="0F4761" w:themeColor="accent1" w:themeShade="BF"/>
     </w:rPr>
   </w:style>
-  <w:style w:type="paragraph" w:styleId="Titolo6">
+  <w:style w:type="paragraph" w:styleId="Heading6">
     <w:name w:val="heading 6"/>
-    <w:basedOn w:val="Normale"/>
-    <w:next w:val="Normale"/>
-    <w:link w:val="Titolo6Carattere"/>
+    <w:basedOn w:val="Normal"/>
+    <w:next w:val="Normal"/>
+    <w:link w:val="Heading6Char"/>
     <w:uiPriority w:val="9"/>
     <w:semiHidden/>
     <w:unhideWhenUsed/>
@@ -29191,11 +32008,11 @@
       <w:color w:val="595959" w:themeColor="text1" w:themeTint="A6"/>
     </w:rPr>
   </w:style>
-  <w:style w:type="paragraph" w:styleId="Titolo7">
+  <w:style w:type="paragraph" w:styleId="Heading7">
     <w:name w:val="heading 7"/>
-    <w:basedOn w:val="Normale"/>
-    <w:next w:val="Normale"/>
-    <w:link w:val="Titolo7Carattere"/>
+    <w:basedOn w:val="Normal"/>
+    <w:next w:val="Normal"/>
+    <w:link w:val="Heading7Char"/>
     <w:uiPriority w:val="9"/>
     <w:semiHidden/>
     <w:unhideWhenUsed/>
@@ -29212,11 +32029,11 @@
       <w:color w:val="595959" w:themeColor="text1" w:themeTint="A6"/>
     </w:rPr>
   </w:style>
-  <w:style w:type="paragraph" w:styleId="Titolo8">
+  <w:style w:type="paragraph" w:styleId="Heading8">
     <w:name w:val="heading 8"/>
-    <w:basedOn w:val="Normale"/>
-    <w:next w:val="Normale"/>
-    <w:link w:val="Titolo8Carattere"/>
+    <w:basedOn w:val="Normal"/>
+    <w:next w:val="Normal"/>
+    <w:link w:val="Heading8Char"/>
     <w:uiPriority w:val="9"/>
     <w:semiHidden/>
     <w:unhideWhenUsed/>
@@ -29235,11 +32052,11 @@
       <w:color w:val="272727" w:themeColor="text1" w:themeTint="D8"/>
     </w:rPr>
   </w:style>
-  <w:style w:type="paragraph" w:styleId="Titolo9">
+  <w:style w:type="paragraph" w:styleId="Heading9">
     <w:name w:val="heading 9"/>
-    <w:basedOn w:val="Normale"/>
-    <w:next w:val="Normale"/>
-    <w:link w:val="Titolo9Carattere"/>
+    <w:basedOn w:val="Normal"/>
+    <w:next w:val="Normal"/>
+    <w:link w:val="Heading9Char"/>
     <w:uiPriority w:val="9"/>
     <w:semiHidden/>
     <w:unhideWhenUsed/>
@@ -29256,13 +32073,13 @@
       <w:color w:val="272727" w:themeColor="text1" w:themeTint="D8"/>
     </w:rPr>
   </w:style>
-  <w:style w:type="character" w:default="1" w:styleId="Carpredefinitoparagrafo">
+  <w:style w:type="character" w:default="1" w:styleId="DefaultParagraphFont">
     <w:name w:val="Default Paragraph Font"/>
     <w:uiPriority w:val="1"/>
     <w:semiHidden/>
     <w:unhideWhenUsed/>
   </w:style>
-  <w:style w:type="table" w:default="1" w:styleId="Tabellanormale">
+  <w:style w:type="table" w:default="1" w:styleId="TableNormal">
     <w:name w:val="Normal Table"/>
     <w:uiPriority w:val="99"/>
     <w:semiHidden/>
@@ -29277,16 +32094,16 @@
       </w:tblCellMar>
     </w:tblPr>
   </w:style>
-  <w:style w:type="numbering" w:default="1" w:styleId="Nessunelenco">
+  <w:style w:type="numbering" w:default="1" w:styleId="NoList">
     <w:name w:val="No List"/>
     <w:uiPriority w:val="99"/>
     <w:semiHidden/>
     <w:unhideWhenUsed/>
   </w:style>
-  <w:style w:type="character" w:customStyle="1" w:styleId="Titolo1Carattere">
-    <w:name w:val="Titolo 1 Carattere"/>
-    <w:basedOn w:val="Carpredefinitoparagrafo"/>
-    <w:link w:val="Titolo1"/>
+  <w:style w:type="character" w:customStyle="1" w:styleId="Heading1Char">
+    <w:name w:val="Heading 1 Char"/>
+    <w:basedOn w:val="DefaultParagraphFont"/>
+    <w:link w:val="Heading1"/>
     <w:uiPriority w:val="9"/>
     <w:rsid w:val="00354C9C"/>
     <w:rPr>
@@ -29296,10 +32113,10 @@
       <w:szCs w:val="40"/>
     </w:rPr>
   </w:style>
-  <w:style w:type="character" w:customStyle="1" w:styleId="Titolo2Carattere">
-    <w:name w:val="Titolo 2 Carattere"/>
-    <w:basedOn w:val="Carpredefinitoparagrafo"/>
-    <w:link w:val="Titolo2"/>
+  <w:style w:type="character" w:customStyle="1" w:styleId="Heading2Char">
+    <w:name w:val="Heading 2 Char"/>
+    <w:basedOn w:val="DefaultParagraphFont"/>
+    <w:link w:val="Heading2"/>
     <w:uiPriority w:val="9"/>
     <w:semiHidden/>
     <w:rsid w:val="00354C9C"/>
@@ -29310,10 +32127,10 @@
       <w:szCs w:val="32"/>
     </w:rPr>
   </w:style>
-  <w:style w:type="character" w:customStyle="1" w:styleId="Titolo3Carattere">
-    <w:name w:val="Titolo 3 Carattere"/>
-    <w:basedOn w:val="Carpredefinitoparagrafo"/>
-    <w:link w:val="Titolo3"/>
+  <w:style w:type="character" w:customStyle="1" w:styleId="Heading3Char">
+    <w:name w:val="Heading 3 Char"/>
+    <w:basedOn w:val="DefaultParagraphFont"/>
+    <w:link w:val="Heading3"/>
     <w:uiPriority w:val="9"/>
     <w:rsid w:val="00354C9C"/>
     <w:rPr>
@@ -29323,10 +32140,10 @@
       <w:szCs w:val="28"/>
     </w:rPr>
   </w:style>
-  <w:style w:type="character" w:customStyle="1" w:styleId="Titolo4Carattere">
-    <w:name w:val="Titolo 4 Carattere"/>
-    <w:basedOn w:val="Carpredefinitoparagrafo"/>
-    <w:link w:val="Titolo4"/>
+  <w:style w:type="character" w:customStyle="1" w:styleId="Heading4Char">
+    <w:name w:val="Heading 4 Char"/>
+    <w:basedOn w:val="DefaultParagraphFont"/>
+    <w:link w:val="Heading4"/>
     <w:uiPriority w:val="9"/>
     <w:rsid w:val="00354C9C"/>
     <w:rPr>
@@ -29336,10 +32153,10 @@
       <w:color w:val="0F4761" w:themeColor="accent1" w:themeShade="BF"/>
     </w:rPr>
   </w:style>
-  <w:style w:type="character" w:customStyle="1" w:styleId="Titolo5Carattere">
-    <w:name w:val="Titolo 5 Carattere"/>
-    <w:basedOn w:val="Carpredefinitoparagrafo"/>
-    <w:link w:val="Titolo5"/>
+  <w:style w:type="character" w:customStyle="1" w:styleId="Heading5Char">
+    <w:name w:val="Heading 5 Char"/>
+    <w:basedOn w:val="DefaultParagraphFont"/>
+    <w:link w:val="Heading5"/>
     <w:uiPriority w:val="9"/>
     <w:semiHidden/>
     <w:rsid w:val="00354C9C"/>
@@ -29348,10 +32165,10 @@
       <w:color w:val="0F4761" w:themeColor="accent1" w:themeShade="BF"/>
     </w:rPr>
   </w:style>
-  <w:style w:type="character" w:customStyle="1" w:styleId="Titolo6Carattere">
-    <w:name w:val="Titolo 6 Carattere"/>
-    <w:basedOn w:val="Carpredefinitoparagrafo"/>
-    <w:link w:val="Titolo6"/>
+  <w:style w:type="character" w:customStyle="1" w:styleId="Heading6Char">
+    <w:name w:val="Heading 6 Char"/>
+    <w:basedOn w:val="DefaultParagraphFont"/>
+    <w:link w:val="Heading6"/>
     <w:uiPriority w:val="9"/>
     <w:semiHidden/>
     <w:rsid w:val="00354C9C"/>
@@ -29362,10 +32179,10 @@
       <w:color w:val="595959" w:themeColor="text1" w:themeTint="A6"/>
     </w:rPr>
   </w:style>
-  <w:style w:type="character" w:customStyle="1" w:styleId="Titolo7Carattere">
-    <w:name w:val="Titolo 7 Carattere"/>
-    <w:basedOn w:val="Carpredefinitoparagrafo"/>
-    <w:link w:val="Titolo7"/>
+  <w:style w:type="character" w:customStyle="1" w:styleId="Heading7Char">
+    <w:name w:val="Heading 7 Char"/>
+    <w:basedOn w:val="DefaultParagraphFont"/>
+    <w:link w:val="Heading7"/>
     <w:uiPriority w:val="9"/>
     <w:semiHidden/>
     <w:rsid w:val="00354C9C"/>
@@ -29374,10 +32191,10 @@
       <w:color w:val="595959" w:themeColor="text1" w:themeTint="A6"/>
     </w:rPr>
   </w:style>
-  <w:style w:type="character" w:customStyle="1" w:styleId="Titolo8Carattere">
-    <w:name w:val="Titolo 8 Carattere"/>
-    <w:basedOn w:val="Carpredefinitoparagrafo"/>
-    <w:link w:val="Titolo8"/>
+  <w:style w:type="character" w:customStyle="1" w:styleId="Heading8Char">
+    <w:name w:val="Heading 8 Char"/>
+    <w:basedOn w:val="DefaultParagraphFont"/>
+    <w:link w:val="Heading8"/>
     <w:uiPriority w:val="9"/>
     <w:semiHidden/>
     <w:rsid w:val="00354C9C"/>
@@ -29388,10 +32205,10 @@
       <w:color w:val="272727" w:themeColor="text1" w:themeTint="D8"/>
     </w:rPr>
   </w:style>
-  <w:style w:type="character" w:customStyle="1" w:styleId="Titolo9Carattere">
-    <w:name w:val="Titolo 9 Carattere"/>
-    <w:basedOn w:val="Carpredefinitoparagrafo"/>
-    <w:link w:val="Titolo9"/>
+  <w:style w:type="character" w:customStyle="1" w:styleId="Heading9Char">
+    <w:name w:val="Heading 9 Char"/>
+    <w:basedOn w:val="DefaultParagraphFont"/>
+    <w:link w:val="Heading9"/>
     <w:uiPriority w:val="9"/>
     <w:semiHidden/>
     <w:rsid w:val="00354C9C"/>
@@ -29400,11 +32217,11 @@
       <w:color w:val="272727" w:themeColor="text1" w:themeTint="D8"/>
     </w:rPr>
   </w:style>
-  <w:style w:type="paragraph" w:styleId="Titolo">
+  <w:style w:type="paragraph" w:styleId="Title">
     <w:name w:val="Title"/>
-    <w:basedOn w:val="Normale"/>
-    <w:next w:val="Normale"/>
-    <w:link w:val="TitoloCarattere"/>
+    <w:basedOn w:val="Normal"/>
+    <w:next w:val="Normal"/>
+    <w:link w:val="TitleChar"/>
     <w:uiPriority w:val="10"/>
     <w:qFormat/>
     <w:rsid w:val="00354C9C"/>
@@ -29420,10 +32237,10 @@
       <w:szCs w:val="56"/>
     </w:rPr>
   </w:style>
-  <w:style w:type="character" w:customStyle="1" w:styleId="TitoloCarattere">
-    <w:name w:val="Titolo Carattere"/>
-    <w:basedOn w:val="Carpredefinitoparagrafo"/>
-    <w:link w:val="Titolo"/>
+  <w:style w:type="character" w:customStyle="1" w:styleId="TitleChar">
+    <w:name w:val="Title Char"/>
+    <w:basedOn w:val="DefaultParagraphFont"/>
+    <w:link w:val="Title"/>
     <w:uiPriority w:val="10"/>
     <w:rsid w:val="00354C9C"/>
     <w:rPr>
@@ -29434,11 +32251,11 @@
       <w:szCs w:val="56"/>
     </w:rPr>
   </w:style>
-  <w:style w:type="paragraph" w:styleId="Sottotitolo">
+  <w:style w:type="paragraph" w:styleId="Subtitle">
     <w:name w:val="Subtitle"/>
-    <w:basedOn w:val="Normale"/>
-    <w:next w:val="Normale"/>
-    <w:link w:val="SottotitoloCarattere"/>
+    <w:basedOn w:val="Normal"/>
+    <w:next w:val="Normal"/>
+    <w:link w:val="SubtitleChar"/>
     <w:uiPriority w:val="11"/>
     <w:qFormat/>
     <w:rsid w:val="00354C9C"/>
@@ -29455,10 +32272,10 @@
       <w:szCs w:val="28"/>
     </w:rPr>
   </w:style>
-  <w:style w:type="character" w:customStyle="1" w:styleId="SottotitoloCarattere">
-    <w:name w:val="Sottotitolo Carattere"/>
-    <w:basedOn w:val="Carpredefinitoparagrafo"/>
-    <w:link w:val="Sottotitolo"/>
+  <w:style w:type="character" w:customStyle="1" w:styleId="SubtitleChar">
+    <w:name w:val="Subtitle Char"/>
+    <w:basedOn w:val="DefaultParagraphFont"/>
+    <w:link w:val="Subtitle"/>
     <w:uiPriority w:val="11"/>
     <w:rsid w:val="00354C9C"/>
     <w:rPr>
@@ -29469,11 +32286,11 @@
       <w:szCs w:val="28"/>
     </w:rPr>
   </w:style>
-  <w:style w:type="paragraph" w:styleId="Citazione">
+  <w:style w:type="paragraph" w:styleId="Quote">
     <w:name w:val="Quote"/>
-    <w:basedOn w:val="Normale"/>
-    <w:next w:val="Normale"/>
-    <w:link w:val="CitazioneCarattere"/>
+    <w:basedOn w:val="Normal"/>
+    <w:next w:val="Normal"/>
+    <w:link w:val="QuoteChar"/>
     <w:uiPriority w:val="29"/>
     <w:qFormat/>
     <w:rsid w:val="00354C9C"/>
@@ -29487,10 +32304,10 @@
       <w:color w:val="404040" w:themeColor="text1" w:themeTint="BF"/>
     </w:rPr>
   </w:style>
-  <w:style w:type="character" w:customStyle="1" w:styleId="CitazioneCarattere">
-    <w:name w:val="Citazione Carattere"/>
-    <w:basedOn w:val="Carpredefinitoparagrafo"/>
-    <w:link w:val="Citazione"/>
+  <w:style w:type="character" w:customStyle="1" w:styleId="QuoteChar">
+    <w:name w:val="Quote Char"/>
+    <w:basedOn w:val="DefaultParagraphFont"/>
+    <w:link w:val="Quote"/>
     <w:uiPriority w:val="29"/>
     <w:rsid w:val="00354C9C"/>
     <w:rPr>
@@ -29499,9 +32316,9 @@
       <w:color w:val="404040" w:themeColor="text1" w:themeTint="BF"/>
     </w:rPr>
   </w:style>
-  <w:style w:type="paragraph" w:styleId="Paragrafoelenco">
+  <w:style w:type="paragraph" w:styleId="ListParagraph">
     <w:name w:val="List Paragraph"/>
-    <w:basedOn w:val="Normale"/>
+    <w:basedOn w:val="Normal"/>
     <w:uiPriority w:val="34"/>
     <w:qFormat/>
     <w:rsid w:val="00354C9C"/>
@@ -29510,9 +32327,9 @@
       <w:contextualSpacing/>
     </w:pPr>
   </w:style>
-  <w:style w:type="character" w:styleId="Enfasiintensa">
+  <w:style w:type="character" w:styleId="IntenseEmphasis">
     <w:name w:val="Intense Emphasis"/>
-    <w:basedOn w:val="Carpredefinitoparagrafo"/>
+    <w:basedOn w:val="DefaultParagraphFont"/>
     <w:uiPriority w:val="21"/>
     <w:qFormat/>
     <w:rsid w:val="00354C9C"/>
@@ -29522,11 +32339,11 @@
       <w:color w:val="0F4761" w:themeColor="accent1" w:themeShade="BF"/>
     </w:rPr>
   </w:style>
-  <w:style w:type="paragraph" w:styleId="Citazioneintensa">
+  <w:style w:type="paragraph" w:styleId="IntenseQuote">
     <w:name w:val="Intense Quote"/>
-    <w:basedOn w:val="Normale"/>
-    <w:next w:val="Normale"/>
-    <w:link w:val="CitazioneintensaCarattere"/>
+    <w:basedOn w:val="Normal"/>
+    <w:next w:val="Normal"/>
+    <w:link w:val="IntenseQuoteChar"/>
     <w:uiPriority w:val="30"/>
     <w:qFormat/>
     <w:rsid w:val="00354C9C"/>
@@ -29545,10 +32362,10 @@
       <w:color w:val="0F4761" w:themeColor="accent1" w:themeShade="BF"/>
     </w:rPr>
   </w:style>
-  <w:style w:type="character" w:customStyle="1" w:styleId="CitazioneintensaCarattere">
-    <w:name w:val="Citazione intensa Carattere"/>
-    <w:basedOn w:val="Carpredefinitoparagrafo"/>
-    <w:link w:val="Citazioneintensa"/>
+  <w:style w:type="character" w:customStyle="1" w:styleId="IntenseQuoteChar">
+    <w:name w:val="Intense Quote Char"/>
+    <w:basedOn w:val="DefaultParagraphFont"/>
+    <w:link w:val="IntenseQuote"/>
     <w:uiPriority w:val="30"/>
     <w:rsid w:val="00354C9C"/>
     <w:rPr>
@@ -29557,9 +32374,9 @@
       <w:color w:val="0F4761" w:themeColor="accent1" w:themeShade="BF"/>
     </w:rPr>
   </w:style>
-  <w:style w:type="character" w:styleId="Riferimentointenso">
+  <w:style w:type="character" w:styleId="IntenseReference">
     <w:name w:val="Intense Reference"/>
-    <w:basedOn w:val="Carpredefinitoparagrafo"/>
+    <w:basedOn w:val="DefaultParagraphFont"/>
     <w:uiPriority w:val="32"/>
     <w:qFormat/>
     <w:rsid w:val="00354C9C"/>
@@ -29571,9 +32388,9 @@
       <w:spacing w:val="5"/>
     </w:rPr>
   </w:style>
-  <w:style w:type="paragraph" w:styleId="NormaleWeb">
+  <w:style w:type="paragraph" w:styleId="NormalWeb">
     <w:name w:val="Normal (Web)"/>
-    <w:basedOn w:val="Normale"/>
+    <w:basedOn w:val="Normal"/>
     <w:uiPriority w:val="99"/>
     <w:semiHidden/>
     <w:unhideWhenUsed/>
@@ -29588,9 +32405,9 @@
       <w14:ligatures w14:val="none"/>
     </w:rPr>
   </w:style>
-  <w:style w:type="table" w:styleId="Grigliatabella">
+  <w:style w:type="table" w:styleId="TableGrid">
     <w:name w:val="Table Grid"/>
-    <w:basedOn w:val="Tabellanormale"/>
+    <w:basedOn w:val="TableNormal"/>
     <w:uiPriority w:val="39"/>
     <w:rsid w:val="00521464"/>
     <w:pPr>
@@ -29609,7 +32426,7 @@
   </w:style>
   <w:style w:type="paragraph" w:customStyle="1" w:styleId="Contenutotabella">
     <w:name w:val="Contenuto tabella"/>
-    <w:basedOn w:val="Normale"/>
+    <w:basedOn w:val="Normal"/>
     <w:rsid w:val="000D4500"/>
     <w:pPr>
       <w:widowControl w:val="0"/>
@@ -29635,9 +32452,9 @@
       <w:bCs/>
     </w:rPr>
   </w:style>
-  <w:style w:type="paragraph" w:styleId="Sommario5">
+  <w:style w:type="paragraph" w:styleId="TOC5">
     <w:name w:val="toc 5"/>
-    <w:basedOn w:val="Normale"/>
+    <w:basedOn w:val="Normal"/>
     <w:semiHidden/>
     <w:rsid w:val="000D4500"/>
     <w:pPr>
@@ -29658,7 +32475,7 @@
   </w:style>
   <w:style w:type="paragraph" w:customStyle="1" w:styleId="Intestazioneindice">
     <w:name w:val="Intestazione indice"/>
-    <w:basedOn w:val="Normale"/>
+    <w:basedOn w:val="Normal"/>
     <w:rsid w:val="000D4500"/>
     <w:pPr>
       <w:keepNext/>
@@ -29677,9 +32494,9 @@
       <w14:ligatures w14:val="none"/>
     </w:rPr>
   </w:style>
-  <w:style w:type="character" w:styleId="Collegamentoipertestuale">
+  <w:style w:type="character" w:styleId="Hyperlink">
     <w:name w:val="Hyperlink"/>
-    <w:basedOn w:val="Carpredefinitoparagrafo"/>
+    <w:basedOn w:val="DefaultParagraphFont"/>
     <w:uiPriority w:val="99"/>
     <w:unhideWhenUsed/>
     <w:rsid w:val="00A312CA"/>
@@ -29688,9 +32505,9 @@
       <w:u w:val="single"/>
     </w:rPr>
   </w:style>
-  <w:style w:type="character" w:styleId="Menzionenonrisolta">
+  <w:style w:type="character" w:styleId="UnresolvedMention">
     <w:name w:val="Unresolved Mention"/>
-    <w:basedOn w:val="Carpredefinitoparagrafo"/>
+    <w:basedOn w:val="DefaultParagraphFont"/>
     <w:uiPriority w:val="99"/>
     <w:semiHidden/>
     <w:unhideWhenUsed/>

--- a/Raw File/Requirement_Analysis_Rated.docx
+++ b/Raw File/Requirement_Analysis_Rated.docx
@@ -3094,7 +3094,7 @@
               <w:rPr>
                 <w:rFonts w:cs="Arial"/>
               </w:rPr>
-              <w:t>FR</w:t>
+              <w:t>RF</w:t>
             </w:r>
           </w:p>
         </w:tc>
@@ -3145,7 +3145,7 @@
               <w:rPr>
                 <w:rFonts w:cs="Arial"/>
               </w:rPr>
-              <w:t>NFR</w:t>
+              <w:t>NF</w:t>
             </w:r>
           </w:p>
         </w:tc>
@@ -5320,7 +5320,6 @@
         </w:numPr>
         <w:suppressAutoHyphens/>
         <w:spacing w:after="0" w:line="240" w:lineRule="auto"/>
-        <w:jc w:val="both"/>
         <w:rPr>
           <w:rFonts w:ascii="Arial" w:hAnsi="Arial"/>
         </w:rPr>
@@ -5331,7 +5330,23 @@
           <w:b/>
           <w:bCs/>
         </w:rPr>
-        <w:t>RF_16 Eliminare Recensione</w:t>
+        <w:t>RF_16</w:t>
+      </w:r>
+      <w:r>
+        <w:rPr>
+          <w:rFonts w:ascii="Arial" w:hAnsi="Arial"/>
+          <w:b/>
+          <w:bCs/>
+        </w:rPr>
+        <w:t xml:space="preserve"> </w:t>
+      </w:r>
+      <w:r>
+        <w:rPr>
+          <w:rFonts w:ascii="Arial" w:hAnsi="Arial"/>
+          <w:b/>
+          <w:bCs/>
+        </w:rPr>
+        <w:t>Eliminare Recensione</w:t>
       </w:r>
       <w:r>
         <w:rPr>
@@ -5383,7 +5398,6 @@
     </w:p>
     <w:p>
       <w:pPr>
-        <w:jc w:val="both"/>
         <w:rPr>
           <w:rFonts w:ascii="Arial" w:hAnsi="Arial"/>
         </w:rPr>
@@ -5398,7 +5412,6 @@
         </w:numPr>
         <w:suppressAutoHyphens/>
         <w:spacing w:after="0" w:line="240" w:lineRule="auto"/>
-        <w:jc w:val="both"/>
         <w:rPr>
           <w:rFonts w:ascii="Arial" w:hAnsi="Arial"/>
           <w:bCs/>
@@ -5416,7 +5429,6 @@
     <w:p>
       <w:pPr>
         <w:ind w:left="720"/>
-        <w:jc w:val="both"/>
         <w:rPr>
           <w:rFonts w:ascii="Arial" w:hAnsi="Arial"/>
         </w:rPr>
@@ -5763,7 +5775,15 @@
           <w:rFonts w:ascii="Arial" w:hAnsi="Arial"/>
           <w:bCs/>
         </w:rPr>
-        <w:t>: Il sistema assicurerà che tutte le operazioni siano eseguite solo se rispettano tutte le precondizioni definite.</w:t>
+        <w:t xml:space="preserve">: Il sistema assicurerà che tutte le operazioni siano eseguite solo </w:t>
+      </w:r>
+      <w:r>
+        <w:rPr>
+          <w:rFonts w:ascii="Arial" w:hAnsi="Arial"/>
+          <w:bCs/>
+        </w:rPr>
+        <w:lastRenderedPageBreak/>
+        <w:t>se rispettano tutte le precondizioni definite.</w:t>
       </w:r>
     </w:p>
     <w:p>
@@ -7823,15 +7843,7 @@
           <w:b/>
           <w:bCs/>
         </w:rPr>
-        <w:t>Visualizzazione Catalogo</w:t>
-      </w:r>
-      <w:r>
-        <w:rPr>
-          <w:rFonts w:cs="Arial"/>
-          <w:b/>
-          <w:bCs/>
-        </w:rPr>
-        <w:t xml:space="preserve"> Film</w:t>
+        <w:t>Visualizzazione Catalogo Film</w:t>
       </w:r>
     </w:p>
     <w:tbl>
@@ -7879,13 +7891,7 @@
               <w:rPr>
                 <w:rFonts w:cs="Arial"/>
               </w:rPr>
-              <w:t>Visualizzazione Catalogo</w:t>
-            </w:r>
-            <w:r>
-              <w:rPr>
-                <w:rFonts w:cs="Arial"/>
-              </w:rPr>
-              <w:t xml:space="preserve"> Film</w:t>
+              <w:t>Visualizzazione Catalogo Film</w:t>
             </w:r>
           </w:p>
         </w:tc>
@@ -8033,7 +8039,7 @@
               <w:rPr>
                 <w:rFonts w:cs="Arial"/>
               </w:rPr>
-              <w:t xml:space="preserve">  L'utente clicca sul</w:t>
+              <w:t xml:space="preserve"> L'utente clicca sul</w:t>
             </w:r>
             <w:r>
               <w:rPr>
@@ -8064,13 +8070,7 @@
               <w:rPr>
                 <w:rFonts w:cs="Arial"/>
               </w:rPr>
-              <w:t>empre p</w:t>
-            </w:r>
-            <w:r>
-              <w:rPr>
-                <w:rFonts w:cs="Arial"/>
-              </w:rPr>
-              <w:t>resente nell’header</w:t>
+              <w:t>empre presente nell’header</w:t>
             </w:r>
             <w:r>
               <w:rPr>
@@ -8095,7 +8095,7 @@
               <w:rPr>
                 <w:rFonts w:cs="Arial"/>
               </w:rPr>
-              <w:t xml:space="preserve">  Il sistema visualizza </w:t>
+              <w:t xml:space="preserve"> Il sistema visualizza </w:t>
             </w:r>
             <w:r>
               <w:rPr>
@@ -8120,6 +8120,12 @@
                 <w:rFonts w:cs="Arial"/>
               </w:rPr>
               <w:t>disponibili sulla piattaforma.</w:t>
+            </w:r>
+            <w:r>
+              <w:rPr>
+                <w:rFonts w:cs="Arial"/>
+              </w:rPr>
+              <w:t xml:space="preserve"> Se l’Utente è un Gestore del Catalogo appaiono anche i pulsanti legati alle sue funzioni.</w:t>
             </w:r>
           </w:p>
         </w:tc>
@@ -8193,6 +8199,12 @@
               </w:rPr>
               <w:t>Eccezioni</w:t>
             </w:r>
+            <w:r>
+              <w:rPr>
+                <w:rFonts w:cs="Arial"/>
+              </w:rPr>
+              <w:t>/Flussi Alternativi</w:t>
+            </w:r>
           </w:p>
         </w:tc>
         <w:tc>
@@ -8243,15 +8255,7 @@
           <w:b/>
           <w:bCs/>
         </w:rPr>
-        <w:t>2</w:t>
-      </w:r>
-      <w:r>
-        <w:rPr>
-          <w:rFonts w:cs="Arial"/>
-          <w:b/>
-          <w:bCs/>
-        </w:rPr>
-        <w:t>-</w:t>
+        <w:t>2-</w:t>
       </w:r>
       <w:r>
         <w:t xml:space="preserve"> </w:t>
@@ -8533,6 +8537,7 @@
               <w:rPr>
                 <w:rFonts w:cs="Arial"/>
               </w:rPr>
+              <w:lastRenderedPageBreak/>
               <w:t>4.</w:t>
             </w:r>
             <w:r>
@@ -8612,7 +8617,7 @@
               <w:rPr>
                 <w:rFonts w:cs="Arial"/>
               </w:rPr>
-              <w:t>Eccezioni</w:t>
+              <w:t>Eccezioni/Flussi Alternativi</w:t>
             </w:r>
           </w:p>
         </w:tc>
@@ -8664,15 +8669,7 @@
           <w:b/>
           <w:bCs/>
         </w:rPr>
-        <w:t>3</w:t>
-      </w:r>
-      <w:r>
-        <w:rPr>
-          <w:rFonts w:cs="Arial"/>
-          <w:b/>
-          <w:bCs/>
-        </w:rPr>
-        <w:t>-</w:t>
+        <w:t>3-</w:t>
       </w:r>
       <w:r>
         <w:t xml:space="preserve"> </w:t>
@@ -8992,13 +8989,7 @@
               <w:rPr>
                 <w:rFonts w:cs="Arial"/>
               </w:rPr>
-              <w:t xml:space="preserve">visualizza il catalogo con i film </w:t>
-            </w:r>
-            <w:r>
-              <w:rPr>
-                <w:rFonts w:cs="Arial"/>
-              </w:rPr>
-              <w:t>ordinati</w:t>
+              <w:t>visualizza il catalogo con i film ordinati</w:t>
             </w:r>
             <w:r>
               <w:rPr>
@@ -9025,7 +9016,7 @@
               <w:rPr>
                 <w:rFonts w:cs="Arial"/>
               </w:rPr>
-              <w:t>Eccezioni</w:t>
+              <w:t>Eccezioni/Flussi Alternativi</w:t>
             </w:r>
           </w:p>
         </w:tc>
@@ -9413,7 +9404,7 @@
               <w:rPr>
                 <w:rFonts w:cs="Arial"/>
               </w:rPr>
-              <w:t>Eccezioni</w:t>
+              <w:t>Eccezioni/Flussi Alternativi</w:t>
             </w:r>
           </w:p>
         </w:tc>
@@ -9465,15 +9456,7 @@
           <w:b/>
           <w:bCs/>
         </w:rPr>
-        <w:t>5</w:t>
-      </w:r>
-      <w:r>
-        <w:rPr>
-          <w:rFonts w:cs="Arial"/>
-          <w:b/>
-          <w:bCs/>
-        </w:rPr>
-        <w:t>-</w:t>
+        <w:t>5-</w:t>
       </w:r>
       <w:r>
         <w:t xml:space="preserve"> </w:t>
@@ -9484,23 +9467,7 @@
           <w:b/>
           <w:bCs/>
         </w:rPr>
-        <w:t xml:space="preserve">Ordinare </w:t>
-      </w:r>
-      <w:r>
-        <w:rPr>
-          <w:rFonts w:cs="Arial"/>
-          <w:b/>
-          <w:bCs/>
-        </w:rPr>
-        <w:t xml:space="preserve">recensioni </w:t>
-      </w:r>
-      <w:r>
-        <w:rPr>
-          <w:rFonts w:cs="Arial"/>
-          <w:b/>
-          <w:bCs/>
-        </w:rPr>
-        <w:t>film</w:t>
+        <w:t>Ordinare recensioni film</w:t>
       </w:r>
     </w:p>
     <w:tbl>
@@ -9548,13 +9515,7 @@
               <w:rPr>
                 <w:rFonts w:cs="Arial"/>
               </w:rPr>
-              <w:t xml:space="preserve">Ordinare </w:t>
-            </w:r>
-            <w:r>
-              <w:rPr>
-                <w:rFonts w:cs="Arial"/>
-              </w:rPr>
-              <w:t>recensioni film</w:t>
+              <w:t>Ordinare recensioni film</w:t>
             </w:r>
           </w:p>
         </w:tc>
@@ -9651,13 +9612,7 @@
               <w:rPr>
                 <w:rFonts w:cs="Arial"/>
               </w:rPr>
-              <w:t>pagina</w:t>
-            </w:r>
-            <w:r>
-              <w:rPr>
-                <w:rFonts w:cs="Arial"/>
-              </w:rPr>
-              <w:t xml:space="preserve"> dei dettagli di un film e sta visualizzando le recensioni</w:t>
+              <w:t>pagina dei dettagli di un film e sta visualizzando le recensioni</w:t>
             </w:r>
             <w:r>
               <w:rPr>
@@ -9714,55 +9669,20 @@
               <w:rPr>
                 <w:rFonts w:cs="Arial"/>
               </w:rPr>
-              <w:t>clicca l’icona di ordinamento de</w:t>
-            </w:r>
-            <w:r>
-              <w:rPr>
-                <w:rFonts w:cs="Arial"/>
-              </w:rPr>
-              <w:t>lle</w:t>
-            </w:r>
-            <w:r>
-              <w:rPr>
-                <w:rFonts w:cs="Arial"/>
-              </w:rPr>
-              <w:t xml:space="preserve"> </w:t>
-            </w:r>
-            <w:r>
-              <w:rPr>
-                <w:rFonts w:cs="Arial"/>
-              </w:rPr>
-              <w:t xml:space="preserve">recensioni </w:t>
-            </w:r>
-            <w:r>
-              <w:rPr>
-                <w:rFonts w:cs="Arial"/>
-              </w:rPr>
-              <w:t>mostrat</w:t>
-            </w:r>
-            <w:r>
-              <w:rPr>
-                <w:rFonts w:cs="Arial"/>
-              </w:rPr>
-              <w:t>e</w:t>
-            </w:r>
-            <w:r>
-              <w:rPr>
-                <w:rFonts w:cs="Arial"/>
-              </w:rPr>
-              <w:t>.</w:t>
-            </w:r>
-          </w:p>
-          <w:p>
-            <w:pPr>
-              <w:rPr>
-                <w:rFonts w:cs="Arial"/>
-              </w:rPr>
-            </w:pPr>
-            <w:r>
-              <w:rPr>
-                <w:rFonts w:cs="Arial"/>
-              </w:rPr>
+              <w:t>clicca l’icona di ordinamento delle recensioni mostrate.</w:t>
+            </w:r>
+          </w:p>
+          <w:p>
+            <w:pPr>
+              <w:rPr>
+                <w:rFonts w:cs="Arial"/>
+              </w:rPr>
+            </w:pPr>
+            <w:r>
+              <w:rPr>
+                <w:rFonts w:cs="Arial"/>
+              </w:rPr>
+              <w:lastRenderedPageBreak/>
               <w:t>2.</w:t>
             </w:r>
             <w:r>
@@ -9788,7 +9708,6 @@
               <w:rPr>
                 <w:rFonts w:cs="Arial"/>
               </w:rPr>
-              <w:lastRenderedPageBreak/>
               <w:t>3.</w:t>
             </w:r>
             <w:r>
@@ -9801,19 +9720,7 @@
               <w:rPr>
                 <w:rFonts w:cs="Arial"/>
               </w:rPr>
-              <w:t xml:space="preserve">aggiorna la pagina mostrando </w:t>
-            </w:r>
-            <w:r>
-              <w:rPr>
-                <w:rFonts w:cs="Arial"/>
-              </w:rPr>
-              <w:t>le recensioni</w:t>
-            </w:r>
-            <w:r>
-              <w:rPr>
-                <w:rFonts w:cs="Arial"/>
-              </w:rPr>
-              <w:t xml:space="preserve"> secondo l’ordine selezionato</w:t>
+              <w:t>aggiorna la pagina mostrando le recensioni secondo l’ordine selezionato</w:t>
             </w:r>
             <w:r>
               <w:rPr>
@@ -9910,7 +9817,7 @@
               <w:rPr>
                 <w:rFonts w:cs="Arial"/>
               </w:rPr>
-              <w:t>Eccezioni</w:t>
+              <w:t>Eccezioni/Flussi Alternativi</w:t>
             </w:r>
           </w:p>
         </w:tc>
@@ -10405,7 +10312,7 @@
               <w:rPr>
                 <w:rFonts w:cs="Arial"/>
               </w:rPr>
-              <w:t>Eccezioni</w:t>
+              <w:t>Eccezioni/Flussi Alternativi</w:t>
             </w:r>
           </w:p>
         </w:tc>
@@ -10542,24 +10449,7 @@
           <w:b/>
           <w:bCs/>
         </w:rPr>
-        <w:lastRenderedPageBreak/>
-        <w:t>UC0</w:t>
-      </w:r>
-      <w:r>
-        <w:rPr>
-          <w:rFonts w:cs="Arial"/>
-          <w:b/>
-          <w:bCs/>
-        </w:rPr>
-        <w:t>7</w:t>
-      </w:r>
-      <w:r>
-        <w:rPr>
-          <w:rFonts w:cs="Arial"/>
-          <w:b/>
-          <w:bCs/>
-        </w:rPr>
-        <w:t>-</w:t>
+        <w:t>UC07-</w:t>
       </w:r>
       <w:r>
         <w:rPr>
@@ -10950,7 +10840,7 @@
               <w:rPr>
                 <w:rFonts w:cs="Arial"/>
               </w:rPr>
-              <w:t>Eccezioni</w:t>
+              <w:t>Eccezioni/Flussi Alternativi</w:t>
             </w:r>
           </w:p>
         </w:tc>
@@ -11026,15 +10916,7 @@
           <w:b/>
           <w:bCs/>
         </w:rPr>
-        <w:t>1</w:t>
-      </w:r>
-      <w:r>
-        <w:rPr>
-          <w:rFonts w:cs="Arial"/>
-          <w:b/>
-          <w:bCs/>
-        </w:rPr>
-        <w:t>-</w:t>
+        <w:t>1-</w:t>
       </w:r>
       <w:r>
         <w:rPr>
@@ -11574,6 +11456,7 @@
               <w:rPr>
                 <w:rFonts w:cs="Arial"/>
               </w:rPr>
+              <w:lastRenderedPageBreak/>
               <w:t xml:space="preserve">2. Il sistema mostra la pagina contenente il form di log in, composto da campo email e campo password </w:t>
             </w:r>
           </w:p>
@@ -11588,7 +11471,6 @@
               <w:rPr>
                 <w:rFonts w:cs="Arial"/>
               </w:rPr>
-              <w:lastRenderedPageBreak/>
               <w:t xml:space="preserve">3. L’utente inserisce email e password </w:t>
             </w:r>
           </w:p>
@@ -11697,7 +11579,7 @@
               <w:rPr>
                 <w:rFonts w:cs="Arial"/>
               </w:rPr>
-              <w:t>Eccezioni</w:t>
+              <w:t>Eccezioni/Flussi Alternativi</w:t>
             </w:r>
           </w:p>
         </w:tc>
@@ -11741,6 +11623,38 @@
                 <w:rFonts w:cs="Arial"/>
               </w:rPr>
               <w:t xml:space="preserve">. </w:t>
+            </w:r>
+          </w:p>
+          <w:p>
+            <w:pPr>
+              <w:jc w:val="both"/>
+              <w:rPr>
+                <w:rFonts w:cs="Arial"/>
+              </w:rPr>
+            </w:pPr>
+            <w:r>
+              <w:rPr>
+                <w:rFonts w:cs="Arial"/>
+              </w:rPr>
+              <w:t xml:space="preserve">Al punto 6, se </w:t>
+            </w:r>
+            <w:r>
+              <w:rPr>
+                <w:rFonts w:cs="Arial"/>
+              </w:rPr>
+              <w:t xml:space="preserve">il sistema rileva che </w:t>
+            </w:r>
+            <w:r>
+              <w:rPr>
+                <w:rFonts w:cs="Arial"/>
+              </w:rPr>
+              <w:t>l’utente autenticato ha ricevuto un Warning oppure risulta come Limitato</w:t>
+            </w:r>
+            <w:r>
+              <w:rPr>
+                <w:rFonts w:cs="Arial"/>
+              </w:rPr>
+              <w:t>, avviene UC8.1</w:t>
             </w:r>
           </w:p>
         </w:tc>
@@ -12033,7 +11947,7 @@
               <w:rPr>
                 <w:rFonts w:cs="Arial"/>
               </w:rPr>
-              <w:t>Eccezioni</w:t>
+              <w:t>Eccezioni/Flussi Alternativi</w:t>
             </w:r>
           </w:p>
         </w:tc>
@@ -12083,15 +11997,7 @@
           <w:b/>
           <w:bCs/>
         </w:rPr>
-        <w:t>0</w:t>
-      </w:r>
-      <w:r>
-        <w:rPr>
-          <w:rFonts w:cs="Arial"/>
-          <w:b/>
-          <w:bCs/>
-        </w:rPr>
-        <w:t>9</w:t>
+        <w:t>8.1</w:t>
       </w:r>
       <w:r>
         <w:rPr>
@@ -12263,13 +12169,7 @@
               <w:rPr>
                 <w:rFonts w:cs="Arial"/>
               </w:rPr>
-              <w:t>l’utente autenticato ha ricevuto un Warning oppure risulta come Limitato</w:t>
-            </w:r>
-            <w:r>
-              <w:rPr>
-                <w:rFonts w:cs="Arial"/>
-              </w:rPr>
-              <w:t>.</w:t>
+              <w:t>l’utente autenticato ha ricevuto un Warning oppure risulta come Limitato.</w:t>
             </w:r>
           </w:p>
         </w:tc>
@@ -12405,7 +12305,7 @@
               <w:rPr>
                 <w:rFonts w:cs="Arial"/>
               </w:rPr>
-              <w:t>Eccezioni</w:t>
+              <w:t>Eccezioni/Flussi Alternativi</w:t>
             </w:r>
           </w:p>
         </w:tc>
@@ -12437,16 +12337,25 @@
         <w:jc w:val="both"/>
         <w:rPr>
           <w:rFonts w:cs="Arial"/>
-          <w:b/>
-          <w:bCs/>
-        </w:rPr>
-      </w:pPr>
-      <w:r>
-        <w:rPr>
-          <w:rFonts w:cs="Arial"/>
-          <w:b/>
-          <w:bCs/>
-        </w:rPr>
+        </w:rPr>
+      </w:pPr>
+    </w:p>
+    <w:p>
+      <w:pPr>
+        <w:jc w:val="both"/>
+        <w:rPr>
+          <w:rFonts w:cs="Arial"/>
+          <w:b/>
+          <w:bCs/>
+        </w:rPr>
+      </w:pPr>
+      <w:r>
+        <w:rPr>
+          <w:rFonts w:cs="Arial"/>
+          <w:b/>
+          <w:bCs/>
+        </w:rPr>
+        <w:lastRenderedPageBreak/>
         <w:t>UC</w:t>
       </w:r>
       <w:r>
@@ -12706,7 +12615,6 @@
               <w:rPr>
                 <w:rFonts w:cs="Arial"/>
               </w:rPr>
-              <w:lastRenderedPageBreak/>
               <w:t>3.</w:t>
             </w:r>
             <w:r>
@@ -12752,7 +12660,6 @@
               <w:rPr>
                 <w:rFonts w:cs="Arial"/>
               </w:rPr>
-              <w:lastRenderedPageBreak/>
               <w:t>Exit conditions</w:t>
             </w:r>
           </w:p>
@@ -12793,7 +12700,7 @@
               <w:rPr>
                 <w:rFonts w:cs="Arial"/>
               </w:rPr>
-              <w:t>Eccezioni</w:t>
+              <w:t>Eccezioni/Flussi Alternativi</w:t>
             </w:r>
           </w:p>
         </w:tc>
@@ -13230,7 +13137,7 @@
               <w:rPr>
                 <w:rFonts w:cs="Arial"/>
               </w:rPr>
-              <w:t>Eccezioni</w:t>
+              <w:t>Eccezioni/Flussi Alternativi</w:t>
             </w:r>
           </w:p>
         </w:tc>
@@ -13308,31 +13215,58 @@
           <w:b/>
           <w:bCs/>
         </w:rPr>
-        <w:t>UC</w:t>
-      </w:r>
-      <w:r>
-        <w:rPr>
-          <w:rFonts w:cs="Arial"/>
-          <w:b/>
-          <w:bCs/>
-        </w:rPr>
-        <w:t>12</w:t>
-      </w:r>
-      <w:r>
-        <w:rPr>
-          <w:rFonts w:cs="Arial"/>
-          <w:b/>
-          <w:bCs/>
-        </w:rPr>
-        <w:t xml:space="preserve">-Modifica </w:t>
-      </w:r>
-      <w:r>
-        <w:rPr>
-          <w:rFonts w:cs="Arial"/>
-          <w:b/>
-          <w:bCs/>
-        </w:rPr>
-        <w:t>Informazioni Utente</w:t>
+        <w:t>EUC0</w:t>
+      </w:r>
+      <w:r>
+        <w:rPr>
+          <w:rFonts w:cs="Arial"/>
+          <w:b/>
+          <w:bCs/>
+        </w:rPr>
+        <w:t>3</w:t>
+      </w:r>
+      <w:r>
+        <w:rPr>
+          <w:rFonts w:cs="Arial"/>
+          <w:b/>
+          <w:bCs/>
+        </w:rPr>
+        <w:t>-</w:t>
+      </w:r>
+      <w:r>
+        <w:t xml:space="preserve"> </w:t>
+      </w:r>
+      <w:r>
+        <w:rPr>
+          <w:rFonts w:cs="Arial"/>
+          <w:b/>
+          <w:bCs/>
+        </w:rPr>
+        <w:t xml:space="preserve">Errore </w:t>
+      </w:r>
+      <w:r>
+        <w:rPr>
+          <w:rFonts w:cs="Arial"/>
+          <w:b/>
+          <w:bCs/>
+        </w:rPr>
+        <w:t>Modifica</w:t>
+      </w:r>
+      <w:r>
+        <w:rPr>
+          <w:rFonts w:cs="Arial"/>
+          <w:b/>
+          <w:bCs/>
+        </w:rPr>
+        <w:t xml:space="preserve"> </w:t>
+      </w:r>
+      <w:r>
+        <w:rPr>
+          <w:rFonts w:cs="Arial"/>
+          <w:b/>
+          <w:bCs/>
+        </w:rPr>
+        <w:t>Password</w:t>
       </w:r>
     </w:p>
     <w:tbl>
@@ -13380,13 +13314,25 @@
               <w:rPr>
                 <w:rFonts w:cs="Arial"/>
               </w:rPr>
-              <w:t xml:space="preserve">Modifica </w:t>
-            </w:r>
-            <w:r>
-              <w:rPr>
-                <w:rFonts w:cs="Arial"/>
-              </w:rPr>
-              <w:t>Informazioni Utente</w:t>
+              <w:t xml:space="preserve">Errore </w:t>
+            </w:r>
+            <w:r>
+              <w:rPr>
+                <w:rFonts w:cs="Arial"/>
+              </w:rPr>
+              <w:t>Modifica</w:t>
+            </w:r>
+            <w:r>
+              <w:rPr>
+                <w:rFonts w:cs="Arial"/>
+              </w:rPr>
+              <w:t xml:space="preserve"> </w:t>
+            </w:r>
+            <w:r>
+              <w:rPr>
+                <w:rFonts w:cs="Arial"/>
+              </w:rPr>
+              <w:t>Password</w:t>
             </w:r>
           </w:p>
         </w:tc>
@@ -13426,13 +13372,13 @@
               <w:rPr>
                 <w:rFonts w:cs="Arial"/>
               </w:rPr>
-              <w:t>Utente Re</w:t>
-            </w:r>
-            <w:r>
-              <w:rPr>
-                <w:rFonts w:cs="Arial"/>
-              </w:rPr>
-              <w:t>censore</w:t>
+              <w:t xml:space="preserve">Utente </w:t>
+            </w:r>
+            <w:r>
+              <w:rPr>
+                <w:rFonts w:cs="Arial"/>
+              </w:rPr>
+              <w:t>Registrato</w:t>
             </w:r>
           </w:p>
         </w:tc>
@@ -13463,22 +13409,63 @@
           </w:tcPr>
           <w:p>
             <w:pPr>
-              <w:jc w:val="both"/>
-              <w:rPr>
-                <w:rFonts w:cs="Arial"/>
-              </w:rPr>
-            </w:pPr>
-            <w:r>
-              <w:rPr>
-                <w:rFonts w:cs="Arial"/>
-              </w:rPr>
-              <w:t>L’utente è autenticato nel sistema</w:t>
-            </w:r>
-            <w:r>
-              <w:rPr>
-                <w:rFonts w:cs="Arial"/>
-              </w:rPr>
-              <w:t xml:space="preserve"> e si trova nella pagina utente personale </w:t>
+              <w:rPr>
+                <w:rFonts w:cs="Arial"/>
+              </w:rPr>
+            </w:pPr>
+            <w:r>
+              <w:rPr>
+                <w:rFonts w:cs="Arial"/>
+              </w:rPr>
+              <w:t xml:space="preserve">Durante la </w:t>
+            </w:r>
+            <w:r>
+              <w:rPr>
+                <w:rFonts w:cs="Arial"/>
+              </w:rPr>
+              <w:t>modifica del</w:t>
+            </w:r>
+            <w:r>
+              <w:rPr>
+                <w:rFonts w:cs="Arial"/>
+              </w:rPr>
+              <w:t>la</w:t>
+            </w:r>
+            <w:r>
+              <w:rPr>
+                <w:rFonts w:cs="Arial"/>
+              </w:rPr>
+              <w:t xml:space="preserve"> p</w:t>
+            </w:r>
+            <w:r>
+              <w:rPr>
+                <w:rFonts w:cs="Arial"/>
+              </w:rPr>
+              <w:t>assword</w:t>
+            </w:r>
+            <w:r>
+              <w:rPr>
+                <w:rFonts w:cs="Arial"/>
+              </w:rPr>
+              <w:t xml:space="preserve"> (UC</w:t>
+            </w:r>
+            <w:r>
+              <w:rPr>
+                <w:rFonts w:cs="Arial"/>
+              </w:rPr>
+              <w:t>1</w:t>
+            </w:r>
+            <w:r>
+              <w:rPr>
+                <w:rFonts w:cs="Arial"/>
+              </w:rPr>
+              <w:t>1</w:t>
+            </w:r>
+            <w:r>
+              <w:rPr>
+                <w:rFonts w:cs="Arial"/>
+              </w:rPr>
+              <w:t>), il sistema rileva che i dati inseriti sono incompleti o non validi.</w:t>
             </w:r>
           </w:p>
         </w:tc>
@@ -13517,136 +13504,7 @@
               <w:rPr>
                 <w:rFonts w:cs="Arial"/>
               </w:rPr>
-              <w:t>1. L’utente clicca sul pulsante “</w:t>
-            </w:r>
-            <w:r>
-              <w:rPr>
-                <w:rFonts w:cs="Arial"/>
-              </w:rPr>
-              <w:t xml:space="preserve">Modifica </w:t>
-            </w:r>
-            <w:r>
-              <w:rPr>
-                <w:rFonts w:cs="Arial"/>
-              </w:rPr>
-              <w:t>Informazioni Profilo</w:t>
-            </w:r>
-            <w:r>
-              <w:rPr>
-                <w:rFonts w:cs="Arial"/>
-              </w:rPr>
-              <w:t xml:space="preserve">” </w:t>
-            </w:r>
-          </w:p>
-          <w:p>
-            <w:pPr>
-              <w:rPr>
-                <w:rFonts w:cs="Arial"/>
-              </w:rPr>
-            </w:pPr>
-            <w:r>
-              <w:rPr>
-                <w:rFonts w:cs="Arial"/>
-              </w:rPr>
-              <w:t xml:space="preserve">2. Il sistema </w:t>
-            </w:r>
-            <w:r>
-              <w:rPr>
-                <w:rFonts w:cs="Arial"/>
-              </w:rPr>
-              <w:t xml:space="preserve">mostra un form per </w:t>
-            </w:r>
-            <w:r>
-              <w:rPr>
-                <w:rFonts w:cs="Arial"/>
-              </w:rPr>
-              <w:t>modificare username e biografia</w:t>
-            </w:r>
-            <w:r>
-              <w:rPr>
-                <w:rFonts w:cs="Arial"/>
-              </w:rPr>
-              <w:t xml:space="preserve"> </w:t>
-            </w:r>
-          </w:p>
-          <w:p>
-            <w:pPr>
-              <w:rPr>
-                <w:rFonts w:cs="Arial"/>
-              </w:rPr>
-            </w:pPr>
-            <w:r>
-              <w:rPr>
-                <w:rFonts w:cs="Arial"/>
-              </w:rPr>
-              <w:t>3. L’utente modifica le informazioni presenti nel form e preme il pulsante di conferma</w:t>
-            </w:r>
-          </w:p>
-          <w:p>
-            <w:pPr>
-              <w:rPr>
-                <w:rFonts w:cs="Arial"/>
-              </w:rPr>
-            </w:pPr>
-            <w:r>
-              <w:rPr>
-                <w:rFonts w:cs="Arial"/>
-              </w:rPr>
-              <w:t>4</w:t>
-            </w:r>
-            <w:r>
-              <w:rPr>
-                <w:rFonts w:cs="Arial"/>
-              </w:rPr>
-              <w:t>.</w:t>
-            </w:r>
-            <w:r>
-              <w:rPr>
-                <w:rFonts w:cs="Arial"/>
-              </w:rPr>
-              <w:t xml:space="preserve"> </w:t>
-            </w:r>
-            <w:r>
-              <w:rPr>
-                <w:rFonts w:cs="Arial"/>
-              </w:rPr>
-              <w:t>Il</w:t>
-            </w:r>
-            <w:r>
-              <w:rPr>
-                <w:rFonts w:cs="Arial"/>
-              </w:rPr>
-              <w:t xml:space="preserve"> </w:t>
-            </w:r>
-            <w:r>
-              <w:rPr>
-                <w:rFonts w:cs="Arial"/>
-              </w:rPr>
-              <w:t>sistema</w:t>
-            </w:r>
-            <w:r>
-              <w:rPr>
-                <w:rFonts w:cs="Arial"/>
-              </w:rPr>
-              <w:t xml:space="preserve"> </w:t>
-            </w:r>
-            <w:r>
-              <w:rPr>
-                <w:rFonts w:cs="Arial"/>
-              </w:rPr>
-              <w:t xml:space="preserve"> </w:t>
-            </w:r>
-            <w:r>
-              <w:rPr>
-                <w:rFonts w:cs="Arial"/>
-              </w:rPr>
-              <w:t xml:space="preserve">valida i dati inseriti ed </w:t>
-            </w:r>
-            <w:r>
-              <w:rPr>
-                <w:rFonts w:cs="Arial"/>
-              </w:rPr>
-              <w:t>effettua la modifica</w:t>
+              <w:t>Il sistema mostra un messaggio di errore, indicando i campi che necessitano correzione o completamento.</w:t>
             </w:r>
           </w:p>
         </w:tc>
@@ -13686,19 +13544,7 @@
               <w:rPr>
                 <w:rFonts w:cs="Arial"/>
               </w:rPr>
-              <w:t xml:space="preserve">L’utente </w:t>
-            </w:r>
-            <w:r>
-              <w:rPr>
-                <w:rFonts w:cs="Arial"/>
-              </w:rPr>
-              <w:t>è nella pagina del profilo e l</w:t>
-            </w:r>
-            <w:r>
-              <w:rPr>
-                <w:rFonts w:cs="Arial"/>
-              </w:rPr>
-              <w:t>e informazioni del suo account sono state modificate</w:t>
+              <w:t>L’utente rimane nel form da completare</w:t>
             </w:r>
           </w:p>
         </w:tc>
@@ -13719,7 +13565,7 @@
               <w:rPr>
                 <w:rFonts w:cs="Arial"/>
               </w:rPr>
-              <w:t>Eccezioni</w:t>
+              <w:t>Eccezioni/Flussi Alternativi</w:t>
             </w:r>
           </w:p>
         </w:tc>
@@ -13734,42 +13580,6 @@
                 <w:rFonts w:cs="Arial"/>
               </w:rPr>
             </w:pPr>
-            <w:r>
-              <w:rPr>
-                <w:rFonts w:cs="Arial"/>
-              </w:rPr>
-              <w:t xml:space="preserve">Al punto </w:t>
-            </w:r>
-            <w:r>
-              <w:rPr>
-                <w:rFonts w:cs="Arial"/>
-              </w:rPr>
-              <w:t>4</w:t>
-            </w:r>
-            <w:r>
-              <w:rPr>
-                <w:rFonts w:cs="Arial"/>
-              </w:rPr>
-              <w:t xml:space="preserve">, se il sistema rileva che i dati inseriti non sono validi, </w:t>
-            </w:r>
-            <w:r>
-              <w:rPr>
-                <w:rFonts w:cs="Arial"/>
-              </w:rPr>
-              <w:t>avviene</w:t>
-            </w:r>
-            <w:r>
-              <w:rPr>
-                <w:rFonts w:cs="Arial"/>
-              </w:rPr>
-              <w:t xml:space="preserve"> EUC0</w:t>
-            </w:r>
-            <w:r>
-              <w:rPr>
-                <w:rFonts w:cs="Arial"/>
-              </w:rPr>
-              <w:t>4</w:t>
-            </w:r>
           </w:p>
         </w:tc>
       </w:tr>
@@ -13803,6 +13613,854 @@
         <w:jc w:val="both"/>
         <w:rPr>
           <w:rFonts w:cs="Arial"/>
+          <w:b/>
+          <w:bCs/>
+        </w:rPr>
+      </w:pPr>
+      <w:r>
+        <w:rPr>
+          <w:rFonts w:cs="Arial"/>
+          <w:b/>
+          <w:bCs/>
+        </w:rPr>
+        <w:lastRenderedPageBreak/>
+        <w:t>UC</w:t>
+      </w:r>
+      <w:r>
+        <w:rPr>
+          <w:rFonts w:cs="Arial"/>
+          <w:b/>
+          <w:bCs/>
+        </w:rPr>
+        <w:t>12</w:t>
+      </w:r>
+      <w:r>
+        <w:rPr>
+          <w:rFonts w:cs="Arial"/>
+          <w:b/>
+          <w:bCs/>
+        </w:rPr>
+        <w:t>-Modifica Informazioni Utente</w:t>
+      </w:r>
+    </w:p>
+    <w:tbl>
+      <w:tblPr>
+        <w:tblStyle w:val="TableGrid"/>
+        <w:tblW w:w="0" w:type="auto"/>
+        <w:tblLook w:val="04A0" w:firstRow="1" w:lastRow="0" w:firstColumn="1" w:lastColumn="0" w:noHBand="0" w:noVBand="1"/>
+      </w:tblPr>
+      <w:tblGrid>
+        <w:gridCol w:w="4814"/>
+        <w:gridCol w:w="4814"/>
+      </w:tblGrid>
+      <w:tr>
+        <w:tc>
+          <w:tcPr>
+            <w:tcW w:w="4814" w:type="dxa"/>
+          </w:tcPr>
+          <w:p>
+            <w:pPr>
+              <w:jc w:val="both"/>
+              <w:rPr>
+                <w:rFonts w:cs="Arial"/>
+              </w:rPr>
+            </w:pPr>
+            <w:r>
+              <w:rPr>
+                <w:rFonts w:cs="Arial"/>
+              </w:rPr>
+              <w:t>Name</w:t>
+            </w:r>
+          </w:p>
+        </w:tc>
+        <w:tc>
+          <w:tcPr>
+            <w:tcW w:w="4814" w:type="dxa"/>
+          </w:tcPr>
+          <w:p>
+            <w:pPr>
+              <w:jc w:val="both"/>
+              <w:rPr>
+                <w:rFonts w:cs="Arial"/>
+              </w:rPr>
+            </w:pPr>
+            <w:r>
+              <w:rPr>
+                <w:rFonts w:cs="Arial"/>
+              </w:rPr>
+              <w:t>Modifica Informazioni Utente</w:t>
+            </w:r>
+          </w:p>
+        </w:tc>
+      </w:tr>
+      <w:tr>
+        <w:tc>
+          <w:tcPr>
+            <w:tcW w:w="4814" w:type="dxa"/>
+          </w:tcPr>
+          <w:p>
+            <w:pPr>
+              <w:jc w:val="both"/>
+              <w:rPr>
+                <w:rFonts w:cs="Arial"/>
+              </w:rPr>
+            </w:pPr>
+            <w:r>
+              <w:rPr>
+                <w:rFonts w:cs="Arial"/>
+              </w:rPr>
+              <w:t>Utenti Partecipanti</w:t>
+            </w:r>
+          </w:p>
+        </w:tc>
+        <w:tc>
+          <w:tcPr>
+            <w:tcW w:w="4814" w:type="dxa"/>
+          </w:tcPr>
+          <w:p>
+            <w:pPr>
+              <w:jc w:val="both"/>
+              <w:rPr>
+                <w:rFonts w:cs="Arial"/>
+              </w:rPr>
+            </w:pPr>
+            <w:r>
+              <w:rPr>
+                <w:rFonts w:cs="Arial"/>
+              </w:rPr>
+              <w:t>Utente Recensore</w:t>
+            </w:r>
+          </w:p>
+        </w:tc>
+      </w:tr>
+      <w:tr>
+        <w:tc>
+          <w:tcPr>
+            <w:tcW w:w="4814" w:type="dxa"/>
+          </w:tcPr>
+          <w:p>
+            <w:pPr>
+              <w:jc w:val="both"/>
+              <w:rPr>
+                <w:rFonts w:cs="Arial"/>
+              </w:rPr>
+            </w:pPr>
+            <w:r>
+              <w:rPr>
+                <w:rFonts w:cs="Arial"/>
+              </w:rPr>
+              <w:t>Entry conditions</w:t>
+            </w:r>
+          </w:p>
+        </w:tc>
+        <w:tc>
+          <w:tcPr>
+            <w:tcW w:w="4814" w:type="dxa"/>
+          </w:tcPr>
+          <w:p>
+            <w:pPr>
+              <w:jc w:val="both"/>
+              <w:rPr>
+                <w:rFonts w:cs="Arial"/>
+              </w:rPr>
+            </w:pPr>
+            <w:r>
+              <w:rPr>
+                <w:rFonts w:cs="Arial"/>
+              </w:rPr>
+              <w:t>L’utente è autenticato nel sistema</w:t>
+            </w:r>
+            <w:r>
+              <w:rPr>
+                <w:rFonts w:cs="Arial"/>
+              </w:rPr>
+              <w:t xml:space="preserve"> e si trova nella pagina utente personale </w:t>
+            </w:r>
+          </w:p>
+        </w:tc>
+      </w:tr>
+      <w:tr>
+        <w:tc>
+          <w:tcPr>
+            <w:tcW w:w="4814" w:type="dxa"/>
+          </w:tcPr>
+          <w:p>
+            <w:pPr>
+              <w:jc w:val="both"/>
+              <w:rPr>
+                <w:rFonts w:cs="Arial"/>
+              </w:rPr>
+            </w:pPr>
+            <w:r>
+              <w:rPr>
+                <w:rFonts w:cs="Arial"/>
+              </w:rPr>
+              <w:t>Flow degli eventi</w:t>
+            </w:r>
+          </w:p>
+        </w:tc>
+        <w:tc>
+          <w:tcPr>
+            <w:tcW w:w="4814" w:type="dxa"/>
+          </w:tcPr>
+          <w:p>
+            <w:pPr>
+              <w:rPr>
+                <w:rFonts w:cs="Arial"/>
+              </w:rPr>
+            </w:pPr>
+            <w:r>
+              <w:rPr>
+                <w:rFonts w:cs="Arial"/>
+              </w:rPr>
+              <w:t>1. L’utente clicca sul pulsante “</w:t>
+            </w:r>
+            <w:r>
+              <w:rPr>
+                <w:rFonts w:cs="Arial"/>
+              </w:rPr>
+              <w:t>Modifica Informazioni Profilo</w:t>
+            </w:r>
+            <w:r>
+              <w:rPr>
+                <w:rFonts w:cs="Arial"/>
+              </w:rPr>
+              <w:t xml:space="preserve">” </w:t>
+            </w:r>
+          </w:p>
+          <w:p>
+            <w:pPr>
+              <w:rPr>
+                <w:rFonts w:cs="Arial"/>
+              </w:rPr>
+            </w:pPr>
+            <w:r>
+              <w:rPr>
+                <w:rFonts w:cs="Arial"/>
+              </w:rPr>
+              <w:t xml:space="preserve">2. Il sistema </w:t>
+            </w:r>
+            <w:r>
+              <w:rPr>
+                <w:rFonts w:cs="Arial"/>
+              </w:rPr>
+              <w:t>mostra un form per modificare username e biografia</w:t>
+            </w:r>
+            <w:r>
+              <w:rPr>
+                <w:rFonts w:cs="Arial"/>
+              </w:rPr>
+              <w:t xml:space="preserve"> </w:t>
+            </w:r>
+          </w:p>
+          <w:p>
+            <w:pPr>
+              <w:rPr>
+                <w:rFonts w:cs="Arial"/>
+              </w:rPr>
+            </w:pPr>
+            <w:r>
+              <w:rPr>
+                <w:rFonts w:cs="Arial"/>
+              </w:rPr>
+              <w:t>3. L’utente modifica le informazioni presenti nel form e preme il pulsante di conferma</w:t>
+            </w:r>
+          </w:p>
+          <w:p>
+            <w:pPr>
+              <w:rPr>
+                <w:rFonts w:cs="Arial"/>
+              </w:rPr>
+            </w:pPr>
+            <w:r>
+              <w:rPr>
+                <w:rFonts w:cs="Arial"/>
+              </w:rPr>
+              <w:t>4</w:t>
+            </w:r>
+            <w:r>
+              <w:rPr>
+                <w:rFonts w:cs="Arial"/>
+              </w:rPr>
+              <w:t>.</w:t>
+            </w:r>
+            <w:r>
+              <w:rPr>
+                <w:rFonts w:cs="Arial"/>
+              </w:rPr>
+              <w:t xml:space="preserve"> </w:t>
+            </w:r>
+            <w:r>
+              <w:rPr>
+                <w:rFonts w:cs="Arial"/>
+              </w:rPr>
+              <w:t>Il</w:t>
+            </w:r>
+            <w:r>
+              <w:rPr>
+                <w:rFonts w:cs="Arial"/>
+              </w:rPr>
+              <w:t xml:space="preserve"> </w:t>
+            </w:r>
+            <w:r>
+              <w:rPr>
+                <w:rFonts w:cs="Arial"/>
+              </w:rPr>
+              <w:t>sistema</w:t>
+            </w:r>
+            <w:r>
+              <w:rPr>
+                <w:rFonts w:cs="Arial"/>
+              </w:rPr>
+              <w:t xml:space="preserve"> </w:t>
+            </w:r>
+            <w:r>
+              <w:rPr>
+                <w:rFonts w:cs="Arial"/>
+              </w:rPr>
+              <w:t xml:space="preserve"> </w:t>
+            </w:r>
+            <w:r>
+              <w:rPr>
+                <w:rFonts w:cs="Arial"/>
+              </w:rPr>
+              <w:t xml:space="preserve">valida i dati inseriti ed </w:t>
+            </w:r>
+            <w:r>
+              <w:rPr>
+                <w:rFonts w:cs="Arial"/>
+              </w:rPr>
+              <w:t>effettua la modifica</w:t>
+            </w:r>
+          </w:p>
+        </w:tc>
+      </w:tr>
+      <w:tr>
+        <w:tc>
+          <w:tcPr>
+            <w:tcW w:w="4814" w:type="dxa"/>
+          </w:tcPr>
+          <w:p>
+            <w:pPr>
+              <w:jc w:val="both"/>
+              <w:rPr>
+                <w:rFonts w:cs="Arial"/>
+              </w:rPr>
+            </w:pPr>
+            <w:r>
+              <w:rPr>
+                <w:rFonts w:cs="Arial"/>
+              </w:rPr>
+              <w:t>Exit conditions</w:t>
+            </w:r>
+          </w:p>
+        </w:tc>
+        <w:tc>
+          <w:tcPr>
+            <w:tcW w:w="4814" w:type="dxa"/>
+          </w:tcPr>
+          <w:p>
+            <w:pPr>
+              <w:jc w:val="both"/>
+              <w:rPr>
+                <w:rFonts w:cs="Arial"/>
+              </w:rPr>
+            </w:pPr>
+            <w:r>
+              <w:rPr>
+                <w:rFonts w:cs="Arial"/>
+              </w:rPr>
+              <w:t xml:space="preserve">L’utente </w:t>
+            </w:r>
+            <w:r>
+              <w:rPr>
+                <w:rFonts w:cs="Arial"/>
+              </w:rPr>
+              <w:t>è nella pagina del profilo e le informazioni del suo account sono state modificate</w:t>
+            </w:r>
+          </w:p>
+        </w:tc>
+      </w:tr>
+      <w:tr>
+        <w:tc>
+          <w:tcPr>
+            <w:tcW w:w="4814" w:type="dxa"/>
+          </w:tcPr>
+          <w:p>
+            <w:pPr>
+              <w:jc w:val="both"/>
+              <w:rPr>
+                <w:rFonts w:cs="Arial"/>
+              </w:rPr>
+            </w:pPr>
+            <w:r>
+              <w:rPr>
+                <w:rFonts w:cs="Arial"/>
+              </w:rPr>
+              <w:t>Eccezioni/Flussi Alternativi</w:t>
+            </w:r>
+          </w:p>
+        </w:tc>
+        <w:tc>
+          <w:tcPr>
+            <w:tcW w:w="4814" w:type="dxa"/>
+          </w:tcPr>
+          <w:p>
+            <w:pPr>
+              <w:jc w:val="both"/>
+              <w:rPr>
+                <w:rFonts w:cs="Arial"/>
+              </w:rPr>
+            </w:pPr>
+            <w:r>
+              <w:rPr>
+                <w:rFonts w:cs="Arial"/>
+              </w:rPr>
+              <w:t xml:space="preserve">Al punto </w:t>
+            </w:r>
+            <w:r>
+              <w:rPr>
+                <w:rFonts w:cs="Arial"/>
+              </w:rPr>
+              <w:t>4</w:t>
+            </w:r>
+            <w:r>
+              <w:rPr>
+                <w:rFonts w:cs="Arial"/>
+              </w:rPr>
+              <w:t xml:space="preserve">, se il sistema rileva che i dati inseriti non sono validi, </w:t>
+            </w:r>
+            <w:r>
+              <w:rPr>
+                <w:rFonts w:cs="Arial"/>
+              </w:rPr>
+              <w:t>avviene</w:t>
+            </w:r>
+            <w:r>
+              <w:rPr>
+                <w:rFonts w:cs="Arial"/>
+              </w:rPr>
+              <w:t xml:space="preserve"> EUC0</w:t>
+            </w:r>
+            <w:r>
+              <w:rPr>
+                <w:rFonts w:cs="Arial"/>
+              </w:rPr>
+              <w:t>4</w:t>
+            </w:r>
+          </w:p>
+        </w:tc>
+      </w:tr>
+    </w:tbl>
+    <w:p>
+      <w:pPr>
+        <w:jc w:val="both"/>
+        <w:rPr>
+          <w:rFonts w:cs="Arial"/>
+        </w:rPr>
+      </w:pPr>
+    </w:p>
+    <w:p>
+      <w:pPr>
+        <w:jc w:val="both"/>
+        <w:rPr>
+          <w:rFonts w:cs="Arial"/>
+          <w:b/>
+          <w:bCs/>
+        </w:rPr>
+      </w:pPr>
+      <w:r>
+        <w:rPr>
+          <w:rFonts w:cs="Arial"/>
+          <w:b/>
+          <w:bCs/>
+        </w:rPr>
+        <w:t>EUC0</w:t>
+      </w:r>
+      <w:r>
+        <w:rPr>
+          <w:rFonts w:cs="Arial"/>
+          <w:b/>
+          <w:bCs/>
+        </w:rPr>
+        <w:t>4</w:t>
+      </w:r>
+      <w:r>
+        <w:rPr>
+          <w:rFonts w:cs="Arial"/>
+          <w:b/>
+          <w:bCs/>
+        </w:rPr>
+        <w:t>-</w:t>
+      </w:r>
+      <w:r>
+        <w:t xml:space="preserve"> </w:t>
+      </w:r>
+      <w:r>
+        <w:rPr>
+          <w:rFonts w:cs="Arial"/>
+          <w:b/>
+          <w:bCs/>
+        </w:rPr>
+        <w:t xml:space="preserve">Errore </w:t>
+      </w:r>
+      <w:r>
+        <w:rPr>
+          <w:rFonts w:cs="Arial"/>
+          <w:b/>
+          <w:bCs/>
+        </w:rPr>
+        <w:t>Modifica</w:t>
+      </w:r>
+      <w:r>
+        <w:rPr>
+          <w:rFonts w:cs="Arial"/>
+          <w:b/>
+          <w:bCs/>
+        </w:rPr>
+        <w:t xml:space="preserve"> </w:t>
+      </w:r>
+      <w:r>
+        <w:rPr>
+          <w:rFonts w:cs="Arial"/>
+          <w:b/>
+          <w:bCs/>
+        </w:rPr>
+        <w:t>Informazioni Utente</w:t>
+      </w:r>
+    </w:p>
+    <w:tbl>
+      <w:tblPr>
+        <w:tblStyle w:val="TableGrid"/>
+        <w:tblW w:w="0" w:type="auto"/>
+        <w:tblLook w:val="04A0" w:firstRow="1" w:lastRow="0" w:firstColumn="1" w:lastColumn="0" w:noHBand="0" w:noVBand="1"/>
+      </w:tblPr>
+      <w:tblGrid>
+        <w:gridCol w:w="4814"/>
+        <w:gridCol w:w="4814"/>
+      </w:tblGrid>
+      <w:tr>
+        <w:tc>
+          <w:tcPr>
+            <w:tcW w:w="4814" w:type="dxa"/>
+          </w:tcPr>
+          <w:p>
+            <w:pPr>
+              <w:jc w:val="both"/>
+              <w:rPr>
+                <w:rFonts w:cs="Arial"/>
+              </w:rPr>
+            </w:pPr>
+            <w:r>
+              <w:rPr>
+                <w:rFonts w:cs="Arial"/>
+              </w:rPr>
+              <w:t>Name</w:t>
+            </w:r>
+          </w:p>
+        </w:tc>
+        <w:tc>
+          <w:tcPr>
+            <w:tcW w:w="4814" w:type="dxa"/>
+          </w:tcPr>
+          <w:p>
+            <w:pPr>
+              <w:jc w:val="both"/>
+              <w:rPr>
+                <w:rFonts w:cs="Arial"/>
+              </w:rPr>
+            </w:pPr>
+            <w:r>
+              <w:rPr>
+                <w:rFonts w:cs="Arial"/>
+              </w:rPr>
+              <w:t xml:space="preserve">Errore </w:t>
+            </w:r>
+            <w:r>
+              <w:rPr>
+                <w:rFonts w:cs="Arial"/>
+              </w:rPr>
+              <w:t>Modifica</w:t>
+            </w:r>
+            <w:r>
+              <w:rPr>
+                <w:rFonts w:cs="Arial"/>
+              </w:rPr>
+              <w:t xml:space="preserve"> </w:t>
+            </w:r>
+            <w:r>
+              <w:rPr>
+                <w:rFonts w:cs="Arial"/>
+              </w:rPr>
+              <w:t>Informazioni Utente</w:t>
+            </w:r>
+          </w:p>
+        </w:tc>
+      </w:tr>
+      <w:tr>
+        <w:tc>
+          <w:tcPr>
+            <w:tcW w:w="4814" w:type="dxa"/>
+          </w:tcPr>
+          <w:p>
+            <w:pPr>
+              <w:jc w:val="both"/>
+              <w:rPr>
+                <w:rFonts w:cs="Arial"/>
+              </w:rPr>
+            </w:pPr>
+            <w:r>
+              <w:rPr>
+                <w:rFonts w:cs="Arial"/>
+              </w:rPr>
+              <w:t>Utenti Partecipanti</w:t>
+            </w:r>
+          </w:p>
+        </w:tc>
+        <w:tc>
+          <w:tcPr>
+            <w:tcW w:w="4814" w:type="dxa"/>
+          </w:tcPr>
+          <w:p>
+            <w:pPr>
+              <w:jc w:val="both"/>
+              <w:rPr>
+                <w:rFonts w:cs="Arial"/>
+              </w:rPr>
+            </w:pPr>
+            <w:r>
+              <w:rPr>
+                <w:rFonts w:cs="Arial"/>
+              </w:rPr>
+              <w:t>Utente Re</w:t>
+            </w:r>
+            <w:r>
+              <w:rPr>
+                <w:rFonts w:cs="Arial"/>
+              </w:rPr>
+              <w:t>censore</w:t>
+            </w:r>
+          </w:p>
+        </w:tc>
+      </w:tr>
+      <w:tr>
+        <w:tc>
+          <w:tcPr>
+            <w:tcW w:w="4814" w:type="dxa"/>
+          </w:tcPr>
+          <w:p>
+            <w:pPr>
+              <w:jc w:val="both"/>
+              <w:rPr>
+                <w:rFonts w:cs="Arial"/>
+              </w:rPr>
+            </w:pPr>
+            <w:r>
+              <w:rPr>
+                <w:rFonts w:cs="Arial"/>
+              </w:rPr>
+              <w:t>Entry conditions</w:t>
+            </w:r>
+          </w:p>
+        </w:tc>
+        <w:tc>
+          <w:tcPr>
+            <w:tcW w:w="4814" w:type="dxa"/>
+          </w:tcPr>
+          <w:p>
+            <w:pPr>
+              <w:rPr>
+                <w:rFonts w:cs="Arial"/>
+              </w:rPr>
+            </w:pPr>
+            <w:r>
+              <w:rPr>
+                <w:rFonts w:cs="Arial"/>
+              </w:rPr>
+              <w:t xml:space="preserve">Durante la </w:t>
+            </w:r>
+            <w:r>
+              <w:rPr>
+                <w:rFonts w:cs="Arial"/>
+              </w:rPr>
+              <w:t>modifica dell</w:t>
+            </w:r>
+            <w:r>
+              <w:rPr>
+                <w:rFonts w:cs="Arial"/>
+              </w:rPr>
+              <w:t xml:space="preserve">e informazioni utente </w:t>
+            </w:r>
+            <w:r>
+              <w:rPr>
+                <w:rFonts w:cs="Arial"/>
+              </w:rPr>
+              <w:t>(UC</w:t>
+            </w:r>
+            <w:r>
+              <w:rPr>
+                <w:rFonts w:cs="Arial"/>
+              </w:rPr>
+              <w:t>1</w:t>
+            </w:r>
+            <w:r>
+              <w:rPr>
+                <w:rFonts w:cs="Arial"/>
+              </w:rPr>
+              <w:t>2</w:t>
+            </w:r>
+            <w:r>
+              <w:rPr>
+                <w:rFonts w:cs="Arial"/>
+              </w:rPr>
+              <w:t>), il sistema rileva che i dati inseriti sono incompleti o non validi.</w:t>
+            </w:r>
+          </w:p>
+        </w:tc>
+      </w:tr>
+      <w:tr>
+        <w:tc>
+          <w:tcPr>
+            <w:tcW w:w="4814" w:type="dxa"/>
+          </w:tcPr>
+          <w:p>
+            <w:pPr>
+              <w:jc w:val="both"/>
+              <w:rPr>
+                <w:rFonts w:cs="Arial"/>
+              </w:rPr>
+            </w:pPr>
+            <w:r>
+              <w:rPr>
+                <w:rFonts w:cs="Arial"/>
+              </w:rPr>
+              <w:t>Flow degli eventi</w:t>
+            </w:r>
+          </w:p>
+        </w:tc>
+        <w:tc>
+          <w:tcPr>
+            <w:tcW w:w="4814" w:type="dxa"/>
+          </w:tcPr>
+          <w:p>
+            <w:pPr>
+              <w:rPr>
+                <w:rFonts w:cs="Arial"/>
+              </w:rPr>
+            </w:pPr>
+            <w:r>
+              <w:rPr>
+                <w:rFonts w:cs="Arial"/>
+              </w:rPr>
+              <w:t>Il sistema mostra un messaggio di errore, indicando i campi che necessitano correzione o completamento.</w:t>
+            </w:r>
+          </w:p>
+        </w:tc>
+      </w:tr>
+      <w:tr>
+        <w:tc>
+          <w:tcPr>
+            <w:tcW w:w="4814" w:type="dxa"/>
+          </w:tcPr>
+          <w:p>
+            <w:pPr>
+              <w:jc w:val="both"/>
+              <w:rPr>
+                <w:rFonts w:cs="Arial"/>
+              </w:rPr>
+            </w:pPr>
+            <w:r>
+              <w:rPr>
+                <w:rFonts w:cs="Arial"/>
+              </w:rPr>
+              <w:t>Exit conditions</w:t>
+            </w:r>
+          </w:p>
+        </w:tc>
+        <w:tc>
+          <w:tcPr>
+            <w:tcW w:w="4814" w:type="dxa"/>
+          </w:tcPr>
+          <w:p>
+            <w:pPr>
+              <w:jc w:val="both"/>
+              <w:rPr>
+                <w:rFonts w:cs="Arial"/>
+              </w:rPr>
+            </w:pPr>
+            <w:r>
+              <w:rPr>
+                <w:rFonts w:cs="Arial"/>
+              </w:rPr>
+              <w:t>L’utente rimane nel form da completare</w:t>
+            </w:r>
+          </w:p>
+        </w:tc>
+      </w:tr>
+      <w:tr>
+        <w:tc>
+          <w:tcPr>
+            <w:tcW w:w="4814" w:type="dxa"/>
+          </w:tcPr>
+          <w:p>
+            <w:pPr>
+              <w:jc w:val="both"/>
+              <w:rPr>
+                <w:rFonts w:cs="Arial"/>
+              </w:rPr>
+            </w:pPr>
+            <w:r>
+              <w:rPr>
+                <w:rFonts w:cs="Arial"/>
+              </w:rPr>
+              <w:t>Eccezioni/Flussi Alternativi</w:t>
+            </w:r>
+          </w:p>
+        </w:tc>
+        <w:tc>
+          <w:tcPr>
+            <w:tcW w:w="4814" w:type="dxa"/>
+          </w:tcPr>
+          <w:p>
+            <w:pPr>
+              <w:jc w:val="both"/>
+              <w:rPr>
+                <w:rFonts w:cs="Arial"/>
+              </w:rPr>
+            </w:pPr>
+          </w:p>
+        </w:tc>
+      </w:tr>
+    </w:tbl>
+    <w:p>
+      <w:pPr>
+        <w:jc w:val="both"/>
+        <w:rPr>
+          <w:rFonts w:cs="Arial"/>
+        </w:rPr>
+      </w:pPr>
+    </w:p>
+    <w:p>
+      <w:pPr>
+        <w:jc w:val="both"/>
+        <w:rPr>
+          <w:rFonts w:cs="Arial"/>
+        </w:rPr>
+      </w:pPr>
+    </w:p>
+    <w:p>
+      <w:pPr>
+        <w:jc w:val="both"/>
+        <w:rPr>
+          <w:rFonts w:cs="Arial"/>
+        </w:rPr>
+      </w:pPr>
+    </w:p>
+    <w:p>
+      <w:pPr>
+        <w:jc w:val="both"/>
+        <w:rPr>
+          <w:rFonts w:cs="Arial"/>
         </w:rPr>
       </w:pPr>
     </w:p>
@@ -13817,6 +14475,7 @@
         <w:rPr>
           <w:noProof/>
         </w:rPr>
+        <w:lastRenderedPageBreak/>
         <w:drawing>
           <wp:inline distT="0" distB="0" distL="0" distR="0" wp14:anchorId="0FCC3F23" wp14:editId="6E2325FD">
             <wp:extent cx="6120130" cy="3160395"/>
@@ -13895,7 +14554,7 @@
           <w:noProof/>
         </w:rPr>
         <w:drawing>
-          <wp:inline distT="0" distB="0" distL="0" distR="0" wp14:anchorId="3CCA8A8E" wp14:editId="2868D085">
+          <wp:inline distT="0" distB="0" distL="0" distR="0" wp14:anchorId="3CCA8A8E" wp14:editId="724CE239">
             <wp:extent cx="6120130" cy="2951480"/>
             <wp:effectExtent l="0" t="0" r="0" b="1270"/>
             <wp:docPr id="1095773659" name="Picture 2"/>
@@ -13943,30 +14602,12 @@
           </wp:inline>
         </w:drawing>
       </w:r>
-    </w:p>
-    <w:p>
-      <w:pPr>
-        <w:jc w:val="both"/>
-        <w:rPr>
-          <w:rFonts w:cs="Arial"/>
-        </w:rPr>
-      </w:pPr>
-    </w:p>
-    <w:p>
-      <w:pPr>
-        <w:jc w:val="both"/>
-        <w:rPr>
-          <w:rFonts w:cs="Arial"/>
-        </w:rPr>
-      </w:pPr>
-    </w:p>
-    <w:p>
-      <w:pPr>
-        <w:jc w:val="both"/>
-        <w:rPr>
-          <w:rFonts w:cs="Arial"/>
-        </w:rPr>
-      </w:pPr>
+      <w:r>
+        <w:rPr>
+          <w:rFonts w:cs="Arial"/>
+        </w:rPr>
+        <w:tab/>
+      </w:r>
     </w:p>
     <w:p>
       <w:pPr>
@@ -13981,27 +14622,9 @@
       <w:r>
         <w:rPr>
           <w:rFonts w:cs="Arial"/>
-        </w:rPr>
-        <w:tab/>
-      </w:r>
-    </w:p>
-    <w:p>
-      <w:pPr>
-        <w:tabs>
-          <w:tab w:val="left" w:pos="3585"/>
-        </w:tabs>
-        <w:jc w:val="both"/>
-        <w:rPr>
-          <w:rFonts w:cs="Arial"/>
-        </w:rPr>
-      </w:pPr>
-      <w:r>
-        <w:rPr>
-          <w:rFonts w:cs="Arial"/>
-          <w:b/>
-          <w:bCs/>
-        </w:rPr>
-        <w:lastRenderedPageBreak/>
+          <w:b/>
+          <w:bCs/>
+        </w:rPr>
         <w:t>UC</w:t>
       </w:r>
       <w:r>
@@ -14227,7 +14850,14 @@
               <w:rPr>
                 <w:rFonts w:cs="Arial"/>
               </w:rPr>
-              <w:t xml:space="preserve"> Il sistema visualizza il form di recensione, composto da un campo per il testo e un'opzione per la valutazione numerica (es. da 1 a 5 stelle).</w:t>
+              <w:t xml:space="preserve"> Il sistema visualizza il form di recensione, composto da un campo per il testo e </w:t>
+            </w:r>
+            <w:r>
+              <w:rPr>
+                <w:rFonts w:cs="Arial"/>
+              </w:rPr>
+              <w:lastRenderedPageBreak/>
+              <w:t>un'opzione per la valutazione numerica (es. da 1 a 5 stelle).</w:t>
             </w:r>
           </w:p>
           <w:p>
@@ -14324,6 +14954,7 @@
               <w:rPr>
                 <w:rFonts w:cs="Arial"/>
               </w:rPr>
+              <w:lastRenderedPageBreak/>
               <w:t>Exit conditions</w:t>
             </w:r>
           </w:p>
@@ -14364,7 +14995,7 @@
               <w:rPr>
                 <w:rFonts w:cs="Arial"/>
               </w:rPr>
-              <w:t>Eccezioni</w:t>
+              <w:t>Eccezioni/Flussi Alternativi</w:t>
             </w:r>
           </w:p>
         </w:tc>
@@ -14424,33 +15055,35 @@
         <w:jc w:val="both"/>
         <w:rPr>
           <w:rFonts w:cs="Arial"/>
-        </w:rPr>
-      </w:pPr>
-    </w:p>
-    <w:p>
-      <w:pPr>
-        <w:jc w:val="both"/>
-        <w:rPr>
-          <w:rFonts w:cs="Arial"/>
-          <w:b/>
-          <w:bCs/>
-        </w:rPr>
-      </w:pPr>
-      <w:r>
-        <w:rPr>
-          <w:rFonts w:cs="Arial"/>
-          <w:b/>
-          <w:bCs/>
-        </w:rPr>
-        <w:t>UC</w:t>
-      </w:r>
-      <w:r>
-        <w:rPr>
-          <w:rFonts w:cs="Arial"/>
-          <w:b/>
-          <w:bCs/>
-        </w:rPr>
-        <w:t>14</w:t>
+          <w:b/>
+          <w:bCs/>
+        </w:rPr>
+      </w:pPr>
+    </w:p>
+    <w:p>
+      <w:pPr>
+        <w:jc w:val="both"/>
+        <w:rPr>
+          <w:rFonts w:cs="Arial"/>
+          <w:b/>
+          <w:bCs/>
+        </w:rPr>
+      </w:pPr>
+      <w:r>
+        <w:rPr>
+          <w:rFonts w:cs="Arial"/>
+          <w:b/>
+          <w:bCs/>
+        </w:rPr>
+        <w:t>EUC0</w:t>
+      </w:r>
+      <w:r>
+        <w:rPr>
+          <w:rFonts w:cs="Arial"/>
+          <w:b/>
+          <w:bCs/>
+        </w:rPr>
+        <w:t>5</w:t>
       </w:r>
       <w:r>
         <w:rPr>
@@ -14469,7 +15102,15 @@
           <w:b/>
           <w:bCs/>
         </w:rPr>
-        <w:t>Valutazione di una recensione</w:t>
+        <w:t xml:space="preserve">Errore </w:t>
+      </w:r>
+      <w:r>
+        <w:rPr>
+          <w:rFonts w:cs="Arial"/>
+          <w:b/>
+          <w:bCs/>
+        </w:rPr>
+        <w:t>pubblicazione di una recensione</w:t>
       </w:r>
     </w:p>
     <w:tbl>
@@ -14517,7 +15158,13 @@
               <w:rPr>
                 <w:rFonts w:cs="Arial"/>
               </w:rPr>
-              <w:t>Valutazione Recensione</w:t>
+              <w:t xml:space="preserve">Errore </w:t>
+            </w:r>
+            <w:r>
+              <w:rPr>
+                <w:rFonts w:cs="Arial"/>
+              </w:rPr>
+              <w:t>pubblicazione di una recensione</w:t>
             </w:r>
           </w:p>
         </w:tc>
@@ -14557,13 +15204,7 @@
               <w:rPr>
                 <w:rFonts w:cs="Arial"/>
               </w:rPr>
-              <w:t xml:space="preserve">Utente </w:t>
-            </w:r>
-            <w:r>
-              <w:rPr>
-                <w:rFonts w:cs="Arial"/>
-              </w:rPr>
-              <w:t>Recensore</w:t>
+              <w:t>Utente Recensore</w:t>
             </w:r>
           </w:p>
         </w:tc>
@@ -14602,19 +15243,37 @@
               <w:rPr>
                 <w:rFonts w:cs="Arial"/>
               </w:rPr>
-              <w:t xml:space="preserve">L’utente è autenticato e visualizza </w:t>
-            </w:r>
-            <w:r>
-              <w:rPr>
-                <w:rFonts w:cs="Arial"/>
-              </w:rPr>
-              <w:t>un film e le sue recensioni</w:t>
-            </w:r>
-            <w:r>
-              <w:rPr>
-                <w:rFonts w:cs="Arial"/>
-              </w:rPr>
-              <w:t>.</w:t>
+              <w:t xml:space="preserve">Durante la </w:t>
+            </w:r>
+            <w:r>
+              <w:rPr>
+                <w:rFonts w:cs="Arial"/>
+              </w:rPr>
+              <w:t xml:space="preserve">pubblicazione di una recensione </w:t>
+            </w:r>
+            <w:r>
+              <w:rPr>
+                <w:rFonts w:cs="Arial"/>
+              </w:rPr>
+              <w:t>(UC</w:t>
+            </w:r>
+            <w:r>
+              <w:rPr>
+                <w:rFonts w:cs="Arial"/>
+              </w:rPr>
+              <w:t>1</w:t>
+            </w:r>
+            <w:r>
+              <w:rPr>
+                <w:rFonts w:cs="Arial"/>
+              </w:rPr>
+              <w:t>3</w:t>
+            </w:r>
+            <w:r>
+              <w:rPr>
+                <w:rFonts w:cs="Arial"/>
+              </w:rPr>
+              <w:t>), il sistema rileva che i dati inseriti sono incompleti o non validi.</w:t>
             </w:r>
           </w:p>
         </w:tc>
@@ -14653,56 +15312,7 @@
               <w:rPr>
                 <w:rFonts w:cs="Arial"/>
               </w:rPr>
-              <w:t>1.</w:t>
-            </w:r>
-            <w:r>
-              <w:rPr>
-                <w:rFonts w:cs="Arial"/>
-              </w:rPr>
-              <w:t xml:space="preserve">  L’utente clicca sul pulsante </w:t>
-            </w:r>
-            <w:r>
-              <w:rPr>
-                <w:rFonts w:cs="Arial"/>
-              </w:rPr>
-              <w:t>"Mi Piace" o "Non mi Piace"</w:t>
-            </w:r>
-            <w:r>
-              <w:rPr>
-                <w:rFonts w:cs="Arial"/>
-              </w:rPr>
-              <w:t xml:space="preserve"> relativo ad una specifica recensione</w:t>
-            </w:r>
-            <w:r>
-              <w:rPr>
-                <w:rFonts w:cs="Arial"/>
-              </w:rPr>
-              <w:t>.</w:t>
-            </w:r>
-          </w:p>
-          <w:p>
-            <w:pPr>
-              <w:rPr>
-                <w:rFonts w:cs="Arial"/>
-              </w:rPr>
-            </w:pPr>
-            <w:r>
-              <w:rPr>
-                <w:rFonts w:cs="Arial"/>
-              </w:rPr>
-              <w:t>2</w:t>
-            </w:r>
-            <w:r>
-              <w:rPr>
-                <w:rFonts w:cs="Arial"/>
-              </w:rPr>
-              <w:t>.</w:t>
-            </w:r>
-            <w:r>
-              <w:rPr>
-                <w:rFonts w:cs="Arial"/>
-              </w:rPr>
-              <w:t xml:space="preserve">  Il sistema aggiorna il punteggio della recensione in base alla scelta dell'utente.</w:t>
+              <w:t>Il sistema mostra un messaggio di errore, indicando i campi che necessitano correzione o completamento.</w:t>
             </w:r>
           </w:p>
         </w:tc>
@@ -14733,27 +15343,16 @@
           </w:tcPr>
           <w:p>
             <w:pPr>
-              <w:rPr>
-                <w:rFonts w:cs="Arial"/>
-              </w:rPr>
-            </w:pPr>
-            <w:r>
-              <w:rPr>
-                <w:rFonts w:cs="Arial"/>
-              </w:rPr>
-              <w:t>Il sistema aggiorna il punteggio della recensione e</w:t>
-            </w:r>
-            <w:r>
-              <w:rPr>
-                <w:rFonts w:cs="Arial"/>
-              </w:rPr>
-              <w:t xml:space="preserve"> </w:t>
-            </w:r>
-            <w:r>
-              <w:rPr>
-                <w:rFonts w:cs="Arial"/>
-              </w:rPr>
-              <w:t>il punteggio reputazionale dell’autore.</w:t>
+              <w:jc w:val="both"/>
+              <w:rPr>
+                <w:rFonts w:cs="Arial"/>
+              </w:rPr>
+            </w:pPr>
+            <w:r>
+              <w:rPr>
+                <w:rFonts w:cs="Arial"/>
+              </w:rPr>
+              <w:t>L’utente rimane nel form da completare</w:t>
             </w:r>
           </w:p>
         </w:tc>
@@ -14824,15 +15423,7 @@
           <w:b/>
           <w:bCs/>
         </w:rPr>
-        <w:t>1</w:t>
-      </w:r>
-      <w:r>
-        <w:rPr>
-          <w:rFonts w:cs="Arial"/>
-          <w:b/>
-          <w:bCs/>
-        </w:rPr>
-        <w:t>5</w:t>
+        <w:t>14</w:t>
       </w:r>
       <w:r>
         <w:rPr>
@@ -14851,7 +15442,7 @@
           <w:b/>
           <w:bCs/>
         </w:rPr>
-        <w:t>Segnalazione di una recensione</w:t>
+        <w:t>Valutazione di una recensione</w:t>
       </w:r>
     </w:p>
     <w:tbl>
@@ -14899,7 +15490,19 @@
               <w:rPr>
                 <w:rFonts w:cs="Arial"/>
               </w:rPr>
-              <w:t>Segnalazione Recensione</w:t>
+              <w:t xml:space="preserve">Valutazione </w:t>
+            </w:r>
+            <w:r>
+              <w:rPr>
+                <w:rFonts w:cs="Arial"/>
+              </w:rPr>
+              <w:t>di una r</w:t>
+            </w:r>
+            <w:r>
+              <w:rPr>
+                <w:rFonts w:cs="Arial"/>
+              </w:rPr>
+              <w:t>ecensione</w:t>
             </w:r>
           </w:p>
         </w:tc>
@@ -14984,19 +15587,19 @@
               <w:rPr>
                 <w:rFonts w:cs="Arial"/>
               </w:rPr>
-              <w:t xml:space="preserve">L’utente è autenticato e sta visualizzando </w:t>
-            </w:r>
-            <w:r>
-              <w:rPr>
-                <w:rFonts w:cs="Arial"/>
-              </w:rPr>
-              <w:t xml:space="preserve">la pagina di un film nella quale è presente </w:t>
-            </w:r>
-            <w:r>
-              <w:rPr>
-                <w:rFonts w:cs="Arial"/>
-              </w:rPr>
-              <w:t>una recensione che considera inappropriata o che viola le linee guida della community.</w:t>
+              <w:t xml:space="preserve">L’utente visualizza </w:t>
+            </w:r>
+            <w:r>
+              <w:rPr>
+                <w:rFonts w:cs="Arial"/>
+              </w:rPr>
+              <w:t>un film e le sue recensioni</w:t>
+            </w:r>
+            <w:r>
+              <w:rPr>
+                <w:rFonts w:cs="Arial"/>
+              </w:rPr>
+              <w:t>.</w:t>
             </w:r>
           </w:p>
         </w:tc>
@@ -15017,7 +15620,6 @@
               <w:rPr>
                 <w:rFonts w:cs="Arial"/>
               </w:rPr>
-              <w:lastRenderedPageBreak/>
               <w:t>Flow degli eventi</w:t>
             </w:r>
           </w:p>
@@ -15042,7 +15644,7 @@
               <w:rPr>
                 <w:rFonts w:cs="Arial"/>
               </w:rPr>
-              <w:t xml:space="preserve">  L’utente clicca sull’opzione "Segnala" associata alla recensione.</w:t>
+              <w:t xml:space="preserve"> L'utente clicca sul pulsante "Mi Piace" o "Non mi Piace" di una recensione.</w:t>
             </w:r>
           </w:p>
           <w:p>
@@ -15061,7 +15663,41 @@
               <w:rPr>
                 <w:rFonts w:cs="Arial"/>
               </w:rPr>
-              <w:t xml:space="preserve">  Il sistema registra la segnalazione.</w:t>
+              <w:t xml:space="preserve"> Il sistema verifica se l’utente ha già votato:</w:t>
+            </w:r>
+          </w:p>
+          <w:p>
+            <w:pPr>
+              <w:numPr>
+                <w:ilvl w:val="0"/>
+                <w:numId w:val="61"/>
+              </w:numPr>
+              <w:rPr>
+                <w:rFonts w:cs="Arial"/>
+              </w:rPr>
+            </w:pPr>
+            <w:r>
+              <w:rPr>
+                <w:rFonts w:cs="Arial"/>
+              </w:rPr>
+              <w:t>Se non ha mai votato o cambia il voto precedente, registra il nuovo voto e aggiorna il punteggio.</w:t>
+            </w:r>
+          </w:p>
+          <w:p>
+            <w:pPr>
+              <w:numPr>
+                <w:ilvl w:val="0"/>
+                <w:numId w:val="61"/>
+              </w:numPr>
+              <w:rPr>
+                <w:rFonts w:cs="Arial"/>
+              </w:rPr>
+            </w:pPr>
+            <w:r>
+              <w:rPr>
+                <w:rFonts w:cs="Arial"/>
+              </w:rPr>
+              <w:t>Se il voto è lo stesso di prima, non apporta modifiche.</w:t>
             </w:r>
           </w:p>
           <w:p>
@@ -15080,7 +15716,7 @@
               <w:rPr>
                 <w:rFonts w:cs="Arial"/>
               </w:rPr>
-              <w:t xml:space="preserve">  Il sistema informa l’utente che la segnalazione è stata ricevuta con successo.</w:t>
+              <w:t xml:space="preserve"> Il sistema aggiorna il punteggio della recensione e quello reputazionale dell’autore.</w:t>
             </w:r>
           </w:p>
         </w:tc>
@@ -15119,13 +15755,19 @@
               <w:rPr>
                 <w:rFonts w:cs="Arial"/>
               </w:rPr>
-              <w:t xml:space="preserve">L’utente rimane nella pagina di visualizzazione </w:t>
-            </w:r>
-            <w:r>
-              <w:rPr>
-                <w:rFonts w:cs="Arial"/>
-              </w:rPr>
-              <w:t>del film con le sue recensioni</w:t>
+              <w:t>Il sistema aggiorna il punteggio della recensione e</w:t>
+            </w:r>
+            <w:r>
+              <w:rPr>
+                <w:rFonts w:cs="Arial"/>
+              </w:rPr>
+              <w:t xml:space="preserve"> </w:t>
+            </w:r>
+            <w:r>
+              <w:rPr>
+                <w:rFonts w:cs="Arial"/>
+              </w:rPr>
+              <w:t>il punteggio reputazionale dell’autore.</w:t>
             </w:r>
           </w:p>
         </w:tc>
@@ -15146,7 +15788,7 @@
               <w:rPr>
                 <w:rFonts w:cs="Arial"/>
               </w:rPr>
-              <w:t>Eccezioni</w:t>
+              <w:t>Eccezioni/Flussi Alternativi</w:t>
             </w:r>
           </w:p>
         </w:tc>
@@ -15170,24 +15812,17 @@
         <w:jc w:val="both"/>
         <w:rPr>
           <w:rFonts w:cs="Arial"/>
-        </w:rPr>
-      </w:pPr>
-    </w:p>
-    <w:p>
-      <w:pPr>
-        <w:jc w:val="both"/>
-        <w:rPr>
-          <w:rFonts w:cs="Arial"/>
-          <w:b/>
-          <w:bCs/>
-        </w:rPr>
-      </w:pPr>
-      <w:r>
-        <w:rPr>
-          <w:rFonts w:cs="Arial"/>
-          <w:b/>
-          <w:bCs/>
-        </w:rPr>
+          <w:b/>
+          <w:bCs/>
+        </w:rPr>
+      </w:pPr>
+      <w:r>
+        <w:rPr>
+          <w:rFonts w:cs="Arial"/>
+          <w:b/>
+          <w:bCs/>
+        </w:rPr>
+        <w:lastRenderedPageBreak/>
         <w:t>UC</w:t>
       </w:r>
       <w:r>
@@ -15204,7 +15839,7 @@
           <w:b/>
           <w:bCs/>
         </w:rPr>
-        <w:t>1</w:t>
+        <w:t>5</w:t>
       </w:r>
       <w:r>
         <w:rPr>
@@ -15223,31 +15858,7 @@
           <w:b/>
           <w:bCs/>
         </w:rPr>
-        <w:t xml:space="preserve">Rimozione </w:t>
-      </w:r>
-      <w:r>
-        <w:rPr>
-          <w:rFonts w:cs="Arial"/>
-          <w:b/>
-          <w:bCs/>
-        </w:rPr>
-        <w:t xml:space="preserve">di una </w:t>
-      </w:r>
-      <w:r>
-        <w:rPr>
-          <w:rFonts w:cs="Arial"/>
-          <w:b/>
-          <w:bCs/>
-        </w:rPr>
-        <w:t>recensione</w:t>
-      </w:r>
-      <w:r>
-        <w:rPr>
-          <w:rFonts w:cs="Arial"/>
-          <w:b/>
-          <w:bCs/>
-        </w:rPr>
-        <w:t xml:space="preserve"> </w:t>
+        <w:t>Segnalazione di una recensione</w:t>
       </w:r>
     </w:p>
     <w:tbl>
@@ -15295,7 +15906,7 @@
               <w:rPr>
                 <w:rFonts w:cs="Arial"/>
               </w:rPr>
-              <w:t xml:space="preserve">Rimozione </w:t>
+              <w:t xml:space="preserve">Segnalazione </w:t>
             </w:r>
             <w:r>
               <w:rPr>
@@ -15392,19 +16003,19 @@
               <w:rPr>
                 <w:rFonts w:cs="Arial"/>
               </w:rPr>
-              <w:t xml:space="preserve">L’utente è autenticato e </w:t>
-            </w:r>
-            <w:r>
-              <w:rPr>
-                <w:rFonts w:cs="Arial"/>
-              </w:rPr>
-              <w:t>si trova nella pagina utente dove visualizza una recensione che vuole eliminare</w:t>
-            </w:r>
-            <w:r>
-              <w:rPr>
-                <w:rFonts w:cs="Arial"/>
-              </w:rPr>
-              <w:t>.</w:t>
+              <w:t xml:space="preserve">L’utente sta visualizzando </w:t>
+            </w:r>
+            <w:r>
+              <w:rPr>
+                <w:rFonts w:cs="Arial"/>
+              </w:rPr>
+              <w:t xml:space="preserve">la pagina di un film nella quale è presente </w:t>
+            </w:r>
+            <w:r>
+              <w:rPr>
+                <w:rFonts w:cs="Arial"/>
+              </w:rPr>
+              <w:t>una recensione che considera inappropriata.</w:t>
             </w:r>
           </w:p>
         </w:tc>
@@ -15449,13 +16060,7 @@
               <w:rPr>
                 <w:rFonts w:cs="Arial"/>
               </w:rPr>
-              <w:t xml:space="preserve">  L’utente clicca sul</w:t>
-            </w:r>
-            <w:r>
-              <w:rPr>
-                <w:rFonts w:cs="Arial"/>
-              </w:rPr>
-              <w:t xml:space="preserve"> pulsante di eliminazione affianco alla recensione</w:t>
+              <w:t xml:space="preserve"> L’utente clicca sull’opzione "Segnala" associata alla recensione.</w:t>
             </w:r>
           </w:p>
           <w:p>
@@ -15474,39 +16079,26 @@
               <w:rPr>
                 <w:rFonts w:cs="Arial"/>
               </w:rPr>
-              <w:t xml:space="preserve">  Il sistema </w:t>
-            </w:r>
-            <w:r>
-              <w:rPr>
-                <w:rFonts w:cs="Arial"/>
-              </w:rPr>
-              <w:t>chiede conferma dell’azione</w:t>
-            </w:r>
-          </w:p>
-          <w:p>
-            <w:pPr>
-              <w:rPr>
-                <w:rFonts w:cs="Arial"/>
-              </w:rPr>
-            </w:pPr>
-            <w:r>
-              <w:rPr>
-                <w:rFonts w:cs="Arial"/>
-              </w:rPr>
-              <w:t xml:space="preserve">3. L’utente selezioni “si” </w:t>
-            </w:r>
-          </w:p>
-          <w:p>
-            <w:pPr>
-              <w:rPr>
-                <w:rFonts w:cs="Arial"/>
-              </w:rPr>
-            </w:pPr>
-            <w:r>
-              <w:rPr>
-                <w:rFonts w:cs="Arial"/>
-              </w:rPr>
-              <w:t>4. Il sistema elimina la recensione</w:t>
+              <w:t xml:space="preserve"> Il sistema registra la segnalazione.</w:t>
+            </w:r>
+          </w:p>
+          <w:p>
+            <w:pPr>
+              <w:rPr>
+                <w:rFonts w:cs="Arial"/>
+              </w:rPr>
+            </w:pPr>
+            <w:r>
+              <w:rPr>
+                <w:rFonts w:cs="Arial"/>
+              </w:rPr>
+              <w:t>3.</w:t>
+            </w:r>
+            <w:r>
+              <w:rPr>
+                <w:rFonts w:cs="Arial"/>
+              </w:rPr>
+              <w:t xml:space="preserve"> Il sistema informa l’utente che la segnalazione è stata ricevuta con successo.</w:t>
             </w:r>
           </w:p>
         </w:tc>
@@ -15545,37 +16137,13 @@
               <w:rPr>
                 <w:rFonts w:cs="Arial"/>
               </w:rPr>
-              <w:t xml:space="preserve">L’utente </w:t>
-            </w:r>
-            <w:r>
-              <w:rPr>
-                <w:rFonts w:cs="Arial"/>
-              </w:rPr>
-              <w:t xml:space="preserve">rimane nella pagina di </w:t>
-            </w:r>
-            <w:r>
-              <w:rPr>
-                <w:rFonts w:cs="Arial"/>
-              </w:rPr>
-              <w:t>visualizza</w:t>
-            </w:r>
-            <w:r>
-              <w:rPr>
-                <w:rFonts w:cs="Arial"/>
-              </w:rPr>
-              <w:t>zione del</w:t>
-            </w:r>
-            <w:r>
-              <w:rPr>
-                <w:rFonts w:cs="Arial"/>
-              </w:rPr>
-              <w:t xml:space="preserve"> proprio </w:t>
-            </w:r>
-            <w:r>
-              <w:rPr>
-                <w:rFonts w:cs="Arial"/>
-              </w:rPr>
-              <w:t>profilo</w:t>
+              <w:t xml:space="preserve">L’utente rimane nella pagina di visualizzazione </w:t>
+            </w:r>
+            <w:r>
+              <w:rPr>
+                <w:rFonts w:cs="Arial"/>
+              </w:rPr>
+              <w:t>del film con le sue recensioni</w:t>
             </w:r>
           </w:p>
         </w:tc>
@@ -15596,7 +16164,7 @@
               <w:rPr>
                 <w:rFonts w:cs="Arial"/>
               </w:rPr>
-              <w:t>Eccezioni</w:t>
+              <w:t>Eccezioni/Flussi Alternativi</w:t>
             </w:r>
           </w:p>
         </w:tc>
@@ -15620,6 +16188,8 @@
         <w:jc w:val="both"/>
         <w:rPr>
           <w:rFonts w:cs="Arial"/>
+          <w:b/>
+          <w:bCs/>
         </w:rPr>
       </w:pPr>
     </w:p>
@@ -15646,7 +16216,23 @@
           <w:b/>
           <w:bCs/>
         </w:rPr>
-        <w:t>12-</w:t>
+        <w:t>1</w:t>
+      </w:r>
+      <w:r>
+        <w:rPr>
+          <w:rFonts w:cs="Arial"/>
+          <w:b/>
+          <w:bCs/>
+        </w:rPr>
+        <w:t>6</w:t>
+      </w:r>
+      <w:r>
+        <w:rPr>
+          <w:rFonts w:cs="Arial"/>
+          <w:b/>
+          <w:bCs/>
+        </w:rPr>
+        <w:t>-</w:t>
       </w:r>
       <w:r>
         <w:t xml:space="preserve"> </w:t>
@@ -15657,7 +16243,23 @@
           <w:b/>
           <w:bCs/>
         </w:rPr>
-        <w:t>Modifica</w:t>
+        <w:t xml:space="preserve">Rimozione </w:t>
+      </w:r>
+      <w:r>
+        <w:rPr>
+          <w:rFonts w:cs="Arial"/>
+          <w:b/>
+          <w:bCs/>
+        </w:rPr>
+        <w:t xml:space="preserve">di una </w:t>
+      </w:r>
+      <w:r>
+        <w:rPr>
+          <w:rFonts w:cs="Arial"/>
+          <w:b/>
+          <w:bCs/>
+        </w:rPr>
+        <w:t>recensione</w:t>
       </w:r>
       <w:r>
         <w:rPr>
@@ -15666,38 +16268,6 @@
           <w:bCs/>
         </w:rPr>
         <w:t xml:space="preserve"> </w:t>
-      </w:r>
-      <w:r>
-        <w:rPr>
-          <w:rFonts w:cs="Arial"/>
-          <w:b/>
-          <w:bCs/>
-        </w:rPr>
-        <w:t>P</w:t>
-      </w:r>
-      <w:r>
-        <w:rPr>
-          <w:rFonts w:cs="Arial"/>
-          <w:b/>
-          <w:bCs/>
-        </w:rPr>
-        <w:t xml:space="preserve">rofilo </w:t>
-      </w:r>
-      <w:r>
-        <w:rPr>
-          <w:rFonts w:cs="Arial"/>
-          <w:b/>
-          <w:bCs/>
-        </w:rPr>
-        <w:t>U</w:t>
-      </w:r>
-      <w:r>
-        <w:rPr>
-          <w:rFonts w:cs="Arial"/>
-          <w:b/>
-          <w:bCs/>
-        </w:rPr>
-        <w:t>tente</w:t>
       </w:r>
     </w:p>
     <w:tbl>
@@ -15745,13 +16315,19 @@
               <w:rPr>
                 <w:rFonts w:cs="Arial"/>
               </w:rPr>
-              <w:t>Modifica</w:t>
-            </w:r>
-            <w:r>
-              <w:rPr>
-                <w:rFonts w:cs="Arial"/>
-              </w:rPr>
-              <w:t xml:space="preserve"> Profilo Utente</w:t>
+              <w:t xml:space="preserve">Rimozione </w:t>
+            </w:r>
+            <w:r>
+              <w:rPr>
+                <w:rFonts w:cs="Arial"/>
+              </w:rPr>
+              <w:t>di una r</w:t>
+            </w:r>
+            <w:r>
+              <w:rPr>
+                <w:rFonts w:cs="Arial"/>
+              </w:rPr>
+              <w:t>ecensione</w:t>
             </w:r>
           </w:p>
         </w:tc>
@@ -15791,13 +16367,13 @@
               <w:rPr>
                 <w:rFonts w:cs="Arial"/>
               </w:rPr>
-              <w:t>Utente re</w:t>
-            </w:r>
-            <w:r>
-              <w:rPr>
-                <w:rFonts w:cs="Arial"/>
-              </w:rPr>
-              <w:t>censore</w:t>
+              <w:t xml:space="preserve">Utente </w:t>
+            </w:r>
+            <w:r>
+              <w:rPr>
+                <w:rFonts w:cs="Arial"/>
+              </w:rPr>
+              <w:t>Recensore</w:t>
             </w:r>
           </w:p>
         </w:tc>
@@ -15836,13 +16412,37 @@
               <w:rPr>
                 <w:rFonts w:cs="Arial"/>
               </w:rPr>
-              <w:t xml:space="preserve">L’utente è autenticato e </w:t>
-            </w:r>
-            <w:r>
-              <w:rPr>
-                <w:rFonts w:cs="Arial"/>
-              </w:rPr>
-              <w:t>si trova nella pagina del profilo</w:t>
+              <w:t xml:space="preserve">L’utente </w:t>
+            </w:r>
+            <w:r>
+              <w:rPr>
+                <w:rFonts w:cs="Arial"/>
+              </w:rPr>
+              <w:t xml:space="preserve">si trova nella </w:t>
+            </w:r>
+            <w:r>
+              <w:rPr>
+                <w:rFonts w:cs="Arial"/>
+              </w:rPr>
+              <w:t xml:space="preserve">propria </w:t>
+            </w:r>
+            <w:r>
+              <w:rPr>
+                <w:rFonts w:cs="Arial"/>
+              </w:rPr>
+              <w:t xml:space="preserve">pagina </w:t>
+            </w:r>
+            <w:r>
+              <w:rPr>
+                <w:rFonts w:cs="Arial"/>
+              </w:rPr>
+              <w:t xml:space="preserve">profilo </w:t>
+            </w:r>
+            <w:r>
+              <w:rPr>
+                <w:rFonts w:cs="Arial"/>
+              </w:rPr>
+              <w:t>dove visualizza una recensione che vuole eliminare</w:t>
             </w:r>
             <w:r>
               <w:rPr>
@@ -15893,19 +16493,25 @@
               <w:rPr>
                 <w:rFonts w:cs="Arial"/>
               </w:rPr>
-              <w:t xml:space="preserve">  L’utente clicca sul</w:t>
-            </w:r>
-            <w:r>
-              <w:rPr>
-                <w:rFonts w:cs="Arial"/>
-              </w:rPr>
-              <w:t xml:space="preserve"> pulsante modifica username/modifica icona per cambiare le informazioni del profilo</w:t>
-            </w:r>
-            <w:r>
-              <w:rPr>
-                <w:rFonts w:cs="Arial"/>
-              </w:rPr>
-              <w:t>.</w:t>
+              <w:t xml:space="preserve"> L’utente clicca sul</w:t>
+            </w:r>
+            <w:r>
+              <w:rPr>
+                <w:rFonts w:cs="Arial"/>
+              </w:rPr>
+              <w:t xml:space="preserve"> pulsante di eliminazione affianc</w:t>
+            </w:r>
+            <w:r>
+              <w:rPr>
+                <w:rFonts w:cs="Arial"/>
+              </w:rPr>
+              <w:t>ato</w:t>
+            </w:r>
+            <w:r>
+              <w:rPr>
+                <w:rFonts w:cs="Arial"/>
+              </w:rPr>
+              <w:t xml:space="preserve"> alla recensione</w:t>
             </w:r>
           </w:p>
           <w:p>
@@ -15924,58 +16530,57 @@
               <w:rPr>
                 <w:rFonts w:cs="Arial"/>
               </w:rPr>
-              <w:t xml:space="preserve">  Il sistema mostra </w:t>
-            </w:r>
-            <w:r>
-              <w:rPr>
-                <w:rFonts w:cs="Arial"/>
-              </w:rPr>
-              <w:t>il form nel quale inserire le nuove informazioni</w:t>
-            </w:r>
-            <w:r>
-              <w:rPr>
-                <w:rFonts w:cs="Arial"/>
-              </w:rPr>
-              <w:t>.</w:t>
-            </w:r>
-          </w:p>
-          <w:p>
-            <w:pPr>
-              <w:rPr>
-                <w:rFonts w:cs="Arial"/>
-              </w:rPr>
-            </w:pPr>
-            <w:r>
-              <w:rPr>
-                <w:rFonts w:cs="Arial"/>
-              </w:rPr>
-              <w:t>3. L’utente inserisce le informazioni</w:t>
-            </w:r>
-          </w:p>
-          <w:p>
-            <w:pPr>
-              <w:rPr>
-                <w:rFonts w:cs="Arial"/>
-              </w:rPr>
-            </w:pPr>
-            <w:r>
-              <w:rPr>
-                <w:rFonts w:cs="Arial"/>
-              </w:rPr>
-              <w:t>4. Il sistema valuta la correttezza dei valori inseriti</w:t>
-            </w:r>
-          </w:p>
-          <w:p>
-            <w:pPr>
-              <w:rPr>
-                <w:rFonts w:cs="Arial"/>
-              </w:rPr>
-            </w:pPr>
-            <w:r>
-              <w:rPr>
-                <w:rFonts w:cs="Arial"/>
-              </w:rPr>
-              <w:t>5. Il profilo viene modificato</w:t>
+              <w:t xml:space="preserve"> Il sistema </w:t>
+            </w:r>
+            <w:r>
+              <w:rPr>
+                <w:rFonts w:cs="Arial"/>
+              </w:rPr>
+              <w:t>chiede conferma dell’azione</w:t>
+            </w:r>
+          </w:p>
+          <w:p>
+            <w:pPr>
+              <w:rPr>
+                <w:rFonts w:cs="Arial"/>
+              </w:rPr>
+            </w:pPr>
+            <w:r>
+              <w:rPr>
+                <w:rFonts w:cs="Arial"/>
+              </w:rPr>
+              <w:t>3. L’utente selezion</w:t>
+            </w:r>
+            <w:r>
+              <w:rPr>
+                <w:rFonts w:cs="Arial"/>
+              </w:rPr>
+              <w:t>a</w:t>
+            </w:r>
+            <w:r>
+              <w:rPr>
+                <w:rFonts w:cs="Arial"/>
+              </w:rPr>
+              <w:t xml:space="preserve"> “si” </w:t>
+            </w:r>
+            <w:r>
+              <w:rPr>
+                <w:rFonts w:cs="Arial"/>
+              </w:rPr>
+              <w:t>*</w:t>
+            </w:r>
+          </w:p>
+          <w:p>
+            <w:pPr>
+              <w:rPr>
+                <w:rFonts w:cs="Arial"/>
+              </w:rPr>
+            </w:pPr>
+            <w:r>
+              <w:rPr>
+                <w:rFonts w:cs="Arial"/>
+              </w:rPr>
+              <w:t>4. Il sistema elimina la recensione</w:t>
             </w:r>
           </w:p>
         </w:tc>
@@ -16014,19 +16619,37 @@
               <w:rPr>
                 <w:rFonts w:cs="Arial"/>
               </w:rPr>
-              <w:t xml:space="preserve">L’utente visualizza il profilo proprio </w:t>
-            </w:r>
-            <w:r>
-              <w:rPr>
-                <w:rFonts w:cs="Arial"/>
-              </w:rPr>
-              <w:t>con le informazioni aggiornate</w:t>
-            </w:r>
-            <w:r>
-              <w:rPr>
-                <w:rFonts w:cs="Arial"/>
-              </w:rPr>
-              <w:t>.</w:t>
+              <w:t xml:space="preserve">L’utente </w:t>
+            </w:r>
+            <w:r>
+              <w:rPr>
+                <w:rFonts w:cs="Arial"/>
+              </w:rPr>
+              <w:t xml:space="preserve">rimane nella pagina di </w:t>
+            </w:r>
+            <w:r>
+              <w:rPr>
+                <w:rFonts w:cs="Arial"/>
+              </w:rPr>
+              <w:t>visualizza</w:t>
+            </w:r>
+            <w:r>
+              <w:rPr>
+                <w:rFonts w:cs="Arial"/>
+              </w:rPr>
+              <w:t>zione del</w:t>
+            </w:r>
+            <w:r>
+              <w:rPr>
+                <w:rFonts w:cs="Arial"/>
+              </w:rPr>
+              <w:t xml:space="preserve"> proprio </w:t>
+            </w:r>
+            <w:r>
+              <w:rPr>
+                <w:rFonts w:cs="Arial"/>
+              </w:rPr>
+              <w:t>profilo</w:t>
             </w:r>
           </w:p>
         </w:tc>
@@ -16047,7 +16670,7 @@
               <w:rPr>
                 <w:rFonts w:cs="Arial"/>
               </w:rPr>
-              <w:t>Eccezioni</w:t>
+              <w:t>Eccezioni/Flussi Alternativi</w:t>
             </w:r>
           </w:p>
         </w:tc>
@@ -16062,30 +16685,6 @@
                 <w:rFonts w:cs="Arial"/>
               </w:rPr>
             </w:pPr>
-            <w:r>
-              <w:rPr>
-                <w:rFonts w:cs="Arial"/>
-              </w:rPr>
-              <w:t xml:space="preserve">Se al punto </w:t>
-            </w:r>
-            <w:r>
-              <w:rPr>
-                <w:rFonts w:cs="Arial"/>
-              </w:rPr>
-              <w:t>4</w:t>
-            </w:r>
-            <w:r>
-              <w:rPr>
-                <w:rFonts w:cs="Arial"/>
-              </w:rPr>
-              <w:t xml:space="preserve"> il sistema rileva dati mancanti o non validi, si verifica EUC04</w:t>
-            </w:r>
-            <w:r>
-              <w:rPr>
-                <w:rFonts w:cs="Arial"/>
-              </w:rPr>
-              <w:t>.</w:t>
-            </w:r>
           </w:p>
         </w:tc>
       </w:tr>
@@ -16095,395 +16694,81 @@
         <w:jc w:val="both"/>
         <w:rPr>
           <w:rFonts w:cs="Arial"/>
-        </w:rPr>
-      </w:pPr>
-    </w:p>
-    <w:p>
-      <w:pPr>
-        <w:jc w:val="both"/>
-        <w:rPr>
-          <w:rFonts w:cs="Arial"/>
-          <w:b/>
-          <w:bCs/>
-        </w:rPr>
-      </w:pPr>
-      <w:r>
-        <w:rPr>
-          <w:rFonts w:cs="Arial"/>
-          <w:b/>
-          <w:bCs/>
+          <w:i/>
+          <w:iCs/>
+          <w:sz w:val="22"/>
+          <w:szCs w:val="22"/>
+        </w:rPr>
+      </w:pPr>
+      <w:r>
+        <w:rPr>
+          <w:rFonts w:cs="Arial"/>
+          <w:i/>
+          <w:iCs/>
+          <w:sz w:val="22"/>
+          <w:szCs w:val="22"/>
+        </w:rPr>
+        <w:t xml:space="preserve">*Nota: </w:t>
+      </w:r>
+      <w:r>
+        <w:rPr>
+          <w:rFonts w:cs="Arial"/>
+          <w:i/>
+          <w:iCs/>
+          <w:sz w:val="22"/>
+          <w:szCs w:val="22"/>
+        </w:rPr>
+        <w:t>Il caso in cui l’utente seleziona 'No' viene considerato implicitamente e non descritto in dettaglio, poiché non modifica lo stato del sistema e l’utente rimane nella stessa pagina senza ulteriori azioni.</w:t>
+      </w:r>
+    </w:p>
+    <w:p>
+      <w:pPr>
+        <w:jc w:val="both"/>
+        <w:rPr>
+          <w:rFonts w:cs="Arial"/>
+        </w:rPr>
+      </w:pPr>
+    </w:p>
+    <w:p>
+      <w:pPr>
+        <w:jc w:val="both"/>
+        <w:rPr>
+          <w:rFonts w:cs="Arial"/>
+        </w:rPr>
+      </w:pPr>
+    </w:p>
+    <w:p>
+      <w:pPr>
+        <w:jc w:val="both"/>
+        <w:rPr>
+          <w:rFonts w:cs="Arial"/>
+        </w:rPr>
+      </w:pPr>
+    </w:p>
+    <w:p>
+      <w:pPr>
+        <w:jc w:val="both"/>
+        <w:rPr>
+          <w:rFonts w:cs="Arial"/>
+        </w:rPr>
+      </w:pPr>
+    </w:p>
+    <w:p>
+      <w:pPr>
+        <w:jc w:val="both"/>
+        <w:rPr>
+          <w:rFonts w:cs="Arial"/>
+          <w:b/>
+          <w:bCs/>
+        </w:rPr>
+      </w:pPr>
+      <w:r>
+        <w:rPr>
+          <w:noProof/>
         </w:rPr>
         <w:lastRenderedPageBreak/>
-        <w:t>EUC0</w:t>
-      </w:r>
-      <w:r>
-        <w:rPr>
-          <w:rFonts w:cs="Arial"/>
-          <w:b/>
-          <w:bCs/>
-        </w:rPr>
-        <w:t>4-</w:t>
-      </w:r>
-      <w:r>
-        <w:t xml:space="preserve"> </w:t>
-      </w:r>
-      <w:r>
-        <w:rPr>
-          <w:rFonts w:cs="Arial"/>
-          <w:b/>
-          <w:bCs/>
-        </w:rPr>
-        <w:t xml:space="preserve">Errore </w:t>
-      </w:r>
-      <w:r>
-        <w:rPr>
-          <w:rFonts w:cs="Arial"/>
-          <w:b/>
-          <w:bCs/>
-        </w:rPr>
-        <w:t>Modifica</w:t>
-      </w:r>
-      <w:r>
-        <w:rPr>
-          <w:rFonts w:cs="Arial"/>
-          <w:b/>
-          <w:bCs/>
-        </w:rPr>
-        <w:t xml:space="preserve"> </w:t>
-      </w:r>
-      <w:r>
-        <w:rPr>
-          <w:rFonts w:cs="Arial"/>
-          <w:b/>
-          <w:bCs/>
-        </w:rPr>
-        <w:t>Account</w:t>
-      </w:r>
-    </w:p>
-    <w:tbl>
-      <w:tblPr>
-        <w:tblStyle w:val="TableGrid"/>
-        <w:tblW w:w="0" w:type="auto"/>
-        <w:tblLook w:val="04A0" w:firstRow="1" w:lastRow="0" w:firstColumn="1" w:lastColumn="0" w:noHBand="0" w:noVBand="1"/>
-      </w:tblPr>
-      <w:tblGrid>
-        <w:gridCol w:w="4814"/>
-        <w:gridCol w:w="4814"/>
-      </w:tblGrid>
-      <w:tr>
-        <w:tc>
-          <w:tcPr>
-            <w:tcW w:w="4814" w:type="dxa"/>
-          </w:tcPr>
-          <w:p>
-            <w:pPr>
-              <w:jc w:val="both"/>
-              <w:rPr>
-                <w:rFonts w:cs="Arial"/>
-              </w:rPr>
-            </w:pPr>
-            <w:r>
-              <w:rPr>
-                <w:rFonts w:cs="Arial"/>
-              </w:rPr>
-              <w:t>Name</w:t>
-            </w:r>
-          </w:p>
-        </w:tc>
-        <w:tc>
-          <w:tcPr>
-            <w:tcW w:w="4814" w:type="dxa"/>
-          </w:tcPr>
-          <w:p>
-            <w:pPr>
-              <w:jc w:val="both"/>
-              <w:rPr>
-                <w:rFonts w:cs="Arial"/>
-              </w:rPr>
-            </w:pPr>
-            <w:r>
-              <w:rPr>
-                <w:rFonts w:cs="Arial"/>
-              </w:rPr>
-              <w:t xml:space="preserve">Errore </w:t>
-            </w:r>
-            <w:r>
-              <w:rPr>
-                <w:rFonts w:cs="Arial"/>
-              </w:rPr>
-              <w:t>Modifica</w:t>
-            </w:r>
-            <w:r>
-              <w:rPr>
-                <w:rFonts w:cs="Arial"/>
-              </w:rPr>
-              <w:t xml:space="preserve"> </w:t>
-            </w:r>
-            <w:r>
-              <w:rPr>
-                <w:rFonts w:cs="Arial"/>
-              </w:rPr>
-              <w:t>Account</w:t>
-            </w:r>
-          </w:p>
-        </w:tc>
-      </w:tr>
-      <w:tr>
-        <w:tc>
-          <w:tcPr>
-            <w:tcW w:w="4814" w:type="dxa"/>
-          </w:tcPr>
-          <w:p>
-            <w:pPr>
-              <w:jc w:val="both"/>
-              <w:rPr>
-                <w:rFonts w:cs="Arial"/>
-              </w:rPr>
-            </w:pPr>
-            <w:r>
-              <w:rPr>
-                <w:rFonts w:cs="Arial"/>
-              </w:rPr>
-              <w:t>Utenti Partecipanti</w:t>
-            </w:r>
-          </w:p>
-        </w:tc>
-        <w:tc>
-          <w:tcPr>
-            <w:tcW w:w="4814" w:type="dxa"/>
-          </w:tcPr>
-          <w:p>
-            <w:pPr>
-              <w:jc w:val="both"/>
-              <w:rPr>
-                <w:rFonts w:cs="Arial"/>
-              </w:rPr>
-            </w:pPr>
-            <w:r>
-              <w:rPr>
-                <w:rFonts w:cs="Arial"/>
-              </w:rPr>
-              <w:t>Utente Recensore</w:t>
-            </w:r>
-          </w:p>
-        </w:tc>
-      </w:tr>
-      <w:tr>
-        <w:tc>
-          <w:tcPr>
-            <w:tcW w:w="4814" w:type="dxa"/>
-          </w:tcPr>
-          <w:p>
-            <w:pPr>
-              <w:jc w:val="both"/>
-              <w:rPr>
-                <w:rFonts w:cs="Arial"/>
-              </w:rPr>
-            </w:pPr>
-            <w:r>
-              <w:rPr>
-                <w:rFonts w:cs="Arial"/>
-              </w:rPr>
-              <w:t>Entry conditions</w:t>
-            </w:r>
-          </w:p>
-        </w:tc>
-        <w:tc>
-          <w:tcPr>
-            <w:tcW w:w="4814" w:type="dxa"/>
-          </w:tcPr>
-          <w:p>
-            <w:pPr>
-              <w:rPr>
-                <w:rFonts w:cs="Arial"/>
-              </w:rPr>
-            </w:pPr>
-            <w:r>
-              <w:rPr>
-                <w:rFonts w:cs="Arial"/>
-              </w:rPr>
-              <w:t xml:space="preserve">Durante la </w:t>
-            </w:r>
-            <w:r>
-              <w:rPr>
-                <w:rFonts w:cs="Arial"/>
-              </w:rPr>
-              <w:t>modifica del profilo utente</w:t>
-            </w:r>
-            <w:r>
-              <w:rPr>
-                <w:rFonts w:cs="Arial"/>
-              </w:rPr>
-              <w:t xml:space="preserve"> (UC</w:t>
-            </w:r>
-            <w:r>
-              <w:rPr>
-                <w:rFonts w:cs="Arial"/>
-              </w:rPr>
-              <w:t>12</w:t>
-            </w:r>
-            <w:r>
-              <w:rPr>
-                <w:rFonts w:cs="Arial"/>
-              </w:rPr>
-              <w:t>), il sistema rileva che i dati inseriti sono incompleti o non validi.</w:t>
-            </w:r>
-          </w:p>
-        </w:tc>
-      </w:tr>
-      <w:tr>
-        <w:tc>
-          <w:tcPr>
-            <w:tcW w:w="4814" w:type="dxa"/>
-          </w:tcPr>
-          <w:p>
-            <w:pPr>
-              <w:jc w:val="both"/>
-              <w:rPr>
-                <w:rFonts w:cs="Arial"/>
-              </w:rPr>
-            </w:pPr>
-            <w:r>
-              <w:rPr>
-                <w:rFonts w:cs="Arial"/>
-              </w:rPr>
-              <w:t>Flow degli eventi</w:t>
-            </w:r>
-          </w:p>
-        </w:tc>
-        <w:tc>
-          <w:tcPr>
-            <w:tcW w:w="4814" w:type="dxa"/>
-          </w:tcPr>
-          <w:p>
-            <w:pPr>
-              <w:rPr>
-                <w:rFonts w:cs="Arial"/>
-              </w:rPr>
-            </w:pPr>
-            <w:r>
-              <w:rPr>
-                <w:rFonts w:cs="Arial"/>
-              </w:rPr>
-              <w:t>Il sistema mostra un messaggio di errore, indicando i campi che necessitano correzione o completamento.</w:t>
-            </w:r>
-          </w:p>
-        </w:tc>
-      </w:tr>
-      <w:tr>
-        <w:tc>
-          <w:tcPr>
-            <w:tcW w:w="4814" w:type="dxa"/>
-          </w:tcPr>
-          <w:p>
-            <w:pPr>
-              <w:jc w:val="both"/>
-              <w:rPr>
-                <w:rFonts w:cs="Arial"/>
-              </w:rPr>
-            </w:pPr>
-            <w:r>
-              <w:rPr>
-                <w:rFonts w:cs="Arial"/>
-              </w:rPr>
-              <w:t>Exit conditions</w:t>
-            </w:r>
-          </w:p>
-        </w:tc>
-        <w:tc>
-          <w:tcPr>
-            <w:tcW w:w="4814" w:type="dxa"/>
-          </w:tcPr>
-          <w:p>
-            <w:pPr>
-              <w:jc w:val="both"/>
-              <w:rPr>
-                <w:rFonts w:cs="Arial"/>
-              </w:rPr>
-            </w:pPr>
-            <w:r>
-              <w:rPr>
-                <w:rFonts w:cs="Arial"/>
-              </w:rPr>
-              <w:t>L’utente rimane nel form da completare</w:t>
-            </w:r>
-          </w:p>
-        </w:tc>
-      </w:tr>
-      <w:tr>
-        <w:tc>
-          <w:tcPr>
-            <w:tcW w:w="4814" w:type="dxa"/>
-          </w:tcPr>
-          <w:p>
-            <w:pPr>
-              <w:jc w:val="both"/>
-              <w:rPr>
-                <w:rFonts w:cs="Arial"/>
-              </w:rPr>
-            </w:pPr>
-            <w:r>
-              <w:rPr>
-                <w:rFonts w:cs="Arial"/>
-              </w:rPr>
-              <w:t>Eccezioni</w:t>
-            </w:r>
-          </w:p>
-        </w:tc>
-        <w:tc>
-          <w:tcPr>
-            <w:tcW w:w="4814" w:type="dxa"/>
-          </w:tcPr>
-          <w:p>
-            <w:pPr>
-              <w:jc w:val="both"/>
-              <w:rPr>
-                <w:rFonts w:cs="Arial"/>
-              </w:rPr>
-            </w:pPr>
-          </w:p>
-        </w:tc>
-      </w:tr>
-    </w:tbl>
-    <w:p>
-      <w:pPr>
-        <w:jc w:val="both"/>
-        <w:rPr>
-          <w:rFonts w:cs="Arial"/>
-        </w:rPr>
-      </w:pPr>
-    </w:p>
-    <w:p>
-      <w:pPr>
-        <w:jc w:val="both"/>
-        <w:rPr>
-          <w:rFonts w:cs="Arial"/>
-        </w:rPr>
-      </w:pPr>
-    </w:p>
-    <w:p>
-      <w:pPr>
-        <w:jc w:val="both"/>
-        <w:rPr>
-          <w:rFonts w:cs="Arial"/>
-        </w:rPr>
-      </w:pPr>
-    </w:p>
-    <w:p>
-      <w:pPr>
-        <w:jc w:val="both"/>
-        <w:rPr>
-          <w:rFonts w:cs="Arial"/>
-          <w:b/>
-          <w:bCs/>
-        </w:rPr>
-      </w:pPr>
-      <w:r>
-        <w:rPr>
-          <w:noProof/>
-        </w:rPr>
         <w:drawing>
-          <wp:inline distT="0" distB="0" distL="0" distR="0" wp14:anchorId="1697DD8C" wp14:editId="7416C3F7">
+          <wp:inline distT="0" distB="0" distL="0" distR="0" wp14:anchorId="1697DD8C" wp14:editId="43C832AD">
             <wp:extent cx="6120130" cy="2623185"/>
             <wp:effectExtent l="0" t="0" r="0" b="5715"/>
             <wp:docPr id="1741588286" name="Picture 3"/>
@@ -16541,26 +16826,6 @@
           <w:bCs/>
         </w:rPr>
       </w:pPr>
-    </w:p>
-    <w:p>
-      <w:pPr>
-        <w:jc w:val="both"/>
-        <w:rPr>
-          <w:rFonts w:cs="Arial"/>
-          <w:b/>
-          <w:bCs/>
-        </w:rPr>
-      </w:pPr>
-    </w:p>
-    <w:p>
-      <w:pPr>
-        <w:jc w:val="both"/>
-        <w:rPr>
-          <w:rFonts w:cs="Arial"/>
-          <w:b/>
-          <w:bCs/>
-        </w:rPr>
-      </w:pPr>
       <w:r>
         <w:rPr>
           <w:rFonts w:cs="Arial"/>
@@ -16583,7 +16848,7 @@
           <w:b/>
           <w:bCs/>
         </w:rPr>
-        <w:t>3</w:t>
+        <w:t>7</w:t>
       </w:r>
       <w:r>
         <w:rPr>
@@ -16729,19 +16994,7 @@
               <w:rPr>
                 <w:rFonts w:cs="Arial"/>
               </w:rPr>
-              <w:t>Il moderatore è autenticato nel sistema e si trova nella</w:t>
-            </w:r>
-            <w:r>
-              <w:rPr>
-                <w:rFonts w:cs="Arial"/>
-              </w:rPr>
-              <w:t xml:space="preserve"> pagina utente</w:t>
-            </w:r>
-            <w:r>
-              <w:rPr>
-                <w:rFonts w:cs="Arial"/>
-              </w:rPr>
-              <w:t>.</w:t>
+              <w:t>Il moderatore è autenticato nel sistema.</w:t>
             </w:r>
           </w:p>
         </w:tc>
@@ -16786,13 +17039,19 @@
               <w:rPr>
                 <w:rFonts w:cs="Arial"/>
               </w:rPr>
-              <w:t xml:space="preserve">  Il moderatore clicca sul pulsante o link "Area Moderazione" presente nel</w:t>
-            </w:r>
-            <w:r>
-              <w:rPr>
-                <w:rFonts w:cs="Arial"/>
-              </w:rPr>
-              <w:t>la</w:t>
+              <w:t xml:space="preserve">  Il moderatore clicca sul pulsante "Area Moderazione" presente nel</w:t>
+            </w:r>
+            <w:r>
+              <w:rPr>
+                <w:rFonts w:cs="Arial"/>
+              </w:rPr>
+              <w:t>l</w:t>
+            </w:r>
+            <w:r>
+              <w:rPr>
+                <w:rFonts w:cs="Arial"/>
+              </w:rPr>
+              <w:t>’header di ogni</w:t>
             </w:r>
             <w:r>
               <w:rPr>
@@ -16804,7 +17063,7 @@
               <w:rPr>
                 <w:rFonts w:cs="Arial"/>
               </w:rPr>
-              <w:t>pagina utente</w:t>
+              <w:t>pagina</w:t>
             </w:r>
             <w:r>
               <w:rPr>
@@ -16848,14 +17107,19 @@
               <w:rPr>
                 <w:rFonts w:cs="Arial"/>
               </w:rPr>
-              <w:t xml:space="preserve">  Il sistema carica e mostra l’area di moderazione, dove sono presenti le </w:t>
-            </w:r>
-            <w:r>
-              <w:rPr>
-                <w:rFonts w:cs="Arial"/>
-              </w:rPr>
-              <w:lastRenderedPageBreak/>
-              <w:t>recensioni segnalate e quelle pubblicate di recente.</w:t>
+              <w:t xml:space="preserve">  Il sistema carica e mostra l’area di moderazione, dove sono presenti le recensioni segnalate</w:t>
+            </w:r>
+            <w:r>
+              <w:rPr>
+                <w:rFonts w:cs="Arial"/>
+              </w:rPr>
+              <w:t xml:space="preserve"> in ordine decrescente di segnalazioni</w:t>
+            </w:r>
+            <w:r>
+              <w:rPr>
+                <w:rFonts w:cs="Arial"/>
+              </w:rPr>
+              <w:t>.</w:t>
             </w:r>
           </w:p>
         </w:tc>
@@ -16876,7 +17140,6 @@
               <w:rPr>
                 <w:rFonts w:cs="Arial"/>
               </w:rPr>
-              <w:lastRenderedPageBreak/>
               <w:t>Exit conditions</w:t>
             </w:r>
           </w:p>
@@ -16916,7 +17179,7 @@
               <w:rPr>
                 <w:rFonts w:cs="Arial"/>
               </w:rPr>
-              <w:t>Eccezioni</w:t>
+              <w:t>Eccezioni/Flussi Alternativi</w:t>
             </w:r>
           </w:p>
         </w:tc>
@@ -16931,6 +17194,12 @@
                 <w:rFonts w:cs="Arial"/>
               </w:rPr>
             </w:pPr>
+            <w:r>
+              <w:rPr>
+                <w:rFonts w:cs="Arial"/>
+              </w:rPr>
+              <w:t xml:space="preserve">Al punto 2, se il sistema verifica che l’utente che sta provando ad accedere all’area di moderazione non è un Moderatore, si verifica EUC06. </w:t>
+            </w:r>
           </w:p>
         </w:tc>
       </w:tr>
@@ -16948,33 +17217,33 @@
         <w:jc w:val="both"/>
         <w:rPr>
           <w:rFonts w:cs="Arial"/>
-        </w:rPr>
-      </w:pPr>
-    </w:p>
-    <w:p>
-      <w:pPr>
-        <w:jc w:val="both"/>
-        <w:rPr>
-          <w:rFonts w:cs="Arial"/>
-          <w:b/>
-          <w:bCs/>
-        </w:rPr>
-      </w:pPr>
-      <w:r>
-        <w:rPr>
-          <w:rFonts w:cs="Arial"/>
-          <w:b/>
-          <w:bCs/>
-        </w:rPr>
-        <w:t>UC</w:t>
-      </w:r>
-      <w:r>
-        <w:rPr>
-          <w:rFonts w:cs="Arial"/>
-          <w:b/>
-          <w:bCs/>
-        </w:rPr>
-        <w:t>14-</w:t>
+          <w:b/>
+          <w:bCs/>
+        </w:rPr>
+      </w:pPr>
+      <w:r>
+        <w:rPr>
+          <w:rFonts w:cs="Arial"/>
+          <w:b/>
+          <w:bCs/>
+        </w:rPr>
+        <w:t>EUC0</w:t>
+      </w:r>
+      <w:r>
+        <w:rPr>
+          <w:rFonts w:cs="Arial"/>
+          <w:b/>
+          <w:bCs/>
+        </w:rPr>
+        <w:t>6</w:t>
+      </w:r>
+      <w:r>
+        <w:rPr>
+          <w:rFonts w:cs="Arial"/>
+          <w:b/>
+          <w:bCs/>
+        </w:rPr>
+        <w:t>-</w:t>
       </w:r>
       <w:r>
         <w:t xml:space="preserve"> </w:t>
@@ -16985,7 +17254,15 @@
           <w:b/>
           <w:bCs/>
         </w:rPr>
-        <w:t>Approva recensione</w:t>
+        <w:t xml:space="preserve">Errore </w:t>
+      </w:r>
+      <w:r>
+        <w:rPr>
+          <w:rFonts w:cs="Arial"/>
+          <w:b/>
+          <w:bCs/>
+        </w:rPr>
+        <w:t>di accesso all’area di moderazione</w:t>
       </w:r>
     </w:p>
     <w:tbl>
@@ -17033,13 +17310,13 @@
               <w:rPr>
                 <w:rFonts w:cs="Arial"/>
               </w:rPr>
-              <w:t>Approva</w:t>
-            </w:r>
-            <w:r>
-              <w:rPr>
-                <w:rFonts w:cs="Arial"/>
-              </w:rPr>
-              <w:t xml:space="preserve"> Recensione</w:t>
+              <w:t xml:space="preserve">Errore </w:t>
+            </w:r>
+            <w:r>
+              <w:rPr>
+                <w:rFonts w:cs="Arial"/>
+              </w:rPr>
+              <w:t>di accesso all’area di moderazione</w:t>
             </w:r>
           </w:p>
         </w:tc>
@@ -17079,7 +17356,7 @@
               <w:rPr>
                 <w:rFonts w:cs="Arial"/>
               </w:rPr>
-              <w:t>Moderatore</w:t>
+              <w:t>Utente</w:t>
             </w:r>
           </w:p>
         </w:tc>
@@ -17118,7 +17395,19 @@
               <w:rPr>
                 <w:rFonts w:cs="Arial"/>
               </w:rPr>
-              <w:t>Il moderatore accede all’area di moderazione e visualizza una recensione segnalata</w:t>
+              <w:t>Durante l</w:t>
+            </w:r>
+            <w:r>
+              <w:rPr>
+                <w:rFonts w:cs="Arial"/>
+              </w:rPr>
+              <w:t xml:space="preserve">’accesso all’area di moderazione </w:t>
+            </w:r>
+            <w:r>
+              <w:rPr>
+                <w:rFonts w:cs="Arial"/>
+              </w:rPr>
+              <w:t>il sistema verifica che l’utente che sta provando ad accedere non è un Moderatore</w:t>
             </w:r>
             <w:r>
               <w:rPr>
@@ -17163,81 +17452,25 @@
               <w:rPr>
                 <w:rFonts w:cs="Arial"/>
               </w:rPr>
-              <w:t>1.</w:t>
-            </w:r>
-            <w:r>
-              <w:rPr>
-                <w:rFonts w:cs="Arial"/>
-              </w:rPr>
-              <w:t xml:space="preserve">  Il moderatore </w:t>
-            </w:r>
-            <w:r>
-              <w:rPr>
-                <w:rFonts w:cs="Arial"/>
-              </w:rPr>
-              <w:t>v</w:t>
-            </w:r>
-            <w:r>
-              <w:rPr>
-                <w:rFonts w:cs="Arial"/>
-              </w:rPr>
-              <w:t>aluta la recensione e decide di rimuovere le segnalazioni poichè essa rispetta le linee guida della piattaforma</w:t>
-            </w:r>
-            <w:r>
-              <w:rPr>
-                <w:rFonts w:cs="Arial"/>
-              </w:rPr>
-              <w:t>.</w:t>
-            </w:r>
-          </w:p>
-          <w:p>
-            <w:pPr>
-              <w:rPr>
-                <w:rFonts w:cs="Arial"/>
-              </w:rPr>
-            </w:pPr>
-            <w:r>
-              <w:rPr>
-                <w:rFonts w:cs="Arial"/>
-              </w:rPr>
-              <w:t>2.</w:t>
-            </w:r>
-            <w:r>
-              <w:rPr>
-                <w:rFonts w:cs="Arial"/>
-              </w:rPr>
-              <w:t xml:space="preserve">  </w:t>
-            </w:r>
-            <w:r>
-              <w:rPr>
-                <w:rFonts w:cs="Arial"/>
-              </w:rPr>
-              <w:t>Viene premuto il pulsante</w:t>
-            </w:r>
-            <w:r>
-              <w:rPr>
-                <w:rFonts w:cs="Arial"/>
-              </w:rPr>
-              <w:t xml:space="preserve"> “Approva” </w:t>
-            </w:r>
-          </w:p>
-          <w:p>
-            <w:pPr>
-              <w:rPr>
-                <w:rFonts w:cs="Arial"/>
-              </w:rPr>
-            </w:pPr>
-            <w:r>
-              <w:rPr>
-                <w:rFonts w:cs="Arial"/>
-              </w:rPr>
-              <w:t>3.</w:t>
-            </w:r>
-            <w:r>
-              <w:rPr>
-                <w:rFonts w:cs="Arial"/>
-              </w:rPr>
-              <w:t xml:space="preserve">  Il sistema esegue l'azione selezionata.</w:t>
+              <w:t>Il sistema mostra un</w:t>
+            </w:r>
+            <w:r>
+              <w:rPr>
+                <w:rFonts w:cs="Arial"/>
+              </w:rPr>
+              <w:t>a pagina di errore</w:t>
+            </w:r>
+            <w:r>
+              <w:rPr>
+                <w:rFonts w:cs="Arial"/>
+              </w:rPr>
+              <w:t xml:space="preserve"> indican</w:t>
+            </w:r>
+            <w:r>
+              <w:rPr>
+                <w:rFonts w:cs="Arial"/>
+              </w:rPr>
+              <w:t>te che non si hanno i privilegi neccessari per proseguire.</w:t>
             </w:r>
           </w:p>
         </w:tc>
@@ -17268,21 +17501,22 @@
           </w:tcPr>
           <w:p>
             <w:pPr>
-              <w:rPr>
-                <w:rFonts w:cs="Arial"/>
-              </w:rPr>
-            </w:pPr>
-            <w:r>
-              <w:rPr>
-                <w:rFonts w:cs="Arial"/>
-              </w:rPr>
-              <w:t>Il moderatore rimane nella pagina di moderazione dalla quale viene tolta quella sulla quale ha appena compiuto una operazione</w:t>
-            </w:r>
-            <w:r>
-              <w:rPr>
-                <w:rFonts w:cs="Arial"/>
-              </w:rPr>
-              <w:t>.</w:t>
+              <w:jc w:val="both"/>
+              <w:rPr>
+                <w:rFonts w:cs="Arial"/>
+              </w:rPr>
+            </w:pPr>
+            <w:r>
+              <w:rPr>
+                <w:rFonts w:cs="Arial"/>
+              </w:rPr>
+              <w:t xml:space="preserve">L’utente </w:t>
+            </w:r>
+            <w:r>
+              <w:rPr>
+                <w:rFonts w:cs="Arial"/>
+              </w:rPr>
+              <w:t>si trova nella pagina di errore.</w:t>
             </w:r>
           </w:p>
         </w:tc>
@@ -17303,6 +17537,7 @@
               <w:rPr>
                 <w:rFonts w:cs="Arial"/>
               </w:rPr>
+              <w:lastRenderedPageBreak/>
               <w:t>Eccezioni</w:t>
             </w:r>
           </w:p>
@@ -17326,7 +17561,7 @@
       <w:pPr>
         <w:jc w:val="both"/>
         <w:rPr>
-          <w:noProof/>
+          <w:rFonts w:cs="Arial"/>
         </w:rPr>
       </w:pPr>
     </w:p>
@@ -17361,7 +17596,7 @@
           <w:b/>
           <w:bCs/>
         </w:rPr>
-        <w:t>5</w:t>
+        <w:t>8</w:t>
       </w:r>
       <w:r>
         <w:rPr>
@@ -17380,7 +17615,7 @@
           <w:b/>
           <w:bCs/>
         </w:rPr>
-        <w:t>Elimina recensione</w:t>
+        <w:t>Approva recensione</w:t>
       </w:r>
     </w:p>
     <w:tbl>
@@ -17428,13 +17663,25 @@
               <w:rPr>
                 <w:rFonts w:cs="Arial"/>
               </w:rPr>
-              <w:t>Elimina</w:t>
-            </w:r>
-            <w:r>
-              <w:rPr>
-                <w:rFonts w:cs="Arial"/>
-              </w:rPr>
-              <w:t xml:space="preserve"> Recensione</w:t>
+              <w:t>Approva</w:t>
+            </w:r>
+            <w:r>
+              <w:rPr>
+                <w:rFonts w:cs="Arial"/>
+              </w:rPr>
+              <w:t xml:space="preserve"> </w:t>
+            </w:r>
+            <w:r>
+              <w:rPr>
+                <w:rFonts w:cs="Arial"/>
+              </w:rPr>
+              <w:t>r</w:t>
+            </w:r>
+            <w:r>
+              <w:rPr>
+                <w:rFonts w:cs="Arial"/>
+              </w:rPr>
+              <w:t>ecensione</w:t>
             </w:r>
           </w:p>
         </w:tc>
@@ -17513,7 +17760,19 @@
               <w:rPr>
                 <w:rFonts w:cs="Arial"/>
               </w:rPr>
-              <w:t>Il moderatore accede all’area di moderazione e visualizza una recensione segnalata</w:t>
+              <w:t xml:space="preserve">Il moderatore </w:t>
+            </w:r>
+            <w:r>
+              <w:rPr>
+                <w:rFonts w:cs="Arial"/>
+              </w:rPr>
+              <w:t>è nell’area di moderazione</w:t>
+            </w:r>
+            <w:r>
+              <w:rPr>
+                <w:rFonts w:cs="Arial"/>
+              </w:rPr>
+              <w:t xml:space="preserve"> e visualizza una recensione segnalata</w:t>
             </w:r>
             <w:r>
               <w:rPr>
@@ -17570,7 +17829,13 @@
               <w:rPr>
                 <w:rFonts w:cs="Arial"/>
               </w:rPr>
-              <w:t>valuta la recensione e decide di rimuoverla poichè essa non rispetta le linee guida della piattaforma</w:t>
+              <w:t>v</w:t>
+            </w:r>
+            <w:r>
+              <w:rPr>
+                <w:rFonts w:cs="Arial"/>
+              </w:rPr>
+              <w:t>aluta la recensione e decide di rimuovere le segnalazioni poichè essa rispetta le linee guida della piattaforma</w:t>
             </w:r>
             <w:r>
               <w:rPr>
@@ -17601,7 +17866,13 @@
               <w:rPr>
                 <w:rFonts w:cs="Arial"/>
               </w:rPr>
-              <w:t xml:space="preserve">Viene premuto il pulsante “Elimina” </w:t>
+              <w:t>Viene premuto il pulsante</w:t>
+            </w:r>
+            <w:r>
+              <w:rPr>
+                <w:rFonts w:cs="Arial"/>
+              </w:rPr>
+              <w:t xml:space="preserve"> “Approva” </w:t>
             </w:r>
           </w:p>
           <w:p>
@@ -17620,25 +17891,19 @@
               <w:rPr>
                 <w:rFonts w:cs="Arial"/>
               </w:rPr>
-              <w:t xml:space="preserve">  Il sistema esegue l'azione selezionata</w:t>
-            </w:r>
-            <w:r>
-              <w:rPr>
-                <w:rFonts w:cs="Arial"/>
-              </w:rPr>
-              <w:t xml:space="preserve"> e aggiorna il contatore di warning del profilo che ha pubblicato la recensione</w:t>
+              <w:t xml:space="preserve">  Il sistema </w:t>
+            </w:r>
+            <w:r>
+              <w:rPr>
+                <w:rFonts w:cs="Arial"/>
+              </w:rPr>
+              <w:t>rimuove ogni segnalazione dalla recensione</w:t>
             </w:r>
             <w:r>
               <w:rPr>
                 <w:rFonts w:cs="Arial"/>
               </w:rPr>
               <w:t>.</w:t>
-            </w:r>
-            <w:r>
-              <w:rPr>
-                <w:rFonts w:cs="Arial"/>
-              </w:rPr>
-              <w:t xml:space="preserve"> Se il contatore di warning aggiornato risulta maggiore o uguale di 3 allora il profilo dell’utente viene Limitato.</w:t>
             </w:r>
           </w:p>
         </w:tc>
@@ -17677,14 +17942,7 @@
               <w:rPr>
                 <w:rFonts w:cs="Arial"/>
               </w:rPr>
-              <w:t xml:space="preserve">Il moderatore rimane nella pagina di moderazione dalla quale viene tolta quella </w:t>
-            </w:r>
-            <w:r>
-              <w:rPr>
-                <w:rFonts w:cs="Arial"/>
-              </w:rPr>
-              <w:lastRenderedPageBreak/>
-              <w:t>sulla quale ha appena compiuto una operazione</w:t>
+              <w:t>Il moderatore rimane nella pagina di moderazione dalla quale viene tolta quella sulla quale ha appena compiuto una operazione</w:t>
             </w:r>
             <w:r>
               <w:rPr>
@@ -17711,8 +17969,462 @@
               <w:rPr>
                 <w:rFonts w:cs="Arial"/>
               </w:rPr>
-              <w:lastRenderedPageBreak/>
-              <w:t>Eccezioni</w:t>
+              <w:t>Eccezioni/Flussi Alternativi</w:t>
+            </w:r>
+          </w:p>
+        </w:tc>
+        <w:tc>
+          <w:tcPr>
+            <w:tcW w:w="4814" w:type="dxa"/>
+          </w:tcPr>
+          <w:p>
+            <w:pPr>
+              <w:jc w:val="both"/>
+              <w:rPr>
+                <w:rFonts w:cs="Arial"/>
+              </w:rPr>
+            </w:pPr>
+          </w:p>
+        </w:tc>
+      </w:tr>
+    </w:tbl>
+    <w:p>
+      <w:pPr>
+        <w:jc w:val="both"/>
+        <w:rPr>
+          <w:noProof/>
+        </w:rPr>
+      </w:pPr>
+    </w:p>
+    <w:p>
+      <w:pPr>
+        <w:jc w:val="both"/>
+        <w:rPr>
+          <w:rFonts w:cs="Arial"/>
+          <w:b/>
+          <w:bCs/>
+        </w:rPr>
+      </w:pPr>
+      <w:r>
+        <w:rPr>
+          <w:rFonts w:cs="Arial"/>
+          <w:b/>
+          <w:bCs/>
+        </w:rPr>
+        <w:t>UC</w:t>
+      </w:r>
+      <w:r>
+        <w:rPr>
+          <w:rFonts w:cs="Arial"/>
+          <w:b/>
+          <w:bCs/>
+        </w:rPr>
+        <w:t>1</w:t>
+      </w:r>
+      <w:r>
+        <w:rPr>
+          <w:rFonts w:cs="Arial"/>
+          <w:b/>
+          <w:bCs/>
+        </w:rPr>
+        <w:t>9</w:t>
+      </w:r>
+      <w:r>
+        <w:rPr>
+          <w:rFonts w:cs="Arial"/>
+          <w:b/>
+          <w:bCs/>
+        </w:rPr>
+        <w:t>-</w:t>
+      </w:r>
+      <w:r>
+        <w:t xml:space="preserve"> </w:t>
+      </w:r>
+      <w:r>
+        <w:rPr>
+          <w:rFonts w:cs="Arial"/>
+          <w:b/>
+          <w:bCs/>
+        </w:rPr>
+        <w:t>Elimina recensione</w:t>
+      </w:r>
+    </w:p>
+    <w:tbl>
+      <w:tblPr>
+        <w:tblStyle w:val="TableGrid"/>
+        <w:tblW w:w="0" w:type="auto"/>
+        <w:tblLook w:val="04A0" w:firstRow="1" w:lastRow="0" w:firstColumn="1" w:lastColumn="0" w:noHBand="0" w:noVBand="1"/>
+      </w:tblPr>
+      <w:tblGrid>
+        <w:gridCol w:w="4814"/>
+        <w:gridCol w:w="4814"/>
+      </w:tblGrid>
+      <w:tr>
+        <w:tc>
+          <w:tcPr>
+            <w:tcW w:w="4814" w:type="dxa"/>
+          </w:tcPr>
+          <w:p>
+            <w:pPr>
+              <w:jc w:val="both"/>
+              <w:rPr>
+                <w:rFonts w:cs="Arial"/>
+              </w:rPr>
+            </w:pPr>
+            <w:r>
+              <w:rPr>
+                <w:rFonts w:cs="Arial"/>
+              </w:rPr>
+              <w:t>Name</w:t>
+            </w:r>
+          </w:p>
+        </w:tc>
+        <w:tc>
+          <w:tcPr>
+            <w:tcW w:w="4814" w:type="dxa"/>
+          </w:tcPr>
+          <w:p>
+            <w:pPr>
+              <w:jc w:val="both"/>
+              <w:rPr>
+                <w:rFonts w:cs="Arial"/>
+              </w:rPr>
+            </w:pPr>
+            <w:r>
+              <w:rPr>
+                <w:rFonts w:cs="Arial"/>
+              </w:rPr>
+              <w:t>Elimina</w:t>
+            </w:r>
+            <w:r>
+              <w:rPr>
+                <w:rFonts w:cs="Arial"/>
+              </w:rPr>
+              <w:t xml:space="preserve"> Recensione</w:t>
+            </w:r>
+          </w:p>
+        </w:tc>
+      </w:tr>
+      <w:tr>
+        <w:tc>
+          <w:tcPr>
+            <w:tcW w:w="4814" w:type="dxa"/>
+          </w:tcPr>
+          <w:p>
+            <w:pPr>
+              <w:jc w:val="both"/>
+              <w:rPr>
+                <w:rFonts w:cs="Arial"/>
+              </w:rPr>
+            </w:pPr>
+            <w:r>
+              <w:rPr>
+                <w:rFonts w:cs="Arial"/>
+              </w:rPr>
+              <w:t>Utenti Partecipanti</w:t>
+            </w:r>
+          </w:p>
+        </w:tc>
+        <w:tc>
+          <w:tcPr>
+            <w:tcW w:w="4814" w:type="dxa"/>
+          </w:tcPr>
+          <w:p>
+            <w:pPr>
+              <w:jc w:val="both"/>
+              <w:rPr>
+                <w:rFonts w:cs="Arial"/>
+              </w:rPr>
+            </w:pPr>
+            <w:r>
+              <w:rPr>
+                <w:rFonts w:cs="Arial"/>
+              </w:rPr>
+              <w:t>Moderatore</w:t>
+            </w:r>
+          </w:p>
+        </w:tc>
+      </w:tr>
+      <w:tr>
+        <w:tc>
+          <w:tcPr>
+            <w:tcW w:w="4814" w:type="dxa"/>
+          </w:tcPr>
+          <w:p>
+            <w:pPr>
+              <w:jc w:val="both"/>
+              <w:rPr>
+                <w:rFonts w:cs="Arial"/>
+              </w:rPr>
+            </w:pPr>
+            <w:r>
+              <w:rPr>
+                <w:rFonts w:cs="Arial"/>
+              </w:rPr>
+              <w:t>Entry conditions</w:t>
+            </w:r>
+          </w:p>
+        </w:tc>
+        <w:tc>
+          <w:tcPr>
+            <w:tcW w:w="4814" w:type="dxa"/>
+          </w:tcPr>
+          <w:p>
+            <w:pPr>
+              <w:rPr>
+                <w:rFonts w:cs="Arial"/>
+              </w:rPr>
+            </w:pPr>
+            <w:r>
+              <w:rPr>
+                <w:rFonts w:cs="Arial"/>
+              </w:rPr>
+              <w:t xml:space="preserve">Il moderatore </w:t>
+            </w:r>
+            <w:r>
+              <w:rPr>
+                <w:rFonts w:cs="Arial"/>
+              </w:rPr>
+              <w:t>è nell’area di moderazione</w:t>
+            </w:r>
+            <w:r>
+              <w:rPr>
+                <w:rFonts w:cs="Arial"/>
+              </w:rPr>
+              <w:t xml:space="preserve"> e visualizza una recensione segnalata</w:t>
+            </w:r>
+            <w:r>
+              <w:rPr>
+                <w:rFonts w:cs="Arial"/>
+              </w:rPr>
+              <w:t>.</w:t>
+            </w:r>
+          </w:p>
+        </w:tc>
+      </w:tr>
+      <w:tr>
+        <w:tc>
+          <w:tcPr>
+            <w:tcW w:w="4814" w:type="dxa"/>
+          </w:tcPr>
+          <w:p>
+            <w:pPr>
+              <w:jc w:val="both"/>
+              <w:rPr>
+                <w:rFonts w:cs="Arial"/>
+              </w:rPr>
+            </w:pPr>
+            <w:r>
+              <w:rPr>
+                <w:rFonts w:cs="Arial"/>
+              </w:rPr>
+              <w:t>Flow degli eventi</w:t>
+            </w:r>
+          </w:p>
+        </w:tc>
+        <w:tc>
+          <w:tcPr>
+            <w:tcW w:w="4814" w:type="dxa"/>
+          </w:tcPr>
+          <w:p>
+            <w:pPr>
+              <w:rPr>
+                <w:rFonts w:cs="Arial"/>
+              </w:rPr>
+            </w:pPr>
+            <w:r>
+              <w:rPr>
+                <w:rFonts w:cs="Arial"/>
+              </w:rPr>
+              <w:t>1.</w:t>
+            </w:r>
+            <w:r>
+              <w:rPr>
+                <w:rFonts w:cs="Arial"/>
+              </w:rPr>
+              <w:t xml:space="preserve">  Il moderatore </w:t>
+            </w:r>
+            <w:r>
+              <w:rPr>
+                <w:rFonts w:cs="Arial"/>
+              </w:rPr>
+              <w:t>valuta la recensione e decide di rimuoverla poichè essa non rispetta le linee guida della piattaforma</w:t>
+            </w:r>
+            <w:r>
+              <w:rPr>
+                <w:rFonts w:cs="Arial"/>
+              </w:rPr>
+              <w:t>.</w:t>
+            </w:r>
+          </w:p>
+          <w:p>
+            <w:pPr>
+              <w:rPr>
+                <w:rFonts w:cs="Arial"/>
+              </w:rPr>
+            </w:pPr>
+            <w:r>
+              <w:rPr>
+                <w:rFonts w:cs="Arial"/>
+              </w:rPr>
+              <w:t>2.</w:t>
+            </w:r>
+            <w:r>
+              <w:rPr>
+                <w:rFonts w:cs="Arial"/>
+              </w:rPr>
+              <w:t xml:space="preserve">  </w:t>
+            </w:r>
+            <w:r>
+              <w:rPr>
+                <w:rFonts w:cs="Arial"/>
+              </w:rPr>
+              <w:t xml:space="preserve">Viene premuto il pulsante “Elimina” </w:t>
+            </w:r>
+          </w:p>
+          <w:p>
+            <w:pPr>
+              <w:rPr>
+                <w:rFonts w:cs="Arial"/>
+              </w:rPr>
+            </w:pPr>
+            <w:r>
+              <w:rPr>
+                <w:rFonts w:cs="Arial"/>
+              </w:rPr>
+              <w:t>3.</w:t>
+            </w:r>
+            <w:r>
+              <w:rPr>
+                <w:rFonts w:cs="Arial"/>
+              </w:rPr>
+              <w:t xml:space="preserve">  Il sistema </w:t>
+            </w:r>
+            <w:r>
+              <w:rPr>
+                <w:rFonts w:cs="Arial"/>
+              </w:rPr>
+              <w:t>elimina la recensione, le relative segnalazioni</w:t>
+            </w:r>
+            <w:r>
+              <w:rPr>
+                <w:rFonts w:cs="Arial"/>
+              </w:rPr>
+              <w:t xml:space="preserve"> e</w:t>
+            </w:r>
+            <w:r>
+              <w:rPr>
+                <w:rFonts w:cs="Arial"/>
+              </w:rPr>
+              <w:t xml:space="preserve"> le relative valutazioni.</w:t>
+            </w:r>
+            <w:r>
+              <w:rPr>
+                <w:rFonts w:cs="Arial"/>
+              </w:rPr>
+              <w:t xml:space="preserve"> </w:t>
+            </w:r>
+            <w:r>
+              <w:rPr>
+                <w:rFonts w:cs="Arial"/>
+              </w:rPr>
+              <w:t>A</w:t>
+            </w:r>
+            <w:r>
+              <w:rPr>
+                <w:rFonts w:cs="Arial"/>
+              </w:rPr>
+              <w:t>ggiorna</w:t>
+            </w:r>
+            <w:r>
+              <w:rPr>
+                <w:rFonts w:cs="Arial"/>
+              </w:rPr>
+              <w:t>, inoltre,</w:t>
+            </w:r>
+            <w:r>
+              <w:rPr>
+                <w:rFonts w:cs="Arial"/>
+              </w:rPr>
+              <w:t xml:space="preserve"> il contatore di warning del profilo che ha pubblicato la recensione</w:t>
+            </w:r>
+            <w:r>
+              <w:rPr>
+                <w:rFonts w:cs="Arial"/>
+              </w:rPr>
+              <w:t>.</w:t>
+            </w:r>
+            <w:r>
+              <w:rPr>
+                <w:rFonts w:cs="Arial"/>
+              </w:rPr>
+              <w:t xml:space="preserve"> Se il contatore di warning aggiornato risulta maggiore o uguale di 3 allora il profilo dell’utente viene Limitato.</w:t>
+            </w:r>
+          </w:p>
+        </w:tc>
+      </w:tr>
+      <w:tr>
+        <w:tc>
+          <w:tcPr>
+            <w:tcW w:w="4814" w:type="dxa"/>
+          </w:tcPr>
+          <w:p>
+            <w:pPr>
+              <w:jc w:val="both"/>
+              <w:rPr>
+                <w:rFonts w:cs="Arial"/>
+              </w:rPr>
+            </w:pPr>
+            <w:r>
+              <w:rPr>
+                <w:rFonts w:cs="Arial"/>
+              </w:rPr>
+              <w:t>Exit conditions</w:t>
+            </w:r>
+          </w:p>
+        </w:tc>
+        <w:tc>
+          <w:tcPr>
+            <w:tcW w:w="4814" w:type="dxa"/>
+          </w:tcPr>
+          <w:p>
+            <w:pPr>
+              <w:rPr>
+                <w:rFonts w:cs="Arial"/>
+              </w:rPr>
+            </w:pPr>
+            <w:r>
+              <w:rPr>
+                <w:rFonts w:cs="Arial"/>
+              </w:rPr>
+              <w:t>Il moderatore rimane nella pagina di moderazione dalla quale viene tolta quella sulla quale ha appena compiuto una operazione</w:t>
+            </w:r>
+            <w:r>
+              <w:rPr>
+                <w:rFonts w:cs="Arial"/>
+              </w:rPr>
+              <w:t>.</w:t>
+            </w:r>
+          </w:p>
+        </w:tc>
+      </w:tr>
+      <w:tr>
+        <w:tc>
+          <w:tcPr>
+            <w:tcW w:w="4814" w:type="dxa"/>
+          </w:tcPr>
+          <w:p>
+            <w:pPr>
+              <w:jc w:val="both"/>
+              <w:rPr>
+                <w:rFonts w:cs="Arial"/>
+              </w:rPr>
+            </w:pPr>
+            <w:r>
+              <w:rPr>
+                <w:rFonts w:cs="Arial"/>
+              </w:rPr>
+              <w:t>Eccezioni/Flussi Alternativi</w:t>
             </w:r>
           </w:p>
         </w:tc>
@@ -17841,15 +18553,7 @@
           <w:b/>
           <w:bCs/>
         </w:rPr>
-        <w:t>1</w:t>
-      </w:r>
-      <w:r>
-        <w:rPr>
-          <w:rFonts w:cs="Arial"/>
-          <w:b/>
-          <w:bCs/>
-        </w:rPr>
-        <w:t>6</w:t>
+        <w:t>20</w:t>
       </w:r>
       <w:r>
         <w:rPr>
@@ -17995,7 +18699,31 @@
               <w:rPr>
                 <w:rFonts w:cs="Arial"/>
               </w:rPr>
-              <w:t>Il gestore è autenticato e accede al catalogo</w:t>
+              <w:t xml:space="preserve">Il gestore </w:t>
+            </w:r>
+            <w:r>
+              <w:rPr>
+                <w:rFonts w:cs="Arial"/>
+              </w:rPr>
+              <w:t>si trova</w:t>
+            </w:r>
+            <w:r>
+              <w:rPr>
+                <w:rFonts w:cs="Arial"/>
+              </w:rPr>
+              <w:t xml:space="preserve"> </w:t>
+            </w:r>
+            <w:r>
+              <w:rPr>
+                <w:rFonts w:cs="Arial"/>
+              </w:rPr>
+              <w:t>nel</w:t>
+            </w:r>
+            <w:r>
+              <w:rPr>
+                <w:rFonts w:cs="Arial"/>
+              </w:rPr>
+              <w:t xml:space="preserve"> catalogo</w:t>
             </w:r>
             <w:r>
               <w:rPr>
@@ -18210,7 +18938,19 @@
               <w:rPr>
                 <w:rFonts w:cs="Arial"/>
               </w:rPr>
-              <w:t>Il gestore viene riportato nel catalogo</w:t>
+              <w:t xml:space="preserve">Il gestore </w:t>
+            </w:r>
+            <w:r>
+              <w:rPr>
+                <w:rFonts w:cs="Arial"/>
+              </w:rPr>
+              <w:t>si trova</w:t>
+            </w:r>
+            <w:r>
+              <w:rPr>
+                <w:rFonts w:cs="Arial"/>
+              </w:rPr>
+              <w:t xml:space="preserve"> nel catalogo</w:t>
             </w:r>
             <w:r>
               <w:rPr>
@@ -18237,7 +18977,7 @@
               <w:rPr>
                 <w:rFonts w:cs="Arial"/>
               </w:rPr>
-              <w:t>Eccezioni</w:t>
+              <w:t>Eccezioni/Flussi Alternativi</w:t>
             </w:r>
           </w:p>
         </w:tc>
@@ -18256,7 +18996,13 @@
               <w:rPr>
                 <w:rFonts w:cs="Arial"/>
               </w:rPr>
-              <w:t>Se al punto 5 il sistema rileva dati mancanti o non validi, si verifica EUC04</w:t>
+              <w:t>Se al punto 5 il sistema rileva dati mancanti o non validi, si verifica EUC0</w:t>
+            </w:r>
+            <w:r>
+              <w:rPr>
+                <w:rFonts w:cs="Arial"/>
+              </w:rPr>
+              <w:t>7</w:t>
             </w:r>
             <w:r>
               <w:rPr>
@@ -18291,31 +19037,15 @@
           <w:b/>
           <w:bCs/>
         </w:rPr>
-        <w:t>UC</w:t>
-      </w:r>
-      <w:r>
-        <w:rPr>
-          <w:rFonts w:cs="Arial"/>
-          <w:b/>
-          <w:bCs/>
-        </w:rPr>
-        <w:t>1</w:t>
-      </w:r>
-      <w:r>
-        <w:rPr>
-          <w:rFonts w:cs="Arial"/>
-          <w:b/>
-          <w:bCs/>
-        </w:rPr>
-        <w:t>7</w:t>
-      </w:r>
-      <w:r>
-        <w:rPr>
-          <w:rFonts w:cs="Arial"/>
-          <w:b/>
-          <w:bCs/>
-        </w:rPr>
-        <w:t>-</w:t>
+        <w:t>EUC0</w:t>
+      </w:r>
+      <w:r>
+        <w:rPr>
+          <w:rFonts w:cs="Arial"/>
+          <w:b/>
+          <w:bCs/>
+        </w:rPr>
+        <w:t>7-</w:t>
       </w:r>
       <w:r>
         <w:t xml:space="preserve"> </w:t>
@@ -18326,31 +19056,23 @@
           <w:b/>
           <w:bCs/>
         </w:rPr>
-        <w:t>Rimozione di un film</w:t>
-      </w:r>
-      <w:r>
-        <w:rPr>
-          <w:rFonts w:cs="Arial"/>
-          <w:b/>
-          <w:bCs/>
-        </w:rPr>
-        <w:t xml:space="preserve"> d</w:t>
-      </w:r>
-      <w:r>
-        <w:rPr>
-          <w:rFonts w:cs="Arial"/>
-          <w:b/>
-          <w:bCs/>
-        </w:rPr>
-        <w:t>al</w:t>
-      </w:r>
-      <w:r>
-        <w:rPr>
-          <w:rFonts w:cs="Arial"/>
-          <w:b/>
-          <w:bCs/>
-        </w:rPr>
-        <w:t xml:space="preserve"> catalogo</w:t>
+        <w:t xml:space="preserve">Errore </w:t>
+      </w:r>
+      <w:r>
+        <w:rPr>
+          <w:rFonts w:cs="Arial"/>
+          <w:b/>
+          <w:bCs/>
+        </w:rPr>
+        <w:t>Aggiunta</w:t>
+      </w:r>
+      <w:r>
+        <w:rPr>
+          <w:rFonts w:cs="Arial"/>
+          <w:b/>
+          <w:bCs/>
+        </w:rPr>
+        <w:t xml:space="preserve"> Film</w:t>
       </w:r>
     </w:p>
     <w:tbl>
@@ -18398,7 +19120,19 @@
               <w:rPr>
                 <w:rFonts w:cs="Arial"/>
               </w:rPr>
-              <w:t>Rimozione di un film dal catalogo</w:t>
+              <w:t xml:space="preserve">Errore </w:t>
+            </w:r>
+            <w:r>
+              <w:rPr>
+                <w:rFonts w:cs="Arial"/>
+              </w:rPr>
+              <w:t xml:space="preserve">Aggiunta </w:t>
+            </w:r>
+            <w:r>
+              <w:rPr>
+                <w:rFonts w:cs="Arial"/>
+              </w:rPr>
+              <w:t>Film</w:t>
             </w:r>
           </w:p>
         </w:tc>
@@ -18459,7 +19193,6 @@
               <w:rPr>
                 <w:rFonts w:cs="Arial"/>
               </w:rPr>
-              <w:lastRenderedPageBreak/>
               <w:t>Entry conditions</w:t>
             </w:r>
           </w:p>
@@ -18478,19 +19211,19 @@
               <w:rPr>
                 <w:rFonts w:cs="Arial"/>
               </w:rPr>
-              <w:t xml:space="preserve">Il gestore è autenticato e </w:t>
-            </w:r>
-            <w:r>
-              <w:rPr>
-                <w:rFonts w:cs="Arial"/>
-              </w:rPr>
-              <w:t>accede alla pagina di un film dopo averlo cercato con la barra di ricerca</w:t>
-            </w:r>
-            <w:r>
-              <w:rPr>
-                <w:rFonts w:cs="Arial"/>
-              </w:rPr>
-              <w:t>.</w:t>
+              <w:t>Durante la gestione del catalogo (UC</w:t>
+            </w:r>
+            <w:r>
+              <w:rPr>
+                <w:rFonts w:cs="Arial"/>
+              </w:rPr>
+              <w:t>20</w:t>
+            </w:r>
+            <w:r>
+              <w:rPr>
+                <w:rFonts w:cs="Arial"/>
+              </w:rPr>
+              <w:t>), il sistema rileva che i dati inseriti sono incompleti o non validi.</w:t>
             </w:r>
           </w:p>
         </w:tc>
@@ -18529,93 +19262,7 @@
               <w:rPr>
                 <w:rFonts w:cs="Arial"/>
               </w:rPr>
-              <w:t>1.</w:t>
-            </w:r>
-            <w:r>
-              <w:rPr>
-                <w:rFonts w:cs="Arial"/>
-              </w:rPr>
-              <w:t xml:space="preserve">  Il gestore seleziona</w:t>
-            </w:r>
-            <w:r>
-              <w:rPr>
-                <w:rFonts w:cs="Arial"/>
-              </w:rPr>
-              <w:t xml:space="preserve"> il pulsante</w:t>
-            </w:r>
-            <w:r>
-              <w:rPr>
-                <w:rFonts w:cs="Arial"/>
-              </w:rPr>
-              <w:t xml:space="preserve"> "</w:t>
-            </w:r>
-            <w:r>
-              <w:rPr>
-                <w:rFonts w:cs="Arial"/>
-              </w:rPr>
-              <w:t>Rimuovi</w:t>
-            </w:r>
-            <w:r>
-              <w:rPr>
-                <w:rFonts w:cs="Arial"/>
-              </w:rPr>
-              <w:t xml:space="preserve"> film"</w:t>
-            </w:r>
-            <w:r>
-              <w:rPr>
-                <w:rFonts w:cs="Arial"/>
-              </w:rPr>
-              <w:t>.</w:t>
-            </w:r>
-          </w:p>
-          <w:p>
-            <w:pPr>
-              <w:rPr>
-                <w:rFonts w:cs="Arial"/>
-              </w:rPr>
-            </w:pPr>
-            <w:r>
-              <w:rPr>
-                <w:rFonts w:cs="Arial"/>
-              </w:rPr>
-              <w:t>2.</w:t>
-            </w:r>
-            <w:r>
-              <w:rPr>
-                <w:rFonts w:cs="Arial"/>
-              </w:rPr>
-              <w:t xml:space="preserve">  Il sistema</w:t>
-            </w:r>
-            <w:r>
-              <w:rPr>
-                <w:rFonts w:cs="Arial"/>
-              </w:rPr>
-              <w:t>chiede conferma dell’azione</w:t>
-            </w:r>
-            <w:r>
-              <w:rPr>
-                <w:rFonts w:cs="Arial"/>
-              </w:rPr>
-              <w:t>.</w:t>
-            </w:r>
-          </w:p>
-          <w:p>
-            <w:pPr>
-              <w:rPr>
-                <w:rFonts w:cs="Arial"/>
-              </w:rPr>
-            </w:pPr>
-            <w:r>
-              <w:rPr>
-                <w:rFonts w:cs="Arial"/>
-              </w:rPr>
-              <w:t>6.</w:t>
-            </w:r>
-            <w:r>
-              <w:rPr>
-                <w:rFonts w:cs="Arial"/>
-              </w:rPr>
-              <w:t xml:space="preserve">  Il sistema aggiorna i dettagli del film nel catalogo.</w:t>
+              <w:t>Il sistema mostra un messaggio di errore, indicando i campi che necessitano correzione o completamento.</w:t>
             </w:r>
           </w:p>
         </w:tc>
@@ -18646,21 +19293,22 @@
           </w:tcPr>
           <w:p>
             <w:pPr>
-              <w:rPr>
-                <w:rFonts w:cs="Arial"/>
-              </w:rPr>
-            </w:pPr>
-            <w:r>
-              <w:rPr>
-                <w:rFonts w:cs="Arial"/>
-              </w:rPr>
-              <w:t>Il gestore viene reidirizzato al catalogo</w:t>
-            </w:r>
-            <w:r>
-              <w:rPr>
-                <w:rFonts w:cs="Arial"/>
-              </w:rPr>
-              <w:t>.</w:t>
+              <w:jc w:val="both"/>
+              <w:rPr>
+                <w:rFonts w:cs="Arial"/>
+              </w:rPr>
+            </w:pPr>
+            <w:r>
+              <w:rPr>
+                <w:rFonts w:cs="Arial"/>
+              </w:rPr>
+              <w:t>Il gestore</w:t>
+            </w:r>
+            <w:r>
+              <w:rPr>
+                <w:rFonts w:cs="Arial"/>
+              </w:rPr>
+              <w:t xml:space="preserve"> rimane nel form da completare</w:t>
             </w:r>
           </w:p>
         </w:tc>
@@ -18713,24 +19361,17 @@
         <w:jc w:val="both"/>
         <w:rPr>
           <w:rFonts w:cs="Arial"/>
-        </w:rPr>
-      </w:pPr>
-    </w:p>
-    <w:p>
-      <w:pPr>
-        <w:jc w:val="both"/>
-        <w:rPr>
-          <w:rFonts w:cs="Arial"/>
-          <w:b/>
-          <w:bCs/>
-        </w:rPr>
-      </w:pPr>
-      <w:r>
-        <w:rPr>
-          <w:rFonts w:cs="Arial"/>
-          <w:b/>
-          <w:bCs/>
-        </w:rPr>
+          <w:b/>
+          <w:bCs/>
+        </w:rPr>
+      </w:pPr>
+      <w:r>
+        <w:rPr>
+          <w:rFonts w:cs="Arial"/>
+          <w:b/>
+          <w:bCs/>
+        </w:rPr>
+        <w:lastRenderedPageBreak/>
         <w:t>UC</w:t>
       </w:r>
       <w:r>
@@ -18739,15 +19380,7 @@
           <w:b/>
           <w:bCs/>
         </w:rPr>
-        <w:t>1</w:t>
-      </w:r>
-      <w:r>
-        <w:rPr>
-          <w:rFonts w:cs="Arial"/>
-          <w:b/>
-          <w:bCs/>
-        </w:rPr>
-        <w:t>8</w:t>
+        <w:t>21</w:t>
       </w:r>
       <w:r>
         <w:rPr>
@@ -18766,7 +19399,7 @@
           <w:b/>
           <w:bCs/>
         </w:rPr>
-        <w:t>Modifica di un film</w:t>
+        <w:t>Rimozione di un film</w:t>
       </w:r>
       <w:r>
         <w:rPr>
@@ -18782,7 +19415,7 @@
           <w:b/>
           <w:bCs/>
         </w:rPr>
-        <w:t>el</w:t>
+        <w:t>al</w:t>
       </w:r>
       <w:r>
         <w:rPr>
@@ -18838,7 +19471,7 @@
               <w:rPr>
                 <w:rFonts w:cs="Arial"/>
               </w:rPr>
-              <w:t>Modifica di un film del catalogo</w:t>
+              <w:t>Rimozione di un film dal catalogo</w:t>
             </w:r>
           </w:p>
         </w:tc>
@@ -18917,13 +19550,25 @@
               <w:rPr>
                 <w:rFonts w:cs="Arial"/>
               </w:rPr>
-              <w:t xml:space="preserve">Il gestore è autenticato e </w:t>
-            </w:r>
-            <w:r>
-              <w:rPr>
-                <w:rFonts w:cs="Arial"/>
-              </w:rPr>
-              <w:t>accede alla pagina di un film dopo averlo cercato con la barra di ricerca</w:t>
+              <w:t xml:space="preserve">Il gestore </w:t>
+            </w:r>
+            <w:r>
+              <w:rPr>
+                <w:rFonts w:cs="Arial"/>
+              </w:rPr>
+              <w:t xml:space="preserve">si trova nella </w:t>
+            </w:r>
+            <w:r>
+              <w:rPr>
+                <w:rFonts w:cs="Arial"/>
+              </w:rPr>
+              <w:t>pagina</w:t>
+            </w:r>
+            <w:r>
+              <w:rPr>
+                <w:rFonts w:cs="Arial"/>
+              </w:rPr>
+              <w:t xml:space="preserve"> specifica di un film</w:t>
             </w:r>
             <w:r>
               <w:rPr>
@@ -18974,19 +19619,37 @@
               <w:rPr>
                 <w:rFonts w:cs="Arial"/>
               </w:rPr>
-              <w:t xml:space="preserve">  Il gestore seleziona "</w:t>
-            </w:r>
-            <w:r>
-              <w:rPr>
-                <w:rFonts w:cs="Arial"/>
-              </w:rPr>
-              <w:t>Modifica informazioni</w:t>
-            </w:r>
-            <w:r>
-              <w:rPr>
-                <w:rFonts w:cs="Arial"/>
-              </w:rPr>
-              <w:t xml:space="preserve"> film".</w:t>
+              <w:t xml:space="preserve"> Il gestore seleziona</w:t>
+            </w:r>
+            <w:r>
+              <w:rPr>
+                <w:rFonts w:cs="Arial"/>
+              </w:rPr>
+              <w:t xml:space="preserve"> il pulsante</w:t>
+            </w:r>
+            <w:r>
+              <w:rPr>
+                <w:rFonts w:cs="Arial"/>
+              </w:rPr>
+              <w:t xml:space="preserve"> "</w:t>
+            </w:r>
+            <w:r>
+              <w:rPr>
+                <w:rFonts w:cs="Arial"/>
+              </w:rPr>
+              <w:t>Rimuovi</w:t>
+            </w:r>
+            <w:r>
+              <w:rPr>
+                <w:rFonts w:cs="Arial"/>
+              </w:rPr>
+              <w:t xml:space="preserve"> film"</w:t>
+            </w:r>
+            <w:r>
+              <w:rPr>
+                <w:rFonts w:cs="Arial"/>
+              </w:rPr>
+              <w:t>.</w:t>
             </w:r>
           </w:p>
           <w:p>
@@ -19005,83 +19668,75 @@
               <w:rPr>
                 <w:rFonts w:cs="Arial"/>
               </w:rPr>
-              <w:t xml:space="preserve">  Il sistema presenta un form di modifica, con campi come titolo, anno di uscita, genere e descrizione.</w:t>
-            </w:r>
-          </w:p>
-          <w:p>
-            <w:pPr>
-              <w:rPr>
-                <w:rFonts w:cs="Arial"/>
-              </w:rPr>
-            </w:pPr>
-            <w:r>
-              <w:rPr>
-                <w:rFonts w:cs="Arial"/>
-              </w:rPr>
-              <w:t>3.</w:t>
-            </w:r>
-            <w:r>
-              <w:rPr>
-                <w:rFonts w:cs="Arial"/>
-              </w:rPr>
-              <w:t xml:space="preserve">  Il gestore aggiorna i campi richiesti.</w:t>
-            </w:r>
-          </w:p>
-          <w:p>
-            <w:pPr>
-              <w:rPr>
-                <w:rFonts w:cs="Arial"/>
-              </w:rPr>
-            </w:pPr>
-            <w:r>
-              <w:rPr>
-                <w:rFonts w:cs="Arial"/>
-              </w:rPr>
-              <w:t>4.</w:t>
-            </w:r>
-            <w:r>
-              <w:rPr>
-                <w:rFonts w:cs="Arial"/>
-              </w:rPr>
-              <w:t xml:space="preserve">  Il gestore clicca su "Salva".</w:t>
-            </w:r>
-          </w:p>
-          <w:p>
-            <w:pPr>
-              <w:rPr>
-                <w:rFonts w:cs="Arial"/>
-              </w:rPr>
-            </w:pPr>
-            <w:r>
-              <w:rPr>
-                <w:rFonts w:cs="Arial"/>
-              </w:rPr>
-              <w:t>5.</w:t>
-            </w:r>
-            <w:r>
-              <w:rPr>
-                <w:rFonts w:cs="Arial"/>
-              </w:rPr>
-              <w:t xml:space="preserve">  Il sistema verifica che tutti i dati siano validi e completi.</w:t>
-            </w:r>
-          </w:p>
-          <w:p>
-            <w:pPr>
-              <w:rPr>
-                <w:rFonts w:cs="Arial"/>
-              </w:rPr>
-            </w:pPr>
-            <w:r>
-              <w:rPr>
-                <w:rFonts w:cs="Arial"/>
-              </w:rPr>
-              <w:t>6.</w:t>
-            </w:r>
-            <w:r>
-              <w:rPr>
-                <w:rFonts w:cs="Arial"/>
-              </w:rPr>
-              <w:t xml:space="preserve">  Il sistema aggiorna i dettagli del film nel catalogo.</w:t>
+              <w:t xml:space="preserve"> Il sistema</w:t>
+            </w:r>
+            <w:r>
+              <w:rPr>
+                <w:rFonts w:cs="Arial"/>
+              </w:rPr>
+              <w:t xml:space="preserve"> </w:t>
+            </w:r>
+            <w:r>
+              <w:rPr>
+                <w:rFonts w:cs="Arial"/>
+              </w:rPr>
+              <w:t>chiede conferma dell’azione</w:t>
+            </w:r>
+            <w:r>
+              <w:rPr>
+                <w:rFonts w:cs="Arial"/>
+              </w:rPr>
+              <w:t>.</w:t>
+            </w:r>
+          </w:p>
+          <w:p>
+            <w:pPr>
+              <w:rPr>
+                <w:rFonts w:cs="Arial"/>
+              </w:rPr>
+            </w:pPr>
+            <w:r>
+              <w:rPr>
+                <w:rFonts w:cs="Arial"/>
+              </w:rPr>
+              <w:t>3. Il gestore selezione “si”</w:t>
+            </w:r>
+          </w:p>
+          <w:p>
+            <w:pPr>
+              <w:rPr>
+                <w:rFonts w:cs="Arial"/>
+              </w:rPr>
+            </w:pPr>
+            <w:r>
+              <w:rPr>
+                <w:rFonts w:cs="Arial"/>
+              </w:rPr>
+              <w:t>4</w:t>
+            </w:r>
+            <w:r>
+              <w:rPr>
+                <w:rFonts w:cs="Arial"/>
+              </w:rPr>
+              <w:t>.</w:t>
+            </w:r>
+            <w:r>
+              <w:rPr>
+                <w:rFonts w:cs="Arial"/>
+              </w:rPr>
+              <w:t xml:space="preserve"> Il sistema </w:t>
+            </w:r>
+            <w:r>
+              <w:rPr>
+                <w:rFonts w:cs="Arial"/>
+              </w:rPr>
+              <w:t>rimuove il film e tutte le recensioni annesse dal catalogo</w:t>
+            </w:r>
+            <w:r>
+              <w:rPr>
+                <w:rFonts w:cs="Arial"/>
+              </w:rPr>
+              <w:t>.</w:t>
             </w:r>
           </w:p>
         </w:tc>
@@ -19120,13 +19775,7 @@
               <w:rPr>
                 <w:rFonts w:cs="Arial"/>
               </w:rPr>
-              <w:t xml:space="preserve">Il </w:t>
-            </w:r>
-            <w:r>
-              <w:rPr>
-                <w:rFonts w:cs="Arial"/>
-              </w:rPr>
-              <w:t>gestore viene reindirizzato alla pagina di specifica del film appena modificato</w:t>
+              <w:t>Il gestore viene reidirizzato al catalogo</w:t>
             </w:r>
             <w:r>
               <w:rPr>
@@ -19155,6 +19804,12 @@
               </w:rPr>
               <w:t>Eccezioni</w:t>
             </w:r>
+            <w:r>
+              <w:rPr>
+                <w:rFonts w:cs="Arial"/>
+              </w:rPr>
+              <w:t>/Flussi Alternativi</w:t>
+            </w:r>
           </w:p>
         </w:tc>
         <w:tc>
@@ -19168,24 +19823,6 @@
                 <w:rFonts w:cs="Arial"/>
               </w:rPr>
             </w:pPr>
-            <w:r>
-              <w:rPr>
-                <w:rFonts w:cs="Arial"/>
-              </w:rPr>
-              <w:t>Se al punto 5 il sistema rileva dati mancanti o non validi, si verifica EUC0</w:t>
-            </w:r>
-            <w:r>
-              <w:rPr>
-                <w:rFonts w:cs="Arial"/>
-              </w:rPr>
-              <w:t>5</w:t>
-            </w:r>
-            <w:r>
-              <w:rPr>
-                <w:rFonts w:cs="Arial"/>
-              </w:rPr>
-              <w:t>.</w:t>
-            </w:r>
           </w:p>
         </w:tc>
       </w:tr>
@@ -19213,15 +19850,15 @@
           <w:b/>
           <w:bCs/>
         </w:rPr>
-        <w:t>EUC0</w:t>
-      </w:r>
-      <w:r>
-        <w:rPr>
-          <w:rFonts w:cs="Arial"/>
-          <w:b/>
-          <w:bCs/>
-        </w:rPr>
-        <w:t>5</w:t>
+        <w:t>UC</w:t>
+      </w:r>
+      <w:r>
+        <w:rPr>
+          <w:rFonts w:cs="Arial"/>
+          <w:b/>
+          <w:bCs/>
+        </w:rPr>
+        <w:t>22</w:t>
       </w:r>
       <w:r>
         <w:rPr>
@@ -19240,23 +19877,31 @@
           <w:b/>
           <w:bCs/>
         </w:rPr>
-        <w:t xml:space="preserve">Errore </w:t>
-      </w:r>
-      <w:r>
-        <w:rPr>
-          <w:rFonts w:cs="Arial"/>
-          <w:b/>
-          <w:bCs/>
-        </w:rPr>
-        <w:t>Aggiunta/Modifica</w:t>
-      </w:r>
-      <w:r>
-        <w:rPr>
-          <w:rFonts w:cs="Arial"/>
-          <w:b/>
-          <w:bCs/>
-        </w:rPr>
-        <w:t xml:space="preserve"> Film</w:t>
+        <w:t>Modifica di un film</w:t>
+      </w:r>
+      <w:r>
+        <w:rPr>
+          <w:rFonts w:cs="Arial"/>
+          <w:b/>
+          <w:bCs/>
+        </w:rPr>
+        <w:t xml:space="preserve"> d</w:t>
+      </w:r>
+      <w:r>
+        <w:rPr>
+          <w:rFonts w:cs="Arial"/>
+          <w:b/>
+          <w:bCs/>
+        </w:rPr>
+        <w:t>el</w:t>
+      </w:r>
+      <w:r>
+        <w:rPr>
+          <w:rFonts w:cs="Arial"/>
+          <w:b/>
+          <w:bCs/>
+        </w:rPr>
+        <w:t xml:space="preserve"> catalogo</w:t>
       </w:r>
     </w:p>
     <w:tbl>
@@ -19304,19 +19949,7 @@
               <w:rPr>
                 <w:rFonts w:cs="Arial"/>
               </w:rPr>
-              <w:t xml:space="preserve">Errore </w:t>
-            </w:r>
-            <w:r>
-              <w:rPr>
-                <w:rFonts w:cs="Arial"/>
-              </w:rPr>
-              <w:t>Aggiunta/Modifica</w:t>
-            </w:r>
-            <w:r>
-              <w:rPr>
-                <w:rFonts w:cs="Arial"/>
-              </w:rPr>
-              <w:t xml:space="preserve"> Film</w:t>
+              <w:t>Modifica di un film del catalogo</w:t>
             </w:r>
           </w:p>
         </w:tc>
@@ -19395,37 +20028,31 @@
               <w:rPr>
                 <w:rFonts w:cs="Arial"/>
               </w:rPr>
-              <w:t>Durante la gestione del catalogo (UC</w:t>
-            </w:r>
-            <w:r>
-              <w:rPr>
-                <w:rFonts w:cs="Arial"/>
-              </w:rPr>
-              <w:t>1</w:t>
-            </w:r>
-            <w:r>
-              <w:rPr>
-                <w:rFonts w:cs="Arial"/>
-              </w:rPr>
-              <w:t>6</w:t>
-            </w:r>
-            <w:r>
-              <w:rPr>
-                <w:rFonts w:cs="Arial"/>
-              </w:rPr>
-              <w:t>/UC1</w:t>
-            </w:r>
-            <w:r>
-              <w:rPr>
-                <w:rFonts w:cs="Arial"/>
-              </w:rPr>
-              <w:t>8</w:t>
-            </w:r>
-            <w:r>
-              <w:rPr>
-                <w:rFonts w:cs="Arial"/>
-              </w:rPr>
-              <w:t>), il sistema rileva che i dati inseriti sono incompleti o non validi.</w:t>
+              <w:t xml:space="preserve">Il gestore </w:t>
+            </w:r>
+            <w:r>
+              <w:rPr>
+                <w:rFonts w:cs="Arial"/>
+              </w:rPr>
+              <w:t xml:space="preserve">si trova nella </w:t>
+            </w:r>
+            <w:r>
+              <w:rPr>
+                <w:rFonts w:cs="Arial"/>
+              </w:rPr>
+              <w:t>pagina</w:t>
+            </w:r>
+            <w:r>
+              <w:rPr>
+                <w:rFonts w:cs="Arial"/>
+              </w:rPr>
+              <w:t xml:space="preserve"> specifica di un film</w:t>
+            </w:r>
+            <w:r>
+              <w:rPr>
+                <w:rFonts w:cs="Arial"/>
+              </w:rPr>
+              <w:t>.</w:t>
             </w:r>
           </w:p>
         </w:tc>
@@ -19464,7 +20091,120 @@
               <w:rPr>
                 <w:rFonts w:cs="Arial"/>
               </w:rPr>
-              <w:t>Il sistema mostra un messaggio di errore, indicando i campi che necessitano correzione o completamento.</w:t>
+              <w:t>1.</w:t>
+            </w:r>
+            <w:r>
+              <w:rPr>
+                <w:rFonts w:cs="Arial"/>
+              </w:rPr>
+              <w:t xml:space="preserve">  Il gestore seleziona "</w:t>
+            </w:r>
+            <w:r>
+              <w:rPr>
+                <w:rFonts w:cs="Arial"/>
+              </w:rPr>
+              <w:t>Modifica informazioni</w:t>
+            </w:r>
+            <w:r>
+              <w:rPr>
+                <w:rFonts w:cs="Arial"/>
+              </w:rPr>
+              <w:t xml:space="preserve"> film".</w:t>
+            </w:r>
+          </w:p>
+          <w:p>
+            <w:pPr>
+              <w:rPr>
+                <w:rFonts w:cs="Arial"/>
+              </w:rPr>
+            </w:pPr>
+            <w:r>
+              <w:rPr>
+                <w:rFonts w:cs="Arial"/>
+              </w:rPr>
+              <w:t>2.</w:t>
+            </w:r>
+            <w:r>
+              <w:rPr>
+                <w:rFonts w:cs="Arial"/>
+              </w:rPr>
+              <w:t xml:space="preserve">  Il sistema presenta un form di modifica, con campi come titolo, anno di uscita, genere e descrizione.</w:t>
+            </w:r>
+          </w:p>
+          <w:p>
+            <w:pPr>
+              <w:rPr>
+                <w:rFonts w:cs="Arial"/>
+              </w:rPr>
+            </w:pPr>
+            <w:r>
+              <w:rPr>
+                <w:rFonts w:cs="Arial"/>
+              </w:rPr>
+              <w:t>3.</w:t>
+            </w:r>
+            <w:r>
+              <w:rPr>
+                <w:rFonts w:cs="Arial"/>
+              </w:rPr>
+              <w:t xml:space="preserve">  Il gestore aggiorna i campi richiesti.</w:t>
+            </w:r>
+          </w:p>
+          <w:p>
+            <w:pPr>
+              <w:rPr>
+                <w:rFonts w:cs="Arial"/>
+              </w:rPr>
+            </w:pPr>
+            <w:r>
+              <w:rPr>
+                <w:rFonts w:cs="Arial"/>
+              </w:rPr>
+              <w:t>4.</w:t>
+            </w:r>
+            <w:r>
+              <w:rPr>
+                <w:rFonts w:cs="Arial"/>
+              </w:rPr>
+              <w:t xml:space="preserve">  Il gestore clicca su "Salva".</w:t>
+            </w:r>
+          </w:p>
+          <w:p>
+            <w:pPr>
+              <w:rPr>
+                <w:rFonts w:cs="Arial"/>
+              </w:rPr>
+            </w:pPr>
+            <w:r>
+              <w:rPr>
+                <w:rFonts w:cs="Arial"/>
+              </w:rPr>
+              <w:t>5.</w:t>
+            </w:r>
+            <w:r>
+              <w:rPr>
+                <w:rFonts w:cs="Arial"/>
+              </w:rPr>
+              <w:t xml:space="preserve">  Il sistema verifica che tutti i dati siano validi e completi.</w:t>
+            </w:r>
+          </w:p>
+          <w:p>
+            <w:pPr>
+              <w:rPr>
+                <w:rFonts w:cs="Arial"/>
+              </w:rPr>
+            </w:pPr>
+            <w:r>
+              <w:rPr>
+                <w:rFonts w:cs="Arial"/>
+              </w:rPr>
+              <w:t>6.</w:t>
+            </w:r>
+            <w:r>
+              <w:rPr>
+                <w:rFonts w:cs="Arial"/>
+              </w:rPr>
+              <w:t xml:space="preserve">  Il sistema aggiorna i dettagli del film nel catalogo.</w:t>
             </w:r>
           </w:p>
         </w:tc>
@@ -19495,22 +20235,39 @@
           </w:tcPr>
           <w:p>
             <w:pPr>
-              <w:jc w:val="both"/>
-              <w:rPr>
-                <w:rFonts w:cs="Arial"/>
-              </w:rPr>
-            </w:pPr>
-            <w:r>
-              <w:rPr>
-                <w:rFonts w:cs="Arial"/>
-              </w:rPr>
-              <w:t>Il gestore</w:t>
-            </w:r>
-            <w:r>
-              <w:rPr>
-                <w:rFonts w:cs="Arial"/>
-              </w:rPr>
-              <w:t xml:space="preserve"> rimane nel form da completare</w:t>
+              <w:rPr>
+                <w:rFonts w:cs="Arial"/>
+              </w:rPr>
+            </w:pPr>
+            <w:r>
+              <w:rPr>
+                <w:rFonts w:cs="Arial"/>
+              </w:rPr>
+              <w:t xml:space="preserve">Il </w:t>
+            </w:r>
+            <w:r>
+              <w:rPr>
+                <w:rFonts w:cs="Arial"/>
+              </w:rPr>
+              <w:t xml:space="preserve">gestore </w:t>
+            </w:r>
+            <w:r>
+              <w:rPr>
+                <w:rFonts w:cs="Arial"/>
+              </w:rPr>
+              <w:t>è nella</w:t>
+            </w:r>
+            <w:r>
+              <w:rPr>
+                <w:rFonts w:cs="Arial"/>
+              </w:rPr>
+              <w:t xml:space="preserve"> pagina di specifica del film appena modificato</w:t>
+            </w:r>
+            <w:r>
+              <w:rPr>
+                <w:rFonts w:cs="Arial"/>
+              </w:rPr>
+              <w:t>.</w:t>
             </w:r>
           </w:p>
         </w:tc>
@@ -19531,7 +20288,6 @@
               <w:rPr>
                 <w:rFonts w:cs="Arial"/>
               </w:rPr>
-              <w:lastRenderedPageBreak/>
               <w:t>Eccezioni</w:t>
             </w:r>
           </w:p>
@@ -19547,10 +20303,415 @@
                 <w:rFonts w:cs="Arial"/>
               </w:rPr>
             </w:pPr>
+            <w:r>
+              <w:rPr>
+                <w:rFonts w:cs="Arial"/>
+              </w:rPr>
+              <w:t>Se al punto 5 il sistema rileva dati mancanti o non validi, si verifica EUC0</w:t>
+            </w:r>
+            <w:r>
+              <w:rPr>
+                <w:rFonts w:cs="Arial"/>
+              </w:rPr>
+              <w:t>8</w:t>
+            </w:r>
+            <w:r>
+              <w:rPr>
+                <w:rFonts w:cs="Arial"/>
+              </w:rPr>
+              <w:t>.</w:t>
+            </w:r>
           </w:p>
         </w:tc>
       </w:tr>
     </w:tbl>
+    <w:p>
+      <w:pPr>
+        <w:jc w:val="both"/>
+        <w:rPr>
+          <w:rFonts w:cs="Arial"/>
+        </w:rPr>
+      </w:pPr>
+    </w:p>
+    <w:p>
+      <w:pPr>
+        <w:jc w:val="both"/>
+        <w:rPr>
+          <w:rFonts w:cs="Arial"/>
+          <w:b/>
+          <w:bCs/>
+        </w:rPr>
+      </w:pPr>
+      <w:r>
+        <w:rPr>
+          <w:rFonts w:cs="Arial"/>
+          <w:b/>
+          <w:bCs/>
+        </w:rPr>
+        <w:t>EUC0</w:t>
+      </w:r>
+      <w:r>
+        <w:rPr>
+          <w:rFonts w:cs="Arial"/>
+          <w:b/>
+          <w:bCs/>
+        </w:rPr>
+        <w:t>7-</w:t>
+      </w:r>
+      <w:r>
+        <w:t xml:space="preserve"> </w:t>
+      </w:r>
+      <w:r>
+        <w:rPr>
+          <w:rFonts w:cs="Arial"/>
+          <w:b/>
+          <w:bCs/>
+        </w:rPr>
+        <w:t xml:space="preserve">Errore </w:t>
+      </w:r>
+      <w:r>
+        <w:rPr>
+          <w:rFonts w:cs="Arial"/>
+          <w:b/>
+          <w:bCs/>
+        </w:rPr>
+        <w:t>Modifica</w:t>
+      </w:r>
+      <w:r>
+        <w:rPr>
+          <w:rFonts w:cs="Arial"/>
+          <w:b/>
+          <w:bCs/>
+        </w:rPr>
+        <w:t xml:space="preserve"> Film</w:t>
+      </w:r>
+    </w:p>
+    <w:tbl>
+      <w:tblPr>
+        <w:tblStyle w:val="TableGrid"/>
+        <w:tblW w:w="0" w:type="auto"/>
+        <w:tblLook w:val="04A0" w:firstRow="1" w:lastRow="0" w:firstColumn="1" w:lastColumn="0" w:noHBand="0" w:noVBand="1"/>
+      </w:tblPr>
+      <w:tblGrid>
+        <w:gridCol w:w="4814"/>
+        <w:gridCol w:w="4814"/>
+      </w:tblGrid>
+      <w:tr>
+        <w:tc>
+          <w:tcPr>
+            <w:tcW w:w="4814" w:type="dxa"/>
+          </w:tcPr>
+          <w:p>
+            <w:pPr>
+              <w:jc w:val="both"/>
+              <w:rPr>
+                <w:rFonts w:cs="Arial"/>
+              </w:rPr>
+            </w:pPr>
+            <w:r>
+              <w:rPr>
+                <w:rFonts w:cs="Arial"/>
+              </w:rPr>
+              <w:t>Name</w:t>
+            </w:r>
+          </w:p>
+        </w:tc>
+        <w:tc>
+          <w:tcPr>
+            <w:tcW w:w="4814" w:type="dxa"/>
+          </w:tcPr>
+          <w:p>
+            <w:pPr>
+              <w:jc w:val="both"/>
+              <w:rPr>
+                <w:rFonts w:cs="Arial"/>
+              </w:rPr>
+            </w:pPr>
+            <w:r>
+              <w:rPr>
+                <w:rFonts w:cs="Arial"/>
+              </w:rPr>
+              <w:t xml:space="preserve">Errore </w:t>
+            </w:r>
+            <w:r>
+              <w:rPr>
+                <w:rFonts w:cs="Arial"/>
+              </w:rPr>
+              <w:t>Modifica</w:t>
+            </w:r>
+            <w:r>
+              <w:rPr>
+                <w:rFonts w:cs="Arial"/>
+              </w:rPr>
+              <w:t xml:space="preserve"> Film</w:t>
+            </w:r>
+          </w:p>
+        </w:tc>
+      </w:tr>
+      <w:tr>
+        <w:tc>
+          <w:tcPr>
+            <w:tcW w:w="4814" w:type="dxa"/>
+          </w:tcPr>
+          <w:p>
+            <w:pPr>
+              <w:jc w:val="both"/>
+              <w:rPr>
+                <w:rFonts w:cs="Arial"/>
+              </w:rPr>
+            </w:pPr>
+            <w:r>
+              <w:rPr>
+                <w:rFonts w:cs="Arial"/>
+              </w:rPr>
+              <w:t>Utenti Partecipanti</w:t>
+            </w:r>
+          </w:p>
+        </w:tc>
+        <w:tc>
+          <w:tcPr>
+            <w:tcW w:w="4814" w:type="dxa"/>
+          </w:tcPr>
+          <w:p>
+            <w:pPr>
+              <w:jc w:val="both"/>
+              <w:rPr>
+                <w:rFonts w:cs="Arial"/>
+              </w:rPr>
+            </w:pPr>
+            <w:r>
+              <w:rPr>
+                <w:rFonts w:cs="Arial"/>
+              </w:rPr>
+              <w:t>Gestore del catalogo</w:t>
+            </w:r>
+          </w:p>
+        </w:tc>
+      </w:tr>
+      <w:tr>
+        <w:tc>
+          <w:tcPr>
+            <w:tcW w:w="4814" w:type="dxa"/>
+          </w:tcPr>
+          <w:p>
+            <w:pPr>
+              <w:jc w:val="both"/>
+              <w:rPr>
+                <w:rFonts w:cs="Arial"/>
+              </w:rPr>
+            </w:pPr>
+            <w:r>
+              <w:rPr>
+                <w:rFonts w:cs="Arial"/>
+              </w:rPr>
+              <w:t>Entry conditions</w:t>
+            </w:r>
+          </w:p>
+        </w:tc>
+        <w:tc>
+          <w:tcPr>
+            <w:tcW w:w="4814" w:type="dxa"/>
+          </w:tcPr>
+          <w:p>
+            <w:pPr>
+              <w:rPr>
+                <w:rFonts w:cs="Arial"/>
+              </w:rPr>
+            </w:pPr>
+            <w:r>
+              <w:rPr>
+                <w:rFonts w:cs="Arial"/>
+              </w:rPr>
+              <w:t xml:space="preserve">Durante la gestione del catalogo </w:t>
+            </w:r>
+            <w:r>
+              <w:rPr>
+                <w:rFonts w:cs="Arial"/>
+              </w:rPr>
+              <w:t>(</w:t>
+            </w:r>
+            <w:r>
+              <w:rPr>
+                <w:rFonts w:cs="Arial"/>
+              </w:rPr>
+              <w:t>UC</w:t>
+            </w:r>
+            <w:r>
+              <w:rPr>
+                <w:rFonts w:cs="Arial"/>
+              </w:rPr>
+              <w:t>22)</w:t>
+            </w:r>
+            <w:r>
+              <w:rPr>
+                <w:rFonts w:cs="Arial"/>
+              </w:rPr>
+              <w:t>, il sistema rileva che i dati inseriti sono incompleti o non validi.</w:t>
+            </w:r>
+          </w:p>
+        </w:tc>
+      </w:tr>
+      <w:tr>
+        <w:tc>
+          <w:tcPr>
+            <w:tcW w:w="4814" w:type="dxa"/>
+          </w:tcPr>
+          <w:p>
+            <w:pPr>
+              <w:jc w:val="both"/>
+              <w:rPr>
+                <w:rFonts w:cs="Arial"/>
+              </w:rPr>
+            </w:pPr>
+            <w:r>
+              <w:rPr>
+                <w:rFonts w:cs="Arial"/>
+              </w:rPr>
+              <w:t>Flow degli eventi</w:t>
+            </w:r>
+          </w:p>
+        </w:tc>
+        <w:tc>
+          <w:tcPr>
+            <w:tcW w:w="4814" w:type="dxa"/>
+          </w:tcPr>
+          <w:p>
+            <w:pPr>
+              <w:rPr>
+                <w:rFonts w:cs="Arial"/>
+              </w:rPr>
+            </w:pPr>
+            <w:r>
+              <w:rPr>
+                <w:rFonts w:cs="Arial"/>
+              </w:rPr>
+              <w:t>Il sistema mostra un messaggio di errore, indicando i campi che necessitano correzione o completamento.</w:t>
+            </w:r>
+          </w:p>
+        </w:tc>
+      </w:tr>
+      <w:tr>
+        <w:tc>
+          <w:tcPr>
+            <w:tcW w:w="4814" w:type="dxa"/>
+          </w:tcPr>
+          <w:p>
+            <w:pPr>
+              <w:jc w:val="both"/>
+              <w:rPr>
+                <w:rFonts w:cs="Arial"/>
+              </w:rPr>
+            </w:pPr>
+            <w:r>
+              <w:rPr>
+                <w:rFonts w:cs="Arial"/>
+              </w:rPr>
+              <w:lastRenderedPageBreak/>
+              <w:t>Exit conditions</w:t>
+            </w:r>
+          </w:p>
+        </w:tc>
+        <w:tc>
+          <w:tcPr>
+            <w:tcW w:w="4814" w:type="dxa"/>
+          </w:tcPr>
+          <w:p>
+            <w:pPr>
+              <w:jc w:val="both"/>
+              <w:rPr>
+                <w:rFonts w:cs="Arial"/>
+              </w:rPr>
+            </w:pPr>
+            <w:r>
+              <w:rPr>
+                <w:rFonts w:cs="Arial"/>
+              </w:rPr>
+              <w:t>Il gestore</w:t>
+            </w:r>
+            <w:r>
+              <w:rPr>
+                <w:rFonts w:cs="Arial"/>
+              </w:rPr>
+              <w:t xml:space="preserve"> rimane nel form da completare</w:t>
+            </w:r>
+          </w:p>
+        </w:tc>
+      </w:tr>
+      <w:tr>
+        <w:tc>
+          <w:tcPr>
+            <w:tcW w:w="4814" w:type="dxa"/>
+          </w:tcPr>
+          <w:p>
+            <w:pPr>
+              <w:jc w:val="both"/>
+              <w:rPr>
+                <w:rFonts w:cs="Arial"/>
+              </w:rPr>
+            </w:pPr>
+            <w:r>
+              <w:rPr>
+                <w:rFonts w:cs="Arial"/>
+              </w:rPr>
+              <w:t>Eccezioni</w:t>
+            </w:r>
+          </w:p>
+        </w:tc>
+        <w:tc>
+          <w:tcPr>
+            <w:tcW w:w="4814" w:type="dxa"/>
+          </w:tcPr>
+          <w:p>
+            <w:pPr>
+              <w:jc w:val="both"/>
+              <w:rPr>
+                <w:rFonts w:cs="Arial"/>
+              </w:rPr>
+            </w:pPr>
+          </w:p>
+        </w:tc>
+      </w:tr>
+    </w:tbl>
+    <w:p>
+      <w:pPr>
+        <w:jc w:val="both"/>
+        <w:rPr>
+          <w:rFonts w:cs="Arial"/>
+        </w:rPr>
+      </w:pPr>
+    </w:p>
+    <w:p>
+      <w:pPr>
+        <w:jc w:val="both"/>
+        <w:rPr>
+          <w:rFonts w:cs="Arial"/>
+        </w:rPr>
+      </w:pPr>
+    </w:p>
+    <w:p>
+      <w:pPr>
+        <w:jc w:val="both"/>
+        <w:rPr>
+          <w:rFonts w:cs="Arial"/>
+        </w:rPr>
+      </w:pPr>
+    </w:p>
+    <w:p>
+      <w:pPr>
+        <w:jc w:val="both"/>
+        <w:rPr>
+          <w:rFonts w:cs="Arial"/>
+        </w:rPr>
+      </w:pPr>
+    </w:p>
+    <w:p>
+      <w:pPr>
+        <w:jc w:val="both"/>
+        <w:rPr>
+          <w:rFonts w:cs="Arial"/>
+        </w:rPr>
+      </w:pPr>
+    </w:p>
     <w:p>
       <w:pPr>
         <w:jc w:val="both"/>
@@ -19733,6 +20894,7 @@
           <w:b/>
           <w:bCs/>
         </w:rPr>
+        <w:lastRenderedPageBreak/>
         <w:t>SD01 – LogIn</w:t>
       </w:r>
     </w:p>
@@ -19752,7 +20914,6 @@
           <w:bCs/>
           <w:noProof/>
         </w:rPr>
-        <w:lastRenderedPageBreak/>
         <w:drawing>
           <wp:inline distT="0" distB="0" distL="0" distR="0" wp14:anchorId="70498F54" wp14:editId="4A6E2C0B">
             <wp:extent cx="6120130" cy="1979295"/>
@@ -21133,7 +22294,7 @@
           <w:noProof/>
         </w:rPr>
         <w:drawing>
-          <wp:inline distT="0" distB="0" distL="0" distR="0" wp14:anchorId="576BF213" wp14:editId="20B25294">
+          <wp:inline distT="0" distB="0" distL="0" distR="0" wp14:anchorId="576BF213" wp14:editId="234FB464">
             <wp:extent cx="6120130" cy="1624965"/>
             <wp:effectExtent l="0" t="0" r="0" b="0"/>
             <wp:docPr id="995450447" name="Picture 2"/>
@@ -26649,7 +27810,7 @@
   <w:abstractNum w:abstractNumId="26" w15:restartNumberingAfterBreak="0">
     <w:nsid w:val="33AD2997"/>
     <w:multiLevelType w:val="multilevel"/>
-    <w:tmpl w:val="9220383C"/>
+    <w:tmpl w:val="7982F574"/>
     <w:lvl w:ilvl="0">
       <w:start w:val="1"/>
       <w:numFmt w:val="bullet"/>
@@ -26666,20 +27827,16 @@
         <w:sz w:val="20"/>
       </w:rPr>
     </w:lvl>
-    <w:lvl w:ilvl="1" w:tentative="1">
-      <w:start w:val="1"/>
-      <w:numFmt w:val="bullet"/>
-      <w:lvlText w:val="o"/>
-      <w:lvlJc w:val="left"/>
-      <w:pPr>
-        <w:tabs>
-          <w:tab w:val="num" w:pos="1440"/>
-        </w:tabs>
+    <w:lvl w:ilvl="1">
+      <w:start w:val="1"/>
+      <w:numFmt w:val="decimal"/>
+      <w:lvlText w:val="%2."/>
+      <w:lvlJc w:val="left"/>
+      <w:pPr>
         <w:ind w:left="1440" w:hanging="360"/>
       </w:pPr>
       <w:rPr>
-        <w:rFonts w:ascii="Courier New" w:hAnsi="Courier New" w:hint="default"/>
-        <w:sz w:val="20"/>
+        <w:rFonts w:hint="default"/>
       </w:rPr>
     </w:lvl>
     <w:lvl w:ilvl="2" w:tentative="1">
@@ -30885,6 +32042,155 @@
     </w:lvl>
   </w:abstractNum>
   <w:abstractNum w:abstractNumId="56" w15:restartNumberingAfterBreak="0">
+    <w:nsid w:val="7A9B681B"/>
+    <w:multiLevelType w:val="multilevel"/>
+    <w:tmpl w:val="5004261A"/>
+    <w:lvl w:ilvl="0">
+      <w:start w:val="1"/>
+      <w:numFmt w:val="bullet"/>
+      <w:lvlText w:val=""/>
+      <w:lvlJc w:val="left"/>
+      <w:pPr>
+        <w:tabs>
+          <w:tab w:val="num" w:pos="720"/>
+        </w:tabs>
+        <w:ind w:left="720" w:hanging="360"/>
+      </w:pPr>
+      <w:rPr>
+        <w:rFonts w:ascii="Symbol" w:hAnsi="Symbol" w:hint="default"/>
+        <w:sz w:val="20"/>
+      </w:rPr>
+    </w:lvl>
+    <w:lvl w:ilvl="1" w:tentative="1">
+      <w:start w:val="1"/>
+      <w:numFmt w:val="bullet"/>
+      <w:lvlText w:val="o"/>
+      <w:lvlJc w:val="left"/>
+      <w:pPr>
+        <w:tabs>
+          <w:tab w:val="num" w:pos="1440"/>
+        </w:tabs>
+        <w:ind w:left="1440" w:hanging="360"/>
+      </w:pPr>
+      <w:rPr>
+        <w:rFonts w:ascii="Courier New" w:hAnsi="Courier New" w:hint="default"/>
+        <w:sz w:val="20"/>
+      </w:rPr>
+    </w:lvl>
+    <w:lvl w:ilvl="2" w:tentative="1">
+      <w:start w:val="1"/>
+      <w:numFmt w:val="bullet"/>
+      <w:lvlText w:val=""/>
+      <w:lvlJc w:val="left"/>
+      <w:pPr>
+        <w:tabs>
+          <w:tab w:val="num" w:pos="2160"/>
+        </w:tabs>
+        <w:ind w:left="2160" w:hanging="360"/>
+      </w:pPr>
+      <w:rPr>
+        <w:rFonts w:ascii="Wingdings" w:hAnsi="Wingdings" w:hint="default"/>
+        <w:sz w:val="20"/>
+      </w:rPr>
+    </w:lvl>
+    <w:lvl w:ilvl="3" w:tentative="1">
+      <w:start w:val="1"/>
+      <w:numFmt w:val="bullet"/>
+      <w:lvlText w:val=""/>
+      <w:lvlJc w:val="left"/>
+      <w:pPr>
+        <w:tabs>
+          <w:tab w:val="num" w:pos="2880"/>
+        </w:tabs>
+        <w:ind w:left="2880" w:hanging="360"/>
+      </w:pPr>
+      <w:rPr>
+        <w:rFonts w:ascii="Wingdings" w:hAnsi="Wingdings" w:hint="default"/>
+        <w:sz w:val="20"/>
+      </w:rPr>
+    </w:lvl>
+    <w:lvl w:ilvl="4" w:tentative="1">
+      <w:start w:val="1"/>
+      <w:numFmt w:val="bullet"/>
+      <w:lvlText w:val=""/>
+      <w:lvlJc w:val="left"/>
+      <w:pPr>
+        <w:tabs>
+          <w:tab w:val="num" w:pos="3600"/>
+        </w:tabs>
+        <w:ind w:left="3600" w:hanging="360"/>
+      </w:pPr>
+      <w:rPr>
+        <w:rFonts w:ascii="Wingdings" w:hAnsi="Wingdings" w:hint="default"/>
+        <w:sz w:val="20"/>
+      </w:rPr>
+    </w:lvl>
+    <w:lvl w:ilvl="5" w:tentative="1">
+      <w:start w:val="1"/>
+      <w:numFmt w:val="bullet"/>
+      <w:lvlText w:val=""/>
+      <w:lvlJc w:val="left"/>
+      <w:pPr>
+        <w:tabs>
+          <w:tab w:val="num" w:pos="4320"/>
+        </w:tabs>
+        <w:ind w:left="4320" w:hanging="360"/>
+      </w:pPr>
+      <w:rPr>
+        <w:rFonts w:ascii="Wingdings" w:hAnsi="Wingdings" w:hint="default"/>
+        <w:sz w:val="20"/>
+      </w:rPr>
+    </w:lvl>
+    <w:lvl w:ilvl="6" w:tentative="1">
+      <w:start w:val="1"/>
+      <w:numFmt w:val="bullet"/>
+      <w:lvlText w:val=""/>
+      <w:lvlJc w:val="left"/>
+      <w:pPr>
+        <w:tabs>
+          <w:tab w:val="num" w:pos="5040"/>
+        </w:tabs>
+        <w:ind w:left="5040" w:hanging="360"/>
+      </w:pPr>
+      <w:rPr>
+        <w:rFonts w:ascii="Wingdings" w:hAnsi="Wingdings" w:hint="default"/>
+        <w:sz w:val="20"/>
+      </w:rPr>
+    </w:lvl>
+    <w:lvl w:ilvl="7" w:tentative="1">
+      <w:start w:val="1"/>
+      <w:numFmt w:val="bullet"/>
+      <w:lvlText w:val=""/>
+      <w:lvlJc w:val="left"/>
+      <w:pPr>
+        <w:tabs>
+          <w:tab w:val="num" w:pos="5760"/>
+        </w:tabs>
+        <w:ind w:left="5760" w:hanging="360"/>
+      </w:pPr>
+      <w:rPr>
+        <w:rFonts w:ascii="Wingdings" w:hAnsi="Wingdings" w:hint="default"/>
+        <w:sz w:val="20"/>
+      </w:rPr>
+    </w:lvl>
+    <w:lvl w:ilvl="8" w:tentative="1">
+      <w:start w:val="1"/>
+      <w:numFmt w:val="bullet"/>
+      <w:lvlText w:val=""/>
+      <w:lvlJc w:val="left"/>
+      <w:pPr>
+        <w:tabs>
+          <w:tab w:val="num" w:pos="6480"/>
+        </w:tabs>
+        <w:ind w:left="6480" w:hanging="360"/>
+      </w:pPr>
+      <w:rPr>
+        <w:rFonts w:ascii="Wingdings" w:hAnsi="Wingdings" w:hint="default"/>
+        <w:sz w:val="20"/>
+      </w:rPr>
+    </w:lvl>
+  </w:abstractNum>
+  <w:abstractNum w:abstractNumId="57" w15:restartNumberingAfterBreak="0">
     <w:nsid w:val="7BD91395"/>
     <w:multiLevelType w:val="multilevel"/>
     <w:tmpl w:val="DAB6FA38"/>
@@ -30997,7 +32303,156 @@
       </w:pPr>
     </w:lvl>
   </w:abstractNum>
-  <w:abstractNum w:abstractNumId="57" w15:restartNumberingAfterBreak="0">
+  <w:abstractNum w:abstractNumId="58" w15:restartNumberingAfterBreak="0">
+    <w:nsid w:val="7C9D6286"/>
+    <w:multiLevelType w:val="multilevel"/>
+    <w:tmpl w:val="E0FCCB64"/>
+    <w:lvl w:ilvl="0">
+      <w:start w:val="1"/>
+      <w:numFmt w:val="bullet"/>
+      <w:lvlText w:val=""/>
+      <w:lvlJc w:val="left"/>
+      <w:pPr>
+        <w:tabs>
+          <w:tab w:val="num" w:pos="720"/>
+        </w:tabs>
+        <w:ind w:left="720" w:hanging="360"/>
+      </w:pPr>
+      <w:rPr>
+        <w:rFonts w:ascii="Symbol" w:hAnsi="Symbol" w:hint="default"/>
+        <w:sz w:val="20"/>
+      </w:rPr>
+    </w:lvl>
+    <w:lvl w:ilvl="1" w:tentative="1">
+      <w:start w:val="1"/>
+      <w:numFmt w:val="bullet"/>
+      <w:lvlText w:val="o"/>
+      <w:lvlJc w:val="left"/>
+      <w:pPr>
+        <w:tabs>
+          <w:tab w:val="num" w:pos="1440"/>
+        </w:tabs>
+        <w:ind w:left="1440" w:hanging="360"/>
+      </w:pPr>
+      <w:rPr>
+        <w:rFonts w:ascii="Courier New" w:hAnsi="Courier New" w:hint="default"/>
+        <w:sz w:val="20"/>
+      </w:rPr>
+    </w:lvl>
+    <w:lvl w:ilvl="2" w:tentative="1">
+      <w:start w:val="1"/>
+      <w:numFmt w:val="bullet"/>
+      <w:lvlText w:val=""/>
+      <w:lvlJc w:val="left"/>
+      <w:pPr>
+        <w:tabs>
+          <w:tab w:val="num" w:pos="2160"/>
+        </w:tabs>
+        <w:ind w:left="2160" w:hanging="360"/>
+      </w:pPr>
+      <w:rPr>
+        <w:rFonts w:ascii="Wingdings" w:hAnsi="Wingdings" w:hint="default"/>
+        <w:sz w:val="20"/>
+      </w:rPr>
+    </w:lvl>
+    <w:lvl w:ilvl="3" w:tentative="1">
+      <w:start w:val="1"/>
+      <w:numFmt w:val="bullet"/>
+      <w:lvlText w:val=""/>
+      <w:lvlJc w:val="left"/>
+      <w:pPr>
+        <w:tabs>
+          <w:tab w:val="num" w:pos="2880"/>
+        </w:tabs>
+        <w:ind w:left="2880" w:hanging="360"/>
+      </w:pPr>
+      <w:rPr>
+        <w:rFonts w:ascii="Wingdings" w:hAnsi="Wingdings" w:hint="default"/>
+        <w:sz w:val="20"/>
+      </w:rPr>
+    </w:lvl>
+    <w:lvl w:ilvl="4" w:tentative="1">
+      <w:start w:val="1"/>
+      <w:numFmt w:val="bullet"/>
+      <w:lvlText w:val=""/>
+      <w:lvlJc w:val="left"/>
+      <w:pPr>
+        <w:tabs>
+          <w:tab w:val="num" w:pos="3600"/>
+        </w:tabs>
+        <w:ind w:left="3600" w:hanging="360"/>
+      </w:pPr>
+      <w:rPr>
+        <w:rFonts w:ascii="Wingdings" w:hAnsi="Wingdings" w:hint="default"/>
+        <w:sz w:val="20"/>
+      </w:rPr>
+    </w:lvl>
+    <w:lvl w:ilvl="5" w:tentative="1">
+      <w:start w:val="1"/>
+      <w:numFmt w:val="bullet"/>
+      <w:lvlText w:val=""/>
+      <w:lvlJc w:val="left"/>
+      <w:pPr>
+        <w:tabs>
+          <w:tab w:val="num" w:pos="4320"/>
+        </w:tabs>
+        <w:ind w:left="4320" w:hanging="360"/>
+      </w:pPr>
+      <w:rPr>
+        <w:rFonts w:ascii="Wingdings" w:hAnsi="Wingdings" w:hint="default"/>
+        <w:sz w:val="20"/>
+      </w:rPr>
+    </w:lvl>
+    <w:lvl w:ilvl="6" w:tentative="1">
+      <w:start w:val="1"/>
+      <w:numFmt w:val="bullet"/>
+      <w:lvlText w:val=""/>
+      <w:lvlJc w:val="left"/>
+      <w:pPr>
+        <w:tabs>
+          <w:tab w:val="num" w:pos="5040"/>
+        </w:tabs>
+        <w:ind w:left="5040" w:hanging="360"/>
+      </w:pPr>
+      <w:rPr>
+        <w:rFonts w:ascii="Wingdings" w:hAnsi="Wingdings" w:hint="default"/>
+        <w:sz w:val="20"/>
+      </w:rPr>
+    </w:lvl>
+    <w:lvl w:ilvl="7" w:tentative="1">
+      <w:start w:val="1"/>
+      <w:numFmt w:val="bullet"/>
+      <w:lvlText w:val=""/>
+      <w:lvlJc w:val="left"/>
+      <w:pPr>
+        <w:tabs>
+          <w:tab w:val="num" w:pos="5760"/>
+        </w:tabs>
+        <w:ind w:left="5760" w:hanging="360"/>
+      </w:pPr>
+      <w:rPr>
+        <w:rFonts w:ascii="Wingdings" w:hAnsi="Wingdings" w:hint="default"/>
+        <w:sz w:val="20"/>
+      </w:rPr>
+    </w:lvl>
+    <w:lvl w:ilvl="8" w:tentative="1">
+      <w:start w:val="1"/>
+      <w:numFmt w:val="bullet"/>
+      <w:lvlText w:val=""/>
+      <w:lvlJc w:val="left"/>
+      <w:pPr>
+        <w:tabs>
+          <w:tab w:val="num" w:pos="6480"/>
+        </w:tabs>
+        <w:ind w:left="6480" w:hanging="360"/>
+      </w:pPr>
+      <w:rPr>
+        <w:rFonts w:ascii="Wingdings" w:hAnsi="Wingdings" w:hint="default"/>
+        <w:sz w:val="20"/>
+      </w:rPr>
+    </w:lvl>
+  </w:abstractNum>
+  <w:abstractNum w:abstractNumId="59" w15:restartNumberingAfterBreak="0">
     <w:nsid w:val="7E2B034D"/>
     <w:multiLevelType w:val="multilevel"/>
     <w:tmpl w:val="AA96D720"/>
@@ -31146,7 +32601,7 @@
       </w:rPr>
     </w:lvl>
   </w:abstractNum>
-  <w:abstractNum w:abstractNumId="58" w15:restartNumberingAfterBreak="0">
+  <w:abstractNum w:abstractNumId="60" w15:restartNumberingAfterBreak="0">
     <w:nsid w:val="7F6176ED"/>
     <w:multiLevelType w:val="multilevel"/>
     <w:tmpl w:val="5BCAA9B6"/>
@@ -31311,7 +32766,7 @@
     <w:abstractNumId w:val="51"/>
   </w:num>
   <w:num w:numId="6" w16cid:durableId="973095036">
-    <w:abstractNumId w:val="57"/>
+    <w:abstractNumId w:val="59"/>
   </w:num>
   <w:num w:numId="7" w16cid:durableId="527378171">
     <w:abstractNumId w:val="12"/>
@@ -31371,7 +32826,7 @@
     <w:abstractNumId w:val="48"/>
   </w:num>
   <w:num w:numId="26" w16cid:durableId="523717260">
-    <w:abstractNumId w:val="58"/>
+    <w:abstractNumId w:val="60"/>
   </w:num>
   <w:num w:numId="27" w16cid:durableId="5330321">
     <w:abstractNumId w:val="9"/>
@@ -31455,7 +32910,7 @@
     <w:abstractNumId w:val="43"/>
   </w:num>
   <w:num w:numId="54" w16cid:durableId="1921938582">
-    <w:abstractNumId w:val="56"/>
+    <w:abstractNumId w:val="57"/>
   </w:num>
   <w:num w:numId="55" w16cid:durableId="1650093709">
     <w:abstractNumId w:val="49"/>
@@ -31471,6 +32926,12 @@
   </w:num>
   <w:num w:numId="59" w16cid:durableId="713625078">
     <w:abstractNumId w:val="11"/>
+  </w:num>
+  <w:num w:numId="60" w16cid:durableId="844714061">
+    <w:abstractNumId w:val="58"/>
+  </w:num>
+  <w:num w:numId="61" w16cid:durableId="110515393">
+    <w:abstractNumId w:val="56"/>
   </w:num>
 </w:numbering>
 </file>
@@ -32076,7 +33537,6 @@
   <w:style w:type="character" w:default="1" w:styleId="DefaultParagraphFont">
     <w:name w:val="Default Paragraph Font"/>
     <w:uiPriority w:val="1"/>
-    <w:semiHidden/>
     <w:unhideWhenUsed/>
   </w:style>
   <w:style w:type="table" w:default="1" w:styleId="TableNormal">

--- a/Raw File/Requirement_Analysis_Rated.docx
+++ b/Raw File/Requirement_Analysis_Rated.docx
@@ -10058,7 +10058,19 @@
               <w:rPr>
                 <w:rFonts w:cs="Arial"/>
               </w:rPr>
-              <w:t>L’utente è autenticato e desidera visualizzare il proprio profilo o quello di un altro utente.</w:t>
+              <w:t xml:space="preserve">L’utente </w:t>
+            </w:r>
+            <w:r>
+              <w:rPr>
+                <w:rFonts w:cs="Arial"/>
+              </w:rPr>
+              <w:t>sta visualizzando le recensioni nella pagina specifica di un film</w:t>
+            </w:r>
+            <w:r>
+              <w:rPr>
+                <w:rFonts w:cs="Arial"/>
+              </w:rPr>
+              <w:t>.</w:t>
             </w:r>
           </w:p>
         </w:tc>
@@ -10102,31 +10114,7 @@
               <w:rPr>
                 <w:rFonts w:cs="Arial"/>
               </w:rPr>
-              <w:t xml:space="preserve">  L’utente clicca sull’icona del </w:t>
-            </w:r>
-            <w:r>
-              <w:rPr>
-                <w:rFonts w:cs="Arial"/>
-              </w:rPr>
-              <w:t xml:space="preserve">proprio </w:t>
-            </w:r>
-            <w:r>
-              <w:rPr>
-                <w:rFonts w:cs="Arial"/>
-              </w:rPr>
-              <w:t xml:space="preserve">profilo </w:t>
-            </w:r>
-            <w:r>
-              <w:rPr>
-                <w:rFonts w:cs="Arial"/>
-              </w:rPr>
-              <w:t xml:space="preserve">nell’header </w:t>
-            </w:r>
-            <w:r>
-              <w:rPr>
-                <w:rFonts w:cs="Arial"/>
-              </w:rPr>
-              <w:t>o sul nome di un altro utente</w:t>
+              <w:t xml:space="preserve">  L’utente clicca sul nome di un utente</w:t>
             </w:r>
             <w:r>
               <w:rPr>
@@ -10157,7 +10145,7 @@
               <w:rPr>
                 <w:rFonts w:cs="Arial"/>
               </w:rPr>
-              <w:t xml:space="preserve">  Il sistema mostra la pagina del profilo, contenente informazioni come nome, data di iscrizione, numero di recensioni pubblicate e reputazione.</w:t>
+              <w:t xml:space="preserve"> Il sistema mostra la pagina del profilo, contenente informazioni come nome, data di iscrizione, numero di recensioni pubblicate e reputazione.</w:t>
             </w:r>
             <w:r>
               <w:rPr>
@@ -10169,7 +10157,19 @@
               <w:rPr>
                 <w:rFonts w:cs="Arial"/>
               </w:rPr>
-              <w:t>Se l’utente è il proprietario del profilo, può vedere opzioni aggiuntive come "Modifica P</w:t>
+              <w:t xml:space="preserve">Se l’utente è il proprietario del profilo, può vedere </w:t>
+            </w:r>
+            <w:r>
+              <w:rPr>
+                <w:rFonts w:cs="Arial"/>
+              </w:rPr>
+              <w:t xml:space="preserve">le </w:t>
+            </w:r>
+            <w:r>
+              <w:rPr>
+                <w:rFonts w:cs="Arial"/>
+              </w:rPr>
+              <w:t>opzioni aggiuntive "Modifica P</w:t>
             </w:r>
             <w:r>
               <w:rPr>
@@ -10181,7 +10181,19 @@
               <w:rPr>
                 <w:rFonts w:cs="Arial"/>
               </w:rPr>
-              <w:t>" o "</w:t>
+              <w:t xml:space="preserve">" </w:t>
+            </w:r>
+            <w:r>
+              <w:rPr>
+                <w:rFonts w:cs="Arial"/>
+              </w:rPr>
+              <w:t>e</w:t>
+            </w:r>
+            <w:r>
+              <w:rPr>
+                <w:rFonts w:cs="Arial"/>
+              </w:rPr>
+              <w:t xml:space="preserve"> "</w:t>
             </w:r>
             <w:r>
               <w:rPr>
@@ -10237,61 +10249,19 @@
               <w:rPr>
                 <w:rFonts w:cs="Arial"/>
               </w:rPr>
-              <w:t xml:space="preserve"> la pagina del</w:t>
-            </w:r>
-            <w:r>
-              <w:rPr>
-                <w:rFonts w:cs="Arial"/>
-              </w:rPr>
-              <w:t xml:space="preserve"> pro</w:t>
-            </w:r>
-            <w:r>
-              <w:rPr>
-                <w:rFonts w:cs="Arial"/>
-              </w:rPr>
-              <w:t>prio pro</w:t>
-            </w:r>
-            <w:r>
-              <w:rPr>
-                <w:rFonts w:cs="Arial"/>
-              </w:rPr>
-              <w:t xml:space="preserve">filo o </w:t>
-            </w:r>
-            <w:r>
-              <w:rPr>
-                <w:rFonts w:cs="Arial"/>
-              </w:rPr>
-              <w:t xml:space="preserve">quella </w:t>
-            </w:r>
-            <w:r>
-              <w:rPr>
-                <w:rFonts w:cs="Arial"/>
-              </w:rPr>
-              <w:t>d</w:t>
-            </w:r>
-            <w:r>
-              <w:rPr>
-                <w:rFonts w:cs="Arial"/>
-              </w:rPr>
-              <w:t>el profilo di</w:t>
-            </w:r>
-            <w:r>
-              <w:rPr>
-                <w:rFonts w:cs="Arial"/>
-              </w:rPr>
-              <w:t xml:space="preserve"> un</w:t>
-            </w:r>
-            <w:r>
-              <w:rPr>
-                <w:rFonts w:cs="Arial"/>
-              </w:rPr>
-              <w:t xml:space="preserve"> </w:t>
-            </w:r>
-            <w:r>
-              <w:rPr>
-                <w:rFonts w:cs="Arial"/>
-              </w:rPr>
-              <w:t>altro utente.</w:t>
+              <w:t xml:space="preserve"> la pagina</w:t>
+            </w:r>
+            <w:r>
+              <w:rPr>
+                <w:rFonts w:cs="Arial"/>
+              </w:rPr>
+              <w:t xml:space="preserve"> profilo dell’utente selezionato</w:t>
+            </w:r>
+            <w:r>
+              <w:rPr>
+                <w:rFonts w:cs="Arial"/>
+              </w:rPr>
+              <w:t>.</w:t>
             </w:r>
           </w:p>
         </w:tc>
@@ -10449,6 +10419,7 @@
           <w:b/>
           <w:bCs/>
         </w:rPr>
+        <w:lastRenderedPageBreak/>
         <w:t>UC07-</w:t>
       </w:r>
       <w:r>
@@ -10465,7 +10436,15 @@
           <w:b/>
           <w:bCs/>
         </w:rPr>
-        <w:t>SignIn</w:t>
+        <w:t>Sign</w:t>
+      </w:r>
+      <w:r>
+        <w:rPr>
+          <w:rFonts w:cs="Arial"/>
+          <w:b/>
+          <w:bCs/>
+        </w:rPr>
+        <w:t>Up</w:t>
       </w:r>
     </w:p>
     <w:tbl>
@@ -10513,7 +10492,13 @@
               <w:rPr>
                 <w:rFonts w:cs="Arial"/>
               </w:rPr>
-              <w:t>SignIn</w:t>
+              <w:t>Sign</w:t>
+            </w:r>
+            <w:r>
+              <w:rPr>
+                <w:rFonts w:cs="Arial"/>
+              </w:rPr>
+              <w:t>Up</w:t>
             </w:r>
           </w:p>
         </w:tc>
@@ -10593,7 +10578,13 @@
               <w:rPr>
                 <w:rFonts w:cs="Arial"/>
               </w:rPr>
-              <w:t>L’utente si trova nella homepage e non è autenticato</w:t>
+              <w:t xml:space="preserve">L’utente si trova nella </w:t>
+            </w:r>
+            <w:r>
+              <w:rPr>
+                <w:rFonts w:cs="Arial"/>
+              </w:rPr>
+              <w:t>pagina di LogIn.</w:t>
             </w:r>
           </w:p>
         </w:tc>
@@ -10633,7 +10624,25 @@
               <w:rPr>
                 <w:rFonts w:cs="Arial"/>
               </w:rPr>
-              <w:t xml:space="preserve">1. L’utente clicca sul pulsante “Log In” </w:t>
+              <w:t>1</w:t>
+            </w:r>
+            <w:r>
+              <w:rPr>
+                <w:rFonts w:cs="Arial"/>
+              </w:rPr>
+              <w:t>. L’utente clicca sul pulsante “Sign</w:t>
+            </w:r>
+            <w:r>
+              <w:rPr>
+                <w:rFonts w:cs="Arial"/>
+              </w:rPr>
+              <w:t>Up</w:t>
+            </w:r>
+            <w:r>
+              <w:rPr>
+                <w:rFonts w:cs="Arial"/>
+              </w:rPr>
+              <w:t xml:space="preserve">” </w:t>
             </w:r>
           </w:p>
           <w:p>
@@ -10647,7 +10656,61 @@
               <w:rPr>
                 <w:rFonts w:cs="Arial"/>
               </w:rPr>
-              <w:t xml:space="preserve">2. L’utente clicca sul pulsante “Sign In” </w:t>
+              <w:t>2</w:t>
+            </w:r>
+            <w:r>
+              <w:rPr>
+                <w:rFonts w:cs="Arial"/>
+              </w:rPr>
+              <w:t xml:space="preserve">. Il sistema mostra la pagina contenente il form di registrazione, composto dai campi: </w:t>
+            </w:r>
+            <w:r>
+              <w:rPr>
+                <w:rFonts w:cs="Arial"/>
+              </w:rPr>
+              <w:t>user</w:t>
+            </w:r>
+            <w:r>
+              <w:rPr>
+                <w:rFonts w:cs="Arial"/>
+              </w:rPr>
+              <w:t>n</w:t>
+            </w:r>
+            <w:r>
+              <w:rPr>
+                <w:rFonts w:cs="Arial"/>
+              </w:rPr>
+              <w:t>a</w:t>
+            </w:r>
+            <w:r>
+              <w:rPr>
+                <w:rFonts w:cs="Arial"/>
+              </w:rPr>
+              <w:t xml:space="preserve">me, </w:t>
+            </w:r>
+            <w:r>
+              <w:rPr>
+                <w:rFonts w:cs="Arial"/>
+              </w:rPr>
+              <w:t>password</w:t>
+            </w:r>
+            <w:r>
+              <w:rPr>
+                <w:rFonts w:cs="Arial"/>
+              </w:rPr>
+              <w:t xml:space="preserve">, email e </w:t>
+            </w:r>
+            <w:r>
+              <w:rPr>
+                <w:rFonts w:cs="Arial"/>
+              </w:rPr>
+              <w:t>icona (opzionalmente)</w:t>
+            </w:r>
+            <w:r>
+              <w:rPr>
+                <w:rFonts w:cs="Arial"/>
+              </w:rPr>
+              <w:t xml:space="preserve"> </w:t>
             </w:r>
           </w:p>
           <w:p>
@@ -10661,55 +10724,13 @@
               <w:rPr>
                 <w:rFonts w:cs="Arial"/>
               </w:rPr>
-              <w:t xml:space="preserve">3. Il sistema mostra la pagina contenente il form di registrazione, composto dai campi: </w:t>
-            </w:r>
-            <w:r>
-              <w:rPr>
-                <w:rFonts w:cs="Arial"/>
-              </w:rPr>
-              <w:t>user</w:t>
-            </w:r>
-            <w:r>
-              <w:rPr>
-                <w:rFonts w:cs="Arial"/>
-              </w:rPr>
-              <w:t>n</w:t>
-            </w:r>
-            <w:r>
-              <w:rPr>
-                <w:rFonts w:cs="Arial"/>
-              </w:rPr>
-              <w:t>a</w:t>
-            </w:r>
-            <w:r>
-              <w:rPr>
-                <w:rFonts w:cs="Arial"/>
-              </w:rPr>
-              <w:t xml:space="preserve">me, </w:t>
-            </w:r>
-            <w:r>
-              <w:rPr>
-                <w:rFonts w:cs="Arial"/>
-              </w:rPr>
-              <w:t>password</w:t>
-            </w:r>
-            <w:r>
-              <w:rPr>
-                <w:rFonts w:cs="Arial"/>
-              </w:rPr>
-              <w:t xml:space="preserve">, email e </w:t>
-            </w:r>
-            <w:r>
-              <w:rPr>
-                <w:rFonts w:cs="Arial"/>
-              </w:rPr>
-              <w:t>icona (opzionalmente)</w:t>
-            </w:r>
-            <w:r>
-              <w:rPr>
-                <w:rFonts w:cs="Arial"/>
-              </w:rPr>
-              <w:t xml:space="preserve"> </w:t>
+              <w:t>3</w:t>
+            </w:r>
+            <w:r>
+              <w:rPr>
+                <w:rFonts w:cs="Arial"/>
+              </w:rPr>
+              <w:t xml:space="preserve">. L’utente compila il form con tutti i campi </w:t>
             </w:r>
           </w:p>
           <w:p>
@@ -10723,7 +10744,25 @@
               <w:rPr>
                 <w:rFonts w:cs="Arial"/>
               </w:rPr>
-              <w:t xml:space="preserve">4. L’utente compila il form con tutti i campi </w:t>
+              <w:t>4</w:t>
+            </w:r>
+            <w:r>
+              <w:rPr>
+                <w:rFonts w:cs="Arial"/>
+              </w:rPr>
+              <w:t>. L’utente clicca sul pulsante “</w:t>
+            </w:r>
+            <w:r>
+              <w:rPr>
+                <w:rFonts w:cs="Arial"/>
+              </w:rPr>
+              <w:t>SignUp</w:t>
+            </w:r>
+            <w:r>
+              <w:rPr>
+                <w:rFonts w:cs="Arial"/>
+              </w:rPr>
+              <w:t>”</w:t>
             </w:r>
           </w:p>
           <w:p>
@@ -10737,7 +10776,13 @@
               <w:rPr>
                 <w:rFonts w:cs="Arial"/>
               </w:rPr>
-              <w:t>5. L’utente clicca sul pulsante “Registrati”</w:t>
+              <w:t>5</w:t>
+            </w:r>
+            <w:r>
+              <w:rPr>
+                <w:rFonts w:cs="Arial"/>
+              </w:rPr>
+              <w:t xml:space="preserve">. Il sistema controlla che le informazioni fornite sono valide </w:t>
             </w:r>
           </w:p>
           <w:p>
@@ -10751,7 +10796,13 @@
               <w:rPr>
                 <w:rFonts w:cs="Arial"/>
               </w:rPr>
-              <w:t xml:space="preserve">6. Il sistema controlla che le informazioni fornite sono valide </w:t>
+              <w:t>6</w:t>
+            </w:r>
+            <w:r>
+              <w:rPr>
+                <w:rFonts w:cs="Arial"/>
+              </w:rPr>
+              <w:t xml:space="preserve">. Il sistema crea e memorizza l’account </w:t>
             </w:r>
           </w:p>
           <w:p>
@@ -10765,21 +10816,13 @@
               <w:rPr>
                 <w:rFonts w:cs="Arial"/>
               </w:rPr>
-              <w:t xml:space="preserve">7. Il sistema crea e memorizza l’account </w:t>
-            </w:r>
-          </w:p>
-          <w:p>
-            <w:pPr>
-              <w:jc w:val="both"/>
-              <w:rPr>
-                <w:rFonts w:cs="Arial"/>
-              </w:rPr>
-            </w:pPr>
-            <w:r>
-              <w:rPr>
-                <w:rFonts w:cs="Arial"/>
-              </w:rPr>
-              <w:t>8. Il sistema mostra la homepage</w:t>
+              <w:t>7</w:t>
+            </w:r>
+            <w:r>
+              <w:rPr>
+                <w:rFonts w:cs="Arial"/>
+              </w:rPr>
+              <w:t>. Il sistema mostra la homepage</w:t>
             </w:r>
           </w:p>
         </w:tc>
@@ -10859,7 +10902,19 @@
               <w:rPr>
                 <w:rFonts w:cs="Arial"/>
               </w:rPr>
-              <w:t xml:space="preserve">Al punto 6, se il sistema rileva che i dati inseriti non sono validi oppure che l’email è già registrata, </w:t>
+              <w:t xml:space="preserve">Al punto </w:t>
+            </w:r>
+            <w:r>
+              <w:rPr>
+                <w:rFonts w:cs="Arial"/>
+              </w:rPr>
+              <w:t>5</w:t>
+            </w:r>
+            <w:r>
+              <w:rPr>
+                <w:rFonts w:cs="Arial"/>
+              </w:rPr>
+              <w:t xml:space="preserve">, se il sistema rileva che i dati inseriti non sono validi oppure che l’email è già registrata, </w:t>
             </w:r>
             <w:r>
               <w:rPr>
@@ -10940,7 +10995,15 @@
           <w:b/>
           <w:bCs/>
         </w:rPr>
-        <w:t>In Errato</w:t>
+        <w:t>Up</w:t>
+      </w:r>
+      <w:r>
+        <w:rPr>
+          <w:rFonts w:cs="Arial"/>
+          <w:b/>
+          <w:bCs/>
+        </w:rPr>
+        <w:t xml:space="preserve"> Errato</w:t>
       </w:r>
     </w:p>
     <w:tbl>
@@ -10994,7 +11057,13 @@
               <w:rPr>
                 <w:rFonts w:cs="Arial"/>
               </w:rPr>
-              <w:t>In Errato</w:t>
+              <w:t>Up</w:t>
+            </w:r>
+            <w:r>
+              <w:rPr>
+                <w:rFonts w:cs="Arial"/>
+              </w:rPr>
+              <w:t xml:space="preserve"> Errato</w:t>
             </w:r>
           </w:p>
         </w:tc>
@@ -11074,7 +11143,19 @@
               <w:rPr>
                 <w:rFonts w:cs="Arial"/>
               </w:rPr>
-              <w:t>Durante il SignIn (UC0</w:t>
+              <w:t>Durante il Sign</w:t>
+            </w:r>
+            <w:r>
+              <w:rPr>
+                <w:rFonts w:cs="Arial"/>
+              </w:rPr>
+              <w:t>Up</w:t>
+            </w:r>
+            <w:r>
+              <w:rPr>
+                <w:rFonts w:cs="Arial"/>
+              </w:rPr>
+              <w:t xml:space="preserve"> (UC0</w:t>
             </w:r>
             <w:r>
               <w:rPr>
@@ -11127,6 +11208,12 @@
               </w:rPr>
               <w:t>1. Il sistema mostra un messaggio di errore che comunica all’utente quali dati non sono validi</w:t>
             </w:r>
+            <w:r>
+              <w:rPr>
+                <w:rFonts w:cs="Arial"/>
+              </w:rPr>
+              <w:t xml:space="preserve"> e perché.</w:t>
+            </w:r>
           </w:p>
         </w:tc>
       </w:tr>
@@ -11166,6 +11253,12 @@
                 <w:rFonts w:cs="Arial"/>
               </w:rPr>
               <w:t>L’utente è nella pagina di registrazione e l’account non è stato creato</w:t>
+            </w:r>
+            <w:r>
+              <w:rPr>
+                <w:rFonts w:cs="Arial"/>
+              </w:rPr>
+              <w:t>.</w:t>
             </w:r>
           </w:p>
         </w:tc>
@@ -11456,49 +11549,49 @@
               <w:rPr>
                 <w:rFonts w:cs="Arial"/>
               </w:rPr>
+              <w:t xml:space="preserve">2. Il sistema mostra la pagina contenente il form di log in, composto da campo email e campo password </w:t>
+            </w:r>
+          </w:p>
+          <w:p>
+            <w:pPr>
+              <w:jc w:val="both"/>
+              <w:rPr>
+                <w:rFonts w:cs="Arial"/>
+              </w:rPr>
+            </w:pPr>
+            <w:r>
+              <w:rPr>
+                <w:rFonts w:cs="Arial"/>
+              </w:rPr>
+              <w:t xml:space="preserve">3. L’utente inserisce email e password </w:t>
+            </w:r>
+          </w:p>
+          <w:p>
+            <w:pPr>
+              <w:jc w:val="both"/>
+              <w:rPr>
+                <w:rFonts w:cs="Arial"/>
+              </w:rPr>
+            </w:pPr>
+            <w:r>
+              <w:rPr>
+                <w:rFonts w:cs="Arial"/>
+              </w:rPr>
+              <w:t xml:space="preserve">4. L’utente clicca sul pulsante “Accedi” </w:t>
+            </w:r>
+          </w:p>
+          <w:p>
+            <w:pPr>
+              <w:jc w:val="both"/>
+              <w:rPr>
+                <w:rFonts w:cs="Arial"/>
+              </w:rPr>
+            </w:pPr>
+            <w:r>
+              <w:rPr>
+                <w:rFonts w:cs="Arial"/>
+              </w:rPr>
               <w:lastRenderedPageBreak/>
-              <w:t xml:space="preserve">2. Il sistema mostra la pagina contenente il form di log in, composto da campo email e campo password </w:t>
-            </w:r>
-          </w:p>
-          <w:p>
-            <w:pPr>
-              <w:jc w:val="both"/>
-              <w:rPr>
-                <w:rFonts w:cs="Arial"/>
-              </w:rPr>
-            </w:pPr>
-            <w:r>
-              <w:rPr>
-                <w:rFonts w:cs="Arial"/>
-              </w:rPr>
-              <w:t xml:space="preserve">3. L’utente inserisce email e password </w:t>
-            </w:r>
-          </w:p>
-          <w:p>
-            <w:pPr>
-              <w:jc w:val="both"/>
-              <w:rPr>
-                <w:rFonts w:cs="Arial"/>
-              </w:rPr>
-            </w:pPr>
-            <w:r>
-              <w:rPr>
-                <w:rFonts w:cs="Arial"/>
-              </w:rPr>
-              <w:t xml:space="preserve">4. L’utente clicca sul pulsante “Accedi” </w:t>
-            </w:r>
-          </w:p>
-          <w:p>
-            <w:pPr>
-              <w:jc w:val="both"/>
-              <w:rPr>
-                <w:rFonts w:cs="Arial"/>
-              </w:rPr>
-            </w:pPr>
-            <w:r>
-              <w:rPr>
-                <w:rFonts w:cs="Arial"/>
-              </w:rPr>
               <w:t xml:space="preserve">5.Il sistema </w:t>
             </w:r>
             <w:r>
@@ -11648,13 +11741,7 @@
               <w:rPr>
                 <w:rFonts w:cs="Arial"/>
               </w:rPr>
-              <w:t>l’utente autenticato ha ricevuto un Warning oppure risulta come Limitato</w:t>
-            </w:r>
-            <w:r>
-              <w:rPr>
-                <w:rFonts w:cs="Arial"/>
-              </w:rPr>
-              <w:t>, avviene UC8.1</w:t>
+              <w:t>l’utente autenticato ha ricevuto un Warning oppure risulta come Limitato, avviene UC8.1</w:t>
             </w:r>
           </w:p>
         </w:tc>
@@ -12355,7 +12442,6 @@
           <w:b/>
           <w:bCs/>
         </w:rPr>
-        <w:lastRenderedPageBreak/>
         <w:t>UC</w:t>
       </w:r>
       <w:r>
@@ -12571,6 +12657,7 @@
               <w:rPr>
                 <w:rFonts w:cs="Arial"/>
               </w:rPr>
+              <w:lastRenderedPageBreak/>
               <w:t>Flow degli eventi</w:t>
             </w:r>
           </w:p>
@@ -13072,6 +13159,25 @@
               </w:rPr>
               <w:t>effettua la modifica</w:t>
             </w:r>
+            <w:r>
+              <w:rPr>
+                <w:rFonts w:cs="Arial"/>
+              </w:rPr>
+              <w:t>.</w:t>
+            </w:r>
+          </w:p>
+          <w:p>
+            <w:pPr>
+              <w:rPr>
+                <w:rFonts w:cs="Arial"/>
+              </w:rPr>
+            </w:pPr>
+            <w:r>
+              <w:rPr>
+                <w:rFonts w:cs="Arial"/>
+              </w:rPr>
+              <w:t>5. Un alert notifica l’utente del successo dell’operazione.</w:t>
+            </w:r>
           </w:p>
         </w:tc>
       </w:tr>
@@ -13223,15 +13329,7 @@
           <w:b/>
           <w:bCs/>
         </w:rPr>
-        <w:t>3</w:t>
-      </w:r>
-      <w:r>
-        <w:rPr>
-          <w:rFonts w:cs="Arial"/>
-          <w:b/>
-          <w:bCs/>
-        </w:rPr>
-        <w:t>-</w:t>
+        <w:t>3-</w:t>
       </w:r>
       <w:r>
         <w:t xml:space="preserve"> </w:t>
@@ -13372,13 +13470,7 @@
               <w:rPr>
                 <w:rFonts w:cs="Arial"/>
               </w:rPr>
-              <w:t xml:space="preserve">Utente </w:t>
-            </w:r>
-            <w:r>
-              <w:rPr>
-                <w:rFonts w:cs="Arial"/>
-              </w:rPr>
-              <w:t>Registrato</w:t>
+              <w:t>Utente Registrato</w:t>
             </w:r>
           </w:p>
         </w:tc>
@@ -13423,25 +13515,7 @@
               <w:rPr>
                 <w:rFonts w:cs="Arial"/>
               </w:rPr>
-              <w:t>modifica del</w:t>
-            </w:r>
-            <w:r>
-              <w:rPr>
-                <w:rFonts w:cs="Arial"/>
-              </w:rPr>
-              <w:t>la</w:t>
-            </w:r>
-            <w:r>
-              <w:rPr>
-                <w:rFonts w:cs="Arial"/>
-              </w:rPr>
-              <w:t xml:space="preserve"> p</w:t>
-            </w:r>
-            <w:r>
-              <w:rPr>
-                <w:rFonts w:cs="Arial"/>
-              </w:rPr>
-              <w:t>assword</w:t>
+              <w:t>modifica della password</w:t>
             </w:r>
             <w:r>
               <w:rPr>
@@ -13453,13 +13527,7 @@
               <w:rPr>
                 <w:rFonts w:cs="Arial"/>
               </w:rPr>
-              <w:t>1</w:t>
-            </w:r>
-            <w:r>
-              <w:rPr>
-                <w:rFonts w:cs="Arial"/>
-              </w:rPr>
-              <w:t>1</w:t>
+              <w:t>11</w:t>
             </w:r>
             <w:r>
               <w:rPr>
@@ -13613,6 +13681,14 @@
         <w:jc w:val="both"/>
         <w:rPr>
           <w:rFonts w:cs="Arial"/>
+        </w:rPr>
+      </w:pPr>
+    </w:p>
+    <w:p>
+      <w:pPr>
+        <w:jc w:val="both"/>
+        <w:rPr>
+          <w:rFonts w:cs="Arial"/>
           <w:b/>
           <w:bCs/>
         </w:rPr>
@@ -13624,23 +13700,39 @@
           <w:bCs/>
         </w:rPr>
         <w:lastRenderedPageBreak/>
-        <w:t>UC</w:t>
-      </w:r>
-      <w:r>
-        <w:rPr>
-          <w:rFonts w:cs="Arial"/>
-          <w:b/>
-          <w:bCs/>
-        </w:rPr>
-        <w:t>12</w:t>
-      </w:r>
-      <w:r>
-        <w:rPr>
-          <w:rFonts w:cs="Arial"/>
-          <w:b/>
-          <w:bCs/>
-        </w:rPr>
-        <w:t>-Modifica Informazioni Utente</w:t>
+        <w:t xml:space="preserve">UC12- Visualizzazione </w:t>
+      </w:r>
+      <w:r>
+        <w:rPr>
+          <w:rFonts w:cs="Arial"/>
+          <w:b/>
+          <w:bCs/>
+        </w:rPr>
+        <w:t>p</w:t>
+      </w:r>
+      <w:r>
+        <w:rPr>
+          <w:rFonts w:cs="Arial"/>
+          <w:b/>
+          <w:bCs/>
+        </w:rPr>
+        <w:t xml:space="preserve">rofilo </w:t>
+      </w:r>
+      <w:r>
+        <w:rPr>
+          <w:rFonts w:cs="Arial"/>
+          <w:b/>
+          <w:bCs/>
+        </w:rPr>
+        <w:t>p</w:t>
+      </w:r>
+      <w:r>
+        <w:rPr>
+          <w:rFonts w:cs="Arial"/>
+          <w:b/>
+          <w:bCs/>
+        </w:rPr>
+        <w:t>ersonale</w:t>
       </w:r>
     </w:p>
     <w:tbl>
@@ -13660,7 +13752,6 @@
           </w:tcPr>
           <w:p>
             <w:pPr>
-              <w:jc w:val="both"/>
               <w:rPr>
                 <w:rFonts w:cs="Arial"/>
               </w:rPr>
@@ -13679,16 +13770,21 @@
           </w:tcPr>
           <w:p>
             <w:pPr>
-              <w:jc w:val="both"/>
-              <w:rPr>
-                <w:rFonts w:cs="Arial"/>
-              </w:rPr>
-            </w:pPr>
-            <w:r>
-              <w:rPr>
-                <w:rFonts w:cs="Arial"/>
-              </w:rPr>
-              <w:t>Modifica Informazioni Utente</w:t>
+              <w:rPr>
+                <w:rFonts w:cs="Arial"/>
+              </w:rPr>
+            </w:pPr>
+            <w:r>
+              <w:rPr>
+                <w:rFonts w:cs="Arial"/>
+              </w:rPr>
+              <w:t xml:space="preserve">Visualizzazione </w:t>
+            </w:r>
+            <w:r>
+              <w:rPr>
+                <w:rFonts w:cs="Arial"/>
+              </w:rPr>
+              <w:t>profilo personale</w:t>
             </w:r>
           </w:p>
         </w:tc>
@@ -13700,7 +13796,6 @@
           </w:tcPr>
           <w:p>
             <w:pPr>
-              <w:jc w:val="both"/>
               <w:rPr>
                 <w:rFonts w:cs="Arial"/>
               </w:rPr>
@@ -13719,16 +13814,27 @@
           </w:tcPr>
           <w:p>
             <w:pPr>
-              <w:jc w:val="both"/>
-              <w:rPr>
-                <w:rFonts w:cs="Arial"/>
-              </w:rPr>
-            </w:pPr>
-            <w:r>
-              <w:rPr>
-                <w:rFonts w:cs="Arial"/>
-              </w:rPr>
-              <w:t>Utente Recensore</w:t>
+              <w:rPr>
+                <w:rFonts w:cs="Arial"/>
+              </w:rPr>
+            </w:pPr>
+            <w:r>
+              <w:rPr>
+                <w:rFonts w:cs="Arial"/>
+              </w:rPr>
+              <w:t>Utente</w:t>
+            </w:r>
+            <w:r>
+              <w:rPr>
+                <w:rFonts w:cs="Arial"/>
+              </w:rPr>
+              <w:t xml:space="preserve"> Recensore</w:t>
+            </w:r>
+            <w:r>
+              <w:rPr>
+                <w:rFonts w:cs="Arial"/>
+              </w:rPr>
+              <w:t xml:space="preserve"> </w:t>
             </w:r>
           </w:p>
         </w:tc>
@@ -13740,7 +13846,6 @@
           </w:tcPr>
           <w:p>
             <w:pPr>
-              <w:jc w:val="both"/>
               <w:rPr>
                 <w:rFonts w:cs="Arial"/>
               </w:rPr>
@@ -13759,22 +13864,27 @@
           </w:tcPr>
           <w:p>
             <w:pPr>
-              <w:jc w:val="both"/>
-              <w:rPr>
-                <w:rFonts w:cs="Arial"/>
-              </w:rPr>
-            </w:pPr>
-            <w:r>
-              <w:rPr>
-                <w:rFonts w:cs="Arial"/>
-              </w:rPr>
-              <w:t>L’utente è autenticato nel sistema</w:t>
-            </w:r>
-            <w:r>
-              <w:rPr>
-                <w:rFonts w:cs="Arial"/>
-              </w:rPr>
-              <w:t xml:space="preserve"> e si trova nella pagina utente personale </w:t>
+              <w:rPr>
+                <w:rFonts w:cs="Arial"/>
+              </w:rPr>
+            </w:pPr>
+            <w:r>
+              <w:rPr>
+                <w:rFonts w:cs="Arial"/>
+              </w:rPr>
+              <w:t xml:space="preserve">L’utente </w:t>
+            </w:r>
+            <w:r>
+              <w:rPr>
+                <w:rFonts w:cs="Arial"/>
+              </w:rPr>
+              <w:t>si trova in una qualsiasi pagina del sito che presenta l’header</w:t>
+            </w:r>
+            <w:r>
+              <w:rPr>
+                <w:rFonts w:cs="Arial"/>
+              </w:rPr>
+              <w:t>.</w:t>
             </w:r>
           </w:p>
         </w:tc>
@@ -13786,7 +13896,6 @@
           </w:tcPr>
           <w:p>
             <w:pPr>
-              <w:jc w:val="both"/>
               <w:rPr>
                 <w:rFonts w:cs="Arial"/>
               </w:rPr>
@@ -13813,7 +13922,98 @@
               <w:rPr>
                 <w:rFonts w:cs="Arial"/>
               </w:rPr>
-              <w:t>1. L’utente clicca sul pulsante “</w:t>
+              <w:t>1.</w:t>
+            </w:r>
+            <w:r>
+              <w:rPr>
+                <w:rFonts w:cs="Arial"/>
+              </w:rPr>
+              <w:t xml:space="preserve">  L’utente clicca sul</w:t>
+            </w:r>
+            <w:r>
+              <w:rPr>
+                <w:rFonts w:cs="Arial"/>
+              </w:rPr>
+              <w:t>l’icona del proprio profilo nell’header della pagina nella quale si trova</w:t>
+            </w:r>
+            <w:r>
+              <w:rPr>
+                <w:rFonts w:cs="Arial"/>
+              </w:rPr>
+              <w:t>.</w:t>
+            </w:r>
+          </w:p>
+          <w:p>
+            <w:pPr>
+              <w:rPr>
+                <w:rFonts w:cs="Arial"/>
+              </w:rPr>
+            </w:pPr>
+            <w:r>
+              <w:rPr>
+                <w:rFonts w:cs="Arial"/>
+              </w:rPr>
+              <w:t>2.</w:t>
+            </w:r>
+            <w:r>
+              <w:rPr>
+                <w:rFonts w:cs="Arial"/>
+              </w:rPr>
+              <w:t xml:space="preserve"> Il sistema mostra la pagina del profilo, contenente informazioni come nome, data di iscrizione, numero di recensioni pubblicate e reputazione.</w:t>
+            </w:r>
+            <w:r>
+              <w:rPr>
+                <w:rFonts w:cs="Arial"/>
+              </w:rPr>
+              <w:t xml:space="preserve"> </w:t>
+            </w:r>
+            <w:r>
+              <w:rPr>
+                <w:rFonts w:cs="Arial"/>
+              </w:rPr>
+              <w:t>Inoltre permette di visualizzare le</w:t>
+            </w:r>
+            <w:r>
+              <w:rPr>
+                <w:rFonts w:cs="Arial"/>
+              </w:rPr>
+              <w:t xml:space="preserve"> opzioni aggiuntive </w:t>
+            </w:r>
+            <w:r>
+              <w:rPr>
+                <w:rFonts w:cs="Arial"/>
+              </w:rPr>
+              <w:t>di</w:t>
+            </w:r>
+            <w:r>
+              <w:rPr>
+                <w:rFonts w:cs="Arial"/>
+              </w:rPr>
+              <w:t xml:space="preserve"> "Modifica P</w:t>
+            </w:r>
+            <w:r>
+              <w:rPr>
+                <w:rFonts w:cs="Arial"/>
+              </w:rPr>
+              <w:t>assword</w:t>
+            </w:r>
+            <w:r>
+              <w:rPr>
+                <w:rFonts w:cs="Arial"/>
+              </w:rPr>
+              <w:t xml:space="preserve">" </w:t>
+            </w:r>
+            <w:r>
+              <w:rPr>
+                <w:rFonts w:cs="Arial"/>
+              </w:rPr>
+              <w:t>e</w:t>
+            </w:r>
+            <w:r>
+              <w:rPr>
+                <w:rFonts w:cs="Arial"/>
+              </w:rPr>
+              <w:t xml:space="preserve"> "</w:t>
             </w:r>
             <w:r>
               <w:rPr>
@@ -13825,112 +14025,7 @@
               <w:rPr>
                 <w:rFonts w:cs="Arial"/>
               </w:rPr>
-              <w:t xml:space="preserve">” </w:t>
-            </w:r>
-          </w:p>
-          <w:p>
-            <w:pPr>
-              <w:rPr>
-                <w:rFonts w:cs="Arial"/>
-              </w:rPr>
-            </w:pPr>
-            <w:r>
-              <w:rPr>
-                <w:rFonts w:cs="Arial"/>
-              </w:rPr>
-              <w:t xml:space="preserve">2. Il sistema </w:t>
-            </w:r>
-            <w:r>
-              <w:rPr>
-                <w:rFonts w:cs="Arial"/>
-              </w:rPr>
-              <w:t>mostra un form per modificare username e biografia</w:t>
-            </w:r>
-            <w:r>
-              <w:rPr>
-                <w:rFonts w:cs="Arial"/>
-              </w:rPr>
-              <w:t xml:space="preserve"> </w:t>
-            </w:r>
-          </w:p>
-          <w:p>
-            <w:pPr>
-              <w:rPr>
-                <w:rFonts w:cs="Arial"/>
-              </w:rPr>
-            </w:pPr>
-            <w:r>
-              <w:rPr>
-                <w:rFonts w:cs="Arial"/>
-              </w:rPr>
-              <w:t>3. L’utente modifica le informazioni presenti nel form e preme il pulsante di conferma</w:t>
-            </w:r>
-          </w:p>
-          <w:p>
-            <w:pPr>
-              <w:rPr>
-                <w:rFonts w:cs="Arial"/>
-              </w:rPr>
-            </w:pPr>
-            <w:r>
-              <w:rPr>
-                <w:rFonts w:cs="Arial"/>
-              </w:rPr>
-              <w:t>4</w:t>
-            </w:r>
-            <w:r>
-              <w:rPr>
-                <w:rFonts w:cs="Arial"/>
-              </w:rPr>
-              <w:t>.</w:t>
-            </w:r>
-            <w:r>
-              <w:rPr>
-                <w:rFonts w:cs="Arial"/>
-              </w:rPr>
-              <w:t xml:space="preserve"> </w:t>
-            </w:r>
-            <w:r>
-              <w:rPr>
-                <w:rFonts w:cs="Arial"/>
-              </w:rPr>
-              <w:t>Il</w:t>
-            </w:r>
-            <w:r>
-              <w:rPr>
-                <w:rFonts w:cs="Arial"/>
-              </w:rPr>
-              <w:t xml:space="preserve"> </w:t>
-            </w:r>
-            <w:r>
-              <w:rPr>
-                <w:rFonts w:cs="Arial"/>
-              </w:rPr>
-              <w:t>sistema</w:t>
-            </w:r>
-            <w:r>
-              <w:rPr>
-                <w:rFonts w:cs="Arial"/>
-              </w:rPr>
-              <w:t xml:space="preserve"> </w:t>
-            </w:r>
-            <w:r>
-              <w:rPr>
-                <w:rFonts w:cs="Arial"/>
-              </w:rPr>
-              <w:t xml:space="preserve"> </w:t>
-            </w:r>
-            <w:r>
-              <w:rPr>
-                <w:rFonts w:cs="Arial"/>
-              </w:rPr>
-              <w:t xml:space="preserve">valida i dati inseriti ed </w:t>
-            </w:r>
-            <w:r>
-              <w:rPr>
-                <w:rFonts w:cs="Arial"/>
-              </w:rPr>
-              <w:t>effettua la modifica</w:t>
+              <w:t xml:space="preserve">". </w:t>
             </w:r>
           </w:p>
         </w:tc>
@@ -13942,7 +14037,6 @@
           </w:tcPr>
           <w:p>
             <w:pPr>
-              <w:jc w:val="both"/>
               <w:rPr>
                 <w:rFonts w:cs="Arial"/>
               </w:rPr>
@@ -13961,22 +14055,27 @@
           </w:tcPr>
           <w:p>
             <w:pPr>
-              <w:jc w:val="both"/>
-              <w:rPr>
-                <w:rFonts w:cs="Arial"/>
-              </w:rPr>
-            </w:pPr>
-            <w:r>
-              <w:rPr>
-                <w:rFonts w:cs="Arial"/>
-              </w:rPr>
-              <w:t xml:space="preserve">L’utente </w:t>
-            </w:r>
-            <w:r>
-              <w:rPr>
-                <w:rFonts w:cs="Arial"/>
-              </w:rPr>
-              <w:t>è nella pagina del profilo e le informazioni del suo account sono state modificate</w:t>
+              <w:rPr>
+                <w:rFonts w:cs="Arial"/>
+              </w:rPr>
+            </w:pPr>
+            <w:r>
+              <w:rPr>
+                <w:rFonts w:cs="Arial"/>
+              </w:rPr>
+              <w:t>L’utente visualizza</w:t>
+            </w:r>
+            <w:r>
+              <w:rPr>
+                <w:rFonts w:cs="Arial"/>
+              </w:rPr>
+              <w:t xml:space="preserve"> la pagina profilo dell’utente selezionato</w:t>
+            </w:r>
+            <w:r>
+              <w:rPr>
+                <w:rFonts w:cs="Arial"/>
+              </w:rPr>
+              <w:t>.</w:t>
             </w:r>
           </w:p>
         </w:tc>
@@ -14012,42 +14111,6 @@
                 <w:rFonts w:cs="Arial"/>
               </w:rPr>
             </w:pPr>
-            <w:r>
-              <w:rPr>
-                <w:rFonts w:cs="Arial"/>
-              </w:rPr>
-              <w:t xml:space="preserve">Al punto </w:t>
-            </w:r>
-            <w:r>
-              <w:rPr>
-                <w:rFonts w:cs="Arial"/>
-              </w:rPr>
-              <w:t>4</w:t>
-            </w:r>
-            <w:r>
-              <w:rPr>
-                <w:rFonts w:cs="Arial"/>
-              </w:rPr>
-              <w:t xml:space="preserve">, se il sistema rileva che i dati inseriti non sono validi, </w:t>
-            </w:r>
-            <w:r>
-              <w:rPr>
-                <w:rFonts w:cs="Arial"/>
-              </w:rPr>
-              <w:t>avviene</w:t>
-            </w:r>
-            <w:r>
-              <w:rPr>
-                <w:rFonts w:cs="Arial"/>
-              </w:rPr>
-              <w:t xml:space="preserve"> EUC0</w:t>
-            </w:r>
-            <w:r>
-              <w:rPr>
-                <w:rFonts w:cs="Arial"/>
-              </w:rPr>
-              <w:t>4</w:t>
-            </w:r>
           </w:p>
         </w:tc>
       </w:tr>
@@ -14075,58 +14138,23 @@
           <w:b/>
           <w:bCs/>
         </w:rPr>
-        <w:t>EUC0</w:t>
-      </w:r>
-      <w:r>
-        <w:rPr>
-          <w:rFonts w:cs="Arial"/>
-          <w:b/>
-          <w:bCs/>
-        </w:rPr>
-        <w:t>4</w:t>
-      </w:r>
-      <w:r>
-        <w:rPr>
-          <w:rFonts w:cs="Arial"/>
-          <w:b/>
-          <w:bCs/>
-        </w:rPr>
-        <w:t>-</w:t>
-      </w:r>
-      <w:r>
-        <w:t xml:space="preserve"> </w:t>
-      </w:r>
-      <w:r>
-        <w:rPr>
-          <w:rFonts w:cs="Arial"/>
-          <w:b/>
-          <w:bCs/>
-        </w:rPr>
-        <w:t xml:space="preserve">Errore </w:t>
-      </w:r>
-      <w:r>
-        <w:rPr>
-          <w:rFonts w:cs="Arial"/>
-          <w:b/>
-          <w:bCs/>
-        </w:rPr>
-        <w:t>Modifica</w:t>
-      </w:r>
-      <w:r>
-        <w:rPr>
-          <w:rFonts w:cs="Arial"/>
-          <w:b/>
-          <w:bCs/>
-        </w:rPr>
-        <w:t xml:space="preserve"> </w:t>
-      </w:r>
-      <w:r>
-        <w:rPr>
-          <w:rFonts w:cs="Arial"/>
-          <w:b/>
-          <w:bCs/>
-        </w:rPr>
-        <w:t>Informazioni Utente</w:t>
+        <w:t>UC</w:t>
+      </w:r>
+      <w:r>
+        <w:rPr>
+          <w:rFonts w:cs="Arial"/>
+          <w:b/>
+          <w:bCs/>
+        </w:rPr>
+        <w:t>12</w:t>
+      </w:r>
+      <w:r>
+        <w:rPr>
+          <w:rFonts w:cs="Arial"/>
+          <w:b/>
+          <w:bCs/>
+        </w:rPr>
+        <w:t>-Modifica Informazioni Utente</w:t>
       </w:r>
     </w:p>
     <w:tbl>
@@ -14174,25 +14202,7 @@
               <w:rPr>
                 <w:rFonts w:cs="Arial"/>
               </w:rPr>
-              <w:t xml:space="preserve">Errore </w:t>
-            </w:r>
-            <w:r>
-              <w:rPr>
-                <w:rFonts w:cs="Arial"/>
-              </w:rPr>
-              <w:t>Modifica</w:t>
-            </w:r>
-            <w:r>
-              <w:rPr>
-                <w:rFonts w:cs="Arial"/>
-              </w:rPr>
-              <w:t xml:space="preserve"> </w:t>
-            </w:r>
-            <w:r>
-              <w:rPr>
-                <w:rFonts w:cs="Arial"/>
-              </w:rPr>
-              <w:t>Informazioni Utente</w:t>
+              <w:t>Modifica Informazioni Utente</w:t>
             </w:r>
           </w:p>
         </w:tc>
@@ -14232,13 +14242,7 @@
               <w:rPr>
                 <w:rFonts w:cs="Arial"/>
               </w:rPr>
-              <w:t>Utente Re</w:t>
-            </w:r>
-            <w:r>
-              <w:rPr>
-                <w:rFonts w:cs="Arial"/>
-              </w:rPr>
-              <w:t>censore</w:t>
+              <w:t>Utente Recensore</w:t>
             </w:r>
           </w:p>
         </w:tc>
@@ -14269,51 +14273,22 @@
           </w:tcPr>
           <w:p>
             <w:pPr>
-              <w:rPr>
-                <w:rFonts w:cs="Arial"/>
-              </w:rPr>
-            </w:pPr>
-            <w:r>
-              <w:rPr>
-                <w:rFonts w:cs="Arial"/>
-              </w:rPr>
-              <w:t xml:space="preserve">Durante la </w:t>
-            </w:r>
-            <w:r>
-              <w:rPr>
-                <w:rFonts w:cs="Arial"/>
-              </w:rPr>
-              <w:t>modifica dell</w:t>
-            </w:r>
-            <w:r>
-              <w:rPr>
-                <w:rFonts w:cs="Arial"/>
-              </w:rPr>
-              <w:t xml:space="preserve">e informazioni utente </w:t>
-            </w:r>
-            <w:r>
-              <w:rPr>
-                <w:rFonts w:cs="Arial"/>
-              </w:rPr>
-              <w:t>(UC</w:t>
-            </w:r>
-            <w:r>
-              <w:rPr>
-                <w:rFonts w:cs="Arial"/>
-              </w:rPr>
-              <w:t>1</w:t>
-            </w:r>
-            <w:r>
-              <w:rPr>
-                <w:rFonts w:cs="Arial"/>
-              </w:rPr>
-              <w:t>2</w:t>
-            </w:r>
-            <w:r>
-              <w:rPr>
-                <w:rFonts w:cs="Arial"/>
-              </w:rPr>
-              <w:t>), il sistema rileva che i dati inseriti sono incompleti o non validi.</w:t>
+              <w:jc w:val="both"/>
+              <w:rPr>
+                <w:rFonts w:cs="Arial"/>
+              </w:rPr>
+            </w:pPr>
+            <w:r>
+              <w:rPr>
+                <w:rFonts w:cs="Arial"/>
+              </w:rPr>
+              <w:t>L’utente è autenticato nel sistema</w:t>
+            </w:r>
+            <w:r>
+              <w:rPr>
+                <w:rFonts w:cs="Arial"/>
+              </w:rPr>
+              <w:t xml:space="preserve"> e si trova nella pagina utente personale </w:t>
             </w:r>
           </w:p>
         </w:tc>
@@ -14352,7 +14327,143 @@
               <w:rPr>
                 <w:rFonts w:cs="Arial"/>
               </w:rPr>
-              <w:t>Il sistema mostra un messaggio di errore, indicando i campi che necessitano correzione o completamento.</w:t>
+              <w:t>1. L’utente clicca sul pulsante “</w:t>
+            </w:r>
+            <w:r>
+              <w:rPr>
+                <w:rFonts w:cs="Arial"/>
+              </w:rPr>
+              <w:t>Modifica Informazioni Profilo</w:t>
+            </w:r>
+            <w:r>
+              <w:rPr>
+                <w:rFonts w:cs="Arial"/>
+              </w:rPr>
+              <w:t xml:space="preserve">” </w:t>
+            </w:r>
+          </w:p>
+          <w:p>
+            <w:pPr>
+              <w:rPr>
+                <w:rFonts w:cs="Arial"/>
+              </w:rPr>
+            </w:pPr>
+            <w:r>
+              <w:rPr>
+                <w:rFonts w:cs="Arial"/>
+              </w:rPr>
+              <w:t xml:space="preserve">2. Il sistema </w:t>
+            </w:r>
+            <w:r>
+              <w:rPr>
+                <w:rFonts w:cs="Arial"/>
+              </w:rPr>
+              <w:t>mostra un form per modificare username e biografia</w:t>
+            </w:r>
+            <w:r>
+              <w:rPr>
+                <w:rFonts w:cs="Arial"/>
+              </w:rPr>
+              <w:t xml:space="preserve"> </w:t>
+            </w:r>
+          </w:p>
+          <w:p>
+            <w:pPr>
+              <w:rPr>
+                <w:rFonts w:cs="Arial"/>
+              </w:rPr>
+            </w:pPr>
+            <w:r>
+              <w:rPr>
+                <w:rFonts w:cs="Arial"/>
+              </w:rPr>
+              <w:t>3. L’utente modifica le informazioni presenti nel form e preme il pulsante di conferma</w:t>
+            </w:r>
+          </w:p>
+          <w:p>
+            <w:pPr>
+              <w:rPr>
+                <w:rFonts w:cs="Arial"/>
+              </w:rPr>
+            </w:pPr>
+            <w:r>
+              <w:rPr>
+                <w:rFonts w:cs="Arial"/>
+              </w:rPr>
+              <w:t>4</w:t>
+            </w:r>
+            <w:r>
+              <w:rPr>
+                <w:rFonts w:cs="Arial"/>
+              </w:rPr>
+              <w:t>.</w:t>
+            </w:r>
+            <w:r>
+              <w:rPr>
+                <w:rFonts w:cs="Arial"/>
+              </w:rPr>
+              <w:t xml:space="preserve"> </w:t>
+            </w:r>
+            <w:r>
+              <w:rPr>
+                <w:rFonts w:cs="Arial"/>
+              </w:rPr>
+              <w:t>Il</w:t>
+            </w:r>
+            <w:r>
+              <w:rPr>
+                <w:rFonts w:cs="Arial"/>
+              </w:rPr>
+              <w:t xml:space="preserve"> </w:t>
+            </w:r>
+            <w:r>
+              <w:rPr>
+                <w:rFonts w:cs="Arial"/>
+              </w:rPr>
+              <w:t>sistema</w:t>
+            </w:r>
+            <w:r>
+              <w:rPr>
+                <w:rFonts w:cs="Arial"/>
+              </w:rPr>
+              <w:t xml:space="preserve"> </w:t>
+            </w:r>
+            <w:r>
+              <w:rPr>
+                <w:rFonts w:cs="Arial"/>
+              </w:rPr>
+              <w:t xml:space="preserve"> </w:t>
+            </w:r>
+            <w:r>
+              <w:rPr>
+                <w:rFonts w:cs="Arial"/>
+              </w:rPr>
+              <w:t xml:space="preserve">valida i dati inseriti ed </w:t>
+            </w:r>
+            <w:r>
+              <w:rPr>
+                <w:rFonts w:cs="Arial"/>
+              </w:rPr>
+              <w:t>effettua la modifica</w:t>
+            </w:r>
+            <w:r>
+              <w:rPr>
+                <w:rFonts w:cs="Arial"/>
+              </w:rPr>
+              <w:t>.</w:t>
+            </w:r>
+          </w:p>
+          <w:p>
+            <w:pPr>
+              <w:rPr>
+                <w:rFonts w:cs="Arial"/>
+              </w:rPr>
+            </w:pPr>
+            <w:r>
+              <w:rPr>
+                <w:rFonts w:cs="Arial"/>
+              </w:rPr>
+              <w:t>5. Un alert notifica l’utente del successo dell’operazione.</w:t>
             </w:r>
           </w:p>
         </w:tc>
@@ -14392,7 +14503,13 @@
               <w:rPr>
                 <w:rFonts w:cs="Arial"/>
               </w:rPr>
-              <w:t>L’utente rimane nel form da completare</w:t>
+              <w:t xml:space="preserve">L’utente </w:t>
+            </w:r>
+            <w:r>
+              <w:rPr>
+                <w:rFonts w:cs="Arial"/>
+              </w:rPr>
+              <w:t>è nella pagina del profilo e le informazioni del suo account sono state modificate</w:t>
             </w:r>
           </w:p>
         </w:tc>
@@ -14428,6 +14545,42 @@
                 <w:rFonts w:cs="Arial"/>
               </w:rPr>
             </w:pPr>
+            <w:r>
+              <w:rPr>
+                <w:rFonts w:cs="Arial"/>
+              </w:rPr>
+              <w:t xml:space="preserve">Al punto </w:t>
+            </w:r>
+            <w:r>
+              <w:rPr>
+                <w:rFonts w:cs="Arial"/>
+              </w:rPr>
+              <w:t>4</w:t>
+            </w:r>
+            <w:r>
+              <w:rPr>
+                <w:rFonts w:cs="Arial"/>
+              </w:rPr>
+              <w:t xml:space="preserve">, se il sistema rileva che i dati inseriti non sono validi, </w:t>
+            </w:r>
+            <w:r>
+              <w:rPr>
+                <w:rFonts w:cs="Arial"/>
+              </w:rPr>
+              <w:t>avviene</w:t>
+            </w:r>
+            <w:r>
+              <w:rPr>
+                <w:rFonts w:cs="Arial"/>
+              </w:rPr>
+              <w:t xml:space="preserve"> EUC0</w:t>
+            </w:r>
+            <w:r>
+              <w:rPr>
+                <w:rFonts w:cs="Arial"/>
+              </w:rPr>
+              <w:t>4</w:t>
+            </w:r>
           </w:p>
         </w:tc>
       </w:tr>
@@ -14445,6 +14598,361 @@
         <w:jc w:val="both"/>
         <w:rPr>
           <w:rFonts w:cs="Arial"/>
+          <w:b/>
+          <w:bCs/>
+        </w:rPr>
+      </w:pPr>
+      <w:r>
+        <w:rPr>
+          <w:rFonts w:cs="Arial"/>
+          <w:b/>
+          <w:bCs/>
+        </w:rPr>
+        <w:t>EUC0</w:t>
+      </w:r>
+      <w:r>
+        <w:rPr>
+          <w:rFonts w:cs="Arial"/>
+          <w:b/>
+          <w:bCs/>
+        </w:rPr>
+        <w:t>4-</w:t>
+      </w:r>
+      <w:r>
+        <w:t xml:space="preserve"> </w:t>
+      </w:r>
+      <w:r>
+        <w:rPr>
+          <w:rFonts w:cs="Arial"/>
+          <w:b/>
+          <w:bCs/>
+        </w:rPr>
+        <w:t xml:space="preserve">Errore </w:t>
+      </w:r>
+      <w:r>
+        <w:rPr>
+          <w:rFonts w:cs="Arial"/>
+          <w:b/>
+          <w:bCs/>
+        </w:rPr>
+        <w:t>Modifica</w:t>
+      </w:r>
+      <w:r>
+        <w:rPr>
+          <w:rFonts w:cs="Arial"/>
+          <w:b/>
+          <w:bCs/>
+        </w:rPr>
+        <w:t xml:space="preserve"> </w:t>
+      </w:r>
+      <w:r>
+        <w:rPr>
+          <w:rFonts w:cs="Arial"/>
+          <w:b/>
+          <w:bCs/>
+        </w:rPr>
+        <w:t>Informazioni Utente</w:t>
+      </w:r>
+    </w:p>
+    <w:tbl>
+      <w:tblPr>
+        <w:tblStyle w:val="TableGrid"/>
+        <w:tblW w:w="0" w:type="auto"/>
+        <w:tblLook w:val="04A0" w:firstRow="1" w:lastRow="0" w:firstColumn="1" w:lastColumn="0" w:noHBand="0" w:noVBand="1"/>
+      </w:tblPr>
+      <w:tblGrid>
+        <w:gridCol w:w="4814"/>
+        <w:gridCol w:w="4814"/>
+      </w:tblGrid>
+      <w:tr>
+        <w:tc>
+          <w:tcPr>
+            <w:tcW w:w="4814" w:type="dxa"/>
+          </w:tcPr>
+          <w:p>
+            <w:pPr>
+              <w:jc w:val="both"/>
+              <w:rPr>
+                <w:rFonts w:cs="Arial"/>
+              </w:rPr>
+            </w:pPr>
+            <w:r>
+              <w:rPr>
+                <w:rFonts w:cs="Arial"/>
+              </w:rPr>
+              <w:t>Name</w:t>
+            </w:r>
+          </w:p>
+        </w:tc>
+        <w:tc>
+          <w:tcPr>
+            <w:tcW w:w="4814" w:type="dxa"/>
+          </w:tcPr>
+          <w:p>
+            <w:pPr>
+              <w:jc w:val="both"/>
+              <w:rPr>
+                <w:rFonts w:cs="Arial"/>
+              </w:rPr>
+            </w:pPr>
+            <w:r>
+              <w:rPr>
+                <w:rFonts w:cs="Arial"/>
+              </w:rPr>
+              <w:t xml:space="preserve">Errore </w:t>
+            </w:r>
+            <w:r>
+              <w:rPr>
+                <w:rFonts w:cs="Arial"/>
+              </w:rPr>
+              <w:t>Modifica</w:t>
+            </w:r>
+            <w:r>
+              <w:rPr>
+                <w:rFonts w:cs="Arial"/>
+              </w:rPr>
+              <w:t xml:space="preserve"> </w:t>
+            </w:r>
+            <w:r>
+              <w:rPr>
+                <w:rFonts w:cs="Arial"/>
+              </w:rPr>
+              <w:t>Informazioni Utente</w:t>
+            </w:r>
+          </w:p>
+        </w:tc>
+      </w:tr>
+      <w:tr>
+        <w:tc>
+          <w:tcPr>
+            <w:tcW w:w="4814" w:type="dxa"/>
+          </w:tcPr>
+          <w:p>
+            <w:pPr>
+              <w:jc w:val="both"/>
+              <w:rPr>
+                <w:rFonts w:cs="Arial"/>
+              </w:rPr>
+            </w:pPr>
+            <w:r>
+              <w:rPr>
+                <w:rFonts w:cs="Arial"/>
+              </w:rPr>
+              <w:t>Utenti Partecipanti</w:t>
+            </w:r>
+          </w:p>
+        </w:tc>
+        <w:tc>
+          <w:tcPr>
+            <w:tcW w:w="4814" w:type="dxa"/>
+          </w:tcPr>
+          <w:p>
+            <w:pPr>
+              <w:jc w:val="both"/>
+              <w:rPr>
+                <w:rFonts w:cs="Arial"/>
+              </w:rPr>
+            </w:pPr>
+            <w:r>
+              <w:rPr>
+                <w:rFonts w:cs="Arial"/>
+              </w:rPr>
+              <w:t>Utente Recensore</w:t>
+            </w:r>
+          </w:p>
+        </w:tc>
+      </w:tr>
+      <w:tr>
+        <w:tc>
+          <w:tcPr>
+            <w:tcW w:w="4814" w:type="dxa"/>
+          </w:tcPr>
+          <w:p>
+            <w:pPr>
+              <w:jc w:val="both"/>
+              <w:rPr>
+                <w:rFonts w:cs="Arial"/>
+              </w:rPr>
+            </w:pPr>
+            <w:r>
+              <w:rPr>
+                <w:rFonts w:cs="Arial"/>
+              </w:rPr>
+              <w:lastRenderedPageBreak/>
+              <w:t>Entry conditions</w:t>
+            </w:r>
+          </w:p>
+        </w:tc>
+        <w:tc>
+          <w:tcPr>
+            <w:tcW w:w="4814" w:type="dxa"/>
+          </w:tcPr>
+          <w:p>
+            <w:pPr>
+              <w:rPr>
+                <w:rFonts w:cs="Arial"/>
+              </w:rPr>
+            </w:pPr>
+            <w:r>
+              <w:rPr>
+                <w:rFonts w:cs="Arial"/>
+              </w:rPr>
+              <w:t xml:space="preserve">Durante la </w:t>
+            </w:r>
+            <w:r>
+              <w:rPr>
+                <w:rFonts w:cs="Arial"/>
+              </w:rPr>
+              <w:t xml:space="preserve">modifica delle informazioni utente </w:t>
+            </w:r>
+            <w:r>
+              <w:rPr>
+                <w:rFonts w:cs="Arial"/>
+              </w:rPr>
+              <w:t>(UC</w:t>
+            </w:r>
+            <w:r>
+              <w:rPr>
+                <w:rFonts w:cs="Arial"/>
+              </w:rPr>
+              <w:t>12</w:t>
+            </w:r>
+            <w:r>
+              <w:rPr>
+                <w:rFonts w:cs="Arial"/>
+              </w:rPr>
+              <w:t>), il sistema rileva che i dati inseriti sono incompleti o non validi.</w:t>
+            </w:r>
+          </w:p>
+        </w:tc>
+      </w:tr>
+      <w:tr>
+        <w:tc>
+          <w:tcPr>
+            <w:tcW w:w="4814" w:type="dxa"/>
+          </w:tcPr>
+          <w:p>
+            <w:pPr>
+              <w:jc w:val="both"/>
+              <w:rPr>
+                <w:rFonts w:cs="Arial"/>
+              </w:rPr>
+            </w:pPr>
+            <w:r>
+              <w:rPr>
+                <w:rFonts w:cs="Arial"/>
+              </w:rPr>
+              <w:t>Flow degli eventi</w:t>
+            </w:r>
+          </w:p>
+        </w:tc>
+        <w:tc>
+          <w:tcPr>
+            <w:tcW w:w="4814" w:type="dxa"/>
+          </w:tcPr>
+          <w:p>
+            <w:pPr>
+              <w:rPr>
+                <w:rFonts w:cs="Arial"/>
+              </w:rPr>
+            </w:pPr>
+            <w:r>
+              <w:rPr>
+                <w:rFonts w:cs="Arial"/>
+              </w:rPr>
+              <w:t>Il sistema mostra un messaggio di errore, indicando i campi che necessitano correzione o completamento.</w:t>
+            </w:r>
+          </w:p>
+        </w:tc>
+      </w:tr>
+      <w:tr>
+        <w:tc>
+          <w:tcPr>
+            <w:tcW w:w="4814" w:type="dxa"/>
+          </w:tcPr>
+          <w:p>
+            <w:pPr>
+              <w:jc w:val="both"/>
+              <w:rPr>
+                <w:rFonts w:cs="Arial"/>
+              </w:rPr>
+            </w:pPr>
+            <w:r>
+              <w:rPr>
+                <w:rFonts w:cs="Arial"/>
+              </w:rPr>
+              <w:t>Exit conditions</w:t>
+            </w:r>
+          </w:p>
+        </w:tc>
+        <w:tc>
+          <w:tcPr>
+            <w:tcW w:w="4814" w:type="dxa"/>
+          </w:tcPr>
+          <w:p>
+            <w:pPr>
+              <w:jc w:val="both"/>
+              <w:rPr>
+                <w:rFonts w:cs="Arial"/>
+              </w:rPr>
+            </w:pPr>
+            <w:r>
+              <w:rPr>
+                <w:rFonts w:cs="Arial"/>
+              </w:rPr>
+              <w:t>L’utente rimane nel form da completare</w:t>
+            </w:r>
+          </w:p>
+        </w:tc>
+      </w:tr>
+      <w:tr>
+        <w:tc>
+          <w:tcPr>
+            <w:tcW w:w="4814" w:type="dxa"/>
+          </w:tcPr>
+          <w:p>
+            <w:pPr>
+              <w:jc w:val="both"/>
+              <w:rPr>
+                <w:rFonts w:cs="Arial"/>
+              </w:rPr>
+            </w:pPr>
+            <w:r>
+              <w:rPr>
+                <w:rFonts w:cs="Arial"/>
+              </w:rPr>
+              <w:t>Eccezioni/Flussi Alternativi</w:t>
+            </w:r>
+          </w:p>
+        </w:tc>
+        <w:tc>
+          <w:tcPr>
+            <w:tcW w:w="4814" w:type="dxa"/>
+          </w:tcPr>
+          <w:p>
+            <w:pPr>
+              <w:jc w:val="both"/>
+              <w:rPr>
+                <w:rFonts w:cs="Arial"/>
+              </w:rPr>
+            </w:pPr>
+          </w:p>
+        </w:tc>
+      </w:tr>
+    </w:tbl>
+    <w:p>
+      <w:pPr>
+        <w:jc w:val="both"/>
+        <w:rPr>
+          <w:rFonts w:cs="Arial"/>
+        </w:rPr>
+      </w:pPr>
+    </w:p>
+    <w:p>
+      <w:pPr>
+        <w:jc w:val="both"/>
+        <w:rPr>
+          <w:rFonts w:cs="Arial"/>
         </w:rPr>
       </w:pPr>
     </w:p>
@@ -14475,7 +14983,6 @@
         <w:rPr>
           <w:noProof/>
         </w:rPr>
-        <w:lastRenderedPageBreak/>
         <w:drawing>
           <wp:inline distT="0" distB="0" distL="0" distR="0" wp14:anchorId="0FCC3F23" wp14:editId="6E2325FD">
             <wp:extent cx="6120130" cy="3160395"/>
@@ -14553,8 +15060,9 @@
         <w:rPr>
           <w:noProof/>
         </w:rPr>
+        <w:lastRenderedPageBreak/>
         <w:drawing>
-          <wp:inline distT="0" distB="0" distL="0" distR="0" wp14:anchorId="3CCA8A8E" wp14:editId="724CE239">
+          <wp:inline distT="0" distB="0" distL="0" distR="0" wp14:anchorId="3CCA8A8E" wp14:editId="1A277C32">
             <wp:extent cx="6120130" cy="2951480"/>
             <wp:effectExtent l="0" t="0" r="0" b="1270"/>
             <wp:docPr id="1095773659" name="Picture 2"/>
@@ -14850,14 +15358,19 @@
               <w:rPr>
                 <w:rFonts w:cs="Arial"/>
               </w:rPr>
-              <w:t xml:space="preserve"> Il sistema visualizza il form di recensione, composto da un campo per il testo e </w:t>
-            </w:r>
-            <w:r>
-              <w:rPr>
-                <w:rFonts w:cs="Arial"/>
-              </w:rPr>
-              <w:lastRenderedPageBreak/>
-              <w:t>un'opzione per la valutazione numerica (es. da 1 a 5 stelle).</w:t>
+              <w:t xml:space="preserve"> Il sistema visualizza il form di recensione, composto da un campo per il testo</w:t>
+            </w:r>
+            <w:r>
+              <w:rPr>
+                <w:rFonts w:cs="Arial"/>
+              </w:rPr>
+              <w:t>, uno per il titolo e</w:t>
+            </w:r>
+            <w:r>
+              <w:rPr>
+                <w:rFonts w:cs="Arial"/>
+              </w:rPr>
+              <w:t xml:space="preserve"> un'opzione per la valutazione numerica (es. da 1 a 5 stelle).</w:t>
             </w:r>
           </w:p>
           <w:p>
@@ -14954,7 +15467,6 @@
               <w:rPr>
                 <w:rFonts w:cs="Arial"/>
               </w:rPr>
-              <w:lastRenderedPageBreak/>
               <w:t>Exit conditions</w:t>
             </w:r>
           </w:p>
@@ -15261,13 +15773,7 @@
               <w:rPr>
                 <w:rFonts w:cs="Arial"/>
               </w:rPr>
-              <w:t>1</w:t>
-            </w:r>
-            <w:r>
-              <w:rPr>
-                <w:rFonts w:cs="Arial"/>
-              </w:rPr>
-              <w:t>3</w:t>
+              <w:t>13</w:t>
             </w:r>
             <w:r>
               <w:rPr>
@@ -15294,6 +15800,7 @@
               <w:rPr>
                 <w:rFonts w:cs="Arial"/>
               </w:rPr>
+              <w:lastRenderedPageBreak/>
               <w:t>Flow degli eventi</w:t>
             </w:r>
           </w:p>
@@ -15657,60 +16164,63 @@
               <w:rPr>
                 <w:rFonts w:cs="Arial"/>
               </w:rPr>
-              <w:t>2.</w:t>
-            </w:r>
-            <w:r>
-              <w:rPr>
-                <w:rFonts w:cs="Arial"/>
-              </w:rPr>
-              <w:t xml:space="preserve"> Il sistema verifica se l’utente ha già votato:</w:t>
-            </w:r>
-          </w:p>
-          <w:p>
-            <w:pPr>
-              <w:numPr>
-                <w:ilvl w:val="0"/>
-                <w:numId w:val="61"/>
-              </w:numPr>
-              <w:rPr>
-                <w:rFonts w:cs="Arial"/>
-              </w:rPr>
-            </w:pPr>
-            <w:r>
-              <w:rPr>
-                <w:rFonts w:cs="Arial"/>
-              </w:rPr>
-              <w:t>Se non ha mai votato o cambia il voto precedente, registra il nuovo voto e aggiorna il punteggio.</w:t>
-            </w:r>
-          </w:p>
-          <w:p>
-            <w:pPr>
-              <w:numPr>
-                <w:ilvl w:val="0"/>
-                <w:numId w:val="61"/>
-              </w:numPr>
-              <w:rPr>
-                <w:rFonts w:cs="Arial"/>
-              </w:rPr>
-            </w:pPr>
-            <w:r>
-              <w:rPr>
-                <w:rFonts w:cs="Arial"/>
-              </w:rPr>
-              <w:t>Se il voto è lo stesso di prima, non apporta modifiche.</w:t>
-            </w:r>
-          </w:p>
-          <w:p>
-            <w:pPr>
-              <w:rPr>
-                <w:rFonts w:cs="Arial"/>
-              </w:rPr>
-            </w:pPr>
-            <w:r>
-              <w:rPr>
-                <w:rFonts w:cs="Arial"/>
-              </w:rPr>
-              <w:t>3.</w:t>
+              <w:t>2</w:t>
+            </w:r>
+            <w:r>
+              <w:rPr>
+                <w:rFonts w:cs="Arial"/>
+              </w:rPr>
+              <w:t>. L’icona del pulsante selezionato per la votazione si illumina.</w:t>
+            </w:r>
+          </w:p>
+          <w:p>
+            <w:pPr>
+              <w:rPr>
+                <w:rFonts w:cs="Arial"/>
+              </w:rPr>
+            </w:pPr>
+            <w:r>
+              <w:rPr>
+                <w:rFonts w:cs="Arial"/>
+              </w:rPr>
+              <w:t>3</w:t>
+            </w:r>
+            <w:r>
+              <w:rPr>
+                <w:rFonts w:cs="Arial"/>
+              </w:rPr>
+              <w:t>.</w:t>
+            </w:r>
+            <w:r>
+              <w:rPr>
+                <w:rFonts w:cs="Arial"/>
+              </w:rPr>
+              <w:t xml:space="preserve"> </w:t>
+            </w:r>
+            <w:r>
+              <w:rPr>
+                <w:rFonts w:cs="Arial"/>
+              </w:rPr>
+              <w:t>Il sistema registra il nuovo voto, sostituendo il precedente, se presente.</w:t>
+            </w:r>
+          </w:p>
+          <w:p>
+            <w:pPr>
+              <w:rPr>
+                <w:rFonts w:cs="Arial"/>
+              </w:rPr>
+            </w:pPr>
+            <w:r>
+              <w:rPr>
+                <w:rFonts w:cs="Arial"/>
+              </w:rPr>
+              <w:t>4</w:t>
+            </w:r>
+            <w:r>
+              <w:rPr>
+                <w:rFonts w:cs="Arial"/>
+              </w:rPr>
+              <w:t>.</w:t>
             </w:r>
             <w:r>
               <w:rPr>
@@ -15755,19 +16265,13 @@
               <w:rPr>
                 <w:rFonts w:cs="Arial"/>
               </w:rPr>
-              <w:t>Il sistema aggiorna il punteggio della recensione e</w:t>
-            </w:r>
-            <w:r>
-              <w:rPr>
-                <w:rFonts w:cs="Arial"/>
-              </w:rPr>
-              <w:t xml:space="preserve"> </w:t>
-            </w:r>
-            <w:r>
-              <w:rPr>
-                <w:rFonts w:cs="Arial"/>
-              </w:rPr>
-              <w:t>il punteggio reputazionale dell’autore.</w:t>
+              <w:t>L’utente rimane nella pagina del film visualizzando le recensioni</w:t>
+            </w:r>
+            <w:r>
+              <w:rPr>
+                <w:rFonts w:cs="Arial"/>
+              </w:rPr>
+              <w:t>.</w:t>
             </w:r>
           </w:p>
         </w:tc>
@@ -15816,13 +16320,22 @@
           <w:bCs/>
         </w:rPr>
       </w:pPr>
-      <w:r>
-        <w:rPr>
-          <w:rFonts w:cs="Arial"/>
-          <w:b/>
-          <w:bCs/>
-        </w:rPr>
-        <w:lastRenderedPageBreak/>
+    </w:p>
+    <w:p>
+      <w:pPr>
+        <w:jc w:val="both"/>
+        <w:rPr>
+          <w:rFonts w:cs="Arial"/>
+          <w:b/>
+          <w:bCs/>
+        </w:rPr>
+      </w:pPr>
+      <w:r>
+        <w:rPr>
+          <w:rFonts w:cs="Arial"/>
+          <w:b/>
+          <w:bCs/>
+        </w:rPr>
         <w:t>UC</w:t>
       </w:r>
       <w:r>
@@ -16060,7 +16573,31 @@
               <w:rPr>
                 <w:rFonts w:cs="Arial"/>
               </w:rPr>
-              <w:t xml:space="preserve"> L’utente clicca sull’opzione "Segnala" associata alla recensione.</w:t>
+              <w:t xml:space="preserve"> L’utente clicca sul</w:t>
+            </w:r>
+            <w:r>
+              <w:rPr>
+                <w:rFonts w:cs="Arial"/>
+              </w:rPr>
+              <w:t xml:space="preserve"> pulsante</w:t>
+            </w:r>
+            <w:r>
+              <w:rPr>
+                <w:rFonts w:cs="Arial"/>
+              </w:rPr>
+              <w:t xml:space="preserve"> "Segnala" associat</w:t>
+            </w:r>
+            <w:r>
+              <w:rPr>
+                <w:rFonts w:cs="Arial"/>
+              </w:rPr>
+              <w:t>o</w:t>
+            </w:r>
+            <w:r>
+              <w:rPr>
+                <w:rFonts w:cs="Arial"/>
+              </w:rPr>
+              <w:t xml:space="preserve"> alla recensione.</w:t>
             </w:r>
           </w:p>
           <w:p>
@@ -16092,13 +16629,13 @@
               <w:rPr>
                 <w:rFonts w:cs="Arial"/>
               </w:rPr>
-              <w:t>3.</w:t>
-            </w:r>
-            <w:r>
-              <w:rPr>
-                <w:rFonts w:cs="Arial"/>
-              </w:rPr>
-              <w:t xml:space="preserve"> Il sistema informa l’utente che la segnalazione è stata ricevuta con successo.</w:t>
+              <w:t>3</w:t>
+            </w:r>
+            <w:r>
+              <w:rPr>
+                <w:rFonts w:cs="Arial"/>
+              </w:rPr>
+              <w:t>. Un alert notifica l’utente del successo dell’operazione.</w:t>
             </w:r>
           </w:p>
         </w:tc>
@@ -16394,6 +16931,7 @@
               <w:rPr>
                 <w:rFonts w:cs="Arial"/>
               </w:rPr>
+              <w:lastRenderedPageBreak/>
               <w:t>Entry conditions</w:t>
             </w:r>
           </w:p>
@@ -16563,12 +17101,6 @@
               </w:rPr>
               <w:t xml:space="preserve"> “si” </w:t>
             </w:r>
-            <w:r>
-              <w:rPr>
-                <w:rFonts w:cs="Arial"/>
-              </w:rPr>
-              <w:t>*</w:t>
-            </w:r>
           </w:p>
           <w:p>
             <w:pPr>
@@ -16685,6 +17217,12 @@
                 <w:rFonts w:cs="Arial"/>
               </w:rPr>
             </w:pPr>
+            <w:r>
+              <w:rPr>
+                <w:rFonts w:cs="Arial"/>
+              </w:rPr>
+              <w:t>Se al passo 3. L’utente seleziona “no”, avviene UC16.1.</w:t>
+            </w:r>
           </w:p>
         </w:tc>
       </w:tr>
@@ -16694,49 +17232,417 @@
         <w:jc w:val="both"/>
         <w:rPr>
           <w:rFonts w:cs="Arial"/>
-          <w:i/>
-          <w:iCs/>
-          <w:sz w:val="22"/>
-          <w:szCs w:val="22"/>
-        </w:rPr>
-      </w:pPr>
-      <w:r>
-        <w:rPr>
-          <w:rFonts w:cs="Arial"/>
-          <w:i/>
-          <w:iCs/>
-          <w:sz w:val="22"/>
-          <w:szCs w:val="22"/>
-        </w:rPr>
-        <w:t xml:space="preserve">*Nota: </w:t>
-      </w:r>
-      <w:r>
-        <w:rPr>
-          <w:rFonts w:cs="Arial"/>
-          <w:i/>
-          <w:iCs/>
-          <w:sz w:val="22"/>
-          <w:szCs w:val="22"/>
-        </w:rPr>
-        <w:t>Il caso in cui l’utente seleziona 'No' viene considerato implicitamente e non descritto in dettaglio, poiché non modifica lo stato del sistema e l’utente rimane nella stessa pagina senza ulteriori azioni.</w:t>
-      </w:r>
-    </w:p>
-    <w:p>
-      <w:pPr>
-        <w:jc w:val="both"/>
-        <w:rPr>
-          <w:rFonts w:cs="Arial"/>
-        </w:rPr>
-      </w:pPr>
-    </w:p>
-    <w:p>
-      <w:pPr>
-        <w:jc w:val="both"/>
-        <w:rPr>
-          <w:rFonts w:cs="Arial"/>
-        </w:rPr>
-      </w:pPr>
-    </w:p>
+        </w:rPr>
+      </w:pPr>
+    </w:p>
+    <w:p>
+      <w:pPr>
+        <w:jc w:val="both"/>
+        <w:rPr>
+          <w:rFonts w:cs="Arial"/>
+          <w:b/>
+          <w:bCs/>
+        </w:rPr>
+      </w:pPr>
+      <w:r>
+        <w:rPr>
+          <w:rFonts w:cs="Arial"/>
+          <w:b/>
+          <w:bCs/>
+        </w:rPr>
+        <w:t>UC</w:t>
+      </w:r>
+      <w:r>
+        <w:rPr>
+          <w:rFonts w:cs="Arial"/>
+          <w:b/>
+          <w:bCs/>
+        </w:rPr>
+        <w:t>16</w:t>
+      </w:r>
+      <w:r>
+        <w:rPr>
+          <w:rFonts w:cs="Arial"/>
+          <w:b/>
+          <w:bCs/>
+        </w:rPr>
+        <w:t>.1</w:t>
+      </w:r>
+      <w:r>
+        <w:rPr>
+          <w:rFonts w:cs="Arial"/>
+          <w:b/>
+          <w:bCs/>
+        </w:rPr>
+        <w:t>-</w:t>
+      </w:r>
+      <w:r>
+        <w:t xml:space="preserve"> </w:t>
+      </w:r>
+      <w:r>
+        <w:rPr>
+          <w:rFonts w:cs="Arial"/>
+          <w:b/>
+          <w:bCs/>
+        </w:rPr>
+        <w:t xml:space="preserve">Annulla </w:t>
+      </w:r>
+      <w:r>
+        <w:rPr>
+          <w:rFonts w:cs="Arial"/>
+          <w:b/>
+          <w:bCs/>
+        </w:rPr>
+        <w:t>rimozione</w:t>
+      </w:r>
+      <w:r>
+        <w:rPr>
+          <w:rFonts w:cs="Arial"/>
+          <w:b/>
+          <w:bCs/>
+        </w:rPr>
+        <w:t xml:space="preserve"> recensione</w:t>
+      </w:r>
+    </w:p>
+    <w:tbl>
+      <w:tblPr>
+        <w:tblStyle w:val="TableGrid"/>
+        <w:tblW w:w="0" w:type="auto"/>
+        <w:tblLook w:val="04A0" w:firstRow="1" w:lastRow="0" w:firstColumn="1" w:lastColumn="0" w:noHBand="0" w:noVBand="1"/>
+      </w:tblPr>
+      <w:tblGrid>
+        <w:gridCol w:w="4814"/>
+        <w:gridCol w:w="4814"/>
+      </w:tblGrid>
+      <w:tr>
+        <w:tc>
+          <w:tcPr>
+            <w:tcW w:w="4814" w:type="dxa"/>
+          </w:tcPr>
+          <w:p>
+            <w:pPr>
+              <w:jc w:val="both"/>
+              <w:rPr>
+                <w:rFonts w:cs="Arial"/>
+              </w:rPr>
+            </w:pPr>
+            <w:r>
+              <w:rPr>
+                <w:rFonts w:cs="Arial"/>
+              </w:rPr>
+              <w:t>Name</w:t>
+            </w:r>
+          </w:p>
+        </w:tc>
+        <w:tc>
+          <w:tcPr>
+            <w:tcW w:w="4814" w:type="dxa"/>
+          </w:tcPr>
+          <w:p>
+            <w:pPr>
+              <w:jc w:val="both"/>
+              <w:rPr>
+                <w:rFonts w:cs="Arial"/>
+              </w:rPr>
+            </w:pPr>
+            <w:r>
+              <w:rPr>
+                <w:rFonts w:cs="Arial"/>
+              </w:rPr>
+              <w:t>Annulla rimozione recensione</w:t>
+            </w:r>
+          </w:p>
+        </w:tc>
+      </w:tr>
+      <w:tr>
+        <w:tc>
+          <w:tcPr>
+            <w:tcW w:w="4814" w:type="dxa"/>
+          </w:tcPr>
+          <w:p>
+            <w:pPr>
+              <w:jc w:val="both"/>
+              <w:rPr>
+                <w:rFonts w:cs="Arial"/>
+              </w:rPr>
+            </w:pPr>
+            <w:r>
+              <w:rPr>
+                <w:rFonts w:cs="Arial"/>
+              </w:rPr>
+              <w:t>Utenti Partecipanti</w:t>
+            </w:r>
+          </w:p>
+        </w:tc>
+        <w:tc>
+          <w:tcPr>
+            <w:tcW w:w="4814" w:type="dxa"/>
+          </w:tcPr>
+          <w:p>
+            <w:pPr>
+              <w:jc w:val="both"/>
+              <w:rPr>
+                <w:rFonts w:cs="Arial"/>
+              </w:rPr>
+            </w:pPr>
+            <w:r>
+              <w:rPr>
+                <w:rFonts w:cs="Arial"/>
+              </w:rPr>
+              <w:t xml:space="preserve">Utente </w:t>
+            </w:r>
+            <w:r>
+              <w:rPr>
+                <w:rFonts w:cs="Arial"/>
+              </w:rPr>
+              <w:t>Recensore</w:t>
+            </w:r>
+          </w:p>
+        </w:tc>
+      </w:tr>
+      <w:tr>
+        <w:tc>
+          <w:tcPr>
+            <w:tcW w:w="4814" w:type="dxa"/>
+          </w:tcPr>
+          <w:p>
+            <w:pPr>
+              <w:jc w:val="both"/>
+              <w:rPr>
+                <w:rFonts w:cs="Arial"/>
+              </w:rPr>
+            </w:pPr>
+            <w:r>
+              <w:rPr>
+                <w:rFonts w:cs="Arial"/>
+              </w:rPr>
+              <w:t>Entry conditions</w:t>
+            </w:r>
+          </w:p>
+        </w:tc>
+        <w:tc>
+          <w:tcPr>
+            <w:tcW w:w="4814" w:type="dxa"/>
+          </w:tcPr>
+          <w:p>
+            <w:pPr>
+              <w:rPr>
+                <w:rFonts w:cs="Arial"/>
+              </w:rPr>
+            </w:pPr>
+            <w:r>
+              <w:rPr>
+                <w:rFonts w:cs="Arial"/>
+              </w:rPr>
+              <w:t xml:space="preserve">L’utente </w:t>
+            </w:r>
+            <w:r>
+              <w:rPr>
+                <w:rFonts w:cs="Arial"/>
+              </w:rPr>
+              <w:t>s</w:t>
+            </w:r>
+            <w:r>
+              <w:rPr>
+                <w:rFonts w:cs="Arial"/>
+              </w:rPr>
+              <w:t>ta rispondendo alla richiesta di conferma di eliminazione di una propria recesione dalla pagina utente.</w:t>
+            </w:r>
+          </w:p>
+        </w:tc>
+      </w:tr>
+      <w:tr>
+        <w:tc>
+          <w:tcPr>
+            <w:tcW w:w="4814" w:type="dxa"/>
+          </w:tcPr>
+          <w:p>
+            <w:pPr>
+              <w:jc w:val="both"/>
+              <w:rPr>
+                <w:rFonts w:cs="Arial"/>
+              </w:rPr>
+            </w:pPr>
+            <w:r>
+              <w:rPr>
+                <w:rFonts w:cs="Arial"/>
+              </w:rPr>
+              <w:t>Flow degli eventi</w:t>
+            </w:r>
+          </w:p>
+        </w:tc>
+        <w:tc>
+          <w:tcPr>
+            <w:tcW w:w="4814" w:type="dxa"/>
+          </w:tcPr>
+          <w:p>
+            <w:pPr>
+              <w:rPr>
+                <w:rFonts w:cs="Arial"/>
+              </w:rPr>
+            </w:pPr>
+            <w:r>
+              <w:rPr>
+                <w:rFonts w:cs="Arial"/>
+              </w:rPr>
+              <w:t>1</w:t>
+            </w:r>
+            <w:r>
+              <w:rPr>
+                <w:rFonts w:cs="Arial"/>
+              </w:rPr>
+              <w:t>. L’utente seleziona “</w:t>
+            </w:r>
+            <w:r>
+              <w:rPr>
+                <w:rFonts w:cs="Arial"/>
+              </w:rPr>
+              <w:t>no</w:t>
+            </w:r>
+            <w:r>
+              <w:rPr>
+                <w:rFonts w:cs="Arial"/>
+              </w:rPr>
+              <w:t xml:space="preserve">” </w:t>
+            </w:r>
+          </w:p>
+          <w:p>
+            <w:pPr>
+              <w:rPr>
+                <w:rFonts w:cs="Arial"/>
+              </w:rPr>
+            </w:pPr>
+            <w:r>
+              <w:rPr>
+                <w:rFonts w:cs="Arial"/>
+              </w:rPr>
+              <w:t>2</w:t>
+            </w:r>
+            <w:r>
+              <w:rPr>
+                <w:rFonts w:cs="Arial"/>
+              </w:rPr>
+              <w:t xml:space="preserve">. Il sistema </w:t>
+            </w:r>
+            <w:r>
+              <w:rPr>
+                <w:rFonts w:cs="Arial"/>
+              </w:rPr>
+              <w:t>blocca la rimozione della recensione</w:t>
+            </w:r>
+          </w:p>
+        </w:tc>
+      </w:tr>
+      <w:tr>
+        <w:tc>
+          <w:tcPr>
+            <w:tcW w:w="4814" w:type="dxa"/>
+          </w:tcPr>
+          <w:p>
+            <w:pPr>
+              <w:jc w:val="both"/>
+              <w:rPr>
+                <w:rFonts w:cs="Arial"/>
+              </w:rPr>
+            </w:pPr>
+            <w:r>
+              <w:rPr>
+                <w:rFonts w:cs="Arial"/>
+              </w:rPr>
+              <w:t>Exit conditions</w:t>
+            </w:r>
+          </w:p>
+        </w:tc>
+        <w:tc>
+          <w:tcPr>
+            <w:tcW w:w="4814" w:type="dxa"/>
+          </w:tcPr>
+          <w:p>
+            <w:pPr>
+              <w:rPr>
+                <w:rFonts w:cs="Arial"/>
+              </w:rPr>
+            </w:pPr>
+            <w:r>
+              <w:rPr>
+                <w:rFonts w:cs="Arial"/>
+              </w:rPr>
+              <w:t xml:space="preserve">L’utente </w:t>
+            </w:r>
+            <w:r>
+              <w:rPr>
+                <w:rFonts w:cs="Arial"/>
+              </w:rPr>
+              <w:t xml:space="preserve">rimane nella pagina di </w:t>
+            </w:r>
+            <w:r>
+              <w:rPr>
+                <w:rFonts w:cs="Arial"/>
+              </w:rPr>
+              <w:t>visualizza</w:t>
+            </w:r>
+            <w:r>
+              <w:rPr>
+                <w:rFonts w:cs="Arial"/>
+              </w:rPr>
+              <w:t>zione del</w:t>
+            </w:r>
+            <w:r>
+              <w:rPr>
+                <w:rFonts w:cs="Arial"/>
+              </w:rPr>
+              <w:t xml:space="preserve"> proprio </w:t>
+            </w:r>
+            <w:r>
+              <w:rPr>
+                <w:rFonts w:cs="Arial"/>
+              </w:rPr>
+              <w:t>profilo</w:t>
+            </w:r>
+            <w:r>
+              <w:rPr>
+                <w:rFonts w:cs="Arial"/>
+              </w:rPr>
+              <w:t>.</w:t>
+            </w:r>
+          </w:p>
+        </w:tc>
+      </w:tr>
+      <w:tr>
+        <w:tc>
+          <w:tcPr>
+            <w:tcW w:w="4814" w:type="dxa"/>
+          </w:tcPr>
+          <w:p>
+            <w:pPr>
+              <w:jc w:val="both"/>
+              <w:rPr>
+                <w:rFonts w:cs="Arial"/>
+              </w:rPr>
+            </w:pPr>
+            <w:r>
+              <w:rPr>
+                <w:rFonts w:cs="Arial"/>
+              </w:rPr>
+              <w:t>Eccezioni/Flussi Alternativi</w:t>
+            </w:r>
+          </w:p>
+        </w:tc>
+        <w:tc>
+          <w:tcPr>
+            <w:tcW w:w="4814" w:type="dxa"/>
+          </w:tcPr>
+          <w:p>
+            <w:pPr>
+              <w:jc w:val="both"/>
+              <w:rPr>
+                <w:rFonts w:cs="Arial"/>
+              </w:rPr>
+            </w:pPr>
+          </w:p>
+        </w:tc>
+      </w:tr>
+    </w:tbl>
     <w:p>
       <w:pPr>
         <w:jc w:val="both"/>
@@ -16766,9 +17672,8 @@
         <w:rPr>
           <w:noProof/>
         </w:rPr>
-        <w:lastRenderedPageBreak/>
         <w:drawing>
-          <wp:inline distT="0" distB="0" distL="0" distR="0" wp14:anchorId="1697DD8C" wp14:editId="43C832AD">
+          <wp:inline distT="0" distB="0" distL="0" distR="0" wp14:anchorId="1697DD8C" wp14:editId="0B24B459">
             <wp:extent cx="6120130" cy="2623185"/>
             <wp:effectExtent l="0" t="0" r="0" b="5715"/>
             <wp:docPr id="1741588286" name="Picture 3"/>
@@ -16936,6 +17841,7 @@
               <w:rPr>
                 <w:rFonts w:cs="Arial"/>
               </w:rPr>
+              <w:lastRenderedPageBreak/>
               <w:t>Utenti Partecipanti</w:t>
             </w:r>
           </w:p>
@@ -17401,13 +18307,7 @@
               <w:rPr>
                 <w:rFonts w:cs="Arial"/>
               </w:rPr>
-              <w:t xml:space="preserve">’accesso all’area di moderazione </w:t>
-            </w:r>
-            <w:r>
-              <w:rPr>
-                <w:rFonts w:cs="Arial"/>
-              </w:rPr>
-              <w:t>il sistema verifica che l’utente che sta provando ad accedere non è un Moderatore</w:t>
+              <w:t>’accesso all’area di moderazione il sistema verifica che l’utente che sta provando ad accedere non è un Moderatore</w:t>
             </w:r>
             <w:r>
               <w:rPr>
@@ -17510,13 +18410,7 @@
               <w:rPr>
                 <w:rFonts w:cs="Arial"/>
               </w:rPr>
-              <w:t xml:space="preserve">L’utente </w:t>
-            </w:r>
-            <w:r>
-              <w:rPr>
-                <w:rFonts w:cs="Arial"/>
-              </w:rPr>
-              <w:t>si trova nella pagina di errore.</w:t>
+              <w:t>L’utente si trova nella pagina di errore.</w:t>
             </w:r>
           </w:p>
         </w:tc>
@@ -17537,7 +18431,6 @@
               <w:rPr>
                 <w:rFonts w:cs="Arial"/>
               </w:rPr>
-              <w:lastRenderedPageBreak/>
               <w:t>Eccezioni</w:t>
             </w:r>
           </w:p>
@@ -17942,7 +18835,14 @@
               <w:rPr>
                 <w:rFonts w:cs="Arial"/>
               </w:rPr>
-              <w:t>Il moderatore rimane nella pagina di moderazione dalla quale viene tolta quella sulla quale ha appena compiuto una operazione</w:t>
+              <w:t xml:space="preserve">Il moderatore rimane nella pagina di moderazione dalla quale viene tolta quella </w:t>
+            </w:r>
+            <w:r>
+              <w:rPr>
+                <w:rFonts w:cs="Arial"/>
+              </w:rPr>
+              <w:lastRenderedPageBreak/>
+              <w:t>sulla quale ha appena compiuto una operazione</w:t>
             </w:r>
             <w:r>
               <w:rPr>
@@ -17969,6 +18869,7 @@
               <w:rPr>
                 <w:rFonts w:cs="Arial"/>
               </w:rPr>
+              <w:lastRenderedPageBreak/>
               <w:t>Eccezioni/Flussi Alternativi</w:t>
             </w:r>
           </w:p>
@@ -18292,7 +19193,63 @@
               <w:rPr>
                 <w:rFonts w:cs="Arial"/>
               </w:rPr>
-              <w:t>3.</w:t>
+              <w:t>3</w:t>
+            </w:r>
+            <w:r>
+              <w:rPr>
+                <w:rFonts w:cs="Arial"/>
+              </w:rPr>
+              <w:t>.</w:t>
+            </w:r>
+            <w:r>
+              <w:rPr>
+                <w:rFonts w:cs="Arial"/>
+              </w:rPr>
+              <w:t xml:space="preserve"> Il sistema </w:t>
+            </w:r>
+            <w:r>
+              <w:rPr>
+                <w:rFonts w:cs="Arial"/>
+              </w:rPr>
+              <w:t>chiede conferma dell’azione</w:t>
+            </w:r>
+          </w:p>
+          <w:p>
+            <w:pPr>
+              <w:rPr>
+                <w:rFonts w:cs="Arial"/>
+              </w:rPr>
+            </w:pPr>
+            <w:r>
+              <w:rPr>
+                <w:rFonts w:cs="Arial"/>
+              </w:rPr>
+              <w:t>4</w:t>
+            </w:r>
+            <w:r>
+              <w:rPr>
+                <w:rFonts w:cs="Arial"/>
+              </w:rPr>
+              <w:t xml:space="preserve">. L’utente seleziona “si” </w:t>
+            </w:r>
+          </w:p>
+          <w:p>
+            <w:pPr>
+              <w:rPr>
+                <w:rFonts w:cs="Arial"/>
+              </w:rPr>
+            </w:pPr>
+            <w:r>
+              <w:rPr>
+                <w:rFonts w:cs="Arial"/>
+              </w:rPr>
+              <w:t>5</w:t>
+            </w:r>
+            <w:r>
+              <w:rPr>
+                <w:rFonts w:cs="Arial"/>
+              </w:rPr>
+              <w:t>.</w:t>
             </w:r>
             <w:r>
               <w:rPr>
@@ -18398,6 +19355,400 @@
                 <w:rFonts w:cs="Arial"/>
               </w:rPr>
               <w:t>Il moderatore rimane nella pagina di moderazione dalla quale viene tolta quella sulla quale ha appena compiuto una operazione</w:t>
+            </w:r>
+            <w:r>
+              <w:rPr>
+                <w:rFonts w:cs="Arial"/>
+              </w:rPr>
+              <w:t>.</w:t>
+            </w:r>
+          </w:p>
+        </w:tc>
+      </w:tr>
+      <w:tr>
+        <w:tc>
+          <w:tcPr>
+            <w:tcW w:w="4814" w:type="dxa"/>
+          </w:tcPr>
+          <w:p>
+            <w:pPr>
+              <w:jc w:val="both"/>
+              <w:rPr>
+                <w:rFonts w:cs="Arial"/>
+              </w:rPr>
+            </w:pPr>
+            <w:r>
+              <w:rPr>
+                <w:rFonts w:cs="Arial"/>
+              </w:rPr>
+              <w:t>Eccezioni/Flussi Alternativi</w:t>
+            </w:r>
+          </w:p>
+        </w:tc>
+        <w:tc>
+          <w:tcPr>
+            <w:tcW w:w="4814" w:type="dxa"/>
+          </w:tcPr>
+          <w:p>
+            <w:pPr>
+              <w:jc w:val="both"/>
+              <w:rPr>
+                <w:rFonts w:cs="Arial"/>
+              </w:rPr>
+            </w:pPr>
+            <w:r>
+              <w:rPr>
+                <w:rFonts w:cs="Arial"/>
+              </w:rPr>
+              <w:t>Se al passo 3. L’utente seleziona “no”, avviene UC1</w:t>
+            </w:r>
+            <w:r>
+              <w:rPr>
+                <w:rFonts w:cs="Arial"/>
+              </w:rPr>
+              <w:t>9</w:t>
+            </w:r>
+            <w:r>
+              <w:rPr>
+                <w:rFonts w:cs="Arial"/>
+              </w:rPr>
+              <w:t>.1.</w:t>
+            </w:r>
+          </w:p>
+        </w:tc>
+      </w:tr>
+    </w:tbl>
+    <w:p>
+      <w:pPr>
+        <w:jc w:val="both"/>
+        <w:rPr>
+          <w:noProof/>
+        </w:rPr>
+      </w:pPr>
+    </w:p>
+    <w:p>
+      <w:pPr>
+        <w:jc w:val="both"/>
+        <w:rPr>
+          <w:rFonts w:cs="Arial"/>
+          <w:b/>
+          <w:bCs/>
+        </w:rPr>
+      </w:pPr>
+      <w:r>
+        <w:rPr>
+          <w:rFonts w:cs="Arial"/>
+          <w:b/>
+          <w:bCs/>
+        </w:rPr>
+        <w:t>UC</w:t>
+      </w:r>
+      <w:r>
+        <w:rPr>
+          <w:rFonts w:cs="Arial"/>
+          <w:b/>
+          <w:bCs/>
+        </w:rPr>
+        <w:t>1</w:t>
+      </w:r>
+      <w:r>
+        <w:rPr>
+          <w:rFonts w:cs="Arial"/>
+          <w:b/>
+          <w:bCs/>
+        </w:rPr>
+        <w:t>9</w:t>
+      </w:r>
+      <w:r>
+        <w:rPr>
+          <w:rFonts w:cs="Arial"/>
+          <w:b/>
+          <w:bCs/>
+        </w:rPr>
+        <w:t>.1-</w:t>
+      </w:r>
+      <w:r>
+        <w:t xml:space="preserve"> </w:t>
+      </w:r>
+      <w:r>
+        <w:rPr>
+          <w:rFonts w:cs="Arial"/>
+          <w:b/>
+          <w:bCs/>
+        </w:rPr>
+        <w:t xml:space="preserve">Annulla eliminazione recensione </w:t>
+      </w:r>
+    </w:p>
+    <w:tbl>
+      <w:tblPr>
+        <w:tblStyle w:val="TableGrid"/>
+        <w:tblW w:w="0" w:type="auto"/>
+        <w:tblLook w:val="04A0" w:firstRow="1" w:lastRow="0" w:firstColumn="1" w:lastColumn="0" w:noHBand="0" w:noVBand="1"/>
+      </w:tblPr>
+      <w:tblGrid>
+        <w:gridCol w:w="4814"/>
+        <w:gridCol w:w="4814"/>
+      </w:tblGrid>
+      <w:tr>
+        <w:tc>
+          <w:tcPr>
+            <w:tcW w:w="4814" w:type="dxa"/>
+          </w:tcPr>
+          <w:p>
+            <w:pPr>
+              <w:jc w:val="both"/>
+              <w:rPr>
+                <w:rFonts w:cs="Arial"/>
+              </w:rPr>
+            </w:pPr>
+            <w:r>
+              <w:rPr>
+                <w:rFonts w:cs="Arial"/>
+              </w:rPr>
+              <w:t>Name</w:t>
+            </w:r>
+          </w:p>
+        </w:tc>
+        <w:tc>
+          <w:tcPr>
+            <w:tcW w:w="4814" w:type="dxa"/>
+          </w:tcPr>
+          <w:p>
+            <w:pPr>
+              <w:jc w:val="both"/>
+              <w:rPr>
+                <w:rFonts w:cs="Arial"/>
+              </w:rPr>
+            </w:pPr>
+            <w:r>
+              <w:rPr>
+                <w:rFonts w:cs="Arial"/>
+              </w:rPr>
+              <w:t>Annulla eliminazione recensione</w:t>
+            </w:r>
+          </w:p>
+        </w:tc>
+      </w:tr>
+      <w:tr>
+        <w:tc>
+          <w:tcPr>
+            <w:tcW w:w="4814" w:type="dxa"/>
+          </w:tcPr>
+          <w:p>
+            <w:pPr>
+              <w:jc w:val="both"/>
+              <w:rPr>
+                <w:rFonts w:cs="Arial"/>
+              </w:rPr>
+            </w:pPr>
+            <w:r>
+              <w:rPr>
+                <w:rFonts w:cs="Arial"/>
+              </w:rPr>
+              <w:t>Utenti Partecipanti</w:t>
+            </w:r>
+          </w:p>
+        </w:tc>
+        <w:tc>
+          <w:tcPr>
+            <w:tcW w:w="4814" w:type="dxa"/>
+          </w:tcPr>
+          <w:p>
+            <w:pPr>
+              <w:jc w:val="both"/>
+              <w:rPr>
+                <w:rFonts w:cs="Arial"/>
+              </w:rPr>
+            </w:pPr>
+            <w:r>
+              <w:rPr>
+                <w:rFonts w:cs="Arial"/>
+              </w:rPr>
+              <w:t>Moderatore</w:t>
+            </w:r>
+          </w:p>
+        </w:tc>
+      </w:tr>
+      <w:tr>
+        <w:tc>
+          <w:tcPr>
+            <w:tcW w:w="4814" w:type="dxa"/>
+          </w:tcPr>
+          <w:p>
+            <w:pPr>
+              <w:jc w:val="both"/>
+              <w:rPr>
+                <w:rFonts w:cs="Arial"/>
+              </w:rPr>
+            </w:pPr>
+            <w:r>
+              <w:rPr>
+                <w:rFonts w:cs="Arial"/>
+              </w:rPr>
+              <w:t>Entry conditions</w:t>
+            </w:r>
+          </w:p>
+        </w:tc>
+        <w:tc>
+          <w:tcPr>
+            <w:tcW w:w="4814" w:type="dxa"/>
+          </w:tcPr>
+          <w:p>
+            <w:pPr>
+              <w:rPr>
+                <w:rFonts w:cs="Arial"/>
+              </w:rPr>
+            </w:pPr>
+            <w:r>
+              <w:rPr>
+                <w:rFonts w:cs="Arial"/>
+              </w:rPr>
+              <w:t>Il moderatore</w:t>
+            </w:r>
+            <w:r>
+              <w:rPr>
+                <w:rFonts w:cs="Arial"/>
+              </w:rPr>
+              <w:t xml:space="preserve"> </w:t>
+            </w:r>
+            <w:r>
+              <w:rPr>
+                <w:rFonts w:cs="Arial"/>
+              </w:rPr>
+              <w:t>sta rispondendo alla richiesta di conferma di eliminazione di una rece</w:t>
+            </w:r>
+            <w:r>
+              <w:rPr>
+                <w:rFonts w:cs="Arial"/>
+              </w:rPr>
+              <w:t>n</w:t>
+            </w:r>
+            <w:r>
+              <w:rPr>
+                <w:rFonts w:cs="Arial"/>
+              </w:rPr>
+              <w:t>sione.</w:t>
+            </w:r>
+          </w:p>
+        </w:tc>
+      </w:tr>
+      <w:tr>
+        <w:tc>
+          <w:tcPr>
+            <w:tcW w:w="4814" w:type="dxa"/>
+          </w:tcPr>
+          <w:p>
+            <w:pPr>
+              <w:jc w:val="both"/>
+              <w:rPr>
+                <w:rFonts w:cs="Arial"/>
+              </w:rPr>
+            </w:pPr>
+            <w:r>
+              <w:rPr>
+                <w:rFonts w:cs="Arial"/>
+              </w:rPr>
+              <w:t>Flow degli eventi</w:t>
+            </w:r>
+          </w:p>
+        </w:tc>
+        <w:tc>
+          <w:tcPr>
+            <w:tcW w:w="4814" w:type="dxa"/>
+          </w:tcPr>
+          <w:p>
+            <w:pPr>
+              <w:rPr>
+                <w:rFonts w:cs="Arial"/>
+              </w:rPr>
+            </w:pPr>
+            <w:r>
+              <w:rPr>
+                <w:rFonts w:cs="Arial"/>
+              </w:rPr>
+              <w:t xml:space="preserve">1. </w:t>
+            </w:r>
+            <w:r>
+              <w:rPr>
+                <w:rFonts w:cs="Arial"/>
+              </w:rPr>
+              <w:t>Il moderatore</w:t>
+            </w:r>
+            <w:r>
+              <w:rPr>
+                <w:rFonts w:cs="Arial"/>
+              </w:rPr>
+              <w:t xml:space="preserve"> seleziona “no” </w:t>
+            </w:r>
+          </w:p>
+          <w:p>
+            <w:pPr>
+              <w:rPr>
+                <w:rFonts w:cs="Arial"/>
+              </w:rPr>
+            </w:pPr>
+            <w:r>
+              <w:rPr>
+                <w:rFonts w:cs="Arial"/>
+              </w:rPr>
+              <w:t>2. Il sistema blocca la rimozione della recensione</w:t>
+            </w:r>
+          </w:p>
+        </w:tc>
+      </w:tr>
+      <w:tr>
+        <w:tc>
+          <w:tcPr>
+            <w:tcW w:w="4814" w:type="dxa"/>
+          </w:tcPr>
+          <w:p>
+            <w:pPr>
+              <w:jc w:val="both"/>
+              <w:rPr>
+                <w:rFonts w:cs="Arial"/>
+              </w:rPr>
+            </w:pPr>
+            <w:r>
+              <w:rPr>
+                <w:rFonts w:cs="Arial"/>
+              </w:rPr>
+              <w:t>Exit conditions</w:t>
+            </w:r>
+          </w:p>
+        </w:tc>
+        <w:tc>
+          <w:tcPr>
+            <w:tcW w:w="4814" w:type="dxa"/>
+          </w:tcPr>
+          <w:p>
+            <w:pPr>
+              <w:rPr>
+                <w:rFonts w:cs="Arial"/>
+              </w:rPr>
+            </w:pPr>
+            <w:r>
+              <w:rPr>
+                <w:rFonts w:cs="Arial"/>
+              </w:rPr>
+              <w:t>Il moderatore</w:t>
+            </w:r>
+            <w:r>
+              <w:rPr>
+                <w:rFonts w:cs="Arial"/>
+              </w:rPr>
+              <w:t xml:space="preserve"> </w:t>
+            </w:r>
+            <w:r>
+              <w:rPr>
+                <w:rFonts w:cs="Arial"/>
+              </w:rPr>
+              <w:t xml:space="preserve">rimane nella pagina di </w:t>
+            </w:r>
+            <w:r>
+              <w:rPr>
+                <w:rFonts w:cs="Arial"/>
+              </w:rPr>
+              <w:t>moderazione</w:t>
             </w:r>
             <w:r>
               <w:rPr>
@@ -19823,6 +21174,24 @@
                 <w:rFonts w:cs="Arial"/>
               </w:rPr>
             </w:pPr>
+            <w:r>
+              <w:rPr>
+                <w:rFonts w:cs="Arial"/>
+              </w:rPr>
+              <w:t>Se al passo 3. L’utente seleziona “no”, avviene UC</w:t>
+            </w:r>
+            <w:r>
+              <w:rPr>
+                <w:rFonts w:cs="Arial"/>
+              </w:rPr>
+              <w:t>21</w:t>
+            </w:r>
+            <w:r>
+              <w:rPr>
+                <w:rFonts w:cs="Arial"/>
+              </w:rPr>
+              <w:t>.1.</w:t>
+            </w:r>
           </w:p>
         </w:tc>
       </w:tr>
@@ -19858,15 +21227,15 @@
           <w:b/>
           <w:bCs/>
         </w:rPr>
-        <w:t>22</w:t>
-      </w:r>
-      <w:r>
-        <w:rPr>
-          <w:rFonts w:cs="Arial"/>
-          <w:b/>
-          <w:bCs/>
-        </w:rPr>
-        <w:t>-</w:t>
+        <w:t>21</w:t>
+      </w:r>
+      <w:r>
+        <w:rPr>
+          <w:rFonts w:cs="Arial"/>
+          <w:b/>
+          <w:bCs/>
+        </w:rPr>
+        <w:t>.1-</w:t>
       </w:r>
       <w:r>
         <w:t xml:space="preserve"> </w:t>
@@ -19877,31 +21246,15 @@
           <w:b/>
           <w:bCs/>
         </w:rPr>
-        <w:t>Modifica di un film</w:t>
-      </w:r>
-      <w:r>
-        <w:rPr>
-          <w:rFonts w:cs="Arial"/>
-          <w:b/>
-          <w:bCs/>
-        </w:rPr>
-        <w:t xml:space="preserve"> d</w:t>
-      </w:r>
-      <w:r>
-        <w:rPr>
-          <w:rFonts w:cs="Arial"/>
-          <w:b/>
-          <w:bCs/>
-        </w:rPr>
-        <w:t>el</w:t>
-      </w:r>
-      <w:r>
-        <w:rPr>
-          <w:rFonts w:cs="Arial"/>
-          <w:b/>
-          <w:bCs/>
-        </w:rPr>
-        <w:t xml:space="preserve"> catalogo</w:t>
+        <w:t xml:space="preserve">Annulla </w:t>
+      </w:r>
+      <w:r>
+        <w:rPr>
+          <w:rFonts w:cs="Arial"/>
+          <w:b/>
+          <w:bCs/>
+        </w:rPr>
+        <w:t>rimozione film</w:t>
       </w:r>
     </w:p>
     <w:tbl>
@@ -19949,7 +21302,7 @@
               <w:rPr>
                 <w:rFonts w:cs="Arial"/>
               </w:rPr>
-              <w:t>Modifica di un film del catalogo</w:t>
+              <w:t>Annulla rimozione film</w:t>
             </w:r>
           </w:p>
         </w:tc>
@@ -20028,25 +21381,31 @@
               <w:rPr>
                 <w:rFonts w:cs="Arial"/>
               </w:rPr>
-              <w:t xml:space="preserve">Il gestore </w:t>
-            </w:r>
-            <w:r>
-              <w:rPr>
-                <w:rFonts w:cs="Arial"/>
-              </w:rPr>
-              <w:t xml:space="preserve">si trova nella </w:t>
-            </w:r>
-            <w:r>
-              <w:rPr>
-                <w:rFonts w:cs="Arial"/>
-              </w:rPr>
-              <w:t>pagina</w:t>
-            </w:r>
-            <w:r>
-              <w:rPr>
-                <w:rFonts w:cs="Arial"/>
-              </w:rPr>
-              <w:t xml:space="preserve"> specifica di un film</w:t>
+              <w:t xml:space="preserve">Il </w:t>
+            </w:r>
+            <w:r>
+              <w:rPr>
+                <w:rFonts w:cs="Arial"/>
+              </w:rPr>
+              <w:t>Gestore del Catalogo</w:t>
+            </w:r>
+            <w:r>
+              <w:rPr>
+                <w:rFonts w:cs="Arial"/>
+              </w:rPr>
+              <w:t xml:space="preserve"> </w:t>
+            </w:r>
+            <w:r>
+              <w:rPr>
+                <w:rFonts w:cs="Arial"/>
+              </w:rPr>
+              <w:t xml:space="preserve">sta rispondendo alla richiesta di conferma di eliminazione di una </w:t>
+            </w:r>
+            <w:r>
+              <w:rPr>
+                <w:rFonts w:cs="Arial"/>
+              </w:rPr>
+              <w:t>film</w:t>
             </w:r>
             <w:r>
               <w:rPr>
@@ -20091,120 +21450,38 @@
               <w:rPr>
                 <w:rFonts w:cs="Arial"/>
               </w:rPr>
-              <w:t>1.</w:t>
-            </w:r>
-            <w:r>
-              <w:rPr>
-                <w:rFonts w:cs="Arial"/>
-              </w:rPr>
-              <w:t xml:space="preserve">  Il gestore seleziona "</w:t>
-            </w:r>
-            <w:r>
-              <w:rPr>
-                <w:rFonts w:cs="Arial"/>
-              </w:rPr>
-              <w:t>Modifica informazioni</w:t>
-            </w:r>
-            <w:r>
-              <w:rPr>
-                <w:rFonts w:cs="Arial"/>
-              </w:rPr>
-              <w:t xml:space="preserve"> film".</w:t>
-            </w:r>
-          </w:p>
-          <w:p>
-            <w:pPr>
-              <w:rPr>
-                <w:rFonts w:cs="Arial"/>
-              </w:rPr>
-            </w:pPr>
-            <w:r>
-              <w:rPr>
-                <w:rFonts w:cs="Arial"/>
-              </w:rPr>
-              <w:t>2.</w:t>
-            </w:r>
-            <w:r>
-              <w:rPr>
-                <w:rFonts w:cs="Arial"/>
-              </w:rPr>
-              <w:t xml:space="preserve">  Il sistema presenta un form di modifica, con campi come titolo, anno di uscita, genere e descrizione.</w:t>
-            </w:r>
-          </w:p>
-          <w:p>
-            <w:pPr>
-              <w:rPr>
-                <w:rFonts w:cs="Arial"/>
-              </w:rPr>
-            </w:pPr>
-            <w:r>
-              <w:rPr>
-                <w:rFonts w:cs="Arial"/>
-              </w:rPr>
-              <w:t>3.</w:t>
-            </w:r>
-            <w:r>
-              <w:rPr>
-                <w:rFonts w:cs="Arial"/>
-              </w:rPr>
-              <w:t xml:space="preserve">  Il gestore aggiorna i campi richiesti.</w:t>
-            </w:r>
-          </w:p>
-          <w:p>
-            <w:pPr>
-              <w:rPr>
-                <w:rFonts w:cs="Arial"/>
-              </w:rPr>
-            </w:pPr>
-            <w:r>
-              <w:rPr>
-                <w:rFonts w:cs="Arial"/>
-              </w:rPr>
-              <w:t>4.</w:t>
-            </w:r>
-            <w:r>
-              <w:rPr>
-                <w:rFonts w:cs="Arial"/>
-              </w:rPr>
-              <w:t xml:space="preserve">  Il gestore clicca su "Salva".</w:t>
-            </w:r>
-          </w:p>
-          <w:p>
-            <w:pPr>
-              <w:rPr>
-                <w:rFonts w:cs="Arial"/>
-              </w:rPr>
-            </w:pPr>
-            <w:r>
-              <w:rPr>
-                <w:rFonts w:cs="Arial"/>
-              </w:rPr>
-              <w:t>5.</w:t>
-            </w:r>
-            <w:r>
-              <w:rPr>
-                <w:rFonts w:cs="Arial"/>
-              </w:rPr>
-              <w:t xml:space="preserve">  Il sistema verifica che tutti i dati siano validi e completi.</w:t>
-            </w:r>
-          </w:p>
-          <w:p>
-            <w:pPr>
-              <w:rPr>
-                <w:rFonts w:cs="Arial"/>
-              </w:rPr>
-            </w:pPr>
-            <w:r>
-              <w:rPr>
-                <w:rFonts w:cs="Arial"/>
-              </w:rPr>
-              <w:t>6.</w:t>
-            </w:r>
-            <w:r>
-              <w:rPr>
-                <w:rFonts w:cs="Arial"/>
-              </w:rPr>
-              <w:t xml:space="preserve">  Il sistema aggiorna i dettagli del film nel catalogo.</w:t>
+              <w:t xml:space="preserve">1. Il </w:t>
+            </w:r>
+            <w:r>
+              <w:rPr>
+                <w:rFonts w:cs="Arial"/>
+              </w:rPr>
+              <w:t>Gestore del catalogo</w:t>
+            </w:r>
+            <w:r>
+              <w:rPr>
+                <w:rFonts w:cs="Arial"/>
+              </w:rPr>
+              <w:t xml:space="preserve"> seleziona “no” </w:t>
+            </w:r>
+          </w:p>
+          <w:p>
+            <w:pPr>
+              <w:rPr>
+                <w:rFonts w:cs="Arial"/>
+              </w:rPr>
+            </w:pPr>
+            <w:r>
+              <w:rPr>
+                <w:rFonts w:cs="Arial"/>
+              </w:rPr>
+              <w:t>2. Il sistema blocca la rimozione del</w:t>
+            </w:r>
+            <w:r>
+              <w:rPr>
+                <w:rFonts w:cs="Arial"/>
+              </w:rPr>
+              <w:t xml:space="preserve"> film</w:t>
             </w:r>
           </w:p>
         </w:tc>
@@ -20249,19 +21526,25 @@
               <w:rPr>
                 <w:rFonts w:cs="Arial"/>
               </w:rPr>
-              <w:t xml:space="preserve">gestore </w:t>
-            </w:r>
-            <w:r>
-              <w:rPr>
-                <w:rFonts w:cs="Arial"/>
-              </w:rPr>
-              <w:t>è nella</w:t>
-            </w:r>
-            <w:r>
-              <w:rPr>
-                <w:rFonts w:cs="Arial"/>
-              </w:rPr>
-              <w:t xml:space="preserve"> pagina di specifica del film appena modificato</w:t>
+              <w:t>Gestore del catalogo</w:t>
+            </w:r>
+            <w:r>
+              <w:rPr>
+                <w:rFonts w:cs="Arial"/>
+              </w:rPr>
+              <w:t xml:space="preserve"> </w:t>
+            </w:r>
+            <w:r>
+              <w:rPr>
+                <w:rFonts w:cs="Arial"/>
+              </w:rPr>
+              <w:t xml:space="preserve">rimane nella pagina </w:t>
+            </w:r>
+            <w:r>
+              <w:rPr>
+                <w:rFonts w:cs="Arial"/>
+              </w:rPr>
+              <w:t>specifica del film</w:t>
             </w:r>
             <w:r>
               <w:rPr>
@@ -20288,7 +21571,7 @@
               <w:rPr>
                 <w:rFonts w:cs="Arial"/>
               </w:rPr>
-              <w:t>Eccezioni</w:t>
+              <w:t>Eccezioni/Flussi Alternativi</w:t>
             </w:r>
           </w:p>
         </w:tc>
@@ -20303,24 +21586,6 @@
                 <w:rFonts w:cs="Arial"/>
               </w:rPr>
             </w:pPr>
-            <w:r>
-              <w:rPr>
-                <w:rFonts w:cs="Arial"/>
-              </w:rPr>
-              <w:t>Se al punto 5 il sistema rileva dati mancanti o non validi, si verifica EUC0</w:t>
-            </w:r>
-            <w:r>
-              <w:rPr>
-                <w:rFonts w:cs="Arial"/>
-              </w:rPr>
-              <w:t>8</w:t>
-            </w:r>
-            <w:r>
-              <w:rPr>
-                <w:rFonts w:cs="Arial"/>
-              </w:rPr>
-              <w:t>.</w:t>
-            </w:r>
           </w:p>
         </w:tc>
       </w:tr>
@@ -20348,15 +21613,23 @@
           <w:b/>
           <w:bCs/>
         </w:rPr>
-        <w:t>EUC0</w:t>
-      </w:r>
-      <w:r>
-        <w:rPr>
-          <w:rFonts w:cs="Arial"/>
-          <w:b/>
-          <w:bCs/>
-        </w:rPr>
-        <w:t>7-</w:t>
+        <w:t>UC</w:t>
+      </w:r>
+      <w:r>
+        <w:rPr>
+          <w:rFonts w:cs="Arial"/>
+          <w:b/>
+          <w:bCs/>
+        </w:rPr>
+        <w:t>22</w:t>
+      </w:r>
+      <w:r>
+        <w:rPr>
+          <w:rFonts w:cs="Arial"/>
+          <w:b/>
+          <w:bCs/>
+        </w:rPr>
+        <w:t>-</w:t>
       </w:r>
       <w:r>
         <w:t xml:space="preserve"> </w:t>
@@ -20367,23 +21640,31 @@
           <w:b/>
           <w:bCs/>
         </w:rPr>
-        <w:t xml:space="preserve">Errore </w:t>
-      </w:r>
-      <w:r>
-        <w:rPr>
-          <w:rFonts w:cs="Arial"/>
-          <w:b/>
-          <w:bCs/>
-        </w:rPr>
-        <w:t>Modifica</w:t>
-      </w:r>
-      <w:r>
-        <w:rPr>
-          <w:rFonts w:cs="Arial"/>
-          <w:b/>
-          <w:bCs/>
-        </w:rPr>
-        <w:t xml:space="preserve"> Film</w:t>
+        <w:t>Modifica di un film</w:t>
+      </w:r>
+      <w:r>
+        <w:rPr>
+          <w:rFonts w:cs="Arial"/>
+          <w:b/>
+          <w:bCs/>
+        </w:rPr>
+        <w:t xml:space="preserve"> d</w:t>
+      </w:r>
+      <w:r>
+        <w:rPr>
+          <w:rFonts w:cs="Arial"/>
+          <w:b/>
+          <w:bCs/>
+        </w:rPr>
+        <w:t>el</w:t>
+      </w:r>
+      <w:r>
+        <w:rPr>
+          <w:rFonts w:cs="Arial"/>
+          <w:b/>
+          <w:bCs/>
+        </w:rPr>
+        <w:t xml:space="preserve"> catalogo</w:t>
       </w:r>
     </w:p>
     <w:tbl>
@@ -20431,19 +21712,7 @@
               <w:rPr>
                 <w:rFonts w:cs="Arial"/>
               </w:rPr>
-              <w:t xml:space="preserve">Errore </w:t>
-            </w:r>
-            <w:r>
-              <w:rPr>
-                <w:rFonts w:cs="Arial"/>
-              </w:rPr>
-              <w:t>Modifica</w:t>
-            </w:r>
-            <w:r>
-              <w:rPr>
-                <w:rFonts w:cs="Arial"/>
-              </w:rPr>
-              <w:t xml:space="preserve"> Film</w:t>
+              <w:t>Modifica di un film del catalogo</w:t>
             </w:r>
           </w:p>
         </w:tc>
@@ -20522,31 +21791,19 @@
               <w:rPr>
                 <w:rFonts w:cs="Arial"/>
               </w:rPr>
-              <w:t xml:space="preserve">Durante la gestione del catalogo </w:t>
-            </w:r>
-            <w:r>
-              <w:rPr>
-                <w:rFonts w:cs="Arial"/>
-              </w:rPr>
-              <w:t>(</w:t>
-            </w:r>
-            <w:r>
-              <w:rPr>
-                <w:rFonts w:cs="Arial"/>
-              </w:rPr>
-              <w:t>UC</w:t>
-            </w:r>
-            <w:r>
-              <w:rPr>
-                <w:rFonts w:cs="Arial"/>
-              </w:rPr>
-              <w:t>22)</w:t>
-            </w:r>
-            <w:r>
-              <w:rPr>
-                <w:rFonts w:cs="Arial"/>
-              </w:rPr>
-              <w:t>, il sistema rileva che i dati inseriti sono incompleti o non validi.</w:t>
+              <w:t xml:space="preserve">Il gestore </w:t>
+            </w:r>
+            <w:r>
+              <w:rPr>
+                <w:rFonts w:cs="Arial"/>
+              </w:rPr>
+              <w:t>si trova nella pagina specifica di un film</w:t>
+            </w:r>
+            <w:r>
+              <w:rPr>
+                <w:rFonts w:cs="Arial"/>
+              </w:rPr>
+              <w:t>.</w:t>
             </w:r>
           </w:p>
         </w:tc>
@@ -20585,7 +21842,120 @@
               <w:rPr>
                 <w:rFonts w:cs="Arial"/>
               </w:rPr>
-              <w:t>Il sistema mostra un messaggio di errore, indicando i campi che necessitano correzione o completamento.</w:t>
+              <w:t>1.</w:t>
+            </w:r>
+            <w:r>
+              <w:rPr>
+                <w:rFonts w:cs="Arial"/>
+              </w:rPr>
+              <w:t xml:space="preserve">  Il gestore seleziona "</w:t>
+            </w:r>
+            <w:r>
+              <w:rPr>
+                <w:rFonts w:cs="Arial"/>
+              </w:rPr>
+              <w:t>Modifica informazioni</w:t>
+            </w:r>
+            <w:r>
+              <w:rPr>
+                <w:rFonts w:cs="Arial"/>
+              </w:rPr>
+              <w:t xml:space="preserve"> film".</w:t>
+            </w:r>
+          </w:p>
+          <w:p>
+            <w:pPr>
+              <w:rPr>
+                <w:rFonts w:cs="Arial"/>
+              </w:rPr>
+            </w:pPr>
+            <w:r>
+              <w:rPr>
+                <w:rFonts w:cs="Arial"/>
+              </w:rPr>
+              <w:t>2.</w:t>
+            </w:r>
+            <w:r>
+              <w:rPr>
+                <w:rFonts w:cs="Arial"/>
+              </w:rPr>
+              <w:t xml:space="preserve">  Il sistema presenta un form di modifica, con campi come titolo, anno di uscita, genere e descrizione.</w:t>
+            </w:r>
+          </w:p>
+          <w:p>
+            <w:pPr>
+              <w:rPr>
+                <w:rFonts w:cs="Arial"/>
+              </w:rPr>
+            </w:pPr>
+            <w:r>
+              <w:rPr>
+                <w:rFonts w:cs="Arial"/>
+              </w:rPr>
+              <w:t>3.</w:t>
+            </w:r>
+            <w:r>
+              <w:rPr>
+                <w:rFonts w:cs="Arial"/>
+              </w:rPr>
+              <w:t xml:space="preserve">  Il gestore aggiorna i campi richiesti.</w:t>
+            </w:r>
+          </w:p>
+          <w:p>
+            <w:pPr>
+              <w:rPr>
+                <w:rFonts w:cs="Arial"/>
+              </w:rPr>
+            </w:pPr>
+            <w:r>
+              <w:rPr>
+                <w:rFonts w:cs="Arial"/>
+              </w:rPr>
+              <w:t>4.</w:t>
+            </w:r>
+            <w:r>
+              <w:rPr>
+                <w:rFonts w:cs="Arial"/>
+              </w:rPr>
+              <w:t xml:space="preserve">  Il gestore clicca su "Salva".</w:t>
+            </w:r>
+          </w:p>
+          <w:p>
+            <w:pPr>
+              <w:rPr>
+                <w:rFonts w:cs="Arial"/>
+              </w:rPr>
+            </w:pPr>
+            <w:r>
+              <w:rPr>
+                <w:rFonts w:cs="Arial"/>
+              </w:rPr>
+              <w:t>5.</w:t>
+            </w:r>
+            <w:r>
+              <w:rPr>
+                <w:rFonts w:cs="Arial"/>
+              </w:rPr>
+              <w:t xml:space="preserve">  Il sistema verifica che tutti i dati siano validi e completi.</w:t>
+            </w:r>
+          </w:p>
+          <w:p>
+            <w:pPr>
+              <w:rPr>
+                <w:rFonts w:cs="Arial"/>
+              </w:rPr>
+            </w:pPr>
+            <w:r>
+              <w:rPr>
+                <w:rFonts w:cs="Arial"/>
+              </w:rPr>
+              <w:t>6.</w:t>
+            </w:r>
+            <w:r>
+              <w:rPr>
+                <w:rFonts w:cs="Arial"/>
+              </w:rPr>
+              <w:t xml:space="preserve">  Il sistema aggiorna i dettagli del film nel catalogo.</w:t>
             </w:r>
           </w:p>
         </w:tc>
@@ -20617,22 +21987,39 @@
           </w:tcPr>
           <w:p>
             <w:pPr>
-              <w:jc w:val="both"/>
-              <w:rPr>
-                <w:rFonts w:cs="Arial"/>
-              </w:rPr>
-            </w:pPr>
-            <w:r>
-              <w:rPr>
-                <w:rFonts w:cs="Arial"/>
-              </w:rPr>
-              <w:t>Il gestore</w:t>
-            </w:r>
-            <w:r>
-              <w:rPr>
-                <w:rFonts w:cs="Arial"/>
-              </w:rPr>
-              <w:t xml:space="preserve"> rimane nel form da completare</w:t>
+              <w:rPr>
+                <w:rFonts w:cs="Arial"/>
+              </w:rPr>
+            </w:pPr>
+            <w:r>
+              <w:rPr>
+                <w:rFonts w:cs="Arial"/>
+              </w:rPr>
+              <w:t xml:space="preserve">Il </w:t>
+            </w:r>
+            <w:r>
+              <w:rPr>
+                <w:rFonts w:cs="Arial"